--- a/project.docx
+++ b/project.docx
@@ -1,10 +1,24 @@
 
 <file path=word/document.xml><?xml version="1.0" encoding="utf-8"?>
-<w:document xmlns:wpc="http://schemas.microsoft.com/office/word/2010/wordprocessingCanvas" xmlns:cx="http://schemas.microsoft.com/office/drawing/2014/chartex" xmlns:cx1="http://schemas.microsoft.com/office/drawing/2015/9/8/chartex" xmlns:cx2="http://schemas.microsoft.com/office/drawing/2015/10/21/chartex" xmlns:cx3="http://schemas.microsoft.com/office/drawing/2016/5/9/chartex" xmlns:cx4="http://schemas.microsoft.com/office/drawing/2016/5/10/chartex" xmlns:cx5="http://schemas.microsoft.com/office/drawing/2016/5/11/chartex" xmlns:cx6="http://schemas.microsoft.com/office/drawing/2016/5/12/chartex" xmlns:cx7="http://schemas.microsoft.com/office/drawing/2016/5/13/chartex" xmlns:cx8="http://schemas.microsoft.com/office/drawing/2016/5/14/chartex" xmlns:mc="http://schemas.openxmlformats.org/markup-compatibility/2006" xmlns:aink="http://schemas.microsoft.com/office/drawing/2016/ink" xmlns:am3d="http://schemas.microsoft.com/office/drawing/2017/model3d" xmlns:o="urn:schemas-microsoft-com:office:office" xmlns:oel="http://schemas.microsoft.com/office/2019/extlst" xmlns:r="http://schemas.openxmlformats.org/officeDocument/2006/relationships" xmlns:m="http://schemas.openxmlformats.org/officeDocument/2006/math" xmlns:v="urn:schemas-microsoft-com:vml" xmlns:wp14="http://schemas.microsoft.com/office/word/2010/wordprocessingDrawing" xmlns:wp="http://schemas.openxmlformats.org/drawingml/2006/wordprocessingDrawing" xmlns:w10="urn:schemas-microsoft-com:office:word" xmlns:w="http://schemas.openxmlformats.org/wordprocessingml/2006/main" xmlns:w14="http://schemas.microsoft.com/office/word/2010/wordml" xmlns:w15="http://schemas.microsoft.com/office/word/2012/wordml" xmlns:w16cex="http://schemas.microsoft.com/office/word/2018/wordml/cex" xmlns:w16cid="http://schemas.microsoft.com/office/word/2016/wordml/cid" xmlns:w16="http://schemas.microsoft.com/office/word/2018/wordml" xmlns:w16sdtdh="http://schemas.microsoft.com/office/word/2020/wordml/sdtdatahash" xmlns:w16se="http://schemas.microsoft.com/office/word/2015/wordml/symex" xmlns:wpg="http://schemas.microsoft.com/office/word/2010/wordprocessingGroup" xmlns:wpi="http://schemas.microsoft.com/office/word/2010/wordprocessingInk" xmlns:wne="http://schemas.microsoft.com/office/word/2006/wordml" xmlns:wps="http://schemas.microsoft.com/office/word/2010/wordprocessingShape" mc:Ignorable="w14 w15 w16se w16cid w16 w16cex w16sdtdh wp14">
+<w:document xmlns:wpc="http://schemas.microsoft.com/office/word/2010/wordprocessingCanvas" xmlns:cx="http://schemas.microsoft.com/office/drawing/2014/chartex" xmlns:cx1="http://schemas.microsoft.com/office/drawing/2015/9/8/chartex" xmlns:cx2="http://schemas.microsoft.com/office/drawing/2015/10/21/chartex" xmlns:cx3="http://schemas.microsoft.com/office/drawing/2016/5/9/chartex" xmlns:cx4="http://schemas.microsoft.com/office/drawing/2016/5/10/chartex" xmlns:cx5="http://schemas.microsoft.com/office/drawing/2016/5/11/chartex" xmlns:cx6="http://schemas.microsoft.com/office/drawing/2016/5/12/chartex" xmlns:cx7="http://schemas.microsoft.com/office/drawing/2016/5/13/chartex" xmlns:cx8="http://schemas.microsoft.com/office/drawing/2016/5/14/chartex" xmlns:mc="http://schemas.openxmlformats.org/markup-compatibility/2006" xmlns:aink="http://schemas.microsoft.com/office/drawing/2016/ink" xmlns:am3d="http://schemas.microsoft.com/office/drawing/2017/model3d" xmlns:o="urn:schemas-microsoft-com:office:office" xmlns:r="http://schemas.openxmlformats.org/officeDocument/2006/relationships" xmlns:m="http://schemas.openxmlformats.org/officeDocument/2006/math" xmlns:v="urn:schemas-microsoft-com:vml" xmlns:wp14="http://schemas.microsoft.com/office/word/2010/wordprocessingDrawing" xmlns:wp="http://schemas.openxmlformats.org/drawingml/2006/wordprocessingDrawing" xmlns:w10="urn:schemas-microsoft-com:office:word" xmlns:w="http://schemas.openxmlformats.org/wordprocessingml/2006/main" xmlns:w14="http://schemas.microsoft.com/office/word/2010/wordml" xmlns:w15="http://schemas.microsoft.com/office/word/2012/wordml" xmlns:w16cex="http://schemas.microsoft.com/office/word/2018/wordml/cex" xmlns:w16cid="http://schemas.microsoft.com/office/word/2016/wordml/cid" xmlns:w16="http://schemas.microsoft.com/office/word/2018/wordml" xmlns:w16sdtdh="http://schemas.microsoft.com/office/word/2020/wordml/sdtdatahash" xmlns:w16se="http://schemas.microsoft.com/office/word/2015/wordml/symex" xmlns:wpg="http://schemas.microsoft.com/office/word/2010/wordprocessingGroup" xmlns:wpi="http://schemas.microsoft.com/office/word/2010/wordprocessingInk" xmlns:wne="http://schemas.microsoft.com/office/word/2006/wordml" xmlns:wps="http://schemas.microsoft.com/office/word/2010/wordprocessingShape" mc:Ignorable="w14 w15 w16se w16cid w16 w16cex w16sdtdh wp14">
   <w:body>
     <w:p>
       <w:r>
-        <w:t>project</w:t>
+        <w:t>P</w:t>
+      </w:r>
+      <w:r>
+        <w:t>roject</w:t>
+      </w:r>
+    </w:p>
+    <w:p/>
+    <w:p>
+      <w:r>
+        <w:t>Abstract</w:t>
+      </w:r>
+    </w:p>
+    <w:p>
+      <w:r>
+        <w:t>Hello</w:t>
       </w:r>
     </w:p>
     <w:sectPr>

--- a/project.docx
+++ b/project.docx
@@ -1,6 +1,6 @@
 
 <file path=word/document.xml><?xml version="1.0" encoding="utf-8"?>
-<w:document xmlns:wpc="http://schemas.microsoft.com/office/word/2010/wordprocessingCanvas" xmlns:cx="http://schemas.microsoft.com/office/drawing/2014/chartex" xmlns:cx1="http://schemas.microsoft.com/office/drawing/2015/9/8/chartex" xmlns:cx2="http://schemas.microsoft.com/office/drawing/2015/10/21/chartex" xmlns:cx3="http://schemas.microsoft.com/office/drawing/2016/5/9/chartex" xmlns:cx4="http://schemas.microsoft.com/office/drawing/2016/5/10/chartex" xmlns:cx5="http://schemas.microsoft.com/office/drawing/2016/5/11/chartex" xmlns:cx6="http://schemas.microsoft.com/office/drawing/2016/5/12/chartex" xmlns:cx7="http://schemas.microsoft.com/office/drawing/2016/5/13/chartex" xmlns:cx8="http://schemas.microsoft.com/office/drawing/2016/5/14/chartex" xmlns:mc="http://schemas.openxmlformats.org/markup-compatibility/2006" xmlns:aink="http://schemas.microsoft.com/office/drawing/2016/ink" xmlns:am3d="http://schemas.microsoft.com/office/drawing/2017/model3d" xmlns:o="urn:schemas-microsoft-com:office:office" xmlns:r="http://schemas.openxmlformats.org/officeDocument/2006/relationships" xmlns:m="http://schemas.openxmlformats.org/officeDocument/2006/math" xmlns:v="urn:schemas-microsoft-com:vml" xmlns:wp14="http://schemas.microsoft.com/office/word/2010/wordprocessingDrawing" xmlns:wp="http://schemas.openxmlformats.org/drawingml/2006/wordprocessingDrawing" xmlns:w10="urn:schemas-microsoft-com:office:word" xmlns:w="http://schemas.openxmlformats.org/wordprocessingml/2006/main" xmlns:w14="http://schemas.microsoft.com/office/word/2010/wordml" xmlns:w15="http://schemas.microsoft.com/office/word/2012/wordml" xmlns:w16cex="http://schemas.microsoft.com/office/word/2018/wordml/cex" xmlns:w16cid="http://schemas.microsoft.com/office/word/2016/wordml/cid" xmlns:w16="http://schemas.microsoft.com/office/word/2018/wordml" xmlns:w16sdtdh="http://schemas.microsoft.com/office/word/2020/wordml/sdtdatahash" xmlns:w16se="http://schemas.microsoft.com/office/word/2015/wordml/symex" xmlns:wpg="http://schemas.microsoft.com/office/word/2010/wordprocessingGroup" xmlns:wpi="http://schemas.microsoft.com/office/word/2010/wordprocessingInk" xmlns:wne="http://schemas.microsoft.com/office/word/2006/wordml" xmlns:wps="http://schemas.microsoft.com/office/word/2010/wordprocessingShape" mc:Ignorable="w14 w15 w16se w16cid w16 w16cex w16sdtdh wp14">
+<w:document xmlns:wpc="http://schemas.microsoft.com/office/word/2010/wordprocessingCanvas" xmlns:cx="http://schemas.microsoft.com/office/drawing/2014/chartex" xmlns:cx1="http://schemas.microsoft.com/office/drawing/2015/9/8/chartex" xmlns:cx2="http://schemas.microsoft.com/office/drawing/2015/10/21/chartex" xmlns:cx3="http://schemas.microsoft.com/office/drawing/2016/5/9/chartex" xmlns:cx4="http://schemas.microsoft.com/office/drawing/2016/5/10/chartex" xmlns:cx5="http://schemas.microsoft.com/office/drawing/2016/5/11/chartex" xmlns:cx6="http://schemas.microsoft.com/office/drawing/2016/5/12/chartex" xmlns:cx7="http://schemas.microsoft.com/office/drawing/2016/5/13/chartex" xmlns:cx8="http://schemas.microsoft.com/office/drawing/2016/5/14/chartex" xmlns:mc="http://schemas.openxmlformats.org/markup-compatibility/2006" xmlns:aink="http://schemas.microsoft.com/office/drawing/2016/ink" xmlns:am3d="http://schemas.microsoft.com/office/drawing/2017/model3d" xmlns:o="urn:schemas-microsoft-com:office:office" xmlns:oel="http://schemas.microsoft.com/office/2019/extlst" xmlns:r="http://schemas.openxmlformats.org/officeDocument/2006/relationships" xmlns:m="http://schemas.openxmlformats.org/officeDocument/2006/math" xmlns:v="urn:schemas-microsoft-com:vml" xmlns:wp14="http://schemas.microsoft.com/office/word/2010/wordprocessingDrawing" xmlns:wp="http://schemas.openxmlformats.org/drawingml/2006/wordprocessingDrawing" xmlns:w10="urn:schemas-microsoft-com:office:word" xmlns:w="http://schemas.openxmlformats.org/wordprocessingml/2006/main" xmlns:w14="http://schemas.microsoft.com/office/word/2010/wordml" xmlns:w15="http://schemas.microsoft.com/office/word/2012/wordml" xmlns:w16cex="http://schemas.microsoft.com/office/word/2018/wordml/cex" xmlns:w16cid="http://schemas.microsoft.com/office/word/2016/wordml/cid" xmlns:w16="http://schemas.microsoft.com/office/word/2018/wordml" xmlns:w16sdtdh="http://schemas.microsoft.com/office/word/2020/wordml/sdtdatahash" xmlns:w16se="http://schemas.microsoft.com/office/word/2015/wordml/symex" xmlns:wpg="http://schemas.microsoft.com/office/word/2010/wordprocessingGroup" xmlns:wpi="http://schemas.microsoft.com/office/word/2010/wordprocessingInk" xmlns:wne="http://schemas.microsoft.com/office/word/2006/wordml" xmlns:wps="http://schemas.microsoft.com/office/word/2010/wordprocessingShape" mc:Ignorable="w14 w15 w16se w16cid w16 w16cex w16sdtdh wp14">
   <w:body>
     <w:p>
       <w:r>
@@ -19,6 +19,11 @@
     <w:p>
       <w:r>
         <w:t>Hello</w:t>
+      </w:r>
+    </w:p>
+    <w:p>
+      <w:r>
+        <w:t>vjhhj</w:t>
       </w:r>
     </w:p>
     <w:sectPr>

--- a/project.docx
+++ b/project.docx
@@ -3,37 +3,704 @@
 <w:document xmlns:wpc="http://schemas.microsoft.com/office/word/2010/wordprocessingCanvas" xmlns:cx="http://schemas.microsoft.com/office/drawing/2014/chartex" xmlns:cx1="http://schemas.microsoft.com/office/drawing/2015/9/8/chartex" xmlns:cx2="http://schemas.microsoft.com/office/drawing/2015/10/21/chartex" xmlns:cx3="http://schemas.microsoft.com/office/drawing/2016/5/9/chartex" xmlns:cx4="http://schemas.microsoft.com/office/drawing/2016/5/10/chartex" xmlns:cx5="http://schemas.microsoft.com/office/drawing/2016/5/11/chartex" xmlns:cx6="http://schemas.microsoft.com/office/drawing/2016/5/12/chartex" xmlns:cx7="http://schemas.microsoft.com/office/drawing/2016/5/13/chartex" xmlns:cx8="http://schemas.microsoft.com/office/drawing/2016/5/14/chartex" xmlns:mc="http://schemas.openxmlformats.org/markup-compatibility/2006" xmlns:aink="http://schemas.microsoft.com/office/drawing/2016/ink" xmlns:am3d="http://schemas.microsoft.com/office/drawing/2017/model3d" xmlns:o="urn:schemas-microsoft-com:office:office" xmlns:oel="http://schemas.microsoft.com/office/2019/extlst" xmlns:r="http://schemas.openxmlformats.org/officeDocument/2006/relationships" xmlns:m="http://schemas.openxmlformats.org/officeDocument/2006/math" xmlns:v="urn:schemas-microsoft-com:vml" xmlns:wp14="http://schemas.microsoft.com/office/word/2010/wordprocessingDrawing" xmlns:wp="http://schemas.openxmlformats.org/drawingml/2006/wordprocessingDrawing" xmlns:w10="urn:schemas-microsoft-com:office:word" xmlns:w="http://schemas.openxmlformats.org/wordprocessingml/2006/main" xmlns:w14="http://schemas.microsoft.com/office/word/2010/wordml" xmlns:w15="http://schemas.microsoft.com/office/word/2012/wordml" xmlns:w16cex="http://schemas.microsoft.com/office/word/2018/wordml/cex" xmlns:w16cid="http://schemas.microsoft.com/office/word/2016/wordml/cid" xmlns:w16="http://schemas.microsoft.com/office/word/2018/wordml" xmlns:w16sdtdh="http://schemas.microsoft.com/office/word/2020/wordml/sdtdatahash" xmlns:w16se="http://schemas.microsoft.com/office/word/2015/wordml/symex" xmlns:wpg="http://schemas.microsoft.com/office/word/2010/wordprocessingGroup" xmlns:wpi="http://schemas.microsoft.com/office/word/2010/wordprocessingInk" xmlns:wne="http://schemas.microsoft.com/office/word/2006/wordml" xmlns:wps="http://schemas.microsoft.com/office/word/2010/wordprocessingShape" mc:Ignorable="w14 w15 w16se w16cid w16 w16cex w16sdtdh wp14">
   <w:body>
     <w:p>
-      <w:r>
-        <w:t>P</w:t>
-      </w:r>
-      <w:r>
-        <w:t>roject</w:t>
-      </w:r>
-    </w:p>
-    <w:p/>
-    <w:p>
-      <w:r>
-        <w:t>Abstract</w:t>
-      </w:r>
-    </w:p>
-    <w:p>
-      <w:r>
-        <w:t>Hello</w:t>
-      </w:r>
-    </w:p>
-    <w:p>
-      <w:r>
-        <w:t>vjhhj</w:t>
-      </w:r>
-    </w:p>
+      <w:pPr>
+        <w:jc w:val="center"/>
+        <w:rPr>
+          <w:rFonts w:ascii="Times New Roman" w:hAnsi="Times New Roman" w:cs="Times New Roman"/>
+          <w:sz w:val="72"/>
+          <w:szCs w:val="72"/>
+        </w:rPr>
+      </w:pPr>
+      <w:r>
+        <w:rPr>
+          <w:rFonts w:ascii="Times New Roman" w:hAnsi="Times New Roman" w:cs="Times New Roman"/>
+          <w:sz w:val="72"/>
+          <w:szCs w:val="72"/>
+        </w:rPr>
+        <w:t>COVER PAGE</w:t>
+      </w:r>
+    </w:p>
+    <w:p/>
+    <w:p/>
+    <w:p/>
+    <w:p/>
+    <w:p/>
+    <w:p/>
+    <w:p/>
+    <w:p/>
+    <w:p/>
+    <w:p/>
+    <w:p/>
+    <w:p/>
+    <w:p/>
+    <w:p/>
+    <w:p/>
+    <w:p/>
+    <w:p/>
+    <w:p/>
+    <w:p/>
+    <w:p/>
+    <w:p/>
+    <w:p/>
+    <w:p/>
+    <w:p/>
+    <w:p/>
+    <w:p>
+      <w:pPr>
+        <w:pStyle w:val="Heading1"/>
+        <w:jc w:val="center"/>
+      </w:pPr>
+      <w:r>
+        <w:lastRenderedPageBreak/>
+        <w:t>ACKNOWLWDGEMENT</w:t>
+      </w:r>
+    </w:p>
+    <w:p/>
+    <w:p>
+      <w:pPr>
+        <w:spacing w:line="360" w:lineRule="auto"/>
+        <w:jc w:val="both"/>
+        <w:rPr>
+          <w:rFonts w:ascii="Times New Roman" w:hAnsi="Times New Roman" w:cs="Times New Roman"/>
+          <w:sz w:val="24"/>
+          <w:szCs w:val="24"/>
+        </w:rPr>
+      </w:pPr>
+      <w:r>
+        <w:rPr>
+          <w:rFonts w:ascii="Times New Roman" w:hAnsi="Times New Roman" w:cs="Times New Roman"/>
+          <w:sz w:val="24"/>
+          <w:szCs w:val="24"/>
+        </w:rPr>
+        <w:t xml:space="preserve">First and foremost, we offer our sincerest gratitude towards the </w:t>
+      </w:r>
+      <w:r>
+        <w:rPr>
+          <w:rFonts w:ascii="Times New Roman" w:hAnsi="Times New Roman" w:cs="Times New Roman"/>
+          <w:b/>
+          <w:sz w:val="24"/>
+          <w:szCs w:val="24"/>
+        </w:rPr>
+        <w:t xml:space="preserve">Department of Electronics Communication, and Information Engineering, Kathmandu Engineering College, </w:t>
+      </w:r>
+      <w:proofErr w:type="spellStart"/>
+      <w:r>
+        <w:rPr>
+          <w:rFonts w:ascii="Times New Roman" w:hAnsi="Times New Roman" w:cs="Times New Roman"/>
+          <w:b/>
+          <w:sz w:val="24"/>
+          <w:szCs w:val="24"/>
+        </w:rPr>
+        <w:t>Kalimati</w:t>
+      </w:r>
+      <w:proofErr w:type="spellEnd"/>
+      <w:r>
+        <w:rPr>
+          <w:rFonts w:ascii="Times New Roman" w:hAnsi="Times New Roman" w:cs="Times New Roman"/>
+          <w:sz w:val="24"/>
+          <w:szCs w:val="24"/>
+        </w:rPr>
+        <w:t xml:space="preserve"> and </w:t>
+      </w:r>
+      <w:r>
+        <w:rPr>
+          <w:rFonts w:ascii="Times New Roman" w:hAnsi="Times New Roman" w:cs="Times New Roman"/>
+          <w:b/>
+          <w:sz w:val="24"/>
+          <w:szCs w:val="24"/>
+        </w:rPr>
+        <w:t>Institute of Engineering (IOE)</w:t>
+      </w:r>
+      <w:r>
+        <w:rPr>
+          <w:rFonts w:ascii="Times New Roman" w:hAnsi="Times New Roman" w:cs="Times New Roman"/>
+          <w:sz w:val="24"/>
+          <w:szCs w:val="24"/>
+        </w:rPr>
+        <w:t xml:space="preserve"> for providing us the wonderful opportunity to undertake this project. </w:t>
+      </w:r>
+      <w:r>
+        <w:rPr>
+          <w:rFonts w:ascii="Times New Roman" w:eastAsia="Times New Roman" w:hAnsi="Times New Roman" w:cs="Times New Roman"/>
+          <w:sz w:val="24"/>
+        </w:rPr>
+        <w:t xml:space="preserve">We would also like to show our gratitude to our </w:t>
+      </w:r>
+      <w:r>
+        <w:rPr>
+          <w:rFonts w:ascii="Times New Roman" w:eastAsia="Times New Roman" w:hAnsi="Times New Roman" w:cs="Times New Roman"/>
+          <w:bCs/>
+          <w:sz w:val="24"/>
+        </w:rPr>
+        <w:t>Head of Department</w:t>
+      </w:r>
+      <w:r>
+        <w:rPr>
+          <w:rFonts w:ascii="Times New Roman" w:eastAsia="Times New Roman" w:hAnsi="Times New Roman" w:cs="Times New Roman"/>
+          <w:sz w:val="24"/>
+        </w:rPr>
+        <w:t xml:space="preserve"> </w:t>
+      </w:r>
+      <w:r>
+        <w:rPr>
+          <w:rFonts w:ascii="Times New Roman" w:eastAsia="Times New Roman" w:hAnsi="Times New Roman" w:cs="Times New Roman"/>
+          <w:sz w:val="24"/>
+        </w:rPr>
+        <w:t>of Electronics and Communication</w:t>
+      </w:r>
+      <w:r>
+        <w:rPr>
+          <w:rFonts w:ascii="Times New Roman" w:eastAsia="Times New Roman" w:hAnsi="Times New Roman" w:cs="Times New Roman"/>
+          <w:sz w:val="24"/>
+        </w:rPr>
+        <w:t xml:space="preserve">, </w:t>
+      </w:r>
+      <w:r>
+        <w:rPr>
+          <w:rFonts w:ascii="Times New Roman" w:eastAsia="Times New Roman" w:hAnsi="Times New Roman" w:cs="Times New Roman"/>
+          <w:b/>
+          <w:bCs/>
+          <w:sz w:val="24"/>
+        </w:rPr>
+        <w:t>Er.</w:t>
+      </w:r>
+      <w:r>
+        <w:rPr>
+          <w:rFonts w:ascii="Times New Roman" w:eastAsia="Times New Roman" w:hAnsi="Times New Roman" w:cs="Times New Roman"/>
+          <w:b/>
+          <w:bCs/>
+          <w:sz w:val="24"/>
+        </w:rPr>
+        <w:t xml:space="preserve"> </w:t>
+      </w:r>
+      <w:proofErr w:type="spellStart"/>
+      <w:r>
+        <w:rPr>
+          <w:rFonts w:ascii="Times New Roman" w:eastAsia="Times New Roman" w:hAnsi="Times New Roman" w:cs="Times New Roman"/>
+          <w:b/>
+          <w:bCs/>
+          <w:sz w:val="24"/>
+        </w:rPr>
+        <w:t>Rajan</w:t>
+      </w:r>
+      <w:proofErr w:type="spellEnd"/>
+      <w:r>
+        <w:rPr>
+          <w:rFonts w:ascii="Times New Roman" w:eastAsia="Times New Roman" w:hAnsi="Times New Roman" w:cs="Times New Roman"/>
+          <w:b/>
+          <w:bCs/>
+          <w:sz w:val="24"/>
+        </w:rPr>
+        <w:t xml:space="preserve"> Lama</w:t>
+      </w:r>
+      <w:r>
+        <w:rPr>
+          <w:rFonts w:ascii="Times New Roman" w:eastAsia="Times New Roman" w:hAnsi="Times New Roman" w:cs="Times New Roman"/>
+          <w:sz w:val="24"/>
+        </w:rPr>
+        <w:t xml:space="preserve"> for providing us this opportunity to showcase our m</w:t>
+      </w:r>
+      <w:r>
+        <w:rPr>
+          <w:rFonts w:ascii="Times New Roman" w:eastAsia="Times New Roman" w:hAnsi="Times New Roman" w:cs="Times New Roman"/>
+          <w:sz w:val="24"/>
+        </w:rPr>
+        <w:t>ajor</w:t>
+      </w:r>
+      <w:r>
+        <w:rPr>
+          <w:rFonts w:ascii="Times New Roman" w:eastAsia="Times New Roman" w:hAnsi="Times New Roman" w:cs="Times New Roman"/>
+          <w:sz w:val="24"/>
+        </w:rPr>
+        <w:t xml:space="preserve"> project. We extend our gratitude to our M</w:t>
+      </w:r>
+      <w:r>
+        <w:rPr>
+          <w:rFonts w:ascii="Times New Roman" w:eastAsia="Times New Roman" w:hAnsi="Times New Roman" w:cs="Times New Roman"/>
+          <w:sz w:val="24"/>
+        </w:rPr>
+        <w:t>ajor</w:t>
+      </w:r>
+      <w:r>
+        <w:rPr>
+          <w:rFonts w:ascii="Times New Roman" w:eastAsia="Times New Roman" w:hAnsi="Times New Roman" w:cs="Times New Roman"/>
+          <w:sz w:val="24"/>
+        </w:rPr>
+        <w:t xml:space="preserve"> Project Coordinator, </w:t>
+      </w:r>
+      <w:r>
+        <w:rPr>
+          <w:rFonts w:ascii="Times New Roman" w:eastAsia="Times New Roman" w:hAnsi="Times New Roman" w:cs="Times New Roman"/>
+          <w:b/>
+          <w:sz w:val="24"/>
+        </w:rPr>
+        <w:t xml:space="preserve">Er. </w:t>
+      </w:r>
+      <w:proofErr w:type="spellStart"/>
+      <w:r>
+        <w:rPr>
+          <w:rFonts w:ascii="Times New Roman" w:eastAsia="Times New Roman" w:hAnsi="Times New Roman" w:cs="Times New Roman"/>
+          <w:b/>
+          <w:sz w:val="24"/>
+        </w:rPr>
+        <w:t>Dipen</w:t>
+      </w:r>
+      <w:proofErr w:type="spellEnd"/>
+      <w:r>
+        <w:rPr>
+          <w:rFonts w:ascii="Times New Roman" w:eastAsia="Times New Roman" w:hAnsi="Times New Roman" w:cs="Times New Roman"/>
+          <w:b/>
+          <w:sz w:val="24"/>
+        </w:rPr>
+        <w:t xml:space="preserve"> </w:t>
+      </w:r>
+      <w:proofErr w:type="spellStart"/>
+      <w:r>
+        <w:rPr>
+          <w:rFonts w:ascii="Times New Roman" w:eastAsia="Times New Roman" w:hAnsi="Times New Roman" w:cs="Times New Roman"/>
+          <w:b/>
+          <w:sz w:val="24"/>
+        </w:rPr>
+        <w:t>Manandhar</w:t>
+      </w:r>
+      <w:proofErr w:type="spellEnd"/>
+      <w:r>
+        <w:rPr>
+          <w:rFonts w:ascii="Times New Roman" w:eastAsia="Times New Roman" w:hAnsi="Times New Roman" w:cs="Times New Roman"/>
+          <w:sz w:val="24"/>
+        </w:rPr>
+        <w:t xml:space="preserve"> for his support and helping us to tackle different problems faced in this project.</w:t>
+      </w:r>
+    </w:p>
+    <w:p>
+      <w:pPr>
+        <w:spacing w:line="360" w:lineRule="auto"/>
+        <w:jc w:val="both"/>
+        <w:rPr>
+          <w:rFonts w:ascii="Times New Roman" w:eastAsia="Times New Roman" w:hAnsi="Times New Roman" w:cs="Times New Roman"/>
+          <w:sz w:val="24"/>
+        </w:rPr>
+      </w:pPr>
+      <w:r>
+        <w:rPr>
+          <w:rFonts w:ascii="Times New Roman" w:eastAsia="Times New Roman" w:hAnsi="Times New Roman" w:cs="Times New Roman"/>
+          <w:sz w:val="24"/>
+        </w:rPr>
+        <w:t>We would also like to send our regards to faculty members, teachers and individuals who helped us with their support and suggestions for the making of this report.</w:t>
+      </w:r>
+    </w:p>
+    <w:p>
+      <w:pPr>
+        <w:rPr>
+          <w:rFonts w:ascii="Times New Roman" w:eastAsia="Times New Roman" w:hAnsi="Times New Roman" w:cs="Times New Roman"/>
+          <w:sz w:val="24"/>
+        </w:rPr>
+      </w:pPr>
+      <w:r>
+        <w:rPr>
+          <w:rFonts w:ascii="Times New Roman" w:eastAsia="Times New Roman" w:hAnsi="Times New Roman" w:cs="Times New Roman"/>
+          <w:sz w:val="24"/>
+        </w:rPr>
+        <w:br w:type="page"/>
+      </w:r>
+    </w:p>
+    <w:p>
+      <w:pPr>
+        <w:pStyle w:val="Heading1"/>
+        <w:jc w:val="center"/>
+        <w:rPr>
+          <w:rFonts w:eastAsia="Times New Roman"/>
+        </w:rPr>
+      </w:pPr>
+      <w:r>
+        <w:rPr>
+          <w:rFonts w:eastAsia="Times New Roman"/>
+        </w:rPr>
+        <w:lastRenderedPageBreak/>
+        <w:t>ABSTRACT</w:t>
+      </w:r>
+    </w:p>
+    <w:p>
+      <w:pPr>
+        <w:rPr>
+          <w:rFonts w:ascii="Times New Roman" w:eastAsia="Times New Roman" w:hAnsi="Times New Roman" w:cstheme="majorBidi"/>
+          <w:b/>
+          <w:color w:val="000000" w:themeColor="text1"/>
+          <w:sz w:val="36"/>
+          <w:szCs w:val="32"/>
+        </w:rPr>
+      </w:pPr>
+      <w:r>
+        <w:rPr>
+          <w:rFonts w:eastAsia="Times New Roman"/>
+        </w:rPr>
+        <w:br w:type="page"/>
+      </w:r>
+    </w:p>
+    <w:p>
+      <w:pPr>
+        <w:pStyle w:val="Heading1"/>
+        <w:jc w:val="center"/>
+        <w:rPr>
+          <w:rFonts w:eastAsia="Times New Roman"/>
+        </w:rPr>
+      </w:pPr>
+      <w:r>
+        <w:rPr>
+          <w:rFonts w:eastAsia="Times New Roman"/>
+        </w:rPr>
+        <w:lastRenderedPageBreak/>
+        <w:t>TABLE OF CONTENTS</w:t>
+      </w:r>
+    </w:p>
+    <w:p>
+      <w:pPr>
+        <w:rPr>
+          <w:rFonts w:ascii="Times New Roman" w:eastAsia="Times New Roman" w:hAnsi="Times New Roman" w:cstheme="majorBidi"/>
+          <w:b/>
+          <w:color w:val="000000" w:themeColor="text1"/>
+          <w:sz w:val="36"/>
+          <w:szCs w:val="32"/>
+        </w:rPr>
+      </w:pPr>
+      <w:r>
+        <w:rPr>
+          <w:rFonts w:eastAsia="Times New Roman"/>
+        </w:rPr>
+        <w:br w:type="page"/>
+      </w:r>
+    </w:p>
+    <w:p>
+      <w:pPr>
+        <w:pStyle w:val="Heading1"/>
+        <w:jc w:val="center"/>
+        <w:rPr>
+          <w:rFonts w:eastAsia="Times New Roman"/>
+        </w:rPr>
+      </w:pPr>
+      <w:r>
+        <w:rPr>
+          <w:rFonts w:eastAsia="Times New Roman"/>
+        </w:rPr>
+        <w:lastRenderedPageBreak/>
+        <w:t xml:space="preserve">LIST OF </w:t>
+      </w:r>
+      <w:r>
+        <w:rPr>
+          <w:rFonts w:eastAsia="Times New Roman"/>
+        </w:rPr>
+        <w:t>FIGURES</w:t>
+      </w:r>
+    </w:p>
+    <w:p>
+      <w:pPr>
+        <w:rPr>
+          <w:rFonts w:ascii="Times New Roman" w:eastAsia="Times New Roman" w:hAnsi="Times New Roman" w:cstheme="majorBidi"/>
+          <w:b/>
+          <w:color w:val="000000" w:themeColor="text1"/>
+          <w:sz w:val="36"/>
+          <w:szCs w:val="32"/>
+        </w:rPr>
+      </w:pPr>
+      <w:r>
+        <w:rPr>
+          <w:rFonts w:eastAsia="Times New Roman"/>
+        </w:rPr>
+        <w:br w:type="page"/>
+      </w:r>
+    </w:p>
+    <w:p>
+      <w:pPr>
+        <w:pStyle w:val="Heading1"/>
+        <w:jc w:val="center"/>
+        <w:rPr>
+          <w:rFonts w:eastAsia="Times New Roman"/>
+        </w:rPr>
+      </w:pPr>
+      <w:r>
+        <w:rPr>
+          <w:rFonts w:eastAsia="Times New Roman"/>
+        </w:rPr>
+        <w:lastRenderedPageBreak/>
+        <w:t>LIST OF ABBREVIATION</w:t>
+      </w:r>
+    </w:p>
+    <w:p/>
+    <w:p>
+      <w:pPr>
+        <w:rPr>
+          <w:rFonts w:ascii="Times New Roman" w:eastAsia="Times New Roman" w:hAnsi="Times New Roman" w:cstheme="majorBidi"/>
+          <w:b/>
+          <w:color w:val="000000" w:themeColor="text1"/>
+          <w:sz w:val="36"/>
+          <w:szCs w:val="32"/>
+        </w:rPr>
+      </w:pPr>
+      <w:r>
+        <w:rPr>
+          <w:rFonts w:eastAsia="Times New Roman"/>
+        </w:rPr>
+        <w:br w:type="page"/>
+      </w:r>
+    </w:p>
+    <w:p>
+      <w:pPr>
+        <w:pStyle w:val="Heading1"/>
+        <w:spacing w:line="480" w:lineRule="auto"/>
+        <w:jc w:val="center"/>
+        <w:rPr>
+          <w:rFonts w:eastAsia="Times New Roman"/>
+          <w:sz w:val="28"/>
+          <w:szCs w:val="24"/>
+        </w:rPr>
+      </w:pPr>
+      <w:r>
+        <w:rPr>
+          <w:rFonts w:eastAsia="Times New Roman"/>
+          <w:sz w:val="28"/>
+          <w:szCs w:val="24"/>
+        </w:rPr>
+        <w:lastRenderedPageBreak/>
+        <w:t>Chapter 1: INTRODUCTION</w:t>
+      </w:r>
+    </w:p>
+    <w:p>
+      <w:pPr>
+        <w:pStyle w:val="Heading2"/>
+        <w:numPr>
+          <w:ilvl w:val="0"/>
+          <w:numId w:val="2"/>
+        </w:numPr>
+        <w:ind w:left="0" w:firstLine="0"/>
+      </w:pPr>
+      <w:r>
+        <w:t>Background Theory</w:t>
+      </w:r>
+    </w:p>
+    <w:p>
+      <w:r>
+        <w:tab/>
+      </w:r>
+    </w:p>
+    <w:p>
+      <w:pPr>
+        <w:pStyle w:val="ListParagraph"/>
+        <w:rPr>
+          <w:rFonts w:ascii="Times New Roman" w:hAnsi="Times New Roman" w:cs="Times New Roman"/>
+          <w:sz w:val="28"/>
+          <w:szCs w:val="28"/>
+        </w:rPr>
+      </w:pPr>
+    </w:p>
+    <w:p/>
+    <w:p/>
     <w:sectPr>
       <w:pgSz w:w="12240" w:h="15840"/>
-      <w:pgMar w:top="1440" w:right="1440" w:bottom="1440" w:left="1440" w:header="720" w:footer="720" w:gutter="0"/>
+      <w:pgMar w:top="1440" w:right="1440" w:bottom="1440" w:left="2160" w:header="720" w:footer="720" w:gutter="0"/>
       <w:cols w:space="720"/>
       <w:docGrid w:linePitch="360"/>
     </w:sectPr>
   </w:body>
 </w:document>
+</file>
+
+<file path=word/numbering.xml><?xml version="1.0" encoding="utf-8"?>
+<w:numbering xmlns:wpc="http://schemas.microsoft.com/office/word/2010/wordprocessingCanvas" xmlns:cx="http://schemas.microsoft.com/office/drawing/2014/chartex" xmlns:cx1="http://schemas.microsoft.com/office/drawing/2015/9/8/chartex" xmlns:cx2="http://schemas.microsoft.com/office/drawing/2015/10/21/chartex" xmlns:cx3="http://schemas.microsoft.com/office/drawing/2016/5/9/chartex" xmlns:cx4="http://schemas.microsoft.com/office/drawing/2016/5/10/chartex" xmlns:cx5="http://schemas.microsoft.com/office/drawing/2016/5/11/chartex" xmlns:cx6="http://schemas.microsoft.com/office/drawing/2016/5/12/chartex" xmlns:cx7="http://schemas.microsoft.com/office/drawing/2016/5/13/chartex" xmlns:cx8="http://schemas.microsoft.com/office/drawing/2016/5/14/chartex" xmlns:mc="http://schemas.openxmlformats.org/markup-compatibility/2006" xmlns:aink="http://schemas.microsoft.com/office/drawing/2016/ink" xmlns:am3d="http://schemas.microsoft.com/office/drawing/2017/model3d" xmlns:o="urn:schemas-microsoft-com:office:office" xmlns:oel="http://schemas.microsoft.com/office/2019/extlst" xmlns:r="http://schemas.openxmlformats.org/officeDocument/2006/relationships" xmlns:m="http://schemas.openxmlformats.org/officeDocument/2006/math" xmlns:v="urn:schemas-microsoft-com:vml" xmlns:wp14="http://schemas.microsoft.com/office/word/2010/wordprocessingDrawing" xmlns:wp="http://schemas.openxmlformats.org/drawingml/2006/wordprocessingDrawing" xmlns:w10="urn:schemas-microsoft-com:office:word" xmlns:w="http://schemas.openxmlformats.org/wordprocessingml/2006/main" xmlns:w14="http://schemas.microsoft.com/office/word/2010/wordml" xmlns:w15="http://schemas.microsoft.com/office/word/2012/wordml" xmlns:w16cex="http://schemas.microsoft.com/office/word/2018/wordml/cex" xmlns:w16cid="http://schemas.microsoft.com/office/word/2016/wordml/cid" xmlns:w16="http://schemas.microsoft.com/office/word/2018/wordml" xmlns:w16sdtdh="http://schemas.microsoft.com/office/word/2020/wordml/sdtdatahash" xmlns:w16se="http://schemas.microsoft.com/office/word/2015/wordml/symex" xmlns:wpg="http://schemas.microsoft.com/office/word/2010/wordprocessingGroup" xmlns:wpi="http://schemas.microsoft.com/office/word/2010/wordprocessingInk" xmlns:wne="http://schemas.microsoft.com/office/word/2006/wordml" xmlns:wps="http://schemas.microsoft.com/office/word/2010/wordprocessingShape" mc:Ignorable="w14 w15 w16se w16cid w16 w16cex w16sdtdh wp14">
+  <w:abstractNum w:abstractNumId="0" w15:restartNumberingAfterBreak="0">
+    <w:nsid w:val="2BF0467B"/>
+    <w:multiLevelType w:val="hybridMultilevel"/>
+    <w:tmpl w:val="3D2AFB68"/>
+    <w:lvl w:ilvl="0" w:tplc="538209B6">
+      <w:start w:val="1"/>
+      <w:numFmt w:val="decimal"/>
+      <w:lvlText w:val="1.%1"/>
+      <w:lvlJc w:val="left"/>
+      <w:pPr>
+        <w:ind w:left="360" w:hanging="360"/>
+      </w:pPr>
+      <w:rPr>
+        <w:rFonts w:hint="default"/>
+        <w:b/>
+        <w:bCs/>
+        <w:color w:val="000000" w:themeColor="text1"/>
+        <w:sz w:val="28"/>
+        <w:szCs w:val="28"/>
+      </w:rPr>
+    </w:lvl>
+    <w:lvl w:ilvl="1" w:tplc="04090019" w:tentative="1">
+      <w:start w:val="1"/>
+      <w:numFmt w:val="lowerLetter"/>
+      <w:lvlText w:val="%2."/>
+      <w:lvlJc w:val="left"/>
+      <w:pPr>
+        <w:ind w:left="1080" w:hanging="360"/>
+      </w:pPr>
+    </w:lvl>
+    <w:lvl w:ilvl="2" w:tplc="0409001B" w:tentative="1">
+      <w:start w:val="1"/>
+      <w:numFmt w:val="lowerRoman"/>
+      <w:lvlText w:val="%3."/>
+      <w:lvlJc w:val="right"/>
+      <w:pPr>
+        <w:ind w:left="1800" w:hanging="180"/>
+      </w:pPr>
+    </w:lvl>
+    <w:lvl w:ilvl="3" w:tplc="0409000F" w:tentative="1">
+      <w:start w:val="1"/>
+      <w:numFmt w:val="decimal"/>
+      <w:lvlText w:val="%4."/>
+      <w:lvlJc w:val="left"/>
+      <w:pPr>
+        <w:ind w:left="2520" w:hanging="360"/>
+      </w:pPr>
+    </w:lvl>
+    <w:lvl w:ilvl="4" w:tplc="04090019" w:tentative="1">
+      <w:start w:val="1"/>
+      <w:numFmt w:val="lowerLetter"/>
+      <w:lvlText w:val="%5."/>
+      <w:lvlJc w:val="left"/>
+      <w:pPr>
+        <w:ind w:left="3240" w:hanging="360"/>
+      </w:pPr>
+    </w:lvl>
+    <w:lvl w:ilvl="5" w:tplc="0409001B" w:tentative="1">
+      <w:start w:val="1"/>
+      <w:numFmt w:val="lowerRoman"/>
+      <w:lvlText w:val="%6."/>
+      <w:lvlJc w:val="right"/>
+      <w:pPr>
+        <w:ind w:left="3960" w:hanging="180"/>
+      </w:pPr>
+    </w:lvl>
+    <w:lvl w:ilvl="6" w:tplc="0409000F" w:tentative="1">
+      <w:start w:val="1"/>
+      <w:numFmt w:val="decimal"/>
+      <w:lvlText w:val="%7."/>
+      <w:lvlJc w:val="left"/>
+      <w:pPr>
+        <w:ind w:left="4680" w:hanging="360"/>
+      </w:pPr>
+    </w:lvl>
+    <w:lvl w:ilvl="7" w:tplc="04090019" w:tentative="1">
+      <w:start w:val="1"/>
+      <w:numFmt w:val="lowerLetter"/>
+      <w:lvlText w:val="%8."/>
+      <w:lvlJc w:val="left"/>
+      <w:pPr>
+        <w:ind w:left="5400" w:hanging="360"/>
+      </w:pPr>
+    </w:lvl>
+    <w:lvl w:ilvl="8" w:tplc="0409001B" w:tentative="1">
+      <w:start w:val="1"/>
+      <w:numFmt w:val="lowerRoman"/>
+      <w:lvlText w:val="%9."/>
+      <w:lvlJc w:val="right"/>
+      <w:pPr>
+        <w:ind w:left="6120" w:hanging="180"/>
+      </w:pPr>
+    </w:lvl>
+  </w:abstractNum>
+  <w:abstractNum w:abstractNumId="1" w15:restartNumberingAfterBreak="0">
+    <w:nsid w:val="71AF0A7A"/>
+    <w:multiLevelType w:val="hybridMultilevel"/>
+    <w:tmpl w:val="4E9050A0"/>
+    <w:lvl w:ilvl="0" w:tplc="F1F6F2AE">
+      <w:start w:val="1"/>
+      <w:numFmt w:val="decimal"/>
+      <w:lvlText w:val="1.%1"/>
+      <w:lvlJc w:val="left"/>
+      <w:pPr>
+        <w:ind w:left="720" w:hanging="360"/>
+      </w:pPr>
+      <w:rPr>
+        <w:rFonts w:hint="default"/>
+        <w:b/>
+        <w:bCs/>
+        <w:color w:val="000000" w:themeColor="text1"/>
+        <w:sz w:val="36"/>
+        <w:szCs w:val="36"/>
+      </w:rPr>
+    </w:lvl>
+    <w:lvl w:ilvl="1" w:tplc="04090019" w:tentative="1">
+      <w:start w:val="1"/>
+      <w:numFmt w:val="lowerLetter"/>
+      <w:lvlText w:val="%2."/>
+      <w:lvlJc w:val="left"/>
+      <w:pPr>
+        <w:ind w:left="1440" w:hanging="360"/>
+      </w:pPr>
+    </w:lvl>
+    <w:lvl w:ilvl="2" w:tplc="0409001B" w:tentative="1">
+      <w:start w:val="1"/>
+      <w:numFmt w:val="lowerRoman"/>
+      <w:lvlText w:val="%3."/>
+      <w:lvlJc w:val="right"/>
+      <w:pPr>
+        <w:ind w:left="2160" w:hanging="180"/>
+      </w:pPr>
+    </w:lvl>
+    <w:lvl w:ilvl="3" w:tplc="0409000F" w:tentative="1">
+      <w:start w:val="1"/>
+      <w:numFmt w:val="decimal"/>
+      <w:lvlText w:val="%4."/>
+      <w:lvlJc w:val="left"/>
+      <w:pPr>
+        <w:ind w:left="2880" w:hanging="360"/>
+      </w:pPr>
+    </w:lvl>
+    <w:lvl w:ilvl="4" w:tplc="04090019" w:tentative="1">
+      <w:start w:val="1"/>
+      <w:numFmt w:val="lowerLetter"/>
+      <w:lvlText w:val="%5."/>
+      <w:lvlJc w:val="left"/>
+      <w:pPr>
+        <w:ind w:left="3600" w:hanging="360"/>
+      </w:pPr>
+    </w:lvl>
+    <w:lvl w:ilvl="5" w:tplc="0409001B" w:tentative="1">
+      <w:start w:val="1"/>
+      <w:numFmt w:val="lowerRoman"/>
+      <w:lvlText w:val="%6."/>
+      <w:lvlJc w:val="right"/>
+      <w:pPr>
+        <w:ind w:left="4320" w:hanging="180"/>
+      </w:pPr>
+    </w:lvl>
+    <w:lvl w:ilvl="6" w:tplc="0409000F" w:tentative="1">
+      <w:start w:val="1"/>
+      <w:numFmt w:val="decimal"/>
+      <w:lvlText w:val="%7."/>
+      <w:lvlJc w:val="left"/>
+      <w:pPr>
+        <w:ind w:left="5040" w:hanging="360"/>
+      </w:pPr>
+    </w:lvl>
+    <w:lvl w:ilvl="7" w:tplc="04090019" w:tentative="1">
+      <w:start w:val="1"/>
+      <w:numFmt w:val="lowerLetter"/>
+      <w:lvlText w:val="%8."/>
+      <w:lvlJc w:val="left"/>
+      <w:pPr>
+        <w:ind w:left="5760" w:hanging="360"/>
+      </w:pPr>
+    </w:lvl>
+    <w:lvl w:ilvl="8" w:tplc="0409001B" w:tentative="1">
+      <w:start w:val="1"/>
+      <w:numFmt w:val="lowerRoman"/>
+      <w:lvlText w:val="%9."/>
+      <w:lvlJc w:val="right"/>
+      <w:pPr>
+        <w:ind w:left="6480" w:hanging="180"/>
+      </w:pPr>
+    </w:lvl>
+  </w:abstractNum>
+  <w:num w:numId="1" w16cid:durableId="831021905">
+    <w:abstractNumId w:val="1"/>
+  </w:num>
+  <w:num w:numId="2" w16cid:durableId="1619488172">
+    <w:abstractNumId w:val="0"/>
+  </w:num>
+</w:numbering>
 </file>
 
 <file path=word/styles.xml><?xml version="1.0" encoding="utf-8"?>
@@ -435,6 +1102,50 @@
     <w:name w:val="Normal"/>
     <w:qFormat/>
   </w:style>
+  <w:style w:type="paragraph" w:styleId="Heading1">
+    <w:name w:val="heading 1"/>
+    <w:basedOn w:val="Normal"/>
+    <w:next w:val="Normal"/>
+    <w:link w:val="Heading1Char"/>
+    <w:uiPriority w:val="9"/>
+    <w:qFormat/>
+    <w:rsid w:val="002E13E4"/>
+    <w:pPr>
+      <w:keepNext/>
+      <w:keepLines/>
+      <w:spacing w:before="240" w:after="0"/>
+      <w:outlineLvl w:val="0"/>
+    </w:pPr>
+    <w:rPr>
+      <w:rFonts w:ascii="Times New Roman" w:eastAsiaTheme="majorEastAsia" w:hAnsi="Times New Roman" w:cstheme="majorBidi"/>
+      <w:b/>
+      <w:color w:val="000000" w:themeColor="text1"/>
+      <w:sz w:val="36"/>
+      <w:szCs w:val="32"/>
+    </w:rPr>
+  </w:style>
+  <w:style w:type="paragraph" w:styleId="Heading2">
+    <w:name w:val="heading 2"/>
+    <w:basedOn w:val="Normal"/>
+    <w:next w:val="Normal"/>
+    <w:link w:val="Heading2Char"/>
+    <w:uiPriority w:val="9"/>
+    <w:unhideWhenUsed/>
+    <w:qFormat/>
+    <w:rsid w:val="00454304"/>
+    <w:pPr>
+      <w:keepNext/>
+      <w:keepLines/>
+      <w:spacing w:before="40" w:after="0"/>
+      <w:outlineLvl w:val="1"/>
+    </w:pPr>
+    <w:rPr>
+      <w:rFonts w:ascii="Times New Roman" w:eastAsiaTheme="majorEastAsia" w:hAnsi="Times New Roman" w:cstheme="majorBidi"/>
+      <w:b/>
+      <w:sz w:val="28"/>
+      <w:szCs w:val="26"/>
+    </w:rPr>
+  </w:style>
   <w:style w:type="character" w:default="1" w:styleId="DefaultParagraphFont">
     <w:name w:val="Default Paragraph Font"/>
     <w:uiPriority w:val="1"/>
@@ -461,6 +1172,44 @@
     <w:uiPriority w:val="99"/>
     <w:semiHidden/>
     <w:unhideWhenUsed/>
+  </w:style>
+  <w:style w:type="character" w:customStyle="1" w:styleId="Heading1Char">
+    <w:name w:val="Heading 1 Char"/>
+    <w:basedOn w:val="DefaultParagraphFont"/>
+    <w:link w:val="Heading1"/>
+    <w:uiPriority w:val="9"/>
+    <w:rsid w:val="002E13E4"/>
+    <w:rPr>
+      <w:rFonts w:ascii="Times New Roman" w:eastAsiaTheme="majorEastAsia" w:hAnsi="Times New Roman" w:cstheme="majorBidi"/>
+      <w:b/>
+      <w:color w:val="000000" w:themeColor="text1"/>
+      <w:sz w:val="36"/>
+      <w:szCs w:val="32"/>
+    </w:rPr>
+  </w:style>
+  <w:style w:type="character" w:customStyle="1" w:styleId="Heading2Char">
+    <w:name w:val="Heading 2 Char"/>
+    <w:basedOn w:val="DefaultParagraphFont"/>
+    <w:link w:val="Heading2"/>
+    <w:uiPriority w:val="9"/>
+    <w:rsid w:val="00454304"/>
+    <w:rPr>
+      <w:rFonts w:ascii="Times New Roman" w:eastAsiaTheme="majorEastAsia" w:hAnsi="Times New Roman" w:cstheme="majorBidi"/>
+      <w:b/>
+      <w:sz w:val="28"/>
+      <w:szCs w:val="26"/>
+    </w:rPr>
+  </w:style>
+  <w:style w:type="paragraph" w:styleId="ListParagraph">
+    <w:name w:val="List Paragraph"/>
+    <w:basedOn w:val="Normal"/>
+    <w:uiPriority w:val="34"/>
+    <w:qFormat/>
+    <w:rsid w:val="00454304"/>
+    <w:pPr>
+      <w:ind w:left="720"/>
+      <w:contextualSpacing/>
+    </w:pPr>
   </w:style>
 </w:styles>
 </file>

--- a/project.docx
+++ b/project.docx
@@ -1,6 +1,6 @@
 
 <file path=word/document.xml><?xml version="1.0" encoding="utf-8"?>
-<w:document xmlns:wpc="http://schemas.microsoft.com/office/word/2010/wordprocessingCanvas" xmlns:cx="http://schemas.microsoft.com/office/drawing/2014/chartex" xmlns:cx1="http://schemas.microsoft.com/office/drawing/2015/9/8/chartex" xmlns:cx2="http://schemas.microsoft.com/office/drawing/2015/10/21/chartex" xmlns:cx3="http://schemas.microsoft.com/office/drawing/2016/5/9/chartex" xmlns:cx4="http://schemas.microsoft.com/office/drawing/2016/5/10/chartex" xmlns:cx5="http://schemas.microsoft.com/office/drawing/2016/5/11/chartex" xmlns:cx6="http://schemas.microsoft.com/office/drawing/2016/5/12/chartex" xmlns:cx7="http://schemas.microsoft.com/office/drawing/2016/5/13/chartex" xmlns:cx8="http://schemas.microsoft.com/office/drawing/2016/5/14/chartex" xmlns:mc="http://schemas.openxmlformats.org/markup-compatibility/2006" xmlns:aink="http://schemas.microsoft.com/office/drawing/2016/ink" xmlns:am3d="http://schemas.microsoft.com/office/drawing/2017/model3d" xmlns:o="urn:schemas-microsoft-com:office:office" xmlns:oel="http://schemas.microsoft.com/office/2019/extlst" xmlns:r="http://schemas.openxmlformats.org/officeDocument/2006/relationships" xmlns:m="http://schemas.openxmlformats.org/officeDocument/2006/math" xmlns:v="urn:schemas-microsoft-com:vml" xmlns:wp14="http://schemas.microsoft.com/office/word/2010/wordprocessingDrawing" xmlns:wp="http://schemas.openxmlformats.org/drawingml/2006/wordprocessingDrawing" xmlns:w10="urn:schemas-microsoft-com:office:word" xmlns:w="http://schemas.openxmlformats.org/wordprocessingml/2006/main" xmlns:w14="http://schemas.microsoft.com/office/word/2010/wordml" xmlns:w15="http://schemas.microsoft.com/office/word/2012/wordml" xmlns:w16cex="http://schemas.microsoft.com/office/word/2018/wordml/cex" xmlns:w16cid="http://schemas.microsoft.com/office/word/2016/wordml/cid" xmlns:w16="http://schemas.microsoft.com/office/word/2018/wordml" xmlns:w16sdtdh="http://schemas.microsoft.com/office/word/2020/wordml/sdtdatahash" xmlns:w16se="http://schemas.microsoft.com/office/word/2015/wordml/symex" xmlns:wpg="http://schemas.microsoft.com/office/word/2010/wordprocessingGroup" xmlns:wpi="http://schemas.microsoft.com/office/word/2010/wordprocessingInk" xmlns:wne="http://schemas.microsoft.com/office/word/2006/wordml" xmlns:wps="http://schemas.microsoft.com/office/word/2010/wordprocessingShape" mc:Ignorable="w14 w15 w16se w16cid w16 w16cex w16sdtdh wp14">
+<w:document xmlns:wpc="http://schemas.microsoft.com/office/word/2010/wordprocessingCanvas" xmlns:cx="http://schemas.microsoft.com/office/drawing/2014/chartex" xmlns:cx1="http://schemas.microsoft.com/office/drawing/2015/9/8/chartex" xmlns:cx2="http://schemas.microsoft.com/office/drawing/2015/10/21/chartex" xmlns:cx3="http://schemas.microsoft.com/office/drawing/2016/5/9/chartex" xmlns:cx4="http://schemas.microsoft.com/office/drawing/2016/5/10/chartex" xmlns:cx5="http://schemas.microsoft.com/office/drawing/2016/5/11/chartex" xmlns:cx6="http://schemas.microsoft.com/office/drawing/2016/5/12/chartex" xmlns:cx7="http://schemas.microsoft.com/office/drawing/2016/5/13/chartex" xmlns:cx8="http://schemas.microsoft.com/office/drawing/2016/5/14/chartex" xmlns:mc="http://schemas.openxmlformats.org/markup-compatibility/2006" xmlns:aink="http://schemas.microsoft.com/office/drawing/2016/ink" xmlns:am3d="http://schemas.microsoft.com/office/drawing/2017/model3d" xmlns:o="urn:schemas-microsoft-com:office:office" xmlns:r="http://schemas.openxmlformats.org/officeDocument/2006/relationships" xmlns:m="http://schemas.openxmlformats.org/officeDocument/2006/math" xmlns:v="urn:schemas-microsoft-com:vml" xmlns:wp14="http://schemas.microsoft.com/office/word/2010/wordprocessingDrawing" xmlns:wp="http://schemas.openxmlformats.org/drawingml/2006/wordprocessingDrawing" xmlns:w10="urn:schemas-microsoft-com:office:word" xmlns:w="http://schemas.openxmlformats.org/wordprocessingml/2006/main" xmlns:w14="http://schemas.microsoft.com/office/word/2010/wordml" xmlns:w15="http://schemas.microsoft.com/office/word/2012/wordml" xmlns:w16cex="http://schemas.microsoft.com/office/word/2018/wordml/cex" xmlns:w16cid="http://schemas.microsoft.com/office/word/2016/wordml/cid" xmlns:w16="http://schemas.microsoft.com/office/word/2018/wordml" xmlns:w16sdtdh="http://schemas.microsoft.com/office/word/2020/wordml/sdtdatahash" xmlns:w16se="http://schemas.microsoft.com/office/word/2015/wordml/symex" xmlns:wpg="http://schemas.microsoft.com/office/word/2010/wordprocessingGroup" xmlns:wpi="http://schemas.microsoft.com/office/word/2010/wordprocessingInk" xmlns:wne="http://schemas.microsoft.com/office/word/2006/wordml" xmlns:wps="http://schemas.microsoft.com/office/word/2010/wordprocessingShape" mc:Ignorable="w14 w15 w16se w16cid w16 w16cex w16sdtdh wp14">
   <w:body>
     <w:p>
       <w:pPr>
@@ -474,7 +474,192 @@
         <w:ind w:left="0" w:firstLine="0"/>
       </w:pPr>
       <w:r>
-        <w:t>Background Theory</w:t>
+        <w:t xml:space="preserve">Background </w:t>
+      </w:r>
+    </w:p>
+    <w:p>
+      <w:pPr>
+        <w:rPr>
+          <w:rFonts w:ascii="Times New Roman" w:hAnsi="Times New Roman" w:cs="Times New Roman"/>
+          <w:sz w:val="24"/>
+          <w:szCs w:val="24"/>
+        </w:rPr>
+      </w:pPr>
+    </w:p>
+    <w:p>
+      <w:pPr>
+        <w:rPr>
+          <w:rFonts w:ascii="Times New Roman" w:hAnsi="Times New Roman" w:cs="Times New Roman"/>
+          <w:sz w:val="24"/>
+          <w:szCs w:val="24"/>
+        </w:rPr>
+      </w:pPr>
+      <w:r>
+        <w:rPr>
+          <w:rFonts w:ascii="Times New Roman" w:hAnsi="Times New Roman" w:cs="Times New Roman"/>
+          <w:sz w:val="24"/>
+          <w:szCs w:val="24"/>
+        </w:rPr>
+        <w:t xml:space="preserve">A human being is a social animal and has the natural ability to see, listen, speak and interact with the external environment.  </w:t>
+      </w:r>
+      <w:r>
+        <w:rPr>
+          <w:rFonts w:ascii="Times New Roman" w:hAnsi="Times New Roman" w:cs="Times New Roman"/>
+          <w:sz w:val="24"/>
+          <w:szCs w:val="24"/>
+        </w:rPr>
+        <w:t xml:space="preserve">Unfortunately, there are some people who do not have the ability to </w:t>
+      </w:r>
+      <w:r>
+        <w:rPr>
+          <w:rFonts w:ascii="Times New Roman" w:hAnsi="Times New Roman" w:cs="Times New Roman"/>
+          <w:sz w:val="24"/>
+          <w:szCs w:val="24"/>
+        </w:rPr>
+        <w:t>interact by speaking</w:t>
+      </w:r>
+      <w:r>
+        <w:rPr>
+          <w:rFonts w:ascii="Times New Roman" w:hAnsi="Times New Roman" w:cs="Times New Roman"/>
+          <w:sz w:val="24"/>
+          <w:szCs w:val="24"/>
+        </w:rPr>
+        <w:t xml:space="preserve">. The deaf and dumb population is a result of the physical disability of hearing and speaking. In the recent years, there has been a rapid increase </w:t>
+      </w:r>
+      <w:r>
+        <w:rPr>
+          <w:rFonts w:ascii="Times New Roman" w:hAnsi="Times New Roman" w:cs="Times New Roman"/>
+          <w:sz w:val="24"/>
+          <w:szCs w:val="24"/>
+        </w:rPr>
+        <w:t>in the number of hearing impaired</w:t>
+      </w:r>
+      <w:r>
+        <w:rPr>
+          <w:rFonts w:ascii="Times New Roman" w:hAnsi="Times New Roman" w:cs="Times New Roman"/>
+          <w:sz w:val="24"/>
+          <w:szCs w:val="24"/>
+        </w:rPr>
+        <w:t xml:space="preserve"> and speech disabled victims due to birth defects, oral diseases and accidents.</w:t>
+      </w:r>
+      <w:r>
+        <w:rPr>
+          <w:rFonts w:ascii="Times New Roman" w:hAnsi="Times New Roman" w:cs="Times New Roman"/>
+          <w:sz w:val="24"/>
+          <w:szCs w:val="24"/>
+        </w:rPr>
+        <w:t xml:space="preserve"> When a speech impaired person speaks to a normal person, the normal person finds it difficult to understand and asks the deaf-dumb person to show gestures for his/her needs. Dumb persons have their own language to communicate with us; the only thing is we need a translator in between.</w:t>
+      </w:r>
+    </w:p>
+    <w:p>
+      <w:pPr>
+        <w:rPr>
+          <w:rFonts w:ascii="Times New Roman" w:hAnsi="Times New Roman" w:cs="Times New Roman"/>
+          <w:sz w:val="24"/>
+          <w:szCs w:val="24"/>
+        </w:rPr>
+      </w:pPr>
+      <w:r>
+        <w:rPr>
+          <w:rFonts w:ascii="Times New Roman" w:hAnsi="Times New Roman" w:cs="Times New Roman"/>
+          <w:sz w:val="24"/>
+          <w:szCs w:val="24"/>
+        </w:rPr>
+        <w:t>Sign language is used by deaf and mute people and it is a communication skill that uses gestures instead of sound to convey meaning simultaneously combining hand shapes, orientation and movement of the hands, arms or body and facial expressions to express fluidly a speaker’s thoughts. But most of the time normal people find it difficult to understand this sign language. This presents a major roadblock for people in the deaf and dumb communities when they try to engage in interaction with others, especially in their educational, social and professional environments. Therefore, it is necessary to have an advance gesture recognition or sign language detection system to bridge this communication gap.</w:t>
+      </w:r>
+    </w:p>
+    <w:p>
+      <w:pPr>
+        <w:rPr>
+          <w:rFonts w:ascii="Times New Roman" w:hAnsi="Times New Roman" w:cs="Times New Roman"/>
+          <w:sz w:val="24"/>
+          <w:szCs w:val="24"/>
+        </w:rPr>
+      </w:pPr>
+      <w:r>
+        <w:rPr>
+          <w:rFonts w:ascii="Times New Roman" w:hAnsi="Times New Roman" w:cs="Times New Roman"/>
+          <w:sz w:val="24"/>
+          <w:szCs w:val="24"/>
+        </w:rPr>
+        <w:t>The people who cannot speak or have lost their ability to speak in some accident, it becomes difficult for them to convey their message within the society. To overcome this, a project called ‘SMART GLOVE’ has been designed. Giving a voice to the voiceless has been a cause that many have championed throughout history, but it’s safe to say that none of those efforts involved packing a bunch of sensors into a glove. The main objective of this pro</w:t>
+      </w:r>
+      <w:r>
+        <w:rPr>
+          <w:rFonts w:ascii="Times New Roman" w:hAnsi="Times New Roman" w:cs="Times New Roman"/>
+          <w:sz w:val="24"/>
+          <w:szCs w:val="24"/>
+        </w:rPr>
+        <w:t>ject is to help deaf and dumb people by removing communication barrier so they are not restricted in a small social circle and are able to convey their feelings and emotions whenever they want.</w:t>
+      </w:r>
+    </w:p>
+    <w:p>
+      <w:pPr>
+        <w:rPr>
+          <w:rFonts w:ascii="Times New Roman" w:hAnsi="Times New Roman" w:cs="Times New Roman"/>
+          <w:sz w:val="24"/>
+          <w:szCs w:val="24"/>
+        </w:rPr>
+      </w:pPr>
+      <w:r>
+        <w:rPr>
+          <w:rFonts w:ascii="Times New Roman" w:hAnsi="Times New Roman" w:cs="Times New Roman"/>
+          <w:sz w:val="24"/>
+          <w:szCs w:val="24"/>
+        </w:rPr>
+        <w:t>Smart glove is based on the wearable technology. It is basically a device which has some specific wearable sensors with phenomenal temperature stability. All the sensors are fitted on a glove which measures the</w:t>
+      </w:r>
+      <w:r>
+        <w:rPr>
+          <w:rFonts w:ascii="Times New Roman" w:hAnsi="Times New Roman" w:cs="Times New Roman"/>
+          <w:sz w:val="24"/>
+          <w:szCs w:val="24"/>
+        </w:rPr>
+        <w:t xml:space="preserve"> different analog parameters associated with the movement of fingers and orientation of the hand during any particular gesture. These sensors read those particular analog values and coding is done in the microcontroller according to these values to recognize the corresponding sign language. The goal of this project is to develop a portable communication system having multiple sensors for Sign Language Recognition and to translate these gestures into text and sound.</w:t>
+      </w:r>
+    </w:p>
+    <w:p>
+      <w:pPr>
+        <w:rPr>
+          <w:rFonts w:ascii="Times New Roman" w:hAnsi="Times New Roman" w:cs="Times New Roman"/>
+          <w:sz w:val="24"/>
+          <w:szCs w:val="24"/>
+        </w:rPr>
+      </w:pPr>
+    </w:p>
+    <w:p>
+      <w:pPr>
+        <w:rPr>
+          <w:rFonts w:ascii="Times New Roman" w:hAnsi="Times New Roman" w:cs="Times New Roman"/>
+          <w:sz w:val="24"/>
+          <w:szCs w:val="24"/>
+        </w:rPr>
+      </w:pPr>
+      <w:r>
+        <w:rPr>
+          <w:rFonts w:ascii="Times New Roman" w:hAnsi="Times New Roman" w:cs="Times New Roman"/>
+          <w:sz w:val="24"/>
+          <w:szCs w:val="24"/>
+        </w:rPr>
+        <w:lastRenderedPageBreak/>
+        <w:t>1.2 Problem Statement</w:t>
+      </w:r>
+    </w:p>
+    <w:p>
+      <w:pPr>
+        <w:rPr>
+          <w:rFonts w:ascii="Times New Roman" w:hAnsi="Times New Roman" w:cs="Times New Roman"/>
+          <w:sz w:val="24"/>
+          <w:szCs w:val="24"/>
+        </w:rPr>
+      </w:pPr>
+      <w:r>
+        <w:rPr>
+          <w:rFonts w:ascii="Times New Roman" w:hAnsi="Times New Roman" w:cs="Times New Roman"/>
+          <w:sz w:val="24"/>
+          <w:szCs w:val="24"/>
+        </w:rPr>
+        <w:t>Deaf and normal person communication is as same as two different persons from different countries using two different languages for communication without any common language which leads to problem in communication. Sign language is the only communication tool used by deaf people to communicate to each other. However, normal people do not understand sign language and this creates a large communication barrier between deaf people and normal people. In addition, the sign language is also not easy to learn due to its natural differences in sentence structure and grammar. Therefore, there is a need to develop a system which can help in translating the sign language into text and voice in order to ensure the effective communication can easily take place in the community.</w:t>
       </w:r>
     </w:p>
     <w:p>
@@ -505,7 +690,7 @@
 </file>
 
 <file path=word/numbering.xml><?xml version="1.0" encoding="utf-8"?>
-<w:numbering xmlns:wpc="http://schemas.microsoft.com/office/word/2010/wordprocessingCanvas" xmlns:cx="http://schemas.microsoft.com/office/drawing/2014/chartex" xmlns:cx1="http://schemas.microsoft.com/office/drawing/2015/9/8/chartex" xmlns:cx2="http://schemas.microsoft.com/office/drawing/2015/10/21/chartex" xmlns:cx3="http://schemas.microsoft.com/office/drawing/2016/5/9/chartex" xmlns:cx4="http://schemas.microsoft.com/office/drawing/2016/5/10/chartex" xmlns:cx5="http://schemas.microsoft.com/office/drawing/2016/5/11/chartex" xmlns:cx6="http://schemas.microsoft.com/office/drawing/2016/5/12/chartex" xmlns:cx7="http://schemas.microsoft.com/office/drawing/2016/5/13/chartex" xmlns:cx8="http://schemas.microsoft.com/office/drawing/2016/5/14/chartex" xmlns:mc="http://schemas.openxmlformats.org/markup-compatibility/2006" xmlns:aink="http://schemas.microsoft.com/office/drawing/2016/ink" xmlns:am3d="http://schemas.microsoft.com/office/drawing/2017/model3d" xmlns:o="urn:schemas-microsoft-com:office:office" xmlns:oel="http://schemas.microsoft.com/office/2019/extlst" xmlns:r="http://schemas.openxmlformats.org/officeDocument/2006/relationships" xmlns:m="http://schemas.openxmlformats.org/officeDocument/2006/math" xmlns:v="urn:schemas-microsoft-com:vml" xmlns:wp14="http://schemas.microsoft.com/office/word/2010/wordprocessingDrawing" xmlns:wp="http://schemas.openxmlformats.org/drawingml/2006/wordprocessingDrawing" xmlns:w10="urn:schemas-microsoft-com:office:word" xmlns:w="http://schemas.openxmlformats.org/wordprocessingml/2006/main" xmlns:w14="http://schemas.microsoft.com/office/word/2010/wordml" xmlns:w15="http://schemas.microsoft.com/office/word/2012/wordml" xmlns:w16cex="http://schemas.microsoft.com/office/word/2018/wordml/cex" xmlns:w16cid="http://schemas.microsoft.com/office/word/2016/wordml/cid" xmlns:w16="http://schemas.microsoft.com/office/word/2018/wordml" xmlns:w16sdtdh="http://schemas.microsoft.com/office/word/2020/wordml/sdtdatahash" xmlns:w16se="http://schemas.microsoft.com/office/word/2015/wordml/symex" xmlns:wpg="http://schemas.microsoft.com/office/word/2010/wordprocessingGroup" xmlns:wpi="http://schemas.microsoft.com/office/word/2010/wordprocessingInk" xmlns:wne="http://schemas.microsoft.com/office/word/2006/wordml" xmlns:wps="http://schemas.microsoft.com/office/word/2010/wordprocessingShape" mc:Ignorable="w14 w15 w16se w16cid w16 w16cex w16sdtdh wp14">
+<w:numbering xmlns:wpc="http://schemas.microsoft.com/office/word/2010/wordprocessingCanvas" xmlns:cx="http://schemas.microsoft.com/office/drawing/2014/chartex" xmlns:cx1="http://schemas.microsoft.com/office/drawing/2015/9/8/chartex" xmlns:cx2="http://schemas.microsoft.com/office/drawing/2015/10/21/chartex" xmlns:cx3="http://schemas.microsoft.com/office/drawing/2016/5/9/chartex" xmlns:cx4="http://schemas.microsoft.com/office/drawing/2016/5/10/chartex" xmlns:cx5="http://schemas.microsoft.com/office/drawing/2016/5/11/chartex" xmlns:cx6="http://schemas.microsoft.com/office/drawing/2016/5/12/chartex" xmlns:cx7="http://schemas.microsoft.com/office/drawing/2016/5/13/chartex" xmlns:cx8="http://schemas.microsoft.com/office/drawing/2016/5/14/chartex" xmlns:mc="http://schemas.openxmlformats.org/markup-compatibility/2006" xmlns:aink="http://schemas.microsoft.com/office/drawing/2016/ink" xmlns:am3d="http://schemas.microsoft.com/office/drawing/2017/model3d" xmlns:o="urn:schemas-microsoft-com:office:office" xmlns:r="http://schemas.openxmlformats.org/officeDocument/2006/relationships" xmlns:m="http://schemas.openxmlformats.org/officeDocument/2006/math" xmlns:v="urn:schemas-microsoft-com:vml" xmlns:wp14="http://schemas.microsoft.com/office/word/2010/wordprocessingDrawing" xmlns:wp="http://schemas.openxmlformats.org/drawingml/2006/wordprocessingDrawing" xmlns:w10="urn:schemas-microsoft-com:office:word" xmlns:w="http://schemas.openxmlformats.org/wordprocessingml/2006/main" xmlns:w14="http://schemas.microsoft.com/office/word/2010/wordml" xmlns:w15="http://schemas.microsoft.com/office/word/2012/wordml" xmlns:w16cex="http://schemas.microsoft.com/office/word/2018/wordml/cex" xmlns:w16cid="http://schemas.microsoft.com/office/word/2016/wordml/cid" xmlns:w16="http://schemas.microsoft.com/office/word/2018/wordml" xmlns:w16sdtdh="http://schemas.microsoft.com/office/word/2020/wordml/sdtdatahash" xmlns:w16se="http://schemas.microsoft.com/office/word/2015/wordml/symex" xmlns:wpg="http://schemas.microsoft.com/office/word/2010/wordprocessingGroup" xmlns:wpi="http://schemas.microsoft.com/office/word/2010/wordprocessingInk" xmlns:wne="http://schemas.microsoft.com/office/word/2006/wordml" xmlns:wps="http://schemas.microsoft.com/office/word/2010/wordprocessingShape" mc:Ignorable="w14 w15 w16se w16cid w16 w16cex w16sdtdh wp14">
   <w:abstractNum w:abstractNumId="0" w15:restartNumberingAfterBreak="0">
     <w:nsid w:val="2BF0467B"/>
     <w:multiLevelType w:val="hybridMultilevel"/>
@@ -694,10 +879,10 @@
       </w:pPr>
     </w:lvl>
   </w:abstractNum>
-  <w:num w:numId="1" w16cid:durableId="831021905">
+  <w:num w:numId="1">
     <w:abstractNumId w:val="1"/>
   </w:num>
-  <w:num w:numId="2" w16cid:durableId="1619488172">
+  <w:num w:numId="2">
     <w:abstractNumId w:val="0"/>
   </w:num>
 </w:numbering>

--- a/project.docx
+++ b/project.docx
@@ -485,15 +485,6 @@
           <w:szCs w:val="24"/>
         </w:rPr>
       </w:pPr>
-    </w:p>
-    <w:p>
-      <w:pPr>
-        <w:rPr>
-          <w:rFonts w:ascii="Times New Roman" w:hAnsi="Times New Roman" w:cs="Times New Roman"/>
-          <w:sz w:val="24"/>
-          <w:szCs w:val="24"/>
-        </w:rPr>
-      </w:pPr>
       <w:r>
         <w:rPr>
           <w:rFonts w:ascii="Times New Roman" w:hAnsi="Times New Roman" w:cs="Times New Roman"/>
@@ -629,18 +620,9 @@
     </w:p>
     <w:p>
       <w:pPr>
-        <w:rPr>
-          <w:rFonts w:ascii="Times New Roman" w:hAnsi="Times New Roman" w:cs="Times New Roman"/>
-          <w:sz w:val="24"/>
-          <w:szCs w:val="24"/>
-        </w:rPr>
-      </w:pPr>
-      <w:r>
-        <w:rPr>
-          <w:rFonts w:ascii="Times New Roman" w:hAnsi="Times New Roman" w:cs="Times New Roman"/>
-          <w:sz w:val="24"/>
-          <w:szCs w:val="24"/>
-        </w:rPr>
+        <w:pStyle w:val="Heading2"/>
+      </w:pPr>
+      <w:r>
         <w:lastRenderedPageBreak/>
         <w:t>1.2 Problem Statement</w:t>
       </w:r>
@@ -660,6 +642,314 @@
           <w:szCs w:val="24"/>
         </w:rPr>
         <w:t>Deaf and normal person communication is as same as two different persons from different countries using two different languages for communication without any common language which leads to problem in communication. Sign language is the only communication tool used by deaf people to communicate to each other. However, normal people do not understand sign language and this creates a large communication barrier between deaf people and normal people. In addition, the sign language is also not easy to learn due to its natural differences in sentence structure and grammar. Therefore, there is a need to develop a system which can help in translating the sign language into text and voice in order to ensure the effective communication can easily take place in the community.</w:t>
+      </w:r>
+    </w:p>
+    <w:p>
+      <w:pPr>
+        <w:rPr>
+          <w:rFonts w:ascii="Times New Roman" w:hAnsi="Times New Roman" w:cs="Times New Roman"/>
+          <w:sz w:val="24"/>
+          <w:szCs w:val="24"/>
+        </w:rPr>
+      </w:pPr>
+      <w:r>
+        <w:rPr>
+          <w:rFonts w:ascii="Times New Roman" w:hAnsi="Times New Roman" w:cs="Times New Roman"/>
+          <w:sz w:val="24"/>
+          <w:szCs w:val="24"/>
+        </w:rPr>
+        <w:t>1.3 Objective</w:t>
+      </w:r>
+    </w:p>
+    <w:p>
+      <w:pPr>
+        <w:rPr>
+          <w:rFonts w:ascii="Times New Roman" w:hAnsi="Times New Roman" w:cs="Times New Roman"/>
+          <w:sz w:val="24"/>
+          <w:szCs w:val="24"/>
+        </w:rPr>
+      </w:pPr>
+      <w:r>
+        <w:rPr>
+          <w:rFonts w:ascii="Times New Roman" w:hAnsi="Times New Roman" w:cs="Times New Roman"/>
+          <w:sz w:val="24"/>
+          <w:szCs w:val="24"/>
+        </w:rPr>
+        <w:t>The objectives of the project are</w:t>
+      </w:r>
+    </w:p>
+    <w:p>
+      <w:pPr>
+        <w:rPr>
+          <w:rFonts w:ascii="Times New Roman" w:hAnsi="Times New Roman" w:cs="Times New Roman"/>
+          <w:sz w:val="24"/>
+          <w:szCs w:val="24"/>
+        </w:rPr>
+      </w:pPr>
+      <w:r>
+        <w:rPr>
+          <w:rFonts w:ascii="Times New Roman" w:hAnsi="Times New Roman" w:cs="Times New Roman"/>
+          <w:sz w:val="24"/>
+          <w:szCs w:val="24"/>
+        </w:rPr>
+        <w:t>To build a glove embedded with sensors to read the sign language and convert it into text and speech.</w:t>
+      </w:r>
+    </w:p>
+    <w:p>
+      <w:pPr>
+        <w:rPr>
+          <w:rFonts w:ascii="Times New Roman" w:hAnsi="Times New Roman" w:cs="Times New Roman"/>
+          <w:sz w:val="24"/>
+          <w:szCs w:val="24"/>
+        </w:rPr>
+      </w:pPr>
+      <w:r>
+        <w:rPr>
+          <w:rFonts w:ascii="Times New Roman" w:hAnsi="Times New Roman" w:cs="Times New Roman"/>
+          <w:sz w:val="24"/>
+          <w:szCs w:val="24"/>
+        </w:rPr>
+        <w:t>Help to deaf and dumb people to communicate with normal people especially during emergency situation.</w:t>
+      </w:r>
+    </w:p>
+    <w:p>
+      <w:pPr>
+        <w:rPr>
+          <w:rFonts w:ascii="Times New Roman" w:hAnsi="Times New Roman" w:cs="Times New Roman"/>
+          <w:sz w:val="24"/>
+          <w:szCs w:val="24"/>
+        </w:rPr>
+      </w:pPr>
+      <w:r>
+        <w:rPr>
+          <w:rFonts w:ascii="Times New Roman" w:hAnsi="Times New Roman" w:cs="Times New Roman"/>
+          <w:sz w:val="24"/>
+          <w:szCs w:val="24"/>
+        </w:rPr>
+        <w:t>1.4 Scope or Application</w:t>
+      </w:r>
+    </w:p>
+    <w:p>
+      <w:pPr>
+        <w:rPr>
+          <w:rFonts w:ascii="Times New Roman" w:hAnsi="Times New Roman" w:cs="Times New Roman"/>
+          <w:sz w:val="24"/>
+          <w:szCs w:val="24"/>
+        </w:rPr>
+      </w:pPr>
+      <w:r>
+        <w:rPr>
+          <w:rFonts w:ascii="Times New Roman" w:hAnsi="Times New Roman" w:cs="Times New Roman"/>
+          <w:sz w:val="24"/>
+          <w:szCs w:val="24"/>
+        </w:rPr>
+        <w:t>The scope or application of the project are</w:t>
+      </w:r>
+    </w:p>
+    <w:p>
+      <w:pPr>
+        <w:rPr>
+          <w:rFonts w:ascii="Times New Roman" w:hAnsi="Times New Roman" w:cs="Times New Roman"/>
+          <w:sz w:val="24"/>
+          <w:szCs w:val="24"/>
+        </w:rPr>
+      </w:pPr>
+      <w:r>
+        <w:rPr>
+          <w:rFonts w:ascii="Times New Roman" w:hAnsi="Times New Roman" w:cs="Times New Roman"/>
+          <w:sz w:val="24"/>
+          <w:szCs w:val="24"/>
+        </w:rPr>
+        <w:t>For all deaf and dumb people</w:t>
+      </w:r>
+    </w:p>
+    <w:p>
+      <w:pPr>
+        <w:rPr>
+          <w:rFonts w:ascii="Times New Roman" w:hAnsi="Times New Roman" w:cs="Times New Roman"/>
+          <w:sz w:val="24"/>
+          <w:szCs w:val="24"/>
+        </w:rPr>
+      </w:pPr>
+      <w:r>
+        <w:rPr>
+          <w:rFonts w:ascii="Times New Roman" w:hAnsi="Times New Roman" w:cs="Times New Roman"/>
+          <w:sz w:val="24"/>
+          <w:szCs w:val="24"/>
+        </w:rPr>
+        <w:t>Institution for deaf and dumb people</w:t>
+      </w:r>
+    </w:p>
+    <w:p>
+      <w:pPr>
+        <w:rPr>
+          <w:rFonts w:ascii="Times New Roman" w:hAnsi="Times New Roman" w:cs="Times New Roman"/>
+          <w:sz w:val="24"/>
+          <w:szCs w:val="24"/>
+        </w:rPr>
+      </w:pPr>
+    </w:p>
+    <w:p>
+      <w:pPr>
+        <w:rPr>
+          <w:rFonts w:ascii="Times New Roman" w:hAnsi="Times New Roman" w:cs="Times New Roman"/>
+          <w:sz w:val="24"/>
+          <w:szCs w:val="24"/>
+        </w:rPr>
+      </w:pPr>
+      <w:r>
+        <w:rPr>
+          <w:rFonts w:ascii="Times New Roman" w:hAnsi="Times New Roman" w:cs="Times New Roman"/>
+          <w:sz w:val="24"/>
+          <w:szCs w:val="24"/>
+        </w:rPr>
+        <w:t>1.5 Organization of report</w:t>
+      </w:r>
+    </w:p>
+    <w:p>
+      <w:pPr>
+        <w:rPr>
+          <w:rFonts w:ascii="Times New Roman" w:hAnsi="Times New Roman" w:cs="Times New Roman"/>
+          <w:sz w:val="24"/>
+          <w:szCs w:val="24"/>
+        </w:rPr>
+      </w:pPr>
+    </w:p>
+    <w:p>
+      <w:pPr>
+        <w:rPr>
+          <w:rFonts w:ascii="Times New Roman" w:hAnsi="Times New Roman" w:cs="Times New Roman"/>
+          <w:sz w:val="24"/>
+          <w:szCs w:val="24"/>
+        </w:rPr>
+      </w:pPr>
+    </w:p>
+    <w:p>
+      <w:pPr>
+        <w:rPr>
+          <w:rFonts w:ascii="Times New Roman" w:hAnsi="Times New Roman" w:cs="Times New Roman"/>
+          <w:sz w:val="24"/>
+          <w:szCs w:val="24"/>
+        </w:rPr>
+      </w:pPr>
+    </w:p>
+    <w:p>
+      <w:pPr>
+        <w:rPr>
+          <w:rFonts w:ascii="Times New Roman" w:hAnsi="Times New Roman" w:cs="Times New Roman"/>
+          <w:sz w:val="24"/>
+          <w:szCs w:val="24"/>
+        </w:rPr>
+      </w:pPr>
+      <w:r>
+        <w:rPr>
+          <w:rFonts w:ascii="Times New Roman" w:hAnsi="Times New Roman" w:cs="Times New Roman"/>
+          <w:sz w:val="24"/>
+          <w:szCs w:val="24"/>
+        </w:rPr>
+        <w:t>Chapter 2: Literature Review</w:t>
+      </w:r>
+    </w:p>
+    <w:p>
+      <w:pPr>
+        <w:rPr>
+          <w:rFonts w:ascii="Times New Roman" w:hAnsi="Times New Roman" w:cs="Times New Roman"/>
+          <w:sz w:val="24"/>
+          <w:szCs w:val="24"/>
+        </w:rPr>
+      </w:pPr>
+      <w:r>
+        <w:rPr>
+          <w:rFonts w:ascii="Times New Roman" w:hAnsi="Times New Roman" w:cs="Times New Roman"/>
+          <w:sz w:val="24"/>
+          <w:szCs w:val="24"/>
+        </w:rPr>
+        <w:t>Enable Talk is a student project, whose main idea is to translate sign language into speech. The project was presented at the Microsoft Imagine Cup competition in 2012 at Sydney, Australia and won the first prize for software design competition [1]. The team was from country Ukraine with city Donetsk and school Computer Academy Step. The concept of the project consisted of two sensor embedded gloves and a mobile device, which entailed the recognition process.</w:t>
+      </w:r>
+    </w:p>
+    <w:p>
+      <w:pPr>
+        <w:rPr>
+          <w:rFonts w:ascii="Times New Roman" w:hAnsi="Times New Roman" w:cs="Times New Roman"/>
+          <w:sz w:val="24"/>
+          <w:szCs w:val="24"/>
+        </w:rPr>
+      </w:pPr>
+      <w:r>
+        <w:rPr>
+          <w:rFonts w:ascii="Times New Roman" w:hAnsi="Times New Roman" w:cs="Times New Roman"/>
+          <w:sz w:val="24"/>
+          <w:szCs w:val="24"/>
+        </w:rPr>
+        <w:lastRenderedPageBreak/>
+        <w:t xml:space="preserve">Glove- based system is composed of an array of sensor, electronics for data acquisition or processing, power supply &amp; a support for sensors that can be worn on user’s hand [2]. LED glove, data glove, Sayre glove, cyber glove </w:t>
+      </w:r>
+      <w:proofErr w:type="gramStart"/>
+      <w:r>
+        <w:rPr>
+          <w:rFonts w:ascii="Times New Roman" w:hAnsi="Times New Roman" w:cs="Times New Roman"/>
+          <w:sz w:val="24"/>
+          <w:szCs w:val="24"/>
+        </w:rPr>
+        <w:t>are</w:t>
+      </w:r>
+      <w:proofErr w:type="gramEnd"/>
+      <w:r>
+        <w:rPr>
+          <w:rFonts w:ascii="Times New Roman" w:hAnsi="Times New Roman" w:cs="Times New Roman"/>
+          <w:sz w:val="24"/>
+          <w:szCs w:val="24"/>
+        </w:rPr>
+        <w:t xml:space="preserve"> the different type of glove used here. Glove based system helps user for selecting a </w:t>
+      </w:r>
+      <w:r>
+        <w:rPr>
+          <w:rFonts w:ascii="Times New Roman" w:hAnsi="Times New Roman" w:cs="Times New Roman"/>
+          <w:sz w:val="24"/>
+          <w:szCs w:val="24"/>
+        </w:rPr>
+        <w:t>particular glove for particular application.</w:t>
+      </w:r>
+    </w:p>
+    <w:p>
+      <w:pPr>
+        <w:rPr>
+          <w:rFonts w:ascii="Times New Roman" w:hAnsi="Times New Roman" w:cs="Times New Roman"/>
+          <w:sz w:val="24"/>
+          <w:szCs w:val="24"/>
+        </w:rPr>
+      </w:pPr>
+      <w:r>
+        <w:rPr>
+          <w:rFonts w:ascii="Times New Roman" w:hAnsi="Times New Roman" w:cs="Times New Roman"/>
+          <w:sz w:val="24"/>
+          <w:szCs w:val="24"/>
+        </w:rPr>
+        <w:t>Glove Talk II is a system which translates hand gestures to speech, which is based on the gesture to format model developed by Sidney Fels and Geoffrey Hinton, Department of Computer Science of University of Toronto [3]. Neural networks were used to implement an adaptive interface, called Glove Talk II, which contains hand gestures to control the parameters of a parallel format speech synthesizer to allow a user to speak with his hands. It is used to implement an artificial vocal tract. Glove-Talk</w:t>
+      </w:r>
+      <w:r>
+        <w:rPr>
+          <w:rFonts w:ascii="Times New Roman" w:hAnsi="Times New Roman" w:cs="Times New Roman"/>
+          <w:sz w:val="24"/>
+          <w:szCs w:val="24"/>
+        </w:rPr>
+        <w:t>-</w:t>
+      </w:r>
+      <w:r>
+        <w:rPr>
+          <w:rFonts w:ascii="Times New Roman" w:hAnsi="Times New Roman" w:cs="Times New Roman"/>
+          <w:sz w:val="24"/>
+          <w:szCs w:val="24"/>
+        </w:rPr>
+        <w:t>II is a system whi</w:t>
+      </w:r>
+      <w:r>
+        <w:rPr>
+          <w:rFonts w:ascii="Times New Roman" w:hAnsi="Times New Roman" w:cs="Times New Roman"/>
+          <w:sz w:val="24"/>
+          <w:szCs w:val="24"/>
+        </w:rPr>
+        <w:t>ch translates hand gestures to speech through an adaptive interface. Hand gestures are mapped</w:t>
       </w:r>
     </w:p>
     <w:p>
@@ -1658,4 +1948,16 @@
     </a:ext>
   </a:extLst>
 </a:theme>
+</file>
+
+<file path=customXml/item1.xml><?xml version="1.0" encoding="utf-8"?>
+<b:Sources xmlns:b="http://schemas.openxmlformats.org/officeDocument/2006/bibliography" xmlns="http://schemas.openxmlformats.org/officeDocument/2006/bibliography" SelectedStyle="\APASixthEditionOfficeOnline.xsl" StyleName="APA" Version="6"/>
+</file>
+
+<file path=customXml/itemProps1.xml><?xml version="1.0" encoding="utf-8"?>
+<ds:datastoreItem xmlns:ds="http://schemas.openxmlformats.org/officeDocument/2006/customXml" ds:itemID="{085C055F-842E-47BC-BD14-A1B0AF12A1C7}">
+  <ds:schemaRefs>
+    <ds:schemaRef ds:uri="http://schemas.openxmlformats.org/officeDocument/2006/bibliography"/>
+  </ds:schemaRefs>
+</ds:datastoreItem>
 </file>
--- a/project.docx
+++ b/project.docx
@@ -950,6 +950,269 @@
           <w:szCs w:val="24"/>
         </w:rPr>
         <w:t>ch translates hand gestures to speech through an adaptive interface. Hand gestures are mapped</w:t>
+      </w:r>
+      <w:r>
+        <w:rPr>
+          <w:rFonts w:ascii="Times New Roman" w:hAnsi="Times New Roman" w:cs="Times New Roman"/>
+          <w:sz w:val="24"/>
+          <w:szCs w:val="24"/>
+        </w:rPr>
+        <w:t xml:space="preserve"> continuously to 10 control parameters of a parallel format speech synthesizer. The </w:t>
+      </w:r>
+      <w:r>
+        <w:rPr>
+          <w:rFonts w:ascii="Times New Roman" w:hAnsi="Times New Roman" w:cs="Times New Roman"/>
+          <w:sz w:val="24"/>
+          <w:szCs w:val="24"/>
+        </w:rPr>
+        <w:t xml:space="preserve">mapping allows the hand to act as an artificial vocal tract that produces speech in real time. This gives an unlimited vocabulary, multiple languages in addition to direct control of fundamental frequency and volume. Currently, the best version of Glove-Talk II uses several input devices (including a </w:t>
+      </w:r>
+      <w:proofErr w:type="spellStart"/>
+      <w:r>
+        <w:rPr>
+          <w:rFonts w:ascii="Times New Roman" w:hAnsi="Times New Roman" w:cs="Times New Roman"/>
+          <w:sz w:val="24"/>
+          <w:szCs w:val="24"/>
+        </w:rPr>
+        <w:t>Cyberglove</w:t>
+      </w:r>
+      <w:proofErr w:type="spellEnd"/>
+      <w:r>
+        <w:rPr>
+          <w:rFonts w:ascii="Times New Roman" w:hAnsi="Times New Roman" w:cs="Times New Roman"/>
+          <w:sz w:val="24"/>
+          <w:szCs w:val="24"/>
+        </w:rPr>
+        <w:t xml:space="preserve">, a Contact </w:t>
+      </w:r>
+      <w:proofErr w:type="gramStart"/>
+      <w:r>
+        <w:rPr>
+          <w:rFonts w:ascii="Times New Roman" w:hAnsi="Times New Roman" w:cs="Times New Roman"/>
+          <w:sz w:val="24"/>
+          <w:szCs w:val="24"/>
+        </w:rPr>
+        <w:t>glove,  a</w:t>
+      </w:r>
+      <w:proofErr w:type="gramEnd"/>
+      <w:r>
+        <w:rPr>
+          <w:rFonts w:ascii="Times New Roman" w:hAnsi="Times New Roman" w:cs="Times New Roman"/>
+          <w:sz w:val="24"/>
+          <w:szCs w:val="24"/>
+        </w:rPr>
+        <w:t xml:space="preserve"> </w:t>
+      </w:r>
+      <w:proofErr w:type="spellStart"/>
+      <w:r>
+        <w:rPr>
+          <w:rFonts w:ascii="Times New Roman" w:hAnsi="Times New Roman" w:cs="Times New Roman"/>
+          <w:sz w:val="24"/>
+          <w:szCs w:val="24"/>
+        </w:rPr>
+        <w:t>polhemus</w:t>
+      </w:r>
+      <w:proofErr w:type="spellEnd"/>
+      <w:r>
+        <w:rPr>
+          <w:rFonts w:ascii="Times New Roman" w:hAnsi="Times New Roman" w:cs="Times New Roman"/>
+          <w:sz w:val="24"/>
+          <w:szCs w:val="24"/>
+        </w:rPr>
+        <w:t xml:space="preserve"> sensor, and a foot-pedal), a parallel formant speech synthesizer and 3 neural networks [4]. The gesture to speech task is divided into vowel and consonant production by using a gating network to weight the outputs of a vowel and a consonant neural network. The gating network and the consonant network are trained with examples from the user. The vowel network implements a fixed, user-defined relationship between hand-position and vowel sound and does not require any training examples from the user. Volume, fundamental frequency and stop consonants are produced with a fixed mapping from input devices.</w:t>
+      </w:r>
+    </w:p>
+    <w:p>
+      <w:pPr>
+        <w:rPr>
+          <w:rFonts w:ascii="Times New Roman" w:hAnsi="Times New Roman" w:cs="Times New Roman"/>
+          <w:sz w:val="24"/>
+          <w:szCs w:val="24"/>
+        </w:rPr>
+      </w:pPr>
+      <w:r>
+        <w:rPr>
+          <w:rFonts w:ascii="Times New Roman" w:hAnsi="Times New Roman" w:cs="Times New Roman"/>
+          <w:sz w:val="24"/>
+          <w:szCs w:val="24"/>
+        </w:rPr>
+        <w:t xml:space="preserve">Bend sensor modeling us used for motion recognition. The model is used to track human joint movement and it recovers the original signal waveforms, which shows the joint rotation for the fastest human speed. Bend sensor modeling is demonstrated that bend sensor can be applied for human posture recognition. </w:t>
+      </w:r>
+    </w:p>
+    <w:p>
+      <w:pPr>
+        <w:rPr>
+          <w:rFonts w:ascii="Times New Roman" w:hAnsi="Times New Roman" w:cs="Times New Roman"/>
+          <w:sz w:val="24"/>
+          <w:szCs w:val="24"/>
+        </w:rPr>
+      </w:pPr>
+      <w:proofErr w:type="spellStart"/>
+      <w:r>
+        <w:rPr>
+          <w:rFonts w:ascii="Times New Roman" w:hAnsi="Times New Roman" w:cs="Times New Roman"/>
+          <w:sz w:val="24"/>
+          <w:szCs w:val="24"/>
+        </w:rPr>
+        <w:t>Harneet</w:t>
+      </w:r>
+      <w:proofErr w:type="spellEnd"/>
+      <w:r>
+        <w:rPr>
+          <w:rFonts w:ascii="Times New Roman" w:hAnsi="Times New Roman" w:cs="Times New Roman"/>
+          <w:sz w:val="24"/>
+          <w:szCs w:val="24"/>
+        </w:rPr>
+        <w:t xml:space="preserve"> Kaur, et al. in their paper, presented a brief description about the past </w:t>
+      </w:r>
+      <w:proofErr w:type="spellStart"/>
+      <w:r>
+        <w:rPr>
+          <w:rFonts w:ascii="Times New Roman" w:hAnsi="Times New Roman" w:cs="Times New Roman"/>
+          <w:sz w:val="24"/>
+          <w:szCs w:val="24"/>
+        </w:rPr>
+        <w:t>attemps</w:t>
+      </w:r>
+      <w:proofErr w:type="spellEnd"/>
+      <w:r>
+        <w:rPr>
+          <w:rFonts w:ascii="Times New Roman" w:hAnsi="Times New Roman" w:cs="Times New Roman"/>
+          <w:sz w:val="24"/>
+          <w:szCs w:val="24"/>
+        </w:rPr>
+        <w:t xml:space="preserve"> that were made to convert sing language to understandable form. In their paper, they have thoroughly scrutinized the previous attempts over this technology and also suggested various possible ways to implement the design of a simple smart glove [5].</w:t>
+      </w:r>
+    </w:p>
+    <w:p>
+      <w:pPr>
+        <w:rPr>
+          <w:rFonts w:ascii="Times New Roman" w:hAnsi="Times New Roman" w:cs="Times New Roman"/>
+          <w:sz w:val="24"/>
+          <w:szCs w:val="24"/>
+        </w:rPr>
+      </w:pPr>
+      <w:r>
+        <w:rPr>
+          <w:rFonts w:ascii="Times New Roman" w:hAnsi="Times New Roman" w:cs="Times New Roman"/>
+          <w:sz w:val="24"/>
+          <w:szCs w:val="24"/>
+        </w:rPr>
+        <w:t xml:space="preserve">Speak jet is sound synthesizer which is used to convert text data into voice [6]. It uses mathematical Sound Architecture technique to control five channel sound </w:t>
+      </w:r>
+      <w:proofErr w:type="gramStart"/>
+      <w:r>
+        <w:rPr>
+          <w:rFonts w:ascii="Times New Roman" w:hAnsi="Times New Roman" w:cs="Times New Roman"/>
+          <w:sz w:val="24"/>
+          <w:szCs w:val="24"/>
+        </w:rPr>
+        <w:t>synthesizer</w:t>
+      </w:r>
+      <w:proofErr w:type="gramEnd"/>
+      <w:r>
+        <w:rPr>
+          <w:rFonts w:ascii="Times New Roman" w:hAnsi="Times New Roman" w:cs="Times New Roman"/>
+          <w:sz w:val="24"/>
+          <w:szCs w:val="24"/>
+        </w:rPr>
+        <w:t xml:space="preserve"> to generate a speech signal. It is having 72 speech elements, 43 sound effects and 12 DTMF touch tones by using MSA component and also pitch, rate, bend and volume parameter user can generate various sound effects. They tried to develop Electronic Speaking Glove, designed to facilitate an easy communication through synthesized speech for the benefit of speechless patients. </w:t>
+      </w:r>
+      <w:proofErr w:type="gramStart"/>
+      <w:r>
+        <w:rPr>
+          <w:rFonts w:ascii="Times New Roman" w:hAnsi="Times New Roman" w:cs="Times New Roman"/>
+          <w:sz w:val="24"/>
+          <w:szCs w:val="24"/>
+        </w:rPr>
+        <w:t>Generally,  a</w:t>
+      </w:r>
+      <w:proofErr w:type="gramEnd"/>
+      <w:r>
+        <w:rPr>
+          <w:rFonts w:ascii="Times New Roman" w:hAnsi="Times New Roman" w:cs="Times New Roman"/>
+          <w:sz w:val="24"/>
+          <w:szCs w:val="24"/>
+        </w:rPr>
+        <w:t xml:space="preserve"> speech</w:t>
+      </w:r>
+      <w:r>
+        <w:rPr>
+          <w:rFonts w:ascii="Times New Roman" w:hAnsi="Times New Roman" w:cs="Times New Roman"/>
+          <w:sz w:val="24"/>
+          <w:szCs w:val="24"/>
+        </w:rPr>
+        <w:t xml:space="preserve">less person communicates through sing language which is not understood by the majority of people. The proposed system is designed to solve this problem. Gesture </w:t>
+      </w:r>
+      <w:proofErr w:type="spellStart"/>
+      <w:r>
+        <w:rPr>
+          <w:rFonts w:ascii="Times New Roman" w:hAnsi="Times New Roman" w:cs="Times New Roman"/>
+          <w:sz w:val="24"/>
+          <w:szCs w:val="24"/>
+        </w:rPr>
+        <w:t>sof</w:t>
+      </w:r>
+      <w:proofErr w:type="spellEnd"/>
+      <w:r>
+        <w:rPr>
+          <w:rFonts w:ascii="Times New Roman" w:hAnsi="Times New Roman" w:cs="Times New Roman"/>
+          <w:sz w:val="24"/>
+          <w:szCs w:val="24"/>
+        </w:rPr>
+        <w:t xml:space="preserve"> fingers of a user of this glove will be converted into synthesized speech to convey and audible message to others. For </w:t>
+      </w:r>
+      <w:proofErr w:type="gramStart"/>
+      <w:r>
+        <w:rPr>
+          <w:rFonts w:ascii="Times New Roman" w:hAnsi="Times New Roman" w:cs="Times New Roman"/>
+          <w:sz w:val="24"/>
+          <w:szCs w:val="24"/>
+        </w:rPr>
+        <w:t>example</w:t>
+      </w:r>
+      <w:proofErr w:type="gramEnd"/>
+      <w:r>
+        <w:rPr>
+          <w:rFonts w:ascii="Times New Roman" w:hAnsi="Times New Roman" w:cs="Times New Roman"/>
+          <w:sz w:val="24"/>
+          <w:szCs w:val="24"/>
+        </w:rPr>
+        <w:t xml:space="preserve"> </w:t>
+      </w:r>
+      <w:r>
+        <w:rPr>
+          <w:rFonts w:ascii="Times New Roman" w:hAnsi="Times New Roman" w:cs="Times New Roman"/>
+          <w:sz w:val="24"/>
+          <w:szCs w:val="24"/>
+        </w:rPr>
+        <w:lastRenderedPageBreak/>
+        <w:t>in a critical communication with doctors. The glove is internally equipped with multiple flex sensors that are made up of “bend-sensitive resistance elements”. For each specific gesture internal flex sensors produce a proportional change in resistance of various elements. The processing of this information sends a unique set of signals to the PIC microcontroller and speaks jet IC which is pre-programmed to speak desired sentences.</w:t>
+      </w:r>
+    </w:p>
+    <w:p>
+      <w:pPr>
+        <w:rPr>
+          <w:rFonts w:ascii="Times New Roman" w:hAnsi="Times New Roman" w:cs="Times New Roman"/>
+          <w:sz w:val="24"/>
+          <w:szCs w:val="24"/>
+        </w:rPr>
+      </w:pPr>
+      <w:r>
+        <w:rPr>
+          <w:rFonts w:ascii="Times New Roman" w:hAnsi="Times New Roman" w:cs="Times New Roman"/>
+          <w:sz w:val="24"/>
+          <w:szCs w:val="24"/>
+        </w:rPr>
+        <w:t>In a P5 Glove from Essential reality was used. It is an inexpensive (~50 Euro) glove with integrated 6 DOF tracking designed as a game controller [7]. 6 DOF means six degrees of freedom, in fact the ability to move forward/backward, up/down, left/right (translation in three perpendicular axes) combined with rotation about three perpendicular axes (pitch, yaw, roll)</w:t>
+      </w:r>
+      <w:r>
+        <w:rPr>
+          <w:rFonts w:ascii="Times New Roman" w:hAnsi="Times New Roman" w:cs="Times New Roman"/>
+          <w:sz w:val="24"/>
+          <w:szCs w:val="24"/>
+        </w:rPr>
+        <w:t>. The glove consists of five bend sensors to track the flexion of the wearer’s fingers. An infrared-based optical tracking system is used to compute the glove position and orientation without the need for additional hardware. The glove is connected with a cable to the base station.</w:t>
       </w:r>
     </w:p>
     <w:p>

--- a/project.docx
+++ b/project.docx
@@ -646,18 +646,9 @@
     </w:p>
     <w:p>
       <w:pPr>
-        <w:rPr>
-          <w:rFonts w:ascii="Times New Roman" w:hAnsi="Times New Roman" w:cs="Times New Roman"/>
-          <w:sz w:val="24"/>
-          <w:szCs w:val="24"/>
-        </w:rPr>
-      </w:pPr>
-      <w:r>
-        <w:rPr>
-          <w:rFonts w:ascii="Times New Roman" w:hAnsi="Times New Roman" w:cs="Times New Roman"/>
-          <w:sz w:val="24"/>
-          <w:szCs w:val="24"/>
-        </w:rPr>
+        <w:pStyle w:val="Heading2"/>
+      </w:pPr>
+      <w:r>
         <w:t>1.3 Objective</w:t>
       </w:r>
     </w:p>
@@ -714,18 +705,9 @@
     </w:p>
     <w:p>
       <w:pPr>
-        <w:rPr>
-          <w:rFonts w:ascii="Times New Roman" w:hAnsi="Times New Roman" w:cs="Times New Roman"/>
-          <w:sz w:val="24"/>
-          <w:szCs w:val="24"/>
-        </w:rPr>
-      </w:pPr>
-      <w:r>
-        <w:rPr>
-          <w:rFonts w:ascii="Times New Roman" w:hAnsi="Times New Roman" w:cs="Times New Roman"/>
-          <w:sz w:val="24"/>
-          <w:szCs w:val="24"/>
-        </w:rPr>
+        <w:pStyle w:val="Heading2"/>
+      </w:pPr>
+      <w:r>
         <w:t>1.4 Scope or Application</w:t>
       </w:r>
     </w:p>
@@ -791,18 +773,9 @@
     </w:p>
     <w:p>
       <w:pPr>
-        <w:rPr>
-          <w:rFonts w:ascii="Times New Roman" w:hAnsi="Times New Roman" w:cs="Times New Roman"/>
-          <w:sz w:val="24"/>
-          <w:szCs w:val="24"/>
-        </w:rPr>
-      </w:pPr>
-      <w:r>
-        <w:rPr>
-          <w:rFonts w:ascii="Times New Roman" w:hAnsi="Times New Roman" w:cs="Times New Roman"/>
-          <w:sz w:val="24"/>
-          <w:szCs w:val="24"/>
-        </w:rPr>
+        <w:pStyle w:val="Heading2"/>
+      </w:pPr>
+      <w:r>
         <w:t>1.5 Organization of report</w:t>
       </w:r>
     </w:p>
@@ -835,18 +808,9 @@
     </w:p>
     <w:p>
       <w:pPr>
-        <w:rPr>
-          <w:rFonts w:ascii="Times New Roman" w:hAnsi="Times New Roman" w:cs="Times New Roman"/>
-          <w:sz w:val="24"/>
-          <w:szCs w:val="24"/>
-        </w:rPr>
-      </w:pPr>
-      <w:r>
-        <w:rPr>
-          <w:rFonts w:ascii="Times New Roman" w:hAnsi="Times New Roman" w:cs="Times New Roman"/>
-          <w:sz w:val="24"/>
-          <w:szCs w:val="24"/>
-        </w:rPr>
+        <w:pStyle w:val="Heading1"/>
+      </w:pPr>
+      <w:r>
         <w:t>Chapter 2: Literature Review</w:t>
       </w:r>
     </w:p>
@@ -881,8 +845,16 @@
           <w:sz w:val="24"/>
           <w:szCs w:val="24"/>
         </w:rPr>
+        <w:t xml:space="preserve">Glove- based system is composed of an array of sensor, electronics for data acquisition or processing, power supply &amp; a support for sensors that can be worn on user’s hand [2]. </w:t>
+      </w:r>
+      <w:r>
+        <w:rPr>
+          <w:rFonts w:ascii="Times New Roman" w:hAnsi="Times New Roman" w:cs="Times New Roman"/>
+          <w:sz w:val="24"/>
+          <w:szCs w:val="24"/>
+        </w:rPr>
         <w:lastRenderedPageBreak/>
-        <w:t xml:space="preserve">Glove- based system is composed of an array of sensor, electronics for data acquisition or processing, power supply &amp; a support for sensors that can be worn on user’s hand [2]. LED glove, data glove, Sayre glove, cyber glove </w:t>
+        <w:t xml:space="preserve">LED glove, data glove, Sayre glove, cyber glove </w:t>
       </w:r>
       <w:proofErr w:type="gramStart"/>
       <w:r>
@@ -1178,7 +1150,7 @@
           <w:sz w:val="24"/>
           <w:szCs w:val="24"/>
         </w:rPr>
-        <w:t xml:space="preserve"> </w:t>
+        <w:t xml:space="preserve"> in a critical communication with doctors. The glove is internally equipped with multiple flex sensors that are made up of “bend-sensitive resistance elements”. For each specific </w:t>
       </w:r>
       <w:r>
         <w:rPr>
@@ -1187,7 +1159,7 @@
           <w:szCs w:val="24"/>
         </w:rPr>
         <w:lastRenderedPageBreak/>
-        <w:t>in a critical communication with doctors. The glove is internally equipped with multiple flex sensors that are made up of “bend-sensitive resistance elements”. For each specific gesture internal flex sensors produce a proportional change in resistance of various elements. The processing of this information sends a unique set of signals to the PIC microcontroller and speaks jet IC which is pre-programmed to speak desired sentences.</w:t>
+        <w:t>gesture internal flex sensors produce a proportional change in resistance of various elements. The processing of this information sends a unique set of signals to the PIC microcontroller and speaks jet IC which is pre-programmed to speak desired sentences.</w:t>
       </w:r>
     </w:p>
     <w:p>
@@ -1214,6 +1186,82 @@
         </w:rPr>
         <w:t>. The glove consists of five bend sensors to track the flexion of the wearer’s fingers. An infrared-based optical tracking system is used to compute the glove position and orientation without the need for additional hardware. The glove is connected with a cable to the base station.</w:t>
       </w:r>
+    </w:p>
+    <w:p>
+      <w:pPr>
+        <w:rPr>
+          <w:rFonts w:ascii="Times New Roman" w:hAnsi="Times New Roman" w:cs="Times New Roman"/>
+          <w:sz w:val="24"/>
+          <w:szCs w:val="24"/>
+        </w:rPr>
+      </w:pPr>
+      <w:r>
+        <w:rPr>
+          <w:rFonts w:ascii="Times New Roman" w:hAnsi="Times New Roman" w:cs="Times New Roman"/>
+          <w:sz w:val="24"/>
+          <w:szCs w:val="24"/>
+        </w:rPr>
+        <w:t>Tushar Chouhan et al. implemented wired interactive glove, interfaced with a computer running MATLAB or Octave, with a high degree of accuracy for gesture recognition. The glove maps the orientation of the hands and fingers with the help of bend sensors, Hall Effect sensors and an accelerometer. The data is then transmitted to a computer using automatic r</w:t>
+      </w:r>
+      <w:r>
+        <w:rPr>
+          <w:rFonts w:ascii="Times New Roman" w:hAnsi="Times New Roman" w:cs="Times New Roman"/>
+          <w:sz w:val="24"/>
+          <w:szCs w:val="24"/>
+        </w:rPr>
+        <w:t>e</w:t>
+      </w:r>
+      <w:r>
+        <w:rPr>
+          <w:rFonts w:ascii="Times New Roman" w:hAnsi="Times New Roman" w:cs="Times New Roman"/>
+          <w:sz w:val="24"/>
+          <w:szCs w:val="24"/>
+        </w:rPr>
+        <w:t xml:space="preserve">peat request (ARQ) as an error controlling scheme. The system is modelled for the differently abled section </w:t>
+      </w:r>
+      <w:r>
+        <w:rPr>
+          <w:rFonts w:ascii="Times New Roman" w:hAnsi="Times New Roman" w:cs="Times New Roman"/>
+          <w:sz w:val="24"/>
+          <w:szCs w:val="24"/>
+        </w:rPr>
+        <w:t xml:space="preserve">of the society to help convert sign language to a more human understandable form such as textual messages. The hardware section of their proposed design has its constituent electronic components as bend sensor, hall-effect sensor, accelerometer and Machine Learning Algorithms used for Gesture Recognition. The bend sensors outputs are fed to the analog multiplexer (HEF4051B by NXP Semiconductors). The output of this multiplexer is given to a current to voltage converter circuit. Since the voltage output of the Hall sensor is low, an amplifier is needed. Sensor outputs obtained are </w:t>
+      </w:r>
+      <w:proofErr w:type="spellStart"/>
+      <w:r>
+        <w:rPr>
+          <w:rFonts w:ascii="Times New Roman" w:hAnsi="Times New Roman" w:cs="Times New Roman"/>
+          <w:sz w:val="24"/>
+          <w:szCs w:val="24"/>
+        </w:rPr>
+        <w:t>givent</w:t>
+      </w:r>
+      <w:proofErr w:type="spellEnd"/>
+      <w:r>
+        <w:rPr>
+          <w:rFonts w:ascii="Times New Roman" w:hAnsi="Times New Roman" w:cs="Times New Roman"/>
+          <w:sz w:val="24"/>
+          <w:szCs w:val="24"/>
+        </w:rPr>
+        <w:t xml:space="preserve"> to the inbuilt ADC (analog to digital converter) of MSP430G25553(by Texas Instruments) for sampling the values given by the sensors, which is also used for interfacing the glove with a computer running the machine learning algorithms. The data acquisition process starts with the processor sending control signal</w:t>
+      </w:r>
+      <w:r>
+        <w:rPr>
+          <w:rFonts w:ascii="Times New Roman" w:hAnsi="Times New Roman" w:cs="Times New Roman"/>
+          <w:sz w:val="24"/>
+          <w:szCs w:val="24"/>
+        </w:rPr>
+        <w:t>s to multiplexer for receiving values from the different sensors sequentially and temporarily storing it in an array. These stored values from the different sensors sequentially  and temporarily storing it in an array.</w:t>
+      </w:r>
+    </w:p>
+    <w:p>
+      <w:pPr>
+        <w:rPr>
+          <w:rFonts w:ascii="Times New Roman" w:hAnsi="Times New Roman" w:cs="Times New Roman"/>
+          <w:sz w:val="24"/>
+          <w:szCs w:val="24"/>
+        </w:rPr>
+      </w:pPr>
     </w:p>
     <w:p>
       <w:r>

--- a/project.docx
+++ b/project.docx
@@ -1,6 +1,6 @@
 
 <file path=word/document.xml><?xml version="1.0" encoding="utf-8"?>
-<w:document xmlns:wpc="http://schemas.microsoft.com/office/word/2010/wordprocessingCanvas" xmlns:cx="http://schemas.microsoft.com/office/drawing/2014/chartex" xmlns:cx1="http://schemas.microsoft.com/office/drawing/2015/9/8/chartex" xmlns:cx2="http://schemas.microsoft.com/office/drawing/2015/10/21/chartex" xmlns:cx3="http://schemas.microsoft.com/office/drawing/2016/5/9/chartex" xmlns:cx4="http://schemas.microsoft.com/office/drawing/2016/5/10/chartex" xmlns:cx5="http://schemas.microsoft.com/office/drawing/2016/5/11/chartex" xmlns:cx6="http://schemas.microsoft.com/office/drawing/2016/5/12/chartex" xmlns:cx7="http://schemas.microsoft.com/office/drawing/2016/5/13/chartex" xmlns:cx8="http://schemas.microsoft.com/office/drawing/2016/5/14/chartex" xmlns:mc="http://schemas.openxmlformats.org/markup-compatibility/2006" xmlns:aink="http://schemas.microsoft.com/office/drawing/2016/ink" xmlns:am3d="http://schemas.microsoft.com/office/drawing/2017/model3d" xmlns:o="urn:schemas-microsoft-com:office:office" xmlns:r="http://schemas.openxmlformats.org/officeDocument/2006/relationships" xmlns:m="http://schemas.openxmlformats.org/officeDocument/2006/math" xmlns:v="urn:schemas-microsoft-com:vml" xmlns:wp14="http://schemas.microsoft.com/office/word/2010/wordprocessingDrawing" xmlns:wp="http://schemas.openxmlformats.org/drawingml/2006/wordprocessingDrawing" xmlns:w10="urn:schemas-microsoft-com:office:word" xmlns:w="http://schemas.openxmlformats.org/wordprocessingml/2006/main" xmlns:w14="http://schemas.microsoft.com/office/word/2010/wordml" xmlns:w15="http://schemas.microsoft.com/office/word/2012/wordml" xmlns:w16cex="http://schemas.microsoft.com/office/word/2018/wordml/cex" xmlns:w16cid="http://schemas.microsoft.com/office/word/2016/wordml/cid" xmlns:w16="http://schemas.microsoft.com/office/word/2018/wordml" xmlns:w16sdtdh="http://schemas.microsoft.com/office/word/2020/wordml/sdtdatahash" xmlns:w16se="http://schemas.microsoft.com/office/word/2015/wordml/symex" xmlns:wpg="http://schemas.microsoft.com/office/word/2010/wordprocessingGroup" xmlns:wpi="http://schemas.microsoft.com/office/word/2010/wordprocessingInk" xmlns:wne="http://schemas.microsoft.com/office/word/2006/wordml" xmlns:wps="http://schemas.microsoft.com/office/word/2010/wordprocessingShape" mc:Ignorable="w14 w15 w16se w16cid w16 w16cex w16sdtdh wp14">
+<w:document xmlns:wpc="http://schemas.microsoft.com/office/word/2010/wordprocessingCanvas" xmlns:cx="http://schemas.microsoft.com/office/drawing/2014/chartex" xmlns:cx1="http://schemas.microsoft.com/office/drawing/2015/9/8/chartex" xmlns:cx2="http://schemas.microsoft.com/office/drawing/2015/10/21/chartex" xmlns:cx3="http://schemas.microsoft.com/office/drawing/2016/5/9/chartex" xmlns:cx4="http://schemas.microsoft.com/office/drawing/2016/5/10/chartex" xmlns:cx5="http://schemas.microsoft.com/office/drawing/2016/5/11/chartex" xmlns:cx6="http://schemas.microsoft.com/office/drawing/2016/5/12/chartex" xmlns:cx7="http://schemas.microsoft.com/office/drawing/2016/5/13/chartex" xmlns:cx8="http://schemas.microsoft.com/office/drawing/2016/5/14/chartex" xmlns:mc="http://schemas.openxmlformats.org/markup-compatibility/2006" xmlns:aink="http://schemas.microsoft.com/office/drawing/2016/ink" xmlns:am3d="http://schemas.microsoft.com/office/drawing/2017/model3d" xmlns:o="urn:schemas-microsoft-com:office:office" xmlns:oel="http://schemas.microsoft.com/office/2019/extlst" xmlns:r="http://schemas.openxmlformats.org/officeDocument/2006/relationships" xmlns:m="http://schemas.openxmlformats.org/officeDocument/2006/math" xmlns:v="urn:schemas-microsoft-com:vml" xmlns:wp14="http://schemas.microsoft.com/office/word/2010/wordprocessingDrawing" xmlns:wp="http://schemas.openxmlformats.org/drawingml/2006/wordprocessingDrawing" xmlns:w10="urn:schemas-microsoft-com:office:word" xmlns:w="http://schemas.openxmlformats.org/wordprocessingml/2006/main" xmlns:w14="http://schemas.microsoft.com/office/word/2010/wordml" xmlns:w15="http://schemas.microsoft.com/office/word/2012/wordml" xmlns:w16cex="http://schemas.microsoft.com/office/word/2018/wordml/cex" xmlns:w16cid="http://schemas.microsoft.com/office/word/2016/wordml/cid" xmlns:w16="http://schemas.microsoft.com/office/word/2018/wordml" xmlns:w16sdtdh="http://schemas.microsoft.com/office/word/2020/wordml/sdtdatahash" xmlns:w16se="http://schemas.microsoft.com/office/word/2015/wordml/symex" xmlns:wpg="http://schemas.microsoft.com/office/word/2010/wordprocessingGroup" xmlns:wpi="http://schemas.microsoft.com/office/word/2010/wordprocessingInk" xmlns:wne="http://schemas.microsoft.com/office/word/2006/wordml" xmlns:wps="http://schemas.microsoft.com/office/word/2010/wordprocessingShape" mc:Ignorable="w14 w15 w16se w16cid w16 w16cex w16sdtdh wp14">
   <w:body>
     <w:p>
       <w:pPr>
@@ -50,10 +50,18 @@
         <w:pStyle w:val="Heading1"/>
         <w:jc w:val="center"/>
       </w:pPr>
+      <w:bookmarkStart w:id="0" w:name="_Toc104461876"/>
       <w:r>
         <w:lastRenderedPageBreak/>
-        <w:t>ACKNOWLWDGEMENT</w:t>
-      </w:r>
+        <w:t>ACKNOWL</w:t>
+      </w:r>
+      <w:r>
+        <w:t>E</w:t>
+      </w:r>
+      <w:r>
+        <w:t>DGEMENT</w:t>
+      </w:r>
+      <w:bookmarkEnd w:id="0"/>
     </w:p>
     <w:p/>
     <w:p>
@@ -307,11 +315,13 @@
     <w:p>
       <w:pPr>
         <w:pStyle w:val="Heading1"/>
+        <w:spacing w:line="480" w:lineRule="auto"/>
         <w:jc w:val="center"/>
         <w:rPr>
           <w:rFonts w:eastAsia="Times New Roman"/>
         </w:rPr>
       </w:pPr>
+      <w:bookmarkStart w:id="1" w:name="_Toc104461877"/>
       <w:r>
         <w:rPr>
           <w:rFonts w:eastAsia="Times New Roman"/>
@@ -319,9 +329,90 @@
         <w:lastRenderedPageBreak/>
         <w:t>ABSTRACT</w:t>
       </w:r>
-    </w:p>
-    <w:p>
-      <w:pPr>
+      <w:bookmarkEnd w:id="1"/>
+    </w:p>
+    <w:p>
+      <w:pPr>
+        <w:jc w:val="both"/>
+        <w:rPr>
+          <w:rFonts w:ascii="Times New Roman" w:hAnsi="Times New Roman" w:cs="Times New Roman"/>
+          <w:sz w:val="24"/>
+          <w:szCs w:val="24"/>
+        </w:rPr>
+      </w:pPr>
+      <w:r>
+        <w:rPr>
+          <w:rFonts w:ascii="Times New Roman" w:hAnsi="Times New Roman" w:cs="Times New Roman"/>
+          <w:sz w:val="24"/>
+          <w:szCs w:val="24"/>
+        </w:rPr>
+        <w:t>According to World Health Organization (WHO), about 5%, approximately 70 million, of the world’s population are mute and deaf and only a faction from this number know how to communicate well using correct sign language.</w:t>
+      </w:r>
+      <w:r>
+        <w:t xml:space="preserve"> </w:t>
+      </w:r>
+      <w:r>
+        <w:rPr>
+          <w:rFonts w:ascii="Times New Roman" w:hAnsi="Times New Roman" w:cs="Times New Roman"/>
+          <w:sz w:val="24"/>
+          <w:szCs w:val="24"/>
+        </w:rPr>
+        <w:t>So, sign language is a method of non-verbal communication that is used by deaf and dumb people</w:t>
+      </w:r>
+      <w:r>
+        <w:rPr>
+          <w:rFonts w:ascii="Times New Roman" w:hAnsi="Times New Roman" w:cs="Times New Roman"/>
+          <w:sz w:val="24"/>
+          <w:szCs w:val="24"/>
+        </w:rPr>
+        <w:t xml:space="preserve">. </w:t>
+      </w:r>
+      <w:r>
+        <w:rPr>
+          <w:rFonts w:ascii="Times New Roman" w:hAnsi="Times New Roman" w:cs="Times New Roman"/>
+          <w:sz w:val="24"/>
+          <w:szCs w:val="24"/>
+        </w:rPr>
+        <w:t>Normal people do not learn sign language. The problem arises here and this problem becomes a barrier between them.</w:t>
+      </w:r>
+      <w:r>
+        <w:rPr>
+          <w:rFonts w:ascii="Times New Roman" w:hAnsi="Times New Roman" w:cs="Times New Roman"/>
+          <w:sz w:val="24"/>
+          <w:szCs w:val="24"/>
+        </w:rPr>
+        <w:t xml:space="preserve"> </w:t>
+      </w:r>
+      <w:proofErr w:type="gramStart"/>
+      <w:r>
+        <w:rPr>
+          <w:rFonts w:ascii="Times New Roman" w:hAnsi="Times New Roman" w:cs="Times New Roman"/>
+          <w:sz w:val="24"/>
+          <w:szCs w:val="24"/>
+        </w:rPr>
+        <w:t>So</w:t>
+      </w:r>
+      <w:proofErr w:type="gramEnd"/>
+      <w:r>
+        <w:rPr>
+          <w:rFonts w:ascii="Times New Roman" w:hAnsi="Times New Roman" w:cs="Times New Roman"/>
+          <w:sz w:val="24"/>
+          <w:szCs w:val="24"/>
+        </w:rPr>
+        <w:t xml:space="preserve"> in this report, </w:t>
+      </w:r>
+      <w:r>
+        <w:rPr>
+          <w:rFonts w:ascii="Times New Roman" w:hAnsi="Times New Roman" w:cs="Times New Roman"/>
+          <w:sz w:val="24"/>
+          <w:szCs w:val="24"/>
+        </w:rPr>
+        <w:t>we have suggested a wearable glove for people who face difficulty in communicating verbally due to various different reasons (be it deaf or dumb), so that with the possession of this device, they can exhibit their basic requirements via their gestures and those gestures will be converted to speech for the hearer to understand what is he or she trying to say.</w:t>
+      </w:r>
+    </w:p>
+    <w:p>
+      <w:pPr>
+        <w:jc w:val="both"/>
         <w:rPr>
           <w:rFonts w:ascii="Times New Roman" w:eastAsia="Times New Roman" w:hAnsi="Times New Roman" w:cstheme="majorBidi"/>
           <w:b/>
@@ -345,6 +436,7 @@
           <w:rFonts w:eastAsia="Times New Roman"/>
         </w:rPr>
       </w:pPr>
+      <w:bookmarkStart w:id="2" w:name="_Toc104461878"/>
       <w:r>
         <w:rPr>
           <w:rFonts w:eastAsia="Times New Roman"/>
@@ -352,7 +444,904 @@
         <w:lastRenderedPageBreak/>
         <w:t>TABLE OF CONTENTS</w:t>
       </w:r>
-    </w:p>
+      <w:bookmarkEnd w:id="2"/>
+    </w:p>
+    <w:sdt>
+      <w:sdtPr>
+        <w:id w:val="698277817"/>
+        <w:docPartObj>
+          <w:docPartGallery w:val="Table of Contents"/>
+          <w:docPartUnique/>
+        </w:docPartObj>
+      </w:sdtPr>
+      <w:sdtEndPr>
+        <w:rPr>
+          <w:rFonts w:asciiTheme="minorHAnsi" w:eastAsiaTheme="minorHAnsi" w:hAnsiTheme="minorHAnsi" w:cstheme="minorBidi"/>
+          <w:b/>
+          <w:bCs/>
+          <w:noProof/>
+          <w:color w:val="auto"/>
+          <w:sz w:val="22"/>
+          <w:szCs w:val="22"/>
+        </w:rPr>
+      </w:sdtEndPr>
+      <w:sdtContent>
+        <w:p>
+          <w:pPr>
+            <w:pStyle w:val="TOCHeading"/>
+            <w:spacing w:line="360" w:lineRule="auto"/>
+            <w:rPr>
+              <w:rFonts w:ascii="Times New Roman" w:hAnsi="Times New Roman" w:cs="Times New Roman"/>
+              <w:color w:val="auto"/>
+              <w:sz w:val="28"/>
+              <w:szCs w:val="28"/>
+              <w:u w:val="single"/>
+            </w:rPr>
+          </w:pPr>
+          <w:r>
+            <w:rPr>
+              <w:rFonts w:ascii="Times New Roman" w:hAnsi="Times New Roman" w:cs="Times New Roman"/>
+              <w:color w:val="auto"/>
+              <w:sz w:val="28"/>
+              <w:szCs w:val="28"/>
+              <w:u w:val="single"/>
+            </w:rPr>
+            <w:t>Contents</w:t>
+          </w:r>
+        </w:p>
+        <w:p>
+          <w:pPr>
+            <w:pStyle w:val="TOC1"/>
+            <w:rPr>
+              <w:rFonts w:eastAsiaTheme="minorEastAsia"/>
+              <w:b w:val="0"/>
+              <w:bCs w:val="0"/>
+            </w:rPr>
+          </w:pPr>
+          <w:r>
+            <w:rPr>
+              <w:rFonts w:ascii="Times New Roman" w:hAnsi="Times New Roman" w:cs="Times New Roman"/>
+            </w:rPr>
+            <w:fldChar w:fldCharType="begin"/>
+          </w:r>
+          <w:r>
+            <w:rPr>
+              <w:rFonts w:ascii="Times New Roman" w:hAnsi="Times New Roman" w:cs="Times New Roman"/>
+            </w:rPr>
+            <w:instrText xml:space="preserve"> TOC \o "1-3" \h \z \u </w:instrText>
+          </w:r>
+          <w:r>
+            <w:rPr>
+              <w:rFonts w:ascii="Times New Roman" w:hAnsi="Times New Roman" w:cs="Times New Roman"/>
+            </w:rPr>
+            <w:fldChar w:fldCharType="separate"/>
+          </w:r>
+          <w:hyperlink w:anchor="_Toc104461876" w:history="1">
+            <w:r>
+              <w:rPr>
+                <w:rStyle w:val="Hyperlink"/>
+              </w:rPr>
+              <w:t>ACKNOWLEDGEMENT</w:t>
+            </w:r>
+            <w:r>
+              <w:rPr>
+                <w:webHidden/>
+              </w:rPr>
+              <w:tab/>
+            </w:r>
+            <w:r>
+              <w:rPr>
+                <w:webHidden/>
+              </w:rPr>
+              <w:fldChar w:fldCharType="begin"/>
+            </w:r>
+            <w:r>
+              <w:rPr>
+                <w:webHidden/>
+              </w:rPr>
+              <w:instrText xml:space="preserve"> PAGEREF _Toc104461876 \h </w:instrText>
+            </w:r>
+            <w:r>
+              <w:rPr>
+                <w:webHidden/>
+              </w:rPr>
+            </w:r>
+            <w:r>
+              <w:rPr>
+                <w:webHidden/>
+              </w:rPr>
+              <w:fldChar w:fldCharType="separate"/>
+            </w:r>
+            <w:r>
+              <w:rPr>
+                <w:webHidden/>
+              </w:rPr>
+              <w:t>2</w:t>
+            </w:r>
+            <w:r>
+              <w:rPr>
+                <w:webHidden/>
+              </w:rPr>
+              <w:fldChar w:fldCharType="end"/>
+            </w:r>
+          </w:hyperlink>
+        </w:p>
+        <w:p>
+          <w:pPr>
+            <w:pStyle w:val="TOC1"/>
+            <w:rPr>
+              <w:rFonts w:eastAsiaTheme="minorEastAsia"/>
+              <w:b w:val="0"/>
+              <w:bCs w:val="0"/>
+            </w:rPr>
+          </w:pPr>
+          <w:hyperlink w:anchor="_Toc104461877" w:history="1">
+            <w:r>
+              <w:rPr>
+                <w:rStyle w:val="Hyperlink"/>
+              </w:rPr>
+              <w:t>ABSTRACT</w:t>
+            </w:r>
+            <w:r>
+              <w:rPr>
+                <w:webHidden/>
+              </w:rPr>
+              <w:tab/>
+            </w:r>
+            <w:r>
+              <w:rPr>
+                <w:webHidden/>
+              </w:rPr>
+              <w:fldChar w:fldCharType="begin"/>
+            </w:r>
+            <w:r>
+              <w:rPr>
+                <w:webHidden/>
+              </w:rPr>
+              <w:instrText xml:space="preserve"> PAGEREF _Toc104461877 \h </w:instrText>
+            </w:r>
+            <w:r>
+              <w:rPr>
+                <w:webHidden/>
+              </w:rPr>
+            </w:r>
+            <w:r>
+              <w:rPr>
+                <w:webHidden/>
+              </w:rPr>
+              <w:fldChar w:fldCharType="separate"/>
+            </w:r>
+            <w:r>
+              <w:rPr>
+                <w:webHidden/>
+              </w:rPr>
+              <w:t>3</w:t>
+            </w:r>
+            <w:r>
+              <w:rPr>
+                <w:webHidden/>
+              </w:rPr>
+              <w:fldChar w:fldCharType="end"/>
+            </w:r>
+          </w:hyperlink>
+        </w:p>
+        <w:p>
+          <w:pPr>
+            <w:pStyle w:val="TOC1"/>
+            <w:rPr>
+              <w:rFonts w:eastAsiaTheme="minorEastAsia"/>
+              <w:b w:val="0"/>
+              <w:bCs w:val="0"/>
+            </w:rPr>
+          </w:pPr>
+          <w:hyperlink w:anchor="_Toc104461878" w:history="1">
+            <w:r>
+              <w:rPr>
+                <w:rStyle w:val="Hyperlink"/>
+              </w:rPr>
+              <w:t>TABLE OF CONTENTS</w:t>
+            </w:r>
+            <w:r>
+              <w:rPr>
+                <w:webHidden/>
+              </w:rPr>
+              <w:tab/>
+            </w:r>
+            <w:r>
+              <w:rPr>
+                <w:webHidden/>
+              </w:rPr>
+              <w:fldChar w:fldCharType="begin"/>
+            </w:r>
+            <w:r>
+              <w:rPr>
+                <w:webHidden/>
+              </w:rPr>
+              <w:instrText xml:space="preserve"> PAGEREF _Toc104461878 \h </w:instrText>
+            </w:r>
+            <w:r>
+              <w:rPr>
+                <w:webHidden/>
+              </w:rPr>
+            </w:r>
+            <w:r>
+              <w:rPr>
+                <w:webHidden/>
+              </w:rPr>
+              <w:fldChar w:fldCharType="separate"/>
+            </w:r>
+            <w:r>
+              <w:rPr>
+                <w:webHidden/>
+              </w:rPr>
+              <w:t>4</w:t>
+            </w:r>
+            <w:r>
+              <w:rPr>
+                <w:webHidden/>
+              </w:rPr>
+              <w:fldChar w:fldCharType="end"/>
+            </w:r>
+          </w:hyperlink>
+        </w:p>
+        <w:p>
+          <w:pPr>
+            <w:pStyle w:val="TOC1"/>
+            <w:rPr>
+              <w:rFonts w:eastAsiaTheme="minorEastAsia"/>
+              <w:b w:val="0"/>
+              <w:bCs w:val="0"/>
+            </w:rPr>
+          </w:pPr>
+          <w:hyperlink w:anchor="_Toc104461879" w:history="1">
+            <w:r>
+              <w:rPr>
+                <w:rStyle w:val="Hyperlink"/>
+              </w:rPr>
+              <w:t>LIST OF FIGURES</w:t>
+            </w:r>
+            <w:r>
+              <w:rPr>
+                <w:webHidden/>
+              </w:rPr>
+              <w:tab/>
+            </w:r>
+            <w:r>
+              <w:rPr>
+                <w:webHidden/>
+              </w:rPr>
+              <w:fldChar w:fldCharType="begin"/>
+            </w:r>
+            <w:r>
+              <w:rPr>
+                <w:webHidden/>
+              </w:rPr>
+              <w:instrText xml:space="preserve"> PAGEREF _Toc104461879 \h </w:instrText>
+            </w:r>
+            <w:r>
+              <w:rPr>
+                <w:webHidden/>
+              </w:rPr>
+            </w:r>
+            <w:r>
+              <w:rPr>
+                <w:webHidden/>
+              </w:rPr>
+              <w:fldChar w:fldCharType="separate"/>
+            </w:r>
+            <w:r>
+              <w:rPr>
+                <w:webHidden/>
+              </w:rPr>
+              <w:t>5</w:t>
+            </w:r>
+            <w:r>
+              <w:rPr>
+                <w:webHidden/>
+              </w:rPr>
+              <w:fldChar w:fldCharType="end"/>
+            </w:r>
+          </w:hyperlink>
+        </w:p>
+        <w:p>
+          <w:pPr>
+            <w:pStyle w:val="TOC1"/>
+            <w:rPr>
+              <w:rFonts w:eastAsiaTheme="minorEastAsia"/>
+              <w:b w:val="0"/>
+              <w:bCs w:val="0"/>
+            </w:rPr>
+          </w:pPr>
+          <w:hyperlink w:anchor="_Toc104461880" w:history="1">
+            <w:r>
+              <w:rPr>
+                <w:rStyle w:val="Hyperlink"/>
+              </w:rPr>
+              <w:t>LIST OF ABBREVIATION</w:t>
+            </w:r>
+            <w:r>
+              <w:rPr>
+                <w:webHidden/>
+              </w:rPr>
+              <w:tab/>
+            </w:r>
+            <w:r>
+              <w:rPr>
+                <w:webHidden/>
+              </w:rPr>
+              <w:fldChar w:fldCharType="begin"/>
+            </w:r>
+            <w:r>
+              <w:rPr>
+                <w:webHidden/>
+              </w:rPr>
+              <w:instrText xml:space="preserve"> PAGEREF _Toc104461880 \h </w:instrText>
+            </w:r>
+            <w:r>
+              <w:rPr>
+                <w:webHidden/>
+              </w:rPr>
+            </w:r>
+            <w:r>
+              <w:rPr>
+                <w:webHidden/>
+              </w:rPr>
+              <w:fldChar w:fldCharType="separate"/>
+            </w:r>
+            <w:r>
+              <w:rPr>
+                <w:webHidden/>
+              </w:rPr>
+              <w:t>6</w:t>
+            </w:r>
+            <w:r>
+              <w:rPr>
+                <w:webHidden/>
+              </w:rPr>
+              <w:fldChar w:fldCharType="end"/>
+            </w:r>
+          </w:hyperlink>
+        </w:p>
+        <w:p>
+          <w:pPr>
+            <w:pStyle w:val="TOC1"/>
+            <w:rPr>
+              <w:rFonts w:eastAsiaTheme="minorEastAsia"/>
+              <w:b w:val="0"/>
+              <w:bCs w:val="0"/>
+            </w:rPr>
+          </w:pPr>
+          <w:hyperlink w:anchor="_Toc104461881" w:history="1">
+            <w:r>
+              <w:rPr>
+                <w:rStyle w:val="Hyperlink"/>
+              </w:rPr>
+              <w:t>Chapter 1: INTRODUCTION</w:t>
+            </w:r>
+            <w:r>
+              <w:rPr>
+                <w:webHidden/>
+              </w:rPr>
+              <w:tab/>
+            </w:r>
+            <w:r>
+              <w:rPr>
+                <w:webHidden/>
+              </w:rPr>
+              <w:fldChar w:fldCharType="begin"/>
+            </w:r>
+            <w:r>
+              <w:rPr>
+                <w:webHidden/>
+              </w:rPr>
+              <w:instrText xml:space="preserve"> PAGEREF _Toc104461881 \h </w:instrText>
+            </w:r>
+            <w:r>
+              <w:rPr>
+                <w:webHidden/>
+              </w:rPr>
+            </w:r>
+            <w:r>
+              <w:rPr>
+                <w:webHidden/>
+              </w:rPr>
+              <w:fldChar w:fldCharType="separate"/>
+            </w:r>
+            <w:r>
+              <w:rPr>
+                <w:webHidden/>
+              </w:rPr>
+              <w:t>7</w:t>
+            </w:r>
+            <w:r>
+              <w:rPr>
+                <w:webHidden/>
+              </w:rPr>
+              <w:fldChar w:fldCharType="end"/>
+            </w:r>
+          </w:hyperlink>
+        </w:p>
+        <w:p>
+          <w:pPr>
+            <w:pStyle w:val="TOC2"/>
+            <w:tabs>
+              <w:tab w:val="left" w:pos="880"/>
+              <w:tab w:val="right" w:leader="dot" w:pos="8630"/>
+            </w:tabs>
+            <w:rPr>
+              <w:rFonts w:eastAsiaTheme="minorEastAsia"/>
+              <w:noProof/>
+            </w:rPr>
+          </w:pPr>
+          <w:hyperlink w:anchor="_Toc104461882" w:history="1">
+            <w:r>
+              <w:rPr>
+                <w:rStyle w:val="Hyperlink"/>
+                <w:bCs/>
+                <w:noProof/>
+              </w:rPr>
+              <w:t>1.1</w:t>
+            </w:r>
+            <w:r>
+              <w:rPr>
+                <w:rFonts w:eastAsiaTheme="minorEastAsia"/>
+                <w:noProof/>
+              </w:rPr>
+              <w:tab/>
+            </w:r>
+            <w:r>
+              <w:rPr>
+                <w:rStyle w:val="Hyperlink"/>
+                <w:noProof/>
+              </w:rPr>
+              <w:t>Background</w:t>
+            </w:r>
+            <w:r>
+              <w:rPr>
+                <w:noProof/>
+                <w:webHidden/>
+              </w:rPr>
+              <w:tab/>
+            </w:r>
+            <w:r>
+              <w:rPr>
+                <w:noProof/>
+                <w:webHidden/>
+              </w:rPr>
+              <w:fldChar w:fldCharType="begin"/>
+            </w:r>
+            <w:r>
+              <w:rPr>
+                <w:noProof/>
+                <w:webHidden/>
+              </w:rPr>
+              <w:instrText xml:space="preserve"> PAGEREF _Toc104461882 \h </w:instrText>
+            </w:r>
+            <w:r>
+              <w:rPr>
+                <w:noProof/>
+                <w:webHidden/>
+              </w:rPr>
+            </w:r>
+            <w:r>
+              <w:rPr>
+                <w:noProof/>
+                <w:webHidden/>
+              </w:rPr>
+              <w:fldChar w:fldCharType="separate"/>
+            </w:r>
+            <w:r>
+              <w:rPr>
+                <w:noProof/>
+                <w:webHidden/>
+              </w:rPr>
+              <w:t>7</w:t>
+            </w:r>
+            <w:r>
+              <w:rPr>
+                <w:noProof/>
+                <w:webHidden/>
+              </w:rPr>
+              <w:fldChar w:fldCharType="end"/>
+            </w:r>
+          </w:hyperlink>
+        </w:p>
+        <w:p>
+          <w:pPr>
+            <w:pStyle w:val="TOC2"/>
+            <w:tabs>
+              <w:tab w:val="left" w:pos="880"/>
+              <w:tab w:val="right" w:leader="dot" w:pos="8630"/>
+            </w:tabs>
+            <w:rPr>
+              <w:rFonts w:eastAsiaTheme="minorEastAsia"/>
+              <w:noProof/>
+            </w:rPr>
+          </w:pPr>
+          <w:hyperlink w:anchor="_Toc104461883" w:history="1">
+            <w:r>
+              <w:rPr>
+                <w:rStyle w:val="Hyperlink"/>
+                <w:bCs/>
+                <w:noProof/>
+              </w:rPr>
+              <w:t>1.2</w:t>
+            </w:r>
+            <w:r>
+              <w:rPr>
+                <w:rFonts w:eastAsiaTheme="minorEastAsia"/>
+                <w:noProof/>
+              </w:rPr>
+              <w:tab/>
+            </w:r>
+            <w:r>
+              <w:rPr>
+                <w:rStyle w:val="Hyperlink"/>
+                <w:noProof/>
+              </w:rPr>
+              <w:t>Problem Statement</w:t>
+            </w:r>
+            <w:r>
+              <w:rPr>
+                <w:noProof/>
+                <w:webHidden/>
+              </w:rPr>
+              <w:tab/>
+            </w:r>
+            <w:r>
+              <w:rPr>
+                <w:noProof/>
+                <w:webHidden/>
+              </w:rPr>
+              <w:fldChar w:fldCharType="begin"/>
+            </w:r>
+            <w:r>
+              <w:rPr>
+                <w:noProof/>
+                <w:webHidden/>
+              </w:rPr>
+              <w:instrText xml:space="preserve"> PAGEREF _Toc104461883 \h </w:instrText>
+            </w:r>
+            <w:r>
+              <w:rPr>
+                <w:noProof/>
+                <w:webHidden/>
+              </w:rPr>
+            </w:r>
+            <w:r>
+              <w:rPr>
+                <w:noProof/>
+                <w:webHidden/>
+              </w:rPr>
+              <w:fldChar w:fldCharType="separate"/>
+            </w:r>
+            <w:r>
+              <w:rPr>
+                <w:noProof/>
+                <w:webHidden/>
+              </w:rPr>
+              <w:t>8</w:t>
+            </w:r>
+            <w:r>
+              <w:rPr>
+                <w:noProof/>
+                <w:webHidden/>
+              </w:rPr>
+              <w:fldChar w:fldCharType="end"/>
+            </w:r>
+          </w:hyperlink>
+        </w:p>
+        <w:p>
+          <w:pPr>
+            <w:pStyle w:val="TOC2"/>
+            <w:tabs>
+              <w:tab w:val="left" w:pos="880"/>
+              <w:tab w:val="right" w:leader="dot" w:pos="8630"/>
+            </w:tabs>
+            <w:rPr>
+              <w:rFonts w:eastAsiaTheme="minorEastAsia"/>
+              <w:noProof/>
+            </w:rPr>
+          </w:pPr>
+          <w:hyperlink w:anchor="_Toc104461884" w:history="1">
+            <w:r>
+              <w:rPr>
+                <w:rStyle w:val="Hyperlink"/>
+                <w:bCs/>
+                <w:noProof/>
+              </w:rPr>
+              <w:t>1.3</w:t>
+            </w:r>
+            <w:r>
+              <w:rPr>
+                <w:rFonts w:eastAsiaTheme="minorEastAsia"/>
+                <w:noProof/>
+              </w:rPr>
+              <w:tab/>
+            </w:r>
+            <w:r>
+              <w:rPr>
+                <w:rStyle w:val="Hyperlink"/>
+                <w:noProof/>
+              </w:rPr>
+              <w:t>Objective</w:t>
+            </w:r>
+            <w:r>
+              <w:rPr>
+                <w:noProof/>
+                <w:webHidden/>
+              </w:rPr>
+              <w:tab/>
+            </w:r>
+            <w:r>
+              <w:rPr>
+                <w:noProof/>
+                <w:webHidden/>
+              </w:rPr>
+              <w:fldChar w:fldCharType="begin"/>
+            </w:r>
+            <w:r>
+              <w:rPr>
+                <w:noProof/>
+                <w:webHidden/>
+              </w:rPr>
+              <w:instrText xml:space="preserve"> PAGEREF _Toc104461884 \h </w:instrText>
+            </w:r>
+            <w:r>
+              <w:rPr>
+                <w:noProof/>
+                <w:webHidden/>
+              </w:rPr>
+            </w:r>
+            <w:r>
+              <w:rPr>
+                <w:noProof/>
+                <w:webHidden/>
+              </w:rPr>
+              <w:fldChar w:fldCharType="separate"/>
+            </w:r>
+            <w:r>
+              <w:rPr>
+                <w:noProof/>
+                <w:webHidden/>
+              </w:rPr>
+              <w:t>8</w:t>
+            </w:r>
+            <w:r>
+              <w:rPr>
+                <w:noProof/>
+                <w:webHidden/>
+              </w:rPr>
+              <w:fldChar w:fldCharType="end"/>
+            </w:r>
+          </w:hyperlink>
+        </w:p>
+        <w:p>
+          <w:pPr>
+            <w:pStyle w:val="TOC2"/>
+            <w:tabs>
+              <w:tab w:val="left" w:pos="880"/>
+              <w:tab w:val="right" w:leader="dot" w:pos="8630"/>
+            </w:tabs>
+            <w:rPr>
+              <w:rFonts w:eastAsiaTheme="minorEastAsia"/>
+              <w:noProof/>
+            </w:rPr>
+          </w:pPr>
+          <w:hyperlink w:anchor="_Toc104461885" w:history="1">
+            <w:r>
+              <w:rPr>
+                <w:rStyle w:val="Hyperlink"/>
+                <w:bCs/>
+                <w:noProof/>
+              </w:rPr>
+              <w:t>1.4</w:t>
+            </w:r>
+            <w:r>
+              <w:rPr>
+                <w:rFonts w:eastAsiaTheme="minorEastAsia"/>
+                <w:noProof/>
+              </w:rPr>
+              <w:tab/>
+            </w:r>
+            <w:r>
+              <w:rPr>
+                <w:rStyle w:val="Hyperlink"/>
+                <w:noProof/>
+              </w:rPr>
+              <w:t>Scope or Application</w:t>
+            </w:r>
+            <w:r>
+              <w:rPr>
+                <w:noProof/>
+                <w:webHidden/>
+              </w:rPr>
+              <w:tab/>
+            </w:r>
+            <w:r>
+              <w:rPr>
+                <w:noProof/>
+                <w:webHidden/>
+              </w:rPr>
+              <w:fldChar w:fldCharType="begin"/>
+            </w:r>
+            <w:r>
+              <w:rPr>
+                <w:noProof/>
+                <w:webHidden/>
+              </w:rPr>
+              <w:instrText xml:space="preserve"> PAGEREF _Toc104461885 \h </w:instrText>
+            </w:r>
+            <w:r>
+              <w:rPr>
+                <w:noProof/>
+                <w:webHidden/>
+              </w:rPr>
+            </w:r>
+            <w:r>
+              <w:rPr>
+                <w:noProof/>
+                <w:webHidden/>
+              </w:rPr>
+              <w:fldChar w:fldCharType="separate"/>
+            </w:r>
+            <w:r>
+              <w:rPr>
+                <w:noProof/>
+                <w:webHidden/>
+              </w:rPr>
+              <w:t>8</w:t>
+            </w:r>
+            <w:r>
+              <w:rPr>
+                <w:noProof/>
+                <w:webHidden/>
+              </w:rPr>
+              <w:fldChar w:fldCharType="end"/>
+            </w:r>
+          </w:hyperlink>
+        </w:p>
+        <w:p>
+          <w:pPr>
+            <w:pStyle w:val="TOC2"/>
+            <w:tabs>
+              <w:tab w:val="right" w:leader="dot" w:pos="8630"/>
+            </w:tabs>
+            <w:rPr>
+              <w:rFonts w:eastAsiaTheme="minorEastAsia"/>
+              <w:noProof/>
+            </w:rPr>
+          </w:pPr>
+          <w:hyperlink w:anchor="_Toc104461886" w:history="1">
+            <w:r>
+              <w:rPr>
+                <w:rStyle w:val="Hyperlink"/>
+                <w:noProof/>
+              </w:rPr>
+              <w:t>1.5 Organization of report</w:t>
+            </w:r>
+            <w:r>
+              <w:rPr>
+                <w:noProof/>
+                <w:webHidden/>
+              </w:rPr>
+              <w:tab/>
+            </w:r>
+            <w:r>
+              <w:rPr>
+                <w:noProof/>
+                <w:webHidden/>
+              </w:rPr>
+              <w:fldChar w:fldCharType="begin"/>
+            </w:r>
+            <w:r>
+              <w:rPr>
+                <w:noProof/>
+                <w:webHidden/>
+              </w:rPr>
+              <w:instrText xml:space="preserve"> PAGEREF _Toc104461886 \h </w:instrText>
+            </w:r>
+            <w:r>
+              <w:rPr>
+                <w:noProof/>
+                <w:webHidden/>
+              </w:rPr>
+            </w:r>
+            <w:r>
+              <w:rPr>
+                <w:noProof/>
+                <w:webHidden/>
+              </w:rPr>
+              <w:fldChar w:fldCharType="separate"/>
+            </w:r>
+            <w:r>
+              <w:rPr>
+                <w:noProof/>
+                <w:webHidden/>
+              </w:rPr>
+              <w:t>8</w:t>
+            </w:r>
+            <w:r>
+              <w:rPr>
+                <w:noProof/>
+                <w:webHidden/>
+              </w:rPr>
+              <w:fldChar w:fldCharType="end"/>
+            </w:r>
+          </w:hyperlink>
+        </w:p>
+        <w:p>
+          <w:pPr>
+            <w:pStyle w:val="TOC1"/>
+            <w:rPr>
+              <w:rFonts w:eastAsiaTheme="minorEastAsia"/>
+              <w:b w:val="0"/>
+              <w:bCs w:val="0"/>
+            </w:rPr>
+          </w:pPr>
+          <w:hyperlink w:anchor="_Toc104461887" w:history="1">
+            <w:r>
+              <w:rPr>
+                <w:rStyle w:val="Hyperlink"/>
+              </w:rPr>
+              <w:t>Chapter 2: LITERATURE REVIEW</w:t>
+            </w:r>
+            <w:r>
+              <w:rPr>
+                <w:webHidden/>
+              </w:rPr>
+              <w:tab/>
+            </w:r>
+            <w:r>
+              <w:rPr>
+                <w:webHidden/>
+              </w:rPr>
+              <w:fldChar w:fldCharType="begin"/>
+            </w:r>
+            <w:r>
+              <w:rPr>
+                <w:webHidden/>
+              </w:rPr>
+              <w:instrText xml:space="preserve"> PAGEREF _Toc104461887 \h </w:instrText>
+            </w:r>
+            <w:r>
+              <w:rPr>
+                <w:webHidden/>
+              </w:rPr>
+            </w:r>
+            <w:r>
+              <w:rPr>
+                <w:webHidden/>
+              </w:rPr>
+              <w:fldChar w:fldCharType="separate"/>
+            </w:r>
+            <w:r>
+              <w:rPr>
+                <w:webHidden/>
+              </w:rPr>
+              <w:t>9</w:t>
+            </w:r>
+            <w:r>
+              <w:rPr>
+                <w:webHidden/>
+              </w:rPr>
+              <w:fldChar w:fldCharType="end"/>
+            </w:r>
+          </w:hyperlink>
+        </w:p>
+        <w:p>
+          <w:r>
+            <w:rPr>
+              <w:rFonts w:ascii="Times New Roman" w:hAnsi="Times New Roman" w:cs="Times New Roman"/>
+              <w:b/>
+              <w:bCs/>
+              <w:noProof/>
+            </w:rPr>
+            <w:fldChar w:fldCharType="end"/>
+          </w:r>
+        </w:p>
+      </w:sdtContent>
+    </w:sdt>
     <w:p>
       <w:pPr>
         <w:rPr>
@@ -378,6 +1367,7 @@
           <w:rFonts w:eastAsia="Times New Roman"/>
         </w:rPr>
       </w:pPr>
+      <w:bookmarkStart w:id="3" w:name="_Toc104461879"/>
       <w:r>
         <w:rPr>
           <w:rFonts w:eastAsia="Times New Roman"/>
@@ -391,6 +1381,7 @@
         </w:rPr>
         <w:t>FIGURES</w:t>
       </w:r>
+      <w:bookmarkEnd w:id="3"/>
     </w:p>
     <w:p>
       <w:pPr>
@@ -417,6 +1408,7 @@
           <w:rFonts w:eastAsia="Times New Roman"/>
         </w:rPr>
       </w:pPr>
+      <w:bookmarkStart w:id="4" w:name="_Toc104461880"/>
       <w:r>
         <w:rPr>
           <w:rFonts w:eastAsia="Times New Roman"/>
@@ -424,6 +1416,7 @@
         <w:lastRenderedPageBreak/>
         <w:t>LIST OF ABBREVIATION</w:t>
       </w:r>
+      <w:bookmarkEnd w:id="4"/>
     </w:p>
     <w:p/>
     <w:p>
@@ -454,6 +1447,7 @@
           <w:szCs w:val="24"/>
         </w:rPr>
       </w:pPr>
+      <w:bookmarkStart w:id="5" w:name="_Toc104461881"/>
       <w:r>
         <w:rPr>
           <w:rFonts w:eastAsia="Times New Roman"/>
@@ -463,6 +1457,7 @@
         <w:lastRenderedPageBreak/>
         <w:t>Chapter 1: INTRODUCTION</w:t>
       </w:r>
+      <w:bookmarkEnd w:id="5"/>
     </w:p>
     <w:p>
       <w:pPr>
@@ -471,14 +1466,21 @@
           <w:ilvl w:val="0"/>
           <w:numId w:val="2"/>
         </w:numPr>
-        <w:ind w:left="0" w:firstLine="0"/>
-      </w:pPr>
-      <w:r>
-        <w:t xml:space="preserve">Background </w:t>
-      </w:r>
-    </w:p>
-    <w:p>
-      <w:pPr>
+        <w:spacing w:line="360" w:lineRule="auto"/>
+        <w:ind w:left="540" w:hanging="540"/>
+      </w:pPr>
+      <w:bookmarkStart w:id="6" w:name="_Toc104461882"/>
+      <w:r>
+        <w:t>Background</w:t>
+      </w:r>
+      <w:bookmarkEnd w:id="6"/>
+      <w:r>
+        <w:t xml:space="preserve"> </w:t>
+      </w:r>
+    </w:p>
+    <w:p>
+      <w:pPr>
+        <w:jc w:val="both"/>
         <w:rPr>
           <w:rFonts w:ascii="Times New Roman" w:hAnsi="Times New Roman" w:cs="Times New Roman"/>
           <w:sz w:val="24"/>
@@ -544,6 +1546,7 @@
     </w:p>
     <w:p>
       <w:pPr>
+        <w:jc w:val="both"/>
         <w:rPr>
           <w:rFonts w:ascii="Times New Roman" w:hAnsi="Times New Roman" w:cs="Times New Roman"/>
           <w:sz w:val="24"/>
@@ -561,6 +1564,7 @@
     </w:p>
     <w:p>
       <w:pPr>
+        <w:jc w:val="both"/>
         <w:rPr>
           <w:rFonts w:ascii="Times New Roman" w:hAnsi="Times New Roman" w:cs="Times New Roman"/>
           <w:sz w:val="24"/>
@@ -586,6 +1590,7 @@
     </w:p>
     <w:p>
       <w:pPr>
+        <w:jc w:val="both"/>
         <w:rPr>
           <w:rFonts w:ascii="Times New Roman" w:hAnsi="Times New Roman" w:cs="Times New Roman"/>
           <w:sz w:val="24"/>
@@ -621,14 +1626,23 @@
     <w:p>
       <w:pPr>
         <w:pStyle w:val="Heading2"/>
-      </w:pPr>
+        <w:numPr>
+          <w:ilvl w:val="0"/>
+          <w:numId w:val="2"/>
+        </w:numPr>
+        <w:spacing w:line="360" w:lineRule="auto"/>
+        <w:ind w:left="540" w:hanging="540"/>
+      </w:pPr>
+      <w:bookmarkStart w:id="7" w:name="_Toc104461883"/>
       <w:r>
         <w:lastRenderedPageBreak/>
-        <w:t>1.2 Problem Statement</w:t>
-      </w:r>
-    </w:p>
-    <w:p>
-      <w:pPr>
+        <w:t>Problem Statement</w:t>
+      </w:r>
+      <w:bookmarkEnd w:id="7"/>
+    </w:p>
+    <w:p>
+      <w:pPr>
+        <w:jc w:val="both"/>
         <w:rPr>
           <w:rFonts w:ascii="Times New Roman" w:hAnsi="Times New Roman" w:cs="Times New Roman"/>
           <w:sz w:val="24"/>
@@ -647,13 +1661,22 @@
     <w:p>
       <w:pPr>
         <w:pStyle w:val="Heading2"/>
-      </w:pPr>
-      <w:r>
-        <w:t>1.3 Objective</w:t>
-      </w:r>
-    </w:p>
-    <w:p>
-      <w:pPr>
+        <w:numPr>
+          <w:ilvl w:val="0"/>
+          <w:numId w:val="2"/>
+        </w:numPr>
+        <w:spacing w:line="360" w:lineRule="auto"/>
+        <w:ind w:left="540" w:hanging="540"/>
+      </w:pPr>
+      <w:bookmarkStart w:id="8" w:name="_Toc104461884"/>
+      <w:r>
+        <w:t>Objective</w:t>
+      </w:r>
+      <w:bookmarkEnd w:id="8"/>
+    </w:p>
+    <w:p>
+      <w:pPr>
+        <w:jc w:val="both"/>
         <w:rPr>
           <w:rFonts w:ascii="Times New Roman" w:hAnsi="Times New Roman" w:cs="Times New Roman"/>
           <w:sz w:val="24"/>
@@ -671,6 +1694,12 @@
     </w:p>
     <w:p>
       <w:pPr>
+        <w:pStyle w:val="ListParagraph"/>
+        <w:numPr>
+          <w:ilvl w:val="0"/>
+          <w:numId w:val="3"/>
+        </w:numPr>
+        <w:jc w:val="both"/>
         <w:rPr>
           <w:rFonts w:ascii="Times New Roman" w:hAnsi="Times New Roman" w:cs="Times New Roman"/>
           <w:sz w:val="24"/>
@@ -688,6 +1717,12 @@
     </w:p>
     <w:p>
       <w:pPr>
+        <w:pStyle w:val="ListParagraph"/>
+        <w:numPr>
+          <w:ilvl w:val="0"/>
+          <w:numId w:val="3"/>
+        </w:numPr>
+        <w:jc w:val="both"/>
         <w:rPr>
           <w:rFonts w:ascii="Times New Roman" w:hAnsi="Times New Roman" w:cs="Times New Roman"/>
           <w:sz w:val="24"/>
@@ -706,10 +1741,18 @@
     <w:p>
       <w:pPr>
         <w:pStyle w:val="Heading2"/>
-      </w:pPr>
-      <w:r>
-        <w:t>1.4 Scope or Application</w:t>
-      </w:r>
+        <w:numPr>
+          <w:ilvl w:val="0"/>
+          <w:numId w:val="2"/>
+        </w:numPr>
+        <w:spacing w:line="360" w:lineRule="auto"/>
+        <w:ind w:left="540" w:hanging="540"/>
+      </w:pPr>
+      <w:bookmarkStart w:id="9" w:name="_Toc104461885"/>
+      <w:r>
+        <w:t>Scope or Application</w:t>
+      </w:r>
+      <w:bookmarkEnd w:id="9"/>
     </w:p>
     <w:p>
       <w:pPr>
@@ -730,6 +1773,11 @@
     </w:p>
     <w:p>
       <w:pPr>
+        <w:pStyle w:val="ListParagraph"/>
+        <w:numPr>
+          <w:ilvl w:val="0"/>
+          <w:numId w:val="4"/>
+        </w:numPr>
         <w:rPr>
           <w:rFonts w:ascii="Times New Roman" w:hAnsi="Times New Roman" w:cs="Times New Roman"/>
           <w:sz w:val="24"/>
@@ -747,6 +1795,11 @@
     </w:p>
     <w:p>
       <w:pPr>
+        <w:pStyle w:val="ListParagraph"/>
+        <w:numPr>
+          <w:ilvl w:val="0"/>
+          <w:numId w:val="4"/>
+        </w:numPr>
         <w:rPr>
           <w:rFonts w:ascii="Times New Roman" w:hAnsi="Times New Roman" w:cs="Times New Roman"/>
           <w:sz w:val="24"/>
@@ -764,20 +1817,68 @@
     </w:p>
     <w:p>
       <w:pPr>
-        <w:rPr>
-          <w:rFonts w:ascii="Times New Roman" w:hAnsi="Times New Roman" w:cs="Times New Roman"/>
-          <w:sz w:val="24"/>
-          <w:szCs w:val="24"/>
-        </w:rPr>
-      </w:pPr>
-    </w:p>
-    <w:p>
-      <w:pPr>
         <w:pStyle w:val="Heading2"/>
-      </w:pPr>
+        <w:ind w:left="540" w:hanging="540"/>
+      </w:pPr>
+      <w:bookmarkStart w:id="10" w:name="_Toc104461886"/>
       <w:r>
         <w:t>1.5 Organization of report</w:t>
       </w:r>
+      <w:bookmarkEnd w:id="10"/>
+    </w:p>
+    <w:p>
+      <w:pPr>
+        <w:rPr>
+          <w:rFonts w:ascii="Times New Roman" w:hAnsi="Times New Roman" w:cs="Times New Roman"/>
+          <w:sz w:val="24"/>
+          <w:szCs w:val="24"/>
+        </w:rPr>
+      </w:pPr>
+    </w:p>
+    <w:p>
+      <w:pPr>
+        <w:rPr>
+          <w:rFonts w:ascii="Times New Roman" w:hAnsi="Times New Roman" w:cs="Times New Roman"/>
+          <w:sz w:val="24"/>
+          <w:szCs w:val="24"/>
+        </w:rPr>
+      </w:pPr>
+    </w:p>
+    <w:p>
+      <w:pPr>
+        <w:rPr>
+          <w:rFonts w:ascii="Times New Roman" w:hAnsi="Times New Roman" w:cs="Times New Roman"/>
+          <w:sz w:val="24"/>
+          <w:szCs w:val="24"/>
+        </w:rPr>
+      </w:pPr>
+    </w:p>
+    <w:p>
+      <w:pPr>
+        <w:rPr>
+          <w:rFonts w:ascii="Times New Roman" w:hAnsi="Times New Roman" w:cs="Times New Roman"/>
+          <w:sz w:val="24"/>
+          <w:szCs w:val="24"/>
+        </w:rPr>
+      </w:pPr>
+    </w:p>
+    <w:p>
+      <w:pPr>
+        <w:rPr>
+          <w:rFonts w:ascii="Times New Roman" w:hAnsi="Times New Roman" w:cs="Times New Roman"/>
+          <w:sz w:val="24"/>
+          <w:szCs w:val="24"/>
+        </w:rPr>
+      </w:pPr>
+    </w:p>
+    <w:p>
+      <w:pPr>
+        <w:rPr>
+          <w:rFonts w:ascii="Times New Roman" w:hAnsi="Times New Roman" w:cs="Times New Roman"/>
+          <w:sz w:val="24"/>
+          <w:szCs w:val="24"/>
+        </w:rPr>
+      </w:pPr>
     </w:p>
     <w:p>
       <w:pPr>
@@ -809,13 +1910,22 @@
     <w:p>
       <w:pPr>
         <w:pStyle w:val="Heading1"/>
-      </w:pPr>
-      <w:r>
-        <w:t>Chapter 2: Literature Review</w:t>
-      </w:r>
-    </w:p>
-    <w:p>
-      <w:pPr>
+        <w:spacing w:line="480" w:lineRule="auto"/>
+        <w:jc w:val="center"/>
+      </w:pPr>
+      <w:bookmarkStart w:id="11" w:name="_Toc104461887"/>
+      <w:r>
+        <w:lastRenderedPageBreak/>
+        <w:t xml:space="preserve">Chapter 2: </w:t>
+      </w:r>
+      <w:r>
+        <w:t>LITERATURE REVIEW</w:t>
+      </w:r>
+      <w:bookmarkEnd w:id="11"/>
+    </w:p>
+    <w:p>
+      <w:pPr>
+        <w:jc w:val="both"/>
         <w:rPr>
           <w:rFonts w:ascii="Times New Roman" w:hAnsi="Times New Roman" w:cs="Times New Roman"/>
           <w:sz w:val="24"/>
@@ -833,20 +1943,245 @@
     </w:p>
     <w:p>
       <w:pPr>
-        <w:rPr>
-          <w:rFonts w:ascii="Times New Roman" w:hAnsi="Times New Roman" w:cs="Times New Roman"/>
-          <w:sz w:val="24"/>
-          <w:szCs w:val="24"/>
-        </w:rPr>
-      </w:pPr>
-      <w:r>
-        <w:rPr>
-          <w:rFonts w:ascii="Times New Roman" w:hAnsi="Times New Roman" w:cs="Times New Roman"/>
-          <w:sz w:val="24"/>
-          <w:szCs w:val="24"/>
-        </w:rPr>
-        <w:t xml:space="preserve">Glove- based system is composed of an array of sensor, electronics for data acquisition or processing, power supply &amp; a support for sensors that can be worn on user’s hand [2]. </w:t>
-      </w:r>
+        <w:jc w:val="both"/>
+        <w:rPr>
+          <w:rFonts w:ascii="Times New Roman" w:hAnsi="Times New Roman" w:cs="Times New Roman"/>
+          <w:sz w:val="24"/>
+          <w:szCs w:val="24"/>
+        </w:rPr>
+      </w:pPr>
+      <w:r>
+        <w:rPr>
+          <w:rFonts w:ascii="Times New Roman" w:hAnsi="Times New Roman" w:cs="Times New Roman"/>
+          <w:sz w:val="24"/>
+          <w:szCs w:val="24"/>
+        </w:rPr>
+        <w:t>Glove- based system is composed of an array of sensor, electronics for data acquisition or processing, power supply &amp; a support for sensors that can be worn on user’s hand [2]. LED glove, data glove, Sayre glove, cyber glove are the different type</w:t>
+      </w:r>
+      <w:r>
+        <w:rPr>
+          <w:rFonts w:ascii="Times New Roman" w:hAnsi="Times New Roman" w:cs="Times New Roman"/>
+          <w:sz w:val="24"/>
+          <w:szCs w:val="24"/>
+        </w:rPr>
+        <w:t>s</w:t>
+      </w:r>
+      <w:r>
+        <w:rPr>
+          <w:rFonts w:ascii="Times New Roman" w:hAnsi="Times New Roman" w:cs="Times New Roman"/>
+          <w:sz w:val="24"/>
+          <w:szCs w:val="24"/>
+        </w:rPr>
+        <w:t xml:space="preserve"> of </w:t>
+      </w:r>
+      <w:proofErr w:type="gramStart"/>
+      <w:r>
+        <w:rPr>
+          <w:rFonts w:ascii="Times New Roman" w:hAnsi="Times New Roman" w:cs="Times New Roman"/>
+          <w:sz w:val="24"/>
+          <w:szCs w:val="24"/>
+        </w:rPr>
+        <w:t>glove</w:t>
+      </w:r>
+      <w:proofErr w:type="gramEnd"/>
+      <w:r>
+        <w:rPr>
+          <w:rFonts w:ascii="Times New Roman" w:hAnsi="Times New Roman" w:cs="Times New Roman"/>
+          <w:sz w:val="24"/>
+          <w:szCs w:val="24"/>
+        </w:rPr>
+        <w:t xml:space="preserve"> used here. Glove based system helps user for selecting a </w:t>
+      </w:r>
+      <w:r>
+        <w:rPr>
+          <w:rFonts w:ascii="Times New Roman" w:hAnsi="Times New Roman" w:cs="Times New Roman"/>
+          <w:sz w:val="24"/>
+          <w:szCs w:val="24"/>
+        </w:rPr>
+        <w:t>particular glove for particular application.</w:t>
+      </w:r>
+    </w:p>
+    <w:p>
+      <w:pPr>
+        <w:jc w:val="both"/>
+        <w:rPr>
+          <w:rFonts w:ascii="Times New Roman" w:hAnsi="Times New Roman" w:cs="Times New Roman"/>
+          <w:sz w:val="24"/>
+          <w:szCs w:val="24"/>
+        </w:rPr>
+      </w:pPr>
+      <w:r>
+        <w:rPr>
+          <w:rFonts w:ascii="Times New Roman" w:hAnsi="Times New Roman" w:cs="Times New Roman"/>
+          <w:sz w:val="24"/>
+          <w:szCs w:val="24"/>
+        </w:rPr>
+        <w:t>Glove Talk II is a system which translates hand gestures to speech, which is based on the gesture to format model developed by Sidney Fels and Geoffrey Hinton, Department of Computer Science of University of Toronto [3]. Neural networks were used to implement an adaptive interface, called Glove Talk II, which contains hand gestures to control the parameters of a parallel format speech synthesizer to allow a user to speak with his hands. It is used to implement an artificial vocal tract. Glove-Talk</w:t>
+      </w:r>
+      <w:r>
+        <w:rPr>
+          <w:rFonts w:ascii="Times New Roman" w:hAnsi="Times New Roman" w:cs="Times New Roman"/>
+          <w:sz w:val="24"/>
+          <w:szCs w:val="24"/>
+        </w:rPr>
+        <w:t>-</w:t>
+      </w:r>
+      <w:r>
+        <w:rPr>
+          <w:rFonts w:ascii="Times New Roman" w:hAnsi="Times New Roman" w:cs="Times New Roman"/>
+          <w:sz w:val="24"/>
+          <w:szCs w:val="24"/>
+        </w:rPr>
+        <w:t>II is a system whi</w:t>
+      </w:r>
+      <w:r>
+        <w:rPr>
+          <w:rFonts w:ascii="Times New Roman" w:hAnsi="Times New Roman" w:cs="Times New Roman"/>
+          <w:sz w:val="24"/>
+          <w:szCs w:val="24"/>
+        </w:rPr>
+        <w:t>ch translates hand gestures to speech through an adaptive interface. Hand gestures are mapped</w:t>
+      </w:r>
+      <w:r>
+        <w:rPr>
+          <w:rFonts w:ascii="Times New Roman" w:hAnsi="Times New Roman" w:cs="Times New Roman"/>
+          <w:sz w:val="24"/>
+          <w:szCs w:val="24"/>
+        </w:rPr>
+        <w:t xml:space="preserve"> continuously to 10 control parameters of a parallel format speech synthesizer. The </w:t>
+      </w:r>
+      <w:r>
+        <w:rPr>
+          <w:rFonts w:ascii="Times New Roman" w:hAnsi="Times New Roman" w:cs="Times New Roman"/>
+          <w:sz w:val="24"/>
+          <w:szCs w:val="24"/>
+        </w:rPr>
+        <w:t xml:space="preserve">mapping allows the hand to act as an artificial vocal tract that produces speech in real time. This gives an unlimited vocabulary, multiple languages in addition to direct control of fundamental frequency and volume. Currently, the best version of Glove-Talk II uses several input devices (including a </w:t>
+      </w:r>
+      <w:proofErr w:type="spellStart"/>
+      <w:r>
+        <w:rPr>
+          <w:rFonts w:ascii="Times New Roman" w:hAnsi="Times New Roman" w:cs="Times New Roman"/>
+          <w:sz w:val="24"/>
+          <w:szCs w:val="24"/>
+        </w:rPr>
+        <w:t>Cyberglove</w:t>
+      </w:r>
+      <w:proofErr w:type="spellEnd"/>
+      <w:r>
+        <w:rPr>
+          <w:rFonts w:ascii="Times New Roman" w:hAnsi="Times New Roman" w:cs="Times New Roman"/>
+          <w:sz w:val="24"/>
+          <w:szCs w:val="24"/>
+        </w:rPr>
+        <w:t xml:space="preserve">, a Contact </w:t>
+      </w:r>
+      <w:r>
+        <w:rPr>
+          <w:rFonts w:ascii="Times New Roman" w:hAnsi="Times New Roman" w:cs="Times New Roman"/>
+          <w:sz w:val="24"/>
+          <w:szCs w:val="24"/>
+        </w:rPr>
+        <w:t>glove, a</w:t>
+      </w:r>
+      <w:r>
+        <w:rPr>
+          <w:rFonts w:ascii="Times New Roman" w:hAnsi="Times New Roman" w:cs="Times New Roman"/>
+          <w:sz w:val="24"/>
+          <w:szCs w:val="24"/>
+        </w:rPr>
+        <w:t xml:space="preserve"> </w:t>
+      </w:r>
+      <w:proofErr w:type="spellStart"/>
+      <w:r>
+        <w:rPr>
+          <w:rFonts w:ascii="Times New Roman" w:hAnsi="Times New Roman" w:cs="Times New Roman"/>
+          <w:sz w:val="24"/>
+          <w:szCs w:val="24"/>
+        </w:rPr>
+        <w:t>polhemus</w:t>
+      </w:r>
+      <w:proofErr w:type="spellEnd"/>
+      <w:r>
+        <w:rPr>
+          <w:rFonts w:ascii="Times New Roman" w:hAnsi="Times New Roman" w:cs="Times New Roman"/>
+          <w:sz w:val="24"/>
+          <w:szCs w:val="24"/>
+        </w:rPr>
+        <w:t xml:space="preserve"> sensor, and a foot-pedal), a parallel formant speech synthesizer and 3 neural networks [4]. The gesture to speech task is divided into vowel and consonant production by using a gating network to weight the outputs of a vowel and a consonant neural network. The gating network and the consonant network are trained with examples from the user. The vowel network implements a fixed, user-defined relationship between hand-position and vowel sound and does not require any training examples from the user. Volume, fundamental frequency and stop consonants are produced with a fixed mapping from input devices.</w:t>
+      </w:r>
+    </w:p>
+    <w:p>
+      <w:pPr>
+        <w:jc w:val="both"/>
+        <w:rPr>
+          <w:rFonts w:ascii="Times New Roman" w:hAnsi="Times New Roman" w:cs="Times New Roman"/>
+          <w:sz w:val="24"/>
+          <w:szCs w:val="24"/>
+        </w:rPr>
+      </w:pPr>
+      <w:r>
+        <w:rPr>
+          <w:rFonts w:ascii="Times New Roman" w:hAnsi="Times New Roman" w:cs="Times New Roman"/>
+          <w:sz w:val="24"/>
+          <w:szCs w:val="24"/>
+        </w:rPr>
+        <w:t xml:space="preserve">Bend sensor modeling us used for motion recognition. The model is used to track human joint movement and it recovers the original signal waveforms, which shows the joint rotation for the fastest human speed. Bend sensor modeling is demonstrated that bend sensor can be applied for human posture recognition. </w:t>
+      </w:r>
+    </w:p>
+    <w:p>
+      <w:pPr>
+        <w:jc w:val="both"/>
+        <w:rPr>
+          <w:rFonts w:ascii="Times New Roman" w:hAnsi="Times New Roman" w:cs="Times New Roman"/>
+          <w:sz w:val="24"/>
+          <w:szCs w:val="24"/>
+        </w:rPr>
+      </w:pPr>
+      <w:proofErr w:type="spellStart"/>
+      <w:r>
+        <w:rPr>
+          <w:rFonts w:ascii="Times New Roman" w:hAnsi="Times New Roman" w:cs="Times New Roman"/>
+          <w:sz w:val="24"/>
+          <w:szCs w:val="24"/>
+        </w:rPr>
+        <w:t>Harneet</w:t>
+      </w:r>
+      <w:proofErr w:type="spellEnd"/>
+      <w:r>
+        <w:rPr>
+          <w:rFonts w:ascii="Times New Roman" w:hAnsi="Times New Roman" w:cs="Times New Roman"/>
+          <w:sz w:val="24"/>
+          <w:szCs w:val="24"/>
+        </w:rPr>
+        <w:t xml:space="preserve"> Kaur, et al. in their paper, presented a brief description about the past </w:t>
+      </w:r>
+      <w:r>
+        <w:rPr>
+          <w:rFonts w:ascii="Times New Roman" w:hAnsi="Times New Roman" w:cs="Times New Roman"/>
+          <w:sz w:val="24"/>
+          <w:szCs w:val="24"/>
+        </w:rPr>
+        <w:t>attempts</w:t>
+      </w:r>
+      <w:r>
+        <w:rPr>
+          <w:rFonts w:ascii="Times New Roman" w:hAnsi="Times New Roman" w:cs="Times New Roman"/>
+          <w:sz w:val="24"/>
+          <w:szCs w:val="24"/>
+        </w:rPr>
+        <w:t xml:space="preserve"> that were made to convert sing language to understandable form. In their paper, they have thoroughly scrutinized the previous attempts over this technology and also suggested various possible ways to implement the design of a simple smart glove [5].</w:t>
+      </w:r>
+    </w:p>
+    <w:p>
+      <w:pPr>
+        <w:jc w:val="both"/>
+        <w:rPr>
+          <w:rFonts w:ascii="Times New Roman" w:hAnsi="Times New Roman" w:cs="Times New Roman"/>
+          <w:sz w:val="24"/>
+          <w:szCs w:val="24"/>
+        </w:rPr>
+      </w:pPr>
       <w:r>
         <w:rPr>
           <w:rFonts w:ascii="Times New Roman" w:hAnsi="Times New Roman" w:cs="Times New Roman"/>
@@ -854,7 +2189,65 @@
           <w:szCs w:val="24"/>
         </w:rPr>
         <w:lastRenderedPageBreak/>
-        <w:t xml:space="preserve">LED glove, data glove, Sayre glove, cyber glove </w:t>
+        <w:t xml:space="preserve">Speak jet is sound synthesizer which is used to convert text data into voice [6]. It uses mathematical Sound Architecture technique to control five channel sound </w:t>
+      </w:r>
+      <w:r>
+        <w:rPr>
+          <w:rFonts w:ascii="Times New Roman" w:hAnsi="Times New Roman" w:cs="Times New Roman"/>
+          <w:sz w:val="24"/>
+          <w:szCs w:val="24"/>
+        </w:rPr>
+        <w:t>synthesizers</w:t>
+      </w:r>
+      <w:r>
+        <w:rPr>
+          <w:rFonts w:ascii="Times New Roman" w:hAnsi="Times New Roman" w:cs="Times New Roman"/>
+          <w:sz w:val="24"/>
+          <w:szCs w:val="24"/>
+        </w:rPr>
+        <w:t xml:space="preserve"> to generate a speech signal. It is having 72 speech elements, 43 sound effects and 12 DTMF touch tones by using MSA component and also pitch, rate, bend and volume parameter user can generate various sound effects. They tried to develop Electronic Speaking Glove, designed to facilitate an easy communication through synthesized speech for the benefit of speechless patients. </w:t>
+      </w:r>
+      <w:r>
+        <w:rPr>
+          <w:rFonts w:ascii="Times New Roman" w:hAnsi="Times New Roman" w:cs="Times New Roman"/>
+          <w:sz w:val="24"/>
+          <w:szCs w:val="24"/>
+        </w:rPr>
+        <w:t>Generally, a</w:t>
+      </w:r>
+      <w:r>
+        <w:rPr>
+          <w:rFonts w:ascii="Times New Roman" w:hAnsi="Times New Roman" w:cs="Times New Roman"/>
+          <w:sz w:val="24"/>
+          <w:szCs w:val="24"/>
+        </w:rPr>
+        <w:t xml:space="preserve"> speech</w:t>
+      </w:r>
+      <w:r>
+        <w:rPr>
+          <w:rFonts w:ascii="Times New Roman" w:hAnsi="Times New Roman" w:cs="Times New Roman"/>
+          <w:sz w:val="24"/>
+          <w:szCs w:val="24"/>
+        </w:rPr>
+        <w:t xml:space="preserve">less person communicates through sing language which is not understood by the majority of people. The proposed system is designed to solve this problem. Gesture </w:t>
+      </w:r>
+      <w:proofErr w:type="spellStart"/>
+      <w:r>
+        <w:rPr>
+          <w:rFonts w:ascii="Times New Roman" w:hAnsi="Times New Roman" w:cs="Times New Roman"/>
+          <w:sz w:val="24"/>
+          <w:szCs w:val="24"/>
+        </w:rPr>
+        <w:t>sof</w:t>
+      </w:r>
+      <w:proofErr w:type="spellEnd"/>
+      <w:r>
+        <w:rPr>
+          <w:rFonts w:ascii="Times New Roman" w:hAnsi="Times New Roman" w:cs="Times New Roman"/>
+          <w:sz w:val="24"/>
+          <w:szCs w:val="24"/>
+        </w:rPr>
+        <w:t xml:space="preserve"> fingers of a user of this glove will be converted into synthesized speech to convey and audible message to others. For </w:t>
       </w:r>
       <w:proofErr w:type="gramStart"/>
       <w:r>
@@ -863,7 +2256,7 @@
           <w:sz w:val="24"/>
           <w:szCs w:val="24"/>
         </w:rPr>
-        <w:t>are</w:t>
+        <w:t>example</w:t>
       </w:r>
       <w:proofErr w:type="gramEnd"/>
       <w:r>
@@ -872,298 +2265,12 @@
           <w:sz w:val="24"/>
           <w:szCs w:val="24"/>
         </w:rPr>
-        <w:t xml:space="preserve"> the different type of glove used here. Glove based system helps user for selecting a </w:t>
-      </w:r>
-      <w:r>
-        <w:rPr>
-          <w:rFonts w:ascii="Times New Roman" w:hAnsi="Times New Roman" w:cs="Times New Roman"/>
-          <w:sz w:val="24"/>
-          <w:szCs w:val="24"/>
-        </w:rPr>
-        <w:t>particular glove for particular application.</w:t>
-      </w:r>
-    </w:p>
-    <w:p>
-      <w:pPr>
-        <w:rPr>
-          <w:rFonts w:ascii="Times New Roman" w:hAnsi="Times New Roman" w:cs="Times New Roman"/>
-          <w:sz w:val="24"/>
-          <w:szCs w:val="24"/>
-        </w:rPr>
-      </w:pPr>
-      <w:r>
-        <w:rPr>
-          <w:rFonts w:ascii="Times New Roman" w:hAnsi="Times New Roman" w:cs="Times New Roman"/>
-          <w:sz w:val="24"/>
-          <w:szCs w:val="24"/>
-        </w:rPr>
-        <w:t>Glove Talk II is a system which translates hand gestures to speech, which is based on the gesture to format model developed by Sidney Fels and Geoffrey Hinton, Department of Computer Science of University of Toronto [3]. Neural networks were used to implement an adaptive interface, called Glove Talk II, which contains hand gestures to control the parameters of a parallel format speech synthesizer to allow a user to speak with his hands. It is used to implement an artificial vocal tract. Glove-Talk</w:t>
-      </w:r>
-      <w:r>
-        <w:rPr>
-          <w:rFonts w:ascii="Times New Roman" w:hAnsi="Times New Roman" w:cs="Times New Roman"/>
-          <w:sz w:val="24"/>
-          <w:szCs w:val="24"/>
-        </w:rPr>
-        <w:t>-</w:t>
-      </w:r>
-      <w:r>
-        <w:rPr>
-          <w:rFonts w:ascii="Times New Roman" w:hAnsi="Times New Roman" w:cs="Times New Roman"/>
-          <w:sz w:val="24"/>
-          <w:szCs w:val="24"/>
-        </w:rPr>
-        <w:t>II is a system whi</w:t>
-      </w:r>
-      <w:r>
-        <w:rPr>
-          <w:rFonts w:ascii="Times New Roman" w:hAnsi="Times New Roman" w:cs="Times New Roman"/>
-          <w:sz w:val="24"/>
-          <w:szCs w:val="24"/>
-        </w:rPr>
-        <w:t>ch translates hand gestures to speech through an adaptive interface. Hand gestures are mapped</w:t>
-      </w:r>
-      <w:r>
-        <w:rPr>
-          <w:rFonts w:ascii="Times New Roman" w:hAnsi="Times New Roman" w:cs="Times New Roman"/>
-          <w:sz w:val="24"/>
-          <w:szCs w:val="24"/>
-        </w:rPr>
-        <w:t xml:space="preserve"> continuously to 10 control parameters of a parallel format speech synthesizer. The </w:t>
-      </w:r>
-      <w:r>
-        <w:rPr>
-          <w:rFonts w:ascii="Times New Roman" w:hAnsi="Times New Roman" w:cs="Times New Roman"/>
-          <w:sz w:val="24"/>
-          <w:szCs w:val="24"/>
-        </w:rPr>
-        <w:t xml:space="preserve">mapping allows the hand to act as an artificial vocal tract that produces speech in real time. This gives an unlimited vocabulary, multiple languages in addition to direct control of fundamental frequency and volume. Currently, the best version of Glove-Talk II uses several input devices (including a </w:t>
-      </w:r>
-      <w:proofErr w:type="spellStart"/>
-      <w:r>
-        <w:rPr>
-          <w:rFonts w:ascii="Times New Roman" w:hAnsi="Times New Roman" w:cs="Times New Roman"/>
-          <w:sz w:val="24"/>
-          <w:szCs w:val="24"/>
-        </w:rPr>
-        <w:t>Cyberglove</w:t>
-      </w:r>
-      <w:proofErr w:type="spellEnd"/>
-      <w:r>
-        <w:rPr>
-          <w:rFonts w:ascii="Times New Roman" w:hAnsi="Times New Roman" w:cs="Times New Roman"/>
-          <w:sz w:val="24"/>
-          <w:szCs w:val="24"/>
-        </w:rPr>
-        <w:t xml:space="preserve">, a Contact </w:t>
-      </w:r>
-      <w:proofErr w:type="gramStart"/>
-      <w:r>
-        <w:rPr>
-          <w:rFonts w:ascii="Times New Roman" w:hAnsi="Times New Roman" w:cs="Times New Roman"/>
-          <w:sz w:val="24"/>
-          <w:szCs w:val="24"/>
-        </w:rPr>
-        <w:t>glove,  a</w:t>
-      </w:r>
-      <w:proofErr w:type="gramEnd"/>
-      <w:r>
-        <w:rPr>
-          <w:rFonts w:ascii="Times New Roman" w:hAnsi="Times New Roman" w:cs="Times New Roman"/>
-          <w:sz w:val="24"/>
-          <w:szCs w:val="24"/>
-        </w:rPr>
-        <w:t xml:space="preserve"> </w:t>
-      </w:r>
-      <w:proofErr w:type="spellStart"/>
-      <w:r>
-        <w:rPr>
-          <w:rFonts w:ascii="Times New Roman" w:hAnsi="Times New Roman" w:cs="Times New Roman"/>
-          <w:sz w:val="24"/>
-          <w:szCs w:val="24"/>
-        </w:rPr>
-        <w:t>polhemus</w:t>
-      </w:r>
-      <w:proofErr w:type="spellEnd"/>
-      <w:r>
-        <w:rPr>
-          <w:rFonts w:ascii="Times New Roman" w:hAnsi="Times New Roman" w:cs="Times New Roman"/>
-          <w:sz w:val="24"/>
-          <w:szCs w:val="24"/>
-        </w:rPr>
-        <w:t xml:space="preserve"> sensor, and a foot-pedal), a parallel formant speech synthesizer and 3 neural networks [4]. The gesture to speech task is divided into vowel and consonant production by using a gating network to weight the outputs of a vowel and a consonant neural network. The gating network and the consonant network are trained with examples from the user. The vowel network implements a fixed, user-defined relationship between hand-position and vowel sound and does not require any training examples from the user. Volume, fundamental frequency and stop consonants are produced with a fixed mapping from input devices.</w:t>
-      </w:r>
-    </w:p>
-    <w:p>
-      <w:pPr>
-        <w:rPr>
-          <w:rFonts w:ascii="Times New Roman" w:hAnsi="Times New Roman" w:cs="Times New Roman"/>
-          <w:sz w:val="24"/>
-          <w:szCs w:val="24"/>
-        </w:rPr>
-      </w:pPr>
-      <w:r>
-        <w:rPr>
-          <w:rFonts w:ascii="Times New Roman" w:hAnsi="Times New Roman" w:cs="Times New Roman"/>
-          <w:sz w:val="24"/>
-          <w:szCs w:val="24"/>
-        </w:rPr>
-        <w:t xml:space="preserve">Bend sensor modeling us used for motion recognition. The model is used to track human joint movement and it recovers the original signal waveforms, which shows the joint rotation for the fastest human speed. Bend sensor modeling is demonstrated that bend sensor can be applied for human posture recognition. </w:t>
-      </w:r>
-    </w:p>
-    <w:p>
-      <w:pPr>
-        <w:rPr>
-          <w:rFonts w:ascii="Times New Roman" w:hAnsi="Times New Roman" w:cs="Times New Roman"/>
-          <w:sz w:val="24"/>
-          <w:szCs w:val="24"/>
-        </w:rPr>
-      </w:pPr>
-      <w:proofErr w:type="spellStart"/>
-      <w:r>
-        <w:rPr>
-          <w:rFonts w:ascii="Times New Roman" w:hAnsi="Times New Roman" w:cs="Times New Roman"/>
-          <w:sz w:val="24"/>
-          <w:szCs w:val="24"/>
-        </w:rPr>
-        <w:t>Harneet</w:t>
-      </w:r>
-      <w:proofErr w:type="spellEnd"/>
-      <w:r>
-        <w:rPr>
-          <w:rFonts w:ascii="Times New Roman" w:hAnsi="Times New Roman" w:cs="Times New Roman"/>
-          <w:sz w:val="24"/>
-          <w:szCs w:val="24"/>
-        </w:rPr>
-        <w:t xml:space="preserve"> Kaur, et al. in their paper, presented a brief description about the past </w:t>
-      </w:r>
-      <w:proofErr w:type="spellStart"/>
-      <w:r>
-        <w:rPr>
-          <w:rFonts w:ascii="Times New Roman" w:hAnsi="Times New Roman" w:cs="Times New Roman"/>
-          <w:sz w:val="24"/>
-          <w:szCs w:val="24"/>
-        </w:rPr>
-        <w:t>attemps</w:t>
-      </w:r>
-      <w:proofErr w:type="spellEnd"/>
-      <w:r>
-        <w:rPr>
-          <w:rFonts w:ascii="Times New Roman" w:hAnsi="Times New Roman" w:cs="Times New Roman"/>
-          <w:sz w:val="24"/>
-          <w:szCs w:val="24"/>
-        </w:rPr>
-        <w:t xml:space="preserve"> that were made to convert sing language to understandable form. In their paper, they have thoroughly scrutinized the previous attempts over this technology and also suggested various possible ways to implement the design of a simple smart glove [5].</w:t>
-      </w:r>
-    </w:p>
-    <w:p>
-      <w:pPr>
-        <w:rPr>
-          <w:rFonts w:ascii="Times New Roman" w:hAnsi="Times New Roman" w:cs="Times New Roman"/>
-          <w:sz w:val="24"/>
-          <w:szCs w:val="24"/>
-        </w:rPr>
-      </w:pPr>
-      <w:r>
-        <w:rPr>
-          <w:rFonts w:ascii="Times New Roman" w:hAnsi="Times New Roman" w:cs="Times New Roman"/>
-          <w:sz w:val="24"/>
-          <w:szCs w:val="24"/>
-        </w:rPr>
-        <w:t xml:space="preserve">Speak jet is sound synthesizer which is used to convert text data into voice [6]. It uses mathematical Sound Architecture technique to control five channel sound </w:t>
-      </w:r>
-      <w:proofErr w:type="gramStart"/>
-      <w:r>
-        <w:rPr>
-          <w:rFonts w:ascii="Times New Roman" w:hAnsi="Times New Roman" w:cs="Times New Roman"/>
-          <w:sz w:val="24"/>
-          <w:szCs w:val="24"/>
-        </w:rPr>
-        <w:t>synthesizer</w:t>
-      </w:r>
-      <w:proofErr w:type="gramEnd"/>
-      <w:r>
-        <w:rPr>
-          <w:rFonts w:ascii="Times New Roman" w:hAnsi="Times New Roman" w:cs="Times New Roman"/>
-          <w:sz w:val="24"/>
-          <w:szCs w:val="24"/>
-        </w:rPr>
-        <w:t xml:space="preserve"> to generate a speech signal. It is having 72 speech elements, 43 sound effects and 12 DTMF touch tones by using MSA component and also pitch, rate, bend and volume parameter user can generate various sound effects. They tried to develop Electronic Speaking Glove, designed to facilitate an easy communication through synthesized speech for the benefit of speechless patients. </w:t>
-      </w:r>
-      <w:proofErr w:type="gramStart"/>
-      <w:r>
-        <w:rPr>
-          <w:rFonts w:ascii="Times New Roman" w:hAnsi="Times New Roman" w:cs="Times New Roman"/>
-          <w:sz w:val="24"/>
-          <w:szCs w:val="24"/>
-        </w:rPr>
-        <w:t>Generally,  a</w:t>
-      </w:r>
-      <w:proofErr w:type="gramEnd"/>
-      <w:r>
-        <w:rPr>
-          <w:rFonts w:ascii="Times New Roman" w:hAnsi="Times New Roman" w:cs="Times New Roman"/>
-          <w:sz w:val="24"/>
-          <w:szCs w:val="24"/>
-        </w:rPr>
-        <w:t xml:space="preserve"> speech</w:t>
-      </w:r>
-      <w:r>
-        <w:rPr>
-          <w:rFonts w:ascii="Times New Roman" w:hAnsi="Times New Roman" w:cs="Times New Roman"/>
-          <w:sz w:val="24"/>
-          <w:szCs w:val="24"/>
-        </w:rPr>
-        <w:t xml:space="preserve">less person communicates through sing language which is not understood by the majority of people. The proposed system is designed to solve this problem. Gesture </w:t>
-      </w:r>
-      <w:proofErr w:type="spellStart"/>
-      <w:r>
-        <w:rPr>
-          <w:rFonts w:ascii="Times New Roman" w:hAnsi="Times New Roman" w:cs="Times New Roman"/>
-          <w:sz w:val="24"/>
-          <w:szCs w:val="24"/>
-        </w:rPr>
-        <w:t>sof</w:t>
-      </w:r>
-      <w:proofErr w:type="spellEnd"/>
-      <w:r>
-        <w:rPr>
-          <w:rFonts w:ascii="Times New Roman" w:hAnsi="Times New Roman" w:cs="Times New Roman"/>
-          <w:sz w:val="24"/>
-          <w:szCs w:val="24"/>
-        </w:rPr>
-        <w:t xml:space="preserve"> fingers of a user of this glove will be converted into synthesized speech to convey and audible message to others. For </w:t>
-      </w:r>
-      <w:proofErr w:type="gramStart"/>
-      <w:r>
-        <w:rPr>
-          <w:rFonts w:ascii="Times New Roman" w:hAnsi="Times New Roman" w:cs="Times New Roman"/>
-          <w:sz w:val="24"/>
-          <w:szCs w:val="24"/>
-        </w:rPr>
-        <w:t>example</w:t>
-      </w:r>
-      <w:proofErr w:type="gramEnd"/>
-      <w:r>
-        <w:rPr>
-          <w:rFonts w:ascii="Times New Roman" w:hAnsi="Times New Roman" w:cs="Times New Roman"/>
-          <w:sz w:val="24"/>
-          <w:szCs w:val="24"/>
-        </w:rPr>
-        <w:t xml:space="preserve"> in a critical communication with doctors. The glove is internally equipped with multiple flex sensors that are made up of “bend-sensitive resistance elements”. For each specific </w:t>
-      </w:r>
-      <w:r>
-        <w:rPr>
-          <w:rFonts w:ascii="Times New Roman" w:hAnsi="Times New Roman" w:cs="Times New Roman"/>
-          <w:sz w:val="24"/>
-          <w:szCs w:val="24"/>
-        </w:rPr>
-        <w:lastRenderedPageBreak/>
-        <w:t>gesture internal flex sensors produce a proportional change in resistance of various elements. The processing of this information sends a unique set of signals to the PIC microcontroller and speaks jet IC which is pre-programmed to speak desired sentences.</w:t>
-      </w:r>
-    </w:p>
-    <w:p>
-      <w:pPr>
+        <w:t xml:space="preserve"> in a critical communication with doctors. The glove is internally equipped with multiple flex sensors that are made up of “bend-sensitive resistance elements”. For each specific gesture internal flex sensors produce a proportional change in resistance of various elements. The processing of this information sends a unique set of signals to the PIC microcontroller and speaks jet IC which is pre-programmed to speak desired sentences.</w:t>
+      </w:r>
+    </w:p>
+    <w:p>
+      <w:pPr>
+        <w:jc w:val="both"/>
         <w:rPr>
           <w:rFonts w:ascii="Times New Roman" w:hAnsi="Times New Roman" w:cs="Times New Roman"/>
           <w:sz w:val="24"/>
@@ -1189,6 +2296,7 @@
     </w:p>
     <w:p>
       <w:pPr>
+        <w:jc w:val="both"/>
         <w:rPr>
           <w:rFonts w:ascii="Times New Roman" w:hAnsi="Times New Roman" w:cs="Times New Roman"/>
           <w:sz w:val="24"/>
@@ -1227,16 +2335,14 @@
         </w:rPr>
         <w:t xml:space="preserve">of the society to help convert sign language to a more human understandable form such as textual messages. The hardware section of their proposed design has its constituent electronic components as bend sensor, hall-effect sensor, accelerometer and Machine Learning Algorithms used for Gesture Recognition. The bend sensors outputs are fed to the analog multiplexer (HEF4051B by NXP Semiconductors). The output of this multiplexer is given to a current to voltage converter circuit. Since the voltage output of the Hall sensor is low, an amplifier is needed. Sensor outputs obtained are </w:t>
       </w:r>
-      <w:proofErr w:type="spellStart"/>
-      <w:r>
-        <w:rPr>
-          <w:rFonts w:ascii="Times New Roman" w:hAnsi="Times New Roman" w:cs="Times New Roman"/>
-          <w:sz w:val="24"/>
-          <w:szCs w:val="24"/>
-        </w:rPr>
-        <w:t>givent</w:t>
-      </w:r>
-      <w:proofErr w:type="spellEnd"/>
+      <w:r>
+        <w:rPr>
+          <w:rFonts w:ascii="Times New Roman" w:hAnsi="Times New Roman" w:cs="Times New Roman"/>
+          <w:sz w:val="24"/>
+          <w:szCs w:val="24"/>
+        </w:rPr>
+        <w:t>given</w:t>
+      </w:r>
       <w:r>
         <w:rPr>
           <w:rFonts w:ascii="Times New Roman" w:hAnsi="Times New Roman" w:cs="Times New Roman"/>
@@ -1291,11 +2397,331 @@
 </file>
 
 <file path=word/numbering.xml><?xml version="1.0" encoding="utf-8"?>
-<w:numbering xmlns:wpc="http://schemas.microsoft.com/office/word/2010/wordprocessingCanvas" xmlns:cx="http://schemas.microsoft.com/office/drawing/2014/chartex" xmlns:cx1="http://schemas.microsoft.com/office/drawing/2015/9/8/chartex" xmlns:cx2="http://schemas.microsoft.com/office/drawing/2015/10/21/chartex" xmlns:cx3="http://schemas.microsoft.com/office/drawing/2016/5/9/chartex" xmlns:cx4="http://schemas.microsoft.com/office/drawing/2016/5/10/chartex" xmlns:cx5="http://schemas.microsoft.com/office/drawing/2016/5/11/chartex" xmlns:cx6="http://schemas.microsoft.com/office/drawing/2016/5/12/chartex" xmlns:cx7="http://schemas.microsoft.com/office/drawing/2016/5/13/chartex" xmlns:cx8="http://schemas.microsoft.com/office/drawing/2016/5/14/chartex" xmlns:mc="http://schemas.openxmlformats.org/markup-compatibility/2006" xmlns:aink="http://schemas.microsoft.com/office/drawing/2016/ink" xmlns:am3d="http://schemas.microsoft.com/office/drawing/2017/model3d" xmlns:o="urn:schemas-microsoft-com:office:office" xmlns:r="http://schemas.openxmlformats.org/officeDocument/2006/relationships" xmlns:m="http://schemas.openxmlformats.org/officeDocument/2006/math" xmlns:v="urn:schemas-microsoft-com:vml" xmlns:wp14="http://schemas.microsoft.com/office/word/2010/wordprocessingDrawing" xmlns:wp="http://schemas.openxmlformats.org/drawingml/2006/wordprocessingDrawing" xmlns:w10="urn:schemas-microsoft-com:office:word" xmlns:w="http://schemas.openxmlformats.org/wordprocessingml/2006/main" xmlns:w14="http://schemas.microsoft.com/office/word/2010/wordml" xmlns:w15="http://schemas.microsoft.com/office/word/2012/wordml" xmlns:w16cex="http://schemas.microsoft.com/office/word/2018/wordml/cex" xmlns:w16cid="http://schemas.microsoft.com/office/word/2016/wordml/cid" xmlns:w16="http://schemas.microsoft.com/office/word/2018/wordml" xmlns:w16sdtdh="http://schemas.microsoft.com/office/word/2020/wordml/sdtdatahash" xmlns:w16se="http://schemas.microsoft.com/office/word/2015/wordml/symex" xmlns:wpg="http://schemas.microsoft.com/office/word/2010/wordprocessingGroup" xmlns:wpi="http://schemas.microsoft.com/office/word/2010/wordprocessingInk" xmlns:wne="http://schemas.microsoft.com/office/word/2006/wordml" xmlns:wps="http://schemas.microsoft.com/office/word/2010/wordprocessingShape" mc:Ignorable="w14 w15 w16se w16cid w16 w16cex w16sdtdh wp14">
+<w:numbering xmlns:wpc="http://schemas.microsoft.com/office/word/2010/wordprocessingCanvas" xmlns:cx="http://schemas.microsoft.com/office/drawing/2014/chartex" xmlns:cx1="http://schemas.microsoft.com/office/drawing/2015/9/8/chartex" xmlns:cx2="http://schemas.microsoft.com/office/drawing/2015/10/21/chartex" xmlns:cx3="http://schemas.microsoft.com/office/drawing/2016/5/9/chartex" xmlns:cx4="http://schemas.microsoft.com/office/drawing/2016/5/10/chartex" xmlns:cx5="http://schemas.microsoft.com/office/drawing/2016/5/11/chartex" xmlns:cx6="http://schemas.microsoft.com/office/drawing/2016/5/12/chartex" xmlns:cx7="http://schemas.microsoft.com/office/drawing/2016/5/13/chartex" xmlns:cx8="http://schemas.microsoft.com/office/drawing/2016/5/14/chartex" xmlns:mc="http://schemas.openxmlformats.org/markup-compatibility/2006" xmlns:aink="http://schemas.microsoft.com/office/drawing/2016/ink" xmlns:am3d="http://schemas.microsoft.com/office/drawing/2017/model3d" xmlns:o="urn:schemas-microsoft-com:office:office" xmlns:oel="http://schemas.microsoft.com/office/2019/extlst" xmlns:r="http://schemas.openxmlformats.org/officeDocument/2006/relationships" xmlns:m="http://schemas.openxmlformats.org/officeDocument/2006/math" xmlns:v="urn:schemas-microsoft-com:vml" xmlns:wp14="http://schemas.microsoft.com/office/word/2010/wordprocessingDrawing" xmlns:wp="http://schemas.openxmlformats.org/drawingml/2006/wordprocessingDrawing" xmlns:w10="urn:schemas-microsoft-com:office:word" xmlns:w="http://schemas.openxmlformats.org/wordprocessingml/2006/main" xmlns:w14="http://schemas.microsoft.com/office/word/2010/wordml" xmlns:w15="http://schemas.microsoft.com/office/word/2012/wordml" xmlns:w16cex="http://schemas.microsoft.com/office/word/2018/wordml/cex" xmlns:w16cid="http://schemas.microsoft.com/office/word/2016/wordml/cid" xmlns:w16="http://schemas.microsoft.com/office/word/2018/wordml" xmlns:w16sdtdh="http://schemas.microsoft.com/office/word/2020/wordml/sdtdatahash" xmlns:w16se="http://schemas.microsoft.com/office/word/2015/wordml/symex" xmlns:wpg="http://schemas.microsoft.com/office/word/2010/wordprocessingGroup" xmlns:wpi="http://schemas.microsoft.com/office/word/2010/wordprocessingInk" xmlns:wne="http://schemas.microsoft.com/office/word/2006/wordml" xmlns:wps="http://schemas.microsoft.com/office/word/2010/wordprocessingShape" mc:Ignorable="w14 w15 w16se w16cid w16 w16cex w16sdtdh wp14">
   <w:abstractNum w:abstractNumId="0" w15:restartNumberingAfterBreak="0">
+    <w:nsid w:val="18D611BA"/>
+    <w:multiLevelType w:val="hybridMultilevel"/>
+    <w:tmpl w:val="4DCAB534"/>
+    <w:lvl w:ilvl="0" w:tplc="04090001">
+      <w:start w:val="1"/>
+      <w:numFmt w:val="bullet"/>
+      <w:lvlText w:val=""/>
+      <w:lvlJc w:val="left"/>
+      <w:pPr>
+        <w:ind w:left="720" w:hanging="360"/>
+      </w:pPr>
+      <w:rPr>
+        <w:rFonts w:ascii="Symbol" w:hAnsi="Symbol" w:hint="default"/>
+      </w:rPr>
+    </w:lvl>
+    <w:lvl w:ilvl="1" w:tplc="04090003" w:tentative="1">
+      <w:start w:val="1"/>
+      <w:numFmt w:val="bullet"/>
+      <w:lvlText w:val="o"/>
+      <w:lvlJc w:val="left"/>
+      <w:pPr>
+        <w:ind w:left="1440" w:hanging="360"/>
+      </w:pPr>
+      <w:rPr>
+        <w:rFonts w:ascii="Courier New" w:hAnsi="Courier New" w:cs="Courier New" w:hint="default"/>
+      </w:rPr>
+    </w:lvl>
+    <w:lvl w:ilvl="2" w:tplc="04090005" w:tentative="1">
+      <w:start w:val="1"/>
+      <w:numFmt w:val="bullet"/>
+      <w:lvlText w:val=""/>
+      <w:lvlJc w:val="left"/>
+      <w:pPr>
+        <w:ind w:left="2160" w:hanging="360"/>
+      </w:pPr>
+      <w:rPr>
+        <w:rFonts w:ascii="Wingdings" w:hAnsi="Wingdings" w:hint="default"/>
+      </w:rPr>
+    </w:lvl>
+    <w:lvl w:ilvl="3" w:tplc="04090001" w:tentative="1">
+      <w:start w:val="1"/>
+      <w:numFmt w:val="bullet"/>
+      <w:lvlText w:val=""/>
+      <w:lvlJc w:val="left"/>
+      <w:pPr>
+        <w:ind w:left="2880" w:hanging="360"/>
+      </w:pPr>
+      <w:rPr>
+        <w:rFonts w:ascii="Symbol" w:hAnsi="Symbol" w:hint="default"/>
+      </w:rPr>
+    </w:lvl>
+    <w:lvl w:ilvl="4" w:tplc="04090003" w:tentative="1">
+      <w:start w:val="1"/>
+      <w:numFmt w:val="bullet"/>
+      <w:lvlText w:val="o"/>
+      <w:lvlJc w:val="left"/>
+      <w:pPr>
+        <w:ind w:left="3600" w:hanging="360"/>
+      </w:pPr>
+      <w:rPr>
+        <w:rFonts w:ascii="Courier New" w:hAnsi="Courier New" w:cs="Courier New" w:hint="default"/>
+      </w:rPr>
+    </w:lvl>
+    <w:lvl w:ilvl="5" w:tplc="04090005" w:tentative="1">
+      <w:start w:val="1"/>
+      <w:numFmt w:val="bullet"/>
+      <w:lvlText w:val=""/>
+      <w:lvlJc w:val="left"/>
+      <w:pPr>
+        <w:ind w:left="4320" w:hanging="360"/>
+      </w:pPr>
+      <w:rPr>
+        <w:rFonts w:ascii="Wingdings" w:hAnsi="Wingdings" w:hint="default"/>
+      </w:rPr>
+    </w:lvl>
+    <w:lvl w:ilvl="6" w:tplc="04090001" w:tentative="1">
+      <w:start w:val="1"/>
+      <w:numFmt w:val="bullet"/>
+      <w:lvlText w:val=""/>
+      <w:lvlJc w:val="left"/>
+      <w:pPr>
+        <w:ind w:left="5040" w:hanging="360"/>
+      </w:pPr>
+      <w:rPr>
+        <w:rFonts w:ascii="Symbol" w:hAnsi="Symbol" w:hint="default"/>
+      </w:rPr>
+    </w:lvl>
+    <w:lvl w:ilvl="7" w:tplc="04090003" w:tentative="1">
+      <w:start w:val="1"/>
+      <w:numFmt w:val="bullet"/>
+      <w:lvlText w:val="o"/>
+      <w:lvlJc w:val="left"/>
+      <w:pPr>
+        <w:ind w:left="5760" w:hanging="360"/>
+      </w:pPr>
+      <w:rPr>
+        <w:rFonts w:ascii="Courier New" w:hAnsi="Courier New" w:cs="Courier New" w:hint="default"/>
+      </w:rPr>
+    </w:lvl>
+    <w:lvl w:ilvl="8" w:tplc="04090005" w:tentative="1">
+      <w:start w:val="1"/>
+      <w:numFmt w:val="bullet"/>
+      <w:lvlText w:val=""/>
+      <w:lvlJc w:val="left"/>
+      <w:pPr>
+        <w:ind w:left="6480" w:hanging="360"/>
+      </w:pPr>
+      <w:rPr>
+        <w:rFonts w:ascii="Wingdings" w:hAnsi="Wingdings" w:hint="default"/>
+      </w:rPr>
+    </w:lvl>
+  </w:abstractNum>
+  <w:abstractNum w:abstractNumId="1" w15:restartNumberingAfterBreak="0">
+    <w:nsid w:val="1A1974D8"/>
+    <w:multiLevelType w:val="hybridMultilevel"/>
+    <w:tmpl w:val="64442196"/>
+    <w:lvl w:ilvl="0" w:tplc="04090001">
+      <w:start w:val="1"/>
+      <w:numFmt w:val="bullet"/>
+      <w:lvlText w:val=""/>
+      <w:lvlJc w:val="left"/>
+      <w:pPr>
+        <w:ind w:left="720" w:hanging="360"/>
+      </w:pPr>
+      <w:rPr>
+        <w:rFonts w:ascii="Symbol" w:hAnsi="Symbol" w:hint="default"/>
+      </w:rPr>
+    </w:lvl>
+    <w:lvl w:ilvl="1" w:tplc="04090003" w:tentative="1">
+      <w:start w:val="1"/>
+      <w:numFmt w:val="bullet"/>
+      <w:lvlText w:val="o"/>
+      <w:lvlJc w:val="left"/>
+      <w:pPr>
+        <w:ind w:left="1440" w:hanging="360"/>
+      </w:pPr>
+      <w:rPr>
+        <w:rFonts w:ascii="Courier New" w:hAnsi="Courier New" w:cs="Courier New" w:hint="default"/>
+      </w:rPr>
+    </w:lvl>
+    <w:lvl w:ilvl="2" w:tplc="04090005" w:tentative="1">
+      <w:start w:val="1"/>
+      <w:numFmt w:val="bullet"/>
+      <w:lvlText w:val=""/>
+      <w:lvlJc w:val="left"/>
+      <w:pPr>
+        <w:ind w:left="2160" w:hanging="360"/>
+      </w:pPr>
+      <w:rPr>
+        <w:rFonts w:ascii="Wingdings" w:hAnsi="Wingdings" w:hint="default"/>
+      </w:rPr>
+    </w:lvl>
+    <w:lvl w:ilvl="3" w:tplc="04090001" w:tentative="1">
+      <w:start w:val="1"/>
+      <w:numFmt w:val="bullet"/>
+      <w:lvlText w:val=""/>
+      <w:lvlJc w:val="left"/>
+      <w:pPr>
+        <w:ind w:left="2880" w:hanging="360"/>
+      </w:pPr>
+      <w:rPr>
+        <w:rFonts w:ascii="Symbol" w:hAnsi="Symbol" w:hint="default"/>
+      </w:rPr>
+    </w:lvl>
+    <w:lvl w:ilvl="4" w:tplc="04090003" w:tentative="1">
+      <w:start w:val="1"/>
+      <w:numFmt w:val="bullet"/>
+      <w:lvlText w:val="o"/>
+      <w:lvlJc w:val="left"/>
+      <w:pPr>
+        <w:ind w:left="3600" w:hanging="360"/>
+      </w:pPr>
+      <w:rPr>
+        <w:rFonts w:ascii="Courier New" w:hAnsi="Courier New" w:cs="Courier New" w:hint="default"/>
+      </w:rPr>
+    </w:lvl>
+    <w:lvl w:ilvl="5" w:tplc="04090005" w:tentative="1">
+      <w:start w:val="1"/>
+      <w:numFmt w:val="bullet"/>
+      <w:lvlText w:val=""/>
+      <w:lvlJc w:val="left"/>
+      <w:pPr>
+        <w:ind w:left="4320" w:hanging="360"/>
+      </w:pPr>
+      <w:rPr>
+        <w:rFonts w:ascii="Wingdings" w:hAnsi="Wingdings" w:hint="default"/>
+      </w:rPr>
+    </w:lvl>
+    <w:lvl w:ilvl="6" w:tplc="04090001" w:tentative="1">
+      <w:start w:val="1"/>
+      <w:numFmt w:val="bullet"/>
+      <w:lvlText w:val=""/>
+      <w:lvlJc w:val="left"/>
+      <w:pPr>
+        <w:ind w:left="5040" w:hanging="360"/>
+      </w:pPr>
+      <w:rPr>
+        <w:rFonts w:ascii="Symbol" w:hAnsi="Symbol" w:hint="default"/>
+      </w:rPr>
+    </w:lvl>
+    <w:lvl w:ilvl="7" w:tplc="04090003" w:tentative="1">
+      <w:start w:val="1"/>
+      <w:numFmt w:val="bullet"/>
+      <w:lvlText w:val="o"/>
+      <w:lvlJc w:val="left"/>
+      <w:pPr>
+        <w:ind w:left="5760" w:hanging="360"/>
+      </w:pPr>
+      <w:rPr>
+        <w:rFonts w:ascii="Courier New" w:hAnsi="Courier New" w:cs="Courier New" w:hint="default"/>
+      </w:rPr>
+    </w:lvl>
+    <w:lvl w:ilvl="8" w:tplc="04090005" w:tentative="1">
+      <w:start w:val="1"/>
+      <w:numFmt w:val="bullet"/>
+      <w:lvlText w:val=""/>
+      <w:lvlJc w:val="left"/>
+      <w:pPr>
+        <w:ind w:left="6480" w:hanging="360"/>
+      </w:pPr>
+      <w:rPr>
+        <w:rFonts w:ascii="Wingdings" w:hAnsi="Wingdings" w:hint="default"/>
+      </w:rPr>
+    </w:lvl>
+  </w:abstractNum>
+  <w:abstractNum w:abstractNumId="2" w15:restartNumberingAfterBreak="0">
+    <w:nsid w:val="1DDA6E42"/>
+    <w:multiLevelType w:val="hybridMultilevel"/>
+    <w:tmpl w:val="E3468C62"/>
+    <w:lvl w:ilvl="0" w:tplc="F1F6F2AE">
+      <w:start w:val="1"/>
+      <w:numFmt w:val="decimal"/>
+      <w:lvlText w:val="1.%1"/>
+      <w:lvlJc w:val="left"/>
+      <w:pPr>
+        <w:ind w:left="720" w:hanging="360"/>
+      </w:pPr>
+      <w:rPr>
+        <w:rFonts w:hint="default"/>
+        <w:b/>
+        <w:bCs/>
+        <w:color w:val="000000" w:themeColor="text1"/>
+        <w:sz w:val="36"/>
+        <w:szCs w:val="36"/>
+      </w:rPr>
+    </w:lvl>
+    <w:lvl w:ilvl="1" w:tplc="04090019" w:tentative="1">
+      <w:start w:val="1"/>
+      <w:numFmt w:val="lowerLetter"/>
+      <w:lvlText w:val="%2."/>
+      <w:lvlJc w:val="left"/>
+      <w:pPr>
+        <w:ind w:left="1440" w:hanging="360"/>
+      </w:pPr>
+    </w:lvl>
+    <w:lvl w:ilvl="2" w:tplc="0409001B" w:tentative="1">
+      <w:start w:val="1"/>
+      <w:numFmt w:val="lowerRoman"/>
+      <w:lvlText w:val="%3."/>
+      <w:lvlJc w:val="right"/>
+      <w:pPr>
+        <w:ind w:left="2160" w:hanging="180"/>
+      </w:pPr>
+    </w:lvl>
+    <w:lvl w:ilvl="3" w:tplc="0409000F" w:tentative="1">
+      <w:start w:val="1"/>
+      <w:numFmt w:val="decimal"/>
+      <w:lvlText w:val="%4."/>
+      <w:lvlJc w:val="left"/>
+      <w:pPr>
+        <w:ind w:left="2880" w:hanging="360"/>
+      </w:pPr>
+    </w:lvl>
+    <w:lvl w:ilvl="4" w:tplc="04090019" w:tentative="1">
+      <w:start w:val="1"/>
+      <w:numFmt w:val="lowerLetter"/>
+      <w:lvlText w:val="%5."/>
+      <w:lvlJc w:val="left"/>
+      <w:pPr>
+        <w:ind w:left="3600" w:hanging="360"/>
+      </w:pPr>
+    </w:lvl>
+    <w:lvl w:ilvl="5" w:tplc="0409001B" w:tentative="1">
+      <w:start w:val="1"/>
+      <w:numFmt w:val="lowerRoman"/>
+      <w:lvlText w:val="%6."/>
+      <w:lvlJc w:val="right"/>
+      <w:pPr>
+        <w:ind w:left="4320" w:hanging="180"/>
+      </w:pPr>
+    </w:lvl>
+    <w:lvl w:ilvl="6" w:tplc="0409000F" w:tentative="1">
+      <w:start w:val="1"/>
+      <w:numFmt w:val="decimal"/>
+      <w:lvlText w:val="%7."/>
+      <w:lvlJc w:val="left"/>
+      <w:pPr>
+        <w:ind w:left="5040" w:hanging="360"/>
+      </w:pPr>
+    </w:lvl>
+    <w:lvl w:ilvl="7" w:tplc="04090019" w:tentative="1">
+      <w:start w:val="1"/>
+      <w:numFmt w:val="lowerLetter"/>
+      <w:lvlText w:val="%8."/>
+      <w:lvlJc w:val="left"/>
+      <w:pPr>
+        <w:ind w:left="5760" w:hanging="360"/>
+      </w:pPr>
+    </w:lvl>
+    <w:lvl w:ilvl="8" w:tplc="0409001B" w:tentative="1">
+      <w:start w:val="1"/>
+      <w:numFmt w:val="lowerRoman"/>
+      <w:lvlText w:val="%9."/>
+      <w:lvlJc w:val="right"/>
+      <w:pPr>
+        <w:ind w:left="6480" w:hanging="180"/>
+      </w:pPr>
+    </w:lvl>
+  </w:abstractNum>
+  <w:abstractNum w:abstractNumId="3" w15:restartNumberingAfterBreak="0">
     <w:nsid w:val="2BF0467B"/>
     <w:multiLevelType w:val="hybridMultilevel"/>
-    <w:tmpl w:val="3D2AFB68"/>
+    <w:tmpl w:val="64125FCE"/>
     <w:lvl w:ilvl="0" w:tplc="538209B6">
       <w:start w:val="1"/>
       <w:numFmt w:val="decimal"/>
@@ -1386,7 +2812,7 @@
       </w:pPr>
     </w:lvl>
   </w:abstractNum>
-  <w:abstractNum w:abstractNumId="1" w15:restartNumberingAfterBreak="0">
+  <w:abstractNum w:abstractNumId="4" w15:restartNumberingAfterBreak="0">
     <w:nsid w:val="71AF0A7A"/>
     <w:multiLevelType w:val="hybridMultilevel"/>
     <w:tmpl w:val="4E9050A0"/>
@@ -1480,11 +2906,20 @@
       </w:pPr>
     </w:lvl>
   </w:abstractNum>
-  <w:num w:numId="1">
+  <w:num w:numId="1" w16cid:durableId="1659528668">
+    <w:abstractNumId w:val="4"/>
+  </w:num>
+  <w:num w:numId="2" w16cid:durableId="596913202">
+    <w:abstractNumId w:val="3"/>
+  </w:num>
+  <w:num w:numId="3" w16cid:durableId="1237470049">
+    <w:abstractNumId w:val="0"/>
+  </w:num>
+  <w:num w:numId="4" w16cid:durableId="456529908">
     <w:abstractNumId w:val="1"/>
   </w:num>
-  <w:num w:numId="2">
-    <w:abstractNumId w:val="0"/>
+  <w:num w:numId="5" w16cid:durableId="600837864">
+    <w:abstractNumId w:val="2"/>
   </w:num>
 </w:numbering>
 </file>
@@ -1997,6 +3432,69 @@
       <w:contextualSpacing/>
     </w:pPr>
   </w:style>
+  <w:style w:type="paragraph" w:styleId="TOCHeading">
+    <w:name w:val="TOC Heading"/>
+    <w:basedOn w:val="Heading1"/>
+    <w:next w:val="Normal"/>
+    <w:uiPriority w:val="39"/>
+    <w:unhideWhenUsed/>
+    <w:qFormat/>
+    <w:rsid w:val="003075C3"/>
+    <w:pPr>
+      <w:outlineLvl w:val="9"/>
+    </w:pPr>
+    <w:rPr>
+      <w:rFonts w:asciiTheme="majorHAnsi" w:hAnsiTheme="majorHAnsi"/>
+      <w:b w:val="0"/>
+      <w:color w:val="2F5496" w:themeColor="accent1" w:themeShade="BF"/>
+      <w:sz w:val="32"/>
+    </w:rPr>
+  </w:style>
+  <w:style w:type="paragraph" w:styleId="TOC1">
+    <w:name w:val="toc 1"/>
+    <w:basedOn w:val="Normal"/>
+    <w:next w:val="Normal"/>
+    <w:autoRedefine/>
+    <w:uiPriority w:val="39"/>
+    <w:unhideWhenUsed/>
+    <w:rsid w:val="003075C3"/>
+    <w:pPr>
+      <w:tabs>
+        <w:tab w:val="right" w:leader="dot" w:pos="8630"/>
+      </w:tabs>
+      <w:spacing w:after="100"/>
+    </w:pPr>
+    <w:rPr>
+      <w:rFonts w:eastAsia="Times New Roman"/>
+      <w:b/>
+      <w:bCs/>
+      <w:noProof/>
+    </w:rPr>
+  </w:style>
+  <w:style w:type="paragraph" w:styleId="TOC2">
+    <w:name w:val="toc 2"/>
+    <w:basedOn w:val="Normal"/>
+    <w:next w:val="Normal"/>
+    <w:autoRedefine/>
+    <w:uiPriority w:val="39"/>
+    <w:unhideWhenUsed/>
+    <w:rsid w:val="003075C3"/>
+    <w:pPr>
+      <w:spacing w:after="100"/>
+      <w:ind w:left="220"/>
+    </w:pPr>
+  </w:style>
+  <w:style w:type="character" w:styleId="Hyperlink">
+    <w:name w:val="Hyperlink"/>
+    <w:basedOn w:val="DefaultParagraphFont"/>
+    <w:uiPriority w:val="99"/>
+    <w:unhideWhenUsed/>
+    <w:rsid w:val="003075C3"/>
+    <w:rPr>
+      <w:color w:val="0563C1" w:themeColor="hyperlink"/>
+      <w:u w:val="single"/>
+    </w:rPr>
+  </w:style>
 </w:styles>
 </file>
 

--- a/project.docx
+++ b/project.docx
@@ -152,19 +152,8 @@
           <w:sz w:val="32"/>
           <w:szCs w:val="18"/>
         </w:rPr>
-        <w:t xml:space="preserve">Kathmandu Engineering College, </w:t>
-      </w:r>
-      <w:proofErr w:type="spellStart"/>
-      <w:r>
-        <w:rPr>
-          <w:rFonts w:ascii="Times New Roman" w:eastAsia="Times New Roman" w:hAnsi="Times New Roman" w:cs="Times New Roman"/>
-          <w:b/>
-          <w:sz w:val="32"/>
-          <w:szCs w:val="18"/>
-        </w:rPr>
-        <w:t>Kalimati</w:t>
-      </w:r>
-      <w:proofErr w:type="spellEnd"/>
+        <w:t>Kathmandu Engineering College, Kalimati</w:t>
+      </w:r>
     </w:p>
     <w:p>
       <w:pPr>
@@ -485,23 +474,13 @@
           <w:szCs w:val="24"/>
         </w:rPr>
       </w:pPr>
-      <w:proofErr w:type="spellStart"/>
       <w:r>
         <w:rPr>
           <w:rFonts w:ascii="Times New Roman" w:eastAsia="Times New Roman" w:hAnsi="Times New Roman" w:cs="Times New Roman"/>
           <w:bCs/>
           <w:sz w:val="28"/>
         </w:rPr>
-        <w:t>Jestha</w:t>
-      </w:r>
-      <w:proofErr w:type="spellEnd"/>
-      <w:r>
-        <w:rPr>
-          <w:rFonts w:ascii="Times New Roman" w:eastAsia="Times New Roman" w:hAnsi="Times New Roman" w:cs="Times New Roman"/>
-          <w:bCs/>
-          <w:sz w:val="28"/>
-        </w:rPr>
-        <w:t>, 2079</w:t>
+        <w:t>Jestha, 2079</w:t>
       </w:r>
     </w:p>
     <w:p/>
@@ -523,7 +502,7 @@
         <w:pStyle w:val="Heading1"/>
         <w:jc w:val="center"/>
       </w:pPr>
-      <w:bookmarkStart w:id="0" w:name="_Toc104479486"/>
+      <w:bookmarkStart w:id="0" w:name="_Toc104496189"/>
       <w:r>
         <w:lastRenderedPageBreak/>
         <w:t>ACKNOWL</w:t>
@@ -562,19 +541,8 @@
           <w:sz w:val="24"/>
           <w:szCs w:val="24"/>
         </w:rPr>
-        <w:t xml:space="preserve">Department of Electronics Communication, and Information Engineering, Kathmandu Engineering College, </w:t>
-      </w:r>
-      <w:proofErr w:type="spellStart"/>
-      <w:r>
-        <w:rPr>
-          <w:rFonts w:ascii="Times New Roman" w:hAnsi="Times New Roman" w:cs="Times New Roman"/>
-          <w:b/>
-          <w:sz w:val="24"/>
-          <w:szCs w:val="24"/>
-        </w:rPr>
-        <w:t>Kalimati</w:t>
-      </w:r>
-      <w:proofErr w:type="spellEnd"/>
+        <w:t>Department of Electronics Communication, and Information Engineering, Kathmandu Engineering College, Kalimati</w:t>
+      </w:r>
       <w:r>
         <w:rPr>
           <w:rFonts w:ascii="Times New Roman" w:hAnsi="Times New Roman" w:cs="Times New Roman"/>
@@ -654,7 +622,6 @@
         </w:rPr>
         <w:t xml:space="preserve"> </w:t>
       </w:r>
-      <w:proofErr w:type="spellStart"/>
       <w:r>
         <w:rPr>
           <w:rFonts w:ascii="Times New Roman" w:eastAsia="Times New Roman" w:hAnsi="Times New Roman" w:cs="Times New Roman"/>
@@ -662,52 +629,50 @@
           <w:bCs/>
           <w:sz w:val="24"/>
         </w:rPr>
-        <w:t>Rajan</w:t>
-      </w:r>
-      <w:proofErr w:type="spellEnd"/>
+        <w:t>Rajan Lama</w:t>
+      </w:r>
+      <w:r>
+        <w:rPr>
+          <w:rFonts w:ascii="Times New Roman" w:eastAsia="Times New Roman" w:hAnsi="Times New Roman" w:cs="Times New Roman"/>
+          <w:sz w:val="24"/>
+        </w:rPr>
+        <w:t xml:space="preserve"> for providing us this opportunity to showcase our m</w:t>
+      </w:r>
+      <w:r>
+        <w:rPr>
+          <w:rFonts w:ascii="Times New Roman" w:eastAsia="Times New Roman" w:hAnsi="Times New Roman" w:cs="Times New Roman"/>
+          <w:sz w:val="24"/>
+        </w:rPr>
+        <w:t>ajor</w:t>
+      </w:r>
+      <w:r>
+        <w:rPr>
+          <w:rFonts w:ascii="Times New Roman" w:eastAsia="Times New Roman" w:hAnsi="Times New Roman" w:cs="Times New Roman"/>
+          <w:sz w:val="24"/>
+        </w:rPr>
+        <w:t xml:space="preserve"> project. We extend our gratitude to our M</w:t>
+      </w:r>
+      <w:r>
+        <w:rPr>
+          <w:rFonts w:ascii="Times New Roman" w:eastAsia="Times New Roman" w:hAnsi="Times New Roman" w:cs="Times New Roman"/>
+          <w:sz w:val="24"/>
+        </w:rPr>
+        <w:t>ajor</w:t>
+      </w:r>
+      <w:r>
+        <w:rPr>
+          <w:rFonts w:ascii="Times New Roman" w:eastAsia="Times New Roman" w:hAnsi="Times New Roman" w:cs="Times New Roman"/>
+          <w:sz w:val="24"/>
+        </w:rPr>
+        <w:t xml:space="preserve"> Project Coordinator, </w:t>
+      </w:r>
       <w:r>
         <w:rPr>
           <w:rFonts w:ascii="Times New Roman" w:eastAsia="Times New Roman" w:hAnsi="Times New Roman" w:cs="Times New Roman"/>
           <w:b/>
-          <w:bCs/>
-          <w:sz w:val="24"/>
-        </w:rPr>
-        <w:t xml:space="preserve"> Lama</w:t>
-      </w:r>
-      <w:r>
-        <w:rPr>
-          <w:rFonts w:ascii="Times New Roman" w:eastAsia="Times New Roman" w:hAnsi="Times New Roman" w:cs="Times New Roman"/>
-          <w:sz w:val="24"/>
-        </w:rPr>
-        <w:t xml:space="preserve"> for providing us this opportunity to showcase our m</w:t>
-      </w:r>
-      <w:r>
-        <w:rPr>
-          <w:rFonts w:ascii="Times New Roman" w:eastAsia="Times New Roman" w:hAnsi="Times New Roman" w:cs="Times New Roman"/>
-          <w:sz w:val="24"/>
-        </w:rPr>
-        <w:t>ajor</w:t>
-      </w:r>
-      <w:r>
-        <w:rPr>
-          <w:rFonts w:ascii="Times New Roman" w:eastAsia="Times New Roman" w:hAnsi="Times New Roman" w:cs="Times New Roman"/>
-          <w:sz w:val="24"/>
-        </w:rPr>
-        <w:t xml:space="preserve"> project. We extend our gratitude to our M</w:t>
-      </w:r>
-      <w:r>
-        <w:rPr>
-          <w:rFonts w:ascii="Times New Roman" w:eastAsia="Times New Roman" w:hAnsi="Times New Roman" w:cs="Times New Roman"/>
-          <w:sz w:val="24"/>
-        </w:rPr>
-        <w:t>ajor</w:t>
-      </w:r>
-      <w:r>
-        <w:rPr>
-          <w:rFonts w:ascii="Times New Roman" w:eastAsia="Times New Roman" w:hAnsi="Times New Roman" w:cs="Times New Roman"/>
-          <w:sz w:val="24"/>
-        </w:rPr>
-        <w:t xml:space="preserve"> Project Coordinator, </w:t>
+          <w:sz w:val="24"/>
+        </w:rPr>
+        <w:t xml:space="preserve">Er. </w:t>
       </w:r>
       <w:r>
         <w:rPr>
@@ -715,36 +680,8 @@
           <w:b/>
           <w:sz w:val="24"/>
         </w:rPr>
-        <w:t xml:space="preserve">Er. </w:t>
-      </w:r>
-      <w:proofErr w:type="spellStart"/>
-      <w:r>
-        <w:rPr>
-          <w:rFonts w:ascii="Times New Roman" w:eastAsia="Times New Roman" w:hAnsi="Times New Roman" w:cs="Times New Roman"/>
-          <w:b/>
-          <w:sz w:val="24"/>
-        </w:rPr>
-        <w:t>Dipen</w:t>
-      </w:r>
-      <w:proofErr w:type="spellEnd"/>
-      <w:r>
-        <w:rPr>
-          <w:rFonts w:ascii="Times New Roman" w:eastAsia="Times New Roman" w:hAnsi="Times New Roman" w:cs="Times New Roman"/>
-          <w:b/>
-          <w:sz w:val="24"/>
-        </w:rPr>
-        <w:t xml:space="preserve"> </w:t>
-      </w:r>
-      <w:proofErr w:type="spellStart"/>
-      <w:r>
-        <w:rPr>
-          <w:rFonts w:ascii="Times New Roman" w:eastAsia="Times New Roman" w:hAnsi="Times New Roman" w:cs="Times New Roman"/>
-          <w:b/>
-          <w:sz w:val="24"/>
-        </w:rPr>
-        <w:t>Manandhar</w:t>
-      </w:r>
-      <w:proofErr w:type="spellEnd"/>
+        <w:t>Dipen Manandhar</w:t>
+      </w:r>
       <w:r>
         <w:rPr>
           <w:rFonts w:ascii="Times New Roman" w:eastAsia="Times New Roman" w:hAnsi="Times New Roman" w:cs="Times New Roman"/>
@@ -794,7 +731,7 @@
           <w:rFonts w:eastAsia="Times New Roman"/>
         </w:rPr>
       </w:pPr>
-      <w:bookmarkStart w:id="1" w:name="_Toc104479487"/>
+      <w:bookmarkStart w:id="1" w:name="_Toc104496190"/>
       <w:r>
         <w:rPr>
           <w:rFonts w:eastAsia="Times New Roman"/>
@@ -908,7 +845,7 @@
           <w:rFonts w:eastAsia="Times New Roman"/>
         </w:rPr>
       </w:pPr>
-      <w:bookmarkStart w:id="2" w:name="_Toc104479488"/>
+      <w:bookmarkStart w:id="2" w:name="_Toc104496191"/>
       <w:r>
         <w:rPr>
           <w:rFonts w:eastAsia="Times New Roman"/>
@@ -921,7 +858,7 @@
     <w:sdt>
       <w:sdtPr>
         <w:rPr>
-          <w:rFonts w:asciiTheme="minorHAnsi" w:eastAsiaTheme="minorHAnsi" w:hAnsiTheme="minorHAnsi" w:cstheme="minorBidi"/>
+          <w:rFonts w:ascii="Times New Roman" w:eastAsiaTheme="minorHAnsi" w:hAnsi="Times New Roman" w:cs="Times New Roman"/>
           <w:color w:val="auto"/>
           <w:sz w:val="22"/>
           <w:szCs w:val="22"/>
@@ -934,6 +871,7 @@
       </w:sdtPr>
       <w:sdtEndPr>
         <w:rPr>
+          <w:rFonts w:asciiTheme="minorHAnsi" w:hAnsiTheme="minorHAnsi" w:cstheme="minorBidi"/>
           <w:b/>
           <w:bCs/>
           <w:noProof/>
@@ -946,18 +884,22 @@
             <w:spacing w:line="360" w:lineRule="auto"/>
             <w:rPr>
               <w:rFonts w:ascii="Times New Roman" w:hAnsi="Times New Roman" w:cs="Times New Roman"/>
+              <w:b/>
+              <w:bCs/>
               <w:color w:val="auto"/>
-              <w:sz w:val="28"/>
-              <w:szCs w:val="28"/>
+              <w:sz w:val="22"/>
+              <w:szCs w:val="22"/>
               <w:u w:val="single"/>
             </w:rPr>
           </w:pPr>
           <w:r>
             <w:rPr>
               <w:rFonts w:ascii="Times New Roman" w:hAnsi="Times New Roman" w:cs="Times New Roman"/>
+              <w:b/>
+              <w:bCs/>
               <w:color w:val="auto"/>
-              <w:sz w:val="28"/>
-              <w:szCs w:val="28"/>
+              <w:sz w:val="22"/>
+              <w:szCs w:val="22"/>
               <w:u w:val="single"/>
             </w:rPr>
             <w:t>Contents</w:t>
@@ -990,7 +932,7 @@
             </w:rPr>
             <w:fldChar w:fldCharType="separate"/>
           </w:r>
-          <w:hyperlink w:anchor="_Toc104479486" w:history="1">
+          <w:hyperlink w:anchor="_Toc104496189" w:history="1">
             <w:r>
               <w:rPr>
                 <w:rStyle w:val="Hyperlink"/>
@@ -1013,7 +955,7 @@
               <w:rPr>
                 <w:webHidden/>
               </w:rPr>
-              <w:instrText xml:space="preserve"> PAGEREF _Toc104479486 \h </w:instrText>
+              <w:instrText xml:space="preserve"> PAGEREF _Toc104496189 \h </w:instrText>
             </w:r>
             <w:r>
               <w:rPr>
@@ -1049,7 +991,7 @@
               <w:bCs w:val="0"/>
             </w:rPr>
           </w:pPr>
-          <w:hyperlink w:anchor="_Toc104479487" w:history="1">
+          <w:hyperlink w:anchor="_Toc104496190" w:history="1">
             <w:r>
               <w:rPr>
                 <w:rStyle w:val="Hyperlink"/>
@@ -1072,7 +1014,7 @@
               <w:rPr>
                 <w:webHidden/>
               </w:rPr>
-              <w:instrText xml:space="preserve"> PAGEREF _Toc104479487 \h </w:instrText>
+              <w:instrText xml:space="preserve"> PAGEREF _Toc104496190 \h </w:instrText>
             </w:r>
             <w:r>
               <w:rPr>
@@ -1108,7 +1050,7 @@
               <w:bCs w:val="0"/>
             </w:rPr>
           </w:pPr>
-          <w:hyperlink w:anchor="_Toc104479488" w:history="1">
+          <w:hyperlink w:anchor="_Toc104496191" w:history="1">
             <w:r>
               <w:rPr>
                 <w:rStyle w:val="Hyperlink"/>
@@ -1131,7 +1073,7 @@
               <w:rPr>
                 <w:webHidden/>
               </w:rPr>
-              <w:instrText xml:space="preserve"> PAGEREF _Toc104479488 \h </w:instrText>
+              <w:instrText xml:space="preserve"> PAGEREF _Toc104496191 \h </w:instrText>
             </w:r>
             <w:r>
               <w:rPr>
@@ -1167,7 +1109,7 @@
               <w:bCs w:val="0"/>
             </w:rPr>
           </w:pPr>
-          <w:hyperlink w:anchor="_Toc104479489" w:history="1">
+          <w:hyperlink w:anchor="_Toc104496192" w:history="1">
             <w:r>
               <w:rPr>
                 <w:rStyle w:val="Hyperlink"/>
@@ -1190,7 +1132,7 @@
               <w:rPr>
                 <w:webHidden/>
               </w:rPr>
-              <w:instrText xml:space="preserve"> PAGEREF _Toc104479489 \h </w:instrText>
+              <w:instrText xml:space="preserve"> PAGEREF _Toc104496192 \h </w:instrText>
             </w:r>
             <w:r>
               <w:rPr>
@@ -1226,7 +1168,7 @@
               <w:bCs w:val="0"/>
             </w:rPr>
           </w:pPr>
-          <w:hyperlink w:anchor="_Toc104479490" w:history="1">
+          <w:hyperlink w:anchor="_Toc104496193" w:history="1">
             <w:r>
               <w:rPr>
                 <w:rStyle w:val="Hyperlink"/>
@@ -1249,7 +1191,7 @@
               <w:rPr>
                 <w:webHidden/>
               </w:rPr>
-              <w:instrText xml:space="preserve"> PAGEREF _Toc104479490 \h </w:instrText>
+              <w:instrText xml:space="preserve"> PAGEREF _Toc104496193 \h </w:instrText>
             </w:r>
             <w:r>
               <w:rPr>
@@ -1285,7 +1227,7 @@
               <w:bCs w:val="0"/>
             </w:rPr>
           </w:pPr>
-          <w:hyperlink w:anchor="_Toc104479491" w:history="1">
+          <w:hyperlink w:anchor="_Toc104496194" w:history="1">
             <w:r>
               <w:rPr>
                 <w:rStyle w:val="Hyperlink"/>
@@ -1308,7 +1250,7 @@
               <w:rPr>
                 <w:webHidden/>
               </w:rPr>
-              <w:instrText xml:space="preserve"> PAGEREF _Toc104479491 \h </w:instrText>
+              <w:instrText xml:space="preserve"> PAGEREF _Toc104496194 \h </w:instrText>
             </w:r>
             <w:r>
               <w:rPr>
@@ -1344,7 +1286,7 @@
               <w:bCs w:val="0"/>
             </w:rPr>
           </w:pPr>
-          <w:hyperlink w:anchor="_Toc104479492" w:history="1">
+          <w:hyperlink w:anchor="_Toc104496195" w:history="1">
             <w:r>
               <w:rPr>
                 <w:rStyle w:val="Hyperlink"/>
@@ -1367,7 +1309,7 @@
               <w:rPr>
                 <w:webHidden/>
               </w:rPr>
-              <w:instrText xml:space="preserve"> PAGEREF _Toc104479492 \h </w:instrText>
+              <w:instrText xml:space="preserve"> PAGEREF _Toc104496195 \h </w:instrText>
             </w:r>
             <w:r>
               <w:rPr>
@@ -1406,7 +1348,7 @@
               <w:noProof/>
             </w:rPr>
           </w:pPr>
-          <w:hyperlink w:anchor="_Toc104479493" w:history="1">
+          <w:hyperlink w:anchor="_Toc104496196" w:history="1">
             <w:r>
               <w:rPr>
                 <w:rStyle w:val="Hyperlink"/>
@@ -1448,7 +1390,7 @@
                 <w:noProof/>
                 <w:webHidden/>
               </w:rPr>
-              <w:instrText xml:space="preserve"> PAGEREF _Toc104479493 \h </w:instrText>
+              <w:instrText xml:space="preserve"> PAGEREF _Toc104496196 \h </w:instrText>
             </w:r>
             <w:r>
               <w:rPr>
@@ -1491,7 +1433,7 @@
               <w:noProof/>
             </w:rPr>
           </w:pPr>
-          <w:hyperlink w:anchor="_Toc104479494" w:history="1">
+          <w:hyperlink w:anchor="_Toc104496197" w:history="1">
             <w:r>
               <w:rPr>
                 <w:rStyle w:val="Hyperlink"/>
@@ -1533,7 +1475,7 @@
                 <w:noProof/>
                 <w:webHidden/>
               </w:rPr>
-              <w:instrText xml:space="preserve"> PAGEREF _Toc104479494 \h </w:instrText>
+              <w:instrText xml:space="preserve"> PAGEREF _Toc104496197 \h </w:instrText>
             </w:r>
             <w:r>
               <w:rPr>
@@ -1576,7 +1518,7 @@
               <w:noProof/>
             </w:rPr>
           </w:pPr>
-          <w:hyperlink w:anchor="_Toc104479495" w:history="1">
+          <w:hyperlink w:anchor="_Toc104496198" w:history="1">
             <w:r>
               <w:rPr>
                 <w:rStyle w:val="Hyperlink"/>
@@ -1618,7 +1560,7 @@
                 <w:noProof/>
                 <w:webHidden/>
               </w:rPr>
-              <w:instrText xml:space="preserve"> PAGEREF _Toc104479495 \h </w:instrText>
+              <w:instrText xml:space="preserve"> PAGEREF _Toc104496198 \h </w:instrText>
             </w:r>
             <w:r>
               <w:rPr>
@@ -1661,7 +1603,7 @@
               <w:noProof/>
             </w:rPr>
           </w:pPr>
-          <w:hyperlink w:anchor="_Toc104479496" w:history="1">
+          <w:hyperlink w:anchor="_Toc104496199" w:history="1">
             <w:r>
               <w:rPr>
                 <w:rStyle w:val="Hyperlink"/>
@@ -1703,7 +1645,7 @@
                 <w:noProof/>
                 <w:webHidden/>
               </w:rPr>
-              <w:instrText xml:space="preserve"> PAGEREF _Toc104479496 \h </w:instrText>
+              <w:instrText xml:space="preserve"> PAGEREF _Toc104496199 \h </w:instrText>
             </w:r>
             <w:r>
               <w:rPr>
@@ -1745,7 +1687,7 @@
               <w:noProof/>
             </w:rPr>
           </w:pPr>
-          <w:hyperlink w:anchor="_Toc104479497" w:history="1">
+          <w:hyperlink w:anchor="_Toc104496200" w:history="1">
             <w:r>
               <w:rPr>
                 <w:rStyle w:val="Hyperlink"/>
@@ -1772,7 +1714,7 @@
                 <w:noProof/>
                 <w:webHidden/>
               </w:rPr>
-              <w:instrText xml:space="preserve"> PAGEREF _Toc104479497 \h </w:instrText>
+              <w:instrText xml:space="preserve"> PAGEREF _Toc104496200 \h </w:instrText>
             </w:r>
             <w:r>
               <w:rPr>
@@ -1812,7 +1754,7 @@
               <w:bCs w:val="0"/>
             </w:rPr>
           </w:pPr>
-          <w:hyperlink w:anchor="_Toc104479498" w:history="1">
+          <w:hyperlink w:anchor="_Toc104496201" w:history="1">
             <w:r>
               <w:rPr>
                 <w:rStyle w:val="Hyperlink"/>
@@ -1835,7 +1777,7 @@
               <w:rPr>
                 <w:webHidden/>
               </w:rPr>
-              <w:instrText xml:space="preserve"> PAGEREF _Toc104479498 \h </w:instrText>
+              <w:instrText xml:space="preserve"> PAGEREF _Toc104496201 \h </w:instrText>
             </w:r>
             <w:r>
               <w:rPr>
@@ -1871,12 +1813,12 @@
               <w:bCs w:val="0"/>
             </w:rPr>
           </w:pPr>
-          <w:hyperlink w:anchor="_Toc104479499" w:history="1">
+          <w:hyperlink w:anchor="_Toc104496202" w:history="1">
             <w:r>
               <w:rPr>
                 <w:rStyle w:val="Hyperlink"/>
               </w:rPr>
-              <w:t>Chapter 3: Related Theory</w:t>
+              <w:t>Chapter 3: RELATED THEORY</w:t>
             </w:r>
             <w:r>
               <w:rPr>
@@ -1894,7 +1836,7 @@
               <w:rPr>
                 <w:webHidden/>
               </w:rPr>
-              <w:instrText xml:space="preserve"> PAGEREF _Toc104479499 \h </w:instrText>
+              <w:instrText xml:space="preserve"> PAGEREF _Toc104496202 \h </w:instrText>
             </w:r>
             <w:r>
               <w:rPr>
@@ -1933,7 +1875,7 @@
               <w:noProof/>
             </w:rPr>
           </w:pPr>
-          <w:hyperlink w:anchor="_Toc104479500" w:history="1">
+          <w:hyperlink w:anchor="_Toc104496203" w:history="1">
             <w:r>
               <w:rPr>
                 <w:rStyle w:val="Hyperlink"/>
@@ -1976,7 +1918,7 @@
                 <w:noProof/>
                 <w:webHidden/>
               </w:rPr>
-              <w:instrText xml:space="preserve"> PAGEREF _Toc104479500 \h </w:instrText>
+              <w:instrText xml:space="preserve"> PAGEREF _Toc104496203 \h </w:instrText>
             </w:r>
             <w:r>
               <w:rPr>
@@ -2019,7 +1961,7 @@
               <w:noProof/>
             </w:rPr>
           </w:pPr>
-          <w:hyperlink w:anchor="_Toc104479501" w:history="1">
+          <w:hyperlink w:anchor="_Toc104496204" w:history="1">
             <w:r>
               <w:rPr>
                 <w:rStyle w:val="Hyperlink"/>
@@ -2062,7 +2004,7 @@
                 <w:noProof/>
                 <w:webHidden/>
               </w:rPr>
-              <w:instrText xml:space="preserve"> PAGEREF _Toc104479501 \h </w:instrText>
+              <w:instrText xml:space="preserve"> PAGEREF _Toc104496204 \h </w:instrText>
             </w:r>
             <w:r>
               <w:rPr>
@@ -2105,7 +2047,7 @@
               <w:noProof/>
             </w:rPr>
           </w:pPr>
-          <w:hyperlink w:anchor="_Toc104479502" w:history="1">
+          <w:hyperlink w:anchor="_Toc104496205" w:history="1">
             <w:r>
               <w:rPr>
                 <w:rStyle w:val="Hyperlink"/>
@@ -2148,7 +2090,7 @@
                 <w:noProof/>
                 <w:webHidden/>
               </w:rPr>
-              <w:instrText xml:space="preserve"> PAGEREF _Toc104479502 \h </w:instrText>
+              <w:instrText xml:space="preserve"> PAGEREF _Toc104496205 \h </w:instrText>
             </w:r>
             <w:r>
               <w:rPr>
@@ -2191,7 +2133,7 @@
               <w:noProof/>
             </w:rPr>
           </w:pPr>
-          <w:hyperlink w:anchor="_Toc104479503" w:history="1">
+          <w:hyperlink w:anchor="_Toc104496206" w:history="1">
             <w:r>
               <w:rPr>
                 <w:rStyle w:val="Hyperlink"/>
@@ -2234,7 +2176,7 @@
                 <w:noProof/>
                 <w:webHidden/>
               </w:rPr>
-              <w:instrText xml:space="preserve"> PAGEREF _Toc104479503 \h </w:instrText>
+              <w:instrText xml:space="preserve"> PAGEREF _Toc104496206 \h </w:instrText>
             </w:r>
             <w:r>
               <w:rPr>
@@ -2276,7 +2218,7 @@
               <w:noProof/>
             </w:rPr>
           </w:pPr>
-          <w:hyperlink w:anchor="_Toc104479504" w:history="1">
+          <w:hyperlink w:anchor="_Toc104496207" w:history="1">
             <w:r>
               <w:rPr>
                 <w:rStyle w:val="Hyperlink"/>
@@ -2304,7 +2246,7 @@
                 <w:noProof/>
                 <w:webHidden/>
               </w:rPr>
-              <w:instrText xml:space="preserve"> PAGEREF _Toc104479504 \h </w:instrText>
+              <w:instrText xml:space="preserve"> PAGEREF _Toc104496207 \h </w:instrText>
             </w:r>
             <w:r>
               <w:rPr>
@@ -2346,7 +2288,7 @@
               <w:noProof/>
             </w:rPr>
           </w:pPr>
-          <w:hyperlink w:anchor="_Toc104479505" w:history="1">
+          <w:hyperlink w:anchor="_Toc104496208" w:history="1">
             <w:r>
               <w:rPr>
                 <w:rStyle w:val="Hyperlink"/>
@@ -2373,7 +2315,7 @@
                 <w:noProof/>
                 <w:webHidden/>
               </w:rPr>
-              <w:instrText xml:space="preserve"> PAGEREF _Toc104479505 \h </w:instrText>
+              <w:instrText xml:space="preserve"> PAGEREF _Toc104496208 \h </w:instrText>
             </w:r>
             <w:r>
               <w:rPr>
@@ -2416,7 +2358,7 @@
               <w:noProof/>
             </w:rPr>
           </w:pPr>
-          <w:hyperlink w:anchor="_Toc104479506" w:history="1">
+          <w:hyperlink w:anchor="_Toc104496209" w:history="1">
             <w:r>
               <w:rPr>
                 <w:rStyle w:val="Hyperlink"/>
@@ -2459,7 +2401,7 @@
                 <w:noProof/>
                 <w:webHidden/>
               </w:rPr>
-              <w:instrText xml:space="preserve"> PAGEREF _Toc104479506 \h </w:instrText>
+              <w:instrText xml:space="preserve"> PAGEREF _Toc104496209 \h </w:instrText>
             </w:r>
             <w:r>
               <w:rPr>
@@ -2502,7 +2444,7 @@
               <w:noProof/>
             </w:rPr>
           </w:pPr>
-          <w:hyperlink w:anchor="_Toc104479507" w:history="1">
+          <w:hyperlink w:anchor="_Toc104496210" w:history="1">
             <w:r>
               <w:rPr>
                 <w:rStyle w:val="Hyperlink"/>
@@ -2545,7 +2487,7 @@
                 <w:noProof/>
                 <w:webHidden/>
               </w:rPr>
-              <w:instrText xml:space="preserve"> PAGEREF _Toc104479507 \h </w:instrText>
+              <w:instrText xml:space="preserve"> PAGEREF _Toc104496210 \h </w:instrText>
             </w:r>
             <w:r>
               <w:rPr>
@@ -2588,7 +2530,7 @@
               <w:noProof/>
             </w:rPr>
           </w:pPr>
-          <w:hyperlink w:anchor="_Toc104479508" w:history="1">
+          <w:hyperlink w:anchor="_Toc104496211" w:history="1">
             <w:r>
               <w:rPr>
                 <w:rStyle w:val="Hyperlink"/>
@@ -2632,7 +2574,7 @@
                 <w:noProof/>
                 <w:webHidden/>
               </w:rPr>
-              <w:instrText xml:space="preserve"> PAGEREF _Toc104479508 \h </w:instrText>
+              <w:instrText xml:space="preserve"> PAGEREF _Toc104496211 \h </w:instrText>
             </w:r>
             <w:r>
               <w:rPr>
@@ -2672,7 +2614,7 @@
               <w:bCs w:val="0"/>
             </w:rPr>
           </w:pPr>
-          <w:hyperlink w:anchor="_Toc104479509" w:history="1">
+          <w:hyperlink w:anchor="_Toc104496212" w:history="1">
             <w:r>
               <w:rPr>
                 <w:rStyle w:val="Hyperlink"/>
@@ -2695,7 +2637,7 @@
               <w:rPr>
                 <w:webHidden/>
               </w:rPr>
-              <w:instrText xml:space="preserve"> PAGEREF _Toc104479509 \h </w:instrText>
+              <w:instrText xml:space="preserve"> PAGEREF _Toc104496212 \h </w:instrText>
             </w:r>
             <w:r>
               <w:rPr>
@@ -2734,7 +2676,7 @@
               <w:noProof/>
             </w:rPr>
           </w:pPr>
-          <w:hyperlink w:anchor="_Toc104479510" w:history="1">
+          <w:hyperlink w:anchor="_Toc104496213" w:history="1">
             <w:r>
               <w:rPr>
                 <w:rStyle w:val="Hyperlink"/>
@@ -2776,7 +2718,7 @@
                 <w:noProof/>
                 <w:webHidden/>
               </w:rPr>
-              <w:instrText xml:space="preserve"> PAGEREF _Toc104479510 \h </w:instrText>
+              <w:instrText xml:space="preserve"> PAGEREF _Toc104496213 \h </w:instrText>
             </w:r>
             <w:r>
               <w:rPr>
@@ -2819,7 +2761,7 @@
               <w:noProof/>
             </w:rPr>
           </w:pPr>
-          <w:hyperlink w:anchor="_Toc104479511" w:history="1">
+          <w:hyperlink w:anchor="_Toc104496214" w:history="1">
             <w:r>
               <w:rPr>
                 <w:rStyle w:val="Hyperlink"/>
@@ -2863,7 +2805,7 @@
                 <w:noProof/>
                 <w:webHidden/>
               </w:rPr>
-              <w:instrText xml:space="preserve"> PAGEREF _Toc104479511 \h </w:instrText>
+              <w:instrText xml:space="preserve"> PAGEREF _Toc104496214 \h </w:instrText>
             </w:r>
             <w:r>
               <w:rPr>
@@ -2905,14 +2847,14 @@
               <w:noProof/>
             </w:rPr>
           </w:pPr>
-          <w:hyperlink w:anchor="_Toc104479512" w:history="1">
+          <w:hyperlink w:anchor="_Toc104496215" w:history="1">
             <w:r>
               <w:rPr>
                 <w:rStyle w:val="Hyperlink"/>
                 <w:rFonts w:cs="Times New Roman"/>
                 <w:noProof/>
               </w:rPr>
-              <w:t>4.21 Dataset Collection</w:t>
+              <w:t>4.2.1 Dataset Collection</w:t>
             </w:r>
             <w:r>
               <w:rPr>
@@ -2933,7 +2875,7 @@
                 <w:noProof/>
                 <w:webHidden/>
               </w:rPr>
-              <w:instrText xml:space="preserve"> PAGEREF _Toc104479512 \h </w:instrText>
+              <w:instrText xml:space="preserve"> PAGEREF _Toc104496215 \h </w:instrText>
             </w:r>
             <w:r>
               <w:rPr>
@@ -2975,14 +2917,14 @@
               <w:noProof/>
             </w:rPr>
           </w:pPr>
-          <w:hyperlink w:anchor="_Toc104479513" w:history="1">
+          <w:hyperlink w:anchor="_Toc104496216" w:history="1">
             <w:r>
               <w:rPr>
                 <w:rStyle w:val="Hyperlink"/>
                 <w:rFonts w:cs="Times New Roman"/>
                 <w:noProof/>
               </w:rPr>
-              <w:t>4.22 Data Preprocessing</w:t>
+              <w:t>4.2.2 Data Preprocessing</w:t>
             </w:r>
             <w:r>
               <w:rPr>
@@ -3003,7 +2945,7 @@
                 <w:noProof/>
                 <w:webHidden/>
               </w:rPr>
-              <w:instrText xml:space="preserve"> PAGEREF _Toc104479513 \h </w:instrText>
+              <w:instrText xml:space="preserve"> PAGEREF _Toc104496216 \h </w:instrText>
             </w:r>
             <w:r>
               <w:rPr>
@@ -3045,14 +2987,14 @@
               <w:noProof/>
             </w:rPr>
           </w:pPr>
-          <w:hyperlink w:anchor="_Toc104479514" w:history="1">
+          <w:hyperlink w:anchor="_Toc104496217" w:history="1">
             <w:r>
               <w:rPr>
                 <w:rStyle w:val="Hyperlink"/>
                 <w:rFonts w:cs="Times New Roman"/>
                 <w:noProof/>
               </w:rPr>
-              <w:t>4.23 Dataset Description</w:t>
+              <w:t>4.2.3 Dataset Description</w:t>
             </w:r>
             <w:r>
               <w:rPr>
@@ -3073,7 +3015,7 @@
                 <w:noProof/>
                 <w:webHidden/>
               </w:rPr>
-              <w:instrText xml:space="preserve"> PAGEREF _Toc104479514 \h </w:instrText>
+              <w:instrText xml:space="preserve"> PAGEREF _Toc104496217 \h </w:instrText>
             </w:r>
             <w:r>
               <w:rPr>
@@ -3116,7 +3058,7 @@
               <w:noProof/>
             </w:rPr>
           </w:pPr>
-          <w:hyperlink w:anchor="_Toc104479515" w:history="1">
+          <w:hyperlink w:anchor="_Toc104496218" w:history="1">
             <w:r>
               <w:rPr>
                 <w:rStyle w:val="Hyperlink"/>
@@ -3160,7 +3102,7 @@
                 <w:noProof/>
                 <w:webHidden/>
               </w:rPr>
-              <w:instrText xml:space="preserve"> PAGEREF _Toc104479515 \h </w:instrText>
+              <w:instrText xml:space="preserve"> PAGEREF _Toc104496218 \h </w:instrText>
             </w:r>
             <w:r>
               <w:rPr>
@@ -3185,6 +3127,688 @@
             <w:r>
               <w:rPr>
                 <w:noProof/>
+                <w:webHidden/>
+              </w:rPr>
+              <w:fldChar w:fldCharType="end"/>
+            </w:r>
+          </w:hyperlink>
+        </w:p>
+        <w:p>
+          <w:pPr>
+            <w:pStyle w:val="TOC2"/>
+            <w:tabs>
+              <w:tab w:val="left" w:pos="880"/>
+              <w:tab w:val="right" w:leader="dot" w:pos="8630"/>
+            </w:tabs>
+            <w:rPr>
+              <w:rFonts w:eastAsiaTheme="minorEastAsia"/>
+              <w:noProof/>
+            </w:rPr>
+          </w:pPr>
+          <w:hyperlink w:anchor="_Toc104496219" w:history="1">
+            <w:r>
+              <w:rPr>
+                <w:rStyle w:val="Hyperlink"/>
+                <w:bCs/>
+                <w:noProof/>
+              </w:rPr>
+              <w:t>4.4</w:t>
+            </w:r>
+            <w:r>
+              <w:rPr>
+                <w:rFonts w:eastAsiaTheme="minorEastAsia"/>
+                <w:noProof/>
+              </w:rPr>
+              <w:tab/>
+            </w:r>
+            <w:r>
+              <w:rPr>
+                <w:rStyle w:val="Hyperlink"/>
+                <w:noProof/>
+              </w:rPr>
+              <w:t>Algorithm</w:t>
+            </w:r>
+            <w:r>
+              <w:rPr>
+                <w:noProof/>
+                <w:webHidden/>
+              </w:rPr>
+              <w:tab/>
+            </w:r>
+            <w:r>
+              <w:rPr>
+                <w:noProof/>
+                <w:webHidden/>
+              </w:rPr>
+              <w:fldChar w:fldCharType="begin"/>
+            </w:r>
+            <w:r>
+              <w:rPr>
+                <w:noProof/>
+                <w:webHidden/>
+              </w:rPr>
+              <w:instrText xml:space="preserve"> PAGEREF _Toc104496219 \h </w:instrText>
+            </w:r>
+            <w:r>
+              <w:rPr>
+                <w:noProof/>
+                <w:webHidden/>
+              </w:rPr>
+            </w:r>
+            <w:r>
+              <w:rPr>
+                <w:noProof/>
+                <w:webHidden/>
+              </w:rPr>
+              <w:fldChar w:fldCharType="separate"/>
+            </w:r>
+            <w:r>
+              <w:rPr>
+                <w:noProof/>
+                <w:webHidden/>
+              </w:rPr>
+              <w:t>18</w:t>
+            </w:r>
+            <w:r>
+              <w:rPr>
+                <w:noProof/>
+                <w:webHidden/>
+              </w:rPr>
+              <w:fldChar w:fldCharType="end"/>
+            </w:r>
+          </w:hyperlink>
+        </w:p>
+        <w:p>
+          <w:pPr>
+            <w:pStyle w:val="TOC3"/>
+            <w:tabs>
+              <w:tab w:val="right" w:leader="dot" w:pos="8630"/>
+            </w:tabs>
+            <w:rPr>
+              <w:rFonts w:eastAsiaTheme="minorEastAsia"/>
+              <w:noProof/>
+            </w:rPr>
+          </w:pPr>
+          <w:hyperlink w:anchor="_Toc104496220" w:history="1">
+            <w:r>
+              <w:rPr>
+                <w:rStyle w:val="Hyperlink"/>
+                <w:noProof/>
+              </w:rPr>
+              <w:t>4.4.1 Algorithm for data set preparation</w:t>
+            </w:r>
+            <w:r>
+              <w:rPr>
+                <w:noProof/>
+                <w:webHidden/>
+              </w:rPr>
+              <w:tab/>
+            </w:r>
+            <w:r>
+              <w:rPr>
+                <w:noProof/>
+                <w:webHidden/>
+              </w:rPr>
+              <w:fldChar w:fldCharType="begin"/>
+            </w:r>
+            <w:r>
+              <w:rPr>
+                <w:noProof/>
+                <w:webHidden/>
+              </w:rPr>
+              <w:instrText xml:space="preserve"> PAGEREF _Toc104496220 \h </w:instrText>
+            </w:r>
+            <w:r>
+              <w:rPr>
+                <w:noProof/>
+                <w:webHidden/>
+              </w:rPr>
+            </w:r>
+            <w:r>
+              <w:rPr>
+                <w:noProof/>
+                <w:webHidden/>
+              </w:rPr>
+              <w:fldChar w:fldCharType="separate"/>
+            </w:r>
+            <w:r>
+              <w:rPr>
+                <w:noProof/>
+                <w:webHidden/>
+              </w:rPr>
+              <w:t>18</w:t>
+            </w:r>
+            <w:r>
+              <w:rPr>
+                <w:noProof/>
+                <w:webHidden/>
+              </w:rPr>
+              <w:fldChar w:fldCharType="end"/>
+            </w:r>
+          </w:hyperlink>
+        </w:p>
+        <w:p>
+          <w:pPr>
+            <w:pStyle w:val="TOC3"/>
+            <w:tabs>
+              <w:tab w:val="right" w:leader="dot" w:pos="8630"/>
+            </w:tabs>
+            <w:rPr>
+              <w:rFonts w:eastAsiaTheme="minorEastAsia"/>
+              <w:noProof/>
+            </w:rPr>
+          </w:pPr>
+          <w:hyperlink w:anchor="_Toc104496221" w:history="1">
+            <w:r>
+              <w:rPr>
+                <w:rStyle w:val="Hyperlink"/>
+                <w:noProof/>
+              </w:rPr>
+              <w:t>4.4.2 Algorithm for real time application</w:t>
+            </w:r>
+            <w:r>
+              <w:rPr>
+                <w:noProof/>
+                <w:webHidden/>
+              </w:rPr>
+              <w:tab/>
+            </w:r>
+            <w:r>
+              <w:rPr>
+                <w:noProof/>
+                <w:webHidden/>
+              </w:rPr>
+              <w:fldChar w:fldCharType="begin"/>
+            </w:r>
+            <w:r>
+              <w:rPr>
+                <w:noProof/>
+                <w:webHidden/>
+              </w:rPr>
+              <w:instrText xml:space="preserve"> PAGEREF _Toc104496221 \h </w:instrText>
+            </w:r>
+            <w:r>
+              <w:rPr>
+                <w:noProof/>
+                <w:webHidden/>
+              </w:rPr>
+            </w:r>
+            <w:r>
+              <w:rPr>
+                <w:noProof/>
+                <w:webHidden/>
+              </w:rPr>
+              <w:fldChar w:fldCharType="separate"/>
+            </w:r>
+            <w:r>
+              <w:rPr>
+                <w:noProof/>
+                <w:webHidden/>
+              </w:rPr>
+              <w:t>19</w:t>
+            </w:r>
+            <w:r>
+              <w:rPr>
+                <w:noProof/>
+                <w:webHidden/>
+              </w:rPr>
+              <w:fldChar w:fldCharType="end"/>
+            </w:r>
+          </w:hyperlink>
+        </w:p>
+        <w:p>
+          <w:pPr>
+            <w:pStyle w:val="TOC2"/>
+            <w:tabs>
+              <w:tab w:val="left" w:pos="880"/>
+              <w:tab w:val="right" w:leader="dot" w:pos="8630"/>
+            </w:tabs>
+            <w:rPr>
+              <w:rFonts w:eastAsiaTheme="minorEastAsia"/>
+              <w:noProof/>
+            </w:rPr>
+          </w:pPr>
+          <w:hyperlink w:anchor="_Toc104496222" w:history="1">
+            <w:r>
+              <w:rPr>
+                <w:rStyle w:val="Hyperlink"/>
+                <w:bCs/>
+                <w:noProof/>
+              </w:rPr>
+              <w:t>4.5</w:t>
+            </w:r>
+            <w:r>
+              <w:rPr>
+                <w:rFonts w:eastAsiaTheme="minorEastAsia"/>
+                <w:noProof/>
+              </w:rPr>
+              <w:tab/>
+            </w:r>
+            <w:r>
+              <w:rPr>
+                <w:rStyle w:val="Hyperlink"/>
+                <w:noProof/>
+              </w:rPr>
+              <w:t>Flowchart</w:t>
+            </w:r>
+            <w:r>
+              <w:rPr>
+                <w:noProof/>
+                <w:webHidden/>
+              </w:rPr>
+              <w:tab/>
+            </w:r>
+            <w:r>
+              <w:rPr>
+                <w:noProof/>
+                <w:webHidden/>
+              </w:rPr>
+              <w:fldChar w:fldCharType="begin"/>
+            </w:r>
+            <w:r>
+              <w:rPr>
+                <w:noProof/>
+                <w:webHidden/>
+              </w:rPr>
+              <w:instrText xml:space="preserve"> PAGEREF _Toc104496222 \h </w:instrText>
+            </w:r>
+            <w:r>
+              <w:rPr>
+                <w:noProof/>
+                <w:webHidden/>
+              </w:rPr>
+            </w:r>
+            <w:r>
+              <w:rPr>
+                <w:noProof/>
+                <w:webHidden/>
+              </w:rPr>
+              <w:fldChar w:fldCharType="separate"/>
+            </w:r>
+            <w:r>
+              <w:rPr>
+                <w:noProof/>
+                <w:webHidden/>
+              </w:rPr>
+              <w:t>20</w:t>
+            </w:r>
+            <w:r>
+              <w:rPr>
+                <w:noProof/>
+                <w:webHidden/>
+              </w:rPr>
+              <w:fldChar w:fldCharType="end"/>
+            </w:r>
+          </w:hyperlink>
+        </w:p>
+        <w:p>
+          <w:pPr>
+            <w:pStyle w:val="TOC3"/>
+            <w:tabs>
+              <w:tab w:val="right" w:leader="dot" w:pos="8630"/>
+            </w:tabs>
+            <w:rPr>
+              <w:rFonts w:eastAsiaTheme="minorEastAsia"/>
+              <w:noProof/>
+            </w:rPr>
+          </w:pPr>
+          <w:hyperlink w:anchor="_Toc104496223" w:history="1">
+            <w:r>
+              <w:rPr>
+                <w:rStyle w:val="Hyperlink"/>
+                <w:noProof/>
+              </w:rPr>
+              <w:t>4.5.1 Flowchart for data set preparation</w:t>
+            </w:r>
+            <w:r>
+              <w:rPr>
+                <w:noProof/>
+                <w:webHidden/>
+              </w:rPr>
+              <w:tab/>
+            </w:r>
+            <w:r>
+              <w:rPr>
+                <w:noProof/>
+                <w:webHidden/>
+              </w:rPr>
+              <w:fldChar w:fldCharType="begin"/>
+            </w:r>
+            <w:r>
+              <w:rPr>
+                <w:noProof/>
+                <w:webHidden/>
+              </w:rPr>
+              <w:instrText xml:space="preserve"> PAGEREF _Toc104496223 \h </w:instrText>
+            </w:r>
+            <w:r>
+              <w:rPr>
+                <w:noProof/>
+                <w:webHidden/>
+              </w:rPr>
+            </w:r>
+            <w:r>
+              <w:rPr>
+                <w:noProof/>
+                <w:webHidden/>
+              </w:rPr>
+              <w:fldChar w:fldCharType="separate"/>
+            </w:r>
+            <w:r>
+              <w:rPr>
+                <w:noProof/>
+                <w:webHidden/>
+              </w:rPr>
+              <w:t>20</w:t>
+            </w:r>
+            <w:r>
+              <w:rPr>
+                <w:noProof/>
+                <w:webHidden/>
+              </w:rPr>
+              <w:fldChar w:fldCharType="end"/>
+            </w:r>
+          </w:hyperlink>
+        </w:p>
+        <w:p>
+          <w:pPr>
+            <w:pStyle w:val="TOC3"/>
+            <w:tabs>
+              <w:tab w:val="right" w:leader="dot" w:pos="8630"/>
+            </w:tabs>
+            <w:rPr>
+              <w:rFonts w:eastAsiaTheme="minorEastAsia"/>
+              <w:noProof/>
+            </w:rPr>
+          </w:pPr>
+          <w:hyperlink w:anchor="_Toc104496224" w:history="1">
+            <w:r>
+              <w:rPr>
+                <w:rStyle w:val="Hyperlink"/>
+                <w:noProof/>
+              </w:rPr>
+              <w:t>4.5.2 Flowchart for real time application</w:t>
+            </w:r>
+            <w:r>
+              <w:rPr>
+                <w:noProof/>
+                <w:webHidden/>
+              </w:rPr>
+              <w:tab/>
+            </w:r>
+            <w:r>
+              <w:rPr>
+                <w:noProof/>
+                <w:webHidden/>
+              </w:rPr>
+              <w:fldChar w:fldCharType="begin"/>
+            </w:r>
+            <w:r>
+              <w:rPr>
+                <w:noProof/>
+                <w:webHidden/>
+              </w:rPr>
+              <w:instrText xml:space="preserve"> PAGEREF _Toc104496224 \h </w:instrText>
+            </w:r>
+            <w:r>
+              <w:rPr>
+                <w:noProof/>
+                <w:webHidden/>
+              </w:rPr>
+            </w:r>
+            <w:r>
+              <w:rPr>
+                <w:noProof/>
+                <w:webHidden/>
+              </w:rPr>
+              <w:fldChar w:fldCharType="separate"/>
+            </w:r>
+            <w:r>
+              <w:rPr>
+                <w:noProof/>
+                <w:webHidden/>
+              </w:rPr>
+              <w:t>21</w:t>
+            </w:r>
+            <w:r>
+              <w:rPr>
+                <w:noProof/>
+                <w:webHidden/>
+              </w:rPr>
+              <w:fldChar w:fldCharType="end"/>
+            </w:r>
+          </w:hyperlink>
+        </w:p>
+        <w:p>
+          <w:pPr>
+            <w:pStyle w:val="TOC1"/>
+            <w:rPr>
+              <w:rFonts w:eastAsiaTheme="minorEastAsia"/>
+              <w:b w:val="0"/>
+              <w:bCs w:val="0"/>
+            </w:rPr>
+          </w:pPr>
+          <w:hyperlink w:anchor="_Toc104496225" w:history="1">
+            <w:r>
+              <w:rPr>
+                <w:rStyle w:val="Hyperlink"/>
+              </w:rPr>
+              <w:t>Chapter 5: Expected Cost Estimation</w:t>
+            </w:r>
+            <w:r>
+              <w:rPr>
+                <w:webHidden/>
+              </w:rPr>
+              <w:tab/>
+            </w:r>
+            <w:r>
+              <w:rPr>
+                <w:webHidden/>
+              </w:rPr>
+              <w:fldChar w:fldCharType="begin"/>
+            </w:r>
+            <w:r>
+              <w:rPr>
+                <w:webHidden/>
+              </w:rPr>
+              <w:instrText xml:space="preserve"> PAGEREF _Toc104496225 \h </w:instrText>
+            </w:r>
+            <w:r>
+              <w:rPr>
+                <w:webHidden/>
+              </w:rPr>
+            </w:r>
+            <w:r>
+              <w:rPr>
+                <w:webHidden/>
+              </w:rPr>
+              <w:fldChar w:fldCharType="separate"/>
+            </w:r>
+            <w:r>
+              <w:rPr>
+                <w:webHidden/>
+              </w:rPr>
+              <w:t>22</w:t>
+            </w:r>
+            <w:r>
+              <w:rPr>
+                <w:webHidden/>
+              </w:rPr>
+              <w:fldChar w:fldCharType="end"/>
+            </w:r>
+          </w:hyperlink>
+        </w:p>
+        <w:p>
+          <w:pPr>
+            <w:pStyle w:val="TOC1"/>
+            <w:rPr>
+              <w:rFonts w:eastAsiaTheme="minorEastAsia"/>
+              <w:b w:val="0"/>
+              <w:bCs w:val="0"/>
+            </w:rPr>
+          </w:pPr>
+          <w:hyperlink w:anchor="_Toc104496226" w:history="1">
+            <w:r>
+              <w:rPr>
+                <w:rStyle w:val="Hyperlink"/>
+              </w:rPr>
+              <w:t>Chapter 6: Expected Output</w:t>
+            </w:r>
+            <w:r>
+              <w:rPr>
+                <w:webHidden/>
+              </w:rPr>
+              <w:tab/>
+            </w:r>
+            <w:r>
+              <w:rPr>
+                <w:webHidden/>
+              </w:rPr>
+              <w:fldChar w:fldCharType="begin"/>
+            </w:r>
+            <w:r>
+              <w:rPr>
+                <w:webHidden/>
+              </w:rPr>
+              <w:instrText xml:space="preserve"> PAGEREF _Toc104496226 \h </w:instrText>
+            </w:r>
+            <w:r>
+              <w:rPr>
+                <w:webHidden/>
+              </w:rPr>
+            </w:r>
+            <w:r>
+              <w:rPr>
+                <w:webHidden/>
+              </w:rPr>
+              <w:fldChar w:fldCharType="separate"/>
+            </w:r>
+            <w:r>
+              <w:rPr>
+                <w:webHidden/>
+              </w:rPr>
+              <w:t>23</w:t>
+            </w:r>
+            <w:r>
+              <w:rPr>
+                <w:webHidden/>
+              </w:rPr>
+              <w:fldChar w:fldCharType="end"/>
+            </w:r>
+          </w:hyperlink>
+        </w:p>
+        <w:p>
+          <w:pPr>
+            <w:pStyle w:val="TOC1"/>
+            <w:rPr>
+              <w:rFonts w:eastAsiaTheme="minorEastAsia"/>
+              <w:b w:val="0"/>
+              <w:bCs w:val="0"/>
+            </w:rPr>
+          </w:pPr>
+          <w:hyperlink w:anchor="_Toc104496227" w:history="1">
+            <w:r>
+              <w:rPr>
+                <w:rStyle w:val="Hyperlink"/>
+              </w:rPr>
+              <w:t>Chapter 7: Gantt Chart</w:t>
+            </w:r>
+            <w:r>
+              <w:rPr>
+                <w:webHidden/>
+              </w:rPr>
+              <w:tab/>
+            </w:r>
+            <w:r>
+              <w:rPr>
+                <w:webHidden/>
+              </w:rPr>
+              <w:fldChar w:fldCharType="begin"/>
+            </w:r>
+            <w:r>
+              <w:rPr>
+                <w:webHidden/>
+              </w:rPr>
+              <w:instrText xml:space="preserve"> PAGEREF _Toc104496227 \h </w:instrText>
+            </w:r>
+            <w:r>
+              <w:rPr>
+                <w:webHidden/>
+              </w:rPr>
+            </w:r>
+            <w:r>
+              <w:rPr>
+                <w:webHidden/>
+              </w:rPr>
+              <w:fldChar w:fldCharType="separate"/>
+            </w:r>
+            <w:r>
+              <w:rPr>
+                <w:webHidden/>
+              </w:rPr>
+              <w:t>24</w:t>
+            </w:r>
+            <w:r>
+              <w:rPr>
+                <w:webHidden/>
+              </w:rPr>
+              <w:fldChar w:fldCharType="end"/>
+            </w:r>
+          </w:hyperlink>
+        </w:p>
+        <w:p>
+          <w:pPr>
+            <w:pStyle w:val="TOC1"/>
+            <w:rPr>
+              <w:rFonts w:eastAsiaTheme="minorEastAsia"/>
+              <w:b w:val="0"/>
+              <w:bCs w:val="0"/>
+            </w:rPr>
+          </w:pPr>
+          <w:hyperlink w:anchor="_Toc104496228" w:history="1">
+            <w:r>
+              <w:rPr>
+                <w:rStyle w:val="Hyperlink"/>
+              </w:rPr>
+              <w:t>REFERENCE</w:t>
+            </w:r>
+            <w:r>
+              <w:rPr>
+                <w:webHidden/>
+              </w:rPr>
+              <w:tab/>
+            </w:r>
+            <w:r>
+              <w:rPr>
+                <w:webHidden/>
+              </w:rPr>
+              <w:fldChar w:fldCharType="begin"/>
+            </w:r>
+            <w:r>
+              <w:rPr>
+                <w:webHidden/>
+              </w:rPr>
+              <w:instrText xml:space="preserve"> PAGEREF _Toc104496228 \h </w:instrText>
+            </w:r>
+            <w:r>
+              <w:rPr>
+                <w:webHidden/>
+              </w:rPr>
+            </w:r>
+            <w:r>
+              <w:rPr>
+                <w:webHidden/>
+              </w:rPr>
+              <w:fldChar w:fldCharType="separate"/>
+            </w:r>
+            <w:r>
+              <w:rPr>
+                <w:webHidden/>
+              </w:rPr>
+              <w:t>25</w:t>
+            </w:r>
+            <w:r>
+              <w:rPr>
                 <w:webHidden/>
               </w:rPr>
               <w:fldChar w:fldCharType="end"/>
@@ -3199,7 +3823,6 @@
               <w:bCs/>
               <w:noProof/>
             </w:rPr>
-            <w:lastRenderedPageBreak/>
             <w:fldChar w:fldCharType="end"/>
           </w:r>
         </w:p>
@@ -3231,7 +3854,7 @@
           <w:rFonts w:eastAsia="Times New Roman"/>
         </w:rPr>
       </w:pPr>
-      <w:bookmarkStart w:id="3" w:name="_Toc104479489"/>
+      <w:bookmarkStart w:id="3" w:name="_Toc104496192"/>
       <w:r>
         <w:rPr>
           <w:rFonts w:eastAsia="Times New Roman"/>
@@ -3265,6 +3888,14 @@
         </w:rPr>
         <w:t>Figure 3.1: Working of Random Forest Algorithm</w:t>
       </w:r>
+      <w:r>
+        <w:rPr>
+          <w:rFonts w:ascii="Times New Roman" w:eastAsia="Times New Roman" w:hAnsi="Times New Roman" w:cs="Times New Roman"/>
+          <w:sz w:val="24"/>
+          <w:szCs w:val="24"/>
+        </w:rPr>
+        <w:t>……………………………………….8</w:t>
+      </w:r>
     </w:p>
     <w:p>
       <w:pPr>
@@ -3300,6 +3931,22 @@
         </w:rPr>
         <w:t>60</w:t>
       </w:r>
+      <w:r>
+        <w:rPr>
+          <w:rFonts w:ascii="Times New Roman" w:eastAsia="Times New Roman" w:hAnsi="Times New Roman" w:cs="Times New Roman"/>
+          <w:sz w:val="24"/>
+          <w:szCs w:val="24"/>
+        </w:rPr>
+        <w:t>………………………………………</w:t>
+      </w:r>
+      <w:r>
+        <w:rPr>
+          <w:rFonts w:ascii="Times New Roman" w:eastAsia="Times New Roman" w:hAnsi="Times New Roman" w:cs="Times New Roman"/>
+          <w:sz w:val="24"/>
+          <w:szCs w:val="24"/>
+        </w:rPr>
+        <w:t>……………………9</w:t>
+      </w:r>
     </w:p>
     <w:p>
       <w:pPr>
@@ -3317,7 +3964,15 @@
           <w:sz w:val="24"/>
           <w:szCs w:val="24"/>
         </w:rPr>
-        <w:t xml:space="preserve">Figure 3.3: Flex sensor </w:t>
+        <w:t>Figure 3.3: Flex sensor</w:t>
+      </w:r>
+      <w:r>
+        <w:rPr>
+          <w:rFonts w:ascii="Times New Roman" w:eastAsia="Times New Roman" w:hAnsi="Times New Roman" w:cs="Times New Roman"/>
+          <w:sz w:val="24"/>
+          <w:szCs w:val="24"/>
+        </w:rPr>
+        <w:t>………………………………………………………………. ….10</w:t>
       </w:r>
     </w:p>
     <w:p>
@@ -3338,6 +3993,14 @@
         </w:rPr>
         <w:t>Figure 3.4: MPU-6050 Module</w:t>
       </w:r>
+      <w:r>
+        <w:rPr>
+          <w:rFonts w:ascii="Times New Roman" w:eastAsia="Times New Roman" w:hAnsi="Times New Roman" w:cs="Times New Roman"/>
+          <w:sz w:val="24"/>
+          <w:szCs w:val="24"/>
+        </w:rPr>
+        <w:t>……………………………………………………….….11</w:t>
+      </w:r>
     </w:p>
     <w:p>
       <w:pPr>
@@ -3372,6 +4035,14 @@
           <w:szCs w:val="24"/>
         </w:rPr>
         <w:t>Tilt or inclination of MPU-6050 accelerometer</w:t>
+      </w:r>
+      <w:r>
+        <w:rPr>
+          <w:rFonts w:ascii="Times New Roman" w:hAnsi="Times New Roman" w:cs="Times New Roman"/>
+          <w:sz w:val="24"/>
+          <w:szCs w:val="24"/>
+        </w:rPr>
+        <w:t>……………………………...13</w:t>
       </w:r>
     </w:p>
     <w:p>
@@ -3408,6 +4079,14 @@
         </w:rPr>
         <w:t>Orientation and Polarity of MPU-6050 Gyroscope</w:t>
       </w:r>
+      <w:r>
+        <w:rPr>
+          <w:rFonts w:ascii="Times New Roman" w:hAnsi="Times New Roman" w:cs="Times New Roman"/>
+          <w:sz w:val="24"/>
+          <w:szCs w:val="24"/>
+        </w:rPr>
+        <w:t>………………………….14</w:t>
+      </w:r>
     </w:p>
     <w:p>
       <w:pPr>
@@ -3427,6 +4106,14 @@
         </w:rPr>
         <w:t>Figure 3.7: Bluetooth Module</w:t>
       </w:r>
+      <w:r>
+        <w:rPr>
+          <w:rFonts w:ascii="Times New Roman" w:eastAsia="Times New Roman" w:hAnsi="Times New Roman" w:cs="Times New Roman"/>
+          <w:sz w:val="24"/>
+          <w:szCs w:val="24"/>
+        </w:rPr>
+        <w:t>…………………………………………………………....15</w:t>
+      </w:r>
     </w:p>
     <w:p>
       <w:pPr>
@@ -3446,6 +4133,14 @@
         </w:rPr>
         <w:t>Figure 3.8: LCD</w:t>
       </w:r>
+      <w:r>
+        <w:rPr>
+          <w:rFonts w:ascii="Times New Roman" w:eastAsia="Times New Roman" w:hAnsi="Times New Roman" w:cs="Times New Roman"/>
+          <w:sz w:val="24"/>
+          <w:szCs w:val="24"/>
+        </w:rPr>
+        <w:t>……………………………………………………………………….…15</w:t>
+      </w:r>
     </w:p>
     <w:p>
       <w:pPr>
@@ -3465,6 +4160,14 @@
         </w:rPr>
         <w:t>Figure 3.9: I2C Module</w:t>
       </w:r>
+      <w:r>
+        <w:rPr>
+          <w:rFonts w:ascii="Times New Roman" w:eastAsia="Times New Roman" w:hAnsi="Times New Roman" w:cs="Times New Roman"/>
+          <w:sz w:val="24"/>
+          <w:szCs w:val="24"/>
+        </w:rPr>
+        <w:t>……………………………………………………………….….16</w:t>
+      </w:r>
     </w:p>
     <w:p>
       <w:pPr>
@@ -3483,6 +4186,162 @@
           <w:szCs w:val="24"/>
         </w:rPr>
         <w:t>Figure 4.1: System Block Diagram</w:t>
+      </w:r>
+      <w:r>
+        <w:rPr>
+          <w:rFonts w:ascii="Times New Roman" w:eastAsia="Times New Roman" w:hAnsi="Times New Roman" w:cs="Times New Roman"/>
+          <w:sz w:val="24"/>
+          <w:szCs w:val="24"/>
+        </w:rPr>
+        <w:t>……………………………………………………….18</w:t>
+      </w:r>
+    </w:p>
+    <w:p>
+      <w:pPr>
+        <w:spacing w:after="0" w:line="360" w:lineRule="auto"/>
+        <w:jc w:val="both"/>
+        <w:rPr>
+          <w:rFonts w:ascii="Times New Roman" w:eastAsia="Times New Roman" w:hAnsi="Times New Roman" w:cs="Times New Roman"/>
+          <w:sz w:val="24"/>
+          <w:szCs w:val="24"/>
+        </w:rPr>
+      </w:pPr>
+      <w:r>
+        <w:rPr>
+          <w:rFonts w:ascii="Times New Roman" w:eastAsia="Times New Roman" w:hAnsi="Times New Roman" w:cs="Times New Roman"/>
+          <w:sz w:val="24"/>
+          <w:szCs w:val="24"/>
+        </w:rPr>
+        <w:t>Figure 4.2: Flowchart for data</w:t>
+      </w:r>
+      <w:r>
+        <w:rPr>
+          <w:rFonts w:ascii="Times New Roman" w:eastAsia="Times New Roman" w:hAnsi="Times New Roman" w:cs="Times New Roman"/>
+          <w:sz w:val="24"/>
+          <w:szCs w:val="24"/>
+        </w:rPr>
+        <w:t xml:space="preserve"> </w:t>
+      </w:r>
+      <w:r>
+        <w:rPr>
+          <w:rFonts w:ascii="Times New Roman" w:eastAsia="Times New Roman" w:hAnsi="Times New Roman" w:cs="Times New Roman"/>
+          <w:sz w:val="24"/>
+          <w:szCs w:val="24"/>
+        </w:rPr>
+        <w:t>set preparation</w:t>
+      </w:r>
+      <w:r>
+        <w:rPr>
+          <w:rFonts w:ascii="Times New Roman" w:eastAsia="Times New Roman" w:hAnsi="Times New Roman" w:cs="Times New Roman"/>
+          <w:sz w:val="24"/>
+          <w:szCs w:val="24"/>
+        </w:rPr>
+        <w:t>……………………………………………20</w:t>
+      </w:r>
+    </w:p>
+    <w:p>
+      <w:pPr>
+        <w:spacing w:after="0" w:line="360" w:lineRule="auto"/>
+        <w:jc w:val="both"/>
+        <w:rPr>
+          <w:rFonts w:ascii="Times New Roman" w:eastAsia="Times New Roman" w:hAnsi="Times New Roman" w:cs="Times New Roman"/>
+          <w:sz w:val="24"/>
+          <w:szCs w:val="24"/>
+        </w:rPr>
+      </w:pPr>
+      <w:r>
+        <w:rPr>
+          <w:rFonts w:ascii="Times New Roman" w:eastAsia="Times New Roman" w:hAnsi="Times New Roman" w:cs="Times New Roman"/>
+          <w:sz w:val="24"/>
+          <w:szCs w:val="24"/>
+        </w:rPr>
+        <w:t xml:space="preserve">Figure 4.3: </w:t>
+      </w:r>
+      <w:r>
+        <w:rPr>
+          <w:rFonts w:ascii="Times New Roman" w:eastAsia="Times New Roman" w:hAnsi="Times New Roman" w:cs="Times New Roman"/>
+          <w:sz w:val="24"/>
+          <w:szCs w:val="24"/>
+        </w:rPr>
+        <w:t>F</w:t>
+      </w:r>
+      <w:r>
+        <w:rPr>
+          <w:rFonts w:ascii="Times New Roman" w:eastAsia="Times New Roman" w:hAnsi="Times New Roman" w:cs="Times New Roman"/>
+          <w:sz w:val="24"/>
+          <w:szCs w:val="24"/>
+        </w:rPr>
+        <w:t>lowchart for real time application</w:t>
+      </w:r>
+      <w:r>
+        <w:rPr>
+          <w:rFonts w:ascii="Times New Roman" w:eastAsia="Times New Roman" w:hAnsi="Times New Roman" w:cs="Times New Roman"/>
+          <w:sz w:val="24"/>
+          <w:szCs w:val="24"/>
+        </w:rPr>
+        <w:t>…………………………………………...21</w:t>
+      </w:r>
+    </w:p>
+    <w:p>
+      <w:pPr>
+        <w:spacing w:after="0" w:line="360" w:lineRule="auto"/>
+        <w:jc w:val="both"/>
+        <w:rPr>
+          <w:rFonts w:ascii="Times New Roman" w:eastAsia="Times New Roman" w:hAnsi="Times New Roman" w:cs="Times New Roman"/>
+          <w:sz w:val="24"/>
+          <w:szCs w:val="24"/>
+        </w:rPr>
+      </w:pPr>
+      <w:r>
+        <w:rPr>
+          <w:rFonts w:ascii="Times New Roman" w:eastAsia="Times New Roman" w:hAnsi="Times New Roman" w:cs="Times New Roman"/>
+          <w:sz w:val="24"/>
+          <w:szCs w:val="24"/>
+        </w:rPr>
+        <w:t>Figure 6.1: Expected Output…………………………………………………………</w:t>
+      </w:r>
+      <w:r>
+        <w:rPr>
+          <w:rFonts w:ascii="Times New Roman" w:eastAsia="Times New Roman" w:hAnsi="Times New Roman" w:cs="Times New Roman"/>
+          <w:sz w:val="24"/>
+          <w:szCs w:val="24"/>
+        </w:rPr>
+        <w:t>…...</w:t>
+      </w:r>
+      <w:r>
+        <w:rPr>
+          <w:rFonts w:ascii="Times New Roman" w:eastAsia="Times New Roman" w:hAnsi="Times New Roman" w:cs="Times New Roman"/>
+          <w:sz w:val="24"/>
+          <w:szCs w:val="24"/>
+        </w:rPr>
+        <w:t>23</w:t>
+      </w:r>
+    </w:p>
+    <w:p>
+      <w:pPr>
+        <w:spacing w:after="0" w:line="360" w:lineRule="auto"/>
+        <w:jc w:val="both"/>
+        <w:rPr>
+          <w:rFonts w:ascii="Times New Roman" w:eastAsia="Times New Roman" w:hAnsi="Times New Roman" w:cs="Times New Roman"/>
+          <w:sz w:val="24"/>
+          <w:szCs w:val="24"/>
+        </w:rPr>
+      </w:pPr>
+      <w:r>
+        <w:rPr>
+          <w:rFonts w:ascii="Times New Roman" w:eastAsia="Times New Roman" w:hAnsi="Times New Roman" w:cs="Times New Roman"/>
+          <w:sz w:val="24"/>
+          <w:szCs w:val="24"/>
+        </w:rPr>
+        <w:t>Figure 7.1: Gantt Chart…………………………………………………………………...</w:t>
+      </w:r>
+      <w:r>
+        <w:rPr>
+          <w:rFonts w:ascii="Times New Roman" w:eastAsia="Times New Roman" w:hAnsi="Times New Roman" w:cs="Times New Roman"/>
+          <w:sz w:val="24"/>
+          <w:szCs w:val="24"/>
+        </w:rPr>
+        <w:t>24</w:t>
       </w:r>
     </w:p>
     <w:p>
@@ -3509,7 +4368,7 @@
           <w:rFonts w:eastAsia="Times New Roman"/>
         </w:rPr>
       </w:pPr>
-      <w:bookmarkStart w:id="4" w:name="_Toc104479490"/>
+      <w:bookmarkStart w:id="4" w:name="_Toc104496193"/>
       <w:r>
         <w:rPr>
           <w:rFonts w:eastAsia="Times New Roman"/>
@@ -3534,7 +4393,31 @@
           <w:sz w:val="24"/>
           <w:szCs w:val="24"/>
         </w:rPr>
-        <w:t>Table 1: Arduino Tech Specifications</w:t>
+        <w:t xml:space="preserve">Table </w:t>
+      </w:r>
+      <w:r>
+        <w:rPr>
+          <w:rFonts w:ascii="Times New Roman" w:hAnsi="Times New Roman" w:cs="Times New Roman"/>
+          <w:sz w:val="24"/>
+          <w:szCs w:val="24"/>
+        </w:rPr>
+        <w:t>3.1</w:t>
+      </w:r>
+      <w:r>
+        <w:rPr>
+          <w:rFonts w:ascii="Times New Roman" w:hAnsi="Times New Roman" w:cs="Times New Roman"/>
+          <w:sz w:val="24"/>
+          <w:szCs w:val="24"/>
+        </w:rPr>
+        <w:t>: Arduino Tech Specifications</w:t>
+      </w:r>
+      <w:r>
+        <w:rPr>
+          <w:rFonts w:ascii="Times New Roman" w:hAnsi="Times New Roman" w:cs="Times New Roman"/>
+          <w:sz w:val="24"/>
+          <w:szCs w:val="24"/>
+        </w:rPr>
+        <w:t>…………………………………………………9</w:t>
       </w:r>
     </w:p>
     <w:p>
@@ -3552,7 +4435,49 @@
           <w:sz w:val="24"/>
           <w:szCs w:val="24"/>
         </w:rPr>
-        <w:t>Table 2: MPU-6050 Pinout</w:t>
+        <w:t xml:space="preserve">Table </w:t>
+      </w:r>
+      <w:r>
+        <w:rPr>
+          <w:rFonts w:ascii="Times New Roman" w:hAnsi="Times New Roman" w:cs="Times New Roman"/>
+          <w:sz w:val="24"/>
+          <w:szCs w:val="24"/>
+        </w:rPr>
+        <w:t>3.2</w:t>
+      </w:r>
+      <w:r>
+        <w:rPr>
+          <w:rFonts w:ascii="Times New Roman" w:hAnsi="Times New Roman" w:cs="Times New Roman"/>
+          <w:sz w:val="24"/>
+          <w:szCs w:val="24"/>
+        </w:rPr>
+        <w:t>: MPU-6050 Pinout</w:t>
+      </w:r>
+      <w:r>
+        <w:rPr>
+          <w:rFonts w:ascii="Times New Roman" w:hAnsi="Times New Roman" w:cs="Times New Roman"/>
+          <w:sz w:val="24"/>
+          <w:szCs w:val="24"/>
+        </w:rPr>
+        <w:t>……………………………………………………………12</w:t>
+      </w:r>
+    </w:p>
+    <w:p>
+      <w:pPr>
+        <w:spacing w:after="0" w:line="360" w:lineRule="auto"/>
+        <w:rPr>
+          <w:rFonts w:ascii="Times New Roman" w:hAnsi="Times New Roman" w:cs="Times New Roman"/>
+          <w:sz w:val="24"/>
+          <w:szCs w:val="24"/>
+        </w:rPr>
+      </w:pPr>
+      <w:r>
+        <w:rPr>
+          <w:rFonts w:ascii="Times New Roman" w:hAnsi="Times New Roman" w:cs="Times New Roman"/>
+          <w:sz w:val="24"/>
+          <w:szCs w:val="24"/>
+        </w:rPr>
+        <w:t>Table 5.1: Cost Estimation………………………………………………………………22</w:t>
       </w:r>
     </w:p>
     <w:p/>
@@ -3579,7 +4504,6 @@
     <w:p/>
     <w:p/>
     <w:p/>
-    <w:p/>
     <w:p>
       <w:pPr>
         <w:pStyle w:val="Heading1"/>
@@ -3589,7 +4513,7 @@
           <w:rFonts w:eastAsia="Times New Roman"/>
         </w:rPr>
       </w:pPr>
-      <w:bookmarkStart w:id="5" w:name="_Toc104479491"/>
+      <w:bookmarkStart w:id="5" w:name="_Toc104496194"/>
       <w:r>
         <w:rPr>
           <w:rFonts w:eastAsia="Times New Roman"/>
@@ -3951,7 +4875,7 @@
           <w:szCs w:val="24"/>
         </w:rPr>
       </w:pPr>
-      <w:bookmarkStart w:id="6" w:name="_Toc104479492"/>
+      <w:bookmarkStart w:id="6" w:name="_Toc104496195"/>
       <w:r>
         <w:rPr>
           <w:rFonts w:eastAsia="Times New Roman"/>
@@ -3973,7 +4897,7 @@
         <w:spacing w:line="360" w:lineRule="auto"/>
         <w:ind w:left="540" w:hanging="540"/>
       </w:pPr>
-      <w:bookmarkStart w:id="7" w:name="_Toc104479493"/>
+      <w:bookmarkStart w:id="7" w:name="_Toc104496196"/>
       <w:r>
         <w:t>Background</w:t>
       </w:r>
@@ -4122,15 +5046,6 @@
         </w:rPr>
         <w:t xml:space="preserve"> different analog parameters associated with the movement of fingers and orientation of the hand during any particular gesture. These sensors read those particular analog values and coding is done in the microcontroller according to these values to recognize the corresponding sign language. The goal of this project is to develop a portable communication system having multiple sensors for Sign Language Recognition and to translate these gestures into text and sound.</w:t>
       </w:r>
-    </w:p>
-    <w:p>
-      <w:pPr>
-        <w:rPr>
-          <w:rFonts w:ascii="Times New Roman" w:hAnsi="Times New Roman" w:cs="Times New Roman"/>
-          <w:sz w:val="24"/>
-          <w:szCs w:val="24"/>
-        </w:rPr>
-      </w:pPr>
     </w:p>
     <w:p>
       <w:pPr>
@@ -4142,7 +5057,7 @@
         <w:spacing w:line="360" w:lineRule="auto"/>
         <w:ind w:left="540" w:hanging="540"/>
       </w:pPr>
-      <w:bookmarkStart w:id="8" w:name="_Toc104479494"/>
+      <w:bookmarkStart w:id="8" w:name="_Toc104496197"/>
       <w:r>
         <w:t>Problem Statement</w:t>
       </w:r>
@@ -4177,7 +5092,7 @@
         <w:spacing w:line="360" w:lineRule="auto"/>
         <w:ind w:left="540" w:hanging="540"/>
       </w:pPr>
-      <w:bookmarkStart w:id="9" w:name="_Toc104479495"/>
+      <w:bookmarkStart w:id="9" w:name="_Toc104496198"/>
       <w:r>
         <w:t>Objective</w:t>
       </w:r>
@@ -4259,7 +5174,7 @@
         <w:spacing w:line="360" w:lineRule="auto"/>
         <w:ind w:left="540" w:hanging="540"/>
       </w:pPr>
-      <w:bookmarkStart w:id="10" w:name="_Toc104479496"/>
+      <w:bookmarkStart w:id="10" w:name="_Toc104496199"/>
       <w:r>
         <w:t>Scope or Application</w:t>
       </w:r>
@@ -4334,7 +5249,7 @@
         <w:spacing w:after="240"/>
         <w:ind w:left="540" w:hanging="540"/>
       </w:pPr>
-      <w:bookmarkStart w:id="11" w:name="_Toc104479497"/>
+      <w:bookmarkStart w:id="11" w:name="_Toc104496200"/>
       <w:r>
         <w:lastRenderedPageBreak/>
         <w:t>1.5 Organization of report</w:t>
@@ -4611,7 +5526,7 @@
         <w:spacing w:line="480" w:lineRule="auto"/>
         <w:jc w:val="center"/>
       </w:pPr>
-      <w:bookmarkStart w:id="12" w:name="_Toc104479498"/>
+      <w:bookmarkStart w:id="12" w:name="_Toc104496201"/>
       <w:r>
         <w:lastRenderedPageBreak/>
         <w:t xml:space="preserve">Chapter 2: </w:t>
@@ -4674,16 +5589,14 @@
         </w:rPr>
         <w:t xml:space="preserve"> of </w:t>
       </w:r>
-      <w:proofErr w:type="gramStart"/>
-      <w:r>
-        <w:rPr>
-          <w:rFonts w:ascii="Times New Roman" w:hAnsi="Times New Roman" w:cs="Times New Roman"/>
-          <w:sz w:val="24"/>
-          <w:szCs w:val="24"/>
-        </w:rPr>
-        <w:t>glove</w:t>
-      </w:r>
-      <w:proofErr w:type="gramEnd"/>
+      <w:r>
+        <w:rPr>
+          <w:rFonts w:ascii="Times New Roman" w:hAnsi="Times New Roman" w:cs="Times New Roman"/>
+          <w:sz w:val="24"/>
+          <w:szCs w:val="24"/>
+        </w:rPr>
+        <w:t>gloves</w:t>
+      </w:r>
       <w:r>
         <w:rPr>
           <w:rFonts w:ascii="Times New Roman" w:hAnsi="Times New Roman" w:cs="Times New Roman"/>
@@ -4757,25 +5670,7 @@
           <w:sz w:val="24"/>
           <w:szCs w:val="24"/>
         </w:rPr>
-        <w:t xml:space="preserve">mapping allows the hand to act as an artificial vocal tract that produces speech in real time. This gives an unlimited vocabulary, multiple languages in addition to direct control of fundamental frequency and volume. Currently, the best version of Glove-Talk II uses several input devices (including a </w:t>
-      </w:r>
-      <w:proofErr w:type="spellStart"/>
-      <w:r>
-        <w:rPr>
-          <w:rFonts w:ascii="Times New Roman" w:hAnsi="Times New Roman" w:cs="Times New Roman"/>
-          <w:sz w:val="24"/>
-          <w:szCs w:val="24"/>
-        </w:rPr>
-        <w:t>Cyberglove</w:t>
-      </w:r>
-      <w:proofErr w:type="spellEnd"/>
-      <w:r>
-        <w:rPr>
-          <w:rFonts w:ascii="Times New Roman" w:hAnsi="Times New Roman" w:cs="Times New Roman"/>
-          <w:sz w:val="24"/>
-          <w:szCs w:val="24"/>
-        </w:rPr>
-        <w:t xml:space="preserve">, a Contact </w:t>
+        <w:t xml:space="preserve">mapping allows the hand to act as an artificial vocal tract that produces speech in real time. This gives an unlimited vocabulary, multiple languages in addition to direct control of fundamental frequency and volume. Currently, the best version of Glove-Talk II uses several input devices (including a Cyberglove, a Contact </w:t>
       </w:r>
       <w:r>
         <w:rPr>
@@ -4791,25 +5686,7 @@
           <w:sz w:val="24"/>
           <w:szCs w:val="24"/>
         </w:rPr>
-        <w:t xml:space="preserve"> </w:t>
-      </w:r>
-      <w:proofErr w:type="spellStart"/>
-      <w:r>
-        <w:rPr>
-          <w:rFonts w:ascii="Times New Roman" w:hAnsi="Times New Roman" w:cs="Times New Roman"/>
-          <w:sz w:val="24"/>
-          <w:szCs w:val="24"/>
-        </w:rPr>
-        <w:t>polhemus</w:t>
-      </w:r>
-      <w:proofErr w:type="spellEnd"/>
-      <w:r>
-        <w:rPr>
-          <w:rFonts w:ascii="Times New Roman" w:hAnsi="Times New Roman" w:cs="Times New Roman"/>
-          <w:sz w:val="24"/>
-          <w:szCs w:val="24"/>
-        </w:rPr>
-        <w:t xml:space="preserve"> sensor, and a foot-pedal), a parallel formant speech synthesizer and 3 neural networks [4]. The gesture to speech task is divided into vowel and consonant production by using a gating network to weight the outputs of a vowel and a consonant neural network. The gating network and the consonant network are trained with examples from the user. The vowel network implements a fixed, user-defined relationship between hand-position and vowel sound and </w:t>
+        <w:t xml:space="preserve"> polhemus sensor, and a foot-pedal), a parallel formant speech synthesizer and 3 neural networks [4]. The gesture to speech task is divided into vowel and consonant production by using a gating network to weight the outputs of a vowel and a consonant neural network. The gating network and the consonant network are trained with examples from the user. The vowel network implements a fixed, user-defined relationship between hand-position and vowel sound and </w:t>
       </w:r>
       <w:r>
         <w:rPr>
@@ -4850,23 +5727,13 @@
           <w:szCs w:val="24"/>
         </w:rPr>
       </w:pPr>
-      <w:proofErr w:type="spellStart"/>
-      <w:r>
-        <w:rPr>
-          <w:rFonts w:ascii="Times New Roman" w:hAnsi="Times New Roman" w:cs="Times New Roman"/>
-          <w:sz w:val="24"/>
-          <w:szCs w:val="24"/>
-        </w:rPr>
-        <w:t>Harneet</w:t>
-      </w:r>
-      <w:proofErr w:type="spellEnd"/>
-      <w:r>
-        <w:rPr>
-          <w:rFonts w:ascii="Times New Roman" w:hAnsi="Times New Roman" w:cs="Times New Roman"/>
-          <w:sz w:val="24"/>
-          <w:szCs w:val="24"/>
-        </w:rPr>
-        <w:t xml:space="preserve"> Kaur, et al. in their paper, presented a brief description about the past </w:t>
+      <w:r>
+        <w:rPr>
+          <w:rFonts w:ascii="Times New Roman" w:hAnsi="Times New Roman" w:cs="Times New Roman"/>
+          <w:sz w:val="24"/>
+          <w:szCs w:val="24"/>
+        </w:rPr>
+        <w:t xml:space="preserve">Harneet Kaur, et al. in their paper, presented a brief description about the past </w:t>
       </w:r>
       <w:r>
         <w:rPr>
@@ -5078,16 +5945,14 @@
         </w:rPr>
         <w:t xml:space="preserve">s to multiplexer for receiving values from the different sensors sequentially and temporarily storing it in an array. These stored values from the different sensors </w:t>
       </w:r>
-      <w:proofErr w:type="gramStart"/>
-      <w:r>
-        <w:rPr>
-          <w:rFonts w:ascii="Times New Roman" w:hAnsi="Times New Roman" w:cs="Times New Roman"/>
-          <w:sz w:val="24"/>
-          <w:szCs w:val="24"/>
-        </w:rPr>
-        <w:t>sequentially  and</w:t>
-      </w:r>
-      <w:proofErr w:type="gramEnd"/>
+      <w:r>
+        <w:rPr>
+          <w:rFonts w:ascii="Times New Roman" w:hAnsi="Times New Roman" w:cs="Times New Roman"/>
+          <w:sz w:val="24"/>
+          <w:szCs w:val="24"/>
+        </w:rPr>
+        <w:t>sequentially and</w:t>
+      </w:r>
       <w:r>
         <w:rPr>
           <w:rFonts w:ascii="Times New Roman" w:hAnsi="Times New Roman" w:cs="Times New Roman"/>
@@ -5158,10 +6023,13 @@
         <w:spacing w:line="480" w:lineRule="auto"/>
         <w:jc w:val="center"/>
       </w:pPr>
-      <w:bookmarkStart w:id="13" w:name="_Toc104479499"/>
+      <w:bookmarkStart w:id="13" w:name="_Toc104496202"/>
       <w:r>
         <w:lastRenderedPageBreak/>
-        <w:t>Chapter 3: Related Theory</w:t>
+        <w:t>Chapter 3: R</w:t>
+      </w:r>
+      <w:r>
+        <w:t>ELATED THEORY</w:t>
       </w:r>
       <w:bookmarkEnd w:id="13"/>
     </w:p>
@@ -5513,7 +6381,7 @@
         <w:spacing w:line="360" w:lineRule="auto"/>
         <w:ind w:left="540" w:hanging="540"/>
       </w:pPr>
-      <w:bookmarkStart w:id="14" w:name="_Toc104479500"/>
+      <w:bookmarkStart w:id="14" w:name="_Toc104496203"/>
       <w:r>
         <w:lastRenderedPageBreak/>
         <w:t>Random forest classification</w:t>
@@ -5536,7 +6404,23 @@
           <w:sz w:val="24"/>
           <w:szCs w:val="24"/>
         </w:rPr>
-        <w:t xml:space="preserve">Random forest or random decision forests are an ensemble learning method or supervised classification algorithm for classification, regression and other tasks, that operate by constructing a multitude of decision trees at training time and outputting the class that is the mode of the classes (classification) or mean prediction (regression) of the individual trees []. </w:t>
+        <w:t>Random forest or random decision forests are an ensemble learning method or supervised classification algorithm for classification, regression and other tasks, that operate by constructing a multitude of decision trees at training time and outputting the class that is the mode of the classes (classification) or mean prediction (regression) of the individual trees [</w:t>
+      </w:r>
+      <w:r>
+        <w:rPr>
+          <w:rFonts w:ascii="Times New Roman" w:hAnsi="Times New Roman" w:cs="Times New Roman"/>
+          <w:sz w:val="24"/>
+          <w:szCs w:val="24"/>
+        </w:rPr>
+        <w:t>9</w:t>
+      </w:r>
+      <w:r>
+        <w:rPr>
+          <w:rFonts w:ascii="Times New Roman" w:hAnsi="Times New Roman" w:cs="Times New Roman"/>
+          <w:sz w:val="24"/>
+          <w:szCs w:val="24"/>
+        </w:rPr>
+        <w:t xml:space="preserve">]. </w:t>
       </w:r>
       <w:r>
         <w:rPr>
@@ -5560,7 +6444,23 @@
           <w:sz w:val="24"/>
           <w:szCs w:val="24"/>
         </w:rPr>
-        <w:t>Random decision forests correct the decision trees' habit of over fitting to their training set. Ensemble algorithms are those, which combine more than one algorithm of same or different kind for classifying objects [13]. For example, running a prediction over Naive Bayes, SVM and Decision Tree and then taking vote for final consideration of class for test object.</w:t>
+        <w:t>Random decision forests correct the decision trees' habit of over fitting to their training set. Ensemble algorithms are those, which combine more than one algorithm of same or different kind for classifying objects [</w:t>
+      </w:r>
+      <w:r>
+        <w:rPr>
+          <w:rFonts w:ascii="Times New Roman" w:hAnsi="Times New Roman" w:cs="Times New Roman"/>
+          <w:sz w:val="24"/>
+          <w:szCs w:val="24"/>
+        </w:rPr>
+        <w:t>11</w:t>
+      </w:r>
+      <w:r>
+        <w:rPr>
+          <w:rFonts w:ascii="Times New Roman" w:hAnsi="Times New Roman" w:cs="Times New Roman"/>
+          <w:sz w:val="24"/>
+          <w:szCs w:val="24"/>
+        </w:rPr>
+        <w:t>]. For example, running a prediction over Naive Bayes, SVM and Decision Tree and then taking vote for final consideration of class for test object.</w:t>
       </w:r>
     </w:p>
     <w:p>
@@ -5755,7 +6655,7 @@
         </w:numPr>
         <w:ind w:left="540" w:hanging="540"/>
       </w:pPr>
-      <w:bookmarkStart w:id="15" w:name="_Toc104479501"/>
+      <w:bookmarkStart w:id="15" w:name="_Toc104496204"/>
       <w:r>
         <w:t>Arduino Mega</w:t>
       </w:r>
@@ -6053,40 +6953,7 @@
           <w:sz w:val="24"/>
           <w:szCs w:val="24"/>
         </w:rPr>
-        <w:fldChar w:fldCharType="begin"/>
-      </w:r>
-      <w:r>
-        <w:rPr>
-          <w:rFonts w:ascii="Times New Roman" w:hAnsi="Times New Roman" w:cs="Times New Roman"/>
-          <w:sz w:val="24"/>
-          <w:szCs w:val="24"/>
-        </w:rPr>
-        <w:instrText xml:space="preserve"> SEQ Table \* ARABIC </w:instrText>
-      </w:r>
-      <w:r>
-        <w:rPr>
-          <w:rFonts w:ascii="Times New Roman" w:hAnsi="Times New Roman" w:cs="Times New Roman"/>
-          <w:sz w:val="24"/>
-          <w:szCs w:val="24"/>
-        </w:rPr>
-        <w:fldChar w:fldCharType="separate"/>
-      </w:r>
-      <w:r>
-        <w:rPr>
-          <w:rFonts w:ascii="Times New Roman" w:hAnsi="Times New Roman" w:cs="Times New Roman"/>
-          <w:noProof/>
-          <w:sz w:val="24"/>
-          <w:szCs w:val="24"/>
-        </w:rPr>
-        <w:t>1</w:t>
-      </w:r>
-      <w:r>
-        <w:rPr>
-          <w:rFonts w:ascii="Times New Roman" w:hAnsi="Times New Roman" w:cs="Times New Roman"/>
-          <w:sz w:val="24"/>
-          <w:szCs w:val="24"/>
-        </w:rPr>
-        <w:fldChar w:fldCharType="end"/>
+        <w:t>3.1</w:t>
       </w:r>
     </w:p>
     <w:tbl>
@@ -6998,7 +7865,7 @@
         </w:numPr>
         <w:ind w:left="540" w:hanging="540"/>
       </w:pPr>
-      <w:bookmarkStart w:id="16" w:name="_Toc104479502"/>
+      <w:bookmarkStart w:id="16" w:name="_Toc104496205"/>
       <w:r>
         <w:t>Flex sensors</w:t>
       </w:r>
@@ -7127,7 +7994,7 @@
                                 <w:sz w:val="22"/>
                                 <w:szCs w:val="22"/>
                               </w:rPr>
-                              <w:t>3</w:t>
+                              <w:t>4</w:t>
                             </w:r>
                             <w:r>
                               <w:rPr>
@@ -7268,7 +8135,7 @@
                           <w:sz w:val="22"/>
                           <w:szCs w:val="22"/>
                         </w:rPr>
-                        <w:t>3</w:t>
+                        <w:t>4</w:t>
                       </w:r>
                       <w:r>
                         <w:rPr>
@@ -7647,7 +8514,7 @@
         </w:numPr>
         <w:ind w:left="540" w:hanging="540"/>
       </w:pPr>
-      <w:bookmarkStart w:id="17" w:name="_Toc104479503"/>
+      <w:bookmarkStart w:id="17" w:name="_Toc104496206"/>
       <w:r>
         <w:t>MPU-6050</w:t>
       </w:r>
@@ -7946,7 +8813,15 @@
                                 <w:sz w:val="24"/>
                                 <w:szCs w:val="24"/>
                               </w:rPr>
-                              <w:t>Table 2</w:t>
+                              <w:t xml:space="preserve">Table </w:t>
+                            </w:r>
+                            <w:r>
+                              <w:rPr>
+                                <w:rFonts w:ascii="Times New Roman" w:hAnsi="Times New Roman" w:cs="Times New Roman"/>
+                                <w:sz w:val="24"/>
+                                <w:szCs w:val="24"/>
+                              </w:rPr>
+                              <w:t>3.2</w:t>
                             </w:r>
                           </w:p>
                         </w:txbxContent>
@@ -7986,7 +8861,15 @@
                           <w:sz w:val="24"/>
                           <w:szCs w:val="24"/>
                         </w:rPr>
-                        <w:t>Table 2</w:t>
+                        <w:t xml:space="preserve">Table </w:t>
+                      </w:r>
+                      <w:r>
+                        <w:rPr>
+                          <w:rFonts w:ascii="Times New Roman" w:hAnsi="Times New Roman" w:cs="Times New Roman"/>
+                          <w:sz w:val="24"/>
+                          <w:szCs w:val="24"/>
+                        </w:rPr>
+                        <w:t>3.2</w:t>
                       </w:r>
                     </w:p>
                   </w:txbxContent>
@@ -9029,7 +9912,7 @@
           <w:shd w:val="clear" w:color="auto" w:fill="FFFFFF"/>
         </w:rPr>
       </w:pPr>
-      <w:bookmarkStart w:id="18" w:name="_Toc104479504"/>
+      <w:bookmarkStart w:id="18" w:name="_Toc104496207"/>
       <w:r>
         <w:rPr>
           <w:shd w:val="clear" w:color="auto" w:fill="FFFFFF"/>
@@ -9313,7 +10196,7 @@
       <w:pPr>
         <w:pStyle w:val="Heading3"/>
       </w:pPr>
-      <w:bookmarkStart w:id="19" w:name="_Toc104479505"/>
+      <w:bookmarkStart w:id="19" w:name="_Toc104496208"/>
       <w:r>
         <w:t>3.5.2 Gyroscope</w:t>
       </w:r>
@@ -9718,7 +10601,7 @@
         </w:numPr>
         <w:ind w:left="540" w:hanging="540"/>
       </w:pPr>
-      <w:bookmarkStart w:id="20" w:name="_Toc104479506"/>
+      <w:bookmarkStart w:id="20" w:name="_Toc104496209"/>
       <w:r>
         <w:lastRenderedPageBreak/>
         <w:t>Bluetooth module</w:t>
@@ -10030,7 +10913,7 @@
         </w:numPr>
         <w:ind w:left="540" w:hanging="540"/>
       </w:pPr>
-      <w:bookmarkStart w:id="21" w:name="_Toc104479507"/>
+      <w:bookmarkStart w:id="21" w:name="_Toc104496210"/>
       <w:r>
         <w:t>LCD</w:t>
       </w:r>
@@ -10327,7 +11210,7 @@
           <w:rFonts w:eastAsia="Times New Roman"/>
         </w:rPr>
       </w:pPr>
-      <w:bookmarkStart w:id="22" w:name="_Toc104479508"/>
+      <w:bookmarkStart w:id="22" w:name="_Toc104496211"/>
       <w:r>
         <w:rPr>
           <w:rFonts w:eastAsia="Times New Roman"/>
@@ -10710,7 +11593,7 @@
         <w:pStyle w:val="Heading1"/>
         <w:jc w:val="center"/>
       </w:pPr>
-      <w:bookmarkStart w:id="23" w:name="_Toc104479509"/>
+      <w:bookmarkStart w:id="23" w:name="_Toc104496212"/>
       <w:r>
         <w:lastRenderedPageBreak/>
         <w:t>C</w:t>
@@ -10748,7 +11631,7 @@
         <w:spacing w:line="360" w:lineRule="auto"/>
         <w:ind w:left="540" w:hanging="540"/>
       </w:pPr>
-      <w:bookmarkStart w:id="24" w:name="_Toc104479510"/>
+      <w:bookmarkStart w:id="24" w:name="_Toc104496213"/>
       <w:r>
         <w:t>Hardware assembling</w:t>
       </w:r>
@@ -10883,7 +11766,7 @@
           <w:rFonts w:cs="Times New Roman"/>
         </w:rPr>
       </w:pPr>
-      <w:bookmarkStart w:id="25" w:name="_Toc104479511"/>
+      <w:bookmarkStart w:id="25" w:name="_Toc104496214"/>
       <w:r>
         <w:rPr>
           <w:rFonts w:cs="Times New Roman"/>
@@ -10901,12 +11784,24 @@
           <w:rFonts w:cs="Times New Roman"/>
         </w:rPr>
       </w:pPr>
-      <w:bookmarkStart w:id="26" w:name="_Toc104479512"/>
+      <w:bookmarkStart w:id="26" w:name="_Toc104496215"/>
       <w:r>
         <w:rPr>
           <w:rFonts w:cs="Times New Roman"/>
         </w:rPr>
-        <w:t>4.21 Dataset Collection</w:t>
+        <w:t>4.2</w:t>
+      </w:r>
+      <w:r>
+        <w:rPr>
+          <w:rFonts w:cs="Times New Roman"/>
+        </w:rPr>
+        <w:t>.</w:t>
+      </w:r>
+      <w:r>
+        <w:rPr>
+          <w:rFonts w:cs="Times New Roman"/>
+        </w:rPr>
+        <w:t>1 Dataset Collection</w:t>
       </w:r>
       <w:bookmarkEnd w:id="26"/>
     </w:p>
@@ -10938,12 +11833,24 @@
           <w:rFonts w:cs="Times New Roman"/>
         </w:rPr>
       </w:pPr>
-      <w:bookmarkStart w:id="27" w:name="_Toc104479513"/>
+      <w:bookmarkStart w:id="27" w:name="_Toc104496216"/>
       <w:r>
         <w:rPr>
           <w:rFonts w:cs="Times New Roman"/>
         </w:rPr>
-        <w:t>4.22 Data Preprocessing</w:t>
+        <w:t>4.2</w:t>
+      </w:r>
+      <w:r>
+        <w:rPr>
+          <w:rFonts w:cs="Times New Roman"/>
+        </w:rPr>
+        <w:t>.</w:t>
+      </w:r>
+      <w:r>
+        <w:rPr>
+          <w:rFonts w:cs="Times New Roman"/>
+        </w:rPr>
+        <w:t>2 Data Preprocessing</w:t>
       </w:r>
       <w:bookmarkEnd w:id="27"/>
     </w:p>
@@ -10975,13 +11882,25 @@
           <w:rFonts w:cs="Times New Roman"/>
         </w:rPr>
       </w:pPr>
-      <w:bookmarkStart w:id="28" w:name="_Toc104479514"/>
+      <w:bookmarkStart w:id="28" w:name="_Toc104496217"/>
       <w:r>
         <w:rPr>
           <w:rFonts w:cs="Times New Roman"/>
         </w:rPr>
         <w:lastRenderedPageBreak/>
-        <w:t>4.23 Dataset Description</w:t>
+        <w:t>4.2</w:t>
+      </w:r>
+      <w:r>
+        <w:rPr>
+          <w:rFonts w:cs="Times New Roman"/>
+        </w:rPr>
+        <w:t>.</w:t>
+      </w:r>
+      <w:r>
+        <w:rPr>
+          <w:rFonts w:cs="Times New Roman"/>
+        </w:rPr>
+        <w:t>3 Dataset Description</w:t>
       </w:r>
       <w:bookmarkEnd w:id="28"/>
     </w:p>
@@ -11033,7 +11952,7 @@
           <w:rFonts w:cs="Times New Roman"/>
         </w:rPr>
       </w:pPr>
-      <w:bookmarkStart w:id="29" w:name="_Toc104479515"/>
+      <w:bookmarkStart w:id="29" w:name="_Toc104496218"/>
       <w:r>
         <w:rPr>
           <w:rFonts w:cs="Times New Roman"/>
@@ -11051,9 +11970,9 @@
           <w:noProof/>
         </w:rPr>
         <w:drawing>
-          <wp:inline distT="0" distB="0" distL="0" distR="0" wp14:anchorId="1A17C666" wp14:editId="167748DF">
-            <wp:extent cx="6209080" cy="3025140"/>
-            <wp:effectExtent l="0" t="0" r="1270" b="3810"/>
+          <wp:inline distT="0" distB="0" distL="0" distR="0" wp14:anchorId="1A17C666" wp14:editId="2DED4553">
+            <wp:extent cx="6208395" cy="3695700"/>
+            <wp:effectExtent l="0" t="0" r="1905" b="0"/>
             <wp:docPr id="15" name="Picture 15"/>
             <wp:cNvGraphicFramePr>
               <a:graphicFrameLocks xmlns:a="http://schemas.openxmlformats.org/drawingml/2006/main" noChangeAspect="1"/>
@@ -11081,7 +12000,7 @@
                   <pic:spPr bwMode="auto">
                     <a:xfrm>
                       <a:off x="0" y="0"/>
-                      <a:ext cx="6226344" cy="3033551"/>
+                      <a:ext cx="6229531" cy="3708282"/>
                     </a:xfrm>
                     <a:prstGeom prst="rect">
                       <a:avLst/>
@@ -11169,7 +12088,7 @@
           <w:sz w:val="22"/>
           <w:szCs w:val="22"/>
         </w:rPr>
-        <w:instrText xml:space="preserve"> SEQ Figure \* ARABIC \s 2 </w:instrText>
+        <w:instrText xml:space="preserve"> STYLEREF 2 \s </w:instrText>
       </w:r>
       <w:r>
         <w:rPr>
@@ -11192,7 +12111,7 @@
           <w:sz w:val="22"/>
           <w:szCs w:val="22"/>
         </w:rPr>
-        <w:t>1</w:t>
+        <w:t>3</w:t>
       </w:r>
       <w:r>
         <w:rPr>
@@ -11214,18 +12133,4412 @@
           <w:sz w:val="22"/>
           <w:szCs w:val="22"/>
         </w:rPr>
+        <w:t>.</w:t>
+      </w:r>
+      <w:r>
+        <w:rPr>
+          <w:rFonts w:ascii="Times New Roman" w:hAnsi="Times New Roman" w:cs="Times New Roman"/>
+          <w:i w:val="0"/>
+          <w:iCs w:val="0"/>
+          <w:color w:val="auto"/>
+          <w:sz w:val="22"/>
+          <w:szCs w:val="22"/>
+        </w:rPr>
+        <w:fldChar w:fldCharType="begin"/>
+      </w:r>
+      <w:r>
+        <w:rPr>
+          <w:rFonts w:ascii="Times New Roman" w:hAnsi="Times New Roman" w:cs="Times New Roman"/>
+          <w:i w:val="0"/>
+          <w:iCs w:val="0"/>
+          <w:color w:val="auto"/>
+          <w:sz w:val="22"/>
+          <w:szCs w:val="22"/>
+        </w:rPr>
+        <w:instrText xml:space="preserve"> SEQ Figure \* ARABIC \s 2 </w:instrText>
+      </w:r>
+      <w:r>
+        <w:rPr>
+          <w:rFonts w:ascii="Times New Roman" w:hAnsi="Times New Roman" w:cs="Times New Roman"/>
+          <w:i w:val="0"/>
+          <w:iCs w:val="0"/>
+          <w:color w:val="auto"/>
+          <w:sz w:val="22"/>
+          <w:szCs w:val="22"/>
+        </w:rPr>
+        <w:fldChar w:fldCharType="separate"/>
+      </w:r>
+      <w:r>
+        <w:rPr>
+          <w:rFonts w:ascii="Times New Roman" w:hAnsi="Times New Roman" w:cs="Times New Roman"/>
+          <w:i w:val="0"/>
+          <w:iCs w:val="0"/>
+          <w:noProof/>
+          <w:color w:val="auto"/>
+          <w:sz w:val="22"/>
+          <w:szCs w:val="22"/>
+        </w:rPr>
+        <w:t>1</w:t>
+      </w:r>
+      <w:r>
+        <w:rPr>
+          <w:rFonts w:ascii="Times New Roman" w:hAnsi="Times New Roman" w:cs="Times New Roman"/>
+          <w:i w:val="0"/>
+          <w:iCs w:val="0"/>
+          <w:color w:val="auto"/>
+          <w:sz w:val="22"/>
+          <w:szCs w:val="22"/>
+        </w:rPr>
+        <w:fldChar w:fldCharType="end"/>
+      </w:r>
+      <w:r>
+        <w:rPr>
+          <w:rFonts w:ascii="Times New Roman" w:hAnsi="Times New Roman" w:cs="Times New Roman"/>
+          <w:i w:val="0"/>
+          <w:iCs w:val="0"/>
+          <w:color w:val="auto"/>
+          <w:sz w:val="22"/>
+          <w:szCs w:val="22"/>
+        </w:rPr>
         <w:t>: System Block Diagram</w:t>
       </w:r>
     </w:p>
+    <w:p>
+      <w:pPr>
+        <w:pStyle w:val="Heading2"/>
+        <w:numPr>
+          <w:ilvl w:val="0"/>
+          <w:numId w:val="10"/>
+        </w:numPr>
+        <w:spacing w:line="360" w:lineRule="auto"/>
+        <w:ind w:left="540" w:hanging="540"/>
+      </w:pPr>
+      <w:bookmarkStart w:id="30" w:name="_Toc104496219"/>
+      <w:r>
+        <w:t>Algorithm</w:t>
+      </w:r>
+      <w:bookmarkEnd w:id="30"/>
+    </w:p>
+    <w:p>
+      <w:pPr>
+        <w:pStyle w:val="Heading3"/>
+        <w:spacing w:line="360" w:lineRule="auto"/>
+      </w:pPr>
+      <w:bookmarkStart w:id="31" w:name="_Toc104496220"/>
+      <w:r>
+        <w:t>4.4.1 Algorithm for data set preparation</w:t>
+      </w:r>
+      <w:bookmarkEnd w:id="31"/>
+    </w:p>
+    <w:p>
+      <w:pPr>
+        <w:spacing w:after="0" w:line="360" w:lineRule="auto"/>
+        <w:rPr>
+          <w:rFonts w:ascii="Times New Roman" w:hAnsi="Times New Roman" w:cs="Times New Roman"/>
+          <w:sz w:val="24"/>
+          <w:szCs w:val="24"/>
+        </w:rPr>
+      </w:pPr>
+      <w:r>
+        <w:rPr>
+          <w:rFonts w:ascii="Times New Roman" w:hAnsi="Times New Roman" w:cs="Times New Roman"/>
+          <w:sz w:val="24"/>
+          <w:szCs w:val="24"/>
+        </w:rPr>
+        <w:t>Step 1:</w:t>
+      </w:r>
+      <w:r>
+        <w:rPr>
+          <w:rFonts w:ascii="Times New Roman" w:hAnsi="Times New Roman" w:cs="Times New Roman"/>
+          <w:sz w:val="24"/>
+          <w:szCs w:val="24"/>
+        </w:rPr>
+        <w:t xml:space="preserve"> Start</w:t>
+      </w:r>
+    </w:p>
+    <w:p>
+      <w:pPr>
+        <w:spacing w:after="0" w:line="360" w:lineRule="auto"/>
+        <w:rPr>
+          <w:rFonts w:ascii="Times New Roman" w:hAnsi="Times New Roman" w:cs="Times New Roman"/>
+          <w:sz w:val="24"/>
+          <w:szCs w:val="24"/>
+        </w:rPr>
+      </w:pPr>
+      <w:r>
+        <w:rPr>
+          <w:rFonts w:ascii="Times New Roman" w:hAnsi="Times New Roman" w:cs="Times New Roman"/>
+          <w:sz w:val="24"/>
+          <w:szCs w:val="24"/>
+        </w:rPr>
+        <w:t>Step 2: Set the baud rate similar to Arduino</w:t>
+      </w:r>
+    </w:p>
+    <w:p>
+      <w:pPr>
+        <w:spacing w:after="0" w:line="360" w:lineRule="auto"/>
+        <w:rPr>
+          <w:rFonts w:ascii="Times New Roman" w:hAnsi="Times New Roman" w:cs="Times New Roman"/>
+          <w:sz w:val="24"/>
+          <w:szCs w:val="24"/>
+        </w:rPr>
+      </w:pPr>
+      <w:r>
+        <w:rPr>
+          <w:rFonts w:ascii="Times New Roman" w:hAnsi="Times New Roman" w:cs="Times New Roman"/>
+          <w:sz w:val="24"/>
+          <w:szCs w:val="24"/>
+        </w:rPr>
+        <w:t>Step 3: Is there data at serial port</w:t>
+      </w:r>
+    </w:p>
+    <w:p>
+      <w:pPr>
+        <w:spacing w:after="0" w:line="360" w:lineRule="auto"/>
+        <w:rPr>
+          <w:rFonts w:ascii="Times New Roman" w:hAnsi="Times New Roman" w:cs="Times New Roman"/>
+          <w:sz w:val="24"/>
+          <w:szCs w:val="24"/>
+        </w:rPr>
+      </w:pPr>
+      <w:r>
+        <w:rPr>
+          <w:rFonts w:ascii="Times New Roman" w:hAnsi="Times New Roman" w:cs="Times New Roman"/>
+          <w:sz w:val="24"/>
+          <w:szCs w:val="24"/>
+        </w:rPr>
+        <w:tab/>
+      </w:r>
+      <w:r>
+        <w:rPr>
+          <w:rFonts w:ascii="Times New Roman" w:hAnsi="Times New Roman" w:cs="Times New Roman"/>
+          <w:sz w:val="24"/>
+          <w:szCs w:val="24"/>
+        </w:rPr>
+        <w:tab/>
+        <w:t>If no, wait for the data.</w:t>
+      </w:r>
+    </w:p>
+    <w:p>
+      <w:pPr>
+        <w:spacing w:after="0" w:line="360" w:lineRule="auto"/>
+        <w:rPr>
+          <w:rFonts w:ascii="Times New Roman" w:hAnsi="Times New Roman" w:cs="Times New Roman"/>
+          <w:sz w:val="24"/>
+          <w:szCs w:val="24"/>
+        </w:rPr>
+      </w:pPr>
+      <w:r>
+        <w:rPr>
+          <w:rFonts w:ascii="Times New Roman" w:hAnsi="Times New Roman" w:cs="Times New Roman"/>
+          <w:sz w:val="24"/>
+          <w:szCs w:val="24"/>
+        </w:rPr>
+        <w:tab/>
+      </w:r>
+      <w:r>
+        <w:rPr>
+          <w:rFonts w:ascii="Times New Roman" w:hAnsi="Times New Roman" w:cs="Times New Roman"/>
+          <w:sz w:val="24"/>
+          <w:szCs w:val="24"/>
+        </w:rPr>
+        <w:tab/>
+        <w:t>Else go to step 4.</w:t>
+      </w:r>
+    </w:p>
+    <w:p>
+      <w:pPr>
+        <w:spacing w:after="0" w:line="360" w:lineRule="auto"/>
+        <w:rPr>
+          <w:rFonts w:ascii="Times New Roman" w:hAnsi="Times New Roman" w:cs="Times New Roman"/>
+          <w:sz w:val="24"/>
+          <w:szCs w:val="24"/>
+        </w:rPr>
+      </w:pPr>
+      <w:r>
+        <w:rPr>
+          <w:rFonts w:ascii="Times New Roman" w:hAnsi="Times New Roman" w:cs="Times New Roman"/>
+          <w:sz w:val="24"/>
+          <w:szCs w:val="24"/>
+        </w:rPr>
+        <w:t>Step 4: Collect data from serial port at real time.</w:t>
+      </w:r>
+    </w:p>
+    <w:p>
+      <w:pPr>
+        <w:spacing w:after="0" w:line="360" w:lineRule="auto"/>
+        <w:rPr>
+          <w:rFonts w:ascii="Times New Roman" w:hAnsi="Times New Roman" w:cs="Times New Roman"/>
+          <w:sz w:val="24"/>
+          <w:szCs w:val="24"/>
+        </w:rPr>
+      </w:pPr>
+      <w:r>
+        <w:rPr>
+          <w:rFonts w:ascii="Times New Roman" w:hAnsi="Times New Roman" w:cs="Times New Roman"/>
+          <w:sz w:val="24"/>
+          <w:szCs w:val="24"/>
+        </w:rPr>
+        <w:t>Step 5: Convert collected data to CSV file and write to file.</w:t>
+      </w:r>
+    </w:p>
+    <w:p>
+      <w:pPr>
+        <w:spacing w:after="0" w:line="360" w:lineRule="auto"/>
+        <w:rPr>
+          <w:rFonts w:ascii="Times New Roman" w:hAnsi="Times New Roman" w:cs="Times New Roman"/>
+          <w:sz w:val="24"/>
+          <w:szCs w:val="24"/>
+        </w:rPr>
+      </w:pPr>
+      <w:r>
+        <w:rPr>
+          <w:rFonts w:ascii="Times New Roman" w:hAnsi="Times New Roman" w:cs="Times New Roman"/>
+          <w:sz w:val="24"/>
+          <w:szCs w:val="24"/>
+        </w:rPr>
+        <w:t>Step 6: Flush the Arduino buffer.</w:t>
+      </w:r>
+    </w:p>
+    <w:p>
+      <w:pPr>
+        <w:spacing w:after="0" w:line="360" w:lineRule="auto"/>
+        <w:rPr>
+          <w:rFonts w:ascii="Times New Roman" w:hAnsi="Times New Roman" w:cs="Times New Roman"/>
+          <w:sz w:val="24"/>
+          <w:szCs w:val="24"/>
+        </w:rPr>
+      </w:pPr>
+      <w:r>
+        <w:rPr>
+          <w:rFonts w:ascii="Times New Roman" w:hAnsi="Times New Roman" w:cs="Times New Roman"/>
+          <w:sz w:val="24"/>
+          <w:szCs w:val="24"/>
+        </w:rPr>
+        <w:t>Step 7: count=count+1</w:t>
+      </w:r>
+    </w:p>
+    <w:p>
+      <w:pPr>
+        <w:spacing w:after="0" w:line="360" w:lineRule="auto"/>
+        <w:rPr>
+          <w:rFonts w:ascii="Times New Roman" w:hAnsi="Times New Roman" w:cs="Times New Roman"/>
+          <w:sz w:val="24"/>
+          <w:szCs w:val="24"/>
+        </w:rPr>
+      </w:pPr>
+      <w:r>
+        <w:rPr>
+          <w:rFonts w:ascii="Times New Roman" w:hAnsi="Times New Roman" w:cs="Times New Roman"/>
+          <w:sz w:val="24"/>
+          <w:szCs w:val="24"/>
+        </w:rPr>
+        <w:lastRenderedPageBreak/>
+        <w:tab/>
+        <w:t>Add delay of 1 second</w:t>
+      </w:r>
+    </w:p>
+    <w:p>
+      <w:pPr>
+        <w:spacing w:after="0" w:line="360" w:lineRule="auto"/>
+        <w:rPr>
+          <w:rFonts w:ascii="Times New Roman" w:hAnsi="Times New Roman" w:cs="Times New Roman"/>
+          <w:sz w:val="24"/>
+          <w:szCs w:val="24"/>
+        </w:rPr>
+      </w:pPr>
+      <w:r>
+        <w:rPr>
+          <w:rFonts w:ascii="Times New Roman" w:hAnsi="Times New Roman" w:cs="Times New Roman"/>
+          <w:sz w:val="24"/>
+          <w:szCs w:val="24"/>
+        </w:rPr>
+        <w:t>Step 8: Is Count&lt;=350?</w:t>
+      </w:r>
+    </w:p>
+    <w:p>
+      <w:pPr>
+        <w:spacing w:after="0" w:line="360" w:lineRule="auto"/>
+        <w:rPr>
+          <w:rFonts w:ascii="Times New Roman" w:hAnsi="Times New Roman" w:cs="Times New Roman"/>
+          <w:sz w:val="24"/>
+          <w:szCs w:val="24"/>
+        </w:rPr>
+      </w:pPr>
+      <w:r>
+        <w:rPr>
+          <w:rFonts w:ascii="Times New Roman" w:hAnsi="Times New Roman" w:cs="Times New Roman"/>
+          <w:sz w:val="24"/>
+          <w:szCs w:val="24"/>
+        </w:rPr>
+        <w:tab/>
+      </w:r>
+      <w:r>
+        <w:rPr>
+          <w:rFonts w:ascii="Times New Roman" w:hAnsi="Times New Roman" w:cs="Times New Roman"/>
+          <w:sz w:val="24"/>
+          <w:szCs w:val="24"/>
+        </w:rPr>
+        <w:tab/>
+        <w:t>If yes, go to step 9.</w:t>
+      </w:r>
+    </w:p>
+    <w:p>
+      <w:pPr>
+        <w:spacing w:after="0" w:line="360" w:lineRule="auto"/>
+        <w:rPr>
+          <w:rFonts w:ascii="Times New Roman" w:hAnsi="Times New Roman" w:cs="Times New Roman"/>
+          <w:sz w:val="24"/>
+          <w:szCs w:val="24"/>
+        </w:rPr>
+      </w:pPr>
+      <w:r>
+        <w:rPr>
+          <w:rFonts w:ascii="Times New Roman" w:hAnsi="Times New Roman" w:cs="Times New Roman"/>
+          <w:sz w:val="24"/>
+          <w:szCs w:val="24"/>
+        </w:rPr>
+        <w:tab/>
+      </w:r>
+      <w:r>
+        <w:rPr>
+          <w:rFonts w:ascii="Times New Roman" w:hAnsi="Times New Roman" w:cs="Times New Roman"/>
+          <w:sz w:val="24"/>
+          <w:szCs w:val="24"/>
+        </w:rPr>
+        <w:tab/>
+        <w:t>Else go to step 3.</w:t>
+      </w:r>
+    </w:p>
+    <w:p>
+      <w:pPr>
+        <w:spacing w:after="0" w:line="360" w:lineRule="auto"/>
+        <w:rPr>
+          <w:rFonts w:ascii="Times New Roman" w:hAnsi="Times New Roman" w:cs="Times New Roman"/>
+          <w:sz w:val="24"/>
+          <w:szCs w:val="24"/>
+        </w:rPr>
+      </w:pPr>
+      <w:r>
+        <w:rPr>
+          <w:rFonts w:ascii="Times New Roman" w:hAnsi="Times New Roman" w:cs="Times New Roman"/>
+          <w:sz w:val="24"/>
+          <w:szCs w:val="24"/>
+        </w:rPr>
+        <w:t>Step 10: Close the file</w:t>
+      </w:r>
+    </w:p>
+    <w:p>
+      <w:pPr>
+        <w:spacing w:after="0" w:line="480" w:lineRule="auto"/>
+        <w:rPr>
+          <w:rFonts w:ascii="Times New Roman" w:hAnsi="Times New Roman" w:cs="Times New Roman"/>
+          <w:sz w:val="24"/>
+          <w:szCs w:val="24"/>
+        </w:rPr>
+      </w:pPr>
+      <w:r>
+        <w:rPr>
+          <w:rFonts w:ascii="Times New Roman" w:hAnsi="Times New Roman" w:cs="Times New Roman"/>
+          <w:sz w:val="24"/>
+          <w:szCs w:val="24"/>
+        </w:rPr>
+        <w:t>Step 11: End</w:t>
+      </w:r>
+    </w:p>
+    <w:p>
+      <w:pPr>
+        <w:pStyle w:val="Heading3"/>
+        <w:spacing w:line="360" w:lineRule="auto"/>
+        <w:jc w:val="both"/>
+      </w:pPr>
+      <w:bookmarkStart w:id="32" w:name="_Toc104496221"/>
+      <w:r>
+        <w:t>4.4.2 Algorithm for real time application</w:t>
+      </w:r>
+      <w:bookmarkEnd w:id="32"/>
+    </w:p>
+    <w:p>
+      <w:pPr>
+        <w:spacing w:after="0" w:line="360" w:lineRule="auto"/>
+        <w:jc w:val="both"/>
+        <w:rPr>
+          <w:rFonts w:ascii="Times New Roman" w:hAnsi="Times New Roman" w:cs="Times New Roman"/>
+          <w:sz w:val="24"/>
+          <w:szCs w:val="24"/>
+        </w:rPr>
+      </w:pPr>
+      <w:r>
+        <w:rPr>
+          <w:rFonts w:ascii="Times New Roman" w:hAnsi="Times New Roman" w:cs="Times New Roman"/>
+          <w:sz w:val="24"/>
+          <w:szCs w:val="24"/>
+        </w:rPr>
+        <w:t>Step 1: Start</w:t>
+      </w:r>
+    </w:p>
+    <w:p>
+      <w:pPr>
+        <w:spacing w:after="0" w:line="360" w:lineRule="auto"/>
+        <w:jc w:val="both"/>
+        <w:rPr>
+          <w:rFonts w:ascii="Times New Roman" w:hAnsi="Times New Roman" w:cs="Times New Roman"/>
+          <w:sz w:val="24"/>
+          <w:szCs w:val="24"/>
+        </w:rPr>
+      </w:pPr>
+      <w:r>
+        <w:rPr>
+          <w:rFonts w:ascii="Times New Roman" w:hAnsi="Times New Roman" w:cs="Times New Roman"/>
+          <w:sz w:val="24"/>
+          <w:szCs w:val="24"/>
+        </w:rPr>
+        <w:t xml:space="preserve">Step 2: </w:t>
+      </w:r>
+      <w:r>
+        <w:rPr>
+          <w:rFonts w:ascii="Times New Roman" w:hAnsi="Times New Roman" w:cs="Times New Roman"/>
+          <w:sz w:val="24"/>
+          <w:szCs w:val="24"/>
+        </w:rPr>
+        <w:t>Train the model using training dataset.</w:t>
+      </w:r>
+    </w:p>
+    <w:p>
+      <w:pPr>
+        <w:spacing w:after="0" w:line="360" w:lineRule="auto"/>
+        <w:jc w:val="both"/>
+        <w:rPr>
+          <w:rFonts w:ascii="Times New Roman" w:hAnsi="Times New Roman" w:cs="Times New Roman"/>
+          <w:sz w:val="24"/>
+          <w:szCs w:val="24"/>
+        </w:rPr>
+      </w:pPr>
+      <w:r>
+        <w:rPr>
+          <w:rFonts w:ascii="Times New Roman" w:hAnsi="Times New Roman" w:cs="Times New Roman"/>
+          <w:sz w:val="24"/>
+          <w:szCs w:val="24"/>
+        </w:rPr>
+        <w:t>Step 3: Set the baud rate similar to Arduino.</w:t>
+      </w:r>
+    </w:p>
+    <w:p>
+      <w:pPr>
+        <w:spacing w:after="0" w:line="360" w:lineRule="auto"/>
+        <w:jc w:val="both"/>
+        <w:rPr>
+          <w:rFonts w:ascii="Times New Roman" w:hAnsi="Times New Roman" w:cs="Times New Roman"/>
+          <w:sz w:val="24"/>
+          <w:szCs w:val="24"/>
+        </w:rPr>
+      </w:pPr>
+      <w:r>
+        <w:rPr>
+          <w:rFonts w:ascii="Times New Roman" w:hAnsi="Times New Roman" w:cs="Times New Roman"/>
+          <w:sz w:val="24"/>
+          <w:szCs w:val="24"/>
+        </w:rPr>
+        <w:t>Step 4: Is there data at serial port?</w:t>
+      </w:r>
+    </w:p>
+    <w:p>
+      <w:pPr>
+        <w:spacing w:after="0" w:line="360" w:lineRule="auto"/>
+        <w:jc w:val="both"/>
+        <w:rPr>
+          <w:rFonts w:ascii="Times New Roman" w:hAnsi="Times New Roman" w:cs="Times New Roman"/>
+          <w:sz w:val="24"/>
+          <w:szCs w:val="24"/>
+        </w:rPr>
+      </w:pPr>
+      <w:r>
+        <w:rPr>
+          <w:rFonts w:ascii="Times New Roman" w:hAnsi="Times New Roman" w:cs="Times New Roman"/>
+          <w:sz w:val="24"/>
+          <w:szCs w:val="24"/>
+        </w:rPr>
+        <w:tab/>
+      </w:r>
+      <w:r>
+        <w:rPr>
+          <w:rFonts w:ascii="Times New Roman" w:hAnsi="Times New Roman" w:cs="Times New Roman"/>
+          <w:sz w:val="24"/>
+          <w:szCs w:val="24"/>
+        </w:rPr>
+        <w:tab/>
+        <w:t>If no, wait till the data is available.</w:t>
+      </w:r>
+    </w:p>
+    <w:p>
+      <w:pPr>
+        <w:spacing w:after="0" w:line="360" w:lineRule="auto"/>
+        <w:jc w:val="both"/>
+        <w:rPr>
+          <w:rFonts w:ascii="Times New Roman" w:hAnsi="Times New Roman" w:cs="Times New Roman"/>
+          <w:sz w:val="24"/>
+          <w:szCs w:val="24"/>
+        </w:rPr>
+      </w:pPr>
+      <w:r>
+        <w:rPr>
+          <w:rFonts w:ascii="Times New Roman" w:hAnsi="Times New Roman" w:cs="Times New Roman"/>
+          <w:sz w:val="24"/>
+          <w:szCs w:val="24"/>
+        </w:rPr>
+        <w:tab/>
+      </w:r>
+      <w:r>
+        <w:rPr>
+          <w:rFonts w:ascii="Times New Roman" w:hAnsi="Times New Roman" w:cs="Times New Roman"/>
+          <w:sz w:val="24"/>
+          <w:szCs w:val="24"/>
+        </w:rPr>
+        <w:tab/>
+        <w:t>Else go to step 5.</w:t>
+      </w:r>
+    </w:p>
+    <w:p>
+      <w:pPr>
+        <w:spacing w:after="0" w:line="360" w:lineRule="auto"/>
+        <w:jc w:val="both"/>
+        <w:rPr>
+          <w:rFonts w:ascii="Times New Roman" w:hAnsi="Times New Roman" w:cs="Times New Roman"/>
+          <w:sz w:val="24"/>
+          <w:szCs w:val="24"/>
+        </w:rPr>
+      </w:pPr>
+      <w:r>
+        <w:rPr>
+          <w:rFonts w:ascii="Times New Roman" w:hAnsi="Times New Roman" w:cs="Times New Roman"/>
+          <w:sz w:val="24"/>
+          <w:szCs w:val="24"/>
+        </w:rPr>
+        <w:t>Step 5: Collect data from the serial port at real time.</w:t>
+      </w:r>
+    </w:p>
+    <w:p>
+      <w:pPr>
+        <w:spacing w:after="0" w:line="360" w:lineRule="auto"/>
+        <w:jc w:val="both"/>
+        <w:rPr>
+          <w:rFonts w:ascii="Times New Roman" w:hAnsi="Times New Roman" w:cs="Times New Roman"/>
+          <w:sz w:val="24"/>
+          <w:szCs w:val="24"/>
+        </w:rPr>
+      </w:pPr>
+      <w:r>
+        <w:rPr>
+          <w:rFonts w:ascii="Times New Roman" w:hAnsi="Times New Roman" w:cs="Times New Roman"/>
+          <w:sz w:val="24"/>
+          <w:szCs w:val="24"/>
+        </w:rPr>
+        <w:t>Step 6: Convert collected data to CSV file and write to file.</w:t>
+      </w:r>
+    </w:p>
+    <w:p>
+      <w:pPr>
+        <w:spacing w:after="0" w:line="360" w:lineRule="auto"/>
+        <w:jc w:val="both"/>
+        <w:rPr>
+          <w:rFonts w:ascii="Times New Roman" w:hAnsi="Times New Roman" w:cs="Times New Roman"/>
+          <w:sz w:val="24"/>
+          <w:szCs w:val="24"/>
+        </w:rPr>
+      </w:pPr>
+      <w:r>
+        <w:rPr>
+          <w:rFonts w:ascii="Times New Roman" w:hAnsi="Times New Roman" w:cs="Times New Roman"/>
+          <w:sz w:val="24"/>
+          <w:szCs w:val="24"/>
+        </w:rPr>
+        <w:t>Step 7: Flush the Arduino buffer.</w:t>
+      </w:r>
+    </w:p>
+    <w:p>
+      <w:pPr>
+        <w:spacing w:after="0" w:line="360" w:lineRule="auto"/>
+        <w:jc w:val="both"/>
+        <w:rPr>
+          <w:rFonts w:ascii="Times New Roman" w:hAnsi="Times New Roman" w:cs="Times New Roman"/>
+          <w:sz w:val="24"/>
+          <w:szCs w:val="24"/>
+        </w:rPr>
+      </w:pPr>
+      <w:r>
+        <w:rPr>
+          <w:rFonts w:ascii="Times New Roman" w:hAnsi="Times New Roman" w:cs="Times New Roman"/>
+          <w:sz w:val="24"/>
+          <w:szCs w:val="24"/>
+        </w:rPr>
+        <w:t>Step 8: Close the file.</w:t>
+      </w:r>
+    </w:p>
+    <w:p>
+      <w:pPr>
+        <w:spacing w:after="0" w:line="360" w:lineRule="auto"/>
+        <w:jc w:val="both"/>
+        <w:rPr>
+          <w:rFonts w:ascii="Times New Roman" w:hAnsi="Times New Roman" w:cs="Times New Roman"/>
+          <w:sz w:val="24"/>
+          <w:szCs w:val="24"/>
+        </w:rPr>
+      </w:pPr>
+      <w:r>
+        <w:rPr>
+          <w:rFonts w:ascii="Times New Roman" w:hAnsi="Times New Roman" w:cs="Times New Roman"/>
+          <w:sz w:val="24"/>
+          <w:szCs w:val="24"/>
+        </w:rPr>
+        <w:t xml:space="preserve">Step </w:t>
+      </w:r>
+      <w:r>
+        <w:rPr>
+          <w:rFonts w:ascii="Times New Roman" w:hAnsi="Times New Roman" w:cs="Times New Roman"/>
+          <w:sz w:val="24"/>
+          <w:szCs w:val="24"/>
+        </w:rPr>
+        <w:t>9</w:t>
+      </w:r>
+      <w:r>
+        <w:rPr>
+          <w:rFonts w:ascii="Times New Roman" w:hAnsi="Times New Roman" w:cs="Times New Roman"/>
+          <w:sz w:val="24"/>
+          <w:szCs w:val="24"/>
+        </w:rPr>
+        <w:t>: Pass data through the model.</w:t>
+      </w:r>
+    </w:p>
+    <w:p>
+      <w:pPr>
+        <w:spacing w:after="0" w:line="360" w:lineRule="auto"/>
+        <w:jc w:val="both"/>
+        <w:rPr>
+          <w:rFonts w:ascii="Times New Roman" w:hAnsi="Times New Roman" w:cs="Times New Roman"/>
+          <w:sz w:val="24"/>
+          <w:szCs w:val="24"/>
+        </w:rPr>
+      </w:pPr>
+      <w:r>
+        <w:rPr>
+          <w:rFonts w:ascii="Times New Roman" w:hAnsi="Times New Roman" w:cs="Times New Roman"/>
+          <w:sz w:val="24"/>
+          <w:szCs w:val="24"/>
+        </w:rPr>
+        <w:t xml:space="preserve">Step </w:t>
+      </w:r>
+      <w:r>
+        <w:rPr>
+          <w:rFonts w:ascii="Times New Roman" w:hAnsi="Times New Roman" w:cs="Times New Roman"/>
+          <w:sz w:val="24"/>
+          <w:szCs w:val="24"/>
+        </w:rPr>
+        <w:t>10</w:t>
+      </w:r>
+      <w:r>
+        <w:rPr>
+          <w:rFonts w:ascii="Times New Roman" w:hAnsi="Times New Roman" w:cs="Times New Roman"/>
+          <w:sz w:val="24"/>
+          <w:szCs w:val="24"/>
+        </w:rPr>
+        <w:t>: trained machine predicts the output.</w:t>
+      </w:r>
+    </w:p>
+    <w:p>
+      <w:pPr>
+        <w:spacing w:after="0" w:line="360" w:lineRule="auto"/>
+        <w:jc w:val="both"/>
+        <w:rPr>
+          <w:rFonts w:ascii="Times New Roman" w:hAnsi="Times New Roman" w:cs="Times New Roman"/>
+          <w:sz w:val="24"/>
+          <w:szCs w:val="24"/>
+        </w:rPr>
+      </w:pPr>
+      <w:r>
+        <w:rPr>
+          <w:rFonts w:ascii="Times New Roman" w:hAnsi="Times New Roman" w:cs="Times New Roman"/>
+          <w:sz w:val="24"/>
+          <w:szCs w:val="24"/>
+        </w:rPr>
+        <w:t>Step 1</w:t>
+      </w:r>
+      <w:r>
+        <w:rPr>
+          <w:rFonts w:ascii="Times New Roman" w:hAnsi="Times New Roman" w:cs="Times New Roman"/>
+          <w:sz w:val="24"/>
+          <w:szCs w:val="24"/>
+        </w:rPr>
+        <w:t>1</w:t>
+      </w:r>
+      <w:r>
+        <w:rPr>
+          <w:rFonts w:ascii="Times New Roman" w:hAnsi="Times New Roman" w:cs="Times New Roman"/>
+          <w:sz w:val="24"/>
+          <w:szCs w:val="24"/>
+        </w:rPr>
+        <w:t>: Display the prediction on the screen and play the audio of the predicted word.</w:t>
+      </w:r>
+    </w:p>
+    <w:p>
+      <w:pPr>
+        <w:spacing w:after="0" w:line="360" w:lineRule="auto"/>
+        <w:jc w:val="both"/>
+        <w:rPr>
+          <w:rFonts w:ascii="Times New Roman" w:hAnsi="Times New Roman" w:cs="Times New Roman"/>
+          <w:sz w:val="24"/>
+          <w:szCs w:val="24"/>
+        </w:rPr>
+      </w:pPr>
+      <w:r>
+        <w:rPr>
+          <w:rFonts w:ascii="Times New Roman" w:hAnsi="Times New Roman" w:cs="Times New Roman"/>
+          <w:sz w:val="24"/>
+          <w:szCs w:val="24"/>
+        </w:rPr>
+        <w:t>Step 1</w:t>
+      </w:r>
+      <w:r>
+        <w:rPr>
+          <w:rFonts w:ascii="Times New Roman" w:hAnsi="Times New Roman" w:cs="Times New Roman"/>
+          <w:sz w:val="24"/>
+          <w:szCs w:val="24"/>
+        </w:rPr>
+        <w:t>2</w:t>
+      </w:r>
+      <w:r>
+        <w:rPr>
+          <w:rFonts w:ascii="Times New Roman" w:hAnsi="Times New Roman" w:cs="Times New Roman"/>
+          <w:sz w:val="24"/>
+          <w:szCs w:val="24"/>
+        </w:rPr>
+        <w:t xml:space="preserve">: </w:t>
+      </w:r>
+      <w:r>
+        <w:rPr>
+          <w:rFonts w:ascii="Times New Roman" w:hAnsi="Times New Roman" w:cs="Times New Roman"/>
+          <w:sz w:val="24"/>
+          <w:szCs w:val="24"/>
+        </w:rPr>
+        <w:t>Sleep for 1 second</w:t>
+      </w:r>
+      <w:r>
+        <w:rPr>
+          <w:rFonts w:ascii="Times New Roman" w:hAnsi="Times New Roman" w:cs="Times New Roman"/>
+          <w:sz w:val="24"/>
+          <w:szCs w:val="24"/>
+        </w:rPr>
+        <w:t>.</w:t>
+      </w:r>
+    </w:p>
+    <w:p>
+      <w:pPr>
+        <w:spacing w:after="0" w:line="360" w:lineRule="auto"/>
+        <w:jc w:val="both"/>
+        <w:rPr>
+          <w:rFonts w:ascii="Times New Roman" w:hAnsi="Times New Roman" w:cs="Times New Roman"/>
+          <w:sz w:val="24"/>
+          <w:szCs w:val="24"/>
+        </w:rPr>
+      </w:pPr>
+      <w:r>
+        <w:rPr>
+          <w:rFonts w:ascii="Times New Roman" w:hAnsi="Times New Roman" w:cs="Times New Roman"/>
+          <w:sz w:val="24"/>
+          <w:szCs w:val="24"/>
+        </w:rPr>
+        <w:t>Step 1</w:t>
+      </w:r>
+      <w:r>
+        <w:rPr>
+          <w:rFonts w:ascii="Times New Roman" w:hAnsi="Times New Roman" w:cs="Times New Roman"/>
+          <w:sz w:val="24"/>
+          <w:szCs w:val="24"/>
+        </w:rPr>
+        <w:t>3</w:t>
+      </w:r>
+      <w:r>
+        <w:rPr>
+          <w:rFonts w:ascii="Times New Roman" w:hAnsi="Times New Roman" w:cs="Times New Roman"/>
+          <w:sz w:val="24"/>
+          <w:szCs w:val="24"/>
+        </w:rPr>
+        <w:t>: Go to step 4.</w:t>
+      </w:r>
+    </w:p>
+    <w:p>
+      <w:pPr>
+        <w:spacing w:after="0" w:line="360" w:lineRule="auto"/>
+        <w:jc w:val="both"/>
+        <w:rPr>
+          <w:rFonts w:ascii="Times New Roman" w:hAnsi="Times New Roman" w:cs="Times New Roman"/>
+          <w:sz w:val="24"/>
+          <w:szCs w:val="24"/>
+        </w:rPr>
+      </w:pPr>
+    </w:p>
+    <w:p>
+      <w:pPr>
+        <w:spacing w:after="0" w:line="360" w:lineRule="auto"/>
+        <w:jc w:val="both"/>
+        <w:rPr>
+          <w:rFonts w:ascii="Times New Roman" w:hAnsi="Times New Roman" w:cs="Times New Roman"/>
+          <w:sz w:val="24"/>
+          <w:szCs w:val="24"/>
+        </w:rPr>
+      </w:pPr>
+    </w:p>
+    <w:p>
+      <w:pPr>
+        <w:spacing w:after="0" w:line="360" w:lineRule="auto"/>
+        <w:jc w:val="both"/>
+        <w:rPr>
+          <w:rFonts w:ascii="Times New Roman" w:hAnsi="Times New Roman" w:cs="Times New Roman"/>
+          <w:sz w:val="24"/>
+          <w:szCs w:val="24"/>
+        </w:rPr>
+      </w:pPr>
+    </w:p>
+    <w:p>
+      <w:pPr>
+        <w:spacing w:after="0" w:line="360" w:lineRule="auto"/>
+        <w:jc w:val="both"/>
+        <w:rPr>
+          <w:rFonts w:ascii="Times New Roman" w:hAnsi="Times New Roman" w:cs="Times New Roman"/>
+          <w:sz w:val="24"/>
+          <w:szCs w:val="24"/>
+        </w:rPr>
+      </w:pPr>
+    </w:p>
+    <w:p>
+      <w:pPr>
+        <w:spacing w:after="0" w:line="360" w:lineRule="auto"/>
+        <w:jc w:val="both"/>
+        <w:rPr>
+          <w:rFonts w:ascii="Times New Roman" w:hAnsi="Times New Roman" w:cs="Times New Roman"/>
+          <w:sz w:val="24"/>
+          <w:szCs w:val="24"/>
+        </w:rPr>
+      </w:pPr>
+    </w:p>
+    <w:p>
+      <w:pPr>
+        <w:spacing w:after="0" w:line="360" w:lineRule="auto"/>
+        <w:jc w:val="both"/>
+        <w:rPr>
+          <w:rFonts w:ascii="Times New Roman" w:hAnsi="Times New Roman" w:cs="Times New Roman"/>
+          <w:sz w:val="24"/>
+          <w:szCs w:val="24"/>
+        </w:rPr>
+      </w:pPr>
+    </w:p>
+    <w:p>
+      <w:pPr>
+        <w:spacing w:after="0" w:line="360" w:lineRule="auto"/>
+        <w:jc w:val="both"/>
+        <w:rPr>
+          <w:rFonts w:ascii="Times New Roman" w:hAnsi="Times New Roman" w:cs="Times New Roman"/>
+          <w:sz w:val="24"/>
+          <w:szCs w:val="24"/>
+        </w:rPr>
+      </w:pPr>
+    </w:p>
+    <w:p>
+      <w:pPr>
+        <w:spacing w:after="0" w:line="360" w:lineRule="auto"/>
+        <w:jc w:val="both"/>
+        <w:rPr>
+          <w:rFonts w:ascii="Times New Roman" w:hAnsi="Times New Roman" w:cs="Times New Roman"/>
+          <w:sz w:val="24"/>
+          <w:szCs w:val="24"/>
+        </w:rPr>
+      </w:pPr>
+    </w:p>
+    <w:p>
+      <w:pPr>
+        <w:spacing w:after="0" w:line="360" w:lineRule="auto"/>
+        <w:jc w:val="both"/>
+        <w:rPr>
+          <w:rFonts w:ascii="Times New Roman" w:hAnsi="Times New Roman" w:cs="Times New Roman"/>
+          <w:sz w:val="24"/>
+          <w:szCs w:val="24"/>
+        </w:rPr>
+      </w:pPr>
+    </w:p>
+    <w:p>
+      <w:pPr>
+        <w:pStyle w:val="Heading2"/>
+        <w:numPr>
+          <w:ilvl w:val="0"/>
+          <w:numId w:val="10"/>
+        </w:numPr>
+        <w:spacing w:after="240"/>
+        <w:ind w:left="540" w:hanging="540"/>
+      </w:pPr>
+      <w:bookmarkStart w:id="33" w:name="_Toc104496222"/>
+      <w:r>
+        <w:lastRenderedPageBreak/>
+        <w:t>Flowchart</w:t>
+      </w:r>
+      <w:bookmarkEnd w:id="33"/>
+    </w:p>
+    <w:p>
+      <w:pPr>
+        <w:pStyle w:val="Heading3"/>
+        <w:spacing w:line="360" w:lineRule="auto"/>
+      </w:pPr>
+      <w:bookmarkStart w:id="34" w:name="_Toc104496223"/>
+      <w:r>
+        <w:t>4.5.1 Flowchart for data set preparation</w:t>
+      </w:r>
+      <w:bookmarkEnd w:id="34"/>
+    </w:p>
+    <w:p>
+      <w:pPr>
+        <w:keepNext/>
+      </w:pPr>
+      <w:r>
+        <w:rPr>
+          <w:noProof/>
+        </w:rPr>
+        <w:drawing>
+          <wp:inline distT="0" distB="0" distL="0" distR="0" wp14:anchorId="70334EBC" wp14:editId="5020349B">
+            <wp:extent cx="5477933" cy="7303911"/>
+            <wp:effectExtent l="0" t="0" r="8890" b="0"/>
+            <wp:docPr id="18" name="Picture 18"/>
+            <wp:cNvGraphicFramePr>
+              <a:graphicFrameLocks xmlns:a="http://schemas.openxmlformats.org/drawingml/2006/main" noChangeAspect="1"/>
+            </wp:cNvGraphicFramePr>
+            <a:graphic xmlns:a="http://schemas.openxmlformats.org/drawingml/2006/main">
+              <a:graphicData uri="http://schemas.openxmlformats.org/drawingml/2006/picture">
+                <pic:pic xmlns:pic="http://schemas.openxmlformats.org/drawingml/2006/picture">
+                  <pic:nvPicPr>
+                    <pic:cNvPr id="0" name="Picture 3"/>
+                    <pic:cNvPicPr>
+                      <a:picLocks noChangeAspect="1" noChangeArrowheads="1"/>
+                    </pic:cNvPicPr>
+                  </pic:nvPicPr>
+                  <pic:blipFill rotWithShape="1">
+                    <a:blip r:embed="rId32" cstate="print">
+                      <a:extLst>
+                        <a:ext uri="{28A0092B-C50C-407E-A947-70E740481C1C}">
+                          <a14:useLocalDpi xmlns:a14="http://schemas.microsoft.com/office/drawing/2010/main" val="0"/>
+                        </a:ext>
+                      </a:extLst>
+                    </a:blip>
+                    <a:srcRect l="5865" t="5259" r="11567" b="5212"/>
+                    <a:stretch/>
+                  </pic:blipFill>
+                  <pic:spPr bwMode="auto">
+                    <a:xfrm>
+                      <a:off x="0" y="0"/>
+                      <a:ext cx="5486756" cy="7315675"/>
+                    </a:xfrm>
+                    <a:prstGeom prst="rect">
+                      <a:avLst/>
+                    </a:prstGeom>
+                    <a:noFill/>
+                    <a:ln>
+                      <a:noFill/>
+                    </a:ln>
+                    <a:extLst>
+                      <a:ext uri="{53640926-AAD7-44D8-BBD7-CCE9431645EC}">
+                        <a14:shadowObscured xmlns:a14="http://schemas.microsoft.com/office/drawing/2010/main"/>
+                      </a:ext>
+                    </a:extLst>
+                  </pic:spPr>
+                </pic:pic>
+              </a:graphicData>
+            </a:graphic>
+          </wp:inline>
+        </w:drawing>
+      </w:r>
+    </w:p>
+    <w:p>
+      <w:pPr>
+        <w:pStyle w:val="Caption"/>
+        <w:jc w:val="center"/>
+        <w:rPr>
+          <w:rFonts w:ascii="Times New Roman" w:hAnsi="Times New Roman" w:cs="Times New Roman"/>
+          <w:i w:val="0"/>
+          <w:iCs w:val="0"/>
+          <w:color w:val="auto"/>
+          <w:sz w:val="22"/>
+          <w:szCs w:val="22"/>
+        </w:rPr>
+      </w:pPr>
+      <w:r>
+        <w:rPr>
+          <w:rFonts w:ascii="Times New Roman" w:hAnsi="Times New Roman" w:cs="Times New Roman"/>
+          <w:i w:val="0"/>
+          <w:iCs w:val="0"/>
+          <w:color w:val="auto"/>
+          <w:sz w:val="22"/>
+          <w:szCs w:val="22"/>
+        </w:rPr>
+        <w:t xml:space="preserve">Figure </w:t>
+      </w:r>
+      <w:r>
+        <w:rPr>
+          <w:rFonts w:ascii="Times New Roman" w:hAnsi="Times New Roman" w:cs="Times New Roman"/>
+          <w:i w:val="0"/>
+          <w:iCs w:val="0"/>
+          <w:color w:val="auto"/>
+          <w:sz w:val="22"/>
+          <w:szCs w:val="22"/>
+        </w:rPr>
+        <w:t>4.2</w:t>
+      </w:r>
+      <w:r>
+        <w:rPr>
+          <w:rFonts w:ascii="Times New Roman" w:hAnsi="Times New Roman" w:cs="Times New Roman"/>
+          <w:i w:val="0"/>
+          <w:iCs w:val="0"/>
+          <w:color w:val="auto"/>
+          <w:sz w:val="22"/>
+          <w:szCs w:val="22"/>
+        </w:rPr>
+        <w:t xml:space="preserve"> Flowchart for dataset preparation</w:t>
+      </w:r>
+    </w:p>
+    <w:p>
+      <w:pPr>
+        <w:pStyle w:val="Heading3"/>
+        <w:spacing w:line="360" w:lineRule="auto"/>
+      </w:pPr>
+      <w:bookmarkStart w:id="35" w:name="_Toc104496224"/>
+      <w:r>
+        <w:lastRenderedPageBreak/>
+        <w:t>4.5.2 Flowchart for real time application</w:t>
+      </w:r>
+      <w:bookmarkEnd w:id="35"/>
+    </w:p>
+    <w:p>
+      <w:pPr>
+        <w:keepNext/>
+      </w:pPr>
+      <w:r>
+        <w:rPr>
+          <w:noProof/>
+        </w:rPr>
+        <w:drawing>
+          <wp:inline distT="0" distB="0" distL="0" distR="0" wp14:anchorId="672545DA" wp14:editId="3D89F9C6">
+            <wp:extent cx="5985798" cy="7299960"/>
+            <wp:effectExtent l="0" t="0" r="0" b="0"/>
+            <wp:docPr id="19" name="Picture 19"/>
+            <wp:cNvGraphicFramePr>
+              <a:graphicFrameLocks xmlns:a="http://schemas.openxmlformats.org/drawingml/2006/main" noChangeAspect="1"/>
+            </wp:cNvGraphicFramePr>
+            <a:graphic xmlns:a="http://schemas.openxmlformats.org/drawingml/2006/main">
+              <a:graphicData uri="http://schemas.openxmlformats.org/drawingml/2006/picture">
+                <pic:pic xmlns:pic="http://schemas.openxmlformats.org/drawingml/2006/picture">
+                  <pic:nvPicPr>
+                    <pic:cNvPr id="0" name="Picture 5"/>
+                    <pic:cNvPicPr>
+                      <a:picLocks noChangeAspect="1" noChangeArrowheads="1"/>
+                    </pic:cNvPicPr>
+                  </pic:nvPicPr>
+                  <pic:blipFill rotWithShape="1">
+                    <a:blip r:embed="rId33" cstate="print">
+                      <a:extLst>
+                        <a:ext uri="{28A0092B-C50C-407E-A947-70E740481C1C}">
+                          <a14:useLocalDpi xmlns:a14="http://schemas.microsoft.com/office/drawing/2010/main" val="0"/>
+                        </a:ext>
+                      </a:extLst>
+                    </a:blip>
+                    <a:srcRect t="1398" r="1945" b="5988"/>
+                    <a:stretch/>
+                  </pic:blipFill>
+                  <pic:spPr bwMode="auto">
+                    <a:xfrm>
+                      <a:off x="0" y="0"/>
+                      <a:ext cx="5989524" cy="7304504"/>
+                    </a:xfrm>
+                    <a:prstGeom prst="rect">
+                      <a:avLst/>
+                    </a:prstGeom>
+                    <a:noFill/>
+                    <a:ln>
+                      <a:noFill/>
+                    </a:ln>
+                    <a:extLst>
+                      <a:ext uri="{53640926-AAD7-44D8-BBD7-CCE9431645EC}">
+                        <a14:shadowObscured xmlns:a14="http://schemas.microsoft.com/office/drawing/2010/main"/>
+                      </a:ext>
+                    </a:extLst>
+                  </pic:spPr>
+                </pic:pic>
+              </a:graphicData>
+            </a:graphic>
+          </wp:inline>
+        </w:drawing>
+      </w:r>
+    </w:p>
+    <w:p>
+      <w:pPr>
+        <w:pStyle w:val="Caption"/>
+        <w:jc w:val="center"/>
+        <w:rPr>
+          <w:rFonts w:ascii="Times New Roman" w:hAnsi="Times New Roman" w:cs="Times New Roman"/>
+          <w:i w:val="0"/>
+          <w:iCs w:val="0"/>
+          <w:color w:val="auto"/>
+          <w:sz w:val="22"/>
+          <w:szCs w:val="22"/>
+        </w:rPr>
+      </w:pPr>
+      <w:r>
+        <w:rPr>
+          <w:rFonts w:ascii="Times New Roman" w:hAnsi="Times New Roman" w:cs="Times New Roman"/>
+          <w:i w:val="0"/>
+          <w:iCs w:val="0"/>
+          <w:color w:val="auto"/>
+          <w:sz w:val="22"/>
+          <w:szCs w:val="22"/>
+        </w:rPr>
+        <w:t>Figure</w:t>
+      </w:r>
+      <w:r>
+        <w:rPr>
+          <w:rFonts w:ascii="Times New Roman" w:hAnsi="Times New Roman" w:cs="Times New Roman"/>
+          <w:i w:val="0"/>
+          <w:iCs w:val="0"/>
+          <w:color w:val="auto"/>
+          <w:sz w:val="22"/>
+          <w:szCs w:val="22"/>
+        </w:rPr>
+        <w:t xml:space="preserve"> 4.3</w:t>
+      </w:r>
+      <w:r>
+        <w:rPr>
+          <w:rFonts w:ascii="Times New Roman" w:hAnsi="Times New Roman" w:cs="Times New Roman"/>
+          <w:i w:val="0"/>
+          <w:iCs w:val="0"/>
+          <w:color w:val="auto"/>
+          <w:sz w:val="22"/>
+          <w:szCs w:val="22"/>
+        </w:rPr>
+        <w:t>: Flowchart for real time application</w:t>
+      </w:r>
+    </w:p>
     <w:p/>
     <w:p>
-      <w:r>
+      <w:pPr>
+        <w:pStyle w:val="Heading1"/>
+        <w:spacing w:after="240"/>
+        <w:jc w:val="center"/>
+      </w:pPr>
+      <w:bookmarkStart w:id="36" w:name="_Toc104496225"/>
+      <w:r>
+        <w:lastRenderedPageBreak/>
+        <w:t>Chapter 5:</w:t>
+      </w:r>
+      <w:r>
+        <w:t xml:space="preserve"> Expected Cost Estimation</w:t>
+      </w:r>
+      <w:bookmarkEnd w:id="36"/>
+    </w:p>
+    <w:p>
+      <w:pPr>
+        <w:pStyle w:val="Caption"/>
+        <w:keepNext/>
+        <w:jc w:val="center"/>
+        <w:rPr>
+          <w:rFonts w:ascii="Times New Roman" w:hAnsi="Times New Roman" w:cs="Times New Roman"/>
+          <w:i w:val="0"/>
+          <w:iCs w:val="0"/>
+          <w:color w:val="auto"/>
+          <w:sz w:val="24"/>
+          <w:szCs w:val="24"/>
+        </w:rPr>
+      </w:pPr>
+      <w:r>
+        <w:rPr>
+          <w:rFonts w:ascii="Times New Roman" w:hAnsi="Times New Roman" w:cs="Times New Roman"/>
+          <w:i w:val="0"/>
+          <w:iCs w:val="0"/>
+          <w:color w:val="auto"/>
+          <w:sz w:val="24"/>
+          <w:szCs w:val="24"/>
+        </w:rPr>
+        <w:t xml:space="preserve">Table </w:t>
+      </w:r>
+      <w:r>
+        <w:rPr>
+          <w:rFonts w:ascii="Times New Roman" w:hAnsi="Times New Roman" w:cs="Times New Roman"/>
+          <w:i w:val="0"/>
+          <w:iCs w:val="0"/>
+          <w:color w:val="auto"/>
+          <w:sz w:val="24"/>
+          <w:szCs w:val="24"/>
+        </w:rPr>
+        <w:t>5.1</w:t>
+      </w:r>
+      <w:r>
+        <w:rPr>
+          <w:rFonts w:ascii="Times New Roman" w:hAnsi="Times New Roman" w:cs="Times New Roman"/>
+          <w:i w:val="0"/>
+          <w:iCs w:val="0"/>
+          <w:color w:val="auto"/>
+          <w:sz w:val="24"/>
+          <w:szCs w:val="24"/>
+        </w:rPr>
+        <w:t>: Cost Estimation</w:t>
+      </w:r>
+    </w:p>
+    <w:tbl>
+      <w:tblPr>
+        <w:tblpPr w:leftFromText="180" w:rightFromText="180" w:vertAnchor="text" w:horzAnchor="margin" w:tblpXSpec="center" w:tblpY="407"/>
+        <w:tblW w:w="10098" w:type="dxa"/>
+        <w:tblBorders>
+          <w:top w:val="single" w:sz="4" w:space="0" w:color="auto"/>
+          <w:left w:val="single" w:sz="4" w:space="0" w:color="auto"/>
+          <w:bottom w:val="single" w:sz="4" w:space="0" w:color="auto"/>
+          <w:right w:val="single" w:sz="4" w:space="0" w:color="auto"/>
+          <w:insideH w:val="single" w:sz="4" w:space="0" w:color="auto"/>
+          <w:insideV w:val="single" w:sz="4" w:space="0" w:color="auto"/>
+        </w:tblBorders>
+        <w:tblLayout w:type="fixed"/>
+        <w:tblLook w:val="0000" w:firstRow="0" w:lastRow="0" w:firstColumn="0" w:lastColumn="0" w:noHBand="0" w:noVBand="0"/>
+      </w:tblPr>
+      <w:tblGrid>
+        <w:gridCol w:w="648"/>
+        <w:gridCol w:w="2137"/>
+        <w:gridCol w:w="1103"/>
+        <w:gridCol w:w="1350"/>
+        <w:gridCol w:w="1530"/>
+        <w:gridCol w:w="3330"/>
+      </w:tblGrid>
+      <w:tr>
+        <w:trPr>
+          <w:trHeight w:val="395"/>
+        </w:trPr>
+        <w:tc>
+          <w:tcPr>
+            <w:tcW w:w="648" w:type="dxa"/>
+            <w:shd w:val="clear" w:color="auto" w:fill="auto"/>
+            <w:vAlign w:val="center"/>
+          </w:tcPr>
+          <w:p>
+            <w:pPr>
+              <w:spacing w:after="208" w:line="360" w:lineRule="auto"/>
+              <w:jc w:val="center"/>
+              <w:rPr>
+                <w:rFonts w:ascii="Times New Roman" w:eastAsia="Times New Roman" w:hAnsi="Times New Roman" w:cs="Times New Roman"/>
+                <w:b/>
+                <w:bCs/>
+                <w:sz w:val="24"/>
+                <w:szCs w:val="28"/>
+              </w:rPr>
+            </w:pPr>
+            <w:r>
+              <w:rPr>
+                <w:rFonts w:ascii="Times New Roman" w:eastAsia="Times New Roman" w:hAnsi="Times New Roman" w:cs="Times New Roman"/>
+                <w:b/>
+                <w:bCs/>
+                <w:sz w:val="24"/>
+                <w:szCs w:val="28"/>
+              </w:rPr>
+              <w:t>S.N.</w:t>
+            </w:r>
+          </w:p>
+        </w:tc>
+        <w:tc>
+          <w:tcPr>
+            <w:tcW w:w="2137" w:type="dxa"/>
+            <w:shd w:val="clear" w:color="auto" w:fill="auto"/>
+            <w:vAlign w:val="center"/>
+          </w:tcPr>
+          <w:p>
+            <w:pPr>
+              <w:spacing w:after="208" w:line="360" w:lineRule="auto"/>
+              <w:jc w:val="center"/>
+              <w:rPr>
+                <w:rFonts w:eastAsia="Times New Roman" w:cs="Calibri"/>
+                <w:sz w:val="24"/>
+              </w:rPr>
+            </w:pPr>
+            <w:r>
+              <w:rPr>
+                <w:rFonts w:ascii="Times New Roman" w:eastAsia="Times New Roman" w:hAnsi="Times New Roman" w:cs="Times New Roman"/>
+                <w:b/>
+                <w:bCs/>
+                <w:sz w:val="24"/>
+                <w:szCs w:val="28"/>
+              </w:rPr>
+              <w:t>Product Name</w:t>
+            </w:r>
+          </w:p>
+        </w:tc>
+        <w:tc>
+          <w:tcPr>
+            <w:tcW w:w="1103" w:type="dxa"/>
+            <w:shd w:val="clear" w:color="auto" w:fill="auto"/>
+            <w:vAlign w:val="center"/>
+          </w:tcPr>
+          <w:p>
+            <w:pPr>
+              <w:spacing w:after="208" w:line="360" w:lineRule="auto"/>
+              <w:jc w:val="center"/>
+              <w:rPr>
+                <w:rFonts w:ascii="Times New Roman" w:eastAsia="Times New Roman" w:hAnsi="Times New Roman" w:cs="Times New Roman"/>
+                <w:b/>
+                <w:bCs/>
+                <w:sz w:val="24"/>
+                <w:szCs w:val="28"/>
+              </w:rPr>
+            </w:pPr>
+            <w:r>
+              <w:rPr>
+                <w:rFonts w:ascii="Times New Roman" w:eastAsia="Times New Roman" w:hAnsi="Times New Roman" w:cs="Times New Roman"/>
+                <w:b/>
+                <w:bCs/>
+                <w:sz w:val="24"/>
+                <w:szCs w:val="28"/>
+              </w:rPr>
+              <w:t>Market Price</w:t>
+            </w:r>
+          </w:p>
+        </w:tc>
+        <w:tc>
+          <w:tcPr>
+            <w:tcW w:w="1350" w:type="dxa"/>
+            <w:shd w:val="clear" w:color="auto" w:fill="auto"/>
+            <w:vAlign w:val="center"/>
+          </w:tcPr>
+          <w:p>
+            <w:pPr>
+              <w:spacing w:after="208" w:line="360" w:lineRule="auto"/>
+              <w:jc w:val="center"/>
+              <w:rPr>
+                <w:rFonts w:ascii="Times New Roman" w:eastAsia="Times New Roman" w:hAnsi="Times New Roman" w:cs="Times New Roman"/>
+                <w:b/>
+                <w:bCs/>
+                <w:sz w:val="24"/>
+                <w:szCs w:val="28"/>
+              </w:rPr>
+            </w:pPr>
+            <w:r>
+              <w:rPr>
+                <w:rFonts w:ascii="Times New Roman" w:eastAsia="Times New Roman" w:hAnsi="Times New Roman" w:cs="Times New Roman"/>
+                <w:b/>
+                <w:bCs/>
+                <w:sz w:val="24"/>
+                <w:szCs w:val="28"/>
+              </w:rPr>
+              <w:t>Quantity</w:t>
+            </w:r>
+          </w:p>
+        </w:tc>
+        <w:tc>
+          <w:tcPr>
+            <w:tcW w:w="1530" w:type="dxa"/>
+            <w:shd w:val="clear" w:color="auto" w:fill="auto"/>
+            <w:vAlign w:val="center"/>
+          </w:tcPr>
+          <w:p>
+            <w:pPr>
+              <w:spacing w:after="208" w:line="360" w:lineRule="auto"/>
+              <w:jc w:val="center"/>
+              <w:rPr>
+                <w:rFonts w:ascii="Times New Roman" w:eastAsia="Times New Roman" w:hAnsi="Times New Roman" w:cs="Times New Roman"/>
+                <w:b/>
+                <w:bCs/>
+                <w:sz w:val="24"/>
+                <w:szCs w:val="28"/>
+              </w:rPr>
+            </w:pPr>
+            <w:r>
+              <w:rPr>
+                <w:rFonts w:ascii="Times New Roman" w:eastAsia="Times New Roman" w:hAnsi="Times New Roman" w:cs="Times New Roman"/>
+                <w:b/>
+                <w:bCs/>
+                <w:sz w:val="24"/>
+                <w:szCs w:val="28"/>
+              </w:rPr>
+              <w:t>Total Cost</w:t>
+            </w:r>
+          </w:p>
+        </w:tc>
+        <w:tc>
+          <w:tcPr>
+            <w:tcW w:w="3330" w:type="dxa"/>
+            <w:shd w:val="clear" w:color="auto" w:fill="auto"/>
+            <w:vAlign w:val="center"/>
+          </w:tcPr>
+          <w:p>
+            <w:pPr>
+              <w:spacing w:after="208" w:line="360" w:lineRule="auto"/>
+              <w:jc w:val="center"/>
+              <w:rPr>
+                <w:rFonts w:ascii="Times New Roman" w:eastAsia="Times New Roman" w:hAnsi="Times New Roman" w:cs="Times New Roman"/>
+                <w:b/>
+                <w:bCs/>
+                <w:sz w:val="24"/>
+                <w:szCs w:val="28"/>
+              </w:rPr>
+            </w:pPr>
+            <w:r>
+              <w:rPr>
+                <w:rFonts w:ascii="Times New Roman" w:eastAsia="Times New Roman" w:hAnsi="Times New Roman" w:cs="Times New Roman"/>
+                <w:b/>
+                <w:bCs/>
+                <w:sz w:val="24"/>
+                <w:szCs w:val="28"/>
+              </w:rPr>
+              <w:t>Reference Site</w:t>
+            </w:r>
+          </w:p>
+        </w:tc>
+      </w:tr>
+      <w:tr>
+        <w:trPr>
+          <w:trHeight w:val="1199"/>
+        </w:trPr>
+        <w:tc>
+          <w:tcPr>
+            <w:tcW w:w="648" w:type="dxa"/>
+            <w:shd w:val="clear" w:color="auto" w:fill="auto"/>
+            <w:vAlign w:val="center"/>
+          </w:tcPr>
+          <w:p>
+            <w:pPr>
+              <w:spacing w:after="208" w:line="360" w:lineRule="auto"/>
+              <w:jc w:val="center"/>
+              <w:rPr>
+                <w:rFonts w:ascii="Times New Roman" w:eastAsia="Times New Roman" w:hAnsi="Times New Roman" w:cs="Times New Roman"/>
+                <w:sz w:val="20"/>
+                <w:szCs w:val="20"/>
+              </w:rPr>
+            </w:pPr>
+            <w:r>
+              <w:rPr>
+                <w:rFonts w:ascii="Times New Roman" w:eastAsia="Times New Roman" w:hAnsi="Times New Roman" w:cs="Times New Roman"/>
+                <w:sz w:val="20"/>
+                <w:szCs w:val="20"/>
+              </w:rPr>
+              <w:t>1.</w:t>
+            </w:r>
+          </w:p>
+        </w:tc>
+        <w:tc>
+          <w:tcPr>
+            <w:tcW w:w="2137" w:type="dxa"/>
+            <w:shd w:val="clear" w:color="auto" w:fill="auto"/>
+            <w:vAlign w:val="center"/>
+          </w:tcPr>
+          <w:p>
+            <w:pPr>
+              <w:spacing w:after="208" w:line="360" w:lineRule="auto"/>
+              <w:jc w:val="center"/>
+              <w:rPr>
+                <w:rFonts w:ascii="Times New Roman" w:eastAsia="Times New Roman" w:hAnsi="Times New Roman" w:cs="Times New Roman"/>
+                <w:sz w:val="20"/>
+                <w:szCs w:val="20"/>
+              </w:rPr>
+            </w:pPr>
+            <w:r>
+              <w:rPr>
+                <w:rFonts w:ascii="Times New Roman" w:eastAsia="Times New Roman" w:hAnsi="Times New Roman" w:cs="Times New Roman"/>
+                <w:sz w:val="20"/>
+                <w:szCs w:val="20"/>
+              </w:rPr>
+              <w:t>Arduino MEGA 2650 R3(genuine) (with cable)</w:t>
+            </w:r>
+          </w:p>
+        </w:tc>
+        <w:tc>
+          <w:tcPr>
+            <w:tcW w:w="1103" w:type="dxa"/>
+            <w:shd w:val="clear" w:color="auto" w:fill="auto"/>
+            <w:vAlign w:val="center"/>
+          </w:tcPr>
+          <w:p>
+            <w:pPr>
+              <w:spacing w:after="208" w:line="360" w:lineRule="auto"/>
+              <w:jc w:val="center"/>
+              <w:rPr>
+                <w:rFonts w:ascii="Times New Roman" w:eastAsia="Times New Roman" w:hAnsi="Times New Roman" w:cs="Times New Roman"/>
+                <w:sz w:val="20"/>
+                <w:szCs w:val="20"/>
+              </w:rPr>
+            </w:pPr>
+            <w:r>
+              <w:rPr>
+                <w:rFonts w:ascii="Times New Roman" w:eastAsia="Times New Roman" w:hAnsi="Times New Roman" w:cs="Times New Roman"/>
+                <w:sz w:val="20"/>
+                <w:szCs w:val="20"/>
+              </w:rPr>
+              <w:t>Rs.2,600</w:t>
+            </w:r>
+          </w:p>
+        </w:tc>
+        <w:tc>
+          <w:tcPr>
+            <w:tcW w:w="1350" w:type="dxa"/>
+            <w:shd w:val="clear" w:color="auto" w:fill="auto"/>
+            <w:vAlign w:val="center"/>
+          </w:tcPr>
+          <w:p>
+            <w:pPr>
+              <w:spacing w:after="208" w:line="360" w:lineRule="auto"/>
+              <w:jc w:val="center"/>
+              <w:rPr>
+                <w:rFonts w:ascii="Times New Roman" w:eastAsia="Times New Roman" w:hAnsi="Times New Roman" w:cs="Times New Roman"/>
+                <w:sz w:val="20"/>
+                <w:szCs w:val="20"/>
+              </w:rPr>
+            </w:pPr>
+            <w:r>
+              <w:rPr>
+                <w:rFonts w:ascii="Times New Roman" w:eastAsia="Times New Roman" w:hAnsi="Times New Roman" w:cs="Times New Roman"/>
+                <w:sz w:val="20"/>
+                <w:szCs w:val="20"/>
+              </w:rPr>
+              <w:t>1</w:t>
+            </w:r>
+          </w:p>
+        </w:tc>
+        <w:tc>
+          <w:tcPr>
+            <w:tcW w:w="1530" w:type="dxa"/>
+            <w:shd w:val="clear" w:color="auto" w:fill="auto"/>
+            <w:vAlign w:val="center"/>
+          </w:tcPr>
+          <w:p>
+            <w:pPr>
+              <w:spacing w:after="208" w:line="360" w:lineRule="auto"/>
+              <w:jc w:val="center"/>
+              <w:rPr>
+                <w:rFonts w:ascii="Times New Roman" w:eastAsia="Times New Roman" w:hAnsi="Times New Roman" w:cs="Times New Roman"/>
+                <w:sz w:val="20"/>
+                <w:szCs w:val="20"/>
+              </w:rPr>
+            </w:pPr>
+            <w:r>
+              <w:rPr>
+                <w:rFonts w:ascii="Times New Roman" w:eastAsia="Times New Roman" w:hAnsi="Times New Roman" w:cs="Times New Roman"/>
+                <w:sz w:val="20"/>
+                <w:szCs w:val="20"/>
+              </w:rPr>
+              <w:t>Rs.2,600</w:t>
+            </w:r>
+          </w:p>
+        </w:tc>
+        <w:tc>
+          <w:tcPr>
+            <w:tcW w:w="3330" w:type="dxa"/>
+            <w:shd w:val="clear" w:color="auto" w:fill="auto"/>
+            <w:vAlign w:val="center"/>
+          </w:tcPr>
+          <w:p>
+            <w:pPr>
+              <w:spacing w:line="240" w:lineRule="auto"/>
+              <w:jc w:val="both"/>
+              <w:rPr>
+                <w:rFonts w:ascii="Times New Roman" w:hAnsi="Times New Roman" w:cs="Times New Roman"/>
+                <w:sz w:val="20"/>
+                <w:szCs w:val="20"/>
+              </w:rPr>
+            </w:pPr>
+            <w:hyperlink r:id="rId34" w:history="1">
+              <w:r>
+                <w:rPr>
+                  <w:rStyle w:val="Hyperlink"/>
+                  <w:rFonts w:ascii="Times New Roman" w:hAnsi="Times New Roman" w:cs="Times New Roman"/>
+                  <w:sz w:val="20"/>
+                  <w:szCs w:val="20"/>
+                </w:rPr>
+                <w:t>https://www.reddoko.com/product/arduino-mega-2560-r3-genuine/s/S2D-166</w:t>
+              </w:r>
+            </w:hyperlink>
+            <w:r>
+              <w:rPr>
+                <w:rFonts w:ascii="Times New Roman" w:hAnsi="Times New Roman" w:cs="Times New Roman"/>
+                <w:sz w:val="20"/>
+                <w:szCs w:val="20"/>
+              </w:rPr>
+              <w:t xml:space="preserve"> </w:t>
+            </w:r>
+          </w:p>
+        </w:tc>
+      </w:tr>
+      <w:tr>
+        <w:tc>
+          <w:tcPr>
+            <w:tcW w:w="648" w:type="dxa"/>
+            <w:shd w:val="clear" w:color="auto" w:fill="auto"/>
+            <w:vAlign w:val="center"/>
+          </w:tcPr>
+          <w:p>
+            <w:pPr>
+              <w:spacing w:after="208" w:line="360" w:lineRule="auto"/>
+              <w:jc w:val="center"/>
+              <w:rPr>
+                <w:rFonts w:ascii="Times New Roman" w:eastAsia="Times New Roman" w:hAnsi="Times New Roman" w:cs="Times New Roman"/>
+                <w:sz w:val="20"/>
+                <w:szCs w:val="20"/>
+              </w:rPr>
+            </w:pPr>
+            <w:r>
+              <w:rPr>
+                <w:rFonts w:ascii="Times New Roman" w:eastAsia="Times New Roman" w:hAnsi="Times New Roman" w:cs="Times New Roman"/>
+                <w:sz w:val="20"/>
+                <w:szCs w:val="20"/>
+              </w:rPr>
+              <w:t>2.</w:t>
+            </w:r>
+          </w:p>
+        </w:tc>
+        <w:tc>
+          <w:tcPr>
+            <w:tcW w:w="2137" w:type="dxa"/>
+            <w:shd w:val="clear" w:color="auto" w:fill="auto"/>
+            <w:vAlign w:val="center"/>
+          </w:tcPr>
+          <w:p>
+            <w:pPr>
+              <w:spacing w:after="208" w:line="360" w:lineRule="auto"/>
+              <w:jc w:val="center"/>
+              <w:rPr>
+                <w:rFonts w:ascii="Times New Roman" w:eastAsia="Times New Roman" w:hAnsi="Times New Roman" w:cs="Times New Roman"/>
+                <w:sz w:val="20"/>
+                <w:szCs w:val="20"/>
+              </w:rPr>
+            </w:pPr>
+            <w:r>
+              <w:rPr>
+                <w:rFonts w:ascii="Times New Roman" w:eastAsia="Times New Roman" w:hAnsi="Times New Roman" w:cs="Times New Roman"/>
+                <w:sz w:val="20"/>
+                <w:szCs w:val="20"/>
+              </w:rPr>
+              <w:t>Flex sensors 2.2 inch</w:t>
+            </w:r>
+          </w:p>
+        </w:tc>
+        <w:tc>
+          <w:tcPr>
+            <w:tcW w:w="1103" w:type="dxa"/>
+            <w:shd w:val="clear" w:color="auto" w:fill="auto"/>
+            <w:vAlign w:val="center"/>
+          </w:tcPr>
+          <w:p>
+            <w:pPr>
+              <w:spacing w:after="208" w:line="360" w:lineRule="auto"/>
+              <w:jc w:val="center"/>
+              <w:rPr>
+                <w:rFonts w:ascii="Times New Roman" w:eastAsia="Times New Roman" w:hAnsi="Times New Roman" w:cs="Times New Roman"/>
+                <w:sz w:val="20"/>
+                <w:szCs w:val="20"/>
+              </w:rPr>
+            </w:pPr>
+            <w:r>
+              <w:rPr>
+                <w:rFonts w:ascii="Times New Roman" w:eastAsia="Times New Roman" w:hAnsi="Times New Roman" w:cs="Times New Roman"/>
+                <w:sz w:val="20"/>
+                <w:szCs w:val="20"/>
+              </w:rPr>
+              <w:t>Rs.1300</w:t>
+            </w:r>
+          </w:p>
+        </w:tc>
+        <w:tc>
+          <w:tcPr>
+            <w:tcW w:w="1350" w:type="dxa"/>
+            <w:shd w:val="clear" w:color="auto" w:fill="auto"/>
+            <w:vAlign w:val="center"/>
+          </w:tcPr>
+          <w:p>
+            <w:pPr>
+              <w:spacing w:after="208" w:line="360" w:lineRule="auto"/>
+              <w:jc w:val="center"/>
+              <w:rPr>
+                <w:rFonts w:ascii="Times New Roman" w:eastAsia="Times New Roman" w:hAnsi="Times New Roman" w:cs="Times New Roman"/>
+                <w:sz w:val="20"/>
+                <w:szCs w:val="20"/>
+              </w:rPr>
+            </w:pPr>
+            <w:r>
+              <w:rPr>
+                <w:rFonts w:ascii="Times New Roman" w:eastAsia="Times New Roman" w:hAnsi="Times New Roman" w:cs="Times New Roman"/>
+                <w:sz w:val="20"/>
+                <w:szCs w:val="20"/>
+              </w:rPr>
+              <w:t>7</w:t>
+            </w:r>
+          </w:p>
+        </w:tc>
+        <w:tc>
+          <w:tcPr>
+            <w:tcW w:w="1530" w:type="dxa"/>
+            <w:shd w:val="clear" w:color="auto" w:fill="auto"/>
+            <w:vAlign w:val="center"/>
+          </w:tcPr>
+          <w:p>
+            <w:pPr>
+              <w:spacing w:after="208" w:line="360" w:lineRule="auto"/>
+              <w:jc w:val="center"/>
+              <w:rPr>
+                <w:rFonts w:ascii="Times New Roman" w:eastAsia="Times New Roman" w:hAnsi="Times New Roman" w:cs="Times New Roman"/>
+                <w:sz w:val="20"/>
+                <w:szCs w:val="20"/>
+              </w:rPr>
+            </w:pPr>
+            <w:r>
+              <w:rPr>
+                <w:rFonts w:ascii="Times New Roman" w:eastAsia="Times New Roman" w:hAnsi="Times New Roman" w:cs="Times New Roman"/>
+                <w:sz w:val="20"/>
+                <w:szCs w:val="20"/>
+              </w:rPr>
+              <w:t>Rs.9,100</w:t>
+            </w:r>
+          </w:p>
+        </w:tc>
+        <w:tc>
+          <w:tcPr>
+            <w:tcW w:w="3330" w:type="dxa"/>
+            <w:shd w:val="clear" w:color="auto" w:fill="auto"/>
+            <w:vAlign w:val="center"/>
+          </w:tcPr>
+          <w:p>
+            <w:pPr>
+              <w:spacing w:after="208" w:line="360" w:lineRule="auto"/>
+              <w:jc w:val="center"/>
+              <w:rPr>
+                <w:rFonts w:ascii="Times New Roman" w:eastAsia="Times New Roman" w:hAnsi="Times New Roman" w:cs="Times New Roman"/>
+                <w:sz w:val="20"/>
+                <w:szCs w:val="20"/>
+              </w:rPr>
+            </w:pPr>
+            <w:hyperlink r:id="rId35" w:history="1">
+              <w:r>
+                <w:rPr>
+                  <w:rStyle w:val="Hyperlink"/>
+                  <w:rFonts w:ascii="Times New Roman" w:eastAsia="Times New Roman" w:hAnsi="Times New Roman" w:cs="Times New Roman"/>
+                  <w:sz w:val="20"/>
+                  <w:szCs w:val="20"/>
+                </w:rPr>
+                <w:t>https://himalayansolution.com/product/flex-sensor-2-2-inch</w:t>
+              </w:r>
+            </w:hyperlink>
+            <w:r>
+              <w:rPr>
+                <w:rFonts w:ascii="Times New Roman" w:eastAsia="Times New Roman" w:hAnsi="Times New Roman" w:cs="Times New Roman"/>
+                <w:sz w:val="20"/>
+                <w:szCs w:val="20"/>
+              </w:rPr>
+              <w:t xml:space="preserve"> </w:t>
+            </w:r>
+          </w:p>
+        </w:tc>
+      </w:tr>
+      <w:tr>
+        <w:trPr>
+          <w:trHeight w:val="1173"/>
+        </w:trPr>
+        <w:tc>
+          <w:tcPr>
+            <w:tcW w:w="648" w:type="dxa"/>
+            <w:shd w:val="clear" w:color="auto" w:fill="auto"/>
+            <w:vAlign w:val="center"/>
+          </w:tcPr>
+          <w:p>
+            <w:pPr>
+              <w:spacing w:after="208" w:line="360" w:lineRule="auto"/>
+              <w:jc w:val="center"/>
+              <w:rPr>
+                <w:rFonts w:ascii="Times New Roman" w:eastAsia="Times New Roman" w:hAnsi="Times New Roman" w:cs="Times New Roman"/>
+                <w:sz w:val="20"/>
+                <w:szCs w:val="20"/>
+              </w:rPr>
+            </w:pPr>
+            <w:r>
+              <w:rPr>
+                <w:rFonts w:ascii="Times New Roman" w:eastAsia="Times New Roman" w:hAnsi="Times New Roman" w:cs="Times New Roman"/>
+                <w:sz w:val="20"/>
+                <w:szCs w:val="20"/>
+              </w:rPr>
+              <w:t>3.</w:t>
+            </w:r>
+          </w:p>
+        </w:tc>
+        <w:tc>
+          <w:tcPr>
+            <w:tcW w:w="2137" w:type="dxa"/>
+            <w:shd w:val="clear" w:color="auto" w:fill="auto"/>
+            <w:vAlign w:val="center"/>
+          </w:tcPr>
+          <w:p>
+            <w:pPr>
+              <w:spacing w:after="208" w:line="360" w:lineRule="auto"/>
+              <w:jc w:val="center"/>
+              <w:rPr>
+                <w:rFonts w:ascii="Times New Roman" w:eastAsia="Times New Roman" w:hAnsi="Times New Roman" w:cs="Times New Roman"/>
+                <w:sz w:val="20"/>
+                <w:szCs w:val="20"/>
+              </w:rPr>
+            </w:pPr>
+            <w:r>
+              <w:rPr>
+                <w:rFonts w:ascii="Times New Roman" w:eastAsia="Helvetica" w:hAnsi="Times New Roman" w:cs="Times New Roman"/>
+                <w:color w:val="212121"/>
+                <w:sz w:val="20"/>
+                <w:szCs w:val="20"/>
+                <w:shd w:val="clear" w:color="auto" w:fill="FFFFFF"/>
+              </w:rPr>
+              <w:t>MPU-6050</w:t>
+            </w:r>
+          </w:p>
+        </w:tc>
+        <w:tc>
+          <w:tcPr>
+            <w:tcW w:w="1103" w:type="dxa"/>
+            <w:shd w:val="clear" w:color="auto" w:fill="auto"/>
+            <w:vAlign w:val="center"/>
+          </w:tcPr>
+          <w:p>
+            <w:pPr>
+              <w:spacing w:after="208" w:line="360" w:lineRule="auto"/>
+              <w:jc w:val="center"/>
+              <w:rPr>
+                <w:rFonts w:ascii="Times New Roman" w:eastAsia="Times New Roman" w:hAnsi="Times New Roman" w:cs="Times New Roman"/>
+                <w:sz w:val="20"/>
+                <w:szCs w:val="20"/>
+              </w:rPr>
+            </w:pPr>
+            <w:r>
+              <w:rPr>
+                <w:rFonts w:ascii="Times New Roman" w:eastAsia="Times New Roman" w:hAnsi="Times New Roman" w:cs="Times New Roman"/>
+                <w:sz w:val="20"/>
+                <w:szCs w:val="20"/>
+              </w:rPr>
+              <w:t>Rs.500</w:t>
+            </w:r>
+          </w:p>
+        </w:tc>
+        <w:tc>
+          <w:tcPr>
+            <w:tcW w:w="1350" w:type="dxa"/>
+            <w:shd w:val="clear" w:color="auto" w:fill="auto"/>
+            <w:vAlign w:val="center"/>
+          </w:tcPr>
+          <w:p>
+            <w:pPr>
+              <w:spacing w:after="208" w:line="360" w:lineRule="auto"/>
+              <w:jc w:val="center"/>
+              <w:rPr>
+                <w:rFonts w:ascii="Times New Roman" w:eastAsia="Times New Roman" w:hAnsi="Times New Roman" w:cs="Times New Roman"/>
+                <w:sz w:val="20"/>
+                <w:szCs w:val="20"/>
+              </w:rPr>
+            </w:pPr>
+            <w:r>
+              <w:rPr>
+                <w:rFonts w:ascii="Times New Roman" w:eastAsia="Times New Roman" w:hAnsi="Times New Roman" w:cs="Times New Roman"/>
+                <w:sz w:val="20"/>
+                <w:szCs w:val="20"/>
+              </w:rPr>
+              <w:t>2</w:t>
+            </w:r>
+          </w:p>
+        </w:tc>
+        <w:tc>
+          <w:tcPr>
+            <w:tcW w:w="1530" w:type="dxa"/>
+            <w:shd w:val="clear" w:color="auto" w:fill="auto"/>
+            <w:vAlign w:val="center"/>
+          </w:tcPr>
+          <w:p>
+            <w:pPr>
+              <w:spacing w:after="208" w:line="360" w:lineRule="auto"/>
+              <w:jc w:val="center"/>
+              <w:rPr>
+                <w:rFonts w:ascii="Times New Roman" w:eastAsia="Times New Roman" w:hAnsi="Times New Roman" w:cs="Times New Roman"/>
+                <w:sz w:val="20"/>
+                <w:szCs w:val="20"/>
+              </w:rPr>
+            </w:pPr>
+            <w:r>
+              <w:rPr>
+                <w:rFonts w:ascii="Times New Roman" w:eastAsia="Times New Roman" w:hAnsi="Times New Roman" w:cs="Times New Roman"/>
+                <w:sz w:val="20"/>
+                <w:szCs w:val="20"/>
+              </w:rPr>
+              <w:t>Rs.1,000</w:t>
+            </w:r>
+          </w:p>
+        </w:tc>
+        <w:tc>
+          <w:tcPr>
+            <w:tcW w:w="3330" w:type="dxa"/>
+            <w:shd w:val="clear" w:color="auto" w:fill="auto"/>
+            <w:vAlign w:val="center"/>
+          </w:tcPr>
+          <w:p>
+            <w:pPr>
+              <w:spacing w:after="208" w:line="360" w:lineRule="auto"/>
+              <w:jc w:val="center"/>
+              <w:rPr>
+                <w:rFonts w:ascii="Times New Roman" w:eastAsia="Times New Roman" w:hAnsi="Times New Roman" w:cs="Times New Roman"/>
+                <w:sz w:val="20"/>
+                <w:szCs w:val="20"/>
+              </w:rPr>
+            </w:pPr>
+            <w:hyperlink r:id="rId36" w:history="1">
+              <w:r>
+                <w:rPr>
+                  <w:rStyle w:val="Hyperlink"/>
+                  <w:rFonts w:ascii="Times New Roman" w:eastAsia="Times New Roman" w:hAnsi="Times New Roman" w:cs="Times New Roman"/>
+                  <w:sz w:val="20"/>
+                  <w:szCs w:val="20"/>
+                </w:rPr>
+                <w:t>https://www.daraz.com.np/products/mpu-6050-mpu6050-module-gy-521-i111777188.html</w:t>
+              </w:r>
+            </w:hyperlink>
+            <w:r>
+              <w:rPr>
+                <w:rFonts w:ascii="Times New Roman" w:eastAsia="Times New Roman" w:hAnsi="Times New Roman" w:cs="Times New Roman"/>
+                <w:sz w:val="20"/>
+                <w:szCs w:val="20"/>
+              </w:rPr>
+              <w:t xml:space="preserve"> </w:t>
+            </w:r>
+          </w:p>
+        </w:tc>
+      </w:tr>
+      <w:tr>
+        <w:tc>
+          <w:tcPr>
+            <w:tcW w:w="648" w:type="dxa"/>
+            <w:shd w:val="clear" w:color="auto" w:fill="auto"/>
+            <w:vAlign w:val="center"/>
+          </w:tcPr>
+          <w:p>
+            <w:pPr>
+              <w:spacing w:after="208" w:line="360" w:lineRule="auto"/>
+              <w:jc w:val="center"/>
+              <w:rPr>
+                <w:rFonts w:ascii="Times New Roman" w:eastAsia="Times New Roman" w:hAnsi="Times New Roman" w:cs="Times New Roman"/>
+                <w:sz w:val="20"/>
+                <w:szCs w:val="20"/>
+              </w:rPr>
+            </w:pPr>
+            <w:r>
+              <w:rPr>
+                <w:rFonts w:ascii="Times New Roman" w:eastAsia="Times New Roman" w:hAnsi="Times New Roman" w:cs="Times New Roman"/>
+                <w:sz w:val="20"/>
+                <w:szCs w:val="20"/>
+              </w:rPr>
+              <w:t>4.</w:t>
+            </w:r>
+          </w:p>
+        </w:tc>
+        <w:tc>
+          <w:tcPr>
+            <w:tcW w:w="2137" w:type="dxa"/>
+            <w:shd w:val="clear" w:color="auto" w:fill="auto"/>
+            <w:vAlign w:val="center"/>
+          </w:tcPr>
+          <w:p>
+            <w:pPr>
+              <w:spacing w:after="208" w:line="360" w:lineRule="auto"/>
+              <w:jc w:val="center"/>
+              <w:rPr>
+                <w:rFonts w:ascii="Times New Roman" w:eastAsia="Times New Roman" w:hAnsi="Times New Roman" w:cs="Times New Roman"/>
+                <w:sz w:val="20"/>
+                <w:szCs w:val="20"/>
+              </w:rPr>
+            </w:pPr>
+            <w:r>
+              <w:rPr>
+                <w:rFonts w:ascii="Times New Roman" w:eastAsia="Times New Roman" w:hAnsi="Times New Roman" w:cs="Times New Roman"/>
+                <w:sz w:val="20"/>
+                <w:szCs w:val="20"/>
+              </w:rPr>
+              <w:t>Bluetooth Module</w:t>
+            </w:r>
+          </w:p>
+        </w:tc>
+        <w:tc>
+          <w:tcPr>
+            <w:tcW w:w="1103" w:type="dxa"/>
+            <w:shd w:val="clear" w:color="auto" w:fill="auto"/>
+            <w:vAlign w:val="center"/>
+          </w:tcPr>
+          <w:p>
+            <w:pPr>
+              <w:spacing w:after="208" w:line="360" w:lineRule="auto"/>
+              <w:jc w:val="center"/>
+              <w:rPr>
+                <w:rFonts w:ascii="Times New Roman" w:eastAsia="Times New Roman" w:hAnsi="Times New Roman" w:cs="Times New Roman"/>
+                <w:sz w:val="20"/>
+                <w:szCs w:val="20"/>
+              </w:rPr>
+            </w:pPr>
+            <w:r>
+              <w:rPr>
+                <w:rFonts w:ascii="Times New Roman" w:eastAsia="Times New Roman" w:hAnsi="Times New Roman" w:cs="Times New Roman"/>
+                <w:sz w:val="20"/>
+                <w:szCs w:val="20"/>
+              </w:rPr>
+              <w:t>Rs.810</w:t>
+            </w:r>
+          </w:p>
+        </w:tc>
+        <w:tc>
+          <w:tcPr>
+            <w:tcW w:w="1350" w:type="dxa"/>
+            <w:shd w:val="clear" w:color="auto" w:fill="auto"/>
+            <w:vAlign w:val="center"/>
+          </w:tcPr>
+          <w:p>
+            <w:pPr>
+              <w:spacing w:after="208" w:line="360" w:lineRule="auto"/>
+              <w:jc w:val="center"/>
+              <w:rPr>
+                <w:rFonts w:ascii="Times New Roman" w:eastAsia="Times New Roman" w:hAnsi="Times New Roman" w:cs="Times New Roman"/>
+                <w:sz w:val="20"/>
+                <w:szCs w:val="20"/>
+              </w:rPr>
+            </w:pPr>
+            <w:r>
+              <w:rPr>
+                <w:rFonts w:ascii="Times New Roman" w:eastAsia="Times New Roman" w:hAnsi="Times New Roman" w:cs="Times New Roman"/>
+                <w:sz w:val="20"/>
+                <w:szCs w:val="20"/>
+              </w:rPr>
+              <w:t>1</w:t>
+            </w:r>
+          </w:p>
+        </w:tc>
+        <w:tc>
+          <w:tcPr>
+            <w:tcW w:w="1530" w:type="dxa"/>
+            <w:shd w:val="clear" w:color="auto" w:fill="auto"/>
+            <w:vAlign w:val="center"/>
+          </w:tcPr>
+          <w:p>
+            <w:pPr>
+              <w:spacing w:after="208" w:line="360" w:lineRule="auto"/>
+              <w:jc w:val="center"/>
+              <w:rPr>
+                <w:rFonts w:ascii="Times New Roman" w:eastAsia="Times New Roman" w:hAnsi="Times New Roman" w:cs="Times New Roman"/>
+                <w:sz w:val="20"/>
+                <w:szCs w:val="20"/>
+              </w:rPr>
+            </w:pPr>
+            <w:r>
+              <w:rPr>
+                <w:rFonts w:ascii="Times New Roman" w:eastAsia="Times New Roman" w:hAnsi="Times New Roman" w:cs="Times New Roman"/>
+                <w:sz w:val="20"/>
+                <w:szCs w:val="20"/>
+              </w:rPr>
+              <w:t>Rs.810</w:t>
+            </w:r>
+          </w:p>
+        </w:tc>
+        <w:tc>
+          <w:tcPr>
+            <w:tcW w:w="3330" w:type="dxa"/>
+            <w:shd w:val="clear" w:color="auto" w:fill="auto"/>
+            <w:vAlign w:val="center"/>
+          </w:tcPr>
+          <w:p>
+            <w:pPr>
+              <w:spacing w:after="208" w:line="360" w:lineRule="auto"/>
+              <w:ind w:left="100" w:hangingChars="50" w:hanging="100"/>
+              <w:jc w:val="center"/>
+              <w:rPr>
+                <w:rFonts w:ascii="Times New Roman" w:eastAsia="Times New Roman" w:hAnsi="Times New Roman" w:cs="Times New Roman"/>
+                <w:sz w:val="20"/>
+                <w:szCs w:val="20"/>
+              </w:rPr>
+            </w:pPr>
+            <w:hyperlink r:id="rId37" w:history="1">
+              <w:r>
+                <w:rPr>
+                  <w:rStyle w:val="Hyperlink"/>
+                  <w:rFonts w:ascii="Times New Roman" w:eastAsia="Times New Roman" w:hAnsi="Times New Roman" w:cs="Times New Roman"/>
+                  <w:sz w:val="20"/>
+                  <w:szCs w:val="20"/>
+                </w:rPr>
+                <w:t>https://www.daraz.com.np/products/bluetooth-module-hc-05-i111526.html</w:t>
+              </w:r>
+            </w:hyperlink>
+            <w:r>
+              <w:rPr>
+                <w:rFonts w:ascii="Times New Roman" w:eastAsia="Times New Roman" w:hAnsi="Times New Roman" w:cs="Times New Roman"/>
+                <w:sz w:val="20"/>
+                <w:szCs w:val="20"/>
+              </w:rPr>
+              <w:t xml:space="preserve"> </w:t>
+            </w:r>
+          </w:p>
+        </w:tc>
+      </w:tr>
+      <w:tr>
+        <w:tc>
+          <w:tcPr>
+            <w:tcW w:w="648" w:type="dxa"/>
+            <w:shd w:val="clear" w:color="auto" w:fill="auto"/>
+            <w:vAlign w:val="center"/>
+          </w:tcPr>
+          <w:p>
+            <w:pPr>
+              <w:spacing w:after="208" w:line="360" w:lineRule="auto"/>
+              <w:jc w:val="center"/>
+              <w:rPr>
+                <w:rFonts w:ascii="Times New Roman" w:eastAsia="Times New Roman" w:hAnsi="Times New Roman" w:cs="Times New Roman"/>
+                <w:sz w:val="20"/>
+                <w:szCs w:val="20"/>
+              </w:rPr>
+            </w:pPr>
+            <w:r>
+              <w:rPr>
+                <w:rFonts w:ascii="Times New Roman" w:eastAsia="Times New Roman" w:hAnsi="Times New Roman" w:cs="Times New Roman"/>
+                <w:sz w:val="20"/>
+                <w:szCs w:val="20"/>
+              </w:rPr>
+              <w:t>5.</w:t>
+            </w:r>
+          </w:p>
+        </w:tc>
+        <w:tc>
+          <w:tcPr>
+            <w:tcW w:w="2137" w:type="dxa"/>
+            <w:shd w:val="clear" w:color="auto" w:fill="auto"/>
+            <w:vAlign w:val="center"/>
+          </w:tcPr>
+          <w:p>
+            <w:pPr>
+              <w:spacing w:after="208" w:line="360" w:lineRule="auto"/>
+              <w:jc w:val="center"/>
+              <w:rPr>
+                <w:rFonts w:ascii="Times New Roman" w:eastAsia="Times New Roman" w:hAnsi="Times New Roman" w:cs="Times New Roman"/>
+                <w:sz w:val="20"/>
+                <w:szCs w:val="20"/>
+              </w:rPr>
+            </w:pPr>
+            <w:r>
+              <w:rPr>
+                <w:rFonts w:ascii="Times New Roman" w:eastAsia="Times New Roman" w:hAnsi="Times New Roman" w:cs="Times New Roman"/>
+                <w:sz w:val="20"/>
+                <w:szCs w:val="20"/>
+              </w:rPr>
+              <w:t>LCD 20x4</w:t>
+            </w:r>
+          </w:p>
+        </w:tc>
+        <w:tc>
+          <w:tcPr>
+            <w:tcW w:w="1103" w:type="dxa"/>
+            <w:shd w:val="clear" w:color="auto" w:fill="auto"/>
+            <w:vAlign w:val="center"/>
+          </w:tcPr>
+          <w:p>
+            <w:pPr>
+              <w:spacing w:after="208" w:line="360" w:lineRule="auto"/>
+              <w:jc w:val="center"/>
+              <w:rPr>
+                <w:rFonts w:ascii="Times New Roman" w:eastAsia="Times New Roman" w:hAnsi="Times New Roman" w:cs="Times New Roman"/>
+                <w:sz w:val="20"/>
+                <w:szCs w:val="20"/>
+              </w:rPr>
+            </w:pPr>
+            <w:r>
+              <w:rPr>
+                <w:rFonts w:ascii="Times New Roman" w:eastAsia="Times New Roman" w:hAnsi="Times New Roman" w:cs="Times New Roman"/>
+                <w:sz w:val="20"/>
+                <w:szCs w:val="20"/>
+              </w:rPr>
+              <w:t>Rs.650</w:t>
+            </w:r>
+          </w:p>
+        </w:tc>
+        <w:tc>
+          <w:tcPr>
+            <w:tcW w:w="1350" w:type="dxa"/>
+            <w:shd w:val="clear" w:color="auto" w:fill="auto"/>
+            <w:vAlign w:val="center"/>
+          </w:tcPr>
+          <w:p>
+            <w:pPr>
+              <w:spacing w:after="208" w:line="360" w:lineRule="auto"/>
+              <w:jc w:val="center"/>
+              <w:rPr>
+                <w:rFonts w:ascii="Times New Roman" w:eastAsia="Times New Roman" w:hAnsi="Times New Roman" w:cs="Times New Roman"/>
+                <w:sz w:val="20"/>
+                <w:szCs w:val="20"/>
+              </w:rPr>
+            </w:pPr>
+            <w:r>
+              <w:rPr>
+                <w:rFonts w:ascii="Times New Roman" w:eastAsia="Times New Roman" w:hAnsi="Times New Roman" w:cs="Times New Roman"/>
+                <w:sz w:val="20"/>
+                <w:szCs w:val="20"/>
+              </w:rPr>
+              <w:t>1</w:t>
+            </w:r>
+          </w:p>
+        </w:tc>
+        <w:tc>
+          <w:tcPr>
+            <w:tcW w:w="1530" w:type="dxa"/>
+            <w:shd w:val="clear" w:color="auto" w:fill="auto"/>
+            <w:vAlign w:val="center"/>
+          </w:tcPr>
+          <w:p>
+            <w:pPr>
+              <w:spacing w:after="208" w:line="360" w:lineRule="auto"/>
+              <w:jc w:val="center"/>
+              <w:rPr>
+                <w:rFonts w:ascii="Times New Roman" w:eastAsia="Times New Roman" w:hAnsi="Times New Roman" w:cs="Times New Roman"/>
+                <w:sz w:val="20"/>
+                <w:szCs w:val="20"/>
+              </w:rPr>
+            </w:pPr>
+            <w:r>
+              <w:rPr>
+                <w:rFonts w:ascii="Times New Roman" w:eastAsia="Times New Roman" w:hAnsi="Times New Roman" w:cs="Times New Roman"/>
+                <w:sz w:val="20"/>
+                <w:szCs w:val="20"/>
+              </w:rPr>
+              <w:t>Rs.650</w:t>
+            </w:r>
+          </w:p>
+        </w:tc>
+        <w:tc>
+          <w:tcPr>
+            <w:tcW w:w="3330" w:type="dxa"/>
+            <w:shd w:val="clear" w:color="auto" w:fill="auto"/>
+            <w:vAlign w:val="center"/>
+          </w:tcPr>
+          <w:p>
+            <w:pPr>
+              <w:spacing w:after="208" w:line="360" w:lineRule="auto"/>
+              <w:jc w:val="center"/>
+              <w:rPr>
+                <w:rFonts w:ascii="Times New Roman" w:eastAsia="Times New Roman" w:hAnsi="Times New Roman" w:cs="Times New Roman"/>
+                <w:sz w:val="20"/>
+                <w:szCs w:val="20"/>
+              </w:rPr>
+            </w:pPr>
+            <w:hyperlink r:id="rId38" w:history="1">
+              <w:r>
+                <w:rPr>
+                  <w:rStyle w:val="Hyperlink"/>
+                  <w:rFonts w:ascii="Times New Roman" w:eastAsia="Times New Roman" w:hAnsi="Times New Roman" w:cs="Times New Roman"/>
+                  <w:sz w:val="20"/>
+                  <w:szCs w:val="20"/>
+                </w:rPr>
+                <w:t>https://himalayansolution.com/product/20-4-lcd-module</w:t>
+              </w:r>
+            </w:hyperlink>
+            <w:r>
+              <w:rPr>
+                <w:rFonts w:ascii="Times New Roman" w:eastAsia="Times New Roman" w:hAnsi="Times New Roman" w:cs="Times New Roman"/>
+                <w:sz w:val="20"/>
+                <w:szCs w:val="20"/>
+              </w:rPr>
+              <w:t xml:space="preserve"> </w:t>
+            </w:r>
+          </w:p>
+        </w:tc>
+      </w:tr>
+      <w:tr>
+        <w:trPr>
+          <w:trHeight w:val="1110"/>
+        </w:trPr>
+        <w:tc>
+          <w:tcPr>
+            <w:tcW w:w="648" w:type="dxa"/>
+            <w:shd w:val="clear" w:color="auto" w:fill="auto"/>
+            <w:vAlign w:val="center"/>
+          </w:tcPr>
+          <w:p>
+            <w:pPr>
+              <w:spacing w:after="208" w:line="360" w:lineRule="auto"/>
+              <w:jc w:val="center"/>
+              <w:rPr>
+                <w:rFonts w:ascii="Times New Roman" w:eastAsia="Times New Roman" w:hAnsi="Times New Roman" w:cs="Times New Roman"/>
+                <w:sz w:val="20"/>
+                <w:szCs w:val="20"/>
+              </w:rPr>
+            </w:pPr>
+            <w:r>
+              <w:rPr>
+                <w:rFonts w:ascii="Times New Roman" w:eastAsia="Times New Roman" w:hAnsi="Times New Roman" w:cs="Times New Roman"/>
+                <w:sz w:val="20"/>
+                <w:szCs w:val="20"/>
+              </w:rPr>
+              <w:t>6.</w:t>
+            </w:r>
+          </w:p>
+        </w:tc>
+        <w:tc>
+          <w:tcPr>
+            <w:tcW w:w="2137" w:type="dxa"/>
+            <w:shd w:val="clear" w:color="auto" w:fill="auto"/>
+            <w:vAlign w:val="center"/>
+          </w:tcPr>
+          <w:p>
+            <w:pPr>
+              <w:jc w:val="center"/>
+              <w:rPr>
+                <w:rFonts w:ascii="Times New Roman" w:hAnsi="Times New Roman" w:cs="Times New Roman"/>
+              </w:rPr>
+            </w:pPr>
+            <w:r>
+              <w:rPr>
+                <w:rFonts w:ascii="Times New Roman" w:hAnsi="Times New Roman" w:cs="Times New Roman"/>
+                <w:sz w:val="20"/>
+                <w:szCs w:val="20"/>
+                <w:shd w:val="clear" w:color="auto" w:fill="FFFFFF"/>
+              </w:rPr>
+              <w:t>I2C Module</w:t>
+            </w:r>
+          </w:p>
+        </w:tc>
+        <w:tc>
+          <w:tcPr>
+            <w:tcW w:w="1103" w:type="dxa"/>
+            <w:shd w:val="clear" w:color="auto" w:fill="auto"/>
+            <w:vAlign w:val="center"/>
+          </w:tcPr>
+          <w:p>
+            <w:pPr>
+              <w:spacing w:after="208" w:line="360" w:lineRule="auto"/>
+              <w:jc w:val="center"/>
+              <w:rPr>
+                <w:rFonts w:ascii="Times New Roman" w:eastAsia="Times New Roman" w:hAnsi="Times New Roman" w:cs="Times New Roman"/>
+                <w:sz w:val="20"/>
+                <w:szCs w:val="20"/>
+              </w:rPr>
+            </w:pPr>
+            <w:r>
+              <w:rPr>
+                <w:rFonts w:ascii="Times New Roman" w:eastAsia="Times New Roman" w:hAnsi="Times New Roman" w:cs="Times New Roman"/>
+                <w:sz w:val="20"/>
+                <w:szCs w:val="20"/>
+              </w:rPr>
+              <w:t>Rs.175</w:t>
+            </w:r>
+          </w:p>
+        </w:tc>
+        <w:tc>
+          <w:tcPr>
+            <w:tcW w:w="1350" w:type="dxa"/>
+            <w:shd w:val="clear" w:color="auto" w:fill="auto"/>
+            <w:vAlign w:val="center"/>
+          </w:tcPr>
+          <w:p>
+            <w:pPr>
+              <w:spacing w:after="208" w:line="360" w:lineRule="auto"/>
+              <w:jc w:val="center"/>
+              <w:rPr>
+                <w:rFonts w:ascii="Times New Roman" w:eastAsia="Times New Roman" w:hAnsi="Times New Roman" w:cs="Times New Roman"/>
+                <w:sz w:val="20"/>
+                <w:szCs w:val="20"/>
+              </w:rPr>
+            </w:pPr>
+            <w:r>
+              <w:rPr>
+                <w:rFonts w:ascii="Times New Roman" w:eastAsia="Times New Roman" w:hAnsi="Times New Roman" w:cs="Times New Roman"/>
+                <w:sz w:val="20"/>
+                <w:szCs w:val="20"/>
+              </w:rPr>
+              <w:t>1</w:t>
+            </w:r>
+          </w:p>
+        </w:tc>
+        <w:tc>
+          <w:tcPr>
+            <w:tcW w:w="1530" w:type="dxa"/>
+            <w:shd w:val="clear" w:color="auto" w:fill="auto"/>
+            <w:vAlign w:val="center"/>
+          </w:tcPr>
+          <w:p>
+            <w:pPr>
+              <w:spacing w:after="208" w:line="360" w:lineRule="auto"/>
+              <w:jc w:val="center"/>
+              <w:rPr>
+                <w:rFonts w:ascii="Times New Roman" w:eastAsia="Times New Roman" w:hAnsi="Times New Roman" w:cs="Times New Roman"/>
+                <w:sz w:val="20"/>
+                <w:szCs w:val="20"/>
+              </w:rPr>
+            </w:pPr>
+            <w:r>
+              <w:rPr>
+                <w:rFonts w:ascii="Times New Roman" w:eastAsia="Times New Roman" w:hAnsi="Times New Roman" w:cs="Times New Roman"/>
+                <w:sz w:val="20"/>
+                <w:szCs w:val="20"/>
+              </w:rPr>
+              <w:t>Rs.175</w:t>
+            </w:r>
+          </w:p>
+        </w:tc>
+        <w:tc>
+          <w:tcPr>
+            <w:tcW w:w="3330" w:type="dxa"/>
+            <w:shd w:val="clear" w:color="auto" w:fill="auto"/>
+            <w:vAlign w:val="center"/>
+          </w:tcPr>
+          <w:p>
+            <w:pPr>
+              <w:spacing w:after="208" w:line="360" w:lineRule="auto"/>
+              <w:jc w:val="center"/>
+              <w:rPr>
+                <w:rFonts w:ascii="Times New Roman" w:eastAsia="Times New Roman" w:hAnsi="Times New Roman" w:cs="Times New Roman"/>
+                <w:sz w:val="20"/>
+                <w:szCs w:val="20"/>
+              </w:rPr>
+            </w:pPr>
+            <w:hyperlink r:id="rId39" w:history="1">
+              <w:r>
+                <w:rPr>
+                  <w:rStyle w:val="Hyperlink"/>
+                  <w:rFonts w:ascii="Times New Roman" w:eastAsia="Times New Roman" w:hAnsi="Times New Roman" w:cs="Times New Roman"/>
+                  <w:sz w:val="20"/>
+                  <w:szCs w:val="20"/>
+                </w:rPr>
+                <w:t>https://ghumtipasal.com.np/product/i2c-connector-module/</w:t>
+              </w:r>
+            </w:hyperlink>
+            <w:r>
+              <w:rPr>
+                <w:rFonts w:ascii="Times New Roman" w:eastAsia="Times New Roman" w:hAnsi="Times New Roman" w:cs="Times New Roman"/>
+                <w:sz w:val="20"/>
+                <w:szCs w:val="20"/>
+              </w:rPr>
+              <w:t xml:space="preserve"> </w:t>
+            </w:r>
+          </w:p>
+        </w:tc>
+      </w:tr>
+      <w:tr>
+        <w:trPr>
+          <w:trHeight w:val="507"/>
+        </w:trPr>
+        <w:tc>
+          <w:tcPr>
+            <w:tcW w:w="648" w:type="dxa"/>
+            <w:shd w:val="clear" w:color="auto" w:fill="auto"/>
+            <w:vAlign w:val="center"/>
+          </w:tcPr>
+          <w:p>
+            <w:pPr>
+              <w:spacing w:after="208" w:line="360" w:lineRule="auto"/>
+              <w:jc w:val="center"/>
+              <w:rPr>
+                <w:rFonts w:ascii="Times New Roman" w:eastAsia="Times New Roman" w:hAnsi="Times New Roman" w:cs="Times New Roman"/>
+                <w:sz w:val="20"/>
+                <w:szCs w:val="20"/>
+              </w:rPr>
+            </w:pPr>
+            <w:r>
+              <w:rPr>
+                <w:rFonts w:ascii="Times New Roman" w:eastAsia="Times New Roman" w:hAnsi="Times New Roman" w:cs="Times New Roman"/>
+                <w:sz w:val="20"/>
+                <w:szCs w:val="20"/>
+              </w:rPr>
+              <w:t>7.</w:t>
+            </w:r>
+          </w:p>
+        </w:tc>
+        <w:tc>
+          <w:tcPr>
+            <w:tcW w:w="2137" w:type="dxa"/>
+            <w:shd w:val="clear" w:color="auto" w:fill="auto"/>
+            <w:vAlign w:val="center"/>
+          </w:tcPr>
+          <w:p>
+            <w:pPr>
+              <w:spacing w:after="208" w:line="360" w:lineRule="auto"/>
+              <w:jc w:val="center"/>
+              <w:rPr>
+                <w:rFonts w:ascii="Times New Roman" w:eastAsia="Times New Roman" w:hAnsi="Times New Roman" w:cs="Times New Roman"/>
+                <w:sz w:val="20"/>
+                <w:szCs w:val="20"/>
+              </w:rPr>
+            </w:pPr>
+            <w:r>
+              <w:rPr>
+                <w:rFonts w:ascii="Times New Roman" w:eastAsia="Times New Roman" w:hAnsi="Times New Roman" w:cs="Times New Roman"/>
+                <w:sz w:val="20"/>
+                <w:szCs w:val="20"/>
+              </w:rPr>
+              <w:t>Jumper wires (male to male)</w:t>
+            </w:r>
+          </w:p>
+        </w:tc>
+        <w:tc>
+          <w:tcPr>
+            <w:tcW w:w="1103" w:type="dxa"/>
+            <w:shd w:val="clear" w:color="auto" w:fill="auto"/>
+            <w:vAlign w:val="center"/>
+          </w:tcPr>
+          <w:p>
+            <w:pPr>
+              <w:spacing w:after="208" w:line="360" w:lineRule="auto"/>
+              <w:jc w:val="center"/>
+              <w:rPr>
+                <w:rFonts w:ascii="Times New Roman" w:eastAsia="Times New Roman" w:hAnsi="Times New Roman" w:cs="Times New Roman"/>
+                <w:sz w:val="20"/>
+                <w:szCs w:val="20"/>
+              </w:rPr>
+            </w:pPr>
+            <w:r>
+              <w:rPr>
+                <w:rFonts w:ascii="Times New Roman" w:eastAsia="Times New Roman" w:hAnsi="Times New Roman" w:cs="Times New Roman"/>
+                <w:sz w:val="20"/>
+                <w:szCs w:val="20"/>
+              </w:rPr>
+              <w:t>Rs.5</w:t>
+            </w:r>
+          </w:p>
+        </w:tc>
+        <w:tc>
+          <w:tcPr>
+            <w:tcW w:w="1350" w:type="dxa"/>
+            <w:shd w:val="clear" w:color="auto" w:fill="auto"/>
+            <w:vAlign w:val="center"/>
+          </w:tcPr>
+          <w:p>
+            <w:pPr>
+              <w:spacing w:after="208" w:line="360" w:lineRule="auto"/>
+              <w:jc w:val="center"/>
+              <w:rPr>
+                <w:rFonts w:ascii="Times New Roman" w:eastAsia="Times New Roman" w:hAnsi="Times New Roman" w:cs="Times New Roman"/>
+                <w:sz w:val="20"/>
+                <w:szCs w:val="20"/>
+              </w:rPr>
+            </w:pPr>
+            <w:r>
+              <w:rPr>
+                <w:rFonts w:ascii="Times New Roman" w:eastAsia="Times New Roman" w:hAnsi="Times New Roman" w:cs="Times New Roman"/>
+                <w:sz w:val="20"/>
+                <w:szCs w:val="20"/>
+              </w:rPr>
+              <w:t>20</w:t>
+            </w:r>
+          </w:p>
+        </w:tc>
+        <w:tc>
+          <w:tcPr>
+            <w:tcW w:w="1530" w:type="dxa"/>
+            <w:shd w:val="clear" w:color="auto" w:fill="auto"/>
+            <w:vAlign w:val="center"/>
+          </w:tcPr>
+          <w:p>
+            <w:pPr>
+              <w:spacing w:after="208" w:line="360" w:lineRule="auto"/>
+              <w:jc w:val="center"/>
+              <w:rPr>
+                <w:rFonts w:ascii="Times New Roman" w:eastAsia="Times New Roman" w:hAnsi="Times New Roman" w:cs="Times New Roman"/>
+                <w:sz w:val="20"/>
+                <w:szCs w:val="20"/>
+              </w:rPr>
+            </w:pPr>
+            <w:r>
+              <w:rPr>
+                <w:rFonts w:ascii="Times New Roman" w:eastAsia="Times New Roman" w:hAnsi="Times New Roman" w:cs="Times New Roman"/>
+                <w:sz w:val="20"/>
+                <w:szCs w:val="20"/>
+              </w:rPr>
+              <w:t>Rs.100</w:t>
+            </w:r>
+          </w:p>
+        </w:tc>
+        <w:tc>
+          <w:tcPr>
+            <w:tcW w:w="3330" w:type="dxa"/>
+            <w:shd w:val="clear" w:color="auto" w:fill="auto"/>
+            <w:vAlign w:val="center"/>
+          </w:tcPr>
+          <w:p>
+            <w:pPr>
+              <w:spacing w:after="208" w:line="360" w:lineRule="auto"/>
+              <w:jc w:val="center"/>
+              <w:rPr>
+                <w:rFonts w:ascii="Times New Roman" w:eastAsia="Times New Roman" w:hAnsi="Times New Roman" w:cs="Times New Roman"/>
+                <w:sz w:val="20"/>
+                <w:szCs w:val="20"/>
+              </w:rPr>
+            </w:pPr>
+            <w:hyperlink r:id="rId40" w:history="1">
+              <w:r>
+                <w:rPr>
+                  <w:rStyle w:val="Hyperlink"/>
+                  <w:rFonts w:ascii="Times New Roman" w:eastAsia="Times New Roman" w:hAnsi="Times New Roman" w:cs="Times New Roman"/>
+                  <w:sz w:val="20"/>
+                  <w:szCs w:val="20"/>
+                </w:rPr>
+                <w:t>https://ghumtipasal.com.np/?s=jumper&amp;post_type=product</w:t>
+              </w:r>
+            </w:hyperlink>
+            <w:r>
+              <w:rPr>
+                <w:rFonts w:ascii="Times New Roman" w:eastAsia="Times New Roman" w:hAnsi="Times New Roman" w:cs="Times New Roman"/>
+                <w:sz w:val="20"/>
+                <w:szCs w:val="20"/>
+              </w:rPr>
+              <w:t xml:space="preserve"> </w:t>
+            </w:r>
+          </w:p>
+        </w:tc>
+      </w:tr>
+      <w:tr>
+        <w:trPr>
+          <w:trHeight w:val="561"/>
+        </w:trPr>
+        <w:tc>
+          <w:tcPr>
+            <w:tcW w:w="648" w:type="dxa"/>
+            <w:shd w:val="clear" w:color="auto" w:fill="auto"/>
+            <w:vAlign w:val="center"/>
+          </w:tcPr>
+          <w:p>
+            <w:pPr>
+              <w:spacing w:after="208" w:line="360" w:lineRule="auto"/>
+              <w:jc w:val="center"/>
+              <w:rPr>
+                <w:rFonts w:ascii="Times New Roman" w:eastAsia="Times New Roman" w:hAnsi="Times New Roman" w:cs="Times New Roman"/>
+                <w:sz w:val="20"/>
+                <w:szCs w:val="20"/>
+              </w:rPr>
+            </w:pPr>
+            <w:r>
+              <w:rPr>
+                <w:rFonts w:ascii="Times New Roman" w:eastAsia="Times New Roman" w:hAnsi="Times New Roman" w:cs="Times New Roman"/>
+                <w:sz w:val="20"/>
+                <w:szCs w:val="20"/>
+              </w:rPr>
+              <w:t>8.</w:t>
+            </w:r>
+          </w:p>
+        </w:tc>
+        <w:tc>
+          <w:tcPr>
+            <w:tcW w:w="2137" w:type="dxa"/>
+            <w:shd w:val="clear" w:color="auto" w:fill="auto"/>
+            <w:vAlign w:val="center"/>
+          </w:tcPr>
+          <w:p>
+            <w:pPr>
+              <w:spacing w:after="208" w:line="360" w:lineRule="auto"/>
+              <w:jc w:val="center"/>
+              <w:rPr>
+                <w:rFonts w:ascii="Times New Roman" w:eastAsia="Times New Roman" w:hAnsi="Times New Roman" w:cs="Times New Roman"/>
+                <w:sz w:val="20"/>
+                <w:szCs w:val="20"/>
+              </w:rPr>
+            </w:pPr>
+            <w:r>
+              <w:rPr>
+                <w:rFonts w:ascii="Times New Roman" w:eastAsia="Times New Roman" w:hAnsi="Times New Roman" w:cs="Times New Roman"/>
+                <w:sz w:val="20"/>
+                <w:szCs w:val="20"/>
+              </w:rPr>
+              <w:t>Jumper wires (male to female)</w:t>
+            </w:r>
+          </w:p>
+        </w:tc>
+        <w:tc>
+          <w:tcPr>
+            <w:tcW w:w="1103" w:type="dxa"/>
+            <w:shd w:val="clear" w:color="auto" w:fill="auto"/>
+            <w:vAlign w:val="center"/>
+          </w:tcPr>
+          <w:p>
+            <w:pPr>
+              <w:spacing w:after="208" w:line="360" w:lineRule="auto"/>
+              <w:jc w:val="center"/>
+              <w:rPr>
+                <w:rFonts w:ascii="Times New Roman" w:eastAsia="Times New Roman" w:hAnsi="Times New Roman" w:cs="Times New Roman"/>
+                <w:sz w:val="20"/>
+                <w:szCs w:val="20"/>
+              </w:rPr>
+            </w:pPr>
+            <w:r>
+              <w:rPr>
+                <w:rFonts w:ascii="Times New Roman" w:eastAsia="Times New Roman" w:hAnsi="Times New Roman" w:cs="Times New Roman"/>
+                <w:sz w:val="20"/>
+                <w:szCs w:val="20"/>
+              </w:rPr>
+              <w:t>RS.5</w:t>
+            </w:r>
+          </w:p>
+        </w:tc>
+        <w:tc>
+          <w:tcPr>
+            <w:tcW w:w="1350" w:type="dxa"/>
+            <w:shd w:val="clear" w:color="auto" w:fill="auto"/>
+            <w:vAlign w:val="center"/>
+          </w:tcPr>
+          <w:p>
+            <w:pPr>
+              <w:spacing w:after="208" w:line="360" w:lineRule="auto"/>
+              <w:jc w:val="center"/>
+              <w:rPr>
+                <w:rFonts w:ascii="Times New Roman" w:eastAsia="Times New Roman" w:hAnsi="Times New Roman" w:cs="Times New Roman"/>
+                <w:sz w:val="20"/>
+                <w:szCs w:val="20"/>
+              </w:rPr>
+            </w:pPr>
+            <w:r>
+              <w:rPr>
+                <w:rFonts w:ascii="Times New Roman" w:eastAsia="Times New Roman" w:hAnsi="Times New Roman" w:cs="Times New Roman"/>
+                <w:sz w:val="20"/>
+                <w:szCs w:val="20"/>
+              </w:rPr>
+              <w:t>20</w:t>
+            </w:r>
+          </w:p>
+        </w:tc>
+        <w:tc>
+          <w:tcPr>
+            <w:tcW w:w="1530" w:type="dxa"/>
+            <w:shd w:val="clear" w:color="auto" w:fill="auto"/>
+            <w:vAlign w:val="center"/>
+          </w:tcPr>
+          <w:p>
+            <w:pPr>
+              <w:spacing w:after="208" w:line="360" w:lineRule="auto"/>
+              <w:jc w:val="center"/>
+              <w:rPr>
+                <w:rFonts w:ascii="Times New Roman" w:eastAsia="Times New Roman" w:hAnsi="Times New Roman" w:cs="Times New Roman"/>
+                <w:sz w:val="20"/>
+                <w:szCs w:val="20"/>
+              </w:rPr>
+            </w:pPr>
+            <w:r>
+              <w:rPr>
+                <w:rFonts w:ascii="Times New Roman" w:eastAsia="Times New Roman" w:hAnsi="Times New Roman" w:cs="Times New Roman"/>
+                <w:sz w:val="20"/>
+                <w:szCs w:val="20"/>
+              </w:rPr>
+              <w:t>Rs.100</w:t>
+            </w:r>
+          </w:p>
+        </w:tc>
+        <w:tc>
+          <w:tcPr>
+            <w:tcW w:w="3330" w:type="dxa"/>
+            <w:shd w:val="clear" w:color="auto" w:fill="auto"/>
+            <w:vAlign w:val="center"/>
+          </w:tcPr>
+          <w:p>
+            <w:pPr>
+              <w:spacing w:after="208" w:line="360" w:lineRule="auto"/>
+              <w:jc w:val="center"/>
+              <w:rPr>
+                <w:rFonts w:ascii="Times New Roman" w:eastAsia="Times New Roman" w:hAnsi="Times New Roman" w:cs="Times New Roman"/>
+                <w:sz w:val="20"/>
+                <w:szCs w:val="20"/>
+              </w:rPr>
+            </w:pPr>
+            <w:hyperlink r:id="rId41" w:history="1">
+              <w:r>
+                <w:rPr>
+                  <w:rStyle w:val="Hyperlink"/>
+                  <w:rFonts w:ascii="Times New Roman" w:eastAsia="Times New Roman" w:hAnsi="Times New Roman" w:cs="Times New Roman"/>
+                  <w:sz w:val="20"/>
+                  <w:szCs w:val="20"/>
+                </w:rPr>
+                <w:t>https://ghumtipasal.com.np/?s=jumper&amp;post_type=product</w:t>
+              </w:r>
+            </w:hyperlink>
+            <w:r>
+              <w:rPr>
+                <w:rFonts w:ascii="Times New Roman" w:eastAsia="Times New Roman" w:hAnsi="Times New Roman" w:cs="Times New Roman"/>
+                <w:sz w:val="20"/>
+                <w:szCs w:val="20"/>
+              </w:rPr>
+              <w:t xml:space="preserve"> </w:t>
+            </w:r>
+          </w:p>
+        </w:tc>
+      </w:tr>
+      <w:tr>
+        <w:trPr>
+          <w:trHeight w:val="768"/>
+        </w:trPr>
+        <w:tc>
+          <w:tcPr>
+            <w:tcW w:w="648" w:type="dxa"/>
+            <w:shd w:val="clear" w:color="auto" w:fill="auto"/>
+            <w:vAlign w:val="center"/>
+          </w:tcPr>
+          <w:p>
+            <w:pPr>
+              <w:spacing w:after="208" w:line="360" w:lineRule="auto"/>
+              <w:jc w:val="center"/>
+              <w:rPr>
+                <w:rFonts w:eastAsia="Times New Roman" w:cs="Calibri"/>
+              </w:rPr>
+            </w:pPr>
+            <w:r>
+              <w:rPr>
+                <w:rFonts w:eastAsia="Times New Roman" w:cs="Calibri"/>
+              </w:rPr>
+              <w:t>9.</w:t>
+            </w:r>
+          </w:p>
+        </w:tc>
+        <w:tc>
+          <w:tcPr>
+            <w:tcW w:w="2137" w:type="dxa"/>
+            <w:shd w:val="clear" w:color="auto" w:fill="auto"/>
+            <w:vAlign w:val="center"/>
+          </w:tcPr>
+          <w:p>
+            <w:pPr>
+              <w:spacing w:after="208" w:line="360" w:lineRule="auto"/>
+              <w:jc w:val="center"/>
+              <w:rPr>
+                <w:rFonts w:ascii="Times New Roman" w:eastAsia="Times New Roman" w:hAnsi="Times New Roman" w:cs="Times New Roman"/>
+                <w:sz w:val="20"/>
+                <w:szCs w:val="20"/>
+              </w:rPr>
+            </w:pPr>
+            <w:r>
+              <w:rPr>
+                <w:rFonts w:ascii="Times New Roman" w:eastAsia="Times New Roman" w:hAnsi="Times New Roman" w:cs="Times New Roman"/>
+                <w:sz w:val="20"/>
+                <w:szCs w:val="20"/>
+              </w:rPr>
+              <w:t>Jumper wires (female to female)</w:t>
+            </w:r>
+          </w:p>
+        </w:tc>
+        <w:tc>
+          <w:tcPr>
+            <w:tcW w:w="1103" w:type="dxa"/>
+            <w:shd w:val="clear" w:color="auto" w:fill="auto"/>
+            <w:vAlign w:val="center"/>
+          </w:tcPr>
+          <w:p>
+            <w:pPr>
+              <w:spacing w:after="208" w:line="360" w:lineRule="auto"/>
+              <w:jc w:val="center"/>
+              <w:rPr>
+                <w:rFonts w:ascii="Times New Roman" w:eastAsia="Times New Roman" w:hAnsi="Times New Roman" w:cs="Times New Roman"/>
+                <w:sz w:val="20"/>
+                <w:szCs w:val="20"/>
+              </w:rPr>
+            </w:pPr>
+            <w:r>
+              <w:rPr>
+                <w:rFonts w:ascii="Times New Roman" w:eastAsia="Times New Roman" w:hAnsi="Times New Roman" w:cs="Times New Roman"/>
+                <w:sz w:val="20"/>
+                <w:szCs w:val="20"/>
+              </w:rPr>
+              <w:t>Rs.5</w:t>
+            </w:r>
+          </w:p>
+        </w:tc>
+        <w:tc>
+          <w:tcPr>
+            <w:tcW w:w="1350" w:type="dxa"/>
+            <w:shd w:val="clear" w:color="auto" w:fill="auto"/>
+            <w:vAlign w:val="center"/>
+          </w:tcPr>
+          <w:p>
+            <w:pPr>
+              <w:spacing w:after="208" w:line="360" w:lineRule="auto"/>
+              <w:jc w:val="center"/>
+              <w:rPr>
+                <w:rFonts w:ascii="Times New Roman" w:eastAsia="Times New Roman" w:hAnsi="Times New Roman" w:cs="Times New Roman"/>
+                <w:sz w:val="20"/>
+                <w:szCs w:val="20"/>
+              </w:rPr>
+            </w:pPr>
+            <w:r>
+              <w:rPr>
+                <w:rFonts w:ascii="Times New Roman" w:eastAsia="Times New Roman" w:hAnsi="Times New Roman" w:cs="Times New Roman"/>
+                <w:sz w:val="20"/>
+                <w:szCs w:val="20"/>
+              </w:rPr>
+              <w:t>20</w:t>
+            </w:r>
+          </w:p>
+        </w:tc>
+        <w:tc>
+          <w:tcPr>
+            <w:tcW w:w="1530" w:type="dxa"/>
+            <w:shd w:val="clear" w:color="auto" w:fill="auto"/>
+            <w:vAlign w:val="center"/>
+          </w:tcPr>
+          <w:p>
+            <w:pPr>
+              <w:spacing w:after="208" w:line="360" w:lineRule="auto"/>
+              <w:jc w:val="center"/>
+              <w:rPr>
+                <w:rFonts w:ascii="Times New Roman" w:eastAsia="Times New Roman" w:hAnsi="Times New Roman" w:cs="Times New Roman"/>
+                <w:sz w:val="20"/>
+                <w:szCs w:val="20"/>
+              </w:rPr>
+            </w:pPr>
+            <w:r>
+              <w:rPr>
+                <w:rFonts w:ascii="Times New Roman" w:eastAsia="Times New Roman" w:hAnsi="Times New Roman" w:cs="Times New Roman"/>
+                <w:sz w:val="20"/>
+                <w:szCs w:val="20"/>
+              </w:rPr>
+              <w:t>Rs.100</w:t>
+            </w:r>
+          </w:p>
+        </w:tc>
+        <w:tc>
+          <w:tcPr>
+            <w:tcW w:w="3330" w:type="dxa"/>
+            <w:shd w:val="clear" w:color="auto" w:fill="auto"/>
+            <w:vAlign w:val="center"/>
+          </w:tcPr>
+          <w:p>
+            <w:pPr>
+              <w:spacing w:after="208" w:line="360" w:lineRule="auto"/>
+              <w:jc w:val="center"/>
+              <w:rPr>
+                <w:rFonts w:ascii="Times New Roman" w:eastAsia="Times New Roman" w:hAnsi="Times New Roman" w:cs="Times New Roman"/>
+                <w:sz w:val="20"/>
+                <w:szCs w:val="20"/>
+              </w:rPr>
+            </w:pPr>
+            <w:hyperlink r:id="rId42" w:history="1">
+              <w:r>
+                <w:rPr>
+                  <w:rStyle w:val="Hyperlink"/>
+                  <w:rFonts w:ascii="Times New Roman" w:eastAsia="Times New Roman" w:hAnsi="Times New Roman" w:cs="Times New Roman"/>
+                  <w:sz w:val="20"/>
+                  <w:szCs w:val="20"/>
+                </w:rPr>
+                <w:t>https://ghumtipasal.com.np/?s=jumper&amp;post_type=product</w:t>
+              </w:r>
+            </w:hyperlink>
+            <w:r>
+              <w:rPr>
+                <w:rFonts w:ascii="Times New Roman" w:eastAsia="Times New Roman" w:hAnsi="Times New Roman" w:cs="Times New Roman"/>
+                <w:sz w:val="20"/>
+                <w:szCs w:val="20"/>
+              </w:rPr>
+              <w:t xml:space="preserve"> </w:t>
+            </w:r>
+          </w:p>
+        </w:tc>
+      </w:tr>
+    </w:tbl>
+    <w:p/>
+    <w:p/>
+    <w:p/>
+    <w:p/>
+    <w:p>
+      <w:pPr>
+        <w:pStyle w:val="Heading1"/>
+        <w:spacing w:after="240"/>
+        <w:jc w:val="center"/>
+      </w:pPr>
+      <w:bookmarkStart w:id="37" w:name="_Toc104496226"/>
+      <w:r>
+        <w:lastRenderedPageBreak/>
+        <w:t>Chapter 6: Expected Output</w:t>
+      </w:r>
+      <w:bookmarkEnd w:id="37"/>
+    </w:p>
+    <w:p>
+      <w:pPr>
+        <w:rPr>
+          <w:rFonts w:ascii="Times New Roman" w:hAnsi="Times New Roman" w:cs="Times New Roman"/>
+          <w:sz w:val="24"/>
+          <w:szCs w:val="24"/>
+        </w:rPr>
+      </w:pPr>
+      <w:r>
+        <w:rPr>
+          <w:rFonts w:ascii="Times New Roman" w:hAnsi="Times New Roman" w:cs="Times New Roman"/>
+          <w:sz w:val="24"/>
+          <w:szCs w:val="24"/>
+        </w:rPr>
+        <w:t>This is the expected results of this project;</w:t>
+      </w:r>
+    </w:p>
+    <w:p>
+      <w:pPr>
+        <w:keepNext/>
+      </w:pPr>
+      <w:r>
+        <w:rPr>
+          <w:noProof/>
+        </w:rPr>
+        <w:drawing>
+          <wp:inline distT="0" distB="0" distL="0" distR="0" wp14:anchorId="650F2714" wp14:editId="29CCEC50">
+            <wp:extent cx="4282440" cy="3320415"/>
+            <wp:effectExtent l="0" t="0" r="3810" b="0"/>
+            <wp:docPr id="20" name="Picture 20"/>
+            <wp:cNvGraphicFramePr>
+              <a:graphicFrameLocks xmlns:a="http://schemas.openxmlformats.org/drawingml/2006/main" noChangeAspect="1"/>
+            </wp:cNvGraphicFramePr>
+            <a:graphic xmlns:a="http://schemas.openxmlformats.org/drawingml/2006/main">
+              <a:graphicData uri="http://schemas.openxmlformats.org/drawingml/2006/picture">
+                <pic:pic xmlns:pic="http://schemas.openxmlformats.org/drawingml/2006/picture">
+                  <pic:nvPicPr>
+                    <pic:cNvPr id="0" name="Picture 7"/>
+                    <pic:cNvPicPr>
+                      <a:picLocks noChangeAspect="1" noChangeArrowheads="1"/>
+                    </pic:cNvPicPr>
+                  </pic:nvPicPr>
+                  <pic:blipFill>
+                    <a:blip r:embed="rId43">
+                      <a:extLst>
+                        <a:ext uri="{28A0092B-C50C-407E-A947-70E740481C1C}">
+                          <a14:useLocalDpi xmlns:a14="http://schemas.microsoft.com/office/drawing/2010/main" val="0"/>
+                        </a:ext>
+                      </a:extLst>
+                    </a:blip>
+                    <a:srcRect/>
+                    <a:stretch>
+                      <a:fillRect/>
+                    </a:stretch>
+                  </pic:blipFill>
+                  <pic:spPr bwMode="auto">
+                    <a:xfrm>
+                      <a:off x="0" y="0"/>
+                      <a:ext cx="4294292" cy="3329605"/>
+                    </a:xfrm>
+                    <a:prstGeom prst="rect">
+                      <a:avLst/>
+                    </a:prstGeom>
+                    <a:noFill/>
+                    <a:ln>
+                      <a:noFill/>
+                    </a:ln>
+                  </pic:spPr>
+                </pic:pic>
+              </a:graphicData>
+            </a:graphic>
+          </wp:inline>
+        </w:drawing>
+      </w:r>
+      <w:r>
+        <w:rPr>
+          <w:noProof/>
+        </w:rPr>
+        <w:drawing>
+          <wp:inline distT="0" distB="0" distL="0" distR="0" wp14:anchorId="5652C30D" wp14:editId="48B04102">
+            <wp:extent cx="4282440" cy="3322172"/>
+            <wp:effectExtent l="0" t="0" r="3810" b="0"/>
+            <wp:docPr id="21" name="Picture 21"/>
+            <wp:cNvGraphicFramePr>
+              <a:graphicFrameLocks xmlns:a="http://schemas.openxmlformats.org/drawingml/2006/main" noChangeAspect="1"/>
+            </wp:cNvGraphicFramePr>
+            <a:graphic xmlns:a="http://schemas.openxmlformats.org/drawingml/2006/main">
+              <a:graphicData uri="http://schemas.openxmlformats.org/drawingml/2006/picture">
+                <pic:pic xmlns:pic="http://schemas.openxmlformats.org/drawingml/2006/picture">
+                  <pic:nvPicPr>
+                    <pic:cNvPr id="0" name="Picture 9"/>
+                    <pic:cNvPicPr>
+                      <a:picLocks noChangeAspect="1" noChangeArrowheads="1"/>
+                    </pic:cNvPicPr>
+                  </pic:nvPicPr>
+                  <pic:blipFill>
+                    <a:blip r:embed="rId44">
+                      <a:extLst>
+                        <a:ext uri="{28A0092B-C50C-407E-A947-70E740481C1C}">
+                          <a14:useLocalDpi xmlns:a14="http://schemas.microsoft.com/office/drawing/2010/main" val="0"/>
+                        </a:ext>
+                      </a:extLst>
+                    </a:blip>
+                    <a:srcRect/>
+                    <a:stretch>
+                      <a:fillRect/>
+                    </a:stretch>
+                  </pic:blipFill>
+                  <pic:spPr bwMode="auto">
+                    <a:xfrm>
+                      <a:off x="0" y="0"/>
+                      <a:ext cx="4298090" cy="3334313"/>
+                    </a:xfrm>
+                    <a:prstGeom prst="rect">
+                      <a:avLst/>
+                    </a:prstGeom>
+                    <a:noFill/>
+                    <a:ln>
+                      <a:noFill/>
+                    </a:ln>
+                  </pic:spPr>
+                </pic:pic>
+              </a:graphicData>
+            </a:graphic>
+          </wp:inline>
+        </w:drawing>
+      </w:r>
+    </w:p>
+    <w:p>
+      <w:pPr>
+        <w:pStyle w:val="Caption"/>
+        <w:jc w:val="center"/>
+        <w:rPr>
+          <w:rFonts w:ascii="Times New Roman" w:hAnsi="Times New Roman" w:cs="Times New Roman"/>
+          <w:i w:val="0"/>
+          <w:iCs w:val="0"/>
+          <w:color w:val="auto"/>
+          <w:sz w:val="22"/>
+          <w:szCs w:val="22"/>
+        </w:rPr>
+      </w:pPr>
+      <w:r>
+        <w:rPr>
+          <w:rFonts w:ascii="Times New Roman" w:hAnsi="Times New Roman" w:cs="Times New Roman"/>
+          <w:i w:val="0"/>
+          <w:iCs w:val="0"/>
+          <w:color w:val="auto"/>
+          <w:sz w:val="22"/>
+          <w:szCs w:val="22"/>
+        </w:rPr>
+        <w:t>Figure</w:t>
+      </w:r>
+      <w:r>
+        <w:rPr>
+          <w:rFonts w:ascii="Times New Roman" w:hAnsi="Times New Roman" w:cs="Times New Roman"/>
+          <w:i w:val="0"/>
+          <w:iCs w:val="0"/>
+          <w:color w:val="auto"/>
+          <w:sz w:val="22"/>
+          <w:szCs w:val="22"/>
+        </w:rPr>
+        <w:t xml:space="preserve"> 6</w:t>
+      </w:r>
+      <w:r>
+        <w:rPr>
+          <w:rFonts w:ascii="Times New Roman" w:hAnsi="Times New Roman" w:cs="Times New Roman"/>
+          <w:i w:val="0"/>
+          <w:iCs w:val="0"/>
+          <w:color w:val="auto"/>
+          <w:sz w:val="22"/>
+          <w:szCs w:val="22"/>
+        </w:rPr>
+        <w:t>.</w:t>
+      </w:r>
+      <w:r>
+        <w:rPr>
+          <w:rFonts w:ascii="Times New Roman" w:hAnsi="Times New Roman" w:cs="Times New Roman"/>
+          <w:i w:val="0"/>
+          <w:iCs w:val="0"/>
+          <w:color w:val="auto"/>
+          <w:sz w:val="22"/>
+          <w:szCs w:val="22"/>
+        </w:rPr>
+        <w:fldChar w:fldCharType="begin"/>
+      </w:r>
+      <w:r>
+        <w:rPr>
+          <w:rFonts w:ascii="Times New Roman" w:hAnsi="Times New Roman" w:cs="Times New Roman"/>
+          <w:i w:val="0"/>
+          <w:iCs w:val="0"/>
+          <w:color w:val="auto"/>
+          <w:sz w:val="22"/>
+          <w:szCs w:val="22"/>
+        </w:rPr>
+        <w:instrText xml:space="preserve"> STYLEREF 2 \s </w:instrText>
+      </w:r>
+      <w:r>
+        <w:rPr>
+          <w:rFonts w:ascii="Times New Roman" w:hAnsi="Times New Roman" w:cs="Times New Roman"/>
+          <w:i w:val="0"/>
+          <w:iCs w:val="0"/>
+          <w:color w:val="auto"/>
+          <w:sz w:val="22"/>
+          <w:szCs w:val="22"/>
+        </w:rPr>
+        <w:fldChar w:fldCharType="separate"/>
+      </w:r>
+      <w:r>
+        <w:rPr>
+          <w:rFonts w:ascii="Times New Roman" w:hAnsi="Times New Roman" w:cs="Times New Roman"/>
+          <w:i w:val="0"/>
+          <w:iCs w:val="0"/>
+          <w:noProof/>
+          <w:color w:val="auto"/>
+          <w:sz w:val="22"/>
+          <w:szCs w:val="22"/>
+        </w:rPr>
+        <w:t>5</w:t>
+      </w:r>
+      <w:r>
+        <w:rPr>
+          <w:rFonts w:ascii="Times New Roman" w:hAnsi="Times New Roman" w:cs="Times New Roman"/>
+          <w:i w:val="0"/>
+          <w:iCs w:val="0"/>
+          <w:color w:val="auto"/>
+          <w:sz w:val="22"/>
+          <w:szCs w:val="22"/>
+        </w:rPr>
+        <w:fldChar w:fldCharType="end"/>
+      </w:r>
+      <w:r>
+        <w:rPr>
+          <w:rFonts w:ascii="Times New Roman" w:hAnsi="Times New Roman" w:cs="Times New Roman"/>
+          <w:i w:val="0"/>
+          <w:iCs w:val="0"/>
+          <w:color w:val="auto"/>
+          <w:sz w:val="22"/>
+          <w:szCs w:val="22"/>
+        </w:rPr>
+        <w:t>.</w:t>
+      </w:r>
+      <w:r>
+        <w:rPr>
+          <w:rFonts w:ascii="Times New Roman" w:hAnsi="Times New Roman" w:cs="Times New Roman"/>
+          <w:i w:val="0"/>
+          <w:iCs w:val="0"/>
+          <w:color w:val="auto"/>
+          <w:sz w:val="22"/>
+          <w:szCs w:val="22"/>
+        </w:rPr>
+        <w:fldChar w:fldCharType="begin"/>
+      </w:r>
+      <w:r>
+        <w:rPr>
+          <w:rFonts w:ascii="Times New Roman" w:hAnsi="Times New Roman" w:cs="Times New Roman"/>
+          <w:i w:val="0"/>
+          <w:iCs w:val="0"/>
+          <w:color w:val="auto"/>
+          <w:sz w:val="22"/>
+          <w:szCs w:val="22"/>
+        </w:rPr>
+        <w:instrText xml:space="preserve"> SEQ Figure \* ARABIC \s 2 </w:instrText>
+      </w:r>
+      <w:r>
+        <w:rPr>
+          <w:rFonts w:ascii="Times New Roman" w:hAnsi="Times New Roman" w:cs="Times New Roman"/>
+          <w:i w:val="0"/>
+          <w:iCs w:val="0"/>
+          <w:color w:val="auto"/>
+          <w:sz w:val="22"/>
+          <w:szCs w:val="22"/>
+        </w:rPr>
+        <w:fldChar w:fldCharType="separate"/>
+      </w:r>
+      <w:r>
+        <w:rPr>
+          <w:rFonts w:ascii="Times New Roman" w:hAnsi="Times New Roman" w:cs="Times New Roman"/>
+          <w:i w:val="0"/>
+          <w:iCs w:val="0"/>
+          <w:noProof/>
+          <w:color w:val="auto"/>
+          <w:sz w:val="22"/>
+          <w:szCs w:val="22"/>
+        </w:rPr>
+        <w:t>1</w:t>
+      </w:r>
+      <w:r>
+        <w:rPr>
+          <w:rFonts w:ascii="Times New Roman" w:hAnsi="Times New Roman" w:cs="Times New Roman"/>
+          <w:i w:val="0"/>
+          <w:iCs w:val="0"/>
+          <w:color w:val="auto"/>
+          <w:sz w:val="22"/>
+          <w:szCs w:val="22"/>
+        </w:rPr>
+        <w:fldChar w:fldCharType="end"/>
+      </w:r>
+      <w:r>
+        <w:rPr>
+          <w:rFonts w:ascii="Times New Roman" w:hAnsi="Times New Roman" w:cs="Times New Roman"/>
+          <w:i w:val="0"/>
+          <w:iCs w:val="0"/>
+          <w:color w:val="auto"/>
+          <w:sz w:val="22"/>
+          <w:szCs w:val="22"/>
+        </w:rPr>
+        <w:t>: Expected Output</w:t>
+      </w:r>
+    </w:p>
+    <w:p/>
+    <w:p>
+      <w:pPr>
+        <w:pStyle w:val="Heading1"/>
+        <w:spacing w:line="600" w:lineRule="auto"/>
+        <w:jc w:val="center"/>
+      </w:pPr>
+      <w:bookmarkStart w:id="38" w:name="_Toc104496227"/>
+      <w:r>
+        <w:lastRenderedPageBreak/>
+        <w:t>Chapter 7: Gantt Chart</w:t>
+      </w:r>
+      <w:bookmarkEnd w:id="38"/>
+    </w:p>
+    <w:p>
+      <w:pPr>
+        <w:keepNext/>
+      </w:pPr>
+      <w:r>
+        <w:rPr>
+          <w:noProof/>
+        </w:rPr>
+        <w:drawing>
+          <wp:inline distT="0" distB="0" distL="0" distR="0" wp14:anchorId="317D8481" wp14:editId="1ADDDD9C">
+            <wp:extent cx="5875020" cy="3642360"/>
+            <wp:effectExtent l="0" t="0" r="11430" b="15240"/>
+            <wp:docPr id="23" name="Chart 23">
+              <a:extLst xmlns:a="http://schemas.openxmlformats.org/drawingml/2006/main">
+                <a:ext uri="{FF2B5EF4-FFF2-40B4-BE49-F238E27FC236}">
+                  <a16:creationId xmlns:a16="http://schemas.microsoft.com/office/drawing/2014/main" id="{8F8FDC6D-8A9E-7FBF-26AF-5E334634A7E6}"/>
+                </a:ext>
+              </a:extLst>
+            </wp:docPr>
+            <wp:cNvGraphicFramePr/>
+            <a:graphic xmlns:a="http://schemas.openxmlformats.org/drawingml/2006/main">
+              <a:graphicData uri="http://schemas.openxmlformats.org/drawingml/2006/chart">
+                <c:chart xmlns:c="http://schemas.openxmlformats.org/drawingml/2006/chart" xmlns:r="http://schemas.openxmlformats.org/officeDocument/2006/relationships" r:id="rId45"/>
+              </a:graphicData>
+            </a:graphic>
+          </wp:inline>
+        </w:drawing>
+      </w:r>
+    </w:p>
+    <w:p>
+      <w:pPr>
+        <w:pStyle w:val="Caption"/>
+        <w:jc w:val="center"/>
+        <w:rPr>
+          <w:rFonts w:ascii="Times New Roman" w:hAnsi="Times New Roman" w:cs="Times New Roman"/>
+          <w:i w:val="0"/>
+          <w:iCs w:val="0"/>
+          <w:color w:val="auto"/>
+          <w:sz w:val="22"/>
+          <w:szCs w:val="22"/>
+        </w:rPr>
+      </w:pPr>
+      <w:r>
+        <w:rPr>
+          <w:rFonts w:ascii="Times New Roman" w:hAnsi="Times New Roman" w:cs="Times New Roman"/>
+          <w:i w:val="0"/>
+          <w:iCs w:val="0"/>
+          <w:color w:val="auto"/>
+          <w:sz w:val="22"/>
+          <w:szCs w:val="22"/>
+        </w:rPr>
+        <w:t>Figure 7.1: Gantt Chart</w:t>
+      </w:r>
+    </w:p>
+    <w:p/>
+    <w:p/>
+    <w:p/>
+    <w:p/>
+    <w:p/>
+    <w:p/>
+    <w:p/>
+    <w:p/>
+    <w:p/>
+    <w:p/>
+    <w:p/>
+    <w:p/>
+    <w:p>
+      <w:pPr>
+        <w:pStyle w:val="Heading1"/>
+        <w:spacing w:after="240"/>
+        <w:jc w:val="center"/>
+        <w:sectPr>
+          <w:footerReference w:type="default" r:id="rId46"/>
+          <w:pgSz w:w="12240" w:h="15840"/>
+          <w:pgMar w:top="1440" w:right="1440" w:bottom="1440" w:left="2160" w:header="720" w:footer="720" w:gutter="0"/>
+          <w:pgNumType w:start="1"/>
+          <w:cols w:space="720"/>
+          <w:docGrid w:linePitch="360"/>
+        </w:sectPr>
+      </w:pPr>
+    </w:p>
+    <w:p>
+      <w:pPr>
+        <w:pStyle w:val="Heading1"/>
+        <w:spacing w:after="240"/>
+        <w:jc w:val="center"/>
+      </w:pPr>
+      <w:bookmarkStart w:id="39" w:name="_Toc104496228"/>
+      <w:r>
+        <w:lastRenderedPageBreak/>
+        <w:t>REFERENCE</w:t>
+      </w:r>
+      <w:bookmarkEnd w:id="39"/>
+    </w:p>
+    <w:p>
+      <w:pPr>
+        <w:spacing w:line="360" w:lineRule="auto"/>
+        <w:ind w:left="180"/>
+        <w:jc w:val="both"/>
+        <w:rPr>
+          <w:rFonts w:ascii="Times New Roman" w:eastAsiaTheme="majorEastAsia" w:hAnsi="Times New Roman" w:cs="Times New Roman"/>
+          <w:bCs/>
+          <w:color w:val="000000" w:themeColor="text1"/>
+          <w:sz w:val="24"/>
+        </w:rPr>
+      </w:pPr>
+      <w:r>
+        <w:rPr>
+          <w:rFonts w:ascii="Times New Roman" w:eastAsiaTheme="majorEastAsia" w:hAnsi="Times New Roman" w:cs="Times New Roman"/>
+          <w:bCs/>
+          <w:color w:val="000000" w:themeColor="text1"/>
+          <w:sz w:val="24"/>
+        </w:rPr>
+        <w:t>[1]</w:t>
+      </w:r>
+      <w:r>
+        <w:rPr>
+          <w:rFonts w:ascii="Times New Roman" w:eastAsiaTheme="majorEastAsia" w:hAnsi="Times New Roman" w:cs="Times New Roman"/>
+          <w:bCs/>
+          <w:color w:val="000000" w:themeColor="text1"/>
+          <w:sz w:val="24"/>
+        </w:rPr>
+        <w:t xml:space="preserve"> </w:t>
+      </w:r>
+      <w:r>
+        <w:rPr>
+          <w:rFonts w:ascii="Times New Roman" w:eastAsiaTheme="majorEastAsia" w:hAnsi="Times New Roman" w:cs="Times New Roman"/>
+          <w:bCs/>
+          <w:color w:val="000000" w:themeColor="text1"/>
+          <w:sz w:val="24"/>
+        </w:rPr>
+        <w:t xml:space="preserve">D. Hubbell, “Blogs: Microsoft,” 9 January 2014. [Online]. Available:                           </w:t>
+      </w:r>
+      <w:r>
+        <w:rPr>
+          <w:rFonts w:ascii="Times New Roman" w:eastAsiaTheme="majorEastAsia" w:hAnsi="Times New Roman" w:cs="Times New Roman"/>
+          <w:bCs/>
+          <w:color w:val="000000" w:themeColor="text1"/>
+          <w:sz w:val="24"/>
+        </w:rPr>
+        <w:t xml:space="preserve"> </w:t>
+      </w:r>
+      <w:r>
+        <w:rPr>
+          <w:rFonts w:ascii="Times New Roman" w:eastAsiaTheme="majorEastAsia" w:hAnsi="Times New Roman" w:cs="Times New Roman"/>
+          <w:bCs/>
+          <w:color w:val="000000" w:themeColor="text1"/>
+          <w:sz w:val="24"/>
+        </w:rPr>
         <w:tab/>
       </w:r>
-    </w:p>
-    <w:p>
-      <w:pPr>
-        <w:pStyle w:val="ListParagraph"/>
+      <w:hyperlink r:id="rId47" w:history="1">
+        <w:r>
+          <w:rPr>
+            <w:rStyle w:val="Hyperlink"/>
+            <w:rFonts w:ascii="Times New Roman" w:eastAsiaTheme="majorEastAsia" w:hAnsi="Times New Roman" w:cs="Times New Roman"/>
+            <w:bCs/>
+            <w:color w:val="auto"/>
+            <w:sz w:val="24"/>
+            <w:u w:val="none"/>
+          </w:rPr>
+          <w:t>https://blogs.msdn.microsoft.com/accessibility/2014/01/19/ukranian-students-design-</w:t>
+        </w:r>
+        <w:r>
+          <w:rPr>
+            <w:rStyle w:val="Hyperlink"/>
+            <w:rFonts w:ascii="Times New Roman" w:eastAsiaTheme="majorEastAsia" w:hAnsi="Times New Roman" w:cs="Times New Roman"/>
+            <w:bCs/>
+            <w:color w:val="auto"/>
+            <w:sz w:val="24"/>
+            <w:u w:val="none"/>
+          </w:rPr>
+          <w:tab/>
+          <w:t>gloves-that-translate-sign-into-spoken-words/</w:t>
+        </w:r>
+      </w:hyperlink>
+      <w:r>
+        <w:rPr>
+          <w:rFonts w:ascii="Times New Roman" w:eastAsiaTheme="majorEastAsia" w:hAnsi="Times New Roman" w:cs="Times New Roman"/>
+          <w:bCs/>
+          <w:sz w:val="24"/>
+        </w:rPr>
+        <w:t>.</w:t>
+      </w:r>
+      <w:r>
+        <w:rPr>
+          <w:rFonts w:ascii="Times New Roman" w:eastAsiaTheme="majorEastAsia" w:hAnsi="Times New Roman" w:cs="Times New Roman"/>
+          <w:bCs/>
+          <w:sz w:val="24"/>
+        </w:rPr>
+        <w:t xml:space="preserve"> </w:t>
+      </w:r>
+      <w:r>
+        <w:rPr>
+          <w:rFonts w:ascii="Times New Roman" w:hAnsi="Times New Roman" w:cs="Times New Roman"/>
+          <w:sz w:val="24"/>
+          <w:szCs w:val="24"/>
+        </w:rPr>
+        <w:t>[Accessed 25 May 2022]</w:t>
+      </w:r>
+    </w:p>
+    <w:p>
+      <w:pPr>
+        <w:spacing w:line="360" w:lineRule="auto"/>
+        <w:ind w:left="180"/>
+        <w:jc w:val="both"/>
+        <w:rPr>
+          <w:rFonts w:ascii="Times New Roman" w:hAnsi="Times New Roman" w:cs="Times New Roman"/>
+          <w:sz w:val="24"/>
+          <w:szCs w:val="24"/>
+        </w:rPr>
+      </w:pPr>
+      <w:r>
+        <w:rPr>
+          <w:rFonts w:ascii="Times New Roman" w:hAnsi="Times New Roman" w:cs="Times New Roman"/>
+          <w:sz w:val="24"/>
+          <w:szCs w:val="24"/>
+        </w:rPr>
+        <w:t xml:space="preserve">[2]    Laura Dipietro, Angelo M.Seior, member IEEE, “A Survey of Glove-Based System and </w:t>
+      </w:r>
+      <w:r>
+        <w:rPr>
+          <w:rFonts w:ascii="Times New Roman" w:hAnsi="Times New Roman" w:cs="Times New Roman"/>
+          <w:sz w:val="24"/>
+          <w:szCs w:val="24"/>
+        </w:rPr>
+        <w:tab/>
+        <w:t xml:space="preserve">their Applications,” </w:t>
+      </w:r>
+      <w:r>
+        <w:rPr>
+          <w:rFonts w:ascii="Times New Roman" w:hAnsi="Times New Roman" w:cs="Times New Roman"/>
+          <w:i/>
+          <w:iCs/>
+          <w:sz w:val="24"/>
+          <w:szCs w:val="24"/>
+        </w:rPr>
+        <w:t>IEEE</w:t>
+      </w:r>
+      <w:r>
+        <w:rPr>
+          <w:rFonts w:ascii="Times New Roman" w:hAnsi="Times New Roman" w:cs="Times New Roman"/>
+          <w:i/>
+          <w:iCs/>
+          <w:sz w:val="24"/>
+          <w:szCs w:val="24"/>
+        </w:rPr>
+        <w:t xml:space="preserve"> transaction on System, Man and Cybernetics-Part C: </w:t>
+      </w:r>
+      <w:r>
+        <w:rPr>
+          <w:rFonts w:ascii="Times New Roman" w:hAnsi="Times New Roman" w:cs="Times New Roman"/>
+          <w:i/>
+          <w:iCs/>
+          <w:sz w:val="24"/>
+          <w:szCs w:val="24"/>
+        </w:rPr>
+        <w:tab/>
+        <w:t xml:space="preserve">Application and Review, </w:t>
+      </w:r>
+      <w:r>
+        <w:rPr>
+          <w:rFonts w:ascii="Times New Roman" w:hAnsi="Times New Roman" w:cs="Times New Roman"/>
+          <w:sz w:val="24"/>
+          <w:szCs w:val="24"/>
+        </w:rPr>
+        <w:t>vol. 38, no. 4, 2008.</w:t>
+      </w:r>
+    </w:p>
+    <w:p>
+      <w:pPr>
+        <w:spacing w:line="360" w:lineRule="auto"/>
+        <w:ind w:left="180"/>
+        <w:jc w:val="both"/>
+        <w:rPr>
+          <w:rFonts w:ascii="Times New Roman" w:hAnsi="Times New Roman" w:cs="Times New Roman"/>
+          <w:sz w:val="24"/>
+          <w:szCs w:val="24"/>
+        </w:rPr>
+      </w:pPr>
+      <w:r>
+        <w:rPr>
+          <w:rFonts w:ascii="Times New Roman" w:hAnsi="Times New Roman" w:cs="Times New Roman"/>
+          <w:sz w:val="24"/>
+          <w:szCs w:val="24"/>
+        </w:rPr>
+        <w:t>[3]</w:t>
+      </w:r>
+      <w:r>
+        <w:rPr>
+          <w:rFonts w:ascii="Times New Roman" w:hAnsi="Times New Roman" w:cs="Times New Roman"/>
+          <w:sz w:val="24"/>
+          <w:szCs w:val="24"/>
+        </w:rPr>
+        <w:t xml:space="preserve">   </w:t>
+      </w:r>
+      <w:r>
+        <w:rPr>
+          <w:rFonts w:ascii="Times New Roman" w:hAnsi="Times New Roman" w:cs="Times New Roman"/>
+          <w:sz w:val="24"/>
+          <w:szCs w:val="24"/>
+        </w:rPr>
+        <w:t xml:space="preserve">X Chai et al., "Sign Language Recognition </w:t>
+      </w:r>
+      <w:r>
+        <w:rPr>
+          <w:rFonts w:ascii="Times New Roman" w:hAnsi="Times New Roman" w:cs="Times New Roman"/>
+          <w:sz w:val="24"/>
+          <w:szCs w:val="24"/>
+        </w:rPr>
+        <w:t>and</w:t>
+      </w:r>
+      <w:r>
+        <w:rPr>
+          <w:rFonts w:ascii="Times New Roman" w:hAnsi="Times New Roman" w:cs="Times New Roman"/>
+          <w:sz w:val="24"/>
+          <w:szCs w:val="24"/>
+        </w:rPr>
+        <w:t xml:space="preserve"> Translation with Kinect," Institute of </w:t>
+      </w:r>
+      <w:r>
+        <w:rPr>
+          <w:rFonts w:ascii="Times New Roman" w:hAnsi="Times New Roman" w:cs="Times New Roman"/>
+          <w:sz w:val="24"/>
+          <w:szCs w:val="24"/>
+        </w:rPr>
+        <w:tab/>
+      </w:r>
+      <w:r>
+        <w:rPr>
+          <w:rFonts w:ascii="Times New Roman" w:hAnsi="Times New Roman" w:cs="Times New Roman"/>
+          <w:sz w:val="24"/>
+          <w:szCs w:val="24"/>
+        </w:rPr>
+        <w:t>Computing Technology, CAS, Microsoft Research Asia, Beijing, China, October 2013.</w:t>
+      </w:r>
+    </w:p>
+    <w:p>
+      <w:pPr>
+        <w:spacing w:line="360" w:lineRule="auto"/>
+        <w:ind w:left="180"/>
+        <w:jc w:val="both"/>
+        <w:rPr>
+          <w:rFonts w:ascii="Times New Roman" w:hAnsi="Times New Roman" w:cs="Times New Roman"/>
+          <w:sz w:val="24"/>
+          <w:szCs w:val="24"/>
+        </w:rPr>
+      </w:pPr>
+      <w:r>
+        <w:rPr>
+          <w:rFonts w:ascii="Times New Roman" w:hAnsi="Times New Roman" w:cs="Times New Roman"/>
+          <w:sz w:val="24"/>
+          <w:szCs w:val="24"/>
+        </w:rPr>
+        <w:t xml:space="preserve">[4]    Sidney Fels and Geoffrey Hinton, “Glove Talk II,” Department of Computer Science of </w:t>
+      </w:r>
+      <w:r>
+        <w:rPr>
+          <w:rFonts w:ascii="Times New Roman" w:hAnsi="Times New Roman" w:cs="Times New Roman"/>
+          <w:sz w:val="24"/>
+          <w:szCs w:val="24"/>
+        </w:rPr>
+        <w:tab/>
+        <w:t>University of Toronto, Toronto, 6 November 1992.</w:t>
+      </w:r>
+    </w:p>
+    <w:p>
+      <w:pPr>
+        <w:spacing w:line="360" w:lineRule="auto"/>
+        <w:ind w:left="180"/>
+        <w:jc w:val="both"/>
+        <w:rPr>
+          <w:rFonts w:ascii="Times New Roman" w:hAnsi="Times New Roman" w:cs="Times New Roman"/>
+          <w:sz w:val="24"/>
+          <w:szCs w:val="24"/>
+        </w:rPr>
+      </w:pPr>
+      <w:r>
+        <w:rPr>
+          <w:rFonts w:ascii="Times New Roman" w:hAnsi="Times New Roman" w:cs="Times New Roman"/>
+          <w:sz w:val="24"/>
+          <w:szCs w:val="24"/>
+        </w:rPr>
+        <w:t xml:space="preserve">[5]    </w:t>
+      </w:r>
+      <w:r>
+        <w:rPr>
+          <w:rFonts w:ascii="Times New Roman" w:hAnsi="Times New Roman" w:cs="Times New Roman"/>
+          <w:sz w:val="24"/>
+          <w:szCs w:val="24"/>
+        </w:rPr>
+        <w:t xml:space="preserve">Y Quan and P Jinye, "Application of improved sign languages recognition and synthesis </w:t>
+      </w:r>
+      <w:r>
+        <w:rPr>
+          <w:rFonts w:ascii="Times New Roman" w:hAnsi="Times New Roman" w:cs="Times New Roman"/>
+          <w:sz w:val="24"/>
+          <w:szCs w:val="24"/>
+        </w:rPr>
+        <w:tab/>
+      </w:r>
+      <w:r>
+        <w:rPr>
+          <w:rFonts w:ascii="Times New Roman" w:hAnsi="Times New Roman" w:cs="Times New Roman"/>
+          <w:sz w:val="24"/>
+          <w:szCs w:val="24"/>
+        </w:rPr>
+        <w:t xml:space="preserve">technology," Industrial Electronics and Application, 2008, ICIEA 2008, 3rd IEEE </w:t>
+      </w:r>
+      <w:r>
+        <w:rPr>
+          <w:rFonts w:ascii="Times New Roman" w:hAnsi="Times New Roman" w:cs="Times New Roman"/>
+          <w:sz w:val="24"/>
+          <w:szCs w:val="24"/>
+        </w:rPr>
+        <w:tab/>
+      </w:r>
+      <w:r>
+        <w:rPr>
+          <w:rFonts w:ascii="Times New Roman" w:hAnsi="Times New Roman" w:cs="Times New Roman"/>
+          <w:sz w:val="24"/>
+          <w:szCs w:val="24"/>
+        </w:rPr>
+        <w:t>Conference, pp. 1629- 1634, June 2008.</w:t>
+      </w:r>
+    </w:p>
+    <w:p>
+      <w:pPr>
+        <w:spacing w:line="360" w:lineRule="auto"/>
+        <w:ind w:left="180"/>
+        <w:jc w:val="both"/>
+        <w:rPr>
+          <w:rFonts w:ascii="Times New Roman" w:hAnsi="Times New Roman" w:cs="Times New Roman"/>
+          <w:sz w:val="24"/>
+          <w:szCs w:val="24"/>
+        </w:rPr>
+      </w:pPr>
+      <w:r>
+        <w:rPr>
+          <w:rFonts w:ascii="Times New Roman" w:hAnsi="Times New Roman" w:cs="Times New Roman"/>
+          <w:sz w:val="24"/>
+          <w:szCs w:val="24"/>
+        </w:rPr>
+        <w:t xml:space="preserve">[6] “Speakjet,” Magnevation Speak Jet Inc. USA, 4 June 2010. [Online]. Available: </w:t>
+      </w:r>
+      <w:r>
+        <w:rPr>
+          <w:rFonts w:ascii="Times New Roman" w:hAnsi="Times New Roman" w:cs="Times New Roman"/>
+          <w:sz w:val="24"/>
+          <w:szCs w:val="24"/>
+        </w:rPr>
+        <w:tab/>
+      </w:r>
+      <w:hyperlink r:id="rId48" w:history="1">
+        <w:r>
+          <w:rPr>
+            <w:rStyle w:val="Hyperlink"/>
+            <w:rFonts w:ascii="Times New Roman" w:hAnsi="Times New Roman" w:cs="Times New Roman"/>
+            <w:color w:val="auto"/>
+            <w:sz w:val="24"/>
+            <w:szCs w:val="24"/>
+            <w:u w:val="none"/>
+          </w:rPr>
+          <w:t>http://www.speakjet.com/</w:t>
+        </w:r>
+      </w:hyperlink>
+      <w:r>
+        <w:rPr>
+          <w:rFonts w:ascii="Times New Roman" w:hAnsi="Times New Roman" w:cs="Times New Roman"/>
+          <w:sz w:val="24"/>
+          <w:szCs w:val="24"/>
+        </w:rPr>
+        <w:t xml:space="preserve">. </w:t>
+      </w:r>
+      <w:r>
+        <w:rPr>
+          <w:rFonts w:ascii="Times New Roman" w:hAnsi="Times New Roman" w:cs="Times New Roman"/>
+          <w:sz w:val="24"/>
+          <w:szCs w:val="24"/>
+        </w:rPr>
+        <w:t>[Accessed 25 May 2022]</w:t>
+      </w:r>
+    </w:p>
+    <w:p>
+      <w:pPr>
+        <w:spacing w:line="360" w:lineRule="auto"/>
+        <w:ind w:left="180"/>
+        <w:jc w:val="both"/>
+        <w:rPr>
+          <w:rFonts w:ascii="Times New Roman" w:hAnsi="Times New Roman" w:cs="Times New Roman"/>
+          <w:sz w:val="24"/>
+          <w:szCs w:val="24"/>
+        </w:rPr>
+      </w:pPr>
+      <w:r>
+        <w:rPr>
+          <w:rFonts w:ascii="Times New Roman" w:hAnsi="Times New Roman" w:cs="Times New Roman"/>
+          <w:sz w:val="24"/>
+          <w:szCs w:val="24"/>
+        </w:rPr>
+        <w:t xml:space="preserve">[7] </w:t>
+      </w:r>
+      <w:r>
+        <w:rPr>
+          <w:rFonts w:ascii="Times New Roman" w:hAnsi="Times New Roman" w:cs="Times New Roman"/>
+          <w:sz w:val="24"/>
+          <w:szCs w:val="24"/>
+        </w:rPr>
+        <w:t xml:space="preserve">Ata Ur Rehman, Salman Afghani, Muhammad Akmal, and Raheel Yousaf, </w:t>
+      </w:r>
+      <w:r>
+        <w:rPr>
+          <w:rFonts w:ascii="Times New Roman" w:hAnsi="Times New Roman" w:cs="Times New Roman"/>
+          <w:sz w:val="24"/>
+          <w:szCs w:val="24"/>
+        </w:rPr>
+        <w:tab/>
+      </w:r>
+      <w:r>
+        <w:rPr>
+          <w:rFonts w:ascii="Times New Roman" w:hAnsi="Times New Roman" w:cs="Times New Roman"/>
+          <w:sz w:val="24"/>
+          <w:szCs w:val="24"/>
+        </w:rPr>
+        <w:t xml:space="preserve">"Microcontroller and Sensors Based Gesture Vocalizer," Rachna College of Engg. and </w:t>
+      </w:r>
+      <w:r>
+        <w:rPr>
+          <w:rFonts w:ascii="Times New Roman" w:hAnsi="Times New Roman" w:cs="Times New Roman"/>
+          <w:sz w:val="24"/>
+          <w:szCs w:val="24"/>
+        </w:rPr>
+        <w:tab/>
+      </w:r>
+      <w:r>
+        <w:rPr>
+          <w:rFonts w:ascii="Times New Roman" w:hAnsi="Times New Roman" w:cs="Times New Roman"/>
+          <w:sz w:val="24"/>
+          <w:szCs w:val="24"/>
+        </w:rPr>
+        <w:t>tech., Air University Islamabad, Islamabad, Research Paper 2008.</w:t>
+      </w:r>
+    </w:p>
+    <w:p>
+      <w:pPr>
+        <w:spacing w:line="360" w:lineRule="auto"/>
+        <w:ind w:left="180"/>
+        <w:jc w:val="both"/>
+        <w:rPr>
+          <w:rFonts w:ascii="Times New Roman" w:hAnsi="Times New Roman" w:cs="Times New Roman"/>
+          <w:sz w:val="24"/>
+          <w:szCs w:val="24"/>
+        </w:rPr>
+      </w:pPr>
+      <w:r>
+        <w:rPr>
+          <w:rFonts w:ascii="Times New Roman" w:hAnsi="Times New Roman" w:cs="Times New Roman"/>
+          <w:sz w:val="24"/>
+          <w:szCs w:val="24"/>
+        </w:rPr>
+        <w:t xml:space="preserve">[8]  </w:t>
+      </w:r>
+      <w:r>
+        <w:rPr>
+          <w:rFonts w:ascii="Times New Roman" w:hAnsi="Times New Roman" w:cs="Times New Roman"/>
+          <w:sz w:val="24"/>
+          <w:szCs w:val="24"/>
+        </w:rPr>
+        <w:t xml:space="preserve">Prerana K.C, Nishu Mahato, and Bishruti Satyal, "Hand Gesture Recognition using </w:t>
+      </w:r>
+      <w:r>
+        <w:rPr>
+          <w:rFonts w:ascii="Times New Roman" w:hAnsi="Times New Roman" w:cs="Times New Roman"/>
+          <w:sz w:val="24"/>
+          <w:szCs w:val="24"/>
+        </w:rPr>
+        <w:tab/>
+      </w:r>
+      <w:r>
+        <w:rPr>
+          <w:rFonts w:ascii="Times New Roman" w:hAnsi="Times New Roman" w:cs="Times New Roman"/>
+          <w:sz w:val="24"/>
+          <w:szCs w:val="24"/>
+        </w:rPr>
+        <w:t>KINECT," Nepal Engineering College, Baktapur, Bachelor Thesis P3-I.0-14-4, 2015.</w:t>
+      </w:r>
+    </w:p>
+    <w:p>
+      <w:pPr>
+        <w:spacing w:line="360" w:lineRule="auto"/>
+        <w:ind w:left="180"/>
+        <w:jc w:val="both"/>
+        <w:rPr>
+          <w:rFonts w:ascii="Times New Roman" w:hAnsi="Times New Roman" w:cs="Times New Roman"/>
+          <w:sz w:val="24"/>
+          <w:szCs w:val="24"/>
+        </w:rPr>
+      </w:pPr>
+      <w:r>
+        <w:rPr>
+          <w:rFonts w:ascii="Times New Roman" w:hAnsi="Times New Roman" w:cs="Times New Roman"/>
+          <w:sz w:val="24"/>
+          <w:szCs w:val="24"/>
+        </w:rPr>
+        <w:t xml:space="preserve">[9]   </w:t>
+      </w:r>
+      <w:r>
+        <w:rPr>
+          <w:rFonts w:ascii="Times New Roman" w:hAnsi="Times New Roman" w:cs="Times New Roman"/>
+          <w:sz w:val="24"/>
+          <w:szCs w:val="24"/>
+        </w:rPr>
+        <w:t xml:space="preserve">Avinash Navalani. (2018, May) datacamp. com. [Online]. </w:t>
+      </w:r>
+      <w:hyperlink r:id="rId49" w:history="1">
+        <w:r>
+          <w:rPr>
+            <w:rStyle w:val="Hyperlink"/>
+            <w:rFonts w:ascii="Times New Roman" w:hAnsi="Times New Roman" w:cs="Times New Roman"/>
+            <w:color w:val="auto"/>
+            <w:sz w:val="24"/>
+            <w:szCs w:val="24"/>
+            <w:u w:val="none"/>
+          </w:rPr>
+          <w:t>https://www.datacamp.com/</w:t>
+        </w:r>
+      </w:hyperlink>
+      <w:r>
+        <w:rPr>
+          <w:rFonts w:ascii="Times New Roman" w:hAnsi="Times New Roman" w:cs="Times New Roman"/>
+          <w:sz w:val="24"/>
+          <w:szCs w:val="24"/>
+        </w:rPr>
+        <w:t xml:space="preserve"> </w:t>
+      </w:r>
+      <w:r>
+        <w:rPr>
+          <w:rFonts w:ascii="Times New Roman" w:hAnsi="Times New Roman" w:cs="Times New Roman"/>
+          <w:sz w:val="24"/>
+          <w:szCs w:val="24"/>
+        </w:rPr>
+        <w:tab/>
+      </w:r>
+      <w:r>
+        <w:rPr>
+          <w:rFonts w:ascii="Times New Roman" w:hAnsi="Times New Roman" w:cs="Times New Roman"/>
+          <w:sz w:val="24"/>
+          <w:szCs w:val="24"/>
+        </w:rPr>
+        <w:t>community/tutorials/random-forests-classifier</w:t>
+      </w:r>
+      <w:r>
+        <w:rPr>
+          <w:rFonts w:ascii="Times New Roman" w:hAnsi="Times New Roman" w:cs="Times New Roman"/>
+          <w:sz w:val="24"/>
+          <w:szCs w:val="24"/>
+        </w:rPr>
+        <w:t>-</w:t>
+      </w:r>
+      <w:r>
+        <w:rPr>
+          <w:rFonts w:ascii="Times New Roman" w:hAnsi="Times New Roman" w:cs="Times New Roman"/>
+          <w:sz w:val="24"/>
+          <w:szCs w:val="24"/>
+        </w:rPr>
+        <w:t>python</w:t>
+      </w:r>
+      <w:r>
+        <w:rPr>
+          <w:rFonts w:ascii="Times New Roman" w:hAnsi="Times New Roman" w:cs="Times New Roman"/>
+          <w:sz w:val="24"/>
+          <w:szCs w:val="24"/>
+        </w:rPr>
+        <w:t>.</w:t>
+      </w:r>
+    </w:p>
+    <w:p>
+      <w:pPr>
+        <w:spacing w:line="360" w:lineRule="auto"/>
+        <w:ind w:left="180"/>
+        <w:jc w:val="both"/>
+        <w:rPr>
+          <w:rFonts w:ascii="Times New Roman" w:hAnsi="Times New Roman" w:cs="Times New Roman"/>
+          <w:sz w:val="24"/>
+          <w:szCs w:val="24"/>
+        </w:rPr>
+      </w:pPr>
+      <w:r>
+        <w:rPr>
+          <w:rFonts w:ascii="Times New Roman" w:hAnsi="Times New Roman" w:cs="Times New Roman"/>
+          <w:sz w:val="24"/>
+          <w:szCs w:val="24"/>
+        </w:rPr>
+        <w:t xml:space="preserve">[10]    </w:t>
+      </w:r>
+      <w:r>
+        <w:rPr>
+          <w:rFonts w:ascii="Times New Roman" w:hAnsi="Times New Roman" w:cs="Times New Roman"/>
+          <w:sz w:val="24"/>
+          <w:szCs w:val="24"/>
+        </w:rPr>
+        <w:t>Shubham Mishra, Saurabh Takkar</w:t>
+      </w:r>
+      <w:r>
+        <w:rPr>
+          <w:rFonts w:ascii="Times New Roman" w:hAnsi="Times New Roman" w:cs="Times New Roman"/>
+          <w:sz w:val="24"/>
+          <w:szCs w:val="24"/>
+        </w:rPr>
+        <w:t xml:space="preserve"> and </w:t>
+      </w:r>
+      <w:r>
+        <w:rPr>
+          <w:rFonts w:ascii="Times New Roman" w:hAnsi="Times New Roman" w:cs="Times New Roman"/>
+          <w:sz w:val="24"/>
+          <w:szCs w:val="24"/>
+        </w:rPr>
+        <w:t>Tripti Garg</w:t>
+      </w:r>
+      <w:r>
+        <w:rPr>
+          <w:rFonts w:ascii="Times New Roman" w:hAnsi="Times New Roman" w:cs="Times New Roman"/>
+          <w:sz w:val="24"/>
+          <w:szCs w:val="24"/>
+        </w:rPr>
+        <w:t xml:space="preserve"> (</w:t>
+      </w:r>
+      <w:r>
+        <w:rPr>
+          <w:rFonts w:ascii="Times New Roman" w:hAnsi="Times New Roman" w:cs="Times New Roman"/>
+          <w:sz w:val="24"/>
+          <w:szCs w:val="24"/>
+        </w:rPr>
+        <w:t>15 March 2018</w:t>
+      </w:r>
+      <w:r>
+        <w:rPr>
+          <w:rFonts w:ascii="Times New Roman" w:hAnsi="Times New Roman" w:cs="Times New Roman"/>
+          <w:sz w:val="24"/>
+          <w:szCs w:val="24"/>
+        </w:rPr>
+        <w:t>)</w:t>
+      </w:r>
+      <w:r>
+        <w:rPr>
+          <w:rFonts w:ascii="Times New Roman" w:hAnsi="Times New Roman" w:cs="Times New Roman"/>
+          <w:sz w:val="24"/>
+          <w:szCs w:val="24"/>
+        </w:rPr>
+        <w:t>, “</w:t>
+      </w:r>
+      <w:r>
+        <w:rPr>
+          <w:rFonts w:ascii="Times New Roman" w:hAnsi="Times New Roman" w:cs="Times New Roman"/>
+          <w:sz w:val="24"/>
+          <w:szCs w:val="24"/>
+        </w:rPr>
+        <w:t xml:space="preserve">Arduino based </w:t>
+      </w:r>
+      <w:r>
+        <w:rPr>
+          <w:rFonts w:ascii="Times New Roman" w:hAnsi="Times New Roman" w:cs="Times New Roman"/>
+          <w:sz w:val="24"/>
+          <w:szCs w:val="24"/>
+        </w:rPr>
+        <w:tab/>
+      </w:r>
+      <w:r>
+        <w:rPr>
+          <w:rFonts w:ascii="Times New Roman" w:hAnsi="Times New Roman" w:cs="Times New Roman"/>
+          <w:sz w:val="24"/>
+          <w:szCs w:val="24"/>
+        </w:rPr>
+        <w:tab/>
+        <w:t xml:space="preserve">  </w:t>
+      </w:r>
+      <w:r>
+        <w:rPr>
+          <w:rFonts w:ascii="Times New Roman" w:hAnsi="Times New Roman" w:cs="Times New Roman"/>
+          <w:sz w:val="24"/>
+          <w:szCs w:val="24"/>
+        </w:rPr>
+        <w:t>Gestures to Speech Conversion System</w:t>
+      </w:r>
+      <w:r>
+        <w:rPr>
+          <w:rFonts w:ascii="Times New Roman" w:hAnsi="Times New Roman" w:cs="Times New Roman"/>
+          <w:sz w:val="24"/>
+          <w:szCs w:val="24"/>
+        </w:rPr>
+        <w:t xml:space="preserve">” [Online]. </w:t>
+      </w:r>
+      <w:r>
+        <w:rPr>
+          <w:rFonts w:ascii="Times New Roman" w:hAnsi="Times New Roman" w:cs="Times New Roman"/>
+          <w:sz w:val="24"/>
+          <w:szCs w:val="24"/>
+        </w:rPr>
+        <w:t xml:space="preserve">International Journal of Advance </w:t>
+      </w:r>
+      <w:r>
+        <w:rPr>
+          <w:rFonts w:ascii="Times New Roman" w:hAnsi="Times New Roman" w:cs="Times New Roman"/>
+          <w:sz w:val="24"/>
+          <w:szCs w:val="24"/>
+        </w:rPr>
+        <w:tab/>
+        <w:t xml:space="preserve"> </w:t>
+      </w:r>
+      <w:r>
+        <w:rPr>
+          <w:rFonts w:ascii="Times New Roman" w:hAnsi="Times New Roman" w:cs="Times New Roman"/>
+          <w:sz w:val="24"/>
+          <w:szCs w:val="24"/>
+        </w:rPr>
+        <w:tab/>
+        <w:t xml:space="preserve">  </w:t>
+      </w:r>
+      <w:r>
+        <w:rPr>
+          <w:rFonts w:ascii="Times New Roman" w:hAnsi="Times New Roman" w:cs="Times New Roman"/>
+          <w:sz w:val="24"/>
+          <w:szCs w:val="24"/>
+        </w:rPr>
+        <w:t>Research and Innovation</w:t>
+      </w:r>
+      <w:r>
+        <w:rPr>
+          <w:rFonts w:ascii="Times New Roman" w:hAnsi="Times New Roman" w:cs="Times New Roman"/>
+          <w:sz w:val="24"/>
+          <w:szCs w:val="24"/>
+        </w:rPr>
+        <w:t>.</w:t>
+      </w:r>
+    </w:p>
+    <w:p>
+      <w:pPr>
+        <w:spacing w:line="360" w:lineRule="auto"/>
+        <w:ind w:left="180"/>
+        <w:rPr>
+          <w:rFonts w:ascii="Times New Roman" w:hAnsi="Times New Roman" w:cs="Times New Roman"/>
+          <w:bCs/>
+          <w:sz w:val="24"/>
+          <w:szCs w:val="24"/>
+        </w:rPr>
+      </w:pPr>
+      <w:r>
+        <w:rPr>
+          <w:rFonts w:ascii="Times New Roman" w:hAnsi="Times New Roman" w:cs="Times New Roman"/>
+          <w:bCs/>
+          <w:sz w:val="24"/>
+          <w:szCs w:val="24"/>
+        </w:rPr>
+        <w:lastRenderedPageBreak/>
+        <w:t xml:space="preserve">[11] </w:t>
+      </w:r>
+      <w:r>
+        <w:rPr>
+          <w:rFonts w:ascii="Times New Roman" w:hAnsi="Times New Roman" w:cs="Times New Roman"/>
+          <w:bCs/>
+          <w:sz w:val="24"/>
+          <w:szCs w:val="24"/>
+        </w:rPr>
+        <w:t xml:space="preserve">    </w:t>
+      </w:r>
+      <w:r>
+        <w:rPr>
+          <w:rFonts w:ascii="Times New Roman" w:hAnsi="Times New Roman" w:cs="Times New Roman"/>
+          <w:bCs/>
+          <w:sz w:val="24"/>
+          <w:szCs w:val="24"/>
+        </w:rPr>
+        <w:t>Tony Yiu (</w:t>
+      </w:r>
+      <w:r>
+        <w:rPr>
+          <w:rFonts w:ascii="Times New Roman" w:hAnsi="Times New Roman" w:cs="Times New Roman"/>
+          <w:bCs/>
+          <w:sz w:val="24"/>
+          <w:szCs w:val="24"/>
+          <w:shd w:val="clear" w:color="auto" w:fill="FFFFFF"/>
+        </w:rPr>
+        <w:t>Jun 12, 2019</w:t>
+      </w:r>
+      <w:r>
+        <w:rPr>
+          <w:rFonts w:ascii="Times New Roman" w:hAnsi="Times New Roman" w:cs="Times New Roman"/>
+          <w:bCs/>
+          <w:sz w:val="24"/>
+          <w:szCs w:val="24"/>
+          <w:shd w:val="clear" w:color="auto" w:fill="FFFFFF"/>
+        </w:rPr>
+        <w:t>), “</w:t>
+      </w:r>
+      <w:r>
+        <w:rPr>
+          <w:rFonts w:ascii="Times New Roman" w:hAnsi="Times New Roman" w:cs="Times New Roman"/>
+          <w:bCs/>
+          <w:sz w:val="24"/>
+          <w:szCs w:val="24"/>
+        </w:rPr>
+        <w:t>Understanding Random Forest</w:t>
+      </w:r>
+      <w:r>
+        <w:rPr>
+          <w:rFonts w:ascii="Times New Roman" w:hAnsi="Times New Roman" w:cs="Times New Roman"/>
+          <w:bCs/>
+          <w:sz w:val="24"/>
+          <w:szCs w:val="24"/>
+        </w:rPr>
+        <w:t xml:space="preserve">” [Online]. </w:t>
+      </w:r>
+      <w:r>
+        <w:rPr>
+          <w:rFonts w:ascii="Times New Roman" w:hAnsi="Times New Roman" w:cs="Times New Roman"/>
+          <w:bCs/>
+          <w:sz w:val="24"/>
+          <w:szCs w:val="24"/>
+        </w:rPr>
+        <w:tab/>
+        <w:t xml:space="preserve">  </w:t>
+      </w:r>
+      <w:r>
+        <w:rPr>
+          <w:rFonts w:ascii="Times New Roman" w:hAnsi="Times New Roman" w:cs="Times New Roman"/>
+          <w:bCs/>
+          <w:sz w:val="24"/>
+          <w:szCs w:val="24"/>
+        </w:rPr>
+        <w:tab/>
+      </w:r>
+      <w:r>
+        <w:rPr>
+          <w:rFonts w:ascii="Times New Roman" w:hAnsi="Times New Roman" w:cs="Times New Roman"/>
+          <w:bCs/>
+          <w:sz w:val="24"/>
+          <w:szCs w:val="24"/>
+        </w:rPr>
+        <w:tab/>
+      </w:r>
+      <w:r>
+        <w:rPr>
+          <w:rFonts w:ascii="Times New Roman" w:hAnsi="Times New Roman" w:cs="Times New Roman"/>
+          <w:bCs/>
+          <w:sz w:val="24"/>
+          <w:szCs w:val="24"/>
+        </w:rPr>
+        <w:tab/>
+        <w:t xml:space="preserve">   </w:t>
+      </w:r>
+      <w:hyperlink r:id="rId50" w:history="1">
+        <w:r>
+          <w:rPr>
+            <w:rStyle w:val="Hyperlink"/>
+            <w:rFonts w:ascii="Times New Roman" w:hAnsi="Times New Roman" w:cs="Times New Roman"/>
+            <w:bCs/>
+            <w:color w:val="auto"/>
+            <w:sz w:val="24"/>
+            <w:szCs w:val="24"/>
+            <w:u w:val="none"/>
+          </w:rPr>
+          <w:t>https://towardsdatascience.com/understanding-random-forest-58381e0602d2</w:t>
+        </w:r>
+      </w:hyperlink>
+      <w:r>
+        <w:rPr>
+          <w:rFonts w:ascii="Times New Roman" w:hAnsi="Times New Roman" w:cs="Times New Roman"/>
+          <w:bCs/>
+          <w:sz w:val="24"/>
+          <w:szCs w:val="24"/>
+        </w:rPr>
+        <w:t>.</w:t>
+      </w:r>
+    </w:p>
+    <w:p>
+      <w:pPr>
+        <w:spacing w:line="360" w:lineRule="auto"/>
+        <w:ind w:left="180"/>
+        <w:rPr>
+          <w:rFonts w:ascii="Times New Roman" w:hAnsi="Times New Roman" w:cs="Times New Roman"/>
+          <w:bCs/>
+          <w:color w:val="292929"/>
+          <w:sz w:val="24"/>
+          <w:szCs w:val="24"/>
+        </w:rPr>
+      </w:pPr>
+      <w:r>
+        <w:rPr>
+          <w:rFonts w:ascii="Times New Roman" w:hAnsi="Times New Roman" w:cs="Times New Roman"/>
+          <w:bCs/>
+          <w:sz w:val="24"/>
+          <w:szCs w:val="24"/>
+        </w:rPr>
+        <w:t xml:space="preserve">[12]     </w:t>
+      </w:r>
+      <w:r>
+        <w:rPr>
+          <w:rFonts w:ascii="Times New Roman" w:hAnsi="Times New Roman" w:cs="Times New Roman"/>
+          <w:sz w:val="24"/>
+          <w:szCs w:val="24"/>
+        </w:rPr>
+        <w:t xml:space="preserve">Sparkfun. (2015) learn.sparkfun.com. [Online]. </w:t>
+      </w:r>
+      <w:hyperlink r:id="rId51" w:history="1">
+        <w:r>
+          <w:rPr>
+            <w:rStyle w:val="Hyperlink"/>
+            <w:rFonts w:ascii="Times New Roman" w:hAnsi="Times New Roman" w:cs="Times New Roman"/>
+            <w:color w:val="auto"/>
+            <w:sz w:val="24"/>
+            <w:szCs w:val="24"/>
+            <w:u w:val="none"/>
+          </w:rPr>
+          <w:t>https://learn.sparkfun.com/tutorials/fl</w:t>
+        </w:r>
+      </w:hyperlink>
+      <w:r>
+        <w:rPr>
+          <w:rFonts w:ascii="Times New Roman" w:hAnsi="Times New Roman" w:cs="Times New Roman"/>
+          <w:sz w:val="24"/>
+          <w:szCs w:val="24"/>
+        </w:rPr>
+        <w:t xml:space="preserve"> </w:t>
+      </w:r>
+      <w:r>
+        <w:rPr>
+          <w:rFonts w:ascii="Times New Roman" w:hAnsi="Times New Roman" w:cs="Times New Roman"/>
+          <w:sz w:val="24"/>
+          <w:szCs w:val="24"/>
+        </w:rPr>
+        <w:tab/>
+        <w:t xml:space="preserve">    </w:t>
+      </w:r>
+      <w:r>
+        <w:rPr>
+          <w:rFonts w:ascii="Times New Roman" w:hAnsi="Times New Roman" w:cs="Times New Roman"/>
+          <w:sz w:val="24"/>
+          <w:szCs w:val="24"/>
+        </w:rPr>
+        <w:tab/>
+        <w:t xml:space="preserve">   </w:t>
+      </w:r>
+      <w:r>
+        <w:rPr>
+          <w:rFonts w:ascii="Times New Roman" w:hAnsi="Times New Roman" w:cs="Times New Roman"/>
+          <w:sz w:val="24"/>
+          <w:szCs w:val="24"/>
+        </w:rPr>
+        <w:t>ex-sensor</w:t>
+      </w:r>
+      <w:r>
+        <w:rPr>
+          <w:rFonts w:ascii="Times New Roman" w:hAnsi="Times New Roman" w:cs="Times New Roman"/>
+          <w:sz w:val="24"/>
+          <w:szCs w:val="24"/>
+        </w:rPr>
+        <w:t>-</w:t>
+      </w:r>
+      <w:r>
+        <w:rPr>
+          <w:rFonts w:ascii="Times New Roman" w:hAnsi="Times New Roman" w:cs="Times New Roman"/>
+          <w:sz w:val="24"/>
+          <w:szCs w:val="24"/>
+        </w:rPr>
+        <w:t>hookup-guide/all</w:t>
+      </w:r>
+    </w:p>
+    <w:p>
+      <w:pPr>
+        <w:spacing w:line="360" w:lineRule="auto"/>
+        <w:ind w:left="180"/>
+        <w:jc w:val="both"/>
         <w:rPr>
           <w:rFonts w:ascii="Times New Roman" w:hAnsi="Times New Roman" w:cs="Times New Roman"/>
           <w:sz w:val="28"/>
@@ -11233,13 +16546,9 @@
         </w:rPr>
       </w:pPr>
     </w:p>
-    <w:p/>
-    <w:p/>
     <w:sectPr>
-      <w:footerReference w:type="default" r:id="rId32"/>
       <w:pgSz w:w="12240" w:h="15840"/>
-      <w:pgMar w:top="1440" w:right="1440" w:bottom="1440" w:left="2160" w:header="720" w:footer="720" w:gutter="0"/>
-      <w:pgNumType w:start="1"/>
+      <w:pgMar w:top="1440" w:right="1440" w:bottom="1440" w:left="1440" w:header="720" w:footer="720" w:gutter="0"/>
       <w:cols w:space="720"/>
       <w:docGrid w:linePitch="360"/>
     </w:sectPr>
@@ -12351,7 +17660,7 @@
   <w:abstractNum w:abstractNumId="9" w15:restartNumberingAfterBreak="0">
     <w:nsid w:val="74E00810"/>
     <w:multiLevelType w:val="hybridMultilevel"/>
-    <w:tmpl w:val="ACEC74B6"/>
+    <w:tmpl w:val="B6AECCE8"/>
     <w:lvl w:ilvl="0" w:tplc="3DAEABF4">
       <w:start w:val="1"/>
       <w:numFmt w:val="decimal"/>
@@ -12924,7 +18233,6 @@
     <w:next w:val="Normal"/>
     <w:link w:val="Heading3Char"/>
     <w:uiPriority w:val="9"/>
-    <w:semiHidden/>
     <w:unhideWhenUsed/>
     <w:qFormat/>
     <w:rsid w:val="00546627"/>
@@ -13074,7 +18382,6 @@
     <w:basedOn w:val="DefaultParagraphFont"/>
     <w:link w:val="Heading3"/>
     <w:uiPriority w:val="9"/>
-    <w:semiHidden/>
     <w:rsid w:val="00546627"/>
     <w:rPr>
       <w:rFonts w:ascii="Times New Roman" w:eastAsiaTheme="majorEastAsia" w:hAnsi="Times New Roman" w:cstheme="majorBidi"/>
@@ -13219,7 +18526,1079 @@
     <w:uiPriority w:val="99"/>
     <w:rsid w:val="001509D6"/>
   </w:style>
+  <w:style w:type="character" w:styleId="UnresolvedMention">
+    <w:name w:val="Unresolved Mention"/>
+    <w:basedOn w:val="DefaultParagraphFont"/>
+    <w:uiPriority w:val="99"/>
+    <w:semiHidden/>
+    <w:unhideWhenUsed/>
+    <w:rsid w:val="00E91E4E"/>
+    <w:rPr>
+      <w:color w:val="605E5C"/>
+      <w:shd w:val="clear" w:color="auto" w:fill="E1DFDD"/>
+    </w:rPr>
+  </w:style>
+  <w:style w:type="character" w:styleId="LineNumber">
+    <w:name w:val="line number"/>
+    <w:basedOn w:val="DefaultParagraphFont"/>
+    <w:uiPriority w:val="99"/>
+    <w:semiHidden/>
+    <w:unhideWhenUsed/>
+    <w:rsid w:val="0081483B"/>
+  </w:style>
 </w:styles>
+</file>
+
+<file path=word/charts/chart1.xml><?xml version="1.0" encoding="utf-8"?>
+<c:chartSpace xmlns:c="http://schemas.openxmlformats.org/drawingml/2006/chart" xmlns:a="http://schemas.openxmlformats.org/drawingml/2006/main" xmlns:r="http://schemas.openxmlformats.org/officeDocument/2006/relationships" xmlns:c16r2="http://schemas.microsoft.com/office/drawing/2015/06/chart">
+  <c:date1904 val="0"/>
+  <c:lang val="en-US"/>
+  <c:roundedCorners val="0"/>
+  <mc:AlternateContent xmlns:mc="http://schemas.openxmlformats.org/markup-compatibility/2006">
+    <mc:Choice xmlns:c14="http://schemas.microsoft.com/office/drawing/2007/8/2/chart" Requires="c14">
+      <c14:style val="102"/>
+    </mc:Choice>
+    <mc:Fallback>
+      <c:style val="2"/>
+    </mc:Fallback>
+  </mc:AlternateContent>
+  <c:chart>
+    <c:autoTitleDeleted val="0"/>
+    <c:view3D>
+      <c:rotX val="15"/>
+      <c:rotY val="20"/>
+      <c:depthPercent val="100"/>
+      <c:rAngAx val="1"/>
+    </c:view3D>
+    <c:floor>
+      <c:thickness val="0"/>
+      <c:spPr>
+        <a:noFill/>
+        <a:ln>
+          <a:noFill/>
+        </a:ln>
+        <a:effectLst/>
+        <a:sp3d/>
+      </c:spPr>
+    </c:floor>
+    <c:sideWall>
+      <c:thickness val="0"/>
+      <c:spPr>
+        <a:noFill/>
+        <a:ln>
+          <a:noFill/>
+        </a:ln>
+        <a:effectLst/>
+        <a:sp3d/>
+      </c:spPr>
+    </c:sideWall>
+    <c:backWall>
+      <c:thickness val="0"/>
+      <c:spPr>
+        <a:noFill/>
+        <a:ln>
+          <a:noFill/>
+        </a:ln>
+        <a:effectLst/>
+        <a:sp3d/>
+      </c:spPr>
+    </c:backWall>
+    <c:plotArea>
+      <c:layout/>
+      <c:bar3DChart>
+        <c:barDir val="bar"/>
+        <c:grouping val="stacked"/>
+        <c:varyColors val="0"/>
+        <c:ser>
+          <c:idx val="0"/>
+          <c:order val="0"/>
+          <c:tx>
+            <c:strRef>
+              <c:f>Sheet1!$B$1</c:f>
+              <c:strCache>
+                <c:ptCount val="1"/>
+                <c:pt idx="0">
+                  <c:v>Start Date</c:v>
+                </c:pt>
+              </c:strCache>
+            </c:strRef>
+          </c:tx>
+          <c:spPr>
+            <a:noFill/>
+            <a:ln>
+              <a:noFill/>
+            </a:ln>
+            <a:effectLst/>
+            <a:sp3d/>
+          </c:spPr>
+          <c:invertIfNegative val="0"/>
+          <c:cat>
+            <c:strRef>
+              <c:f>Sheet1!$A$2:$A$9</c:f>
+              <c:strCache>
+                <c:ptCount val="8"/>
+                <c:pt idx="0">
+                  <c:v>Research</c:v>
+                </c:pt>
+                <c:pt idx="1">
+                  <c:v>Hardware Acquisition</c:v>
+                </c:pt>
+                <c:pt idx="2">
+                  <c:v>Dataset collection and preparation</c:v>
+                </c:pt>
+                <c:pt idx="3">
+                  <c:v>Programming and training</c:v>
+                </c:pt>
+                <c:pt idx="4">
+                  <c:v>Progress Reporting</c:v>
+                </c:pt>
+                <c:pt idx="5">
+                  <c:v>Milestone</c:v>
+                </c:pt>
+                <c:pt idx="6">
+                  <c:v>Prototyping and Testing</c:v>
+                </c:pt>
+                <c:pt idx="7">
+                  <c:v>Report Writing</c:v>
+                </c:pt>
+              </c:strCache>
+            </c:strRef>
+          </c:cat>
+          <c:val>
+            <c:numRef>
+              <c:f>Sheet1!$B$2:$B$9</c:f>
+              <c:numCache>
+                <c:formatCode>m/d/yyyy</c:formatCode>
+                <c:ptCount val="8"/>
+                <c:pt idx="0">
+                  <c:v>44706</c:v>
+                </c:pt>
+                <c:pt idx="1">
+                  <c:v>44706</c:v>
+                </c:pt>
+                <c:pt idx="2">
+                  <c:v>44747</c:v>
+                </c:pt>
+                <c:pt idx="3">
+                  <c:v>44778</c:v>
+                </c:pt>
+                <c:pt idx="4">
+                  <c:v>44711</c:v>
+                </c:pt>
+                <c:pt idx="5">
+                  <c:v>44941</c:v>
+                </c:pt>
+                <c:pt idx="6">
+                  <c:v>44839</c:v>
+                </c:pt>
+                <c:pt idx="7">
+                  <c:v>44986</c:v>
+                </c:pt>
+              </c:numCache>
+            </c:numRef>
+          </c:val>
+          <c:extLst>
+            <c:ext xmlns:c16="http://schemas.microsoft.com/office/drawing/2014/chart" uri="{C3380CC4-5D6E-409C-BE32-E72D297353CC}">
+              <c16:uniqueId val="{00000000-A62E-4D67-945D-2CF1ED7271B0}"/>
+            </c:ext>
+          </c:extLst>
+        </c:ser>
+        <c:ser>
+          <c:idx val="1"/>
+          <c:order val="1"/>
+          <c:tx>
+            <c:strRef>
+              <c:f>Sheet1!$D$1</c:f>
+              <c:strCache>
+                <c:ptCount val="1"/>
+                <c:pt idx="0">
+                  <c:v>Duration</c:v>
+                </c:pt>
+              </c:strCache>
+            </c:strRef>
+          </c:tx>
+          <c:spPr>
+            <a:solidFill>
+              <a:schemeClr val="accent2"/>
+            </a:solidFill>
+            <a:ln>
+              <a:noFill/>
+            </a:ln>
+            <a:effectLst/>
+            <a:sp3d/>
+          </c:spPr>
+          <c:invertIfNegative val="0"/>
+          <c:dPt>
+            <c:idx val="5"/>
+            <c:invertIfNegative val="0"/>
+            <c:bubble3D val="0"/>
+            <c:spPr>
+              <a:noFill/>
+              <a:ln>
+                <a:noFill/>
+              </a:ln>
+              <a:effectLst/>
+              <a:sp3d/>
+            </c:spPr>
+            <c:extLst>
+              <c:ext xmlns:c16="http://schemas.microsoft.com/office/drawing/2014/chart" uri="{C3380CC4-5D6E-409C-BE32-E72D297353CC}">
+                <c16:uniqueId val="{00000002-A62E-4D67-945D-2CF1ED7271B0}"/>
+              </c:ext>
+            </c:extLst>
+          </c:dPt>
+          <c:cat>
+            <c:strRef>
+              <c:f>Sheet1!$A$2:$A$9</c:f>
+              <c:strCache>
+                <c:ptCount val="8"/>
+                <c:pt idx="0">
+                  <c:v>Research</c:v>
+                </c:pt>
+                <c:pt idx="1">
+                  <c:v>Hardware Acquisition</c:v>
+                </c:pt>
+                <c:pt idx="2">
+                  <c:v>Dataset collection and preparation</c:v>
+                </c:pt>
+                <c:pt idx="3">
+                  <c:v>Programming and training</c:v>
+                </c:pt>
+                <c:pt idx="4">
+                  <c:v>Progress Reporting</c:v>
+                </c:pt>
+                <c:pt idx="5">
+                  <c:v>Milestone</c:v>
+                </c:pt>
+                <c:pt idx="6">
+                  <c:v>Prototyping and Testing</c:v>
+                </c:pt>
+                <c:pt idx="7">
+                  <c:v>Report Writing</c:v>
+                </c:pt>
+              </c:strCache>
+            </c:strRef>
+          </c:cat>
+          <c:val>
+            <c:numRef>
+              <c:f>Sheet1!$D$2:$D$9</c:f>
+              <c:numCache>
+                <c:formatCode>General</c:formatCode>
+                <c:ptCount val="8"/>
+                <c:pt idx="0">
+                  <c:v>30</c:v>
+                </c:pt>
+                <c:pt idx="1">
+                  <c:v>190</c:v>
+                </c:pt>
+                <c:pt idx="2">
+                  <c:v>130</c:v>
+                </c:pt>
+                <c:pt idx="3">
+                  <c:v>125</c:v>
+                </c:pt>
+                <c:pt idx="4">
+                  <c:v>290</c:v>
+                </c:pt>
+                <c:pt idx="5">
+                  <c:v>5</c:v>
+                </c:pt>
+                <c:pt idx="6">
+                  <c:v>120</c:v>
+                </c:pt>
+                <c:pt idx="7">
+                  <c:v>15</c:v>
+                </c:pt>
+              </c:numCache>
+            </c:numRef>
+          </c:val>
+          <c:extLst>
+            <c:ext xmlns:c16="http://schemas.microsoft.com/office/drawing/2014/chart" uri="{C3380CC4-5D6E-409C-BE32-E72D297353CC}">
+              <c16:uniqueId val="{00000003-A62E-4D67-945D-2CF1ED7271B0}"/>
+            </c:ext>
+          </c:extLst>
+        </c:ser>
+        <c:dLbls>
+          <c:showLegendKey val="0"/>
+          <c:showVal val="0"/>
+          <c:showCatName val="0"/>
+          <c:showSerName val="0"/>
+          <c:showPercent val="0"/>
+          <c:showBubbleSize val="0"/>
+        </c:dLbls>
+        <c:gapWidth val="150"/>
+        <c:shape val="box"/>
+        <c:axId val="513350128"/>
+        <c:axId val="513347176"/>
+        <c:axId val="0"/>
+      </c:bar3DChart>
+      <c:catAx>
+        <c:axId val="513350128"/>
+        <c:scaling>
+          <c:orientation val="maxMin"/>
+        </c:scaling>
+        <c:delete val="0"/>
+        <c:axPos val="l"/>
+        <c:numFmt formatCode="General" sourceLinked="1"/>
+        <c:majorTickMark val="none"/>
+        <c:minorTickMark val="none"/>
+        <c:tickLblPos val="nextTo"/>
+        <c:spPr>
+          <a:noFill/>
+          <a:ln>
+            <a:noFill/>
+          </a:ln>
+          <a:effectLst/>
+        </c:spPr>
+        <c:txPr>
+          <a:bodyPr rot="-60000000" spcFirstLastPara="1" vertOverflow="ellipsis" vert="horz" wrap="square" anchor="ctr" anchorCtr="1"/>
+          <a:lstStyle/>
+          <a:p>
+            <a:pPr>
+              <a:defRPr sz="900" b="0" i="0" u="none" strike="noStrike" kern="1200" baseline="0">
+                <a:solidFill>
+                  <a:schemeClr val="tx1">
+                    <a:lumMod val="65000"/>
+                    <a:lumOff val="35000"/>
+                  </a:schemeClr>
+                </a:solidFill>
+                <a:latin typeface="+mn-lt"/>
+                <a:ea typeface="+mn-ea"/>
+                <a:cs typeface="+mn-cs"/>
+              </a:defRPr>
+            </a:pPr>
+            <a:endParaRPr lang="en-US"/>
+          </a:p>
+        </c:txPr>
+        <c:crossAx val="513347176"/>
+        <c:crosses val="autoZero"/>
+        <c:auto val="1"/>
+        <c:lblAlgn val="ctr"/>
+        <c:lblOffset val="100"/>
+        <c:noMultiLvlLbl val="0"/>
+      </c:catAx>
+      <c:valAx>
+        <c:axId val="513347176"/>
+        <c:scaling>
+          <c:orientation val="minMax"/>
+          <c:min val="44706"/>
+        </c:scaling>
+        <c:delete val="0"/>
+        <c:axPos val="t"/>
+        <c:majorGridlines>
+          <c:spPr>
+            <a:ln w="9525" cap="flat" cmpd="sng" algn="ctr">
+              <a:solidFill>
+                <a:schemeClr val="tx1">
+                  <a:lumMod val="15000"/>
+                  <a:lumOff val="85000"/>
+                </a:schemeClr>
+              </a:solidFill>
+              <a:round/>
+            </a:ln>
+            <a:effectLst/>
+          </c:spPr>
+        </c:majorGridlines>
+        <c:numFmt formatCode="m/d/yyyy" sourceLinked="1"/>
+        <c:majorTickMark val="none"/>
+        <c:minorTickMark val="none"/>
+        <c:tickLblPos val="nextTo"/>
+        <c:spPr>
+          <a:noFill/>
+          <a:ln>
+            <a:noFill/>
+          </a:ln>
+          <a:effectLst/>
+        </c:spPr>
+        <c:txPr>
+          <a:bodyPr rot="-60000000" spcFirstLastPara="1" vertOverflow="ellipsis" vert="horz" wrap="square" anchor="ctr" anchorCtr="1"/>
+          <a:lstStyle/>
+          <a:p>
+            <a:pPr>
+              <a:defRPr sz="900" b="0" i="0" u="none" strike="noStrike" kern="1200" baseline="0">
+                <a:solidFill>
+                  <a:schemeClr val="tx1">
+                    <a:lumMod val="65000"/>
+                    <a:lumOff val="35000"/>
+                  </a:schemeClr>
+                </a:solidFill>
+                <a:latin typeface="+mn-lt"/>
+                <a:ea typeface="+mn-ea"/>
+                <a:cs typeface="+mn-cs"/>
+              </a:defRPr>
+            </a:pPr>
+            <a:endParaRPr lang="en-US"/>
+          </a:p>
+        </c:txPr>
+        <c:crossAx val="513350128"/>
+        <c:crosses val="autoZero"/>
+        <c:crossBetween val="between"/>
+      </c:valAx>
+      <c:spPr>
+        <a:noFill/>
+        <a:ln>
+          <a:noFill/>
+        </a:ln>
+        <a:effectLst/>
+      </c:spPr>
+    </c:plotArea>
+    <c:plotVisOnly val="1"/>
+    <c:dispBlanksAs val="gap"/>
+    <c:extLst>
+      <c:ext xmlns:c16r3="http://schemas.microsoft.com/office/drawing/2017/03/chart" uri="{56B9EC1D-385E-4148-901F-78D8002777C0}">
+        <c16r3:dataDisplayOptions16>
+          <c16r3:dispNaAsBlank val="1"/>
+        </c16r3:dataDisplayOptions16>
+      </c:ext>
+    </c:extLst>
+    <c:showDLblsOverMax val="0"/>
+  </c:chart>
+  <c:spPr>
+    <a:solidFill>
+      <a:schemeClr val="bg1"/>
+    </a:solidFill>
+    <a:ln w="9525" cap="flat" cmpd="sng" algn="ctr">
+      <a:solidFill>
+        <a:schemeClr val="tx1">
+          <a:lumMod val="15000"/>
+          <a:lumOff val="85000"/>
+        </a:schemeClr>
+      </a:solidFill>
+      <a:round/>
+    </a:ln>
+    <a:effectLst/>
+  </c:spPr>
+  <c:txPr>
+    <a:bodyPr/>
+    <a:lstStyle/>
+    <a:p>
+      <a:pPr>
+        <a:defRPr/>
+      </a:pPr>
+      <a:endParaRPr lang="en-US"/>
+    </a:p>
+  </c:txPr>
+  <c:externalData r:id="rId3">
+    <c:autoUpdate val="0"/>
+  </c:externalData>
+  <c:userShapes r:id="rId4"/>
+</c:chartSpace>
+</file>
+
+<file path=word/charts/colors1.xml><?xml version="1.0" encoding="utf-8"?>
+<cs:colorStyle xmlns:cs="http://schemas.microsoft.com/office/drawing/2012/chartStyle" xmlns:a="http://schemas.openxmlformats.org/drawingml/2006/main" meth="cycle" id="10">
+  <a:schemeClr val="accent1"/>
+  <a:schemeClr val="accent2"/>
+  <a:schemeClr val="accent3"/>
+  <a:schemeClr val="accent4"/>
+  <a:schemeClr val="accent5"/>
+  <a:schemeClr val="accent6"/>
+  <cs:variation/>
+  <cs:variation>
+    <a:lumMod val="60000"/>
+  </cs:variation>
+  <cs:variation>
+    <a:lumMod val="80000"/>
+    <a:lumOff val="20000"/>
+  </cs:variation>
+  <cs:variation>
+    <a:lumMod val="80000"/>
+  </cs:variation>
+  <cs:variation>
+    <a:lumMod val="60000"/>
+    <a:lumOff val="40000"/>
+  </cs:variation>
+  <cs:variation>
+    <a:lumMod val="50000"/>
+  </cs:variation>
+  <cs:variation>
+    <a:lumMod val="70000"/>
+    <a:lumOff val="30000"/>
+  </cs:variation>
+  <cs:variation>
+    <a:lumMod val="70000"/>
+  </cs:variation>
+  <cs:variation>
+    <a:lumMod val="50000"/>
+    <a:lumOff val="50000"/>
+  </cs:variation>
+</cs:colorStyle>
+</file>
+
+<file path=word/charts/style1.xml><?xml version="1.0" encoding="utf-8"?>
+<cs:chartStyle xmlns:cs="http://schemas.microsoft.com/office/drawing/2012/chartStyle" xmlns:a="http://schemas.openxmlformats.org/drawingml/2006/main" id="286">
+  <cs:axisTitle>
+    <cs:lnRef idx="0"/>
+    <cs:fillRef idx="0"/>
+    <cs:effectRef idx="0"/>
+    <cs:fontRef idx="minor">
+      <a:schemeClr val="tx1">
+        <a:lumMod val="65000"/>
+        <a:lumOff val="35000"/>
+      </a:schemeClr>
+    </cs:fontRef>
+    <cs:defRPr sz="1000" kern="1200"/>
+  </cs:axisTitle>
+  <cs:categoryAxis>
+    <cs:lnRef idx="0"/>
+    <cs:fillRef idx="0"/>
+    <cs:effectRef idx="0"/>
+    <cs:fontRef idx="minor">
+      <a:schemeClr val="tx1">
+        <a:lumMod val="65000"/>
+        <a:lumOff val="35000"/>
+      </a:schemeClr>
+    </cs:fontRef>
+    <cs:defRPr sz="900" kern="1200"/>
+  </cs:categoryAxis>
+  <cs:chartArea mods="allowNoFillOverride allowNoLineOverride">
+    <cs:lnRef idx="0"/>
+    <cs:fillRef idx="0"/>
+    <cs:effectRef idx="0"/>
+    <cs:fontRef idx="minor">
+      <a:schemeClr val="tx1"/>
+    </cs:fontRef>
+    <cs:spPr>
+      <a:solidFill>
+        <a:schemeClr val="bg1"/>
+      </a:solidFill>
+      <a:ln w="9525" cap="flat" cmpd="sng" algn="ctr">
+        <a:solidFill>
+          <a:schemeClr val="tx1">
+            <a:lumMod val="15000"/>
+            <a:lumOff val="85000"/>
+          </a:schemeClr>
+        </a:solidFill>
+        <a:round/>
+      </a:ln>
+    </cs:spPr>
+    <cs:defRPr sz="1000" kern="1200"/>
+  </cs:chartArea>
+  <cs:dataLabel>
+    <cs:lnRef idx="0"/>
+    <cs:fillRef idx="0"/>
+    <cs:effectRef idx="0"/>
+    <cs:fontRef idx="minor">
+      <a:schemeClr val="tx1">
+        <a:lumMod val="75000"/>
+        <a:lumOff val="25000"/>
+      </a:schemeClr>
+    </cs:fontRef>
+    <cs:defRPr sz="900" kern="1200"/>
+  </cs:dataLabel>
+  <cs:dataLabelCallout>
+    <cs:lnRef idx="0"/>
+    <cs:fillRef idx="0"/>
+    <cs:effectRef idx="0"/>
+    <cs:fontRef idx="minor">
+      <a:schemeClr val="dk1">
+        <a:lumMod val="65000"/>
+        <a:lumOff val="35000"/>
+      </a:schemeClr>
+    </cs:fontRef>
+    <cs:spPr>
+      <a:solidFill>
+        <a:schemeClr val="lt1"/>
+      </a:solidFill>
+      <a:ln>
+        <a:solidFill>
+          <a:schemeClr val="dk1">
+            <a:lumMod val="25000"/>
+            <a:lumOff val="75000"/>
+          </a:schemeClr>
+        </a:solidFill>
+      </a:ln>
+    </cs:spPr>
+    <cs:defRPr sz="900" kern="1200"/>
+    <cs:bodyPr rot="0" spcFirstLastPara="1" vertOverflow="clip" horzOverflow="clip" vert="horz" wrap="square" lIns="36576" tIns="18288" rIns="36576" bIns="18288" anchor="ctr" anchorCtr="1">
+      <a:spAutoFit/>
+    </cs:bodyPr>
+  </cs:dataLabelCallout>
+  <cs:dataPoint>
+    <cs:lnRef idx="0"/>
+    <cs:fillRef idx="1">
+      <cs:styleClr val="auto"/>
+    </cs:fillRef>
+    <cs:effectRef idx="0"/>
+    <cs:fontRef idx="minor">
+      <a:schemeClr val="tx1"/>
+    </cs:fontRef>
+  </cs:dataPoint>
+  <cs:dataPoint3D>
+    <cs:lnRef idx="0"/>
+    <cs:fillRef idx="1">
+      <cs:styleClr val="auto"/>
+    </cs:fillRef>
+    <cs:effectRef idx="0"/>
+    <cs:fontRef idx="minor">
+      <a:schemeClr val="tx1"/>
+    </cs:fontRef>
+  </cs:dataPoint3D>
+  <cs:dataPointLine>
+    <cs:lnRef idx="0">
+      <cs:styleClr val="auto"/>
+    </cs:lnRef>
+    <cs:fillRef idx="1"/>
+    <cs:effectRef idx="0"/>
+    <cs:fontRef idx="minor">
+      <a:schemeClr val="tx1"/>
+    </cs:fontRef>
+    <cs:spPr>
+      <a:ln w="28575" cap="rnd">
+        <a:solidFill>
+          <a:schemeClr val="phClr"/>
+        </a:solidFill>
+        <a:round/>
+      </a:ln>
+    </cs:spPr>
+  </cs:dataPointLine>
+  <cs:dataPointMarker>
+    <cs:lnRef idx="0">
+      <cs:styleClr val="auto"/>
+    </cs:lnRef>
+    <cs:fillRef idx="1">
+      <cs:styleClr val="auto"/>
+    </cs:fillRef>
+    <cs:effectRef idx="0"/>
+    <cs:fontRef idx="minor">
+      <a:schemeClr val="tx1"/>
+    </cs:fontRef>
+    <cs:spPr>
+      <a:ln w="9525">
+        <a:solidFill>
+          <a:schemeClr val="phClr"/>
+        </a:solidFill>
+      </a:ln>
+    </cs:spPr>
+  </cs:dataPointMarker>
+  <cs:dataPointMarkerLayout symbol="circle" size="5"/>
+  <cs:dataPointWireframe>
+    <cs:lnRef idx="0">
+      <cs:styleClr val="auto"/>
+    </cs:lnRef>
+    <cs:fillRef idx="1"/>
+    <cs:effectRef idx="0"/>
+    <cs:fontRef idx="minor">
+      <a:schemeClr val="tx1"/>
+    </cs:fontRef>
+    <cs:spPr>
+      <a:ln w="9525" cap="rnd">
+        <a:solidFill>
+          <a:schemeClr val="phClr"/>
+        </a:solidFill>
+        <a:round/>
+      </a:ln>
+    </cs:spPr>
+  </cs:dataPointWireframe>
+  <cs:dataTable>
+    <cs:lnRef idx="0"/>
+    <cs:fillRef idx="0"/>
+    <cs:effectRef idx="0"/>
+    <cs:fontRef idx="minor">
+      <a:schemeClr val="tx1">
+        <a:lumMod val="65000"/>
+        <a:lumOff val="35000"/>
+      </a:schemeClr>
+    </cs:fontRef>
+    <cs:spPr>
+      <a:noFill/>
+      <a:ln w="9525" cap="flat" cmpd="sng" algn="ctr">
+        <a:solidFill>
+          <a:schemeClr val="tx1">
+            <a:lumMod val="15000"/>
+            <a:lumOff val="85000"/>
+          </a:schemeClr>
+        </a:solidFill>
+        <a:round/>
+      </a:ln>
+    </cs:spPr>
+    <cs:defRPr sz="900" kern="1200"/>
+  </cs:dataTable>
+  <cs:downBar>
+    <cs:lnRef idx="0"/>
+    <cs:fillRef idx="0"/>
+    <cs:effectRef idx="0"/>
+    <cs:fontRef idx="minor">
+      <a:schemeClr val="tx1"/>
+    </cs:fontRef>
+    <cs:spPr>
+      <a:solidFill>
+        <a:schemeClr val="dk1">
+          <a:lumMod val="75000"/>
+          <a:lumOff val="25000"/>
+        </a:schemeClr>
+      </a:solidFill>
+      <a:ln w="9525" cap="flat" cmpd="sng" algn="ctr">
+        <a:solidFill>
+          <a:schemeClr val="tx1">
+            <a:lumMod val="65000"/>
+            <a:lumOff val="35000"/>
+          </a:schemeClr>
+        </a:solidFill>
+        <a:round/>
+      </a:ln>
+    </cs:spPr>
+  </cs:downBar>
+  <cs:dropLine>
+    <cs:lnRef idx="0"/>
+    <cs:fillRef idx="0"/>
+    <cs:effectRef idx="0"/>
+    <cs:fontRef idx="minor">
+      <a:schemeClr val="tx1"/>
+    </cs:fontRef>
+    <cs:spPr>
+      <a:ln w="9525" cap="flat" cmpd="sng" algn="ctr">
+        <a:solidFill>
+          <a:schemeClr val="tx1">
+            <a:lumMod val="35000"/>
+            <a:lumOff val="65000"/>
+          </a:schemeClr>
+        </a:solidFill>
+        <a:round/>
+      </a:ln>
+    </cs:spPr>
+  </cs:dropLine>
+  <cs:errorBar>
+    <cs:lnRef idx="0"/>
+    <cs:fillRef idx="0"/>
+    <cs:effectRef idx="0"/>
+    <cs:fontRef idx="minor">
+      <a:schemeClr val="tx1"/>
+    </cs:fontRef>
+    <cs:spPr>
+      <a:ln w="9525" cap="flat" cmpd="sng" algn="ctr">
+        <a:solidFill>
+          <a:schemeClr val="tx1">
+            <a:lumMod val="65000"/>
+            <a:lumOff val="35000"/>
+          </a:schemeClr>
+        </a:solidFill>
+        <a:round/>
+      </a:ln>
+    </cs:spPr>
+  </cs:errorBar>
+  <cs:floor>
+    <cs:lnRef idx="0"/>
+    <cs:fillRef idx="0"/>
+    <cs:effectRef idx="0"/>
+    <cs:fontRef idx="minor">
+      <a:schemeClr val="tx1"/>
+    </cs:fontRef>
+    <cs:spPr>
+      <a:noFill/>
+      <a:ln>
+        <a:noFill/>
+      </a:ln>
+    </cs:spPr>
+  </cs:floor>
+  <cs:gridlineMajor>
+    <cs:lnRef idx="0"/>
+    <cs:fillRef idx="0"/>
+    <cs:effectRef idx="0"/>
+    <cs:fontRef idx="minor">
+      <a:schemeClr val="tx1"/>
+    </cs:fontRef>
+    <cs:spPr>
+      <a:ln w="9525" cap="flat" cmpd="sng" algn="ctr">
+        <a:solidFill>
+          <a:schemeClr val="tx1">
+            <a:lumMod val="15000"/>
+            <a:lumOff val="85000"/>
+          </a:schemeClr>
+        </a:solidFill>
+        <a:round/>
+      </a:ln>
+    </cs:spPr>
+  </cs:gridlineMajor>
+  <cs:gridlineMinor>
+    <cs:lnRef idx="0"/>
+    <cs:fillRef idx="0"/>
+    <cs:effectRef idx="0"/>
+    <cs:fontRef idx="minor">
+      <a:schemeClr val="tx1"/>
+    </cs:fontRef>
+    <cs:spPr>
+      <a:ln w="9525" cap="flat" cmpd="sng" algn="ctr">
+        <a:solidFill>
+          <a:schemeClr val="tx1">
+            <a:lumMod val="5000"/>
+            <a:lumOff val="95000"/>
+          </a:schemeClr>
+        </a:solidFill>
+        <a:round/>
+      </a:ln>
+    </cs:spPr>
+  </cs:gridlineMinor>
+  <cs:hiLoLine>
+    <cs:lnRef idx="0"/>
+    <cs:fillRef idx="0"/>
+    <cs:effectRef idx="0"/>
+    <cs:fontRef idx="minor">
+      <a:schemeClr val="tx1"/>
+    </cs:fontRef>
+    <cs:spPr>
+      <a:ln w="9525" cap="flat" cmpd="sng" algn="ctr">
+        <a:solidFill>
+          <a:schemeClr val="tx1">
+            <a:lumMod val="50000"/>
+            <a:lumOff val="50000"/>
+          </a:schemeClr>
+        </a:solidFill>
+        <a:round/>
+      </a:ln>
+    </cs:spPr>
+  </cs:hiLoLine>
+  <cs:leaderLine>
+    <cs:lnRef idx="0"/>
+    <cs:fillRef idx="0"/>
+    <cs:effectRef idx="0"/>
+    <cs:fontRef idx="minor">
+      <a:schemeClr val="tx1"/>
+    </cs:fontRef>
+    <cs:spPr>
+      <a:ln w="9525" cap="flat" cmpd="sng" algn="ctr">
+        <a:solidFill>
+          <a:schemeClr val="tx1">
+            <a:lumMod val="35000"/>
+            <a:lumOff val="65000"/>
+          </a:schemeClr>
+        </a:solidFill>
+        <a:round/>
+      </a:ln>
+    </cs:spPr>
+  </cs:leaderLine>
+  <cs:legend>
+    <cs:lnRef idx="0"/>
+    <cs:fillRef idx="0"/>
+    <cs:effectRef idx="0"/>
+    <cs:fontRef idx="minor">
+      <a:schemeClr val="tx1">
+        <a:lumMod val="65000"/>
+        <a:lumOff val="35000"/>
+      </a:schemeClr>
+    </cs:fontRef>
+    <cs:defRPr sz="900" kern="1200"/>
+  </cs:legend>
+  <cs:plotArea mods="allowNoFillOverride allowNoLineOverride">
+    <cs:lnRef idx="0"/>
+    <cs:fillRef idx="0"/>
+    <cs:effectRef idx="0"/>
+    <cs:fontRef idx="minor">
+      <a:schemeClr val="tx1"/>
+    </cs:fontRef>
+  </cs:plotArea>
+  <cs:plotArea3D mods="allowNoFillOverride allowNoLineOverride">
+    <cs:lnRef idx="0"/>
+    <cs:fillRef idx="0"/>
+    <cs:effectRef idx="0"/>
+    <cs:fontRef idx="minor">
+      <a:schemeClr val="tx1"/>
+    </cs:fontRef>
+  </cs:plotArea3D>
+  <cs:seriesAxis>
+    <cs:lnRef idx="0"/>
+    <cs:fillRef idx="0"/>
+    <cs:effectRef idx="0"/>
+    <cs:fontRef idx="minor">
+      <a:schemeClr val="tx1">
+        <a:lumMod val="65000"/>
+        <a:lumOff val="35000"/>
+      </a:schemeClr>
+    </cs:fontRef>
+    <cs:defRPr sz="900" kern="1200"/>
+  </cs:seriesAxis>
+  <cs:seriesLine>
+    <cs:lnRef idx="0"/>
+    <cs:fillRef idx="0"/>
+    <cs:effectRef idx="0"/>
+    <cs:fontRef idx="minor">
+      <a:schemeClr val="tx1"/>
+    </cs:fontRef>
+    <cs:spPr>
+      <a:ln w="9525" cap="flat" cmpd="sng" algn="ctr">
+        <a:solidFill>
+          <a:schemeClr val="tx1">
+            <a:lumMod val="35000"/>
+            <a:lumOff val="65000"/>
+          </a:schemeClr>
+        </a:solidFill>
+        <a:round/>
+      </a:ln>
+    </cs:spPr>
+  </cs:seriesLine>
+  <cs:title>
+    <cs:lnRef idx="0"/>
+    <cs:fillRef idx="0"/>
+    <cs:effectRef idx="0"/>
+    <cs:fontRef idx="minor">
+      <a:schemeClr val="tx1">
+        <a:lumMod val="65000"/>
+        <a:lumOff val="35000"/>
+      </a:schemeClr>
+    </cs:fontRef>
+    <cs:defRPr sz="1400" b="0" kern="1200" spc="0" baseline="0"/>
+  </cs:title>
+  <cs:trendline>
+    <cs:lnRef idx="0">
+      <cs:styleClr val="auto"/>
+    </cs:lnRef>
+    <cs:fillRef idx="0"/>
+    <cs:effectRef idx="0"/>
+    <cs:fontRef idx="minor">
+      <a:schemeClr val="tx1"/>
+    </cs:fontRef>
+    <cs:spPr>
+      <a:ln w="19050" cap="rnd">
+        <a:solidFill>
+          <a:schemeClr val="phClr"/>
+        </a:solidFill>
+        <a:prstDash val="sysDot"/>
+      </a:ln>
+    </cs:spPr>
+  </cs:trendline>
+  <cs:trendlineLabel>
+    <cs:lnRef idx="0"/>
+    <cs:fillRef idx="0"/>
+    <cs:effectRef idx="0"/>
+    <cs:fontRef idx="minor">
+      <a:schemeClr val="tx1">
+        <a:lumMod val="65000"/>
+        <a:lumOff val="35000"/>
+      </a:schemeClr>
+    </cs:fontRef>
+    <cs:defRPr sz="900" kern="1200"/>
+  </cs:trendlineLabel>
+  <cs:upBar>
+    <cs:lnRef idx="0"/>
+    <cs:fillRef idx="0"/>
+    <cs:effectRef idx="0"/>
+    <cs:fontRef idx="minor">
+      <a:schemeClr val="tx1"/>
+    </cs:fontRef>
+    <cs:spPr>
+      <a:solidFill>
+        <a:schemeClr val="lt1"/>
+      </a:solidFill>
+      <a:ln w="9525" cap="flat" cmpd="sng" algn="ctr">
+        <a:solidFill>
+          <a:schemeClr val="tx1">
+            <a:lumMod val="65000"/>
+            <a:lumOff val="35000"/>
+          </a:schemeClr>
+        </a:solidFill>
+        <a:round/>
+      </a:ln>
+    </cs:spPr>
+  </cs:upBar>
+  <cs:valueAxis>
+    <cs:lnRef idx="0"/>
+    <cs:fillRef idx="0"/>
+    <cs:effectRef idx="0"/>
+    <cs:fontRef idx="minor">
+      <a:schemeClr val="tx1">
+        <a:lumMod val="65000"/>
+        <a:lumOff val="35000"/>
+      </a:schemeClr>
+    </cs:fontRef>
+    <cs:defRPr sz="900" kern="1200"/>
+  </cs:valueAxis>
+  <cs:wall>
+    <cs:lnRef idx="0"/>
+    <cs:fillRef idx="0"/>
+    <cs:effectRef idx="0"/>
+    <cs:fontRef idx="minor">
+      <a:schemeClr val="tx1"/>
+    </cs:fontRef>
+    <cs:spPr>
+      <a:noFill/>
+      <a:ln>
+        <a:noFill/>
+      </a:ln>
+    </cs:spPr>
+  </cs:wall>
+</cs:chartStyle>
+</file>
+
+<file path=word/drawings/drawing1.xml><?xml version="1.0" encoding="utf-8"?>
+<c:userShapes xmlns:c="http://schemas.openxmlformats.org/drawingml/2006/chart">
+  <cdr:relSizeAnchor xmlns:cdr="http://schemas.openxmlformats.org/drawingml/2006/chartDrawing">
+    <cdr:from>
+      <cdr:x>0.75139</cdr:x>
+      <cdr:y>0.63539</cdr:y>
+    </cdr:from>
+    <cdr:to>
+      <cdr:x>0.77754</cdr:x>
+      <cdr:y>0.71316</cdr:y>
+    </cdr:to>
+    <cdr:sp macro="" textlink="">
+      <cdr:nvSpPr>
+        <cdr:cNvPr id="2" name="Flowchart: Decision 1">
+          <a:extLst xmlns:a="http://schemas.openxmlformats.org/drawingml/2006/main">
+            <a:ext uri="{FF2B5EF4-FFF2-40B4-BE49-F238E27FC236}">
+              <a16:creationId xmlns:a16="http://schemas.microsoft.com/office/drawing/2014/main" id="{6C96DE94-3654-ADD6-D3E4-6AE46ACAC457}"/>
+            </a:ext>
+          </a:extLst>
+        </cdr:cNvPr>
+        <cdr:cNvSpPr/>
+      </cdr:nvSpPr>
+      <cdr:spPr>
+        <a:xfrm xmlns:a="http://schemas.openxmlformats.org/drawingml/2006/main">
+          <a:off x="4414422" y="2314333"/>
+          <a:ext cx="153632" cy="283266"/>
+        </a:xfrm>
+        <a:prstGeom xmlns:a="http://schemas.openxmlformats.org/drawingml/2006/main" prst="flowChartDecision">
+          <a:avLst/>
+        </a:prstGeom>
+        <a:gradFill xmlns:a="http://schemas.openxmlformats.org/drawingml/2006/main" flip="none" rotWithShape="1">
+          <a:gsLst>
+            <a:gs pos="0">
+              <a:schemeClr val="accent1">
+                <a:lumMod val="67000"/>
+              </a:schemeClr>
+            </a:gs>
+            <a:gs pos="48000">
+              <a:schemeClr val="accent1">
+                <a:lumMod val="97000"/>
+                <a:lumOff val="3000"/>
+              </a:schemeClr>
+            </a:gs>
+            <a:gs pos="100000">
+              <a:schemeClr val="accent1">
+                <a:lumMod val="60000"/>
+                <a:lumOff val="40000"/>
+              </a:schemeClr>
+            </a:gs>
+          </a:gsLst>
+          <a:lin ang="16200000" scaled="1"/>
+          <a:tileRect/>
+        </a:gradFill>
+        <a:ln xmlns:a="http://schemas.openxmlformats.org/drawingml/2006/main">
+          <a:noFill/>
+        </a:ln>
+      </cdr:spPr>
+      <cdr:style>
+        <a:lnRef xmlns:a="http://schemas.openxmlformats.org/drawingml/2006/main" idx="0">
+          <a:scrgbClr r="0" g="0" b="0"/>
+        </a:lnRef>
+        <a:fillRef xmlns:a="http://schemas.openxmlformats.org/drawingml/2006/main" idx="0">
+          <a:scrgbClr r="0" g="0" b="0"/>
+        </a:fillRef>
+        <a:effectRef xmlns:a="http://schemas.openxmlformats.org/drawingml/2006/main" idx="0">
+          <a:scrgbClr r="0" g="0" b="0"/>
+        </a:effectRef>
+        <a:fontRef xmlns:a="http://schemas.openxmlformats.org/drawingml/2006/main" idx="minor">
+          <a:schemeClr val="lt1"/>
+        </a:fontRef>
+      </cdr:style>
+      <cdr:txBody>
+        <a:bodyPr xmlns:a="http://schemas.openxmlformats.org/drawingml/2006/main" vertOverflow="clip"/>
+        <a:lstStyle xmlns:a="http://schemas.openxmlformats.org/drawingml/2006/main"/>
+        <a:p xmlns:a="http://schemas.openxmlformats.org/drawingml/2006/main">
+          <a:endParaRPr lang="en-US"/>
+        </a:p>
+      </cdr:txBody>
+    </cdr:sp>
+  </cdr:relSizeAnchor>
+</c:userShapes>
 </file>
 
 <file path=word/theme/theme1.xml><?xml version="1.0" encoding="utf-8"?>
@@ -13484,11 +19863,30 @@
 </file>
 
 <file path=customXml/item1.xml><?xml version="1.0" encoding="utf-8"?>
-<b:Sources xmlns:b="http://schemas.openxmlformats.org/officeDocument/2006/bibliography" xmlns="http://schemas.openxmlformats.org/officeDocument/2006/bibliography" SelectedStyle="\APASixthEditionOfficeOnline.xsl" StyleName="APA" Version="6"/>
+<b:Sources xmlns:b="http://schemas.openxmlformats.org/officeDocument/2006/bibliography" xmlns="http://schemas.openxmlformats.org/officeDocument/2006/bibliography" SelectedStyle="\APASixthEditionOfficeOnline.xsl" StyleName="APA" Version="6">
+  <b:Source>
+    <b:Tag>DHu14</b:Tag>
+    <b:SourceType>JournalArticle</b:SourceType>
+    <b:Guid>{6D8D82DD-78D0-415A-AAD1-2F5E94284994}</b:Guid>
+    <b:Author>
+      <b:Author>
+        <b:NameList>
+          <b:Person>
+            <b:Last>Hubbell</b:Last>
+            <b:First>D.</b:First>
+          </b:Person>
+        </b:NameList>
+      </b:Author>
+    </b:Author>
+    <b:Title>Blogs: Microsoft</b:Title>
+    <b:Year>9 January 2014</b:Year>
+    <b:RefOrder>1</b:RefOrder>
+  </b:Source>
+</b:Sources>
 </file>
 
 <file path=customXml/itemProps1.xml><?xml version="1.0" encoding="utf-8"?>
-<ds:datastoreItem xmlns:ds="http://schemas.openxmlformats.org/officeDocument/2006/customXml" ds:itemID="{085C055F-842E-47BC-BD14-A1B0AF12A1C7}">
+<ds:datastoreItem xmlns:ds="http://schemas.openxmlformats.org/officeDocument/2006/customXml" ds:itemID="{6E2CC55F-21B0-4B11-9191-5612FEBA8F83}">
   <ds:schemaRefs>
     <ds:schemaRef ds:uri="http://schemas.openxmlformats.org/officeDocument/2006/bibliography"/>
   </ds:schemaRefs>

--- a/project.docx
+++ b/project.docx
@@ -152,8 +152,19 @@
           <w:sz w:val="32"/>
           <w:szCs w:val="18"/>
         </w:rPr>
-        <w:t>Kathmandu Engineering College, Kalimati</w:t>
-      </w:r>
+        <w:t xml:space="preserve">Kathmandu Engineering College, </w:t>
+      </w:r>
+      <w:proofErr w:type="spellStart"/>
+      <w:r>
+        <w:rPr>
+          <w:rFonts w:ascii="Times New Roman" w:eastAsia="Times New Roman" w:hAnsi="Times New Roman" w:cs="Times New Roman"/>
+          <w:b/>
+          <w:sz w:val="32"/>
+          <w:szCs w:val="18"/>
+        </w:rPr>
+        <w:t>Kalimati</w:t>
+      </w:r>
+      <w:proofErr w:type="spellEnd"/>
     </w:p>
     <w:p>
       <w:pPr>
@@ -474,13 +485,23 @@
           <w:szCs w:val="24"/>
         </w:rPr>
       </w:pPr>
+      <w:proofErr w:type="spellStart"/>
       <w:r>
         <w:rPr>
           <w:rFonts w:ascii="Times New Roman" w:eastAsia="Times New Roman" w:hAnsi="Times New Roman" w:cs="Times New Roman"/>
           <w:bCs/>
           <w:sz w:val="28"/>
         </w:rPr>
-        <w:t>Jestha, 2079</w:t>
+        <w:t>Jestha</w:t>
+      </w:r>
+      <w:proofErr w:type="spellEnd"/>
+      <w:r>
+        <w:rPr>
+          <w:rFonts w:ascii="Times New Roman" w:eastAsia="Times New Roman" w:hAnsi="Times New Roman" w:cs="Times New Roman"/>
+          <w:bCs/>
+          <w:sz w:val="28"/>
+        </w:rPr>
+        <w:t>, 2079</w:t>
       </w:r>
     </w:p>
     <w:p/>
@@ -541,8 +562,19 @@
           <w:sz w:val="24"/>
           <w:szCs w:val="24"/>
         </w:rPr>
-        <w:t>Department of Electronics Communication, and Information Engineering, Kathmandu Engineering College, Kalimati</w:t>
-      </w:r>
+        <w:t xml:space="preserve">Department of Electronics Communication, and Information Engineering, Kathmandu Engineering College, </w:t>
+      </w:r>
+      <w:proofErr w:type="spellStart"/>
+      <w:r>
+        <w:rPr>
+          <w:rFonts w:ascii="Times New Roman" w:hAnsi="Times New Roman" w:cs="Times New Roman"/>
+          <w:b/>
+          <w:sz w:val="24"/>
+          <w:szCs w:val="24"/>
+        </w:rPr>
+        <w:t>Kalimati</w:t>
+      </w:r>
+      <w:proofErr w:type="spellEnd"/>
       <w:r>
         <w:rPr>
           <w:rFonts w:ascii="Times New Roman" w:hAnsi="Times New Roman" w:cs="Times New Roman"/>
@@ -622,6 +654,7 @@
         </w:rPr>
         <w:t xml:space="preserve"> </w:t>
       </w:r>
+      <w:proofErr w:type="spellStart"/>
       <w:r>
         <w:rPr>
           <w:rFonts w:ascii="Times New Roman" w:eastAsia="Times New Roman" w:hAnsi="Times New Roman" w:cs="Times New Roman"/>
@@ -629,50 +662,52 @@
           <w:bCs/>
           <w:sz w:val="24"/>
         </w:rPr>
-        <w:t>Rajan Lama</w:t>
-      </w:r>
-      <w:r>
-        <w:rPr>
-          <w:rFonts w:ascii="Times New Roman" w:eastAsia="Times New Roman" w:hAnsi="Times New Roman" w:cs="Times New Roman"/>
-          <w:sz w:val="24"/>
-        </w:rPr>
-        <w:t xml:space="preserve"> for providing us this opportunity to showcase our m</w:t>
-      </w:r>
-      <w:r>
-        <w:rPr>
-          <w:rFonts w:ascii="Times New Roman" w:eastAsia="Times New Roman" w:hAnsi="Times New Roman" w:cs="Times New Roman"/>
-          <w:sz w:val="24"/>
-        </w:rPr>
-        <w:t>ajor</w:t>
-      </w:r>
-      <w:r>
-        <w:rPr>
-          <w:rFonts w:ascii="Times New Roman" w:eastAsia="Times New Roman" w:hAnsi="Times New Roman" w:cs="Times New Roman"/>
-          <w:sz w:val="24"/>
-        </w:rPr>
-        <w:t xml:space="preserve"> project. We extend our gratitude to our M</w:t>
-      </w:r>
-      <w:r>
-        <w:rPr>
-          <w:rFonts w:ascii="Times New Roman" w:eastAsia="Times New Roman" w:hAnsi="Times New Roman" w:cs="Times New Roman"/>
-          <w:sz w:val="24"/>
-        </w:rPr>
-        <w:t>ajor</w:t>
-      </w:r>
-      <w:r>
-        <w:rPr>
-          <w:rFonts w:ascii="Times New Roman" w:eastAsia="Times New Roman" w:hAnsi="Times New Roman" w:cs="Times New Roman"/>
-          <w:sz w:val="24"/>
-        </w:rPr>
-        <w:t xml:space="preserve"> Project Coordinator, </w:t>
-      </w:r>
+        <w:t>Rajan</w:t>
+      </w:r>
+      <w:proofErr w:type="spellEnd"/>
       <w:r>
         <w:rPr>
           <w:rFonts w:ascii="Times New Roman" w:eastAsia="Times New Roman" w:hAnsi="Times New Roman" w:cs="Times New Roman"/>
           <w:b/>
-          <w:sz w:val="24"/>
-        </w:rPr>
-        <w:t xml:space="preserve">Er. </w:t>
+          <w:bCs/>
+          <w:sz w:val="24"/>
+        </w:rPr>
+        <w:t xml:space="preserve"> Lama</w:t>
+      </w:r>
+      <w:r>
+        <w:rPr>
+          <w:rFonts w:ascii="Times New Roman" w:eastAsia="Times New Roman" w:hAnsi="Times New Roman" w:cs="Times New Roman"/>
+          <w:sz w:val="24"/>
+        </w:rPr>
+        <w:t xml:space="preserve"> for providing us this opportunity to showcase our m</w:t>
+      </w:r>
+      <w:r>
+        <w:rPr>
+          <w:rFonts w:ascii="Times New Roman" w:eastAsia="Times New Roman" w:hAnsi="Times New Roman" w:cs="Times New Roman"/>
+          <w:sz w:val="24"/>
+        </w:rPr>
+        <w:t>ajor</w:t>
+      </w:r>
+      <w:r>
+        <w:rPr>
+          <w:rFonts w:ascii="Times New Roman" w:eastAsia="Times New Roman" w:hAnsi="Times New Roman" w:cs="Times New Roman"/>
+          <w:sz w:val="24"/>
+        </w:rPr>
+        <w:t xml:space="preserve"> project. We extend our gratitude to our M</w:t>
+      </w:r>
+      <w:r>
+        <w:rPr>
+          <w:rFonts w:ascii="Times New Roman" w:eastAsia="Times New Roman" w:hAnsi="Times New Roman" w:cs="Times New Roman"/>
+          <w:sz w:val="24"/>
+        </w:rPr>
+        <w:t>ajor</w:t>
+      </w:r>
+      <w:r>
+        <w:rPr>
+          <w:rFonts w:ascii="Times New Roman" w:eastAsia="Times New Roman" w:hAnsi="Times New Roman" w:cs="Times New Roman"/>
+          <w:sz w:val="24"/>
+        </w:rPr>
+        <w:t xml:space="preserve"> Project Coordinator, </w:t>
       </w:r>
       <w:r>
         <w:rPr>
@@ -680,8 +715,36 @@
           <w:b/>
           <w:sz w:val="24"/>
         </w:rPr>
-        <w:t>Dipen Manandhar</w:t>
-      </w:r>
+        <w:t xml:space="preserve">Er. </w:t>
+      </w:r>
+      <w:proofErr w:type="spellStart"/>
+      <w:r>
+        <w:rPr>
+          <w:rFonts w:ascii="Times New Roman" w:eastAsia="Times New Roman" w:hAnsi="Times New Roman" w:cs="Times New Roman"/>
+          <w:b/>
+          <w:sz w:val="24"/>
+        </w:rPr>
+        <w:t>Dipen</w:t>
+      </w:r>
+      <w:proofErr w:type="spellEnd"/>
+      <w:r>
+        <w:rPr>
+          <w:rFonts w:ascii="Times New Roman" w:eastAsia="Times New Roman" w:hAnsi="Times New Roman" w:cs="Times New Roman"/>
+          <w:b/>
+          <w:sz w:val="24"/>
+        </w:rPr>
+        <w:t xml:space="preserve"> </w:t>
+      </w:r>
+      <w:proofErr w:type="spellStart"/>
+      <w:r>
+        <w:rPr>
+          <w:rFonts w:ascii="Times New Roman" w:eastAsia="Times New Roman" w:hAnsi="Times New Roman" w:cs="Times New Roman"/>
+          <w:b/>
+          <w:sz w:val="24"/>
+        </w:rPr>
+        <w:t>Manandhar</w:t>
+      </w:r>
+      <w:proofErr w:type="spellEnd"/>
       <w:r>
         <w:rPr>
           <w:rFonts w:ascii="Times New Roman" w:eastAsia="Times New Roman" w:hAnsi="Times New Roman" w:cs="Times New Roman"/>
@@ -892,24 +955,12 @@
               <w:u w:val="single"/>
             </w:rPr>
           </w:pPr>
-          <w:r>
-            <w:rPr>
-              <w:rFonts w:ascii="Times New Roman" w:hAnsi="Times New Roman" w:cs="Times New Roman"/>
-              <w:b/>
-              <w:bCs/>
-              <w:color w:val="auto"/>
-              <w:sz w:val="22"/>
-              <w:szCs w:val="22"/>
-              <w:u w:val="single"/>
-            </w:rPr>
-            <w:t>Contents</w:t>
-          </w:r>
         </w:p>
         <w:p>
           <w:pPr>
             <w:pStyle w:val="TOC1"/>
             <w:rPr>
-              <w:rFonts w:eastAsiaTheme="minorEastAsia"/>
+              <w:rFonts w:ascii="Times New Roman" w:eastAsiaTheme="minorEastAsia" w:hAnsi="Times New Roman" w:cs="Times New Roman"/>
               <w:b w:val="0"/>
               <w:bCs w:val="0"/>
             </w:rPr>
@@ -936,46 +987,54 @@
             <w:r>
               <w:rPr>
                 <w:rStyle w:val="Hyperlink"/>
+                <w:rFonts w:ascii="Times New Roman" w:hAnsi="Times New Roman" w:cs="Times New Roman"/>
               </w:rPr>
               <w:t>ACKNOWLEDGEMENT</w:t>
             </w:r>
             <w:r>
               <w:rPr>
+                <w:rFonts w:ascii="Times New Roman" w:hAnsi="Times New Roman" w:cs="Times New Roman"/>
                 <w:webHidden/>
               </w:rPr>
               <w:tab/>
             </w:r>
             <w:r>
               <w:rPr>
+                <w:rFonts w:ascii="Times New Roman" w:hAnsi="Times New Roman" w:cs="Times New Roman"/>
                 <w:webHidden/>
               </w:rPr>
               <w:fldChar w:fldCharType="begin"/>
             </w:r>
             <w:r>
               <w:rPr>
+                <w:rFonts w:ascii="Times New Roman" w:hAnsi="Times New Roman" w:cs="Times New Roman"/>
                 <w:webHidden/>
               </w:rPr>
               <w:instrText xml:space="preserve"> PAGEREF _Toc104496189 \h </w:instrText>
             </w:r>
             <w:r>
               <w:rPr>
-                <w:webHidden/>
-              </w:rPr>
-            </w:r>
-            <w:r>
-              <w:rPr>
+                <w:rFonts w:ascii="Times New Roman" w:hAnsi="Times New Roman" w:cs="Times New Roman"/>
+                <w:webHidden/>
+              </w:rPr>
+            </w:r>
+            <w:r>
+              <w:rPr>
+                <w:rFonts w:ascii="Times New Roman" w:hAnsi="Times New Roman" w:cs="Times New Roman"/>
                 <w:webHidden/>
               </w:rPr>
               <w:fldChar w:fldCharType="separate"/>
             </w:r>
             <w:r>
               <w:rPr>
+                <w:rFonts w:ascii="Times New Roman" w:hAnsi="Times New Roman" w:cs="Times New Roman"/>
                 <w:webHidden/>
               </w:rPr>
               <w:t>i</w:t>
             </w:r>
             <w:r>
               <w:rPr>
+                <w:rFonts w:ascii="Times New Roman" w:hAnsi="Times New Roman" w:cs="Times New Roman"/>
                 <w:webHidden/>
               </w:rPr>
               <w:fldChar w:fldCharType="end"/>
@@ -986,7 +1045,7 @@
           <w:pPr>
             <w:pStyle w:val="TOC1"/>
             <w:rPr>
-              <w:rFonts w:eastAsiaTheme="minorEastAsia"/>
+              <w:rFonts w:ascii="Times New Roman" w:eastAsiaTheme="minorEastAsia" w:hAnsi="Times New Roman" w:cs="Times New Roman"/>
               <w:b w:val="0"/>
               <w:bCs w:val="0"/>
             </w:rPr>
@@ -995,46 +1054,54 @@
             <w:r>
               <w:rPr>
                 <w:rStyle w:val="Hyperlink"/>
+                <w:rFonts w:ascii="Times New Roman" w:hAnsi="Times New Roman" w:cs="Times New Roman"/>
               </w:rPr>
               <w:t>ABSTRACT</w:t>
             </w:r>
             <w:r>
               <w:rPr>
+                <w:rFonts w:ascii="Times New Roman" w:hAnsi="Times New Roman" w:cs="Times New Roman"/>
                 <w:webHidden/>
               </w:rPr>
               <w:tab/>
             </w:r>
             <w:r>
               <w:rPr>
+                <w:rFonts w:ascii="Times New Roman" w:hAnsi="Times New Roman" w:cs="Times New Roman"/>
                 <w:webHidden/>
               </w:rPr>
               <w:fldChar w:fldCharType="begin"/>
             </w:r>
             <w:r>
               <w:rPr>
+                <w:rFonts w:ascii="Times New Roman" w:hAnsi="Times New Roman" w:cs="Times New Roman"/>
                 <w:webHidden/>
               </w:rPr>
               <w:instrText xml:space="preserve"> PAGEREF _Toc104496190 \h </w:instrText>
             </w:r>
             <w:r>
               <w:rPr>
-                <w:webHidden/>
-              </w:rPr>
-            </w:r>
-            <w:r>
-              <w:rPr>
+                <w:rFonts w:ascii="Times New Roman" w:hAnsi="Times New Roman" w:cs="Times New Roman"/>
+                <w:webHidden/>
+              </w:rPr>
+            </w:r>
+            <w:r>
+              <w:rPr>
+                <w:rFonts w:ascii="Times New Roman" w:hAnsi="Times New Roman" w:cs="Times New Roman"/>
                 <w:webHidden/>
               </w:rPr>
               <w:fldChar w:fldCharType="separate"/>
             </w:r>
             <w:r>
               <w:rPr>
+                <w:rFonts w:ascii="Times New Roman" w:hAnsi="Times New Roman" w:cs="Times New Roman"/>
                 <w:webHidden/>
               </w:rPr>
               <w:t>ii</w:t>
             </w:r>
             <w:r>
               <w:rPr>
+                <w:rFonts w:ascii="Times New Roman" w:hAnsi="Times New Roman" w:cs="Times New Roman"/>
                 <w:webHidden/>
               </w:rPr>
               <w:fldChar w:fldCharType="end"/>
@@ -1045,7 +1112,7 @@
           <w:pPr>
             <w:pStyle w:val="TOC1"/>
             <w:rPr>
-              <w:rFonts w:eastAsiaTheme="minorEastAsia"/>
+              <w:rFonts w:ascii="Times New Roman" w:eastAsiaTheme="minorEastAsia" w:hAnsi="Times New Roman" w:cs="Times New Roman"/>
               <w:b w:val="0"/>
               <w:bCs w:val="0"/>
             </w:rPr>
@@ -1054,46 +1121,54 @@
             <w:r>
               <w:rPr>
                 <w:rStyle w:val="Hyperlink"/>
+                <w:rFonts w:ascii="Times New Roman" w:hAnsi="Times New Roman" w:cs="Times New Roman"/>
               </w:rPr>
               <w:t>TABLE OF CONTENTS</w:t>
             </w:r>
             <w:r>
               <w:rPr>
+                <w:rFonts w:ascii="Times New Roman" w:hAnsi="Times New Roman" w:cs="Times New Roman"/>
                 <w:webHidden/>
               </w:rPr>
               <w:tab/>
             </w:r>
             <w:r>
               <w:rPr>
+                <w:rFonts w:ascii="Times New Roman" w:hAnsi="Times New Roman" w:cs="Times New Roman"/>
                 <w:webHidden/>
               </w:rPr>
               <w:fldChar w:fldCharType="begin"/>
             </w:r>
             <w:r>
               <w:rPr>
+                <w:rFonts w:ascii="Times New Roman" w:hAnsi="Times New Roman" w:cs="Times New Roman"/>
                 <w:webHidden/>
               </w:rPr>
               <w:instrText xml:space="preserve"> PAGEREF _Toc104496191 \h </w:instrText>
             </w:r>
             <w:r>
               <w:rPr>
-                <w:webHidden/>
-              </w:rPr>
-            </w:r>
-            <w:r>
-              <w:rPr>
+                <w:rFonts w:ascii="Times New Roman" w:hAnsi="Times New Roman" w:cs="Times New Roman"/>
+                <w:webHidden/>
+              </w:rPr>
+            </w:r>
+            <w:r>
+              <w:rPr>
+                <w:rFonts w:ascii="Times New Roman" w:hAnsi="Times New Roman" w:cs="Times New Roman"/>
                 <w:webHidden/>
               </w:rPr>
               <w:fldChar w:fldCharType="separate"/>
             </w:r>
             <w:r>
               <w:rPr>
+                <w:rFonts w:ascii="Times New Roman" w:hAnsi="Times New Roman" w:cs="Times New Roman"/>
                 <w:webHidden/>
               </w:rPr>
               <w:t>iii</w:t>
             </w:r>
             <w:r>
               <w:rPr>
+                <w:rFonts w:ascii="Times New Roman" w:hAnsi="Times New Roman" w:cs="Times New Roman"/>
                 <w:webHidden/>
               </w:rPr>
               <w:fldChar w:fldCharType="end"/>
@@ -1104,7 +1179,7 @@
           <w:pPr>
             <w:pStyle w:val="TOC1"/>
             <w:rPr>
-              <w:rFonts w:eastAsiaTheme="minorEastAsia"/>
+              <w:rFonts w:ascii="Times New Roman" w:eastAsiaTheme="minorEastAsia" w:hAnsi="Times New Roman" w:cs="Times New Roman"/>
               <w:b w:val="0"/>
               <w:bCs w:val="0"/>
             </w:rPr>
@@ -1113,46 +1188,54 @@
             <w:r>
               <w:rPr>
                 <w:rStyle w:val="Hyperlink"/>
+                <w:rFonts w:ascii="Times New Roman" w:hAnsi="Times New Roman" w:cs="Times New Roman"/>
               </w:rPr>
               <w:t>LIST OF FIGURES</w:t>
             </w:r>
             <w:r>
               <w:rPr>
+                <w:rFonts w:ascii="Times New Roman" w:hAnsi="Times New Roman" w:cs="Times New Roman"/>
                 <w:webHidden/>
               </w:rPr>
               <w:tab/>
             </w:r>
             <w:r>
               <w:rPr>
+                <w:rFonts w:ascii="Times New Roman" w:hAnsi="Times New Roman" w:cs="Times New Roman"/>
                 <w:webHidden/>
               </w:rPr>
               <w:fldChar w:fldCharType="begin"/>
             </w:r>
             <w:r>
               <w:rPr>
+                <w:rFonts w:ascii="Times New Roman" w:hAnsi="Times New Roman" w:cs="Times New Roman"/>
                 <w:webHidden/>
               </w:rPr>
               <w:instrText xml:space="preserve"> PAGEREF _Toc104496192 \h </w:instrText>
             </w:r>
             <w:r>
               <w:rPr>
-                <w:webHidden/>
-              </w:rPr>
-            </w:r>
-            <w:r>
-              <w:rPr>
+                <w:rFonts w:ascii="Times New Roman" w:hAnsi="Times New Roman" w:cs="Times New Roman"/>
+                <w:webHidden/>
+              </w:rPr>
+            </w:r>
+            <w:r>
+              <w:rPr>
+                <w:rFonts w:ascii="Times New Roman" w:hAnsi="Times New Roman" w:cs="Times New Roman"/>
                 <w:webHidden/>
               </w:rPr>
               <w:fldChar w:fldCharType="separate"/>
             </w:r>
             <w:r>
               <w:rPr>
+                <w:rFonts w:ascii="Times New Roman" w:hAnsi="Times New Roman" w:cs="Times New Roman"/>
                 <w:webHidden/>
               </w:rPr>
               <w:t>v</w:t>
             </w:r>
             <w:r>
               <w:rPr>
+                <w:rFonts w:ascii="Times New Roman" w:hAnsi="Times New Roman" w:cs="Times New Roman"/>
                 <w:webHidden/>
               </w:rPr>
               <w:fldChar w:fldCharType="end"/>
@@ -1163,7 +1246,7 @@
           <w:pPr>
             <w:pStyle w:val="TOC1"/>
             <w:rPr>
-              <w:rFonts w:eastAsiaTheme="minorEastAsia"/>
+              <w:rFonts w:ascii="Times New Roman" w:eastAsiaTheme="minorEastAsia" w:hAnsi="Times New Roman" w:cs="Times New Roman"/>
               <w:b w:val="0"/>
               <w:bCs w:val="0"/>
             </w:rPr>
@@ -1172,46 +1255,54 @@
             <w:r>
               <w:rPr>
                 <w:rStyle w:val="Hyperlink"/>
+                <w:rFonts w:ascii="Times New Roman" w:hAnsi="Times New Roman" w:cs="Times New Roman"/>
               </w:rPr>
               <w:t>LIST OF TABLES</w:t>
             </w:r>
             <w:r>
               <w:rPr>
+                <w:rFonts w:ascii="Times New Roman" w:hAnsi="Times New Roman" w:cs="Times New Roman"/>
                 <w:webHidden/>
               </w:rPr>
               <w:tab/>
             </w:r>
             <w:r>
               <w:rPr>
+                <w:rFonts w:ascii="Times New Roman" w:hAnsi="Times New Roman" w:cs="Times New Roman"/>
                 <w:webHidden/>
               </w:rPr>
               <w:fldChar w:fldCharType="begin"/>
             </w:r>
             <w:r>
               <w:rPr>
+                <w:rFonts w:ascii="Times New Roman" w:hAnsi="Times New Roman" w:cs="Times New Roman"/>
                 <w:webHidden/>
               </w:rPr>
               <w:instrText xml:space="preserve"> PAGEREF _Toc104496193 \h </w:instrText>
             </w:r>
             <w:r>
               <w:rPr>
-                <w:webHidden/>
-              </w:rPr>
-            </w:r>
-            <w:r>
-              <w:rPr>
+                <w:rFonts w:ascii="Times New Roman" w:hAnsi="Times New Roman" w:cs="Times New Roman"/>
+                <w:webHidden/>
+              </w:rPr>
+            </w:r>
+            <w:r>
+              <w:rPr>
+                <w:rFonts w:ascii="Times New Roman" w:hAnsi="Times New Roman" w:cs="Times New Roman"/>
                 <w:webHidden/>
               </w:rPr>
               <w:fldChar w:fldCharType="separate"/>
             </w:r>
             <w:r>
               <w:rPr>
+                <w:rFonts w:ascii="Times New Roman" w:hAnsi="Times New Roman" w:cs="Times New Roman"/>
                 <w:webHidden/>
               </w:rPr>
               <w:t>vi</w:t>
             </w:r>
             <w:r>
               <w:rPr>
+                <w:rFonts w:ascii="Times New Roman" w:hAnsi="Times New Roman" w:cs="Times New Roman"/>
                 <w:webHidden/>
               </w:rPr>
               <w:fldChar w:fldCharType="end"/>
@@ -1222,7 +1313,7 @@
           <w:pPr>
             <w:pStyle w:val="TOC1"/>
             <w:rPr>
-              <w:rFonts w:eastAsiaTheme="minorEastAsia"/>
+              <w:rFonts w:ascii="Times New Roman" w:eastAsiaTheme="minorEastAsia" w:hAnsi="Times New Roman" w:cs="Times New Roman"/>
               <w:b w:val="0"/>
               <w:bCs w:val="0"/>
             </w:rPr>
@@ -1231,46 +1322,54 @@
             <w:r>
               <w:rPr>
                 <w:rStyle w:val="Hyperlink"/>
+                <w:rFonts w:ascii="Times New Roman" w:hAnsi="Times New Roman" w:cs="Times New Roman"/>
               </w:rPr>
               <w:t>LIST OF ABBREVIATION</w:t>
             </w:r>
             <w:r>
               <w:rPr>
+                <w:rFonts w:ascii="Times New Roman" w:hAnsi="Times New Roman" w:cs="Times New Roman"/>
                 <w:webHidden/>
               </w:rPr>
               <w:tab/>
             </w:r>
             <w:r>
               <w:rPr>
+                <w:rFonts w:ascii="Times New Roman" w:hAnsi="Times New Roman" w:cs="Times New Roman"/>
                 <w:webHidden/>
               </w:rPr>
               <w:fldChar w:fldCharType="begin"/>
             </w:r>
             <w:r>
               <w:rPr>
+                <w:rFonts w:ascii="Times New Roman" w:hAnsi="Times New Roman" w:cs="Times New Roman"/>
                 <w:webHidden/>
               </w:rPr>
               <w:instrText xml:space="preserve"> PAGEREF _Toc104496194 \h </w:instrText>
             </w:r>
             <w:r>
               <w:rPr>
-                <w:webHidden/>
-              </w:rPr>
-            </w:r>
-            <w:r>
-              <w:rPr>
+                <w:rFonts w:ascii="Times New Roman" w:hAnsi="Times New Roman" w:cs="Times New Roman"/>
+                <w:webHidden/>
+              </w:rPr>
+            </w:r>
+            <w:r>
+              <w:rPr>
+                <w:rFonts w:ascii="Times New Roman" w:hAnsi="Times New Roman" w:cs="Times New Roman"/>
                 <w:webHidden/>
               </w:rPr>
               <w:fldChar w:fldCharType="separate"/>
             </w:r>
             <w:r>
               <w:rPr>
+                <w:rFonts w:ascii="Times New Roman" w:hAnsi="Times New Roman" w:cs="Times New Roman"/>
                 <w:webHidden/>
               </w:rPr>
               <w:t>vii</w:t>
             </w:r>
             <w:r>
               <w:rPr>
+                <w:rFonts w:ascii="Times New Roman" w:hAnsi="Times New Roman" w:cs="Times New Roman"/>
                 <w:webHidden/>
               </w:rPr>
               <w:fldChar w:fldCharType="end"/>
@@ -1281,7 +1380,7 @@
           <w:pPr>
             <w:pStyle w:val="TOC1"/>
             <w:rPr>
-              <w:rFonts w:eastAsiaTheme="minorEastAsia"/>
+              <w:rFonts w:ascii="Times New Roman" w:eastAsiaTheme="minorEastAsia" w:hAnsi="Times New Roman" w:cs="Times New Roman"/>
               <w:b w:val="0"/>
               <w:bCs w:val="0"/>
             </w:rPr>
@@ -1290,46 +1389,54 @@
             <w:r>
               <w:rPr>
                 <w:rStyle w:val="Hyperlink"/>
+                <w:rFonts w:ascii="Times New Roman" w:hAnsi="Times New Roman" w:cs="Times New Roman"/>
               </w:rPr>
               <w:t>Chapter 1: INTRODUCTION</w:t>
             </w:r>
             <w:r>
               <w:rPr>
+                <w:rFonts w:ascii="Times New Roman" w:hAnsi="Times New Roman" w:cs="Times New Roman"/>
                 <w:webHidden/>
               </w:rPr>
               <w:tab/>
             </w:r>
             <w:r>
               <w:rPr>
+                <w:rFonts w:ascii="Times New Roman" w:hAnsi="Times New Roman" w:cs="Times New Roman"/>
                 <w:webHidden/>
               </w:rPr>
               <w:fldChar w:fldCharType="begin"/>
             </w:r>
             <w:r>
               <w:rPr>
+                <w:rFonts w:ascii="Times New Roman" w:hAnsi="Times New Roman" w:cs="Times New Roman"/>
                 <w:webHidden/>
               </w:rPr>
               <w:instrText xml:space="preserve"> PAGEREF _Toc104496195 \h </w:instrText>
             </w:r>
             <w:r>
               <w:rPr>
-                <w:webHidden/>
-              </w:rPr>
-            </w:r>
-            <w:r>
-              <w:rPr>
+                <w:rFonts w:ascii="Times New Roman" w:hAnsi="Times New Roman" w:cs="Times New Roman"/>
+                <w:webHidden/>
+              </w:rPr>
+            </w:r>
+            <w:r>
+              <w:rPr>
+                <w:rFonts w:ascii="Times New Roman" w:hAnsi="Times New Roman" w:cs="Times New Roman"/>
                 <w:webHidden/>
               </w:rPr>
               <w:fldChar w:fldCharType="separate"/>
             </w:r>
             <w:r>
               <w:rPr>
+                <w:rFonts w:ascii="Times New Roman" w:hAnsi="Times New Roman" w:cs="Times New Roman"/>
                 <w:webHidden/>
               </w:rPr>
               <w:t>1</w:t>
             </w:r>
             <w:r>
               <w:rPr>
+                <w:rFonts w:ascii="Times New Roman" w:hAnsi="Times New Roman" w:cs="Times New Roman"/>
                 <w:webHidden/>
               </w:rPr>
               <w:fldChar w:fldCharType="end"/>
@@ -1344,7 +1451,7 @@
               <w:tab w:val="right" w:leader="dot" w:pos="8630"/>
             </w:tabs>
             <w:rPr>
-              <w:rFonts w:eastAsiaTheme="minorEastAsia"/>
+              <w:rFonts w:ascii="Times New Roman" w:eastAsiaTheme="minorEastAsia" w:hAnsi="Times New Roman" w:cs="Times New Roman"/>
               <w:noProof/>
             </w:rPr>
           </w:pPr>
@@ -1352,6 +1459,7 @@
             <w:r>
               <w:rPr>
                 <w:rStyle w:val="Hyperlink"/>
+                <w:rFonts w:ascii="Times New Roman" w:hAnsi="Times New Roman" w:cs="Times New Roman"/>
                 <w:bCs/>
                 <w:noProof/>
               </w:rPr>
@@ -1359,7 +1467,7 @@
             </w:r>
             <w:r>
               <w:rPr>
-                <w:rFonts w:eastAsiaTheme="minorEastAsia"/>
+                <w:rFonts w:ascii="Times New Roman" w:eastAsiaTheme="minorEastAsia" w:hAnsi="Times New Roman" w:cs="Times New Roman"/>
                 <w:noProof/>
               </w:rPr>
               <w:tab/>
@@ -1367,12 +1475,14 @@
             <w:r>
               <w:rPr>
                 <w:rStyle w:val="Hyperlink"/>
+                <w:rFonts w:ascii="Times New Roman" w:hAnsi="Times New Roman" w:cs="Times New Roman"/>
                 <w:noProof/>
               </w:rPr>
               <w:t>Background</w:t>
             </w:r>
             <w:r>
               <w:rPr>
+                <w:rFonts w:ascii="Times New Roman" w:hAnsi="Times New Roman" w:cs="Times New Roman"/>
                 <w:noProof/>
                 <w:webHidden/>
               </w:rPr>
@@ -1380,6 +1490,7 @@
             </w:r>
             <w:r>
               <w:rPr>
+                <w:rFonts w:ascii="Times New Roman" w:hAnsi="Times New Roman" w:cs="Times New Roman"/>
                 <w:noProof/>
                 <w:webHidden/>
               </w:rPr>
@@ -1387,6 +1498,7 @@
             </w:r>
             <w:r>
               <w:rPr>
+                <w:rFonts w:ascii="Times New Roman" w:hAnsi="Times New Roman" w:cs="Times New Roman"/>
                 <w:noProof/>
                 <w:webHidden/>
               </w:rPr>
@@ -1394,12 +1506,14 @@
             </w:r>
             <w:r>
               <w:rPr>
-                <w:noProof/>
-                <w:webHidden/>
-              </w:rPr>
-            </w:r>
-            <w:r>
-              <w:rPr>
+                <w:rFonts w:ascii="Times New Roman" w:hAnsi="Times New Roman" w:cs="Times New Roman"/>
+                <w:noProof/>
+                <w:webHidden/>
+              </w:rPr>
+            </w:r>
+            <w:r>
+              <w:rPr>
+                <w:rFonts w:ascii="Times New Roman" w:hAnsi="Times New Roman" w:cs="Times New Roman"/>
                 <w:noProof/>
                 <w:webHidden/>
               </w:rPr>
@@ -1407,6 +1521,7 @@
             </w:r>
             <w:r>
               <w:rPr>
+                <w:rFonts w:ascii="Times New Roman" w:hAnsi="Times New Roman" w:cs="Times New Roman"/>
                 <w:noProof/>
                 <w:webHidden/>
               </w:rPr>
@@ -1414,6 +1529,7 @@
             </w:r>
             <w:r>
               <w:rPr>
+                <w:rFonts w:ascii="Times New Roman" w:hAnsi="Times New Roman" w:cs="Times New Roman"/>
                 <w:noProof/>
                 <w:webHidden/>
               </w:rPr>
@@ -1429,7 +1545,7 @@
               <w:tab w:val="right" w:leader="dot" w:pos="8630"/>
             </w:tabs>
             <w:rPr>
-              <w:rFonts w:eastAsiaTheme="minorEastAsia"/>
+              <w:rFonts w:ascii="Times New Roman" w:eastAsiaTheme="minorEastAsia" w:hAnsi="Times New Roman" w:cs="Times New Roman"/>
               <w:noProof/>
             </w:rPr>
           </w:pPr>
@@ -1437,6 +1553,7 @@
             <w:r>
               <w:rPr>
                 <w:rStyle w:val="Hyperlink"/>
+                <w:rFonts w:ascii="Times New Roman" w:hAnsi="Times New Roman" w:cs="Times New Roman"/>
                 <w:bCs/>
                 <w:noProof/>
               </w:rPr>
@@ -1444,7 +1561,7 @@
             </w:r>
             <w:r>
               <w:rPr>
-                <w:rFonts w:eastAsiaTheme="minorEastAsia"/>
+                <w:rFonts w:ascii="Times New Roman" w:eastAsiaTheme="minorEastAsia" w:hAnsi="Times New Roman" w:cs="Times New Roman"/>
                 <w:noProof/>
               </w:rPr>
               <w:tab/>
@@ -1452,12 +1569,14 @@
             <w:r>
               <w:rPr>
                 <w:rStyle w:val="Hyperlink"/>
+                <w:rFonts w:ascii="Times New Roman" w:hAnsi="Times New Roman" w:cs="Times New Roman"/>
                 <w:noProof/>
               </w:rPr>
               <w:t>Problem Statement</w:t>
             </w:r>
             <w:r>
               <w:rPr>
+                <w:rFonts w:ascii="Times New Roman" w:hAnsi="Times New Roman" w:cs="Times New Roman"/>
                 <w:noProof/>
                 <w:webHidden/>
               </w:rPr>
@@ -1465,6 +1584,7 @@
             </w:r>
             <w:r>
               <w:rPr>
+                <w:rFonts w:ascii="Times New Roman" w:hAnsi="Times New Roman" w:cs="Times New Roman"/>
                 <w:noProof/>
                 <w:webHidden/>
               </w:rPr>
@@ -1472,6 +1592,7 @@
             </w:r>
             <w:r>
               <w:rPr>
+                <w:rFonts w:ascii="Times New Roman" w:hAnsi="Times New Roman" w:cs="Times New Roman"/>
                 <w:noProof/>
                 <w:webHidden/>
               </w:rPr>
@@ -1479,12 +1600,14 @@
             </w:r>
             <w:r>
               <w:rPr>
-                <w:noProof/>
-                <w:webHidden/>
-              </w:rPr>
-            </w:r>
-            <w:r>
-              <w:rPr>
+                <w:rFonts w:ascii="Times New Roman" w:hAnsi="Times New Roman" w:cs="Times New Roman"/>
+                <w:noProof/>
+                <w:webHidden/>
+              </w:rPr>
+            </w:r>
+            <w:r>
+              <w:rPr>
+                <w:rFonts w:ascii="Times New Roman" w:hAnsi="Times New Roman" w:cs="Times New Roman"/>
                 <w:noProof/>
                 <w:webHidden/>
               </w:rPr>
@@ -1492,6 +1615,7 @@
             </w:r>
             <w:r>
               <w:rPr>
+                <w:rFonts w:ascii="Times New Roman" w:hAnsi="Times New Roman" w:cs="Times New Roman"/>
                 <w:noProof/>
                 <w:webHidden/>
               </w:rPr>
@@ -1499,6 +1623,7 @@
             </w:r>
             <w:r>
               <w:rPr>
+                <w:rFonts w:ascii="Times New Roman" w:hAnsi="Times New Roman" w:cs="Times New Roman"/>
                 <w:noProof/>
                 <w:webHidden/>
               </w:rPr>
@@ -1514,7 +1639,7 @@
               <w:tab w:val="right" w:leader="dot" w:pos="8630"/>
             </w:tabs>
             <w:rPr>
-              <w:rFonts w:eastAsiaTheme="minorEastAsia"/>
+              <w:rFonts w:ascii="Times New Roman" w:eastAsiaTheme="minorEastAsia" w:hAnsi="Times New Roman" w:cs="Times New Roman"/>
               <w:noProof/>
             </w:rPr>
           </w:pPr>
@@ -1522,6 +1647,7 @@
             <w:r>
               <w:rPr>
                 <w:rStyle w:val="Hyperlink"/>
+                <w:rFonts w:ascii="Times New Roman" w:hAnsi="Times New Roman" w:cs="Times New Roman"/>
                 <w:bCs/>
                 <w:noProof/>
               </w:rPr>
@@ -1529,7 +1655,7 @@
             </w:r>
             <w:r>
               <w:rPr>
-                <w:rFonts w:eastAsiaTheme="minorEastAsia"/>
+                <w:rFonts w:ascii="Times New Roman" w:eastAsiaTheme="minorEastAsia" w:hAnsi="Times New Roman" w:cs="Times New Roman"/>
                 <w:noProof/>
               </w:rPr>
               <w:tab/>
@@ -1537,12 +1663,14 @@
             <w:r>
               <w:rPr>
                 <w:rStyle w:val="Hyperlink"/>
+                <w:rFonts w:ascii="Times New Roman" w:hAnsi="Times New Roman" w:cs="Times New Roman"/>
                 <w:noProof/>
               </w:rPr>
               <w:t>Objective</w:t>
             </w:r>
             <w:r>
               <w:rPr>
+                <w:rFonts w:ascii="Times New Roman" w:hAnsi="Times New Roman" w:cs="Times New Roman"/>
                 <w:noProof/>
                 <w:webHidden/>
               </w:rPr>
@@ -1550,6 +1678,7 @@
             </w:r>
             <w:r>
               <w:rPr>
+                <w:rFonts w:ascii="Times New Roman" w:hAnsi="Times New Roman" w:cs="Times New Roman"/>
                 <w:noProof/>
                 <w:webHidden/>
               </w:rPr>
@@ -1557,6 +1686,7 @@
             </w:r>
             <w:r>
               <w:rPr>
+                <w:rFonts w:ascii="Times New Roman" w:hAnsi="Times New Roman" w:cs="Times New Roman"/>
                 <w:noProof/>
                 <w:webHidden/>
               </w:rPr>
@@ -1564,12 +1694,14 @@
             </w:r>
             <w:r>
               <w:rPr>
-                <w:noProof/>
-                <w:webHidden/>
-              </w:rPr>
-            </w:r>
-            <w:r>
-              <w:rPr>
+                <w:rFonts w:ascii="Times New Roman" w:hAnsi="Times New Roman" w:cs="Times New Roman"/>
+                <w:noProof/>
+                <w:webHidden/>
+              </w:rPr>
+            </w:r>
+            <w:r>
+              <w:rPr>
+                <w:rFonts w:ascii="Times New Roman" w:hAnsi="Times New Roman" w:cs="Times New Roman"/>
                 <w:noProof/>
                 <w:webHidden/>
               </w:rPr>
@@ -1577,6 +1709,7 @@
             </w:r>
             <w:r>
               <w:rPr>
+                <w:rFonts w:ascii="Times New Roman" w:hAnsi="Times New Roman" w:cs="Times New Roman"/>
                 <w:noProof/>
                 <w:webHidden/>
               </w:rPr>
@@ -1584,6 +1717,7 @@
             </w:r>
             <w:r>
               <w:rPr>
+                <w:rFonts w:ascii="Times New Roman" w:hAnsi="Times New Roman" w:cs="Times New Roman"/>
                 <w:noProof/>
                 <w:webHidden/>
               </w:rPr>
@@ -1599,7 +1733,7 @@
               <w:tab w:val="right" w:leader="dot" w:pos="8630"/>
             </w:tabs>
             <w:rPr>
-              <w:rFonts w:eastAsiaTheme="minorEastAsia"/>
+              <w:rFonts w:ascii="Times New Roman" w:eastAsiaTheme="minorEastAsia" w:hAnsi="Times New Roman" w:cs="Times New Roman"/>
               <w:noProof/>
             </w:rPr>
           </w:pPr>
@@ -1607,6 +1741,7 @@
             <w:r>
               <w:rPr>
                 <w:rStyle w:val="Hyperlink"/>
+                <w:rFonts w:ascii="Times New Roman" w:hAnsi="Times New Roman" w:cs="Times New Roman"/>
                 <w:bCs/>
                 <w:noProof/>
               </w:rPr>
@@ -1614,7 +1749,7 @@
             </w:r>
             <w:r>
               <w:rPr>
-                <w:rFonts w:eastAsiaTheme="minorEastAsia"/>
+                <w:rFonts w:ascii="Times New Roman" w:eastAsiaTheme="minorEastAsia" w:hAnsi="Times New Roman" w:cs="Times New Roman"/>
                 <w:noProof/>
               </w:rPr>
               <w:tab/>
@@ -1622,12 +1757,14 @@
             <w:r>
               <w:rPr>
                 <w:rStyle w:val="Hyperlink"/>
+                <w:rFonts w:ascii="Times New Roman" w:hAnsi="Times New Roman" w:cs="Times New Roman"/>
                 <w:noProof/>
               </w:rPr>
               <w:t>Scope or Application</w:t>
             </w:r>
             <w:r>
               <w:rPr>
+                <w:rFonts w:ascii="Times New Roman" w:hAnsi="Times New Roman" w:cs="Times New Roman"/>
                 <w:noProof/>
                 <w:webHidden/>
               </w:rPr>
@@ -1635,6 +1772,7 @@
             </w:r>
             <w:r>
               <w:rPr>
+                <w:rFonts w:ascii="Times New Roman" w:hAnsi="Times New Roman" w:cs="Times New Roman"/>
                 <w:noProof/>
                 <w:webHidden/>
               </w:rPr>
@@ -1642,6 +1780,7 @@
             </w:r>
             <w:r>
               <w:rPr>
+                <w:rFonts w:ascii="Times New Roman" w:hAnsi="Times New Roman" w:cs="Times New Roman"/>
                 <w:noProof/>
                 <w:webHidden/>
               </w:rPr>
@@ -1649,12 +1788,14 @@
             </w:r>
             <w:r>
               <w:rPr>
-                <w:noProof/>
-                <w:webHidden/>
-              </w:rPr>
-            </w:r>
-            <w:r>
-              <w:rPr>
+                <w:rFonts w:ascii="Times New Roman" w:hAnsi="Times New Roman" w:cs="Times New Roman"/>
+                <w:noProof/>
+                <w:webHidden/>
+              </w:rPr>
+            </w:r>
+            <w:r>
+              <w:rPr>
+                <w:rFonts w:ascii="Times New Roman" w:hAnsi="Times New Roman" w:cs="Times New Roman"/>
                 <w:noProof/>
                 <w:webHidden/>
               </w:rPr>
@@ -1662,6 +1803,7 @@
             </w:r>
             <w:r>
               <w:rPr>
+                <w:rFonts w:ascii="Times New Roman" w:hAnsi="Times New Roman" w:cs="Times New Roman"/>
                 <w:noProof/>
                 <w:webHidden/>
               </w:rPr>
@@ -1669,6 +1811,7 @@
             </w:r>
             <w:r>
               <w:rPr>
+                <w:rFonts w:ascii="Times New Roman" w:hAnsi="Times New Roman" w:cs="Times New Roman"/>
                 <w:noProof/>
                 <w:webHidden/>
               </w:rPr>
@@ -1683,7 +1826,7 @@
               <w:tab w:val="right" w:leader="dot" w:pos="8630"/>
             </w:tabs>
             <w:rPr>
-              <w:rFonts w:eastAsiaTheme="minorEastAsia"/>
+              <w:rFonts w:ascii="Times New Roman" w:eastAsiaTheme="minorEastAsia" w:hAnsi="Times New Roman" w:cs="Times New Roman"/>
               <w:noProof/>
             </w:rPr>
           </w:pPr>
@@ -1691,12 +1834,14 @@
             <w:r>
               <w:rPr>
                 <w:rStyle w:val="Hyperlink"/>
+                <w:rFonts w:ascii="Times New Roman" w:hAnsi="Times New Roman" w:cs="Times New Roman"/>
                 <w:noProof/>
               </w:rPr>
               <w:t>1.5 Organization of report</w:t>
             </w:r>
             <w:r>
               <w:rPr>
+                <w:rFonts w:ascii="Times New Roman" w:hAnsi="Times New Roman" w:cs="Times New Roman"/>
                 <w:noProof/>
                 <w:webHidden/>
               </w:rPr>
@@ -1704,6 +1849,7 @@
             </w:r>
             <w:r>
               <w:rPr>
+                <w:rFonts w:ascii="Times New Roman" w:hAnsi="Times New Roman" w:cs="Times New Roman"/>
                 <w:noProof/>
                 <w:webHidden/>
               </w:rPr>
@@ -1711,6 +1857,7 @@
             </w:r>
             <w:r>
               <w:rPr>
+                <w:rFonts w:ascii="Times New Roman" w:hAnsi="Times New Roman" w:cs="Times New Roman"/>
                 <w:noProof/>
                 <w:webHidden/>
               </w:rPr>
@@ -1718,12 +1865,14 @@
             </w:r>
             <w:r>
               <w:rPr>
-                <w:noProof/>
-                <w:webHidden/>
-              </w:rPr>
-            </w:r>
-            <w:r>
-              <w:rPr>
+                <w:rFonts w:ascii="Times New Roman" w:hAnsi="Times New Roman" w:cs="Times New Roman"/>
+                <w:noProof/>
+                <w:webHidden/>
+              </w:rPr>
+            </w:r>
+            <w:r>
+              <w:rPr>
+                <w:rFonts w:ascii="Times New Roman" w:hAnsi="Times New Roman" w:cs="Times New Roman"/>
                 <w:noProof/>
                 <w:webHidden/>
               </w:rPr>
@@ -1731,6 +1880,7 @@
             </w:r>
             <w:r>
               <w:rPr>
+                <w:rFonts w:ascii="Times New Roman" w:hAnsi="Times New Roman" w:cs="Times New Roman"/>
                 <w:noProof/>
                 <w:webHidden/>
               </w:rPr>
@@ -1738,6 +1888,7 @@
             </w:r>
             <w:r>
               <w:rPr>
+                <w:rFonts w:ascii="Times New Roman" w:hAnsi="Times New Roman" w:cs="Times New Roman"/>
                 <w:noProof/>
                 <w:webHidden/>
               </w:rPr>
@@ -1749,7 +1900,7 @@
           <w:pPr>
             <w:pStyle w:val="TOC1"/>
             <w:rPr>
-              <w:rFonts w:eastAsiaTheme="minorEastAsia"/>
+              <w:rFonts w:ascii="Times New Roman" w:eastAsiaTheme="minorEastAsia" w:hAnsi="Times New Roman" w:cs="Times New Roman"/>
               <w:b w:val="0"/>
               <w:bCs w:val="0"/>
             </w:rPr>
@@ -1758,46 +1909,54 @@
             <w:r>
               <w:rPr>
                 <w:rStyle w:val="Hyperlink"/>
+                <w:rFonts w:ascii="Times New Roman" w:hAnsi="Times New Roman" w:cs="Times New Roman"/>
               </w:rPr>
               <w:t>Chapter 2: LITERATURE REVIEW</w:t>
             </w:r>
             <w:r>
               <w:rPr>
+                <w:rFonts w:ascii="Times New Roman" w:hAnsi="Times New Roman" w:cs="Times New Roman"/>
                 <w:webHidden/>
               </w:rPr>
               <w:tab/>
             </w:r>
             <w:r>
               <w:rPr>
+                <w:rFonts w:ascii="Times New Roman" w:hAnsi="Times New Roman" w:cs="Times New Roman"/>
                 <w:webHidden/>
               </w:rPr>
               <w:fldChar w:fldCharType="begin"/>
             </w:r>
             <w:r>
               <w:rPr>
+                <w:rFonts w:ascii="Times New Roman" w:hAnsi="Times New Roman" w:cs="Times New Roman"/>
                 <w:webHidden/>
               </w:rPr>
               <w:instrText xml:space="preserve"> PAGEREF _Toc104496201 \h </w:instrText>
             </w:r>
             <w:r>
               <w:rPr>
-                <w:webHidden/>
-              </w:rPr>
-            </w:r>
-            <w:r>
-              <w:rPr>
+                <w:rFonts w:ascii="Times New Roman" w:hAnsi="Times New Roman" w:cs="Times New Roman"/>
+                <w:webHidden/>
+              </w:rPr>
+            </w:r>
+            <w:r>
+              <w:rPr>
+                <w:rFonts w:ascii="Times New Roman" w:hAnsi="Times New Roman" w:cs="Times New Roman"/>
                 <w:webHidden/>
               </w:rPr>
               <w:fldChar w:fldCharType="separate"/>
             </w:r>
             <w:r>
               <w:rPr>
+                <w:rFonts w:ascii="Times New Roman" w:hAnsi="Times New Roman" w:cs="Times New Roman"/>
                 <w:webHidden/>
               </w:rPr>
               <w:t>4</w:t>
             </w:r>
             <w:r>
               <w:rPr>
+                <w:rFonts w:ascii="Times New Roman" w:hAnsi="Times New Roman" w:cs="Times New Roman"/>
                 <w:webHidden/>
               </w:rPr>
               <w:fldChar w:fldCharType="end"/>
@@ -1808,7 +1967,7 @@
           <w:pPr>
             <w:pStyle w:val="TOC1"/>
             <w:rPr>
-              <w:rFonts w:eastAsiaTheme="minorEastAsia"/>
+              <w:rFonts w:ascii="Times New Roman" w:eastAsiaTheme="minorEastAsia" w:hAnsi="Times New Roman" w:cs="Times New Roman"/>
               <w:b w:val="0"/>
               <w:bCs w:val="0"/>
             </w:rPr>
@@ -1817,46 +1976,54 @@
             <w:r>
               <w:rPr>
                 <w:rStyle w:val="Hyperlink"/>
+                <w:rFonts w:ascii="Times New Roman" w:hAnsi="Times New Roman" w:cs="Times New Roman"/>
               </w:rPr>
               <w:t>Chapter 3: RELATED THEORY</w:t>
             </w:r>
             <w:r>
               <w:rPr>
+                <w:rFonts w:ascii="Times New Roman" w:hAnsi="Times New Roman" w:cs="Times New Roman"/>
                 <w:webHidden/>
               </w:rPr>
               <w:tab/>
             </w:r>
             <w:r>
               <w:rPr>
+                <w:rFonts w:ascii="Times New Roman" w:hAnsi="Times New Roman" w:cs="Times New Roman"/>
                 <w:webHidden/>
               </w:rPr>
               <w:fldChar w:fldCharType="begin"/>
             </w:r>
             <w:r>
               <w:rPr>
+                <w:rFonts w:ascii="Times New Roman" w:hAnsi="Times New Roman" w:cs="Times New Roman"/>
                 <w:webHidden/>
               </w:rPr>
               <w:instrText xml:space="preserve"> PAGEREF _Toc104496202 \h </w:instrText>
             </w:r>
             <w:r>
               <w:rPr>
-                <w:webHidden/>
-              </w:rPr>
-            </w:r>
-            <w:r>
-              <w:rPr>
+                <w:rFonts w:ascii="Times New Roman" w:hAnsi="Times New Roman" w:cs="Times New Roman"/>
+                <w:webHidden/>
+              </w:rPr>
+            </w:r>
+            <w:r>
+              <w:rPr>
+                <w:rFonts w:ascii="Times New Roman" w:hAnsi="Times New Roman" w:cs="Times New Roman"/>
                 <w:webHidden/>
               </w:rPr>
               <w:fldChar w:fldCharType="separate"/>
             </w:r>
             <w:r>
               <w:rPr>
+                <w:rFonts w:ascii="Times New Roman" w:hAnsi="Times New Roman" w:cs="Times New Roman"/>
                 <w:webHidden/>
               </w:rPr>
               <w:t>7</w:t>
             </w:r>
             <w:r>
               <w:rPr>
+                <w:rFonts w:ascii="Times New Roman" w:hAnsi="Times New Roman" w:cs="Times New Roman"/>
                 <w:webHidden/>
               </w:rPr>
               <w:fldChar w:fldCharType="end"/>
@@ -1871,7 +2038,7 @@
               <w:tab w:val="right" w:leader="dot" w:pos="8630"/>
             </w:tabs>
             <w:rPr>
-              <w:rFonts w:eastAsiaTheme="minorEastAsia"/>
+              <w:rFonts w:ascii="Times New Roman" w:eastAsiaTheme="minorEastAsia" w:hAnsi="Times New Roman" w:cs="Times New Roman"/>
               <w:noProof/>
             </w:rPr>
           </w:pPr>
@@ -1879,7 +2046,7 @@
             <w:r>
               <w:rPr>
                 <w:rStyle w:val="Hyperlink"/>
-                <w:rFonts w:cs="Times New Roman"/>
+                <w:rFonts w:ascii="Times New Roman" w:hAnsi="Times New Roman" w:cs="Times New Roman"/>
                 <w:bCs/>
                 <w:noProof/>
               </w:rPr>
@@ -1887,7 +2054,7 @@
             </w:r>
             <w:r>
               <w:rPr>
-                <w:rFonts w:eastAsiaTheme="minorEastAsia"/>
+                <w:rFonts w:ascii="Times New Roman" w:eastAsiaTheme="minorEastAsia" w:hAnsi="Times New Roman" w:cs="Times New Roman"/>
                 <w:noProof/>
               </w:rPr>
               <w:tab/>
@@ -1895,12 +2062,14 @@
             <w:r>
               <w:rPr>
                 <w:rStyle w:val="Hyperlink"/>
+                <w:rFonts w:ascii="Times New Roman" w:hAnsi="Times New Roman" w:cs="Times New Roman"/>
                 <w:noProof/>
               </w:rPr>
               <w:t>Random forest classification</w:t>
             </w:r>
             <w:r>
               <w:rPr>
+                <w:rFonts w:ascii="Times New Roman" w:hAnsi="Times New Roman" w:cs="Times New Roman"/>
                 <w:noProof/>
                 <w:webHidden/>
               </w:rPr>
@@ -1908,6 +2077,7 @@
             </w:r>
             <w:r>
               <w:rPr>
+                <w:rFonts w:ascii="Times New Roman" w:hAnsi="Times New Roman" w:cs="Times New Roman"/>
                 <w:noProof/>
                 <w:webHidden/>
               </w:rPr>
@@ -1915,6 +2085,7 @@
             </w:r>
             <w:r>
               <w:rPr>
+                <w:rFonts w:ascii="Times New Roman" w:hAnsi="Times New Roman" w:cs="Times New Roman"/>
                 <w:noProof/>
                 <w:webHidden/>
               </w:rPr>
@@ -1922,12 +2093,14 @@
             </w:r>
             <w:r>
               <w:rPr>
-                <w:noProof/>
-                <w:webHidden/>
-              </w:rPr>
-            </w:r>
-            <w:r>
-              <w:rPr>
+                <w:rFonts w:ascii="Times New Roman" w:hAnsi="Times New Roman" w:cs="Times New Roman"/>
+                <w:noProof/>
+                <w:webHidden/>
+              </w:rPr>
+            </w:r>
+            <w:r>
+              <w:rPr>
+                <w:rFonts w:ascii="Times New Roman" w:hAnsi="Times New Roman" w:cs="Times New Roman"/>
                 <w:noProof/>
                 <w:webHidden/>
               </w:rPr>
@@ -1935,6 +2108,7 @@
             </w:r>
             <w:r>
               <w:rPr>
+                <w:rFonts w:ascii="Times New Roman" w:hAnsi="Times New Roman" w:cs="Times New Roman"/>
                 <w:noProof/>
                 <w:webHidden/>
               </w:rPr>
@@ -1942,6 +2116,7 @@
             </w:r>
             <w:r>
               <w:rPr>
+                <w:rFonts w:ascii="Times New Roman" w:hAnsi="Times New Roman" w:cs="Times New Roman"/>
                 <w:noProof/>
                 <w:webHidden/>
               </w:rPr>
@@ -1957,7 +2132,7 @@
               <w:tab w:val="right" w:leader="dot" w:pos="8630"/>
             </w:tabs>
             <w:rPr>
-              <w:rFonts w:eastAsiaTheme="minorEastAsia"/>
+              <w:rFonts w:ascii="Times New Roman" w:eastAsiaTheme="minorEastAsia" w:hAnsi="Times New Roman" w:cs="Times New Roman"/>
               <w:noProof/>
             </w:rPr>
           </w:pPr>
@@ -1965,7 +2140,7 @@
             <w:r>
               <w:rPr>
                 <w:rStyle w:val="Hyperlink"/>
-                <w:rFonts w:cs="Times New Roman"/>
+                <w:rFonts w:ascii="Times New Roman" w:hAnsi="Times New Roman" w:cs="Times New Roman"/>
                 <w:bCs/>
                 <w:noProof/>
               </w:rPr>
@@ -1973,7 +2148,7 @@
             </w:r>
             <w:r>
               <w:rPr>
-                <w:rFonts w:eastAsiaTheme="minorEastAsia"/>
+                <w:rFonts w:ascii="Times New Roman" w:eastAsiaTheme="minorEastAsia" w:hAnsi="Times New Roman" w:cs="Times New Roman"/>
                 <w:noProof/>
               </w:rPr>
               <w:tab/>
@@ -1981,12 +2156,14 @@
             <w:r>
               <w:rPr>
                 <w:rStyle w:val="Hyperlink"/>
+                <w:rFonts w:ascii="Times New Roman" w:hAnsi="Times New Roman" w:cs="Times New Roman"/>
                 <w:noProof/>
               </w:rPr>
               <w:t>Arduino Mega</w:t>
             </w:r>
             <w:r>
               <w:rPr>
+                <w:rFonts w:ascii="Times New Roman" w:hAnsi="Times New Roman" w:cs="Times New Roman"/>
                 <w:noProof/>
                 <w:webHidden/>
               </w:rPr>
@@ -1994,6 +2171,7 @@
             </w:r>
             <w:r>
               <w:rPr>
+                <w:rFonts w:ascii="Times New Roman" w:hAnsi="Times New Roman" w:cs="Times New Roman"/>
                 <w:noProof/>
                 <w:webHidden/>
               </w:rPr>
@@ -2001,6 +2179,7 @@
             </w:r>
             <w:r>
               <w:rPr>
+                <w:rFonts w:ascii="Times New Roman" w:hAnsi="Times New Roman" w:cs="Times New Roman"/>
                 <w:noProof/>
                 <w:webHidden/>
               </w:rPr>
@@ -2008,12 +2187,14 @@
             </w:r>
             <w:r>
               <w:rPr>
-                <w:noProof/>
-                <w:webHidden/>
-              </w:rPr>
-            </w:r>
-            <w:r>
-              <w:rPr>
+                <w:rFonts w:ascii="Times New Roman" w:hAnsi="Times New Roman" w:cs="Times New Roman"/>
+                <w:noProof/>
+                <w:webHidden/>
+              </w:rPr>
+            </w:r>
+            <w:r>
+              <w:rPr>
+                <w:rFonts w:ascii="Times New Roman" w:hAnsi="Times New Roman" w:cs="Times New Roman"/>
                 <w:noProof/>
                 <w:webHidden/>
               </w:rPr>
@@ -2021,6 +2202,7 @@
             </w:r>
             <w:r>
               <w:rPr>
+                <w:rFonts w:ascii="Times New Roman" w:hAnsi="Times New Roman" w:cs="Times New Roman"/>
                 <w:noProof/>
                 <w:webHidden/>
               </w:rPr>
@@ -2028,6 +2210,7 @@
             </w:r>
             <w:r>
               <w:rPr>
+                <w:rFonts w:ascii="Times New Roman" w:hAnsi="Times New Roman" w:cs="Times New Roman"/>
                 <w:noProof/>
                 <w:webHidden/>
               </w:rPr>
@@ -2043,7 +2226,7 @@
               <w:tab w:val="right" w:leader="dot" w:pos="8630"/>
             </w:tabs>
             <w:rPr>
-              <w:rFonts w:eastAsiaTheme="minorEastAsia"/>
+              <w:rFonts w:ascii="Times New Roman" w:eastAsiaTheme="minorEastAsia" w:hAnsi="Times New Roman" w:cs="Times New Roman"/>
               <w:noProof/>
             </w:rPr>
           </w:pPr>
@@ -2051,7 +2234,7 @@
             <w:r>
               <w:rPr>
                 <w:rStyle w:val="Hyperlink"/>
-                <w:rFonts w:cs="Times New Roman"/>
+                <w:rFonts w:ascii="Times New Roman" w:hAnsi="Times New Roman" w:cs="Times New Roman"/>
                 <w:bCs/>
                 <w:noProof/>
               </w:rPr>
@@ -2059,7 +2242,7 @@
             </w:r>
             <w:r>
               <w:rPr>
-                <w:rFonts w:eastAsiaTheme="minorEastAsia"/>
+                <w:rFonts w:ascii="Times New Roman" w:eastAsiaTheme="minorEastAsia" w:hAnsi="Times New Roman" w:cs="Times New Roman"/>
                 <w:noProof/>
               </w:rPr>
               <w:tab/>
@@ -2067,12 +2250,14 @@
             <w:r>
               <w:rPr>
                 <w:rStyle w:val="Hyperlink"/>
+                <w:rFonts w:ascii="Times New Roman" w:hAnsi="Times New Roman" w:cs="Times New Roman"/>
                 <w:noProof/>
               </w:rPr>
               <w:t>Flex sensors</w:t>
             </w:r>
             <w:r>
               <w:rPr>
+                <w:rFonts w:ascii="Times New Roman" w:hAnsi="Times New Roman" w:cs="Times New Roman"/>
                 <w:noProof/>
                 <w:webHidden/>
               </w:rPr>
@@ -2080,6 +2265,7 @@
             </w:r>
             <w:r>
               <w:rPr>
+                <w:rFonts w:ascii="Times New Roman" w:hAnsi="Times New Roman" w:cs="Times New Roman"/>
                 <w:noProof/>
                 <w:webHidden/>
               </w:rPr>
@@ -2087,6 +2273,7 @@
             </w:r>
             <w:r>
               <w:rPr>
+                <w:rFonts w:ascii="Times New Roman" w:hAnsi="Times New Roman" w:cs="Times New Roman"/>
                 <w:noProof/>
                 <w:webHidden/>
               </w:rPr>
@@ -2094,12 +2281,14 @@
             </w:r>
             <w:r>
               <w:rPr>
-                <w:noProof/>
-                <w:webHidden/>
-              </w:rPr>
-            </w:r>
-            <w:r>
-              <w:rPr>
+                <w:rFonts w:ascii="Times New Roman" w:hAnsi="Times New Roman" w:cs="Times New Roman"/>
+                <w:noProof/>
+                <w:webHidden/>
+              </w:rPr>
+            </w:r>
+            <w:r>
+              <w:rPr>
+                <w:rFonts w:ascii="Times New Roman" w:hAnsi="Times New Roman" w:cs="Times New Roman"/>
                 <w:noProof/>
                 <w:webHidden/>
               </w:rPr>
@@ -2107,6 +2296,7 @@
             </w:r>
             <w:r>
               <w:rPr>
+                <w:rFonts w:ascii="Times New Roman" w:hAnsi="Times New Roman" w:cs="Times New Roman"/>
                 <w:noProof/>
                 <w:webHidden/>
               </w:rPr>
@@ -2114,6 +2304,7 @@
             </w:r>
             <w:r>
               <w:rPr>
+                <w:rFonts w:ascii="Times New Roman" w:hAnsi="Times New Roman" w:cs="Times New Roman"/>
                 <w:noProof/>
                 <w:webHidden/>
               </w:rPr>
@@ -2129,7 +2320,7 @@
               <w:tab w:val="right" w:leader="dot" w:pos="8630"/>
             </w:tabs>
             <w:rPr>
-              <w:rFonts w:eastAsiaTheme="minorEastAsia"/>
+              <w:rFonts w:ascii="Times New Roman" w:eastAsiaTheme="minorEastAsia" w:hAnsi="Times New Roman" w:cs="Times New Roman"/>
               <w:noProof/>
             </w:rPr>
           </w:pPr>
@@ -2137,7 +2328,7 @@
             <w:r>
               <w:rPr>
                 <w:rStyle w:val="Hyperlink"/>
-                <w:rFonts w:cs="Times New Roman"/>
+                <w:rFonts w:ascii="Times New Roman" w:hAnsi="Times New Roman" w:cs="Times New Roman"/>
                 <w:bCs/>
                 <w:noProof/>
               </w:rPr>
@@ -2145,7 +2336,7 @@
             </w:r>
             <w:r>
               <w:rPr>
-                <w:rFonts w:eastAsiaTheme="minorEastAsia"/>
+                <w:rFonts w:ascii="Times New Roman" w:eastAsiaTheme="minorEastAsia" w:hAnsi="Times New Roman" w:cs="Times New Roman"/>
                 <w:noProof/>
               </w:rPr>
               <w:tab/>
@@ -2153,12 +2344,14 @@
             <w:r>
               <w:rPr>
                 <w:rStyle w:val="Hyperlink"/>
+                <w:rFonts w:ascii="Times New Roman" w:hAnsi="Times New Roman" w:cs="Times New Roman"/>
                 <w:noProof/>
               </w:rPr>
               <w:t>MPU-6050</w:t>
             </w:r>
             <w:r>
               <w:rPr>
+                <w:rFonts w:ascii="Times New Roman" w:hAnsi="Times New Roman" w:cs="Times New Roman"/>
                 <w:noProof/>
                 <w:webHidden/>
               </w:rPr>
@@ -2166,6 +2359,7 @@
             </w:r>
             <w:r>
               <w:rPr>
+                <w:rFonts w:ascii="Times New Roman" w:hAnsi="Times New Roman" w:cs="Times New Roman"/>
                 <w:noProof/>
                 <w:webHidden/>
               </w:rPr>
@@ -2173,6 +2367,7 @@
             </w:r>
             <w:r>
               <w:rPr>
+                <w:rFonts w:ascii="Times New Roman" w:hAnsi="Times New Roman" w:cs="Times New Roman"/>
                 <w:noProof/>
                 <w:webHidden/>
               </w:rPr>
@@ -2180,12 +2375,14 @@
             </w:r>
             <w:r>
               <w:rPr>
-                <w:noProof/>
-                <w:webHidden/>
-              </w:rPr>
-            </w:r>
-            <w:r>
-              <w:rPr>
+                <w:rFonts w:ascii="Times New Roman" w:hAnsi="Times New Roman" w:cs="Times New Roman"/>
+                <w:noProof/>
+                <w:webHidden/>
+              </w:rPr>
+            </w:r>
+            <w:r>
+              <w:rPr>
+                <w:rFonts w:ascii="Times New Roman" w:hAnsi="Times New Roman" w:cs="Times New Roman"/>
                 <w:noProof/>
                 <w:webHidden/>
               </w:rPr>
@@ -2193,6 +2390,7 @@
             </w:r>
             <w:r>
               <w:rPr>
+                <w:rFonts w:ascii="Times New Roman" w:hAnsi="Times New Roman" w:cs="Times New Roman"/>
                 <w:noProof/>
                 <w:webHidden/>
               </w:rPr>
@@ -2200,6 +2398,7 @@
             </w:r>
             <w:r>
               <w:rPr>
+                <w:rFonts w:ascii="Times New Roman" w:hAnsi="Times New Roman" w:cs="Times New Roman"/>
                 <w:noProof/>
                 <w:webHidden/>
               </w:rPr>
@@ -2214,7 +2413,7 @@
               <w:tab w:val="right" w:leader="dot" w:pos="8630"/>
             </w:tabs>
             <w:rPr>
-              <w:rFonts w:eastAsiaTheme="minorEastAsia"/>
+              <w:rFonts w:ascii="Times New Roman" w:eastAsiaTheme="minorEastAsia" w:hAnsi="Times New Roman" w:cs="Times New Roman"/>
               <w:noProof/>
             </w:rPr>
           </w:pPr>
@@ -2222,6 +2421,7 @@
             <w:r>
               <w:rPr>
                 <w:rStyle w:val="Hyperlink"/>
+                <w:rFonts w:ascii="Times New Roman" w:hAnsi="Times New Roman" w:cs="Times New Roman"/>
                 <w:noProof/>
                 <w:shd w:val="clear" w:color="auto" w:fill="FFFFFF"/>
               </w:rPr>
@@ -2229,6 +2429,7 @@
             </w:r>
             <w:r>
               <w:rPr>
+                <w:rFonts w:ascii="Times New Roman" w:hAnsi="Times New Roman" w:cs="Times New Roman"/>
                 <w:noProof/>
                 <w:webHidden/>
               </w:rPr>
@@ -2236,6 +2437,7 @@
             </w:r>
             <w:r>
               <w:rPr>
+                <w:rFonts w:ascii="Times New Roman" w:hAnsi="Times New Roman" w:cs="Times New Roman"/>
                 <w:noProof/>
                 <w:webHidden/>
               </w:rPr>
@@ -2243,6 +2445,7 @@
             </w:r>
             <w:r>
               <w:rPr>
+                <w:rFonts w:ascii="Times New Roman" w:hAnsi="Times New Roman" w:cs="Times New Roman"/>
                 <w:noProof/>
                 <w:webHidden/>
               </w:rPr>
@@ -2250,12 +2453,14 @@
             </w:r>
             <w:r>
               <w:rPr>
-                <w:noProof/>
-                <w:webHidden/>
-              </w:rPr>
-            </w:r>
-            <w:r>
-              <w:rPr>
+                <w:rFonts w:ascii="Times New Roman" w:hAnsi="Times New Roman" w:cs="Times New Roman"/>
+                <w:noProof/>
+                <w:webHidden/>
+              </w:rPr>
+            </w:r>
+            <w:r>
+              <w:rPr>
+                <w:rFonts w:ascii="Times New Roman" w:hAnsi="Times New Roman" w:cs="Times New Roman"/>
                 <w:noProof/>
                 <w:webHidden/>
               </w:rPr>
@@ -2263,6 +2468,7 @@
             </w:r>
             <w:r>
               <w:rPr>
+                <w:rFonts w:ascii="Times New Roman" w:hAnsi="Times New Roman" w:cs="Times New Roman"/>
                 <w:noProof/>
                 <w:webHidden/>
               </w:rPr>
@@ -2270,6 +2476,7 @@
             </w:r>
             <w:r>
               <w:rPr>
+                <w:rFonts w:ascii="Times New Roman" w:hAnsi="Times New Roman" w:cs="Times New Roman"/>
                 <w:noProof/>
                 <w:webHidden/>
               </w:rPr>
@@ -2284,7 +2491,7 @@
               <w:tab w:val="right" w:leader="dot" w:pos="8630"/>
             </w:tabs>
             <w:rPr>
-              <w:rFonts w:eastAsiaTheme="minorEastAsia"/>
+              <w:rFonts w:ascii="Times New Roman" w:eastAsiaTheme="minorEastAsia" w:hAnsi="Times New Roman" w:cs="Times New Roman"/>
               <w:noProof/>
             </w:rPr>
           </w:pPr>
@@ -2292,12 +2499,14 @@
             <w:r>
               <w:rPr>
                 <w:rStyle w:val="Hyperlink"/>
+                <w:rFonts w:ascii="Times New Roman" w:hAnsi="Times New Roman" w:cs="Times New Roman"/>
                 <w:noProof/>
               </w:rPr>
               <w:t>3.5.2 Gyroscope</w:t>
             </w:r>
             <w:r>
               <w:rPr>
+                <w:rFonts w:ascii="Times New Roman" w:hAnsi="Times New Roman" w:cs="Times New Roman"/>
                 <w:noProof/>
                 <w:webHidden/>
               </w:rPr>
@@ -2305,6 +2514,7 @@
             </w:r>
             <w:r>
               <w:rPr>
+                <w:rFonts w:ascii="Times New Roman" w:hAnsi="Times New Roman" w:cs="Times New Roman"/>
                 <w:noProof/>
                 <w:webHidden/>
               </w:rPr>
@@ -2312,6 +2522,7 @@
             </w:r>
             <w:r>
               <w:rPr>
+                <w:rFonts w:ascii="Times New Roman" w:hAnsi="Times New Roman" w:cs="Times New Roman"/>
                 <w:noProof/>
                 <w:webHidden/>
               </w:rPr>
@@ -2319,12 +2530,14 @@
             </w:r>
             <w:r>
               <w:rPr>
-                <w:noProof/>
-                <w:webHidden/>
-              </w:rPr>
-            </w:r>
-            <w:r>
-              <w:rPr>
+                <w:rFonts w:ascii="Times New Roman" w:hAnsi="Times New Roman" w:cs="Times New Roman"/>
+                <w:noProof/>
+                <w:webHidden/>
+              </w:rPr>
+            </w:r>
+            <w:r>
+              <w:rPr>
+                <w:rFonts w:ascii="Times New Roman" w:hAnsi="Times New Roman" w:cs="Times New Roman"/>
                 <w:noProof/>
                 <w:webHidden/>
               </w:rPr>
@@ -2332,6 +2545,7 @@
             </w:r>
             <w:r>
               <w:rPr>
+                <w:rFonts w:ascii="Times New Roman" w:hAnsi="Times New Roman" w:cs="Times New Roman"/>
                 <w:noProof/>
                 <w:webHidden/>
               </w:rPr>
@@ -2339,6 +2553,7 @@
             </w:r>
             <w:r>
               <w:rPr>
+                <w:rFonts w:ascii="Times New Roman" w:hAnsi="Times New Roman" w:cs="Times New Roman"/>
                 <w:noProof/>
                 <w:webHidden/>
               </w:rPr>
@@ -2354,7 +2569,7 @@
               <w:tab w:val="right" w:leader="dot" w:pos="8630"/>
             </w:tabs>
             <w:rPr>
-              <w:rFonts w:eastAsiaTheme="minorEastAsia"/>
+              <w:rFonts w:ascii="Times New Roman" w:eastAsiaTheme="minorEastAsia" w:hAnsi="Times New Roman" w:cs="Times New Roman"/>
               <w:noProof/>
             </w:rPr>
           </w:pPr>
@@ -2362,7 +2577,7 @@
             <w:r>
               <w:rPr>
                 <w:rStyle w:val="Hyperlink"/>
-                <w:rFonts w:cs="Times New Roman"/>
+                <w:rFonts w:ascii="Times New Roman" w:hAnsi="Times New Roman" w:cs="Times New Roman"/>
                 <w:bCs/>
                 <w:noProof/>
               </w:rPr>
@@ -2370,7 +2585,7 @@
             </w:r>
             <w:r>
               <w:rPr>
-                <w:rFonts w:eastAsiaTheme="minorEastAsia"/>
+                <w:rFonts w:ascii="Times New Roman" w:eastAsiaTheme="minorEastAsia" w:hAnsi="Times New Roman" w:cs="Times New Roman"/>
                 <w:noProof/>
               </w:rPr>
               <w:tab/>
@@ -2378,12 +2593,14 @@
             <w:r>
               <w:rPr>
                 <w:rStyle w:val="Hyperlink"/>
+                <w:rFonts w:ascii="Times New Roman" w:hAnsi="Times New Roman" w:cs="Times New Roman"/>
                 <w:noProof/>
               </w:rPr>
               <w:t>Bluetooth module</w:t>
             </w:r>
             <w:r>
               <w:rPr>
+                <w:rFonts w:ascii="Times New Roman" w:hAnsi="Times New Roman" w:cs="Times New Roman"/>
                 <w:noProof/>
                 <w:webHidden/>
               </w:rPr>
@@ -2391,6 +2608,7 @@
             </w:r>
             <w:r>
               <w:rPr>
+                <w:rFonts w:ascii="Times New Roman" w:hAnsi="Times New Roman" w:cs="Times New Roman"/>
                 <w:noProof/>
                 <w:webHidden/>
               </w:rPr>
@@ -2398,6 +2616,7 @@
             </w:r>
             <w:r>
               <w:rPr>
+                <w:rFonts w:ascii="Times New Roman" w:hAnsi="Times New Roman" w:cs="Times New Roman"/>
                 <w:noProof/>
                 <w:webHidden/>
               </w:rPr>
@@ -2405,12 +2624,14 @@
             </w:r>
             <w:r>
               <w:rPr>
-                <w:noProof/>
-                <w:webHidden/>
-              </w:rPr>
-            </w:r>
-            <w:r>
-              <w:rPr>
+                <w:rFonts w:ascii="Times New Roman" w:hAnsi="Times New Roman" w:cs="Times New Roman"/>
+                <w:noProof/>
+                <w:webHidden/>
+              </w:rPr>
+            </w:r>
+            <w:r>
+              <w:rPr>
+                <w:rFonts w:ascii="Times New Roman" w:hAnsi="Times New Roman" w:cs="Times New Roman"/>
                 <w:noProof/>
                 <w:webHidden/>
               </w:rPr>
@@ -2418,6 +2639,7 @@
             </w:r>
             <w:r>
               <w:rPr>
+                <w:rFonts w:ascii="Times New Roman" w:hAnsi="Times New Roman" w:cs="Times New Roman"/>
                 <w:noProof/>
                 <w:webHidden/>
               </w:rPr>
@@ -2425,6 +2647,7 @@
             </w:r>
             <w:r>
               <w:rPr>
+                <w:rFonts w:ascii="Times New Roman" w:hAnsi="Times New Roman" w:cs="Times New Roman"/>
                 <w:noProof/>
                 <w:webHidden/>
               </w:rPr>
@@ -2440,7 +2663,7 @@
               <w:tab w:val="right" w:leader="dot" w:pos="8630"/>
             </w:tabs>
             <w:rPr>
-              <w:rFonts w:eastAsiaTheme="minorEastAsia"/>
+              <w:rFonts w:ascii="Times New Roman" w:eastAsiaTheme="minorEastAsia" w:hAnsi="Times New Roman" w:cs="Times New Roman"/>
               <w:noProof/>
             </w:rPr>
           </w:pPr>
@@ -2448,7 +2671,7 @@
             <w:r>
               <w:rPr>
                 <w:rStyle w:val="Hyperlink"/>
-                <w:rFonts w:cs="Times New Roman"/>
+                <w:rFonts w:ascii="Times New Roman" w:hAnsi="Times New Roman" w:cs="Times New Roman"/>
                 <w:bCs/>
                 <w:noProof/>
               </w:rPr>
@@ -2456,7 +2679,7 @@
             </w:r>
             <w:r>
               <w:rPr>
-                <w:rFonts w:eastAsiaTheme="minorEastAsia"/>
+                <w:rFonts w:ascii="Times New Roman" w:eastAsiaTheme="minorEastAsia" w:hAnsi="Times New Roman" w:cs="Times New Roman"/>
                 <w:noProof/>
               </w:rPr>
               <w:tab/>
@@ -2464,12 +2687,14 @@
             <w:r>
               <w:rPr>
                 <w:rStyle w:val="Hyperlink"/>
+                <w:rFonts w:ascii="Times New Roman" w:hAnsi="Times New Roman" w:cs="Times New Roman"/>
                 <w:noProof/>
               </w:rPr>
               <w:t>LCD</w:t>
             </w:r>
             <w:r>
               <w:rPr>
+                <w:rFonts w:ascii="Times New Roman" w:hAnsi="Times New Roman" w:cs="Times New Roman"/>
                 <w:noProof/>
                 <w:webHidden/>
               </w:rPr>
@@ -2477,6 +2702,7 @@
             </w:r>
             <w:r>
               <w:rPr>
+                <w:rFonts w:ascii="Times New Roman" w:hAnsi="Times New Roman" w:cs="Times New Roman"/>
                 <w:noProof/>
                 <w:webHidden/>
               </w:rPr>
@@ -2484,6 +2710,7 @@
             </w:r>
             <w:r>
               <w:rPr>
+                <w:rFonts w:ascii="Times New Roman" w:hAnsi="Times New Roman" w:cs="Times New Roman"/>
                 <w:noProof/>
                 <w:webHidden/>
               </w:rPr>
@@ -2491,12 +2718,14 @@
             </w:r>
             <w:r>
               <w:rPr>
-                <w:noProof/>
-                <w:webHidden/>
-              </w:rPr>
-            </w:r>
-            <w:r>
-              <w:rPr>
+                <w:rFonts w:ascii="Times New Roman" w:hAnsi="Times New Roman" w:cs="Times New Roman"/>
+                <w:noProof/>
+                <w:webHidden/>
+              </w:rPr>
+            </w:r>
+            <w:r>
+              <w:rPr>
+                <w:rFonts w:ascii="Times New Roman" w:hAnsi="Times New Roman" w:cs="Times New Roman"/>
                 <w:noProof/>
                 <w:webHidden/>
               </w:rPr>
@@ -2504,6 +2733,7 @@
             </w:r>
             <w:r>
               <w:rPr>
+                <w:rFonts w:ascii="Times New Roman" w:hAnsi="Times New Roman" w:cs="Times New Roman"/>
                 <w:noProof/>
                 <w:webHidden/>
               </w:rPr>
@@ -2511,6 +2741,7 @@
             </w:r>
             <w:r>
               <w:rPr>
+                <w:rFonts w:ascii="Times New Roman" w:hAnsi="Times New Roman" w:cs="Times New Roman"/>
                 <w:noProof/>
                 <w:webHidden/>
               </w:rPr>
@@ -2526,7 +2757,7 @@
               <w:tab w:val="right" w:leader="dot" w:pos="8630"/>
             </w:tabs>
             <w:rPr>
-              <w:rFonts w:eastAsiaTheme="minorEastAsia"/>
+              <w:rFonts w:ascii="Times New Roman" w:eastAsiaTheme="minorEastAsia" w:hAnsi="Times New Roman" w:cs="Times New Roman"/>
               <w:noProof/>
             </w:rPr>
           </w:pPr>
@@ -2534,7 +2765,7 @@
             <w:r>
               <w:rPr>
                 <w:rStyle w:val="Hyperlink"/>
-                <w:rFonts w:eastAsia="Times New Roman" w:cs="Times New Roman"/>
+                <w:rFonts w:ascii="Times New Roman" w:eastAsia="Times New Roman" w:hAnsi="Times New Roman" w:cs="Times New Roman"/>
                 <w:bCs/>
                 <w:noProof/>
               </w:rPr>
@@ -2542,7 +2773,7 @@
             </w:r>
             <w:r>
               <w:rPr>
-                <w:rFonts w:eastAsiaTheme="minorEastAsia"/>
+                <w:rFonts w:ascii="Times New Roman" w:eastAsiaTheme="minorEastAsia" w:hAnsi="Times New Roman" w:cs="Times New Roman"/>
                 <w:noProof/>
               </w:rPr>
               <w:tab/>
@@ -2550,13 +2781,14 @@
             <w:r>
               <w:rPr>
                 <w:rStyle w:val="Hyperlink"/>
-                <w:rFonts w:eastAsia="Times New Roman"/>
+                <w:rFonts w:ascii="Times New Roman" w:eastAsia="Times New Roman" w:hAnsi="Times New Roman" w:cs="Times New Roman"/>
                 <w:noProof/>
               </w:rPr>
               <w:t>I2C Module</w:t>
             </w:r>
             <w:r>
               <w:rPr>
+                <w:rFonts w:ascii="Times New Roman" w:hAnsi="Times New Roman" w:cs="Times New Roman"/>
                 <w:noProof/>
                 <w:webHidden/>
               </w:rPr>
@@ -2564,6 +2796,7 @@
             </w:r>
             <w:r>
               <w:rPr>
+                <w:rFonts w:ascii="Times New Roman" w:hAnsi="Times New Roman" w:cs="Times New Roman"/>
                 <w:noProof/>
                 <w:webHidden/>
               </w:rPr>
@@ -2571,6 +2804,7 @@
             </w:r>
             <w:r>
               <w:rPr>
+                <w:rFonts w:ascii="Times New Roman" w:hAnsi="Times New Roman" w:cs="Times New Roman"/>
                 <w:noProof/>
                 <w:webHidden/>
               </w:rPr>
@@ -2578,12 +2812,14 @@
             </w:r>
             <w:r>
               <w:rPr>
-                <w:noProof/>
-                <w:webHidden/>
-              </w:rPr>
-            </w:r>
-            <w:r>
-              <w:rPr>
+                <w:rFonts w:ascii="Times New Roman" w:hAnsi="Times New Roman" w:cs="Times New Roman"/>
+                <w:noProof/>
+                <w:webHidden/>
+              </w:rPr>
+            </w:r>
+            <w:r>
+              <w:rPr>
+                <w:rFonts w:ascii="Times New Roman" w:hAnsi="Times New Roman" w:cs="Times New Roman"/>
                 <w:noProof/>
                 <w:webHidden/>
               </w:rPr>
@@ -2591,6 +2827,7 @@
             </w:r>
             <w:r>
               <w:rPr>
+                <w:rFonts w:ascii="Times New Roman" w:hAnsi="Times New Roman" w:cs="Times New Roman"/>
                 <w:noProof/>
                 <w:webHidden/>
               </w:rPr>
@@ -2598,6 +2835,7 @@
             </w:r>
             <w:r>
               <w:rPr>
+                <w:rFonts w:ascii="Times New Roman" w:hAnsi="Times New Roman" w:cs="Times New Roman"/>
                 <w:noProof/>
                 <w:webHidden/>
               </w:rPr>
@@ -2609,7 +2847,7 @@
           <w:pPr>
             <w:pStyle w:val="TOC1"/>
             <w:rPr>
-              <w:rFonts w:eastAsiaTheme="minorEastAsia"/>
+              <w:rFonts w:ascii="Times New Roman" w:eastAsiaTheme="minorEastAsia" w:hAnsi="Times New Roman" w:cs="Times New Roman"/>
               <w:b w:val="0"/>
               <w:bCs w:val="0"/>
             </w:rPr>
@@ -2618,46 +2856,54 @@
             <w:r>
               <w:rPr>
                 <w:rStyle w:val="Hyperlink"/>
+                <w:rFonts w:ascii="Times New Roman" w:hAnsi="Times New Roman" w:cs="Times New Roman"/>
               </w:rPr>
               <w:t>Chapter 4: METHODOLOGY</w:t>
             </w:r>
             <w:r>
               <w:rPr>
+                <w:rFonts w:ascii="Times New Roman" w:hAnsi="Times New Roman" w:cs="Times New Roman"/>
                 <w:webHidden/>
               </w:rPr>
               <w:tab/>
             </w:r>
             <w:r>
               <w:rPr>
+                <w:rFonts w:ascii="Times New Roman" w:hAnsi="Times New Roman" w:cs="Times New Roman"/>
                 <w:webHidden/>
               </w:rPr>
               <w:fldChar w:fldCharType="begin"/>
             </w:r>
             <w:r>
               <w:rPr>
+                <w:rFonts w:ascii="Times New Roman" w:hAnsi="Times New Roman" w:cs="Times New Roman"/>
                 <w:webHidden/>
               </w:rPr>
               <w:instrText xml:space="preserve"> PAGEREF _Toc104496212 \h </w:instrText>
             </w:r>
             <w:r>
               <w:rPr>
-                <w:webHidden/>
-              </w:rPr>
-            </w:r>
-            <w:r>
-              <w:rPr>
+                <w:rFonts w:ascii="Times New Roman" w:hAnsi="Times New Roman" w:cs="Times New Roman"/>
+                <w:webHidden/>
+              </w:rPr>
+            </w:r>
+            <w:r>
+              <w:rPr>
+                <w:rFonts w:ascii="Times New Roman" w:hAnsi="Times New Roman" w:cs="Times New Roman"/>
                 <w:webHidden/>
               </w:rPr>
               <w:fldChar w:fldCharType="separate"/>
             </w:r>
             <w:r>
               <w:rPr>
+                <w:rFonts w:ascii="Times New Roman" w:hAnsi="Times New Roman" w:cs="Times New Roman"/>
                 <w:webHidden/>
               </w:rPr>
               <w:t>17</w:t>
             </w:r>
             <w:r>
               <w:rPr>
+                <w:rFonts w:ascii="Times New Roman" w:hAnsi="Times New Roman" w:cs="Times New Roman"/>
                 <w:webHidden/>
               </w:rPr>
               <w:fldChar w:fldCharType="end"/>
@@ -2672,7 +2918,7 @@
               <w:tab w:val="right" w:leader="dot" w:pos="8630"/>
             </w:tabs>
             <w:rPr>
-              <w:rFonts w:eastAsiaTheme="minorEastAsia"/>
+              <w:rFonts w:ascii="Times New Roman" w:eastAsiaTheme="minorEastAsia" w:hAnsi="Times New Roman" w:cs="Times New Roman"/>
               <w:noProof/>
             </w:rPr>
           </w:pPr>
@@ -2680,6 +2926,7 @@
             <w:r>
               <w:rPr>
                 <w:rStyle w:val="Hyperlink"/>
+                <w:rFonts w:ascii="Times New Roman" w:hAnsi="Times New Roman" w:cs="Times New Roman"/>
                 <w:bCs/>
                 <w:noProof/>
               </w:rPr>
@@ -2687,7 +2934,7 @@
             </w:r>
             <w:r>
               <w:rPr>
-                <w:rFonts w:eastAsiaTheme="minorEastAsia"/>
+                <w:rFonts w:ascii="Times New Roman" w:eastAsiaTheme="minorEastAsia" w:hAnsi="Times New Roman" w:cs="Times New Roman"/>
                 <w:noProof/>
               </w:rPr>
               <w:tab/>
@@ -2695,12 +2942,14 @@
             <w:r>
               <w:rPr>
                 <w:rStyle w:val="Hyperlink"/>
+                <w:rFonts w:ascii="Times New Roman" w:hAnsi="Times New Roman" w:cs="Times New Roman"/>
                 <w:noProof/>
               </w:rPr>
               <w:t>Hardware assembling</w:t>
             </w:r>
             <w:r>
               <w:rPr>
+                <w:rFonts w:ascii="Times New Roman" w:hAnsi="Times New Roman" w:cs="Times New Roman"/>
                 <w:noProof/>
                 <w:webHidden/>
               </w:rPr>
@@ -2708,6 +2957,7 @@
             </w:r>
             <w:r>
               <w:rPr>
+                <w:rFonts w:ascii="Times New Roman" w:hAnsi="Times New Roman" w:cs="Times New Roman"/>
                 <w:noProof/>
                 <w:webHidden/>
               </w:rPr>
@@ -2715,6 +2965,7 @@
             </w:r>
             <w:r>
               <w:rPr>
+                <w:rFonts w:ascii="Times New Roman" w:hAnsi="Times New Roman" w:cs="Times New Roman"/>
                 <w:noProof/>
                 <w:webHidden/>
               </w:rPr>
@@ -2722,12 +2973,14 @@
             </w:r>
             <w:r>
               <w:rPr>
-                <w:noProof/>
-                <w:webHidden/>
-              </w:rPr>
-            </w:r>
-            <w:r>
-              <w:rPr>
+                <w:rFonts w:ascii="Times New Roman" w:hAnsi="Times New Roman" w:cs="Times New Roman"/>
+                <w:noProof/>
+                <w:webHidden/>
+              </w:rPr>
+            </w:r>
+            <w:r>
+              <w:rPr>
+                <w:rFonts w:ascii="Times New Roman" w:hAnsi="Times New Roman" w:cs="Times New Roman"/>
                 <w:noProof/>
                 <w:webHidden/>
               </w:rPr>
@@ -2735,6 +2988,7 @@
             </w:r>
             <w:r>
               <w:rPr>
+                <w:rFonts w:ascii="Times New Roman" w:hAnsi="Times New Roman" w:cs="Times New Roman"/>
                 <w:noProof/>
                 <w:webHidden/>
               </w:rPr>
@@ -2742,6 +2996,7 @@
             </w:r>
             <w:r>
               <w:rPr>
+                <w:rFonts w:ascii="Times New Roman" w:hAnsi="Times New Roman" w:cs="Times New Roman"/>
                 <w:noProof/>
                 <w:webHidden/>
               </w:rPr>
@@ -2757,7 +3012,7 @@
               <w:tab w:val="right" w:leader="dot" w:pos="8630"/>
             </w:tabs>
             <w:rPr>
-              <w:rFonts w:eastAsiaTheme="minorEastAsia"/>
+              <w:rFonts w:ascii="Times New Roman" w:eastAsiaTheme="minorEastAsia" w:hAnsi="Times New Roman" w:cs="Times New Roman"/>
               <w:noProof/>
             </w:rPr>
           </w:pPr>
@@ -2765,7 +3020,7 @@
             <w:r>
               <w:rPr>
                 <w:rStyle w:val="Hyperlink"/>
-                <w:rFonts w:cs="Times New Roman"/>
+                <w:rFonts w:ascii="Times New Roman" w:hAnsi="Times New Roman" w:cs="Times New Roman"/>
                 <w:bCs/>
                 <w:noProof/>
               </w:rPr>
@@ -2773,7 +3028,7 @@
             </w:r>
             <w:r>
               <w:rPr>
-                <w:rFonts w:eastAsiaTheme="minorEastAsia"/>
+                <w:rFonts w:ascii="Times New Roman" w:eastAsiaTheme="minorEastAsia" w:hAnsi="Times New Roman" w:cs="Times New Roman"/>
                 <w:noProof/>
               </w:rPr>
               <w:tab/>
@@ -2781,13 +3036,14 @@
             <w:r>
               <w:rPr>
                 <w:rStyle w:val="Hyperlink"/>
-                <w:rFonts w:cs="Times New Roman"/>
+                <w:rFonts w:ascii="Times New Roman" w:hAnsi="Times New Roman" w:cs="Times New Roman"/>
                 <w:noProof/>
               </w:rPr>
               <w:t>Dataset Preparation</w:t>
             </w:r>
             <w:r>
               <w:rPr>
+                <w:rFonts w:ascii="Times New Roman" w:hAnsi="Times New Roman" w:cs="Times New Roman"/>
                 <w:noProof/>
                 <w:webHidden/>
               </w:rPr>
@@ -2795,6 +3051,7 @@
             </w:r>
             <w:r>
               <w:rPr>
+                <w:rFonts w:ascii="Times New Roman" w:hAnsi="Times New Roman" w:cs="Times New Roman"/>
                 <w:noProof/>
                 <w:webHidden/>
               </w:rPr>
@@ -2802,6 +3059,7 @@
             </w:r>
             <w:r>
               <w:rPr>
+                <w:rFonts w:ascii="Times New Roman" w:hAnsi="Times New Roman" w:cs="Times New Roman"/>
                 <w:noProof/>
                 <w:webHidden/>
               </w:rPr>
@@ -2809,12 +3067,14 @@
             </w:r>
             <w:r>
               <w:rPr>
-                <w:noProof/>
-                <w:webHidden/>
-              </w:rPr>
-            </w:r>
-            <w:r>
-              <w:rPr>
+                <w:rFonts w:ascii="Times New Roman" w:hAnsi="Times New Roman" w:cs="Times New Roman"/>
+                <w:noProof/>
+                <w:webHidden/>
+              </w:rPr>
+            </w:r>
+            <w:r>
+              <w:rPr>
+                <w:rFonts w:ascii="Times New Roman" w:hAnsi="Times New Roman" w:cs="Times New Roman"/>
                 <w:noProof/>
                 <w:webHidden/>
               </w:rPr>
@@ -2822,6 +3082,7 @@
             </w:r>
             <w:r>
               <w:rPr>
+                <w:rFonts w:ascii="Times New Roman" w:hAnsi="Times New Roman" w:cs="Times New Roman"/>
                 <w:noProof/>
                 <w:webHidden/>
               </w:rPr>
@@ -2829,6 +3090,7 @@
             </w:r>
             <w:r>
               <w:rPr>
+                <w:rFonts w:ascii="Times New Roman" w:hAnsi="Times New Roman" w:cs="Times New Roman"/>
                 <w:noProof/>
                 <w:webHidden/>
               </w:rPr>
@@ -2843,7 +3105,7 @@
               <w:tab w:val="right" w:leader="dot" w:pos="8630"/>
             </w:tabs>
             <w:rPr>
-              <w:rFonts w:eastAsiaTheme="minorEastAsia"/>
+              <w:rFonts w:ascii="Times New Roman" w:eastAsiaTheme="minorEastAsia" w:hAnsi="Times New Roman" w:cs="Times New Roman"/>
               <w:noProof/>
             </w:rPr>
           </w:pPr>
@@ -2851,13 +3113,14 @@
             <w:r>
               <w:rPr>
                 <w:rStyle w:val="Hyperlink"/>
-                <w:rFonts w:cs="Times New Roman"/>
+                <w:rFonts w:ascii="Times New Roman" w:hAnsi="Times New Roman" w:cs="Times New Roman"/>
                 <w:noProof/>
               </w:rPr>
               <w:t>4.2.1 Dataset Collection</w:t>
             </w:r>
             <w:r>
               <w:rPr>
+                <w:rFonts w:ascii="Times New Roman" w:hAnsi="Times New Roman" w:cs="Times New Roman"/>
                 <w:noProof/>
                 <w:webHidden/>
               </w:rPr>
@@ -2865,6 +3128,7 @@
             </w:r>
             <w:r>
               <w:rPr>
+                <w:rFonts w:ascii="Times New Roman" w:hAnsi="Times New Roman" w:cs="Times New Roman"/>
                 <w:noProof/>
                 <w:webHidden/>
               </w:rPr>
@@ -2872,6 +3136,7 @@
             </w:r>
             <w:r>
               <w:rPr>
+                <w:rFonts w:ascii="Times New Roman" w:hAnsi="Times New Roman" w:cs="Times New Roman"/>
                 <w:noProof/>
                 <w:webHidden/>
               </w:rPr>
@@ -2879,12 +3144,14 @@
             </w:r>
             <w:r>
               <w:rPr>
-                <w:noProof/>
-                <w:webHidden/>
-              </w:rPr>
-            </w:r>
-            <w:r>
-              <w:rPr>
+                <w:rFonts w:ascii="Times New Roman" w:hAnsi="Times New Roman" w:cs="Times New Roman"/>
+                <w:noProof/>
+                <w:webHidden/>
+              </w:rPr>
+            </w:r>
+            <w:r>
+              <w:rPr>
+                <w:rFonts w:ascii="Times New Roman" w:hAnsi="Times New Roman" w:cs="Times New Roman"/>
                 <w:noProof/>
                 <w:webHidden/>
               </w:rPr>
@@ -2892,6 +3159,7 @@
             </w:r>
             <w:r>
               <w:rPr>
+                <w:rFonts w:ascii="Times New Roman" w:hAnsi="Times New Roman" w:cs="Times New Roman"/>
                 <w:noProof/>
                 <w:webHidden/>
               </w:rPr>
@@ -2899,6 +3167,7 @@
             </w:r>
             <w:r>
               <w:rPr>
+                <w:rFonts w:ascii="Times New Roman" w:hAnsi="Times New Roman" w:cs="Times New Roman"/>
                 <w:noProof/>
                 <w:webHidden/>
               </w:rPr>
@@ -2913,7 +3182,7 @@
               <w:tab w:val="right" w:leader="dot" w:pos="8630"/>
             </w:tabs>
             <w:rPr>
-              <w:rFonts w:eastAsiaTheme="minorEastAsia"/>
+              <w:rFonts w:ascii="Times New Roman" w:eastAsiaTheme="minorEastAsia" w:hAnsi="Times New Roman" w:cs="Times New Roman"/>
               <w:noProof/>
             </w:rPr>
           </w:pPr>
@@ -2921,13 +3190,14 @@
             <w:r>
               <w:rPr>
                 <w:rStyle w:val="Hyperlink"/>
-                <w:rFonts w:cs="Times New Roman"/>
+                <w:rFonts w:ascii="Times New Roman" w:hAnsi="Times New Roman" w:cs="Times New Roman"/>
                 <w:noProof/>
               </w:rPr>
               <w:t>4.2.2 Data Preprocessing</w:t>
             </w:r>
             <w:r>
               <w:rPr>
+                <w:rFonts w:ascii="Times New Roman" w:hAnsi="Times New Roman" w:cs="Times New Roman"/>
                 <w:noProof/>
                 <w:webHidden/>
               </w:rPr>
@@ -2935,6 +3205,7 @@
             </w:r>
             <w:r>
               <w:rPr>
+                <w:rFonts w:ascii="Times New Roman" w:hAnsi="Times New Roman" w:cs="Times New Roman"/>
                 <w:noProof/>
                 <w:webHidden/>
               </w:rPr>
@@ -2942,6 +3213,7 @@
             </w:r>
             <w:r>
               <w:rPr>
+                <w:rFonts w:ascii="Times New Roman" w:hAnsi="Times New Roman" w:cs="Times New Roman"/>
                 <w:noProof/>
                 <w:webHidden/>
               </w:rPr>
@@ -2949,12 +3221,14 @@
             </w:r>
             <w:r>
               <w:rPr>
-                <w:noProof/>
-                <w:webHidden/>
-              </w:rPr>
-            </w:r>
-            <w:r>
-              <w:rPr>
+                <w:rFonts w:ascii="Times New Roman" w:hAnsi="Times New Roman" w:cs="Times New Roman"/>
+                <w:noProof/>
+                <w:webHidden/>
+              </w:rPr>
+            </w:r>
+            <w:r>
+              <w:rPr>
+                <w:rFonts w:ascii="Times New Roman" w:hAnsi="Times New Roman" w:cs="Times New Roman"/>
                 <w:noProof/>
                 <w:webHidden/>
               </w:rPr>
@@ -2962,6 +3236,7 @@
             </w:r>
             <w:r>
               <w:rPr>
+                <w:rFonts w:ascii="Times New Roman" w:hAnsi="Times New Roman" w:cs="Times New Roman"/>
                 <w:noProof/>
                 <w:webHidden/>
               </w:rPr>
@@ -2969,6 +3244,7 @@
             </w:r>
             <w:r>
               <w:rPr>
+                <w:rFonts w:ascii="Times New Roman" w:hAnsi="Times New Roman" w:cs="Times New Roman"/>
                 <w:noProof/>
                 <w:webHidden/>
               </w:rPr>
@@ -2983,7 +3259,7 @@
               <w:tab w:val="right" w:leader="dot" w:pos="8630"/>
             </w:tabs>
             <w:rPr>
-              <w:rFonts w:eastAsiaTheme="minorEastAsia"/>
+              <w:rFonts w:ascii="Times New Roman" w:eastAsiaTheme="minorEastAsia" w:hAnsi="Times New Roman" w:cs="Times New Roman"/>
               <w:noProof/>
             </w:rPr>
           </w:pPr>
@@ -2991,13 +3267,14 @@
             <w:r>
               <w:rPr>
                 <w:rStyle w:val="Hyperlink"/>
-                <w:rFonts w:cs="Times New Roman"/>
+                <w:rFonts w:ascii="Times New Roman" w:hAnsi="Times New Roman" w:cs="Times New Roman"/>
                 <w:noProof/>
               </w:rPr>
               <w:t>4.2.3 Dataset Description</w:t>
             </w:r>
             <w:r>
               <w:rPr>
+                <w:rFonts w:ascii="Times New Roman" w:hAnsi="Times New Roman" w:cs="Times New Roman"/>
                 <w:noProof/>
                 <w:webHidden/>
               </w:rPr>
@@ -3005,6 +3282,7 @@
             </w:r>
             <w:r>
               <w:rPr>
+                <w:rFonts w:ascii="Times New Roman" w:hAnsi="Times New Roman" w:cs="Times New Roman"/>
                 <w:noProof/>
                 <w:webHidden/>
               </w:rPr>
@@ -3012,6 +3290,7 @@
             </w:r>
             <w:r>
               <w:rPr>
+                <w:rFonts w:ascii="Times New Roman" w:hAnsi="Times New Roman" w:cs="Times New Roman"/>
                 <w:noProof/>
                 <w:webHidden/>
               </w:rPr>
@@ -3019,12 +3298,14 @@
             </w:r>
             <w:r>
               <w:rPr>
-                <w:noProof/>
-                <w:webHidden/>
-              </w:rPr>
-            </w:r>
-            <w:r>
-              <w:rPr>
+                <w:rFonts w:ascii="Times New Roman" w:hAnsi="Times New Roman" w:cs="Times New Roman"/>
+                <w:noProof/>
+                <w:webHidden/>
+              </w:rPr>
+            </w:r>
+            <w:r>
+              <w:rPr>
+                <w:rFonts w:ascii="Times New Roman" w:hAnsi="Times New Roman" w:cs="Times New Roman"/>
                 <w:noProof/>
                 <w:webHidden/>
               </w:rPr>
@@ -3032,6 +3313,7 @@
             </w:r>
             <w:r>
               <w:rPr>
+                <w:rFonts w:ascii="Times New Roman" w:hAnsi="Times New Roman" w:cs="Times New Roman"/>
                 <w:noProof/>
                 <w:webHidden/>
               </w:rPr>
@@ -3039,6 +3321,7 @@
             </w:r>
             <w:r>
               <w:rPr>
+                <w:rFonts w:ascii="Times New Roman" w:hAnsi="Times New Roman" w:cs="Times New Roman"/>
                 <w:noProof/>
                 <w:webHidden/>
               </w:rPr>
@@ -3054,7 +3337,7 @@
               <w:tab w:val="right" w:leader="dot" w:pos="8630"/>
             </w:tabs>
             <w:rPr>
-              <w:rFonts w:eastAsiaTheme="minorEastAsia"/>
+              <w:rFonts w:ascii="Times New Roman" w:eastAsiaTheme="minorEastAsia" w:hAnsi="Times New Roman" w:cs="Times New Roman"/>
               <w:noProof/>
             </w:rPr>
           </w:pPr>
@@ -3062,7 +3345,7 @@
             <w:r>
               <w:rPr>
                 <w:rStyle w:val="Hyperlink"/>
-                <w:rFonts w:cs="Times New Roman"/>
+                <w:rFonts w:ascii="Times New Roman" w:hAnsi="Times New Roman" w:cs="Times New Roman"/>
                 <w:bCs/>
                 <w:noProof/>
               </w:rPr>
@@ -3070,7 +3353,7 @@
             </w:r>
             <w:r>
               <w:rPr>
-                <w:rFonts w:eastAsiaTheme="minorEastAsia"/>
+                <w:rFonts w:ascii="Times New Roman" w:eastAsiaTheme="minorEastAsia" w:hAnsi="Times New Roman" w:cs="Times New Roman"/>
                 <w:noProof/>
               </w:rPr>
               <w:tab/>
@@ -3078,13 +3361,14 @@
             <w:r>
               <w:rPr>
                 <w:rStyle w:val="Hyperlink"/>
-                <w:rFonts w:cs="Times New Roman"/>
+                <w:rFonts w:ascii="Times New Roman" w:hAnsi="Times New Roman" w:cs="Times New Roman"/>
                 <w:noProof/>
               </w:rPr>
               <w:t>System Block Diagram</w:t>
             </w:r>
             <w:r>
               <w:rPr>
+                <w:rFonts w:ascii="Times New Roman" w:hAnsi="Times New Roman" w:cs="Times New Roman"/>
                 <w:noProof/>
                 <w:webHidden/>
               </w:rPr>
@@ -3092,6 +3376,7 @@
             </w:r>
             <w:r>
               <w:rPr>
+                <w:rFonts w:ascii="Times New Roman" w:hAnsi="Times New Roman" w:cs="Times New Roman"/>
                 <w:noProof/>
                 <w:webHidden/>
               </w:rPr>
@@ -3099,6 +3384,7 @@
             </w:r>
             <w:r>
               <w:rPr>
+                <w:rFonts w:ascii="Times New Roman" w:hAnsi="Times New Roman" w:cs="Times New Roman"/>
                 <w:noProof/>
                 <w:webHidden/>
               </w:rPr>
@@ -3106,12 +3392,14 @@
             </w:r>
             <w:r>
               <w:rPr>
-                <w:noProof/>
-                <w:webHidden/>
-              </w:rPr>
-            </w:r>
-            <w:r>
-              <w:rPr>
+                <w:rFonts w:ascii="Times New Roman" w:hAnsi="Times New Roman" w:cs="Times New Roman"/>
+                <w:noProof/>
+                <w:webHidden/>
+              </w:rPr>
+            </w:r>
+            <w:r>
+              <w:rPr>
+                <w:rFonts w:ascii="Times New Roman" w:hAnsi="Times New Roman" w:cs="Times New Roman"/>
                 <w:noProof/>
                 <w:webHidden/>
               </w:rPr>
@@ -3119,6 +3407,7 @@
             </w:r>
             <w:r>
               <w:rPr>
+                <w:rFonts w:ascii="Times New Roman" w:hAnsi="Times New Roman" w:cs="Times New Roman"/>
                 <w:noProof/>
                 <w:webHidden/>
               </w:rPr>
@@ -3126,6 +3415,7 @@
             </w:r>
             <w:r>
               <w:rPr>
+                <w:rFonts w:ascii="Times New Roman" w:hAnsi="Times New Roman" w:cs="Times New Roman"/>
                 <w:noProof/>
                 <w:webHidden/>
               </w:rPr>
@@ -3141,7 +3431,7 @@
               <w:tab w:val="right" w:leader="dot" w:pos="8630"/>
             </w:tabs>
             <w:rPr>
-              <w:rFonts w:eastAsiaTheme="minorEastAsia"/>
+              <w:rFonts w:ascii="Times New Roman" w:eastAsiaTheme="minorEastAsia" w:hAnsi="Times New Roman" w:cs="Times New Roman"/>
               <w:noProof/>
             </w:rPr>
           </w:pPr>
@@ -3149,6 +3439,7 @@
             <w:r>
               <w:rPr>
                 <w:rStyle w:val="Hyperlink"/>
+                <w:rFonts w:ascii="Times New Roman" w:hAnsi="Times New Roman" w:cs="Times New Roman"/>
                 <w:bCs/>
                 <w:noProof/>
               </w:rPr>
@@ -3156,7 +3447,7 @@
             </w:r>
             <w:r>
               <w:rPr>
-                <w:rFonts w:eastAsiaTheme="minorEastAsia"/>
+                <w:rFonts w:ascii="Times New Roman" w:eastAsiaTheme="minorEastAsia" w:hAnsi="Times New Roman" w:cs="Times New Roman"/>
                 <w:noProof/>
               </w:rPr>
               <w:tab/>
@@ -3164,12 +3455,14 @@
             <w:r>
               <w:rPr>
                 <w:rStyle w:val="Hyperlink"/>
+                <w:rFonts w:ascii="Times New Roman" w:hAnsi="Times New Roman" w:cs="Times New Roman"/>
                 <w:noProof/>
               </w:rPr>
               <w:t>Algorithm</w:t>
             </w:r>
             <w:r>
               <w:rPr>
+                <w:rFonts w:ascii="Times New Roman" w:hAnsi="Times New Roman" w:cs="Times New Roman"/>
                 <w:noProof/>
                 <w:webHidden/>
               </w:rPr>
@@ -3177,6 +3470,7 @@
             </w:r>
             <w:r>
               <w:rPr>
+                <w:rFonts w:ascii="Times New Roman" w:hAnsi="Times New Roman" w:cs="Times New Roman"/>
                 <w:noProof/>
                 <w:webHidden/>
               </w:rPr>
@@ -3184,6 +3478,7 @@
             </w:r>
             <w:r>
               <w:rPr>
+                <w:rFonts w:ascii="Times New Roman" w:hAnsi="Times New Roman" w:cs="Times New Roman"/>
                 <w:noProof/>
                 <w:webHidden/>
               </w:rPr>
@@ -3191,12 +3486,14 @@
             </w:r>
             <w:r>
               <w:rPr>
-                <w:noProof/>
-                <w:webHidden/>
-              </w:rPr>
-            </w:r>
-            <w:r>
-              <w:rPr>
+                <w:rFonts w:ascii="Times New Roman" w:hAnsi="Times New Roman" w:cs="Times New Roman"/>
+                <w:noProof/>
+                <w:webHidden/>
+              </w:rPr>
+            </w:r>
+            <w:r>
+              <w:rPr>
+                <w:rFonts w:ascii="Times New Roman" w:hAnsi="Times New Roman" w:cs="Times New Roman"/>
                 <w:noProof/>
                 <w:webHidden/>
               </w:rPr>
@@ -3204,6 +3501,7 @@
             </w:r>
             <w:r>
               <w:rPr>
+                <w:rFonts w:ascii="Times New Roman" w:hAnsi="Times New Roman" w:cs="Times New Roman"/>
                 <w:noProof/>
                 <w:webHidden/>
               </w:rPr>
@@ -3211,6 +3509,7 @@
             </w:r>
             <w:r>
               <w:rPr>
+                <w:rFonts w:ascii="Times New Roman" w:hAnsi="Times New Roman" w:cs="Times New Roman"/>
                 <w:noProof/>
                 <w:webHidden/>
               </w:rPr>
@@ -3225,7 +3524,7 @@
               <w:tab w:val="right" w:leader="dot" w:pos="8630"/>
             </w:tabs>
             <w:rPr>
-              <w:rFonts w:eastAsiaTheme="minorEastAsia"/>
+              <w:rFonts w:ascii="Times New Roman" w:eastAsiaTheme="minorEastAsia" w:hAnsi="Times New Roman" w:cs="Times New Roman"/>
               <w:noProof/>
             </w:rPr>
           </w:pPr>
@@ -3233,12 +3532,14 @@
             <w:r>
               <w:rPr>
                 <w:rStyle w:val="Hyperlink"/>
+                <w:rFonts w:ascii="Times New Roman" w:hAnsi="Times New Roman" w:cs="Times New Roman"/>
                 <w:noProof/>
               </w:rPr>
               <w:t>4.4.1 Algorithm for data set preparation</w:t>
             </w:r>
             <w:r>
               <w:rPr>
+                <w:rFonts w:ascii="Times New Roman" w:hAnsi="Times New Roman" w:cs="Times New Roman"/>
                 <w:noProof/>
                 <w:webHidden/>
               </w:rPr>
@@ -3246,6 +3547,7 @@
             </w:r>
             <w:r>
               <w:rPr>
+                <w:rFonts w:ascii="Times New Roman" w:hAnsi="Times New Roman" w:cs="Times New Roman"/>
                 <w:noProof/>
                 <w:webHidden/>
               </w:rPr>
@@ -3253,6 +3555,7 @@
             </w:r>
             <w:r>
               <w:rPr>
+                <w:rFonts w:ascii="Times New Roman" w:hAnsi="Times New Roman" w:cs="Times New Roman"/>
                 <w:noProof/>
                 <w:webHidden/>
               </w:rPr>
@@ -3260,12 +3563,14 @@
             </w:r>
             <w:r>
               <w:rPr>
-                <w:noProof/>
-                <w:webHidden/>
-              </w:rPr>
-            </w:r>
-            <w:r>
-              <w:rPr>
+                <w:rFonts w:ascii="Times New Roman" w:hAnsi="Times New Roman" w:cs="Times New Roman"/>
+                <w:noProof/>
+                <w:webHidden/>
+              </w:rPr>
+            </w:r>
+            <w:r>
+              <w:rPr>
+                <w:rFonts w:ascii="Times New Roman" w:hAnsi="Times New Roman" w:cs="Times New Roman"/>
                 <w:noProof/>
                 <w:webHidden/>
               </w:rPr>
@@ -3273,6 +3578,7 @@
             </w:r>
             <w:r>
               <w:rPr>
+                <w:rFonts w:ascii="Times New Roman" w:hAnsi="Times New Roman" w:cs="Times New Roman"/>
                 <w:noProof/>
                 <w:webHidden/>
               </w:rPr>
@@ -3280,6 +3586,7 @@
             </w:r>
             <w:r>
               <w:rPr>
+                <w:rFonts w:ascii="Times New Roman" w:hAnsi="Times New Roman" w:cs="Times New Roman"/>
                 <w:noProof/>
                 <w:webHidden/>
               </w:rPr>
@@ -3294,7 +3601,7 @@
               <w:tab w:val="right" w:leader="dot" w:pos="8630"/>
             </w:tabs>
             <w:rPr>
-              <w:rFonts w:eastAsiaTheme="minorEastAsia"/>
+              <w:rFonts w:ascii="Times New Roman" w:eastAsiaTheme="minorEastAsia" w:hAnsi="Times New Roman" w:cs="Times New Roman"/>
               <w:noProof/>
             </w:rPr>
           </w:pPr>
@@ -3302,12 +3609,14 @@
             <w:r>
               <w:rPr>
                 <w:rStyle w:val="Hyperlink"/>
+                <w:rFonts w:ascii="Times New Roman" w:hAnsi="Times New Roman" w:cs="Times New Roman"/>
                 <w:noProof/>
               </w:rPr>
               <w:t>4.4.2 Algorithm for real time application</w:t>
             </w:r>
             <w:r>
               <w:rPr>
+                <w:rFonts w:ascii="Times New Roman" w:hAnsi="Times New Roman" w:cs="Times New Roman"/>
                 <w:noProof/>
                 <w:webHidden/>
               </w:rPr>
@@ -3315,6 +3624,7 @@
             </w:r>
             <w:r>
               <w:rPr>
+                <w:rFonts w:ascii="Times New Roman" w:hAnsi="Times New Roman" w:cs="Times New Roman"/>
                 <w:noProof/>
                 <w:webHidden/>
               </w:rPr>
@@ -3322,6 +3632,7 @@
             </w:r>
             <w:r>
               <w:rPr>
+                <w:rFonts w:ascii="Times New Roman" w:hAnsi="Times New Roman" w:cs="Times New Roman"/>
                 <w:noProof/>
                 <w:webHidden/>
               </w:rPr>
@@ -3329,12 +3640,14 @@
             </w:r>
             <w:r>
               <w:rPr>
-                <w:noProof/>
-                <w:webHidden/>
-              </w:rPr>
-            </w:r>
-            <w:r>
-              <w:rPr>
+                <w:rFonts w:ascii="Times New Roman" w:hAnsi="Times New Roman" w:cs="Times New Roman"/>
+                <w:noProof/>
+                <w:webHidden/>
+              </w:rPr>
+            </w:r>
+            <w:r>
+              <w:rPr>
+                <w:rFonts w:ascii="Times New Roman" w:hAnsi="Times New Roman" w:cs="Times New Roman"/>
                 <w:noProof/>
                 <w:webHidden/>
               </w:rPr>
@@ -3342,6 +3655,7 @@
             </w:r>
             <w:r>
               <w:rPr>
+                <w:rFonts w:ascii="Times New Roman" w:hAnsi="Times New Roman" w:cs="Times New Roman"/>
                 <w:noProof/>
                 <w:webHidden/>
               </w:rPr>
@@ -3349,6 +3663,7 @@
             </w:r>
             <w:r>
               <w:rPr>
+                <w:rFonts w:ascii="Times New Roman" w:hAnsi="Times New Roman" w:cs="Times New Roman"/>
                 <w:noProof/>
                 <w:webHidden/>
               </w:rPr>
@@ -3364,7 +3679,7 @@
               <w:tab w:val="right" w:leader="dot" w:pos="8630"/>
             </w:tabs>
             <w:rPr>
-              <w:rFonts w:eastAsiaTheme="minorEastAsia"/>
+              <w:rFonts w:ascii="Times New Roman" w:eastAsiaTheme="minorEastAsia" w:hAnsi="Times New Roman" w:cs="Times New Roman"/>
               <w:noProof/>
             </w:rPr>
           </w:pPr>
@@ -3372,6 +3687,7 @@
             <w:r>
               <w:rPr>
                 <w:rStyle w:val="Hyperlink"/>
+                <w:rFonts w:ascii="Times New Roman" w:hAnsi="Times New Roman" w:cs="Times New Roman"/>
                 <w:bCs/>
                 <w:noProof/>
               </w:rPr>
@@ -3379,7 +3695,7 @@
             </w:r>
             <w:r>
               <w:rPr>
-                <w:rFonts w:eastAsiaTheme="minorEastAsia"/>
+                <w:rFonts w:ascii="Times New Roman" w:eastAsiaTheme="minorEastAsia" w:hAnsi="Times New Roman" w:cs="Times New Roman"/>
                 <w:noProof/>
               </w:rPr>
               <w:tab/>
@@ -3387,12 +3703,14 @@
             <w:r>
               <w:rPr>
                 <w:rStyle w:val="Hyperlink"/>
+                <w:rFonts w:ascii="Times New Roman" w:hAnsi="Times New Roman" w:cs="Times New Roman"/>
                 <w:noProof/>
               </w:rPr>
               <w:t>Flowchart</w:t>
             </w:r>
             <w:r>
               <w:rPr>
+                <w:rFonts w:ascii="Times New Roman" w:hAnsi="Times New Roman" w:cs="Times New Roman"/>
                 <w:noProof/>
                 <w:webHidden/>
               </w:rPr>
@@ -3400,6 +3718,7 @@
             </w:r>
             <w:r>
               <w:rPr>
+                <w:rFonts w:ascii="Times New Roman" w:hAnsi="Times New Roman" w:cs="Times New Roman"/>
                 <w:noProof/>
                 <w:webHidden/>
               </w:rPr>
@@ -3407,6 +3726,7 @@
             </w:r>
             <w:r>
               <w:rPr>
+                <w:rFonts w:ascii="Times New Roman" w:hAnsi="Times New Roman" w:cs="Times New Roman"/>
                 <w:noProof/>
                 <w:webHidden/>
               </w:rPr>
@@ -3414,12 +3734,14 @@
             </w:r>
             <w:r>
               <w:rPr>
-                <w:noProof/>
-                <w:webHidden/>
-              </w:rPr>
-            </w:r>
-            <w:r>
-              <w:rPr>
+                <w:rFonts w:ascii="Times New Roman" w:hAnsi="Times New Roman" w:cs="Times New Roman"/>
+                <w:noProof/>
+                <w:webHidden/>
+              </w:rPr>
+            </w:r>
+            <w:r>
+              <w:rPr>
+                <w:rFonts w:ascii="Times New Roman" w:hAnsi="Times New Roman" w:cs="Times New Roman"/>
                 <w:noProof/>
                 <w:webHidden/>
               </w:rPr>
@@ -3427,6 +3749,7 @@
             </w:r>
             <w:r>
               <w:rPr>
+                <w:rFonts w:ascii="Times New Roman" w:hAnsi="Times New Roman" w:cs="Times New Roman"/>
                 <w:noProof/>
                 <w:webHidden/>
               </w:rPr>
@@ -3434,6 +3757,7 @@
             </w:r>
             <w:r>
               <w:rPr>
+                <w:rFonts w:ascii="Times New Roman" w:hAnsi="Times New Roman" w:cs="Times New Roman"/>
                 <w:noProof/>
                 <w:webHidden/>
               </w:rPr>
@@ -3448,7 +3772,7 @@
               <w:tab w:val="right" w:leader="dot" w:pos="8630"/>
             </w:tabs>
             <w:rPr>
-              <w:rFonts w:eastAsiaTheme="minorEastAsia"/>
+              <w:rFonts w:ascii="Times New Roman" w:eastAsiaTheme="minorEastAsia" w:hAnsi="Times New Roman" w:cs="Times New Roman"/>
               <w:noProof/>
             </w:rPr>
           </w:pPr>
@@ -3456,12 +3780,14 @@
             <w:r>
               <w:rPr>
                 <w:rStyle w:val="Hyperlink"/>
+                <w:rFonts w:ascii="Times New Roman" w:hAnsi="Times New Roman" w:cs="Times New Roman"/>
                 <w:noProof/>
               </w:rPr>
               <w:t>4.5.1 Flowchart for data set preparation</w:t>
             </w:r>
             <w:r>
               <w:rPr>
+                <w:rFonts w:ascii="Times New Roman" w:hAnsi="Times New Roman" w:cs="Times New Roman"/>
                 <w:noProof/>
                 <w:webHidden/>
               </w:rPr>
@@ -3469,6 +3795,7 @@
             </w:r>
             <w:r>
               <w:rPr>
+                <w:rFonts w:ascii="Times New Roman" w:hAnsi="Times New Roman" w:cs="Times New Roman"/>
                 <w:noProof/>
                 <w:webHidden/>
               </w:rPr>
@@ -3476,6 +3803,7 @@
             </w:r>
             <w:r>
               <w:rPr>
+                <w:rFonts w:ascii="Times New Roman" w:hAnsi="Times New Roman" w:cs="Times New Roman"/>
                 <w:noProof/>
                 <w:webHidden/>
               </w:rPr>
@@ -3483,12 +3811,14 @@
             </w:r>
             <w:r>
               <w:rPr>
-                <w:noProof/>
-                <w:webHidden/>
-              </w:rPr>
-            </w:r>
-            <w:r>
-              <w:rPr>
+                <w:rFonts w:ascii="Times New Roman" w:hAnsi="Times New Roman" w:cs="Times New Roman"/>
+                <w:noProof/>
+                <w:webHidden/>
+              </w:rPr>
+            </w:r>
+            <w:r>
+              <w:rPr>
+                <w:rFonts w:ascii="Times New Roman" w:hAnsi="Times New Roman" w:cs="Times New Roman"/>
                 <w:noProof/>
                 <w:webHidden/>
               </w:rPr>
@@ -3496,6 +3826,7 @@
             </w:r>
             <w:r>
               <w:rPr>
+                <w:rFonts w:ascii="Times New Roman" w:hAnsi="Times New Roman" w:cs="Times New Roman"/>
                 <w:noProof/>
                 <w:webHidden/>
               </w:rPr>
@@ -3503,6 +3834,7 @@
             </w:r>
             <w:r>
               <w:rPr>
+                <w:rFonts w:ascii="Times New Roman" w:hAnsi="Times New Roman" w:cs="Times New Roman"/>
                 <w:noProof/>
                 <w:webHidden/>
               </w:rPr>
@@ -3517,7 +3849,7 @@
               <w:tab w:val="right" w:leader="dot" w:pos="8630"/>
             </w:tabs>
             <w:rPr>
-              <w:rFonts w:eastAsiaTheme="minorEastAsia"/>
+              <w:rFonts w:ascii="Times New Roman" w:eastAsiaTheme="minorEastAsia" w:hAnsi="Times New Roman" w:cs="Times New Roman"/>
               <w:noProof/>
             </w:rPr>
           </w:pPr>
@@ -3525,12 +3857,14 @@
             <w:r>
               <w:rPr>
                 <w:rStyle w:val="Hyperlink"/>
+                <w:rFonts w:ascii="Times New Roman" w:hAnsi="Times New Roman" w:cs="Times New Roman"/>
                 <w:noProof/>
               </w:rPr>
               <w:t>4.5.2 Flowchart for real time application</w:t>
             </w:r>
             <w:r>
               <w:rPr>
+                <w:rFonts w:ascii="Times New Roman" w:hAnsi="Times New Roman" w:cs="Times New Roman"/>
                 <w:noProof/>
                 <w:webHidden/>
               </w:rPr>
@@ -3538,6 +3872,7 @@
             </w:r>
             <w:r>
               <w:rPr>
+                <w:rFonts w:ascii="Times New Roman" w:hAnsi="Times New Roman" w:cs="Times New Roman"/>
                 <w:noProof/>
                 <w:webHidden/>
               </w:rPr>
@@ -3545,6 +3880,7 @@
             </w:r>
             <w:r>
               <w:rPr>
+                <w:rFonts w:ascii="Times New Roman" w:hAnsi="Times New Roman" w:cs="Times New Roman"/>
                 <w:noProof/>
                 <w:webHidden/>
               </w:rPr>
@@ -3552,12 +3888,14 @@
             </w:r>
             <w:r>
               <w:rPr>
-                <w:noProof/>
-                <w:webHidden/>
-              </w:rPr>
-            </w:r>
-            <w:r>
-              <w:rPr>
+                <w:rFonts w:ascii="Times New Roman" w:hAnsi="Times New Roman" w:cs="Times New Roman"/>
+                <w:noProof/>
+                <w:webHidden/>
+              </w:rPr>
+            </w:r>
+            <w:r>
+              <w:rPr>
+                <w:rFonts w:ascii="Times New Roman" w:hAnsi="Times New Roman" w:cs="Times New Roman"/>
                 <w:noProof/>
                 <w:webHidden/>
               </w:rPr>
@@ -3565,6 +3903,7 @@
             </w:r>
             <w:r>
               <w:rPr>
+                <w:rFonts w:ascii="Times New Roman" w:hAnsi="Times New Roman" w:cs="Times New Roman"/>
                 <w:noProof/>
                 <w:webHidden/>
               </w:rPr>
@@ -3572,6 +3911,7 @@
             </w:r>
             <w:r>
               <w:rPr>
+                <w:rFonts w:ascii="Times New Roman" w:hAnsi="Times New Roman" w:cs="Times New Roman"/>
                 <w:noProof/>
                 <w:webHidden/>
               </w:rPr>
@@ -3583,7 +3923,7 @@
           <w:pPr>
             <w:pStyle w:val="TOC1"/>
             <w:rPr>
-              <w:rFonts w:eastAsiaTheme="minorEastAsia"/>
+              <w:rFonts w:ascii="Times New Roman" w:eastAsiaTheme="minorEastAsia" w:hAnsi="Times New Roman" w:cs="Times New Roman"/>
               <w:b w:val="0"/>
               <w:bCs w:val="0"/>
             </w:rPr>
@@ -3592,46 +3932,54 @@
             <w:r>
               <w:rPr>
                 <w:rStyle w:val="Hyperlink"/>
+                <w:rFonts w:ascii="Times New Roman" w:hAnsi="Times New Roman" w:cs="Times New Roman"/>
               </w:rPr>
               <w:t>Chapter 5: Expected Cost Estimation</w:t>
             </w:r>
             <w:r>
               <w:rPr>
+                <w:rFonts w:ascii="Times New Roman" w:hAnsi="Times New Roman" w:cs="Times New Roman"/>
                 <w:webHidden/>
               </w:rPr>
               <w:tab/>
             </w:r>
             <w:r>
               <w:rPr>
+                <w:rFonts w:ascii="Times New Roman" w:hAnsi="Times New Roman" w:cs="Times New Roman"/>
                 <w:webHidden/>
               </w:rPr>
               <w:fldChar w:fldCharType="begin"/>
             </w:r>
             <w:r>
               <w:rPr>
+                <w:rFonts w:ascii="Times New Roman" w:hAnsi="Times New Roman" w:cs="Times New Roman"/>
                 <w:webHidden/>
               </w:rPr>
               <w:instrText xml:space="preserve"> PAGEREF _Toc104496225 \h </w:instrText>
             </w:r>
             <w:r>
               <w:rPr>
-                <w:webHidden/>
-              </w:rPr>
-            </w:r>
-            <w:r>
-              <w:rPr>
+                <w:rFonts w:ascii="Times New Roman" w:hAnsi="Times New Roman" w:cs="Times New Roman"/>
+                <w:webHidden/>
+              </w:rPr>
+            </w:r>
+            <w:r>
+              <w:rPr>
+                <w:rFonts w:ascii="Times New Roman" w:hAnsi="Times New Roman" w:cs="Times New Roman"/>
                 <w:webHidden/>
               </w:rPr>
               <w:fldChar w:fldCharType="separate"/>
             </w:r>
             <w:r>
               <w:rPr>
+                <w:rFonts w:ascii="Times New Roman" w:hAnsi="Times New Roman" w:cs="Times New Roman"/>
                 <w:webHidden/>
               </w:rPr>
               <w:t>22</w:t>
             </w:r>
             <w:r>
               <w:rPr>
+                <w:rFonts w:ascii="Times New Roman" w:hAnsi="Times New Roman" w:cs="Times New Roman"/>
                 <w:webHidden/>
               </w:rPr>
               <w:fldChar w:fldCharType="end"/>
@@ -3642,7 +3990,7 @@
           <w:pPr>
             <w:pStyle w:val="TOC1"/>
             <w:rPr>
-              <w:rFonts w:eastAsiaTheme="minorEastAsia"/>
+              <w:rFonts w:ascii="Times New Roman" w:eastAsiaTheme="minorEastAsia" w:hAnsi="Times New Roman" w:cs="Times New Roman"/>
               <w:b w:val="0"/>
               <w:bCs w:val="0"/>
             </w:rPr>
@@ -3651,46 +3999,54 @@
             <w:r>
               <w:rPr>
                 <w:rStyle w:val="Hyperlink"/>
+                <w:rFonts w:ascii="Times New Roman" w:hAnsi="Times New Roman" w:cs="Times New Roman"/>
               </w:rPr>
               <w:t>Chapter 6: Expected Output</w:t>
             </w:r>
             <w:r>
               <w:rPr>
+                <w:rFonts w:ascii="Times New Roman" w:hAnsi="Times New Roman" w:cs="Times New Roman"/>
                 <w:webHidden/>
               </w:rPr>
               <w:tab/>
             </w:r>
             <w:r>
               <w:rPr>
+                <w:rFonts w:ascii="Times New Roman" w:hAnsi="Times New Roman" w:cs="Times New Roman"/>
                 <w:webHidden/>
               </w:rPr>
               <w:fldChar w:fldCharType="begin"/>
             </w:r>
             <w:r>
               <w:rPr>
+                <w:rFonts w:ascii="Times New Roman" w:hAnsi="Times New Roman" w:cs="Times New Roman"/>
                 <w:webHidden/>
               </w:rPr>
               <w:instrText xml:space="preserve"> PAGEREF _Toc104496226 \h </w:instrText>
             </w:r>
             <w:r>
               <w:rPr>
-                <w:webHidden/>
-              </w:rPr>
-            </w:r>
-            <w:r>
-              <w:rPr>
+                <w:rFonts w:ascii="Times New Roman" w:hAnsi="Times New Roman" w:cs="Times New Roman"/>
+                <w:webHidden/>
+              </w:rPr>
+            </w:r>
+            <w:r>
+              <w:rPr>
+                <w:rFonts w:ascii="Times New Roman" w:hAnsi="Times New Roman" w:cs="Times New Roman"/>
                 <w:webHidden/>
               </w:rPr>
               <w:fldChar w:fldCharType="separate"/>
             </w:r>
             <w:r>
               <w:rPr>
+                <w:rFonts w:ascii="Times New Roman" w:hAnsi="Times New Roman" w:cs="Times New Roman"/>
                 <w:webHidden/>
               </w:rPr>
               <w:t>23</w:t>
             </w:r>
             <w:r>
               <w:rPr>
+                <w:rFonts w:ascii="Times New Roman" w:hAnsi="Times New Roman" w:cs="Times New Roman"/>
                 <w:webHidden/>
               </w:rPr>
               <w:fldChar w:fldCharType="end"/>
@@ -3701,7 +4057,7 @@
           <w:pPr>
             <w:pStyle w:val="TOC1"/>
             <w:rPr>
-              <w:rFonts w:eastAsiaTheme="minorEastAsia"/>
+              <w:rFonts w:ascii="Times New Roman" w:eastAsiaTheme="minorEastAsia" w:hAnsi="Times New Roman" w:cs="Times New Roman"/>
               <w:b w:val="0"/>
               <w:bCs w:val="0"/>
             </w:rPr>
@@ -3710,46 +4066,54 @@
             <w:r>
               <w:rPr>
                 <w:rStyle w:val="Hyperlink"/>
+                <w:rFonts w:ascii="Times New Roman" w:hAnsi="Times New Roman" w:cs="Times New Roman"/>
               </w:rPr>
               <w:t>Chapter 7: Gantt Chart</w:t>
             </w:r>
             <w:r>
               <w:rPr>
+                <w:rFonts w:ascii="Times New Roman" w:hAnsi="Times New Roman" w:cs="Times New Roman"/>
                 <w:webHidden/>
               </w:rPr>
               <w:tab/>
             </w:r>
             <w:r>
               <w:rPr>
+                <w:rFonts w:ascii="Times New Roman" w:hAnsi="Times New Roman" w:cs="Times New Roman"/>
                 <w:webHidden/>
               </w:rPr>
               <w:fldChar w:fldCharType="begin"/>
             </w:r>
             <w:r>
               <w:rPr>
+                <w:rFonts w:ascii="Times New Roman" w:hAnsi="Times New Roman" w:cs="Times New Roman"/>
                 <w:webHidden/>
               </w:rPr>
               <w:instrText xml:space="preserve"> PAGEREF _Toc104496227 \h </w:instrText>
             </w:r>
             <w:r>
               <w:rPr>
-                <w:webHidden/>
-              </w:rPr>
-            </w:r>
-            <w:r>
-              <w:rPr>
+                <w:rFonts w:ascii="Times New Roman" w:hAnsi="Times New Roman" w:cs="Times New Roman"/>
+                <w:webHidden/>
+              </w:rPr>
+            </w:r>
+            <w:r>
+              <w:rPr>
+                <w:rFonts w:ascii="Times New Roman" w:hAnsi="Times New Roman" w:cs="Times New Roman"/>
                 <w:webHidden/>
               </w:rPr>
               <w:fldChar w:fldCharType="separate"/>
             </w:r>
             <w:r>
               <w:rPr>
+                <w:rFonts w:ascii="Times New Roman" w:hAnsi="Times New Roman" w:cs="Times New Roman"/>
                 <w:webHidden/>
               </w:rPr>
               <w:t>24</w:t>
             </w:r>
             <w:r>
               <w:rPr>
+                <w:rFonts w:ascii="Times New Roman" w:hAnsi="Times New Roman" w:cs="Times New Roman"/>
                 <w:webHidden/>
               </w:rPr>
               <w:fldChar w:fldCharType="end"/>
@@ -3760,7 +4124,7 @@
           <w:pPr>
             <w:pStyle w:val="TOC1"/>
             <w:rPr>
-              <w:rFonts w:eastAsiaTheme="minorEastAsia"/>
+              <w:rFonts w:ascii="Times New Roman" w:eastAsiaTheme="minorEastAsia" w:hAnsi="Times New Roman" w:cs="Times New Roman"/>
               <w:b w:val="0"/>
               <w:bCs w:val="0"/>
             </w:rPr>
@@ -3769,46 +4133,54 @@
             <w:r>
               <w:rPr>
                 <w:rStyle w:val="Hyperlink"/>
+                <w:rFonts w:ascii="Times New Roman" w:hAnsi="Times New Roman" w:cs="Times New Roman"/>
               </w:rPr>
               <w:t>REFERENCE</w:t>
             </w:r>
             <w:r>
               <w:rPr>
+                <w:rFonts w:ascii="Times New Roman" w:hAnsi="Times New Roman" w:cs="Times New Roman"/>
                 <w:webHidden/>
               </w:rPr>
               <w:tab/>
             </w:r>
             <w:r>
               <w:rPr>
+                <w:rFonts w:ascii="Times New Roman" w:hAnsi="Times New Roman" w:cs="Times New Roman"/>
                 <w:webHidden/>
               </w:rPr>
               <w:fldChar w:fldCharType="begin"/>
             </w:r>
             <w:r>
               <w:rPr>
+                <w:rFonts w:ascii="Times New Roman" w:hAnsi="Times New Roman" w:cs="Times New Roman"/>
                 <w:webHidden/>
               </w:rPr>
               <w:instrText xml:space="preserve"> PAGEREF _Toc104496228 \h </w:instrText>
             </w:r>
             <w:r>
               <w:rPr>
-                <w:webHidden/>
-              </w:rPr>
-            </w:r>
-            <w:r>
-              <w:rPr>
+                <w:rFonts w:ascii="Times New Roman" w:hAnsi="Times New Roman" w:cs="Times New Roman"/>
+                <w:webHidden/>
+              </w:rPr>
+            </w:r>
+            <w:r>
+              <w:rPr>
+                <w:rFonts w:ascii="Times New Roman" w:hAnsi="Times New Roman" w:cs="Times New Roman"/>
                 <w:webHidden/>
               </w:rPr>
               <w:fldChar w:fldCharType="separate"/>
             </w:r>
             <w:r>
               <w:rPr>
+                <w:rFonts w:ascii="Times New Roman" w:hAnsi="Times New Roman" w:cs="Times New Roman"/>
                 <w:webHidden/>
               </w:rPr>
               <w:t>25</w:t>
             </w:r>
             <w:r>
               <w:rPr>
+                <w:rFonts w:ascii="Times New Roman" w:hAnsi="Times New Roman" w:cs="Times New Roman"/>
                 <w:webHidden/>
               </w:rPr>
               <w:fldChar w:fldCharType="end"/>
@@ -3937,15 +4309,7 @@
           <w:sz w:val="24"/>
           <w:szCs w:val="24"/>
         </w:rPr>
-        <w:t>………………………………………</w:t>
-      </w:r>
-      <w:r>
-        <w:rPr>
-          <w:rFonts w:ascii="Times New Roman" w:eastAsia="Times New Roman" w:hAnsi="Times New Roman" w:cs="Times New Roman"/>
-          <w:sz w:val="24"/>
-          <w:szCs w:val="24"/>
-        </w:rPr>
-        <w:t>……………………9</w:t>
+        <w:t>……………………………………………………………9</w:t>
       </w:r>
     </w:p>
     <w:p>
@@ -5670,7 +6034,25 @@
           <w:sz w:val="24"/>
           <w:szCs w:val="24"/>
         </w:rPr>
-        <w:t xml:space="preserve">mapping allows the hand to act as an artificial vocal tract that produces speech in real time. This gives an unlimited vocabulary, multiple languages in addition to direct control of fundamental frequency and volume. Currently, the best version of Glove-Talk II uses several input devices (including a Cyberglove, a Contact </w:t>
+        <w:t xml:space="preserve">mapping allows the hand to act as an artificial vocal tract that produces speech in real time. This gives an unlimited vocabulary, multiple languages in addition to direct control of fundamental frequency and volume. Currently, the best version of Glove-Talk II uses several input devices (including a </w:t>
+      </w:r>
+      <w:proofErr w:type="spellStart"/>
+      <w:r>
+        <w:rPr>
+          <w:rFonts w:ascii="Times New Roman" w:hAnsi="Times New Roman" w:cs="Times New Roman"/>
+          <w:sz w:val="24"/>
+          <w:szCs w:val="24"/>
+        </w:rPr>
+        <w:t>Cyberglove</w:t>
+      </w:r>
+      <w:proofErr w:type="spellEnd"/>
+      <w:r>
+        <w:rPr>
+          <w:rFonts w:ascii="Times New Roman" w:hAnsi="Times New Roman" w:cs="Times New Roman"/>
+          <w:sz w:val="24"/>
+          <w:szCs w:val="24"/>
+        </w:rPr>
+        <w:t xml:space="preserve">, a Contact </w:t>
       </w:r>
       <w:r>
         <w:rPr>
@@ -5686,7 +6068,25 @@
           <w:sz w:val="24"/>
           <w:szCs w:val="24"/>
         </w:rPr>
-        <w:t xml:space="preserve"> polhemus sensor, and a foot-pedal), a parallel formant speech synthesizer and 3 neural networks [4]. The gesture to speech task is divided into vowel and consonant production by using a gating network to weight the outputs of a vowel and a consonant neural network. The gating network and the consonant network are trained with examples from the user. The vowel network implements a fixed, user-defined relationship between hand-position and vowel sound and </w:t>
+        <w:t xml:space="preserve"> </w:t>
+      </w:r>
+      <w:proofErr w:type="spellStart"/>
+      <w:r>
+        <w:rPr>
+          <w:rFonts w:ascii="Times New Roman" w:hAnsi="Times New Roman" w:cs="Times New Roman"/>
+          <w:sz w:val="24"/>
+          <w:szCs w:val="24"/>
+        </w:rPr>
+        <w:t>polhemus</w:t>
+      </w:r>
+      <w:proofErr w:type="spellEnd"/>
+      <w:r>
+        <w:rPr>
+          <w:rFonts w:ascii="Times New Roman" w:hAnsi="Times New Roman" w:cs="Times New Roman"/>
+          <w:sz w:val="24"/>
+          <w:szCs w:val="24"/>
+        </w:rPr>
+        <w:t xml:space="preserve"> sensor, and a foot-pedal), a parallel formant speech synthesizer and 3 neural networks [4]. The gesture to speech task is divided into vowel and consonant production by using a gating network to weight the outputs of a vowel and a consonant neural network. The gating network and the consonant network are trained with examples from the user. The vowel network implements a fixed, user-defined relationship between hand-position and vowel sound and </w:t>
       </w:r>
       <w:r>
         <w:rPr>
@@ -5727,13 +6127,23 @@
           <w:szCs w:val="24"/>
         </w:rPr>
       </w:pPr>
-      <w:r>
-        <w:rPr>
-          <w:rFonts w:ascii="Times New Roman" w:hAnsi="Times New Roman" w:cs="Times New Roman"/>
-          <w:sz w:val="24"/>
-          <w:szCs w:val="24"/>
-        </w:rPr>
-        <w:t xml:space="preserve">Harneet Kaur, et al. in their paper, presented a brief description about the past </w:t>
+      <w:proofErr w:type="spellStart"/>
+      <w:r>
+        <w:rPr>
+          <w:rFonts w:ascii="Times New Roman" w:hAnsi="Times New Roman" w:cs="Times New Roman"/>
+          <w:sz w:val="24"/>
+          <w:szCs w:val="24"/>
+        </w:rPr>
+        <w:t>Harneet</w:t>
+      </w:r>
+      <w:proofErr w:type="spellEnd"/>
+      <w:r>
+        <w:rPr>
+          <w:rFonts w:ascii="Times New Roman" w:hAnsi="Times New Roman" w:cs="Times New Roman"/>
+          <w:sz w:val="24"/>
+          <w:szCs w:val="24"/>
+        </w:rPr>
+        <w:t xml:space="preserve"> Kaur, et al. in their paper, presented a brief description about the past </w:t>
       </w:r>
       <w:r>
         <w:rPr>
@@ -6471,6 +6881,7 @@
       <w:r>
         <w:rPr>
           <w:rFonts w:ascii="Times New Roman" w:hAnsi="Times New Roman" w:cs="Times New Roman"/>
+          <w:noProof/>
           <w:sz w:val="24"/>
           <w:szCs w:val="24"/>
         </w:rPr>
@@ -6930,6 +7341,7 @@
         </w:rPr>
         <w:t xml:space="preserve">Tech </w:t>
       </w:r>
+      <w:proofErr w:type="gramStart"/>
       <w:r>
         <w:rPr>
           <w:rFonts w:ascii="Times New Roman" w:hAnsi="Times New Roman" w:cs="Times New Roman"/>
@@ -6937,7 +7349,17 @@
           <w:szCs w:val="24"/>
           <w:shd w:val="clear" w:color="auto" w:fill="FFFFFF"/>
         </w:rPr>
-        <w:t xml:space="preserve">specifications;                                        </w:t>
+        <w:t xml:space="preserve">specifications;   </w:t>
+      </w:r>
+      <w:proofErr w:type="gramEnd"/>
+      <w:r>
+        <w:rPr>
+          <w:rFonts w:ascii="Times New Roman" w:hAnsi="Times New Roman" w:cs="Times New Roman"/>
+          <w:sz w:val="24"/>
+          <w:szCs w:val="24"/>
+          <w:shd w:val="clear" w:color="auto" w:fill="FFFFFF"/>
+        </w:rPr>
+        <w:t xml:space="preserve">                                     </w:t>
       </w:r>
       <w:r>
         <w:rPr>
@@ -11596,13 +12018,7 @@
       <w:bookmarkStart w:id="23" w:name="_Toc104496212"/>
       <w:r>
         <w:lastRenderedPageBreak/>
-        <w:t>C</w:t>
-      </w:r>
-      <w:r>
-        <w:t>hapter</w:t>
-      </w:r>
-      <w:r>
-        <w:t xml:space="preserve"> 4:</w:t>
+        <w:t>Chapter 4:</w:t>
       </w:r>
       <w:r>
         <w:t xml:space="preserve"> </w:t>
@@ -14245,7 +14661,7 @@
           <w:p>
             <w:pPr>
               <w:spacing w:after="208" w:line="360" w:lineRule="auto"/>
-              <w:ind w:left="100" w:hangingChars="50" w:hanging="100"/>
+              <w:ind w:left="110" w:hangingChars="50" w:hanging="110"/>
               <w:jc w:val="center"/>
               <w:rPr>
                 <w:rFonts w:ascii="Times New Roman" w:eastAsia="Times New Roman" w:hAnsi="Times New Roman" w:cs="Times New Roman"/>
@@ -15685,7 +16101,45 @@
           <w:sz w:val="24"/>
           <w:szCs w:val="24"/>
         </w:rPr>
-        <w:t xml:space="preserve">[2]    Laura Dipietro, Angelo M.Seior, member IEEE, “A Survey of Glove-Based System and </w:t>
+        <w:t xml:space="preserve">[2]    Laura </w:t>
+      </w:r>
+      <w:proofErr w:type="spellStart"/>
+      <w:r>
+        <w:rPr>
+          <w:rFonts w:ascii="Times New Roman" w:hAnsi="Times New Roman" w:cs="Times New Roman"/>
+          <w:sz w:val="24"/>
+          <w:szCs w:val="24"/>
+        </w:rPr>
+        <w:t>Dipietro</w:t>
+      </w:r>
+      <w:proofErr w:type="spellEnd"/>
+      <w:r>
+        <w:rPr>
+          <w:rFonts w:ascii="Times New Roman" w:hAnsi="Times New Roman" w:cs="Times New Roman"/>
+          <w:sz w:val="24"/>
+          <w:szCs w:val="24"/>
+        </w:rPr>
+        <w:t xml:space="preserve">, Angelo </w:t>
+      </w:r>
+      <w:proofErr w:type="spellStart"/>
+      <w:proofErr w:type="gramStart"/>
+      <w:r>
+        <w:rPr>
+          <w:rFonts w:ascii="Times New Roman" w:hAnsi="Times New Roman" w:cs="Times New Roman"/>
+          <w:sz w:val="24"/>
+          <w:szCs w:val="24"/>
+        </w:rPr>
+        <w:t>M.Seior</w:t>
+      </w:r>
+      <w:proofErr w:type="spellEnd"/>
+      <w:proofErr w:type="gramEnd"/>
+      <w:r>
+        <w:rPr>
+          <w:rFonts w:ascii="Times New Roman" w:hAnsi="Times New Roman" w:cs="Times New Roman"/>
+          <w:sz w:val="24"/>
+          <w:szCs w:val="24"/>
+        </w:rPr>
+        <w:t xml:space="preserve">, member IEEE, “A Survey of Glove-Based System and </w:t>
       </w:r>
       <w:r>
         <w:rPr>
@@ -15769,23 +16223,7 @@
           <w:sz w:val="24"/>
           <w:szCs w:val="24"/>
         </w:rPr>
-        <w:t xml:space="preserve">X Chai et al., "Sign Language Recognition </w:t>
-      </w:r>
-      <w:r>
-        <w:rPr>
-          <w:rFonts w:ascii="Times New Roman" w:hAnsi="Times New Roman" w:cs="Times New Roman"/>
-          <w:sz w:val="24"/>
-          <w:szCs w:val="24"/>
-        </w:rPr>
-        <w:t>and</w:t>
-      </w:r>
-      <w:r>
-        <w:rPr>
-          <w:rFonts w:ascii="Times New Roman" w:hAnsi="Times New Roman" w:cs="Times New Roman"/>
-          <w:sz w:val="24"/>
-          <w:szCs w:val="24"/>
-        </w:rPr>
-        <w:t xml:space="preserve"> Translation with Kinect," Institute of </w:t>
+        <w:t xml:space="preserve">X Chai et al., "Sign Language Recognition and Translation with Kinect," Institute of </w:t>
       </w:r>
       <w:r>
         <w:rPr>
@@ -15858,7 +16296,25 @@
           <w:sz w:val="24"/>
           <w:szCs w:val="24"/>
         </w:rPr>
-        <w:t xml:space="preserve">Y Quan and P Jinye, "Application of improved sign languages recognition and synthesis </w:t>
+        <w:t xml:space="preserve">Y Quan and P </w:t>
+      </w:r>
+      <w:proofErr w:type="spellStart"/>
+      <w:r>
+        <w:rPr>
+          <w:rFonts w:ascii="Times New Roman" w:hAnsi="Times New Roman" w:cs="Times New Roman"/>
+          <w:sz w:val="24"/>
+          <w:szCs w:val="24"/>
+        </w:rPr>
+        <w:t>Jinye</w:t>
+      </w:r>
+      <w:proofErr w:type="spellEnd"/>
+      <w:r>
+        <w:rPr>
+          <w:rFonts w:ascii="Times New Roman" w:hAnsi="Times New Roman" w:cs="Times New Roman"/>
+          <w:sz w:val="24"/>
+          <w:szCs w:val="24"/>
+        </w:rPr>
+        <w:t xml:space="preserve">, "Application of improved sign languages recognition and synthesis </w:t>
       </w:r>
       <w:r>
         <w:rPr>
@@ -15910,7 +16366,43 @@
           <w:sz w:val="24"/>
           <w:szCs w:val="24"/>
         </w:rPr>
-        <w:t xml:space="preserve">[6] “Speakjet,” Magnevation Speak Jet Inc. USA, 4 June 2010. [Online]. Available: </w:t>
+        <w:t>[6] “</w:t>
+      </w:r>
+      <w:proofErr w:type="spellStart"/>
+      <w:r>
+        <w:rPr>
+          <w:rFonts w:ascii="Times New Roman" w:hAnsi="Times New Roman" w:cs="Times New Roman"/>
+          <w:sz w:val="24"/>
+          <w:szCs w:val="24"/>
+        </w:rPr>
+        <w:t>Speakjet</w:t>
+      </w:r>
+      <w:proofErr w:type="spellEnd"/>
+      <w:r>
+        <w:rPr>
+          <w:rFonts w:ascii="Times New Roman" w:hAnsi="Times New Roman" w:cs="Times New Roman"/>
+          <w:sz w:val="24"/>
+          <w:szCs w:val="24"/>
+        </w:rPr>
+        <w:t xml:space="preserve">,” </w:t>
+      </w:r>
+      <w:proofErr w:type="spellStart"/>
+      <w:r>
+        <w:rPr>
+          <w:rFonts w:ascii="Times New Roman" w:hAnsi="Times New Roman" w:cs="Times New Roman"/>
+          <w:sz w:val="24"/>
+          <w:szCs w:val="24"/>
+        </w:rPr>
+        <w:t>Magnevation</w:t>
+      </w:r>
+      <w:proofErr w:type="spellEnd"/>
+      <w:r>
+        <w:rPr>
+          <w:rFonts w:ascii="Times New Roman" w:hAnsi="Times New Roman" w:cs="Times New Roman"/>
+          <w:sz w:val="24"/>
+          <w:szCs w:val="24"/>
+        </w:rPr>
+        <w:t xml:space="preserve"> Speak Jet Inc. USA, 4 June 2010. [Online]. Available: </w:t>
       </w:r>
       <w:r>
         <w:rPr>
@@ -15975,7 +16467,25 @@
           <w:sz w:val="24"/>
           <w:szCs w:val="24"/>
         </w:rPr>
-        <w:t xml:space="preserve">Ata Ur Rehman, Salman Afghani, Muhammad Akmal, and Raheel Yousaf, </w:t>
+        <w:t xml:space="preserve">Ata Ur Rehman, Salman Afghani, Muhammad Akmal, and </w:t>
+      </w:r>
+      <w:proofErr w:type="spellStart"/>
+      <w:r>
+        <w:rPr>
+          <w:rFonts w:ascii="Times New Roman" w:hAnsi="Times New Roman" w:cs="Times New Roman"/>
+          <w:sz w:val="24"/>
+          <w:szCs w:val="24"/>
+        </w:rPr>
+        <w:t>Raheel</w:t>
+      </w:r>
+      <w:proofErr w:type="spellEnd"/>
+      <w:r>
+        <w:rPr>
+          <w:rFonts w:ascii="Times New Roman" w:hAnsi="Times New Roman" w:cs="Times New Roman"/>
+          <w:sz w:val="24"/>
+          <w:szCs w:val="24"/>
+        </w:rPr>
+        <w:t xml:space="preserve"> Yousaf, </w:t>
       </w:r>
       <w:r>
         <w:rPr>
@@ -15991,7 +16501,25 @@
           <w:sz w:val="24"/>
           <w:szCs w:val="24"/>
         </w:rPr>
-        <w:t xml:space="preserve">"Microcontroller and Sensors Based Gesture Vocalizer," Rachna College of Engg. and </w:t>
+        <w:t xml:space="preserve">"Microcontroller and Sensors Based Gesture Vocalizer," Rachna College of </w:t>
+      </w:r>
+      <w:proofErr w:type="spellStart"/>
+      <w:r>
+        <w:rPr>
+          <w:rFonts w:ascii="Times New Roman" w:hAnsi="Times New Roman" w:cs="Times New Roman"/>
+          <w:sz w:val="24"/>
+          <w:szCs w:val="24"/>
+        </w:rPr>
+        <w:t>Engg</w:t>
+      </w:r>
+      <w:proofErr w:type="spellEnd"/>
+      <w:r>
+        <w:rPr>
+          <w:rFonts w:ascii="Times New Roman" w:hAnsi="Times New Roman" w:cs="Times New Roman"/>
+          <w:sz w:val="24"/>
+          <w:szCs w:val="24"/>
+        </w:rPr>
+        <w:t xml:space="preserve">. and </w:t>
       </w:r>
       <w:r>
         <w:rPr>
@@ -16027,15 +16555,107 @@
           <w:sz w:val="24"/>
           <w:szCs w:val="24"/>
         </w:rPr>
-        <w:t xml:space="preserve">[8]  </w:t>
-      </w:r>
-      <w:r>
-        <w:rPr>
-          <w:rFonts w:ascii="Times New Roman" w:hAnsi="Times New Roman" w:cs="Times New Roman"/>
-          <w:sz w:val="24"/>
-          <w:szCs w:val="24"/>
-        </w:rPr>
-        <w:t xml:space="preserve">Prerana K.C, Nishu Mahato, and Bishruti Satyal, "Hand Gesture Recognition using </w:t>
+        <w:t>[8</w:t>
+      </w:r>
+      <w:proofErr w:type="gramStart"/>
+      <w:r>
+        <w:rPr>
+          <w:rFonts w:ascii="Times New Roman" w:hAnsi="Times New Roman" w:cs="Times New Roman"/>
+          <w:sz w:val="24"/>
+          <w:szCs w:val="24"/>
+        </w:rPr>
+        <w:t xml:space="preserve">]  </w:t>
+      </w:r>
+      <w:proofErr w:type="spellStart"/>
+      <w:r>
+        <w:rPr>
+          <w:rFonts w:ascii="Times New Roman" w:hAnsi="Times New Roman" w:cs="Times New Roman"/>
+          <w:sz w:val="24"/>
+          <w:szCs w:val="24"/>
+        </w:rPr>
+        <w:t>Prerana</w:t>
+      </w:r>
+      <w:proofErr w:type="spellEnd"/>
+      <w:proofErr w:type="gramEnd"/>
+      <w:r>
+        <w:rPr>
+          <w:rFonts w:ascii="Times New Roman" w:hAnsi="Times New Roman" w:cs="Times New Roman"/>
+          <w:sz w:val="24"/>
+          <w:szCs w:val="24"/>
+        </w:rPr>
+        <w:t xml:space="preserve"> K.C, </w:t>
+      </w:r>
+      <w:proofErr w:type="spellStart"/>
+      <w:r>
+        <w:rPr>
+          <w:rFonts w:ascii="Times New Roman" w:hAnsi="Times New Roman" w:cs="Times New Roman"/>
+          <w:sz w:val="24"/>
+          <w:szCs w:val="24"/>
+        </w:rPr>
+        <w:t>Nishu</w:t>
+      </w:r>
+      <w:proofErr w:type="spellEnd"/>
+      <w:r>
+        <w:rPr>
+          <w:rFonts w:ascii="Times New Roman" w:hAnsi="Times New Roman" w:cs="Times New Roman"/>
+          <w:sz w:val="24"/>
+          <w:szCs w:val="24"/>
+        </w:rPr>
+        <w:t xml:space="preserve"> </w:t>
+      </w:r>
+      <w:proofErr w:type="spellStart"/>
+      <w:r>
+        <w:rPr>
+          <w:rFonts w:ascii="Times New Roman" w:hAnsi="Times New Roman" w:cs="Times New Roman"/>
+          <w:sz w:val="24"/>
+          <w:szCs w:val="24"/>
+        </w:rPr>
+        <w:t>Mahato</w:t>
+      </w:r>
+      <w:proofErr w:type="spellEnd"/>
+      <w:r>
+        <w:rPr>
+          <w:rFonts w:ascii="Times New Roman" w:hAnsi="Times New Roman" w:cs="Times New Roman"/>
+          <w:sz w:val="24"/>
+          <w:szCs w:val="24"/>
+        </w:rPr>
+        <w:t xml:space="preserve">, and </w:t>
+      </w:r>
+      <w:proofErr w:type="spellStart"/>
+      <w:r>
+        <w:rPr>
+          <w:rFonts w:ascii="Times New Roman" w:hAnsi="Times New Roman" w:cs="Times New Roman"/>
+          <w:sz w:val="24"/>
+          <w:szCs w:val="24"/>
+        </w:rPr>
+        <w:t>Bishruti</w:t>
+      </w:r>
+      <w:proofErr w:type="spellEnd"/>
+      <w:r>
+        <w:rPr>
+          <w:rFonts w:ascii="Times New Roman" w:hAnsi="Times New Roman" w:cs="Times New Roman"/>
+          <w:sz w:val="24"/>
+          <w:szCs w:val="24"/>
+        </w:rPr>
+        <w:t xml:space="preserve"> </w:t>
+      </w:r>
+      <w:proofErr w:type="spellStart"/>
+      <w:r>
+        <w:rPr>
+          <w:rFonts w:ascii="Times New Roman" w:hAnsi="Times New Roman" w:cs="Times New Roman"/>
+          <w:sz w:val="24"/>
+          <w:szCs w:val="24"/>
+        </w:rPr>
+        <w:t>Satyal</w:t>
+      </w:r>
+      <w:proofErr w:type="spellEnd"/>
+      <w:r>
+        <w:rPr>
+          <w:rFonts w:ascii="Times New Roman" w:hAnsi="Times New Roman" w:cs="Times New Roman"/>
+          <w:sz w:val="24"/>
+          <w:szCs w:val="24"/>
+        </w:rPr>
+        <w:t xml:space="preserve">, "Hand Gesture Recognition using </w:t>
       </w:r>
       <w:r>
         <w:rPr>
@@ -16051,7 +16671,25 @@
           <w:sz w:val="24"/>
           <w:szCs w:val="24"/>
         </w:rPr>
-        <w:t>KINECT," Nepal Engineering College, Baktapur, Bachelor Thesis P3-I.0-14-4, 2015.</w:t>
+        <w:t xml:space="preserve">KINECT," Nepal Engineering College, </w:t>
+      </w:r>
+      <w:proofErr w:type="spellStart"/>
+      <w:r>
+        <w:rPr>
+          <w:rFonts w:ascii="Times New Roman" w:hAnsi="Times New Roman" w:cs="Times New Roman"/>
+          <w:sz w:val="24"/>
+          <w:szCs w:val="24"/>
+        </w:rPr>
+        <w:t>Baktapur</w:t>
+      </w:r>
+      <w:proofErr w:type="spellEnd"/>
+      <w:r>
+        <w:rPr>
+          <w:rFonts w:ascii="Times New Roman" w:hAnsi="Times New Roman" w:cs="Times New Roman"/>
+          <w:sz w:val="24"/>
+          <w:szCs w:val="24"/>
+        </w:rPr>
+        <w:t>, Bachelor Thesis P3-I.0-14-4, 2015.</w:t>
       </w:r>
     </w:p>
     <w:p>
@@ -16073,13 +16711,59 @@
         </w:rPr>
         <w:t xml:space="preserve">[9]   </w:t>
       </w:r>
-      <w:r>
-        <w:rPr>
-          <w:rFonts w:ascii="Times New Roman" w:hAnsi="Times New Roman" w:cs="Times New Roman"/>
-          <w:sz w:val="24"/>
-          <w:szCs w:val="24"/>
-        </w:rPr>
-        <w:t xml:space="preserve">Avinash Navalani. (2018, May) datacamp. com. [Online]. </w:t>
+      <w:proofErr w:type="spellStart"/>
+      <w:r>
+        <w:rPr>
+          <w:rFonts w:ascii="Times New Roman" w:hAnsi="Times New Roman" w:cs="Times New Roman"/>
+          <w:sz w:val="24"/>
+          <w:szCs w:val="24"/>
+        </w:rPr>
+        <w:t>Avinash</w:t>
+      </w:r>
+      <w:proofErr w:type="spellEnd"/>
+      <w:r>
+        <w:rPr>
+          <w:rFonts w:ascii="Times New Roman" w:hAnsi="Times New Roman" w:cs="Times New Roman"/>
+          <w:sz w:val="24"/>
+          <w:szCs w:val="24"/>
+        </w:rPr>
+        <w:t xml:space="preserve"> </w:t>
+      </w:r>
+      <w:proofErr w:type="spellStart"/>
+      <w:r>
+        <w:rPr>
+          <w:rFonts w:ascii="Times New Roman" w:hAnsi="Times New Roman" w:cs="Times New Roman"/>
+          <w:sz w:val="24"/>
+          <w:szCs w:val="24"/>
+        </w:rPr>
+        <w:t>Navalani</w:t>
+      </w:r>
+      <w:proofErr w:type="spellEnd"/>
+      <w:r>
+        <w:rPr>
+          <w:rFonts w:ascii="Times New Roman" w:hAnsi="Times New Roman" w:cs="Times New Roman"/>
+          <w:sz w:val="24"/>
+          <w:szCs w:val="24"/>
+        </w:rPr>
+        <w:t xml:space="preserve">. (2018, May) </w:t>
+      </w:r>
+      <w:proofErr w:type="spellStart"/>
+      <w:r>
+        <w:rPr>
+          <w:rFonts w:ascii="Times New Roman" w:hAnsi="Times New Roman" w:cs="Times New Roman"/>
+          <w:sz w:val="24"/>
+          <w:szCs w:val="24"/>
+        </w:rPr>
+        <w:t>datacamp</w:t>
+      </w:r>
+      <w:proofErr w:type="spellEnd"/>
+      <w:r>
+        <w:rPr>
+          <w:rFonts w:ascii="Times New Roman" w:hAnsi="Times New Roman" w:cs="Times New Roman"/>
+          <w:sz w:val="24"/>
+          <w:szCs w:val="24"/>
+        </w:rPr>
+        <w:t xml:space="preserve">. com. [Online]. </w:t>
       </w:r>
       <w:hyperlink r:id="rId49" w:history="1">
         <w:r>
@@ -16168,8 +16852,18 @@
           <w:sz w:val="24"/>
           <w:szCs w:val="24"/>
         </w:rPr>
-        <w:t>Shubham Mishra, Saurabh Takkar</w:t>
-      </w:r>
+        <w:t xml:space="preserve">Shubham Mishra, Saurabh </w:t>
+      </w:r>
+      <w:proofErr w:type="spellStart"/>
+      <w:r>
+        <w:rPr>
+          <w:rFonts w:ascii="Times New Roman" w:hAnsi="Times New Roman" w:cs="Times New Roman"/>
+          <w:sz w:val="24"/>
+          <w:szCs w:val="24"/>
+        </w:rPr>
+        <w:t>Takkar</w:t>
+      </w:r>
+      <w:proofErr w:type="spellEnd"/>
       <w:r>
         <w:rPr>
           <w:rFonts w:ascii="Times New Roman" w:hAnsi="Times New Roman" w:cs="Times New Roman"/>
@@ -16178,53 +16872,31 @@
         </w:rPr>
         <w:t xml:space="preserve"> and </w:t>
       </w:r>
-      <w:r>
-        <w:rPr>
-          <w:rFonts w:ascii="Times New Roman" w:hAnsi="Times New Roman" w:cs="Times New Roman"/>
-          <w:sz w:val="24"/>
-          <w:szCs w:val="24"/>
-        </w:rPr>
-        <w:t>Tripti Garg</w:t>
-      </w:r>
-      <w:r>
-        <w:rPr>
-          <w:rFonts w:ascii="Times New Roman" w:hAnsi="Times New Roman" w:cs="Times New Roman"/>
-          <w:sz w:val="24"/>
-          <w:szCs w:val="24"/>
-        </w:rPr>
-        <w:t xml:space="preserve"> (</w:t>
-      </w:r>
-      <w:r>
-        <w:rPr>
-          <w:rFonts w:ascii="Times New Roman" w:hAnsi="Times New Roman" w:cs="Times New Roman"/>
-          <w:sz w:val="24"/>
-          <w:szCs w:val="24"/>
-        </w:rPr>
-        <w:t>15 March 2018</w:t>
-      </w:r>
-      <w:r>
-        <w:rPr>
-          <w:rFonts w:ascii="Times New Roman" w:hAnsi="Times New Roman" w:cs="Times New Roman"/>
-          <w:sz w:val="24"/>
-          <w:szCs w:val="24"/>
-        </w:rPr>
-        <w:t>)</w:t>
-      </w:r>
-      <w:r>
-        <w:rPr>
-          <w:rFonts w:ascii="Times New Roman" w:hAnsi="Times New Roman" w:cs="Times New Roman"/>
-          <w:sz w:val="24"/>
-          <w:szCs w:val="24"/>
-        </w:rPr>
-        <w:t>, “</w:t>
-      </w:r>
-      <w:r>
-        <w:rPr>
-          <w:rFonts w:ascii="Times New Roman" w:hAnsi="Times New Roman" w:cs="Times New Roman"/>
-          <w:sz w:val="24"/>
-          <w:szCs w:val="24"/>
-        </w:rPr>
-        <w:t xml:space="preserve">Arduino based </w:t>
+      <w:proofErr w:type="spellStart"/>
+      <w:r>
+        <w:rPr>
+          <w:rFonts w:ascii="Times New Roman" w:hAnsi="Times New Roman" w:cs="Times New Roman"/>
+          <w:sz w:val="24"/>
+          <w:szCs w:val="24"/>
+        </w:rPr>
+        <w:t>Tripti</w:t>
+      </w:r>
+      <w:proofErr w:type="spellEnd"/>
+      <w:r>
+        <w:rPr>
+          <w:rFonts w:ascii="Times New Roman" w:hAnsi="Times New Roman" w:cs="Times New Roman"/>
+          <w:sz w:val="24"/>
+          <w:szCs w:val="24"/>
+        </w:rPr>
+        <w:t xml:space="preserve"> Garg (15 March 2018)</w:t>
+      </w:r>
+      <w:r>
+        <w:rPr>
+          <w:rFonts w:ascii="Times New Roman" w:hAnsi="Times New Roman" w:cs="Times New Roman"/>
+          <w:sz w:val="24"/>
+          <w:szCs w:val="24"/>
+        </w:rPr>
+        <w:t xml:space="preserve">, “Arduino based </w:t>
       </w:r>
       <w:r>
         <w:rPr>
@@ -16234,6 +16906,7 @@
         </w:rPr>
         <w:tab/>
       </w:r>
+      <w:proofErr w:type="gramStart"/>
       <w:r>
         <w:rPr>
           <w:rFonts w:ascii="Times New Roman" w:hAnsi="Times New Roman" w:cs="Times New Roman"/>
@@ -16249,23 +16922,16 @@
           <w:sz w:val="24"/>
           <w:szCs w:val="24"/>
         </w:rPr>
-        <w:t>Gestures to Speech Conversion System</w:t>
-      </w:r>
-      <w:r>
-        <w:rPr>
-          <w:rFonts w:ascii="Times New Roman" w:hAnsi="Times New Roman" w:cs="Times New Roman"/>
-          <w:sz w:val="24"/>
-          <w:szCs w:val="24"/>
-        </w:rPr>
-        <w:t xml:space="preserve">” [Online]. </w:t>
-      </w:r>
-      <w:r>
-        <w:rPr>
-          <w:rFonts w:ascii="Times New Roman" w:hAnsi="Times New Roman" w:cs="Times New Roman"/>
-          <w:sz w:val="24"/>
-          <w:szCs w:val="24"/>
-        </w:rPr>
-        <w:t xml:space="preserve">International Journal of Advance </w:t>
+        <w:t>Gestures</w:t>
+      </w:r>
+      <w:proofErr w:type="gramEnd"/>
+      <w:r>
+        <w:rPr>
+          <w:rFonts w:ascii="Times New Roman" w:hAnsi="Times New Roman" w:cs="Times New Roman"/>
+          <w:sz w:val="24"/>
+          <w:szCs w:val="24"/>
+        </w:rPr>
+        <w:t xml:space="preserve"> to Speech Conversion System” [Online]. International Journal of Advance </w:t>
       </w:r>
       <w:r>
         <w:rPr>
@@ -16276,6 +16942,7 @@
         <w:tab/>
         <w:t xml:space="preserve"> </w:t>
       </w:r>
+      <w:proofErr w:type="gramStart"/>
       <w:r>
         <w:rPr>
           <w:rFonts w:ascii="Times New Roman" w:hAnsi="Times New Roman" w:cs="Times New Roman"/>
@@ -16291,15 +16958,16 @@
           <w:sz w:val="24"/>
           <w:szCs w:val="24"/>
         </w:rPr>
-        <w:t>Research and Innovation</w:t>
-      </w:r>
-      <w:r>
-        <w:rPr>
-          <w:rFonts w:ascii="Times New Roman" w:hAnsi="Times New Roman" w:cs="Times New Roman"/>
-          <w:sz w:val="24"/>
-          <w:szCs w:val="24"/>
-        </w:rPr>
-        <w:t>.</w:t>
+        <w:t>Research</w:t>
+      </w:r>
+      <w:proofErr w:type="gramEnd"/>
+      <w:r>
+        <w:rPr>
+          <w:rFonts w:ascii="Times New Roman" w:hAnsi="Times New Roman" w:cs="Times New Roman"/>
+          <w:sz w:val="24"/>
+          <w:szCs w:val="24"/>
+        </w:rPr>
+        <w:t xml:space="preserve"> and Innovation.</w:t>
       </w:r>
     </w:p>
     <w:p>
@@ -16339,17 +17007,37 @@
           <w:sz w:val="24"/>
           <w:szCs w:val="24"/>
         </w:rPr>
-        <w:t>Tony Yiu (</w:t>
-      </w:r>
+        <w:t xml:space="preserve">Tony </w:t>
+      </w:r>
+      <w:proofErr w:type="spellStart"/>
       <w:r>
         <w:rPr>
           <w:rFonts w:ascii="Times New Roman" w:hAnsi="Times New Roman" w:cs="Times New Roman"/>
           <w:bCs/>
           <w:sz w:val="24"/>
           <w:szCs w:val="24"/>
+        </w:rPr>
+        <w:t>Yiu</w:t>
+      </w:r>
+      <w:proofErr w:type="spellEnd"/>
+      <w:r>
+        <w:rPr>
+          <w:rFonts w:ascii="Times New Roman" w:hAnsi="Times New Roman" w:cs="Times New Roman"/>
+          <w:bCs/>
+          <w:sz w:val="24"/>
+          <w:szCs w:val="24"/>
+        </w:rPr>
+        <w:t xml:space="preserve"> (</w:t>
+      </w:r>
+      <w:r>
+        <w:rPr>
+          <w:rFonts w:ascii="Times New Roman" w:hAnsi="Times New Roman" w:cs="Times New Roman"/>
+          <w:bCs/>
+          <w:sz w:val="24"/>
+          <w:szCs w:val="24"/>
           <w:shd w:val="clear" w:color="auto" w:fill="FFFFFF"/>
         </w:rPr>
-        <w:t>Jun 12, 2019</w:t>
+        <w:t>Jun 12, 2019), “</w:t>
       </w:r>
       <w:r>
         <w:rPr>
@@ -16357,27 +17045,8 @@
           <w:bCs/>
           <w:sz w:val="24"/>
           <w:szCs w:val="24"/>
-          <w:shd w:val="clear" w:color="auto" w:fill="FFFFFF"/>
-        </w:rPr>
-        <w:t>), “</w:t>
-      </w:r>
-      <w:r>
-        <w:rPr>
-          <w:rFonts w:ascii="Times New Roman" w:hAnsi="Times New Roman" w:cs="Times New Roman"/>
-          <w:bCs/>
-          <w:sz w:val="24"/>
-          <w:szCs w:val="24"/>
-        </w:rPr>
-        <w:t>Understanding Random Forest</w:t>
-      </w:r>
-      <w:r>
-        <w:rPr>
-          <w:rFonts w:ascii="Times New Roman" w:hAnsi="Times New Roman" w:cs="Times New Roman"/>
-          <w:bCs/>
-          <w:sz w:val="24"/>
-          <w:szCs w:val="24"/>
-        </w:rPr>
-        <w:t xml:space="preserve">” [Online]. </w:t>
+        </w:rPr>
+        <w:t xml:space="preserve">Understanding Random Forest” [Online]. </w:t>
       </w:r>
       <w:r>
         <w:rPr>
@@ -16462,13 +17131,23 @@
         </w:rPr>
         <w:t xml:space="preserve">[12]     </w:t>
       </w:r>
-      <w:r>
-        <w:rPr>
-          <w:rFonts w:ascii="Times New Roman" w:hAnsi="Times New Roman" w:cs="Times New Roman"/>
-          <w:sz w:val="24"/>
-          <w:szCs w:val="24"/>
-        </w:rPr>
-        <w:t xml:space="preserve">Sparkfun. (2015) learn.sparkfun.com. [Online]. </w:t>
+      <w:proofErr w:type="spellStart"/>
+      <w:r>
+        <w:rPr>
+          <w:rFonts w:ascii="Times New Roman" w:hAnsi="Times New Roman" w:cs="Times New Roman"/>
+          <w:sz w:val="24"/>
+          <w:szCs w:val="24"/>
+        </w:rPr>
+        <w:t>Sparkfun</w:t>
+      </w:r>
+      <w:proofErr w:type="spellEnd"/>
+      <w:r>
+        <w:rPr>
+          <w:rFonts w:ascii="Times New Roman" w:hAnsi="Times New Roman" w:cs="Times New Roman"/>
+          <w:sz w:val="24"/>
+          <w:szCs w:val="24"/>
+        </w:rPr>
+        <w:t xml:space="preserve">. (2015) learn.sparkfun.com. [Online]. </w:t>
       </w:r>
       <w:hyperlink r:id="rId51" w:history="1">
         <w:r>

--- a/project.docx
+++ b/project.docx
@@ -5231,20 +5231,12 @@
     <w:p>
       <w:pPr>
         <w:pStyle w:val="Heading1"/>
-        <w:spacing w:line="480" w:lineRule="auto"/>
         <w:jc w:val="center"/>
+      </w:pPr>
+      <w:bookmarkStart w:id="6" w:name="_Toc104496195"/>
+      <w:r>
         <w:rPr>
           <w:rFonts w:eastAsia="Times New Roman"/>
-          <w:sz w:val="28"/>
-          <w:szCs w:val="24"/>
-        </w:rPr>
-      </w:pPr>
-      <w:bookmarkStart w:id="6" w:name="_Toc104496195"/>
-      <w:r>
-        <w:rPr>
-          <w:rFonts w:eastAsia="Times New Roman"/>
-          <w:sz w:val="28"/>
-          <w:szCs w:val="24"/>
         </w:rPr>
         <w:lastRenderedPageBreak/>
         <w:t>Chapter 1: INTRODUCTION</w:t>
@@ -6086,16 +6078,7 @@
           <w:sz w:val="24"/>
           <w:szCs w:val="24"/>
         </w:rPr>
-        <w:t xml:space="preserve"> sensor, and a foot-pedal), a parallel formant speech synthesizer and 3 neural networks [4]. The gesture to speech task is divided into vowel and consonant production by using a gating network to weight the outputs of a vowel and a consonant neural network. The gating network and the consonant network are trained with examples from the user. The vowel network implements a fixed, user-defined relationship between hand-position and vowel sound and </w:t>
-      </w:r>
-      <w:r>
-        <w:rPr>
-          <w:rFonts w:ascii="Times New Roman" w:hAnsi="Times New Roman" w:cs="Times New Roman"/>
-          <w:sz w:val="24"/>
-          <w:szCs w:val="24"/>
-        </w:rPr>
-        <w:lastRenderedPageBreak/>
-        <w:t>does not require any training examples from the user. Volume, fundamental frequency and stop consonants are produced with a fixed mapping from input devices.</w:t>
+        <w:t xml:space="preserve"> sensor, and a foot-pedal), a parallel formant speech synthesizer and 3 neural networks [4]. The gesture to speech task is divided into vowel and consonant production by using a gating network to weight the outputs of a vowel and a consonant neural network. The gating network and the consonant network are trained with examples from the user. The vowel network implements a fixed, user-defined relationship between hand-position and vowel sound and does not require any training examples from the user. Volume, fundamental frequency and stop consonants are produced with a fixed mapping from input devices.</w:t>
       </w:r>
     </w:p>
     <w:p>
@@ -6114,6 +6097,7 @@
           <w:sz w:val="24"/>
           <w:szCs w:val="24"/>
         </w:rPr>
+        <w:lastRenderedPageBreak/>
         <w:t xml:space="preserve">Bend sensor modeling us used for motion recognition. The model is used to track human joint movement and it recovers the original signal waveforms, which shows the joint rotation for the fastest human speed. Bend sensor modeling is demonstrated that bend sensor can be applied for human posture recognition. </w:t>
       </w:r>
     </w:p>
@@ -6277,7 +6261,7 @@
           <w:sz w:val="24"/>
           <w:szCs w:val="24"/>
         </w:rPr>
-        <w:t xml:space="preserve">. The glove consists of five bend sensors to track the flexion of the wearer’s </w:t>
+        <w:t xml:space="preserve">. The glove consists of five bend sensors to track the flexion of the wearer’s fingers. An infrared-based optical tracking system is used to compute the glove position </w:t>
       </w:r>
       <w:r>
         <w:rPr>
@@ -6286,7 +6270,7 @@
           <w:szCs w:val="24"/>
         </w:rPr>
         <w:lastRenderedPageBreak/>
-        <w:t>fingers. An infrared-based optical tracking system is used to compute the glove position and orientation without the need for additional hardware. The glove is connected with a cable to the base station.</w:t>
+        <w:t>and orientation without the need for additional hardware. The glove is connected with a cable to the base station.</w:t>
       </w:r>
     </w:p>
     <w:p>
@@ -12504,73 +12488,6 @@
           <w:sz w:val="22"/>
           <w:szCs w:val="22"/>
         </w:rPr>
-        <w:instrText xml:space="preserve"> STYLEREF 2 \s </w:instrText>
-      </w:r>
-      <w:r>
-        <w:rPr>
-          <w:rFonts w:ascii="Times New Roman" w:hAnsi="Times New Roman" w:cs="Times New Roman"/>
-          <w:i w:val="0"/>
-          <w:iCs w:val="0"/>
-          <w:color w:val="auto"/>
-          <w:sz w:val="22"/>
-          <w:szCs w:val="22"/>
-        </w:rPr>
-        <w:fldChar w:fldCharType="separate"/>
-      </w:r>
-      <w:r>
-        <w:rPr>
-          <w:rFonts w:ascii="Times New Roman" w:hAnsi="Times New Roman" w:cs="Times New Roman"/>
-          <w:i w:val="0"/>
-          <w:iCs w:val="0"/>
-          <w:noProof/>
-          <w:color w:val="auto"/>
-          <w:sz w:val="22"/>
-          <w:szCs w:val="22"/>
-        </w:rPr>
-        <w:t>3</w:t>
-      </w:r>
-      <w:r>
-        <w:rPr>
-          <w:rFonts w:ascii="Times New Roman" w:hAnsi="Times New Roman" w:cs="Times New Roman"/>
-          <w:i w:val="0"/>
-          <w:iCs w:val="0"/>
-          <w:color w:val="auto"/>
-          <w:sz w:val="22"/>
-          <w:szCs w:val="22"/>
-        </w:rPr>
-        <w:fldChar w:fldCharType="end"/>
-      </w:r>
-      <w:r>
-        <w:rPr>
-          <w:rFonts w:ascii="Times New Roman" w:hAnsi="Times New Roman" w:cs="Times New Roman"/>
-          <w:i w:val="0"/>
-          <w:iCs w:val="0"/>
-          <w:color w:val="auto"/>
-          <w:sz w:val="22"/>
-          <w:szCs w:val="22"/>
-        </w:rPr>
-        <w:t>.</w:t>
-      </w:r>
-      <w:r>
-        <w:rPr>
-          <w:rFonts w:ascii="Times New Roman" w:hAnsi="Times New Roman" w:cs="Times New Roman"/>
-          <w:i w:val="0"/>
-          <w:iCs w:val="0"/>
-          <w:color w:val="auto"/>
-          <w:sz w:val="22"/>
-          <w:szCs w:val="22"/>
-        </w:rPr>
-        <w:fldChar w:fldCharType="begin"/>
-      </w:r>
-      <w:r>
-        <w:rPr>
-          <w:rFonts w:ascii="Times New Roman" w:hAnsi="Times New Roman" w:cs="Times New Roman"/>
-          <w:i w:val="0"/>
-          <w:iCs w:val="0"/>
-          <w:color w:val="auto"/>
-          <w:sz w:val="22"/>
-          <w:szCs w:val="22"/>
-        </w:rPr>
         <w:instrText xml:space="preserve"> SEQ Figure \* ARABIC \s 2 </w:instrText>
       </w:r>
       <w:r>
@@ -13749,2126 +13666,33 @@
         <w:t>Chapter 5:</w:t>
       </w:r>
       <w:r>
-        <w:t xml:space="preserve"> Expected Cost Estimation</w:t>
+        <w:t xml:space="preserve"> </w:t>
       </w:r>
       <w:bookmarkEnd w:id="36"/>
-    </w:p>
-    <w:p>
-      <w:pPr>
-        <w:pStyle w:val="Caption"/>
-        <w:keepNext/>
-        <w:jc w:val="center"/>
-        <w:rPr>
-          <w:rFonts w:ascii="Times New Roman" w:hAnsi="Times New Roman" w:cs="Times New Roman"/>
-          <w:i w:val="0"/>
-          <w:iCs w:val="0"/>
-          <w:color w:val="auto"/>
-          <w:sz w:val="24"/>
-          <w:szCs w:val="24"/>
-        </w:rPr>
-      </w:pPr>
-      <w:r>
-        <w:rPr>
-          <w:rFonts w:ascii="Times New Roman" w:hAnsi="Times New Roman" w:cs="Times New Roman"/>
-          <w:i w:val="0"/>
-          <w:iCs w:val="0"/>
-          <w:color w:val="auto"/>
-          <w:sz w:val="24"/>
-          <w:szCs w:val="24"/>
-        </w:rPr>
-        <w:t xml:space="preserve">Table </w:t>
-      </w:r>
-      <w:r>
-        <w:rPr>
-          <w:rFonts w:ascii="Times New Roman" w:hAnsi="Times New Roman" w:cs="Times New Roman"/>
-          <w:i w:val="0"/>
-          <w:iCs w:val="0"/>
-          <w:color w:val="auto"/>
-          <w:sz w:val="24"/>
-          <w:szCs w:val="24"/>
-        </w:rPr>
-        <w:t>5.1</w:t>
-      </w:r>
-      <w:r>
-        <w:rPr>
-          <w:rFonts w:ascii="Times New Roman" w:hAnsi="Times New Roman" w:cs="Times New Roman"/>
-          <w:i w:val="0"/>
-          <w:iCs w:val="0"/>
-          <w:color w:val="auto"/>
-          <w:sz w:val="24"/>
-          <w:szCs w:val="24"/>
-        </w:rPr>
-        <w:t>: Cost Estimation</w:t>
-      </w:r>
-    </w:p>
-    <w:tbl>
-      <w:tblPr>
-        <w:tblpPr w:leftFromText="180" w:rightFromText="180" w:vertAnchor="text" w:horzAnchor="margin" w:tblpXSpec="center" w:tblpY="407"/>
-        <w:tblW w:w="10098" w:type="dxa"/>
-        <w:tblBorders>
-          <w:top w:val="single" w:sz="4" w:space="0" w:color="auto"/>
-          <w:left w:val="single" w:sz="4" w:space="0" w:color="auto"/>
-          <w:bottom w:val="single" w:sz="4" w:space="0" w:color="auto"/>
-          <w:right w:val="single" w:sz="4" w:space="0" w:color="auto"/>
-          <w:insideH w:val="single" w:sz="4" w:space="0" w:color="auto"/>
-          <w:insideV w:val="single" w:sz="4" w:space="0" w:color="auto"/>
-        </w:tblBorders>
-        <w:tblLayout w:type="fixed"/>
-        <w:tblLook w:val="0000" w:firstRow="0" w:lastRow="0" w:firstColumn="0" w:lastColumn="0" w:noHBand="0" w:noVBand="0"/>
-      </w:tblPr>
-      <w:tblGrid>
-        <w:gridCol w:w="648"/>
-        <w:gridCol w:w="2137"/>
-        <w:gridCol w:w="1103"/>
-        <w:gridCol w:w="1350"/>
-        <w:gridCol w:w="1530"/>
-        <w:gridCol w:w="3330"/>
-      </w:tblGrid>
-      <w:tr>
-        <w:trPr>
-          <w:trHeight w:val="395"/>
-        </w:trPr>
-        <w:tc>
-          <w:tcPr>
-            <w:tcW w:w="648" w:type="dxa"/>
-            <w:shd w:val="clear" w:color="auto" w:fill="auto"/>
-            <w:vAlign w:val="center"/>
-          </w:tcPr>
-          <w:p>
-            <w:pPr>
-              <w:spacing w:after="208" w:line="360" w:lineRule="auto"/>
-              <w:jc w:val="center"/>
-              <w:rPr>
-                <w:rFonts w:ascii="Times New Roman" w:eastAsia="Times New Roman" w:hAnsi="Times New Roman" w:cs="Times New Roman"/>
-                <w:b/>
-                <w:bCs/>
-                <w:sz w:val="24"/>
-                <w:szCs w:val="28"/>
-              </w:rPr>
-            </w:pPr>
-            <w:r>
-              <w:rPr>
-                <w:rFonts w:ascii="Times New Roman" w:eastAsia="Times New Roman" w:hAnsi="Times New Roman" w:cs="Times New Roman"/>
-                <w:b/>
-                <w:bCs/>
-                <w:sz w:val="24"/>
-                <w:szCs w:val="28"/>
-              </w:rPr>
-              <w:t>S.N.</w:t>
-            </w:r>
-          </w:p>
-        </w:tc>
-        <w:tc>
-          <w:tcPr>
-            <w:tcW w:w="2137" w:type="dxa"/>
-            <w:shd w:val="clear" w:color="auto" w:fill="auto"/>
-            <w:vAlign w:val="center"/>
-          </w:tcPr>
-          <w:p>
-            <w:pPr>
-              <w:spacing w:after="208" w:line="360" w:lineRule="auto"/>
-              <w:jc w:val="center"/>
-              <w:rPr>
-                <w:rFonts w:eastAsia="Times New Roman" w:cs="Calibri"/>
-                <w:sz w:val="24"/>
-              </w:rPr>
-            </w:pPr>
-            <w:r>
-              <w:rPr>
-                <w:rFonts w:ascii="Times New Roman" w:eastAsia="Times New Roman" w:hAnsi="Times New Roman" w:cs="Times New Roman"/>
-                <w:b/>
-                <w:bCs/>
-                <w:sz w:val="24"/>
-                <w:szCs w:val="28"/>
-              </w:rPr>
-              <w:t>Product Name</w:t>
-            </w:r>
-          </w:p>
-        </w:tc>
-        <w:tc>
-          <w:tcPr>
-            <w:tcW w:w="1103" w:type="dxa"/>
-            <w:shd w:val="clear" w:color="auto" w:fill="auto"/>
-            <w:vAlign w:val="center"/>
-          </w:tcPr>
-          <w:p>
-            <w:pPr>
-              <w:spacing w:after="208" w:line="360" w:lineRule="auto"/>
-              <w:jc w:val="center"/>
-              <w:rPr>
-                <w:rFonts w:ascii="Times New Roman" w:eastAsia="Times New Roman" w:hAnsi="Times New Roman" w:cs="Times New Roman"/>
-                <w:b/>
-                <w:bCs/>
-                <w:sz w:val="24"/>
-                <w:szCs w:val="28"/>
-              </w:rPr>
-            </w:pPr>
-            <w:r>
-              <w:rPr>
-                <w:rFonts w:ascii="Times New Roman" w:eastAsia="Times New Roman" w:hAnsi="Times New Roman" w:cs="Times New Roman"/>
-                <w:b/>
-                <w:bCs/>
-                <w:sz w:val="24"/>
-                <w:szCs w:val="28"/>
-              </w:rPr>
-              <w:t>Market Price</w:t>
-            </w:r>
-          </w:p>
-        </w:tc>
-        <w:tc>
-          <w:tcPr>
-            <w:tcW w:w="1350" w:type="dxa"/>
-            <w:shd w:val="clear" w:color="auto" w:fill="auto"/>
-            <w:vAlign w:val="center"/>
-          </w:tcPr>
-          <w:p>
-            <w:pPr>
-              <w:spacing w:after="208" w:line="360" w:lineRule="auto"/>
-              <w:jc w:val="center"/>
-              <w:rPr>
-                <w:rFonts w:ascii="Times New Roman" w:eastAsia="Times New Roman" w:hAnsi="Times New Roman" w:cs="Times New Roman"/>
-                <w:b/>
-                <w:bCs/>
-                <w:sz w:val="24"/>
-                <w:szCs w:val="28"/>
-              </w:rPr>
-            </w:pPr>
-            <w:r>
-              <w:rPr>
-                <w:rFonts w:ascii="Times New Roman" w:eastAsia="Times New Roman" w:hAnsi="Times New Roman" w:cs="Times New Roman"/>
-                <w:b/>
-                <w:bCs/>
-                <w:sz w:val="24"/>
-                <w:szCs w:val="28"/>
-              </w:rPr>
-              <w:t>Quantity</w:t>
-            </w:r>
-          </w:p>
-        </w:tc>
-        <w:tc>
-          <w:tcPr>
-            <w:tcW w:w="1530" w:type="dxa"/>
-            <w:shd w:val="clear" w:color="auto" w:fill="auto"/>
-            <w:vAlign w:val="center"/>
-          </w:tcPr>
-          <w:p>
-            <w:pPr>
-              <w:spacing w:after="208" w:line="360" w:lineRule="auto"/>
-              <w:jc w:val="center"/>
-              <w:rPr>
-                <w:rFonts w:ascii="Times New Roman" w:eastAsia="Times New Roman" w:hAnsi="Times New Roman" w:cs="Times New Roman"/>
-                <w:b/>
-                <w:bCs/>
-                <w:sz w:val="24"/>
-                <w:szCs w:val="28"/>
-              </w:rPr>
-            </w:pPr>
-            <w:r>
-              <w:rPr>
-                <w:rFonts w:ascii="Times New Roman" w:eastAsia="Times New Roman" w:hAnsi="Times New Roman" w:cs="Times New Roman"/>
-                <w:b/>
-                <w:bCs/>
-                <w:sz w:val="24"/>
-                <w:szCs w:val="28"/>
-              </w:rPr>
-              <w:t>Total Cost</w:t>
-            </w:r>
-          </w:p>
-        </w:tc>
-        <w:tc>
-          <w:tcPr>
-            <w:tcW w:w="3330" w:type="dxa"/>
-            <w:shd w:val="clear" w:color="auto" w:fill="auto"/>
-            <w:vAlign w:val="center"/>
-          </w:tcPr>
-          <w:p>
-            <w:pPr>
-              <w:spacing w:after="208" w:line="360" w:lineRule="auto"/>
-              <w:jc w:val="center"/>
-              <w:rPr>
-                <w:rFonts w:ascii="Times New Roman" w:eastAsia="Times New Roman" w:hAnsi="Times New Roman" w:cs="Times New Roman"/>
-                <w:b/>
-                <w:bCs/>
-                <w:sz w:val="24"/>
-                <w:szCs w:val="28"/>
-              </w:rPr>
-            </w:pPr>
-            <w:r>
-              <w:rPr>
-                <w:rFonts w:ascii="Times New Roman" w:eastAsia="Times New Roman" w:hAnsi="Times New Roman" w:cs="Times New Roman"/>
-                <w:b/>
-                <w:bCs/>
-                <w:sz w:val="24"/>
-                <w:szCs w:val="28"/>
-              </w:rPr>
-              <w:t>Reference Site</w:t>
-            </w:r>
-          </w:p>
-        </w:tc>
-      </w:tr>
-      <w:tr>
-        <w:trPr>
-          <w:trHeight w:val="1199"/>
-        </w:trPr>
-        <w:tc>
-          <w:tcPr>
-            <w:tcW w:w="648" w:type="dxa"/>
-            <w:shd w:val="clear" w:color="auto" w:fill="auto"/>
-            <w:vAlign w:val="center"/>
-          </w:tcPr>
-          <w:p>
-            <w:pPr>
-              <w:spacing w:after="208" w:line="360" w:lineRule="auto"/>
-              <w:jc w:val="center"/>
-              <w:rPr>
-                <w:rFonts w:ascii="Times New Roman" w:eastAsia="Times New Roman" w:hAnsi="Times New Roman" w:cs="Times New Roman"/>
-                <w:sz w:val="20"/>
-                <w:szCs w:val="20"/>
-              </w:rPr>
-            </w:pPr>
-            <w:r>
-              <w:rPr>
-                <w:rFonts w:ascii="Times New Roman" w:eastAsia="Times New Roman" w:hAnsi="Times New Roman" w:cs="Times New Roman"/>
-                <w:sz w:val="20"/>
-                <w:szCs w:val="20"/>
-              </w:rPr>
-              <w:t>1.</w:t>
-            </w:r>
-          </w:p>
-        </w:tc>
-        <w:tc>
-          <w:tcPr>
-            <w:tcW w:w="2137" w:type="dxa"/>
-            <w:shd w:val="clear" w:color="auto" w:fill="auto"/>
-            <w:vAlign w:val="center"/>
-          </w:tcPr>
-          <w:p>
-            <w:pPr>
-              <w:spacing w:after="208" w:line="360" w:lineRule="auto"/>
-              <w:jc w:val="center"/>
-              <w:rPr>
-                <w:rFonts w:ascii="Times New Roman" w:eastAsia="Times New Roman" w:hAnsi="Times New Roman" w:cs="Times New Roman"/>
-                <w:sz w:val="20"/>
-                <w:szCs w:val="20"/>
-              </w:rPr>
-            </w:pPr>
-            <w:r>
-              <w:rPr>
-                <w:rFonts w:ascii="Times New Roman" w:eastAsia="Times New Roman" w:hAnsi="Times New Roman" w:cs="Times New Roman"/>
-                <w:sz w:val="20"/>
-                <w:szCs w:val="20"/>
-              </w:rPr>
-              <w:t>Arduino MEGA 2650 R3(genuine) (with cable)</w:t>
-            </w:r>
-          </w:p>
-        </w:tc>
-        <w:tc>
-          <w:tcPr>
-            <w:tcW w:w="1103" w:type="dxa"/>
-            <w:shd w:val="clear" w:color="auto" w:fill="auto"/>
-            <w:vAlign w:val="center"/>
-          </w:tcPr>
-          <w:p>
-            <w:pPr>
-              <w:spacing w:after="208" w:line="360" w:lineRule="auto"/>
-              <w:jc w:val="center"/>
-              <w:rPr>
-                <w:rFonts w:ascii="Times New Roman" w:eastAsia="Times New Roman" w:hAnsi="Times New Roman" w:cs="Times New Roman"/>
-                <w:sz w:val="20"/>
-                <w:szCs w:val="20"/>
-              </w:rPr>
-            </w:pPr>
-            <w:r>
-              <w:rPr>
-                <w:rFonts w:ascii="Times New Roman" w:eastAsia="Times New Roman" w:hAnsi="Times New Roman" w:cs="Times New Roman"/>
-                <w:sz w:val="20"/>
-                <w:szCs w:val="20"/>
-              </w:rPr>
-              <w:t>Rs.2,600</w:t>
-            </w:r>
-          </w:p>
-        </w:tc>
-        <w:tc>
-          <w:tcPr>
-            <w:tcW w:w="1350" w:type="dxa"/>
-            <w:shd w:val="clear" w:color="auto" w:fill="auto"/>
-            <w:vAlign w:val="center"/>
-          </w:tcPr>
-          <w:p>
-            <w:pPr>
-              <w:spacing w:after="208" w:line="360" w:lineRule="auto"/>
-              <w:jc w:val="center"/>
-              <w:rPr>
-                <w:rFonts w:ascii="Times New Roman" w:eastAsia="Times New Roman" w:hAnsi="Times New Roman" w:cs="Times New Roman"/>
-                <w:sz w:val="20"/>
-                <w:szCs w:val="20"/>
-              </w:rPr>
-            </w:pPr>
-            <w:r>
-              <w:rPr>
-                <w:rFonts w:ascii="Times New Roman" w:eastAsia="Times New Roman" w:hAnsi="Times New Roman" w:cs="Times New Roman"/>
-                <w:sz w:val="20"/>
-                <w:szCs w:val="20"/>
-              </w:rPr>
-              <w:t>1</w:t>
-            </w:r>
-          </w:p>
-        </w:tc>
-        <w:tc>
-          <w:tcPr>
-            <w:tcW w:w="1530" w:type="dxa"/>
-            <w:shd w:val="clear" w:color="auto" w:fill="auto"/>
-            <w:vAlign w:val="center"/>
-          </w:tcPr>
-          <w:p>
-            <w:pPr>
-              <w:spacing w:after="208" w:line="360" w:lineRule="auto"/>
-              <w:jc w:val="center"/>
-              <w:rPr>
-                <w:rFonts w:ascii="Times New Roman" w:eastAsia="Times New Roman" w:hAnsi="Times New Roman" w:cs="Times New Roman"/>
-                <w:sz w:val="20"/>
-                <w:szCs w:val="20"/>
-              </w:rPr>
-            </w:pPr>
-            <w:r>
-              <w:rPr>
-                <w:rFonts w:ascii="Times New Roman" w:eastAsia="Times New Roman" w:hAnsi="Times New Roman" w:cs="Times New Roman"/>
-                <w:sz w:val="20"/>
-                <w:szCs w:val="20"/>
-              </w:rPr>
-              <w:t>Rs.2,600</w:t>
-            </w:r>
-          </w:p>
-        </w:tc>
-        <w:tc>
-          <w:tcPr>
-            <w:tcW w:w="3330" w:type="dxa"/>
-            <w:shd w:val="clear" w:color="auto" w:fill="auto"/>
-            <w:vAlign w:val="center"/>
-          </w:tcPr>
-          <w:p>
-            <w:pPr>
-              <w:spacing w:line="240" w:lineRule="auto"/>
-              <w:jc w:val="both"/>
-              <w:rPr>
-                <w:rFonts w:ascii="Times New Roman" w:hAnsi="Times New Roman" w:cs="Times New Roman"/>
-                <w:sz w:val="20"/>
-                <w:szCs w:val="20"/>
-              </w:rPr>
-            </w:pPr>
-            <w:hyperlink r:id="rId34" w:history="1">
-              <w:r>
-                <w:rPr>
-                  <w:rStyle w:val="Hyperlink"/>
-                  <w:rFonts w:ascii="Times New Roman" w:hAnsi="Times New Roman" w:cs="Times New Roman"/>
-                  <w:sz w:val="20"/>
-                  <w:szCs w:val="20"/>
-                </w:rPr>
-                <w:t>https://www.reddoko.com/product/arduino-mega-2560-r3-genuine/s/S2D-166</w:t>
-              </w:r>
-            </w:hyperlink>
-            <w:r>
-              <w:rPr>
-                <w:rFonts w:ascii="Times New Roman" w:hAnsi="Times New Roman" w:cs="Times New Roman"/>
-                <w:sz w:val="20"/>
-                <w:szCs w:val="20"/>
-              </w:rPr>
-              <w:t xml:space="preserve"> </w:t>
-            </w:r>
-          </w:p>
-        </w:tc>
-      </w:tr>
-      <w:tr>
-        <w:tc>
-          <w:tcPr>
-            <w:tcW w:w="648" w:type="dxa"/>
-            <w:shd w:val="clear" w:color="auto" w:fill="auto"/>
-            <w:vAlign w:val="center"/>
-          </w:tcPr>
-          <w:p>
-            <w:pPr>
-              <w:spacing w:after="208" w:line="360" w:lineRule="auto"/>
-              <w:jc w:val="center"/>
-              <w:rPr>
-                <w:rFonts w:ascii="Times New Roman" w:eastAsia="Times New Roman" w:hAnsi="Times New Roman" w:cs="Times New Roman"/>
-                <w:sz w:val="20"/>
-                <w:szCs w:val="20"/>
-              </w:rPr>
-            </w:pPr>
-            <w:r>
-              <w:rPr>
-                <w:rFonts w:ascii="Times New Roman" w:eastAsia="Times New Roman" w:hAnsi="Times New Roman" w:cs="Times New Roman"/>
-                <w:sz w:val="20"/>
-                <w:szCs w:val="20"/>
-              </w:rPr>
-              <w:t>2.</w:t>
-            </w:r>
-          </w:p>
-        </w:tc>
-        <w:tc>
-          <w:tcPr>
-            <w:tcW w:w="2137" w:type="dxa"/>
-            <w:shd w:val="clear" w:color="auto" w:fill="auto"/>
-            <w:vAlign w:val="center"/>
-          </w:tcPr>
-          <w:p>
-            <w:pPr>
-              <w:spacing w:after="208" w:line="360" w:lineRule="auto"/>
-              <w:jc w:val="center"/>
-              <w:rPr>
-                <w:rFonts w:ascii="Times New Roman" w:eastAsia="Times New Roman" w:hAnsi="Times New Roman" w:cs="Times New Roman"/>
-                <w:sz w:val="20"/>
-                <w:szCs w:val="20"/>
-              </w:rPr>
-            </w:pPr>
-            <w:r>
-              <w:rPr>
-                <w:rFonts w:ascii="Times New Roman" w:eastAsia="Times New Roman" w:hAnsi="Times New Roman" w:cs="Times New Roman"/>
-                <w:sz w:val="20"/>
-                <w:szCs w:val="20"/>
-              </w:rPr>
-              <w:t>Flex sensors 2.2 inch</w:t>
-            </w:r>
-          </w:p>
-        </w:tc>
-        <w:tc>
-          <w:tcPr>
-            <w:tcW w:w="1103" w:type="dxa"/>
-            <w:shd w:val="clear" w:color="auto" w:fill="auto"/>
-            <w:vAlign w:val="center"/>
-          </w:tcPr>
-          <w:p>
-            <w:pPr>
-              <w:spacing w:after="208" w:line="360" w:lineRule="auto"/>
-              <w:jc w:val="center"/>
-              <w:rPr>
-                <w:rFonts w:ascii="Times New Roman" w:eastAsia="Times New Roman" w:hAnsi="Times New Roman" w:cs="Times New Roman"/>
-                <w:sz w:val="20"/>
-                <w:szCs w:val="20"/>
-              </w:rPr>
-            </w:pPr>
-            <w:r>
-              <w:rPr>
-                <w:rFonts w:ascii="Times New Roman" w:eastAsia="Times New Roman" w:hAnsi="Times New Roman" w:cs="Times New Roman"/>
-                <w:sz w:val="20"/>
-                <w:szCs w:val="20"/>
-              </w:rPr>
-              <w:t>Rs.1300</w:t>
-            </w:r>
-          </w:p>
-        </w:tc>
-        <w:tc>
-          <w:tcPr>
-            <w:tcW w:w="1350" w:type="dxa"/>
-            <w:shd w:val="clear" w:color="auto" w:fill="auto"/>
-            <w:vAlign w:val="center"/>
-          </w:tcPr>
-          <w:p>
-            <w:pPr>
-              <w:spacing w:after="208" w:line="360" w:lineRule="auto"/>
-              <w:jc w:val="center"/>
-              <w:rPr>
-                <w:rFonts w:ascii="Times New Roman" w:eastAsia="Times New Roman" w:hAnsi="Times New Roman" w:cs="Times New Roman"/>
-                <w:sz w:val="20"/>
-                <w:szCs w:val="20"/>
-              </w:rPr>
-            </w:pPr>
-            <w:r>
-              <w:rPr>
-                <w:rFonts w:ascii="Times New Roman" w:eastAsia="Times New Roman" w:hAnsi="Times New Roman" w:cs="Times New Roman"/>
-                <w:sz w:val="20"/>
-                <w:szCs w:val="20"/>
-              </w:rPr>
-              <w:t>7</w:t>
-            </w:r>
-          </w:p>
-        </w:tc>
-        <w:tc>
-          <w:tcPr>
-            <w:tcW w:w="1530" w:type="dxa"/>
-            <w:shd w:val="clear" w:color="auto" w:fill="auto"/>
-            <w:vAlign w:val="center"/>
-          </w:tcPr>
-          <w:p>
-            <w:pPr>
-              <w:spacing w:after="208" w:line="360" w:lineRule="auto"/>
-              <w:jc w:val="center"/>
-              <w:rPr>
-                <w:rFonts w:ascii="Times New Roman" w:eastAsia="Times New Roman" w:hAnsi="Times New Roman" w:cs="Times New Roman"/>
-                <w:sz w:val="20"/>
-                <w:szCs w:val="20"/>
-              </w:rPr>
-            </w:pPr>
-            <w:r>
-              <w:rPr>
-                <w:rFonts w:ascii="Times New Roman" w:eastAsia="Times New Roman" w:hAnsi="Times New Roman" w:cs="Times New Roman"/>
-                <w:sz w:val="20"/>
-                <w:szCs w:val="20"/>
-              </w:rPr>
-              <w:t>Rs.9,100</w:t>
-            </w:r>
-          </w:p>
-        </w:tc>
-        <w:tc>
-          <w:tcPr>
-            <w:tcW w:w="3330" w:type="dxa"/>
-            <w:shd w:val="clear" w:color="auto" w:fill="auto"/>
-            <w:vAlign w:val="center"/>
-          </w:tcPr>
-          <w:p>
-            <w:pPr>
-              <w:spacing w:after="208" w:line="360" w:lineRule="auto"/>
-              <w:jc w:val="center"/>
-              <w:rPr>
-                <w:rFonts w:ascii="Times New Roman" w:eastAsia="Times New Roman" w:hAnsi="Times New Roman" w:cs="Times New Roman"/>
-                <w:sz w:val="20"/>
-                <w:szCs w:val="20"/>
-              </w:rPr>
-            </w:pPr>
-            <w:hyperlink r:id="rId35" w:history="1">
-              <w:r>
-                <w:rPr>
-                  <w:rStyle w:val="Hyperlink"/>
-                  <w:rFonts w:ascii="Times New Roman" w:eastAsia="Times New Roman" w:hAnsi="Times New Roman" w:cs="Times New Roman"/>
-                  <w:sz w:val="20"/>
-                  <w:szCs w:val="20"/>
-                </w:rPr>
-                <w:t>https://himalayansolution.com/product/flex-sensor-2-2-inch</w:t>
-              </w:r>
-            </w:hyperlink>
-            <w:r>
-              <w:rPr>
-                <w:rFonts w:ascii="Times New Roman" w:eastAsia="Times New Roman" w:hAnsi="Times New Roman" w:cs="Times New Roman"/>
-                <w:sz w:val="20"/>
-                <w:szCs w:val="20"/>
-              </w:rPr>
-              <w:t xml:space="preserve"> </w:t>
-            </w:r>
-          </w:p>
-        </w:tc>
-      </w:tr>
-      <w:tr>
-        <w:trPr>
-          <w:trHeight w:val="1173"/>
-        </w:trPr>
-        <w:tc>
-          <w:tcPr>
-            <w:tcW w:w="648" w:type="dxa"/>
-            <w:shd w:val="clear" w:color="auto" w:fill="auto"/>
-            <w:vAlign w:val="center"/>
-          </w:tcPr>
-          <w:p>
-            <w:pPr>
-              <w:spacing w:after="208" w:line="360" w:lineRule="auto"/>
-              <w:jc w:val="center"/>
-              <w:rPr>
-                <w:rFonts w:ascii="Times New Roman" w:eastAsia="Times New Roman" w:hAnsi="Times New Roman" w:cs="Times New Roman"/>
-                <w:sz w:val="20"/>
-                <w:szCs w:val="20"/>
-              </w:rPr>
-            </w:pPr>
-            <w:r>
-              <w:rPr>
-                <w:rFonts w:ascii="Times New Roman" w:eastAsia="Times New Roman" w:hAnsi="Times New Roman" w:cs="Times New Roman"/>
-                <w:sz w:val="20"/>
-                <w:szCs w:val="20"/>
-              </w:rPr>
-              <w:t>3.</w:t>
-            </w:r>
-          </w:p>
-        </w:tc>
-        <w:tc>
-          <w:tcPr>
-            <w:tcW w:w="2137" w:type="dxa"/>
-            <w:shd w:val="clear" w:color="auto" w:fill="auto"/>
-            <w:vAlign w:val="center"/>
-          </w:tcPr>
-          <w:p>
-            <w:pPr>
-              <w:spacing w:after="208" w:line="360" w:lineRule="auto"/>
-              <w:jc w:val="center"/>
-              <w:rPr>
-                <w:rFonts w:ascii="Times New Roman" w:eastAsia="Times New Roman" w:hAnsi="Times New Roman" w:cs="Times New Roman"/>
-                <w:sz w:val="20"/>
-                <w:szCs w:val="20"/>
-              </w:rPr>
-            </w:pPr>
-            <w:r>
-              <w:rPr>
-                <w:rFonts w:ascii="Times New Roman" w:eastAsia="Helvetica" w:hAnsi="Times New Roman" w:cs="Times New Roman"/>
-                <w:color w:val="212121"/>
-                <w:sz w:val="20"/>
-                <w:szCs w:val="20"/>
-                <w:shd w:val="clear" w:color="auto" w:fill="FFFFFF"/>
-              </w:rPr>
-              <w:t>MPU-6050</w:t>
-            </w:r>
-          </w:p>
-        </w:tc>
-        <w:tc>
-          <w:tcPr>
-            <w:tcW w:w="1103" w:type="dxa"/>
-            <w:shd w:val="clear" w:color="auto" w:fill="auto"/>
-            <w:vAlign w:val="center"/>
-          </w:tcPr>
-          <w:p>
-            <w:pPr>
-              <w:spacing w:after="208" w:line="360" w:lineRule="auto"/>
-              <w:jc w:val="center"/>
-              <w:rPr>
-                <w:rFonts w:ascii="Times New Roman" w:eastAsia="Times New Roman" w:hAnsi="Times New Roman" w:cs="Times New Roman"/>
-                <w:sz w:val="20"/>
-                <w:szCs w:val="20"/>
-              </w:rPr>
-            </w:pPr>
-            <w:r>
-              <w:rPr>
-                <w:rFonts w:ascii="Times New Roman" w:eastAsia="Times New Roman" w:hAnsi="Times New Roman" w:cs="Times New Roman"/>
-                <w:sz w:val="20"/>
-                <w:szCs w:val="20"/>
-              </w:rPr>
-              <w:t>Rs.500</w:t>
-            </w:r>
-          </w:p>
-        </w:tc>
-        <w:tc>
-          <w:tcPr>
-            <w:tcW w:w="1350" w:type="dxa"/>
-            <w:shd w:val="clear" w:color="auto" w:fill="auto"/>
-            <w:vAlign w:val="center"/>
-          </w:tcPr>
-          <w:p>
-            <w:pPr>
-              <w:spacing w:after="208" w:line="360" w:lineRule="auto"/>
-              <w:jc w:val="center"/>
-              <w:rPr>
-                <w:rFonts w:ascii="Times New Roman" w:eastAsia="Times New Roman" w:hAnsi="Times New Roman" w:cs="Times New Roman"/>
-                <w:sz w:val="20"/>
-                <w:szCs w:val="20"/>
-              </w:rPr>
-            </w:pPr>
-            <w:r>
-              <w:rPr>
-                <w:rFonts w:ascii="Times New Roman" w:eastAsia="Times New Roman" w:hAnsi="Times New Roman" w:cs="Times New Roman"/>
-                <w:sz w:val="20"/>
-                <w:szCs w:val="20"/>
-              </w:rPr>
-              <w:t>2</w:t>
-            </w:r>
-          </w:p>
-        </w:tc>
-        <w:tc>
-          <w:tcPr>
-            <w:tcW w:w="1530" w:type="dxa"/>
-            <w:shd w:val="clear" w:color="auto" w:fill="auto"/>
-            <w:vAlign w:val="center"/>
-          </w:tcPr>
-          <w:p>
-            <w:pPr>
-              <w:spacing w:after="208" w:line="360" w:lineRule="auto"/>
-              <w:jc w:val="center"/>
-              <w:rPr>
-                <w:rFonts w:ascii="Times New Roman" w:eastAsia="Times New Roman" w:hAnsi="Times New Roman" w:cs="Times New Roman"/>
-                <w:sz w:val="20"/>
-                <w:szCs w:val="20"/>
-              </w:rPr>
-            </w:pPr>
-            <w:r>
-              <w:rPr>
-                <w:rFonts w:ascii="Times New Roman" w:eastAsia="Times New Roman" w:hAnsi="Times New Roman" w:cs="Times New Roman"/>
-                <w:sz w:val="20"/>
-                <w:szCs w:val="20"/>
-              </w:rPr>
-              <w:t>Rs.1,000</w:t>
-            </w:r>
-          </w:p>
-        </w:tc>
-        <w:tc>
-          <w:tcPr>
-            <w:tcW w:w="3330" w:type="dxa"/>
-            <w:shd w:val="clear" w:color="auto" w:fill="auto"/>
-            <w:vAlign w:val="center"/>
-          </w:tcPr>
-          <w:p>
-            <w:pPr>
-              <w:spacing w:after="208" w:line="360" w:lineRule="auto"/>
-              <w:jc w:val="center"/>
-              <w:rPr>
-                <w:rFonts w:ascii="Times New Roman" w:eastAsia="Times New Roman" w:hAnsi="Times New Roman" w:cs="Times New Roman"/>
-                <w:sz w:val="20"/>
-                <w:szCs w:val="20"/>
-              </w:rPr>
-            </w:pPr>
-            <w:hyperlink r:id="rId36" w:history="1">
-              <w:r>
-                <w:rPr>
-                  <w:rStyle w:val="Hyperlink"/>
-                  <w:rFonts w:ascii="Times New Roman" w:eastAsia="Times New Roman" w:hAnsi="Times New Roman" w:cs="Times New Roman"/>
-                  <w:sz w:val="20"/>
-                  <w:szCs w:val="20"/>
-                </w:rPr>
-                <w:t>https://www.daraz.com.np/products/mpu-6050-mpu6050-module-gy-521-i111777188.html</w:t>
-              </w:r>
-            </w:hyperlink>
-            <w:r>
-              <w:rPr>
-                <w:rFonts w:ascii="Times New Roman" w:eastAsia="Times New Roman" w:hAnsi="Times New Roman" w:cs="Times New Roman"/>
-                <w:sz w:val="20"/>
-                <w:szCs w:val="20"/>
-              </w:rPr>
-              <w:t xml:space="preserve"> </w:t>
-            </w:r>
-          </w:p>
-        </w:tc>
-      </w:tr>
-      <w:tr>
-        <w:tc>
-          <w:tcPr>
-            <w:tcW w:w="648" w:type="dxa"/>
-            <w:shd w:val="clear" w:color="auto" w:fill="auto"/>
-            <w:vAlign w:val="center"/>
-          </w:tcPr>
-          <w:p>
-            <w:pPr>
-              <w:spacing w:after="208" w:line="360" w:lineRule="auto"/>
-              <w:jc w:val="center"/>
-              <w:rPr>
-                <w:rFonts w:ascii="Times New Roman" w:eastAsia="Times New Roman" w:hAnsi="Times New Roman" w:cs="Times New Roman"/>
-                <w:sz w:val="20"/>
-                <w:szCs w:val="20"/>
-              </w:rPr>
-            </w:pPr>
-            <w:r>
-              <w:rPr>
-                <w:rFonts w:ascii="Times New Roman" w:eastAsia="Times New Roman" w:hAnsi="Times New Roman" w:cs="Times New Roman"/>
-                <w:sz w:val="20"/>
-                <w:szCs w:val="20"/>
-              </w:rPr>
-              <w:t>4.</w:t>
-            </w:r>
-          </w:p>
-        </w:tc>
-        <w:tc>
-          <w:tcPr>
-            <w:tcW w:w="2137" w:type="dxa"/>
-            <w:shd w:val="clear" w:color="auto" w:fill="auto"/>
-            <w:vAlign w:val="center"/>
-          </w:tcPr>
-          <w:p>
-            <w:pPr>
-              <w:spacing w:after="208" w:line="360" w:lineRule="auto"/>
-              <w:jc w:val="center"/>
-              <w:rPr>
-                <w:rFonts w:ascii="Times New Roman" w:eastAsia="Times New Roman" w:hAnsi="Times New Roman" w:cs="Times New Roman"/>
-                <w:sz w:val="20"/>
-                <w:szCs w:val="20"/>
-              </w:rPr>
-            </w:pPr>
-            <w:r>
-              <w:rPr>
-                <w:rFonts w:ascii="Times New Roman" w:eastAsia="Times New Roman" w:hAnsi="Times New Roman" w:cs="Times New Roman"/>
-                <w:sz w:val="20"/>
-                <w:szCs w:val="20"/>
-              </w:rPr>
-              <w:t>Bluetooth Module</w:t>
-            </w:r>
-          </w:p>
-        </w:tc>
-        <w:tc>
-          <w:tcPr>
-            <w:tcW w:w="1103" w:type="dxa"/>
-            <w:shd w:val="clear" w:color="auto" w:fill="auto"/>
-            <w:vAlign w:val="center"/>
-          </w:tcPr>
-          <w:p>
-            <w:pPr>
-              <w:spacing w:after="208" w:line="360" w:lineRule="auto"/>
-              <w:jc w:val="center"/>
-              <w:rPr>
-                <w:rFonts w:ascii="Times New Roman" w:eastAsia="Times New Roman" w:hAnsi="Times New Roman" w:cs="Times New Roman"/>
-                <w:sz w:val="20"/>
-                <w:szCs w:val="20"/>
-              </w:rPr>
-            </w:pPr>
-            <w:r>
-              <w:rPr>
-                <w:rFonts w:ascii="Times New Roman" w:eastAsia="Times New Roman" w:hAnsi="Times New Roman" w:cs="Times New Roman"/>
-                <w:sz w:val="20"/>
-                <w:szCs w:val="20"/>
-              </w:rPr>
-              <w:t>Rs.810</w:t>
-            </w:r>
-          </w:p>
-        </w:tc>
-        <w:tc>
-          <w:tcPr>
-            <w:tcW w:w="1350" w:type="dxa"/>
-            <w:shd w:val="clear" w:color="auto" w:fill="auto"/>
-            <w:vAlign w:val="center"/>
-          </w:tcPr>
-          <w:p>
-            <w:pPr>
-              <w:spacing w:after="208" w:line="360" w:lineRule="auto"/>
-              <w:jc w:val="center"/>
-              <w:rPr>
-                <w:rFonts w:ascii="Times New Roman" w:eastAsia="Times New Roman" w:hAnsi="Times New Roman" w:cs="Times New Roman"/>
-                <w:sz w:val="20"/>
-                <w:szCs w:val="20"/>
-              </w:rPr>
-            </w:pPr>
-            <w:r>
-              <w:rPr>
-                <w:rFonts w:ascii="Times New Roman" w:eastAsia="Times New Roman" w:hAnsi="Times New Roman" w:cs="Times New Roman"/>
-                <w:sz w:val="20"/>
-                <w:szCs w:val="20"/>
-              </w:rPr>
-              <w:t>1</w:t>
-            </w:r>
-          </w:p>
-        </w:tc>
-        <w:tc>
-          <w:tcPr>
-            <w:tcW w:w="1530" w:type="dxa"/>
-            <w:shd w:val="clear" w:color="auto" w:fill="auto"/>
-            <w:vAlign w:val="center"/>
-          </w:tcPr>
-          <w:p>
-            <w:pPr>
-              <w:spacing w:after="208" w:line="360" w:lineRule="auto"/>
-              <w:jc w:val="center"/>
-              <w:rPr>
-                <w:rFonts w:ascii="Times New Roman" w:eastAsia="Times New Roman" w:hAnsi="Times New Roman" w:cs="Times New Roman"/>
-                <w:sz w:val="20"/>
-                <w:szCs w:val="20"/>
-              </w:rPr>
-            </w:pPr>
-            <w:r>
-              <w:rPr>
-                <w:rFonts w:ascii="Times New Roman" w:eastAsia="Times New Roman" w:hAnsi="Times New Roman" w:cs="Times New Roman"/>
-                <w:sz w:val="20"/>
-                <w:szCs w:val="20"/>
-              </w:rPr>
-              <w:t>Rs.810</w:t>
-            </w:r>
-          </w:p>
-        </w:tc>
-        <w:tc>
-          <w:tcPr>
-            <w:tcW w:w="3330" w:type="dxa"/>
-            <w:shd w:val="clear" w:color="auto" w:fill="auto"/>
-            <w:vAlign w:val="center"/>
-          </w:tcPr>
-          <w:p>
-            <w:pPr>
-              <w:spacing w:after="208" w:line="360" w:lineRule="auto"/>
-              <w:ind w:left="110" w:hangingChars="50" w:hanging="110"/>
-              <w:jc w:val="center"/>
-              <w:rPr>
-                <w:rFonts w:ascii="Times New Roman" w:eastAsia="Times New Roman" w:hAnsi="Times New Roman" w:cs="Times New Roman"/>
-                <w:sz w:val="20"/>
-                <w:szCs w:val="20"/>
-              </w:rPr>
-            </w:pPr>
-            <w:hyperlink r:id="rId37" w:history="1">
-              <w:r>
-                <w:rPr>
-                  <w:rStyle w:val="Hyperlink"/>
-                  <w:rFonts w:ascii="Times New Roman" w:eastAsia="Times New Roman" w:hAnsi="Times New Roman" w:cs="Times New Roman"/>
-                  <w:sz w:val="20"/>
-                  <w:szCs w:val="20"/>
-                </w:rPr>
-                <w:t>https://www.daraz.com.np/products/bluetooth-module-hc-05-i111526.html</w:t>
-              </w:r>
-            </w:hyperlink>
-            <w:r>
-              <w:rPr>
-                <w:rFonts w:ascii="Times New Roman" w:eastAsia="Times New Roman" w:hAnsi="Times New Roman" w:cs="Times New Roman"/>
-                <w:sz w:val="20"/>
-                <w:szCs w:val="20"/>
-              </w:rPr>
-              <w:t xml:space="preserve"> </w:t>
-            </w:r>
-          </w:p>
-        </w:tc>
-      </w:tr>
-      <w:tr>
-        <w:tc>
-          <w:tcPr>
-            <w:tcW w:w="648" w:type="dxa"/>
-            <w:shd w:val="clear" w:color="auto" w:fill="auto"/>
-            <w:vAlign w:val="center"/>
-          </w:tcPr>
-          <w:p>
-            <w:pPr>
-              <w:spacing w:after="208" w:line="360" w:lineRule="auto"/>
-              <w:jc w:val="center"/>
-              <w:rPr>
-                <w:rFonts w:ascii="Times New Roman" w:eastAsia="Times New Roman" w:hAnsi="Times New Roman" w:cs="Times New Roman"/>
-                <w:sz w:val="20"/>
-                <w:szCs w:val="20"/>
-              </w:rPr>
-            </w:pPr>
-            <w:r>
-              <w:rPr>
-                <w:rFonts w:ascii="Times New Roman" w:eastAsia="Times New Roman" w:hAnsi="Times New Roman" w:cs="Times New Roman"/>
-                <w:sz w:val="20"/>
-                <w:szCs w:val="20"/>
-              </w:rPr>
-              <w:t>5.</w:t>
-            </w:r>
-          </w:p>
-        </w:tc>
-        <w:tc>
-          <w:tcPr>
-            <w:tcW w:w="2137" w:type="dxa"/>
-            <w:shd w:val="clear" w:color="auto" w:fill="auto"/>
-            <w:vAlign w:val="center"/>
-          </w:tcPr>
-          <w:p>
-            <w:pPr>
-              <w:spacing w:after="208" w:line="360" w:lineRule="auto"/>
-              <w:jc w:val="center"/>
-              <w:rPr>
-                <w:rFonts w:ascii="Times New Roman" w:eastAsia="Times New Roman" w:hAnsi="Times New Roman" w:cs="Times New Roman"/>
-                <w:sz w:val="20"/>
-                <w:szCs w:val="20"/>
-              </w:rPr>
-            </w:pPr>
-            <w:r>
-              <w:rPr>
-                <w:rFonts w:ascii="Times New Roman" w:eastAsia="Times New Roman" w:hAnsi="Times New Roman" w:cs="Times New Roman"/>
-                <w:sz w:val="20"/>
-                <w:szCs w:val="20"/>
-              </w:rPr>
-              <w:t>LCD 20x4</w:t>
-            </w:r>
-          </w:p>
-        </w:tc>
-        <w:tc>
-          <w:tcPr>
-            <w:tcW w:w="1103" w:type="dxa"/>
-            <w:shd w:val="clear" w:color="auto" w:fill="auto"/>
-            <w:vAlign w:val="center"/>
-          </w:tcPr>
-          <w:p>
-            <w:pPr>
-              <w:spacing w:after="208" w:line="360" w:lineRule="auto"/>
-              <w:jc w:val="center"/>
-              <w:rPr>
-                <w:rFonts w:ascii="Times New Roman" w:eastAsia="Times New Roman" w:hAnsi="Times New Roman" w:cs="Times New Roman"/>
-                <w:sz w:val="20"/>
-                <w:szCs w:val="20"/>
-              </w:rPr>
-            </w:pPr>
-            <w:r>
-              <w:rPr>
-                <w:rFonts w:ascii="Times New Roman" w:eastAsia="Times New Roman" w:hAnsi="Times New Roman" w:cs="Times New Roman"/>
-                <w:sz w:val="20"/>
-                <w:szCs w:val="20"/>
-              </w:rPr>
-              <w:t>Rs.650</w:t>
-            </w:r>
-          </w:p>
-        </w:tc>
-        <w:tc>
-          <w:tcPr>
-            <w:tcW w:w="1350" w:type="dxa"/>
-            <w:shd w:val="clear" w:color="auto" w:fill="auto"/>
-            <w:vAlign w:val="center"/>
-          </w:tcPr>
-          <w:p>
-            <w:pPr>
-              <w:spacing w:after="208" w:line="360" w:lineRule="auto"/>
-              <w:jc w:val="center"/>
-              <w:rPr>
-                <w:rFonts w:ascii="Times New Roman" w:eastAsia="Times New Roman" w:hAnsi="Times New Roman" w:cs="Times New Roman"/>
-                <w:sz w:val="20"/>
-                <w:szCs w:val="20"/>
-              </w:rPr>
-            </w:pPr>
-            <w:r>
-              <w:rPr>
-                <w:rFonts w:ascii="Times New Roman" w:eastAsia="Times New Roman" w:hAnsi="Times New Roman" w:cs="Times New Roman"/>
-                <w:sz w:val="20"/>
-                <w:szCs w:val="20"/>
-              </w:rPr>
-              <w:t>1</w:t>
-            </w:r>
-          </w:p>
-        </w:tc>
-        <w:tc>
-          <w:tcPr>
-            <w:tcW w:w="1530" w:type="dxa"/>
-            <w:shd w:val="clear" w:color="auto" w:fill="auto"/>
-            <w:vAlign w:val="center"/>
-          </w:tcPr>
-          <w:p>
-            <w:pPr>
-              <w:spacing w:after="208" w:line="360" w:lineRule="auto"/>
-              <w:jc w:val="center"/>
-              <w:rPr>
-                <w:rFonts w:ascii="Times New Roman" w:eastAsia="Times New Roman" w:hAnsi="Times New Roman" w:cs="Times New Roman"/>
-                <w:sz w:val="20"/>
-                <w:szCs w:val="20"/>
-              </w:rPr>
-            </w:pPr>
-            <w:r>
-              <w:rPr>
-                <w:rFonts w:ascii="Times New Roman" w:eastAsia="Times New Roman" w:hAnsi="Times New Roman" w:cs="Times New Roman"/>
-                <w:sz w:val="20"/>
-                <w:szCs w:val="20"/>
-              </w:rPr>
-              <w:t>Rs.650</w:t>
-            </w:r>
-          </w:p>
-        </w:tc>
-        <w:tc>
-          <w:tcPr>
-            <w:tcW w:w="3330" w:type="dxa"/>
-            <w:shd w:val="clear" w:color="auto" w:fill="auto"/>
-            <w:vAlign w:val="center"/>
-          </w:tcPr>
-          <w:p>
-            <w:pPr>
-              <w:spacing w:after="208" w:line="360" w:lineRule="auto"/>
-              <w:jc w:val="center"/>
-              <w:rPr>
-                <w:rFonts w:ascii="Times New Roman" w:eastAsia="Times New Roman" w:hAnsi="Times New Roman" w:cs="Times New Roman"/>
-                <w:sz w:val="20"/>
-                <w:szCs w:val="20"/>
-              </w:rPr>
-            </w:pPr>
-            <w:hyperlink r:id="rId38" w:history="1">
-              <w:r>
-                <w:rPr>
-                  <w:rStyle w:val="Hyperlink"/>
-                  <w:rFonts w:ascii="Times New Roman" w:eastAsia="Times New Roman" w:hAnsi="Times New Roman" w:cs="Times New Roman"/>
-                  <w:sz w:val="20"/>
-                  <w:szCs w:val="20"/>
-                </w:rPr>
-                <w:t>https://himalayansolution.com/product/20-4-lcd-module</w:t>
-              </w:r>
-            </w:hyperlink>
-            <w:r>
-              <w:rPr>
-                <w:rFonts w:ascii="Times New Roman" w:eastAsia="Times New Roman" w:hAnsi="Times New Roman" w:cs="Times New Roman"/>
-                <w:sz w:val="20"/>
-                <w:szCs w:val="20"/>
-              </w:rPr>
-              <w:t xml:space="preserve"> </w:t>
-            </w:r>
-          </w:p>
-        </w:tc>
-      </w:tr>
-      <w:tr>
-        <w:trPr>
-          <w:trHeight w:val="1110"/>
-        </w:trPr>
-        <w:tc>
-          <w:tcPr>
-            <w:tcW w:w="648" w:type="dxa"/>
-            <w:shd w:val="clear" w:color="auto" w:fill="auto"/>
-            <w:vAlign w:val="center"/>
-          </w:tcPr>
-          <w:p>
-            <w:pPr>
-              <w:spacing w:after="208" w:line="360" w:lineRule="auto"/>
-              <w:jc w:val="center"/>
-              <w:rPr>
-                <w:rFonts w:ascii="Times New Roman" w:eastAsia="Times New Roman" w:hAnsi="Times New Roman" w:cs="Times New Roman"/>
-                <w:sz w:val="20"/>
-                <w:szCs w:val="20"/>
-              </w:rPr>
-            </w:pPr>
-            <w:r>
-              <w:rPr>
-                <w:rFonts w:ascii="Times New Roman" w:eastAsia="Times New Roman" w:hAnsi="Times New Roman" w:cs="Times New Roman"/>
-                <w:sz w:val="20"/>
-                <w:szCs w:val="20"/>
-              </w:rPr>
-              <w:t>6.</w:t>
-            </w:r>
-          </w:p>
-        </w:tc>
-        <w:tc>
-          <w:tcPr>
-            <w:tcW w:w="2137" w:type="dxa"/>
-            <w:shd w:val="clear" w:color="auto" w:fill="auto"/>
-            <w:vAlign w:val="center"/>
-          </w:tcPr>
-          <w:p>
-            <w:pPr>
-              <w:jc w:val="center"/>
-              <w:rPr>
-                <w:rFonts w:ascii="Times New Roman" w:hAnsi="Times New Roman" w:cs="Times New Roman"/>
-              </w:rPr>
-            </w:pPr>
-            <w:r>
-              <w:rPr>
-                <w:rFonts w:ascii="Times New Roman" w:hAnsi="Times New Roman" w:cs="Times New Roman"/>
-                <w:sz w:val="20"/>
-                <w:szCs w:val="20"/>
-                <w:shd w:val="clear" w:color="auto" w:fill="FFFFFF"/>
-              </w:rPr>
-              <w:t>I2C Module</w:t>
-            </w:r>
-          </w:p>
-        </w:tc>
-        <w:tc>
-          <w:tcPr>
-            <w:tcW w:w="1103" w:type="dxa"/>
-            <w:shd w:val="clear" w:color="auto" w:fill="auto"/>
-            <w:vAlign w:val="center"/>
-          </w:tcPr>
-          <w:p>
-            <w:pPr>
-              <w:spacing w:after="208" w:line="360" w:lineRule="auto"/>
-              <w:jc w:val="center"/>
-              <w:rPr>
-                <w:rFonts w:ascii="Times New Roman" w:eastAsia="Times New Roman" w:hAnsi="Times New Roman" w:cs="Times New Roman"/>
-                <w:sz w:val="20"/>
-                <w:szCs w:val="20"/>
-              </w:rPr>
-            </w:pPr>
-            <w:r>
-              <w:rPr>
-                <w:rFonts w:ascii="Times New Roman" w:eastAsia="Times New Roman" w:hAnsi="Times New Roman" w:cs="Times New Roman"/>
-                <w:sz w:val="20"/>
-                <w:szCs w:val="20"/>
-              </w:rPr>
-              <w:t>Rs.175</w:t>
-            </w:r>
-          </w:p>
-        </w:tc>
-        <w:tc>
-          <w:tcPr>
-            <w:tcW w:w="1350" w:type="dxa"/>
-            <w:shd w:val="clear" w:color="auto" w:fill="auto"/>
-            <w:vAlign w:val="center"/>
-          </w:tcPr>
-          <w:p>
-            <w:pPr>
-              <w:spacing w:after="208" w:line="360" w:lineRule="auto"/>
-              <w:jc w:val="center"/>
-              <w:rPr>
-                <w:rFonts w:ascii="Times New Roman" w:eastAsia="Times New Roman" w:hAnsi="Times New Roman" w:cs="Times New Roman"/>
-                <w:sz w:val="20"/>
-                <w:szCs w:val="20"/>
-              </w:rPr>
-            </w:pPr>
-            <w:r>
-              <w:rPr>
-                <w:rFonts w:ascii="Times New Roman" w:eastAsia="Times New Roman" w:hAnsi="Times New Roman" w:cs="Times New Roman"/>
-                <w:sz w:val="20"/>
-                <w:szCs w:val="20"/>
-              </w:rPr>
-              <w:t>1</w:t>
-            </w:r>
-          </w:p>
-        </w:tc>
-        <w:tc>
-          <w:tcPr>
-            <w:tcW w:w="1530" w:type="dxa"/>
-            <w:shd w:val="clear" w:color="auto" w:fill="auto"/>
-            <w:vAlign w:val="center"/>
-          </w:tcPr>
-          <w:p>
-            <w:pPr>
-              <w:spacing w:after="208" w:line="360" w:lineRule="auto"/>
-              <w:jc w:val="center"/>
-              <w:rPr>
-                <w:rFonts w:ascii="Times New Roman" w:eastAsia="Times New Roman" w:hAnsi="Times New Roman" w:cs="Times New Roman"/>
-                <w:sz w:val="20"/>
-                <w:szCs w:val="20"/>
-              </w:rPr>
-            </w:pPr>
-            <w:r>
-              <w:rPr>
-                <w:rFonts w:ascii="Times New Roman" w:eastAsia="Times New Roman" w:hAnsi="Times New Roman" w:cs="Times New Roman"/>
-                <w:sz w:val="20"/>
-                <w:szCs w:val="20"/>
-              </w:rPr>
-              <w:t>Rs.175</w:t>
-            </w:r>
-          </w:p>
-        </w:tc>
-        <w:tc>
-          <w:tcPr>
-            <w:tcW w:w="3330" w:type="dxa"/>
-            <w:shd w:val="clear" w:color="auto" w:fill="auto"/>
-            <w:vAlign w:val="center"/>
-          </w:tcPr>
-          <w:p>
-            <w:pPr>
-              <w:spacing w:after="208" w:line="360" w:lineRule="auto"/>
-              <w:jc w:val="center"/>
-              <w:rPr>
-                <w:rFonts w:ascii="Times New Roman" w:eastAsia="Times New Roman" w:hAnsi="Times New Roman" w:cs="Times New Roman"/>
-                <w:sz w:val="20"/>
-                <w:szCs w:val="20"/>
-              </w:rPr>
-            </w:pPr>
-            <w:hyperlink r:id="rId39" w:history="1">
-              <w:r>
-                <w:rPr>
-                  <w:rStyle w:val="Hyperlink"/>
-                  <w:rFonts w:ascii="Times New Roman" w:eastAsia="Times New Roman" w:hAnsi="Times New Roman" w:cs="Times New Roman"/>
-                  <w:sz w:val="20"/>
-                  <w:szCs w:val="20"/>
-                </w:rPr>
-                <w:t>https://ghumtipasal.com.np/product/i2c-connector-module/</w:t>
-              </w:r>
-            </w:hyperlink>
-            <w:r>
-              <w:rPr>
-                <w:rFonts w:ascii="Times New Roman" w:eastAsia="Times New Roman" w:hAnsi="Times New Roman" w:cs="Times New Roman"/>
-                <w:sz w:val="20"/>
-                <w:szCs w:val="20"/>
-              </w:rPr>
-              <w:t xml:space="preserve"> </w:t>
-            </w:r>
-          </w:p>
-        </w:tc>
-      </w:tr>
-      <w:tr>
-        <w:trPr>
-          <w:trHeight w:val="507"/>
-        </w:trPr>
-        <w:tc>
-          <w:tcPr>
-            <w:tcW w:w="648" w:type="dxa"/>
-            <w:shd w:val="clear" w:color="auto" w:fill="auto"/>
-            <w:vAlign w:val="center"/>
-          </w:tcPr>
-          <w:p>
-            <w:pPr>
-              <w:spacing w:after="208" w:line="360" w:lineRule="auto"/>
-              <w:jc w:val="center"/>
-              <w:rPr>
-                <w:rFonts w:ascii="Times New Roman" w:eastAsia="Times New Roman" w:hAnsi="Times New Roman" w:cs="Times New Roman"/>
-                <w:sz w:val="20"/>
-                <w:szCs w:val="20"/>
-              </w:rPr>
-            </w:pPr>
-            <w:r>
-              <w:rPr>
-                <w:rFonts w:ascii="Times New Roman" w:eastAsia="Times New Roman" w:hAnsi="Times New Roman" w:cs="Times New Roman"/>
-                <w:sz w:val="20"/>
-                <w:szCs w:val="20"/>
-              </w:rPr>
-              <w:t>7.</w:t>
-            </w:r>
-          </w:p>
-        </w:tc>
-        <w:tc>
-          <w:tcPr>
-            <w:tcW w:w="2137" w:type="dxa"/>
-            <w:shd w:val="clear" w:color="auto" w:fill="auto"/>
-            <w:vAlign w:val="center"/>
-          </w:tcPr>
-          <w:p>
-            <w:pPr>
-              <w:spacing w:after="208" w:line="360" w:lineRule="auto"/>
-              <w:jc w:val="center"/>
-              <w:rPr>
-                <w:rFonts w:ascii="Times New Roman" w:eastAsia="Times New Roman" w:hAnsi="Times New Roman" w:cs="Times New Roman"/>
-                <w:sz w:val="20"/>
-                <w:szCs w:val="20"/>
-              </w:rPr>
-            </w:pPr>
-            <w:r>
-              <w:rPr>
-                <w:rFonts w:ascii="Times New Roman" w:eastAsia="Times New Roman" w:hAnsi="Times New Roman" w:cs="Times New Roman"/>
-                <w:sz w:val="20"/>
-                <w:szCs w:val="20"/>
-              </w:rPr>
-              <w:t>Jumper wires (male to male)</w:t>
-            </w:r>
-          </w:p>
-        </w:tc>
-        <w:tc>
-          <w:tcPr>
-            <w:tcW w:w="1103" w:type="dxa"/>
-            <w:shd w:val="clear" w:color="auto" w:fill="auto"/>
-            <w:vAlign w:val="center"/>
-          </w:tcPr>
-          <w:p>
-            <w:pPr>
-              <w:spacing w:after="208" w:line="360" w:lineRule="auto"/>
-              <w:jc w:val="center"/>
-              <w:rPr>
-                <w:rFonts w:ascii="Times New Roman" w:eastAsia="Times New Roman" w:hAnsi="Times New Roman" w:cs="Times New Roman"/>
-                <w:sz w:val="20"/>
-                <w:szCs w:val="20"/>
-              </w:rPr>
-            </w:pPr>
-            <w:r>
-              <w:rPr>
-                <w:rFonts w:ascii="Times New Roman" w:eastAsia="Times New Roman" w:hAnsi="Times New Roman" w:cs="Times New Roman"/>
-                <w:sz w:val="20"/>
-                <w:szCs w:val="20"/>
-              </w:rPr>
-              <w:t>Rs.5</w:t>
-            </w:r>
-          </w:p>
-        </w:tc>
-        <w:tc>
-          <w:tcPr>
-            <w:tcW w:w="1350" w:type="dxa"/>
-            <w:shd w:val="clear" w:color="auto" w:fill="auto"/>
-            <w:vAlign w:val="center"/>
-          </w:tcPr>
-          <w:p>
-            <w:pPr>
-              <w:spacing w:after="208" w:line="360" w:lineRule="auto"/>
-              <w:jc w:val="center"/>
-              <w:rPr>
-                <w:rFonts w:ascii="Times New Roman" w:eastAsia="Times New Roman" w:hAnsi="Times New Roman" w:cs="Times New Roman"/>
-                <w:sz w:val="20"/>
-                <w:szCs w:val="20"/>
-              </w:rPr>
-            </w:pPr>
-            <w:r>
-              <w:rPr>
-                <w:rFonts w:ascii="Times New Roman" w:eastAsia="Times New Roman" w:hAnsi="Times New Roman" w:cs="Times New Roman"/>
-                <w:sz w:val="20"/>
-                <w:szCs w:val="20"/>
-              </w:rPr>
-              <w:t>20</w:t>
-            </w:r>
-          </w:p>
-        </w:tc>
-        <w:tc>
-          <w:tcPr>
-            <w:tcW w:w="1530" w:type="dxa"/>
-            <w:shd w:val="clear" w:color="auto" w:fill="auto"/>
-            <w:vAlign w:val="center"/>
-          </w:tcPr>
-          <w:p>
-            <w:pPr>
-              <w:spacing w:after="208" w:line="360" w:lineRule="auto"/>
-              <w:jc w:val="center"/>
-              <w:rPr>
-                <w:rFonts w:ascii="Times New Roman" w:eastAsia="Times New Roman" w:hAnsi="Times New Roman" w:cs="Times New Roman"/>
-                <w:sz w:val="20"/>
-                <w:szCs w:val="20"/>
-              </w:rPr>
-            </w:pPr>
-            <w:r>
-              <w:rPr>
-                <w:rFonts w:ascii="Times New Roman" w:eastAsia="Times New Roman" w:hAnsi="Times New Roman" w:cs="Times New Roman"/>
-                <w:sz w:val="20"/>
-                <w:szCs w:val="20"/>
-              </w:rPr>
-              <w:t>Rs.100</w:t>
-            </w:r>
-          </w:p>
-        </w:tc>
-        <w:tc>
-          <w:tcPr>
-            <w:tcW w:w="3330" w:type="dxa"/>
-            <w:shd w:val="clear" w:color="auto" w:fill="auto"/>
-            <w:vAlign w:val="center"/>
-          </w:tcPr>
-          <w:p>
-            <w:pPr>
-              <w:spacing w:after="208" w:line="360" w:lineRule="auto"/>
-              <w:jc w:val="center"/>
-              <w:rPr>
-                <w:rFonts w:ascii="Times New Roman" w:eastAsia="Times New Roman" w:hAnsi="Times New Roman" w:cs="Times New Roman"/>
-                <w:sz w:val="20"/>
-                <w:szCs w:val="20"/>
-              </w:rPr>
-            </w:pPr>
-            <w:hyperlink r:id="rId40" w:history="1">
-              <w:r>
-                <w:rPr>
-                  <w:rStyle w:val="Hyperlink"/>
-                  <w:rFonts w:ascii="Times New Roman" w:eastAsia="Times New Roman" w:hAnsi="Times New Roman" w:cs="Times New Roman"/>
-                  <w:sz w:val="20"/>
-                  <w:szCs w:val="20"/>
-                </w:rPr>
-                <w:t>https://ghumtipasal.com.np/?s=jumper&amp;post_type=product</w:t>
-              </w:r>
-            </w:hyperlink>
-            <w:r>
-              <w:rPr>
-                <w:rFonts w:ascii="Times New Roman" w:eastAsia="Times New Roman" w:hAnsi="Times New Roman" w:cs="Times New Roman"/>
-                <w:sz w:val="20"/>
-                <w:szCs w:val="20"/>
-              </w:rPr>
-              <w:t xml:space="preserve"> </w:t>
-            </w:r>
-          </w:p>
-        </w:tc>
-      </w:tr>
-      <w:tr>
-        <w:trPr>
-          <w:trHeight w:val="561"/>
-        </w:trPr>
-        <w:tc>
-          <w:tcPr>
-            <w:tcW w:w="648" w:type="dxa"/>
-            <w:shd w:val="clear" w:color="auto" w:fill="auto"/>
-            <w:vAlign w:val="center"/>
-          </w:tcPr>
-          <w:p>
-            <w:pPr>
-              <w:spacing w:after="208" w:line="360" w:lineRule="auto"/>
-              <w:jc w:val="center"/>
-              <w:rPr>
-                <w:rFonts w:ascii="Times New Roman" w:eastAsia="Times New Roman" w:hAnsi="Times New Roman" w:cs="Times New Roman"/>
-                <w:sz w:val="20"/>
-                <w:szCs w:val="20"/>
-              </w:rPr>
-            </w:pPr>
-            <w:r>
-              <w:rPr>
-                <w:rFonts w:ascii="Times New Roman" w:eastAsia="Times New Roman" w:hAnsi="Times New Roman" w:cs="Times New Roman"/>
-                <w:sz w:val="20"/>
-                <w:szCs w:val="20"/>
-              </w:rPr>
-              <w:t>8.</w:t>
-            </w:r>
-          </w:p>
-        </w:tc>
-        <w:tc>
-          <w:tcPr>
-            <w:tcW w:w="2137" w:type="dxa"/>
-            <w:shd w:val="clear" w:color="auto" w:fill="auto"/>
-            <w:vAlign w:val="center"/>
-          </w:tcPr>
-          <w:p>
-            <w:pPr>
-              <w:spacing w:after="208" w:line="360" w:lineRule="auto"/>
-              <w:jc w:val="center"/>
-              <w:rPr>
-                <w:rFonts w:ascii="Times New Roman" w:eastAsia="Times New Roman" w:hAnsi="Times New Roman" w:cs="Times New Roman"/>
-                <w:sz w:val="20"/>
-                <w:szCs w:val="20"/>
-              </w:rPr>
-            </w:pPr>
-            <w:r>
-              <w:rPr>
-                <w:rFonts w:ascii="Times New Roman" w:eastAsia="Times New Roman" w:hAnsi="Times New Roman" w:cs="Times New Roman"/>
-                <w:sz w:val="20"/>
-                <w:szCs w:val="20"/>
-              </w:rPr>
-              <w:t>Jumper wires (male to female)</w:t>
-            </w:r>
-          </w:p>
-        </w:tc>
-        <w:tc>
-          <w:tcPr>
-            <w:tcW w:w="1103" w:type="dxa"/>
-            <w:shd w:val="clear" w:color="auto" w:fill="auto"/>
-            <w:vAlign w:val="center"/>
-          </w:tcPr>
-          <w:p>
-            <w:pPr>
-              <w:spacing w:after="208" w:line="360" w:lineRule="auto"/>
-              <w:jc w:val="center"/>
-              <w:rPr>
-                <w:rFonts w:ascii="Times New Roman" w:eastAsia="Times New Roman" w:hAnsi="Times New Roman" w:cs="Times New Roman"/>
-                <w:sz w:val="20"/>
-                <w:szCs w:val="20"/>
-              </w:rPr>
-            </w:pPr>
-            <w:r>
-              <w:rPr>
-                <w:rFonts w:ascii="Times New Roman" w:eastAsia="Times New Roman" w:hAnsi="Times New Roman" w:cs="Times New Roman"/>
-                <w:sz w:val="20"/>
-                <w:szCs w:val="20"/>
-              </w:rPr>
-              <w:t>RS.5</w:t>
-            </w:r>
-          </w:p>
-        </w:tc>
-        <w:tc>
-          <w:tcPr>
-            <w:tcW w:w="1350" w:type="dxa"/>
-            <w:shd w:val="clear" w:color="auto" w:fill="auto"/>
-            <w:vAlign w:val="center"/>
-          </w:tcPr>
-          <w:p>
-            <w:pPr>
-              <w:spacing w:after="208" w:line="360" w:lineRule="auto"/>
-              <w:jc w:val="center"/>
-              <w:rPr>
-                <w:rFonts w:ascii="Times New Roman" w:eastAsia="Times New Roman" w:hAnsi="Times New Roman" w:cs="Times New Roman"/>
-                <w:sz w:val="20"/>
-                <w:szCs w:val="20"/>
-              </w:rPr>
-            </w:pPr>
-            <w:r>
-              <w:rPr>
-                <w:rFonts w:ascii="Times New Roman" w:eastAsia="Times New Roman" w:hAnsi="Times New Roman" w:cs="Times New Roman"/>
-                <w:sz w:val="20"/>
-                <w:szCs w:val="20"/>
-              </w:rPr>
-              <w:t>20</w:t>
-            </w:r>
-          </w:p>
-        </w:tc>
-        <w:tc>
-          <w:tcPr>
-            <w:tcW w:w="1530" w:type="dxa"/>
-            <w:shd w:val="clear" w:color="auto" w:fill="auto"/>
-            <w:vAlign w:val="center"/>
-          </w:tcPr>
-          <w:p>
-            <w:pPr>
-              <w:spacing w:after="208" w:line="360" w:lineRule="auto"/>
-              <w:jc w:val="center"/>
-              <w:rPr>
-                <w:rFonts w:ascii="Times New Roman" w:eastAsia="Times New Roman" w:hAnsi="Times New Roman" w:cs="Times New Roman"/>
-                <w:sz w:val="20"/>
-                <w:szCs w:val="20"/>
-              </w:rPr>
-            </w:pPr>
-            <w:r>
-              <w:rPr>
-                <w:rFonts w:ascii="Times New Roman" w:eastAsia="Times New Roman" w:hAnsi="Times New Roman" w:cs="Times New Roman"/>
-                <w:sz w:val="20"/>
-                <w:szCs w:val="20"/>
-              </w:rPr>
-              <w:t>Rs.100</w:t>
-            </w:r>
-          </w:p>
-        </w:tc>
-        <w:tc>
-          <w:tcPr>
-            <w:tcW w:w="3330" w:type="dxa"/>
-            <w:shd w:val="clear" w:color="auto" w:fill="auto"/>
-            <w:vAlign w:val="center"/>
-          </w:tcPr>
-          <w:p>
-            <w:pPr>
-              <w:spacing w:after="208" w:line="360" w:lineRule="auto"/>
-              <w:jc w:val="center"/>
-              <w:rPr>
-                <w:rFonts w:ascii="Times New Roman" w:eastAsia="Times New Roman" w:hAnsi="Times New Roman" w:cs="Times New Roman"/>
-                <w:sz w:val="20"/>
-                <w:szCs w:val="20"/>
-              </w:rPr>
-            </w:pPr>
-            <w:hyperlink r:id="rId41" w:history="1">
-              <w:r>
-                <w:rPr>
-                  <w:rStyle w:val="Hyperlink"/>
-                  <w:rFonts w:ascii="Times New Roman" w:eastAsia="Times New Roman" w:hAnsi="Times New Roman" w:cs="Times New Roman"/>
-                  <w:sz w:val="20"/>
-                  <w:szCs w:val="20"/>
-                </w:rPr>
-                <w:t>https://ghumtipasal.com.np/?s=jumper&amp;post_type=product</w:t>
-              </w:r>
-            </w:hyperlink>
-            <w:r>
-              <w:rPr>
-                <w:rFonts w:ascii="Times New Roman" w:eastAsia="Times New Roman" w:hAnsi="Times New Roman" w:cs="Times New Roman"/>
-                <w:sz w:val="20"/>
-                <w:szCs w:val="20"/>
-              </w:rPr>
-              <w:t xml:space="preserve"> </w:t>
-            </w:r>
-          </w:p>
-        </w:tc>
-      </w:tr>
-      <w:tr>
-        <w:trPr>
-          <w:trHeight w:val="768"/>
-        </w:trPr>
-        <w:tc>
-          <w:tcPr>
-            <w:tcW w:w="648" w:type="dxa"/>
-            <w:shd w:val="clear" w:color="auto" w:fill="auto"/>
-            <w:vAlign w:val="center"/>
-          </w:tcPr>
-          <w:p>
-            <w:pPr>
-              <w:spacing w:after="208" w:line="360" w:lineRule="auto"/>
-              <w:jc w:val="center"/>
-              <w:rPr>
-                <w:rFonts w:eastAsia="Times New Roman" w:cs="Calibri"/>
-              </w:rPr>
-            </w:pPr>
-            <w:r>
-              <w:rPr>
-                <w:rFonts w:eastAsia="Times New Roman" w:cs="Calibri"/>
-              </w:rPr>
-              <w:t>9.</w:t>
-            </w:r>
-          </w:p>
-        </w:tc>
-        <w:tc>
-          <w:tcPr>
-            <w:tcW w:w="2137" w:type="dxa"/>
-            <w:shd w:val="clear" w:color="auto" w:fill="auto"/>
-            <w:vAlign w:val="center"/>
-          </w:tcPr>
-          <w:p>
-            <w:pPr>
-              <w:spacing w:after="208" w:line="360" w:lineRule="auto"/>
-              <w:jc w:val="center"/>
-              <w:rPr>
-                <w:rFonts w:ascii="Times New Roman" w:eastAsia="Times New Roman" w:hAnsi="Times New Roman" w:cs="Times New Roman"/>
-                <w:sz w:val="20"/>
-                <w:szCs w:val="20"/>
-              </w:rPr>
-            </w:pPr>
-            <w:r>
-              <w:rPr>
-                <w:rFonts w:ascii="Times New Roman" w:eastAsia="Times New Roman" w:hAnsi="Times New Roman" w:cs="Times New Roman"/>
-                <w:sz w:val="20"/>
-                <w:szCs w:val="20"/>
-              </w:rPr>
-              <w:t>Jumper wires (female to female)</w:t>
-            </w:r>
-          </w:p>
-        </w:tc>
-        <w:tc>
-          <w:tcPr>
-            <w:tcW w:w="1103" w:type="dxa"/>
-            <w:shd w:val="clear" w:color="auto" w:fill="auto"/>
-            <w:vAlign w:val="center"/>
-          </w:tcPr>
-          <w:p>
-            <w:pPr>
-              <w:spacing w:after="208" w:line="360" w:lineRule="auto"/>
-              <w:jc w:val="center"/>
-              <w:rPr>
-                <w:rFonts w:ascii="Times New Roman" w:eastAsia="Times New Roman" w:hAnsi="Times New Roman" w:cs="Times New Roman"/>
-                <w:sz w:val="20"/>
-                <w:szCs w:val="20"/>
-              </w:rPr>
-            </w:pPr>
-            <w:r>
-              <w:rPr>
-                <w:rFonts w:ascii="Times New Roman" w:eastAsia="Times New Roman" w:hAnsi="Times New Roman" w:cs="Times New Roman"/>
-                <w:sz w:val="20"/>
-                <w:szCs w:val="20"/>
-              </w:rPr>
-              <w:t>Rs.5</w:t>
-            </w:r>
-          </w:p>
-        </w:tc>
-        <w:tc>
-          <w:tcPr>
-            <w:tcW w:w="1350" w:type="dxa"/>
-            <w:shd w:val="clear" w:color="auto" w:fill="auto"/>
-            <w:vAlign w:val="center"/>
-          </w:tcPr>
-          <w:p>
-            <w:pPr>
-              <w:spacing w:after="208" w:line="360" w:lineRule="auto"/>
-              <w:jc w:val="center"/>
-              <w:rPr>
-                <w:rFonts w:ascii="Times New Roman" w:eastAsia="Times New Roman" w:hAnsi="Times New Roman" w:cs="Times New Roman"/>
-                <w:sz w:val="20"/>
-                <w:szCs w:val="20"/>
-              </w:rPr>
-            </w:pPr>
-            <w:r>
-              <w:rPr>
-                <w:rFonts w:ascii="Times New Roman" w:eastAsia="Times New Roman" w:hAnsi="Times New Roman" w:cs="Times New Roman"/>
-                <w:sz w:val="20"/>
-                <w:szCs w:val="20"/>
-              </w:rPr>
-              <w:t>20</w:t>
-            </w:r>
-          </w:p>
-        </w:tc>
-        <w:tc>
-          <w:tcPr>
-            <w:tcW w:w="1530" w:type="dxa"/>
-            <w:shd w:val="clear" w:color="auto" w:fill="auto"/>
-            <w:vAlign w:val="center"/>
-          </w:tcPr>
-          <w:p>
-            <w:pPr>
-              <w:spacing w:after="208" w:line="360" w:lineRule="auto"/>
-              <w:jc w:val="center"/>
-              <w:rPr>
-                <w:rFonts w:ascii="Times New Roman" w:eastAsia="Times New Roman" w:hAnsi="Times New Roman" w:cs="Times New Roman"/>
-                <w:sz w:val="20"/>
-                <w:szCs w:val="20"/>
-              </w:rPr>
-            </w:pPr>
-            <w:r>
-              <w:rPr>
-                <w:rFonts w:ascii="Times New Roman" w:eastAsia="Times New Roman" w:hAnsi="Times New Roman" w:cs="Times New Roman"/>
-                <w:sz w:val="20"/>
-                <w:szCs w:val="20"/>
-              </w:rPr>
-              <w:t>Rs.100</w:t>
-            </w:r>
-          </w:p>
-        </w:tc>
-        <w:tc>
-          <w:tcPr>
-            <w:tcW w:w="3330" w:type="dxa"/>
-            <w:shd w:val="clear" w:color="auto" w:fill="auto"/>
-            <w:vAlign w:val="center"/>
-          </w:tcPr>
-          <w:p>
-            <w:pPr>
-              <w:spacing w:after="208" w:line="360" w:lineRule="auto"/>
-              <w:jc w:val="center"/>
-              <w:rPr>
-                <w:rFonts w:ascii="Times New Roman" w:eastAsia="Times New Roman" w:hAnsi="Times New Roman" w:cs="Times New Roman"/>
-                <w:sz w:val="20"/>
-                <w:szCs w:val="20"/>
-              </w:rPr>
-            </w:pPr>
-            <w:hyperlink r:id="rId42" w:history="1">
-              <w:r>
-                <w:rPr>
-                  <w:rStyle w:val="Hyperlink"/>
-                  <w:rFonts w:ascii="Times New Roman" w:eastAsia="Times New Roman" w:hAnsi="Times New Roman" w:cs="Times New Roman"/>
-                  <w:sz w:val="20"/>
-                  <w:szCs w:val="20"/>
-                </w:rPr>
-                <w:t>https://ghumtipasal.com.np/?s=jumper&amp;post_type=product</w:t>
-              </w:r>
-            </w:hyperlink>
-            <w:r>
-              <w:rPr>
-                <w:rFonts w:ascii="Times New Roman" w:eastAsia="Times New Roman" w:hAnsi="Times New Roman" w:cs="Times New Roman"/>
-                <w:sz w:val="20"/>
-                <w:szCs w:val="20"/>
-              </w:rPr>
-              <w:t xml:space="preserve"> </w:t>
-            </w:r>
-          </w:p>
-        </w:tc>
-      </w:tr>
-    </w:tbl>
+      <w:r>
+        <w:t>WORK PROGRESS</w:t>
+      </w:r>
+    </w:p>
+    <w:p>
+      <w:pPr>
+        <w:pStyle w:val="Heading2"/>
+        <w:numPr>
+          <w:ilvl w:val="0"/>
+          <w:numId w:val="11"/>
+        </w:numPr>
+      </w:pPr>
+    </w:p>
     <w:p/>
     <w:p/>
     <w:p/>
     <w:p/>
-    <w:p>
-      <w:pPr>
-        <w:pStyle w:val="Heading1"/>
-        <w:spacing w:after="240"/>
-        <w:jc w:val="center"/>
-      </w:pPr>
-      <w:bookmarkStart w:id="37" w:name="_Toc104496226"/>
-      <w:r>
-        <w:lastRenderedPageBreak/>
-        <w:t>Chapter 6: Expected Output</w:t>
-      </w:r>
-      <w:bookmarkEnd w:id="37"/>
-    </w:p>
-    <w:p>
-      <w:pPr>
-        <w:rPr>
-          <w:rFonts w:ascii="Times New Roman" w:hAnsi="Times New Roman" w:cs="Times New Roman"/>
-          <w:sz w:val="24"/>
-          <w:szCs w:val="24"/>
-        </w:rPr>
-      </w:pPr>
-      <w:r>
-        <w:rPr>
-          <w:rFonts w:ascii="Times New Roman" w:hAnsi="Times New Roman" w:cs="Times New Roman"/>
-          <w:sz w:val="24"/>
-          <w:szCs w:val="24"/>
-        </w:rPr>
-        <w:t>This is the expected results of this project;</w:t>
-      </w:r>
-    </w:p>
-    <w:p>
-      <w:pPr>
-        <w:keepNext/>
-      </w:pPr>
-      <w:r>
-        <w:rPr>
-          <w:noProof/>
-        </w:rPr>
-        <w:drawing>
-          <wp:inline distT="0" distB="0" distL="0" distR="0" wp14:anchorId="650F2714" wp14:editId="29CCEC50">
-            <wp:extent cx="4282440" cy="3320415"/>
-            <wp:effectExtent l="0" t="0" r="3810" b="0"/>
-            <wp:docPr id="20" name="Picture 20"/>
-            <wp:cNvGraphicFramePr>
-              <a:graphicFrameLocks xmlns:a="http://schemas.openxmlformats.org/drawingml/2006/main" noChangeAspect="1"/>
-            </wp:cNvGraphicFramePr>
-            <a:graphic xmlns:a="http://schemas.openxmlformats.org/drawingml/2006/main">
-              <a:graphicData uri="http://schemas.openxmlformats.org/drawingml/2006/picture">
-                <pic:pic xmlns:pic="http://schemas.openxmlformats.org/drawingml/2006/picture">
-                  <pic:nvPicPr>
-                    <pic:cNvPr id="0" name="Picture 7"/>
-                    <pic:cNvPicPr>
-                      <a:picLocks noChangeAspect="1" noChangeArrowheads="1"/>
-                    </pic:cNvPicPr>
-                  </pic:nvPicPr>
-                  <pic:blipFill>
-                    <a:blip r:embed="rId43">
-                      <a:extLst>
-                        <a:ext uri="{28A0092B-C50C-407E-A947-70E740481C1C}">
-                          <a14:useLocalDpi xmlns:a14="http://schemas.microsoft.com/office/drawing/2010/main" val="0"/>
-                        </a:ext>
-                      </a:extLst>
-                    </a:blip>
-                    <a:srcRect/>
-                    <a:stretch>
-                      <a:fillRect/>
-                    </a:stretch>
-                  </pic:blipFill>
-                  <pic:spPr bwMode="auto">
-                    <a:xfrm>
-                      <a:off x="0" y="0"/>
-                      <a:ext cx="4294292" cy="3329605"/>
-                    </a:xfrm>
-                    <a:prstGeom prst="rect">
-                      <a:avLst/>
-                    </a:prstGeom>
-                    <a:noFill/>
-                    <a:ln>
-                      <a:noFill/>
-                    </a:ln>
-                  </pic:spPr>
-                </pic:pic>
-              </a:graphicData>
-            </a:graphic>
-          </wp:inline>
-        </w:drawing>
-      </w:r>
-      <w:r>
-        <w:rPr>
-          <w:noProof/>
-        </w:rPr>
-        <w:drawing>
-          <wp:inline distT="0" distB="0" distL="0" distR="0" wp14:anchorId="5652C30D" wp14:editId="48B04102">
-            <wp:extent cx="4282440" cy="3322172"/>
-            <wp:effectExtent l="0" t="0" r="3810" b="0"/>
-            <wp:docPr id="21" name="Picture 21"/>
-            <wp:cNvGraphicFramePr>
-              <a:graphicFrameLocks xmlns:a="http://schemas.openxmlformats.org/drawingml/2006/main" noChangeAspect="1"/>
-            </wp:cNvGraphicFramePr>
-            <a:graphic xmlns:a="http://schemas.openxmlformats.org/drawingml/2006/main">
-              <a:graphicData uri="http://schemas.openxmlformats.org/drawingml/2006/picture">
-                <pic:pic xmlns:pic="http://schemas.openxmlformats.org/drawingml/2006/picture">
-                  <pic:nvPicPr>
-                    <pic:cNvPr id="0" name="Picture 9"/>
-                    <pic:cNvPicPr>
-                      <a:picLocks noChangeAspect="1" noChangeArrowheads="1"/>
-                    </pic:cNvPicPr>
-                  </pic:nvPicPr>
-                  <pic:blipFill>
-                    <a:blip r:embed="rId44">
-                      <a:extLst>
-                        <a:ext uri="{28A0092B-C50C-407E-A947-70E740481C1C}">
-                          <a14:useLocalDpi xmlns:a14="http://schemas.microsoft.com/office/drawing/2010/main" val="0"/>
-                        </a:ext>
-                      </a:extLst>
-                    </a:blip>
-                    <a:srcRect/>
-                    <a:stretch>
-                      <a:fillRect/>
-                    </a:stretch>
-                  </pic:blipFill>
-                  <pic:spPr bwMode="auto">
-                    <a:xfrm>
-                      <a:off x="0" y="0"/>
-                      <a:ext cx="4298090" cy="3334313"/>
-                    </a:xfrm>
-                    <a:prstGeom prst="rect">
-                      <a:avLst/>
-                    </a:prstGeom>
-                    <a:noFill/>
-                    <a:ln>
-                      <a:noFill/>
-                    </a:ln>
-                  </pic:spPr>
-                </pic:pic>
-              </a:graphicData>
-            </a:graphic>
-          </wp:inline>
-        </w:drawing>
-      </w:r>
-    </w:p>
-    <w:p>
-      <w:pPr>
-        <w:pStyle w:val="Caption"/>
-        <w:jc w:val="center"/>
-        <w:rPr>
-          <w:rFonts w:ascii="Times New Roman" w:hAnsi="Times New Roman" w:cs="Times New Roman"/>
-          <w:i w:val="0"/>
-          <w:iCs w:val="0"/>
-          <w:color w:val="auto"/>
-          <w:sz w:val="22"/>
-          <w:szCs w:val="22"/>
-        </w:rPr>
-      </w:pPr>
-      <w:r>
-        <w:rPr>
-          <w:rFonts w:ascii="Times New Roman" w:hAnsi="Times New Roman" w:cs="Times New Roman"/>
-          <w:i w:val="0"/>
-          <w:iCs w:val="0"/>
-          <w:color w:val="auto"/>
-          <w:sz w:val="22"/>
-          <w:szCs w:val="22"/>
-        </w:rPr>
-        <w:t>Figure</w:t>
-      </w:r>
-      <w:r>
-        <w:rPr>
-          <w:rFonts w:ascii="Times New Roman" w:hAnsi="Times New Roman" w:cs="Times New Roman"/>
-          <w:i w:val="0"/>
-          <w:iCs w:val="0"/>
-          <w:color w:val="auto"/>
-          <w:sz w:val="22"/>
-          <w:szCs w:val="22"/>
-        </w:rPr>
-        <w:t xml:space="preserve"> 6</w:t>
-      </w:r>
-      <w:r>
-        <w:rPr>
-          <w:rFonts w:ascii="Times New Roman" w:hAnsi="Times New Roman" w:cs="Times New Roman"/>
-          <w:i w:val="0"/>
-          <w:iCs w:val="0"/>
-          <w:color w:val="auto"/>
-          <w:sz w:val="22"/>
-          <w:szCs w:val="22"/>
-        </w:rPr>
-        <w:t>.</w:t>
-      </w:r>
-      <w:r>
-        <w:rPr>
-          <w:rFonts w:ascii="Times New Roman" w:hAnsi="Times New Roman" w:cs="Times New Roman"/>
-          <w:i w:val="0"/>
-          <w:iCs w:val="0"/>
-          <w:color w:val="auto"/>
-          <w:sz w:val="22"/>
-          <w:szCs w:val="22"/>
-        </w:rPr>
-        <w:fldChar w:fldCharType="begin"/>
-      </w:r>
-      <w:r>
-        <w:rPr>
-          <w:rFonts w:ascii="Times New Roman" w:hAnsi="Times New Roman" w:cs="Times New Roman"/>
-          <w:i w:val="0"/>
-          <w:iCs w:val="0"/>
-          <w:color w:val="auto"/>
-          <w:sz w:val="22"/>
-          <w:szCs w:val="22"/>
-        </w:rPr>
-        <w:instrText xml:space="preserve"> STYLEREF 2 \s </w:instrText>
-      </w:r>
-      <w:r>
-        <w:rPr>
-          <w:rFonts w:ascii="Times New Roman" w:hAnsi="Times New Roman" w:cs="Times New Roman"/>
-          <w:i w:val="0"/>
-          <w:iCs w:val="0"/>
-          <w:color w:val="auto"/>
-          <w:sz w:val="22"/>
-          <w:szCs w:val="22"/>
-        </w:rPr>
-        <w:fldChar w:fldCharType="separate"/>
-      </w:r>
-      <w:r>
-        <w:rPr>
-          <w:rFonts w:ascii="Times New Roman" w:hAnsi="Times New Roman" w:cs="Times New Roman"/>
-          <w:i w:val="0"/>
-          <w:iCs w:val="0"/>
-          <w:noProof/>
-          <w:color w:val="auto"/>
-          <w:sz w:val="22"/>
-          <w:szCs w:val="22"/>
-        </w:rPr>
-        <w:t>5</w:t>
-      </w:r>
-      <w:r>
-        <w:rPr>
-          <w:rFonts w:ascii="Times New Roman" w:hAnsi="Times New Roman" w:cs="Times New Roman"/>
-          <w:i w:val="0"/>
-          <w:iCs w:val="0"/>
-          <w:color w:val="auto"/>
-          <w:sz w:val="22"/>
-          <w:szCs w:val="22"/>
-        </w:rPr>
-        <w:fldChar w:fldCharType="end"/>
-      </w:r>
-      <w:r>
-        <w:rPr>
-          <w:rFonts w:ascii="Times New Roman" w:hAnsi="Times New Roman" w:cs="Times New Roman"/>
-          <w:i w:val="0"/>
-          <w:iCs w:val="0"/>
-          <w:color w:val="auto"/>
-          <w:sz w:val="22"/>
-          <w:szCs w:val="22"/>
-        </w:rPr>
-        <w:t>.</w:t>
-      </w:r>
-      <w:r>
-        <w:rPr>
-          <w:rFonts w:ascii="Times New Roman" w:hAnsi="Times New Roman" w:cs="Times New Roman"/>
-          <w:i w:val="0"/>
-          <w:iCs w:val="0"/>
-          <w:color w:val="auto"/>
-          <w:sz w:val="22"/>
-          <w:szCs w:val="22"/>
-        </w:rPr>
-        <w:fldChar w:fldCharType="begin"/>
-      </w:r>
-      <w:r>
-        <w:rPr>
-          <w:rFonts w:ascii="Times New Roman" w:hAnsi="Times New Roman" w:cs="Times New Roman"/>
-          <w:i w:val="0"/>
-          <w:iCs w:val="0"/>
-          <w:color w:val="auto"/>
-          <w:sz w:val="22"/>
-          <w:szCs w:val="22"/>
-        </w:rPr>
-        <w:instrText xml:space="preserve"> SEQ Figure \* ARABIC \s 2 </w:instrText>
-      </w:r>
-      <w:r>
-        <w:rPr>
-          <w:rFonts w:ascii="Times New Roman" w:hAnsi="Times New Roman" w:cs="Times New Roman"/>
-          <w:i w:val="0"/>
-          <w:iCs w:val="0"/>
-          <w:color w:val="auto"/>
-          <w:sz w:val="22"/>
-          <w:szCs w:val="22"/>
-        </w:rPr>
-        <w:fldChar w:fldCharType="separate"/>
-      </w:r>
-      <w:r>
-        <w:rPr>
-          <w:rFonts w:ascii="Times New Roman" w:hAnsi="Times New Roman" w:cs="Times New Roman"/>
-          <w:i w:val="0"/>
-          <w:iCs w:val="0"/>
-          <w:noProof/>
-          <w:color w:val="auto"/>
-          <w:sz w:val="22"/>
-          <w:szCs w:val="22"/>
-        </w:rPr>
-        <w:t>1</w:t>
-      </w:r>
-      <w:r>
-        <w:rPr>
-          <w:rFonts w:ascii="Times New Roman" w:hAnsi="Times New Roman" w:cs="Times New Roman"/>
-          <w:i w:val="0"/>
-          <w:iCs w:val="0"/>
-          <w:color w:val="auto"/>
-          <w:sz w:val="22"/>
-          <w:szCs w:val="22"/>
-        </w:rPr>
-        <w:fldChar w:fldCharType="end"/>
-      </w:r>
-      <w:r>
-        <w:rPr>
-          <w:rFonts w:ascii="Times New Roman" w:hAnsi="Times New Roman" w:cs="Times New Roman"/>
-          <w:i w:val="0"/>
-          <w:iCs w:val="0"/>
-          <w:color w:val="auto"/>
-          <w:sz w:val="22"/>
-          <w:szCs w:val="22"/>
-        </w:rPr>
-        <w:t>: Expected Output</w:t>
-      </w:r>
-    </w:p>
+    <w:p/>
+    <w:p/>
+    <w:p/>
+    <w:p/>
+    <w:p/>
+    <w:p/>
+    <w:p/>
     <w:p/>
     <w:p>
       <w:pPr>
@@ -15876,12 +13700,12 @@
         <w:spacing w:line="600" w:lineRule="auto"/>
         <w:jc w:val="center"/>
       </w:pPr>
-      <w:bookmarkStart w:id="38" w:name="_Toc104496227"/>
+      <w:bookmarkStart w:id="37" w:name="_Toc104496227"/>
       <w:r>
         <w:lastRenderedPageBreak/>
         <w:t>Chapter 7: Gantt Chart</w:t>
       </w:r>
-      <w:bookmarkEnd w:id="38"/>
+      <w:bookmarkEnd w:id="37"/>
     </w:p>
     <w:p>
       <w:pPr>
@@ -15905,7 +13729,7 @@
             <wp:cNvGraphicFramePr/>
             <a:graphic xmlns:a="http://schemas.openxmlformats.org/drawingml/2006/main">
               <a:graphicData uri="http://schemas.openxmlformats.org/drawingml/2006/chart">
-                <c:chart xmlns:c="http://schemas.openxmlformats.org/drawingml/2006/chart" xmlns:r="http://schemas.openxmlformats.org/officeDocument/2006/relationships" r:id="rId45"/>
+                <c:chart xmlns:c="http://schemas.openxmlformats.org/drawingml/2006/chart" xmlns:r="http://schemas.openxmlformats.org/officeDocument/2006/relationships" r:id="rId34"/>
               </a:graphicData>
             </a:graphic>
           </wp:inline>
@@ -15955,7 +13779,7 @@
         <w:spacing w:after="240"/>
         <w:jc w:val="center"/>
         <w:sectPr>
-          <w:footerReference w:type="default" r:id="rId46"/>
+          <w:footerReference w:type="default" r:id="rId35"/>
           <w:pgSz w:w="12240" w:h="15840"/>
           <w:pgMar w:top="1440" w:right="1440" w:bottom="1440" w:left="2160" w:header="720" w:footer="720" w:gutter="0"/>
           <w:pgNumType w:start="1"/>
@@ -15970,12 +13794,12 @@
         <w:spacing w:after="240"/>
         <w:jc w:val="center"/>
       </w:pPr>
-      <w:bookmarkStart w:id="39" w:name="_Toc104496228"/>
+      <w:bookmarkStart w:id="38" w:name="_Toc104496228"/>
       <w:r>
         <w:lastRenderedPageBreak/>
         <w:t>REFERENCE</w:t>
       </w:r>
-      <w:bookmarkEnd w:id="39"/>
+      <w:bookmarkEnd w:id="38"/>
     </w:p>
     <w:p>
       <w:pPr>
@@ -16034,7 +13858,7 @@
         </w:rPr>
         <w:tab/>
       </w:r>
-      <w:hyperlink r:id="rId47" w:history="1">
+      <w:hyperlink r:id="rId36" w:history="1">
         <w:r>
           <w:rPr>
             <w:rStyle w:val="Hyperlink"/>
@@ -16412,7 +14236,7 @@
         </w:rPr>
         <w:tab/>
       </w:r>
-      <w:hyperlink r:id="rId48" w:history="1">
+      <w:hyperlink r:id="rId37" w:history="1">
         <w:r>
           <w:rPr>
             <w:rStyle w:val="Hyperlink"/>
@@ -16765,7 +14589,7 @@
         </w:rPr>
         <w:t xml:space="preserve">. com. [Online]. </w:t>
       </w:r>
-      <w:hyperlink r:id="rId49" w:history="1">
+      <w:hyperlink r:id="rId38" w:history="1">
         <w:r>
           <w:rPr>
             <w:rStyle w:val="Hyperlink"/>
@@ -17086,7 +14910,7 @@
         <w:tab/>
         <w:t xml:space="preserve">   </w:t>
       </w:r>
-      <w:hyperlink r:id="rId50" w:history="1">
+      <w:hyperlink r:id="rId39" w:history="1">
         <w:r>
           <w:rPr>
             <w:rStyle w:val="Hyperlink"/>
@@ -17149,7 +14973,7 @@
         </w:rPr>
         <w:t xml:space="preserve">. (2015) learn.sparkfun.com. [Online]. </w:t>
       </w:r>
-      <w:hyperlink r:id="rId51" w:history="1">
+      <w:hyperlink r:id="rId40" w:history="1">
         <w:r>
           <w:rPr>
             <w:rStyle w:val="Hyperlink"/>
@@ -17394,6 +15218,100 @@
 <file path=word/numbering.xml><?xml version="1.0" encoding="utf-8"?>
 <w:numbering xmlns:wpc="http://schemas.microsoft.com/office/word/2010/wordprocessingCanvas" xmlns:cx="http://schemas.microsoft.com/office/drawing/2014/chartex" xmlns:cx1="http://schemas.microsoft.com/office/drawing/2015/9/8/chartex" xmlns:cx2="http://schemas.microsoft.com/office/drawing/2015/10/21/chartex" xmlns:cx3="http://schemas.microsoft.com/office/drawing/2016/5/9/chartex" xmlns:cx4="http://schemas.microsoft.com/office/drawing/2016/5/10/chartex" xmlns:cx5="http://schemas.microsoft.com/office/drawing/2016/5/11/chartex" xmlns:cx6="http://schemas.microsoft.com/office/drawing/2016/5/12/chartex" xmlns:cx7="http://schemas.microsoft.com/office/drawing/2016/5/13/chartex" xmlns:cx8="http://schemas.microsoft.com/office/drawing/2016/5/14/chartex" xmlns:mc="http://schemas.openxmlformats.org/markup-compatibility/2006" xmlns:aink="http://schemas.microsoft.com/office/drawing/2016/ink" xmlns:am3d="http://schemas.microsoft.com/office/drawing/2017/model3d" xmlns:o="urn:schemas-microsoft-com:office:office" xmlns:oel="http://schemas.microsoft.com/office/2019/extlst" xmlns:r="http://schemas.openxmlformats.org/officeDocument/2006/relationships" xmlns:m="http://schemas.openxmlformats.org/officeDocument/2006/math" xmlns:v="urn:schemas-microsoft-com:vml" xmlns:wp14="http://schemas.microsoft.com/office/word/2010/wordprocessingDrawing" xmlns:wp="http://schemas.openxmlformats.org/drawingml/2006/wordprocessingDrawing" xmlns:w10="urn:schemas-microsoft-com:office:word" xmlns:w="http://schemas.openxmlformats.org/wordprocessingml/2006/main" xmlns:w14="http://schemas.microsoft.com/office/word/2010/wordml" xmlns:w15="http://schemas.microsoft.com/office/word/2012/wordml" xmlns:w16cex="http://schemas.microsoft.com/office/word/2018/wordml/cex" xmlns:w16cid="http://schemas.microsoft.com/office/word/2016/wordml/cid" xmlns:w16="http://schemas.microsoft.com/office/word/2018/wordml" xmlns:w16sdtdh="http://schemas.microsoft.com/office/word/2020/wordml/sdtdatahash" xmlns:w16se="http://schemas.microsoft.com/office/word/2015/wordml/symex" xmlns:wpg="http://schemas.microsoft.com/office/word/2010/wordprocessingGroup" xmlns:wpi="http://schemas.microsoft.com/office/word/2010/wordprocessingInk" xmlns:wne="http://schemas.microsoft.com/office/word/2006/wordml" xmlns:wps="http://schemas.microsoft.com/office/word/2010/wordprocessingShape" mc:Ignorable="w14 w15 w16se w16cid w16 w16cex w16sdtdh wp14">
   <w:abstractNum w:abstractNumId="0" w15:restartNumberingAfterBreak="0">
+    <w:nsid w:val="0F073D46"/>
+    <w:multiLevelType w:val="hybridMultilevel"/>
+    <w:tmpl w:val="08EA499A"/>
+    <w:lvl w:ilvl="0" w:tplc="06C28A7A">
+      <w:start w:val="1"/>
+      <w:numFmt w:val="decimal"/>
+      <w:lvlText w:val="5.%1"/>
+      <w:lvlJc w:val="left"/>
+      <w:pPr>
+        <w:ind w:left="720" w:hanging="360"/>
+      </w:pPr>
+      <w:rPr>
+        <w:rFonts w:hint="default"/>
+        <w:b/>
+        <w:bCs/>
+        <w:color w:val="000000" w:themeColor="text1"/>
+        <w:sz w:val="28"/>
+        <w:szCs w:val="28"/>
+      </w:rPr>
+    </w:lvl>
+    <w:lvl w:ilvl="1" w:tplc="04090019" w:tentative="1">
+      <w:start w:val="1"/>
+      <w:numFmt w:val="lowerLetter"/>
+      <w:lvlText w:val="%2."/>
+      <w:lvlJc w:val="left"/>
+      <w:pPr>
+        <w:ind w:left="1440" w:hanging="360"/>
+      </w:pPr>
+    </w:lvl>
+    <w:lvl w:ilvl="2" w:tplc="0409001B" w:tentative="1">
+      <w:start w:val="1"/>
+      <w:numFmt w:val="lowerRoman"/>
+      <w:lvlText w:val="%3."/>
+      <w:lvlJc w:val="right"/>
+      <w:pPr>
+        <w:ind w:left="2160" w:hanging="180"/>
+      </w:pPr>
+    </w:lvl>
+    <w:lvl w:ilvl="3" w:tplc="0409000F" w:tentative="1">
+      <w:start w:val="1"/>
+      <w:numFmt w:val="decimal"/>
+      <w:lvlText w:val="%4."/>
+      <w:lvlJc w:val="left"/>
+      <w:pPr>
+        <w:ind w:left="2880" w:hanging="360"/>
+      </w:pPr>
+    </w:lvl>
+    <w:lvl w:ilvl="4" w:tplc="04090019" w:tentative="1">
+      <w:start w:val="1"/>
+      <w:numFmt w:val="lowerLetter"/>
+      <w:lvlText w:val="%5."/>
+      <w:lvlJc w:val="left"/>
+      <w:pPr>
+        <w:ind w:left="3600" w:hanging="360"/>
+      </w:pPr>
+    </w:lvl>
+    <w:lvl w:ilvl="5" w:tplc="0409001B" w:tentative="1">
+      <w:start w:val="1"/>
+      <w:numFmt w:val="lowerRoman"/>
+      <w:lvlText w:val="%6."/>
+      <w:lvlJc w:val="right"/>
+      <w:pPr>
+        <w:ind w:left="4320" w:hanging="180"/>
+      </w:pPr>
+    </w:lvl>
+    <w:lvl w:ilvl="6" w:tplc="0409000F" w:tentative="1">
+      <w:start w:val="1"/>
+      <w:numFmt w:val="decimal"/>
+      <w:lvlText w:val="%7."/>
+      <w:lvlJc w:val="left"/>
+      <w:pPr>
+        <w:ind w:left="5040" w:hanging="360"/>
+      </w:pPr>
+    </w:lvl>
+    <w:lvl w:ilvl="7" w:tplc="04090019" w:tentative="1">
+      <w:start w:val="1"/>
+      <w:numFmt w:val="lowerLetter"/>
+      <w:lvlText w:val="%8."/>
+      <w:lvlJc w:val="left"/>
+      <w:pPr>
+        <w:ind w:left="5760" w:hanging="360"/>
+      </w:pPr>
+    </w:lvl>
+    <w:lvl w:ilvl="8" w:tplc="0409001B" w:tentative="1">
+      <w:start w:val="1"/>
+      <w:numFmt w:val="lowerRoman"/>
+      <w:lvlText w:val="%9."/>
+      <w:lvlJc w:val="right"/>
+      <w:pPr>
+        <w:ind w:left="6480" w:hanging="180"/>
+      </w:pPr>
+    </w:lvl>
+  </w:abstractNum>
+  <w:abstractNum w:abstractNumId="1" w15:restartNumberingAfterBreak="0">
     <w:nsid w:val="18D611BA"/>
     <w:multiLevelType w:val="hybridMultilevel"/>
     <w:tmpl w:val="4DCAB534"/>
@@ -17506,7 +15424,7 @@
       </w:rPr>
     </w:lvl>
   </w:abstractNum>
-  <w:abstractNum w:abstractNumId="1" w15:restartNumberingAfterBreak="0">
+  <w:abstractNum w:abstractNumId="2" w15:restartNumberingAfterBreak="0">
     <w:nsid w:val="1A1974D8"/>
     <w:multiLevelType w:val="hybridMultilevel"/>
     <w:tmpl w:val="64442196"/>
@@ -17619,7 +15537,7 @@
       </w:rPr>
     </w:lvl>
   </w:abstractNum>
-  <w:abstractNum w:abstractNumId="2" w15:restartNumberingAfterBreak="0">
+  <w:abstractNum w:abstractNumId="3" w15:restartNumberingAfterBreak="0">
     <w:nsid w:val="1DDA6E42"/>
     <w:multiLevelType w:val="hybridMultilevel"/>
     <w:tmpl w:val="E3468C62"/>
@@ -17713,7 +15631,7 @@
       </w:pPr>
     </w:lvl>
   </w:abstractNum>
-  <w:abstractNum w:abstractNumId="3" w15:restartNumberingAfterBreak="0">
+  <w:abstractNum w:abstractNumId="4" w15:restartNumberingAfterBreak="0">
     <w:nsid w:val="2BF0467B"/>
     <w:multiLevelType w:val="hybridMultilevel"/>
     <w:tmpl w:val="64125FCE"/>
@@ -17807,7 +15725,7 @@
       </w:pPr>
     </w:lvl>
   </w:abstractNum>
-  <w:abstractNum w:abstractNumId="4" w15:restartNumberingAfterBreak="0">
+  <w:abstractNum w:abstractNumId="5" w15:restartNumberingAfterBreak="0">
     <w:nsid w:val="414D5DCA"/>
     <w:multiLevelType w:val="hybridMultilevel"/>
     <w:tmpl w:val="C364660E"/>
@@ -17898,7 +15816,7 @@
       </w:pPr>
     </w:lvl>
   </w:abstractNum>
-  <w:abstractNum w:abstractNumId="5" w15:restartNumberingAfterBreak="0">
+  <w:abstractNum w:abstractNumId="6" w15:restartNumberingAfterBreak="0">
     <w:nsid w:val="476A75B6"/>
     <w:multiLevelType w:val="multilevel"/>
     <w:tmpl w:val="2BC6B170"/>
@@ -18039,7 +15957,7 @@
       </w:rPr>
     </w:lvl>
   </w:abstractNum>
-  <w:abstractNum w:abstractNumId="6" w15:restartNumberingAfterBreak="0">
+  <w:abstractNum w:abstractNumId="7" w15:restartNumberingAfterBreak="0">
     <w:nsid w:val="6A5919F4"/>
     <w:multiLevelType w:val="hybridMultilevel"/>
     <w:tmpl w:val="DBE21EFA"/>
@@ -18133,7 +16051,7 @@
       </w:pPr>
     </w:lvl>
   </w:abstractNum>
-  <w:abstractNum w:abstractNumId="7" w15:restartNumberingAfterBreak="0">
+  <w:abstractNum w:abstractNumId="8" w15:restartNumberingAfterBreak="0">
     <w:nsid w:val="6AD66B5B"/>
     <w:multiLevelType w:val="multilevel"/>
     <w:tmpl w:val="B9C6632E"/>
@@ -18242,7 +16160,7 @@
       </w:pPr>
     </w:lvl>
   </w:abstractNum>
-  <w:abstractNum w:abstractNumId="8" w15:restartNumberingAfterBreak="0">
+  <w:abstractNum w:abstractNumId="9" w15:restartNumberingAfterBreak="0">
     <w:nsid w:val="71AF0A7A"/>
     <w:multiLevelType w:val="hybridMultilevel"/>
     <w:tmpl w:val="4E9050A0"/>
@@ -18336,7 +16254,7 @@
       </w:pPr>
     </w:lvl>
   </w:abstractNum>
-  <w:abstractNum w:abstractNumId="9" w15:restartNumberingAfterBreak="0">
+  <w:abstractNum w:abstractNumId="10" w15:restartNumberingAfterBreak="0">
     <w:nsid w:val="74E00810"/>
     <w:multiLevelType w:val="hybridMultilevel"/>
     <w:tmpl w:val="B6AECCE8"/>
@@ -18431,34 +16349,37 @@
     </w:lvl>
   </w:abstractNum>
   <w:num w:numId="1" w16cid:durableId="1659528668">
+    <w:abstractNumId w:val="9"/>
+  </w:num>
+  <w:num w:numId="2" w16cid:durableId="596913202">
+    <w:abstractNumId w:val="4"/>
+  </w:num>
+  <w:num w:numId="3" w16cid:durableId="1237470049">
+    <w:abstractNumId w:val="1"/>
+  </w:num>
+  <w:num w:numId="4" w16cid:durableId="456529908">
+    <w:abstractNumId w:val="2"/>
+  </w:num>
+  <w:num w:numId="5" w16cid:durableId="600837864">
+    <w:abstractNumId w:val="3"/>
+  </w:num>
+  <w:num w:numId="6" w16cid:durableId="1443526025">
+    <w:abstractNumId w:val="7"/>
+  </w:num>
+  <w:num w:numId="7" w16cid:durableId="1249198319">
     <w:abstractNumId w:val="8"/>
   </w:num>
-  <w:num w:numId="2" w16cid:durableId="596913202">
-    <w:abstractNumId w:val="3"/>
+  <w:num w:numId="8" w16cid:durableId="1458065418">
+    <w:abstractNumId w:val="5"/>
   </w:num>
-  <w:num w:numId="3" w16cid:durableId="1237470049">
-    <w:abstractNumId w:val="0"/>
-  </w:num>
-  <w:num w:numId="4" w16cid:durableId="456529908">
-    <w:abstractNumId w:val="1"/>
-  </w:num>
-  <w:num w:numId="5" w16cid:durableId="600837864">
-    <w:abstractNumId w:val="2"/>
-  </w:num>
-  <w:num w:numId="6" w16cid:durableId="1443526025">
+  <w:num w:numId="9" w16cid:durableId="1290165196">
     <w:abstractNumId w:val="6"/>
   </w:num>
-  <w:num w:numId="7" w16cid:durableId="1249198319">
-    <w:abstractNumId w:val="7"/>
+  <w:num w:numId="10" w16cid:durableId="462387804">
+    <w:abstractNumId w:val="10"/>
   </w:num>
-  <w:num w:numId="8" w16cid:durableId="1458065418">
-    <w:abstractNumId w:val="4"/>
-  </w:num>
-  <w:num w:numId="9" w16cid:durableId="1290165196">
-    <w:abstractNumId w:val="5"/>
-  </w:num>
-  <w:num w:numId="10" w16cid:durableId="462387804">
-    <w:abstractNumId w:val="9"/>
+  <w:num w:numId="11" w16cid:durableId="60181292">
+    <w:abstractNumId w:val="0"/>
   </w:num>
 </w:numbering>
 </file>
@@ -18869,7 +16790,7 @@
     <w:link w:val="Heading1Char"/>
     <w:uiPriority w:val="9"/>
     <w:qFormat/>
-    <w:rsid w:val="002E13E4"/>
+    <w:rsid w:val="00FF0216"/>
     <w:pPr>
       <w:keepNext/>
       <w:keepLines/>
@@ -18880,7 +16801,7 @@
       <w:rFonts w:ascii="Times New Roman" w:eastAsiaTheme="majorEastAsia" w:hAnsi="Times New Roman" w:cstheme="majorBidi"/>
       <w:b/>
       <w:color w:val="000000" w:themeColor="text1"/>
-      <w:sz w:val="36"/>
+      <w:sz w:val="32"/>
       <w:szCs w:val="32"/>
     </w:rPr>
   </w:style>
@@ -18960,12 +16881,12 @@
     <w:basedOn w:val="DefaultParagraphFont"/>
     <w:link w:val="Heading1"/>
     <w:uiPriority w:val="9"/>
-    <w:rsid w:val="002E13E4"/>
+    <w:rsid w:val="00FF0216"/>
     <w:rPr>
       <w:rFonts w:ascii="Times New Roman" w:eastAsiaTheme="majorEastAsia" w:hAnsi="Times New Roman" w:cstheme="majorBidi"/>
       <w:b/>
       <w:color w:val="000000" w:themeColor="text1"/>
-      <w:sz w:val="36"/>
+      <w:sz w:val="32"/>
       <w:szCs w:val="32"/>
     </w:rPr>
   </w:style>
@@ -19008,7 +16929,6 @@
       <w:rFonts w:asciiTheme="majorHAnsi" w:hAnsiTheme="majorHAnsi"/>
       <w:b w:val="0"/>
       <w:color w:val="2F5496" w:themeColor="accent1" w:themeShade="BF"/>
-      <w:sz w:val="32"/>
     </w:rPr>
   </w:style>
   <w:style w:type="paragraph" w:styleId="TOC1">

--- a/project.docx
+++ b/project.docx
@@ -509,7 +509,6 @@
     <w:p>
       <w:pPr>
         <w:pStyle w:val="Heading1"/>
-        <w:jc w:val="center"/>
         <w:sectPr>
           <w:pgSz w:w="12240" w:h="15840"/>
           <w:pgMar w:top="1440" w:right="1440" w:bottom="1440" w:left="1440" w:header="720" w:footer="720" w:gutter="0"/>
@@ -521,9 +520,8 @@
     <w:p>
       <w:pPr>
         <w:pStyle w:val="Heading1"/>
-        <w:jc w:val="center"/>
-      </w:pPr>
-      <w:bookmarkStart w:id="0" w:name="_Toc104496189"/>
+      </w:pPr>
+      <w:bookmarkStart w:id="0" w:name="_Toc109771217"/>
       <w:r>
         <w:lastRenderedPageBreak/>
         <w:t>ACKNOWL</w:t>
@@ -599,6 +597,83 @@
           <w:szCs w:val="24"/>
         </w:rPr>
         <w:t xml:space="preserve"> for providing us the wonderful opportunity to undertake this project. </w:t>
+      </w:r>
+      <w:r>
+        <w:rPr>
+          <w:rFonts w:ascii="Times New Roman" w:hAnsi="Times New Roman" w:cs="Times New Roman"/>
+          <w:sz w:val="24"/>
+          <w:szCs w:val="24"/>
+        </w:rPr>
+        <w:t xml:space="preserve">We would like to show our gratitude to our supervisor, </w:t>
+      </w:r>
+      <w:r>
+        <w:rPr>
+          <w:rFonts w:ascii="Times New Roman" w:hAnsi="Times New Roman" w:cs="Times New Roman"/>
+          <w:b/>
+          <w:bCs/>
+          <w:sz w:val="24"/>
+          <w:szCs w:val="24"/>
+        </w:rPr>
+        <w:t xml:space="preserve">Er. </w:t>
+      </w:r>
+      <w:proofErr w:type="spellStart"/>
+      <w:r>
+        <w:rPr>
+          <w:rFonts w:ascii="Times New Roman" w:hAnsi="Times New Roman" w:cs="Times New Roman"/>
+          <w:b/>
+          <w:bCs/>
+          <w:sz w:val="24"/>
+          <w:szCs w:val="24"/>
+        </w:rPr>
+        <w:t>Suramya</w:t>
+      </w:r>
+      <w:proofErr w:type="spellEnd"/>
+      <w:r>
+        <w:rPr>
+          <w:rFonts w:ascii="Times New Roman" w:hAnsi="Times New Roman" w:cs="Times New Roman"/>
+          <w:b/>
+          <w:bCs/>
+          <w:sz w:val="24"/>
+          <w:szCs w:val="24"/>
+        </w:rPr>
+        <w:t xml:space="preserve"> Sharma </w:t>
+      </w:r>
+      <w:proofErr w:type="spellStart"/>
+      <w:r>
+        <w:rPr>
+          <w:rFonts w:ascii="Times New Roman" w:hAnsi="Times New Roman" w:cs="Times New Roman"/>
+          <w:b/>
+          <w:bCs/>
+          <w:sz w:val="24"/>
+          <w:szCs w:val="24"/>
+        </w:rPr>
+        <w:t>Dahal</w:t>
+      </w:r>
+      <w:proofErr w:type="spellEnd"/>
+      <w:r>
+        <w:rPr>
+          <w:rFonts w:ascii="Times New Roman" w:hAnsi="Times New Roman" w:cs="Times New Roman"/>
+          <w:b/>
+          <w:bCs/>
+          <w:sz w:val="24"/>
+          <w:szCs w:val="24"/>
+        </w:rPr>
+        <w:t xml:space="preserve"> </w:t>
+      </w:r>
+      <w:r>
+        <w:rPr>
+          <w:rFonts w:ascii="Times New Roman" w:hAnsi="Times New Roman" w:cs="Times New Roman"/>
+          <w:sz w:val="24"/>
+          <w:szCs w:val="24"/>
+        </w:rPr>
+        <w:t>for guiding us through this project</w:t>
+      </w:r>
+      <w:r>
+        <w:rPr>
+          <w:rFonts w:ascii="Times New Roman" w:eastAsia="Times New Roman" w:hAnsi="Times New Roman" w:cs="Times New Roman"/>
+          <w:sz w:val="24"/>
+        </w:rPr>
+        <w:t xml:space="preserve">. </w:t>
       </w:r>
       <w:r>
         <w:rPr>
@@ -789,12 +864,11 @@
       <w:pPr>
         <w:pStyle w:val="Heading1"/>
         <w:spacing w:line="480" w:lineRule="auto"/>
-        <w:jc w:val="center"/>
         <w:rPr>
           <w:rFonts w:eastAsia="Times New Roman"/>
         </w:rPr>
       </w:pPr>
-      <w:bookmarkStart w:id="1" w:name="_Toc104496190"/>
+      <w:bookmarkStart w:id="1" w:name="_Toc109771218"/>
       <w:r>
         <w:rPr>
           <w:rFonts w:eastAsia="Times New Roman"/>
@@ -831,7 +905,15 @@
           <w:sz w:val="24"/>
           <w:szCs w:val="24"/>
         </w:rPr>
-        <w:t>So, sign language is a method of non-verbal communication that is used by deaf and dumb people</w:t>
+        <w:t>S</w:t>
+      </w:r>
+      <w:r>
+        <w:rPr>
+          <w:rFonts w:ascii="Times New Roman" w:hAnsi="Times New Roman" w:cs="Times New Roman"/>
+          <w:sz w:val="24"/>
+          <w:szCs w:val="24"/>
+        </w:rPr>
+        <w:t>ign language is a method of non-verbal communication that is used by deaf and dumb people</w:t>
       </w:r>
       <w:r>
         <w:rPr>
@@ -871,7 +953,7 @@
           <w:sz w:val="24"/>
           <w:szCs w:val="24"/>
         </w:rPr>
-        <w:t xml:space="preserve"> in this report, </w:t>
+        <w:t xml:space="preserve"> </w:t>
       </w:r>
       <w:r>
         <w:rPr>
@@ -903,12 +985,11 @@
     <w:p>
       <w:pPr>
         <w:pStyle w:val="Heading1"/>
-        <w:jc w:val="center"/>
         <w:rPr>
           <w:rFonts w:eastAsia="Times New Roman"/>
         </w:rPr>
       </w:pPr>
-      <w:bookmarkStart w:id="2" w:name="_Toc104496191"/>
+      <w:bookmarkStart w:id="2" w:name="_Toc109771219"/>
       <w:r>
         <w:rPr>
           <w:rFonts w:eastAsia="Times New Roman"/>
@@ -959,6 +1040,7 @@
         <w:p>
           <w:pPr>
             <w:pStyle w:val="TOC1"/>
+            <w:spacing w:line="240" w:lineRule="auto"/>
             <w:rPr>
               <w:rFonts w:ascii="Times New Roman" w:eastAsiaTheme="minorEastAsia" w:hAnsi="Times New Roman" w:cs="Times New Roman"/>
               <w:b w:val="0"/>
@@ -983,7 +1065,7 @@
             </w:rPr>
             <w:fldChar w:fldCharType="separate"/>
           </w:r>
-          <w:hyperlink w:anchor="_Toc104496189" w:history="1">
+          <w:hyperlink w:anchor="_Toc109771217" w:history="1">
             <w:r>
               <w:rPr>
                 <w:rStyle w:val="Hyperlink"/>
@@ -1010,7 +1092,7 @@
                 <w:rFonts w:ascii="Times New Roman" w:hAnsi="Times New Roman" w:cs="Times New Roman"/>
                 <w:webHidden/>
               </w:rPr>
-              <w:instrText xml:space="preserve"> PAGEREF _Toc104496189 \h </w:instrText>
+              <w:instrText xml:space="preserve"> PAGEREF _Toc109771217 \h </w:instrText>
             </w:r>
             <w:r>
               <w:rPr>
@@ -1044,13 +1126,14 @@
         <w:p>
           <w:pPr>
             <w:pStyle w:val="TOC1"/>
+            <w:spacing w:line="240" w:lineRule="auto"/>
             <w:rPr>
               <w:rFonts w:ascii="Times New Roman" w:eastAsiaTheme="minorEastAsia" w:hAnsi="Times New Roman" w:cs="Times New Roman"/>
               <w:b w:val="0"/>
               <w:bCs w:val="0"/>
             </w:rPr>
           </w:pPr>
-          <w:hyperlink w:anchor="_Toc104496190" w:history="1">
+          <w:hyperlink w:anchor="_Toc109771218" w:history="1">
             <w:r>
               <w:rPr>
                 <w:rStyle w:val="Hyperlink"/>
@@ -1077,7 +1160,7 @@
                 <w:rFonts w:ascii="Times New Roman" w:hAnsi="Times New Roman" w:cs="Times New Roman"/>
                 <w:webHidden/>
               </w:rPr>
-              <w:instrText xml:space="preserve"> PAGEREF _Toc104496190 \h </w:instrText>
+              <w:instrText xml:space="preserve"> PAGEREF _Toc109771218 \h </w:instrText>
             </w:r>
             <w:r>
               <w:rPr>
@@ -1111,13 +1194,14 @@
         <w:p>
           <w:pPr>
             <w:pStyle w:val="TOC1"/>
+            <w:spacing w:line="240" w:lineRule="auto"/>
             <w:rPr>
               <w:rFonts w:ascii="Times New Roman" w:eastAsiaTheme="minorEastAsia" w:hAnsi="Times New Roman" w:cs="Times New Roman"/>
               <w:b w:val="0"/>
               <w:bCs w:val="0"/>
             </w:rPr>
           </w:pPr>
-          <w:hyperlink w:anchor="_Toc104496191" w:history="1">
+          <w:hyperlink w:anchor="_Toc109771219" w:history="1">
             <w:r>
               <w:rPr>
                 <w:rStyle w:val="Hyperlink"/>
@@ -1144,7 +1228,7 @@
                 <w:rFonts w:ascii="Times New Roman" w:hAnsi="Times New Roman" w:cs="Times New Roman"/>
                 <w:webHidden/>
               </w:rPr>
-              <w:instrText xml:space="preserve"> PAGEREF _Toc104496191 \h </w:instrText>
+              <w:instrText xml:space="preserve"> PAGEREF _Toc109771219 \h </w:instrText>
             </w:r>
             <w:r>
               <w:rPr>
@@ -1178,13 +1262,14 @@
         <w:p>
           <w:pPr>
             <w:pStyle w:val="TOC1"/>
+            <w:spacing w:line="240" w:lineRule="auto"/>
             <w:rPr>
               <w:rFonts w:ascii="Times New Roman" w:eastAsiaTheme="minorEastAsia" w:hAnsi="Times New Roman" w:cs="Times New Roman"/>
               <w:b w:val="0"/>
               <w:bCs w:val="0"/>
             </w:rPr>
           </w:pPr>
-          <w:hyperlink w:anchor="_Toc104496192" w:history="1">
+          <w:hyperlink w:anchor="_Toc109771220" w:history="1">
             <w:r>
               <w:rPr>
                 <w:rStyle w:val="Hyperlink"/>
@@ -1211,7 +1296,7 @@
                 <w:rFonts w:ascii="Times New Roman" w:hAnsi="Times New Roman" w:cs="Times New Roman"/>
                 <w:webHidden/>
               </w:rPr>
-              <w:instrText xml:space="preserve"> PAGEREF _Toc104496192 \h </w:instrText>
+              <w:instrText xml:space="preserve"> PAGEREF _Toc109771220 \h </w:instrText>
             </w:r>
             <w:r>
               <w:rPr>
@@ -1245,13 +1330,14 @@
         <w:p>
           <w:pPr>
             <w:pStyle w:val="TOC1"/>
+            <w:spacing w:line="240" w:lineRule="auto"/>
             <w:rPr>
               <w:rFonts w:ascii="Times New Roman" w:eastAsiaTheme="minorEastAsia" w:hAnsi="Times New Roman" w:cs="Times New Roman"/>
               <w:b w:val="0"/>
               <w:bCs w:val="0"/>
             </w:rPr>
           </w:pPr>
-          <w:hyperlink w:anchor="_Toc104496193" w:history="1">
+          <w:hyperlink w:anchor="_Toc109771221" w:history="1">
             <w:r>
               <w:rPr>
                 <w:rStyle w:val="Hyperlink"/>
@@ -1278,7 +1364,7 @@
                 <w:rFonts w:ascii="Times New Roman" w:hAnsi="Times New Roman" w:cs="Times New Roman"/>
                 <w:webHidden/>
               </w:rPr>
-              <w:instrText xml:space="preserve"> PAGEREF _Toc104496193 \h </w:instrText>
+              <w:instrText xml:space="preserve"> PAGEREF _Toc109771221 \h </w:instrText>
             </w:r>
             <w:r>
               <w:rPr>
@@ -1312,13 +1398,14 @@
         <w:p>
           <w:pPr>
             <w:pStyle w:val="TOC1"/>
+            <w:spacing w:line="240" w:lineRule="auto"/>
             <w:rPr>
               <w:rFonts w:ascii="Times New Roman" w:eastAsiaTheme="minorEastAsia" w:hAnsi="Times New Roman" w:cs="Times New Roman"/>
               <w:b w:val="0"/>
               <w:bCs w:val="0"/>
             </w:rPr>
           </w:pPr>
-          <w:hyperlink w:anchor="_Toc104496194" w:history="1">
+          <w:hyperlink w:anchor="_Toc109771222" w:history="1">
             <w:r>
               <w:rPr>
                 <w:rStyle w:val="Hyperlink"/>
@@ -1345,7 +1432,7 @@
                 <w:rFonts w:ascii="Times New Roman" w:hAnsi="Times New Roman" w:cs="Times New Roman"/>
                 <w:webHidden/>
               </w:rPr>
-              <w:instrText xml:space="preserve"> PAGEREF _Toc104496194 \h </w:instrText>
+              <w:instrText xml:space="preserve"> PAGEREF _Toc109771222 \h </w:instrText>
             </w:r>
             <w:r>
               <w:rPr>
@@ -1379,13 +1466,14 @@
         <w:p>
           <w:pPr>
             <w:pStyle w:val="TOC1"/>
+            <w:spacing w:line="240" w:lineRule="auto"/>
             <w:rPr>
               <w:rFonts w:ascii="Times New Roman" w:eastAsiaTheme="minorEastAsia" w:hAnsi="Times New Roman" w:cs="Times New Roman"/>
               <w:b w:val="0"/>
               <w:bCs w:val="0"/>
             </w:rPr>
           </w:pPr>
-          <w:hyperlink w:anchor="_Toc104496195" w:history="1">
+          <w:hyperlink w:anchor="_Toc109771223" w:history="1">
             <w:r>
               <w:rPr>
                 <w:rStyle w:val="Hyperlink"/>
@@ -1412,7 +1500,7 @@
                 <w:rFonts w:ascii="Times New Roman" w:hAnsi="Times New Roman" w:cs="Times New Roman"/>
                 <w:webHidden/>
               </w:rPr>
-              <w:instrText xml:space="preserve"> PAGEREF _Toc104496195 \h </w:instrText>
+              <w:instrText xml:space="preserve"> PAGEREF _Toc109771223 \h </w:instrText>
             </w:r>
             <w:r>
               <w:rPr>
@@ -1450,12 +1538,13 @@
               <w:tab w:val="left" w:pos="880"/>
               <w:tab w:val="right" w:leader="dot" w:pos="8630"/>
             </w:tabs>
+            <w:spacing w:line="240" w:lineRule="auto"/>
             <w:rPr>
               <w:rFonts w:ascii="Times New Roman" w:eastAsiaTheme="minorEastAsia" w:hAnsi="Times New Roman" w:cs="Times New Roman"/>
               <w:noProof/>
             </w:rPr>
           </w:pPr>
-          <w:hyperlink w:anchor="_Toc104496196" w:history="1">
+          <w:hyperlink w:anchor="_Toc109771224" w:history="1">
             <w:r>
               <w:rPr>
                 <w:rStyle w:val="Hyperlink"/>
@@ -1502,7 +1591,7 @@
                 <w:noProof/>
                 <w:webHidden/>
               </w:rPr>
-              <w:instrText xml:space="preserve"> PAGEREF _Toc104496196 \h </w:instrText>
+              <w:instrText xml:space="preserve"> PAGEREF _Toc109771224 \h </w:instrText>
             </w:r>
             <w:r>
               <w:rPr>
@@ -1544,12 +1633,13 @@
               <w:tab w:val="left" w:pos="880"/>
               <w:tab w:val="right" w:leader="dot" w:pos="8630"/>
             </w:tabs>
+            <w:spacing w:line="240" w:lineRule="auto"/>
             <w:rPr>
               <w:rFonts w:ascii="Times New Roman" w:eastAsiaTheme="minorEastAsia" w:hAnsi="Times New Roman" w:cs="Times New Roman"/>
               <w:noProof/>
             </w:rPr>
           </w:pPr>
-          <w:hyperlink w:anchor="_Toc104496197" w:history="1">
+          <w:hyperlink w:anchor="_Toc109771225" w:history="1">
             <w:r>
               <w:rPr>
                 <w:rStyle w:val="Hyperlink"/>
@@ -1596,7 +1686,7 @@
                 <w:noProof/>
                 <w:webHidden/>
               </w:rPr>
-              <w:instrText xml:space="preserve"> PAGEREF _Toc104496197 \h </w:instrText>
+              <w:instrText xml:space="preserve"> PAGEREF _Toc109771225 \h </w:instrText>
             </w:r>
             <w:r>
               <w:rPr>
@@ -1638,12 +1728,13 @@
               <w:tab w:val="left" w:pos="880"/>
               <w:tab w:val="right" w:leader="dot" w:pos="8630"/>
             </w:tabs>
+            <w:spacing w:line="240" w:lineRule="auto"/>
             <w:rPr>
               <w:rFonts w:ascii="Times New Roman" w:eastAsiaTheme="minorEastAsia" w:hAnsi="Times New Roman" w:cs="Times New Roman"/>
               <w:noProof/>
             </w:rPr>
           </w:pPr>
-          <w:hyperlink w:anchor="_Toc104496198" w:history="1">
+          <w:hyperlink w:anchor="_Toc109771226" w:history="1">
             <w:r>
               <w:rPr>
                 <w:rStyle w:val="Hyperlink"/>
@@ -1690,7 +1781,7 @@
                 <w:noProof/>
                 <w:webHidden/>
               </w:rPr>
-              <w:instrText xml:space="preserve"> PAGEREF _Toc104496198 \h </w:instrText>
+              <w:instrText xml:space="preserve"> PAGEREF _Toc109771226 \h </w:instrText>
             </w:r>
             <w:r>
               <w:rPr>
@@ -1732,12 +1823,13 @@
               <w:tab w:val="left" w:pos="880"/>
               <w:tab w:val="right" w:leader="dot" w:pos="8630"/>
             </w:tabs>
+            <w:spacing w:line="240" w:lineRule="auto"/>
             <w:rPr>
               <w:rFonts w:ascii="Times New Roman" w:eastAsiaTheme="minorEastAsia" w:hAnsi="Times New Roman" w:cs="Times New Roman"/>
               <w:noProof/>
             </w:rPr>
           </w:pPr>
-          <w:hyperlink w:anchor="_Toc104496199" w:history="1">
+          <w:hyperlink w:anchor="_Toc109771227" w:history="1">
             <w:r>
               <w:rPr>
                 <w:rStyle w:val="Hyperlink"/>
@@ -1784,7 +1876,7 @@
                 <w:noProof/>
                 <w:webHidden/>
               </w:rPr>
-              <w:instrText xml:space="preserve"> PAGEREF _Toc104496199 \h </w:instrText>
+              <w:instrText xml:space="preserve"> PAGEREF _Toc109771227 \h </w:instrText>
             </w:r>
             <w:r>
               <w:rPr>
@@ -1825,12 +1917,13 @@
             <w:tabs>
               <w:tab w:val="right" w:leader="dot" w:pos="8630"/>
             </w:tabs>
+            <w:spacing w:line="240" w:lineRule="auto"/>
             <w:rPr>
               <w:rFonts w:ascii="Times New Roman" w:eastAsiaTheme="minorEastAsia" w:hAnsi="Times New Roman" w:cs="Times New Roman"/>
               <w:noProof/>
             </w:rPr>
           </w:pPr>
-          <w:hyperlink w:anchor="_Toc104496200" w:history="1">
+          <w:hyperlink w:anchor="_Toc109771228" w:history="1">
             <w:r>
               <w:rPr>
                 <w:rStyle w:val="Hyperlink"/>
@@ -1861,7 +1954,7 @@
                 <w:noProof/>
                 <w:webHidden/>
               </w:rPr>
-              <w:instrText xml:space="preserve"> PAGEREF _Toc104496200 \h </w:instrText>
+              <w:instrText xml:space="preserve"> PAGEREF _Toc109771228 \h </w:instrText>
             </w:r>
             <w:r>
               <w:rPr>
@@ -1899,13 +1992,14 @@
         <w:p>
           <w:pPr>
             <w:pStyle w:val="TOC1"/>
+            <w:spacing w:line="240" w:lineRule="auto"/>
             <w:rPr>
               <w:rFonts w:ascii="Times New Roman" w:eastAsiaTheme="minorEastAsia" w:hAnsi="Times New Roman" w:cs="Times New Roman"/>
               <w:b w:val="0"/>
               <w:bCs w:val="0"/>
             </w:rPr>
           </w:pPr>
-          <w:hyperlink w:anchor="_Toc104496201" w:history="1">
+          <w:hyperlink w:anchor="_Toc109771229" w:history="1">
             <w:r>
               <w:rPr>
                 <w:rStyle w:val="Hyperlink"/>
@@ -1932,7 +2026,7 @@
                 <w:rFonts w:ascii="Times New Roman" w:hAnsi="Times New Roman" w:cs="Times New Roman"/>
                 <w:webHidden/>
               </w:rPr>
-              <w:instrText xml:space="preserve"> PAGEREF _Toc104496201 \h </w:instrText>
+              <w:instrText xml:space="preserve"> PAGEREF _Toc109771229 \h </w:instrText>
             </w:r>
             <w:r>
               <w:rPr>
@@ -1966,13 +2060,14 @@
         <w:p>
           <w:pPr>
             <w:pStyle w:val="TOC1"/>
+            <w:spacing w:line="240" w:lineRule="auto"/>
             <w:rPr>
               <w:rFonts w:ascii="Times New Roman" w:eastAsiaTheme="minorEastAsia" w:hAnsi="Times New Roman" w:cs="Times New Roman"/>
               <w:b w:val="0"/>
               <w:bCs w:val="0"/>
             </w:rPr>
           </w:pPr>
-          <w:hyperlink w:anchor="_Toc104496202" w:history="1">
+          <w:hyperlink w:anchor="_Toc109771230" w:history="1">
             <w:r>
               <w:rPr>
                 <w:rStyle w:val="Hyperlink"/>
@@ -1999,7 +2094,7 @@
                 <w:rFonts w:ascii="Times New Roman" w:hAnsi="Times New Roman" w:cs="Times New Roman"/>
                 <w:webHidden/>
               </w:rPr>
-              <w:instrText xml:space="preserve"> PAGEREF _Toc104496202 \h </w:instrText>
+              <w:instrText xml:space="preserve"> PAGEREF _Toc109771230 \h </w:instrText>
             </w:r>
             <w:r>
               <w:rPr>
@@ -2037,12 +2132,13 @@
               <w:tab w:val="left" w:pos="880"/>
               <w:tab w:val="right" w:leader="dot" w:pos="8630"/>
             </w:tabs>
+            <w:spacing w:line="240" w:lineRule="auto"/>
             <w:rPr>
               <w:rFonts w:ascii="Times New Roman" w:eastAsiaTheme="minorEastAsia" w:hAnsi="Times New Roman" w:cs="Times New Roman"/>
               <w:noProof/>
             </w:rPr>
           </w:pPr>
-          <w:hyperlink w:anchor="_Toc104496203" w:history="1">
+          <w:hyperlink w:anchor="_Toc109771231" w:history="1">
             <w:r>
               <w:rPr>
                 <w:rStyle w:val="Hyperlink"/>
@@ -2089,7 +2185,7 @@
                 <w:noProof/>
                 <w:webHidden/>
               </w:rPr>
-              <w:instrText xml:space="preserve"> PAGEREF _Toc104496203 \h </w:instrText>
+              <w:instrText xml:space="preserve"> PAGEREF _Toc109771231 \h </w:instrText>
             </w:r>
             <w:r>
               <w:rPr>
@@ -2131,12 +2227,13 @@
               <w:tab w:val="left" w:pos="880"/>
               <w:tab w:val="right" w:leader="dot" w:pos="8630"/>
             </w:tabs>
+            <w:spacing w:line="240" w:lineRule="auto"/>
             <w:rPr>
               <w:rFonts w:ascii="Times New Roman" w:eastAsiaTheme="minorEastAsia" w:hAnsi="Times New Roman" w:cs="Times New Roman"/>
               <w:noProof/>
             </w:rPr>
           </w:pPr>
-          <w:hyperlink w:anchor="_Toc104496204" w:history="1">
+          <w:hyperlink w:anchor="_Toc109771232" w:history="1">
             <w:r>
               <w:rPr>
                 <w:rStyle w:val="Hyperlink"/>
@@ -2183,7 +2280,7 @@
                 <w:noProof/>
                 <w:webHidden/>
               </w:rPr>
-              <w:instrText xml:space="preserve"> PAGEREF _Toc104496204 \h </w:instrText>
+              <w:instrText xml:space="preserve"> PAGEREF _Toc109771232 \h </w:instrText>
             </w:r>
             <w:r>
               <w:rPr>
@@ -2225,12 +2322,13 @@
               <w:tab w:val="left" w:pos="880"/>
               <w:tab w:val="right" w:leader="dot" w:pos="8630"/>
             </w:tabs>
+            <w:spacing w:line="240" w:lineRule="auto"/>
             <w:rPr>
               <w:rFonts w:ascii="Times New Roman" w:eastAsiaTheme="minorEastAsia" w:hAnsi="Times New Roman" w:cs="Times New Roman"/>
               <w:noProof/>
             </w:rPr>
           </w:pPr>
-          <w:hyperlink w:anchor="_Toc104496205" w:history="1">
+          <w:hyperlink w:anchor="_Toc109771233" w:history="1">
             <w:r>
               <w:rPr>
                 <w:rStyle w:val="Hyperlink"/>
@@ -2277,7 +2375,7 @@
                 <w:noProof/>
                 <w:webHidden/>
               </w:rPr>
-              <w:instrText xml:space="preserve"> PAGEREF _Toc104496205 \h </w:instrText>
+              <w:instrText xml:space="preserve"> PAGEREF _Toc109771233 \h </w:instrText>
             </w:r>
             <w:r>
               <w:rPr>
@@ -2319,12 +2417,13 @@
               <w:tab w:val="left" w:pos="880"/>
               <w:tab w:val="right" w:leader="dot" w:pos="8630"/>
             </w:tabs>
+            <w:spacing w:line="240" w:lineRule="auto"/>
             <w:rPr>
               <w:rFonts w:ascii="Times New Roman" w:eastAsiaTheme="minorEastAsia" w:hAnsi="Times New Roman" w:cs="Times New Roman"/>
               <w:noProof/>
             </w:rPr>
           </w:pPr>
-          <w:hyperlink w:anchor="_Toc104496206" w:history="1">
+          <w:hyperlink w:anchor="_Toc109771234" w:history="1">
             <w:r>
               <w:rPr>
                 <w:rStyle w:val="Hyperlink"/>
@@ -2371,7 +2470,7 @@
                 <w:noProof/>
                 <w:webHidden/>
               </w:rPr>
-              <w:instrText xml:space="preserve"> PAGEREF _Toc104496206 \h </w:instrText>
+              <w:instrText xml:space="preserve"> PAGEREF _Toc109771234 \h </w:instrText>
             </w:r>
             <w:r>
               <w:rPr>
@@ -2412,12 +2511,13 @@
             <w:tabs>
               <w:tab w:val="right" w:leader="dot" w:pos="8630"/>
             </w:tabs>
+            <w:spacing w:line="240" w:lineRule="auto"/>
             <w:rPr>
               <w:rFonts w:ascii="Times New Roman" w:eastAsiaTheme="minorEastAsia" w:hAnsi="Times New Roman" w:cs="Times New Roman"/>
               <w:noProof/>
             </w:rPr>
           </w:pPr>
-          <w:hyperlink w:anchor="_Toc104496207" w:history="1">
+          <w:hyperlink w:anchor="_Toc109771235" w:history="1">
             <w:r>
               <w:rPr>
                 <w:rStyle w:val="Hyperlink"/>
@@ -2449,7 +2549,7 @@
                 <w:noProof/>
                 <w:webHidden/>
               </w:rPr>
-              <w:instrText xml:space="preserve"> PAGEREF _Toc104496207 \h </w:instrText>
+              <w:instrText xml:space="preserve"> PAGEREF _Toc109771235 \h </w:instrText>
             </w:r>
             <w:r>
               <w:rPr>
@@ -2490,12 +2590,13 @@
             <w:tabs>
               <w:tab w:val="right" w:leader="dot" w:pos="8630"/>
             </w:tabs>
+            <w:spacing w:line="240" w:lineRule="auto"/>
             <w:rPr>
               <w:rFonts w:ascii="Times New Roman" w:eastAsiaTheme="minorEastAsia" w:hAnsi="Times New Roman" w:cs="Times New Roman"/>
               <w:noProof/>
             </w:rPr>
           </w:pPr>
-          <w:hyperlink w:anchor="_Toc104496208" w:history="1">
+          <w:hyperlink w:anchor="_Toc109771236" w:history="1">
             <w:r>
               <w:rPr>
                 <w:rStyle w:val="Hyperlink"/>
@@ -2526,7 +2627,7 @@
                 <w:noProof/>
                 <w:webHidden/>
               </w:rPr>
-              <w:instrText xml:space="preserve"> PAGEREF _Toc104496208 \h </w:instrText>
+              <w:instrText xml:space="preserve"> PAGEREF _Toc109771236 \h </w:instrText>
             </w:r>
             <w:r>
               <w:rPr>
@@ -2568,12 +2669,13 @@
               <w:tab w:val="left" w:pos="880"/>
               <w:tab w:val="right" w:leader="dot" w:pos="8630"/>
             </w:tabs>
+            <w:spacing w:line="240" w:lineRule="auto"/>
             <w:rPr>
               <w:rFonts w:ascii="Times New Roman" w:eastAsiaTheme="minorEastAsia" w:hAnsi="Times New Roman" w:cs="Times New Roman"/>
               <w:noProof/>
             </w:rPr>
           </w:pPr>
-          <w:hyperlink w:anchor="_Toc104496209" w:history="1">
+          <w:hyperlink w:anchor="_Toc109771237" w:history="1">
             <w:r>
               <w:rPr>
                 <w:rStyle w:val="Hyperlink"/>
@@ -2620,7 +2722,7 @@
                 <w:noProof/>
                 <w:webHidden/>
               </w:rPr>
-              <w:instrText xml:space="preserve"> PAGEREF _Toc104496209 \h </w:instrText>
+              <w:instrText xml:space="preserve"> PAGEREF _Toc109771237 \h </w:instrText>
             </w:r>
             <w:r>
               <w:rPr>
@@ -2662,12 +2764,13 @@
               <w:tab w:val="left" w:pos="880"/>
               <w:tab w:val="right" w:leader="dot" w:pos="8630"/>
             </w:tabs>
+            <w:spacing w:line="240" w:lineRule="auto"/>
             <w:rPr>
               <w:rFonts w:ascii="Times New Roman" w:eastAsiaTheme="minorEastAsia" w:hAnsi="Times New Roman" w:cs="Times New Roman"/>
               <w:noProof/>
             </w:rPr>
           </w:pPr>
-          <w:hyperlink w:anchor="_Toc104496210" w:history="1">
+          <w:hyperlink w:anchor="_Toc109771238" w:history="1">
             <w:r>
               <w:rPr>
                 <w:rStyle w:val="Hyperlink"/>
@@ -2714,7 +2817,7 @@
                 <w:noProof/>
                 <w:webHidden/>
               </w:rPr>
-              <w:instrText xml:space="preserve"> PAGEREF _Toc104496210 \h </w:instrText>
+              <w:instrText xml:space="preserve"> PAGEREF _Toc109771238 \h </w:instrText>
             </w:r>
             <w:r>
               <w:rPr>
@@ -2756,12 +2859,13 @@
               <w:tab w:val="left" w:pos="880"/>
               <w:tab w:val="right" w:leader="dot" w:pos="8630"/>
             </w:tabs>
+            <w:spacing w:line="240" w:lineRule="auto"/>
             <w:rPr>
               <w:rFonts w:ascii="Times New Roman" w:eastAsiaTheme="minorEastAsia" w:hAnsi="Times New Roman" w:cs="Times New Roman"/>
               <w:noProof/>
             </w:rPr>
           </w:pPr>
-          <w:hyperlink w:anchor="_Toc104496211" w:history="1">
+          <w:hyperlink w:anchor="_Toc109771239" w:history="1">
             <w:r>
               <w:rPr>
                 <w:rStyle w:val="Hyperlink"/>
@@ -2808,7 +2912,7 @@
                 <w:noProof/>
                 <w:webHidden/>
               </w:rPr>
-              <w:instrText xml:space="preserve"> PAGEREF _Toc104496211 \h </w:instrText>
+              <w:instrText xml:space="preserve"> PAGEREF _Toc109771239 \h </w:instrText>
             </w:r>
             <w:r>
               <w:rPr>
@@ -2846,13 +2950,14 @@
         <w:p>
           <w:pPr>
             <w:pStyle w:val="TOC1"/>
+            <w:spacing w:line="240" w:lineRule="auto"/>
             <w:rPr>
               <w:rFonts w:ascii="Times New Roman" w:eastAsiaTheme="minorEastAsia" w:hAnsi="Times New Roman" w:cs="Times New Roman"/>
               <w:b w:val="0"/>
               <w:bCs w:val="0"/>
             </w:rPr>
           </w:pPr>
-          <w:hyperlink w:anchor="_Toc104496212" w:history="1">
+          <w:hyperlink w:anchor="_Toc109771240" w:history="1">
             <w:r>
               <w:rPr>
                 <w:rStyle w:val="Hyperlink"/>
@@ -2879,7 +2984,7 @@
                 <w:rFonts w:ascii="Times New Roman" w:hAnsi="Times New Roman" w:cs="Times New Roman"/>
                 <w:webHidden/>
               </w:rPr>
-              <w:instrText xml:space="preserve"> PAGEREF _Toc104496212 \h </w:instrText>
+              <w:instrText xml:space="preserve"> PAGEREF _Toc109771240 \h </w:instrText>
             </w:r>
             <w:r>
               <w:rPr>
@@ -2917,12 +3022,13 @@
               <w:tab w:val="left" w:pos="880"/>
               <w:tab w:val="right" w:leader="dot" w:pos="8630"/>
             </w:tabs>
+            <w:spacing w:line="240" w:lineRule="auto"/>
             <w:rPr>
               <w:rFonts w:ascii="Times New Roman" w:eastAsiaTheme="minorEastAsia" w:hAnsi="Times New Roman" w:cs="Times New Roman"/>
               <w:noProof/>
             </w:rPr>
           </w:pPr>
-          <w:hyperlink w:anchor="_Toc104496213" w:history="1">
+          <w:hyperlink w:anchor="_Toc109771241" w:history="1">
             <w:r>
               <w:rPr>
                 <w:rStyle w:val="Hyperlink"/>
@@ -2969,7 +3075,7 @@
                 <w:noProof/>
                 <w:webHidden/>
               </w:rPr>
-              <w:instrText xml:space="preserve"> PAGEREF _Toc104496213 \h </w:instrText>
+              <w:instrText xml:space="preserve"> PAGEREF _Toc109771241 \h </w:instrText>
             </w:r>
             <w:r>
               <w:rPr>
@@ -3011,12 +3117,13 @@
               <w:tab w:val="left" w:pos="880"/>
               <w:tab w:val="right" w:leader="dot" w:pos="8630"/>
             </w:tabs>
+            <w:spacing w:line="240" w:lineRule="auto"/>
             <w:rPr>
               <w:rFonts w:ascii="Times New Roman" w:eastAsiaTheme="minorEastAsia" w:hAnsi="Times New Roman" w:cs="Times New Roman"/>
               <w:noProof/>
             </w:rPr>
           </w:pPr>
-          <w:hyperlink w:anchor="_Toc104496214" w:history="1">
+          <w:hyperlink w:anchor="_Toc109771242" w:history="1">
             <w:r>
               <w:rPr>
                 <w:rStyle w:val="Hyperlink"/>
@@ -3063,7 +3170,7 @@
                 <w:noProof/>
                 <w:webHidden/>
               </w:rPr>
-              <w:instrText xml:space="preserve"> PAGEREF _Toc104496214 \h </w:instrText>
+              <w:instrText xml:space="preserve"> PAGEREF _Toc109771242 \h </w:instrText>
             </w:r>
             <w:r>
               <w:rPr>
@@ -3104,12 +3211,13 @@
             <w:tabs>
               <w:tab w:val="right" w:leader="dot" w:pos="8630"/>
             </w:tabs>
+            <w:spacing w:line="240" w:lineRule="auto"/>
             <w:rPr>
               <w:rFonts w:ascii="Times New Roman" w:eastAsiaTheme="minorEastAsia" w:hAnsi="Times New Roman" w:cs="Times New Roman"/>
               <w:noProof/>
             </w:rPr>
           </w:pPr>
-          <w:hyperlink w:anchor="_Toc104496215" w:history="1">
+          <w:hyperlink w:anchor="_Toc109771243" w:history="1">
             <w:r>
               <w:rPr>
                 <w:rStyle w:val="Hyperlink"/>
@@ -3140,7 +3248,7 @@
                 <w:noProof/>
                 <w:webHidden/>
               </w:rPr>
-              <w:instrText xml:space="preserve"> PAGEREF _Toc104496215 \h </w:instrText>
+              <w:instrText xml:space="preserve"> PAGEREF _Toc109771243 \h </w:instrText>
             </w:r>
             <w:r>
               <w:rPr>
@@ -3181,12 +3289,13 @@
             <w:tabs>
               <w:tab w:val="right" w:leader="dot" w:pos="8630"/>
             </w:tabs>
+            <w:spacing w:line="240" w:lineRule="auto"/>
             <w:rPr>
               <w:rFonts w:ascii="Times New Roman" w:eastAsiaTheme="minorEastAsia" w:hAnsi="Times New Roman" w:cs="Times New Roman"/>
               <w:noProof/>
             </w:rPr>
           </w:pPr>
-          <w:hyperlink w:anchor="_Toc104496216" w:history="1">
+          <w:hyperlink w:anchor="_Toc109771244" w:history="1">
             <w:r>
               <w:rPr>
                 <w:rStyle w:val="Hyperlink"/>
@@ -3217,7 +3326,7 @@
                 <w:noProof/>
                 <w:webHidden/>
               </w:rPr>
-              <w:instrText xml:space="preserve"> PAGEREF _Toc104496216 \h </w:instrText>
+              <w:instrText xml:space="preserve"> PAGEREF _Toc109771244 \h </w:instrText>
             </w:r>
             <w:r>
               <w:rPr>
@@ -3258,12 +3367,13 @@
             <w:tabs>
               <w:tab w:val="right" w:leader="dot" w:pos="8630"/>
             </w:tabs>
+            <w:spacing w:line="240" w:lineRule="auto"/>
             <w:rPr>
               <w:rFonts w:ascii="Times New Roman" w:eastAsiaTheme="minorEastAsia" w:hAnsi="Times New Roman" w:cs="Times New Roman"/>
               <w:noProof/>
             </w:rPr>
           </w:pPr>
-          <w:hyperlink w:anchor="_Toc104496217" w:history="1">
+          <w:hyperlink w:anchor="_Toc109771245" w:history="1">
             <w:r>
               <w:rPr>
                 <w:rStyle w:val="Hyperlink"/>
@@ -3294,7 +3404,7 @@
                 <w:noProof/>
                 <w:webHidden/>
               </w:rPr>
-              <w:instrText xml:space="preserve"> PAGEREF _Toc104496217 \h </w:instrText>
+              <w:instrText xml:space="preserve"> PAGEREF _Toc109771245 \h </w:instrText>
             </w:r>
             <w:r>
               <w:rPr>
@@ -3336,12 +3446,13 @@
               <w:tab w:val="left" w:pos="880"/>
               <w:tab w:val="right" w:leader="dot" w:pos="8630"/>
             </w:tabs>
+            <w:spacing w:line="240" w:lineRule="auto"/>
             <w:rPr>
               <w:rFonts w:ascii="Times New Roman" w:eastAsiaTheme="minorEastAsia" w:hAnsi="Times New Roman" w:cs="Times New Roman"/>
               <w:noProof/>
             </w:rPr>
           </w:pPr>
-          <w:hyperlink w:anchor="_Toc104496218" w:history="1">
+          <w:hyperlink w:anchor="_Toc109771246" w:history="1">
             <w:r>
               <w:rPr>
                 <w:rStyle w:val="Hyperlink"/>
@@ -3388,7 +3499,7 @@
                 <w:noProof/>
                 <w:webHidden/>
               </w:rPr>
-              <w:instrText xml:space="preserve"> PAGEREF _Toc104496218 \h </w:instrText>
+              <w:instrText xml:space="preserve"> PAGEREF _Toc109771246 \h </w:instrText>
             </w:r>
             <w:r>
               <w:rPr>
@@ -3430,12 +3541,13 @@
               <w:tab w:val="left" w:pos="880"/>
               <w:tab w:val="right" w:leader="dot" w:pos="8630"/>
             </w:tabs>
+            <w:spacing w:line="240" w:lineRule="auto"/>
             <w:rPr>
               <w:rFonts w:ascii="Times New Roman" w:eastAsiaTheme="minorEastAsia" w:hAnsi="Times New Roman" w:cs="Times New Roman"/>
               <w:noProof/>
             </w:rPr>
           </w:pPr>
-          <w:hyperlink w:anchor="_Toc104496219" w:history="1">
+          <w:hyperlink w:anchor="_Toc109771247" w:history="1">
             <w:r>
               <w:rPr>
                 <w:rStyle w:val="Hyperlink"/>
@@ -3482,7 +3594,7 @@
                 <w:noProof/>
                 <w:webHidden/>
               </w:rPr>
-              <w:instrText xml:space="preserve"> PAGEREF _Toc104496219 \h </w:instrText>
+              <w:instrText xml:space="preserve"> PAGEREF _Toc109771247 \h </w:instrText>
             </w:r>
             <w:r>
               <w:rPr>
@@ -3523,12 +3635,13 @@
             <w:tabs>
               <w:tab w:val="right" w:leader="dot" w:pos="8630"/>
             </w:tabs>
+            <w:spacing w:line="240" w:lineRule="auto"/>
             <w:rPr>
               <w:rFonts w:ascii="Times New Roman" w:eastAsiaTheme="minorEastAsia" w:hAnsi="Times New Roman" w:cs="Times New Roman"/>
               <w:noProof/>
             </w:rPr>
           </w:pPr>
-          <w:hyperlink w:anchor="_Toc104496220" w:history="1">
+          <w:hyperlink w:anchor="_Toc109771248" w:history="1">
             <w:r>
               <w:rPr>
                 <w:rStyle w:val="Hyperlink"/>
@@ -3559,7 +3672,7 @@
                 <w:noProof/>
                 <w:webHidden/>
               </w:rPr>
-              <w:instrText xml:space="preserve"> PAGEREF _Toc104496220 \h </w:instrText>
+              <w:instrText xml:space="preserve"> PAGEREF _Toc109771248 \h </w:instrText>
             </w:r>
             <w:r>
               <w:rPr>
@@ -3600,12 +3713,13 @@
             <w:tabs>
               <w:tab w:val="right" w:leader="dot" w:pos="8630"/>
             </w:tabs>
+            <w:spacing w:line="240" w:lineRule="auto"/>
             <w:rPr>
               <w:rFonts w:ascii="Times New Roman" w:eastAsiaTheme="minorEastAsia" w:hAnsi="Times New Roman" w:cs="Times New Roman"/>
               <w:noProof/>
             </w:rPr>
           </w:pPr>
-          <w:hyperlink w:anchor="_Toc104496221" w:history="1">
+          <w:hyperlink w:anchor="_Toc109771249" w:history="1">
             <w:r>
               <w:rPr>
                 <w:rStyle w:val="Hyperlink"/>
@@ -3636,7 +3750,7 @@
                 <w:noProof/>
                 <w:webHidden/>
               </w:rPr>
-              <w:instrText xml:space="preserve"> PAGEREF _Toc104496221 \h </w:instrText>
+              <w:instrText xml:space="preserve"> PAGEREF _Toc109771249 \h </w:instrText>
             </w:r>
             <w:r>
               <w:rPr>
@@ -3678,12 +3792,13 @@
               <w:tab w:val="left" w:pos="880"/>
               <w:tab w:val="right" w:leader="dot" w:pos="8630"/>
             </w:tabs>
+            <w:spacing w:line="240" w:lineRule="auto"/>
             <w:rPr>
               <w:rFonts w:ascii="Times New Roman" w:eastAsiaTheme="minorEastAsia" w:hAnsi="Times New Roman" w:cs="Times New Roman"/>
               <w:noProof/>
             </w:rPr>
           </w:pPr>
-          <w:hyperlink w:anchor="_Toc104496222" w:history="1">
+          <w:hyperlink w:anchor="_Toc109771250" w:history="1">
             <w:r>
               <w:rPr>
                 <w:rStyle w:val="Hyperlink"/>
@@ -3730,7 +3845,7 @@
                 <w:noProof/>
                 <w:webHidden/>
               </w:rPr>
-              <w:instrText xml:space="preserve"> PAGEREF _Toc104496222 \h </w:instrText>
+              <w:instrText xml:space="preserve"> PAGEREF _Toc109771250 \h </w:instrText>
             </w:r>
             <w:r>
               <w:rPr>
@@ -3771,12 +3886,13 @@
             <w:tabs>
               <w:tab w:val="right" w:leader="dot" w:pos="8630"/>
             </w:tabs>
+            <w:spacing w:line="240" w:lineRule="auto"/>
             <w:rPr>
               <w:rFonts w:ascii="Times New Roman" w:eastAsiaTheme="minorEastAsia" w:hAnsi="Times New Roman" w:cs="Times New Roman"/>
               <w:noProof/>
             </w:rPr>
           </w:pPr>
-          <w:hyperlink w:anchor="_Toc104496223" w:history="1">
+          <w:hyperlink w:anchor="_Toc109771251" w:history="1">
             <w:r>
               <w:rPr>
                 <w:rStyle w:val="Hyperlink"/>
@@ -3807,7 +3923,7 @@
                 <w:noProof/>
                 <w:webHidden/>
               </w:rPr>
-              <w:instrText xml:space="preserve"> PAGEREF _Toc104496223 \h </w:instrText>
+              <w:instrText xml:space="preserve"> PAGEREF _Toc109771251 \h </w:instrText>
             </w:r>
             <w:r>
               <w:rPr>
@@ -3848,12 +3964,13 @@
             <w:tabs>
               <w:tab w:val="right" w:leader="dot" w:pos="8630"/>
             </w:tabs>
+            <w:spacing w:line="240" w:lineRule="auto"/>
             <w:rPr>
               <w:rFonts w:ascii="Times New Roman" w:eastAsiaTheme="minorEastAsia" w:hAnsi="Times New Roman" w:cs="Times New Roman"/>
               <w:noProof/>
             </w:rPr>
           </w:pPr>
-          <w:hyperlink w:anchor="_Toc104496224" w:history="1">
+          <w:hyperlink w:anchor="_Toc109771252" w:history="1">
             <w:r>
               <w:rPr>
                 <w:rStyle w:val="Hyperlink"/>
@@ -3884,7 +4001,7 @@
                 <w:noProof/>
                 <w:webHidden/>
               </w:rPr>
-              <w:instrText xml:space="preserve"> PAGEREF _Toc104496224 \h </w:instrText>
+              <w:instrText xml:space="preserve"> PAGEREF _Toc109771252 \h </w:instrText>
             </w:r>
             <w:r>
               <w:rPr>
@@ -3922,19 +4039,20 @@
         <w:p>
           <w:pPr>
             <w:pStyle w:val="TOC1"/>
+            <w:spacing w:line="240" w:lineRule="auto"/>
             <w:rPr>
               <w:rFonts w:ascii="Times New Roman" w:eastAsiaTheme="minorEastAsia" w:hAnsi="Times New Roman" w:cs="Times New Roman"/>
               <w:b w:val="0"/>
               <w:bCs w:val="0"/>
             </w:rPr>
           </w:pPr>
-          <w:hyperlink w:anchor="_Toc104496225" w:history="1">
+          <w:hyperlink w:anchor="_Toc109771253" w:history="1">
             <w:r>
               <w:rPr>
                 <w:rStyle w:val="Hyperlink"/>
                 <w:rFonts w:ascii="Times New Roman" w:hAnsi="Times New Roman" w:cs="Times New Roman"/>
               </w:rPr>
-              <w:t>Chapter 5: Expected Cost Estimation</w:t>
+              <w:t>Chapter 5: WORK PROGRESS</w:t>
             </w:r>
             <w:r>
               <w:rPr>
@@ -3955,7 +4073,7 @@
                 <w:rFonts w:ascii="Times New Roman" w:hAnsi="Times New Roman" w:cs="Times New Roman"/>
                 <w:webHidden/>
               </w:rPr>
-              <w:instrText xml:space="preserve"> PAGEREF _Toc104496225 \h </w:instrText>
+              <w:instrText xml:space="preserve"> PAGEREF _Toc109771253 \h </w:instrText>
             </w:r>
             <w:r>
               <w:rPr>
@@ -3980,6 +4098,541 @@
             <w:r>
               <w:rPr>
                 <w:rFonts w:ascii="Times New Roman" w:hAnsi="Times New Roman" w:cs="Times New Roman"/>
+                <w:webHidden/>
+              </w:rPr>
+              <w:fldChar w:fldCharType="end"/>
+            </w:r>
+          </w:hyperlink>
+        </w:p>
+        <w:p>
+          <w:pPr>
+            <w:pStyle w:val="TOC2"/>
+            <w:tabs>
+              <w:tab w:val="left" w:pos="880"/>
+              <w:tab w:val="right" w:leader="dot" w:pos="8630"/>
+            </w:tabs>
+            <w:spacing w:line="240" w:lineRule="auto"/>
+            <w:rPr>
+              <w:rFonts w:ascii="Times New Roman" w:eastAsiaTheme="minorEastAsia" w:hAnsi="Times New Roman" w:cs="Times New Roman"/>
+              <w:noProof/>
+            </w:rPr>
+          </w:pPr>
+          <w:hyperlink w:anchor="_Toc109771254" w:history="1">
+            <w:r>
+              <w:rPr>
+                <w:rStyle w:val="Hyperlink"/>
+                <w:rFonts w:ascii="Times New Roman" w:hAnsi="Times New Roman" w:cs="Times New Roman"/>
+                <w:bCs/>
+                <w:noProof/>
+              </w:rPr>
+              <w:t>5.1</w:t>
+            </w:r>
+            <w:r>
+              <w:rPr>
+                <w:rFonts w:ascii="Times New Roman" w:eastAsiaTheme="minorEastAsia" w:hAnsi="Times New Roman" w:cs="Times New Roman"/>
+                <w:noProof/>
+              </w:rPr>
+              <w:tab/>
+            </w:r>
+            <w:r>
+              <w:rPr>
+                <w:rStyle w:val="Hyperlink"/>
+                <w:rFonts w:ascii="Times New Roman" w:hAnsi="Times New Roman" w:cs="Times New Roman"/>
+                <w:noProof/>
+              </w:rPr>
+              <w:t>Completed Work</w:t>
+            </w:r>
+            <w:r>
+              <w:rPr>
+                <w:rFonts w:ascii="Times New Roman" w:hAnsi="Times New Roman" w:cs="Times New Roman"/>
+                <w:noProof/>
+                <w:webHidden/>
+              </w:rPr>
+              <w:tab/>
+            </w:r>
+            <w:r>
+              <w:rPr>
+                <w:rFonts w:ascii="Times New Roman" w:hAnsi="Times New Roman" w:cs="Times New Roman"/>
+                <w:noProof/>
+                <w:webHidden/>
+              </w:rPr>
+              <w:fldChar w:fldCharType="begin"/>
+            </w:r>
+            <w:r>
+              <w:rPr>
+                <w:rFonts w:ascii="Times New Roman" w:hAnsi="Times New Roman" w:cs="Times New Roman"/>
+                <w:noProof/>
+                <w:webHidden/>
+              </w:rPr>
+              <w:instrText xml:space="preserve"> PAGEREF _Toc109771254 \h </w:instrText>
+            </w:r>
+            <w:r>
+              <w:rPr>
+                <w:rFonts w:ascii="Times New Roman" w:hAnsi="Times New Roman" w:cs="Times New Roman"/>
+                <w:noProof/>
+                <w:webHidden/>
+              </w:rPr>
+            </w:r>
+            <w:r>
+              <w:rPr>
+                <w:rFonts w:ascii="Times New Roman" w:hAnsi="Times New Roman" w:cs="Times New Roman"/>
+                <w:noProof/>
+                <w:webHidden/>
+              </w:rPr>
+              <w:fldChar w:fldCharType="separate"/>
+            </w:r>
+            <w:r>
+              <w:rPr>
+                <w:rFonts w:ascii="Times New Roman" w:hAnsi="Times New Roman" w:cs="Times New Roman"/>
+                <w:noProof/>
+                <w:webHidden/>
+              </w:rPr>
+              <w:t>22</w:t>
+            </w:r>
+            <w:r>
+              <w:rPr>
+                <w:rFonts w:ascii="Times New Roman" w:hAnsi="Times New Roman" w:cs="Times New Roman"/>
+                <w:noProof/>
+                <w:webHidden/>
+              </w:rPr>
+              <w:fldChar w:fldCharType="end"/>
+            </w:r>
+          </w:hyperlink>
+        </w:p>
+        <w:p>
+          <w:pPr>
+            <w:pStyle w:val="TOC3"/>
+            <w:tabs>
+              <w:tab w:val="left" w:pos="1320"/>
+              <w:tab w:val="right" w:leader="dot" w:pos="8630"/>
+            </w:tabs>
+            <w:spacing w:line="240" w:lineRule="auto"/>
+            <w:rPr>
+              <w:rFonts w:ascii="Times New Roman" w:eastAsiaTheme="minorEastAsia" w:hAnsi="Times New Roman" w:cs="Times New Roman"/>
+              <w:noProof/>
+            </w:rPr>
+          </w:pPr>
+          <w:hyperlink w:anchor="_Toc109771255" w:history="1">
+            <w:r>
+              <w:rPr>
+                <w:rStyle w:val="Hyperlink"/>
+                <w:rFonts w:ascii="Times New Roman" w:hAnsi="Times New Roman" w:cs="Times New Roman"/>
+                <w:bCs/>
+                <w:noProof/>
+              </w:rPr>
+              <w:t>5.1.1</w:t>
+            </w:r>
+            <w:r>
+              <w:rPr>
+                <w:rFonts w:ascii="Times New Roman" w:eastAsiaTheme="minorEastAsia" w:hAnsi="Times New Roman" w:cs="Times New Roman"/>
+                <w:noProof/>
+              </w:rPr>
+              <w:tab/>
+            </w:r>
+            <w:r>
+              <w:rPr>
+                <w:rStyle w:val="Hyperlink"/>
+                <w:rFonts w:ascii="Times New Roman" w:hAnsi="Times New Roman" w:cs="Times New Roman"/>
+                <w:noProof/>
+              </w:rPr>
+              <w:t>Research Works</w:t>
+            </w:r>
+            <w:r>
+              <w:rPr>
+                <w:rFonts w:ascii="Times New Roman" w:hAnsi="Times New Roman" w:cs="Times New Roman"/>
+                <w:noProof/>
+                <w:webHidden/>
+              </w:rPr>
+              <w:tab/>
+            </w:r>
+            <w:r>
+              <w:rPr>
+                <w:rFonts w:ascii="Times New Roman" w:hAnsi="Times New Roman" w:cs="Times New Roman"/>
+                <w:noProof/>
+                <w:webHidden/>
+              </w:rPr>
+              <w:fldChar w:fldCharType="begin"/>
+            </w:r>
+            <w:r>
+              <w:rPr>
+                <w:rFonts w:ascii="Times New Roman" w:hAnsi="Times New Roman" w:cs="Times New Roman"/>
+                <w:noProof/>
+                <w:webHidden/>
+              </w:rPr>
+              <w:instrText xml:space="preserve"> PAGEREF _Toc109771255 \h </w:instrText>
+            </w:r>
+            <w:r>
+              <w:rPr>
+                <w:rFonts w:ascii="Times New Roman" w:hAnsi="Times New Roman" w:cs="Times New Roman"/>
+                <w:noProof/>
+                <w:webHidden/>
+              </w:rPr>
+            </w:r>
+            <w:r>
+              <w:rPr>
+                <w:rFonts w:ascii="Times New Roman" w:hAnsi="Times New Roman" w:cs="Times New Roman"/>
+                <w:noProof/>
+                <w:webHidden/>
+              </w:rPr>
+              <w:fldChar w:fldCharType="separate"/>
+            </w:r>
+            <w:r>
+              <w:rPr>
+                <w:rFonts w:ascii="Times New Roman" w:hAnsi="Times New Roman" w:cs="Times New Roman"/>
+                <w:noProof/>
+                <w:webHidden/>
+              </w:rPr>
+              <w:t>22</w:t>
+            </w:r>
+            <w:r>
+              <w:rPr>
+                <w:rFonts w:ascii="Times New Roman" w:hAnsi="Times New Roman" w:cs="Times New Roman"/>
+                <w:noProof/>
+                <w:webHidden/>
+              </w:rPr>
+              <w:fldChar w:fldCharType="end"/>
+            </w:r>
+          </w:hyperlink>
+        </w:p>
+        <w:p>
+          <w:pPr>
+            <w:pStyle w:val="TOC3"/>
+            <w:tabs>
+              <w:tab w:val="left" w:pos="1320"/>
+              <w:tab w:val="right" w:leader="dot" w:pos="8630"/>
+            </w:tabs>
+            <w:spacing w:line="240" w:lineRule="auto"/>
+            <w:rPr>
+              <w:rFonts w:ascii="Times New Roman" w:eastAsiaTheme="minorEastAsia" w:hAnsi="Times New Roman" w:cs="Times New Roman"/>
+              <w:noProof/>
+            </w:rPr>
+          </w:pPr>
+          <w:hyperlink w:anchor="_Toc109771256" w:history="1">
+            <w:r>
+              <w:rPr>
+                <w:rStyle w:val="Hyperlink"/>
+                <w:rFonts w:ascii="Times New Roman" w:hAnsi="Times New Roman" w:cs="Times New Roman"/>
+                <w:bCs/>
+                <w:noProof/>
+              </w:rPr>
+              <w:t>5.1.2</w:t>
+            </w:r>
+            <w:r>
+              <w:rPr>
+                <w:rFonts w:ascii="Times New Roman" w:eastAsiaTheme="minorEastAsia" w:hAnsi="Times New Roman" w:cs="Times New Roman"/>
+                <w:noProof/>
+              </w:rPr>
+              <w:tab/>
+            </w:r>
+            <w:r>
+              <w:rPr>
+                <w:rStyle w:val="Hyperlink"/>
+                <w:rFonts w:ascii="Times New Roman" w:hAnsi="Times New Roman" w:cs="Times New Roman"/>
+                <w:noProof/>
+              </w:rPr>
+              <w:t>Simulation Works</w:t>
+            </w:r>
+            <w:r>
+              <w:rPr>
+                <w:rFonts w:ascii="Times New Roman" w:hAnsi="Times New Roman" w:cs="Times New Roman"/>
+                <w:noProof/>
+                <w:webHidden/>
+              </w:rPr>
+              <w:tab/>
+            </w:r>
+            <w:r>
+              <w:rPr>
+                <w:rFonts w:ascii="Times New Roman" w:hAnsi="Times New Roman" w:cs="Times New Roman"/>
+                <w:noProof/>
+                <w:webHidden/>
+              </w:rPr>
+              <w:fldChar w:fldCharType="begin"/>
+            </w:r>
+            <w:r>
+              <w:rPr>
+                <w:rFonts w:ascii="Times New Roman" w:hAnsi="Times New Roman" w:cs="Times New Roman"/>
+                <w:noProof/>
+                <w:webHidden/>
+              </w:rPr>
+              <w:instrText xml:space="preserve"> PAGEREF _Toc109771256 \h </w:instrText>
+            </w:r>
+            <w:r>
+              <w:rPr>
+                <w:rFonts w:ascii="Times New Roman" w:hAnsi="Times New Roman" w:cs="Times New Roman"/>
+                <w:noProof/>
+                <w:webHidden/>
+              </w:rPr>
+            </w:r>
+            <w:r>
+              <w:rPr>
+                <w:rFonts w:ascii="Times New Roman" w:hAnsi="Times New Roman" w:cs="Times New Roman"/>
+                <w:noProof/>
+                <w:webHidden/>
+              </w:rPr>
+              <w:fldChar w:fldCharType="separate"/>
+            </w:r>
+            <w:r>
+              <w:rPr>
+                <w:rFonts w:ascii="Times New Roman" w:hAnsi="Times New Roman" w:cs="Times New Roman"/>
+                <w:noProof/>
+                <w:webHidden/>
+              </w:rPr>
+              <w:t>22</w:t>
+            </w:r>
+            <w:r>
+              <w:rPr>
+                <w:rFonts w:ascii="Times New Roman" w:hAnsi="Times New Roman" w:cs="Times New Roman"/>
+                <w:noProof/>
+                <w:webHidden/>
+              </w:rPr>
+              <w:fldChar w:fldCharType="end"/>
+            </w:r>
+          </w:hyperlink>
+        </w:p>
+        <w:p>
+          <w:pPr>
+            <w:pStyle w:val="TOC3"/>
+            <w:tabs>
+              <w:tab w:val="right" w:leader="dot" w:pos="8630"/>
+            </w:tabs>
+            <w:spacing w:line="240" w:lineRule="auto"/>
+            <w:rPr>
+              <w:rFonts w:ascii="Times New Roman" w:eastAsiaTheme="minorEastAsia" w:hAnsi="Times New Roman" w:cs="Times New Roman"/>
+              <w:noProof/>
+            </w:rPr>
+          </w:pPr>
+          <w:hyperlink w:anchor="_Toc109771257" w:history="1">
+            <w:r>
+              <w:rPr>
+                <w:rStyle w:val="Hyperlink"/>
+                <w:rFonts w:ascii="Times New Roman" w:hAnsi="Times New Roman" w:cs="Times New Roman"/>
+                <w:noProof/>
+              </w:rPr>
+              <w:t>Hardware Works:</w:t>
+            </w:r>
+            <w:r>
+              <w:rPr>
+                <w:rFonts w:ascii="Times New Roman" w:hAnsi="Times New Roman" w:cs="Times New Roman"/>
+                <w:noProof/>
+                <w:webHidden/>
+              </w:rPr>
+              <w:tab/>
+            </w:r>
+            <w:r>
+              <w:rPr>
+                <w:rFonts w:ascii="Times New Roman" w:hAnsi="Times New Roman" w:cs="Times New Roman"/>
+                <w:noProof/>
+                <w:webHidden/>
+              </w:rPr>
+              <w:fldChar w:fldCharType="begin"/>
+            </w:r>
+            <w:r>
+              <w:rPr>
+                <w:rFonts w:ascii="Times New Roman" w:hAnsi="Times New Roman" w:cs="Times New Roman"/>
+                <w:noProof/>
+                <w:webHidden/>
+              </w:rPr>
+              <w:instrText xml:space="preserve"> PAGEREF _Toc109771257 \h </w:instrText>
+            </w:r>
+            <w:r>
+              <w:rPr>
+                <w:rFonts w:ascii="Times New Roman" w:hAnsi="Times New Roman" w:cs="Times New Roman"/>
+                <w:noProof/>
+                <w:webHidden/>
+              </w:rPr>
+            </w:r>
+            <w:r>
+              <w:rPr>
+                <w:rFonts w:ascii="Times New Roman" w:hAnsi="Times New Roman" w:cs="Times New Roman"/>
+                <w:noProof/>
+                <w:webHidden/>
+              </w:rPr>
+              <w:fldChar w:fldCharType="separate"/>
+            </w:r>
+            <w:r>
+              <w:rPr>
+                <w:rFonts w:ascii="Times New Roman" w:hAnsi="Times New Roman" w:cs="Times New Roman"/>
+                <w:noProof/>
+                <w:webHidden/>
+              </w:rPr>
+              <w:t>22</w:t>
+            </w:r>
+            <w:r>
+              <w:rPr>
+                <w:rFonts w:ascii="Times New Roman" w:hAnsi="Times New Roman" w:cs="Times New Roman"/>
+                <w:noProof/>
+                <w:webHidden/>
+              </w:rPr>
+              <w:fldChar w:fldCharType="end"/>
+            </w:r>
+          </w:hyperlink>
+        </w:p>
+        <w:p>
+          <w:pPr>
+            <w:pStyle w:val="TOC3"/>
+            <w:tabs>
+              <w:tab w:val="right" w:leader="dot" w:pos="8630"/>
+            </w:tabs>
+            <w:spacing w:line="240" w:lineRule="auto"/>
+            <w:rPr>
+              <w:rFonts w:ascii="Times New Roman" w:eastAsiaTheme="minorEastAsia" w:hAnsi="Times New Roman" w:cs="Times New Roman"/>
+              <w:noProof/>
+            </w:rPr>
+          </w:pPr>
+          <w:hyperlink w:anchor="_Toc109771258" w:history="1">
+            <w:r>
+              <w:rPr>
+                <w:rStyle w:val="Hyperlink"/>
+                <w:rFonts w:ascii="Times New Roman" w:hAnsi="Times New Roman" w:cs="Times New Roman"/>
+                <w:noProof/>
+              </w:rPr>
+              <w:t>Software Works:</w:t>
+            </w:r>
+            <w:r>
+              <w:rPr>
+                <w:rFonts w:ascii="Times New Roman" w:hAnsi="Times New Roman" w:cs="Times New Roman"/>
+                <w:noProof/>
+                <w:webHidden/>
+              </w:rPr>
+              <w:tab/>
+            </w:r>
+            <w:r>
+              <w:rPr>
+                <w:rFonts w:ascii="Times New Roman" w:hAnsi="Times New Roman" w:cs="Times New Roman"/>
+                <w:noProof/>
+                <w:webHidden/>
+              </w:rPr>
+              <w:fldChar w:fldCharType="begin"/>
+            </w:r>
+            <w:r>
+              <w:rPr>
+                <w:rFonts w:ascii="Times New Roman" w:hAnsi="Times New Roman" w:cs="Times New Roman"/>
+                <w:noProof/>
+                <w:webHidden/>
+              </w:rPr>
+              <w:instrText xml:space="preserve"> PAGEREF _Toc109771258 \h </w:instrText>
+            </w:r>
+            <w:r>
+              <w:rPr>
+                <w:rFonts w:ascii="Times New Roman" w:hAnsi="Times New Roman" w:cs="Times New Roman"/>
+                <w:noProof/>
+                <w:webHidden/>
+              </w:rPr>
+            </w:r>
+            <w:r>
+              <w:rPr>
+                <w:rFonts w:ascii="Times New Roman" w:hAnsi="Times New Roman" w:cs="Times New Roman"/>
+                <w:noProof/>
+                <w:webHidden/>
+              </w:rPr>
+              <w:fldChar w:fldCharType="separate"/>
+            </w:r>
+            <w:r>
+              <w:rPr>
+                <w:rFonts w:ascii="Times New Roman" w:hAnsi="Times New Roman" w:cs="Times New Roman"/>
+                <w:noProof/>
+                <w:webHidden/>
+              </w:rPr>
+              <w:t>25</w:t>
+            </w:r>
+            <w:r>
+              <w:rPr>
+                <w:rFonts w:ascii="Times New Roman" w:hAnsi="Times New Roman" w:cs="Times New Roman"/>
+                <w:noProof/>
+                <w:webHidden/>
+              </w:rPr>
+              <w:fldChar w:fldCharType="end"/>
+            </w:r>
+          </w:hyperlink>
+        </w:p>
+        <w:p>
+          <w:pPr>
+            <w:pStyle w:val="TOC2"/>
+            <w:tabs>
+              <w:tab w:val="left" w:pos="880"/>
+              <w:tab w:val="right" w:leader="dot" w:pos="8630"/>
+            </w:tabs>
+            <w:spacing w:line="240" w:lineRule="auto"/>
+            <w:rPr>
+              <w:rFonts w:ascii="Times New Roman" w:eastAsiaTheme="minorEastAsia" w:hAnsi="Times New Roman" w:cs="Times New Roman"/>
+              <w:noProof/>
+            </w:rPr>
+          </w:pPr>
+          <w:hyperlink w:anchor="_Toc109771259" w:history="1">
+            <w:r>
+              <w:rPr>
+                <w:rStyle w:val="Hyperlink"/>
+                <w:rFonts w:ascii="Times New Roman" w:hAnsi="Times New Roman" w:cs="Times New Roman"/>
+                <w:noProof/>
+              </w:rPr>
+              <w:t>5.2</w:t>
+            </w:r>
+            <w:r>
+              <w:rPr>
+                <w:rFonts w:ascii="Times New Roman" w:eastAsiaTheme="minorEastAsia" w:hAnsi="Times New Roman" w:cs="Times New Roman"/>
+                <w:noProof/>
+              </w:rPr>
+              <w:tab/>
+            </w:r>
+            <w:r>
+              <w:rPr>
+                <w:rStyle w:val="Hyperlink"/>
+                <w:rFonts w:ascii="Times New Roman" w:hAnsi="Times New Roman" w:cs="Times New Roman"/>
+                <w:noProof/>
+              </w:rPr>
+              <w:t>Remaining Work</w:t>
+            </w:r>
+            <w:r>
+              <w:rPr>
+                <w:rFonts w:ascii="Times New Roman" w:hAnsi="Times New Roman" w:cs="Times New Roman"/>
+                <w:noProof/>
+                <w:webHidden/>
+              </w:rPr>
+              <w:tab/>
+            </w:r>
+            <w:r>
+              <w:rPr>
+                <w:rFonts w:ascii="Times New Roman" w:hAnsi="Times New Roman" w:cs="Times New Roman"/>
+                <w:noProof/>
+                <w:webHidden/>
+              </w:rPr>
+              <w:fldChar w:fldCharType="begin"/>
+            </w:r>
+            <w:r>
+              <w:rPr>
+                <w:rFonts w:ascii="Times New Roman" w:hAnsi="Times New Roman" w:cs="Times New Roman"/>
+                <w:noProof/>
+                <w:webHidden/>
+              </w:rPr>
+              <w:instrText xml:space="preserve"> PAGEREF _Toc109771259 \h </w:instrText>
+            </w:r>
+            <w:r>
+              <w:rPr>
+                <w:rFonts w:ascii="Times New Roman" w:hAnsi="Times New Roman" w:cs="Times New Roman"/>
+                <w:noProof/>
+                <w:webHidden/>
+              </w:rPr>
+            </w:r>
+            <w:r>
+              <w:rPr>
+                <w:rFonts w:ascii="Times New Roman" w:hAnsi="Times New Roman" w:cs="Times New Roman"/>
+                <w:noProof/>
+                <w:webHidden/>
+              </w:rPr>
+              <w:fldChar w:fldCharType="separate"/>
+            </w:r>
+            <w:r>
+              <w:rPr>
+                <w:rFonts w:ascii="Times New Roman" w:hAnsi="Times New Roman" w:cs="Times New Roman"/>
+                <w:noProof/>
+                <w:webHidden/>
+              </w:rPr>
+              <w:t>27</w:t>
+            </w:r>
+            <w:r>
+              <w:rPr>
+                <w:rFonts w:ascii="Times New Roman" w:hAnsi="Times New Roman" w:cs="Times New Roman"/>
+                <w:noProof/>
                 <w:webHidden/>
               </w:rPr>
               <w:fldChar w:fldCharType="end"/>
@@ -3989,19 +4642,20 @@
         <w:p>
           <w:pPr>
             <w:pStyle w:val="TOC1"/>
+            <w:spacing w:line="240" w:lineRule="auto"/>
             <w:rPr>
               <w:rFonts w:ascii="Times New Roman" w:eastAsiaTheme="minorEastAsia" w:hAnsi="Times New Roman" w:cs="Times New Roman"/>
               <w:b w:val="0"/>
               <w:bCs w:val="0"/>
             </w:rPr>
           </w:pPr>
-          <w:hyperlink w:anchor="_Toc104496226" w:history="1">
+          <w:hyperlink w:anchor="_Toc109771260" w:history="1">
             <w:r>
               <w:rPr>
                 <w:rStyle w:val="Hyperlink"/>
                 <w:rFonts w:ascii="Times New Roman" w:hAnsi="Times New Roman" w:cs="Times New Roman"/>
               </w:rPr>
-              <w:t>Chapter 6: Expected Output</w:t>
+              <w:t>Chapter 7: Gantt Chart</w:t>
             </w:r>
             <w:r>
               <w:rPr>
@@ -4022,7 +4676,7 @@
                 <w:rFonts w:ascii="Times New Roman" w:hAnsi="Times New Roman" w:cs="Times New Roman"/>
                 <w:webHidden/>
               </w:rPr>
-              <w:instrText xml:space="preserve"> PAGEREF _Toc104496226 \h </w:instrText>
+              <w:instrText xml:space="preserve"> PAGEREF _Toc109771260 \h </w:instrText>
             </w:r>
             <w:r>
               <w:rPr>
@@ -4042,7 +4696,7 @@
                 <w:rFonts w:ascii="Times New Roman" w:hAnsi="Times New Roman" w:cs="Times New Roman"/>
                 <w:webHidden/>
               </w:rPr>
-              <w:t>23</w:t>
+              <w:t>28</w:t>
             </w:r>
             <w:r>
               <w:rPr>
@@ -4056,19 +4710,20 @@
         <w:p>
           <w:pPr>
             <w:pStyle w:val="TOC1"/>
+            <w:spacing w:line="240" w:lineRule="auto"/>
             <w:rPr>
               <w:rFonts w:ascii="Times New Roman" w:eastAsiaTheme="minorEastAsia" w:hAnsi="Times New Roman" w:cs="Times New Roman"/>
               <w:b w:val="0"/>
               <w:bCs w:val="0"/>
             </w:rPr>
           </w:pPr>
-          <w:hyperlink w:anchor="_Toc104496227" w:history="1">
+          <w:hyperlink w:anchor="_Toc109771261" w:history="1">
             <w:r>
               <w:rPr>
                 <w:rStyle w:val="Hyperlink"/>
                 <w:rFonts w:ascii="Times New Roman" w:hAnsi="Times New Roman" w:cs="Times New Roman"/>
               </w:rPr>
-              <w:t>Chapter 7: Gantt Chart</w:t>
+              <w:t>REFERENCE</w:t>
             </w:r>
             <w:r>
               <w:rPr>
@@ -4089,7 +4744,7 @@
                 <w:rFonts w:ascii="Times New Roman" w:hAnsi="Times New Roman" w:cs="Times New Roman"/>
                 <w:webHidden/>
               </w:rPr>
-              <w:instrText xml:space="preserve"> PAGEREF _Toc104496227 \h </w:instrText>
+              <w:instrText xml:space="preserve"> PAGEREF _Toc109771261 \h </w:instrText>
             </w:r>
             <w:r>
               <w:rPr>
@@ -4109,74 +4764,7 @@
                 <w:rFonts w:ascii="Times New Roman" w:hAnsi="Times New Roman" w:cs="Times New Roman"/>
                 <w:webHidden/>
               </w:rPr>
-              <w:t>24</w:t>
-            </w:r>
-            <w:r>
-              <w:rPr>
-                <w:rFonts w:ascii="Times New Roman" w:hAnsi="Times New Roman" w:cs="Times New Roman"/>
-                <w:webHidden/>
-              </w:rPr>
-              <w:fldChar w:fldCharType="end"/>
-            </w:r>
-          </w:hyperlink>
-        </w:p>
-        <w:p>
-          <w:pPr>
-            <w:pStyle w:val="TOC1"/>
-            <w:rPr>
-              <w:rFonts w:ascii="Times New Roman" w:eastAsiaTheme="minorEastAsia" w:hAnsi="Times New Roman" w:cs="Times New Roman"/>
-              <w:b w:val="0"/>
-              <w:bCs w:val="0"/>
-            </w:rPr>
-          </w:pPr>
-          <w:hyperlink w:anchor="_Toc104496228" w:history="1">
-            <w:r>
-              <w:rPr>
-                <w:rStyle w:val="Hyperlink"/>
-                <w:rFonts w:ascii="Times New Roman" w:hAnsi="Times New Roman" w:cs="Times New Roman"/>
-              </w:rPr>
-              <w:t>REFERENCE</w:t>
-            </w:r>
-            <w:r>
-              <w:rPr>
-                <w:rFonts w:ascii="Times New Roman" w:hAnsi="Times New Roman" w:cs="Times New Roman"/>
-                <w:webHidden/>
-              </w:rPr>
-              <w:tab/>
-            </w:r>
-            <w:r>
-              <w:rPr>
-                <w:rFonts w:ascii="Times New Roman" w:hAnsi="Times New Roman" w:cs="Times New Roman"/>
-                <w:webHidden/>
-              </w:rPr>
-              <w:fldChar w:fldCharType="begin"/>
-            </w:r>
-            <w:r>
-              <w:rPr>
-                <w:rFonts w:ascii="Times New Roman" w:hAnsi="Times New Roman" w:cs="Times New Roman"/>
-                <w:webHidden/>
-              </w:rPr>
-              <w:instrText xml:space="preserve"> PAGEREF _Toc104496228 \h </w:instrText>
-            </w:r>
-            <w:r>
-              <w:rPr>
-                <w:rFonts w:ascii="Times New Roman" w:hAnsi="Times New Roman" w:cs="Times New Roman"/>
-                <w:webHidden/>
-              </w:rPr>
-            </w:r>
-            <w:r>
-              <w:rPr>
-                <w:rFonts w:ascii="Times New Roman" w:hAnsi="Times New Roman" w:cs="Times New Roman"/>
-                <w:webHidden/>
-              </w:rPr>
-              <w:fldChar w:fldCharType="separate"/>
-            </w:r>
-            <w:r>
-              <w:rPr>
-                <w:rFonts w:ascii="Times New Roman" w:hAnsi="Times New Roman" w:cs="Times New Roman"/>
-                <w:webHidden/>
-              </w:rPr>
-              <w:t>25</w:t>
+              <w:t>29</w:t>
             </w:r>
             <w:r>
               <w:rPr>
@@ -4221,12 +4809,11 @@
       <w:pPr>
         <w:pStyle w:val="Heading1"/>
         <w:spacing w:after="240"/>
-        <w:jc w:val="center"/>
         <w:rPr>
           <w:rFonts w:eastAsia="Times New Roman"/>
         </w:rPr>
       </w:pPr>
-      <w:bookmarkStart w:id="3" w:name="_Toc104496192"/>
+      <w:bookmarkStart w:id="3" w:name="_Toc109771220"/>
       <w:r>
         <w:rPr>
           <w:rFonts w:eastAsia="Times New Roman"/>
@@ -4727,12 +5314,11 @@
       <w:pPr>
         <w:pStyle w:val="Heading1"/>
         <w:spacing w:after="240"/>
-        <w:jc w:val="center"/>
         <w:rPr>
           <w:rFonts w:eastAsia="Times New Roman"/>
         </w:rPr>
       </w:pPr>
-      <w:bookmarkStart w:id="4" w:name="_Toc104496193"/>
+      <w:bookmarkStart w:id="4" w:name="_Toc109771221"/>
       <w:r>
         <w:rPr>
           <w:rFonts w:eastAsia="Times New Roman"/>
@@ -4824,24 +5410,6 @@
           <w:szCs w:val="24"/>
         </w:rPr>
         <w:t>……………………………………………………………12</w:t>
-      </w:r>
-    </w:p>
-    <w:p>
-      <w:pPr>
-        <w:spacing w:after="0" w:line="360" w:lineRule="auto"/>
-        <w:rPr>
-          <w:rFonts w:ascii="Times New Roman" w:hAnsi="Times New Roman" w:cs="Times New Roman"/>
-          <w:sz w:val="24"/>
-          <w:szCs w:val="24"/>
-        </w:rPr>
-      </w:pPr>
-      <w:r>
-        <w:rPr>
-          <w:rFonts w:ascii="Times New Roman" w:hAnsi="Times New Roman" w:cs="Times New Roman"/>
-          <w:sz w:val="24"/>
-          <w:szCs w:val="24"/>
-        </w:rPr>
-        <w:t>Table 5.1: Cost Estimation………………………………………………………………22</w:t>
       </w:r>
     </w:p>
     <w:p/>
@@ -4872,12 +5440,11 @@
       <w:pPr>
         <w:pStyle w:val="Heading1"/>
         <w:spacing w:after="240"/>
-        <w:jc w:val="center"/>
         <w:rPr>
           <w:rFonts w:eastAsia="Times New Roman"/>
         </w:rPr>
       </w:pPr>
-      <w:bookmarkStart w:id="5" w:name="_Toc104496194"/>
+      <w:bookmarkStart w:id="5" w:name="_Toc109771222"/>
       <w:r>
         <w:rPr>
           <w:rFonts w:eastAsia="Times New Roman"/>
@@ -5212,7 +5779,6 @@
       <w:pPr>
         <w:pStyle w:val="Heading1"/>
         <w:spacing w:line="480" w:lineRule="auto"/>
-        <w:jc w:val="center"/>
         <w:rPr>
           <w:rFonts w:eastAsia="Times New Roman"/>
           <w:sz w:val="28"/>
@@ -5231,9 +5797,8 @@
     <w:p>
       <w:pPr>
         <w:pStyle w:val="Heading1"/>
-        <w:jc w:val="center"/>
-      </w:pPr>
-      <w:bookmarkStart w:id="6" w:name="_Toc104496195"/>
+      </w:pPr>
+      <w:bookmarkStart w:id="6" w:name="_Toc109771223"/>
       <w:r>
         <w:rPr>
           <w:rFonts w:eastAsia="Times New Roman"/>
@@ -5253,7 +5818,7 @@
         <w:spacing w:line="360" w:lineRule="auto"/>
         <w:ind w:left="540" w:hanging="540"/>
       </w:pPr>
-      <w:bookmarkStart w:id="7" w:name="_Toc104496196"/>
+      <w:bookmarkStart w:id="7" w:name="_Toc109771224"/>
       <w:r>
         <w:t>Background</w:t>
       </w:r>
@@ -5413,7 +5978,7 @@
         <w:spacing w:line="360" w:lineRule="auto"/>
         <w:ind w:left="540" w:hanging="540"/>
       </w:pPr>
-      <w:bookmarkStart w:id="8" w:name="_Toc104496197"/>
+      <w:bookmarkStart w:id="8" w:name="_Toc109771225"/>
       <w:r>
         <w:t>Problem Statement</w:t>
       </w:r>
@@ -5448,7 +6013,7 @@
         <w:spacing w:line="360" w:lineRule="auto"/>
         <w:ind w:left="540" w:hanging="540"/>
       </w:pPr>
-      <w:bookmarkStart w:id="9" w:name="_Toc104496198"/>
+      <w:bookmarkStart w:id="9" w:name="_Toc109771226"/>
       <w:r>
         <w:t>Objective</w:t>
       </w:r>
@@ -5530,7 +6095,7 @@
         <w:spacing w:line="360" w:lineRule="auto"/>
         <w:ind w:left="540" w:hanging="540"/>
       </w:pPr>
-      <w:bookmarkStart w:id="10" w:name="_Toc104496199"/>
+      <w:bookmarkStart w:id="10" w:name="_Toc109771227"/>
       <w:r>
         <w:t>Scope or Application</w:t>
       </w:r>
@@ -5605,7 +6170,7 @@
         <w:spacing w:after="240"/>
         <w:ind w:left="540" w:hanging="540"/>
       </w:pPr>
-      <w:bookmarkStart w:id="11" w:name="_Toc104496200"/>
+      <w:bookmarkStart w:id="11" w:name="_Toc109771228"/>
       <w:r>
         <w:lastRenderedPageBreak/>
         <w:t>1.5 Organization of report</w:t>
@@ -5880,9 +6445,8 @@
       <w:pPr>
         <w:pStyle w:val="Heading1"/>
         <w:spacing w:line="480" w:lineRule="auto"/>
-        <w:jc w:val="center"/>
-      </w:pPr>
-      <w:bookmarkStart w:id="12" w:name="_Toc104496201"/>
+      </w:pPr>
+      <w:bookmarkStart w:id="12" w:name="_Toc109771229"/>
       <w:r>
         <w:lastRenderedPageBreak/>
         <w:t xml:space="preserve">Chapter 2: </w:t>
@@ -6289,7 +6853,31 @@
           <w:sz w:val="24"/>
           <w:szCs w:val="24"/>
         </w:rPr>
-        <w:t>Tushar Chouhan et al. implemented wired interactive glove, interfaced with a computer running MATLAB or Octave, with a high degree of accuracy for gesture recognition. The glove maps the orientation of the hands and fingers with the help of bend sensors, Hall Effect sensors and an accelerometer. The data is then transmitted to a computer using automatic r</w:t>
+        <w:t>Tushar Chouhan et al. implemented wired interactive glove, interfaced with a computer running MATLAB or Octave, with a high degree of accuracy for gesture recognition</w:t>
+      </w:r>
+      <w:r>
+        <w:rPr>
+          <w:rFonts w:ascii="Times New Roman" w:hAnsi="Times New Roman" w:cs="Times New Roman"/>
+          <w:sz w:val="24"/>
+          <w:szCs w:val="24"/>
+        </w:rPr>
+        <w:t xml:space="preserve"> [8]</w:t>
+      </w:r>
+      <w:r>
+        <w:rPr>
+          <w:rFonts w:ascii="Times New Roman" w:hAnsi="Times New Roman" w:cs="Times New Roman"/>
+          <w:sz w:val="24"/>
+          <w:szCs w:val="24"/>
+        </w:rPr>
+        <w:t>.</w:t>
+      </w:r>
+      <w:r>
+        <w:rPr>
+          <w:rFonts w:ascii="Times New Roman" w:hAnsi="Times New Roman" w:cs="Times New Roman"/>
+          <w:sz w:val="24"/>
+          <w:szCs w:val="24"/>
+        </w:rPr>
+        <w:t xml:space="preserve"> The glove maps the orientation of the hands and fingers with the help of bend sensors, Hall Effect sensors and an accelerometer. The data is then transmitted to a computer using automatic r</w:t>
       </w:r>
       <w:r>
         <w:rPr>
@@ -6353,7 +6941,15 @@
           <w:sz w:val="24"/>
           <w:szCs w:val="24"/>
         </w:rPr>
-        <w:t xml:space="preserve"> temporarily storing it in an array.</w:t>
+        <w:t xml:space="preserve"> temporarily storing it in an array</w:t>
+      </w:r>
+      <w:r>
+        <w:rPr>
+          <w:rFonts w:ascii="Times New Roman" w:hAnsi="Times New Roman" w:cs="Times New Roman"/>
+          <w:sz w:val="24"/>
+          <w:szCs w:val="24"/>
+        </w:rPr>
+        <w:t xml:space="preserve"> [9].</w:t>
       </w:r>
     </w:p>
     <w:p>
@@ -6415,9 +7011,8 @@
       <w:pPr>
         <w:pStyle w:val="Heading1"/>
         <w:spacing w:line="480" w:lineRule="auto"/>
-        <w:jc w:val="center"/>
-      </w:pPr>
-      <w:bookmarkStart w:id="13" w:name="_Toc104496202"/>
+      </w:pPr>
+      <w:bookmarkStart w:id="13" w:name="_Toc109771230"/>
       <w:r>
         <w:lastRenderedPageBreak/>
         <w:t>Chapter 3: R</w:t>
@@ -6775,7 +7370,7 @@
         <w:spacing w:line="360" w:lineRule="auto"/>
         <w:ind w:left="540" w:hanging="540"/>
       </w:pPr>
-      <w:bookmarkStart w:id="14" w:name="_Toc104496203"/>
+      <w:bookmarkStart w:id="14" w:name="_Toc109771231"/>
       <w:r>
         <w:lastRenderedPageBreak/>
         <w:t>Random forest classification</w:t>
@@ -7050,7 +7645,7 @@
         </w:numPr>
         <w:ind w:left="540" w:hanging="540"/>
       </w:pPr>
-      <w:bookmarkStart w:id="15" w:name="_Toc104496204"/>
+      <w:bookmarkStart w:id="15" w:name="_Toc109771232"/>
       <w:r>
         <w:t>Arduino Mega</w:t>
       </w:r>
@@ -8271,7 +8866,7 @@
         </w:numPr>
         <w:ind w:left="540" w:hanging="540"/>
       </w:pPr>
-      <w:bookmarkStart w:id="16" w:name="_Toc104496205"/>
+      <w:bookmarkStart w:id="16" w:name="_Toc109771233"/>
       <w:r>
         <w:t>Flex sensors</w:t>
       </w:r>
@@ -8920,7 +9515,7 @@
         </w:numPr>
         <w:ind w:left="540" w:hanging="540"/>
       </w:pPr>
-      <w:bookmarkStart w:id="17" w:name="_Toc104496206"/>
+      <w:bookmarkStart w:id="17" w:name="_Toc109771234"/>
       <w:r>
         <w:t>MPU-6050</w:t>
       </w:r>
@@ -10318,7 +10913,7 @@
           <w:shd w:val="clear" w:color="auto" w:fill="FFFFFF"/>
         </w:rPr>
       </w:pPr>
-      <w:bookmarkStart w:id="18" w:name="_Toc104496207"/>
+      <w:bookmarkStart w:id="18" w:name="_Toc109771235"/>
       <w:r>
         <w:rPr>
           <w:shd w:val="clear" w:color="auto" w:fill="FFFFFF"/>
@@ -10602,7 +11197,7 @@
       <w:pPr>
         <w:pStyle w:val="Heading3"/>
       </w:pPr>
-      <w:bookmarkStart w:id="19" w:name="_Toc104496208"/>
+      <w:bookmarkStart w:id="19" w:name="_Toc109771236"/>
       <w:r>
         <w:t>3.5.2 Gyroscope</w:t>
       </w:r>
@@ -11007,7 +11602,7 @@
         </w:numPr>
         <w:ind w:left="540" w:hanging="540"/>
       </w:pPr>
-      <w:bookmarkStart w:id="20" w:name="_Toc104496209"/>
+      <w:bookmarkStart w:id="20" w:name="_Toc109771237"/>
       <w:r>
         <w:lastRenderedPageBreak/>
         <w:t>Bluetooth module</w:t>
@@ -11319,7 +11914,7 @@
         </w:numPr>
         <w:ind w:left="540" w:hanging="540"/>
       </w:pPr>
-      <w:bookmarkStart w:id="21" w:name="_Toc104496210"/>
+      <w:bookmarkStart w:id="21" w:name="_Toc109771238"/>
       <w:r>
         <w:t>LCD</w:t>
       </w:r>
@@ -11616,7 +12211,7 @@
           <w:rFonts w:eastAsia="Times New Roman"/>
         </w:rPr>
       </w:pPr>
-      <w:bookmarkStart w:id="22" w:name="_Toc104496211"/>
+      <w:bookmarkStart w:id="22" w:name="_Toc109771239"/>
       <w:r>
         <w:rPr>
           <w:rFonts w:eastAsia="Times New Roman"/>
@@ -11997,9 +12592,8 @@
     <w:p>
       <w:pPr>
         <w:pStyle w:val="Heading1"/>
-        <w:jc w:val="center"/>
-      </w:pPr>
-      <w:bookmarkStart w:id="23" w:name="_Toc104496212"/>
+      </w:pPr>
+      <w:bookmarkStart w:id="23" w:name="_Toc109771240"/>
       <w:r>
         <w:lastRenderedPageBreak/>
         <w:t>Chapter 4:</w:t>
@@ -12031,7 +12625,7 @@
         <w:spacing w:line="360" w:lineRule="auto"/>
         <w:ind w:left="540" w:hanging="540"/>
       </w:pPr>
-      <w:bookmarkStart w:id="24" w:name="_Toc104496213"/>
+      <w:bookmarkStart w:id="24" w:name="_Toc109771241"/>
       <w:r>
         <w:t>Hardware assembling</w:t>
       </w:r>
@@ -12166,7 +12760,7 @@
           <w:rFonts w:cs="Times New Roman"/>
         </w:rPr>
       </w:pPr>
-      <w:bookmarkStart w:id="25" w:name="_Toc104496214"/>
+      <w:bookmarkStart w:id="25" w:name="_Toc109771242"/>
       <w:r>
         <w:rPr>
           <w:rFonts w:cs="Times New Roman"/>
@@ -12184,7 +12778,7 @@
           <w:rFonts w:cs="Times New Roman"/>
         </w:rPr>
       </w:pPr>
-      <w:bookmarkStart w:id="26" w:name="_Toc104496215"/>
+      <w:bookmarkStart w:id="26" w:name="_Toc109771243"/>
       <w:r>
         <w:rPr>
           <w:rFonts w:cs="Times New Roman"/>
@@ -12233,7 +12827,7 @@
           <w:rFonts w:cs="Times New Roman"/>
         </w:rPr>
       </w:pPr>
-      <w:bookmarkStart w:id="27" w:name="_Toc104496216"/>
+      <w:bookmarkStart w:id="27" w:name="_Toc109771244"/>
       <w:r>
         <w:rPr>
           <w:rFonts w:cs="Times New Roman"/>
@@ -12282,7 +12876,7 @@
           <w:rFonts w:cs="Times New Roman"/>
         </w:rPr>
       </w:pPr>
-      <w:bookmarkStart w:id="28" w:name="_Toc104496217"/>
+      <w:bookmarkStart w:id="28" w:name="_Toc109771245"/>
       <w:r>
         <w:rPr>
           <w:rFonts w:cs="Times New Roman"/>
@@ -12338,6 +12932,105 @@
         </w:rPr>
         <w:t xml:space="preserve"> process for supervised learning models like Random Forest Classifier.</w:t>
       </w:r>
+    </w:p>
+    <w:p>
+      <w:pPr>
+        <w:spacing w:line="360" w:lineRule="auto"/>
+        <w:jc w:val="both"/>
+        <w:rPr>
+          <w:rFonts w:ascii="Times New Roman" w:hAnsi="Times New Roman" w:cs="Times New Roman"/>
+          <w:sz w:val="24"/>
+          <w:szCs w:val="24"/>
+        </w:rPr>
+      </w:pPr>
+    </w:p>
+    <w:p>
+      <w:pPr>
+        <w:spacing w:line="360" w:lineRule="auto"/>
+        <w:jc w:val="both"/>
+        <w:rPr>
+          <w:rFonts w:ascii="Times New Roman" w:hAnsi="Times New Roman" w:cs="Times New Roman"/>
+          <w:sz w:val="24"/>
+          <w:szCs w:val="24"/>
+        </w:rPr>
+      </w:pPr>
+    </w:p>
+    <w:p>
+      <w:pPr>
+        <w:spacing w:line="360" w:lineRule="auto"/>
+        <w:jc w:val="both"/>
+        <w:rPr>
+          <w:rFonts w:ascii="Times New Roman" w:hAnsi="Times New Roman" w:cs="Times New Roman"/>
+          <w:sz w:val="24"/>
+          <w:szCs w:val="24"/>
+        </w:rPr>
+      </w:pPr>
+    </w:p>
+    <w:p>
+      <w:pPr>
+        <w:spacing w:line="360" w:lineRule="auto"/>
+        <w:jc w:val="both"/>
+        <w:rPr>
+          <w:rFonts w:ascii="Times New Roman" w:hAnsi="Times New Roman" w:cs="Times New Roman"/>
+          <w:sz w:val="24"/>
+          <w:szCs w:val="24"/>
+        </w:rPr>
+      </w:pPr>
+    </w:p>
+    <w:p>
+      <w:pPr>
+        <w:spacing w:line="360" w:lineRule="auto"/>
+        <w:jc w:val="both"/>
+        <w:rPr>
+          <w:rFonts w:ascii="Times New Roman" w:hAnsi="Times New Roman" w:cs="Times New Roman"/>
+          <w:sz w:val="24"/>
+          <w:szCs w:val="24"/>
+        </w:rPr>
+      </w:pPr>
+    </w:p>
+    <w:p>
+      <w:pPr>
+        <w:spacing w:line="360" w:lineRule="auto"/>
+        <w:jc w:val="both"/>
+        <w:rPr>
+          <w:rFonts w:ascii="Times New Roman" w:hAnsi="Times New Roman" w:cs="Times New Roman"/>
+          <w:sz w:val="24"/>
+          <w:szCs w:val="24"/>
+        </w:rPr>
+      </w:pPr>
+    </w:p>
+    <w:p>
+      <w:pPr>
+        <w:spacing w:line="360" w:lineRule="auto"/>
+        <w:jc w:val="both"/>
+        <w:rPr>
+          <w:rFonts w:ascii="Times New Roman" w:hAnsi="Times New Roman" w:cs="Times New Roman"/>
+          <w:sz w:val="24"/>
+          <w:szCs w:val="24"/>
+        </w:rPr>
+      </w:pPr>
+    </w:p>
+    <w:p>
+      <w:pPr>
+        <w:spacing w:line="360" w:lineRule="auto"/>
+        <w:jc w:val="both"/>
+        <w:rPr>
+          <w:rFonts w:ascii="Times New Roman" w:hAnsi="Times New Roman" w:cs="Times New Roman"/>
+          <w:sz w:val="24"/>
+          <w:szCs w:val="24"/>
+        </w:rPr>
+      </w:pPr>
+    </w:p>
+    <w:p>
+      <w:pPr>
+        <w:spacing w:line="360" w:lineRule="auto"/>
+        <w:jc w:val="both"/>
+        <w:rPr>
+          <w:rFonts w:ascii="Times New Roman" w:hAnsi="Times New Roman" w:cs="Times New Roman"/>
+          <w:sz w:val="24"/>
+          <w:szCs w:val="24"/>
+        </w:rPr>
+      </w:pPr>
     </w:p>
     <w:p>
       <w:pPr>
@@ -12352,11 +13045,12 @@
           <w:rFonts w:cs="Times New Roman"/>
         </w:rPr>
       </w:pPr>
-      <w:bookmarkStart w:id="29" w:name="_Toc104496218"/>
+      <w:bookmarkStart w:id="29" w:name="_Toc109771246"/>
       <w:r>
         <w:rPr>
           <w:rFonts w:cs="Times New Roman"/>
         </w:rPr>
+        <w:lastRenderedPageBreak/>
         <w:t>System Block Diagram</w:t>
       </w:r>
       <w:bookmarkEnd w:id="29"/>
@@ -12370,9 +13064,9 @@
           <w:noProof/>
         </w:rPr>
         <w:drawing>
-          <wp:inline distT="0" distB="0" distL="0" distR="0" wp14:anchorId="1A17C666" wp14:editId="2DED4553">
-            <wp:extent cx="6208395" cy="3695700"/>
-            <wp:effectExtent l="0" t="0" r="1905" b="0"/>
+          <wp:inline distT="0" distB="0" distL="0" distR="0" wp14:anchorId="1A17C666" wp14:editId="03C511A0">
+            <wp:extent cx="6207658" cy="3866827"/>
+            <wp:effectExtent l="0" t="0" r="3175" b="635"/>
             <wp:docPr id="15" name="Picture 15"/>
             <wp:cNvGraphicFramePr>
               <a:graphicFrameLocks xmlns:a="http://schemas.openxmlformats.org/drawingml/2006/main" noChangeAspect="1"/>
@@ -12400,7 +13094,7 @@
                   <pic:spPr bwMode="auto">
                     <a:xfrm>
                       <a:off x="0" y="0"/>
-                      <a:ext cx="6229531" cy="3708282"/>
+                      <a:ext cx="6244561" cy="3889814"/>
                     </a:xfrm>
                     <a:prstGeom prst="rect">
                       <a:avLst/>
@@ -12431,8 +13125,8 @@
           <w:i w:val="0"/>
           <w:iCs w:val="0"/>
           <w:color w:val="auto"/>
-          <w:sz w:val="32"/>
-          <w:szCs w:val="32"/>
+          <w:sz w:val="22"/>
+          <w:szCs w:val="22"/>
         </w:rPr>
       </w:pPr>
       <w:r>
@@ -12536,6 +13230,18 @@
         <w:t>: System Block Diagram</w:t>
       </w:r>
     </w:p>
+    <w:p/>
+    <w:p/>
+    <w:p/>
+    <w:p/>
+    <w:p/>
+    <w:p/>
+    <w:p/>
+    <w:p/>
+    <w:p/>
+    <w:p/>
+    <w:p/>
+    <w:p/>
     <w:p>
       <w:pPr>
         <w:pStyle w:val="Heading2"/>
@@ -12546,8 +13252,9 @@
         <w:spacing w:line="360" w:lineRule="auto"/>
         <w:ind w:left="540" w:hanging="540"/>
       </w:pPr>
-      <w:bookmarkStart w:id="30" w:name="_Toc104496219"/>
-      <w:r>
+      <w:bookmarkStart w:id="30" w:name="_Toc109771247"/>
+      <w:r>
+        <w:lastRenderedPageBreak/>
         <w:t>Algorithm</w:t>
       </w:r>
       <w:bookmarkEnd w:id="30"/>
@@ -12557,7 +13264,7 @@
         <w:pStyle w:val="Heading3"/>
         <w:spacing w:line="360" w:lineRule="auto"/>
       </w:pPr>
-      <w:bookmarkStart w:id="31" w:name="_Toc104496220"/>
+      <w:bookmarkStart w:id="31" w:name="_Toc109771248"/>
       <w:r>
         <w:t>4.4.1 Algorithm for data set preparation</w:t>
       </w:r>
@@ -12766,7 +13473,6 @@
           <w:sz w:val="24"/>
           <w:szCs w:val="24"/>
         </w:rPr>
-        <w:lastRenderedPageBreak/>
         <w:tab/>
         <w:t>Add delay of 1 second</w:t>
       </w:r>
@@ -12885,7 +13591,7 @@
         <w:spacing w:line="360" w:lineRule="auto"/>
         <w:jc w:val="both"/>
       </w:pPr>
-      <w:bookmarkStart w:id="32" w:name="_Toc104496221"/>
+      <w:bookmarkStart w:id="32" w:name="_Toc109771249"/>
       <w:r>
         <w:t>4.4.2 Algorithm for real time application</w:t>
       </w:r>
@@ -13193,6 +13899,7 @@
           <w:sz w:val="24"/>
           <w:szCs w:val="24"/>
         </w:rPr>
+        <w:lastRenderedPageBreak/>
         <w:t>Step 1</w:t>
       </w:r>
       <w:r>
@@ -13407,7 +14114,7 @@
         <w:spacing w:after="240"/>
         <w:ind w:left="540" w:hanging="540"/>
       </w:pPr>
-      <w:bookmarkStart w:id="33" w:name="_Toc104496222"/>
+      <w:bookmarkStart w:id="33" w:name="_Toc109771250"/>
       <w:r>
         <w:lastRenderedPageBreak/>
         <w:t>Flowchart</w:t>
@@ -13419,7 +14126,7 @@
         <w:pStyle w:val="Heading3"/>
         <w:spacing w:line="360" w:lineRule="auto"/>
       </w:pPr>
-      <w:bookmarkStart w:id="34" w:name="_Toc104496223"/>
+      <w:bookmarkStart w:id="34" w:name="_Toc109771251"/>
       <w:r>
         <w:t>4.5.1 Flowchart for data set preparation</w:t>
       </w:r>
@@ -13538,7 +14245,7 @@
         <w:pStyle w:val="Heading3"/>
         <w:spacing w:line="360" w:lineRule="auto"/>
       </w:pPr>
-      <w:bookmarkStart w:id="35" w:name="_Toc104496224"/>
+      <w:bookmarkStart w:id="35" w:name="_Toc109771252"/>
       <w:r>
         <w:lastRenderedPageBreak/>
         <w:t>4.5.2 Flowchart for real time application</w:t>
@@ -13657,10 +14364,9 @@
     <w:p>
       <w:pPr>
         <w:pStyle w:val="Heading1"/>
-        <w:spacing w:after="240"/>
-        <w:jc w:val="center"/>
-      </w:pPr>
-      <w:bookmarkStart w:id="36" w:name="_Toc104496225"/>
+        <w:spacing w:after="240" w:line="360" w:lineRule="auto"/>
+      </w:pPr>
+      <w:bookmarkStart w:id="36" w:name="_Toc109771253"/>
       <w:r>
         <w:lastRenderedPageBreak/>
         <w:t>Chapter 5:</w:t>
@@ -13668,18 +14374,1295 @@
       <w:r>
         <w:t xml:space="preserve"> </w:t>
       </w:r>
+      <w:r>
+        <w:t>WORK PROGRESS</w:t>
+      </w:r>
       <w:bookmarkEnd w:id="36"/>
-      <w:r>
-        <w:t>WORK PROGRESS</w:t>
-      </w:r>
     </w:p>
     <w:p>
       <w:pPr>
         <w:pStyle w:val="Heading2"/>
         <w:numPr>
           <w:ilvl w:val="0"/>
-          <w:numId w:val="11"/>
+          <w:numId w:val="12"/>
         </w:numPr>
+        <w:spacing w:line="360" w:lineRule="auto"/>
+        <w:ind w:left="540" w:hanging="540"/>
+      </w:pPr>
+      <w:bookmarkStart w:id="37" w:name="_Toc109771254"/>
+      <w:r>
+        <w:t>Completed Work</w:t>
+      </w:r>
+      <w:bookmarkEnd w:id="37"/>
+    </w:p>
+    <w:p>
+      <w:pPr>
+        <w:spacing w:line="360" w:lineRule="auto"/>
+        <w:rPr>
+          <w:rFonts w:ascii="Times New Roman" w:hAnsi="Times New Roman" w:cs="Times New Roman"/>
+          <w:sz w:val="24"/>
+          <w:szCs w:val="24"/>
+        </w:rPr>
+      </w:pPr>
+      <w:r>
+        <w:rPr>
+          <w:rFonts w:ascii="Times New Roman" w:hAnsi="Times New Roman" w:cs="Times New Roman"/>
+          <w:sz w:val="24"/>
+          <w:szCs w:val="24"/>
+        </w:rPr>
+        <w:t>The works that were done are as follows:</w:t>
+      </w:r>
+    </w:p>
+    <w:p>
+      <w:pPr>
+        <w:pStyle w:val="Heading3"/>
+        <w:numPr>
+          <w:ilvl w:val="0"/>
+          <w:numId w:val="13"/>
+        </w:numPr>
+        <w:spacing w:line="360" w:lineRule="auto"/>
+        <w:ind w:left="540" w:hanging="540"/>
+      </w:pPr>
+      <w:bookmarkStart w:id="38" w:name="_Toc109771255"/>
+      <w:r>
+        <w:t>Research Works</w:t>
+      </w:r>
+      <w:bookmarkEnd w:id="38"/>
+    </w:p>
+    <w:p>
+      <w:pPr>
+        <w:pStyle w:val="ListParagraph"/>
+        <w:spacing w:line="360" w:lineRule="auto"/>
+        <w:ind w:left="0"/>
+        <w:jc w:val="both"/>
+        <w:rPr>
+          <w:rFonts w:ascii="Times New Roman" w:hAnsi="Times New Roman" w:cs="Times New Roman"/>
+          <w:sz w:val="24"/>
+          <w:szCs w:val="24"/>
+        </w:rPr>
+      </w:pPr>
+      <w:r>
+        <w:rPr>
+          <w:rFonts w:ascii="Times New Roman" w:hAnsi="Times New Roman" w:cs="Times New Roman"/>
+          <w:sz w:val="24"/>
+          <w:szCs w:val="24"/>
+        </w:rPr>
+        <w:t xml:space="preserve">For our research, we needed to analyze different supervised learning models and select the best one. For this we couldn’t pick any regression models, as they would be highly unsuitable for uncorrelated dataset. So neural network and regression models couldn’t be used. Naïve Bayes and K-Nearest </w:t>
+      </w:r>
+      <w:r>
+        <w:rPr>
+          <w:rFonts w:ascii="Times New Roman" w:hAnsi="Times New Roman" w:cs="Times New Roman"/>
+          <w:sz w:val="24"/>
+          <w:szCs w:val="24"/>
+        </w:rPr>
+        <w:t>Neighbor</w:t>
+      </w:r>
+      <w:r>
+        <w:rPr>
+          <w:rFonts w:ascii="Times New Roman" w:hAnsi="Times New Roman" w:cs="Times New Roman"/>
+          <w:sz w:val="24"/>
+          <w:szCs w:val="24"/>
+        </w:rPr>
+        <w:t xml:space="preserve"> were the other choices. Naïve Bayes assumes Bayes theorem</w:t>
+      </w:r>
+      <w:r>
+        <w:rPr>
+          <w:rFonts w:ascii="Times New Roman" w:hAnsi="Times New Roman" w:cs="Times New Roman"/>
+          <w:sz w:val="24"/>
+          <w:szCs w:val="24"/>
+        </w:rPr>
+        <w:t>,</w:t>
+      </w:r>
+      <w:r>
+        <w:rPr>
+          <w:rFonts w:ascii="Times New Roman" w:hAnsi="Times New Roman" w:cs="Times New Roman"/>
+          <w:sz w:val="24"/>
+          <w:szCs w:val="24"/>
+        </w:rPr>
+        <w:t xml:space="preserve"> that probabilities are independent, but for our dataset, that isn’t always the case. As for K-Nearest </w:t>
+      </w:r>
+      <w:r>
+        <w:rPr>
+          <w:rFonts w:ascii="Times New Roman" w:hAnsi="Times New Roman" w:cs="Times New Roman"/>
+          <w:sz w:val="24"/>
+          <w:szCs w:val="24"/>
+        </w:rPr>
+        <w:t>Neighbor</w:t>
+      </w:r>
+      <w:r>
+        <w:rPr>
+          <w:rFonts w:ascii="Times New Roman" w:hAnsi="Times New Roman" w:cs="Times New Roman"/>
+          <w:sz w:val="24"/>
+          <w:szCs w:val="24"/>
+        </w:rPr>
+        <w:t xml:space="preserve">, we could technically use it as it seems excellent in correlating between all lengths of hands and data types which will definitely be closer in numerical proximity. However, for our project, the datasets are not correlated between various inputs but only during the glove being used by multiple </w:t>
+      </w:r>
+      <w:r>
+        <w:rPr>
+          <w:rFonts w:ascii="Times New Roman" w:hAnsi="Times New Roman" w:cs="Times New Roman"/>
+          <w:sz w:val="24"/>
+          <w:szCs w:val="24"/>
+        </w:rPr>
+        <w:t>people</w:t>
+      </w:r>
+      <w:r>
+        <w:rPr>
+          <w:rFonts w:ascii="Times New Roman" w:hAnsi="Times New Roman" w:cs="Times New Roman"/>
+          <w:sz w:val="24"/>
+          <w:szCs w:val="24"/>
+        </w:rPr>
+        <w:t>. So, for better classification, we have to use Random Forest classifier where inputs can coexist independently from each other.</w:t>
+      </w:r>
+    </w:p>
+    <w:p>
+      <w:pPr>
+        <w:pStyle w:val="Heading3"/>
+        <w:numPr>
+          <w:ilvl w:val="0"/>
+          <w:numId w:val="14"/>
+        </w:numPr>
+        <w:spacing w:line="360" w:lineRule="auto"/>
+      </w:pPr>
+      <w:bookmarkStart w:id="39" w:name="_Toc109771256"/>
+      <w:r>
+        <w:t>Simulation Works</w:t>
+      </w:r>
+      <w:bookmarkEnd w:id="39"/>
+    </w:p>
+    <w:p>
+      <w:pPr>
+        <w:pStyle w:val="Heading3"/>
+        <w:spacing w:line="360" w:lineRule="auto"/>
+      </w:pPr>
+      <w:bookmarkStart w:id="40" w:name="_Toc109771257"/>
+      <w:r>
+        <w:t>Hardware Works:</w:t>
+      </w:r>
+      <w:bookmarkEnd w:id="40"/>
+    </w:p>
+    <w:p>
+      <w:pPr>
+        <w:spacing w:line="360" w:lineRule="auto"/>
+        <w:jc w:val="both"/>
+        <w:rPr>
+          <w:rFonts w:ascii="Times New Roman" w:hAnsi="Times New Roman" w:cs="Times New Roman"/>
+          <w:sz w:val="24"/>
+          <w:szCs w:val="24"/>
+        </w:rPr>
+      </w:pPr>
+      <w:r>
+        <w:rPr>
+          <w:rFonts w:ascii="Times New Roman" w:hAnsi="Times New Roman" w:cs="Times New Roman"/>
+          <w:sz w:val="24"/>
+          <w:szCs w:val="24"/>
+        </w:rPr>
+        <w:t xml:space="preserve">We </w:t>
+      </w:r>
+      <w:r>
+        <w:rPr>
+          <w:rFonts w:ascii="Times New Roman" w:hAnsi="Times New Roman" w:cs="Times New Roman"/>
+          <w:sz w:val="24"/>
+          <w:szCs w:val="24"/>
+        </w:rPr>
+        <w:t>interfaced the flex sensor with the Arduino MEGA 2560. We connected the 1</w:t>
+      </w:r>
+      <w:r>
+        <w:rPr>
+          <w:rFonts w:ascii="Times New Roman" w:hAnsi="Times New Roman" w:cs="Times New Roman"/>
+          <w:sz w:val="24"/>
+          <w:szCs w:val="24"/>
+          <w:vertAlign w:val="superscript"/>
+        </w:rPr>
+        <w:t>st</w:t>
+      </w:r>
+      <w:r>
+        <w:rPr>
+          <w:rFonts w:ascii="Times New Roman" w:hAnsi="Times New Roman" w:cs="Times New Roman"/>
+          <w:sz w:val="24"/>
+          <w:szCs w:val="24"/>
+        </w:rPr>
+        <w:t xml:space="preserve"> pin of the flex sensor to the Arduino GND (ground) pin and the 2</w:t>
+      </w:r>
+      <w:r>
+        <w:rPr>
+          <w:rFonts w:ascii="Times New Roman" w:hAnsi="Times New Roman" w:cs="Times New Roman"/>
+          <w:sz w:val="24"/>
+          <w:szCs w:val="24"/>
+          <w:vertAlign w:val="superscript"/>
+        </w:rPr>
+        <w:t>nd</w:t>
+      </w:r>
+      <w:r>
+        <w:rPr>
+          <w:rFonts w:ascii="Times New Roman" w:hAnsi="Times New Roman" w:cs="Times New Roman"/>
+          <w:sz w:val="24"/>
+          <w:szCs w:val="24"/>
+        </w:rPr>
+        <w:t xml:space="preserve"> flex sensor pin was connected to the A0 port of the Arduino and a resistor was connected between the 5V supply of the Arduino and the 2</w:t>
+      </w:r>
+      <w:r>
+        <w:rPr>
+          <w:rFonts w:ascii="Times New Roman" w:hAnsi="Times New Roman" w:cs="Times New Roman"/>
+          <w:sz w:val="24"/>
+          <w:szCs w:val="24"/>
+          <w:vertAlign w:val="superscript"/>
+        </w:rPr>
+        <w:t>nd</w:t>
+      </w:r>
+      <w:r>
+        <w:rPr>
+          <w:rFonts w:ascii="Times New Roman" w:hAnsi="Times New Roman" w:cs="Times New Roman"/>
+          <w:sz w:val="24"/>
+          <w:szCs w:val="24"/>
+        </w:rPr>
+        <w:t xml:space="preserve"> flex sensor pin. We checked the working of the flex sensor by running a simple code to turn on a buzzer</w:t>
+      </w:r>
+      <w:r>
+        <w:rPr>
+          <w:rFonts w:ascii="Times New Roman" w:hAnsi="Times New Roman" w:cs="Times New Roman"/>
+          <w:sz w:val="24"/>
+          <w:szCs w:val="24"/>
+        </w:rPr>
+        <w:t xml:space="preserve"> and turn on a LED</w:t>
+      </w:r>
+      <w:r>
+        <w:rPr>
+          <w:rFonts w:ascii="Times New Roman" w:hAnsi="Times New Roman" w:cs="Times New Roman"/>
+          <w:sz w:val="24"/>
+          <w:szCs w:val="24"/>
+        </w:rPr>
+        <w:t xml:space="preserve"> when the </w:t>
+      </w:r>
+      <w:r>
+        <w:rPr>
+          <w:rFonts w:ascii="Times New Roman" w:hAnsi="Times New Roman" w:cs="Times New Roman"/>
+          <w:sz w:val="24"/>
+          <w:szCs w:val="24"/>
+        </w:rPr>
+        <w:t>resistance value of the flex sensor exceeds a certain threshold. We collected the resistance values of the flex sensor before and after it was bent.</w:t>
+      </w:r>
+    </w:p>
+    <w:p>
+      <w:pPr>
+        <w:spacing w:line="360" w:lineRule="auto"/>
+        <w:jc w:val="both"/>
+        <w:rPr>
+          <w:rFonts w:ascii="Times New Roman" w:hAnsi="Times New Roman" w:cs="Times New Roman"/>
+          <w:sz w:val="28"/>
+          <w:szCs w:val="28"/>
+        </w:rPr>
+      </w:pPr>
+      <w:r>
+        <w:rPr>
+          <w:rFonts w:ascii="Times New Roman" w:hAnsi="Times New Roman" w:cs="Times New Roman"/>
+          <w:sz w:val="24"/>
+          <w:szCs w:val="24"/>
+        </w:rPr>
+        <w:t>The following figure shows the interfacing of the flex sensor with Arduino.</w:t>
+      </w:r>
+    </w:p>
+    <w:p>
+      <w:pPr>
+        <w:spacing w:line="360" w:lineRule="auto"/>
+        <w:jc w:val="both"/>
+      </w:pPr>
+    </w:p>
+    <w:p>
+      <w:pPr>
+        <w:spacing w:line="360" w:lineRule="auto"/>
+        <w:jc w:val="both"/>
+      </w:pPr>
+    </w:p>
+    <w:p>
+      <w:pPr>
+        <w:spacing w:line="360" w:lineRule="auto"/>
+      </w:pPr>
+    </w:p>
+    <w:p>
+      <w:pPr>
+        <w:spacing w:line="360" w:lineRule="auto"/>
+      </w:pPr>
+      <w:r>
+        <w:rPr>
+          <w:noProof/>
+        </w:rPr>
+        <w:lastRenderedPageBreak/>
+        <w:drawing>
+          <wp:anchor distT="0" distB="0" distL="114300" distR="114300" simplePos="0" relativeHeight="251673600" behindDoc="0" locked="0" layoutInCell="1" allowOverlap="1" wp14:anchorId="75627B28" wp14:editId="190F4B13">
+            <wp:simplePos x="0" y="0"/>
+            <wp:positionH relativeFrom="column">
+              <wp:posOffset>0</wp:posOffset>
+            </wp:positionH>
+            <wp:positionV relativeFrom="paragraph">
+              <wp:posOffset>3373120</wp:posOffset>
+            </wp:positionV>
+            <wp:extent cx="5980430" cy="4053840"/>
+            <wp:effectExtent l="0" t="0" r="1270" b="3810"/>
+            <wp:wrapSquare wrapText="bothSides"/>
+            <wp:docPr id="24" name="Picture 24"/>
+            <wp:cNvGraphicFramePr>
+              <a:graphicFrameLocks xmlns:a="http://schemas.openxmlformats.org/drawingml/2006/main" noChangeAspect="1"/>
+            </wp:cNvGraphicFramePr>
+            <a:graphic xmlns:a="http://schemas.openxmlformats.org/drawingml/2006/main">
+              <a:graphicData uri="http://schemas.openxmlformats.org/drawingml/2006/picture">
+                <pic:pic xmlns:pic="http://schemas.openxmlformats.org/drawingml/2006/picture">
+                  <pic:nvPicPr>
+                    <pic:cNvPr id="0" name="Picture 9"/>
+                    <pic:cNvPicPr>
+                      <a:picLocks noChangeAspect="1" noChangeArrowheads="1"/>
+                    </pic:cNvPicPr>
+                  </pic:nvPicPr>
+                  <pic:blipFill rotWithShape="1">
+                    <a:blip r:embed="rId34">
+                      <a:extLst>
+                        <a:ext uri="{28A0092B-C50C-407E-A947-70E740481C1C}">
+                          <a14:useLocalDpi xmlns:a14="http://schemas.microsoft.com/office/drawing/2010/main" val="0"/>
+                        </a:ext>
+                      </a:extLst>
+                    </a:blip>
+                    <a:srcRect r="34701" b="21342"/>
+                    <a:stretch/>
+                  </pic:blipFill>
+                  <pic:spPr bwMode="auto">
+                    <a:xfrm>
+                      <a:off x="0" y="0"/>
+                      <a:ext cx="5980430" cy="4053840"/>
+                    </a:xfrm>
+                    <a:prstGeom prst="rect">
+                      <a:avLst/>
+                    </a:prstGeom>
+                    <a:noFill/>
+                    <a:ln>
+                      <a:noFill/>
+                    </a:ln>
+                    <a:extLst>
+                      <a:ext uri="{53640926-AAD7-44D8-BBD7-CCE9431645EC}">
+                        <a14:shadowObscured xmlns:a14="http://schemas.microsoft.com/office/drawing/2010/main"/>
+                      </a:ext>
+                    </a:extLst>
+                  </pic:spPr>
+                </pic:pic>
+              </a:graphicData>
+            </a:graphic>
+            <wp14:sizeRelH relativeFrom="page">
+              <wp14:pctWidth>0</wp14:pctWidth>
+            </wp14:sizeRelH>
+            <wp14:sizeRelV relativeFrom="page">
+              <wp14:pctHeight>0</wp14:pctHeight>
+            </wp14:sizeRelV>
+          </wp:anchor>
+        </w:drawing>
+      </w:r>
+      <w:r>
+        <w:rPr>
+          <w:noProof/>
+        </w:rPr>
+        <w:drawing>
+          <wp:inline distT="0" distB="0" distL="0" distR="0" wp14:anchorId="1E25249F" wp14:editId="2DBDE8B8">
+            <wp:extent cx="4137975" cy="3373120"/>
+            <wp:effectExtent l="0" t="0" r="0" b="0"/>
+            <wp:docPr id="22" name="Picture 22"/>
+            <wp:cNvGraphicFramePr>
+              <a:graphicFrameLocks xmlns:a="http://schemas.openxmlformats.org/drawingml/2006/main" noChangeAspect="1"/>
+            </wp:cNvGraphicFramePr>
+            <a:graphic xmlns:a="http://schemas.openxmlformats.org/drawingml/2006/main">
+              <a:graphicData uri="http://schemas.openxmlformats.org/drawingml/2006/picture">
+                <pic:pic xmlns:pic="http://schemas.openxmlformats.org/drawingml/2006/picture">
+                  <pic:nvPicPr>
+                    <pic:cNvPr id="0" name="Picture 7"/>
+                    <pic:cNvPicPr>
+                      <a:picLocks noChangeAspect="1" noChangeArrowheads="1"/>
+                    </pic:cNvPicPr>
+                  </pic:nvPicPr>
+                  <pic:blipFill>
+                    <a:blip r:embed="rId35" cstate="print">
+                      <a:extLst>
+                        <a:ext uri="{28A0092B-C50C-407E-A947-70E740481C1C}">
+                          <a14:useLocalDpi xmlns:a14="http://schemas.microsoft.com/office/drawing/2010/main" val="0"/>
+                        </a:ext>
+                      </a:extLst>
+                    </a:blip>
+                    <a:srcRect/>
+                    <a:stretch>
+                      <a:fillRect/>
+                    </a:stretch>
+                  </pic:blipFill>
+                  <pic:spPr bwMode="auto">
+                    <a:xfrm>
+                      <a:off x="0" y="0"/>
+                      <a:ext cx="4169833" cy="3399090"/>
+                    </a:xfrm>
+                    <a:prstGeom prst="rect">
+                      <a:avLst/>
+                    </a:prstGeom>
+                    <a:noFill/>
+                    <a:ln>
+                      <a:noFill/>
+                    </a:ln>
+                  </pic:spPr>
+                </pic:pic>
+              </a:graphicData>
+            </a:graphic>
+          </wp:inline>
+        </w:drawing>
+      </w:r>
+    </w:p>
+    <w:p>
+      <w:pPr>
+        <w:spacing w:line="360" w:lineRule="auto"/>
+        <w:jc w:val="center"/>
+        <w:rPr>
+          <w:rFonts w:ascii="Times New Roman" w:hAnsi="Times New Roman" w:cs="Times New Roman"/>
+        </w:rPr>
+      </w:pPr>
+      <w:r>
+        <w:rPr>
+          <w:rFonts w:ascii="Times New Roman" w:hAnsi="Times New Roman" w:cs="Times New Roman"/>
+        </w:rPr>
+        <w:t xml:space="preserve">Figure 5.1: </w:t>
+      </w:r>
+      <w:r>
+        <w:rPr>
+          <w:rFonts w:ascii="Times New Roman" w:hAnsi="Times New Roman" w:cs="Times New Roman"/>
+        </w:rPr>
+        <w:t>Before Bending</w:t>
+      </w:r>
+    </w:p>
+    <w:p>
+      <w:pPr>
+        <w:spacing w:after="0" w:line="360" w:lineRule="auto"/>
+        <w:rPr>
+          <w:rFonts w:ascii="Times New Roman" w:hAnsi="Times New Roman" w:cs="Times New Roman"/>
+          <w:sz w:val="24"/>
+          <w:szCs w:val="24"/>
+        </w:rPr>
+      </w:pPr>
+      <w:r>
+        <w:rPr>
+          <w:rFonts w:ascii="Times New Roman" w:hAnsi="Times New Roman" w:cs="Times New Roman"/>
+          <w:sz w:val="24"/>
+          <w:szCs w:val="24"/>
+        </w:rPr>
+        <w:t xml:space="preserve">As shown in the above Figure 5.1, </w:t>
+      </w:r>
+      <w:r>
+        <w:rPr>
+          <w:rFonts w:ascii="Times New Roman" w:hAnsi="Times New Roman" w:cs="Times New Roman"/>
+          <w:sz w:val="24"/>
+          <w:szCs w:val="24"/>
+        </w:rPr>
+        <w:t>those are the resistance values of the flex sensor at a default state.</w:t>
+      </w:r>
+    </w:p>
+    <w:p>
+      <w:pPr>
+        <w:spacing w:after="0" w:line="360" w:lineRule="auto"/>
+        <w:rPr>
+          <w:rFonts w:ascii="Times New Roman" w:hAnsi="Times New Roman" w:cs="Times New Roman"/>
+          <w:sz w:val="24"/>
+          <w:szCs w:val="24"/>
+        </w:rPr>
+      </w:pPr>
+      <w:r>
+        <w:rPr>
+          <w:noProof/>
+        </w:rPr>
+        <w:lastRenderedPageBreak/>
+        <w:drawing>
+          <wp:anchor distT="0" distB="0" distL="114300" distR="114300" simplePos="0" relativeHeight="251674624" behindDoc="0" locked="0" layoutInCell="1" allowOverlap="1" wp14:anchorId="2A174B81" wp14:editId="5C65A0F2">
+            <wp:simplePos x="0" y="0"/>
+            <wp:positionH relativeFrom="column">
+              <wp:posOffset>0</wp:posOffset>
+            </wp:positionH>
+            <wp:positionV relativeFrom="paragraph">
+              <wp:posOffset>3300730</wp:posOffset>
+            </wp:positionV>
+            <wp:extent cx="5561330" cy="4238625"/>
+            <wp:effectExtent l="0" t="0" r="1270" b="9525"/>
+            <wp:wrapSquare wrapText="bothSides"/>
+            <wp:docPr id="26" name="Picture 26"/>
+            <wp:cNvGraphicFramePr>
+              <a:graphicFrameLocks xmlns:a="http://schemas.openxmlformats.org/drawingml/2006/main" noChangeAspect="1"/>
+            </wp:cNvGraphicFramePr>
+            <a:graphic xmlns:a="http://schemas.openxmlformats.org/drawingml/2006/main">
+              <a:graphicData uri="http://schemas.openxmlformats.org/drawingml/2006/picture">
+                <pic:pic xmlns:pic="http://schemas.openxmlformats.org/drawingml/2006/picture">
+                  <pic:nvPicPr>
+                    <pic:cNvPr id="0" name="Picture 13"/>
+                    <pic:cNvPicPr>
+                      <a:picLocks noChangeAspect="1" noChangeArrowheads="1"/>
+                    </pic:cNvPicPr>
+                  </pic:nvPicPr>
+                  <pic:blipFill rotWithShape="1">
+                    <a:blip r:embed="rId36">
+                      <a:extLst>
+                        <a:ext uri="{28A0092B-C50C-407E-A947-70E740481C1C}">
+                          <a14:useLocalDpi xmlns:a14="http://schemas.microsoft.com/office/drawing/2010/main" val="0"/>
+                        </a:ext>
+                      </a:extLst>
+                    </a:blip>
+                    <a:srcRect t="-1" r="44016" b="22738"/>
+                    <a:stretch/>
+                  </pic:blipFill>
+                  <pic:spPr bwMode="auto">
+                    <a:xfrm>
+                      <a:off x="0" y="0"/>
+                      <a:ext cx="5561330" cy="4238625"/>
+                    </a:xfrm>
+                    <a:prstGeom prst="rect">
+                      <a:avLst/>
+                    </a:prstGeom>
+                    <a:noFill/>
+                    <a:ln>
+                      <a:noFill/>
+                    </a:ln>
+                    <a:extLst>
+                      <a:ext uri="{53640926-AAD7-44D8-BBD7-CCE9431645EC}">
+                        <a14:shadowObscured xmlns:a14="http://schemas.microsoft.com/office/drawing/2010/main"/>
+                      </a:ext>
+                    </a:extLst>
+                  </pic:spPr>
+                </pic:pic>
+              </a:graphicData>
+            </a:graphic>
+            <wp14:sizeRelH relativeFrom="page">
+              <wp14:pctWidth>0</wp14:pctWidth>
+            </wp14:sizeRelH>
+            <wp14:sizeRelV relativeFrom="page">
+              <wp14:pctHeight>0</wp14:pctHeight>
+            </wp14:sizeRelV>
+          </wp:anchor>
+        </w:drawing>
+      </w:r>
+      <w:r>
+        <w:rPr>
+          <w:noProof/>
+        </w:rPr>
+        <w:drawing>
+          <wp:inline distT="0" distB="0" distL="0" distR="0" wp14:anchorId="58323DED" wp14:editId="75CA22C1">
+            <wp:extent cx="4185551" cy="3254644"/>
+            <wp:effectExtent l="0" t="0" r="5715" b="3175"/>
+            <wp:docPr id="25" name="Picture 25"/>
+            <wp:cNvGraphicFramePr>
+              <a:graphicFrameLocks xmlns:a="http://schemas.openxmlformats.org/drawingml/2006/main" noChangeAspect="1"/>
+            </wp:cNvGraphicFramePr>
+            <a:graphic xmlns:a="http://schemas.openxmlformats.org/drawingml/2006/main">
+              <a:graphicData uri="http://schemas.openxmlformats.org/drawingml/2006/picture">
+                <pic:pic xmlns:pic="http://schemas.openxmlformats.org/drawingml/2006/picture">
+                  <pic:nvPicPr>
+                    <pic:cNvPr id="0" name="Picture 11"/>
+                    <pic:cNvPicPr>
+                      <a:picLocks noChangeAspect="1" noChangeArrowheads="1"/>
+                    </pic:cNvPicPr>
+                  </pic:nvPicPr>
+                  <pic:blipFill>
+                    <a:blip r:embed="rId37" cstate="print">
+                      <a:extLst>
+                        <a:ext uri="{28A0092B-C50C-407E-A947-70E740481C1C}">
+                          <a14:useLocalDpi xmlns:a14="http://schemas.microsoft.com/office/drawing/2010/main" val="0"/>
+                        </a:ext>
+                      </a:extLst>
+                    </a:blip>
+                    <a:srcRect/>
+                    <a:stretch>
+                      <a:fillRect/>
+                    </a:stretch>
+                  </pic:blipFill>
+                  <pic:spPr bwMode="auto">
+                    <a:xfrm>
+                      <a:off x="0" y="0"/>
+                      <a:ext cx="4185551" cy="3254644"/>
+                    </a:xfrm>
+                    <a:prstGeom prst="rect">
+                      <a:avLst/>
+                    </a:prstGeom>
+                    <a:noFill/>
+                    <a:ln>
+                      <a:noFill/>
+                    </a:ln>
+                  </pic:spPr>
+                </pic:pic>
+              </a:graphicData>
+            </a:graphic>
+          </wp:inline>
+        </w:drawing>
+      </w:r>
+    </w:p>
+    <w:p>
+      <w:pPr>
+        <w:spacing w:after="0" w:line="360" w:lineRule="auto"/>
+        <w:jc w:val="center"/>
+        <w:rPr>
+          <w:rFonts w:ascii="Times New Roman" w:hAnsi="Times New Roman" w:cs="Times New Roman"/>
+        </w:rPr>
+      </w:pPr>
+      <w:r>
+        <w:rPr>
+          <w:rFonts w:ascii="Times New Roman" w:hAnsi="Times New Roman" w:cs="Times New Roman"/>
+        </w:rPr>
+        <w:t xml:space="preserve">Figure 5.2: </w:t>
+      </w:r>
+      <w:r>
+        <w:rPr>
+          <w:rFonts w:ascii="Times New Roman" w:hAnsi="Times New Roman" w:cs="Times New Roman"/>
+        </w:rPr>
+        <w:t>After Bending</w:t>
+      </w:r>
+    </w:p>
+    <w:p>
+      <w:pPr>
+        <w:spacing w:line="360" w:lineRule="auto"/>
+        <w:rPr>
+          <w:rFonts w:ascii="Times New Roman" w:hAnsi="Times New Roman" w:cs="Times New Roman"/>
+          <w:sz w:val="24"/>
+          <w:szCs w:val="24"/>
+        </w:rPr>
+      </w:pPr>
+      <w:r>
+        <w:rPr>
+          <w:rFonts w:ascii="Times New Roman" w:hAnsi="Times New Roman" w:cs="Times New Roman"/>
+          <w:sz w:val="24"/>
+          <w:szCs w:val="24"/>
+        </w:rPr>
+        <w:t>And after bending the flex sensor to a certain degree</w:t>
+      </w:r>
+      <w:r>
+        <w:rPr>
+          <w:rFonts w:ascii="Times New Roman" w:hAnsi="Times New Roman" w:cs="Times New Roman"/>
+          <w:sz w:val="24"/>
+          <w:szCs w:val="24"/>
+        </w:rPr>
+        <w:t xml:space="preserve"> the resistance values change as shown in the above Figure 5.2.</w:t>
+      </w:r>
+    </w:p>
+    <w:p>
+      <w:pPr>
+        <w:pStyle w:val="Heading3"/>
+        <w:spacing w:line="360" w:lineRule="auto"/>
+      </w:pPr>
+      <w:bookmarkStart w:id="41" w:name="_Toc109771258"/>
+      <w:r>
+        <w:lastRenderedPageBreak/>
+        <w:t>Software Works:</w:t>
+      </w:r>
+      <w:bookmarkEnd w:id="41"/>
+    </w:p>
+    <w:p>
+      <w:pPr>
+        <w:spacing w:line="360" w:lineRule="auto"/>
+        <w:jc w:val="both"/>
+        <w:rPr>
+          <w:rFonts w:ascii="Times New Roman" w:hAnsi="Times New Roman" w:cs="Times New Roman"/>
+          <w:sz w:val="24"/>
+          <w:szCs w:val="24"/>
+        </w:rPr>
+      </w:pPr>
+      <w:r>
+        <w:rPr>
+          <w:rFonts w:ascii="Times New Roman" w:hAnsi="Times New Roman" w:cs="Times New Roman"/>
+          <w:sz w:val="24"/>
+          <w:szCs w:val="24"/>
+        </w:rPr>
+        <w:t xml:space="preserve">We successfully simulated the Random Forest classifier on a similar dataset which will be necessary during implementation. This also made us understand the python implementation through the </w:t>
+      </w:r>
+      <w:proofErr w:type="spellStart"/>
+      <w:r>
+        <w:rPr>
+          <w:rFonts w:ascii="Times New Roman" w:hAnsi="Times New Roman" w:cs="Times New Roman"/>
+          <w:sz w:val="24"/>
+          <w:szCs w:val="24"/>
+        </w:rPr>
+        <w:t>sklearn</w:t>
+      </w:r>
+      <w:proofErr w:type="spellEnd"/>
+      <w:r>
+        <w:rPr>
+          <w:rFonts w:ascii="Times New Roman" w:hAnsi="Times New Roman" w:cs="Times New Roman"/>
+          <w:sz w:val="24"/>
+          <w:szCs w:val="24"/>
+        </w:rPr>
+        <w:t xml:space="preserve"> library and </w:t>
+      </w:r>
+      <w:proofErr w:type="gramStart"/>
+      <w:r>
+        <w:rPr>
+          <w:rFonts w:ascii="Times New Roman" w:hAnsi="Times New Roman" w:cs="Times New Roman"/>
+          <w:sz w:val="24"/>
+          <w:szCs w:val="24"/>
+        </w:rPr>
+        <w:t>pandas</w:t>
+      </w:r>
+      <w:proofErr w:type="gramEnd"/>
+      <w:r>
+        <w:rPr>
+          <w:rFonts w:ascii="Times New Roman" w:hAnsi="Times New Roman" w:cs="Times New Roman"/>
+          <w:sz w:val="24"/>
+          <w:szCs w:val="24"/>
+        </w:rPr>
+        <w:t xml:space="preserve"> library which we used for training. By using </w:t>
+      </w:r>
+      <w:r>
+        <w:rPr>
+          <w:rFonts w:ascii="Times New Roman" w:hAnsi="Times New Roman" w:cs="Times New Roman"/>
+          <w:sz w:val="24"/>
+          <w:szCs w:val="24"/>
+        </w:rPr>
+        <w:t>pickle,</w:t>
+      </w:r>
+      <w:r>
+        <w:rPr>
+          <w:rFonts w:ascii="Times New Roman" w:hAnsi="Times New Roman" w:cs="Times New Roman"/>
+          <w:sz w:val="24"/>
+          <w:szCs w:val="24"/>
+        </w:rPr>
+        <w:t xml:space="preserve"> we were able to export the </w:t>
+      </w:r>
+      <w:r>
+        <w:rPr>
+          <w:rFonts w:ascii="Times New Roman" w:hAnsi="Times New Roman" w:cs="Times New Roman"/>
+          <w:sz w:val="24"/>
+          <w:szCs w:val="24"/>
+        </w:rPr>
+        <w:t>trained model</w:t>
+      </w:r>
+      <w:r>
+        <w:rPr>
+          <w:rFonts w:ascii="Times New Roman" w:hAnsi="Times New Roman" w:cs="Times New Roman"/>
+          <w:sz w:val="24"/>
+          <w:szCs w:val="24"/>
+        </w:rPr>
+        <w:t xml:space="preserve"> saving us the hassle of retraining to run the code. We also were able to play sound of the inputs using the </w:t>
+      </w:r>
+      <w:proofErr w:type="spellStart"/>
+      <w:r>
+        <w:rPr>
+          <w:rFonts w:ascii="Times New Roman" w:hAnsi="Times New Roman" w:cs="Times New Roman"/>
+          <w:sz w:val="24"/>
+          <w:szCs w:val="24"/>
+        </w:rPr>
+        <w:t>playsound</w:t>
+      </w:r>
+      <w:proofErr w:type="spellEnd"/>
+      <w:r>
+        <w:rPr>
+          <w:rFonts w:ascii="Times New Roman" w:hAnsi="Times New Roman" w:cs="Times New Roman"/>
+          <w:sz w:val="24"/>
+          <w:szCs w:val="24"/>
+        </w:rPr>
+        <w:t xml:space="preserve"> library. We also were able to send a custom data into the model and the model would predict it. By sending different </w:t>
+      </w:r>
+      <w:r>
+        <w:rPr>
+          <w:rFonts w:ascii="Times New Roman" w:hAnsi="Times New Roman" w:cs="Times New Roman"/>
+          <w:sz w:val="24"/>
+          <w:szCs w:val="24"/>
+        </w:rPr>
+        <w:t>data’s</w:t>
+      </w:r>
+      <w:r>
+        <w:rPr>
+          <w:rFonts w:ascii="Times New Roman" w:hAnsi="Times New Roman" w:cs="Times New Roman"/>
+          <w:sz w:val="24"/>
+          <w:szCs w:val="24"/>
+        </w:rPr>
+        <w:t xml:space="preserve">, we were able to manipulate the program into playing different sounds. Following are some </w:t>
+      </w:r>
+      <w:r>
+        <w:rPr>
+          <w:rFonts w:ascii="Times New Roman" w:hAnsi="Times New Roman" w:cs="Times New Roman"/>
+          <w:sz w:val="24"/>
+          <w:szCs w:val="24"/>
+        </w:rPr>
+        <w:t>photo snaps</w:t>
+      </w:r>
+      <w:r>
+        <w:rPr>
+          <w:rFonts w:ascii="Times New Roman" w:hAnsi="Times New Roman" w:cs="Times New Roman"/>
+          <w:sz w:val="24"/>
+          <w:szCs w:val="24"/>
+        </w:rPr>
+        <w:t xml:space="preserve"> of code of implementation.</w:t>
+      </w:r>
+    </w:p>
+    <w:p>
+      <w:pPr>
+        <w:spacing w:line="360" w:lineRule="auto"/>
+        <w:jc w:val="both"/>
+        <w:rPr>
+          <w:rFonts w:ascii="Times New Roman" w:hAnsi="Times New Roman" w:cs="Times New Roman"/>
+          <w:sz w:val="24"/>
+          <w:szCs w:val="24"/>
+        </w:rPr>
+      </w:pPr>
+      <w:r>
+        <w:rPr>
+          <w:noProof/>
+        </w:rPr>
+        <w:drawing>
+          <wp:inline distT="0" distB="0" distL="0" distR="0" wp14:anchorId="26AF83E9" wp14:editId="22C434B6">
+            <wp:extent cx="5752387" cy="5181600"/>
+            <wp:effectExtent l="0" t="0" r="1270" b="0"/>
+            <wp:docPr id="16" name="Picture 16"/>
+            <wp:cNvGraphicFramePr>
+              <a:graphicFrameLocks xmlns:a="http://schemas.openxmlformats.org/drawingml/2006/main" noChangeAspect="1"/>
+            </wp:cNvGraphicFramePr>
+            <a:graphic xmlns:a="http://schemas.openxmlformats.org/drawingml/2006/main">
+              <a:graphicData uri="http://schemas.openxmlformats.org/drawingml/2006/picture">
+                <pic:pic xmlns:pic="http://schemas.openxmlformats.org/drawingml/2006/picture">
+                  <pic:nvPicPr>
+                    <pic:cNvPr id="0" name="Picture 1"/>
+                    <pic:cNvPicPr>
+                      <a:picLocks noChangeAspect="1" noChangeArrowheads="1"/>
+                    </pic:cNvPicPr>
+                  </pic:nvPicPr>
+                  <pic:blipFill rotWithShape="1">
+                    <a:blip r:embed="rId38">
+                      <a:extLst>
+                        <a:ext uri="{28A0092B-C50C-407E-A947-70E740481C1C}">
+                          <a14:useLocalDpi xmlns:a14="http://schemas.microsoft.com/office/drawing/2010/main" val="0"/>
+                        </a:ext>
+                      </a:extLst>
+                    </a:blip>
+                    <a:srcRect b="-6"/>
+                    <a:stretch/>
+                  </pic:blipFill>
+                  <pic:spPr bwMode="auto">
+                    <a:xfrm>
+                      <a:off x="0" y="0"/>
+                      <a:ext cx="5786162" cy="5212024"/>
+                    </a:xfrm>
+                    <a:prstGeom prst="rect">
+                      <a:avLst/>
+                    </a:prstGeom>
+                    <a:noFill/>
+                    <a:ln>
+                      <a:noFill/>
+                    </a:ln>
+                    <a:extLst>
+                      <a:ext uri="{53640926-AAD7-44D8-BBD7-CCE9431645EC}">
+                        <a14:shadowObscured xmlns:a14="http://schemas.microsoft.com/office/drawing/2010/main"/>
+                      </a:ext>
+                    </a:extLst>
+                  </pic:spPr>
+                </pic:pic>
+              </a:graphicData>
+            </a:graphic>
+          </wp:inline>
+        </w:drawing>
+      </w:r>
+    </w:p>
+    <w:p>
+      <w:pPr>
+        <w:spacing w:line="360" w:lineRule="auto"/>
+        <w:rPr>
+          <w:rFonts w:ascii="Times New Roman" w:hAnsi="Times New Roman" w:cs="Times New Roman"/>
+        </w:rPr>
+      </w:pPr>
+      <w:r>
+        <w:rPr>
+          <w:noProof/>
+        </w:rPr>
+        <w:lastRenderedPageBreak/>
+        <w:drawing>
+          <wp:inline distT="0" distB="0" distL="0" distR="0" wp14:anchorId="194914BA" wp14:editId="2F457864">
+            <wp:extent cx="6158422" cy="1475874"/>
+            <wp:effectExtent l="0" t="0" r="0" b="0"/>
+            <wp:docPr id="20" name="Picture 20"/>
+            <wp:cNvGraphicFramePr>
+              <a:graphicFrameLocks xmlns:a="http://schemas.openxmlformats.org/drawingml/2006/main" noChangeAspect="1"/>
+            </wp:cNvGraphicFramePr>
+            <a:graphic xmlns:a="http://schemas.openxmlformats.org/drawingml/2006/main">
+              <a:graphicData uri="http://schemas.openxmlformats.org/drawingml/2006/picture">
+                <pic:pic xmlns:pic="http://schemas.openxmlformats.org/drawingml/2006/picture">
+                  <pic:nvPicPr>
+                    <pic:cNvPr id="0" name="Picture 3"/>
+                    <pic:cNvPicPr>
+                      <a:picLocks noChangeAspect="1" noChangeArrowheads="1"/>
+                    </pic:cNvPicPr>
+                  </pic:nvPicPr>
+                  <pic:blipFill rotWithShape="1">
+                    <a:blip r:embed="rId39">
+                      <a:extLst>
+                        <a:ext uri="{28A0092B-C50C-407E-A947-70E740481C1C}">
+                          <a14:useLocalDpi xmlns:a14="http://schemas.microsoft.com/office/drawing/2010/main" val="0"/>
+                        </a:ext>
+                      </a:extLst>
+                    </a:blip>
+                    <a:srcRect t="30278"/>
+                    <a:stretch/>
+                  </pic:blipFill>
+                  <pic:spPr bwMode="auto">
+                    <a:xfrm>
+                      <a:off x="0" y="0"/>
+                      <a:ext cx="6238988" cy="1495182"/>
+                    </a:xfrm>
+                    <a:prstGeom prst="rect">
+                      <a:avLst/>
+                    </a:prstGeom>
+                    <a:noFill/>
+                    <a:ln>
+                      <a:noFill/>
+                    </a:ln>
+                    <a:extLst>
+                      <a:ext uri="{53640926-AAD7-44D8-BBD7-CCE9431645EC}">
+                        <a14:shadowObscured xmlns:a14="http://schemas.microsoft.com/office/drawing/2010/main"/>
+                      </a:ext>
+                    </a:extLst>
+                  </pic:spPr>
+                </pic:pic>
+              </a:graphicData>
+            </a:graphic>
+          </wp:inline>
+        </w:drawing>
+      </w:r>
+    </w:p>
+    <w:p>
+      <w:pPr>
+        <w:spacing w:line="360" w:lineRule="auto"/>
+        <w:jc w:val="center"/>
+        <w:rPr>
+          <w:rFonts w:ascii="Times New Roman" w:hAnsi="Times New Roman" w:cs="Times New Roman"/>
+        </w:rPr>
+      </w:pPr>
+      <w:r>
+        <w:rPr>
+          <w:rFonts w:ascii="Times New Roman" w:hAnsi="Times New Roman" w:cs="Times New Roman"/>
+        </w:rPr>
+        <w:t>Figure 5.</w:t>
+      </w:r>
+      <w:r>
+        <w:rPr>
+          <w:rFonts w:ascii="Times New Roman" w:hAnsi="Times New Roman" w:cs="Times New Roman"/>
+        </w:rPr>
+        <w:t>3</w:t>
+      </w:r>
+      <w:r>
+        <w:rPr>
+          <w:rFonts w:ascii="Times New Roman" w:hAnsi="Times New Roman" w:cs="Times New Roman"/>
+        </w:rPr>
+        <w:t>:</w:t>
+      </w:r>
+    </w:p>
+    <w:p>
+      <w:pPr>
+        <w:spacing w:line="360" w:lineRule="auto"/>
+        <w:jc w:val="both"/>
+        <w:rPr>
+          <w:rFonts w:ascii="Times New Roman" w:hAnsi="Times New Roman" w:cs="Times New Roman"/>
+          <w:sz w:val="24"/>
+          <w:szCs w:val="24"/>
+        </w:rPr>
+      </w:pPr>
+      <w:r>
+        <w:rPr>
+          <w:rFonts w:ascii="Times New Roman" w:hAnsi="Times New Roman" w:cs="Times New Roman"/>
+          <w:sz w:val="24"/>
+          <w:szCs w:val="24"/>
+        </w:rPr>
+        <w:t xml:space="preserve">The above code trains the model. In comments we can clearly see what each line of code is doing. The import statements are placed to emphasis what exactly each library is doing. Pickle is exporting our model while </w:t>
+      </w:r>
+      <w:proofErr w:type="spellStart"/>
+      <w:r>
+        <w:rPr>
+          <w:rFonts w:ascii="Times New Roman" w:hAnsi="Times New Roman" w:cs="Times New Roman"/>
+          <w:sz w:val="24"/>
+          <w:szCs w:val="24"/>
+        </w:rPr>
+        <w:t>sklearn</w:t>
+      </w:r>
+      <w:proofErr w:type="spellEnd"/>
+      <w:r>
+        <w:rPr>
+          <w:rFonts w:ascii="Times New Roman" w:hAnsi="Times New Roman" w:cs="Times New Roman"/>
+          <w:sz w:val="24"/>
+          <w:szCs w:val="24"/>
+        </w:rPr>
+        <w:t xml:space="preserve"> is training and predicting. The pandas </w:t>
+      </w:r>
+      <w:r>
+        <w:rPr>
+          <w:rFonts w:ascii="Times New Roman" w:hAnsi="Times New Roman" w:cs="Times New Roman"/>
+          <w:sz w:val="24"/>
+          <w:szCs w:val="24"/>
+        </w:rPr>
+        <w:t>read</w:t>
+      </w:r>
+      <w:r>
+        <w:rPr>
+          <w:rFonts w:ascii="Times New Roman" w:hAnsi="Times New Roman" w:cs="Times New Roman"/>
+          <w:sz w:val="24"/>
+          <w:szCs w:val="24"/>
+        </w:rPr>
+        <w:t>s</w:t>
+      </w:r>
+      <w:r>
+        <w:rPr>
+          <w:rFonts w:ascii="Times New Roman" w:hAnsi="Times New Roman" w:cs="Times New Roman"/>
+          <w:sz w:val="24"/>
+          <w:szCs w:val="24"/>
+        </w:rPr>
+        <w:t xml:space="preserve"> the csv excel file.</w:t>
+      </w:r>
+    </w:p>
+    <w:p>
+      <w:pPr>
+        <w:spacing w:line="360" w:lineRule="auto"/>
+        <w:rPr>
+          <w:rFonts w:ascii="Times New Roman" w:hAnsi="Times New Roman" w:cs="Times New Roman"/>
+          <w:sz w:val="24"/>
+          <w:szCs w:val="24"/>
+        </w:rPr>
+      </w:pPr>
+      <w:r>
+        <w:rPr>
+          <w:noProof/>
+        </w:rPr>
+        <w:drawing>
+          <wp:inline distT="0" distB="0" distL="0" distR="0" wp14:anchorId="12FDC7E3" wp14:editId="117B409D">
+            <wp:extent cx="5486400" cy="4323348"/>
+            <wp:effectExtent l="0" t="0" r="0" b="1270"/>
+            <wp:docPr id="21" name="Picture 21"/>
+            <wp:cNvGraphicFramePr>
+              <a:graphicFrameLocks xmlns:a="http://schemas.openxmlformats.org/drawingml/2006/main" noChangeAspect="1"/>
+            </wp:cNvGraphicFramePr>
+            <a:graphic xmlns:a="http://schemas.openxmlformats.org/drawingml/2006/main">
+              <a:graphicData uri="http://schemas.openxmlformats.org/drawingml/2006/picture">
+                <pic:pic xmlns:pic="http://schemas.openxmlformats.org/drawingml/2006/picture">
+                  <pic:nvPicPr>
+                    <pic:cNvPr id="0" name="Picture 5"/>
+                    <pic:cNvPicPr>
+                      <a:picLocks noChangeAspect="1" noChangeArrowheads="1"/>
+                    </pic:cNvPicPr>
+                  </pic:nvPicPr>
+                  <pic:blipFill rotWithShape="1">
+                    <a:blip r:embed="rId40">
+                      <a:extLst>
+                        <a:ext uri="{28A0092B-C50C-407E-A947-70E740481C1C}">
+                          <a14:useLocalDpi xmlns:a14="http://schemas.microsoft.com/office/drawing/2010/main" val="0"/>
+                        </a:ext>
+                      </a:extLst>
+                    </a:blip>
+                    <a:srcRect b="5870"/>
+                    <a:stretch/>
+                  </pic:blipFill>
+                  <pic:spPr bwMode="auto">
+                    <a:xfrm>
+                      <a:off x="0" y="0"/>
+                      <a:ext cx="5486400" cy="4323348"/>
+                    </a:xfrm>
+                    <a:prstGeom prst="rect">
+                      <a:avLst/>
+                    </a:prstGeom>
+                    <a:noFill/>
+                    <a:ln>
+                      <a:noFill/>
+                    </a:ln>
+                    <a:extLst>
+                      <a:ext uri="{53640926-AAD7-44D8-BBD7-CCE9431645EC}">
+                        <a14:shadowObscured xmlns:a14="http://schemas.microsoft.com/office/drawing/2010/main"/>
+                      </a:ext>
+                    </a:extLst>
+                  </pic:spPr>
+                </pic:pic>
+              </a:graphicData>
+            </a:graphic>
+          </wp:inline>
+        </w:drawing>
+      </w:r>
+    </w:p>
+    <w:p>
+      <w:pPr>
+        <w:spacing w:after="0" w:line="360" w:lineRule="auto"/>
+        <w:jc w:val="center"/>
+        <w:rPr>
+          <w:rFonts w:ascii="Times New Roman" w:hAnsi="Times New Roman" w:cs="Times New Roman"/>
+        </w:rPr>
+      </w:pPr>
+      <w:r>
+        <w:rPr>
+          <w:rFonts w:ascii="Times New Roman" w:hAnsi="Times New Roman" w:cs="Times New Roman"/>
+        </w:rPr>
+        <w:t>Figure 5.</w:t>
+      </w:r>
+      <w:r>
+        <w:rPr>
+          <w:rFonts w:ascii="Times New Roman" w:hAnsi="Times New Roman" w:cs="Times New Roman"/>
+        </w:rPr>
+        <w:t>4</w:t>
+      </w:r>
+      <w:r>
+        <w:rPr>
+          <w:rFonts w:ascii="Times New Roman" w:hAnsi="Times New Roman" w:cs="Times New Roman"/>
+        </w:rPr>
+        <w:t xml:space="preserve">: </w:t>
+      </w:r>
+    </w:p>
+    <w:p>
+      <w:pPr>
+        <w:spacing w:line="360" w:lineRule="auto"/>
+      </w:pPr>
+    </w:p>
+    <w:p>
+      <w:pPr>
+        <w:spacing w:line="360" w:lineRule="auto"/>
+        <w:jc w:val="both"/>
+        <w:rPr>
+          <w:rFonts w:ascii="Times New Roman" w:hAnsi="Times New Roman" w:cs="Times New Roman"/>
+          <w:sz w:val="24"/>
+          <w:szCs w:val="24"/>
+        </w:rPr>
+      </w:pPr>
+      <w:r>
+        <w:rPr>
+          <w:rFonts w:ascii="Times New Roman" w:hAnsi="Times New Roman" w:cs="Times New Roman"/>
+          <w:sz w:val="24"/>
+          <w:szCs w:val="24"/>
+        </w:rPr>
+        <w:lastRenderedPageBreak/>
+        <w:t xml:space="preserve">The above code imports the model and by using </w:t>
+      </w:r>
+      <w:proofErr w:type="spellStart"/>
+      <w:r>
+        <w:rPr>
+          <w:rFonts w:ascii="Times New Roman" w:hAnsi="Times New Roman" w:cs="Times New Roman"/>
+          <w:sz w:val="24"/>
+          <w:szCs w:val="24"/>
+        </w:rPr>
+        <w:t>playsound</w:t>
+      </w:r>
+      <w:proofErr w:type="spellEnd"/>
+      <w:r>
+        <w:rPr>
+          <w:rFonts w:ascii="Times New Roman" w:hAnsi="Times New Roman" w:cs="Times New Roman"/>
+          <w:sz w:val="24"/>
+          <w:szCs w:val="24"/>
+        </w:rPr>
+        <w:t xml:space="preserve"> library, we could play a sound AI generated to experiment with the model and simulate the implementation. We can create custom data and check what the model predicts to further know how accurate the data is.</w:t>
+      </w:r>
+    </w:p>
+    <w:p>
+      <w:pPr>
+        <w:pStyle w:val="Heading2"/>
+        <w:numPr>
+          <w:ilvl w:val="1"/>
+          <w:numId w:val="22"/>
+        </w:numPr>
+        <w:spacing w:line="360" w:lineRule="auto"/>
+        <w:ind w:left="540" w:hanging="540"/>
+      </w:pPr>
+      <w:bookmarkStart w:id="42" w:name="_Toc109771259"/>
+      <w:r>
+        <w:t>Remaining Work</w:t>
+      </w:r>
+      <w:bookmarkEnd w:id="42"/>
+    </w:p>
+    <w:p>
+      <w:pPr>
+        <w:pStyle w:val="ListParagraph"/>
+        <w:numPr>
+          <w:ilvl w:val="0"/>
+          <w:numId w:val="23"/>
+        </w:numPr>
+        <w:spacing w:after="0" w:line="360" w:lineRule="auto"/>
+        <w:rPr>
+          <w:rFonts w:ascii="Times New Roman" w:hAnsi="Times New Roman" w:cs="Times New Roman"/>
+          <w:sz w:val="24"/>
+          <w:szCs w:val="24"/>
+        </w:rPr>
+      </w:pPr>
+      <w:r>
+        <w:rPr>
+          <w:rFonts w:ascii="Times New Roman" w:hAnsi="Times New Roman" w:cs="Times New Roman"/>
+          <w:sz w:val="24"/>
+          <w:szCs w:val="24"/>
+        </w:rPr>
+        <w:t>Data collection</w:t>
+      </w:r>
+    </w:p>
+    <w:p>
+      <w:pPr>
+        <w:pStyle w:val="ListParagraph"/>
+        <w:numPr>
+          <w:ilvl w:val="0"/>
+          <w:numId w:val="23"/>
+        </w:numPr>
+        <w:spacing w:after="0" w:line="360" w:lineRule="auto"/>
+        <w:rPr>
+          <w:rFonts w:ascii="Times New Roman" w:hAnsi="Times New Roman" w:cs="Times New Roman"/>
+          <w:sz w:val="24"/>
+          <w:szCs w:val="24"/>
+        </w:rPr>
+      </w:pPr>
+      <w:r>
+        <w:rPr>
+          <w:rFonts w:ascii="Times New Roman" w:hAnsi="Times New Roman" w:cs="Times New Roman"/>
+          <w:sz w:val="24"/>
+          <w:szCs w:val="24"/>
+        </w:rPr>
+        <w:t>Writing Data into excel file</w:t>
+      </w:r>
+    </w:p>
+    <w:p>
+      <w:pPr>
+        <w:pStyle w:val="ListParagraph"/>
+        <w:numPr>
+          <w:ilvl w:val="0"/>
+          <w:numId w:val="23"/>
+        </w:numPr>
+        <w:spacing w:after="0" w:line="360" w:lineRule="auto"/>
+        <w:rPr>
+          <w:rFonts w:ascii="Times New Roman" w:hAnsi="Times New Roman" w:cs="Times New Roman"/>
+          <w:sz w:val="24"/>
+          <w:szCs w:val="24"/>
+        </w:rPr>
+      </w:pPr>
+      <w:r>
+        <w:rPr>
+          <w:rFonts w:ascii="Times New Roman" w:hAnsi="Times New Roman" w:cs="Times New Roman"/>
+          <w:sz w:val="24"/>
+          <w:szCs w:val="24"/>
+        </w:rPr>
+        <w:t>Hardware assembling</w:t>
+      </w:r>
+    </w:p>
+    <w:p>
+      <w:pPr>
+        <w:pStyle w:val="ListParagraph"/>
+        <w:numPr>
+          <w:ilvl w:val="0"/>
+          <w:numId w:val="23"/>
+        </w:numPr>
+        <w:spacing w:after="0" w:line="360" w:lineRule="auto"/>
+        <w:rPr>
+          <w:rFonts w:ascii="Times New Roman" w:hAnsi="Times New Roman" w:cs="Times New Roman"/>
+          <w:sz w:val="24"/>
+          <w:szCs w:val="24"/>
+        </w:rPr>
+      </w:pPr>
+      <w:r>
+        <w:rPr>
+          <w:rFonts w:ascii="Times New Roman" w:hAnsi="Times New Roman" w:cs="Times New Roman"/>
+          <w:sz w:val="24"/>
+          <w:szCs w:val="24"/>
+        </w:rPr>
+        <w:t>Code based on real data model</w:t>
+      </w:r>
+    </w:p>
+    <w:p>
+      <w:pPr>
+        <w:rPr>
+          <w:rFonts w:ascii="Times New Roman" w:hAnsi="Times New Roman" w:cs="Times New Roman"/>
+        </w:rPr>
+      </w:pPr>
+    </w:p>
+    <w:p>
+      <w:pPr>
+        <w:spacing w:line="360" w:lineRule="auto"/>
+      </w:pPr>
+    </w:p>
+    <w:p>
+      <w:pPr>
+        <w:spacing w:line="360" w:lineRule="auto"/>
       </w:pPr>
     </w:p>
     <w:p/>
@@ -13691,21 +15674,23 @@
     <w:p/>
     <w:p/>
     <w:p/>
-    <w:p/>
-    <w:p/>
-    <w:p/>
     <w:p>
       <w:pPr>
         <w:pStyle w:val="Heading1"/>
         <w:spacing w:line="600" w:lineRule="auto"/>
-        <w:jc w:val="center"/>
-      </w:pPr>
-      <w:bookmarkStart w:id="37" w:name="_Toc104496227"/>
+      </w:pPr>
+      <w:bookmarkStart w:id="43" w:name="_Toc109771260"/>
       <w:r>
         <w:lastRenderedPageBreak/>
-        <w:t>Chapter 7: Gantt Chart</w:t>
-      </w:r>
-      <w:bookmarkEnd w:id="37"/>
+        <w:t xml:space="preserve">Chapter </w:t>
+      </w:r>
+      <w:r>
+        <w:t>6</w:t>
+      </w:r>
+      <w:r>
+        <w:t>: Gantt Chart</w:t>
+      </w:r>
+      <w:bookmarkEnd w:id="43"/>
     </w:p>
     <w:p>
       <w:pPr>
@@ -13729,7 +15714,7 @@
             <wp:cNvGraphicFramePr/>
             <a:graphic xmlns:a="http://schemas.openxmlformats.org/drawingml/2006/main">
               <a:graphicData uri="http://schemas.openxmlformats.org/drawingml/2006/chart">
-                <c:chart xmlns:c="http://schemas.openxmlformats.org/drawingml/2006/chart" xmlns:r="http://schemas.openxmlformats.org/officeDocument/2006/relationships" r:id="rId34"/>
+                <c:chart xmlns:c="http://schemas.openxmlformats.org/drawingml/2006/chart" xmlns:r="http://schemas.openxmlformats.org/officeDocument/2006/relationships" r:id="rId41"/>
               </a:graphicData>
             </a:graphic>
           </wp:inline>
@@ -13777,9 +15762,8 @@
       <w:pPr>
         <w:pStyle w:val="Heading1"/>
         <w:spacing w:after="240"/>
-        <w:jc w:val="center"/>
         <w:sectPr>
-          <w:footerReference w:type="default" r:id="rId35"/>
+          <w:footerReference w:type="default" r:id="rId42"/>
           <w:pgSz w:w="12240" w:h="15840"/>
           <w:pgMar w:top="1440" w:right="1440" w:bottom="1440" w:left="2160" w:header="720" w:footer="720" w:gutter="0"/>
           <w:pgNumType w:start="1"/>
@@ -13792,14 +15776,13 @@
       <w:pPr>
         <w:pStyle w:val="Heading1"/>
         <w:spacing w:after="240"/>
-        <w:jc w:val="center"/>
-      </w:pPr>
-      <w:bookmarkStart w:id="38" w:name="_Toc104496228"/>
+      </w:pPr>
+      <w:bookmarkStart w:id="44" w:name="_Toc109771261"/>
       <w:r>
         <w:lastRenderedPageBreak/>
         <w:t>REFERENCE</w:t>
       </w:r>
-      <w:bookmarkEnd w:id="38"/>
+      <w:bookmarkEnd w:id="44"/>
     </w:p>
     <w:p>
       <w:pPr>
@@ -13858,7 +15841,7 @@
         </w:rPr>
         <w:tab/>
       </w:r>
-      <w:hyperlink r:id="rId36" w:history="1">
+      <w:hyperlink r:id="rId43" w:history="1">
         <w:r>
           <w:rPr>
             <w:rStyle w:val="Hyperlink"/>
@@ -14236,7 +16219,7 @@
         </w:rPr>
         <w:tab/>
       </w:r>
-      <w:hyperlink r:id="rId37" w:history="1">
+      <w:hyperlink r:id="rId44" w:history="1">
         <w:r>
           <w:rPr>
             <w:rStyle w:val="Hyperlink"/>
@@ -14589,7 +16572,7 @@
         </w:rPr>
         <w:t xml:space="preserve">. com. [Online]. </w:t>
       </w:r>
-      <w:hyperlink r:id="rId38" w:history="1">
+      <w:hyperlink r:id="rId45" w:history="1">
         <w:r>
           <w:rPr>
             <w:rStyle w:val="Hyperlink"/>
@@ -14910,7 +16893,7 @@
         <w:tab/>
         <w:t xml:space="preserve">   </w:t>
       </w:r>
-      <w:hyperlink r:id="rId39" w:history="1">
+      <w:hyperlink r:id="rId46" w:history="1">
         <w:r>
           <w:rPr>
             <w:rStyle w:val="Hyperlink"/>
@@ -14973,7 +16956,7 @@
         </w:rPr>
         <w:t xml:space="preserve">. (2015) learn.sparkfun.com. [Online]. </w:t>
       </w:r>
-      <w:hyperlink r:id="rId40" w:history="1">
+      <w:hyperlink r:id="rId47" w:history="1">
         <w:r>
           <w:rPr>
             <w:rStyle w:val="Hyperlink"/>
@@ -15218,6 +17201,119 @@
 <file path=word/numbering.xml><?xml version="1.0" encoding="utf-8"?>
 <w:numbering xmlns:wpc="http://schemas.microsoft.com/office/word/2010/wordprocessingCanvas" xmlns:cx="http://schemas.microsoft.com/office/drawing/2014/chartex" xmlns:cx1="http://schemas.microsoft.com/office/drawing/2015/9/8/chartex" xmlns:cx2="http://schemas.microsoft.com/office/drawing/2015/10/21/chartex" xmlns:cx3="http://schemas.microsoft.com/office/drawing/2016/5/9/chartex" xmlns:cx4="http://schemas.microsoft.com/office/drawing/2016/5/10/chartex" xmlns:cx5="http://schemas.microsoft.com/office/drawing/2016/5/11/chartex" xmlns:cx6="http://schemas.microsoft.com/office/drawing/2016/5/12/chartex" xmlns:cx7="http://schemas.microsoft.com/office/drawing/2016/5/13/chartex" xmlns:cx8="http://schemas.microsoft.com/office/drawing/2016/5/14/chartex" xmlns:mc="http://schemas.openxmlformats.org/markup-compatibility/2006" xmlns:aink="http://schemas.microsoft.com/office/drawing/2016/ink" xmlns:am3d="http://schemas.microsoft.com/office/drawing/2017/model3d" xmlns:o="urn:schemas-microsoft-com:office:office" xmlns:oel="http://schemas.microsoft.com/office/2019/extlst" xmlns:r="http://schemas.openxmlformats.org/officeDocument/2006/relationships" xmlns:m="http://schemas.openxmlformats.org/officeDocument/2006/math" xmlns:v="urn:schemas-microsoft-com:vml" xmlns:wp14="http://schemas.microsoft.com/office/word/2010/wordprocessingDrawing" xmlns:wp="http://schemas.openxmlformats.org/drawingml/2006/wordprocessingDrawing" xmlns:w10="urn:schemas-microsoft-com:office:word" xmlns:w="http://schemas.openxmlformats.org/wordprocessingml/2006/main" xmlns:w14="http://schemas.microsoft.com/office/word/2010/wordml" xmlns:w15="http://schemas.microsoft.com/office/word/2012/wordml" xmlns:w16cex="http://schemas.microsoft.com/office/word/2018/wordml/cex" xmlns:w16cid="http://schemas.microsoft.com/office/word/2016/wordml/cid" xmlns:w16="http://schemas.microsoft.com/office/word/2018/wordml" xmlns:w16sdtdh="http://schemas.microsoft.com/office/word/2020/wordml/sdtdatahash" xmlns:w16se="http://schemas.microsoft.com/office/word/2015/wordml/symex" xmlns:wpg="http://schemas.microsoft.com/office/word/2010/wordprocessingGroup" xmlns:wpi="http://schemas.microsoft.com/office/word/2010/wordprocessingInk" xmlns:wne="http://schemas.microsoft.com/office/word/2006/wordml" xmlns:wps="http://schemas.microsoft.com/office/word/2010/wordprocessingShape" mc:Ignorable="w14 w15 w16se w16cid w16 w16cex w16sdtdh wp14">
   <w:abstractNum w:abstractNumId="0" w15:restartNumberingAfterBreak="0">
+    <w:nsid w:val="0B667A8E"/>
+    <w:multiLevelType w:val="multilevel"/>
+    <w:tmpl w:val="E7D43224"/>
+    <w:lvl w:ilvl="0">
+      <w:start w:val="5"/>
+      <w:numFmt w:val="decimal"/>
+      <w:lvlText w:val="%1"/>
+      <w:lvlJc w:val="left"/>
+      <w:pPr>
+        <w:ind w:left="360" w:hanging="360"/>
+      </w:pPr>
+      <w:rPr>
+        <w:rFonts w:hint="default"/>
+      </w:rPr>
+    </w:lvl>
+    <w:lvl w:ilvl="1">
+      <w:start w:val="2"/>
+      <w:numFmt w:val="decimal"/>
+      <w:lvlText w:val="%1.%2"/>
+      <w:lvlJc w:val="left"/>
+      <w:pPr>
+        <w:ind w:left="360" w:hanging="360"/>
+      </w:pPr>
+      <w:rPr>
+        <w:rFonts w:hint="default"/>
+      </w:rPr>
+    </w:lvl>
+    <w:lvl w:ilvl="2">
+      <w:start w:val="1"/>
+      <w:numFmt w:val="decimal"/>
+      <w:lvlText w:val="%1.%2.%3"/>
+      <w:lvlJc w:val="left"/>
+      <w:pPr>
+        <w:ind w:left="720" w:hanging="720"/>
+      </w:pPr>
+      <w:rPr>
+        <w:rFonts w:hint="default"/>
+      </w:rPr>
+    </w:lvl>
+    <w:lvl w:ilvl="3">
+      <w:start w:val="1"/>
+      <w:numFmt w:val="decimal"/>
+      <w:lvlText w:val="%1.%2.%3.%4"/>
+      <w:lvlJc w:val="left"/>
+      <w:pPr>
+        <w:ind w:left="1080" w:hanging="1080"/>
+      </w:pPr>
+      <w:rPr>
+        <w:rFonts w:hint="default"/>
+      </w:rPr>
+    </w:lvl>
+    <w:lvl w:ilvl="4">
+      <w:start w:val="1"/>
+      <w:numFmt w:val="decimal"/>
+      <w:lvlText w:val="%1.%2.%3.%4.%5"/>
+      <w:lvlJc w:val="left"/>
+      <w:pPr>
+        <w:ind w:left="1080" w:hanging="1080"/>
+      </w:pPr>
+      <w:rPr>
+        <w:rFonts w:hint="default"/>
+      </w:rPr>
+    </w:lvl>
+    <w:lvl w:ilvl="5">
+      <w:start w:val="1"/>
+      <w:numFmt w:val="decimal"/>
+      <w:lvlText w:val="%1.%2.%3.%4.%5.%6"/>
+      <w:lvlJc w:val="left"/>
+      <w:pPr>
+        <w:ind w:left="1440" w:hanging="1440"/>
+      </w:pPr>
+      <w:rPr>
+        <w:rFonts w:hint="default"/>
+      </w:rPr>
+    </w:lvl>
+    <w:lvl w:ilvl="6">
+      <w:start w:val="1"/>
+      <w:numFmt w:val="decimal"/>
+      <w:lvlText w:val="%1.%2.%3.%4.%5.%6.%7"/>
+      <w:lvlJc w:val="left"/>
+      <w:pPr>
+        <w:ind w:left="1440" w:hanging="1440"/>
+      </w:pPr>
+      <w:rPr>
+        <w:rFonts w:hint="default"/>
+      </w:rPr>
+    </w:lvl>
+    <w:lvl w:ilvl="7">
+      <w:start w:val="1"/>
+      <w:numFmt w:val="decimal"/>
+      <w:lvlText w:val="%1.%2.%3.%4.%5.%6.%7.%8"/>
+      <w:lvlJc w:val="left"/>
+      <w:pPr>
+        <w:ind w:left="1800" w:hanging="1800"/>
+      </w:pPr>
+      <w:rPr>
+        <w:rFonts w:hint="default"/>
+      </w:rPr>
+    </w:lvl>
+    <w:lvl w:ilvl="8">
+      <w:start w:val="1"/>
+      <w:numFmt w:val="decimal"/>
+      <w:lvlText w:val="%1.%2.%3.%4.%5.%6.%7.%8.%9"/>
+      <w:lvlJc w:val="left"/>
+      <w:pPr>
+        <w:ind w:left="2160" w:hanging="2160"/>
+      </w:pPr>
+      <w:rPr>
+        <w:rFonts w:hint="default"/>
+      </w:rPr>
+    </w:lvl>
+  </w:abstractNum>
+  <w:abstractNum w:abstractNumId="1" w15:restartNumberingAfterBreak="0">
     <w:nsid w:val="0F073D46"/>
     <w:multiLevelType w:val="hybridMultilevel"/>
     <w:tmpl w:val="08EA499A"/>
@@ -15227,7 +17323,7 @@
       <w:lvlText w:val="5.%1"/>
       <w:lvlJc w:val="left"/>
       <w:pPr>
-        <w:ind w:left="720" w:hanging="360"/>
+        <w:ind w:left="360" w:hanging="360"/>
       </w:pPr>
       <w:rPr>
         <w:rFonts w:hint="default"/>
@@ -15244,7 +17340,7 @@
       <w:lvlText w:val="%2."/>
       <w:lvlJc w:val="left"/>
       <w:pPr>
-        <w:ind w:left="1440" w:hanging="360"/>
+        <w:ind w:left="1080" w:hanging="360"/>
       </w:pPr>
     </w:lvl>
     <w:lvl w:ilvl="2" w:tplc="0409001B" w:tentative="1">
@@ -15253,7 +17349,7 @@
       <w:lvlText w:val="%3."/>
       <w:lvlJc w:val="right"/>
       <w:pPr>
-        <w:ind w:left="2160" w:hanging="180"/>
+        <w:ind w:left="1800" w:hanging="180"/>
       </w:pPr>
     </w:lvl>
     <w:lvl w:ilvl="3" w:tplc="0409000F" w:tentative="1">
@@ -15262,7 +17358,7 @@
       <w:lvlText w:val="%4."/>
       <w:lvlJc w:val="left"/>
       <w:pPr>
-        <w:ind w:left="2880" w:hanging="360"/>
+        <w:ind w:left="2520" w:hanging="360"/>
       </w:pPr>
     </w:lvl>
     <w:lvl w:ilvl="4" w:tplc="04090019" w:tentative="1">
@@ -15271,7 +17367,7 @@
       <w:lvlText w:val="%5."/>
       <w:lvlJc w:val="left"/>
       <w:pPr>
-        <w:ind w:left="3600" w:hanging="360"/>
+        <w:ind w:left="3240" w:hanging="360"/>
       </w:pPr>
     </w:lvl>
     <w:lvl w:ilvl="5" w:tplc="0409001B" w:tentative="1">
@@ -15280,7 +17376,7 @@
       <w:lvlText w:val="%6."/>
       <w:lvlJc w:val="right"/>
       <w:pPr>
-        <w:ind w:left="4320" w:hanging="180"/>
+        <w:ind w:left="3960" w:hanging="180"/>
       </w:pPr>
     </w:lvl>
     <w:lvl w:ilvl="6" w:tplc="0409000F" w:tentative="1">
@@ -15289,7 +17385,7 @@
       <w:lvlText w:val="%7."/>
       <w:lvlJc w:val="left"/>
       <w:pPr>
-        <w:ind w:left="5040" w:hanging="360"/>
+        <w:ind w:left="4680" w:hanging="360"/>
       </w:pPr>
     </w:lvl>
     <w:lvl w:ilvl="7" w:tplc="04090019" w:tentative="1">
@@ -15298,7 +17394,7 @@
       <w:lvlText w:val="%8."/>
       <w:lvlJc w:val="left"/>
       <w:pPr>
-        <w:ind w:left="5760" w:hanging="360"/>
+        <w:ind w:left="5400" w:hanging="360"/>
       </w:pPr>
     </w:lvl>
     <w:lvl w:ilvl="8" w:tplc="0409001B" w:tentative="1">
@@ -15307,11 +17403,97 @@
       <w:lvlText w:val="%9."/>
       <w:lvlJc w:val="right"/>
       <w:pPr>
-        <w:ind w:left="6480" w:hanging="180"/>
+        <w:ind w:left="6120" w:hanging="180"/>
       </w:pPr>
     </w:lvl>
   </w:abstractNum>
-  <w:abstractNum w:abstractNumId="1" w15:restartNumberingAfterBreak="0">
+  <w:abstractNum w:abstractNumId="2" w15:restartNumberingAfterBreak="0">
+    <w:nsid w:val="16347585"/>
+    <w:multiLevelType w:val="hybridMultilevel"/>
+    <w:tmpl w:val="72B63474"/>
+    <w:lvl w:ilvl="0" w:tplc="0409000F">
+      <w:start w:val="1"/>
+      <w:numFmt w:val="decimal"/>
+      <w:lvlText w:val="%1."/>
+      <w:lvlJc w:val="left"/>
+      <w:pPr>
+        <w:ind w:left="720" w:hanging="360"/>
+      </w:pPr>
+    </w:lvl>
+    <w:lvl w:ilvl="1" w:tplc="04090019" w:tentative="1">
+      <w:start w:val="1"/>
+      <w:numFmt w:val="lowerLetter"/>
+      <w:lvlText w:val="%2."/>
+      <w:lvlJc w:val="left"/>
+      <w:pPr>
+        <w:ind w:left="1440" w:hanging="360"/>
+      </w:pPr>
+    </w:lvl>
+    <w:lvl w:ilvl="2" w:tplc="0409001B" w:tentative="1">
+      <w:start w:val="1"/>
+      <w:numFmt w:val="lowerRoman"/>
+      <w:lvlText w:val="%3."/>
+      <w:lvlJc w:val="right"/>
+      <w:pPr>
+        <w:ind w:left="2160" w:hanging="180"/>
+      </w:pPr>
+    </w:lvl>
+    <w:lvl w:ilvl="3" w:tplc="0409000F" w:tentative="1">
+      <w:start w:val="1"/>
+      <w:numFmt w:val="decimal"/>
+      <w:lvlText w:val="%4."/>
+      <w:lvlJc w:val="left"/>
+      <w:pPr>
+        <w:ind w:left="2880" w:hanging="360"/>
+      </w:pPr>
+    </w:lvl>
+    <w:lvl w:ilvl="4" w:tplc="04090019" w:tentative="1">
+      <w:start w:val="1"/>
+      <w:numFmt w:val="lowerLetter"/>
+      <w:lvlText w:val="%5."/>
+      <w:lvlJc w:val="left"/>
+      <w:pPr>
+        <w:ind w:left="3600" w:hanging="360"/>
+      </w:pPr>
+    </w:lvl>
+    <w:lvl w:ilvl="5" w:tplc="0409001B" w:tentative="1">
+      <w:start w:val="1"/>
+      <w:numFmt w:val="lowerRoman"/>
+      <w:lvlText w:val="%6."/>
+      <w:lvlJc w:val="right"/>
+      <w:pPr>
+        <w:ind w:left="4320" w:hanging="180"/>
+      </w:pPr>
+    </w:lvl>
+    <w:lvl w:ilvl="6" w:tplc="0409000F" w:tentative="1">
+      <w:start w:val="1"/>
+      <w:numFmt w:val="decimal"/>
+      <w:lvlText w:val="%7."/>
+      <w:lvlJc w:val="left"/>
+      <w:pPr>
+        <w:ind w:left="5040" w:hanging="360"/>
+      </w:pPr>
+    </w:lvl>
+    <w:lvl w:ilvl="7" w:tplc="04090019" w:tentative="1">
+      <w:start w:val="1"/>
+      <w:numFmt w:val="lowerLetter"/>
+      <w:lvlText w:val="%8."/>
+      <w:lvlJc w:val="left"/>
+      <w:pPr>
+        <w:ind w:left="5760" w:hanging="360"/>
+      </w:pPr>
+    </w:lvl>
+    <w:lvl w:ilvl="8" w:tplc="0409001B" w:tentative="1">
+      <w:start w:val="1"/>
+      <w:numFmt w:val="lowerRoman"/>
+      <w:lvlText w:val="%9."/>
+      <w:lvlJc w:val="right"/>
+      <w:pPr>
+        <w:ind w:left="6480" w:hanging="180"/>
+      </w:pPr>
+    </w:lvl>
+  </w:abstractNum>
+  <w:abstractNum w:abstractNumId="3" w15:restartNumberingAfterBreak="0">
     <w:nsid w:val="18D611BA"/>
     <w:multiLevelType w:val="hybridMultilevel"/>
     <w:tmpl w:val="4DCAB534"/>
@@ -15424,7 +17606,7 @@
       </w:rPr>
     </w:lvl>
   </w:abstractNum>
-  <w:abstractNum w:abstractNumId="2" w15:restartNumberingAfterBreak="0">
+  <w:abstractNum w:abstractNumId="4" w15:restartNumberingAfterBreak="0">
     <w:nsid w:val="1A1974D8"/>
     <w:multiLevelType w:val="hybridMultilevel"/>
     <w:tmpl w:val="64442196"/>
@@ -15537,7 +17719,7 @@
       </w:rPr>
     </w:lvl>
   </w:abstractNum>
-  <w:abstractNum w:abstractNumId="3" w15:restartNumberingAfterBreak="0">
+  <w:abstractNum w:abstractNumId="5" w15:restartNumberingAfterBreak="0">
     <w:nsid w:val="1DDA6E42"/>
     <w:multiLevelType w:val="hybridMultilevel"/>
     <w:tmpl w:val="E3468C62"/>
@@ -15631,7 +17813,101 @@
       </w:pPr>
     </w:lvl>
   </w:abstractNum>
-  <w:abstractNum w:abstractNumId="4" w15:restartNumberingAfterBreak="0">
+  <w:abstractNum w:abstractNumId="6" w15:restartNumberingAfterBreak="0">
+    <w:nsid w:val="2B632EAD"/>
+    <w:multiLevelType w:val="hybridMultilevel"/>
+    <w:tmpl w:val="3F4A6394"/>
+    <w:lvl w:ilvl="0" w:tplc="C4684DCA">
+      <w:start w:val="1"/>
+      <w:numFmt w:val="decimal"/>
+      <w:lvlText w:val="5.%1.1"/>
+      <w:lvlJc w:val="left"/>
+      <w:pPr>
+        <w:ind w:left="360" w:hanging="360"/>
+      </w:pPr>
+      <w:rPr>
+        <w:rFonts w:hint="default"/>
+        <w:b/>
+        <w:bCs/>
+        <w:color w:val="000000" w:themeColor="text1"/>
+        <w:sz w:val="24"/>
+        <w:szCs w:val="24"/>
+      </w:rPr>
+    </w:lvl>
+    <w:lvl w:ilvl="1" w:tplc="04090019" w:tentative="1">
+      <w:start w:val="1"/>
+      <w:numFmt w:val="lowerLetter"/>
+      <w:lvlText w:val="%2."/>
+      <w:lvlJc w:val="left"/>
+      <w:pPr>
+        <w:ind w:left="1080" w:hanging="360"/>
+      </w:pPr>
+    </w:lvl>
+    <w:lvl w:ilvl="2" w:tplc="0409001B" w:tentative="1">
+      <w:start w:val="1"/>
+      <w:numFmt w:val="lowerRoman"/>
+      <w:lvlText w:val="%3."/>
+      <w:lvlJc w:val="right"/>
+      <w:pPr>
+        <w:ind w:left="1800" w:hanging="180"/>
+      </w:pPr>
+    </w:lvl>
+    <w:lvl w:ilvl="3" w:tplc="0409000F" w:tentative="1">
+      <w:start w:val="1"/>
+      <w:numFmt w:val="decimal"/>
+      <w:lvlText w:val="%4."/>
+      <w:lvlJc w:val="left"/>
+      <w:pPr>
+        <w:ind w:left="2520" w:hanging="360"/>
+      </w:pPr>
+    </w:lvl>
+    <w:lvl w:ilvl="4" w:tplc="04090019" w:tentative="1">
+      <w:start w:val="1"/>
+      <w:numFmt w:val="lowerLetter"/>
+      <w:lvlText w:val="%5."/>
+      <w:lvlJc w:val="left"/>
+      <w:pPr>
+        <w:ind w:left="3240" w:hanging="360"/>
+      </w:pPr>
+    </w:lvl>
+    <w:lvl w:ilvl="5" w:tplc="0409001B" w:tentative="1">
+      <w:start w:val="1"/>
+      <w:numFmt w:val="lowerRoman"/>
+      <w:lvlText w:val="%6."/>
+      <w:lvlJc w:val="right"/>
+      <w:pPr>
+        <w:ind w:left="3960" w:hanging="180"/>
+      </w:pPr>
+    </w:lvl>
+    <w:lvl w:ilvl="6" w:tplc="0409000F" w:tentative="1">
+      <w:start w:val="1"/>
+      <w:numFmt w:val="decimal"/>
+      <w:lvlText w:val="%7."/>
+      <w:lvlJc w:val="left"/>
+      <w:pPr>
+        <w:ind w:left="4680" w:hanging="360"/>
+      </w:pPr>
+    </w:lvl>
+    <w:lvl w:ilvl="7" w:tplc="04090019" w:tentative="1">
+      <w:start w:val="1"/>
+      <w:numFmt w:val="lowerLetter"/>
+      <w:lvlText w:val="%8."/>
+      <w:lvlJc w:val="left"/>
+      <w:pPr>
+        <w:ind w:left="5400" w:hanging="360"/>
+      </w:pPr>
+    </w:lvl>
+    <w:lvl w:ilvl="8" w:tplc="0409001B" w:tentative="1">
+      <w:start w:val="1"/>
+      <w:numFmt w:val="lowerRoman"/>
+      <w:lvlText w:val="%9."/>
+      <w:lvlJc w:val="right"/>
+      <w:pPr>
+        <w:ind w:left="6120" w:hanging="180"/>
+      </w:pPr>
+    </w:lvl>
+  </w:abstractNum>
+  <w:abstractNum w:abstractNumId="7" w15:restartNumberingAfterBreak="0">
     <w:nsid w:val="2BF0467B"/>
     <w:multiLevelType w:val="hybridMultilevel"/>
     <w:tmpl w:val="64125FCE"/>
@@ -15725,7 +18001,93 @@
       </w:pPr>
     </w:lvl>
   </w:abstractNum>
-  <w:abstractNum w:abstractNumId="5" w15:restartNumberingAfterBreak="0">
+  <w:abstractNum w:abstractNumId="8" w15:restartNumberingAfterBreak="0">
+    <w:nsid w:val="36645ADC"/>
+    <w:multiLevelType w:val="hybridMultilevel"/>
+    <w:tmpl w:val="053C4B0A"/>
+    <w:lvl w:ilvl="0" w:tplc="0409000F">
+      <w:start w:val="1"/>
+      <w:numFmt w:val="decimal"/>
+      <w:lvlText w:val="%1."/>
+      <w:lvlJc w:val="left"/>
+      <w:pPr>
+        <w:ind w:left="720" w:hanging="360"/>
+      </w:pPr>
+    </w:lvl>
+    <w:lvl w:ilvl="1" w:tplc="04090019" w:tentative="1">
+      <w:start w:val="1"/>
+      <w:numFmt w:val="lowerLetter"/>
+      <w:lvlText w:val="%2."/>
+      <w:lvlJc w:val="left"/>
+      <w:pPr>
+        <w:ind w:left="1440" w:hanging="360"/>
+      </w:pPr>
+    </w:lvl>
+    <w:lvl w:ilvl="2" w:tplc="0409001B" w:tentative="1">
+      <w:start w:val="1"/>
+      <w:numFmt w:val="lowerRoman"/>
+      <w:lvlText w:val="%3."/>
+      <w:lvlJc w:val="right"/>
+      <w:pPr>
+        <w:ind w:left="2160" w:hanging="180"/>
+      </w:pPr>
+    </w:lvl>
+    <w:lvl w:ilvl="3" w:tplc="0409000F" w:tentative="1">
+      <w:start w:val="1"/>
+      <w:numFmt w:val="decimal"/>
+      <w:lvlText w:val="%4."/>
+      <w:lvlJc w:val="left"/>
+      <w:pPr>
+        <w:ind w:left="2880" w:hanging="360"/>
+      </w:pPr>
+    </w:lvl>
+    <w:lvl w:ilvl="4" w:tplc="04090019" w:tentative="1">
+      <w:start w:val="1"/>
+      <w:numFmt w:val="lowerLetter"/>
+      <w:lvlText w:val="%5."/>
+      <w:lvlJc w:val="left"/>
+      <w:pPr>
+        <w:ind w:left="3600" w:hanging="360"/>
+      </w:pPr>
+    </w:lvl>
+    <w:lvl w:ilvl="5" w:tplc="0409001B" w:tentative="1">
+      <w:start w:val="1"/>
+      <w:numFmt w:val="lowerRoman"/>
+      <w:lvlText w:val="%6."/>
+      <w:lvlJc w:val="right"/>
+      <w:pPr>
+        <w:ind w:left="4320" w:hanging="180"/>
+      </w:pPr>
+    </w:lvl>
+    <w:lvl w:ilvl="6" w:tplc="0409000F" w:tentative="1">
+      <w:start w:val="1"/>
+      <w:numFmt w:val="decimal"/>
+      <w:lvlText w:val="%7."/>
+      <w:lvlJc w:val="left"/>
+      <w:pPr>
+        <w:ind w:left="5040" w:hanging="360"/>
+      </w:pPr>
+    </w:lvl>
+    <w:lvl w:ilvl="7" w:tplc="04090019" w:tentative="1">
+      <w:start w:val="1"/>
+      <w:numFmt w:val="lowerLetter"/>
+      <w:lvlText w:val="%8."/>
+      <w:lvlJc w:val="left"/>
+      <w:pPr>
+        <w:ind w:left="5760" w:hanging="360"/>
+      </w:pPr>
+    </w:lvl>
+    <w:lvl w:ilvl="8" w:tplc="0409001B" w:tentative="1">
+      <w:start w:val="1"/>
+      <w:numFmt w:val="lowerRoman"/>
+      <w:lvlText w:val="%9."/>
+      <w:lvlJc w:val="right"/>
+      <w:pPr>
+        <w:ind w:left="6480" w:hanging="180"/>
+      </w:pPr>
+    </w:lvl>
+  </w:abstractNum>
+  <w:abstractNum w:abstractNumId="9" w15:restartNumberingAfterBreak="0">
     <w:nsid w:val="414D5DCA"/>
     <w:multiLevelType w:val="hybridMultilevel"/>
     <w:tmpl w:val="C364660E"/>
@@ -15816,7 +18178,289 @@
       </w:pPr>
     </w:lvl>
   </w:abstractNum>
-  <w:abstractNum w:abstractNumId="6" w15:restartNumberingAfterBreak="0">
+  <w:abstractNum w:abstractNumId="10" w15:restartNumberingAfterBreak="0">
+    <w:nsid w:val="42171BC1"/>
+    <w:multiLevelType w:val="hybridMultilevel"/>
+    <w:tmpl w:val="07C45C6C"/>
+    <w:lvl w:ilvl="0" w:tplc="388A6786">
+      <w:start w:val="1"/>
+      <w:numFmt w:val="decimal"/>
+      <w:lvlText w:val="5.%1"/>
+      <w:lvlJc w:val="left"/>
+      <w:pPr>
+        <w:ind w:left="720" w:hanging="360"/>
+      </w:pPr>
+      <w:rPr>
+        <w:rFonts w:hint="default"/>
+        <w:b/>
+        <w:bCs/>
+        <w:color w:val="000000" w:themeColor="text1"/>
+        <w:sz w:val="36"/>
+        <w:szCs w:val="36"/>
+      </w:rPr>
+    </w:lvl>
+    <w:lvl w:ilvl="1" w:tplc="04090019" w:tentative="1">
+      <w:start w:val="1"/>
+      <w:numFmt w:val="lowerLetter"/>
+      <w:lvlText w:val="%2."/>
+      <w:lvlJc w:val="left"/>
+      <w:pPr>
+        <w:ind w:left="1440" w:hanging="360"/>
+      </w:pPr>
+    </w:lvl>
+    <w:lvl w:ilvl="2" w:tplc="0409001B" w:tentative="1">
+      <w:start w:val="1"/>
+      <w:numFmt w:val="lowerRoman"/>
+      <w:lvlText w:val="%3."/>
+      <w:lvlJc w:val="right"/>
+      <w:pPr>
+        <w:ind w:left="2160" w:hanging="180"/>
+      </w:pPr>
+    </w:lvl>
+    <w:lvl w:ilvl="3" w:tplc="0409000F" w:tentative="1">
+      <w:start w:val="1"/>
+      <w:numFmt w:val="decimal"/>
+      <w:lvlText w:val="%4."/>
+      <w:lvlJc w:val="left"/>
+      <w:pPr>
+        <w:ind w:left="2880" w:hanging="360"/>
+      </w:pPr>
+    </w:lvl>
+    <w:lvl w:ilvl="4" w:tplc="04090019" w:tentative="1">
+      <w:start w:val="1"/>
+      <w:numFmt w:val="lowerLetter"/>
+      <w:lvlText w:val="%5."/>
+      <w:lvlJc w:val="left"/>
+      <w:pPr>
+        <w:ind w:left="3600" w:hanging="360"/>
+      </w:pPr>
+    </w:lvl>
+    <w:lvl w:ilvl="5" w:tplc="0409001B" w:tentative="1">
+      <w:start w:val="1"/>
+      <w:numFmt w:val="lowerRoman"/>
+      <w:lvlText w:val="%6."/>
+      <w:lvlJc w:val="right"/>
+      <w:pPr>
+        <w:ind w:left="4320" w:hanging="180"/>
+      </w:pPr>
+    </w:lvl>
+    <w:lvl w:ilvl="6" w:tplc="0409000F" w:tentative="1">
+      <w:start w:val="1"/>
+      <w:numFmt w:val="decimal"/>
+      <w:lvlText w:val="%7."/>
+      <w:lvlJc w:val="left"/>
+      <w:pPr>
+        <w:ind w:left="5040" w:hanging="360"/>
+      </w:pPr>
+    </w:lvl>
+    <w:lvl w:ilvl="7" w:tplc="04090019" w:tentative="1">
+      <w:start w:val="1"/>
+      <w:numFmt w:val="lowerLetter"/>
+      <w:lvlText w:val="%8."/>
+      <w:lvlJc w:val="left"/>
+      <w:pPr>
+        <w:ind w:left="5760" w:hanging="360"/>
+      </w:pPr>
+    </w:lvl>
+    <w:lvl w:ilvl="8" w:tplc="0409001B" w:tentative="1">
+      <w:start w:val="1"/>
+      <w:numFmt w:val="lowerRoman"/>
+      <w:lvlText w:val="%9."/>
+      <w:lvlJc w:val="right"/>
+      <w:pPr>
+        <w:ind w:left="6480" w:hanging="180"/>
+      </w:pPr>
+    </w:lvl>
+  </w:abstractNum>
+  <w:abstractNum w:abstractNumId="11" w15:restartNumberingAfterBreak="0">
+    <w:nsid w:val="456155AC"/>
+    <w:multiLevelType w:val="hybridMultilevel"/>
+    <w:tmpl w:val="DD22EE2E"/>
+    <w:lvl w:ilvl="0" w:tplc="388A6786">
+      <w:start w:val="1"/>
+      <w:numFmt w:val="decimal"/>
+      <w:lvlText w:val="5.%1"/>
+      <w:lvlJc w:val="left"/>
+      <w:pPr>
+        <w:ind w:left="720" w:hanging="360"/>
+      </w:pPr>
+      <w:rPr>
+        <w:rFonts w:hint="default"/>
+        <w:b/>
+        <w:bCs/>
+        <w:color w:val="000000" w:themeColor="text1"/>
+        <w:sz w:val="36"/>
+        <w:szCs w:val="36"/>
+      </w:rPr>
+    </w:lvl>
+    <w:lvl w:ilvl="1" w:tplc="04090019" w:tentative="1">
+      <w:start w:val="1"/>
+      <w:numFmt w:val="lowerLetter"/>
+      <w:lvlText w:val="%2."/>
+      <w:lvlJc w:val="left"/>
+      <w:pPr>
+        <w:ind w:left="1440" w:hanging="360"/>
+      </w:pPr>
+    </w:lvl>
+    <w:lvl w:ilvl="2" w:tplc="0409001B" w:tentative="1">
+      <w:start w:val="1"/>
+      <w:numFmt w:val="lowerRoman"/>
+      <w:lvlText w:val="%3."/>
+      <w:lvlJc w:val="right"/>
+      <w:pPr>
+        <w:ind w:left="2160" w:hanging="180"/>
+      </w:pPr>
+    </w:lvl>
+    <w:lvl w:ilvl="3" w:tplc="0409000F" w:tentative="1">
+      <w:start w:val="1"/>
+      <w:numFmt w:val="decimal"/>
+      <w:lvlText w:val="%4."/>
+      <w:lvlJc w:val="left"/>
+      <w:pPr>
+        <w:ind w:left="2880" w:hanging="360"/>
+      </w:pPr>
+    </w:lvl>
+    <w:lvl w:ilvl="4" w:tplc="04090019" w:tentative="1">
+      <w:start w:val="1"/>
+      <w:numFmt w:val="lowerLetter"/>
+      <w:lvlText w:val="%5."/>
+      <w:lvlJc w:val="left"/>
+      <w:pPr>
+        <w:ind w:left="3600" w:hanging="360"/>
+      </w:pPr>
+    </w:lvl>
+    <w:lvl w:ilvl="5" w:tplc="0409001B" w:tentative="1">
+      <w:start w:val="1"/>
+      <w:numFmt w:val="lowerRoman"/>
+      <w:lvlText w:val="%6."/>
+      <w:lvlJc w:val="right"/>
+      <w:pPr>
+        <w:ind w:left="4320" w:hanging="180"/>
+      </w:pPr>
+    </w:lvl>
+    <w:lvl w:ilvl="6" w:tplc="0409000F" w:tentative="1">
+      <w:start w:val="1"/>
+      <w:numFmt w:val="decimal"/>
+      <w:lvlText w:val="%7."/>
+      <w:lvlJc w:val="left"/>
+      <w:pPr>
+        <w:ind w:left="5040" w:hanging="360"/>
+      </w:pPr>
+    </w:lvl>
+    <w:lvl w:ilvl="7" w:tplc="04090019" w:tentative="1">
+      <w:start w:val="1"/>
+      <w:numFmt w:val="lowerLetter"/>
+      <w:lvlText w:val="%8."/>
+      <w:lvlJc w:val="left"/>
+      <w:pPr>
+        <w:ind w:left="5760" w:hanging="360"/>
+      </w:pPr>
+    </w:lvl>
+    <w:lvl w:ilvl="8" w:tplc="0409001B" w:tentative="1">
+      <w:start w:val="1"/>
+      <w:numFmt w:val="lowerRoman"/>
+      <w:lvlText w:val="%9."/>
+      <w:lvlJc w:val="right"/>
+      <w:pPr>
+        <w:ind w:left="6480" w:hanging="180"/>
+      </w:pPr>
+    </w:lvl>
+  </w:abstractNum>
+  <w:abstractNum w:abstractNumId="12" w15:restartNumberingAfterBreak="0">
+    <w:nsid w:val="45E655EB"/>
+    <w:multiLevelType w:val="hybridMultilevel"/>
+    <w:tmpl w:val="66AEB674"/>
+    <w:lvl w:ilvl="0" w:tplc="38E88284">
+      <w:start w:val="1"/>
+      <w:numFmt w:val="decimal"/>
+      <w:lvlText w:val="5.%1"/>
+      <w:lvlJc w:val="left"/>
+      <w:pPr>
+        <w:ind w:left="360" w:hanging="360"/>
+      </w:pPr>
+      <w:rPr>
+        <w:rFonts w:hint="default"/>
+        <w:b/>
+        <w:bCs/>
+        <w:color w:val="000000" w:themeColor="text1"/>
+        <w:sz w:val="28"/>
+        <w:szCs w:val="28"/>
+      </w:rPr>
+    </w:lvl>
+    <w:lvl w:ilvl="1" w:tplc="04090019" w:tentative="1">
+      <w:start w:val="1"/>
+      <w:numFmt w:val="lowerLetter"/>
+      <w:lvlText w:val="%2."/>
+      <w:lvlJc w:val="left"/>
+      <w:pPr>
+        <w:ind w:left="1080" w:hanging="360"/>
+      </w:pPr>
+    </w:lvl>
+    <w:lvl w:ilvl="2" w:tplc="0409001B" w:tentative="1">
+      <w:start w:val="1"/>
+      <w:numFmt w:val="lowerRoman"/>
+      <w:lvlText w:val="%3."/>
+      <w:lvlJc w:val="right"/>
+      <w:pPr>
+        <w:ind w:left="1800" w:hanging="180"/>
+      </w:pPr>
+    </w:lvl>
+    <w:lvl w:ilvl="3" w:tplc="0409000F" w:tentative="1">
+      <w:start w:val="1"/>
+      <w:numFmt w:val="decimal"/>
+      <w:lvlText w:val="%4."/>
+      <w:lvlJc w:val="left"/>
+      <w:pPr>
+        <w:ind w:left="2520" w:hanging="360"/>
+      </w:pPr>
+    </w:lvl>
+    <w:lvl w:ilvl="4" w:tplc="04090019" w:tentative="1">
+      <w:start w:val="1"/>
+      <w:numFmt w:val="lowerLetter"/>
+      <w:lvlText w:val="%5."/>
+      <w:lvlJc w:val="left"/>
+      <w:pPr>
+        <w:ind w:left="3240" w:hanging="360"/>
+      </w:pPr>
+    </w:lvl>
+    <w:lvl w:ilvl="5" w:tplc="0409001B" w:tentative="1">
+      <w:start w:val="1"/>
+      <w:numFmt w:val="lowerRoman"/>
+      <w:lvlText w:val="%6."/>
+      <w:lvlJc w:val="right"/>
+      <w:pPr>
+        <w:ind w:left="3960" w:hanging="180"/>
+      </w:pPr>
+    </w:lvl>
+    <w:lvl w:ilvl="6" w:tplc="0409000F" w:tentative="1">
+      <w:start w:val="1"/>
+      <w:numFmt w:val="decimal"/>
+      <w:lvlText w:val="%7."/>
+      <w:lvlJc w:val="left"/>
+      <w:pPr>
+        <w:ind w:left="4680" w:hanging="360"/>
+      </w:pPr>
+    </w:lvl>
+    <w:lvl w:ilvl="7" w:tplc="04090019" w:tentative="1">
+      <w:start w:val="1"/>
+      <w:numFmt w:val="lowerLetter"/>
+      <w:lvlText w:val="%8."/>
+      <w:lvlJc w:val="left"/>
+      <w:pPr>
+        <w:ind w:left="5400" w:hanging="360"/>
+      </w:pPr>
+    </w:lvl>
+    <w:lvl w:ilvl="8" w:tplc="0409001B" w:tentative="1">
+      <w:start w:val="1"/>
+      <w:numFmt w:val="lowerRoman"/>
+      <w:lvlText w:val="%9."/>
+      <w:lvlJc w:val="right"/>
+      <w:pPr>
+        <w:ind w:left="6120" w:hanging="180"/>
+      </w:pPr>
+    </w:lvl>
+  </w:abstractNum>
+  <w:abstractNum w:abstractNumId="13" w15:restartNumberingAfterBreak="0">
     <w:nsid w:val="476A75B6"/>
     <w:multiLevelType w:val="multilevel"/>
     <w:tmpl w:val="2BC6B170"/>
@@ -15957,7 +18601,206 @@
       </w:rPr>
     </w:lvl>
   </w:abstractNum>
-  <w:abstractNum w:abstractNumId="7" w15:restartNumberingAfterBreak="0">
+  <w:abstractNum w:abstractNumId="14" w15:restartNumberingAfterBreak="0">
+    <w:nsid w:val="5217057E"/>
+    <w:multiLevelType w:val="multilevel"/>
+    <w:tmpl w:val="E7D43224"/>
+    <w:lvl w:ilvl="0">
+      <w:start w:val="5"/>
+      <w:numFmt w:val="decimal"/>
+      <w:lvlText w:val="%1"/>
+      <w:lvlJc w:val="left"/>
+      <w:pPr>
+        <w:ind w:left="360" w:hanging="360"/>
+      </w:pPr>
+      <w:rPr>
+        <w:rFonts w:hint="default"/>
+      </w:rPr>
+    </w:lvl>
+    <w:lvl w:ilvl="1">
+      <w:start w:val="2"/>
+      <w:numFmt w:val="decimal"/>
+      <w:lvlText w:val="%1.%2"/>
+      <w:lvlJc w:val="left"/>
+      <w:pPr>
+        <w:ind w:left="360" w:hanging="360"/>
+      </w:pPr>
+      <w:rPr>
+        <w:rFonts w:hint="default"/>
+      </w:rPr>
+    </w:lvl>
+    <w:lvl w:ilvl="2">
+      <w:start w:val="1"/>
+      <w:numFmt w:val="decimal"/>
+      <w:lvlText w:val="%1.%2.%3"/>
+      <w:lvlJc w:val="left"/>
+      <w:pPr>
+        <w:ind w:left="720" w:hanging="720"/>
+      </w:pPr>
+      <w:rPr>
+        <w:rFonts w:hint="default"/>
+      </w:rPr>
+    </w:lvl>
+    <w:lvl w:ilvl="3">
+      <w:start w:val="1"/>
+      <w:numFmt w:val="decimal"/>
+      <w:lvlText w:val="%1.%2.%3.%4"/>
+      <w:lvlJc w:val="left"/>
+      <w:pPr>
+        <w:ind w:left="1080" w:hanging="1080"/>
+      </w:pPr>
+      <w:rPr>
+        <w:rFonts w:hint="default"/>
+      </w:rPr>
+    </w:lvl>
+    <w:lvl w:ilvl="4">
+      <w:start w:val="1"/>
+      <w:numFmt w:val="decimal"/>
+      <w:lvlText w:val="%1.%2.%3.%4.%5"/>
+      <w:lvlJc w:val="left"/>
+      <w:pPr>
+        <w:ind w:left="1080" w:hanging="1080"/>
+      </w:pPr>
+      <w:rPr>
+        <w:rFonts w:hint="default"/>
+      </w:rPr>
+    </w:lvl>
+    <w:lvl w:ilvl="5">
+      <w:start w:val="1"/>
+      <w:numFmt w:val="decimal"/>
+      <w:lvlText w:val="%1.%2.%3.%4.%5.%6"/>
+      <w:lvlJc w:val="left"/>
+      <w:pPr>
+        <w:ind w:left="1440" w:hanging="1440"/>
+      </w:pPr>
+      <w:rPr>
+        <w:rFonts w:hint="default"/>
+      </w:rPr>
+    </w:lvl>
+    <w:lvl w:ilvl="6">
+      <w:start w:val="1"/>
+      <w:numFmt w:val="decimal"/>
+      <w:lvlText w:val="%1.%2.%3.%4.%5.%6.%7"/>
+      <w:lvlJc w:val="left"/>
+      <w:pPr>
+        <w:ind w:left="1440" w:hanging="1440"/>
+      </w:pPr>
+      <w:rPr>
+        <w:rFonts w:hint="default"/>
+      </w:rPr>
+    </w:lvl>
+    <w:lvl w:ilvl="7">
+      <w:start w:val="1"/>
+      <w:numFmt w:val="decimal"/>
+      <w:lvlText w:val="%1.%2.%3.%4.%5.%6.%7.%8"/>
+      <w:lvlJc w:val="left"/>
+      <w:pPr>
+        <w:ind w:left="1800" w:hanging="1800"/>
+      </w:pPr>
+      <w:rPr>
+        <w:rFonts w:hint="default"/>
+      </w:rPr>
+    </w:lvl>
+    <w:lvl w:ilvl="8">
+      <w:start w:val="1"/>
+      <w:numFmt w:val="decimal"/>
+      <w:lvlText w:val="%1.%2.%3.%4.%5.%6.%7.%8.%9"/>
+      <w:lvlJc w:val="left"/>
+      <w:pPr>
+        <w:ind w:left="2160" w:hanging="2160"/>
+      </w:pPr>
+      <w:rPr>
+        <w:rFonts w:hint="default"/>
+      </w:rPr>
+    </w:lvl>
+  </w:abstractNum>
+  <w:abstractNum w:abstractNumId="15" w15:restartNumberingAfterBreak="0">
+    <w:nsid w:val="5DD73D62"/>
+    <w:multiLevelType w:val="hybridMultilevel"/>
+    <w:tmpl w:val="A2367A58"/>
+    <w:lvl w:ilvl="0" w:tplc="0409000F">
+      <w:start w:val="1"/>
+      <w:numFmt w:val="decimal"/>
+      <w:lvlText w:val="%1."/>
+      <w:lvlJc w:val="left"/>
+      <w:pPr>
+        <w:ind w:left="360" w:hanging="360"/>
+      </w:pPr>
+    </w:lvl>
+    <w:lvl w:ilvl="1" w:tplc="04090019" w:tentative="1">
+      <w:start w:val="1"/>
+      <w:numFmt w:val="lowerLetter"/>
+      <w:lvlText w:val="%2."/>
+      <w:lvlJc w:val="left"/>
+      <w:pPr>
+        <w:ind w:left="1080" w:hanging="360"/>
+      </w:pPr>
+    </w:lvl>
+    <w:lvl w:ilvl="2" w:tplc="0409001B" w:tentative="1">
+      <w:start w:val="1"/>
+      <w:numFmt w:val="lowerRoman"/>
+      <w:lvlText w:val="%3."/>
+      <w:lvlJc w:val="right"/>
+      <w:pPr>
+        <w:ind w:left="1800" w:hanging="180"/>
+      </w:pPr>
+    </w:lvl>
+    <w:lvl w:ilvl="3" w:tplc="0409000F" w:tentative="1">
+      <w:start w:val="1"/>
+      <w:numFmt w:val="decimal"/>
+      <w:lvlText w:val="%4."/>
+      <w:lvlJc w:val="left"/>
+      <w:pPr>
+        <w:ind w:left="2520" w:hanging="360"/>
+      </w:pPr>
+    </w:lvl>
+    <w:lvl w:ilvl="4" w:tplc="04090019" w:tentative="1">
+      <w:start w:val="1"/>
+      <w:numFmt w:val="lowerLetter"/>
+      <w:lvlText w:val="%5."/>
+      <w:lvlJc w:val="left"/>
+      <w:pPr>
+        <w:ind w:left="3240" w:hanging="360"/>
+      </w:pPr>
+    </w:lvl>
+    <w:lvl w:ilvl="5" w:tplc="0409001B" w:tentative="1">
+      <w:start w:val="1"/>
+      <w:numFmt w:val="lowerRoman"/>
+      <w:lvlText w:val="%6."/>
+      <w:lvlJc w:val="right"/>
+      <w:pPr>
+        <w:ind w:left="3960" w:hanging="180"/>
+      </w:pPr>
+    </w:lvl>
+    <w:lvl w:ilvl="6" w:tplc="0409000F" w:tentative="1">
+      <w:start w:val="1"/>
+      <w:numFmt w:val="decimal"/>
+      <w:lvlText w:val="%7."/>
+      <w:lvlJc w:val="left"/>
+      <w:pPr>
+        <w:ind w:left="4680" w:hanging="360"/>
+      </w:pPr>
+    </w:lvl>
+    <w:lvl w:ilvl="7" w:tplc="04090019" w:tentative="1">
+      <w:start w:val="1"/>
+      <w:numFmt w:val="lowerLetter"/>
+      <w:lvlText w:val="%8."/>
+      <w:lvlJc w:val="left"/>
+      <w:pPr>
+        <w:ind w:left="5400" w:hanging="360"/>
+      </w:pPr>
+    </w:lvl>
+    <w:lvl w:ilvl="8" w:tplc="0409001B" w:tentative="1">
+      <w:start w:val="1"/>
+      <w:numFmt w:val="lowerRoman"/>
+      <w:lvlText w:val="%9."/>
+      <w:lvlJc w:val="right"/>
+      <w:pPr>
+        <w:ind w:left="6120" w:hanging="180"/>
+      </w:pPr>
+    </w:lvl>
+  </w:abstractNum>
+  <w:abstractNum w:abstractNumId="16" w15:restartNumberingAfterBreak="0">
     <w:nsid w:val="6A5919F4"/>
     <w:multiLevelType w:val="hybridMultilevel"/>
     <w:tmpl w:val="DBE21EFA"/>
@@ -16051,7 +18894,7 @@
       </w:pPr>
     </w:lvl>
   </w:abstractNum>
-  <w:abstractNum w:abstractNumId="8" w15:restartNumberingAfterBreak="0">
+  <w:abstractNum w:abstractNumId="17" w15:restartNumberingAfterBreak="0">
     <w:nsid w:val="6AD66B5B"/>
     <w:multiLevelType w:val="multilevel"/>
     <w:tmpl w:val="B9C6632E"/>
@@ -16160,14 +19003,14 @@
       </w:pPr>
     </w:lvl>
   </w:abstractNum>
-  <w:abstractNum w:abstractNumId="9" w15:restartNumberingAfterBreak="0">
-    <w:nsid w:val="71AF0A7A"/>
+  <w:abstractNum w:abstractNumId="18" w15:restartNumberingAfterBreak="0">
+    <w:nsid w:val="6DA80F13"/>
     <w:multiLevelType w:val="hybridMultilevel"/>
-    <w:tmpl w:val="4E9050A0"/>
-    <w:lvl w:ilvl="0" w:tplc="F1F6F2AE">
+    <w:tmpl w:val="209E9750"/>
+    <w:lvl w:ilvl="0" w:tplc="388A6786">
       <w:start w:val="1"/>
       <w:numFmt w:val="decimal"/>
-      <w:lvlText w:val="1.%1"/>
+      <w:lvlText w:val="5.%1"/>
       <w:lvlJc w:val="left"/>
       <w:pPr>
         <w:ind w:left="720" w:hanging="360"/>
@@ -16254,7 +19097,195 @@
       </w:pPr>
     </w:lvl>
   </w:abstractNum>
-  <w:abstractNum w:abstractNumId="10" w15:restartNumberingAfterBreak="0">
+  <w:abstractNum w:abstractNumId="19" w15:restartNumberingAfterBreak="0">
+    <w:nsid w:val="703A3856"/>
+    <w:multiLevelType w:val="hybridMultilevel"/>
+    <w:tmpl w:val="4ED818DE"/>
+    <w:lvl w:ilvl="0" w:tplc="04662AB0">
+      <w:start w:val="1"/>
+      <w:numFmt w:val="decimal"/>
+      <w:lvlText w:val="5.%1.2"/>
+      <w:lvlJc w:val="left"/>
+      <w:pPr>
+        <w:ind w:left="360" w:hanging="360"/>
+      </w:pPr>
+      <w:rPr>
+        <w:rFonts w:hint="default"/>
+        <w:b/>
+        <w:bCs/>
+        <w:color w:val="000000" w:themeColor="text1"/>
+        <w:sz w:val="24"/>
+        <w:szCs w:val="24"/>
+      </w:rPr>
+    </w:lvl>
+    <w:lvl w:ilvl="1" w:tplc="04090019" w:tentative="1">
+      <w:start w:val="1"/>
+      <w:numFmt w:val="lowerLetter"/>
+      <w:lvlText w:val="%2."/>
+      <w:lvlJc w:val="left"/>
+      <w:pPr>
+        <w:ind w:left="1080" w:hanging="360"/>
+      </w:pPr>
+    </w:lvl>
+    <w:lvl w:ilvl="2" w:tplc="0409001B" w:tentative="1">
+      <w:start w:val="1"/>
+      <w:numFmt w:val="lowerRoman"/>
+      <w:lvlText w:val="%3."/>
+      <w:lvlJc w:val="right"/>
+      <w:pPr>
+        <w:ind w:left="1800" w:hanging="180"/>
+      </w:pPr>
+    </w:lvl>
+    <w:lvl w:ilvl="3" w:tplc="0409000F" w:tentative="1">
+      <w:start w:val="1"/>
+      <w:numFmt w:val="decimal"/>
+      <w:lvlText w:val="%4."/>
+      <w:lvlJc w:val="left"/>
+      <w:pPr>
+        <w:ind w:left="2520" w:hanging="360"/>
+      </w:pPr>
+    </w:lvl>
+    <w:lvl w:ilvl="4" w:tplc="04090019" w:tentative="1">
+      <w:start w:val="1"/>
+      <w:numFmt w:val="lowerLetter"/>
+      <w:lvlText w:val="%5."/>
+      <w:lvlJc w:val="left"/>
+      <w:pPr>
+        <w:ind w:left="3240" w:hanging="360"/>
+      </w:pPr>
+    </w:lvl>
+    <w:lvl w:ilvl="5" w:tplc="0409001B" w:tentative="1">
+      <w:start w:val="1"/>
+      <w:numFmt w:val="lowerRoman"/>
+      <w:lvlText w:val="%6."/>
+      <w:lvlJc w:val="right"/>
+      <w:pPr>
+        <w:ind w:left="3960" w:hanging="180"/>
+      </w:pPr>
+    </w:lvl>
+    <w:lvl w:ilvl="6" w:tplc="0409000F" w:tentative="1">
+      <w:start w:val="1"/>
+      <w:numFmt w:val="decimal"/>
+      <w:lvlText w:val="%7."/>
+      <w:lvlJc w:val="left"/>
+      <w:pPr>
+        <w:ind w:left="4680" w:hanging="360"/>
+      </w:pPr>
+    </w:lvl>
+    <w:lvl w:ilvl="7" w:tplc="04090019" w:tentative="1">
+      <w:start w:val="1"/>
+      <w:numFmt w:val="lowerLetter"/>
+      <w:lvlText w:val="%8."/>
+      <w:lvlJc w:val="left"/>
+      <w:pPr>
+        <w:ind w:left="5400" w:hanging="360"/>
+      </w:pPr>
+    </w:lvl>
+    <w:lvl w:ilvl="8" w:tplc="0409001B" w:tentative="1">
+      <w:start w:val="1"/>
+      <w:numFmt w:val="lowerRoman"/>
+      <w:lvlText w:val="%9."/>
+      <w:lvlJc w:val="right"/>
+      <w:pPr>
+        <w:ind w:left="6120" w:hanging="180"/>
+      </w:pPr>
+    </w:lvl>
+  </w:abstractNum>
+  <w:abstractNum w:abstractNumId="20" w15:restartNumberingAfterBreak="0">
+    <w:nsid w:val="71AF0A7A"/>
+    <w:multiLevelType w:val="hybridMultilevel"/>
+    <w:tmpl w:val="4E9050A0"/>
+    <w:lvl w:ilvl="0" w:tplc="F1F6F2AE">
+      <w:start w:val="1"/>
+      <w:numFmt w:val="decimal"/>
+      <w:lvlText w:val="1.%1"/>
+      <w:lvlJc w:val="left"/>
+      <w:pPr>
+        <w:ind w:left="720" w:hanging="360"/>
+      </w:pPr>
+      <w:rPr>
+        <w:rFonts w:hint="default"/>
+        <w:b/>
+        <w:bCs/>
+        <w:color w:val="000000" w:themeColor="text1"/>
+        <w:sz w:val="36"/>
+        <w:szCs w:val="36"/>
+      </w:rPr>
+    </w:lvl>
+    <w:lvl w:ilvl="1" w:tplc="04090019" w:tentative="1">
+      <w:start w:val="1"/>
+      <w:numFmt w:val="lowerLetter"/>
+      <w:lvlText w:val="%2."/>
+      <w:lvlJc w:val="left"/>
+      <w:pPr>
+        <w:ind w:left="1440" w:hanging="360"/>
+      </w:pPr>
+    </w:lvl>
+    <w:lvl w:ilvl="2" w:tplc="0409001B" w:tentative="1">
+      <w:start w:val="1"/>
+      <w:numFmt w:val="lowerRoman"/>
+      <w:lvlText w:val="%3."/>
+      <w:lvlJc w:val="right"/>
+      <w:pPr>
+        <w:ind w:left="2160" w:hanging="180"/>
+      </w:pPr>
+    </w:lvl>
+    <w:lvl w:ilvl="3" w:tplc="0409000F" w:tentative="1">
+      <w:start w:val="1"/>
+      <w:numFmt w:val="decimal"/>
+      <w:lvlText w:val="%4."/>
+      <w:lvlJc w:val="left"/>
+      <w:pPr>
+        <w:ind w:left="2880" w:hanging="360"/>
+      </w:pPr>
+    </w:lvl>
+    <w:lvl w:ilvl="4" w:tplc="04090019" w:tentative="1">
+      <w:start w:val="1"/>
+      <w:numFmt w:val="lowerLetter"/>
+      <w:lvlText w:val="%5."/>
+      <w:lvlJc w:val="left"/>
+      <w:pPr>
+        <w:ind w:left="3600" w:hanging="360"/>
+      </w:pPr>
+    </w:lvl>
+    <w:lvl w:ilvl="5" w:tplc="0409001B" w:tentative="1">
+      <w:start w:val="1"/>
+      <w:numFmt w:val="lowerRoman"/>
+      <w:lvlText w:val="%6."/>
+      <w:lvlJc w:val="right"/>
+      <w:pPr>
+        <w:ind w:left="4320" w:hanging="180"/>
+      </w:pPr>
+    </w:lvl>
+    <w:lvl w:ilvl="6" w:tplc="0409000F" w:tentative="1">
+      <w:start w:val="1"/>
+      <w:numFmt w:val="decimal"/>
+      <w:lvlText w:val="%7."/>
+      <w:lvlJc w:val="left"/>
+      <w:pPr>
+        <w:ind w:left="5040" w:hanging="360"/>
+      </w:pPr>
+    </w:lvl>
+    <w:lvl w:ilvl="7" w:tplc="04090019" w:tentative="1">
+      <w:start w:val="1"/>
+      <w:numFmt w:val="lowerLetter"/>
+      <w:lvlText w:val="%8."/>
+      <w:lvlJc w:val="left"/>
+      <w:pPr>
+        <w:ind w:left="5760" w:hanging="360"/>
+      </w:pPr>
+    </w:lvl>
+    <w:lvl w:ilvl="8" w:tplc="0409001B" w:tentative="1">
+      <w:start w:val="1"/>
+      <w:numFmt w:val="lowerRoman"/>
+      <w:lvlText w:val="%9."/>
+      <w:lvlJc w:val="right"/>
+      <w:pPr>
+        <w:ind w:left="6480" w:hanging="180"/>
+      </w:pPr>
+    </w:lvl>
+  </w:abstractNum>
+  <w:abstractNum w:abstractNumId="21" w15:restartNumberingAfterBreak="0">
     <w:nsid w:val="74E00810"/>
     <w:multiLevelType w:val="hybridMultilevel"/>
     <w:tmpl w:val="B6AECCE8"/>
@@ -16348,38 +19379,168 @@
       </w:pPr>
     </w:lvl>
   </w:abstractNum>
+  <w:abstractNum w:abstractNumId="22" w15:restartNumberingAfterBreak="0">
+    <w:nsid w:val="7BDD2C90"/>
+    <w:multiLevelType w:val="hybridMultilevel"/>
+    <w:tmpl w:val="8CCCE0A6"/>
+    <w:lvl w:ilvl="0" w:tplc="388A6786">
+      <w:start w:val="1"/>
+      <w:numFmt w:val="decimal"/>
+      <w:lvlText w:val="5.%1"/>
+      <w:lvlJc w:val="left"/>
+      <w:pPr>
+        <w:ind w:left="720" w:hanging="360"/>
+      </w:pPr>
+      <w:rPr>
+        <w:rFonts w:hint="default"/>
+        <w:b/>
+        <w:bCs/>
+        <w:color w:val="000000" w:themeColor="text1"/>
+        <w:sz w:val="36"/>
+        <w:szCs w:val="36"/>
+      </w:rPr>
+    </w:lvl>
+    <w:lvl w:ilvl="1" w:tplc="04090019" w:tentative="1">
+      <w:start w:val="1"/>
+      <w:numFmt w:val="lowerLetter"/>
+      <w:lvlText w:val="%2."/>
+      <w:lvlJc w:val="left"/>
+      <w:pPr>
+        <w:ind w:left="1440" w:hanging="360"/>
+      </w:pPr>
+    </w:lvl>
+    <w:lvl w:ilvl="2" w:tplc="0409001B" w:tentative="1">
+      <w:start w:val="1"/>
+      <w:numFmt w:val="lowerRoman"/>
+      <w:lvlText w:val="%3."/>
+      <w:lvlJc w:val="right"/>
+      <w:pPr>
+        <w:ind w:left="2160" w:hanging="180"/>
+      </w:pPr>
+    </w:lvl>
+    <w:lvl w:ilvl="3" w:tplc="0409000F" w:tentative="1">
+      <w:start w:val="1"/>
+      <w:numFmt w:val="decimal"/>
+      <w:lvlText w:val="%4."/>
+      <w:lvlJc w:val="left"/>
+      <w:pPr>
+        <w:ind w:left="2880" w:hanging="360"/>
+      </w:pPr>
+    </w:lvl>
+    <w:lvl w:ilvl="4" w:tplc="04090019" w:tentative="1">
+      <w:start w:val="1"/>
+      <w:numFmt w:val="lowerLetter"/>
+      <w:lvlText w:val="%5."/>
+      <w:lvlJc w:val="left"/>
+      <w:pPr>
+        <w:ind w:left="3600" w:hanging="360"/>
+      </w:pPr>
+    </w:lvl>
+    <w:lvl w:ilvl="5" w:tplc="0409001B" w:tentative="1">
+      <w:start w:val="1"/>
+      <w:numFmt w:val="lowerRoman"/>
+      <w:lvlText w:val="%6."/>
+      <w:lvlJc w:val="right"/>
+      <w:pPr>
+        <w:ind w:left="4320" w:hanging="180"/>
+      </w:pPr>
+    </w:lvl>
+    <w:lvl w:ilvl="6" w:tplc="0409000F" w:tentative="1">
+      <w:start w:val="1"/>
+      <w:numFmt w:val="decimal"/>
+      <w:lvlText w:val="%7."/>
+      <w:lvlJc w:val="left"/>
+      <w:pPr>
+        <w:ind w:left="5040" w:hanging="360"/>
+      </w:pPr>
+    </w:lvl>
+    <w:lvl w:ilvl="7" w:tplc="04090019" w:tentative="1">
+      <w:start w:val="1"/>
+      <w:numFmt w:val="lowerLetter"/>
+      <w:lvlText w:val="%8."/>
+      <w:lvlJc w:val="left"/>
+      <w:pPr>
+        <w:ind w:left="5760" w:hanging="360"/>
+      </w:pPr>
+    </w:lvl>
+    <w:lvl w:ilvl="8" w:tplc="0409001B" w:tentative="1">
+      <w:start w:val="1"/>
+      <w:numFmt w:val="lowerRoman"/>
+      <w:lvlText w:val="%9."/>
+      <w:lvlJc w:val="right"/>
+      <w:pPr>
+        <w:ind w:left="6480" w:hanging="180"/>
+      </w:pPr>
+    </w:lvl>
+  </w:abstractNum>
   <w:num w:numId="1" w16cid:durableId="1659528668">
+    <w:abstractNumId w:val="20"/>
+  </w:num>
+  <w:num w:numId="2" w16cid:durableId="596913202">
+    <w:abstractNumId w:val="7"/>
+  </w:num>
+  <w:num w:numId="3" w16cid:durableId="1237470049">
+    <w:abstractNumId w:val="3"/>
+  </w:num>
+  <w:num w:numId="4" w16cid:durableId="456529908">
+    <w:abstractNumId w:val="4"/>
+  </w:num>
+  <w:num w:numId="5" w16cid:durableId="600837864">
+    <w:abstractNumId w:val="5"/>
+  </w:num>
+  <w:num w:numId="6" w16cid:durableId="1443526025">
+    <w:abstractNumId w:val="16"/>
+  </w:num>
+  <w:num w:numId="7" w16cid:durableId="1249198319">
+    <w:abstractNumId w:val="17"/>
+  </w:num>
+  <w:num w:numId="8" w16cid:durableId="1458065418">
     <w:abstractNumId w:val="9"/>
   </w:num>
-  <w:num w:numId="2" w16cid:durableId="596913202">
-    <w:abstractNumId w:val="4"/>
+  <w:num w:numId="9" w16cid:durableId="1290165196">
+    <w:abstractNumId w:val="13"/>
   </w:num>
-  <w:num w:numId="3" w16cid:durableId="1237470049">
+  <w:num w:numId="10" w16cid:durableId="462387804">
+    <w:abstractNumId w:val="21"/>
+  </w:num>
+  <w:num w:numId="11" w16cid:durableId="60181292">
     <w:abstractNumId w:val="1"/>
   </w:num>
-  <w:num w:numId="4" w16cid:durableId="456529908">
+  <w:num w:numId="12" w16cid:durableId="1712457239">
+    <w:abstractNumId w:val="12"/>
+  </w:num>
+  <w:num w:numId="13" w16cid:durableId="1432507455">
+    <w:abstractNumId w:val="6"/>
+  </w:num>
+  <w:num w:numId="14" w16cid:durableId="2118597755">
+    <w:abstractNumId w:val="19"/>
+  </w:num>
+  <w:num w:numId="15" w16cid:durableId="754787872">
+    <w:abstractNumId w:val="10"/>
+  </w:num>
+  <w:num w:numId="16" w16cid:durableId="1333487417">
+    <w:abstractNumId w:val="11"/>
+  </w:num>
+  <w:num w:numId="17" w16cid:durableId="153223370">
+    <w:abstractNumId w:val="0"/>
+  </w:num>
+  <w:num w:numId="18" w16cid:durableId="2130738591">
     <w:abstractNumId w:val="2"/>
   </w:num>
-  <w:num w:numId="5" w16cid:durableId="600837864">
-    <w:abstractNumId w:val="3"/>
-  </w:num>
-  <w:num w:numId="6" w16cid:durableId="1443526025">
-    <w:abstractNumId w:val="7"/>
-  </w:num>
-  <w:num w:numId="7" w16cid:durableId="1249198319">
+  <w:num w:numId="19" w16cid:durableId="282225028">
     <w:abstractNumId w:val="8"/>
   </w:num>
-  <w:num w:numId="8" w16cid:durableId="1458065418">
-    <w:abstractNumId w:val="5"/>
+  <w:num w:numId="20" w16cid:durableId="2083790786">
+    <w:abstractNumId w:val="22"/>
   </w:num>
-  <w:num w:numId="9" w16cid:durableId="1290165196">
-    <w:abstractNumId w:val="6"/>
+  <w:num w:numId="21" w16cid:durableId="402532590">
+    <w:abstractNumId w:val="18"/>
   </w:num>
-  <w:num w:numId="10" w16cid:durableId="462387804">
-    <w:abstractNumId w:val="10"/>
+  <w:num w:numId="22" w16cid:durableId="1951861333">
+    <w:abstractNumId w:val="14"/>
   </w:num>
-  <w:num w:numId="11" w16cid:durableId="60181292">
-    <w:abstractNumId w:val="0"/>
+  <w:num w:numId="23" w16cid:durableId="1448351123">
+    <w:abstractNumId w:val="15"/>
   </w:num>
 </w:numbering>
 </file>
@@ -16790,11 +19951,12 @@
     <w:link w:val="Heading1Char"/>
     <w:uiPriority w:val="9"/>
     <w:qFormat/>
-    <w:rsid w:val="00FF0216"/>
+    <w:rsid w:val="00BD6C6D"/>
     <w:pPr>
       <w:keepNext/>
       <w:keepLines/>
       <w:spacing w:before="240" w:after="0"/>
+      <w:jc w:val="center"/>
       <w:outlineLvl w:val="0"/>
     </w:pPr>
     <w:rPr>
@@ -16813,7 +19975,7 @@
     <w:uiPriority w:val="9"/>
     <w:unhideWhenUsed/>
     <w:qFormat/>
-    <w:rsid w:val="00454304"/>
+    <w:rsid w:val="00BD6C6D"/>
     <w:pPr>
       <w:keepNext/>
       <w:keepLines/>
@@ -16881,7 +20043,7 @@
     <w:basedOn w:val="DefaultParagraphFont"/>
     <w:link w:val="Heading1"/>
     <w:uiPriority w:val="9"/>
-    <w:rsid w:val="00FF0216"/>
+    <w:rsid w:val="00BD6C6D"/>
     <w:rPr>
       <w:rFonts w:ascii="Times New Roman" w:eastAsiaTheme="majorEastAsia" w:hAnsi="Times New Roman" w:cstheme="majorBidi"/>
       <w:b/>
@@ -16895,7 +20057,7 @@
     <w:basedOn w:val="DefaultParagraphFont"/>
     <w:link w:val="Heading2"/>
     <w:uiPriority w:val="9"/>
-    <w:rsid w:val="00454304"/>
+    <w:rsid w:val="00BD6C6D"/>
     <w:rPr>
       <w:rFonts w:ascii="Times New Roman" w:eastAsiaTheme="majorEastAsia" w:hAnsi="Times New Roman" w:cstheme="majorBidi"/>
       <w:b/>

--- a/project.docx
+++ b/project.docx
@@ -152,19 +152,8 @@
           <w:sz w:val="32"/>
           <w:szCs w:val="18"/>
         </w:rPr>
-        <w:t xml:space="preserve">Kathmandu Engineering College, </w:t>
-      </w:r>
-      <w:proofErr w:type="spellStart"/>
-      <w:r>
-        <w:rPr>
-          <w:rFonts w:ascii="Times New Roman" w:eastAsia="Times New Roman" w:hAnsi="Times New Roman" w:cs="Times New Roman"/>
-          <w:b/>
-          <w:sz w:val="32"/>
-          <w:szCs w:val="18"/>
-        </w:rPr>
-        <w:t>Kalimati</w:t>
-      </w:r>
-      <w:proofErr w:type="spellEnd"/>
+        <w:t>Kathmandu Engineering College, Kalimati</w:t>
+      </w:r>
     </w:p>
     <w:p>
       <w:pPr>
@@ -485,23 +474,13 @@
           <w:szCs w:val="24"/>
         </w:rPr>
       </w:pPr>
-      <w:proofErr w:type="spellStart"/>
       <w:r>
         <w:rPr>
           <w:rFonts w:ascii="Times New Roman" w:eastAsia="Times New Roman" w:hAnsi="Times New Roman" w:cs="Times New Roman"/>
           <w:bCs/>
           <w:sz w:val="28"/>
         </w:rPr>
-        <w:t>Jestha</w:t>
-      </w:r>
-      <w:proofErr w:type="spellEnd"/>
-      <w:r>
-        <w:rPr>
-          <w:rFonts w:ascii="Times New Roman" w:eastAsia="Times New Roman" w:hAnsi="Times New Roman" w:cs="Times New Roman"/>
-          <w:bCs/>
-          <w:sz w:val="28"/>
-        </w:rPr>
-        <w:t>, 2079</w:t>
+        <w:t>Jestha, 2079</w:t>
       </w:r>
     </w:p>
     <w:p/>
@@ -560,19 +539,8 @@
           <w:sz w:val="24"/>
           <w:szCs w:val="24"/>
         </w:rPr>
-        <w:t xml:space="preserve">Department of Electronics Communication, and Information Engineering, Kathmandu Engineering College, </w:t>
-      </w:r>
-      <w:proofErr w:type="spellStart"/>
-      <w:r>
-        <w:rPr>
-          <w:rFonts w:ascii="Times New Roman" w:hAnsi="Times New Roman" w:cs="Times New Roman"/>
-          <w:b/>
-          <w:sz w:val="24"/>
-          <w:szCs w:val="24"/>
-        </w:rPr>
-        <w:t>Kalimati</w:t>
-      </w:r>
-      <w:proofErr w:type="spellEnd"/>
+        <w:t>Department of Electronics Communication, and Information Engineering, Kathmandu Engineering College, Kalimati</w:t>
+      </w:r>
       <w:r>
         <w:rPr>
           <w:rFonts w:ascii="Times New Roman" w:hAnsi="Times New Roman" w:cs="Times New Roman"/>
@@ -614,51 +582,7 @@
           <w:sz w:val="24"/>
           <w:szCs w:val="24"/>
         </w:rPr>
-        <w:t xml:space="preserve">Er. </w:t>
-      </w:r>
-      <w:proofErr w:type="spellStart"/>
-      <w:r>
-        <w:rPr>
-          <w:rFonts w:ascii="Times New Roman" w:hAnsi="Times New Roman" w:cs="Times New Roman"/>
-          <w:b/>
-          <w:bCs/>
-          <w:sz w:val="24"/>
-          <w:szCs w:val="24"/>
-        </w:rPr>
-        <w:t>Suramya</w:t>
-      </w:r>
-      <w:proofErr w:type="spellEnd"/>
-      <w:r>
-        <w:rPr>
-          <w:rFonts w:ascii="Times New Roman" w:hAnsi="Times New Roman" w:cs="Times New Roman"/>
-          <w:b/>
-          <w:bCs/>
-          <w:sz w:val="24"/>
-          <w:szCs w:val="24"/>
-        </w:rPr>
-        <w:t xml:space="preserve"> Sharma </w:t>
-      </w:r>
-      <w:proofErr w:type="spellStart"/>
-      <w:r>
-        <w:rPr>
-          <w:rFonts w:ascii="Times New Roman" w:hAnsi="Times New Roman" w:cs="Times New Roman"/>
-          <w:b/>
-          <w:bCs/>
-          <w:sz w:val="24"/>
-          <w:szCs w:val="24"/>
-        </w:rPr>
-        <w:t>Dahal</w:t>
-      </w:r>
-      <w:proofErr w:type="spellEnd"/>
-      <w:r>
-        <w:rPr>
-          <w:rFonts w:ascii="Times New Roman" w:hAnsi="Times New Roman" w:cs="Times New Roman"/>
-          <w:b/>
-          <w:bCs/>
-          <w:sz w:val="24"/>
-          <w:szCs w:val="24"/>
-        </w:rPr>
-        <w:t xml:space="preserve"> </w:t>
+        <w:t xml:space="preserve">Er. Suramya Sharma Dahal </w:t>
       </w:r>
       <w:r>
         <w:rPr>
@@ -729,7 +653,6 @@
         </w:rPr>
         <w:t xml:space="preserve"> </w:t>
       </w:r>
-      <w:proofErr w:type="spellStart"/>
       <w:r>
         <w:rPr>
           <w:rFonts w:ascii="Times New Roman" w:eastAsia="Times New Roman" w:hAnsi="Times New Roman" w:cs="Times New Roman"/>
@@ -737,52 +660,50 @@
           <w:bCs/>
           <w:sz w:val="24"/>
         </w:rPr>
-        <w:t>Rajan</w:t>
-      </w:r>
-      <w:proofErr w:type="spellEnd"/>
+        <w:t>Rajan Lama</w:t>
+      </w:r>
+      <w:r>
+        <w:rPr>
+          <w:rFonts w:ascii="Times New Roman" w:eastAsia="Times New Roman" w:hAnsi="Times New Roman" w:cs="Times New Roman"/>
+          <w:sz w:val="24"/>
+        </w:rPr>
+        <w:t xml:space="preserve"> for providing us this opportunity to showcase our m</w:t>
+      </w:r>
+      <w:r>
+        <w:rPr>
+          <w:rFonts w:ascii="Times New Roman" w:eastAsia="Times New Roman" w:hAnsi="Times New Roman" w:cs="Times New Roman"/>
+          <w:sz w:val="24"/>
+        </w:rPr>
+        <w:t>ajor</w:t>
+      </w:r>
+      <w:r>
+        <w:rPr>
+          <w:rFonts w:ascii="Times New Roman" w:eastAsia="Times New Roman" w:hAnsi="Times New Roman" w:cs="Times New Roman"/>
+          <w:sz w:val="24"/>
+        </w:rPr>
+        <w:t xml:space="preserve"> project. We extend our gratitude to our M</w:t>
+      </w:r>
+      <w:r>
+        <w:rPr>
+          <w:rFonts w:ascii="Times New Roman" w:eastAsia="Times New Roman" w:hAnsi="Times New Roman" w:cs="Times New Roman"/>
+          <w:sz w:val="24"/>
+        </w:rPr>
+        <w:t>ajor</w:t>
+      </w:r>
+      <w:r>
+        <w:rPr>
+          <w:rFonts w:ascii="Times New Roman" w:eastAsia="Times New Roman" w:hAnsi="Times New Roman" w:cs="Times New Roman"/>
+          <w:sz w:val="24"/>
+        </w:rPr>
+        <w:t xml:space="preserve"> Project Coordinator, </w:t>
+      </w:r>
       <w:r>
         <w:rPr>
           <w:rFonts w:ascii="Times New Roman" w:eastAsia="Times New Roman" w:hAnsi="Times New Roman" w:cs="Times New Roman"/>
           <w:b/>
-          <w:bCs/>
-          <w:sz w:val="24"/>
-        </w:rPr>
-        <w:t xml:space="preserve"> Lama</w:t>
-      </w:r>
-      <w:r>
-        <w:rPr>
-          <w:rFonts w:ascii="Times New Roman" w:eastAsia="Times New Roman" w:hAnsi="Times New Roman" w:cs="Times New Roman"/>
-          <w:sz w:val="24"/>
-        </w:rPr>
-        <w:t xml:space="preserve"> for providing us this opportunity to showcase our m</w:t>
-      </w:r>
-      <w:r>
-        <w:rPr>
-          <w:rFonts w:ascii="Times New Roman" w:eastAsia="Times New Roman" w:hAnsi="Times New Roman" w:cs="Times New Roman"/>
-          <w:sz w:val="24"/>
-        </w:rPr>
-        <w:t>ajor</w:t>
-      </w:r>
-      <w:r>
-        <w:rPr>
-          <w:rFonts w:ascii="Times New Roman" w:eastAsia="Times New Roman" w:hAnsi="Times New Roman" w:cs="Times New Roman"/>
-          <w:sz w:val="24"/>
-        </w:rPr>
-        <w:t xml:space="preserve"> project. We extend our gratitude to our M</w:t>
-      </w:r>
-      <w:r>
-        <w:rPr>
-          <w:rFonts w:ascii="Times New Roman" w:eastAsia="Times New Roman" w:hAnsi="Times New Roman" w:cs="Times New Roman"/>
-          <w:sz w:val="24"/>
-        </w:rPr>
-        <w:t>ajor</w:t>
-      </w:r>
-      <w:r>
-        <w:rPr>
-          <w:rFonts w:ascii="Times New Roman" w:eastAsia="Times New Roman" w:hAnsi="Times New Roman" w:cs="Times New Roman"/>
-          <w:sz w:val="24"/>
-        </w:rPr>
-        <w:t xml:space="preserve"> Project Coordinator, </w:t>
+          <w:sz w:val="24"/>
+        </w:rPr>
+        <w:t xml:space="preserve">Er. </w:t>
       </w:r>
       <w:r>
         <w:rPr>
@@ -790,36 +711,8 @@
           <w:b/>
           <w:sz w:val="24"/>
         </w:rPr>
-        <w:t xml:space="preserve">Er. </w:t>
-      </w:r>
-      <w:proofErr w:type="spellStart"/>
-      <w:r>
-        <w:rPr>
-          <w:rFonts w:ascii="Times New Roman" w:eastAsia="Times New Roman" w:hAnsi="Times New Roman" w:cs="Times New Roman"/>
-          <w:b/>
-          <w:sz w:val="24"/>
-        </w:rPr>
-        <w:t>Dipen</w:t>
-      </w:r>
-      <w:proofErr w:type="spellEnd"/>
-      <w:r>
-        <w:rPr>
-          <w:rFonts w:ascii="Times New Roman" w:eastAsia="Times New Roman" w:hAnsi="Times New Roman" w:cs="Times New Roman"/>
-          <w:b/>
-          <w:sz w:val="24"/>
-        </w:rPr>
-        <w:t xml:space="preserve"> </w:t>
-      </w:r>
-      <w:proofErr w:type="spellStart"/>
-      <w:r>
-        <w:rPr>
-          <w:rFonts w:ascii="Times New Roman" w:eastAsia="Times New Roman" w:hAnsi="Times New Roman" w:cs="Times New Roman"/>
-          <w:b/>
-          <w:sz w:val="24"/>
-        </w:rPr>
-        <w:t>Manandhar</w:t>
-      </w:r>
-      <w:proofErr w:type="spellEnd"/>
+        <w:t>Dipen Manandhar</w:t>
+      </w:r>
       <w:r>
         <w:rPr>
           <w:rFonts w:ascii="Times New Roman" w:eastAsia="Times New Roman" w:hAnsi="Times New Roman" w:cs="Times New Roman"/>
@@ -6590,25 +6483,7 @@
           <w:sz w:val="24"/>
           <w:szCs w:val="24"/>
         </w:rPr>
-        <w:t xml:space="preserve">mapping allows the hand to act as an artificial vocal tract that produces speech in real time. This gives an unlimited vocabulary, multiple languages in addition to direct control of fundamental frequency and volume. Currently, the best version of Glove-Talk II uses several input devices (including a </w:t>
-      </w:r>
-      <w:proofErr w:type="spellStart"/>
-      <w:r>
-        <w:rPr>
-          <w:rFonts w:ascii="Times New Roman" w:hAnsi="Times New Roman" w:cs="Times New Roman"/>
-          <w:sz w:val="24"/>
-          <w:szCs w:val="24"/>
-        </w:rPr>
-        <w:t>Cyberglove</w:t>
-      </w:r>
-      <w:proofErr w:type="spellEnd"/>
-      <w:r>
-        <w:rPr>
-          <w:rFonts w:ascii="Times New Roman" w:hAnsi="Times New Roman" w:cs="Times New Roman"/>
-          <w:sz w:val="24"/>
-          <w:szCs w:val="24"/>
-        </w:rPr>
-        <w:t xml:space="preserve">, a Contact </w:t>
+        <w:t xml:space="preserve">mapping allows the hand to act as an artificial vocal tract that produces speech in real time. This gives an unlimited vocabulary, multiple languages in addition to direct control of fundamental frequency and volume. Currently, the best version of Glove-Talk II uses several input devices (including a Cyberglove, a Contact </w:t>
       </w:r>
       <w:r>
         <w:rPr>
@@ -6624,25 +6499,7 @@
           <w:sz w:val="24"/>
           <w:szCs w:val="24"/>
         </w:rPr>
-        <w:t xml:space="preserve"> </w:t>
-      </w:r>
-      <w:proofErr w:type="spellStart"/>
-      <w:r>
-        <w:rPr>
-          <w:rFonts w:ascii="Times New Roman" w:hAnsi="Times New Roman" w:cs="Times New Roman"/>
-          <w:sz w:val="24"/>
-          <w:szCs w:val="24"/>
-        </w:rPr>
-        <w:t>polhemus</w:t>
-      </w:r>
-      <w:proofErr w:type="spellEnd"/>
-      <w:r>
-        <w:rPr>
-          <w:rFonts w:ascii="Times New Roman" w:hAnsi="Times New Roman" w:cs="Times New Roman"/>
-          <w:sz w:val="24"/>
-          <w:szCs w:val="24"/>
-        </w:rPr>
-        <w:t xml:space="preserve"> sensor, and a foot-pedal), a parallel formant speech synthesizer and 3 neural networks [4]. The gesture to speech task is divided into vowel and consonant production by using a gating network to weight the outputs of a vowel and a consonant neural network. The gating network and the consonant network are trained with examples from the user. The vowel network implements a fixed, user-defined relationship between hand-position and vowel sound and does not require any training examples from the user. Volume, fundamental frequency and stop consonants are produced with a fixed mapping from input devices.</w:t>
+        <w:t xml:space="preserve"> polhemus sensor, and a foot-pedal), a parallel formant speech synthesizer and 3 neural networks [4]. The gesture to speech task is divided into vowel and consonant production by using a gating network to weight the outputs of a vowel and a consonant neural network. The gating network and the consonant network are trained with examples from the user. The vowel network implements a fixed, user-defined relationship between hand-position and vowel sound and does not require any training examples from the user. Volume, fundamental frequency and stop consonants are produced with a fixed mapping from input devices.</w:t>
       </w:r>
     </w:p>
     <w:p>
@@ -6675,23 +6532,13 @@
           <w:szCs w:val="24"/>
         </w:rPr>
       </w:pPr>
-      <w:proofErr w:type="spellStart"/>
-      <w:r>
-        <w:rPr>
-          <w:rFonts w:ascii="Times New Roman" w:hAnsi="Times New Roman" w:cs="Times New Roman"/>
-          <w:sz w:val="24"/>
-          <w:szCs w:val="24"/>
-        </w:rPr>
-        <w:t>Harneet</w:t>
-      </w:r>
-      <w:proofErr w:type="spellEnd"/>
-      <w:r>
-        <w:rPr>
-          <w:rFonts w:ascii="Times New Roman" w:hAnsi="Times New Roman" w:cs="Times New Roman"/>
-          <w:sz w:val="24"/>
-          <w:szCs w:val="24"/>
-        </w:rPr>
-        <w:t xml:space="preserve"> Kaur, et al. in their paper, presented a brief description about the past </w:t>
+      <w:r>
+        <w:rPr>
+          <w:rFonts w:ascii="Times New Roman" w:hAnsi="Times New Roman" w:cs="Times New Roman"/>
+          <w:sz w:val="24"/>
+          <w:szCs w:val="24"/>
+        </w:rPr>
+        <w:t xml:space="preserve">Harneet Kaur, et al. in their paper, presented a brief description about the past </w:t>
       </w:r>
       <w:r>
         <w:rPr>
@@ -7920,7 +7767,6 @@
         </w:rPr>
         <w:t xml:space="preserve">Tech </w:t>
       </w:r>
-      <w:proofErr w:type="gramStart"/>
       <w:r>
         <w:rPr>
           <w:rFonts w:ascii="Times New Roman" w:hAnsi="Times New Roman" w:cs="Times New Roman"/>
@@ -7928,17 +7774,7 @@
           <w:szCs w:val="24"/>
           <w:shd w:val="clear" w:color="auto" w:fill="FFFFFF"/>
         </w:rPr>
-        <w:t xml:space="preserve">specifications;   </w:t>
-      </w:r>
-      <w:proofErr w:type="gramEnd"/>
-      <w:r>
-        <w:rPr>
-          <w:rFonts w:ascii="Times New Roman" w:hAnsi="Times New Roman" w:cs="Times New Roman"/>
-          <w:sz w:val="24"/>
-          <w:szCs w:val="24"/>
-          <w:shd w:val="clear" w:color="auto" w:fill="FFFFFF"/>
-        </w:rPr>
-        <w:t xml:space="preserve">                                     </w:t>
+        <w:t xml:space="preserve">specifications;                                        </w:t>
       </w:r>
       <w:r>
         <w:rPr>
@@ -14447,23 +14283,7 @@
           <w:sz w:val="24"/>
           <w:szCs w:val="24"/>
         </w:rPr>
-        <w:t xml:space="preserve">For our research, we needed to analyze different supervised learning models and select the best one. For this we couldn’t pick any regression models, as they would be highly unsuitable for uncorrelated dataset. So neural network and regression models couldn’t be used. Naïve Bayes and K-Nearest </w:t>
-      </w:r>
-      <w:r>
-        <w:rPr>
-          <w:rFonts w:ascii="Times New Roman" w:hAnsi="Times New Roman" w:cs="Times New Roman"/>
-          <w:sz w:val="24"/>
-          <w:szCs w:val="24"/>
-        </w:rPr>
-        <w:t>Neighbor</w:t>
-      </w:r>
-      <w:r>
-        <w:rPr>
-          <w:rFonts w:ascii="Times New Roman" w:hAnsi="Times New Roman" w:cs="Times New Roman"/>
-          <w:sz w:val="24"/>
-          <w:szCs w:val="24"/>
-        </w:rPr>
-        <w:t xml:space="preserve"> were the other choices. Naïve Bayes assumes Bayes theorem</w:t>
+        <w:t>For our research, we needed to analyze different supervised learning models and select the best one. For this we couldn’t pick any regression models, as they would be highly unsuitable for uncorrelated dataset. So neural network and regression models couldn’t be used. Naïve Bayes and K-Nearest Neighbor were the other choices. Naïve Bayes assumes Bayes theorem</w:t>
       </w:r>
       <w:r>
         <w:rPr>
@@ -14479,39 +14299,7 @@
           <w:sz w:val="24"/>
           <w:szCs w:val="24"/>
         </w:rPr>
-        <w:t xml:space="preserve"> that probabilities are independent, but for our dataset, that isn’t always the case. As for K-Nearest </w:t>
-      </w:r>
-      <w:r>
-        <w:rPr>
-          <w:rFonts w:ascii="Times New Roman" w:hAnsi="Times New Roman" w:cs="Times New Roman"/>
-          <w:sz w:val="24"/>
-          <w:szCs w:val="24"/>
-        </w:rPr>
-        <w:t>Neighbor</w:t>
-      </w:r>
-      <w:r>
-        <w:rPr>
-          <w:rFonts w:ascii="Times New Roman" w:hAnsi="Times New Roman" w:cs="Times New Roman"/>
-          <w:sz w:val="24"/>
-          <w:szCs w:val="24"/>
-        </w:rPr>
-        <w:t xml:space="preserve">, we could technically use it as it seems excellent in correlating between all lengths of hands and data types which will definitely be closer in numerical proximity. However, for our project, the datasets are not correlated between various inputs but only during the glove being used by multiple </w:t>
-      </w:r>
-      <w:r>
-        <w:rPr>
-          <w:rFonts w:ascii="Times New Roman" w:hAnsi="Times New Roman" w:cs="Times New Roman"/>
-          <w:sz w:val="24"/>
-          <w:szCs w:val="24"/>
-        </w:rPr>
-        <w:t>people</w:t>
-      </w:r>
-      <w:r>
-        <w:rPr>
-          <w:rFonts w:ascii="Times New Roman" w:hAnsi="Times New Roman" w:cs="Times New Roman"/>
-          <w:sz w:val="24"/>
-          <w:szCs w:val="24"/>
-        </w:rPr>
-        <w:t>. So, for better classification, we have to use Random Forest classifier where inputs can coexist independently from each other.</w:t>
+        <w:t xml:space="preserve"> that probabilities are independent, but for our dataset, that isn’t always the case. As for K-Nearest Neighbor, we could technically use it as it seems excellent in correlating between all lengths of hands and data types which will definitely be closer in numerical proximity. However, for our project, the datasets are not correlated between various inputs but only during the glove being used by multiple people. So, for better classification, we have to use Random Forest classifier where inputs can coexist independently from each other.</w:t>
       </w:r>
     </w:p>
     <w:p>
@@ -15063,125 +14851,7 @@
           <w:sz w:val="24"/>
           <w:szCs w:val="24"/>
         </w:rPr>
-        <w:t xml:space="preserve">We successfully simulated the Random Forest classifier on a similar dataset which will be necessary during implementation. This also made us understand the python implementation through the </w:t>
-      </w:r>
-      <w:proofErr w:type="spellStart"/>
-      <w:r>
-        <w:rPr>
-          <w:rFonts w:ascii="Times New Roman" w:hAnsi="Times New Roman" w:cs="Times New Roman"/>
-          <w:sz w:val="24"/>
-          <w:szCs w:val="24"/>
-        </w:rPr>
-        <w:t>sklearn</w:t>
-      </w:r>
-      <w:proofErr w:type="spellEnd"/>
-      <w:r>
-        <w:rPr>
-          <w:rFonts w:ascii="Times New Roman" w:hAnsi="Times New Roman" w:cs="Times New Roman"/>
-          <w:sz w:val="24"/>
-          <w:szCs w:val="24"/>
-        </w:rPr>
-        <w:t xml:space="preserve"> library and </w:t>
-      </w:r>
-      <w:proofErr w:type="gramStart"/>
-      <w:r>
-        <w:rPr>
-          <w:rFonts w:ascii="Times New Roman" w:hAnsi="Times New Roman" w:cs="Times New Roman"/>
-          <w:sz w:val="24"/>
-          <w:szCs w:val="24"/>
-        </w:rPr>
-        <w:t>pandas</w:t>
-      </w:r>
-      <w:proofErr w:type="gramEnd"/>
-      <w:r>
-        <w:rPr>
-          <w:rFonts w:ascii="Times New Roman" w:hAnsi="Times New Roman" w:cs="Times New Roman"/>
-          <w:sz w:val="24"/>
-          <w:szCs w:val="24"/>
-        </w:rPr>
-        <w:t xml:space="preserve"> library which we used for training. By using </w:t>
-      </w:r>
-      <w:r>
-        <w:rPr>
-          <w:rFonts w:ascii="Times New Roman" w:hAnsi="Times New Roman" w:cs="Times New Roman"/>
-          <w:sz w:val="24"/>
-          <w:szCs w:val="24"/>
-        </w:rPr>
-        <w:t>pickle,</w:t>
-      </w:r>
-      <w:r>
-        <w:rPr>
-          <w:rFonts w:ascii="Times New Roman" w:hAnsi="Times New Roman" w:cs="Times New Roman"/>
-          <w:sz w:val="24"/>
-          <w:szCs w:val="24"/>
-        </w:rPr>
-        <w:t xml:space="preserve"> we were able to export the </w:t>
-      </w:r>
-      <w:r>
-        <w:rPr>
-          <w:rFonts w:ascii="Times New Roman" w:hAnsi="Times New Roman" w:cs="Times New Roman"/>
-          <w:sz w:val="24"/>
-          <w:szCs w:val="24"/>
-        </w:rPr>
-        <w:t>trained model</w:t>
-      </w:r>
-      <w:r>
-        <w:rPr>
-          <w:rFonts w:ascii="Times New Roman" w:hAnsi="Times New Roman" w:cs="Times New Roman"/>
-          <w:sz w:val="24"/>
-          <w:szCs w:val="24"/>
-        </w:rPr>
-        <w:t xml:space="preserve"> saving us the hassle of retraining to run the code. We also were able to play sound of the inputs using the </w:t>
-      </w:r>
-      <w:proofErr w:type="spellStart"/>
-      <w:r>
-        <w:rPr>
-          <w:rFonts w:ascii="Times New Roman" w:hAnsi="Times New Roman" w:cs="Times New Roman"/>
-          <w:sz w:val="24"/>
-          <w:szCs w:val="24"/>
-        </w:rPr>
-        <w:t>playsound</w:t>
-      </w:r>
-      <w:proofErr w:type="spellEnd"/>
-      <w:r>
-        <w:rPr>
-          <w:rFonts w:ascii="Times New Roman" w:hAnsi="Times New Roman" w:cs="Times New Roman"/>
-          <w:sz w:val="24"/>
-          <w:szCs w:val="24"/>
-        </w:rPr>
-        <w:t xml:space="preserve"> library. We also were able to send a custom data into the model and the model would predict it. By sending different </w:t>
-      </w:r>
-      <w:r>
-        <w:rPr>
-          <w:rFonts w:ascii="Times New Roman" w:hAnsi="Times New Roman" w:cs="Times New Roman"/>
-          <w:sz w:val="24"/>
-          <w:szCs w:val="24"/>
-        </w:rPr>
-        <w:t>data’s</w:t>
-      </w:r>
-      <w:r>
-        <w:rPr>
-          <w:rFonts w:ascii="Times New Roman" w:hAnsi="Times New Roman" w:cs="Times New Roman"/>
-          <w:sz w:val="24"/>
-          <w:szCs w:val="24"/>
-        </w:rPr>
-        <w:t xml:space="preserve">, we were able to manipulate the program into playing different sounds. Following are some </w:t>
-      </w:r>
-      <w:r>
-        <w:rPr>
-          <w:rFonts w:ascii="Times New Roman" w:hAnsi="Times New Roman" w:cs="Times New Roman"/>
-          <w:sz w:val="24"/>
-          <w:szCs w:val="24"/>
-        </w:rPr>
-        <w:t>photo snaps</w:t>
-      </w:r>
-      <w:r>
-        <w:rPr>
-          <w:rFonts w:ascii="Times New Roman" w:hAnsi="Times New Roman" w:cs="Times New Roman"/>
-          <w:sz w:val="24"/>
-          <w:szCs w:val="24"/>
-        </w:rPr>
-        <w:t xml:space="preserve"> of code of implementation.</w:t>
+        <w:t>We successfully simulated the Random Forest classifier on a similar dataset which will be necessary during implementation. This also made us understand the python implementation through the sklearn library and pandas library which we used for training. By using pickle, we were able to export the trained model saving us the hassle of retraining to run the code. We also were able to play sound of the inputs using the playsound library. We also were able to send a custom data into the model and the model would predict it. By sending different data’s, we were able to manipulate the program into playing different sounds. Following are some photo snaps of code of implementation.</w:t>
       </w:r>
     </w:p>
     <w:p>
@@ -15359,33 +15029,7 @@
           <w:sz w:val="24"/>
           <w:szCs w:val="24"/>
         </w:rPr>
-        <w:t xml:space="preserve">The above code trains the model. In comments we can clearly see what each line of code is doing. The import statements are placed to emphasis what exactly each library is doing. Pickle is exporting our model while </w:t>
-      </w:r>
-      <w:proofErr w:type="spellStart"/>
-      <w:r>
-        <w:rPr>
-          <w:rFonts w:ascii="Times New Roman" w:hAnsi="Times New Roman" w:cs="Times New Roman"/>
-          <w:sz w:val="24"/>
-          <w:szCs w:val="24"/>
-        </w:rPr>
-        <w:t>sklearn</w:t>
-      </w:r>
-      <w:proofErr w:type="spellEnd"/>
-      <w:r>
-        <w:rPr>
-          <w:rFonts w:ascii="Times New Roman" w:hAnsi="Times New Roman" w:cs="Times New Roman"/>
-          <w:sz w:val="24"/>
-          <w:szCs w:val="24"/>
-        </w:rPr>
-        <w:t xml:space="preserve"> is training and predicting. The pandas </w:t>
-      </w:r>
-      <w:r>
-        <w:rPr>
-          <w:rFonts w:ascii="Times New Roman" w:hAnsi="Times New Roman" w:cs="Times New Roman"/>
-          <w:sz w:val="24"/>
-          <w:szCs w:val="24"/>
-        </w:rPr>
-        <w:t>read</w:t>
+        <w:t>The above code trains the model. In comments we can clearly see what each line of code is doing. The import statements are placed to emphasis what exactly each library is doing. Pickle is exporting our model while sklearn is training and predicting. The pandas read</w:t>
       </w:r>
       <w:r>
         <w:rPr>
@@ -15519,25 +15163,7 @@
           <w:szCs w:val="24"/>
         </w:rPr>
         <w:lastRenderedPageBreak/>
-        <w:t xml:space="preserve">The above code imports the model and by using </w:t>
-      </w:r>
-      <w:proofErr w:type="spellStart"/>
-      <w:r>
-        <w:rPr>
-          <w:rFonts w:ascii="Times New Roman" w:hAnsi="Times New Roman" w:cs="Times New Roman"/>
-          <w:sz w:val="24"/>
-          <w:szCs w:val="24"/>
-        </w:rPr>
-        <w:t>playsound</w:t>
-      </w:r>
-      <w:proofErr w:type="spellEnd"/>
-      <w:r>
-        <w:rPr>
-          <w:rFonts w:ascii="Times New Roman" w:hAnsi="Times New Roman" w:cs="Times New Roman"/>
-          <w:sz w:val="24"/>
-          <w:szCs w:val="24"/>
-        </w:rPr>
-        <w:t xml:space="preserve"> library, we could play a sound AI generated to experiment with the model and simulate the implementation. We can create custom data and check what the model predicts to further know how accurate the data is.</w:t>
+        <w:t>The above code imports the model and by using playsound library, we could play a sound AI generated to experiment with the model and simulate the implementation. We can create custom data and check what the model predicts to further know how accurate the data is.</w:t>
       </w:r>
     </w:p>
     <w:p>
@@ -15674,6 +15300,12 @@
     <w:p/>
     <w:p/>
     <w:p/>
+    <w:p/>
+    <w:p/>
+    <w:p/>
+    <w:p/>
+    <w:p/>
+    <w:p/>
     <w:p>
       <w:pPr>
         <w:pStyle w:val="Heading1"/>
@@ -15693,18 +15325,15 @@
       <w:bookmarkEnd w:id="43"/>
     </w:p>
     <w:p>
-      <w:pPr>
-        <w:keepNext/>
-      </w:pPr>
       <w:r>
         <w:rPr>
           <w:noProof/>
         </w:rPr>
         <w:drawing>
-          <wp:inline distT="0" distB="0" distL="0" distR="0" wp14:anchorId="317D8481" wp14:editId="1ADDDD9C">
-            <wp:extent cx="5875020" cy="3642360"/>
-            <wp:effectExtent l="0" t="0" r="11430" b="15240"/>
-            <wp:docPr id="23" name="Chart 23">
+          <wp:inline distT="0" distB="0" distL="0" distR="0" wp14:anchorId="187ABD03" wp14:editId="66D618B5">
+            <wp:extent cx="5486400" cy="2581910"/>
+            <wp:effectExtent l="0" t="0" r="0" b="8890"/>
+            <wp:docPr id="27" name="Chart 27">
               <a:extLst xmlns:a="http://schemas.openxmlformats.org/drawingml/2006/main">
                 <a:ext uri="{FF2B5EF4-FFF2-40B4-BE49-F238E27FC236}">
                   <a16:creationId xmlns:a16="http://schemas.microsoft.com/office/drawing/2014/main" id="{8F8FDC6D-8A9E-7FBF-26AF-5E334634A7E6}"/>
@@ -15743,18 +15372,36 @@
           <w:sz w:val="22"/>
           <w:szCs w:val="22"/>
         </w:rPr>
-        <w:t>Figure 7.1: Gantt Chart</w:t>
-      </w:r>
-    </w:p>
-    <w:p/>
-    <w:p/>
-    <w:p/>
-    <w:p/>
-    <w:p/>
-    <w:p/>
-    <w:p/>
-    <w:p/>
-    <w:p/>
+        <w:t xml:space="preserve">Figure </w:t>
+      </w:r>
+      <w:r>
+        <w:rPr>
+          <w:rFonts w:ascii="Times New Roman" w:hAnsi="Times New Roman" w:cs="Times New Roman"/>
+          <w:i w:val="0"/>
+          <w:iCs w:val="0"/>
+          <w:color w:val="auto"/>
+          <w:sz w:val="22"/>
+          <w:szCs w:val="22"/>
+        </w:rPr>
+        <w:t>6</w:t>
+      </w:r>
+      <w:r>
+        <w:rPr>
+          <w:rFonts w:ascii="Times New Roman" w:hAnsi="Times New Roman" w:cs="Times New Roman"/>
+          <w:i w:val="0"/>
+          <w:iCs w:val="0"/>
+          <w:color w:val="auto"/>
+          <w:sz w:val="22"/>
+          <w:szCs w:val="22"/>
+        </w:rPr>
+        <w:t>.1: Gantt Chart</w:t>
+      </w:r>
+    </w:p>
+    <w:p>
+      <w:pPr>
+        <w:jc w:val="center"/>
+      </w:pPr>
+    </w:p>
     <w:p/>
     <w:p/>
     <w:p/>
@@ -15908,45 +15555,7 @@
           <w:sz w:val="24"/>
           <w:szCs w:val="24"/>
         </w:rPr>
-        <w:t xml:space="preserve">[2]    Laura </w:t>
-      </w:r>
-      <w:proofErr w:type="spellStart"/>
-      <w:r>
-        <w:rPr>
-          <w:rFonts w:ascii="Times New Roman" w:hAnsi="Times New Roman" w:cs="Times New Roman"/>
-          <w:sz w:val="24"/>
-          <w:szCs w:val="24"/>
-        </w:rPr>
-        <w:t>Dipietro</w:t>
-      </w:r>
-      <w:proofErr w:type="spellEnd"/>
-      <w:r>
-        <w:rPr>
-          <w:rFonts w:ascii="Times New Roman" w:hAnsi="Times New Roman" w:cs="Times New Roman"/>
-          <w:sz w:val="24"/>
-          <w:szCs w:val="24"/>
-        </w:rPr>
-        <w:t xml:space="preserve">, Angelo </w:t>
-      </w:r>
-      <w:proofErr w:type="spellStart"/>
-      <w:proofErr w:type="gramStart"/>
-      <w:r>
-        <w:rPr>
-          <w:rFonts w:ascii="Times New Roman" w:hAnsi="Times New Roman" w:cs="Times New Roman"/>
-          <w:sz w:val="24"/>
-          <w:szCs w:val="24"/>
-        </w:rPr>
-        <w:t>M.Seior</w:t>
-      </w:r>
-      <w:proofErr w:type="spellEnd"/>
-      <w:proofErr w:type="gramEnd"/>
-      <w:r>
-        <w:rPr>
-          <w:rFonts w:ascii="Times New Roman" w:hAnsi="Times New Roman" w:cs="Times New Roman"/>
-          <w:sz w:val="24"/>
-          <w:szCs w:val="24"/>
-        </w:rPr>
-        <w:t xml:space="preserve">, member IEEE, “A Survey of Glove-Based System and </w:t>
+        <w:t xml:space="preserve">[2]    Laura Dipietro, Angelo M.Seior, member IEEE, “A Survey of Glove-Based System and </w:t>
       </w:r>
       <w:r>
         <w:rPr>
@@ -16103,25 +15712,7 @@
           <w:sz w:val="24"/>
           <w:szCs w:val="24"/>
         </w:rPr>
-        <w:t xml:space="preserve">Y Quan and P </w:t>
-      </w:r>
-      <w:proofErr w:type="spellStart"/>
-      <w:r>
-        <w:rPr>
-          <w:rFonts w:ascii="Times New Roman" w:hAnsi="Times New Roman" w:cs="Times New Roman"/>
-          <w:sz w:val="24"/>
-          <w:szCs w:val="24"/>
-        </w:rPr>
-        <w:t>Jinye</w:t>
-      </w:r>
-      <w:proofErr w:type="spellEnd"/>
-      <w:r>
-        <w:rPr>
-          <w:rFonts w:ascii="Times New Roman" w:hAnsi="Times New Roman" w:cs="Times New Roman"/>
-          <w:sz w:val="24"/>
-          <w:szCs w:val="24"/>
-        </w:rPr>
-        <w:t xml:space="preserve">, "Application of improved sign languages recognition and synthesis </w:t>
+        <w:t xml:space="preserve">Y Quan and P Jinye, "Application of improved sign languages recognition and synthesis </w:t>
       </w:r>
       <w:r>
         <w:rPr>
@@ -16173,43 +15764,7 @@
           <w:sz w:val="24"/>
           <w:szCs w:val="24"/>
         </w:rPr>
-        <w:t>[6] “</w:t>
-      </w:r>
-      <w:proofErr w:type="spellStart"/>
-      <w:r>
-        <w:rPr>
-          <w:rFonts w:ascii="Times New Roman" w:hAnsi="Times New Roman" w:cs="Times New Roman"/>
-          <w:sz w:val="24"/>
-          <w:szCs w:val="24"/>
-        </w:rPr>
-        <w:t>Speakjet</w:t>
-      </w:r>
-      <w:proofErr w:type="spellEnd"/>
-      <w:r>
-        <w:rPr>
-          <w:rFonts w:ascii="Times New Roman" w:hAnsi="Times New Roman" w:cs="Times New Roman"/>
-          <w:sz w:val="24"/>
-          <w:szCs w:val="24"/>
-        </w:rPr>
-        <w:t xml:space="preserve">,” </w:t>
-      </w:r>
-      <w:proofErr w:type="spellStart"/>
-      <w:r>
-        <w:rPr>
-          <w:rFonts w:ascii="Times New Roman" w:hAnsi="Times New Roman" w:cs="Times New Roman"/>
-          <w:sz w:val="24"/>
-          <w:szCs w:val="24"/>
-        </w:rPr>
-        <w:t>Magnevation</w:t>
-      </w:r>
-      <w:proofErr w:type="spellEnd"/>
-      <w:r>
-        <w:rPr>
-          <w:rFonts w:ascii="Times New Roman" w:hAnsi="Times New Roman" w:cs="Times New Roman"/>
-          <w:sz w:val="24"/>
-          <w:szCs w:val="24"/>
-        </w:rPr>
-        <w:t xml:space="preserve"> Speak Jet Inc. USA, 4 June 2010. [Online]. Available: </w:t>
+        <w:t xml:space="preserve">[6] “Speakjet,” Magnevation Speak Jet Inc. USA, 4 June 2010. [Online]. Available: </w:t>
       </w:r>
       <w:r>
         <w:rPr>
@@ -16274,25 +15829,7 @@
           <w:sz w:val="24"/>
           <w:szCs w:val="24"/>
         </w:rPr>
-        <w:t xml:space="preserve">Ata Ur Rehman, Salman Afghani, Muhammad Akmal, and </w:t>
-      </w:r>
-      <w:proofErr w:type="spellStart"/>
-      <w:r>
-        <w:rPr>
-          <w:rFonts w:ascii="Times New Roman" w:hAnsi="Times New Roman" w:cs="Times New Roman"/>
-          <w:sz w:val="24"/>
-          <w:szCs w:val="24"/>
-        </w:rPr>
-        <w:t>Raheel</w:t>
-      </w:r>
-      <w:proofErr w:type="spellEnd"/>
-      <w:r>
-        <w:rPr>
-          <w:rFonts w:ascii="Times New Roman" w:hAnsi="Times New Roman" w:cs="Times New Roman"/>
-          <w:sz w:val="24"/>
-          <w:szCs w:val="24"/>
-        </w:rPr>
-        <w:t xml:space="preserve"> Yousaf, </w:t>
+        <w:t xml:space="preserve">Ata Ur Rehman, Salman Afghani, Muhammad Akmal, and Raheel Yousaf, </w:t>
       </w:r>
       <w:r>
         <w:rPr>
@@ -16308,25 +15845,7 @@
           <w:sz w:val="24"/>
           <w:szCs w:val="24"/>
         </w:rPr>
-        <w:t xml:space="preserve">"Microcontroller and Sensors Based Gesture Vocalizer," Rachna College of </w:t>
-      </w:r>
-      <w:proofErr w:type="spellStart"/>
-      <w:r>
-        <w:rPr>
-          <w:rFonts w:ascii="Times New Roman" w:hAnsi="Times New Roman" w:cs="Times New Roman"/>
-          <w:sz w:val="24"/>
-          <w:szCs w:val="24"/>
-        </w:rPr>
-        <w:t>Engg</w:t>
-      </w:r>
-      <w:proofErr w:type="spellEnd"/>
-      <w:r>
-        <w:rPr>
-          <w:rFonts w:ascii="Times New Roman" w:hAnsi="Times New Roman" w:cs="Times New Roman"/>
-          <w:sz w:val="24"/>
-          <w:szCs w:val="24"/>
-        </w:rPr>
-        <w:t xml:space="preserve">. and </w:t>
+        <w:t xml:space="preserve">"Microcontroller and Sensors Based Gesture Vocalizer," Rachna College of Engg. and </w:t>
       </w:r>
       <w:r>
         <w:rPr>
@@ -16362,107 +15881,15 @@
           <w:sz w:val="24"/>
           <w:szCs w:val="24"/>
         </w:rPr>
-        <w:t>[8</w:t>
-      </w:r>
-      <w:proofErr w:type="gramStart"/>
-      <w:r>
-        <w:rPr>
-          <w:rFonts w:ascii="Times New Roman" w:hAnsi="Times New Roman" w:cs="Times New Roman"/>
-          <w:sz w:val="24"/>
-          <w:szCs w:val="24"/>
-        </w:rPr>
-        <w:t xml:space="preserve">]  </w:t>
-      </w:r>
-      <w:proofErr w:type="spellStart"/>
-      <w:r>
-        <w:rPr>
-          <w:rFonts w:ascii="Times New Roman" w:hAnsi="Times New Roman" w:cs="Times New Roman"/>
-          <w:sz w:val="24"/>
-          <w:szCs w:val="24"/>
-        </w:rPr>
-        <w:t>Prerana</w:t>
-      </w:r>
-      <w:proofErr w:type="spellEnd"/>
-      <w:proofErr w:type="gramEnd"/>
-      <w:r>
-        <w:rPr>
-          <w:rFonts w:ascii="Times New Roman" w:hAnsi="Times New Roman" w:cs="Times New Roman"/>
-          <w:sz w:val="24"/>
-          <w:szCs w:val="24"/>
-        </w:rPr>
-        <w:t xml:space="preserve"> K.C, </w:t>
-      </w:r>
-      <w:proofErr w:type="spellStart"/>
-      <w:r>
-        <w:rPr>
-          <w:rFonts w:ascii="Times New Roman" w:hAnsi="Times New Roman" w:cs="Times New Roman"/>
-          <w:sz w:val="24"/>
-          <w:szCs w:val="24"/>
-        </w:rPr>
-        <w:t>Nishu</w:t>
-      </w:r>
-      <w:proofErr w:type="spellEnd"/>
-      <w:r>
-        <w:rPr>
-          <w:rFonts w:ascii="Times New Roman" w:hAnsi="Times New Roman" w:cs="Times New Roman"/>
-          <w:sz w:val="24"/>
-          <w:szCs w:val="24"/>
-        </w:rPr>
-        <w:t xml:space="preserve"> </w:t>
-      </w:r>
-      <w:proofErr w:type="spellStart"/>
-      <w:r>
-        <w:rPr>
-          <w:rFonts w:ascii="Times New Roman" w:hAnsi="Times New Roman" w:cs="Times New Roman"/>
-          <w:sz w:val="24"/>
-          <w:szCs w:val="24"/>
-        </w:rPr>
-        <w:t>Mahato</w:t>
-      </w:r>
-      <w:proofErr w:type="spellEnd"/>
-      <w:r>
-        <w:rPr>
-          <w:rFonts w:ascii="Times New Roman" w:hAnsi="Times New Roman" w:cs="Times New Roman"/>
-          <w:sz w:val="24"/>
-          <w:szCs w:val="24"/>
-        </w:rPr>
-        <w:t xml:space="preserve">, and </w:t>
-      </w:r>
-      <w:proofErr w:type="spellStart"/>
-      <w:r>
-        <w:rPr>
-          <w:rFonts w:ascii="Times New Roman" w:hAnsi="Times New Roman" w:cs="Times New Roman"/>
-          <w:sz w:val="24"/>
-          <w:szCs w:val="24"/>
-        </w:rPr>
-        <w:t>Bishruti</w:t>
-      </w:r>
-      <w:proofErr w:type="spellEnd"/>
-      <w:r>
-        <w:rPr>
-          <w:rFonts w:ascii="Times New Roman" w:hAnsi="Times New Roman" w:cs="Times New Roman"/>
-          <w:sz w:val="24"/>
-          <w:szCs w:val="24"/>
-        </w:rPr>
-        <w:t xml:space="preserve"> </w:t>
-      </w:r>
-      <w:proofErr w:type="spellStart"/>
-      <w:r>
-        <w:rPr>
-          <w:rFonts w:ascii="Times New Roman" w:hAnsi="Times New Roman" w:cs="Times New Roman"/>
-          <w:sz w:val="24"/>
-          <w:szCs w:val="24"/>
-        </w:rPr>
-        <w:t>Satyal</w:t>
-      </w:r>
-      <w:proofErr w:type="spellEnd"/>
-      <w:r>
-        <w:rPr>
-          <w:rFonts w:ascii="Times New Roman" w:hAnsi="Times New Roman" w:cs="Times New Roman"/>
-          <w:sz w:val="24"/>
-          <w:szCs w:val="24"/>
-        </w:rPr>
-        <w:t xml:space="preserve">, "Hand Gesture Recognition using </w:t>
+        <w:t xml:space="preserve">[8]  </w:t>
+      </w:r>
+      <w:r>
+        <w:rPr>
+          <w:rFonts w:ascii="Times New Roman" w:hAnsi="Times New Roman" w:cs="Times New Roman"/>
+          <w:sz w:val="24"/>
+          <w:szCs w:val="24"/>
+        </w:rPr>
+        <w:t xml:space="preserve">Prerana K.C, Nishu Mahato, and Bishruti Satyal, "Hand Gesture Recognition using </w:t>
       </w:r>
       <w:r>
         <w:rPr>
@@ -16478,25 +15905,7 @@
           <w:sz w:val="24"/>
           <w:szCs w:val="24"/>
         </w:rPr>
-        <w:t xml:space="preserve">KINECT," Nepal Engineering College, </w:t>
-      </w:r>
-      <w:proofErr w:type="spellStart"/>
-      <w:r>
-        <w:rPr>
-          <w:rFonts w:ascii="Times New Roman" w:hAnsi="Times New Roman" w:cs="Times New Roman"/>
-          <w:sz w:val="24"/>
-          <w:szCs w:val="24"/>
-        </w:rPr>
-        <w:t>Baktapur</w:t>
-      </w:r>
-      <w:proofErr w:type="spellEnd"/>
-      <w:r>
-        <w:rPr>
-          <w:rFonts w:ascii="Times New Roman" w:hAnsi="Times New Roman" w:cs="Times New Roman"/>
-          <w:sz w:val="24"/>
-          <w:szCs w:val="24"/>
-        </w:rPr>
-        <w:t>, Bachelor Thesis P3-I.0-14-4, 2015.</w:t>
+        <w:t>KINECT," Nepal Engineering College, Baktapur, Bachelor Thesis P3-I.0-14-4, 2015.</w:t>
       </w:r>
     </w:p>
     <w:p>
@@ -16518,59 +15927,13 @@
         </w:rPr>
         <w:t xml:space="preserve">[9]   </w:t>
       </w:r>
-      <w:proofErr w:type="spellStart"/>
-      <w:r>
-        <w:rPr>
-          <w:rFonts w:ascii="Times New Roman" w:hAnsi="Times New Roman" w:cs="Times New Roman"/>
-          <w:sz w:val="24"/>
-          <w:szCs w:val="24"/>
-        </w:rPr>
-        <w:t>Avinash</w:t>
-      </w:r>
-      <w:proofErr w:type="spellEnd"/>
-      <w:r>
-        <w:rPr>
-          <w:rFonts w:ascii="Times New Roman" w:hAnsi="Times New Roman" w:cs="Times New Roman"/>
-          <w:sz w:val="24"/>
-          <w:szCs w:val="24"/>
-        </w:rPr>
-        <w:t xml:space="preserve"> </w:t>
-      </w:r>
-      <w:proofErr w:type="spellStart"/>
-      <w:r>
-        <w:rPr>
-          <w:rFonts w:ascii="Times New Roman" w:hAnsi="Times New Roman" w:cs="Times New Roman"/>
-          <w:sz w:val="24"/>
-          <w:szCs w:val="24"/>
-        </w:rPr>
-        <w:t>Navalani</w:t>
-      </w:r>
-      <w:proofErr w:type="spellEnd"/>
-      <w:r>
-        <w:rPr>
-          <w:rFonts w:ascii="Times New Roman" w:hAnsi="Times New Roman" w:cs="Times New Roman"/>
-          <w:sz w:val="24"/>
-          <w:szCs w:val="24"/>
-        </w:rPr>
-        <w:t xml:space="preserve">. (2018, May) </w:t>
-      </w:r>
-      <w:proofErr w:type="spellStart"/>
-      <w:r>
-        <w:rPr>
-          <w:rFonts w:ascii="Times New Roman" w:hAnsi="Times New Roman" w:cs="Times New Roman"/>
-          <w:sz w:val="24"/>
-          <w:szCs w:val="24"/>
-        </w:rPr>
-        <w:t>datacamp</w:t>
-      </w:r>
-      <w:proofErr w:type="spellEnd"/>
-      <w:r>
-        <w:rPr>
-          <w:rFonts w:ascii="Times New Roman" w:hAnsi="Times New Roman" w:cs="Times New Roman"/>
-          <w:sz w:val="24"/>
-          <w:szCs w:val="24"/>
-        </w:rPr>
-        <w:t xml:space="preserve">. com. [Online]. </w:t>
+      <w:r>
+        <w:rPr>
+          <w:rFonts w:ascii="Times New Roman" w:hAnsi="Times New Roman" w:cs="Times New Roman"/>
+          <w:sz w:val="24"/>
+          <w:szCs w:val="24"/>
+        </w:rPr>
+        <w:t xml:space="preserve">Avinash Navalani. (2018, May) datacamp. com. [Online]. </w:t>
       </w:r>
       <w:hyperlink r:id="rId45" w:history="1">
         <w:r>
@@ -16659,43 +16022,7 @@
           <w:sz w:val="24"/>
           <w:szCs w:val="24"/>
         </w:rPr>
-        <w:t xml:space="preserve">Shubham Mishra, Saurabh </w:t>
-      </w:r>
-      <w:proofErr w:type="spellStart"/>
-      <w:r>
-        <w:rPr>
-          <w:rFonts w:ascii="Times New Roman" w:hAnsi="Times New Roman" w:cs="Times New Roman"/>
-          <w:sz w:val="24"/>
-          <w:szCs w:val="24"/>
-        </w:rPr>
-        <w:t>Takkar</w:t>
-      </w:r>
-      <w:proofErr w:type="spellEnd"/>
-      <w:r>
-        <w:rPr>
-          <w:rFonts w:ascii="Times New Roman" w:hAnsi="Times New Roman" w:cs="Times New Roman"/>
-          <w:sz w:val="24"/>
-          <w:szCs w:val="24"/>
-        </w:rPr>
-        <w:t xml:space="preserve"> and </w:t>
-      </w:r>
-      <w:proofErr w:type="spellStart"/>
-      <w:r>
-        <w:rPr>
-          <w:rFonts w:ascii="Times New Roman" w:hAnsi="Times New Roman" w:cs="Times New Roman"/>
-          <w:sz w:val="24"/>
-          <w:szCs w:val="24"/>
-        </w:rPr>
-        <w:t>Tripti</w:t>
-      </w:r>
-      <w:proofErr w:type="spellEnd"/>
-      <w:r>
-        <w:rPr>
-          <w:rFonts w:ascii="Times New Roman" w:hAnsi="Times New Roman" w:cs="Times New Roman"/>
-          <w:sz w:val="24"/>
-          <w:szCs w:val="24"/>
-        </w:rPr>
-        <w:t xml:space="preserve"> Garg (15 March 2018)</w:t>
+        <w:t>Shubham Mishra, Saurabh Takkar and Tripti Garg (15 March 2018)</w:t>
       </w:r>
       <w:r>
         <w:rPr>
@@ -16713,7 +16040,6 @@
         </w:rPr>
         <w:tab/>
       </w:r>
-      <w:proofErr w:type="gramStart"/>
       <w:r>
         <w:rPr>
           <w:rFonts w:ascii="Times New Roman" w:hAnsi="Times New Roman" w:cs="Times New Roman"/>
@@ -16729,16 +16055,7 @@
           <w:sz w:val="24"/>
           <w:szCs w:val="24"/>
         </w:rPr>
-        <w:t>Gestures</w:t>
-      </w:r>
-      <w:proofErr w:type="gramEnd"/>
-      <w:r>
-        <w:rPr>
-          <w:rFonts w:ascii="Times New Roman" w:hAnsi="Times New Roman" w:cs="Times New Roman"/>
-          <w:sz w:val="24"/>
-          <w:szCs w:val="24"/>
-        </w:rPr>
-        <w:t xml:space="preserve"> to Speech Conversion System” [Online]. International Journal of Advance </w:t>
+        <w:t xml:space="preserve">Gestures to Speech Conversion System” [Online]. International Journal of Advance </w:t>
       </w:r>
       <w:r>
         <w:rPr>
@@ -16749,7 +16066,6 @@
         <w:tab/>
         <w:t xml:space="preserve"> </w:t>
       </w:r>
-      <w:proofErr w:type="gramStart"/>
       <w:r>
         <w:rPr>
           <w:rFonts w:ascii="Times New Roman" w:hAnsi="Times New Roman" w:cs="Times New Roman"/>
@@ -16765,16 +16081,7 @@
           <w:sz w:val="24"/>
           <w:szCs w:val="24"/>
         </w:rPr>
-        <w:t>Research</w:t>
-      </w:r>
-      <w:proofErr w:type="gramEnd"/>
-      <w:r>
-        <w:rPr>
-          <w:rFonts w:ascii="Times New Roman" w:hAnsi="Times New Roman" w:cs="Times New Roman"/>
-          <w:sz w:val="24"/>
-          <w:szCs w:val="24"/>
-        </w:rPr>
-        <w:t xml:space="preserve"> and Innovation.</w:t>
+        <w:t>Research and Innovation.</w:t>
       </w:r>
     </w:p>
     <w:p>
@@ -16814,27 +16121,7 @@
           <w:sz w:val="24"/>
           <w:szCs w:val="24"/>
         </w:rPr>
-        <w:t xml:space="preserve">Tony </w:t>
-      </w:r>
-      <w:proofErr w:type="spellStart"/>
-      <w:r>
-        <w:rPr>
-          <w:rFonts w:ascii="Times New Roman" w:hAnsi="Times New Roman" w:cs="Times New Roman"/>
-          <w:bCs/>
-          <w:sz w:val="24"/>
-          <w:szCs w:val="24"/>
-        </w:rPr>
-        <w:t>Yiu</w:t>
-      </w:r>
-      <w:proofErr w:type="spellEnd"/>
-      <w:r>
-        <w:rPr>
-          <w:rFonts w:ascii="Times New Roman" w:hAnsi="Times New Roman" w:cs="Times New Roman"/>
-          <w:bCs/>
-          <w:sz w:val="24"/>
-          <w:szCs w:val="24"/>
-        </w:rPr>
-        <w:t xml:space="preserve"> (</w:t>
+        <w:t>Tony Yiu (</w:t>
       </w:r>
       <w:r>
         <w:rPr>
@@ -16938,23 +16225,13 @@
         </w:rPr>
         <w:t xml:space="preserve">[12]     </w:t>
       </w:r>
-      <w:proofErr w:type="spellStart"/>
-      <w:r>
-        <w:rPr>
-          <w:rFonts w:ascii="Times New Roman" w:hAnsi="Times New Roman" w:cs="Times New Roman"/>
-          <w:sz w:val="24"/>
-          <w:szCs w:val="24"/>
-        </w:rPr>
-        <w:t>Sparkfun</w:t>
-      </w:r>
-      <w:proofErr w:type="spellEnd"/>
-      <w:r>
-        <w:rPr>
-          <w:rFonts w:ascii="Times New Roman" w:hAnsi="Times New Roman" w:cs="Times New Roman"/>
-          <w:sz w:val="24"/>
-          <w:szCs w:val="24"/>
-        </w:rPr>
-        <w:t xml:space="preserve">. (2015) learn.sparkfun.com. [Online]. </w:t>
+      <w:r>
+        <w:rPr>
+          <w:rFonts w:ascii="Times New Roman" w:hAnsi="Times New Roman" w:cs="Times New Roman"/>
+          <w:sz w:val="24"/>
+          <w:szCs w:val="24"/>
+        </w:rPr>
+        <w:t xml:space="preserve">Sparkfun. (2015) learn.sparkfun.com. [Online]. </w:t>
       </w:r>
       <w:hyperlink r:id="rId47" w:history="1">
         <w:r>
@@ -20346,7 +19623,7 @@
       <c:thickness val="0"/>
       <c:spPr>
         <a:noFill/>
-        <a:ln>
+        <a:ln w="25400">
           <a:noFill/>
         </a:ln>
         <a:effectLst/>
@@ -20357,7 +19634,7 @@
       <c:thickness val="0"/>
       <c:spPr>
         <a:noFill/>
-        <a:ln>
+        <a:ln w="25400">
           <a:noFill/>
         </a:ln>
         <a:effectLst/>
@@ -20395,9 +19672,9 @@
           <c:invertIfNegative val="0"/>
           <c:cat>
             <c:strRef>
-              <c:f>Sheet1!$A$2:$A$9</c:f>
+              <c:f>Sheet1!$A$2:$A$8</c:f>
               <c:strCache>
-                <c:ptCount val="8"/>
+                <c:ptCount val="7"/>
                 <c:pt idx="0">
                   <c:v>Research</c:v>
                 </c:pt>
@@ -20419,18 +19696,16 @@
                 <c:pt idx="6">
                   <c:v>Prototyping and Testing</c:v>
                 </c:pt>
-                <c:pt idx="7">
-                  <c:v>Report Writing</c:v>
-                </c:pt>
               </c:strCache>
+              <c:extLst/>
             </c:strRef>
           </c:cat>
           <c:val>
             <c:numRef>
-              <c:f>Sheet1!$B$2:$B$9</c:f>
+              <c:f>Sheet1!$B$2:$B$8</c:f>
               <c:numCache>
                 <c:formatCode>m/d/yyyy</c:formatCode>
-                <c:ptCount val="8"/>
+                <c:ptCount val="7"/>
                 <c:pt idx="0">
                   <c:v>44706</c:v>
                 </c:pt>
@@ -20452,15 +19727,13 @@
                 <c:pt idx="6">
                   <c:v>44839</c:v>
                 </c:pt>
-                <c:pt idx="7">
-                  <c:v>44986</c:v>
-                </c:pt>
               </c:numCache>
+              <c:extLst/>
             </c:numRef>
           </c:val>
           <c:extLst>
             <c:ext xmlns:c16="http://schemas.microsoft.com/office/drawing/2014/chart" uri="{C3380CC4-5D6E-409C-BE32-E72D297353CC}">
-              <c16:uniqueId val="{00000000-A62E-4D67-945D-2CF1ED7271B0}"/>
+              <c16:uniqueId val="{00000000-B6BB-41FE-9792-422D46AD2824}"/>
             </c:ext>
           </c:extLst>
         </c:ser>
@@ -20503,15 +19776,15 @@
             </c:spPr>
             <c:extLst>
               <c:ext xmlns:c16="http://schemas.microsoft.com/office/drawing/2014/chart" uri="{C3380CC4-5D6E-409C-BE32-E72D297353CC}">
-                <c16:uniqueId val="{00000002-A62E-4D67-945D-2CF1ED7271B0}"/>
+                <c16:uniqueId val="{00000002-B6BB-41FE-9792-422D46AD2824}"/>
               </c:ext>
             </c:extLst>
           </c:dPt>
           <c:cat>
             <c:strRef>
-              <c:f>Sheet1!$A$2:$A$9</c:f>
+              <c:f>Sheet1!$A$2:$A$8</c:f>
               <c:strCache>
-                <c:ptCount val="8"/>
+                <c:ptCount val="7"/>
                 <c:pt idx="0">
                   <c:v>Research</c:v>
                 </c:pt>
@@ -20533,18 +19806,16 @@
                 <c:pt idx="6">
                   <c:v>Prototyping and Testing</c:v>
                 </c:pt>
-                <c:pt idx="7">
-                  <c:v>Report Writing</c:v>
-                </c:pt>
               </c:strCache>
+              <c:extLst/>
             </c:strRef>
           </c:cat>
           <c:val>
             <c:numRef>
-              <c:f>Sheet1!$D$2:$D$9</c:f>
+              <c:f>Sheet1!$D$2:$D$8</c:f>
               <c:numCache>
                 <c:formatCode>General</c:formatCode>
-                <c:ptCount val="8"/>
+                <c:ptCount val="7"/>
                 <c:pt idx="0">
                   <c:v>30</c:v>
                 </c:pt>
@@ -20566,15 +19837,13 @@
                 <c:pt idx="6">
                   <c:v>120</c:v>
                 </c:pt>
-                <c:pt idx="7">
-                  <c:v>15</c:v>
-                </c:pt>
               </c:numCache>
+              <c:extLst/>
             </c:numRef>
           </c:val>
           <c:extLst>
             <c:ext xmlns:c16="http://schemas.microsoft.com/office/drawing/2014/chart" uri="{C3380CC4-5D6E-409C-BE32-E72D297353CC}">
-              <c16:uniqueId val="{00000003-A62E-4D67-945D-2CF1ED7271B0}"/>
+              <c16:uniqueId val="{00000003-B6BB-41FE-9792-422D46AD2824}"/>
             </c:ext>
           </c:extLst>
         </c:ser>
@@ -21283,12 +20552,12 @@
 <c:userShapes xmlns:c="http://schemas.openxmlformats.org/drawingml/2006/chart">
   <cdr:relSizeAnchor xmlns:cdr="http://schemas.openxmlformats.org/drawingml/2006/chartDrawing">
     <cdr:from>
-      <cdr:x>0.75139</cdr:x>
-      <cdr:y>0.63539</cdr:y>
+      <cdr:x>0.73856</cdr:x>
+      <cdr:y>0.71667</cdr:y>
     </cdr:from>
     <cdr:to>
-      <cdr:x>0.77754</cdr:x>
-      <cdr:y>0.71316</cdr:y>
+      <cdr:x>0.76471</cdr:x>
+      <cdr:y>0.79444</cdr:y>
     </cdr:to>
     <cdr:sp macro="" textlink="">
       <cdr:nvSpPr>
@@ -21303,8 +20572,8 @@
       </cdr:nvSpPr>
       <cdr:spPr>
         <a:xfrm xmlns:a="http://schemas.openxmlformats.org/drawingml/2006/main">
-          <a:off x="4414422" y="2314333"/>
-          <a:ext cx="153632" cy="283266"/>
+          <a:off x="4305292" y="1965969"/>
+          <a:ext cx="152436" cy="213339"/>
         </a:xfrm>
         <a:prstGeom xmlns:a="http://schemas.openxmlformats.org/drawingml/2006/main" prst="flowChartDecision">
           <a:avLst/>

--- a/project.docx
+++ b/project.docx
@@ -1,6 +1,6 @@
 
 <file path=word/document.xml><?xml version="1.0" encoding="utf-8"?>
-<w:document xmlns:wpc="http://schemas.microsoft.com/office/word/2010/wordprocessingCanvas" xmlns:cx="http://schemas.microsoft.com/office/drawing/2014/chartex" xmlns:cx1="http://schemas.microsoft.com/office/drawing/2015/9/8/chartex" xmlns:cx2="http://schemas.microsoft.com/office/drawing/2015/10/21/chartex" xmlns:cx3="http://schemas.microsoft.com/office/drawing/2016/5/9/chartex" xmlns:cx4="http://schemas.microsoft.com/office/drawing/2016/5/10/chartex" xmlns:cx5="http://schemas.microsoft.com/office/drawing/2016/5/11/chartex" xmlns:cx6="http://schemas.microsoft.com/office/drawing/2016/5/12/chartex" xmlns:cx7="http://schemas.microsoft.com/office/drawing/2016/5/13/chartex" xmlns:cx8="http://schemas.microsoft.com/office/drawing/2016/5/14/chartex" xmlns:mc="http://schemas.openxmlformats.org/markup-compatibility/2006" xmlns:aink="http://schemas.microsoft.com/office/drawing/2016/ink" xmlns:am3d="http://schemas.microsoft.com/office/drawing/2017/model3d" xmlns:o="urn:schemas-microsoft-com:office:office" xmlns:oel="http://schemas.microsoft.com/office/2019/extlst" xmlns:r="http://schemas.openxmlformats.org/officeDocument/2006/relationships" xmlns:m="http://schemas.openxmlformats.org/officeDocument/2006/math" xmlns:v="urn:schemas-microsoft-com:vml" xmlns:wp14="http://schemas.microsoft.com/office/word/2010/wordprocessingDrawing" xmlns:wp="http://schemas.openxmlformats.org/drawingml/2006/wordprocessingDrawing" xmlns:w10="urn:schemas-microsoft-com:office:word" xmlns:w="http://schemas.openxmlformats.org/wordprocessingml/2006/main" xmlns:w14="http://schemas.microsoft.com/office/word/2010/wordml" xmlns:w15="http://schemas.microsoft.com/office/word/2012/wordml" xmlns:w16cex="http://schemas.microsoft.com/office/word/2018/wordml/cex" xmlns:w16cid="http://schemas.microsoft.com/office/word/2016/wordml/cid" xmlns:w16="http://schemas.microsoft.com/office/word/2018/wordml" xmlns:w16sdtdh="http://schemas.microsoft.com/office/word/2020/wordml/sdtdatahash" xmlns:w16se="http://schemas.microsoft.com/office/word/2015/wordml/symex" xmlns:wpg="http://schemas.microsoft.com/office/word/2010/wordprocessingGroup" xmlns:wpi="http://schemas.microsoft.com/office/word/2010/wordprocessingInk" xmlns:wne="http://schemas.microsoft.com/office/word/2006/wordml" xmlns:wps="http://schemas.microsoft.com/office/word/2010/wordprocessingShape" mc:Ignorable="w14 w15 w16se w16cid w16 w16cex w16sdtdh wp14">
+<w:document xmlns:wpc="http://schemas.microsoft.com/office/word/2010/wordprocessingCanvas" xmlns:cx="http://schemas.microsoft.com/office/drawing/2014/chartex" xmlns:cx1="http://schemas.microsoft.com/office/drawing/2015/9/8/chartex" xmlns:cx2="http://schemas.microsoft.com/office/drawing/2015/10/21/chartex" xmlns:cx3="http://schemas.microsoft.com/office/drawing/2016/5/9/chartex" xmlns:cx4="http://schemas.microsoft.com/office/drawing/2016/5/10/chartex" xmlns:cx5="http://schemas.microsoft.com/office/drawing/2016/5/11/chartex" xmlns:cx6="http://schemas.microsoft.com/office/drawing/2016/5/12/chartex" xmlns:cx7="http://schemas.microsoft.com/office/drawing/2016/5/13/chartex" xmlns:cx8="http://schemas.microsoft.com/office/drawing/2016/5/14/chartex" xmlns:mc="http://schemas.openxmlformats.org/markup-compatibility/2006" xmlns:aink="http://schemas.microsoft.com/office/drawing/2016/ink" xmlns:am3d="http://schemas.microsoft.com/office/drawing/2017/model3d" xmlns:o="urn:schemas-microsoft-com:office:office" xmlns:r="http://schemas.openxmlformats.org/officeDocument/2006/relationships" xmlns:m="http://schemas.openxmlformats.org/officeDocument/2006/math" xmlns:v="urn:schemas-microsoft-com:vml" xmlns:wp14="http://schemas.microsoft.com/office/word/2010/wordprocessingDrawing" xmlns:wp="http://schemas.openxmlformats.org/drawingml/2006/wordprocessingDrawing" xmlns:w10="urn:schemas-microsoft-com:office:word" xmlns:w="http://schemas.openxmlformats.org/wordprocessingml/2006/main" xmlns:w14="http://schemas.microsoft.com/office/word/2010/wordml" xmlns:w15="http://schemas.microsoft.com/office/word/2012/wordml" xmlns:w16cex="http://schemas.microsoft.com/office/word/2018/wordml/cex" xmlns:w16cid="http://schemas.microsoft.com/office/word/2016/wordml/cid" xmlns:w16="http://schemas.microsoft.com/office/word/2018/wordml" xmlns:w16sdtdh="http://schemas.microsoft.com/office/word/2020/wordml/sdtdatahash" xmlns:w16se="http://schemas.microsoft.com/office/word/2015/wordml/symex" xmlns:wpg="http://schemas.microsoft.com/office/word/2010/wordprocessingGroup" xmlns:wpi="http://schemas.microsoft.com/office/word/2010/wordprocessingInk" xmlns:wne="http://schemas.microsoft.com/office/word/2006/wordml" xmlns:wps="http://schemas.microsoft.com/office/word/2010/wordprocessingShape" mc:Ignorable="w14 w15 w16se w16cid w16 w16cex w16sdtdh wp14">
   <w:body>
     <w:p>
       <w:pPr>
@@ -152,8 +152,19 @@
           <w:sz w:val="32"/>
           <w:szCs w:val="18"/>
         </w:rPr>
-        <w:t>Kathmandu Engineering College, Kalimati</w:t>
-      </w:r>
+        <w:t xml:space="preserve">Kathmandu Engineering College, </w:t>
+      </w:r>
+      <w:proofErr w:type="spellStart"/>
+      <w:r>
+        <w:rPr>
+          <w:rFonts w:ascii="Times New Roman" w:eastAsia="Times New Roman" w:hAnsi="Times New Roman" w:cs="Times New Roman"/>
+          <w:b/>
+          <w:sz w:val="32"/>
+          <w:szCs w:val="18"/>
+        </w:rPr>
+        <w:t>Kalimati</w:t>
+      </w:r>
+      <w:proofErr w:type="spellEnd"/>
     </w:p>
     <w:p>
       <w:pPr>
@@ -331,7 +342,25 @@
           <w:sz w:val="28"/>
           <w:szCs w:val="24"/>
         </w:rPr>
-        <w:t>Bipin Godar (75005)</w:t>
+        <w:t xml:space="preserve">Bipin </w:t>
+      </w:r>
+      <w:proofErr w:type="spellStart"/>
+      <w:r>
+        <w:rPr>
+          <w:rFonts w:ascii="Times New Roman" w:eastAsia="Times New Roman" w:hAnsi="Times New Roman" w:cs="Times New Roman"/>
+          <w:sz w:val="28"/>
+          <w:szCs w:val="24"/>
+        </w:rPr>
+        <w:t>Godar</w:t>
+      </w:r>
+      <w:proofErr w:type="spellEnd"/>
+      <w:r>
+        <w:rPr>
+          <w:rFonts w:ascii="Times New Roman" w:eastAsia="Times New Roman" w:hAnsi="Times New Roman" w:cs="Times New Roman"/>
+          <w:sz w:val="28"/>
+          <w:szCs w:val="24"/>
+        </w:rPr>
+        <w:t xml:space="preserve"> (75005)</w:t>
       </w:r>
     </w:p>
     <w:p>
@@ -474,13 +503,23 @@
           <w:szCs w:val="24"/>
         </w:rPr>
       </w:pPr>
+      <w:proofErr w:type="spellStart"/>
       <w:r>
         <w:rPr>
           <w:rFonts w:ascii="Times New Roman" w:eastAsia="Times New Roman" w:hAnsi="Times New Roman" w:cs="Times New Roman"/>
           <w:bCs/>
           <w:sz w:val="28"/>
         </w:rPr>
-        <w:t>Jestha, 2079</w:t>
+        <w:t>Jestha</w:t>
+      </w:r>
+      <w:proofErr w:type="spellEnd"/>
+      <w:r>
+        <w:rPr>
+          <w:rFonts w:ascii="Times New Roman" w:eastAsia="Times New Roman" w:hAnsi="Times New Roman" w:cs="Times New Roman"/>
+          <w:bCs/>
+          <w:sz w:val="28"/>
+        </w:rPr>
+        <w:t>, 2079</w:t>
       </w:r>
     </w:p>
     <w:p/>
@@ -539,8 +578,19 @@
           <w:sz w:val="24"/>
           <w:szCs w:val="24"/>
         </w:rPr>
-        <w:t>Department of Electronics Communication, and Information Engineering, Kathmandu Engineering College, Kalimati</w:t>
-      </w:r>
+        <w:t xml:space="preserve">Department of Electronics Communication, and Information Engineering, Kathmandu Engineering College, </w:t>
+      </w:r>
+      <w:proofErr w:type="spellStart"/>
+      <w:r>
+        <w:rPr>
+          <w:rFonts w:ascii="Times New Roman" w:hAnsi="Times New Roman" w:cs="Times New Roman"/>
+          <w:b/>
+          <w:sz w:val="24"/>
+          <w:szCs w:val="24"/>
+        </w:rPr>
+        <w:t>Kalimati</w:t>
+      </w:r>
+      <w:proofErr w:type="spellEnd"/>
       <w:r>
         <w:rPr>
           <w:rFonts w:ascii="Times New Roman" w:hAnsi="Times New Roman" w:cs="Times New Roman"/>
@@ -582,7 +632,51 @@
           <w:sz w:val="24"/>
           <w:szCs w:val="24"/>
         </w:rPr>
-        <w:t xml:space="preserve">Er. Suramya Sharma Dahal </w:t>
+        <w:t xml:space="preserve">Er. </w:t>
+      </w:r>
+      <w:proofErr w:type="spellStart"/>
+      <w:r>
+        <w:rPr>
+          <w:rFonts w:ascii="Times New Roman" w:hAnsi="Times New Roman" w:cs="Times New Roman"/>
+          <w:b/>
+          <w:bCs/>
+          <w:sz w:val="24"/>
+          <w:szCs w:val="24"/>
+        </w:rPr>
+        <w:t>Suramya</w:t>
+      </w:r>
+      <w:proofErr w:type="spellEnd"/>
+      <w:r>
+        <w:rPr>
+          <w:rFonts w:ascii="Times New Roman" w:hAnsi="Times New Roman" w:cs="Times New Roman"/>
+          <w:b/>
+          <w:bCs/>
+          <w:sz w:val="24"/>
+          <w:szCs w:val="24"/>
+        </w:rPr>
+        <w:t xml:space="preserve"> Sharma </w:t>
+      </w:r>
+      <w:proofErr w:type="spellStart"/>
+      <w:r>
+        <w:rPr>
+          <w:rFonts w:ascii="Times New Roman" w:hAnsi="Times New Roman" w:cs="Times New Roman"/>
+          <w:b/>
+          <w:bCs/>
+          <w:sz w:val="24"/>
+          <w:szCs w:val="24"/>
+        </w:rPr>
+        <w:t>Dahal</w:t>
+      </w:r>
+      <w:proofErr w:type="spellEnd"/>
+      <w:r>
+        <w:rPr>
+          <w:rFonts w:ascii="Times New Roman" w:hAnsi="Times New Roman" w:cs="Times New Roman"/>
+          <w:b/>
+          <w:bCs/>
+          <w:sz w:val="24"/>
+          <w:szCs w:val="24"/>
+        </w:rPr>
+        <w:t xml:space="preserve"> </w:t>
       </w:r>
       <w:r>
         <w:rPr>
@@ -653,6 +747,7 @@
         </w:rPr>
         <w:t xml:space="preserve"> </w:t>
       </w:r>
+      <w:proofErr w:type="spellStart"/>
       <w:r>
         <w:rPr>
           <w:rFonts w:ascii="Times New Roman" w:eastAsia="Times New Roman" w:hAnsi="Times New Roman" w:cs="Times New Roman"/>
@@ -660,50 +755,52 @@
           <w:bCs/>
           <w:sz w:val="24"/>
         </w:rPr>
-        <w:t>Rajan Lama</w:t>
-      </w:r>
-      <w:r>
-        <w:rPr>
-          <w:rFonts w:ascii="Times New Roman" w:eastAsia="Times New Roman" w:hAnsi="Times New Roman" w:cs="Times New Roman"/>
-          <w:sz w:val="24"/>
-        </w:rPr>
-        <w:t xml:space="preserve"> for providing us this opportunity to showcase our m</w:t>
-      </w:r>
-      <w:r>
-        <w:rPr>
-          <w:rFonts w:ascii="Times New Roman" w:eastAsia="Times New Roman" w:hAnsi="Times New Roman" w:cs="Times New Roman"/>
-          <w:sz w:val="24"/>
-        </w:rPr>
-        <w:t>ajor</w:t>
-      </w:r>
-      <w:r>
-        <w:rPr>
-          <w:rFonts w:ascii="Times New Roman" w:eastAsia="Times New Roman" w:hAnsi="Times New Roman" w:cs="Times New Roman"/>
-          <w:sz w:val="24"/>
-        </w:rPr>
-        <w:t xml:space="preserve"> project. We extend our gratitude to our M</w:t>
-      </w:r>
-      <w:r>
-        <w:rPr>
-          <w:rFonts w:ascii="Times New Roman" w:eastAsia="Times New Roman" w:hAnsi="Times New Roman" w:cs="Times New Roman"/>
-          <w:sz w:val="24"/>
-        </w:rPr>
-        <w:t>ajor</w:t>
-      </w:r>
-      <w:r>
-        <w:rPr>
-          <w:rFonts w:ascii="Times New Roman" w:eastAsia="Times New Roman" w:hAnsi="Times New Roman" w:cs="Times New Roman"/>
-          <w:sz w:val="24"/>
-        </w:rPr>
-        <w:t xml:space="preserve"> Project Coordinator, </w:t>
-      </w:r>
+        <w:t>Rajan</w:t>
+      </w:r>
+      <w:proofErr w:type="spellEnd"/>
       <w:r>
         <w:rPr>
           <w:rFonts w:ascii="Times New Roman" w:eastAsia="Times New Roman" w:hAnsi="Times New Roman" w:cs="Times New Roman"/>
           <w:b/>
-          <w:sz w:val="24"/>
-        </w:rPr>
-        <w:t xml:space="preserve">Er. </w:t>
+          <w:bCs/>
+          <w:sz w:val="24"/>
+        </w:rPr>
+        <w:t xml:space="preserve"> Lama</w:t>
+      </w:r>
+      <w:r>
+        <w:rPr>
+          <w:rFonts w:ascii="Times New Roman" w:eastAsia="Times New Roman" w:hAnsi="Times New Roman" w:cs="Times New Roman"/>
+          <w:sz w:val="24"/>
+        </w:rPr>
+        <w:t xml:space="preserve"> for providing us this opportunity to showcase our m</w:t>
+      </w:r>
+      <w:r>
+        <w:rPr>
+          <w:rFonts w:ascii="Times New Roman" w:eastAsia="Times New Roman" w:hAnsi="Times New Roman" w:cs="Times New Roman"/>
+          <w:sz w:val="24"/>
+        </w:rPr>
+        <w:t>ajor</w:t>
+      </w:r>
+      <w:r>
+        <w:rPr>
+          <w:rFonts w:ascii="Times New Roman" w:eastAsia="Times New Roman" w:hAnsi="Times New Roman" w:cs="Times New Roman"/>
+          <w:sz w:val="24"/>
+        </w:rPr>
+        <w:t xml:space="preserve"> project. We extend our gratitude to our M</w:t>
+      </w:r>
+      <w:r>
+        <w:rPr>
+          <w:rFonts w:ascii="Times New Roman" w:eastAsia="Times New Roman" w:hAnsi="Times New Roman" w:cs="Times New Roman"/>
+          <w:sz w:val="24"/>
+        </w:rPr>
+        <w:t>ajor</w:t>
+      </w:r>
+      <w:r>
+        <w:rPr>
+          <w:rFonts w:ascii="Times New Roman" w:eastAsia="Times New Roman" w:hAnsi="Times New Roman" w:cs="Times New Roman"/>
+          <w:sz w:val="24"/>
+        </w:rPr>
+        <w:t xml:space="preserve"> Project Coordinator, </w:t>
       </w:r>
       <w:r>
         <w:rPr>
@@ -711,8 +808,36 @@
           <w:b/>
           <w:sz w:val="24"/>
         </w:rPr>
-        <w:t>Dipen Manandhar</w:t>
-      </w:r>
+        <w:t xml:space="preserve">Er. </w:t>
+      </w:r>
+      <w:proofErr w:type="spellStart"/>
+      <w:r>
+        <w:rPr>
+          <w:rFonts w:ascii="Times New Roman" w:eastAsia="Times New Roman" w:hAnsi="Times New Roman" w:cs="Times New Roman"/>
+          <w:b/>
+          <w:sz w:val="24"/>
+        </w:rPr>
+        <w:t>Dipen</w:t>
+      </w:r>
+      <w:proofErr w:type="spellEnd"/>
+      <w:r>
+        <w:rPr>
+          <w:rFonts w:ascii="Times New Roman" w:eastAsia="Times New Roman" w:hAnsi="Times New Roman" w:cs="Times New Roman"/>
+          <w:b/>
+          <w:sz w:val="24"/>
+        </w:rPr>
+        <w:t xml:space="preserve"> </w:t>
+      </w:r>
+      <w:proofErr w:type="spellStart"/>
+      <w:r>
+        <w:rPr>
+          <w:rFonts w:ascii="Times New Roman" w:eastAsia="Times New Roman" w:hAnsi="Times New Roman" w:cs="Times New Roman"/>
+          <w:b/>
+          <w:sz w:val="24"/>
+        </w:rPr>
+        <w:t>Manandhar</w:t>
+      </w:r>
+      <w:proofErr w:type="spellEnd"/>
       <w:r>
         <w:rPr>
           <w:rFonts w:ascii="Times New Roman" w:eastAsia="Times New Roman" w:hAnsi="Times New Roman" w:cs="Times New Roman"/>
@@ -6483,7 +6608,25 @@
           <w:sz w:val="24"/>
           <w:szCs w:val="24"/>
         </w:rPr>
-        <w:t xml:space="preserve">mapping allows the hand to act as an artificial vocal tract that produces speech in real time. This gives an unlimited vocabulary, multiple languages in addition to direct control of fundamental frequency and volume. Currently, the best version of Glove-Talk II uses several input devices (including a Cyberglove, a Contact </w:t>
+        <w:t xml:space="preserve">mapping allows the hand to act as an artificial vocal tract that produces speech in real time. This gives an unlimited vocabulary, multiple languages in addition to direct control of fundamental frequency and volume. Currently, the best version of Glove-Talk II uses several input devices (including a </w:t>
+      </w:r>
+      <w:proofErr w:type="spellStart"/>
+      <w:r>
+        <w:rPr>
+          <w:rFonts w:ascii="Times New Roman" w:hAnsi="Times New Roman" w:cs="Times New Roman"/>
+          <w:sz w:val="24"/>
+          <w:szCs w:val="24"/>
+        </w:rPr>
+        <w:t>Cyberglove</w:t>
+      </w:r>
+      <w:proofErr w:type="spellEnd"/>
+      <w:r>
+        <w:rPr>
+          <w:rFonts w:ascii="Times New Roman" w:hAnsi="Times New Roman" w:cs="Times New Roman"/>
+          <w:sz w:val="24"/>
+          <w:szCs w:val="24"/>
+        </w:rPr>
+        <w:t xml:space="preserve">, a Contact </w:t>
       </w:r>
       <w:r>
         <w:rPr>
@@ -6499,7 +6642,25 @@
           <w:sz w:val="24"/>
           <w:szCs w:val="24"/>
         </w:rPr>
-        <w:t xml:space="preserve"> polhemus sensor, and a foot-pedal), a parallel formant speech synthesizer and 3 neural networks [4]. The gesture to speech task is divided into vowel and consonant production by using a gating network to weight the outputs of a vowel and a consonant neural network. The gating network and the consonant network are trained with examples from the user. The vowel network implements a fixed, user-defined relationship between hand-position and vowel sound and does not require any training examples from the user. Volume, fundamental frequency and stop consonants are produced with a fixed mapping from input devices.</w:t>
+        <w:t xml:space="preserve"> </w:t>
+      </w:r>
+      <w:proofErr w:type="spellStart"/>
+      <w:r>
+        <w:rPr>
+          <w:rFonts w:ascii="Times New Roman" w:hAnsi="Times New Roman" w:cs="Times New Roman"/>
+          <w:sz w:val="24"/>
+          <w:szCs w:val="24"/>
+        </w:rPr>
+        <w:t>polhemus</w:t>
+      </w:r>
+      <w:proofErr w:type="spellEnd"/>
+      <w:r>
+        <w:rPr>
+          <w:rFonts w:ascii="Times New Roman" w:hAnsi="Times New Roman" w:cs="Times New Roman"/>
+          <w:sz w:val="24"/>
+          <w:szCs w:val="24"/>
+        </w:rPr>
+        <w:t xml:space="preserve"> sensor, and a foot-pedal), a parallel formant speech synthesizer and 3 neural networks [4]. The gesture to speech task is divided into vowel and consonant production by using a gating network to weight the outputs of a vowel and a consonant neural network. The gating network and the consonant network are trained with examples from the user. The vowel network implements a fixed, user-defined relationship between hand-position and vowel sound and does not require any training examples from the user. Volume, fundamental frequency and stop consonants are produced with a fixed mapping from input devices.</w:t>
       </w:r>
     </w:p>
     <w:p>
@@ -6532,13 +6693,23 @@
           <w:szCs w:val="24"/>
         </w:rPr>
       </w:pPr>
-      <w:r>
-        <w:rPr>
-          <w:rFonts w:ascii="Times New Roman" w:hAnsi="Times New Roman" w:cs="Times New Roman"/>
-          <w:sz w:val="24"/>
-          <w:szCs w:val="24"/>
-        </w:rPr>
-        <w:t xml:space="preserve">Harneet Kaur, et al. in their paper, presented a brief description about the past </w:t>
+      <w:proofErr w:type="spellStart"/>
+      <w:r>
+        <w:rPr>
+          <w:rFonts w:ascii="Times New Roman" w:hAnsi="Times New Roman" w:cs="Times New Roman"/>
+          <w:sz w:val="24"/>
+          <w:szCs w:val="24"/>
+        </w:rPr>
+        <w:t>Harneet</w:t>
+      </w:r>
+      <w:proofErr w:type="spellEnd"/>
+      <w:r>
+        <w:rPr>
+          <w:rFonts w:ascii="Times New Roman" w:hAnsi="Times New Roman" w:cs="Times New Roman"/>
+          <w:sz w:val="24"/>
+          <w:szCs w:val="24"/>
+        </w:rPr>
+        <w:t xml:space="preserve"> Kaur, et al. in their paper, presented a brief description about the past </w:t>
       </w:r>
       <w:r>
         <w:rPr>
@@ -7767,6 +7938,7 @@
         </w:rPr>
         <w:t xml:space="preserve">Tech </w:t>
       </w:r>
+      <w:proofErr w:type="gramStart"/>
       <w:r>
         <w:rPr>
           <w:rFonts w:ascii="Times New Roman" w:hAnsi="Times New Roman" w:cs="Times New Roman"/>
@@ -7774,7 +7946,17 @@
           <w:szCs w:val="24"/>
           <w:shd w:val="clear" w:color="auto" w:fill="FFFFFF"/>
         </w:rPr>
-        <w:t xml:space="preserve">specifications;                                        </w:t>
+        <w:t xml:space="preserve">specifications;   </w:t>
+      </w:r>
+      <w:proofErr w:type="gramEnd"/>
+      <w:r>
+        <w:rPr>
+          <w:rFonts w:ascii="Times New Roman" w:hAnsi="Times New Roman" w:cs="Times New Roman"/>
+          <w:sz w:val="24"/>
+          <w:szCs w:val="24"/>
+          <w:shd w:val="clear" w:color="auto" w:fill="FFFFFF"/>
+        </w:rPr>
+        <w:t xml:space="preserve">                                     </w:t>
       </w:r>
       <w:r>
         <w:rPr>
@@ -8901,7 +9083,7 @@
                 <v:stroke joinstyle="miter"/>
                 <v:path gradientshapeok="t" o:connecttype="rect"/>
               </v:shapetype>
-              <v:shape id="Text Box 4" o:spid="_x0000_s1026" type="#_x0000_t202" style="position:absolute;margin-left:43.8pt;margin-top:2.25pt;width:336.6pt;height:13.2pt;z-index:251660288;visibility:visible;mso-wrap-style:square;mso-height-percent:0;mso-wrap-distance-left:9pt;mso-wrap-distance-top:0;mso-wrap-distance-right:9pt;mso-wrap-distance-bottom:0;mso-position-horizontal:absolute;mso-position-horizontal-relative:text;mso-position-vertical:absolute;mso-position-vertical-relative:text;mso-height-percent:0;mso-height-relative:margin;v-text-anchor:top" o:gfxdata="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" stroked="f">
+              <v:shape id="Text Box 4" o:spid="_x0000_s1026" type="#_x0000_t202" style="position:absolute;margin-left:43.8pt;margin-top:2.25pt;width:336.6pt;height:13.2pt;z-index:251660288;visibility:visible;mso-wrap-style:square;mso-height-percent:0;mso-wrap-distance-left:9pt;mso-wrap-distance-top:0;mso-wrap-distance-right:9pt;mso-wrap-distance-bottom:0;mso-position-horizontal:absolute;mso-position-horizontal-relative:text;mso-position-vertical:absolute;mso-position-vertical-relative:text;mso-height-percent:0;mso-height-relative:margin;v-text-anchor:top" o:gfxdata="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" stroked="f">
                 <v:textbox inset="0,0,0,0">
                   <w:txbxContent>
                     <w:p>
@@ -9680,7 +9862,7 @@
           </mc:Choice>
           <mc:Fallback>
             <w:pict>
-              <v:shape w14:anchorId="33F59719" id="Text Box 2" o:spid="_x0000_s1027" type="#_x0000_t202" style="position:absolute;left:0;text-align:left;margin-left:155.4pt;margin-top:163.2pt;width:111pt;height:24pt;z-index:251670528;visibility:visible;mso-wrap-style:square;mso-width-percent:0;mso-height-percent:0;mso-wrap-distance-left:9pt;mso-wrap-distance-top:3.6pt;mso-wrap-distance-right:9pt;mso-wrap-distance-bottom:3.6pt;mso-position-horizontal:absolute;mso-position-horizontal-relative:text;mso-position-vertical:absolute;mso-position-vertical-relative:text;mso-width-percent:0;mso-height-percent:0;mso-width-relative:margin;mso-height-relative:margin;v-text-anchor:top" o:gfxdata="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" stroked="f">
+              <v:shape w14:anchorId="33F59719" id="Text Box 2" o:spid="_x0000_s1027" type="#_x0000_t202" style="position:absolute;left:0;text-align:left;margin-left:155.4pt;margin-top:163.2pt;width:111pt;height:24pt;z-index:251670528;visibility:visible;mso-wrap-style:square;mso-width-percent:0;mso-height-percent:0;mso-wrap-distance-left:9pt;mso-wrap-distance-top:3.6pt;mso-wrap-distance-right:9pt;mso-wrap-distance-bottom:3.6pt;mso-position-horizontal:absolute;mso-position-horizontal-relative:text;mso-position-vertical:absolute;mso-position-vertical-relative:text;mso-width-percent:0;mso-height-percent:0;mso-width-relative:margin;mso-height-relative:margin;v-text-anchor:top" o:gfxdata="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" stroked="f">
                 <v:textbox>
                   <w:txbxContent>
                     <w:p>
@@ -10891,7 +11073,25 @@
           <w:sz w:val="24"/>
           <w:szCs w:val="24"/>
         </w:rPr>
-        <w:t>MPU-6050 consists of 3-axis accelerometer with MEMs technology. It is used to detect angle of tilt or inclination along X, Y and Z axes as shown in the figure.</w:t>
+        <w:t xml:space="preserve">MPU-6050 consists of 3-axis accelerometer with </w:t>
+      </w:r>
+      <w:proofErr w:type="gramStart"/>
+      <w:r>
+        <w:rPr>
+          <w:rFonts w:ascii="Times New Roman" w:hAnsi="Times New Roman" w:cs="Times New Roman"/>
+          <w:sz w:val="24"/>
+          <w:szCs w:val="24"/>
+        </w:rPr>
+        <w:t>MEMs</w:t>
+      </w:r>
+      <w:proofErr w:type="gramEnd"/>
+      <w:r>
+        <w:rPr>
+          <w:rFonts w:ascii="Times New Roman" w:hAnsi="Times New Roman" w:cs="Times New Roman"/>
+          <w:sz w:val="24"/>
+          <w:szCs w:val="24"/>
+        </w:rPr>
+        <w:t xml:space="preserve"> technology. It is used to detect angle of tilt or inclination along X, Y and Z axes as shown in the figure.</w:t>
       </w:r>
     </w:p>
     <w:p>
@@ -11225,7 +11425,7 @@
           </mc:Choice>
           <mc:Fallback>
             <w:pict>
-              <v:shape w14:anchorId="570A724A" id="Text Box 8" o:spid="_x0000_s1028" type="#_x0000_t202" style="position:absolute;margin-left:81.6pt;margin-top:14.75pt;width:280.75pt;height:15pt;z-index:251662336;visibility:visible;mso-wrap-style:square;mso-height-percent:0;mso-wrap-distance-left:9pt;mso-wrap-distance-top:0;mso-wrap-distance-right:9pt;mso-wrap-distance-bottom:0;mso-position-horizontal:absolute;mso-position-horizontal-relative:text;mso-position-vertical:absolute;mso-position-vertical-relative:text;mso-height-percent:0;mso-height-relative:margin;v-text-anchor:top" o:gfxdata="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" stroked="f">
+              <v:shape w14:anchorId="570A724A" id="Text Box 8" o:spid="_x0000_s1028" type="#_x0000_t202" style="position:absolute;margin-left:81.6pt;margin-top:14.75pt;width:280.75pt;height:15pt;z-index:251662336;visibility:visible;mso-wrap-style:square;mso-height-percent:0;mso-wrap-distance-left:9pt;mso-wrap-distance-top:0;mso-wrap-distance-right:9pt;mso-wrap-distance-bottom:0;mso-position-horizontal:absolute;mso-position-horizontal-relative:text;mso-position-vertical:absolute;mso-position-vertical-relative:text;mso-height-percent:0;mso-height-relative:margin;v-text-anchor:top" o:gfxdata="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" stroked="f">
                 <v:textbox inset="0,0,0,0">
                   <w:txbxContent>
                     <w:p>
@@ -11310,7 +11510,25 @@
           <w:sz w:val="24"/>
           <w:szCs w:val="24"/>
         </w:rPr>
-        <w:t>The MPU-6050 consists of 3-axis gyroscope with MEMs tec</w:t>
+        <w:t xml:space="preserve">The MPU-6050 consists of 3-axis gyroscope with </w:t>
+      </w:r>
+      <w:proofErr w:type="gramStart"/>
+      <w:r>
+        <w:rPr>
+          <w:rFonts w:ascii="Times New Roman" w:hAnsi="Times New Roman" w:cs="Times New Roman"/>
+          <w:sz w:val="24"/>
+          <w:szCs w:val="24"/>
+        </w:rPr>
+        <w:t>MEMs</w:t>
+      </w:r>
+      <w:proofErr w:type="gramEnd"/>
+      <w:r>
+        <w:rPr>
+          <w:rFonts w:ascii="Times New Roman" w:hAnsi="Times New Roman" w:cs="Times New Roman"/>
+          <w:sz w:val="24"/>
+          <w:szCs w:val="24"/>
+        </w:rPr>
+        <w:t xml:space="preserve"> tec</w:t>
       </w:r>
       <w:r>
         <w:rPr>
@@ -11626,7 +11844,7 @@
           </mc:Choice>
           <mc:Fallback>
             <w:pict>
-              <v:shape w14:anchorId="66339CAD" id="Text Box 10" o:spid="_x0000_s1029" type="#_x0000_t202" style="position:absolute;margin-left:52.8pt;margin-top:23.5pt;width:326.4pt;height:12pt;z-index:251664384;visibility:visible;mso-wrap-style:square;mso-height-percent:0;mso-wrap-distance-left:9pt;mso-wrap-distance-top:0;mso-wrap-distance-right:9pt;mso-wrap-distance-bottom:0;mso-position-horizontal:absolute;mso-position-horizontal-relative:text;mso-position-vertical:absolute;mso-position-vertical-relative:text;mso-height-percent:0;mso-height-relative:margin;v-text-anchor:top" o:gfxdata="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" stroked="f">
+              <v:shape w14:anchorId="66339CAD" id="Text Box 10" o:spid="_x0000_s1029" type="#_x0000_t202" style="position:absolute;margin-left:52.8pt;margin-top:23.5pt;width:326.4pt;height:12pt;z-index:251664384;visibility:visible;mso-wrap-style:square;mso-height-percent:0;mso-wrap-distance-left:9pt;mso-wrap-distance-top:0;mso-wrap-distance-right:9pt;mso-wrap-distance-bottom:0;mso-position-horizontal:absolute;mso-position-horizontal-relative:text;mso-position-vertical:absolute;mso-position-vertical-relative:text;mso-height-percent:0;mso-height-relative:margin;v-text-anchor:top" o:gfxdata="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" stroked="f">
                 <v:textbox inset="0,0,0,0">
                   <w:txbxContent>
                     <w:p>
@@ -11867,7 +12085,7 @@
           </mc:Choice>
           <mc:Fallback>
             <w:pict>
-              <v:shape w14:anchorId="7B09E54A" id="Text Box 12" o:spid="_x0000_s1030" type="#_x0000_t202" style="position:absolute;margin-left:109.2pt;margin-top:167.7pt;width:224.1pt;height:18pt;z-index:251666432;visibility:visible;mso-wrap-style:square;mso-height-percent:0;mso-wrap-distance-left:9pt;mso-wrap-distance-top:0;mso-wrap-distance-right:9pt;mso-wrap-distance-bottom:0;mso-position-horizontal:absolute;mso-position-horizontal-relative:text;mso-position-vertical:absolute;mso-position-vertical-relative:text;mso-height-percent:0;mso-height-relative:margin;v-text-anchor:top" o:gfxdata="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" stroked="f">
+              <v:shape w14:anchorId="7B09E54A" id="Text Box 12" o:spid="_x0000_s1030" type="#_x0000_t202" style="position:absolute;margin-left:109.2pt;margin-top:167.7pt;width:224.1pt;height:18pt;z-index:251666432;visibility:visible;mso-wrap-style:square;mso-height-percent:0;mso-wrap-distance-left:9pt;mso-wrap-distance-top:0;mso-wrap-distance-right:9pt;mso-wrap-distance-bottom:0;mso-position-horizontal:absolute;mso-position-horizontal-relative:text;mso-position-vertical:absolute;mso-position-vertical-relative:text;mso-height-percent:0;mso-height-relative:margin;v-text-anchor:top" o:gfxdata="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" stroked="f">
                 <v:textbox inset="0,0,0,0">
                   <w:txbxContent>
                     <w:p>
@@ -12218,7 +12436,7 @@
           </mc:Choice>
           <mc:Fallback>
             <w:pict>
-              <v:shape w14:anchorId="4DDF50C9" id="Text Box 14" o:spid="_x0000_s1031" type="#_x0000_t202" style="position:absolute;margin-left:101.4pt;margin-top:21.4pt;width:228.6pt;height:15pt;z-index:251668480;visibility:visible;mso-wrap-style:square;mso-height-percent:0;mso-wrap-distance-left:9pt;mso-wrap-distance-top:0;mso-wrap-distance-right:9pt;mso-wrap-distance-bottom:0;mso-position-horizontal:absolute;mso-position-horizontal-relative:text;mso-position-vertical:absolute;mso-position-vertical-relative:text;mso-height-percent:0;mso-height-relative:margin;v-text-anchor:top" o:gfxdata="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" stroked="f">
+              <v:shape w14:anchorId="4DDF50C9" id="Text Box 14" o:spid="_x0000_s1031" type="#_x0000_t202" style="position:absolute;margin-left:101.4pt;margin-top:21.4pt;width:228.6pt;height:15pt;z-index:251668480;visibility:visible;mso-wrap-style:square;mso-height-percent:0;mso-wrap-distance-left:9pt;mso-wrap-distance-top:0;mso-wrap-distance-right:9pt;mso-wrap-distance-bottom:0;mso-position-horizontal:absolute;mso-position-horizontal-relative:text;mso-position-vertical:absolute;mso-position-vertical-relative:text;mso-height-percent:0;mso-height-relative:margin;v-text-anchor:top" o:gfxdata="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" stroked="f">
                 <v:textbox inset="0,0,0,0">
                   <w:txbxContent>
                     <w:p>
@@ -14851,7 +15069,61 @@
           <w:sz w:val="24"/>
           <w:szCs w:val="24"/>
         </w:rPr>
-        <w:t>We successfully simulated the Random Forest classifier on a similar dataset which will be necessary during implementation. This also made us understand the python implementation through the sklearn library and pandas library which we used for training. By using pickle, we were able to export the trained model saving us the hassle of retraining to run the code. We also were able to play sound of the inputs using the playsound library. We also were able to send a custom data into the model and the model would predict it. By sending different data’s, we were able to manipulate the program into playing different sounds. Following are some photo snaps of code of implementation.</w:t>
+        <w:t xml:space="preserve">We successfully simulated the Random Forest classifier on a similar dataset which will be necessary during implementation. This also made us understand the python implementation through the </w:t>
+      </w:r>
+      <w:proofErr w:type="spellStart"/>
+      <w:r>
+        <w:rPr>
+          <w:rFonts w:ascii="Times New Roman" w:hAnsi="Times New Roman" w:cs="Times New Roman"/>
+          <w:sz w:val="24"/>
+          <w:szCs w:val="24"/>
+        </w:rPr>
+        <w:t>sklearn</w:t>
+      </w:r>
+      <w:proofErr w:type="spellEnd"/>
+      <w:r>
+        <w:rPr>
+          <w:rFonts w:ascii="Times New Roman" w:hAnsi="Times New Roman" w:cs="Times New Roman"/>
+          <w:sz w:val="24"/>
+          <w:szCs w:val="24"/>
+        </w:rPr>
+        <w:t xml:space="preserve"> library and </w:t>
+      </w:r>
+      <w:proofErr w:type="gramStart"/>
+      <w:r>
+        <w:rPr>
+          <w:rFonts w:ascii="Times New Roman" w:hAnsi="Times New Roman" w:cs="Times New Roman"/>
+          <w:sz w:val="24"/>
+          <w:szCs w:val="24"/>
+        </w:rPr>
+        <w:t>pandas</w:t>
+      </w:r>
+      <w:proofErr w:type="gramEnd"/>
+      <w:r>
+        <w:rPr>
+          <w:rFonts w:ascii="Times New Roman" w:hAnsi="Times New Roman" w:cs="Times New Roman"/>
+          <w:sz w:val="24"/>
+          <w:szCs w:val="24"/>
+        </w:rPr>
+        <w:t xml:space="preserve"> library which we used for training. By using pickle, we were able to export the trained model saving us the hassle of retraining to run the code. We also were able to play sound of the inputs using the </w:t>
+      </w:r>
+      <w:proofErr w:type="spellStart"/>
+      <w:r>
+        <w:rPr>
+          <w:rFonts w:ascii="Times New Roman" w:hAnsi="Times New Roman" w:cs="Times New Roman"/>
+          <w:sz w:val="24"/>
+          <w:szCs w:val="24"/>
+        </w:rPr>
+        <w:t>playsound</w:t>
+      </w:r>
+      <w:proofErr w:type="spellEnd"/>
+      <w:r>
+        <w:rPr>
+          <w:rFonts w:ascii="Times New Roman" w:hAnsi="Times New Roman" w:cs="Times New Roman"/>
+          <w:sz w:val="24"/>
+          <w:szCs w:val="24"/>
+        </w:rPr>
+        <w:t xml:space="preserve"> library. We also were able to send a custom data into the model and the model would predict it. By sending different data’s, we were able to manipulate the program into playing different sounds. Following are some photo snaps of code of implementation.</w:t>
       </w:r>
     </w:p>
     <w:p>
@@ -15029,7 +15301,34 @@
           <w:sz w:val="24"/>
           <w:szCs w:val="24"/>
         </w:rPr>
-        <w:t>The above code trains the model. In comments we can clearly see what each line of code is doing. The import statements are placed to emphasis what exactly each library is doing. Pickle is exporting our model while sklearn is training and predicting. The pandas read</w:t>
+        <w:t xml:space="preserve">The above code trains the model. In comments we can clearly see what each line of code is doing. The import statements are placed to emphasis what exactly each library is doing. Pickle is exporting our model while </w:t>
+      </w:r>
+      <w:proofErr w:type="spellStart"/>
+      <w:r>
+        <w:rPr>
+          <w:rFonts w:ascii="Times New Roman" w:hAnsi="Times New Roman" w:cs="Times New Roman"/>
+          <w:sz w:val="24"/>
+          <w:szCs w:val="24"/>
+        </w:rPr>
+        <w:t>sklearn</w:t>
+      </w:r>
+      <w:proofErr w:type="spellEnd"/>
+      <w:r>
+        <w:rPr>
+          <w:rFonts w:ascii="Times New Roman" w:hAnsi="Times New Roman" w:cs="Times New Roman"/>
+          <w:sz w:val="24"/>
+          <w:szCs w:val="24"/>
+        </w:rPr>
+        <w:t xml:space="preserve"> is training and predicting. The pandas </w:t>
+      </w:r>
+      <w:proofErr w:type="gramStart"/>
+      <w:r>
+        <w:rPr>
+          <w:rFonts w:ascii="Times New Roman" w:hAnsi="Times New Roman" w:cs="Times New Roman"/>
+          <w:sz w:val="24"/>
+          <w:szCs w:val="24"/>
+        </w:rPr>
+        <w:t>read</w:t>
       </w:r>
       <w:r>
         <w:rPr>
@@ -15039,6 +15338,7 @@
         </w:rPr>
         <w:t>s</w:t>
       </w:r>
+      <w:proofErr w:type="gramEnd"/>
       <w:r>
         <w:rPr>
           <w:rFonts w:ascii="Times New Roman" w:hAnsi="Times New Roman" w:cs="Times New Roman"/>
@@ -15163,7 +15463,25 @@
           <w:szCs w:val="24"/>
         </w:rPr>
         <w:lastRenderedPageBreak/>
-        <w:t>The above code imports the model and by using playsound library, we could play a sound AI generated to experiment with the model and simulate the implementation. We can create custom data and check what the model predicts to further know how accurate the data is.</w:t>
+        <w:t xml:space="preserve">The above code imports the model and by using </w:t>
+      </w:r>
+      <w:proofErr w:type="spellStart"/>
+      <w:r>
+        <w:rPr>
+          <w:rFonts w:ascii="Times New Roman" w:hAnsi="Times New Roman" w:cs="Times New Roman"/>
+          <w:sz w:val="24"/>
+          <w:szCs w:val="24"/>
+        </w:rPr>
+        <w:t>playsound</w:t>
+      </w:r>
+      <w:proofErr w:type="spellEnd"/>
+      <w:r>
+        <w:rPr>
+          <w:rFonts w:ascii="Times New Roman" w:hAnsi="Times New Roman" w:cs="Times New Roman"/>
+          <w:sz w:val="24"/>
+          <w:szCs w:val="24"/>
+        </w:rPr>
+        <w:t xml:space="preserve"> library, we could play a sound AI generated to experiment with the model and simulate the implementation. We can create custom data and check what the model predicts to further know how accurate the data is.</w:t>
       </w:r>
     </w:p>
     <w:p>
@@ -15204,6 +15522,14 @@
         </w:rPr>
         <w:t>Data collection</w:t>
       </w:r>
+      <w:r>
+        <w:rPr>
+          <w:rFonts w:ascii="Times New Roman" w:hAnsi="Times New Roman" w:cs="Times New Roman"/>
+          <w:sz w:val="24"/>
+          <w:szCs w:val="24"/>
+        </w:rPr>
+        <w:t xml:space="preserve"> and Parsing</w:t>
+      </w:r>
     </w:p>
     <w:p>
       <w:pPr>
@@ -15272,6 +15598,52 @@
           <w:szCs w:val="24"/>
         </w:rPr>
         <w:t>Code based on real data model</w:t>
+      </w:r>
+    </w:p>
+    <w:p>
+      <w:pPr>
+        <w:pStyle w:val="ListParagraph"/>
+        <w:numPr>
+          <w:ilvl w:val="0"/>
+          <w:numId w:val="23"/>
+        </w:numPr>
+        <w:spacing w:after="0" w:line="360" w:lineRule="auto"/>
+        <w:rPr>
+          <w:rFonts w:ascii="Times New Roman" w:hAnsi="Times New Roman" w:cs="Times New Roman"/>
+          <w:sz w:val="24"/>
+          <w:szCs w:val="24"/>
+        </w:rPr>
+      </w:pPr>
+      <w:r>
+        <w:rPr>
+          <w:rFonts w:ascii="Times New Roman" w:hAnsi="Times New Roman" w:cs="Times New Roman"/>
+          <w:sz w:val="24"/>
+          <w:szCs w:val="24"/>
+        </w:rPr>
+        <w:t>Research and adjustment as required</w:t>
+      </w:r>
+    </w:p>
+    <w:p>
+      <w:pPr>
+        <w:pStyle w:val="ListParagraph"/>
+        <w:numPr>
+          <w:ilvl w:val="0"/>
+          <w:numId w:val="23"/>
+        </w:numPr>
+        <w:spacing w:after="0" w:line="360" w:lineRule="auto"/>
+        <w:rPr>
+          <w:rFonts w:ascii="Times New Roman" w:hAnsi="Times New Roman" w:cs="Times New Roman"/>
+          <w:sz w:val="24"/>
+          <w:szCs w:val="24"/>
+        </w:rPr>
+      </w:pPr>
+      <w:r>
+        <w:rPr>
+          <w:rFonts w:ascii="Times New Roman" w:hAnsi="Times New Roman" w:cs="Times New Roman"/>
+          <w:sz w:val="24"/>
+          <w:szCs w:val="24"/>
+        </w:rPr>
+        <w:t>Testing and Output Processing</w:t>
       </w:r>
     </w:p>
     <w:p>
@@ -15555,7 +15927,45 @@
           <w:sz w:val="24"/>
           <w:szCs w:val="24"/>
         </w:rPr>
-        <w:t xml:space="preserve">[2]    Laura Dipietro, Angelo M.Seior, member IEEE, “A Survey of Glove-Based System and </w:t>
+        <w:t xml:space="preserve">[2]    Laura </w:t>
+      </w:r>
+      <w:proofErr w:type="spellStart"/>
+      <w:r>
+        <w:rPr>
+          <w:rFonts w:ascii="Times New Roman" w:hAnsi="Times New Roman" w:cs="Times New Roman"/>
+          <w:sz w:val="24"/>
+          <w:szCs w:val="24"/>
+        </w:rPr>
+        <w:t>Dipietro</w:t>
+      </w:r>
+      <w:proofErr w:type="spellEnd"/>
+      <w:r>
+        <w:rPr>
+          <w:rFonts w:ascii="Times New Roman" w:hAnsi="Times New Roman" w:cs="Times New Roman"/>
+          <w:sz w:val="24"/>
+          <w:szCs w:val="24"/>
+        </w:rPr>
+        <w:t xml:space="preserve">, Angelo </w:t>
+      </w:r>
+      <w:proofErr w:type="spellStart"/>
+      <w:proofErr w:type="gramStart"/>
+      <w:r>
+        <w:rPr>
+          <w:rFonts w:ascii="Times New Roman" w:hAnsi="Times New Roman" w:cs="Times New Roman"/>
+          <w:sz w:val="24"/>
+          <w:szCs w:val="24"/>
+        </w:rPr>
+        <w:t>M.Seior</w:t>
+      </w:r>
+      <w:proofErr w:type="spellEnd"/>
+      <w:proofErr w:type="gramEnd"/>
+      <w:r>
+        <w:rPr>
+          <w:rFonts w:ascii="Times New Roman" w:hAnsi="Times New Roman" w:cs="Times New Roman"/>
+          <w:sz w:val="24"/>
+          <w:szCs w:val="24"/>
+        </w:rPr>
+        <w:t xml:space="preserve">, member IEEE, “A Survey of Glove-Based System and </w:t>
       </w:r>
       <w:r>
         <w:rPr>
@@ -15712,7 +16122,25 @@
           <w:sz w:val="24"/>
           <w:szCs w:val="24"/>
         </w:rPr>
-        <w:t xml:space="preserve">Y Quan and P Jinye, "Application of improved sign languages recognition and synthesis </w:t>
+        <w:t xml:space="preserve">Y Quan and P </w:t>
+      </w:r>
+      <w:proofErr w:type="spellStart"/>
+      <w:r>
+        <w:rPr>
+          <w:rFonts w:ascii="Times New Roman" w:hAnsi="Times New Roman" w:cs="Times New Roman"/>
+          <w:sz w:val="24"/>
+          <w:szCs w:val="24"/>
+        </w:rPr>
+        <w:t>Jinye</w:t>
+      </w:r>
+      <w:proofErr w:type="spellEnd"/>
+      <w:r>
+        <w:rPr>
+          <w:rFonts w:ascii="Times New Roman" w:hAnsi="Times New Roman" w:cs="Times New Roman"/>
+          <w:sz w:val="24"/>
+          <w:szCs w:val="24"/>
+        </w:rPr>
+        <w:t xml:space="preserve">, "Application of improved sign languages recognition and synthesis </w:t>
       </w:r>
       <w:r>
         <w:rPr>
@@ -15764,7 +16192,43 @@
           <w:sz w:val="24"/>
           <w:szCs w:val="24"/>
         </w:rPr>
-        <w:t xml:space="preserve">[6] “Speakjet,” Magnevation Speak Jet Inc. USA, 4 June 2010. [Online]. Available: </w:t>
+        <w:t>[6] “</w:t>
+      </w:r>
+      <w:proofErr w:type="spellStart"/>
+      <w:r>
+        <w:rPr>
+          <w:rFonts w:ascii="Times New Roman" w:hAnsi="Times New Roman" w:cs="Times New Roman"/>
+          <w:sz w:val="24"/>
+          <w:szCs w:val="24"/>
+        </w:rPr>
+        <w:t>Speakjet</w:t>
+      </w:r>
+      <w:proofErr w:type="spellEnd"/>
+      <w:r>
+        <w:rPr>
+          <w:rFonts w:ascii="Times New Roman" w:hAnsi="Times New Roman" w:cs="Times New Roman"/>
+          <w:sz w:val="24"/>
+          <w:szCs w:val="24"/>
+        </w:rPr>
+        <w:t xml:space="preserve">,” </w:t>
+      </w:r>
+      <w:proofErr w:type="spellStart"/>
+      <w:r>
+        <w:rPr>
+          <w:rFonts w:ascii="Times New Roman" w:hAnsi="Times New Roman" w:cs="Times New Roman"/>
+          <w:sz w:val="24"/>
+          <w:szCs w:val="24"/>
+        </w:rPr>
+        <w:t>Magnevation</w:t>
+      </w:r>
+      <w:proofErr w:type="spellEnd"/>
+      <w:r>
+        <w:rPr>
+          <w:rFonts w:ascii="Times New Roman" w:hAnsi="Times New Roman" w:cs="Times New Roman"/>
+          <w:sz w:val="24"/>
+          <w:szCs w:val="24"/>
+        </w:rPr>
+        <w:t xml:space="preserve"> Speak Jet Inc. USA, 4 June 2010. [Online]. Available: </w:t>
       </w:r>
       <w:r>
         <w:rPr>
@@ -15829,7 +16293,25 @@
           <w:sz w:val="24"/>
           <w:szCs w:val="24"/>
         </w:rPr>
-        <w:t xml:space="preserve">Ata Ur Rehman, Salman Afghani, Muhammad Akmal, and Raheel Yousaf, </w:t>
+        <w:t xml:space="preserve">Ata Ur Rehman, Salman Afghani, Muhammad Akmal, and </w:t>
+      </w:r>
+      <w:proofErr w:type="spellStart"/>
+      <w:r>
+        <w:rPr>
+          <w:rFonts w:ascii="Times New Roman" w:hAnsi="Times New Roman" w:cs="Times New Roman"/>
+          <w:sz w:val="24"/>
+          <w:szCs w:val="24"/>
+        </w:rPr>
+        <w:t>Raheel</w:t>
+      </w:r>
+      <w:proofErr w:type="spellEnd"/>
+      <w:r>
+        <w:rPr>
+          <w:rFonts w:ascii="Times New Roman" w:hAnsi="Times New Roman" w:cs="Times New Roman"/>
+          <w:sz w:val="24"/>
+          <w:szCs w:val="24"/>
+        </w:rPr>
+        <w:t xml:space="preserve"> Yousaf, </w:t>
       </w:r>
       <w:r>
         <w:rPr>
@@ -15845,7 +16327,25 @@
           <w:sz w:val="24"/>
           <w:szCs w:val="24"/>
         </w:rPr>
-        <w:t xml:space="preserve">"Microcontroller and Sensors Based Gesture Vocalizer," Rachna College of Engg. and </w:t>
+        <w:t xml:space="preserve">"Microcontroller and Sensors Based Gesture Vocalizer," Rachna College of </w:t>
+      </w:r>
+      <w:proofErr w:type="spellStart"/>
+      <w:r>
+        <w:rPr>
+          <w:rFonts w:ascii="Times New Roman" w:hAnsi="Times New Roman" w:cs="Times New Roman"/>
+          <w:sz w:val="24"/>
+          <w:szCs w:val="24"/>
+        </w:rPr>
+        <w:t>Engg</w:t>
+      </w:r>
+      <w:proofErr w:type="spellEnd"/>
+      <w:r>
+        <w:rPr>
+          <w:rFonts w:ascii="Times New Roman" w:hAnsi="Times New Roman" w:cs="Times New Roman"/>
+          <w:sz w:val="24"/>
+          <w:szCs w:val="24"/>
+        </w:rPr>
+        <w:t xml:space="preserve">. and </w:t>
       </w:r>
       <w:r>
         <w:rPr>
@@ -15881,15 +16381,107 @@
           <w:sz w:val="24"/>
           <w:szCs w:val="24"/>
         </w:rPr>
-        <w:t xml:space="preserve">[8]  </w:t>
-      </w:r>
-      <w:r>
-        <w:rPr>
-          <w:rFonts w:ascii="Times New Roman" w:hAnsi="Times New Roman" w:cs="Times New Roman"/>
-          <w:sz w:val="24"/>
-          <w:szCs w:val="24"/>
-        </w:rPr>
-        <w:t xml:space="preserve">Prerana K.C, Nishu Mahato, and Bishruti Satyal, "Hand Gesture Recognition using </w:t>
+        <w:t>[8</w:t>
+      </w:r>
+      <w:proofErr w:type="gramStart"/>
+      <w:r>
+        <w:rPr>
+          <w:rFonts w:ascii="Times New Roman" w:hAnsi="Times New Roman" w:cs="Times New Roman"/>
+          <w:sz w:val="24"/>
+          <w:szCs w:val="24"/>
+        </w:rPr>
+        <w:t xml:space="preserve">]  </w:t>
+      </w:r>
+      <w:proofErr w:type="spellStart"/>
+      <w:r>
+        <w:rPr>
+          <w:rFonts w:ascii="Times New Roman" w:hAnsi="Times New Roman" w:cs="Times New Roman"/>
+          <w:sz w:val="24"/>
+          <w:szCs w:val="24"/>
+        </w:rPr>
+        <w:t>Prerana</w:t>
+      </w:r>
+      <w:proofErr w:type="spellEnd"/>
+      <w:proofErr w:type="gramEnd"/>
+      <w:r>
+        <w:rPr>
+          <w:rFonts w:ascii="Times New Roman" w:hAnsi="Times New Roman" w:cs="Times New Roman"/>
+          <w:sz w:val="24"/>
+          <w:szCs w:val="24"/>
+        </w:rPr>
+        <w:t xml:space="preserve"> K.C, </w:t>
+      </w:r>
+      <w:proofErr w:type="spellStart"/>
+      <w:r>
+        <w:rPr>
+          <w:rFonts w:ascii="Times New Roman" w:hAnsi="Times New Roman" w:cs="Times New Roman"/>
+          <w:sz w:val="24"/>
+          <w:szCs w:val="24"/>
+        </w:rPr>
+        <w:t>Nishu</w:t>
+      </w:r>
+      <w:proofErr w:type="spellEnd"/>
+      <w:r>
+        <w:rPr>
+          <w:rFonts w:ascii="Times New Roman" w:hAnsi="Times New Roman" w:cs="Times New Roman"/>
+          <w:sz w:val="24"/>
+          <w:szCs w:val="24"/>
+        </w:rPr>
+        <w:t xml:space="preserve"> </w:t>
+      </w:r>
+      <w:proofErr w:type="spellStart"/>
+      <w:r>
+        <w:rPr>
+          <w:rFonts w:ascii="Times New Roman" w:hAnsi="Times New Roman" w:cs="Times New Roman"/>
+          <w:sz w:val="24"/>
+          <w:szCs w:val="24"/>
+        </w:rPr>
+        <w:t>Mahato</w:t>
+      </w:r>
+      <w:proofErr w:type="spellEnd"/>
+      <w:r>
+        <w:rPr>
+          <w:rFonts w:ascii="Times New Roman" w:hAnsi="Times New Roman" w:cs="Times New Roman"/>
+          <w:sz w:val="24"/>
+          <w:szCs w:val="24"/>
+        </w:rPr>
+        <w:t xml:space="preserve">, and </w:t>
+      </w:r>
+      <w:proofErr w:type="spellStart"/>
+      <w:r>
+        <w:rPr>
+          <w:rFonts w:ascii="Times New Roman" w:hAnsi="Times New Roman" w:cs="Times New Roman"/>
+          <w:sz w:val="24"/>
+          <w:szCs w:val="24"/>
+        </w:rPr>
+        <w:t>Bishruti</w:t>
+      </w:r>
+      <w:proofErr w:type="spellEnd"/>
+      <w:r>
+        <w:rPr>
+          <w:rFonts w:ascii="Times New Roman" w:hAnsi="Times New Roman" w:cs="Times New Roman"/>
+          <w:sz w:val="24"/>
+          <w:szCs w:val="24"/>
+        </w:rPr>
+        <w:t xml:space="preserve"> </w:t>
+      </w:r>
+      <w:proofErr w:type="spellStart"/>
+      <w:r>
+        <w:rPr>
+          <w:rFonts w:ascii="Times New Roman" w:hAnsi="Times New Roman" w:cs="Times New Roman"/>
+          <w:sz w:val="24"/>
+          <w:szCs w:val="24"/>
+        </w:rPr>
+        <w:t>Satyal</w:t>
+      </w:r>
+      <w:proofErr w:type="spellEnd"/>
+      <w:r>
+        <w:rPr>
+          <w:rFonts w:ascii="Times New Roman" w:hAnsi="Times New Roman" w:cs="Times New Roman"/>
+          <w:sz w:val="24"/>
+          <w:szCs w:val="24"/>
+        </w:rPr>
+        <w:t xml:space="preserve">, "Hand Gesture Recognition using </w:t>
       </w:r>
       <w:r>
         <w:rPr>
@@ -15905,7 +16497,25 @@
           <w:sz w:val="24"/>
           <w:szCs w:val="24"/>
         </w:rPr>
-        <w:t>KINECT," Nepal Engineering College, Baktapur, Bachelor Thesis P3-I.0-14-4, 2015.</w:t>
+        <w:t xml:space="preserve">KINECT," Nepal Engineering College, </w:t>
+      </w:r>
+      <w:proofErr w:type="spellStart"/>
+      <w:r>
+        <w:rPr>
+          <w:rFonts w:ascii="Times New Roman" w:hAnsi="Times New Roman" w:cs="Times New Roman"/>
+          <w:sz w:val="24"/>
+          <w:szCs w:val="24"/>
+        </w:rPr>
+        <w:t>Baktapur</w:t>
+      </w:r>
+      <w:proofErr w:type="spellEnd"/>
+      <w:r>
+        <w:rPr>
+          <w:rFonts w:ascii="Times New Roman" w:hAnsi="Times New Roman" w:cs="Times New Roman"/>
+          <w:sz w:val="24"/>
+          <w:szCs w:val="24"/>
+        </w:rPr>
+        <w:t>, Bachelor Thesis P3-I.0-14-4, 2015.</w:t>
       </w:r>
     </w:p>
     <w:p>
@@ -15927,13 +16537,59 @@
         </w:rPr>
         <w:t xml:space="preserve">[9]   </w:t>
       </w:r>
-      <w:r>
-        <w:rPr>
-          <w:rFonts w:ascii="Times New Roman" w:hAnsi="Times New Roman" w:cs="Times New Roman"/>
-          <w:sz w:val="24"/>
-          <w:szCs w:val="24"/>
-        </w:rPr>
-        <w:t xml:space="preserve">Avinash Navalani. (2018, May) datacamp. com. [Online]. </w:t>
+      <w:proofErr w:type="spellStart"/>
+      <w:r>
+        <w:rPr>
+          <w:rFonts w:ascii="Times New Roman" w:hAnsi="Times New Roman" w:cs="Times New Roman"/>
+          <w:sz w:val="24"/>
+          <w:szCs w:val="24"/>
+        </w:rPr>
+        <w:t>Avinash</w:t>
+      </w:r>
+      <w:proofErr w:type="spellEnd"/>
+      <w:r>
+        <w:rPr>
+          <w:rFonts w:ascii="Times New Roman" w:hAnsi="Times New Roman" w:cs="Times New Roman"/>
+          <w:sz w:val="24"/>
+          <w:szCs w:val="24"/>
+        </w:rPr>
+        <w:t xml:space="preserve"> </w:t>
+      </w:r>
+      <w:proofErr w:type="spellStart"/>
+      <w:r>
+        <w:rPr>
+          <w:rFonts w:ascii="Times New Roman" w:hAnsi="Times New Roman" w:cs="Times New Roman"/>
+          <w:sz w:val="24"/>
+          <w:szCs w:val="24"/>
+        </w:rPr>
+        <w:t>Navalani</w:t>
+      </w:r>
+      <w:proofErr w:type="spellEnd"/>
+      <w:r>
+        <w:rPr>
+          <w:rFonts w:ascii="Times New Roman" w:hAnsi="Times New Roman" w:cs="Times New Roman"/>
+          <w:sz w:val="24"/>
+          <w:szCs w:val="24"/>
+        </w:rPr>
+        <w:t xml:space="preserve">. (2018, May) </w:t>
+      </w:r>
+      <w:proofErr w:type="spellStart"/>
+      <w:r>
+        <w:rPr>
+          <w:rFonts w:ascii="Times New Roman" w:hAnsi="Times New Roman" w:cs="Times New Roman"/>
+          <w:sz w:val="24"/>
+          <w:szCs w:val="24"/>
+        </w:rPr>
+        <w:t>datacamp</w:t>
+      </w:r>
+      <w:proofErr w:type="spellEnd"/>
+      <w:r>
+        <w:rPr>
+          <w:rFonts w:ascii="Times New Roman" w:hAnsi="Times New Roman" w:cs="Times New Roman"/>
+          <w:sz w:val="24"/>
+          <w:szCs w:val="24"/>
+        </w:rPr>
+        <w:t xml:space="preserve">. com. [Online]. </w:t>
       </w:r>
       <w:hyperlink r:id="rId45" w:history="1">
         <w:r>
@@ -16022,7 +16678,43 @@
           <w:sz w:val="24"/>
           <w:szCs w:val="24"/>
         </w:rPr>
-        <w:t>Shubham Mishra, Saurabh Takkar and Tripti Garg (15 March 2018)</w:t>
+        <w:t xml:space="preserve">Shubham Mishra, Saurabh </w:t>
+      </w:r>
+      <w:proofErr w:type="spellStart"/>
+      <w:r>
+        <w:rPr>
+          <w:rFonts w:ascii="Times New Roman" w:hAnsi="Times New Roman" w:cs="Times New Roman"/>
+          <w:sz w:val="24"/>
+          <w:szCs w:val="24"/>
+        </w:rPr>
+        <w:t>Takkar</w:t>
+      </w:r>
+      <w:proofErr w:type="spellEnd"/>
+      <w:r>
+        <w:rPr>
+          <w:rFonts w:ascii="Times New Roman" w:hAnsi="Times New Roman" w:cs="Times New Roman"/>
+          <w:sz w:val="24"/>
+          <w:szCs w:val="24"/>
+        </w:rPr>
+        <w:t xml:space="preserve"> and </w:t>
+      </w:r>
+      <w:proofErr w:type="spellStart"/>
+      <w:r>
+        <w:rPr>
+          <w:rFonts w:ascii="Times New Roman" w:hAnsi="Times New Roman" w:cs="Times New Roman"/>
+          <w:sz w:val="24"/>
+          <w:szCs w:val="24"/>
+        </w:rPr>
+        <w:t>Tripti</w:t>
+      </w:r>
+      <w:proofErr w:type="spellEnd"/>
+      <w:r>
+        <w:rPr>
+          <w:rFonts w:ascii="Times New Roman" w:hAnsi="Times New Roman" w:cs="Times New Roman"/>
+          <w:sz w:val="24"/>
+          <w:szCs w:val="24"/>
+        </w:rPr>
+        <w:t xml:space="preserve"> Garg (15 March 2018)</w:t>
       </w:r>
       <w:r>
         <w:rPr>
@@ -16040,6 +16732,7 @@
         </w:rPr>
         <w:tab/>
       </w:r>
+      <w:proofErr w:type="gramStart"/>
       <w:r>
         <w:rPr>
           <w:rFonts w:ascii="Times New Roman" w:hAnsi="Times New Roman" w:cs="Times New Roman"/>
@@ -16055,7 +16748,16 @@
           <w:sz w:val="24"/>
           <w:szCs w:val="24"/>
         </w:rPr>
-        <w:t xml:space="preserve">Gestures to Speech Conversion System” [Online]. International Journal of Advance </w:t>
+        <w:t>Gestures</w:t>
+      </w:r>
+      <w:proofErr w:type="gramEnd"/>
+      <w:r>
+        <w:rPr>
+          <w:rFonts w:ascii="Times New Roman" w:hAnsi="Times New Roman" w:cs="Times New Roman"/>
+          <w:sz w:val="24"/>
+          <w:szCs w:val="24"/>
+        </w:rPr>
+        <w:t xml:space="preserve"> to Speech Conversion System” [Online]. International Journal of Advance </w:t>
       </w:r>
       <w:r>
         <w:rPr>
@@ -16066,6 +16768,7 @@
         <w:tab/>
         <w:t xml:space="preserve"> </w:t>
       </w:r>
+      <w:proofErr w:type="gramStart"/>
       <w:r>
         <w:rPr>
           <w:rFonts w:ascii="Times New Roman" w:hAnsi="Times New Roman" w:cs="Times New Roman"/>
@@ -16081,7 +16784,16 @@
           <w:sz w:val="24"/>
           <w:szCs w:val="24"/>
         </w:rPr>
-        <w:t>Research and Innovation.</w:t>
+        <w:t>Research</w:t>
+      </w:r>
+      <w:proofErr w:type="gramEnd"/>
+      <w:r>
+        <w:rPr>
+          <w:rFonts w:ascii="Times New Roman" w:hAnsi="Times New Roman" w:cs="Times New Roman"/>
+          <w:sz w:val="24"/>
+          <w:szCs w:val="24"/>
+        </w:rPr>
+        <w:t xml:space="preserve"> and Innovation.</w:t>
       </w:r>
     </w:p>
     <w:p>
@@ -16121,7 +16833,27 @@
           <w:sz w:val="24"/>
           <w:szCs w:val="24"/>
         </w:rPr>
-        <w:t>Tony Yiu (</w:t>
+        <w:t xml:space="preserve">Tony </w:t>
+      </w:r>
+      <w:proofErr w:type="spellStart"/>
+      <w:r>
+        <w:rPr>
+          <w:rFonts w:ascii="Times New Roman" w:hAnsi="Times New Roman" w:cs="Times New Roman"/>
+          <w:bCs/>
+          <w:sz w:val="24"/>
+          <w:szCs w:val="24"/>
+        </w:rPr>
+        <w:t>Yiu</w:t>
+      </w:r>
+      <w:proofErr w:type="spellEnd"/>
+      <w:r>
+        <w:rPr>
+          <w:rFonts w:ascii="Times New Roman" w:hAnsi="Times New Roman" w:cs="Times New Roman"/>
+          <w:bCs/>
+          <w:sz w:val="24"/>
+          <w:szCs w:val="24"/>
+        </w:rPr>
+        <w:t xml:space="preserve"> (</w:t>
       </w:r>
       <w:r>
         <w:rPr>
@@ -16225,13 +16957,23 @@
         </w:rPr>
         <w:t xml:space="preserve">[12]     </w:t>
       </w:r>
-      <w:r>
-        <w:rPr>
-          <w:rFonts w:ascii="Times New Roman" w:hAnsi="Times New Roman" w:cs="Times New Roman"/>
-          <w:sz w:val="24"/>
-          <w:szCs w:val="24"/>
-        </w:rPr>
-        <w:t xml:space="preserve">Sparkfun. (2015) learn.sparkfun.com. [Online]. </w:t>
+      <w:proofErr w:type="spellStart"/>
+      <w:r>
+        <w:rPr>
+          <w:rFonts w:ascii="Times New Roman" w:hAnsi="Times New Roman" w:cs="Times New Roman"/>
+          <w:sz w:val="24"/>
+          <w:szCs w:val="24"/>
+        </w:rPr>
+        <w:t>Sparkfun</w:t>
+      </w:r>
+      <w:proofErr w:type="spellEnd"/>
+      <w:r>
+        <w:rPr>
+          <w:rFonts w:ascii="Times New Roman" w:hAnsi="Times New Roman" w:cs="Times New Roman"/>
+          <w:sz w:val="24"/>
+          <w:szCs w:val="24"/>
+        </w:rPr>
+        <w:t xml:space="preserve">. (2015) learn.sparkfun.com. [Online]. </w:t>
       </w:r>
       <w:hyperlink r:id="rId47" w:history="1">
         <w:r>
@@ -16320,7 +17062,7 @@
 </file>
 
 <file path=word/endnotes.xml><?xml version="1.0" encoding="utf-8"?>
-<w:endnotes xmlns:wpc="http://schemas.microsoft.com/office/word/2010/wordprocessingCanvas" xmlns:cx="http://schemas.microsoft.com/office/drawing/2014/chartex" xmlns:cx1="http://schemas.microsoft.com/office/drawing/2015/9/8/chartex" xmlns:cx2="http://schemas.microsoft.com/office/drawing/2015/10/21/chartex" xmlns:cx3="http://schemas.microsoft.com/office/drawing/2016/5/9/chartex" xmlns:cx4="http://schemas.microsoft.com/office/drawing/2016/5/10/chartex" xmlns:cx5="http://schemas.microsoft.com/office/drawing/2016/5/11/chartex" xmlns:cx6="http://schemas.microsoft.com/office/drawing/2016/5/12/chartex" xmlns:cx7="http://schemas.microsoft.com/office/drawing/2016/5/13/chartex" xmlns:cx8="http://schemas.microsoft.com/office/drawing/2016/5/14/chartex" xmlns:mc="http://schemas.openxmlformats.org/markup-compatibility/2006" xmlns:aink="http://schemas.microsoft.com/office/drawing/2016/ink" xmlns:am3d="http://schemas.microsoft.com/office/drawing/2017/model3d" xmlns:o="urn:schemas-microsoft-com:office:office" xmlns:oel="http://schemas.microsoft.com/office/2019/extlst" xmlns:r="http://schemas.openxmlformats.org/officeDocument/2006/relationships" xmlns:m="http://schemas.openxmlformats.org/officeDocument/2006/math" xmlns:v="urn:schemas-microsoft-com:vml" xmlns:wp14="http://schemas.microsoft.com/office/word/2010/wordprocessingDrawing" xmlns:wp="http://schemas.openxmlformats.org/drawingml/2006/wordprocessingDrawing" xmlns:w10="urn:schemas-microsoft-com:office:word" xmlns:w="http://schemas.openxmlformats.org/wordprocessingml/2006/main" xmlns:w14="http://schemas.microsoft.com/office/word/2010/wordml" xmlns:w15="http://schemas.microsoft.com/office/word/2012/wordml" xmlns:w16cex="http://schemas.microsoft.com/office/word/2018/wordml/cex" xmlns:w16cid="http://schemas.microsoft.com/office/word/2016/wordml/cid" xmlns:w16="http://schemas.microsoft.com/office/word/2018/wordml" xmlns:w16sdtdh="http://schemas.microsoft.com/office/word/2020/wordml/sdtdatahash" xmlns:w16se="http://schemas.microsoft.com/office/word/2015/wordml/symex" xmlns:wpg="http://schemas.microsoft.com/office/word/2010/wordprocessingGroup" xmlns:wpi="http://schemas.microsoft.com/office/word/2010/wordprocessingInk" xmlns:wne="http://schemas.microsoft.com/office/word/2006/wordml" xmlns:wps="http://schemas.microsoft.com/office/word/2010/wordprocessingShape" mc:Ignorable="w14 w15 w16se w16cid w16 w16cex w16sdtdh wp14">
+<w:endnotes xmlns:wpc="http://schemas.microsoft.com/office/word/2010/wordprocessingCanvas" xmlns:cx="http://schemas.microsoft.com/office/drawing/2014/chartex" xmlns:cx1="http://schemas.microsoft.com/office/drawing/2015/9/8/chartex" xmlns:cx2="http://schemas.microsoft.com/office/drawing/2015/10/21/chartex" xmlns:cx3="http://schemas.microsoft.com/office/drawing/2016/5/9/chartex" xmlns:cx4="http://schemas.microsoft.com/office/drawing/2016/5/10/chartex" xmlns:cx5="http://schemas.microsoft.com/office/drawing/2016/5/11/chartex" xmlns:cx6="http://schemas.microsoft.com/office/drawing/2016/5/12/chartex" xmlns:cx7="http://schemas.microsoft.com/office/drawing/2016/5/13/chartex" xmlns:cx8="http://schemas.microsoft.com/office/drawing/2016/5/14/chartex" xmlns:mc="http://schemas.openxmlformats.org/markup-compatibility/2006" xmlns:aink="http://schemas.microsoft.com/office/drawing/2016/ink" xmlns:am3d="http://schemas.microsoft.com/office/drawing/2017/model3d" xmlns:o="urn:schemas-microsoft-com:office:office" xmlns:r="http://schemas.openxmlformats.org/officeDocument/2006/relationships" xmlns:m="http://schemas.openxmlformats.org/officeDocument/2006/math" xmlns:v="urn:schemas-microsoft-com:vml" xmlns:wp14="http://schemas.microsoft.com/office/word/2010/wordprocessingDrawing" xmlns:wp="http://schemas.openxmlformats.org/drawingml/2006/wordprocessingDrawing" xmlns:w10="urn:schemas-microsoft-com:office:word" xmlns:w="http://schemas.openxmlformats.org/wordprocessingml/2006/main" xmlns:w14="http://schemas.microsoft.com/office/word/2010/wordml" xmlns:w15="http://schemas.microsoft.com/office/word/2012/wordml" xmlns:w16cex="http://schemas.microsoft.com/office/word/2018/wordml/cex" xmlns:w16cid="http://schemas.microsoft.com/office/word/2016/wordml/cid" xmlns:w16="http://schemas.microsoft.com/office/word/2018/wordml" xmlns:w16sdtdh="http://schemas.microsoft.com/office/word/2020/wordml/sdtdatahash" xmlns:w16se="http://schemas.microsoft.com/office/word/2015/wordml/symex" xmlns:wpg="http://schemas.microsoft.com/office/word/2010/wordprocessingGroup" xmlns:wpi="http://schemas.microsoft.com/office/word/2010/wordprocessingInk" xmlns:wne="http://schemas.microsoft.com/office/word/2006/wordml" xmlns:wps="http://schemas.microsoft.com/office/word/2010/wordprocessingShape" mc:Ignorable="w14 w15 w16se w16cid w16 w16cex w16sdtdh wp14">
   <w:endnote w:type="separator" w:id="-1">
     <w:p>
       <w:pPr>
@@ -16345,7 +17087,7 @@
 </file>
 
 <file path=word/footer1.xml><?xml version="1.0" encoding="utf-8"?>
-<w:ftr xmlns:wpc="http://schemas.microsoft.com/office/word/2010/wordprocessingCanvas" xmlns:cx="http://schemas.microsoft.com/office/drawing/2014/chartex" xmlns:cx1="http://schemas.microsoft.com/office/drawing/2015/9/8/chartex" xmlns:cx2="http://schemas.microsoft.com/office/drawing/2015/10/21/chartex" xmlns:cx3="http://schemas.microsoft.com/office/drawing/2016/5/9/chartex" xmlns:cx4="http://schemas.microsoft.com/office/drawing/2016/5/10/chartex" xmlns:cx5="http://schemas.microsoft.com/office/drawing/2016/5/11/chartex" xmlns:cx6="http://schemas.microsoft.com/office/drawing/2016/5/12/chartex" xmlns:cx7="http://schemas.microsoft.com/office/drawing/2016/5/13/chartex" xmlns:cx8="http://schemas.microsoft.com/office/drawing/2016/5/14/chartex" xmlns:mc="http://schemas.openxmlformats.org/markup-compatibility/2006" xmlns:aink="http://schemas.microsoft.com/office/drawing/2016/ink" xmlns:am3d="http://schemas.microsoft.com/office/drawing/2017/model3d" xmlns:o="urn:schemas-microsoft-com:office:office" xmlns:oel="http://schemas.microsoft.com/office/2019/extlst" xmlns:r="http://schemas.openxmlformats.org/officeDocument/2006/relationships" xmlns:m="http://schemas.openxmlformats.org/officeDocument/2006/math" xmlns:v="urn:schemas-microsoft-com:vml" xmlns:wp14="http://schemas.microsoft.com/office/word/2010/wordprocessingDrawing" xmlns:wp="http://schemas.openxmlformats.org/drawingml/2006/wordprocessingDrawing" xmlns:w10="urn:schemas-microsoft-com:office:word" xmlns:w="http://schemas.openxmlformats.org/wordprocessingml/2006/main" xmlns:w14="http://schemas.microsoft.com/office/word/2010/wordml" xmlns:w15="http://schemas.microsoft.com/office/word/2012/wordml" xmlns:w16cex="http://schemas.microsoft.com/office/word/2018/wordml/cex" xmlns:w16cid="http://schemas.microsoft.com/office/word/2016/wordml/cid" xmlns:w16="http://schemas.microsoft.com/office/word/2018/wordml" xmlns:w16sdtdh="http://schemas.microsoft.com/office/word/2020/wordml/sdtdatahash" xmlns:w16se="http://schemas.microsoft.com/office/word/2015/wordml/symex" xmlns:wpg="http://schemas.microsoft.com/office/word/2010/wordprocessingGroup" xmlns:wpi="http://schemas.microsoft.com/office/word/2010/wordprocessingInk" xmlns:wne="http://schemas.microsoft.com/office/word/2006/wordml" xmlns:wps="http://schemas.microsoft.com/office/word/2010/wordprocessingShape" mc:Ignorable="w14 w15 w16se w16cid w16 w16cex w16sdtdh wp14">
+<w:ftr xmlns:wpc="http://schemas.microsoft.com/office/word/2010/wordprocessingCanvas" xmlns:cx="http://schemas.microsoft.com/office/drawing/2014/chartex" xmlns:cx1="http://schemas.microsoft.com/office/drawing/2015/9/8/chartex" xmlns:cx2="http://schemas.microsoft.com/office/drawing/2015/10/21/chartex" xmlns:cx3="http://schemas.microsoft.com/office/drawing/2016/5/9/chartex" xmlns:cx4="http://schemas.microsoft.com/office/drawing/2016/5/10/chartex" xmlns:cx5="http://schemas.microsoft.com/office/drawing/2016/5/11/chartex" xmlns:cx6="http://schemas.microsoft.com/office/drawing/2016/5/12/chartex" xmlns:cx7="http://schemas.microsoft.com/office/drawing/2016/5/13/chartex" xmlns:cx8="http://schemas.microsoft.com/office/drawing/2016/5/14/chartex" xmlns:mc="http://schemas.openxmlformats.org/markup-compatibility/2006" xmlns:aink="http://schemas.microsoft.com/office/drawing/2016/ink" xmlns:am3d="http://schemas.microsoft.com/office/drawing/2017/model3d" xmlns:o="urn:schemas-microsoft-com:office:office" xmlns:r="http://schemas.openxmlformats.org/officeDocument/2006/relationships" xmlns:m="http://schemas.openxmlformats.org/officeDocument/2006/math" xmlns:v="urn:schemas-microsoft-com:vml" xmlns:wp14="http://schemas.microsoft.com/office/word/2010/wordprocessingDrawing" xmlns:wp="http://schemas.openxmlformats.org/drawingml/2006/wordprocessingDrawing" xmlns:w10="urn:schemas-microsoft-com:office:word" xmlns:w="http://schemas.openxmlformats.org/wordprocessingml/2006/main" xmlns:w14="http://schemas.microsoft.com/office/word/2010/wordml" xmlns:w15="http://schemas.microsoft.com/office/word/2012/wordml" xmlns:w16cex="http://schemas.microsoft.com/office/word/2018/wordml/cex" xmlns:w16cid="http://schemas.microsoft.com/office/word/2016/wordml/cid" xmlns:w16="http://schemas.microsoft.com/office/word/2018/wordml" xmlns:w16sdtdh="http://schemas.microsoft.com/office/word/2020/wordml/sdtdatahash" xmlns:w16se="http://schemas.microsoft.com/office/word/2015/wordml/symex" xmlns:wpg="http://schemas.microsoft.com/office/word/2010/wordprocessingGroup" xmlns:wpi="http://schemas.microsoft.com/office/word/2010/wordprocessingInk" xmlns:wne="http://schemas.microsoft.com/office/word/2006/wordml" xmlns:wps="http://schemas.microsoft.com/office/word/2010/wordprocessingShape" mc:Ignorable="w14 w15 w16se w16cid w16 w16cex w16sdtdh wp14">
   <w:sdt>
     <w:sdtPr>
       <w:id w:val="439578790"/>
@@ -16398,7 +17140,7 @@
 </file>
 
 <file path=word/footer2.xml><?xml version="1.0" encoding="utf-8"?>
-<w:ftr xmlns:wpc="http://schemas.microsoft.com/office/word/2010/wordprocessingCanvas" xmlns:cx="http://schemas.microsoft.com/office/drawing/2014/chartex" xmlns:cx1="http://schemas.microsoft.com/office/drawing/2015/9/8/chartex" xmlns:cx2="http://schemas.microsoft.com/office/drawing/2015/10/21/chartex" xmlns:cx3="http://schemas.microsoft.com/office/drawing/2016/5/9/chartex" xmlns:cx4="http://schemas.microsoft.com/office/drawing/2016/5/10/chartex" xmlns:cx5="http://schemas.microsoft.com/office/drawing/2016/5/11/chartex" xmlns:cx6="http://schemas.microsoft.com/office/drawing/2016/5/12/chartex" xmlns:cx7="http://schemas.microsoft.com/office/drawing/2016/5/13/chartex" xmlns:cx8="http://schemas.microsoft.com/office/drawing/2016/5/14/chartex" xmlns:mc="http://schemas.openxmlformats.org/markup-compatibility/2006" xmlns:aink="http://schemas.microsoft.com/office/drawing/2016/ink" xmlns:am3d="http://schemas.microsoft.com/office/drawing/2017/model3d" xmlns:o="urn:schemas-microsoft-com:office:office" xmlns:oel="http://schemas.microsoft.com/office/2019/extlst" xmlns:r="http://schemas.openxmlformats.org/officeDocument/2006/relationships" xmlns:m="http://schemas.openxmlformats.org/officeDocument/2006/math" xmlns:v="urn:schemas-microsoft-com:vml" xmlns:wp14="http://schemas.microsoft.com/office/word/2010/wordprocessingDrawing" xmlns:wp="http://schemas.openxmlformats.org/drawingml/2006/wordprocessingDrawing" xmlns:w10="urn:schemas-microsoft-com:office:word" xmlns:w="http://schemas.openxmlformats.org/wordprocessingml/2006/main" xmlns:w14="http://schemas.microsoft.com/office/word/2010/wordml" xmlns:w15="http://schemas.microsoft.com/office/word/2012/wordml" xmlns:w16cex="http://schemas.microsoft.com/office/word/2018/wordml/cex" xmlns:w16cid="http://schemas.microsoft.com/office/word/2016/wordml/cid" xmlns:w16="http://schemas.microsoft.com/office/word/2018/wordml" xmlns:w16sdtdh="http://schemas.microsoft.com/office/word/2020/wordml/sdtdatahash" xmlns:w16se="http://schemas.microsoft.com/office/word/2015/wordml/symex" xmlns:wpg="http://schemas.microsoft.com/office/word/2010/wordprocessingGroup" xmlns:wpi="http://schemas.microsoft.com/office/word/2010/wordprocessingInk" xmlns:wne="http://schemas.microsoft.com/office/word/2006/wordml" xmlns:wps="http://schemas.microsoft.com/office/word/2010/wordprocessingShape" mc:Ignorable="w14 w15 w16se w16cid w16 w16cex w16sdtdh wp14">
+<w:ftr xmlns:wpc="http://schemas.microsoft.com/office/word/2010/wordprocessingCanvas" xmlns:cx="http://schemas.microsoft.com/office/drawing/2014/chartex" xmlns:cx1="http://schemas.microsoft.com/office/drawing/2015/9/8/chartex" xmlns:cx2="http://schemas.microsoft.com/office/drawing/2015/10/21/chartex" xmlns:cx3="http://schemas.microsoft.com/office/drawing/2016/5/9/chartex" xmlns:cx4="http://schemas.microsoft.com/office/drawing/2016/5/10/chartex" xmlns:cx5="http://schemas.microsoft.com/office/drawing/2016/5/11/chartex" xmlns:cx6="http://schemas.microsoft.com/office/drawing/2016/5/12/chartex" xmlns:cx7="http://schemas.microsoft.com/office/drawing/2016/5/13/chartex" xmlns:cx8="http://schemas.microsoft.com/office/drawing/2016/5/14/chartex" xmlns:mc="http://schemas.openxmlformats.org/markup-compatibility/2006" xmlns:aink="http://schemas.microsoft.com/office/drawing/2016/ink" xmlns:am3d="http://schemas.microsoft.com/office/drawing/2017/model3d" xmlns:o="urn:schemas-microsoft-com:office:office" xmlns:r="http://schemas.openxmlformats.org/officeDocument/2006/relationships" xmlns:m="http://schemas.openxmlformats.org/officeDocument/2006/math" xmlns:v="urn:schemas-microsoft-com:vml" xmlns:wp14="http://schemas.microsoft.com/office/word/2010/wordprocessingDrawing" xmlns:wp="http://schemas.openxmlformats.org/drawingml/2006/wordprocessingDrawing" xmlns:w10="urn:schemas-microsoft-com:office:word" xmlns:w="http://schemas.openxmlformats.org/wordprocessingml/2006/main" xmlns:w14="http://schemas.microsoft.com/office/word/2010/wordml" xmlns:w15="http://schemas.microsoft.com/office/word/2012/wordml" xmlns:w16cex="http://schemas.microsoft.com/office/word/2018/wordml/cex" xmlns:w16cid="http://schemas.microsoft.com/office/word/2016/wordml/cid" xmlns:w16="http://schemas.microsoft.com/office/word/2018/wordml" xmlns:w16sdtdh="http://schemas.microsoft.com/office/word/2020/wordml/sdtdatahash" xmlns:w16se="http://schemas.microsoft.com/office/word/2015/wordml/symex" xmlns:wpg="http://schemas.microsoft.com/office/word/2010/wordprocessingGroup" xmlns:wpi="http://schemas.microsoft.com/office/word/2010/wordprocessingInk" xmlns:wne="http://schemas.microsoft.com/office/word/2006/wordml" xmlns:wps="http://schemas.microsoft.com/office/word/2010/wordprocessingShape" mc:Ignorable="w14 w15 w16se w16cid w16 w16cex w16sdtdh wp14">
   <w:sdt>
     <w:sdtPr>
       <w:id w:val="1328017716"/>
@@ -16451,7 +17193,7 @@
 </file>
 
 <file path=word/footnotes.xml><?xml version="1.0" encoding="utf-8"?>
-<w:footnotes xmlns:wpc="http://schemas.microsoft.com/office/word/2010/wordprocessingCanvas" xmlns:cx="http://schemas.microsoft.com/office/drawing/2014/chartex" xmlns:cx1="http://schemas.microsoft.com/office/drawing/2015/9/8/chartex" xmlns:cx2="http://schemas.microsoft.com/office/drawing/2015/10/21/chartex" xmlns:cx3="http://schemas.microsoft.com/office/drawing/2016/5/9/chartex" xmlns:cx4="http://schemas.microsoft.com/office/drawing/2016/5/10/chartex" xmlns:cx5="http://schemas.microsoft.com/office/drawing/2016/5/11/chartex" xmlns:cx6="http://schemas.microsoft.com/office/drawing/2016/5/12/chartex" xmlns:cx7="http://schemas.microsoft.com/office/drawing/2016/5/13/chartex" xmlns:cx8="http://schemas.microsoft.com/office/drawing/2016/5/14/chartex" xmlns:mc="http://schemas.openxmlformats.org/markup-compatibility/2006" xmlns:aink="http://schemas.microsoft.com/office/drawing/2016/ink" xmlns:am3d="http://schemas.microsoft.com/office/drawing/2017/model3d" xmlns:o="urn:schemas-microsoft-com:office:office" xmlns:oel="http://schemas.microsoft.com/office/2019/extlst" xmlns:r="http://schemas.openxmlformats.org/officeDocument/2006/relationships" xmlns:m="http://schemas.openxmlformats.org/officeDocument/2006/math" xmlns:v="urn:schemas-microsoft-com:vml" xmlns:wp14="http://schemas.microsoft.com/office/word/2010/wordprocessingDrawing" xmlns:wp="http://schemas.openxmlformats.org/drawingml/2006/wordprocessingDrawing" xmlns:w10="urn:schemas-microsoft-com:office:word" xmlns:w="http://schemas.openxmlformats.org/wordprocessingml/2006/main" xmlns:w14="http://schemas.microsoft.com/office/word/2010/wordml" xmlns:w15="http://schemas.microsoft.com/office/word/2012/wordml" xmlns:w16cex="http://schemas.microsoft.com/office/word/2018/wordml/cex" xmlns:w16cid="http://schemas.microsoft.com/office/word/2016/wordml/cid" xmlns:w16="http://schemas.microsoft.com/office/word/2018/wordml" xmlns:w16sdtdh="http://schemas.microsoft.com/office/word/2020/wordml/sdtdatahash" xmlns:w16se="http://schemas.microsoft.com/office/word/2015/wordml/symex" xmlns:wpg="http://schemas.microsoft.com/office/word/2010/wordprocessingGroup" xmlns:wpi="http://schemas.microsoft.com/office/word/2010/wordprocessingInk" xmlns:wne="http://schemas.microsoft.com/office/word/2006/wordml" xmlns:wps="http://schemas.microsoft.com/office/word/2010/wordprocessingShape" mc:Ignorable="w14 w15 w16se w16cid w16 w16cex w16sdtdh wp14">
+<w:footnotes xmlns:wpc="http://schemas.microsoft.com/office/word/2010/wordprocessingCanvas" xmlns:cx="http://schemas.microsoft.com/office/drawing/2014/chartex" xmlns:cx1="http://schemas.microsoft.com/office/drawing/2015/9/8/chartex" xmlns:cx2="http://schemas.microsoft.com/office/drawing/2015/10/21/chartex" xmlns:cx3="http://schemas.microsoft.com/office/drawing/2016/5/9/chartex" xmlns:cx4="http://schemas.microsoft.com/office/drawing/2016/5/10/chartex" xmlns:cx5="http://schemas.microsoft.com/office/drawing/2016/5/11/chartex" xmlns:cx6="http://schemas.microsoft.com/office/drawing/2016/5/12/chartex" xmlns:cx7="http://schemas.microsoft.com/office/drawing/2016/5/13/chartex" xmlns:cx8="http://schemas.microsoft.com/office/drawing/2016/5/14/chartex" xmlns:mc="http://schemas.openxmlformats.org/markup-compatibility/2006" xmlns:aink="http://schemas.microsoft.com/office/drawing/2016/ink" xmlns:am3d="http://schemas.microsoft.com/office/drawing/2017/model3d" xmlns:o="urn:schemas-microsoft-com:office:office" xmlns:r="http://schemas.openxmlformats.org/officeDocument/2006/relationships" xmlns:m="http://schemas.openxmlformats.org/officeDocument/2006/math" xmlns:v="urn:schemas-microsoft-com:vml" xmlns:wp14="http://schemas.microsoft.com/office/word/2010/wordprocessingDrawing" xmlns:wp="http://schemas.openxmlformats.org/drawingml/2006/wordprocessingDrawing" xmlns:w10="urn:schemas-microsoft-com:office:word" xmlns:w="http://schemas.openxmlformats.org/wordprocessingml/2006/main" xmlns:w14="http://schemas.microsoft.com/office/word/2010/wordml" xmlns:w15="http://schemas.microsoft.com/office/word/2012/wordml" xmlns:w16cex="http://schemas.microsoft.com/office/word/2018/wordml/cex" xmlns:w16cid="http://schemas.microsoft.com/office/word/2016/wordml/cid" xmlns:w16="http://schemas.microsoft.com/office/word/2018/wordml" xmlns:w16sdtdh="http://schemas.microsoft.com/office/word/2020/wordml/sdtdatahash" xmlns:w16se="http://schemas.microsoft.com/office/word/2015/wordml/symex" xmlns:wpg="http://schemas.microsoft.com/office/word/2010/wordprocessingGroup" xmlns:wpi="http://schemas.microsoft.com/office/word/2010/wordprocessingInk" xmlns:wne="http://schemas.microsoft.com/office/word/2006/wordml" xmlns:wps="http://schemas.microsoft.com/office/word/2010/wordprocessingShape" mc:Ignorable="w14 w15 w16se w16cid w16 w16cex w16sdtdh wp14">
   <w:footnote w:type="separator" w:id="-1">
     <w:p>
       <w:pPr>
@@ -16476,7 +17218,7 @@
 </file>
 
 <file path=word/numbering.xml><?xml version="1.0" encoding="utf-8"?>
-<w:numbering xmlns:wpc="http://schemas.microsoft.com/office/word/2010/wordprocessingCanvas" xmlns:cx="http://schemas.microsoft.com/office/drawing/2014/chartex" xmlns:cx1="http://schemas.microsoft.com/office/drawing/2015/9/8/chartex" xmlns:cx2="http://schemas.microsoft.com/office/drawing/2015/10/21/chartex" xmlns:cx3="http://schemas.microsoft.com/office/drawing/2016/5/9/chartex" xmlns:cx4="http://schemas.microsoft.com/office/drawing/2016/5/10/chartex" xmlns:cx5="http://schemas.microsoft.com/office/drawing/2016/5/11/chartex" xmlns:cx6="http://schemas.microsoft.com/office/drawing/2016/5/12/chartex" xmlns:cx7="http://schemas.microsoft.com/office/drawing/2016/5/13/chartex" xmlns:cx8="http://schemas.microsoft.com/office/drawing/2016/5/14/chartex" xmlns:mc="http://schemas.openxmlformats.org/markup-compatibility/2006" xmlns:aink="http://schemas.microsoft.com/office/drawing/2016/ink" xmlns:am3d="http://schemas.microsoft.com/office/drawing/2017/model3d" xmlns:o="urn:schemas-microsoft-com:office:office" xmlns:oel="http://schemas.microsoft.com/office/2019/extlst" xmlns:r="http://schemas.openxmlformats.org/officeDocument/2006/relationships" xmlns:m="http://schemas.openxmlformats.org/officeDocument/2006/math" xmlns:v="urn:schemas-microsoft-com:vml" xmlns:wp14="http://schemas.microsoft.com/office/word/2010/wordprocessingDrawing" xmlns:wp="http://schemas.openxmlformats.org/drawingml/2006/wordprocessingDrawing" xmlns:w10="urn:schemas-microsoft-com:office:word" xmlns:w="http://schemas.openxmlformats.org/wordprocessingml/2006/main" xmlns:w14="http://schemas.microsoft.com/office/word/2010/wordml" xmlns:w15="http://schemas.microsoft.com/office/word/2012/wordml" xmlns:w16cex="http://schemas.microsoft.com/office/word/2018/wordml/cex" xmlns:w16cid="http://schemas.microsoft.com/office/word/2016/wordml/cid" xmlns:w16="http://schemas.microsoft.com/office/word/2018/wordml" xmlns:w16sdtdh="http://schemas.microsoft.com/office/word/2020/wordml/sdtdatahash" xmlns:w16se="http://schemas.microsoft.com/office/word/2015/wordml/symex" xmlns:wpg="http://schemas.microsoft.com/office/word/2010/wordprocessingGroup" xmlns:wpi="http://schemas.microsoft.com/office/word/2010/wordprocessingInk" xmlns:wne="http://schemas.microsoft.com/office/word/2006/wordml" xmlns:wps="http://schemas.microsoft.com/office/word/2010/wordprocessingShape" mc:Ignorable="w14 w15 w16se w16cid w16 w16cex w16sdtdh wp14">
+<w:numbering xmlns:wpc="http://schemas.microsoft.com/office/word/2010/wordprocessingCanvas" xmlns:cx="http://schemas.microsoft.com/office/drawing/2014/chartex" xmlns:cx1="http://schemas.microsoft.com/office/drawing/2015/9/8/chartex" xmlns:cx2="http://schemas.microsoft.com/office/drawing/2015/10/21/chartex" xmlns:cx3="http://schemas.microsoft.com/office/drawing/2016/5/9/chartex" xmlns:cx4="http://schemas.microsoft.com/office/drawing/2016/5/10/chartex" xmlns:cx5="http://schemas.microsoft.com/office/drawing/2016/5/11/chartex" xmlns:cx6="http://schemas.microsoft.com/office/drawing/2016/5/12/chartex" xmlns:cx7="http://schemas.microsoft.com/office/drawing/2016/5/13/chartex" xmlns:cx8="http://schemas.microsoft.com/office/drawing/2016/5/14/chartex" xmlns:mc="http://schemas.openxmlformats.org/markup-compatibility/2006" xmlns:aink="http://schemas.microsoft.com/office/drawing/2016/ink" xmlns:am3d="http://schemas.microsoft.com/office/drawing/2017/model3d" xmlns:o="urn:schemas-microsoft-com:office:office" xmlns:r="http://schemas.openxmlformats.org/officeDocument/2006/relationships" xmlns:m="http://schemas.openxmlformats.org/officeDocument/2006/math" xmlns:v="urn:schemas-microsoft-com:vml" xmlns:wp14="http://schemas.microsoft.com/office/word/2010/wordprocessingDrawing" xmlns:wp="http://schemas.openxmlformats.org/drawingml/2006/wordprocessingDrawing" xmlns:w10="urn:schemas-microsoft-com:office:word" xmlns:w="http://schemas.openxmlformats.org/wordprocessingml/2006/main" xmlns:w14="http://schemas.microsoft.com/office/word/2010/wordml" xmlns:w15="http://schemas.microsoft.com/office/word/2012/wordml" xmlns:w16cex="http://schemas.microsoft.com/office/word/2018/wordml/cex" xmlns:w16cid="http://schemas.microsoft.com/office/word/2016/wordml/cid" xmlns:w16="http://schemas.microsoft.com/office/word/2018/wordml" xmlns:w16sdtdh="http://schemas.microsoft.com/office/word/2020/wordml/sdtdatahash" xmlns:w16se="http://schemas.microsoft.com/office/word/2015/wordml/symex" xmlns:wpg="http://schemas.microsoft.com/office/word/2010/wordprocessingGroup" xmlns:wpi="http://schemas.microsoft.com/office/word/2010/wordprocessingInk" xmlns:wne="http://schemas.microsoft.com/office/word/2006/wordml" xmlns:wps="http://schemas.microsoft.com/office/word/2010/wordprocessingShape" mc:Ignorable="w14 w15 w16se w16cid w16 w16cex w16sdtdh wp14">
   <w:abstractNum w:abstractNumId="0" w15:restartNumberingAfterBreak="0">
     <w:nsid w:val="0B667A8E"/>
     <w:multiLevelType w:val="multilevel"/>
@@ -18750,73 +19492,73 @@
       </w:pPr>
     </w:lvl>
   </w:abstractNum>
-  <w:num w:numId="1" w16cid:durableId="1659528668">
+  <w:num w:numId="1">
     <w:abstractNumId w:val="20"/>
   </w:num>
-  <w:num w:numId="2" w16cid:durableId="596913202">
+  <w:num w:numId="2">
     <w:abstractNumId w:val="7"/>
   </w:num>
-  <w:num w:numId="3" w16cid:durableId="1237470049">
+  <w:num w:numId="3">
     <w:abstractNumId w:val="3"/>
   </w:num>
-  <w:num w:numId="4" w16cid:durableId="456529908">
+  <w:num w:numId="4">
     <w:abstractNumId w:val="4"/>
   </w:num>
-  <w:num w:numId="5" w16cid:durableId="600837864">
+  <w:num w:numId="5">
     <w:abstractNumId w:val="5"/>
   </w:num>
-  <w:num w:numId="6" w16cid:durableId="1443526025">
+  <w:num w:numId="6">
     <w:abstractNumId w:val="16"/>
   </w:num>
-  <w:num w:numId="7" w16cid:durableId="1249198319">
+  <w:num w:numId="7">
     <w:abstractNumId w:val="17"/>
   </w:num>
-  <w:num w:numId="8" w16cid:durableId="1458065418">
+  <w:num w:numId="8">
     <w:abstractNumId w:val="9"/>
   </w:num>
-  <w:num w:numId="9" w16cid:durableId="1290165196">
+  <w:num w:numId="9">
     <w:abstractNumId w:val="13"/>
   </w:num>
-  <w:num w:numId="10" w16cid:durableId="462387804">
+  <w:num w:numId="10">
     <w:abstractNumId w:val="21"/>
   </w:num>
-  <w:num w:numId="11" w16cid:durableId="60181292">
+  <w:num w:numId="11">
     <w:abstractNumId w:val="1"/>
   </w:num>
-  <w:num w:numId="12" w16cid:durableId="1712457239">
+  <w:num w:numId="12">
     <w:abstractNumId w:val="12"/>
   </w:num>
-  <w:num w:numId="13" w16cid:durableId="1432507455">
+  <w:num w:numId="13">
     <w:abstractNumId w:val="6"/>
   </w:num>
-  <w:num w:numId="14" w16cid:durableId="2118597755">
+  <w:num w:numId="14">
     <w:abstractNumId w:val="19"/>
   </w:num>
-  <w:num w:numId="15" w16cid:durableId="754787872">
+  <w:num w:numId="15">
     <w:abstractNumId w:val="10"/>
   </w:num>
-  <w:num w:numId="16" w16cid:durableId="1333487417">
+  <w:num w:numId="16">
     <w:abstractNumId w:val="11"/>
   </w:num>
-  <w:num w:numId="17" w16cid:durableId="153223370">
+  <w:num w:numId="17">
     <w:abstractNumId w:val="0"/>
   </w:num>
-  <w:num w:numId="18" w16cid:durableId="2130738591">
+  <w:num w:numId="18">
     <w:abstractNumId w:val="2"/>
   </w:num>
-  <w:num w:numId="19" w16cid:durableId="282225028">
+  <w:num w:numId="19">
     <w:abstractNumId w:val="8"/>
   </w:num>
-  <w:num w:numId="20" w16cid:durableId="2083790786">
+  <w:num w:numId="20">
     <w:abstractNumId w:val="22"/>
   </w:num>
-  <w:num w:numId="21" w16cid:durableId="402532590">
+  <w:num w:numId="21">
     <w:abstractNumId w:val="18"/>
   </w:num>
-  <w:num w:numId="22" w16cid:durableId="1951861333">
+  <w:num w:numId="22">
     <w:abstractNumId w:val="14"/>
   </w:num>
-  <w:num w:numId="23" w16cid:durableId="1448351123">
+  <w:num w:numId="23">
     <w:abstractNumId w:val="15"/>
   </w:num>
 </w:numbering>

--- a/project.docx
+++ b/project.docx
@@ -1,6 +1,6 @@
 
 <file path=word/document.xml><?xml version="1.0" encoding="utf-8"?>
-<w:document xmlns:wpc="http://schemas.microsoft.com/office/word/2010/wordprocessingCanvas" xmlns:cx="http://schemas.microsoft.com/office/drawing/2014/chartex" xmlns:cx1="http://schemas.microsoft.com/office/drawing/2015/9/8/chartex" xmlns:cx2="http://schemas.microsoft.com/office/drawing/2015/10/21/chartex" xmlns:cx3="http://schemas.microsoft.com/office/drawing/2016/5/9/chartex" xmlns:cx4="http://schemas.microsoft.com/office/drawing/2016/5/10/chartex" xmlns:cx5="http://schemas.microsoft.com/office/drawing/2016/5/11/chartex" xmlns:cx6="http://schemas.microsoft.com/office/drawing/2016/5/12/chartex" xmlns:cx7="http://schemas.microsoft.com/office/drawing/2016/5/13/chartex" xmlns:cx8="http://schemas.microsoft.com/office/drawing/2016/5/14/chartex" xmlns:mc="http://schemas.openxmlformats.org/markup-compatibility/2006" xmlns:aink="http://schemas.microsoft.com/office/drawing/2016/ink" xmlns:am3d="http://schemas.microsoft.com/office/drawing/2017/model3d" xmlns:o="urn:schemas-microsoft-com:office:office" xmlns:r="http://schemas.openxmlformats.org/officeDocument/2006/relationships" xmlns:m="http://schemas.openxmlformats.org/officeDocument/2006/math" xmlns:v="urn:schemas-microsoft-com:vml" xmlns:wp14="http://schemas.microsoft.com/office/word/2010/wordprocessingDrawing" xmlns:wp="http://schemas.openxmlformats.org/drawingml/2006/wordprocessingDrawing" xmlns:w10="urn:schemas-microsoft-com:office:word" xmlns:w="http://schemas.openxmlformats.org/wordprocessingml/2006/main" xmlns:w14="http://schemas.microsoft.com/office/word/2010/wordml" xmlns:w15="http://schemas.microsoft.com/office/word/2012/wordml" xmlns:w16cex="http://schemas.microsoft.com/office/word/2018/wordml/cex" xmlns:w16cid="http://schemas.microsoft.com/office/word/2016/wordml/cid" xmlns:w16="http://schemas.microsoft.com/office/word/2018/wordml" xmlns:w16sdtdh="http://schemas.microsoft.com/office/word/2020/wordml/sdtdatahash" xmlns:w16se="http://schemas.microsoft.com/office/word/2015/wordml/symex" xmlns:wpg="http://schemas.microsoft.com/office/word/2010/wordprocessingGroup" xmlns:wpi="http://schemas.microsoft.com/office/word/2010/wordprocessingInk" xmlns:wne="http://schemas.microsoft.com/office/word/2006/wordml" xmlns:wps="http://schemas.microsoft.com/office/word/2010/wordprocessingShape" mc:Ignorable="w14 w15 w16se w16cid w16 w16cex w16sdtdh wp14">
+<w:document xmlns:wpc="http://schemas.microsoft.com/office/word/2010/wordprocessingCanvas" xmlns:cx="http://schemas.microsoft.com/office/drawing/2014/chartex" xmlns:cx1="http://schemas.microsoft.com/office/drawing/2015/9/8/chartex" xmlns:cx2="http://schemas.microsoft.com/office/drawing/2015/10/21/chartex" xmlns:cx3="http://schemas.microsoft.com/office/drawing/2016/5/9/chartex" xmlns:cx4="http://schemas.microsoft.com/office/drawing/2016/5/10/chartex" xmlns:cx5="http://schemas.microsoft.com/office/drawing/2016/5/11/chartex" xmlns:cx6="http://schemas.microsoft.com/office/drawing/2016/5/12/chartex" xmlns:cx7="http://schemas.microsoft.com/office/drawing/2016/5/13/chartex" xmlns:cx8="http://schemas.microsoft.com/office/drawing/2016/5/14/chartex" xmlns:mc="http://schemas.openxmlformats.org/markup-compatibility/2006" xmlns:aink="http://schemas.microsoft.com/office/drawing/2016/ink" xmlns:am3d="http://schemas.microsoft.com/office/drawing/2017/model3d" xmlns:o="urn:schemas-microsoft-com:office:office" xmlns:oel="http://schemas.microsoft.com/office/2019/extlst" xmlns:r="http://schemas.openxmlformats.org/officeDocument/2006/relationships" xmlns:m="http://schemas.openxmlformats.org/officeDocument/2006/math" xmlns:v="urn:schemas-microsoft-com:vml" xmlns:wp14="http://schemas.microsoft.com/office/word/2010/wordprocessingDrawing" xmlns:wp="http://schemas.openxmlformats.org/drawingml/2006/wordprocessingDrawing" xmlns:w10="urn:schemas-microsoft-com:office:word" xmlns:w="http://schemas.openxmlformats.org/wordprocessingml/2006/main" xmlns:w14="http://schemas.microsoft.com/office/word/2010/wordml" xmlns:w15="http://schemas.microsoft.com/office/word/2012/wordml" xmlns:w16cex="http://schemas.microsoft.com/office/word/2018/wordml/cex" xmlns:w16cid="http://schemas.microsoft.com/office/word/2016/wordml/cid" xmlns:w16="http://schemas.microsoft.com/office/word/2018/wordml" xmlns:w16sdtdh="http://schemas.microsoft.com/office/word/2020/wordml/sdtdatahash" xmlns:w16se="http://schemas.microsoft.com/office/word/2015/wordml/symex" xmlns:wpg="http://schemas.microsoft.com/office/word/2010/wordprocessingGroup" xmlns:wpi="http://schemas.microsoft.com/office/word/2010/wordprocessingInk" xmlns:wne="http://schemas.microsoft.com/office/word/2006/wordml" xmlns:wps="http://schemas.microsoft.com/office/word/2010/wordprocessingShape" mc:Ignorable="w14 w15 w16se w16cid w16 w16cex w16sdtdh wp14">
   <w:body>
     <w:p>
       <w:pPr>
@@ -342,25 +342,7 @@
           <w:sz w:val="28"/>
           <w:szCs w:val="24"/>
         </w:rPr>
-        <w:t xml:space="preserve">Bipin </w:t>
-      </w:r>
-      <w:proofErr w:type="spellStart"/>
-      <w:r>
-        <w:rPr>
-          <w:rFonts w:ascii="Times New Roman" w:eastAsia="Times New Roman" w:hAnsi="Times New Roman" w:cs="Times New Roman"/>
-          <w:sz w:val="28"/>
-          <w:szCs w:val="24"/>
-        </w:rPr>
-        <w:t>Godar</w:t>
-      </w:r>
-      <w:proofErr w:type="spellEnd"/>
-      <w:r>
-        <w:rPr>
-          <w:rFonts w:ascii="Times New Roman" w:eastAsia="Times New Roman" w:hAnsi="Times New Roman" w:cs="Times New Roman"/>
-          <w:sz w:val="28"/>
-          <w:szCs w:val="24"/>
-        </w:rPr>
-        <w:t xml:space="preserve"> (75005)</w:t>
+        <w:t>Bipin Godar (75005)</w:t>
       </w:r>
     </w:p>
     <w:p>
@@ -539,7 +521,7 @@
       <w:pPr>
         <w:pStyle w:val="Heading1"/>
       </w:pPr>
-      <w:bookmarkStart w:id="0" w:name="_Toc109771217"/>
+      <w:bookmarkStart w:id="0" w:name="_Toc109808010"/>
       <w:r>
         <w:lastRenderedPageBreak/>
         <w:t>ACKNOWL</w:t>
@@ -886,7 +868,7 @@
           <w:rFonts w:eastAsia="Times New Roman"/>
         </w:rPr>
       </w:pPr>
-      <w:bookmarkStart w:id="1" w:name="_Toc109771218"/>
+      <w:bookmarkStart w:id="1" w:name="_Toc109808011"/>
       <w:r>
         <w:rPr>
           <w:rFonts w:eastAsia="Times New Roman"/>
@@ -980,6 +962,86 @@
           <w:szCs w:val="24"/>
         </w:rPr>
         <w:t>we have suggested a wearable glove for people who face difficulty in communicating verbally due to various different reasons (be it deaf or dumb), so that with the possession of this device, they can exhibit their basic requirements via their gestures and those gestures will be converted to speech for the hearer to understand what is he or she trying to say.</w:t>
+      </w:r>
+      <w:r>
+        <w:rPr>
+          <w:rFonts w:ascii="Times New Roman" w:hAnsi="Times New Roman" w:cs="Times New Roman"/>
+          <w:sz w:val="24"/>
+          <w:szCs w:val="24"/>
+        </w:rPr>
+        <w:t xml:space="preserve"> This device is constructed by mounting multiple flex sensors on a glove and connecting them to </w:t>
+      </w:r>
+      <w:r>
+        <w:rPr>
+          <w:rFonts w:ascii="Times New Roman" w:hAnsi="Times New Roman" w:cs="Times New Roman"/>
+          <w:sz w:val="24"/>
+          <w:szCs w:val="24"/>
+        </w:rPr>
+        <w:t>an</w:t>
+      </w:r>
+      <w:r>
+        <w:rPr>
+          <w:rFonts w:ascii="Times New Roman" w:hAnsi="Times New Roman" w:cs="Times New Roman"/>
+          <w:sz w:val="24"/>
+          <w:szCs w:val="24"/>
+        </w:rPr>
+        <w:t xml:space="preserve"> </w:t>
+      </w:r>
+      <w:r>
+        <w:rPr>
+          <w:rFonts w:ascii="Times New Roman" w:hAnsi="Times New Roman" w:cs="Times New Roman"/>
+          <w:sz w:val="24"/>
+          <w:szCs w:val="24"/>
+        </w:rPr>
+        <w:t>Arduino</w:t>
+      </w:r>
+      <w:r>
+        <w:rPr>
+          <w:rFonts w:ascii="Times New Roman" w:hAnsi="Times New Roman" w:cs="Times New Roman"/>
+          <w:sz w:val="24"/>
+          <w:szCs w:val="24"/>
+        </w:rPr>
+        <w:t>.</w:t>
+      </w:r>
+      <w:r>
+        <w:rPr>
+          <w:rFonts w:ascii="Times New Roman" w:hAnsi="Times New Roman" w:cs="Times New Roman"/>
+          <w:sz w:val="24"/>
+          <w:szCs w:val="24"/>
+        </w:rPr>
+        <w:t xml:space="preserve"> </w:t>
+      </w:r>
+      <w:r>
+        <w:rPr>
+          <w:rFonts w:ascii="Times New Roman" w:hAnsi="Times New Roman" w:cs="Times New Roman"/>
+          <w:sz w:val="24"/>
+          <w:szCs w:val="24"/>
+        </w:rPr>
+        <w:t>D</w:t>
+      </w:r>
+      <w:r>
+        <w:rPr>
+          <w:rFonts w:ascii="Times New Roman" w:hAnsi="Times New Roman" w:cs="Times New Roman"/>
+          <w:sz w:val="24"/>
+          <w:szCs w:val="24"/>
+        </w:rPr>
+        <w:t xml:space="preserve">epending on </w:t>
+      </w:r>
+      <w:r>
+        <w:rPr>
+          <w:rFonts w:ascii="Times New Roman" w:hAnsi="Times New Roman" w:cs="Times New Roman"/>
+          <w:sz w:val="24"/>
+          <w:szCs w:val="24"/>
+        </w:rPr>
+        <w:t>different hand signs</w:t>
+      </w:r>
+      <w:r>
+        <w:rPr>
+          <w:rFonts w:ascii="Times New Roman" w:hAnsi="Times New Roman" w:cs="Times New Roman"/>
+          <w:sz w:val="24"/>
+          <w:szCs w:val="24"/>
+        </w:rPr>
+        <w:t xml:space="preserve"> the resistance value throughout the flex sensor changes and certain messages are shown and read aloud using a speaker.</w:t>
       </w:r>
     </w:p>
     <w:p>
@@ -1007,7 +1069,7 @@
           <w:rFonts w:eastAsia="Times New Roman"/>
         </w:rPr>
       </w:pPr>
-      <w:bookmarkStart w:id="2" w:name="_Toc109771219"/>
+      <w:bookmarkStart w:id="2" w:name="_Toc109808012"/>
       <w:r>
         <w:rPr>
           <w:rFonts w:eastAsia="Times New Roman"/>
@@ -1043,7 +1105,7 @@
         <w:p>
           <w:pPr>
             <w:pStyle w:val="TOCHeading"/>
-            <w:spacing w:line="360" w:lineRule="auto"/>
+            <w:spacing w:line="240" w:lineRule="auto"/>
             <w:rPr>
               <w:rFonts w:ascii="Times New Roman" w:hAnsi="Times New Roman" w:cs="Times New Roman"/>
               <w:b/>
@@ -1083,7 +1145,7 @@
             </w:rPr>
             <w:fldChar w:fldCharType="separate"/>
           </w:r>
-          <w:hyperlink w:anchor="_Toc109771217" w:history="1">
+          <w:hyperlink w:anchor="_Toc109808010" w:history="1">
             <w:r>
               <w:rPr>
                 <w:rStyle w:val="Hyperlink"/>
@@ -1110,7 +1172,7 @@
                 <w:rFonts w:ascii="Times New Roman" w:hAnsi="Times New Roman" w:cs="Times New Roman"/>
                 <w:webHidden/>
               </w:rPr>
-              <w:instrText xml:space="preserve"> PAGEREF _Toc109771217 \h </w:instrText>
+              <w:instrText xml:space="preserve"> PAGEREF _Toc109808010 \h </w:instrText>
             </w:r>
             <w:r>
               <w:rPr>
@@ -1151,7 +1213,7 @@
               <w:bCs w:val="0"/>
             </w:rPr>
           </w:pPr>
-          <w:hyperlink w:anchor="_Toc109771218" w:history="1">
+          <w:hyperlink w:anchor="_Toc109808011" w:history="1">
             <w:r>
               <w:rPr>
                 <w:rStyle w:val="Hyperlink"/>
@@ -1178,7 +1240,7 @@
                 <w:rFonts w:ascii="Times New Roman" w:hAnsi="Times New Roman" w:cs="Times New Roman"/>
                 <w:webHidden/>
               </w:rPr>
-              <w:instrText xml:space="preserve"> PAGEREF _Toc109771218 \h </w:instrText>
+              <w:instrText xml:space="preserve"> PAGEREF _Toc109808011 \h </w:instrText>
             </w:r>
             <w:r>
               <w:rPr>
@@ -1219,7 +1281,7 @@
               <w:bCs w:val="0"/>
             </w:rPr>
           </w:pPr>
-          <w:hyperlink w:anchor="_Toc109771219" w:history="1">
+          <w:hyperlink w:anchor="_Toc109808012" w:history="1">
             <w:r>
               <w:rPr>
                 <w:rStyle w:val="Hyperlink"/>
@@ -1246,7 +1308,7 @@
                 <w:rFonts w:ascii="Times New Roman" w:hAnsi="Times New Roman" w:cs="Times New Roman"/>
                 <w:webHidden/>
               </w:rPr>
-              <w:instrText xml:space="preserve"> PAGEREF _Toc109771219 \h </w:instrText>
+              <w:instrText xml:space="preserve"> PAGEREF _Toc109808012 \h </w:instrText>
             </w:r>
             <w:r>
               <w:rPr>
@@ -1287,7 +1349,7 @@
               <w:bCs w:val="0"/>
             </w:rPr>
           </w:pPr>
-          <w:hyperlink w:anchor="_Toc109771220" w:history="1">
+          <w:hyperlink w:anchor="_Toc109808013" w:history="1">
             <w:r>
               <w:rPr>
                 <w:rStyle w:val="Hyperlink"/>
@@ -1314,7 +1376,7 @@
                 <w:rFonts w:ascii="Times New Roman" w:hAnsi="Times New Roman" w:cs="Times New Roman"/>
                 <w:webHidden/>
               </w:rPr>
-              <w:instrText xml:space="preserve"> PAGEREF _Toc109771220 \h </w:instrText>
+              <w:instrText xml:space="preserve"> PAGEREF _Toc109808013 \h </w:instrText>
             </w:r>
             <w:r>
               <w:rPr>
@@ -1355,7 +1417,7 @@
               <w:bCs w:val="0"/>
             </w:rPr>
           </w:pPr>
-          <w:hyperlink w:anchor="_Toc109771221" w:history="1">
+          <w:hyperlink w:anchor="_Toc109808014" w:history="1">
             <w:r>
               <w:rPr>
                 <w:rStyle w:val="Hyperlink"/>
@@ -1382,7 +1444,7 @@
                 <w:rFonts w:ascii="Times New Roman" w:hAnsi="Times New Roman" w:cs="Times New Roman"/>
                 <w:webHidden/>
               </w:rPr>
-              <w:instrText xml:space="preserve"> PAGEREF _Toc109771221 \h </w:instrText>
+              <w:instrText xml:space="preserve"> PAGEREF _Toc109808014 \h </w:instrText>
             </w:r>
             <w:r>
               <w:rPr>
@@ -1423,7 +1485,7 @@
               <w:bCs w:val="0"/>
             </w:rPr>
           </w:pPr>
-          <w:hyperlink w:anchor="_Toc109771222" w:history="1">
+          <w:hyperlink w:anchor="_Toc109808015" w:history="1">
             <w:r>
               <w:rPr>
                 <w:rStyle w:val="Hyperlink"/>
@@ -1450,7 +1512,7 @@
                 <w:rFonts w:ascii="Times New Roman" w:hAnsi="Times New Roman" w:cs="Times New Roman"/>
                 <w:webHidden/>
               </w:rPr>
-              <w:instrText xml:space="preserve"> PAGEREF _Toc109771222 \h </w:instrText>
+              <w:instrText xml:space="preserve"> PAGEREF _Toc109808015 \h </w:instrText>
             </w:r>
             <w:r>
               <w:rPr>
@@ -1491,7 +1553,7 @@
               <w:bCs w:val="0"/>
             </w:rPr>
           </w:pPr>
-          <w:hyperlink w:anchor="_Toc109771223" w:history="1">
+          <w:hyperlink w:anchor="_Toc109808016" w:history="1">
             <w:r>
               <w:rPr>
                 <w:rStyle w:val="Hyperlink"/>
@@ -1518,7 +1580,7 @@
                 <w:rFonts w:ascii="Times New Roman" w:hAnsi="Times New Roman" w:cs="Times New Roman"/>
                 <w:webHidden/>
               </w:rPr>
-              <w:instrText xml:space="preserve"> PAGEREF _Toc109771223 \h </w:instrText>
+              <w:instrText xml:space="preserve"> PAGEREF _Toc109808016 \h </w:instrText>
             </w:r>
             <w:r>
               <w:rPr>
@@ -1562,7 +1624,7 @@
               <w:noProof/>
             </w:rPr>
           </w:pPr>
-          <w:hyperlink w:anchor="_Toc109771224" w:history="1">
+          <w:hyperlink w:anchor="_Toc109808017" w:history="1">
             <w:r>
               <w:rPr>
                 <w:rStyle w:val="Hyperlink"/>
@@ -1609,7 +1671,7 @@
                 <w:noProof/>
                 <w:webHidden/>
               </w:rPr>
-              <w:instrText xml:space="preserve"> PAGEREF _Toc109771224 \h </w:instrText>
+              <w:instrText xml:space="preserve"> PAGEREF _Toc109808017 \h </w:instrText>
             </w:r>
             <w:r>
               <w:rPr>
@@ -1657,7 +1719,7 @@
               <w:noProof/>
             </w:rPr>
           </w:pPr>
-          <w:hyperlink w:anchor="_Toc109771225" w:history="1">
+          <w:hyperlink w:anchor="_Toc109808018" w:history="1">
             <w:r>
               <w:rPr>
                 <w:rStyle w:val="Hyperlink"/>
@@ -1704,7 +1766,7 @@
                 <w:noProof/>
                 <w:webHidden/>
               </w:rPr>
-              <w:instrText xml:space="preserve"> PAGEREF _Toc109771225 \h </w:instrText>
+              <w:instrText xml:space="preserve"> PAGEREF _Toc109808018 \h </w:instrText>
             </w:r>
             <w:r>
               <w:rPr>
@@ -1752,7 +1814,7 @@
               <w:noProof/>
             </w:rPr>
           </w:pPr>
-          <w:hyperlink w:anchor="_Toc109771226" w:history="1">
+          <w:hyperlink w:anchor="_Toc109808019" w:history="1">
             <w:r>
               <w:rPr>
                 <w:rStyle w:val="Hyperlink"/>
@@ -1799,7 +1861,7 @@
                 <w:noProof/>
                 <w:webHidden/>
               </w:rPr>
-              <w:instrText xml:space="preserve"> PAGEREF _Toc109771226 \h </w:instrText>
+              <w:instrText xml:space="preserve"> PAGEREF _Toc109808019 \h </w:instrText>
             </w:r>
             <w:r>
               <w:rPr>
@@ -1847,7 +1909,7 @@
               <w:noProof/>
             </w:rPr>
           </w:pPr>
-          <w:hyperlink w:anchor="_Toc109771227" w:history="1">
+          <w:hyperlink w:anchor="_Toc109808020" w:history="1">
             <w:r>
               <w:rPr>
                 <w:rStyle w:val="Hyperlink"/>
@@ -1894,7 +1956,7 @@
                 <w:noProof/>
                 <w:webHidden/>
               </w:rPr>
-              <w:instrText xml:space="preserve"> PAGEREF _Toc109771227 \h </w:instrText>
+              <w:instrText xml:space="preserve"> PAGEREF _Toc109808020 \h </w:instrText>
             </w:r>
             <w:r>
               <w:rPr>
@@ -1941,7 +2003,7 @@
               <w:noProof/>
             </w:rPr>
           </w:pPr>
-          <w:hyperlink w:anchor="_Toc109771228" w:history="1">
+          <w:hyperlink w:anchor="_Toc109808021" w:history="1">
             <w:r>
               <w:rPr>
                 <w:rStyle w:val="Hyperlink"/>
@@ -1972,7 +2034,7 @@
                 <w:noProof/>
                 <w:webHidden/>
               </w:rPr>
-              <w:instrText xml:space="preserve"> PAGEREF _Toc109771228 \h </w:instrText>
+              <w:instrText xml:space="preserve"> PAGEREF _Toc109808021 \h </w:instrText>
             </w:r>
             <w:r>
               <w:rPr>
@@ -2017,7 +2079,7 @@
               <w:bCs w:val="0"/>
             </w:rPr>
           </w:pPr>
-          <w:hyperlink w:anchor="_Toc109771229" w:history="1">
+          <w:hyperlink w:anchor="_Toc109808022" w:history="1">
             <w:r>
               <w:rPr>
                 <w:rStyle w:val="Hyperlink"/>
@@ -2044,7 +2106,7 @@
                 <w:rFonts w:ascii="Times New Roman" w:hAnsi="Times New Roman" w:cs="Times New Roman"/>
                 <w:webHidden/>
               </w:rPr>
-              <w:instrText xml:space="preserve"> PAGEREF _Toc109771229 \h </w:instrText>
+              <w:instrText xml:space="preserve"> PAGEREF _Toc109808022 \h </w:instrText>
             </w:r>
             <w:r>
               <w:rPr>
@@ -2085,7 +2147,7 @@
               <w:bCs w:val="0"/>
             </w:rPr>
           </w:pPr>
-          <w:hyperlink w:anchor="_Toc109771230" w:history="1">
+          <w:hyperlink w:anchor="_Toc109808023" w:history="1">
             <w:r>
               <w:rPr>
                 <w:rStyle w:val="Hyperlink"/>
@@ -2112,7 +2174,7 @@
                 <w:rFonts w:ascii="Times New Roman" w:hAnsi="Times New Roman" w:cs="Times New Roman"/>
                 <w:webHidden/>
               </w:rPr>
-              <w:instrText xml:space="preserve"> PAGEREF _Toc109771230 \h </w:instrText>
+              <w:instrText xml:space="preserve"> PAGEREF _Toc109808023 \h </w:instrText>
             </w:r>
             <w:r>
               <w:rPr>
@@ -2156,7 +2218,7 @@
               <w:noProof/>
             </w:rPr>
           </w:pPr>
-          <w:hyperlink w:anchor="_Toc109771231" w:history="1">
+          <w:hyperlink w:anchor="_Toc109808024" w:history="1">
             <w:r>
               <w:rPr>
                 <w:rStyle w:val="Hyperlink"/>
@@ -2203,7 +2265,7 @@
                 <w:noProof/>
                 <w:webHidden/>
               </w:rPr>
-              <w:instrText xml:space="preserve"> PAGEREF _Toc109771231 \h </w:instrText>
+              <w:instrText xml:space="preserve"> PAGEREF _Toc109808024 \h </w:instrText>
             </w:r>
             <w:r>
               <w:rPr>
@@ -2251,7 +2313,7 @@
               <w:noProof/>
             </w:rPr>
           </w:pPr>
-          <w:hyperlink w:anchor="_Toc109771232" w:history="1">
+          <w:hyperlink w:anchor="_Toc109808025" w:history="1">
             <w:r>
               <w:rPr>
                 <w:rStyle w:val="Hyperlink"/>
@@ -2298,7 +2360,7 @@
                 <w:noProof/>
                 <w:webHidden/>
               </w:rPr>
-              <w:instrText xml:space="preserve"> PAGEREF _Toc109771232 \h </w:instrText>
+              <w:instrText xml:space="preserve"> PAGEREF _Toc109808025 \h </w:instrText>
             </w:r>
             <w:r>
               <w:rPr>
@@ -2346,7 +2408,7 @@
               <w:noProof/>
             </w:rPr>
           </w:pPr>
-          <w:hyperlink w:anchor="_Toc109771233" w:history="1">
+          <w:hyperlink w:anchor="_Toc109808026" w:history="1">
             <w:r>
               <w:rPr>
                 <w:rStyle w:val="Hyperlink"/>
@@ -2393,7 +2455,7 @@
                 <w:noProof/>
                 <w:webHidden/>
               </w:rPr>
-              <w:instrText xml:space="preserve"> PAGEREF _Toc109771233 \h </w:instrText>
+              <w:instrText xml:space="preserve"> PAGEREF _Toc109808026 \h </w:instrText>
             </w:r>
             <w:r>
               <w:rPr>
@@ -2441,7 +2503,7 @@
               <w:noProof/>
             </w:rPr>
           </w:pPr>
-          <w:hyperlink w:anchor="_Toc109771234" w:history="1">
+          <w:hyperlink w:anchor="_Toc109808027" w:history="1">
             <w:r>
               <w:rPr>
                 <w:rStyle w:val="Hyperlink"/>
@@ -2488,7 +2550,7 @@
                 <w:noProof/>
                 <w:webHidden/>
               </w:rPr>
-              <w:instrText xml:space="preserve"> PAGEREF _Toc109771234 \h </w:instrText>
+              <w:instrText xml:space="preserve"> PAGEREF _Toc109808027 \h </w:instrText>
             </w:r>
             <w:r>
               <w:rPr>
@@ -2535,7 +2597,7 @@
               <w:noProof/>
             </w:rPr>
           </w:pPr>
-          <w:hyperlink w:anchor="_Toc109771235" w:history="1">
+          <w:hyperlink w:anchor="_Toc109808028" w:history="1">
             <w:r>
               <w:rPr>
                 <w:rStyle w:val="Hyperlink"/>
@@ -2567,7 +2629,7 @@
                 <w:noProof/>
                 <w:webHidden/>
               </w:rPr>
-              <w:instrText xml:space="preserve"> PAGEREF _Toc109771235 \h </w:instrText>
+              <w:instrText xml:space="preserve"> PAGEREF _Toc109808028 \h </w:instrText>
             </w:r>
             <w:r>
               <w:rPr>
@@ -2614,7 +2676,7 @@
               <w:noProof/>
             </w:rPr>
           </w:pPr>
-          <w:hyperlink w:anchor="_Toc109771236" w:history="1">
+          <w:hyperlink w:anchor="_Toc109808029" w:history="1">
             <w:r>
               <w:rPr>
                 <w:rStyle w:val="Hyperlink"/>
@@ -2645,7 +2707,7 @@
                 <w:noProof/>
                 <w:webHidden/>
               </w:rPr>
-              <w:instrText xml:space="preserve"> PAGEREF _Toc109771236 \h </w:instrText>
+              <w:instrText xml:space="preserve"> PAGEREF _Toc109808029 \h </w:instrText>
             </w:r>
             <w:r>
               <w:rPr>
@@ -2693,7 +2755,7 @@
               <w:noProof/>
             </w:rPr>
           </w:pPr>
-          <w:hyperlink w:anchor="_Toc109771237" w:history="1">
+          <w:hyperlink w:anchor="_Toc109808030" w:history="1">
             <w:r>
               <w:rPr>
                 <w:rStyle w:val="Hyperlink"/>
@@ -2740,7 +2802,7 @@
                 <w:noProof/>
                 <w:webHidden/>
               </w:rPr>
-              <w:instrText xml:space="preserve"> PAGEREF _Toc109771237 \h </w:instrText>
+              <w:instrText xml:space="preserve"> PAGEREF _Toc109808030 \h </w:instrText>
             </w:r>
             <w:r>
               <w:rPr>
@@ -2788,7 +2850,7 @@
               <w:noProof/>
             </w:rPr>
           </w:pPr>
-          <w:hyperlink w:anchor="_Toc109771238" w:history="1">
+          <w:hyperlink w:anchor="_Toc109808031" w:history="1">
             <w:r>
               <w:rPr>
                 <w:rStyle w:val="Hyperlink"/>
@@ -2835,7 +2897,7 @@
                 <w:noProof/>
                 <w:webHidden/>
               </w:rPr>
-              <w:instrText xml:space="preserve"> PAGEREF _Toc109771238 \h </w:instrText>
+              <w:instrText xml:space="preserve"> PAGEREF _Toc109808031 \h </w:instrText>
             </w:r>
             <w:r>
               <w:rPr>
@@ -2883,7 +2945,7 @@
               <w:noProof/>
             </w:rPr>
           </w:pPr>
-          <w:hyperlink w:anchor="_Toc109771239" w:history="1">
+          <w:hyperlink w:anchor="_Toc109808032" w:history="1">
             <w:r>
               <w:rPr>
                 <w:rStyle w:val="Hyperlink"/>
@@ -2930,7 +2992,7 @@
                 <w:noProof/>
                 <w:webHidden/>
               </w:rPr>
-              <w:instrText xml:space="preserve"> PAGEREF _Toc109771239 \h </w:instrText>
+              <w:instrText xml:space="preserve"> PAGEREF _Toc109808032 \h </w:instrText>
             </w:r>
             <w:r>
               <w:rPr>
@@ -2975,7 +3037,7 @@
               <w:bCs w:val="0"/>
             </w:rPr>
           </w:pPr>
-          <w:hyperlink w:anchor="_Toc109771240" w:history="1">
+          <w:hyperlink w:anchor="_Toc109808033" w:history="1">
             <w:r>
               <w:rPr>
                 <w:rStyle w:val="Hyperlink"/>
@@ -3002,7 +3064,7 @@
                 <w:rFonts w:ascii="Times New Roman" w:hAnsi="Times New Roman" w:cs="Times New Roman"/>
                 <w:webHidden/>
               </w:rPr>
-              <w:instrText xml:space="preserve"> PAGEREF _Toc109771240 \h </w:instrText>
+              <w:instrText xml:space="preserve"> PAGEREF _Toc109808033 \h </w:instrText>
             </w:r>
             <w:r>
               <w:rPr>
@@ -3046,7 +3108,7 @@
               <w:noProof/>
             </w:rPr>
           </w:pPr>
-          <w:hyperlink w:anchor="_Toc109771241" w:history="1">
+          <w:hyperlink w:anchor="_Toc109808034" w:history="1">
             <w:r>
               <w:rPr>
                 <w:rStyle w:val="Hyperlink"/>
@@ -3093,7 +3155,7 @@
                 <w:noProof/>
                 <w:webHidden/>
               </w:rPr>
-              <w:instrText xml:space="preserve"> PAGEREF _Toc109771241 \h </w:instrText>
+              <w:instrText xml:space="preserve"> PAGEREF _Toc109808034 \h </w:instrText>
             </w:r>
             <w:r>
               <w:rPr>
@@ -3141,7 +3203,7 @@
               <w:noProof/>
             </w:rPr>
           </w:pPr>
-          <w:hyperlink w:anchor="_Toc109771242" w:history="1">
+          <w:hyperlink w:anchor="_Toc109808035" w:history="1">
             <w:r>
               <w:rPr>
                 <w:rStyle w:val="Hyperlink"/>
@@ -3188,7 +3250,7 @@
                 <w:noProof/>
                 <w:webHidden/>
               </w:rPr>
-              <w:instrText xml:space="preserve"> PAGEREF _Toc109771242 \h </w:instrText>
+              <w:instrText xml:space="preserve"> PAGEREF _Toc109808035 \h </w:instrText>
             </w:r>
             <w:r>
               <w:rPr>
@@ -3235,7 +3297,7 @@
               <w:noProof/>
             </w:rPr>
           </w:pPr>
-          <w:hyperlink w:anchor="_Toc109771243" w:history="1">
+          <w:hyperlink w:anchor="_Toc109808036" w:history="1">
             <w:r>
               <w:rPr>
                 <w:rStyle w:val="Hyperlink"/>
@@ -3266,7 +3328,7 @@
                 <w:noProof/>
                 <w:webHidden/>
               </w:rPr>
-              <w:instrText xml:space="preserve"> PAGEREF _Toc109771243 \h </w:instrText>
+              <w:instrText xml:space="preserve"> PAGEREF _Toc109808036 \h </w:instrText>
             </w:r>
             <w:r>
               <w:rPr>
@@ -3313,7 +3375,7 @@
               <w:noProof/>
             </w:rPr>
           </w:pPr>
-          <w:hyperlink w:anchor="_Toc109771244" w:history="1">
+          <w:hyperlink w:anchor="_Toc109808037" w:history="1">
             <w:r>
               <w:rPr>
                 <w:rStyle w:val="Hyperlink"/>
@@ -3344,7 +3406,7 @@
                 <w:noProof/>
                 <w:webHidden/>
               </w:rPr>
-              <w:instrText xml:space="preserve"> PAGEREF _Toc109771244 \h </w:instrText>
+              <w:instrText xml:space="preserve"> PAGEREF _Toc109808037 \h </w:instrText>
             </w:r>
             <w:r>
               <w:rPr>
@@ -3391,7 +3453,7 @@
               <w:noProof/>
             </w:rPr>
           </w:pPr>
-          <w:hyperlink w:anchor="_Toc109771245" w:history="1">
+          <w:hyperlink w:anchor="_Toc109808038" w:history="1">
             <w:r>
               <w:rPr>
                 <w:rStyle w:val="Hyperlink"/>
@@ -3422,7 +3484,7 @@
                 <w:noProof/>
                 <w:webHidden/>
               </w:rPr>
-              <w:instrText xml:space="preserve"> PAGEREF _Toc109771245 \h </w:instrText>
+              <w:instrText xml:space="preserve"> PAGEREF _Toc109808038 \h </w:instrText>
             </w:r>
             <w:r>
               <w:rPr>
@@ -3470,7 +3532,7 @@
               <w:noProof/>
             </w:rPr>
           </w:pPr>
-          <w:hyperlink w:anchor="_Toc109771246" w:history="1">
+          <w:hyperlink w:anchor="_Toc109808039" w:history="1">
             <w:r>
               <w:rPr>
                 <w:rStyle w:val="Hyperlink"/>
@@ -3517,7 +3579,7 @@
                 <w:noProof/>
                 <w:webHidden/>
               </w:rPr>
-              <w:instrText xml:space="preserve"> PAGEREF _Toc109771246 \h </w:instrText>
+              <w:instrText xml:space="preserve"> PAGEREF _Toc109808039 \h </w:instrText>
             </w:r>
             <w:r>
               <w:rPr>
@@ -3540,7 +3602,7 @@
                 <w:noProof/>
                 <w:webHidden/>
               </w:rPr>
-              <w:t>18</w:t>
+              <w:t>19</w:t>
             </w:r>
             <w:r>
               <w:rPr>
@@ -3565,7 +3627,7 @@
               <w:noProof/>
             </w:rPr>
           </w:pPr>
-          <w:hyperlink w:anchor="_Toc109771247" w:history="1">
+          <w:hyperlink w:anchor="_Toc109808040" w:history="1">
             <w:r>
               <w:rPr>
                 <w:rStyle w:val="Hyperlink"/>
@@ -3612,7 +3674,7 @@
                 <w:noProof/>
                 <w:webHidden/>
               </w:rPr>
-              <w:instrText xml:space="preserve"> PAGEREF _Toc109771247 \h </w:instrText>
+              <w:instrText xml:space="preserve"> PAGEREF _Toc109808040 \h </w:instrText>
             </w:r>
             <w:r>
               <w:rPr>
@@ -3635,7 +3697,7 @@
                 <w:noProof/>
                 <w:webHidden/>
               </w:rPr>
-              <w:t>18</w:t>
+              <w:t>20</w:t>
             </w:r>
             <w:r>
               <w:rPr>
@@ -3659,7 +3721,7 @@
               <w:noProof/>
             </w:rPr>
           </w:pPr>
-          <w:hyperlink w:anchor="_Toc109771248" w:history="1">
+          <w:hyperlink w:anchor="_Toc109808041" w:history="1">
             <w:r>
               <w:rPr>
                 <w:rStyle w:val="Hyperlink"/>
@@ -3690,7 +3752,7 @@
                 <w:noProof/>
                 <w:webHidden/>
               </w:rPr>
-              <w:instrText xml:space="preserve"> PAGEREF _Toc109771248 \h </w:instrText>
+              <w:instrText xml:space="preserve"> PAGEREF _Toc109808041 \h </w:instrText>
             </w:r>
             <w:r>
               <w:rPr>
@@ -3713,7 +3775,7 @@
                 <w:noProof/>
                 <w:webHidden/>
               </w:rPr>
-              <w:t>18</w:t>
+              <w:t>20</w:t>
             </w:r>
             <w:r>
               <w:rPr>
@@ -3737,7 +3799,7 @@
               <w:noProof/>
             </w:rPr>
           </w:pPr>
-          <w:hyperlink w:anchor="_Toc109771249" w:history="1">
+          <w:hyperlink w:anchor="_Toc109808042" w:history="1">
             <w:r>
               <w:rPr>
                 <w:rStyle w:val="Hyperlink"/>
@@ -3768,7 +3830,7 @@
                 <w:noProof/>
                 <w:webHidden/>
               </w:rPr>
-              <w:instrText xml:space="preserve"> PAGEREF _Toc109771249 \h </w:instrText>
+              <w:instrText xml:space="preserve"> PAGEREF _Toc109808042 \h </w:instrText>
             </w:r>
             <w:r>
               <w:rPr>
@@ -3791,7 +3853,7 @@
                 <w:noProof/>
                 <w:webHidden/>
               </w:rPr>
-              <w:t>19</w:t>
+              <w:t>20</w:t>
             </w:r>
             <w:r>
               <w:rPr>
@@ -3816,7 +3878,7 @@
               <w:noProof/>
             </w:rPr>
           </w:pPr>
-          <w:hyperlink w:anchor="_Toc109771250" w:history="1">
+          <w:hyperlink w:anchor="_Toc109808043" w:history="1">
             <w:r>
               <w:rPr>
                 <w:rStyle w:val="Hyperlink"/>
@@ -3863,7 +3925,7 @@
                 <w:noProof/>
                 <w:webHidden/>
               </w:rPr>
-              <w:instrText xml:space="preserve"> PAGEREF _Toc109771250 \h </w:instrText>
+              <w:instrText xml:space="preserve"> PAGEREF _Toc109808043 \h </w:instrText>
             </w:r>
             <w:r>
               <w:rPr>
@@ -3886,7 +3948,7 @@
                 <w:noProof/>
                 <w:webHidden/>
               </w:rPr>
-              <w:t>20</w:t>
+              <w:t>22</w:t>
             </w:r>
             <w:r>
               <w:rPr>
@@ -3910,7 +3972,7 @@
               <w:noProof/>
             </w:rPr>
           </w:pPr>
-          <w:hyperlink w:anchor="_Toc109771251" w:history="1">
+          <w:hyperlink w:anchor="_Toc109808044" w:history="1">
             <w:r>
               <w:rPr>
                 <w:rStyle w:val="Hyperlink"/>
@@ -3941,7 +4003,7 @@
                 <w:noProof/>
                 <w:webHidden/>
               </w:rPr>
-              <w:instrText xml:space="preserve"> PAGEREF _Toc109771251 \h </w:instrText>
+              <w:instrText xml:space="preserve"> PAGEREF _Toc109808044 \h </w:instrText>
             </w:r>
             <w:r>
               <w:rPr>
@@ -3964,7 +4026,7 @@
                 <w:noProof/>
                 <w:webHidden/>
               </w:rPr>
-              <w:t>20</w:t>
+              <w:t>22</w:t>
             </w:r>
             <w:r>
               <w:rPr>
@@ -3988,7 +4050,7 @@
               <w:noProof/>
             </w:rPr>
           </w:pPr>
-          <w:hyperlink w:anchor="_Toc109771252" w:history="1">
+          <w:hyperlink w:anchor="_Toc109808045" w:history="1">
             <w:r>
               <w:rPr>
                 <w:rStyle w:val="Hyperlink"/>
@@ -4019,7 +4081,7 @@
                 <w:noProof/>
                 <w:webHidden/>
               </w:rPr>
-              <w:instrText xml:space="preserve"> PAGEREF _Toc109771252 \h </w:instrText>
+              <w:instrText xml:space="preserve"> PAGEREF _Toc109808045 \h </w:instrText>
             </w:r>
             <w:r>
               <w:rPr>
@@ -4042,7 +4104,7 @@
                 <w:noProof/>
                 <w:webHidden/>
               </w:rPr>
-              <w:t>21</w:t>
+              <w:t>23</w:t>
             </w:r>
             <w:r>
               <w:rPr>
@@ -4064,7 +4126,7 @@
               <w:bCs w:val="0"/>
             </w:rPr>
           </w:pPr>
-          <w:hyperlink w:anchor="_Toc109771253" w:history="1">
+          <w:hyperlink w:anchor="_Toc109808046" w:history="1">
             <w:r>
               <w:rPr>
                 <w:rStyle w:val="Hyperlink"/>
@@ -4091,7 +4153,7 @@
                 <w:rFonts w:ascii="Times New Roman" w:hAnsi="Times New Roman" w:cs="Times New Roman"/>
                 <w:webHidden/>
               </w:rPr>
-              <w:instrText xml:space="preserve"> PAGEREF _Toc109771253 \h </w:instrText>
+              <w:instrText xml:space="preserve"> PAGEREF _Toc109808046 \h </w:instrText>
             </w:r>
             <w:r>
               <w:rPr>
@@ -4111,7 +4173,7 @@
                 <w:rFonts w:ascii="Times New Roman" w:hAnsi="Times New Roman" w:cs="Times New Roman"/>
                 <w:webHidden/>
               </w:rPr>
-              <w:t>22</w:t>
+              <w:t>24</w:t>
             </w:r>
             <w:r>
               <w:rPr>
@@ -4135,7 +4197,7 @@
               <w:noProof/>
             </w:rPr>
           </w:pPr>
-          <w:hyperlink w:anchor="_Toc109771254" w:history="1">
+          <w:hyperlink w:anchor="_Toc109808047" w:history="1">
             <w:r>
               <w:rPr>
                 <w:rStyle w:val="Hyperlink"/>
@@ -4182,7 +4244,7 @@
                 <w:noProof/>
                 <w:webHidden/>
               </w:rPr>
-              <w:instrText xml:space="preserve"> PAGEREF _Toc109771254 \h </w:instrText>
+              <w:instrText xml:space="preserve"> PAGEREF _Toc109808047 \h </w:instrText>
             </w:r>
             <w:r>
               <w:rPr>
@@ -4205,7 +4267,7 @@
                 <w:noProof/>
                 <w:webHidden/>
               </w:rPr>
-              <w:t>22</w:t>
+              <w:t>24</w:t>
             </w:r>
             <w:r>
               <w:rPr>
@@ -4230,7 +4292,7 @@
               <w:noProof/>
             </w:rPr>
           </w:pPr>
-          <w:hyperlink w:anchor="_Toc109771255" w:history="1">
+          <w:hyperlink w:anchor="_Toc109808048" w:history="1">
             <w:r>
               <w:rPr>
                 <w:rStyle w:val="Hyperlink"/>
@@ -4277,7 +4339,7 @@
                 <w:noProof/>
                 <w:webHidden/>
               </w:rPr>
-              <w:instrText xml:space="preserve"> PAGEREF _Toc109771255 \h </w:instrText>
+              <w:instrText xml:space="preserve"> PAGEREF _Toc109808048 \h </w:instrText>
             </w:r>
             <w:r>
               <w:rPr>
@@ -4300,7 +4362,7 @@
                 <w:noProof/>
                 <w:webHidden/>
               </w:rPr>
-              <w:t>22</w:t>
+              <w:t>24</w:t>
             </w:r>
             <w:r>
               <w:rPr>
@@ -4325,7 +4387,7 @@
               <w:noProof/>
             </w:rPr>
           </w:pPr>
-          <w:hyperlink w:anchor="_Toc109771256" w:history="1">
+          <w:hyperlink w:anchor="_Toc109808049" w:history="1">
             <w:r>
               <w:rPr>
                 <w:rStyle w:val="Hyperlink"/>
@@ -4372,7 +4434,7 @@
                 <w:noProof/>
                 <w:webHidden/>
               </w:rPr>
-              <w:instrText xml:space="preserve"> PAGEREF _Toc109771256 \h </w:instrText>
+              <w:instrText xml:space="preserve"> PAGEREF _Toc109808049 \h </w:instrText>
             </w:r>
             <w:r>
               <w:rPr>
@@ -4395,7 +4457,7 @@
                 <w:noProof/>
                 <w:webHidden/>
               </w:rPr>
-              <w:t>22</w:t>
+              <w:t>24</w:t>
             </w:r>
             <w:r>
               <w:rPr>
@@ -4419,7 +4481,7 @@
               <w:noProof/>
             </w:rPr>
           </w:pPr>
-          <w:hyperlink w:anchor="_Toc109771257" w:history="1">
+          <w:hyperlink w:anchor="_Toc109808050" w:history="1">
             <w:r>
               <w:rPr>
                 <w:rStyle w:val="Hyperlink"/>
@@ -4450,7 +4512,7 @@
                 <w:noProof/>
                 <w:webHidden/>
               </w:rPr>
-              <w:instrText xml:space="preserve"> PAGEREF _Toc109771257 \h </w:instrText>
+              <w:instrText xml:space="preserve"> PAGEREF _Toc109808050 \h </w:instrText>
             </w:r>
             <w:r>
               <w:rPr>
@@ -4473,7 +4535,7 @@
                 <w:noProof/>
                 <w:webHidden/>
               </w:rPr>
-              <w:t>22</w:t>
+              <w:t>24</w:t>
             </w:r>
             <w:r>
               <w:rPr>
@@ -4497,7 +4559,7 @@
               <w:noProof/>
             </w:rPr>
           </w:pPr>
-          <w:hyperlink w:anchor="_Toc109771258" w:history="1">
+          <w:hyperlink w:anchor="_Toc109808051" w:history="1">
             <w:r>
               <w:rPr>
                 <w:rStyle w:val="Hyperlink"/>
@@ -4528,7 +4590,7 @@
                 <w:noProof/>
                 <w:webHidden/>
               </w:rPr>
-              <w:instrText xml:space="preserve"> PAGEREF _Toc109771258 \h </w:instrText>
+              <w:instrText xml:space="preserve"> PAGEREF _Toc109808051 \h </w:instrText>
             </w:r>
             <w:r>
               <w:rPr>
@@ -4551,7 +4613,7 @@
                 <w:noProof/>
                 <w:webHidden/>
               </w:rPr>
-              <w:t>25</w:t>
+              <w:t>27</w:t>
             </w:r>
             <w:r>
               <w:rPr>
@@ -4576,7 +4638,7 @@
               <w:noProof/>
             </w:rPr>
           </w:pPr>
-          <w:hyperlink w:anchor="_Toc109771259" w:history="1">
+          <w:hyperlink w:anchor="_Toc109808052" w:history="1">
             <w:r>
               <w:rPr>
                 <w:rStyle w:val="Hyperlink"/>
@@ -4622,7 +4684,7 @@
                 <w:noProof/>
                 <w:webHidden/>
               </w:rPr>
-              <w:instrText xml:space="preserve"> PAGEREF _Toc109771259 \h </w:instrText>
+              <w:instrText xml:space="preserve"> PAGEREF _Toc109808052 \h </w:instrText>
             </w:r>
             <w:r>
               <w:rPr>
@@ -4645,7 +4707,7 @@
                 <w:noProof/>
                 <w:webHidden/>
               </w:rPr>
-              <w:t>27</w:t>
+              <w:t>29</w:t>
             </w:r>
             <w:r>
               <w:rPr>
@@ -4667,13 +4729,13 @@
               <w:bCs w:val="0"/>
             </w:rPr>
           </w:pPr>
-          <w:hyperlink w:anchor="_Toc109771260" w:history="1">
+          <w:hyperlink w:anchor="_Toc109808053" w:history="1">
             <w:r>
               <w:rPr>
                 <w:rStyle w:val="Hyperlink"/>
                 <w:rFonts w:ascii="Times New Roman" w:hAnsi="Times New Roman" w:cs="Times New Roman"/>
               </w:rPr>
-              <w:t>Chapter 7: Gantt Chart</w:t>
+              <w:t>Chapter 6: Gantt Chart</w:t>
             </w:r>
             <w:r>
               <w:rPr>
@@ -4694,7 +4756,7 @@
                 <w:rFonts w:ascii="Times New Roman" w:hAnsi="Times New Roman" w:cs="Times New Roman"/>
                 <w:webHidden/>
               </w:rPr>
-              <w:instrText xml:space="preserve"> PAGEREF _Toc109771260 \h </w:instrText>
+              <w:instrText xml:space="preserve"> PAGEREF _Toc109808053 \h </w:instrText>
             </w:r>
             <w:r>
               <w:rPr>
@@ -4714,7 +4776,7 @@
                 <w:rFonts w:ascii="Times New Roman" w:hAnsi="Times New Roman" w:cs="Times New Roman"/>
                 <w:webHidden/>
               </w:rPr>
-              <w:t>28</w:t>
+              <w:t>30</w:t>
             </w:r>
             <w:r>
               <w:rPr>
@@ -4735,7 +4797,7 @@
               <w:bCs w:val="0"/>
             </w:rPr>
           </w:pPr>
-          <w:hyperlink w:anchor="_Toc109771261" w:history="1">
+          <w:hyperlink w:anchor="_Toc109808054" w:history="1">
             <w:r>
               <w:rPr>
                 <w:rStyle w:val="Hyperlink"/>
@@ -4762,7 +4824,7 @@
                 <w:rFonts w:ascii="Times New Roman" w:hAnsi="Times New Roman" w:cs="Times New Roman"/>
                 <w:webHidden/>
               </w:rPr>
-              <w:instrText xml:space="preserve"> PAGEREF _Toc109771261 \h </w:instrText>
+              <w:instrText xml:space="preserve"> PAGEREF _Toc109808054 \h </w:instrText>
             </w:r>
             <w:r>
               <w:rPr>
@@ -4782,7 +4844,7 @@
                 <w:rFonts w:ascii="Times New Roman" w:hAnsi="Times New Roman" w:cs="Times New Roman"/>
                 <w:webHidden/>
               </w:rPr>
-              <w:t>29</w:t>
+              <w:t>31</w:t>
             </w:r>
             <w:r>
               <w:rPr>
@@ -4794,6 +4856,9 @@
           </w:hyperlink>
         </w:p>
         <w:p>
+          <w:pPr>
+            <w:spacing w:line="240" w:lineRule="auto"/>
+          </w:pPr>
           <w:r>
             <w:rPr>
               <w:rFonts w:ascii="Times New Roman" w:hAnsi="Times New Roman" w:cs="Times New Roman"/>
@@ -4831,7 +4896,7 @@
           <w:rFonts w:eastAsia="Times New Roman"/>
         </w:rPr>
       </w:pPr>
-      <w:bookmarkStart w:id="3" w:name="_Toc109771220"/>
+      <w:bookmarkStart w:id="3" w:name="_Toc109808013"/>
       <w:r>
         <w:rPr>
           <w:rFonts w:eastAsia="Times New Roman"/>
@@ -5162,7 +5227,15 @@
           <w:sz w:val="24"/>
           <w:szCs w:val="24"/>
         </w:rPr>
-        <w:t>……………………………………………………….18</w:t>
+        <w:t>……………………………………………………….1</w:t>
+      </w:r>
+      <w:r>
+        <w:rPr>
+          <w:rFonts w:ascii="Times New Roman" w:eastAsia="Times New Roman" w:hAnsi="Times New Roman" w:cs="Times New Roman"/>
+          <w:sz w:val="24"/>
+          <w:szCs w:val="24"/>
+        </w:rPr>
+        <w:t>9</w:t>
       </w:r>
     </w:p>
     <w:p>
@@ -5205,7 +5278,15 @@
           <w:sz w:val="24"/>
           <w:szCs w:val="24"/>
         </w:rPr>
-        <w:t>……………………………………………20</w:t>
+        <w:t>……………………………………………2</w:t>
+      </w:r>
+      <w:r>
+        <w:rPr>
+          <w:rFonts w:ascii="Times New Roman" w:eastAsia="Times New Roman" w:hAnsi="Times New Roman" w:cs="Times New Roman"/>
+          <w:sz w:val="24"/>
+          <w:szCs w:val="24"/>
+        </w:rPr>
+        <w:t>2</w:t>
       </w:r>
     </w:p>
     <w:p>
@@ -5248,7 +5329,15 @@
           <w:sz w:val="24"/>
           <w:szCs w:val="24"/>
         </w:rPr>
-        <w:t>…………………………………………...21</w:t>
+        <w:t>…………………………………………...2</w:t>
+      </w:r>
+      <w:r>
+        <w:rPr>
+          <w:rFonts w:ascii="Times New Roman" w:eastAsia="Times New Roman" w:hAnsi="Times New Roman" w:cs="Times New Roman"/>
+          <w:sz w:val="24"/>
+          <w:szCs w:val="24"/>
+        </w:rPr>
+        <w:t>3</w:t>
       </w:r>
     </w:p>
     <w:p>
@@ -5267,7 +5356,7 @@
           <w:sz w:val="24"/>
           <w:szCs w:val="24"/>
         </w:rPr>
-        <w:t>Figure 6.1: Expected Output…………………………………………………………</w:t>
+        <w:t xml:space="preserve">Figure </w:t>
       </w:r>
       <w:r>
         <w:rPr>
@@ -5275,7 +5364,7 @@
           <w:sz w:val="24"/>
           <w:szCs w:val="24"/>
         </w:rPr>
-        <w:t>…...</w:t>
+        <w:t>5</w:t>
       </w:r>
       <w:r>
         <w:rPr>
@@ -5283,7 +5372,23 @@
           <w:sz w:val="24"/>
           <w:szCs w:val="24"/>
         </w:rPr>
-        <w:t>23</w:t>
+        <w:t xml:space="preserve">.1: </w:t>
+      </w:r>
+      <w:r>
+        <w:rPr>
+          <w:rFonts w:ascii="Times New Roman" w:eastAsia="Times New Roman" w:hAnsi="Times New Roman" w:cs="Times New Roman"/>
+          <w:sz w:val="24"/>
+          <w:szCs w:val="24"/>
+        </w:rPr>
+        <w:t>Before Bending………………………………………………………………</w:t>
+      </w:r>
+      <w:r>
+        <w:rPr>
+          <w:rFonts w:ascii="Times New Roman" w:eastAsia="Times New Roman" w:hAnsi="Times New Roman" w:cs="Times New Roman"/>
+          <w:sz w:val="24"/>
+          <w:szCs w:val="24"/>
+        </w:rPr>
+        <w:t>25</w:t>
       </w:r>
     </w:p>
     <w:p>
@@ -5302,7 +5407,7 @@
           <w:sz w:val="24"/>
           <w:szCs w:val="24"/>
         </w:rPr>
-        <w:t>Figure 7.1: Gantt Chart…………………………………………………………………...</w:t>
+        <w:t>Figure 5.2: After Bending………………………………………………………</w:t>
       </w:r>
       <w:r>
         <w:rPr>
@@ -5310,7 +5415,7 @@
           <w:sz w:val="24"/>
           <w:szCs w:val="24"/>
         </w:rPr>
-        <w:t>24</w:t>
+        <w:t>...…...….26</w:t>
       </w:r>
     </w:p>
     <w:p>
@@ -5318,6 +5423,103 @@
         <w:spacing w:after="0" w:line="360" w:lineRule="auto"/>
         <w:jc w:val="both"/>
         <w:rPr>
+          <w:rFonts w:ascii="Times New Roman" w:eastAsia="Times New Roman" w:hAnsi="Times New Roman" w:cs="Times New Roman"/>
+          <w:sz w:val="24"/>
+          <w:szCs w:val="24"/>
+        </w:rPr>
+      </w:pPr>
+      <w:r>
+        <w:rPr>
+          <w:rFonts w:ascii="Times New Roman" w:eastAsia="Times New Roman" w:hAnsi="Times New Roman" w:cs="Times New Roman"/>
+          <w:sz w:val="24"/>
+          <w:szCs w:val="24"/>
+        </w:rPr>
+        <w:t>Figure 5.3: Trains the model……………………………………………………………</w:t>
+      </w:r>
+      <w:r>
+        <w:rPr>
+          <w:rFonts w:ascii="Times New Roman" w:eastAsia="Times New Roman" w:hAnsi="Times New Roman" w:cs="Times New Roman"/>
+          <w:sz w:val="24"/>
+          <w:szCs w:val="24"/>
+        </w:rPr>
+        <w:t>...28</w:t>
+      </w:r>
+    </w:p>
+    <w:p>
+      <w:pPr>
+        <w:spacing w:after="0" w:line="360" w:lineRule="auto"/>
+        <w:jc w:val="both"/>
+        <w:rPr>
+          <w:rFonts w:ascii="Times New Roman" w:eastAsia="Times New Roman" w:hAnsi="Times New Roman" w:cs="Times New Roman"/>
+          <w:sz w:val="24"/>
+          <w:szCs w:val="24"/>
+        </w:rPr>
+      </w:pPr>
+      <w:r>
+        <w:rPr>
+          <w:rFonts w:ascii="Times New Roman" w:eastAsia="Times New Roman" w:hAnsi="Times New Roman" w:cs="Times New Roman"/>
+          <w:sz w:val="24"/>
+          <w:szCs w:val="24"/>
+        </w:rPr>
+        <w:t>Figure 5.4: Imports the model…………………………………………………………</w:t>
+      </w:r>
+      <w:r>
+        <w:rPr>
+          <w:rFonts w:ascii="Times New Roman" w:eastAsia="Times New Roman" w:hAnsi="Times New Roman" w:cs="Times New Roman"/>
+          <w:sz w:val="24"/>
+          <w:szCs w:val="24"/>
+        </w:rPr>
+        <w:t>…28</w:t>
+      </w:r>
+    </w:p>
+    <w:p>
+      <w:pPr>
+        <w:spacing w:after="0" w:line="360" w:lineRule="auto"/>
+        <w:jc w:val="both"/>
+        <w:rPr>
+          <w:rFonts w:ascii="Times New Roman" w:eastAsia="Times New Roman" w:hAnsi="Times New Roman" w:cs="Times New Roman"/>
+          <w:sz w:val="24"/>
+          <w:szCs w:val="24"/>
+        </w:rPr>
+      </w:pPr>
+      <w:r>
+        <w:rPr>
+          <w:rFonts w:ascii="Times New Roman" w:eastAsia="Times New Roman" w:hAnsi="Times New Roman" w:cs="Times New Roman"/>
+          <w:sz w:val="24"/>
+          <w:szCs w:val="24"/>
+        </w:rPr>
+        <w:t xml:space="preserve">Figure </w:t>
+      </w:r>
+      <w:r>
+        <w:rPr>
+          <w:rFonts w:ascii="Times New Roman" w:eastAsia="Times New Roman" w:hAnsi="Times New Roman" w:cs="Times New Roman"/>
+          <w:sz w:val="24"/>
+          <w:szCs w:val="24"/>
+        </w:rPr>
+        <w:t>6</w:t>
+      </w:r>
+      <w:r>
+        <w:rPr>
+          <w:rFonts w:ascii="Times New Roman" w:eastAsia="Times New Roman" w:hAnsi="Times New Roman" w:cs="Times New Roman"/>
+          <w:sz w:val="24"/>
+          <w:szCs w:val="24"/>
+        </w:rPr>
+        <w:t>.1: Gantt Chart…………………………………………………………………...</w:t>
+      </w:r>
+      <w:r>
+        <w:rPr>
+          <w:rFonts w:ascii="Times New Roman" w:eastAsia="Times New Roman" w:hAnsi="Times New Roman" w:cs="Times New Roman"/>
+          <w:sz w:val="24"/>
+          <w:szCs w:val="24"/>
+        </w:rPr>
+        <w:t>30</w:t>
+      </w:r>
+    </w:p>
+    <w:p>
+      <w:pPr>
+        <w:spacing w:after="0" w:line="360" w:lineRule="auto"/>
+        <w:jc w:val="both"/>
+        <w:rPr>
           <w:rFonts w:eastAsia="Times New Roman"/>
         </w:rPr>
       </w:pPr>
@@ -5336,7 +5538,7 @@
           <w:rFonts w:eastAsia="Times New Roman"/>
         </w:rPr>
       </w:pPr>
-      <w:bookmarkStart w:id="4" w:name="_Toc109771221"/>
+      <w:bookmarkStart w:id="4" w:name="_Toc109808014"/>
       <w:r>
         <w:rPr>
           <w:rFonts w:eastAsia="Times New Roman"/>
@@ -5462,7 +5664,7 @@
           <w:rFonts w:eastAsia="Times New Roman"/>
         </w:rPr>
       </w:pPr>
-      <w:bookmarkStart w:id="5" w:name="_Toc109771222"/>
+      <w:bookmarkStart w:id="5" w:name="_Toc109808015"/>
       <w:r>
         <w:rPr>
           <w:rFonts w:eastAsia="Times New Roman"/>
@@ -5488,7 +5690,23 @@
           <w:sz w:val="24"/>
           <w:szCs w:val="24"/>
         </w:rPr>
-        <w:t>AAC: Augmentative and Alternative communication</w:t>
+        <w:t>AAC</w:t>
+      </w:r>
+      <w:r>
+        <w:rPr>
+          <w:rFonts w:ascii="Times New Roman" w:hAnsi="Times New Roman" w:cs="Times New Roman"/>
+          <w:sz w:val="24"/>
+          <w:szCs w:val="24"/>
+        </w:rPr>
+        <w:t xml:space="preserve">                             </w:t>
+      </w:r>
+      <w:r>
+        <w:rPr>
+          <w:rFonts w:ascii="Times New Roman" w:hAnsi="Times New Roman" w:cs="Times New Roman"/>
+          <w:sz w:val="24"/>
+          <w:szCs w:val="24"/>
+        </w:rPr>
+        <w:t>: Augmentative and Alternative communication</w:t>
       </w:r>
     </w:p>
     <w:p>
@@ -5507,7 +5725,31 @@
           <w:sz w:val="24"/>
           <w:szCs w:val="24"/>
         </w:rPr>
-        <w:t>AC: Alternate Current</w:t>
+        <w:t>AC</w:t>
+      </w:r>
+      <w:r>
+        <w:rPr>
+          <w:rFonts w:ascii="Times New Roman" w:hAnsi="Times New Roman" w:cs="Times New Roman"/>
+          <w:sz w:val="24"/>
+          <w:szCs w:val="24"/>
+        </w:rPr>
+        <w:t xml:space="preserve">                              </w:t>
+      </w:r>
+      <w:r>
+        <w:rPr>
+          <w:rFonts w:ascii="Times New Roman" w:hAnsi="Times New Roman" w:cs="Times New Roman"/>
+          <w:sz w:val="24"/>
+          <w:szCs w:val="24"/>
+        </w:rPr>
+        <w:t xml:space="preserve">  :</w:t>
+      </w:r>
+      <w:r>
+        <w:rPr>
+          <w:rFonts w:ascii="Times New Roman" w:hAnsi="Times New Roman" w:cs="Times New Roman"/>
+          <w:sz w:val="24"/>
+          <w:szCs w:val="24"/>
+        </w:rPr>
+        <w:t xml:space="preserve"> Alternate Current</w:t>
       </w:r>
     </w:p>
     <w:p>
@@ -5526,7 +5768,23 @@
           <w:sz w:val="24"/>
           <w:szCs w:val="24"/>
         </w:rPr>
-        <w:t>ADC: Analog to Digital Conversion</w:t>
+        <w:t>ADC</w:t>
+      </w:r>
+      <w:r>
+        <w:rPr>
+          <w:rFonts w:ascii="Times New Roman" w:hAnsi="Times New Roman" w:cs="Times New Roman"/>
+          <w:sz w:val="24"/>
+          <w:szCs w:val="24"/>
+        </w:rPr>
+        <w:t xml:space="preserve">                             </w:t>
+      </w:r>
+      <w:r>
+        <w:rPr>
+          <w:rFonts w:ascii="Times New Roman" w:hAnsi="Times New Roman" w:cs="Times New Roman"/>
+          <w:sz w:val="24"/>
+          <w:szCs w:val="24"/>
+        </w:rPr>
+        <w:t>: Analog to Digital Conversion</w:t>
       </w:r>
     </w:p>
     <w:p>
@@ -5545,7 +5803,23 @@
           <w:sz w:val="24"/>
           <w:szCs w:val="24"/>
         </w:rPr>
-        <w:t>ANN: Artificial Neural Network</w:t>
+        <w:t>ANN</w:t>
+      </w:r>
+      <w:r>
+        <w:rPr>
+          <w:rFonts w:ascii="Times New Roman" w:hAnsi="Times New Roman" w:cs="Times New Roman"/>
+          <w:sz w:val="24"/>
+          <w:szCs w:val="24"/>
+        </w:rPr>
+        <w:t xml:space="preserve">                             </w:t>
+      </w:r>
+      <w:r>
+        <w:rPr>
+          <w:rFonts w:ascii="Times New Roman" w:hAnsi="Times New Roman" w:cs="Times New Roman"/>
+          <w:sz w:val="24"/>
+          <w:szCs w:val="24"/>
+        </w:rPr>
+        <w:t>: Artificial Neural Network</w:t>
       </w:r>
     </w:p>
     <w:p>
@@ -5564,7 +5838,23 @@
           <w:sz w:val="24"/>
           <w:szCs w:val="24"/>
         </w:rPr>
-        <w:t>ARQ: Automatic Repeat Request</w:t>
+        <w:t>ARQ</w:t>
+      </w:r>
+      <w:r>
+        <w:rPr>
+          <w:rFonts w:ascii="Times New Roman" w:hAnsi="Times New Roman" w:cs="Times New Roman"/>
+          <w:sz w:val="24"/>
+          <w:szCs w:val="24"/>
+        </w:rPr>
+        <w:t xml:space="preserve">                             :</w:t>
+      </w:r>
+      <w:r>
+        <w:rPr>
+          <w:rFonts w:ascii="Times New Roman" w:hAnsi="Times New Roman" w:cs="Times New Roman"/>
+          <w:sz w:val="24"/>
+          <w:szCs w:val="24"/>
+        </w:rPr>
+        <w:t xml:space="preserve"> Automatic Repeat Request</w:t>
       </w:r>
     </w:p>
     <w:p>
@@ -5583,7 +5873,23 @@
           <w:sz w:val="24"/>
           <w:szCs w:val="24"/>
         </w:rPr>
-        <w:t>CSV: Comma Separated Values</w:t>
+        <w:t>CSV</w:t>
+      </w:r>
+      <w:r>
+        <w:rPr>
+          <w:rFonts w:ascii="Times New Roman" w:hAnsi="Times New Roman" w:cs="Times New Roman"/>
+          <w:sz w:val="24"/>
+          <w:szCs w:val="24"/>
+        </w:rPr>
+        <w:t xml:space="preserve">                              :</w:t>
+      </w:r>
+      <w:r>
+        <w:rPr>
+          <w:rFonts w:ascii="Times New Roman" w:hAnsi="Times New Roman" w:cs="Times New Roman"/>
+          <w:sz w:val="24"/>
+          <w:szCs w:val="24"/>
+        </w:rPr>
+        <w:t xml:space="preserve"> Comma Separated Values</w:t>
       </w:r>
     </w:p>
     <w:p>
@@ -5602,7 +5908,23 @@
           <w:sz w:val="24"/>
           <w:szCs w:val="24"/>
         </w:rPr>
-        <w:t>DC: Direct Current</w:t>
+        <w:t>DC</w:t>
+      </w:r>
+      <w:r>
+        <w:rPr>
+          <w:rFonts w:ascii="Times New Roman" w:hAnsi="Times New Roman" w:cs="Times New Roman"/>
+          <w:sz w:val="24"/>
+          <w:szCs w:val="24"/>
+        </w:rPr>
+        <w:t xml:space="preserve">                                </w:t>
+      </w:r>
+      <w:r>
+        <w:rPr>
+          <w:rFonts w:ascii="Times New Roman" w:hAnsi="Times New Roman" w:cs="Times New Roman"/>
+          <w:sz w:val="24"/>
+          <w:szCs w:val="24"/>
+        </w:rPr>
+        <w:t>: Direct Current</w:t>
       </w:r>
     </w:p>
     <w:p>
@@ -5621,7 +5943,23 @@
           <w:sz w:val="24"/>
           <w:szCs w:val="24"/>
         </w:rPr>
-        <w:t>DOF: Depth of Field</w:t>
+        <w:t>DOF</w:t>
+      </w:r>
+      <w:r>
+        <w:rPr>
+          <w:rFonts w:ascii="Times New Roman" w:hAnsi="Times New Roman" w:cs="Times New Roman"/>
+          <w:sz w:val="24"/>
+          <w:szCs w:val="24"/>
+        </w:rPr>
+        <w:t xml:space="preserve">                              </w:t>
+      </w:r>
+      <w:r>
+        <w:rPr>
+          <w:rFonts w:ascii="Times New Roman" w:hAnsi="Times New Roman" w:cs="Times New Roman"/>
+          <w:sz w:val="24"/>
+          <w:szCs w:val="24"/>
+        </w:rPr>
+        <w:t>: Depth of Field</w:t>
       </w:r>
     </w:p>
     <w:p>
@@ -5640,7 +5978,23 @@
           <w:sz w:val="24"/>
           <w:szCs w:val="24"/>
         </w:rPr>
-        <w:t>DTMF: Dual Tone Multi Frequency</w:t>
+        <w:t>DTMF</w:t>
+      </w:r>
+      <w:r>
+        <w:rPr>
+          <w:rFonts w:ascii="Times New Roman" w:hAnsi="Times New Roman" w:cs="Times New Roman"/>
+          <w:sz w:val="24"/>
+          <w:szCs w:val="24"/>
+        </w:rPr>
+        <w:t xml:space="preserve">                           </w:t>
+      </w:r>
+      <w:r>
+        <w:rPr>
+          <w:rFonts w:ascii="Times New Roman" w:hAnsi="Times New Roman" w:cs="Times New Roman"/>
+          <w:sz w:val="24"/>
+          <w:szCs w:val="24"/>
+        </w:rPr>
+        <w:t>: Dual Tone Multi Frequency</w:t>
       </w:r>
     </w:p>
     <w:p>
@@ -5659,7 +6013,23 @@
           <w:sz w:val="24"/>
           <w:szCs w:val="24"/>
         </w:rPr>
-        <w:t>EMG: Electromyography</w:t>
+        <w:t>EMG</w:t>
+      </w:r>
+      <w:r>
+        <w:rPr>
+          <w:rFonts w:ascii="Times New Roman" w:hAnsi="Times New Roman" w:cs="Times New Roman"/>
+          <w:sz w:val="24"/>
+          <w:szCs w:val="24"/>
+        </w:rPr>
+        <w:t xml:space="preserve">                             </w:t>
+      </w:r>
+      <w:r>
+        <w:rPr>
+          <w:rFonts w:ascii="Times New Roman" w:hAnsi="Times New Roman" w:cs="Times New Roman"/>
+          <w:sz w:val="24"/>
+          <w:szCs w:val="24"/>
+        </w:rPr>
+        <w:t>: Electromyography</w:t>
       </w:r>
     </w:p>
     <w:p>
@@ -5678,7 +6048,23 @@
           <w:sz w:val="24"/>
           <w:szCs w:val="24"/>
         </w:rPr>
-        <w:t>FPGA: Field Programmable Gate Array</w:t>
+        <w:t>FPGA</w:t>
+      </w:r>
+      <w:r>
+        <w:rPr>
+          <w:rFonts w:ascii="Times New Roman" w:hAnsi="Times New Roman" w:cs="Times New Roman"/>
+          <w:sz w:val="24"/>
+          <w:szCs w:val="24"/>
+        </w:rPr>
+        <w:t xml:space="preserve">                            </w:t>
+      </w:r>
+      <w:r>
+        <w:rPr>
+          <w:rFonts w:ascii="Times New Roman" w:hAnsi="Times New Roman" w:cs="Times New Roman"/>
+          <w:sz w:val="24"/>
+          <w:szCs w:val="24"/>
+        </w:rPr>
+        <w:t>: Field Programmable Gate Array</w:t>
       </w:r>
     </w:p>
     <w:p>
@@ -5697,7 +6083,23 @@
           <w:sz w:val="24"/>
           <w:szCs w:val="24"/>
         </w:rPr>
-        <w:t>LED: Light Emitting Diode</w:t>
+        <w:t>LED</w:t>
+      </w:r>
+      <w:r>
+        <w:rPr>
+          <w:rFonts w:ascii="Times New Roman" w:hAnsi="Times New Roman" w:cs="Times New Roman"/>
+          <w:sz w:val="24"/>
+          <w:szCs w:val="24"/>
+        </w:rPr>
+        <w:t xml:space="preserve">                               :</w:t>
+      </w:r>
+      <w:r>
+        <w:rPr>
+          <w:rFonts w:ascii="Times New Roman" w:hAnsi="Times New Roman" w:cs="Times New Roman"/>
+          <w:sz w:val="24"/>
+          <w:szCs w:val="24"/>
+        </w:rPr>
+        <w:t xml:space="preserve"> Light Emitting Diode</w:t>
       </w:r>
     </w:p>
     <w:p>
@@ -5716,7 +6118,23 @@
           <w:sz w:val="24"/>
           <w:szCs w:val="24"/>
         </w:rPr>
-        <w:t>MEMS: Micro electromechanical System</w:t>
+        <w:t>MEMS</w:t>
+      </w:r>
+      <w:r>
+        <w:rPr>
+          <w:rFonts w:ascii="Times New Roman" w:hAnsi="Times New Roman" w:cs="Times New Roman"/>
+          <w:sz w:val="24"/>
+          <w:szCs w:val="24"/>
+        </w:rPr>
+        <w:t xml:space="preserve">                           </w:t>
+      </w:r>
+      <w:r>
+        <w:rPr>
+          <w:rFonts w:ascii="Times New Roman" w:hAnsi="Times New Roman" w:cs="Times New Roman"/>
+          <w:sz w:val="24"/>
+          <w:szCs w:val="24"/>
+        </w:rPr>
+        <w:t>: Micro electromechanical System</w:t>
       </w:r>
     </w:p>
     <w:p>
@@ -5735,7 +6153,23 @@
           <w:sz w:val="24"/>
           <w:szCs w:val="24"/>
         </w:rPr>
-        <w:t>MSA: Mathematical Sound Architecture</w:t>
+        <w:t>MSA</w:t>
+      </w:r>
+      <w:r>
+        <w:rPr>
+          <w:rFonts w:ascii="Times New Roman" w:hAnsi="Times New Roman" w:cs="Times New Roman"/>
+          <w:sz w:val="24"/>
+          <w:szCs w:val="24"/>
+        </w:rPr>
+        <w:t xml:space="preserve">                              </w:t>
+      </w:r>
+      <w:r>
+        <w:rPr>
+          <w:rFonts w:ascii="Times New Roman" w:hAnsi="Times New Roman" w:cs="Times New Roman"/>
+          <w:sz w:val="24"/>
+          <w:szCs w:val="24"/>
+        </w:rPr>
+        <w:t>: Mathematical Sound Architecture</w:t>
       </w:r>
     </w:p>
     <w:p>
@@ -5754,7 +6188,23 @@
           <w:sz w:val="24"/>
           <w:szCs w:val="24"/>
         </w:rPr>
-        <w:t>PIC: Peripheral Interface</w:t>
+        <w:t>PIC</w:t>
+      </w:r>
+      <w:r>
+        <w:rPr>
+          <w:rFonts w:ascii="Times New Roman" w:hAnsi="Times New Roman" w:cs="Times New Roman"/>
+          <w:sz w:val="24"/>
+          <w:szCs w:val="24"/>
+        </w:rPr>
+        <w:t xml:space="preserve">                                 </w:t>
+      </w:r>
+      <w:r>
+        <w:rPr>
+          <w:rFonts w:ascii="Times New Roman" w:hAnsi="Times New Roman" w:cs="Times New Roman"/>
+          <w:sz w:val="24"/>
+          <w:szCs w:val="24"/>
+        </w:rPr>
+        <w:t>: Peripheral Interface</w:t>
       </w:r>
       <w:r>
         <w:rPr>
@@ -5767,7 +6217,7 @@
     </w:p>
     <w:p>
       <w:pPr>
-        <w:spacing w:after="0"/>
+        <w:spacing w:after="0" w:line="360" w:lineRule="auto"/>
         <w:rPr>
           <w:rFonts w:ascii="Times New Roman" w:hAnsi="Times New Roman" w:cs="Times New Roman"/>
           <w:sz w:val="24"/>
@@ -5816,7 +6266,7 @@
       <w:pPr>
         <w:pStyle w:val="Heading1"/>
       </w:pPr>
-      <w:bookmarkStart w:id="6" w:name="_Toc109771223"/>
+      <w:bookmarkStart w:id="6" w:name="_Toc109808016"/>
       <w:r>
         <w:rPr>
           <w:rFonts w:eastAsia="Times New Roman"/>
@@ -5836,7 +6286,7 @@
         <w:spacing w:line="360" w:lineRule="auto"/>
         <w:ind w:left="540" w:hanging="540"/>
       </w:pPr>
-      <w:bookmarkStart w:id="7" w:name="_Toc109771224"/>
+      <w:bookmarkStart w:id="7" w:name="_Toc109808017"/>
       <w:r>
         <w:t>Background</w:t>
       </w:r>
@@ -5996,7 +6446,7 @@
         <w:spacing w:line="360" w:lineRule="auto"/>
         <w:ind w:left="540" w:hanging="540"/>
       </w:pPr>
-      <w:bookmarkStart w:id="8" w:name="_Toc109771225"/>
+      <w:bookmarkStart w:id="8" w:name="_Toc109808018"/>
       <w:r>
         <w:t>Problem Statement</w:t>
       </w:r>
@@ -6031,7 +6481,7 @@
         <w:spacing w:line="360" w:lineRule="auto"/>
         <w:ind w:left="540" w:hanging="540"/>
       </w:pPr>
-      <w:bookmarkStart w:id="9" w:name="_Toc109771226"/>
+      <w:bookmarkStart w:id="9" w:name="_Toc109808019"/>
       <w:r>
         <w:t>Objective</w:t>
       </w:r>
@@ -6113,7 +6563,7 @@
         <w:spacing w:line="360" w:lineRule="auto"/>
         <w:ind w:left="540" w:hanging="540"/>
       </w:pPr>
-      <w:bookmarkStart w:id="10" w:name="_Toc109771227"/>
+      <w:bookmarkStart w:id="10" w:name="_Toc109808020"/>
       <w:r>
         <w:t>Scope or Application</w:t>
       </w:r>
@@ -6188,7 +6638,7 @@
         <w:spacing w:after="240"/>
         <w:ind w:left="540" w:hanging="540"/>
       </w:pPr>
-      <w:bookmarkStart w:id="11" w:name="_Toc109771228"/>
+      <w:bookmarkStart w:id="11" w:name="_Toc109808021"/>
       <w:r>
         <w:lastRenderedPageBreak/>
         <w:t>1.5 Organization of report</w:t>
@@ -6198,121 +6648,127 @@
     <w:p>
       <w:pPr>
         <w:spacing w:after="0" w:line="360" w:lineRule="auto"/>
-        <w:rPr>
-          <w:rFonts w:ascii="Times New Roman" w:hAnsi="Times New Roman" w:cs="Times New Roman"/>
-          <w:sz w:val="24"/>
-          <w:szCs w:val="24"/>
-        </w:rPr>
-      </w:pPr>
-      <w:r>
-        <w:rPr>
-          <w:rFonts w:ascii="Times New Roman" w:hAnsi="Times New Roman" w:cs="Times New Roman"/>
-          <w:b/>
-          <w:bCs/>
-          <w:sz w:val="24"/>
-          <w:szCs w:val="24"/>
-        </w:rPr>
-        <w:t>Chapter 1: INTRODUCTION</w:t>
-      </w:r>
-      <w:r>
-        <w:rPr>
-          <w:rFonts w:ascii="Times New Roman" w:hAnsi="Times New Roman" w:cs="Times New Roman"/>
-          <w:sz w:val="24"/>
-          <w:szCs w:val="24"/>
-        </w:rPr>
-        <w:t>, deals with the introductory part of this project report. It deals with the background, objectives, scope and application of this project along with the problem statement of the project.</w:t>
+        <w:jc w:val="both"/>
+        <w:rPr>
+          <w:rFonts w:ascii="Times New Roman" w:hAnsi="Times New Roman" w:cs="Times New Roman"/>
+          <w:sz w:val="24"/>
+          <w:szCs w:val="24"/>
+        </w:rPr>
+      </w:pPr>
+      <w:r>
+        <w:rPr>
+          <w:rFonts w:ascii="Times New Roman" w:hAnsi="Times New Roman" w:cs="Times New Roman"/>
+          <w:sz w:val="24"/>
+          <w:szCs w:val="24"/>
+        </w:rPr>
+        <w:t>Chapter 1</w:t>
+      </w:r>
+      <w:r>
+        <w:rPr>
+          <w:rFonts w:ascii="Times New Roman" w:hAnsi="Times New Roman" w:cs="Times New Roman"/>
+          <w:sz w:val="24"/>
+          <w:szCs w:val="24"/>
+        </w:rPr>
+        <w:t xml:space="preserve"> </w:t>
+      </w:r>
+      <w:r>
+        <w:rPr>
+          <w:rFonts w:ascii="Times New Roman" w:hAnsi="Times New Roman" w:cs="Times New Roman"/>
+          <w:sz w:val="24"/>
+          <w:szCs w:val="24"/>
+        </w:rPr>
+        <w:t>deals with the introductory part of this project report. It deals with the background, objectives, scope and application of this project along with the problem statement of the project.</w:t>
+      </w:r>
+      <w:r>
+        <w:rPr>
+          <w:rFonts w:ascii="Times New Roman" w:hAnsi="Times New Roman" w:cs="Times New Roman"/>
+          <w:sz w:val="24"/>
+          <w:szCs w:val="24"/>
+        </w:rPr>
+        <w:t xml:space="preserve"> </w:t>
+      </w:r>
+      <w:r>
+        <w:rPr>
+          <w:rFonts w:ascii="Times New Roman" w:hAnsi="Times New Roman" w:cs="Times New Roman"/>
+          <w:sz w:val="24"/>
+          <w:szCs w:val="24"/>
+        </w:rPr>
+        <w:t>Chapter 2 deals with the literature review that describes the past works that were undertaken related to this project and also the components that were used in the past.</w:t>
+      </w:r>
+      <w:r>
+        <w:rPr>
+          <w:rFonts w:ascii="Times New Roman" w:hAnsi="Times New Roman" w:cs="Times New Roman"/>
+          <w:sz w:val="24"/>
+          <w:szCs w:val="24"/>
+        </w:rPr>
+        <w:t xml:space="preserve"> </w:t>
+      </w:r>
+      <w:r>
+        <w:rPr>
+          <w:rFonts w:ascii="Times New Roman" w:hAnsi="Times New Roman" w:cs="Times New Roman"/>
+          <w:sz w:val="24"/>
+          <w:szCs w:val="24"/>
+        </w:rPr>
+        <w:t xml:space="preserve">Chapter </w:t>
+      </w:r>
+      <w:r>
+        <w:rPr>
+          <w:rFonts w:ascii="Times New Roman" w:hAnsi="Times New Roman" w:cs="Times New Roman"/>
+          <w:sz w:val="24"/>
+          <w:szCs w:val="24"/>
+        </w:rPr>
+        <w:t>3</w:t>
+      </w:r>
+      <w:r>
+        <w:rPr>
+          <w:rFonts w:ascii="Times New Roman" w:hAnsi="Times New Roman" w:cs="Times New Roman"/>
+          <w:sz w:val="24"/>
+          <w:szCs w:val="24"/>
+        </w:rPr>
+        <w:t xml:space="preserve"> deals with the conceptual design and outline </w:t>
+      </w:r>
+      <w:r>
+        <w:rPr>
+          <w:rFonts w:ascii="Times New Roman" w:hAnsi="Times New Roman" w:cs="Times New Roman"/>
+          <w:sz w:val="24"/>
+          <w:szCs w:val="24"/>
+        </w:rPr>
+        <w:t>of the project.</w:t>
+      </w:r>
+      <w:r>
+        <w:rPr>
+          <w:rFonts w:ascii="Times New Roman" w:hAnsi="Times New Roman" w:cs="Times New Roman"/>
+          <w:sz w:val="24"/>
+          <w:szCs w:val="24"/>
+        </w:rPr>
+        <w:t xml:space="preserve"> </w:t>
+      </w:r>
+      <w:r>
+        <w:rPr>
+          <w:rFonts w:ascii="Times New Roman" w:hAnsi="Times New Roman" w:cs="Times New Roman"/>
+          <w:sz w:val="24"/>
+          <w:szCs w:val="24"/>
+        </w:rPr>
+        <w:t>Chapter 4 explains the system block diagram, algorithm and flowchart. It gives detailed explanation of the methods and steps in making of our project both in terms of hardware and software.</w:t>
       </w:r>
     </w:p>
     <w:p>
       <w:pPr>
         <w:spacing w:after="0" w:line="360" w:lineRule="auto"/>
-        <w:rPr>
-          <w:rFonts w:ascii="Times New Roman" w:hAnsi="Times New Roman" w:cs="Times New Roman"/>
-          <w:sz w:val="24"/>
-          <w:szCs w:val="24"/>
-        </w:rPr>
-      </w:pPr>
-      <w:r>
-        <w:rPr>
-          <w:rFonts w:ascii="Times New Roman" w:hAnsi="Times New Roman" w:cs="Times New Roman"/>
-          <w:b/>
-          <w:bCs/>
-          <w:sz w:val="24"/>
-          <w:szCs w:val="24"/>
-        </w:rPr>
-        <w:t>Chapter 2: LITERATURE REVIEW</w:t>
-      </w:r>
-      <w:r>
-        <w:rPr>
-          <w:rFonts w:ascii="Times New Roman" w:hAnsi="Times New Roman" w:cs="Times New Roman"/>
-          <w:sz w:val="24"/>
-          <w:szCs w:val="24"/>
-        </w:rPr>
-        <w:t>, deals with the literature review that describes the past works that were undertaken related to this project and also the components that were used in the past.</w:t>
-      </w:r>
-    </w:p>
-    <w:p>
-      <w:pPr>
-        <w:spacing w:after="0" w:line="360" w:lineRule="auto"/>
-        <w:rPr>
-          <w:rFonts w:ascii="Times New Roman" w:hAnsi="Times New Roman" w:cs="Times New Roman"/>
-          <w:sz w:val="24"/>
-          <w:szCs w:val="24"/>
-        </w:rPr>
-      </w:pPr>
-      <w:r>
-        <w:rPr>
-          <w:rFonts w:ascii="Times New Roman" w:hAnsi="Times New Roman" w:cs="Times New Roman"/>
-          <w:b/>
-          <w:bCs/>
-          <w:sz w:val="24"/>
-          <w:szCs w:val="24"/>
-        </w:rPr>
-        <w:t>Chapter 2: RELATED THEORY</w:t>
-      </w:r>
-      <w:r>
-        <w:rPr>
-          <w:rFonts w:ascii="Times New Roman" w:hAnsi="Times New Roman" w:cs="Times New Roman"/>
-          <w:sz w:val="24"/>
-          <w:szCs w:val="24"/>
-        </w:rPr>
-        <w:t xml:space="preserve">, deals with the conceptual design and outline </w:t>
-      </w:r>
-      <w:r>
-        <w:rPr>
-          <w:rFonts w:ascii="Times New Roman" w:hAnsi="Times New Roman" w:cs="Times New Roman"/>
-          <w:sz w:val="24"/>
-          <w:szCs w:val="24"/>
-        </w:rPr>
-        <w:t>of the project.</w:t>
-      </w:r>
-    </w:p>
-    <w:p>
-      <w:pPr>
-        <w:spacing w:line="360" w:lineRule="auto"/>
-        <w:rPr>
-          <w:rFonts w:ascii="Times New Roman" w:hAnsi="Times New Roman" w:cs="Times New Roman"/>
-          <w:sz w:val="24"/>
-          <w:szCs w:val="24"/>
-        </w:rPr>
-      </w:pPr>
-      <w:r>
-        <w:rPr>
-          <w:rFonts w:ascii="Times New Roman" w:hAnsi="Times New Roman" w:cs="Times New Roman"/>
-          <w:b/>
-          <w:bCs/>
-          <w:sz w:val="24"/>
-          <w:szCs w:val="24"/>
-        </w:rPr>
-        <w:t>Chapter 4: METHODOLOGY</w:t>
-      </w:r>
-      <w:r>
-        <w:rPr>
-          <w:rFonts w:ascii="Times New Roman" w:hAnsi="Times New Roman" w:cs="Times New Roman"/>
-          <w:sz w:val="24"/>
-          <w:szCs w:val="24"/>
-        </w:rPr>
-        <w:t>, explains the system block diagram, algorithm and flowchart. It gives detailed explanation of the methods and steps in making of our project both in terms of hardware and software.</w:t>
+        <w:jc w:val="both"/>
+        <w:rPr>
+          <w:rFonts w:ascii="Times New Roman" w:hAnsi="Times New Roman" w:cs="Times New Roman"/>
+          <w:sz w:val="24"/>
+          <w:szCs w:val="24"/>
+        </w:rPr>
+      </w:pPr>
+      <w:r>
+        <w:rPr>
+          <w:rFonts w:ascii="Times New Roman" w:hAnsi="Times New Roman" w:cs="Times New Roman"/>
+          <w:sz w:val="24"/>
+          <w:szCs w:val="24"/>
+        </w:rPr>
+        <w:t xml:space="preserve">And finally, chapter 5 includes the work progress; work completed till now and remaining work. </w:t>
       </w:r>
     </w:p>
     <w:p>
@@ -6464,7 +6920,7 @@
         <w:pStyle w:val="Heading1"/>
         <w:spacing w:line="480" w:lineRule="auto"/>
       </w:pPr>
-      <w:bookmarkStart w:id="12" w:name="_Toc109771229"/>
+      <w:bookmarkStart w:id="12" w:name="_Toc109808022"/>
       <w:r>
         <w:lastRenderedPageBreak/>
         <w:t xml:space="preserve">Chapter 2: </w:t>
@@ -7030,7 +7486,7 @@
         <w:pStyle w:val="Heading1"/>
         <w:spacing w:line="480" w:lineRule="auto"/>
       </w:pPr>
-      <w:bookmarkStart w:id="13" w:name="_Toc109771230"/>
+      <w:bookmarkStart w:id="13" w:name="_Toc109808023"/>
       <w:r>
         <w:lastRenderedPageBreak/>
         <w:t>Chapter 3: R</w:t>
@@ -7388,7 +7844,7 @@
         <w:spacing w:line="360" w:lineRule="auto"/>
         <w:ind w:left="540" w:hanging="540"/>
       </w:pPr>
-      <w:bookmarkStart w:id="14" w:name="_Toc109771231"/>
+      <w:bookmarkStart w:id="14" w:name="_Toc109808024"/>
       <w:r>
         <w:lastRenderedPageBreak/>
         <w:t>Random forest classification</w:t>
@@ -7663,7 +8119,7 @@
         </w:numPr>
         <w:ind w:left="540" w:hanging="540"/>
       </w:pPr>
-      <w:bookmarkStart w:id="15" w:name="_Toc109771232"/>
+      <w:bookmarkStart w:id="15" w:name="_Toc109808025"/>
       <w:r>
         <w:t>Arduino Mega</w:t>
       </w:r>
@@ -8884,7 +9340,7 @@
         </w:numPr>
         <w:ind w:left="540" w:hanging="540"/>
       </w:pPr>
-      <w:bookmarkStart w:id="16" w:name="_Toc109771233"/>
+      <w:bookmarkStart w:id="16" w:name="_Toc109808026"/>
       <w:r>
         <w:t>Flex sensors</w:t>
       </w:r>
@@ -9083,7 +9539,7 @@
                 <v:stroke joinstyle="miter"/>
                 <v:path gradientshapeok="t" o:connecttype="rect"/>
               </v:shapetype>
-              <v:shape id="Text Box 4" o:spid="_x0000_s1026" type="#_x0000_t202" style="position:absolute;margin-left:43.8pt;margin-top:2.25pt;width:336.6pt;height:13.2pt;z-index:251660288;visibility:visible;mso-wrap-style:square;mso-height-percent:0;mso-wrap-distance-left:9pt;mso-wrap-distance-top:0;mso-wrap-distance-right:9pt;mso-wrap-distance-bottom:0;mso-position-horizontal:absolute;mso-position-horizontal-relative:text;mso-position-vertical:absolute;mso-position-vertical-relative:text;mso-height-percent:0;mso-height-relative:margin;v-text-anchor:top" o:gfxdata="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" stroked="f">
+              <v:shape id="Text Box 4" o:spid="_x0000_s1026" type="#_x0000_t202" style="position:absolute;margin-left:43.8pt;margin-top:2.25pt;width:336.6pt;height:13.2pt;z-index:251660288;visibility:visible;mso-wrap-style:square;mso-height-percent:0;mso-wrap-distance-left:9pt;mso-wrap-distance-top:0;mso-wrap-distance-right:9pt;mso-wrap-distance-bottom:0;mso-position-horizontal:absolute;mso-position-horizontal-relative:text;mso-position-vertical:absolute;mso-position-vertical-relative:text;mso-height-percent:0;mso-height-relative:margin;v-text-anchor:top" o:gfxdata="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" stroked="f">
                 <v:textbox inset="0,0,0,0">
                   <w:txbxContent>
                     <w:p>
@@ -9533,7 +9989,7 @@
         </w:numPr>
         <w:ind w:left="540" w:hanging="540"/>
       </w:pPr>
-      <w:bookmarkStart w:id="17" w:name="_Toc109771234"/>
+      <w:bookmarkStart w:id="17" w:name="_Toc109808027"/>
       <w:r>
         <w:t>MPU-6050</w:t>
       </w:r>
@@ -9862,7 +10318,7 @@
           </mc:Choice>
           <mc:Fallback>
             <w:pict>
-              <v:shape w14:anchorId="33F59719" id="Text Box 2" o:spid="_x0000_s1027" type="#_x0000_t202" style="position:absolute;left:0;text-align:left;margin-left:155.4pt;margin-top:163.2pt;width:111pt;height:24pt;z-index:251670528;visibility:visible;mso-wrap-style:square;mso-width-percent:0;mso-height-percent:0;mso-wrap-distance-left:9pt;mso-wrap-distance-top:3.6pt;mso-wrap-distance-right:9pt;mso-wrap-distance-bottom:3.6pt;mso-position-horizontal:absolute;mso-position-horizontal-relative:text;mso-position-vertical:absolute;mso-position-vertical-relative:text;mso-width-percent:0;mso-height-percent:0;mso-width-relative:margin;mso-height-relative:margin;v-text-anchor:top" o:gfxdata="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" stroked="f">
+              <v:shape w14:anchorId="33F59719" id="Text Box 2" o:spid="_x0000_s1027" type="#_x0000_t202" style="position:absolute;left:0;text-align:left;margin-left:155.4pt;margin-top:163.2pt;width:111pt;height:24pt;z-index:251670528;visibility:visible;mso-wrap-style:square;mso-width-percent:0;mso-height-percent:0;mso-wrap-distance-left:9pt;mso-wrap-distance-top:3.6pt;mso-wrap-distance-right:9pt;mso-wrap-distance-bottom:3.6pt;mso-position-horizontal:absolute;mso-position-horizontal-relative:text;mso-position-vertical:absolute;mso-position-vertical-relative:text;mso-width-percent:0;mso-height-percent:0;mso-width-relative:margin;mso-height-relative:margin;v-text-anchor:top" o:gfxdata="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" stroked="f">
                 <v:textbox>
                   <w:txbxContent>
                     <w:p>
@@ -10931,7 +11387,7 @@
           <w:shd w:val="clear" w:color="auto" w:fill="FFFFFF"/>
         </w:rPr>
       </w:pPr>
-      <w:bookmarkStart w:id="18" w:name="_Toc109771235"/>
+      <w:bookmarkStart w:id="18" w:name="_Toc109808028"/>
       <w:r>
         <w:rPr>
           <w:shd w:val="clear" w:color="auto" w:fill="FFFFFF"/>
@@ -11073,25 +11529,7 @@
           <w:sz w:val="24"/>
           <w:szCs w:val="24"/>
         </w:rPr>
-        <w:t xml:space="preserve">MPU-6050 consists of 3-axis accelerometer with </w:t>
-      </w:r>
-      <w:proofErr w:type="gramStart"/>
-      <w:r>
-        <w:rPr>
-          <w:rFonts w:ascii="Times New Roman" w:hAnsi="Times New Roman" w:cs="Times New Roman"/>
-          <w:sz w:val="24"/>
-          <w:szCs w:val="24"/>
-        </w:rPr>
-        <w:t>MEMs</w:t>
-      </w:r>
-      <w:proofErr w:type="gramEnd"/>
-      <w:r>
-        <w:rPr>
-          <w:rFonts w:ascii="Times New Roman" w:hAnsi="Times New Roman" w:cs="Times New Roman"/>
-          <w:sz w:val="24"/>
-          <w:szCs w:val="24"/>
-        </w:rPr>
-        <w:t xml:space="preserve"> technology. It is used to detect angle of tilt or inclination along X, Y and Z axes as shown in the figure.</w:t>
+        <w:t>MPU-6050 consists of 3-axis accelerometer with MEMs technology. It is used to detect angle of tilt or inclination along X, Y and Z axes as shown in the figure.</w:t>
       </w:r>
     </w:p>
     <w:p>
@@ -11233,7 +11671,7 @@
       <w:pPr>
         <w:pStyle w:val="Heading3"/>
       </w:pPr>
-      <w:bookmarkStart w:id="19" w:name="_Toc109771236"/>
+      <w:bookmarkStart w:id="19" w:name="_Toc109808029"/>
       <w:r>
         <w:t>3.5.2 Gyroscope</w:t>
       </w:r>
@@ -11425,7 +11863,7 @@
           </mc:Choice>
           <mc:Fallback>
             <w:pict>
-              <v:shape w14:anchorId="570A724A" id="Text Box 8" o:spid="_x0000_s1028" type="#_x0000_t202" style="position:absolute;margin-left:81.6pt;margin-top:14.75pt;width:280.75pt;height:15pt;z-index:251662336;visibility:visible;mso-wrap-style:square;mso-height-percent:0;mso-wrap-distance-left:9pt;mso-wrap-distance-top:0;mso-wrap-distance-right:9pt;mso-wrap-distance-bottom:0;mso-position-horizontal:absolute;mso-position-horizontal-relative:text;mso-position-vertical:absolute;mso-position-vertical-relative:text;mso-height-percent:0;mso-height-relative:margin;v-text-anchor:top" o:gfxdata="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" stroked="f">
+              <v:shape w14:anchorId="570A724A" id="Text Box 8" o:spid="_x0000_s1028" type="#_x0000_t202" style="position:absolute;margin-left:81.6pt;margin-top:14.75pt;width:280.75pt;height:15pt;z-index:251662336;visibility:visible;mso-wrap-style:square;mso-height-percent:0;mso-wrap-distance-left:9pt;mso-wrap-distance-top:0;mso-wrap-distance-right:9pt;mso-wrap-distance-bottom:0;mso-position-horizontal:absolute;mso-position-horizontal-relative:text;mso-position-vertical:absolute;mso-position-vertical-relative:text;mso-height-percent:0;mso-height-relative:margin;v-text-anchor:top" o:gfxdata="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" stroked="f">
                 <v:textbox inset="0,0,0,0">
                   <w:txbxContent>
                     <w:p>
@@ -11510,25 +11948,7 @@
           <w:sz w:val="24"/>
           <w:szCs w:val="24"/>
         </w:rPr>
-        <w:t xml:space="preserve">The MPU-6050 consists of 3-axis gyroscope with </w:t>
-      </w:r>
-      <w:proofErr w:type="gramStart"/>
-      <w:r>
-        <w:rPr>
-          <w:rFonts w:ascii="Times New Roman" w:hAnsi="Times New Roman" w:cs="Times New Roman"/>
-          <w:sz w:val="24"/>
-          <w:szCs w:val="24"/>
-        </w:rPr>
-        <w:t>MEMs</w:t>
-      </w:r>
-      <w:proofErr w:type="gramEnd"/>
-      <w:r>
-        <w:rPr>
-          <w:rFonts w:ascii="Times New Roman" w:hAnsi="Times New Roman" w:cs="Times New Roman"/>
-          <w:sz w:val="24"/>
-          <w:szCs w:val="24"/>
-        </w:rPr>
-        <w:t xml:space="preserve"> tec</w:t>
+        <w:t>The MPU-6050 consists of 3-axis gyroscope with MEMs tec</w:t>
       </w:r>
       <w:r>
         <w:rPr>
@@ -11656,7 +12076,7 @@
         </w:numPr>
         <w:ind w:left="540" w:hanging="540"/>
       </w:pPr>
-      <w:bookmarkStart w:id="20" w:name="_Toc109771237"/>
+      <w:bookmarkStart w:id="20" w:name="_Toc109808030"/>
       <w:r>
         <w:lastRenderedPageBreak/>
         <w:t>Bluetooth module</w:t>
@@ -11844,7 +12264,7 @@
           </mc:Choice>
           <mc:Fallback>
             <w:pict>
-              <v:shape w14:anchorId="66339CAD" id="Text Box 10" o:spid="_x0000_s1029" type="#_x0000_t202" style="position:absolute;margin-left:52.8pt;margin-top:23.5pt;width:326.4pt;height:12pt;z-index:251664384;visibility:visible;mso-wrap-style:square;mso-height-percent:0;mso-wrap-distance-left:9pt;mso-wrap-distance-top:0;mso-wrap-distance-right:9pt;mso-wrap-distance-bottom:0;mso-position-horizontal:absolute;mso-position-horizontal-relative:text;mso-position-vertical:absolute;mso-position-vertical-relative:text;mso-height-percent:0;mso-height-relative:margin;v-text-anchor:top" o:gfxdata="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" stroked="f">
+              <v:shape w14:anchorId="66339CAD" id="Text Box 10" o:spid="_x0000_s1029" type="#_x0000_t202" style="position:absolute;margin-left:52.8pt;margin-top:23.5pt;width:326.4pt;height:12pt;z-index:251664384;visibility:visible;mso-wrap-style:square;mso-height-percent:0;mso-wrap-distance-left:9pt;mso-wrap-distance-top:0;mso-wrap-distance-right:9pt;mso-wrap-distance-bottom:0;mso-position-horizontal:absolute;mso-position-horizontal-relative:text;mso-position-vertical:absolute;mso-position-vertical-relative:text;mso-height-percent:0;mso-height-relative:margin;v-text-anchor:top" o:gfxdata="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" stroked="f">
                 <v:textbox inset="0,0,0,0">
                   <w:txbxContent>
                     <w:p>
@@ -11968,7 +12388,7 @@
         </w:numPr>
         <w:ind w:left="540" w:hanging="540"/>
       </w:pPr>
-      <w:bookmarkStart w:id="21" w:name="_Toc109771238"/>
+      <w:bookmarkStart w:id="21" w:name="_Toc109808031"/>
       <w:r>
         <w:t>LCD</w:t>
       </w:r>
@@ -12085,7 +12505,7 @@
           </mc:Choice>
           <mc:Fallback>
             <w:pict>
-              <v:shape w14:anchorId="7B09E54A" id="Text Box 12" o:spid="_x0000_s1030" type="#_x0000_t202" style="position:absolute;margin-left:109.2pt;margin-top:167.7pt;width:224.1pt;height:18pt;z-index:251666432;visibility:visible;mso-wrap-style:square;mso-height-percent:0;mso-wrap-distance-left:9pt;mso-wrap-distance-top:0;mso-wrap-distance-right:9pt;mso-wrap-distance-bottom:0;mso-position-horizontal:absolute;mso-position-horizontal-relative:text;mso-position-vertical:absolute;mso-position-vertical-relative:text;mso-height-percent:0;mso-height-relative:margin;v-text-anchor:top" o:gfxdata="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" stroked="f">
+              <v:shape w14:anchorId="7B09E54A" id="Text Box 12" o:spid="_x0000_s1030" type="#_x0000_t202" style="position:absolute;margin-left:109.2pt;margin-top:167.7pt;width:224.1pt;height:18pt;z-index:251666432;visibility:visible;mso-wrap-style:square;mso-height-percent:0;mso-wrap-distance-left:9pt;mso-wrap-distance-top:0;mso-wrap-distance-right:9pt;mso-wrap-distance-bottom:0;mso-position-horizontal:absolute;mso-position-horizontal-relative:text;mso-position-vertical:absolute;mso-position-vertical-relative:text;mso-height-percent:0;mso-height-relative:margin;v-text-anchor:top" o:gfxdata="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" stroked="f">
                 <v:textbox inset="0,0,0,0">
                   <w:txbxContent>
                     <w:p>
@@ -12265,7 +12685,7 @@
           <w:rFonts w:eastAsia="Times New Roman"/>
         </w:rPr>
       </w:pPr>
-      <w:bookmarkStart w:id="22" w:name="_Toc109771239"/>
+      <w:bookmarkStart w:id="22" w:name="_Toc109808032"/>
       <w:r>
         <w:rPr>
           <w:rFonts w:eastAsia="Times New Roman"/>
@@ -12436,7 +12856,7 @@
           </mc:Choice>
           <mc:Fallback>
             <w:pict>
-              <v:shape w14:anchorId="4DDF50C9" id="Text Box 14" o:spid="_x0000_s1031" type="#_x0000_t202" style="position:absolute;margin-left:101.4pt;margin-top:21.4pt;width:228.6pt;height:15pt;z-index:251668480;visibility:visible;mso-wrap-style:square;mso-height-percent:0;mso-wrap-distance-left:9pt;mso-wrap-distance-top:0;mso-wrap-distance-right:9pt;mso-wrap-distance-bottom:0;mso-position-horizontal:absolute;mso-position-horizontal-relative:text;mso-position-vertical:absolute;mso-position-vertical-relative:text;mso-height-percent:0;mso-height-relative:margin;v-text-anchor:top" o:gfxdata="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" stroked="f">
+              <v:shape w14:anchorId="4DDF50C9" id="Text Box 14" o:spid="_x0000_s1031" type="#_x0000_t202" style="position:absolute;margin-left:101.4pt;margin-top:21.4pt;width:228.6pt;height:15pt;z-index:251668480;visibility:visible;mso-wrap-style:square;mso-height-percent:0;mso-wrap-distance-left:9pt;mso-wrap-distance-top:0;mso-wrap-distance-right:9pt;mso-wrap-distance-bottom:0;mso-position-horizontal:absolute;mso-position-horizontal-relative:text;mso-position-vertical:absolute;mso-position-vertical-relative:text;mso-height-percent:0;mso-height-relative:margin;v-text-anchor:top" o:gfxdata="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" stroked="f">
                 <v:textbox inset="0,0,0,0">
                   <w:txbxContent>
                     <w:p>
@@ -12647,7 +13067,7 @@
       <w:pPr>
         <w:pStyle w:val="Heading1"/>
       </w:pPr>
-      <w:bookmarkStart w:id="23" w:name="_Toc109771240"/>
+      <w:bookmarkStart w:id="23" w:name="_Toc109808033"/>
       <w:r>
         <w:lastRenderedPageBreak/>
         <w:t>Chapter 4:</w:t>
@@ -12679,7 +13099,7 @@
         <w:spacing w:line="360" w:lineRule="auto"/>
         <w:ind w:left="540" w:hanging="540"/>
       </w:pPr>
-      <w:bookmarkStart w:id="24" w:name="_Toc109771241"/>
+      <w:bookmarkStart w:id="24" w:name="_Toc109808034"/>
       <w:r>
         <w:t>Hardware assembling</w:t>
       </w:r>
@@ -12814,7 +13234,7 @@
           <w:rFonts w:cs="Times New Roman"/>
         </w:rPr>
       </w:pPr>
-      <w:bookmarkStart w:id="25" w:name="_Toc109771242"/>
+      <w:bookmarkStart w:id="25" w:name="_Toc109808035"/>
       <w:r>
         <w:rPr>
           <w:rFonts w:cs="Times New Roman"/>
@@ -12832,7 +13252,7 @@
           <w:rFonts w:cs="Times New Roman"/>
         </w:rPr>
       </w:pPr>
-      <w:bookmarkStart w:id="26" w:name="_Toc109771243"/>
+      <w:bookmarkStart w:id="26" w:name="_Toc109808036"/>
       <w:r>
         <w:rPr>
           <w:rFonts w:cs="Times New Roman"/>
@@ -12881,7 +13301,7 @@
           <w:rFonts w:cs="Times New Roman"/>
         </w:rPr>
       </w:pPr>
-      <w:bookmarkStart w:id="27" w:name="_Toc109771244"/>
+      <w:bookmarkStart w:id="27" w:name="_Toc109808037"/>
       <w:r>
         <w:rPr>
           <w:rFonts w:cs="Times New Roman"/>
@@ -12930,7 +13350,7 @@
           <w:rFonts w:cs="Times New Roman"/>
         </w:rPr>
       </w:pPr>
-      <w:bookmarkStart w:id="28" w:name="_Toc109771245"/>
+      <w:bookmarkStart w:id="28" w:name="_Toc109808038"/>
       <w:r>
         <w:rPr>
           <w:rFonts w:cs="Times New Roman"/>
@@ -13099,7 +13519,7 @@
           <w:rFonts w:cs="Times New Roman"/>
         </w:rPr>
       </w:pPr>
-      <w:bookmarkStart w:id="29" w:name="_Toc109771246"/>
+      <w:bookmarkStart w:id="29" w:name="_Toc109808039"/>
       <w:r>
         <w:rPr>
           <w:rFonts w:cs="Times New Roman"/>
@@ -13306,7 +13726,7 @@
         <w:spacing w:line="360" w:lineRule="auto"/>
         <w:ind w:left="540" w:hanging="540"/>
       </w:pPr>
-      <w:bookmarkStart w:id="30" w:name="_Toc109771247"/>
+      <w:bookmarkStart w:id="30" w:name="_Toc109808040"/>
       <w:r>
         <w:lastRenderedPageBreak/>
         <w:t>Algorithm</w:t>
@@ -13318,7 +13738,7 @@
         <w:pStyle w:val="Heading3"/>
         <w:spacing w:line="360" w:lineRule="auto"/>
       </w:pPr>
-      <w:bookmarkStart w:id="31" w:name="_Toc109771248"/>
+      <w:bookmarkStart w:id="31" w:name="_Toc109808041"/>
       <w:r>
         <w:t>4.4.1 Algorithm for data set preparation</w:t>
       </w:r>
@@ -13645,7 +14065,7 @@
         <w:spacing w:line="360" w:lineRule="auto"/>
         <w:jc w:val="both"/>
       </w:pPr>
-      <w:bookmarkStart w:id="32" w:name="_Toc109771249"/>
+      <w:bookmarkStart w:id="32" w:name="_Toc109808042"/>
       <w:r>
         <w:t>4.4.2 Algorithm for real time application</w:t>
       </w:r>
@@ -14168,7 +14588,7 @@
         <w:spacing w:after="240"/>
         <w:ind w:left="540" w:hanging="540"/>
       </w:pPr>
-      <w:bookmarkStart w:id="33" w:name="_Toc109771250"/>
+      <w:bookmarkStart w:id="33" w:name="_Toc109808043"/>
       <w:r>
         <w:lastRenderedPageBreak/>
         <w:t>Flowchart</w:t>
@@ -14180,7 +14600,7 @@
         <w:pStyle w:val="Heading3"/>
         <w:spacing w:line="360" w:lineRule="auto"/>
       </w:pPr>
-      <w:bookmarkStart w:id="34" w:name="_Toc109771251"/>
+      <w:bookmarkStart w:id="34" w:name="_Toc109808044"/>
       <w:r>
         <w:t>4.5.1 Flowchart for data set preparation</w:t>
       </w:r>
@@ -14299,7 +14719,7 @@
         <w:pStyle w:val="Heading3"/>
         <w:spacing w:line="360" w:lineRule="auto"/>
       </w:pPr>
-      <w:bookmarkStart w:id="35" w:name="_Toc109771252"/>
+      <w:bookmarkStart w:id="35" w:name="_Toc109808045"/>
       <w:r>
         <w:lastRenderedPageBreak/>
         <w:t>4.5.2 Flowchart for real time application</w:t>
@@ -14420,7 +14840,7 @@
         <w:pStyle w:val="Heading1"/>
         <w:spacing w:after="240" w:line="360" w:lineRule="auto"/>
       </w:pPr>
-      <w:bookmarkStart w:id="36" w:name="_Toc109771253"/>
+      <w:bookmarkStart w:id="36" w:name="_Toc109808046"/>
       <w:r>
         <w:lastRenderedPageBreak/>
         <w:t>Chapter 5:</w:t>
@@ -14443,7 +14863,7 @@
         <w:spacing w:line="360" w:lineRule="auto"/>
         <w:ind w:left="540" w:hanging="540"/>
       </w:pPr>
-      <w:bookmarkStart w:id="37" w:name="_Toc109771254"/>
+      <w:bookmarkStart w:id="37" w:name="_Toc109808047"/>
       <w:r>
         <w:t>Completed Work</w:t>
       </w:r>
@@ -14477,7 +14897,7 @@
         <w:spacing w:line="360" w:lineRule="auto"/>
         <w:ind w:left="540" w:hanging="540"/>
       </w:pPr>
-      <w:bookmarkStart w:id="38" w:name="_Toc109771255"/>
+      <w:bookmarkStart w:id="38" w:name="_Toc109808048"/>
       <w:r>
         <w:t>Research Works</w:t>
       </w:r>
@@ -14529,7 +14949,7 @@
         </w:numPr>
         <w:spacing w:line="360" w:lineRule="auto"/>
       </w:pPr>
-      <w:bookmarkStart w:id="39" w:name="_Toc109771256"/>
+      <w:bookmarkStart w:id="39" w:name="_Toc109808049"/>
       <w:r>
         <w:t>Simulation Works</w:t>
       </w:r>
@@ -14540,7 +14960,7 @@
         <w:pStyle w:val="Heading3"/>
         <w:spacing w:line="360" w:lineRule="auto"/>
       </w:pPr>
-      <w:bookmarkStart w:id="40" w:name="_Toc109771257"/>
+      <w:bookmarkStart w:id="40" w:name="_Toc109808050"/>
       <w:r>
         <w:t>Hardware Works:</w:t>
       </w:r>
@@ -15046,7 +15466,7 @@
         <w:pStyle w:val="Heading3"/>
         <w:spacing w:line="360" w:lineRule="auto"/>
       </w:pPr>
-      <w:bookmarkStart w:id="41" w:name="_Toc109771258"/>
+      <w:bookmarkStart w:id="41" w:name="_Toc109808051"/>
       <w:r>
         <w:lastRenderedPageBreak/>
         <w:t>Software Works:</w:t>
@@ -15284,6 +15704,12 @@
         </w:rPr>
         <w:t>:</w:t>
       </w:r>
+      <w:r>
+        <w:rPr>
+          <w:rFonts w:ascii="Times New Roman" w:hAnsi="Times New Roman" w:cs="Times New Roman"/>
+        </w:rPr>
+        <w:t xml:space="preserve"> Trains the model</w:t>
+      </w:r>
     </w:p>
     <w:p>
       <w:pPr>
@@ -15438,7 +15864,19 @@
         <w:rPr>
           <w:rFonts w:ascii="Times New Roman" w:hAnsi="Times New Roman" w:cs="Times New Roman"/>
         </w:rPr>
-        <w:t xml:space="preserve">: </w:t>
+        <w:t>:</w:t>
+      </w:r>
+      <w:r>
+        <w:rPr>
+          <w:rFonts w:ascii="Times New Roman" w:hAnsi="Times New Roman" w:cs="Times New Roman"/>
+        </w:rPr>
+        <w:t xml:space="preserve"> Imports the model </w:t>
+      </w:r>
+      <w:r>
+        <w:rPr>
+          <w:rFonts w:ascii="Times New Roman" w:hAnsi="Times New Roman" w:cs="Times New Roman"/>
+        </w:rPr>
+        <w:t xml:space="preserve"> </w:t>
       </w:r>
     </w:p>
     <w:p>
@@ -15494,7 +15932,7 @@
         <w:spacing w:line="360" w:lineRule="auto"/>
         <w:ind w:left="540" w:hanging="540"/>
       </w:pPr>
-      <w:bookmarkStart w:id="42" w:name="_Toc109771259"/>
+      <w:bookmarkStart w:id="42" w:name="_Toc109808052"/>
       <w:r>
         <w:t>Remaining Work</w:t>
       </w:r>
@@ -15683,7 +16121,7 @@
         <w:pStyle w:val="Heading1"/>
         <w:spacing w:line="600" w:lineRule="auto"/>
       </w:pPr>
-      <w:bookmarkStart w:id="43" w:name="_Toc109771260"/>
+      <w:bookmarkStart w:id="43" w:name="_Toc109808053"/>
       <w:r>
         <w:lastRenderedPageBreak/>
         <w:t xml:space="preserve">Chapter </w:t>
@@ -15796,7 +16234,7 @@
         <w:pStyle w:val="Heading1"/>
         <w:spacing w:after="240"/>
       </w:pPr>
-      <w:bookmarkStart w:id="44" w:name="_Toc109771261"/>
+      <w:bookmarkStart w:id="44" w:name="_Toc109808054"/>
       <w:r>
         <w:lastRenderedPageBreak/>
         <w:t>REFERENCE</w:t>
@@ -17062,7 +17500,7 @@
 </file>
 
 <file path=word/endnotes.xml><?xml version="1.0" encoding="utf-8"?>
-<w:endnotes xmlns:wpc="http://schemas.microsoft.com/office/word/2010/wordprocessingCanvas" xmlns:cx="http://schemas.microsoft.com/office/drawing/2014/chartex" xmlns:cx1="http://schemas.microsoft.com/office/drawing/2015/9/8/chartex" xmlns:cx2="http://schemas.microsoft.com/office/drawing/2015/10/21/chartex" xmlns:cx3="http://schemas.microsoft.com/office/drawing/2016/5/9/chartex" xmlns:cx4="http://schemas.microsoft.com/office/drawing/2016/5/10/chartex" xmlns:cx5="http://schemas.microsoft.com/office/drawing/2016/5/11/chartex" xmlns:cx6="http://schemas.microsoft.com/office/drawing/2016/5/12/chartex" xmlns:cx7="http://schemas.microsoft.com/office/drawing/2016/5/13/chartex" xmlns:cx8="http://schemas.microsoft.com/office/drawing/2016/5/14/chartex" xmlns:mc="http://schemas.openxmlformats.org/markup-compatibility/2006" xmlns:aink="http://schemas.microsoft.com/office/drawing/2016/ink" xmlns:am3d="http://schemas.microsoft.com/office/drawing/2017/model3d" xmlns:o="urn:schemas-microsoft-com:office:office" xmlns:r="http://schemas.openxmlformats.org/officeDocument/2006/relationships" xmlns:m="http://schemas.openxmlformats.org/officeDocument/2006/math" xmlns:v="urn:schemas-microsoft-com:vml" xmlns:wp14="http://schemas.microsoft.com/office/word/2010/wordprocessingDrawing" xmlns:wp="http://schemas.openxmlformats.org/drawingml/2006/wordprocessingDrawing" xmlns:w10="urn:schemas-microsoft-com:office:word" xmlns:w="http://schemas.openxmlformats.org/wordprocessingml/2006/main" xmlns:w14="http://schemas.microsoft.com/office/word/2010/wordml" xmlns:w15="http://schemas.microsoft.com/office/word/2012/wordml" xmlns:w16cex="http://schemas.microsoft.com/office/word/2018/wordml/cex" xmlns:w16cid="http://schemas.microsoft.com/office/word/2016/wordml/cid" xmlns:w16="http://schemas.microsoft.com/office/word/2018/wordml" xmlns:w16sdtdh="http://schemas.microsoft.com/office/word/2020/wordml/sdtdatahash" xmlns:w16se="http://schemas.microsoft.com/office/word/2015/wordml/symex" xmlns:wpg="http://schemas.microsoft.com/office/word/2010/wordprocessingGroup" xmlns:wpi="http://schemas.microsoft.com/office/word/2010/wordprocessingInk" xmlns:wne="http://schemas.microsoft.com/office/word/2006/wordml" xmlns:wps="http://schemas.microsoft.com/office/word/2010/wordprocessingShape" mc:Ignorable="w14 w15 w16se w16cid w16 w16cex w16sdtdh wp14">
+<w:endnotes xmlns:wpc="http://schemas.microsoft.com/office/word/2010/wordprocessingCanvas" xmlns:cx="http://schemas.microsoft.com/office/drawing/2014/chartex" xmlns:cx1="http://schemas.microsoft.com/office/drawing/2015/9/8/chartex" xmlns:cx2="http://schemas.microsoft.com/office/drawing/2015/10/21/chartex" xmlns:cx3="http://schemas.microsoft.com/office/drawing/2016/5/9/chartex" xmlns:cx4="http://schemas.microsoft.com/office/drawing/2016/5/10/chartex" xmlns:cx5="http://schemas.microsoft.com/office/drawing/2016/5/11/chartex" xmlns:cx6="http://schemas.microsoft.com/office/drawing/2016/5/12/chartex" xmlns:cx7="http://schemas.microsoft.com/office/drawing/2016/5/13/chartex" xmlns:cx8="http://schemas.microsoft.com/office/drawing/2016/5/14/chartex" xmlns:mc="http://schemas.openxmlformats.org/markup-compatibility/2006" xmlns:aink="http://schemas.microsoft.com/office/drawing/2016/ink" xmlns:am3d="http://schemas.microsoft.com/office/drawing/2017/model3d" xmlns:o="urn:schemas-microsoft-com:office:office" xmlns:oel="http://schemas.microsoft.com/office/2019/extlst" xmlns:r="http://schemas.openxmlformats.org/officeDocument/2006/relationships" xmlns:m="http://schemas.openxmlformats.org/officeDocument/2006/math" xmlns:v="urn:schemas-microsoft-com:vml" xmlns:wp14="http://schemas.microsoft.com/office/word/2010/wordprocessingDrawing" xmlns:wp="http://schemas.openxmlformats.org/drawingml/2006/wordprocessingDrawing" xmlns:w10="urn:schemas-microsoft-com:office:word" xmlns:w="http://schemas.openxmlformats.org/wordprocessingml/2006/main" xmlns:w14="http://schemas.microsoft.com/office/word/2010/wordml" xmlns:w15="http://schemas.microsoft.com/office/word/2012/wordml" xmlns:w16cex="http://schemas.microsoft.com/office/word/2018/wordml/cex" xmlns:w16cid="http://schemas.microsoft.com/office/word/2016/wordml/cid" xmlns:w16="http://schemas.microsoft.com/office/word/2018/wordml" xmlns:w16sdtdh="http://schemas.microsoft.com/office/word/2020/wordml/sdtdatahash" xmlns:w16se="http://schemas.microsoft.com/office/word/2015/wordml/symex" xmlns:wpg="http://schemas.microsoft.com/office/word/2010/wordprocessingGroup" xmlns:wpi="http://schemas.microsoft.com/office/word/2010/wordprocessingInk" xmlns:wne="http://schemas.microsoft.com/office/word/2006/wordml" xmlns:wps="http://schemas.microsoft.com/office/word/2010/wordprocessingShape" mc:Ignorable="w14 w15 w16se w16cid w16 w16cex w16sdtdh wp14">
   <w:endnote w:type="separator" w:id="-1">
     <w:p>
       <w:pPr>
@@ -17087,7 +17525,7 @@
 </file>
 
 <file path=word/footer1.xml><?xml version="1.0" encoding="utf-8"?>
-<w:ftr xmlns:wpc="http://schemas.microsoft.com/office/word/2010/wordprocessingCanvas" xmlns:cx="http://schemas.microsoft.com/office/drawing/2014/chartex" xmlns:cx1="http://schemas.microsoft.com/office/drawing/2015/9/8/chartex" xmlns:cx2="http://schemas.microsoft.com/office/drawing/2015/10/21/chartex" xmlns:cx3="http://schemas.microsoft.com/office/drawing/2016/5/9/chartex" xmlns:cx4="http://schemas.microsoft.com/office/drawing/2016/5/10/chartex" xmlns:cx5="http://schemas.microsoft.com/office/drawing/2016/5/11/chartex" xmlns:cx6="http://schemas.microsoft.com/office/drawing/2016/5/12/chartex" xmlns:cx7="http://schemas.microsoft.com/office/drawing/2016/5/13/chartex" xmlns:cx8="http://schemas.microsoft.com/office/drawing/2016/5/14/chartex" xmlns:mc="http://schemas.openxmlformats.org/markup-compatibility/2006" xmlns:aink="http://schemas.microsoft.com/office/drawing/2016/ink" xmlns:am3d="http://schemas.microsoft.com/office/drawing/2017/model3d" xmlns:o="urn:schemas-microsoft-com:office:office" xmlns:r="http://schemas.openxmlformats.org/officeDocument/2006/relationships" xmlns:m="http://schemas.openxmlformats.org/officeDocument/2006/math" xmlns:v="urn:schemas-microsoft-com:vml" xmlns:wp14="http://schemas.microsoft.com/office/word/2010/wordprocessingDrawing" xmlns:wp="http://schemas.openxmlformats.org/drawingml/2006/wordprocessingDrawing" xmlns:w10="urn:schemas-microsoft-com:office:word" xmlns:w="http://schemas.openxmlformats.org/wordprocessingml/2006/main" xmlns:w14="http://schemas.microsoft.com/office/word/2010/wordml" xmlns:w15="http://schemas.microsoft.com/office/word/2012/wordml" xmlns:w16cex="http://schemas.microsoft.com/office/word/2018/wordml/cex" xmlns:w16cid="http://schemas.microsoft.com/office/word/2016/wordml/cid" xmlns:w16="http://schemas.microsoft.com/office/word/2018/wordml" xmlns:w16sdtdh="http://schemas.microsoft.com/office/word/2020/wordml/sdtdatahash" xmlns:w16se="http://schemas.microsoft.com/office/word/2015/wordml/symex" xmlns:wpg="http://schemas.microsoft.com/office/word/2010/wordprocessingGroup" xmlns:wpi="http://schemas.microsoft.com/office/word/2010/wordprocessingInk" xmlns:wne="http://schemas.microsoft.com/office/word/2006/wordml" xmlns:wps="http://schemas.microsoft.com/office/word/2010/wordprocessingShape" mc:Ignorable="w14 w15 w16se w16cid w16 w16cex w16sdtdh wp14">
+<w:ftr xmlns:wpc="http://schemas.microsoft.com/office/word/2010/wordprocessingCanvas" xmlns:cx="http://schemas.microsoft.com/office/drawing/2014/chartex" xmlns:cx1="http://schemas.microsoft.com/office/drawing/2015/9/8/chartex" xmlns:cx2="http://schemas.microsoft.com/office/drawing/2015/10/21/chartex" xmlns:cx3="http://schemas.microsoft.com/office/drawing/2016/5/9/chartex" xmlns:cx4="http://schemas.microsoft.com/office/drawing/2016/5/10/chartex" xmlns:cx5="http://schemas.microsoft.com/office/drawing/2016/5/11/chartex" xmlns:cx6="http://schemas.microsoft.com/office/drawing/2016/5/12/chartex" xmlns:cx7="http://schemas.microsoft.com/office/drawing/2016/5/13/chartex" xmlns:cx8="http://schemas.microsoft.com/office/drawing/2016/5/14/chartex" xmlns:mc="http://schemas.openxmlformats.org/markup-compatibility/2006" xmlns:aink="http://schemas.microsoft.com/office/drawing/2016/ink" xmlns:am3d="http://schemas.microsoft.com/office/drawing/2017/model3d" xmlns:o="urn:schemas-microsoft-com:office:office" xmlns:oel="http://schemas.microsoft.com/office/2019/extlst" xmlns:r="http://schemas.openxmlformats.org/officeDocument/2006/relationships" xmlns:m="http://schemas.openxmlformats.org/officeDocument/2006/math" xmlns:v="urn:schemas-microsoft-com:vml" xmlns:wp14="http://schemas.microsoft.com/office/word/2010/wordprocessingDrawing" xmlns:wp="http://schemas.openxmlformats.org/drawingml/2006/wordprocessingDrawing" xmlns:w10="urn:schemas-microsoft-com:office:word" xmlns:w="http://schemas.openxmlformats.org/wordprocessingml/2006/main" xmlns:w14="http://schemas.microsoft.com/office/word/2010/wordml" xmlns:w15="http://schemas.microsoft.com/office/word/2012/wordml" xmlns:w16cex="http://schemas.microsoft.com/office/word/2018/wordml/cex" xmlns:w16cid="http://schemas.microsoft.com/office/word/2016/wordml/cid" xmlns:w16="http://schemas.microsoft.com/office/word/2018/wordml" xmlns:w16sdtdh="http://schemas.microsoft.com/office/word/2020/wordml/sdtdatahash" xmlns:w16se="http://schemas.microsoft.com/office/word/2015/wordml/symex" xmlns:wpg="http://schemas.microsoft.com/office/word/2010/wordprocessingGroup" xmlns:wpi="http://schemas.microsoft.com/office/word/2010/wordprocessingInk" xmlns:wne="http://schemas.microsoft.com/office/word/2006/wordml" xmlns:wps="http://schemas.microsoft.com/office/word/2010/wordprocessingShape" mc:Ignorable="w14 w15 w16se w16cid w16 w16cex w16sdtdh wp14">
   <w:sdt>
     <w:sdtPr>
       <w:id w:val="439578790"/>
@@ -17140,7 +17578,7 @@
 </file>
 
 <file path=word/footer2.xml><?xml version="1.0" encoding="utf-8"?>
-<w:ftr xmlns:wpc="http://schemas.microsoft.com/office/word/2010/wordprocessingCanvas" xmlns:cx="http://schemas.microsoft.com/office/drawing/2014/chartex" xmlns:cx1="http://schemas.microsoft.com/office/drawing/2015/9/8/chartex" xmlns:cx2="http://schemas.microsoft.com/office/drawing/2015/10/21/chartex" xmlns:cx3="http://schemas.microsoft.com/office/drawing/2016/5/9/chartex" xmlns:cx4="http://schemas.microsoft.com/office/drawing/2016/5/10/chartex" xmlns:cx5="http://schemas.microsoft.com/office/drawing/2016/5/11/chartex" xmlns:cx6="http://schemas.microsoft.com/office/drawing/2016/5/12/chartex" xmlns:cx7="http://schemas.microsoft.com/office/drawing/2016/5/13/chartex" xmlns:cx8="http://schemas.microsoft.com/office/drawing/2016/5/14/chartex" xmlns:mc="http://schemas.openxmlformats.org/markup-compatibility/2006" xmlns:aink="http://schemas.microsoft.com/office/drawing/2016/ink" xmlns:am3d="http://schemas.microsoft.com/office/drawing/2017/model3d" xmlns:o="urn:schemas-microsoft-com:office:office" xmlns:r="http://schemas.openxmlformats.org/officeDocument/2006/relationships" xmlns:m="http://schemas.openxmlformats.org/officeDocument/2006/math" xmlns:v="urn:schemas-microsoft-com:vml" xmlns:wp14="http://schemas.microsoft.com/office/word/2010/wordprocessingDrawing" xmlns:wp="http://schemas.openxmlformats.org/drawingml/2006/wordprocessingDrawing" xmlns:w10="urn:schemas-microsoft-com:office:word" xmlns:w="http://schemas.openxmlformats.org/wordprocessingml/2006/main" xmlns:w14="http://schemas.microsoft.com/office/word/2010/wordml" xmlns:w15="http://schemas.microsoft.com/office/word/2012/wordml" xmlns:w16cex="http://schemas.microsoft.com/office/word/2018/wordml/cex" xmlns:w16cid="http://schemas.microsoft.com/office/word/2016/wordml/cid" xmlns:w16="http://schemas.microsoft.com/office/word/2018/wordml" xmlns:w16sdtdh="http://schemas.microsoft.com/office/word/2020/wordml/sdtdatahash" xmlns:w16se="http://schemas.microsoft.com/office/word/2015/wordml/symex" xmlns:wpg="http://schemas.microsoft.com/office/word/2010/wordprocessingGroup" xmlns:wpi="http://schemas.microsoft.com/office/word/2010/wordprocessingInk" xmlns:wne="http://schemas.microsoft.com/office/word/2006/wordml" xmlns:wps="http://schemas.microsoft.com/office/word/2010/wordprocessingShape" mc:Ignorable="w14 w15 w16se w16cid w16 w16cex w16sdtdh wp14">
+<w:ftr xmlns:wpc="http://schemas.microsoft.com/office/word/2010/wordprocessingCanvas" xmlns:cx="http://schemas.microsoft.com/office/drawing/2014/chartex" xmlns:cx1="http://schemas.microsoft.com/office/drawing/2015/9/8/chartex" xmlns:cx2="http://schemas.microsoft.com/office/drawing/2015/10/21/chartex" xmlns:cx3="http://schemas.microsoft.com/office/drawing/2016/5/9/chartex" xmlns:cx4="http://schemas.microsoft.com/office/drawing/2016/5/10/chartex" xmlns:cx5="http://schemas.microsoft.com/office/drawing/2016/5/11/chartex" xmlns:cx6="http://schemas.microsoft.com/office/drawing/2016/5/12/chartex" xmlns:cx7="http://schemas.microsoft.com/office/drawing/2016/5/13/chartex" xmlns:cx8="http://schemas.microsoft.com/office/drawing/2016/5/14/chartex" xmlns:mc="http://schemas.openxmlformats.org/markup-compatibility/2006" xmlns:aink="http://schemas.microsoft.com/office/drawing/2016/ink" xmlns:am3d="http://schemas.microsoft.com/office/drawing/2017/model3d" xmlns:o="urn:schemas-microsoft-com:office:office" xmlns:oel="http://schemas.microsoft.com/office/2019/extlst" xmlns:r="http://schemas.openxmlformats.org/officeDocument/2006/relationships" xmlns:m="http://schemas.openxmlformats.org/officeDocument/2006/math" xmlns:v="urn:schemas-microsoft-com:vml" xmlns:wp14="http://schemas.microsoft.com/office/word/2010/wordprocessingDrawing" xmlns:wp="http://schemas.openxmlformats.org/drawingml/2006/wordprocessingDrawing" xmlns:w10="urn:schemas-microsoft-com:office:word" xmlns:w="http://schemas.openxmlformats.org/wordprocessingml/2006/main" xmlns:w14="http://schemas.microsoft.com/office/word/2010/wordml" xmlns:w15="http://schemas.microsoft.com/office/word/2012/wordml" xmlns:w16cex="http://schemas.microsoft.com/office/word/2018/wordml/cex" xmlns:w16cid="http://schemas.microsoft.com/office/word/2016/wordml/cid" xmlns:w16="http://schemas.microsoft.com/office/word/2018/wordml" xmlns:w16sdtdh="http://schemas.microsoft.com/office/word/2020/wordml/sdtdatahash" xmlns:w16se="http://schemas.microsoft.com/office/word/2015/wordml/symex" xmlns:wpg="http://schemas.microsoft.com/office/word/2010/wordprocessingGroup" xmlns:wpi="http://schemas.microsoft.com/office/word/2010/wordprocessingInk" xmlns:wne="http://schemas.microsoft.com/office/word/2006/wordml" xmlns:wps="http://schemas.microsoft.com/office/word/2010/wordprocessingShape" mc:Ignorable="w14 w15 w16se w16cid w16 w16cex w16sdtdh wp14">
   <w:sdt>
     <w:sdtPr>
       <w:id w:val="1328017716"/>
@@ -17193,7 +17631,7 @@
 </file>
 
 <file path=word/footnotes.xml><?xml version="1.0" encoding="utf-8"?>
-<w:footnotes xmlns:wpc="http://schemas.microsoft.com/office/word/2010/wordprocessingCanvas" xmlns:cx="http://schemas.microsoft.com/office/drawing/2014/chartex" xmlns:cx1="http://schemas.microsoft.com/office/drawing/2015/9/8/chartex" xmlns:cx2="http://schemas.microsoft.com/office/drawing/2015/10/21/chartex" xmlns:cx3="http://schemas.microsoft.com/office/drawing/2016/5/9/chartex" xmlns:cx4="http://schemas.microsoft.com/office/drawing/2016/5/10/chartex" xmlns:cx5="http://schemas.microsoft.com/office/drawing/2016/5/11/chartex" xmlns:cx6="http://schemas.microsoft.com/office/drawing/2016/5/12/chartex" xmlns:cx7="http://schemas.microsoft.com/office/drawing/2016/5/13/chartex" xmlns:cx8="http://schemas.microsoft.com/office/drawing/2016/5/14/chartex" xmlns:mc="http://schemas.openxmlformats.org/markup-compatibility/2006" xmlns:aink="http://schemas.microsoft.com/office/drawing/2016/ink" xmlns:am3d="http://schemas.microsoft.com/office/drawing/2017/model3d" xmlns:o="urn:schemas-microsoft-com:office:office" xmlns:r="http://schemas.openxmlformats.org/officeDocument/2006/relationships" xmlns:m="http://schemas.openxmlformats.org/officeDocument/2006/math" xmlns:v="urn:schemas-microsoft-com:vml" xmlns:wp14="http://schemas.microsoft.com/office/word/2010/wordprocessingDrawing" xmlns:wp="http://schemas.openxmlformats.org/drawingml/2006/wordprocessingDrawing" xmlns:w10="urn:schemas-microsoft-com:office:word" xmlns:w="http://schemas.openxmlformats.org/wordprocessingml/2006/main" xmlns:w14="http://schemas.microsoft.com/office/word/2010/wordml" xmlns:w15="http://schemas.microsoft.com/office/word/2012/wordml" xmlns:w16cex="http://schemas.microsoft.com/office/word/2018/wordml/cex" xmlns:w16cid="http://schemas.microsoft.com/office/word/2016/wordml/cid" xmlns:w16="http://schemas.microsoft.com/office/word/2018/wordml" xmlns:w16sdtdh="http://schemas.microsoft.com/office/word/2020/wordml/sdtdatahash" xmlns:w16se="http://schemas.microsoft.com/office/word/2015/wordml/symex" xmlns:wpg="http://schemas.microsoft.com/office/word/2010/wordprocessingGroup" xmlns:wpi="http://schemas.microsoft.com/office/word/2010/wordprocessingInk" xmlns:wne="http://schemas.microsoft.com/office/word/2006/wordml" xmlns:wps="http://schemas.microsoft.com/office/word/2010/wordprocessingShape" mc:Ignorable="w14 w15 w16se w16cid w16 w16cex w16sdtdh wp14">
+<w:footnotes xmlns:wpc="http://schemas.microsoft.com/office/word/2010/wordprocessingCanvas" xmlns:cx="http://schemas.microsoft.com/office/drawing/2014/chartex" xmlns:cx1="http://schemas.microsoft.com/office/drawing/2015/9/8/chartex" xmlns:cx2="http://schemas.microsoft.com/office/drawing/2015/10/21/chartex" xmlns:cx3="http://schemas.microsoft.com/office/drawing/2016/5/9/chartex" xmlns:cx4="http://schemas.microsoft.com/office/drawing/2016/5/10/chartex" xmlns:cx5="http://schemas.microsoft.com/office/drawing/2016/5/11/chartex" xmlns:cx6="http://schemas.microsoft.com/office/drawing/2016/5/12/chartex" xmlns:cx7="http://schemas.microsoft.com/office/drawing/2016/5/13/chartex" xmlns:cx8="http://schemas.microsoft.com/office/drawing/2016/5/14/chartex" xmlns:mc="http://schemas.openxmlformats.org/markup-compatibility/2006" xmlns:aink="http://schemas.microsoft.com/office/drawing/2016/ink" xmlns:am3d="http://schemas.microsoft.com/office/drawing/2017/model3d" xmlns:o="urn:schemas-microsoft-com:office:office" xmlns:oel="http://schemas.microsoft.com/office/2019/extlst" xmlns:r="http://schemas.openxmlformats.org/officeDocument/2006/relationships" xmlns:m="http://schemas.openxmlformats.org/officeDocument/2006/math" xmlns:v="urn:schemas-microsoft-com:vml" xmlns:wp14="http://schemas.microsoft.com/office/word/2010/wordprocessingDrawing" xmlns:wp="http://schemas.openxmlformats.org/drawingml/2006/wordprocessingDrawing" xmlns:w10="urn:schemas-microsoft-com:office:word" xmlns:w="http://schemas.openxmlformats.org/wordprocessingml/2006/main" xmlns:w14="http://schemas.microsoft.com/office/word/2010/wordml" xmlns:w15="http://schemas.microsoft.com/office/word/2012/wordml" xmlns:w16cex="http://schemas.microsoft.com/office/word/2018/wordml/cex" xmlns:w16cid="http://schemas.microsoft.com/office/word/2016/wordml/cid" xmlns:w16="http://schemas.microsoft.com/office/word/2018/wordml" xmlns:w16sdtdh="http://schemas.microsoft.com/office/word/2020/wordml/sdtdatahash" xmlns:w16se="http://schemas.microsoft.com/office/word/2015/wordml/symex" xmlns:wpg="http://schemas.microsoft.com/office/word/2010/wordprocessingGroup" xmlns:wpi="http://schemas.microsoft.com/office/word/2010/wordprocessingInk" xmlns:wne="http://schemas.microsoft.com/office/word/2006/wordml" xmlns:wps="http://schemas.microsoft.com/office/word/2010/wordprocessingShape" mc:Ignorable="w14 w15 w16se w16cid w16 w16cex w16sdtdh wp14">
   <w:footnote w:type="separator" w:id="-1">
     <w:p>
       <w:pPr>
@@ -17218,7 +17656,7 @@
 </file>
 
 <file path=word/numbering.xml><?xml version="1.0" encoding="utf-8"?>
-<w:numbering xmlns:wpc="http://schemas.microsoft.com/office/word/2010/wordprocessingCanvas" xmlns:cx="http://schemas.microsoft.com/office/drawing/2014/chartex" xmlns:cx1="http://schemas.microsoft.com/office/drawing/2015/9/8/chartex" xmlns:cx2="http://schemas.microsoft.com/office/drawing/2015/10/21/chartex" xmlns:cx3="http://schemas.microsoft.com/office/drawing/2016/5/9/chartex" xmlns:cx4="http://schemas.microsoft.com/office/drawing/2016/5/10/chartex" xmlns:cx5="http://schemas.microsoft.com/office/drawing/2016/5/11/chartex" xmlns:cx6="http://schemas.microsoft.com/office/drawing/2016/5/12/chartex" xmlns:cx7="http://schemas.microsoft.com/office/drawing/2016/5/13/chartex" xmlns:cx8="http://schemas.microsoft.com/office/drawing/2016/5/14/chartex" xmlns:mc="http://schemas.openxmlformats.org/markup-compatibility/2006" xmlns:aink="http://schemas.microsoft.com/office/drawing/2016/ink" xmlns:am3d="http://schemas.microsoft.com/office/drawing/2017/model3d" xmlns:o="urn:schemas-microsoft-com:office:office" xmlns:r="http://schemas.openxmlformats.org/officeDocument/2006/relationships" xmlns:m="http://schemas.openxmlformats.org/officeDocument/2006/math" xmlns:v="urn:schemas-microsoft-com:vml" xmlns:wp14="http://schemas.microsoft.com/office/word/2010/wordprocessingDrawing" xmlns:wp="http://schemas.openxmlformats.org/drawingml/2006/wordprocessingDrawing" xmlns:w10="urn:schemas-microsoft-com:office:word" xmlns:w="http://schemas.openxmlformats.org/wordprocessingml/2006/main" xmlns:w14="http://schemas.microsoft.com/office/word/2010/wordml" xmlns:w15="http://schemas.microsoft.com/office/word/2012/wordml" xmlns:w16cex="http://schemas.microsoft.com/office/word/2018/wordml/cex" xmlns:w16cid="http://schemas.microsoft.com/office/word/2016/wordml/cid" xmlns:w16="http://schemas.microsoft.com/office/word/2018/wordml" xmlns:w16sdtdh="http://schemas.microsoft.com/office/word/2020/wordml/sdtdatahash" xmlns:w16se="http://schemas.microsoft.com/office/word/2015/wordml/symex" xmlns:wpg="http://schemas.microsoft.com/office/word/2010/wordprocessingGroup" xmlns:wpi="http://schemas.microsoft.com/office/word/2010/wordprocessingInk" xmlns:wne="http://schemas.microsoft.com/office/word/2006/wordml" xmlns:wps="http://schemas.microsoft.com/office/word/2010/wordprocessingShape" mc:Ignorable="w14 w15 w16se w16cid w16 w16cex w16sdtdh wp14">
+<w:numbering xmlns:wpc="http://schemas.microsoft.com/office/word/2010/wordprocessingCanvas" xmlns:cx="http://schemas.microsoft.com/office/drawing/2014/chartex" xmlns:cx1="http://schemas.microsoft.com/office/drawing/2015/9/8/chartex" xmlns:cx2="http://schemas.microsoft.com/office/drawing/2015/10/21/chartex" xmlns:cx3="http://schemas.microsoft.com/office/drawing/2016/5/9/chartex" xmlns:cx4="http://schemas.microsoft.com/office/drawing/2016/5/10/chartex" xmlns:cx5="http://schemas.microsoft.com/office/drawing/2016/5/11/chartex" xmlns:cx6="http://schemas.microsoft.com/office/drawing/2016/5/12/chartex" xmlns:cx7="http://schemas.microsoft.com/office/drawing/2016/5/13/chartex" xmlns:cx8="http://schemas.microsoft.com/office/drawing/2016/5/14/chartex" xmlns:mc="http://schemas.openxmlformats.org/markup-compatibility/2006" xmlns:aink="http://schemas.microsoft.com/office/drawing/2016/ink" xmlns:am3d="http://schemas.microsoft.com/office/drawing/2017/model3d" xmlns:o="urn:schemas-microsoft-com:office:office" xmlns:oel="http://schemas.microsoft.com/office/2019/extlst" xmlns:r="http://schemas.openxmlformats.org/officeDocument/2006/relationships" xmlns:m="http://schemas.openxmlformats.org/officeDocument/2006/math" xmlns:v="urn:schemas-microsoft-com:vml" xmlns:wp14="http://schemas.microsoft.com/office/word/2010/wordprocessingDrawing" xmlns:wp="http://schemas.openxmlformats.org/drawingml/2006/wordprocessingDrawing" xmlns:w10="urn:schemas-microsoft-com:office:word" xmlns:w="http://schemas.openxmlformats.org/wordprocessingml/2006/main" xmlns:w14="http://schemas.microsoft.com/office/word/2010/wordml" xmlns:w15="http://schemas.microsoft.com/office/word/2012/wordml" xmlns:w16cex="http://schemas.microsoft.com/office/word/2018/wordml/cex" xmlns:w16cid="http://schemas.microsoft.com/office/word/2016/wordml/cid" xmlns:w16="http://schemas.microsoft.com/office/word/2018/wordml" xmlns:w16sdtdh="http://schemas.microsoft.com/office/word/2020/wordml/sdtdatahash" xmlns:w16se="http://schemas.microsoft.com/office/word/2015/wordml/symex" xmlns:wpg="http://schemas.microsoft.com/office/word/2010/wordprocessingGroup" xmlns:wpi="http://schemas.microsoft.com/office/word/2010/wordprocessingInk" xmlns:wne="http://schemas.microsoft.com/office/word/2006/wordml" xmlns:wps="http://schemas.microsoft.com/office/word/2010/wordprocessingShape" mc:Ignorable="w14 w15 w16se w16cid w16 w16cex w16sdtdh wp14">
   <w:abstractNum w:abstractNumId="0" w15:restartNumberingAfterBreak="0">
     <w:nsid w:val="0B667A8E"/>
     <w:multiLevelType w:val="multilevel"/>
@@ -19492,73 +19930,73 @@
       </w:pPr>
     </w:lvl>
   </w:abstractNum>
-  <w:num w:numId="1">
+  <w:num w:numId="1" w16cid:durableId="109128755">
     <w:abstractNumId w:val="20"/>
   </w:num>
-  <w:num w:numId="2">
+  <w:num w:numId="2" w16cid:durableId="625626009">
     <w:abstractNumId w:val="7"/>
   </w:num>
-  <w:num w:numId="3">
+  <w:num w:numId="3" w16cid:durableId="1241209239">
     <w:abstractNumId w:val="3"/>
   </w:num>
-  <w:num w:numId="4">
+  <w:num w:numId="4" w16cid:durableId="546718931">
     <w:abstractNumId w:val="4"/>
   </w:num>
-  <w:num w:numId="5">
+  <w:num w:numId="5" w16cid:durableId="1637418159">
     <w:abstractNumId w:val="5"/>
   </w:num>
-  <w:num w:numId="6">
+  <w:num w:numId="6" w16cid:durableId="1860386254">
     <w:abstractNumId w:val="16"/>
   </w:num>
-  <w:num w:numId="7">
+  <w:num w:numId="7" w16cid:durableId="1606694277">
     <w:abstractNumId w:val="17"/>
   </w:num>
-  <w:num w:numId="8">
+  <w:num w:numId="8" w16cid:durableId="249125769">
     <w:abstractNumId w:val="9"/>
   </w:num>
-  <w:num w:numId="9">
+  <w:num w:numId="9" w16cid:durableId="1307080369">
     <w:abstractNumId w:val="13"/>
   </w:num>
-  <w:num w:numId="10">
+  <w:num w:numId="10" w16cid:durableId="2029211434">
     <w:abstractNumId w:val="21"/>
   </w:num>
-  <w:num w:numId="11">
+  <w:num w:numId="11" w16cid:durableId="1184438318">
     <w:abstractNumId w:val="1"/>
   </w:num>
-  <w:num w:numId="12">
+  <w:num w:numId="12" w16cid:durableId="1650793262">
     <w:abstractNumId w:val="12"/>
   </w:num>
-  <w:num w:numId="13">
+  <w:num w:numId="13" w16cid:durableId="574978913">
     <w:abstractNumId w:val="6"/>
   </w:num>
-  <w:num w:numId="14">
+  <w:num w:numId="14" w16cid:durableId="1552158521">
     <w:abstractNumId w:val="19"/>
   </w:num>
-  <w:num w:numId="15">
+  <w:num w:numId="15" w16cid:durableId="374547211">
     <w:abstractNumId w:val="10"/>
   </w:num>
-  <w:num w:numId="16">
+  <w:num w:numId="16" w16cid:durableId="501311418">
     <w:abstractNumId w:val="11"/>
   </w:num>
-  <w:num w:numId="17">
+  <w:num w:numId="17" w16cid:durableId="835456395">
     <w:abstractNumId w:val="0"/>
   </w:num>
-  <w:num w:numId="18">
+  <w:num w:numId="18" w16cid:durableId="1738935775">
     <w:abstractNumId w:val="2"/>
   </w:num>
-  <w:num w:numId="19">
+  <w:num w:numId="19" w16cid:durableId="629017613">
     <w:abstractNumId w:val="8"/>
   </w:num>
-  <w:num w:numId="20">
+  <w:num w:numId="20" w16cid:durableId="1540825868">
     <w:abstractNumId w:val="22"/>
   </w:num>
-  <w:num w:numId="21">
+  <w:num w:numId="21" w16cid:durableId="375274409">
     <w:abstractNumId w:val="18"/>
   </w:num>
-  <w:num w:numId="22">
+  <w:num w:numId="22" w16cid:durableId="1696610669">
     <w:abstractNumId w:val="14"/>
   </w:num>
-  <w:num w:numId="23">
+  <w:num w:numId="23" w16cid:durableId="1597713427">
     <w:abstractNumId w:val="15"/>
   </w:num>
 </w:numbering>

--- a/project.docx
+++ b/project.docx
@@ -521,7 +521,7 @@
       <w:pPr>
         <w:pStyle w:val="Heading1"/>
       </w:pPr>
-      <w:bookmarkStart w:id="0" w:name="_Toc109808010"/>
+      <w:bookmarkStart w:id="0" w:name="_Toc109821952"/>
       <w:r>
         <w:lastRenderedPageBreak/>
         <w:t>ACKNOWL</w:t>
@@ -868,7 +868,7 @@
           <w:rFonts w:eastAsia="Times New Roman"/>
         </w:rPr>
       </w:pPr>
-      <w:bookmarkStart w:id="1" w:name="_Toc109808011"/>
+      <w:bookmarkStart w:id="1" w:name="_Toc109821953"/>
       <w:r>
         <w:rPr>
           <w:rFonts w:eastAsia="Times New Roman"/>
@@ -1069,7 +1069,7 @@
           <w:rFonts w:eastAsia="Times New Roman"/>
         </w:rPr>
       </w:pPr>
-      <w:bookmarkStart w:id="2" w:name="_Toc109808012"/>
+      <w:bookmarkStart w:id="2" w:name="_Toc109821954"/>
       <w:r>
         <w:rPr>
           <w:rFonts w:eastAsia="Times New Roman"/>
@@ -1145,7 +1145,7 @@
             </w:rPr>
             <w:fldChar w:fldCharType="separate"/>
           </w:r>
-          <w:hyperlink w:anchor="_Toc109808010" w:history="1">
+          <w:hyperlink w:anchor="_Toc109821952" w:history="1">
             <w:r>
               <w:rPr>
                 <w:rStyle w:val="Hyperlink"/>
@@ -1172,7 +1172,7 @@
                 <w:rFonts w:ascii="Times New Roman" w:hAnsi="Times New Roman" w:cs="Times New Roman"/>
                 <w:webHidden/>
               </w:rPr>
-              <w:instrText xml:space="preserve"> PAGEREF _Toc109808010 \h </w:instrText>
+              <w:instrText xml:space="preserve"> PAGEREF _Toc109821952 \h </w:instrText>
             </w:r>
             <w:r>
               <w:rPr>
@@ -1213,7 +1213,7 @@
               <w:bCs w:val="0"/>
             </w:rPr>
           </w:pPr>
-          <w:hyperlink w:anchor="_Toc109808011" w:history="1">
+          <w:hyperlink w:anchor="_Toc109821953" w:history="1">
             <w:r>
               <w:rPr>
                 <w:rStyle w:val="Hyperlink"/>
@@ -1240,7 +1240,7 @@
                 <w:rFonts w:ascii="Times New Roman" w:hAnsi="Times New Roman" w:cs="Times New Roman"/>
                 <w:webHidden/>
               </w:rPr>
-              <w:instrText xml:space="preserve"> PAGEREF _Toc109808011 \h </w:instrText>
+              <w:instrText xml:space="preserve"> PAGEREF _Toc109821953 \h </w:instrText>
             </w:r>
             <w:r>
               <w:rPr>
@@ -1281,7 +1281,7 @@
               <w:bCs w:val="0"/>
             </w:rPr>
           </w:pPr>
-          <w:hyperlink w:anchor="_Toc109808012" w:history="1">
+          <w:hyperlink w:anchor="_Toc109821954" w:history="1">
             <w:r>
               <w:rPr>
                 <w:rStyle w:val="Hyperlink"/>
@@ -1308,7 +1308,7 @@
                 <w:rFonts w:ascii="Times New Roman" w:hAnsi="Times New Roman" w:cs="Times New Roman"/>
                 <w:webHidden/>
               </w:rPr>
-              <w:instrText xml:space="preserve"> PAGEREF _Toc109808012 \h </w:instrText>
+              <w:instrText xml:space="preserve"> PAGEREF _Toc109821954 \h </w:instrText>
             </w:r>
             <w:r>
               <w:rPr>
@@ -1349,7 +1349,7 @@
               <w:bCs w:val="0"/>
             </w:rPr>
           </w:pPr>
-          <w:hyperlink w:anchor="_Toc109808013" w:history="1">
+          <w:hyperlink w:anchor="_Toc109821955" w:history="1">
             <w:r>
               <w:rPr>
                 <w:rStyle w:val="Hyperlink"/>
@@ -1376,7 +1376,7 @@
                 <w:rFonts w:ascii="Times New Roman" w:hAnsi="Times New Roman" w:cs="Times New Roman"/>
                 <w:webHidden/>
               </w:rPr>
-              <w:instrText xml:space="preserve"> PAGEREF _Toc109808013 \h </w:instrText>
+              <w:instrText xml:space="preserve"> PAGEREF _Toc109821955 \h </w:instrText>
             </w:r>
             <w:r>
               <w:rPr>
@@ -1417,7 +1417,7 @@
               <w:bCs w:val="0"/>
             </w:rPr>
           </w:pPr>
-          <w:hyperlink w:anchor="_Toc109808014" w:history="1">
+          <w:hyperlink w:anchor="_Toc109821956" w:history="1">
             <w:r>
               <w:rPr>
                 <w:rStyle w:val="Hyperlink"/>
@@ -1444,7 +1444,7 @@
                 <w:rFonts w:ascii="Times New Roman" w:hAnsi="Times New Roman" w:cs="Times New Roman"/>
                 <w:webHidden/>
               </w:rPr>
-              <w:instrText xml:space="preserve"> PAGEREF _Toc109808014 \h </w:instrText>
+              <w:instrText xml:space="preserve"> PAGEREF _Toc109821956 \h </w:instrText>
             </w:r>
             <w:r>
               <w:rPr>
@@ -1485,7 +1485,7 @@
               <w:bCs w:val="0"/>
             </w:rPr>
           </w:pPr>
-          <w:hyperlink w:anchor="_Toc109808015" w:history="1">
+          <w:hyperlink w:anchor="_Toc109821957" w:history="1">
             <w:r>
               <w:rPr>
                 <w:rStyle w:val="Hyperlink"/>
@@ -1512,7 +1512,7 @@
                 <w:rFonts w:ascii="Times New Roman" w:hAnsi="Times New Roman" w:cs="Times New Roman"/>
                 <w:webHidden/>
               </w:rPr>
-              <w:instrText xml:space="preserve"> PAGEREF _Toc109808015 \h </w:instrText>
+              <w:instrText xml:space="preserve"> PAGEREF _Toc109821957 \h </w:instrText>
             </w:r>
             <w:r>
               <w:rPr>
@@ -1553,7 +1553,7 @@
               <w:bCs w:val="0"/>
             </w:rPr>
           </w:pPr>
-          <w:hyperlink w:anchor="_Toc109808016" w:history="1">
+          <w:hyperlink w:anchor="_Toc109821958" w:history="1">
             <w:r>
               <w:rPr>
                 <w:rStyle w:val="Hyperlink"/>
@@ -1580,7 +1580,7 @@
                 <w:rFonts w:ascii="Times New Roman" w:hAnsi="Times New Roman" w:cs="Times New Roman"/>
                 <w:webHidden/>
               </w:rPr>
-              <w:instrText xml:space="preserve"> PAGEREF _Toc109808016 \h </w:instrText>
+              <w:instrText xml:space="preserve"> PAGEREF _Toc109821958 \h </w:instrText>
             </w:r>
             <w:r>
               <w:rPr>
@@ -1624,7 +1624,7 @@
               <w:noProof/>
             </w:rPr>
           </w:pPr>
-          <w:hyperlink w:anchor="_Toc109808017" w:history="1">
+          <w:hyperlink w:anchor="_Toc109821959" w:history="1">
             <w:r>
               <w:rPr>
                 <w:rStyle w:val="Hyperlink"/>
@@ -1671,7 +1671,7 @@
                 <w:noProof/>
                 <w:webHidden/>
               </w:rPr>
-              <w:instrText xml:space="preserve"> PAGEREF _Toc109808017 \h </w:instrText>
+              <w:instrText xml:space="preserve"> PAGEREF _Toc109821959 \h </w:instrText>
             </w:r>
             <w:r>
               <w:rPr>
@@ -1719,7 +1719,7 @@
               <w:noProof/>
             </w:rPr>
           </w:pPr>
-          <w:hyperlink w:anchor="_Toc109808018" w:history="1">
+          <w:hyperlink w:anchor="_Toc109821960" w:history="1">
             <w:r>
               <w:rPr>
                 <w:rStyle w:val="Hyperlink"/>
@@ -1766,7 +1766,7 @@
                 <w:noProof/>
                 <w:webHidden/>
               </w:rPr>
-              <w:instrText xml:space="preserve"> PAGEREF _Toc109808018 \h </w:instrText>
+              <w:instrText xml:space="preserve"> PAGEREF _Toc109821960 \h </w:instrText>
             </w:r>
             <w:r>
               <w:rPr>
@@ -1814,7 +1814,7 @@
               <w:noProof/>
             </w:rPr>
           </w:pPr>
-          <w:hyperlink w:anchor="_Toc109808019" w:history="1">
+          <w:hyperlink w:anchor="_Toc109821961" w:history="1">
             <w:r>
               <w:rPr>
                 <w:rStyle w:val="Hyperlink"/>
@@ -1861,7 +1861,7 @@
                 <w:noProof/>
                 <w:webHidden/>
               </w:rPr>
-              <w:instrText xml:space="preserve"> PAGEREF _Toc109808019 \h </w:instrText>
+              <w:instrText xml:space="preserve"> PAGEREF _Toc109821961 \h </w:instrText>
             </w:r>
             <w:r>
               <w:rPr>
@@ -1909,7 +1909,7 @@
               <w:noProof/>
             </w:rPr>
           </w:pPr>
-          <w:hyperlink w:anchor="_Toc109808020" w:history="1">
+          <w:hyperlink w:anchor="_Toc109821962" w:history="1">
             <w:r>
               <w:rPr>
                 <w:rStyle w:val="Hyperlink"/>
@@ -1956,7 +1956,7 @@
                 <w:noProof/>
                 <w:webHidden/>
               </w:rPr>
-              <w:instrText xml:space="preserve"> PAGEREF _Toc109808020 \h </w:instrText>
+              <w:instrText xml:space="preserve"> PAGEREF _Toc109821962 \h </w:instrText>
             </w:r>
             <w:r>
               <w:rPr>
@@ -2003,7 +2003,7 @@
               <w:noProof/>
             </w:rPr>
           </w:pPr>
-          <w:hyperlink w:anchor="_Toc109808021" w:history="1">
+          <w:hyperlink w:anchor="_Toc109821963" w:history="1">
             <w:r>
               <w:rPr>
                 <w:rStyle w:val="Hyperlink"/>
@@ -2034,7 +2034,7 @@
                 <w:noProof/>
                 <w:webHidden/>
               </w:rPr>
-              <w:instrText xml:space="preserve"> PAGEREF _Toc109808021 \h </w:instrText>
+              <w:instrText xml:space="preserve"> PAGEREF _Toc109821963 \h </w:instrText>
             </w:r>
             <w:r>
               <w:rPr>
@@ -2079,7 +2079,7 @@
               <w:bCs w:val="0"/>
             </w:rPr>
           </w:pPr>
-          <w:hyperlink w:anchor="_Toc109808022" w:history="1">
+          <w:hyperlink w:anchor="_Toc109821964" w:history="1">
             <w:r>
               <w:rPr>
                 <w:rStyle w:val="Hyperlink"/>
@@ -2106,7 +2106,7 @@
                 <w:rFonts w:ascii="Times New Roman" w:hAnsi="Times New Roman" w:cs="Times New Roman"/>
                 <w:webHidden/>
               </w:rPr>
-              <w:instrText xml:space="preserve"> PAGEREF _Toc109808022 \h </w:instrText>
+              <w:instrText xml:space="preserve"> PAGEREF _Toc109821964 \h </w:instrText>
             </w:r>
             <w:r>
               <w:rPr>
@@ -2147,7 +2147,7 @@
               <w:bCs w:val="0"/>
             </w:rPr>
           </w:pPr>
-          <w:hyperlink w:anchor="_Toc109808023" w:history="1">
+          <w:hyperlink w:anchor="_Toc109821965" w:history="1">
             <w:r>
               <w:rPr>
                 <w:rStyle w:val="Hyperlink"/>
@@ -2174,7 +2174,7 @@
                 <w:rFonts w:ascii="Times New Roman" w:hAnsi="Times New Roman" w:cs="Times New Roman"/>
                 <w:webHidden/>
               </w:rPr>
-              <w:instrText xml:space="preserve"> PAGEREF _Toc109808023 \h </w:instrText>
+              <w:instrText xml:space="preserve"> PAGEREF _Toc109821965 \h </w:instrText>
             </w:r>
             <w:r>
               <w:rPr>
@@ -2218,7 +2218,7 @@
               <w:noProof/>
             </w:rPr>
           </w:pPr>
-          <w:hyperlink w:anchor="_Toc109808024" w:history="1">
+          <w:hyperlink w:anchor="_Toc109821966" w:history="1">
             <w:r>
               <w:rPr>
                 <w:rStyle w:val="Hyperlink"/>
@@ -2265,7 +2265,7 @@
                 <w:noProof/>
                 <w:webHidden/>
               </w:rPr>
-              <w:instrText xml:space="preserve"> PAGEREF _Toc109808024 \h </w:instrText>
+              <w:instrText xml:space="preserve"> PAGEREF _Toc109821966 \h </w:instrText>
             </w:r>
             <w:r>
               <w:rPr>
@@ -2313,7 +2313,7 @@
               <w:noProof/>
             </w:rPr>
           </w:pPr>
-          <w:hyperlink w:anchor="_Toc109808025" w:history="1">
+          <w:hyperlink w:anchor="_Toc109821967" w:history="1">
             <w:r>
               <w:rPr>
                 <w:rStyle w:val="Hyperlink"/>
@@ -2360,7 +2360,7 @@
                 <w:noProof/>
                 <w:webHidden/>
               </w:rPr>
-              <w:instrText xml:space="preserve"> PAGEREF _Toc109808025 \h </w:instrText>
+              <w:instrText xml:space="preserve"> PAGEREF _Toc109821967 \h </w:instrText>
             </w:r>
             <w:r>
               <w:rPr>
@@ -2408,7 +2408,7 @@
               <w:noProof/>
             </w:rPr>
           </w:pPr>
-          <w:hyperlink w:anchor="_Toc109808026" w:history="1">
+          <w:hyperlink w:anchor="_Toc109821968" w:history="1">
             <w:r>
               <w:rPr>
                 <w:rStyle w:val="Hyperlink"/>
@@ -2455,7 +2455,7 @@
                 <w:noProof/>
                 <w:webHidden/>
               </w:rPr>
-              <w:instrText xml:space="preserve"> PAGEREF _Toc109808026 \h </w:instrText>
+              <w:instrText xml:space="preserve"> PAGEREF _Toc109821968 \h </w:instrText>
             </w:r>
             <w:r>
               <w:rPr>
@@ -2503,7 +2503,7 @@
               <w:noProof/>
             </w:rPr>
           </w:pPr>
-          <w:hyperlink w:anchor="_Toc109808027" w:history="1">
+          <w:hyperlink w:anchor="_Toc109821969" w:history="1">
             <w:r>
               <w:rPr>
                 <w:rStyle w:val="Hyperlink"/>
@@ -2550,7 +2550,7 @@
                 <w:noProof/>
                 <w:webHidden/>
               </w:rPr>
-              <w:instrText xml:space="preserve"> PAGEREF _Toc109808027 \h </w:instrText>
+              <w:instrText xml:space="preserve"> PAGEREF _Toc109821969 \h </w:instrText>
             </w:r>
             <w:r>
               <w:rPr>
@@ -2597,7 +2597,7 @@
               <w:noProof/>
             </w:rPr>
           </w:pPr>
-          <w:hyperlink w:anchor="_Toc109808028" w:history="1">
+          <w:hyperlink w:anchor="_Toc109821970" w:history="1">
             <w:r>
               <w:rPr>
                 <w:rStyle w:val="Hyperlink"/>
@@ -2629,7 +2629,7 @@
                 <w:noProof/>
                 <w:webHidden/>
               </w:rPr>
-              <w:instrText xml:space="preserve"> PAGEREF _Toc109808028 \h </w:instrText>
+              <w:instrText xml:space="preserve"> PAGEREF _Toc109821970 \h </w:instrText>
             </w:r>
             <w:r>
               <w:rPr>
@@ -2676,7 +2676,7 @@
               <w:noProof/>
             </w:rPr>
           </w:pPr>
-          <w:hyperlink w:anchor="_Toc109808029" w:history="1">
+          <w:hyperlink w:anchor="_Toc109821971" w:history="1">
             <w:r>
               <w:rPr>
                 <w:rStyle w:val="Hyperlink"/>
@@ -2707,7 +2707,7 @@
                 <w:noProof/>
                 <w:webHidden/>
               </w:rPr>
-              <w:instrText xml:space="preserve"> PAGEREF _Toc109808029 \h </w:instrText>
+              <w:instrText xml:space="preserve"> PAGEREF _Toc109821971 \h </w:instrText>
             </w:r>
             <w:r>
               <w:rPr>
@@ -2755,7 +2755,7 @@
               <w:noProof/>
             </w:rPr>
           </w:pPr>
-          <w:hyperlink w:anchor="_Toc109808030" w:history="1">
+          <w:hyperlink w:anchor="_Toc109821972" w:history="1">
             <w:r>
               <w:rPr>
                 <w:rStyle w:val="Hyperlink"/>
@@ -2802,7 +2802,7 @@
                 <w:noProof/>
                 <w:webHidden/>
               </w:rPr>
-              <w:instrText xml:space="preserve"> PAGEREF _Toc109808030 \h </w:instrText>
+              <w:instrText xml:space="preserve"> PAGEREF _Toc109821972 \h </w:instrText>
             </w:r>
             <w:r>
               <w:rPr>
@@ -2850,7 +2850,7 @@
               <w:noProof/>
             </w:rPr>
           </w:pPr>
-          <w:hyperlink w:anchor="_Toc109808031" w:history="1">
+          <w:hyperlink w:anchor="_Toc109821973" w:history="1">
             <w:r>
               <w:rPr>
                 <w:rStyle w:val="Hyperlink"/>
@@ -2897,7 +2897,7 @@
                 <w:noProof/>
                 <w:webHidden/>
               </w:rPr>
-              <w:instrText xml:space="preserve"> PAGEREF _Toc109808031 \h </w:instrText>
+              <w:instrText xml:space="preserve"> PAGEREF _Toc109821973 \h </w:instrText>
             </w:r>
             <w:r>
               <w:rPr>
@@ -2945,7 +2945,7 @@
               <w:noProof/>
             </w:rPr>
           </w:pPr>
-          <w:hyperlink w:anchor="_Toc109808032" w:history="1">
+          <w:hyperlink w:anchor="_Toc109821974" w:history="1">
             <w:r>
               <w:rPr>
                 <w:rStyle w:val="Hyperlink"/>
@@ -2992,7 +2992,7 @@
                 <w:noProof/>
                 <w:webHidden/>
               </w:rPr>
-              <w:instrText xml:space="preserve"> PAGEREF _Toc109808032 \h </w:instrText>
+              <w:instrText xml:space="preserve"> PAGEREF _Toc109821974 \h </w:instrText>
             </w:r>
             <w:r>
               <w:rPr>
@@ -3037,7 +3037,7 @@
               <w:bCs w:val="0"/>
             </w:rPr>
           </w:pPr>
-          <w:hyperlink w:anchor="_Toc109808033" w:history="1">
+          <w:hyperlink w:anchor="_Toc109821975" w:history="1">
             <w:r>
               <w:rPr>
                 <w:rStyle w:val="Hyperlink"/>
@@ -3064,7 +3064,7 @@
                 <w:rFonts w:ascii="Times New Roman" w:hAnsi="Times New Roman" w:cs="Times New Roman"/>
                 <w:webHidden/>
               </w:rPr>
-              <w:instrText xml:space="preserve"> PAGEREF _Toc109808033 \h </w:instrText>
+              <w:instrText xml:space="preserve"> PAGEREF _Toc109821975 \h </w:instrText>
             </w:r>
             <w:r>
               <w:rPr>
@@ -3108,7 +3108,7 @@
               <w:noProof/>
             </w:rPr>
           </w:pPr>
-          <w:hyperlink w:anchor="_Toc109808034" w:history="1">
+          <w:hyperlink w:anchor="_Toc109821976" w:history="1">
             <w:r>
               <w:rPr>
                 <w:rStyle w:val="Hyperlink"/>
@@ -3155,7 +3155,7 @@
                 <w:noProof/>
                 <w:webHidden/>
               </w:rPr>
-              <w:instrText xml:space="preserve"> PAGEREF _Toc109808034 \h </w:instrText>
+              <w:instrText xml:space="preserve"> PAGEREF _Toc109821976 \h </w:instrText>
             </w:r>
             <w:r>
               <w:rPr>
@@ -3203,7 +3203,7 @@
               <w:noProof/>
             </w:rPr>
           </w:pPr>
-          <w:hyperlink w:anchor="_Toc109808035" w:history="1">
+          <w:hyperlink w:anchor="_Toc109821977" w:history="1">
             <w:r>
               <w:rPr>
                 <w:rStyle w:val="Hyperlink"/>
@@ -3250,7 +3250,7 @@
                 <w:noProof/>
                 <w:webHidden/>
               </w:rPr>
-              <w:instrText xml:space="preserve"> PAGEREF _Toc109808035 \h </w:instrText>
+              <w:instrText xml:space="preserve"> PAGEREF _Toc109821977 \h </w:instrText>
             </w:r>
             <w:r>
               <w:rPr>
@@ -3297,7 +3297,7 @@
               <w:noProof/>
             </w:rPr>
           </w:pPr>
-          <w:hyperlink w:anchor="_Toc109808036" w:history="1">
+          <w:hyperlink w:anchor="_Toc109821978" w:history="1">
             <w:r>
               <w:rPr>
                 <w:rStyle w:val="Hyperlink"/>
@@ -3328,7 +3328,7 @@
                 <w:noProof/>
                 <w:webHidden/>
               </w:rPr>
-              <w:instrText xml:space="preserve"> PAGEREF _Toc109808036 \h </w:instrText>
+              <w:instrText xml:space="preserve"> PAGEREF _Toc109821978 \h </w:instrText>
             </w:r>
             <w:r>
               <w:rPr>
@@ -3375,7 +3375,7 @@
               <w:noProof/>
             </w:rPr>
           </w:pPr>
-          <w:hyperlink w:anchor="_Toc109808037" w:history="1">
+          <w:hyperlink w:anchor="_Toc109821979" w:history="1">
             <w:r>
               <w:rPr>
                 <w:rStyle w:val="Hyperlink"/>
@@ -3406,7 +3406,7 @@
                 <w:noProof/>
                 <w:webHidden/>
               </w:rPr>
-              <w:instrText xml:space="preserve"> PAGEREF _Toc109808037 \h </w:instrText>
+              <w:instrText xml:space="preserve"> PAGEREF _Toc109821979 \h </w:instrText>
             </w:r>
             <w:r>
               <w:rPr>
@@ -3453,7 +3453,7 @@
               <w:noProof/>
             </w:rPr>
           </w:pPr>
-          <w:hyperlink w:anchor="_Toc109808038" w:history="1">
+          <w:hyperlink w:anchor="_Toc109821980" w:history="1">
             <w:r>
               <w:rPr>
                 <w:rStyle w:val="Hyperlink"/>
@@ -3484,7 +3484,7 @@
                 <w:noProof/>
                 <w:webHidden/>
               </w:rPr>
-              <w:instrText xml:space="preserve"> PAGEREF _Toc109808038 \h </w:instrText>
+              <w:instrText xml:space="preserve"> PAGEREF _Toc109821980 \h </w:instrText>
             </w:r>
             <w:r>
               <w:rPr>
@@ -3532,7 +3532,7 @@
               <w:noProof/>
             </w:rPr>
           </w:pPr>
-          <w:hyperlink w:anchor="_Toc109808039" w:history="1">
+          <w:hyperlink w:anchor="_Toc109821981" w:history="1">
             <w:r>
               <w:rPr>
                 <w:rStyle w:val="Hyperlink"/>
@@ -3579,7 +3579,7 @@
                 <w:noProof/>
                 <w:webHidden/>
               </w:rPr>
-              <w:instrText xml:space="preserve"> PAGEREF _Toc109808039 \h </w:instrText>
+              <w:instrText xml:space="preserve"> PAGEREF _Toc109821981 \h </w:instrText>
             </w:r>
             <w:r>
               <w:rPr>
@@ -3627,7 +3627,7 @@
               <w:noProof/>
             </w:rPr>
           </w:pPr>
-          <w:hyperlink w:anchor="_Toc109808040" w:history="1">
+          <w:hyperlink w:anchor="_Toc109821982" w:history="1">
             <w:r>
               <w:rPr>
                 <w:rStyle w:val="Hyperlink"/>
@@ -3674,7 +3674,7 @@
                 <w:noProof/>
                 <w:webHidden/>
               </w:rPr>
-              <w:instrText xml:space="preserve"> PAGEREF _Toc109808040 \h </w:instrText>
+              <w:instrText xml:space="preserve"> PAGEREF _Toc109821982 \h </w:instrText>
             </w:r>
             <w:r>
               <w:rPr>
@@ -3721,7 +3721,7 @@
               <w:noProof/>
             </w:rPr>
           </w:pPr>
-          <w:hyperlink w:anchor="_Toc109808041" w:history="1">
+          <w:hyperlink w:anchor="_Toc109821983" w:history="1">
             <w:r>
               <w:rPr>
                 <w:rStyle w:val="Hyperlink"/>
@@ -3752,7 +3752,7 @@
                 <w:noProof/>
                 <w:webHidden/>
               </w:rPr>
-              <w:instrText xml:space="preserve"> PAGEREF _Toc109808041 \h </w:instrText>
+              <w:instrText xml:space="preserve"> PAGEREF _Toc109821983 \h </w:instrText>
             </w:r>
             <w:r>
               <w:rPr>
@@ -3799,7 +3799,7 @@
               <w:noProof/>
             </w:rPr>
           </w:pPr>
-          <w:hyperlink w:anchor="_Toc109808042" w:history="1">
+          <w:hyperlink w:anchor="_Toc109821984" w:history="1">
             <w:r>
               <w:rPr>
                 <w:rStyle w:val="Hyperlink"/>
@@ -3830,7 +3830,7 @@
                 <w:noProof/>
                 <w:webHidden/>
               </w:rPr>
-              <w:instrText xml:space="preserve"> PAGEREF _Toc109808042 \h </w:instrText>
+              <w:instrText xml:space="preserve"> PAGEREF _Toc109821984 \h </w:instrText>
             </w:r>
             <w:r>
               <w:rPr>
@@ -3878,7 +3878,7 @@
               <w:noProof/>
             </w:rPr>
           </w:pPr>
-          <w:hyperlink w:anchor="_Toc109808043" w:history="1">
+          <w:hyperlink w:anchor="_Toc109821985" w:history="1">
             <w:r>
               <w:rPr>
                 <w:rStyle w:val="Hyperlink"/>
@@ -3925,7 +3925,7 @@
                 <w:noProof/>
                 <w:webHidden/>
               </w:rPr>
-              <w:instrText xml:space="preserve"> PAGEREF _Toc109808043 \h </w:instrText>
+              <w:instrText xml:space="preserve"> PAGEREF _Toc109821985 \h </w:instrText>
             </w:r>
             <w:r>
               <w:rPr>
@@ -3972,7 +3972,7 @@
               <w:noProof/>
             </w:rPr>
           </w:pPr>
-          <w:hyperlink w:anchor="_Toc109808044" w:history="1">
+          <w:hyperlink w:anchor="_Toc109821986" w:history="1">
             <w:r>
               <w:rPr>
                 <w:rStyle w:val="Hyperlink"/>
@@ -4003,7 +4003,7 @@
                 <w:noProof/>
                 <w:webHidden/>
               </w:rPr>
-              <w:instrText xml:space="preserve"> PAGEREF _Toc109808044 \h </w:instrText>
+              <w:instrText xml:space="preserve"> PAGEREF _Toc109821986 \h </w:instrText>
             </w:r>
             <w:r>
               <w:rPr>
@@ -4050,7 +4050,7 @@
               <w:noProof/>
             </w:rPr>
           </w:pPr>
-          <w:hyperlink w:anchor="_Toc109808045" w:history="1">
+          <w:hyperlink w:anchor="_Toc109821987" w:history="1">
             <w:r>
               <w:rPr>
                 <w:rStyle w:val="Hyperlink"/>
@@ -4081,7 +4081,7 @@
                 <w:noProof/>
                 <w:webHidden/>
               </w:rPr>
-              <w:instrText xml:space="preserve"> PAGEREF _Toc109808045 \h </w:instrText>
+              <w:instrText xml:space="preserve"> PAGEREF _Toc109821987 \h </w:instrText>
             </w:r>
             <w:r>
               <w:rPr>
@@ -4126,7 +4126,7 @@
               <w:bCs w:val="0"/>
             </w:rPr>
           </w:pPr>
-          <w:hyperlink w:anchor="_Toc109808046" w:history="1">
+          <w:hyperlink w:anchor="_Toc109821988" w:history="1">
             <w:r>
               <w:rPr>
                 <w:rStyle w:val="Hyperlink"/>
@@ -4153,7 +4153,7 @@
                 <w:rFonts w:ascii="Times New Roman" w:hAnsi="Times New Roman" w:cs="Times New Roman"/>
                 <w:webHidden/>
               </w:rPr>
-              <w:instrText xml:space="preserve"> PAGEREF _Toc109808046 \h </w:instrText>
+              <w:instrText xml:space="preserve"> PAGEREF _Toc109821988 \h </w:instrText>
             </w:r>
             <w:r>
               <w:rPr>
@@ -4197,7 +4197,7 @@
               <w:noProof/>
             </w:rPr>
           </w:pPr>
-          <w:hyperlink w:anchor="_Toc109808047" w:history="1">
+          <w:hyperlink w:anchor="_Toc109821989" w:history="1">
             <w:r>
               <w:rPr>
                 <w:rStyle w:val="Hyperlink"/>
@@ -4244,7 +4244,7 @@
                 <w:noProof/>
                 <w:webHidden/>
               </w:rPr>
-              <w:instrText xml:space="preserve"> PAGEREF _Toc109808047 \h </w:instrText>
+              <w:instrText xml:space="preserve"> PAGEREF _Toc109821989 \h </w:instrText>
             </w:r>
             <w:r>
               <w:rPr>
@@ -4292,7 +4292,7 @@
               <w:noProof/>
             </w:rPr>
           </w:pPr>
-          <w:hyperlink w:anchor="_Toc109808048" w:history="1">
+          <w:hyperlink w:anchor="_Toc109821990" w:history="1">
             <w:r>
               <w:rPr>
                 <w:rStyle w:val="Hyperlink"/>
@@ -4339,7 +4339,7 @@
                 <w:noProof/>
                 <w:webHidden/>
               </w:rPr>
-              <w:instrText xml:space="preserve"> PAGEREF _Toc109808048 \h </w:instrText>
+              <w:instrText xml:space="preserve"> PAGEREF _Toc109821990 \h </w:instrText>
             </w:r>
             <w:r>
               <w:rPr>
@@ -4387,7 +4387,7 @@
               <w:noProof/>
             </w:rPr>
           </w:pPr>
-          <w:hyperlink w:anchor="_Toc109808049" w:history="1">
+          <w:hyperlink w:anchor="_Toc109821991" w:history="1">
             <w:r>
               <w:rPr>
                 <w:rStyle w:val="Hyperlink"/>
@@ -4434,7 +4434,7 @@
                 <w:noProof/>
                 <w:webHidden/>
               </w:rPr>
-              <w:instrText xml:space="preserve"> PAGEREF _Toc109808049 \h </w:instrText>
+              <w:instrText xml:space="preserve"> PAGEREF _Toc109821991 \h </w:instrText>
             </w:r>
             <w:r>
               <w:rPr>
@@ -4481,7 +4481,7 @@
               <w:noProof/>
             </w:rPr>
           </w:pPr>
-          <w:hyperlink w:anchor="_Toc109808050" w:history="1">
+          <w:hyperlink w:anchor="_Toc109821992" w:history="1">
             <w:r>
               <w:rPr>
                 <w:rStyle w:val="Hyperlink"/>
@@ -4512,7 +4512,7 @@
                 <w:noProof/>
                 <w:webHidden/>
               </w:rPr>
-              <w:instrText xml:space="preserve"> PAGEREF _Toc109808050 \h </w:instrText>
+              <w:instrText xml:space="preserve"> PAGEREF _Toc109821992 \h </w:instrText>
             </w:r>
             <w:r>
               <w:rPr>
@@ -4559,7 +4559,7 @@
               <w:noProof/>
             </w:rPr>
           </w:pPr>
-          <w:hyperlink w:anchor="_Toc109808051" w:history="1">
+          <w:hyperlink w:anchor="_Toc109821993" w:history="1">
             <w:r>
               <w:rPr>
                 <w:rStyle w:val="Hyperlink"/>
@@ -4590,7 +4590,7 @@
                 <w:noProof/>
                 <w:webHidden/>
               </w:rPr>
-              <w:instrText xml:space="preserve"> PAGEREF _Toc109808051 \h </w:instrText>
+              <w:instrText xml:space="preserve"> PAGEREF _Toc109821993 \h </w:instrText>
             </w:r>
             <w:r>
               <w:rPr>
@@ -4638,7 +4638,7 @@
               <w:noProof/>
             </w:rPr>
           </w:pPr>
-          <w:hyperlink w:anchor="_Toc109808052" w:history="1">
+          <w:hyperlink w:anchor="_Toc109821994" w:history="1">
             <w:r>
               <w:rPr>
                 <w:rStyle w:val="Hyperlink"/>
@@ -4684,7 +4684,7 @@
                 <w:noProof/>
                 <w:webHidden/>
               </w:rPr>
-              <w:instrText xml:space="preserve"> PAGEREF _Toc109808052 \h </w:instrText>
+              <w:instrText xml:space="preserve"> PAGEREF _Toc109821994 \h </w:instrText>
             </w:r>
             <w:r>
               <w:rPr>
@@ -4707,7 +4707,7 @@
                 <w:noProof/>
                 <w:webHidden/>
               </w:rPr>
-              <w:t>29</w:t>
+              <w:t>28</w:t>
             </w:r>
             <w:r>
               <w:rPr>
@@ -4729,13 +4729,13 @@
               <w:bCs w:val="0"/>
             </w:rPr>
           </w:pPr>
-          <w:hyperlink w:anchor="_Toc109808053" w:history="1">
+          <w:hyperlink w:anchor="_Toc109821995" w:history="1">
             <w:r>
               <w:rPr>
                 <w:rStyle w:val="Hyperlink"/>
                 <w:rFonts w:ascii="Times New Roman" w:hAnsi="Times New Roman" w:cs="Times New Roman"/>
               </w:rPr>
-              <w:t>Chapter 6: Gantt Chart</w:t>
+              <w:t>REFERENCE</w:t>
             </w:r>
             <w:r>
               <w:rPr>
@@ -4756,7 +4756,7 @@
                 <w:rFonts w:ascii="Times New Roman" w:hAnsi="Times New Roman" w:cs="Times New Roman"/>
                 <w:webHidden/>
               </w:rPr>
-              <w:instrText xml:space="preserve"> PAGEREF _Toc109808053 \h </w:instrText>
+              <w:instrText xml:space="preserve"> PAGEREF _Toc109821995 \h </w:instrText>
             </w:r>
             <w:r>
               <w:rPr>
@@ -4776,7 +4776,7 @@
                 <w:rFonts w:ascii="Times New Roman" w:hAnsi="Times New Roman" w:cs="Times New Roman"/>
                 <w:webHidden/>
               </w:rPr>
-              <w:t>30</w:t>
+              <w:t>29</w:t>
             </w:r>
             <w:r>
               <w:rPr>
@@ -4797,13 +4797,13 @@
               <w:bCs w:val="0"/>
             </w:rPr>
           </w:pPr>
-          <w:hyperlink w:anchor="_Toc109808054" w:history="1">
+          <w:hyperlink w:anchor="_Toc109821996" w:history="1">
             <w:r>
               <w:rPr>
                 <w:rStyle w:val="Hyperlink"/>
                 <w:rFonts w:ascii="Times New Roman" w:hAnsi="Times New Roman" w:cs="Times New Roman"/>
               </w:rPr>
-              <w:t>REFERENCE</w:t>
+              <w:t>APPENDIX</w:t>
             </w:r>
             <w:r>
               <w:rPr>
@@ -4824,7 +4824,7 @@
                 <w:rFonts w:ascii="Times New Roman" w:hAnsi="Times New Roman" w:cs="Times New Roman"/>
                 <w:webHidden/>
               </w:rPr>
-              <w:instrText xml:space="preserve"> PAGEREF _Toc109808054 \h </w:instrText>
+              <w:instrText xml:space="preserve"> PAGEREF _Toc109821996 \h </w:instrText>
             </w:r>
             <w:r>
               <w:rPr>
@@ -4849,6 +4849,84 @@
             <w:r>
               <w:rPr>
                 <w:rFonts w:ascii="Times New Roman" w:hAnsi="Times New Roman" w:cs="Times New Roman"/>
+                <w:webHidden/>
+              </w:rPr>
+              <w:fldChar w:fldCharType="end"/>
+            </w:r>
+          </w:hyperlink>
+        </w:p>
+        <w:p>
+          <w:pPr>
+            <w:pStyle w:val="TOC2"/>
+            <w:tabs>
+              <w:tab w:val="right" w:leader="dot" w:pos="8630"/>
+            </w:tabs>
+            <w:spacing w:line="240" w:lineRule="auto"/>
+            <w:rPr>
+              <w:rFonts w:ascii="Times New Roman" w:eastAsiaTheme="minorEastAsia" w:hAnsi="Times New Roman" w:cs="Times New Roman"/>
+              <w:noProof/>
+            </w:rPr>
+          </w:pPr>
+          <w:hyperlink w:anchor="_Toc109821997" w:history="1">
+            <w:r>
+              <w:rPr>
+                <w:rStyle w:val="Hyperlink"/>
+                <w:rFonts w:ascii="Times New Roman" w:hAnsi="Times New Roman" w:cs="Times New Roman"/>
+                <w:noProof/>
+              </w:rPr>
+              <w:t>Working Codes:</w:t>
+            </w:r>
+            <w:r>
+              <w:rPr>
+                <w:rFonts w:ascii="Times New Roman" w:hAnsi="Times New Roman" w:cs="Times New Roman"/>
+                <w:noProof/>
+                <w:webHidden/>
+              </w:rPr>
+              <w:tab/>
+            </w:r>
+            <w:r>
+              <w:rPr>
+                <w:rFonts w:ascii="Times New Roman" w:hAnsi="Times New Roman" w:cs="Times New Roman"/>
+                <w:noProof/>
+                <w:webHidden/>
+              </w:rPr>
+              <w:fldChar w:fldCharType="begin"/>
+            </w:r>
+            <w:r>
+              <w:rPr>
+                <w:rFonts w:ascii="Times New Roman" w:hAnsi="Times New Roman" w:cs="Times New Roman"/>
+                <w:noProof/>
+                <w:webHidden/>
+              </w:rPr>
+              <w:instrText xml:space="preserve"> PAGEREF _Toc109821997 \h </w:instrText>
+            </w:r>
+            <w:r>
+              <w:rPr>
+                <w:rFonts w:ascii="Times New Roman" w:hAnsi="Times New Roman" w:cs="Times New Roman"/>
+                <w:noProof/>
+                <w:webHidden/>
+              </w:rPr>
+            </w:r>
+            <w:r>
+              <w:rPr>
+                <w:rFonts w:ascii="Times New Roman" w:hAnsi="Times New Roman" w:cs="Times New Roman"/>
+                <w:noProof/>
+                <w:webHidden/>
+              </w:rPr>
+              <w:fldChar w:fldCharType="separate"/>
+            </w:r>
+            <w:r>
+              <w:rPr>
+                <w:rFonts w:ascii="Times New Roman" w:hAnsi="Times New Roman" w:cs="Times New Roman"/>
+                <w:noProof/>
+                <w:webHidden/>
+              </w:rPr>
+              <w:t>31</w:t>
+            </w:r>
+            <w:r>
+              <w:rPr>
+                <w:rFonts w:ascii="Times New Roman" w:hAnsi="Times New Roman" w:cs="Times New Roman"/>
+                <w:noProof/>
                 <w:webHidden/>
               </w:rPr>
               <w:fldChar w:fldCharType="end"/>
@@ -4896,7 +4974,7 @@
           <w:rFonts w:eastAsia="Times New Roman"/>
         </w:rPr>
       </w:pPr>
-      <w:bookmarkStart w:id="3" w:name="_Toc109808013"/>
+      <w:bookmarkStart w:id="3" w:name="_Toc109821955"/>
       <w:r>
         <w:rPr>
           <w:rFonts w:eastAsia="Times New Roman"/>
@@ -5430,11 +5508,19 @@
       </w:pPr>
       <w:r>
         <w:rPr>
+          <w:rFonts w:ascii="Times New Roman" w:hAnsi="Times New Roman" w:cs="Times New Roman"/>
+          <w:sz w:val="24"/>
+          <w:szCs w:val="24"/>
+        </w:rPr>
+        <w:t>Figure 5.3: Simulation dataset for random forest classifier</w:t>
+      </w:r>
+      <w:r>
+        <w:rPr>
           <w:rFonts w:ascii="Times New Roman" w:eastAsia="Times New Roman" w:hAnsi="Times New Roman" w:cs="Times New Roman"/>
           <w:sz w:val="24"/>
           <w:szCs w:val="24"/>
         </w:rPr>
-        <w:t>Figure 5.3: Trains the model……………………………………………………………</w:t>
+        <w:t>………………………</w:t>
       </w:r>
       <w:r>
         <w:rPr>
@@ -5442,7 +5528,15 @@
           <w:sz w:val="24"/>
           <w:szCs w:val="24"/>
         </w:rPr>
-        <w:t>...28</w:t>
+        <w:t>……</w:t>
+      </w:r>
+      <w:r>
+        <w:rPr>
+          <w:rFonts w:ascii="Times New Roman" w:eastAsia="Times New Roman" w:hAnsi="Times New Roman" w:cs="Times New Roman"/>
+          <w:sz w:val="24"/>
+          <w:szCs w:val="24"/>
+        </w:rPr>
+        <w:t>….27</w:t>
       </w:r>
     </w:p>
     <w:p>
@@ -5450,76 +5544,6 @@
         <w:spacing w:after="0" w:line="360" w:lineRule="auto"/>
         <w:jc w:val="both"/>
         <w:rPr>
-          <w:rFonts w:ascii="Times New Roman" w:eastAsia="Times New Roman" w:hAnsi="Times New Roman" w:cs="Times New Roman"/>
-          <w:sz w:val="24"/>
-          <w:szCs w:val="24"/>
-        </w:rPr>
-      </w:pPr>
-      <w:r>
-        <w:rPr>
-          <w:rFonts w:ascii="Times New Roman" w:eastAsia="Times New Roman" w:hAnsi="Times New Roman" w:cs="Times New Roman"/>
-          <w:sz w:val="24"/>
-          <w:szCs w:val="24"/>
-        </w:rPr>
-        <w:t>Figure 5.4: Imports the model…………………………………………………………</w:t>
-      </w:r>
-      <w:r>
-        <w:rPr>
-          <w:rFonts w:ascii="Times New Roman" w:eastAsia="Times New Roman" w:hAnsi="Times New Roman" w:cs="Times New Roman"/>
-          <w:sz w:val="24"/>
-          <w:szCs w:val="24"/>
-        </w:rPr>
-        <w:t>…28</w:t>
-      </w:r>
-    </w:p>
-    <w:p>
-      <w:pPr>
-        <w:spacing w:after="0" w:line="360" w:lineRule="auto"/>
-        <w:jc w:val="both"/>
-        <w:rPr>
-          <w:rFonts w:ascii="Times New Roman" w:eastAsia="Times New Roman" w:hAnsi="Times New Roman" w:cs="Times New Roman"/>
-          <w:sz w:val="24"/>
-          <w:szCs w:val="24"/>
-        </w:rPr>
-      </w:pPr>
-      <w:r>
-        <w:rPr>
-          <w:rFonts w:ascii="Times New Roman" w:eastAsia="Times New Roman" w:hAnsi="Times New Roman" w:cs="Times New Roman"/>
-          <w:sz w:val="24"/>
-          <w:szCs w:val="24"/>
-        </w:rPr>
-        <w:t xml:space="preserve">Figure </w:t>
-      </w:r>
-      <w:r>
-        <w:rPr>
-          <w:rFonts w:ascii="Times New Roman" w:eastAsia="Times New Roman" w:hAnsi="Times New Roman" w:cs="Times New Roman"/>
-          <w:sz w:val="24"/>
-          <w:szCs w:val="24"/>
-        </w:rPr>
-        <w:t>6</w:t>
-      </w:r>
-      <w:r>
-        <w:rPr>
-          <w:rFonts w:ascii="Times New Roman" w:eastAsia="Times New Roman" w:hAnsi="Times New Roman" w:cs="Times New Roman"/>
-          <w:sz w:val="24"/>
-          <w:szCs w:val="24"/>
-        </w:rPr>
-        <w:t>.1: Gantt Chart…………………………………………………………………...</w:t>
-      </w:r>
-      <w:r>
-        <w:rPr>
-          <w:rFonts w:ascii="Times New Roman" w:eastAsia="Times New Roman" w:hAnsi="Times New Roman" w:cs="Times New Roman"/>
-          <w:sz w:val="24"/>
-          <w:szCs w:val="24"/>
-        </w:rPr>
-        <w:t>30</w:t>
-      </w:r>
-    </w:p>
-    <w:p>
-      <w:pPr>
-        <w:spacing w:after="0" w:line="360" w:lineRule="auto"/>
-        <w:jc w:val="both"/>
-        <w:rPr>
           <w:rFonts w:eastAsia="Times New Roman"/>
         </w:rPr>
       </w:pPr>
@@ -5538,7 +5562,7 @@
           <w:rFonts w:eastAsia="Times New Roman"/>
         </w:rPr>
       </w:pPr>
-      <w:bookmarkStart w:id="4" w:name="_Toc109808014"/>
+      <w:bookmarkStart w:id="4" w:name="_Toc109821956"/>
       <w:r>
         <w:rPr>
           <w:rFonts w:eastAsia="Times New Roman"/>
@@ -5664,7 +5688,7 @@
           <w:rFonts w:eastAsia="Times New Roman"/>
         </w:rPr>
       </w:pPr>
-      <w:bookmarkStart w:id="5" w:name="_Toc109808015"/>
+      <w:bookmarkStart w:id="5" w:name="_Toc109821957"/>
       <w:r>
         <w:rPr>
           <w:rFonts w:eastAsia="Times New Roman"/>
@@ -6266,7 +6290,7 @@
       <w:pPr>
         <w:pStyle w:val="Heading1"/>
       </w:pPr>
-      <w:bookmarkStart w:id="6" w:name="_Toc109808016"/>
+      <w:bookmarkStart w:id="6" w:name="_Toc109821958"/>
       <w:r>
         <w:rPr>
           <w:rFonts w:eastAsia="Times New Roman"/>
@@ -6286,7 +6310,7 @@
         <w:spacing w:line="360" w:lineRule="auto"/>
         <w:ind w:left="540" w:hanging="540"/>
       </w:pPr>
-      <w:bookmarkStart w:id="7" w:name="_Toc109808017"/>
+      <w:bookmarkStart w:id="7" w:name="_Toc109821959"/>
       <w:r>
         <w:t>Background</w:t>
       </w:r>
@@ -6446,7 +6470,7 @@
         <w:spacing w:line="360" w:lineRule="auto"/>
         <w:ind w:left="540" w:hanging="540"/>
       </w:pPr>
-      <w:bookmarkStart w:id="8" w:name="_Toc109808018"/>
+      <w:bookmarkStart w:id="8" w:name="_Toc109821960"/>
       <w:r>
         <w:t>Problem Statement</w:t>
       </w:r>
@@ -6481,7 +6505,7 @@
         <w:spacing w:line="360" w:lineRule="auto"/>
         <w:ind w:left="540" w:hanging="540"/>
       </w:pPr>
-      <w:bookmarkStart w:id="9" w:name="_Toc109808019"/>
+      <w:bookmarkStart w:id="9" w:name="_Toc109821961"/>
       <w:r>
         <w:t>Objective</w:t>
       </w:r>
@@ -6563,7 +6587,7 @@
         <w:spacing w:line="360" w:lineRule="auto"/>
         <w:ind w:left="540" w:hanging="540"/>
       </w:pPr>
-      <w:bookmarkStart w:id="10" w:name="_Toc109808020"/>
+      <w:bookmarkStart w:id="10" w:name="_Toc109821962"/>
       <w:r>
         <w:t>Scope or Application</w:t>
       </w:r>
@@ -6638,7 +6662,7 @@
         <w:spacing w:after="240"/>
         <w:ind w:left="540" w:hanging="540"/>
       </w:pPr>
-      <w:bookmarkStart w:id="11" w:name="_Toc109808021"/>
+      <w:bookmarkStart w:id="11" w:name="_Toc109821963"/>
       <w:r>
         <w:lastRenderedPageBreak/>
         <w:t>1.5 Organization of report</w:t>
@@ -6920,7 +6944,7 @@
         <w:pStyle w:val="Heading1"/>
         <w:spacing w:line="480" w:lineRule="auto"/>
       </w:pPr>
-      <w:bookmarkStart w:id="12" w:name="_Toc109808022"/>
+      <w:bookmarkStart w:id="12" w:name="_Toc109821964"/>
       <w:r>
         <w:lastRenderedPageBreak/>
         <w:t xml:space="preserve">Chapter 2: </w:t>
@@ -7486,7 +7510,7 @@
         <w:pStyle w:val="Heading1"/>
         <w:spacing w:line="480" w:lineRule="auto"/>
       </w:pPr>
-      <w:bookmarkStart w:id="13" w:name="_Toc109808023"/>
+      <w:bookmarkStart w:id="13" w:name="_Toc109821965"/>
       <w:r>
         <w:lastRenderedPageBreak/>
         <w:t>Chapter 3: R</w:t>
@@ -7844,7 +7868,7 @@
         <w:spacing w:line="360" w:lineRule="auto"/>
         <w:ind w:left="540" w:hanging="540"/>
       </w:pPr>
-      <w:bookmarkStart w:id="14" w:name="_Toc109808024"/>
+      <w:bookmarkStart w:id="14" w:name="_Toc109821966"/>
       <w:r>
         <w:lastRenderedPageBreak/>
         <w:t>Random forest classification</w:t>
@@ -8119,7 +8143,7 @@
         </w:numPr>
         <w:ind w:left="540" w:hanging="540"/>
       </w:pPr>
-      <w:bookmarkStart w:id="15" w:name="_Toc109808025"/>
+      <w:bookmarkStart w:id="15" w:name="_Toc109821967"/>
       <w:r>
         <w:t>Arduino Mega</w:t>
       </w:r>
@@ -8377,7 +8401,7 @@
     <w:p>
       <w:pPr>
         <w:spacing w:line="360" w:lineRule="auto"/>
-        <w:jc w:val="both"/>
+        <w:jc w:val="center"/>
         <w:rPr>
           <w:rFonts w:ascii="Times New Roman" w:hAnsi="Times New Roman" w:cs="Times New Roman"/>
           <w:sz w:val="24"/>
@@ -8390,35 +8414,6 @@
           <w:rFonts w:ascii="Times New Roman" w:hAnsi="Times New Roman" w:cs="Times New Roman"/>
           <w:sz w:val="24"/>
           <w:szCs w:val="24"/>
-          <w:shd w:val="clear" w:color="auto" w:fill="FFFFFF"/>
-        </w:rPr>
-        <w:t xml:space="preserve">Tech </w:t>
-      </w:r>
-      <w:proofErr w:type="gramStart"/>
-      <w:r>
-        <w:rPr>
-          <w:rFonts w:ascii="Times New Roman" w:hAnsi="Times New Roman" w:cs="Times New Roman"/>
-          <w:sz w:val="24"/>
-          <w:szCs w:val="24"/>
-          <w:shd w:val="clear" w:color="auto" w:fill="FFFFFF"/>
-        </w:rPr>
-        <w:t xml:space="preserve">specifications;   </w:t>
-      </w:r>
-      <w:proofErr w:type="gramEnd"/>
-      <w:r>
-        <w:rPr>
-          <w:rFonts w:ascii="Times New Roman" w:hAnsi="Times New Roman" w:cs="Times New Roman"/>
-          <w:sz w:val="24"/>
-          <w:szCs w:val="24"/>
-          <w:shd w:val="clear" w:color="auto" w:fill="FFFFFF"/>
-        </w:rPr>
-        <w:t xml:space="preserve">                                     </w:t>
-      </w:r>
-      <w:r>
-        <w:rPr>
-          <w:rFonts w:ascii="Times New Roman" w:hAnsi="Times New Roman" w:cs="Times New Roman"/>
-          <w:sz w:val="24"/>
-          <w:szCs w:val="24"/>
         </w:rPr>
         <w:t xml:space="preserve">Table </w:t>
       </w:r>
@@ -8429,6 +8424,14 @@
           <w:szCs w:val="24"/>
         </w:rPr>
         <w:t>3.1</w:t>
+      </w:r>
+      <w:r>
+        <w:rPr>
+          <w:rFonts w:ascii="Times New Roman" w:hAnsi="Times New Roman" w:cs="Times New Roman"/>
+          <w:sz w:val="24"/>
+          <w:szCs w:val="24"/>
+        </w:rPr>
+        <w:t>: Tech Specifications</w:t>
       </w:r>
     </w:p>
     <w:tbl>
@@ -9340,7 +9343,7 @@
         </w:numPr>
         <w:ind w:left="540" w:hanging="540"/>
       </w:pPr>
-      <w:bookmarkStart w:id="16" w:name="_Toc109808026"/>
+      <w:bookmarkStart w:id="16" w:name="_Toc109821968"/>
       <w:r>
         <w:t>Flex sensors</w:t>
       </w:r>
@@ -9989,7 +9992,7 @@
         </w:numPr>
         <w:ind w:left="540" w:hanging="540"/>
       </w:pPr>
-      <w:bookmarkStart w:id="17" w:name="_Toc109808027"/>
+      <w:bookmarkStart w:id="17" w:name="_Toc109821969"/>
       <w:r>
         <w:t>MPU-6050</w:t>
       </w:r>
@@ -11387,7 +11390,7 @@
           <w:shd w:val="clear" w:color="auto" w:fill="FFFFFF"/>
         </w:rPr>
       </w:pPr>
-      <w:bookmarkStart w:id="18" w:name="_Toc109808028"/>
+      <w:bookmarkStart w:id="18" w:name="_Toc109821970"/>
       <w:r>
         <w:rPr>
           <w:shd w:val="clear" w:color="auto" w:fill="FFFFFF"/>
@@ -11671,7 +11674,7 @@
       <w:pPr>
         <w:pStyle w:val="Heading3"/>
       </w:pPr>
-      <w:bookmarkStart w:id="19" w:name="_Toc109808029"/>
+      <w:bookmarkStart w:id="19" w:name="_Toc109821971"/>
       <w:r>
         <w:t>3.5.2 Gyroscope</w:t>
       </w:r>
@@ -12076,7 +12079,7 @@
         </w:numPr>
         <w:ind w:left="540" w:hanging="540"/>
       </w:pPr>
-      <w:bookmarkStart w:id="20" w:name="_Toc109808030"/>
+      <w:bookmarkStart w:id="20" w:name="_Toc109821972"/>
       <w:r>
         <w:lastRenderedPageBreak/>
         <w:t>Bluetooth module</w:t>
@@ -12388,7 +12391,7 @@
         </w:numPr>
         <w:ind w:left="540" w:hanging="540"/>
       </w:pPr>
-      <w:bookmarkStart w:id="21" w:name="_Toc109808031"/>
+      <w:bookmarkStart w:id="21" w:name="_Toc109821973"/>
       <w:r>
         <w:t>LCD</w:t>
       </w:r>
@@ -12685,7 +12688,7 @@
           <w:rFonts w:eastAsia="Times New Roman"/>
         </w:rPr>
       </w:pPr>
-      <w:bookmarkStart w:id="22" w:name="_Toc109808032"/>
+      <w:bookmarkStart w:id="22" w:name="_Toc109821974"/>
       <w:r>
         <w:rPr>
           <w:rFonts w:eastAsia="Times New Roman"/>
@@ -13067,7 +13070,7 @@
       <w:pPr>
         <w:pStyle w:val="Heading1"/>
       </w:pPr>
-      <w:bookmarkStart w:id="23" w:name="_Toc109808033"/>
+      <w:bookmarkStart w:id="23" w:name="_Toc109821975"/>
       <w:r>
         <w:lastRenderedPageBreak/>
         <w:t>Chapter 4:</w:t>
@@ -13099,7 +13102,7 @@
         <w:spacing w:line="360" w:lineRule="auto"/>
         <w:ind w:left="540" w:hanging="540"/>
       </w:pPr>
-      <w:bookmarkStart w:id="24" w:name="_Toc109808034"/>
+      <w:bookmarkStart w:id="24" w:name="_Toc109821976"/>
       <w:r>
         <w:t>Hardware assembling</w:t>
       </w:r>
@@ -13234,7 +13237,7 @@
           <w:rFonts w:cs="Times New Roman"/>
         </w:rPr>
       </w:pPr>
-      <w:bookmarkStart w:id="25" w:name="_Toc109808035"/>
+      <w:bookmarkStart w:id="25" w:name="_Toc109821977"/>
       <w:r>
         <w:rPr>
           <w:rFonts w:cs="Times New Roman"/>
@@ -13252,7 +13255,7 @@
           <w:rFonts w:cs="Times New Roman"/>
         </w:rPr>
       </w:pPr>
-      <w:bookmarkStart w:id="26" w:name="_Toc109808036"/>
+      <w:bookmarkStart w:id="26" w:name="_Toc109821978"/>
       <w:r>
         <w:rPr>
           <w:rFonts w:cs="Times New Roman"/>
@@ -13301,7 +13304,7 @@
           <w:rFonts w:cs="Times New Roman"/>
         </w:rPr>
       </w:pPr>
-      <w:bookmarkStart w:id="27" w:name="_Toc109808037"/>
+      <w:bookmarkStart w:id="27" w:name="_Toc109821979"/>
       <w:r>
         <w:rPr>
           <w:rFonts w:cs="Times New Roman"/>
@@ -13350,7 +13353,7 @@
           <w:rFonts w:cs="Times New Roman"/>
         </w:rPr>
       </w:pPr>
-      <w:bookmarkStart w:id="28" w:name="_Toc109808038"/>
+      <w:bookmarkStart w:id="28" w:name="_Toc109821980"/>
       <w:r>
         <w:rPr>
           <w:rFonts w:cs="Times New Roman"/>
@@ -13519,7 +13522,7 @@
           <w:rFonts w:cs="Times New Roman"/>
         </w:rPr>
       </w:pPr>
-      <w:bookmarkStart w:id="29" w:name="_Toc109808039"/>
+      <w:bookmarkStart w:id="29" w:name="_Toc109821981"/>
       <w:r>
         <w:rPr>
           <w:rFonts w:cs="Times New Roman"/>
@@ -13726,7 +13729,7 @@
         <w:spacing w:line="360" w:lineRule="auto"/>
         <w:ind w:left="540" w:hanging="540"/>
       </w:pPr>
-      <w:bookmarkStart w:id="30" w:name="_Toc109808040"/>
+      <w:bookmarkStart w:id="30" w:name="_Toc109821982"/>
       <w:r>
         <w:lastRenderedPageBreak/>
         <w:t>Algorithm</w:t>
@@ -13738,7 +13741,7 @@
         <w:pStyle w:val="Heading3"/>
         <w:spacing w:line="360" w:lineRule="auto"/>
       </w:pPr>
-      <w:bookmarkStart w:id="31" w:name="_Toc109808041"/>
+      <w:bookmarkStart w:id="31" w:name="_Toc109821983"/>
       <w:r>
         <w:t>4.4.1 Algorithm for data set preparation</w:t>
       </w:r>
@@ -14065,7 +14068,7 @@
         <w:spacing w:line="360" w:lineRule="auto"/>
         <w:jc w:val="both"/>
       </w:pPr>
-      <w:bookmarkStart w:id="32" w:name="_Toc109808042"/>
+      <w:bookmarkStart w:id="32" w:name="_Toc109821984"/>
       <w:r>
         <w:t>4.4.2 Algorithm for real time application</w:t>
       </w:r>
@@ -14588,7 +14591,7 @@
         <w:spacing w:after="240"/>
         <w:ind w:left="540" w:hanging="540"/>
       </w:pPr>
-      <w:bookmarkStart w:id="33" w:name="_Toc109808043"/>
+      <w:bookmarkStart w:id="33" w:name="_Toc109821985"/>
       <w:r>
         <w:lastRenderedPageBreak/>
         <w:t>Flowchart</w:t>
@@ -14600,7 +14603,7 @@
         <w:pStyle w:val="Heading3"/>
         <w:spacing w:line="360" w:lineRule="auto"/>
       </w:pPr>
-      <w:bookmarkStart w:id="34" w:name="_Toc109808044"/>
+      <w:bookmarkStart w:id="34" w:name="_Toc109821986"/>
       <w:r>
         <w:t>4.5.1 Flowchart for data set preparation</w:t>
       </w:r>
@@ -14719,7 +14722,7 @@
         <w:pStyle w:val="Heading3"/>
         <w:spacing w:line="360" w:lineRule="auto"/>
       </w:pPr>
-      <w:bookmarkStart w:id="35" w:name="_Toc109808045"/>
+      <w:bookmarkStart w:id="35" w:name="_Toc109821987"/>
       <w:r>
         <w:lastRenderedPageBreak/>
         <w:t>4.5.2 Flowchart for real time application</w:t>
@@ -14840,7 +14843,7 @@
         <w:pStyle w:val="Heading1"/>
         <w:spacing w:after="240" w:line="360" w:lineRule="auto"/>
       </w:pPr>
-      <w:bookmarkStart w:id="36" w:name="_Toc109808046"/>
+      <w:bookmarkStart w:id="36" w:name="_Toc109821988"/>
       <w:r>
         <w:lastRenderedPageBreak/>
         <w:t>Chapter 5:</w:t>
@@ -14863,7 +14866,7 @@
         <w:spacing w:line="360" w:lineRule="auto"/>
         <w:ind w:left="540" w:hanging="540"/>
       </w:pPr>
-      <w:bookmarkStart w:id="37" w:name="_Toc109808047"/>
+      <w:bookmarkStart w:id="37" w:name="_Toc109821989"/>
       <w:r>
         <w:t>Completed Work</w:t>
       </w:r>
@@ -14897,7 +14900,7 @@
         <w:spacing w:line="360" w:lineRule="auto"/>
         <w:ind w:left="540" w:hanging="540"/>
       </w:pPr>
-      <w:bookmarkStart w:id="38" w:name="_Toc109808048"/>
+      <w:bookmarkStart w:id="38" w:name="_Toc109821990"/>
       <w:r>
         <w:t>Research Works</w:t>
       </w:r>
@@ -14949,7 +14952,7 @@
         </w:numPr>
         <w:spacing w:line="360" w:lineRule="auto"/>
       </w:pPr>
-      <w:bookmarkStart w:id="39" w:name="_Toc109808049"/>
+      <w:bookmarkStart w:id="39" w:name="_Toc109821991"/>
       <w:r>
         <w:t>Simulation Works</w:t>
       </w:r>
@@ -14960,7 +14963,7 @@
         <w:pStyle w:val="Heading3"/>
         <w:spacing w:line="360" w:lineRule="auto"/>
       </w:pPr>
-      <w:bookmarkStart w:id="40" w:name="_Toc109808050"/>
+      <w:bookmarkStart w:id="40" w:name="_Toc109821992"/>
       <w:r>
         <w:t>Hardware Works:</w:t>
       </w:r>
@@ -15466,7 +15469,7 @@
         <w:pStyle w:val="Heading3"/>
         <w:spacing w:line="360" w:lineRule="auto"/>
       </w:pPr>
-      <w:bookmarkStart w:id="41" w:name="_Toc109808051"/>
+      <w:bookmarkStart w:id="41" w:name="_Toc109821993"/>
       <w:r>
         <w:lastRenderedPageBreak/>
         <w:t>Software Works:</w:t>
@@ -15485,6 +15488,70 @@
       </w:pPr>
       <w:r>
         <w:rPr>
+          <w:noProof/>
+        </w:rPr>
+        <w:drawing>
+          <wp:anchor distT="0" distB="0" distL="114300" distR="114300" simplePos="0" relativeHeight="251676672" behindDoc="0" locked="0" layoutInCell="1" allowOverlap="1" wp14:anchorId="3DAA1D62" wp14:editId="6B880EA7">
+            <wp:simplePos x="0" y="0"/>
+            <wp:positionH relativeFrom="margin">
+              <wp:posOffset>960755</wp:posOffset>
+            </wp:positionH>
+            <wp:positionV relativeFrom="margin">
+              <wp:posOffset>2851150</wp:posOffset>
+            </wp:positionV>
+            <wp:extent cx="3556635" cy="5020945"/>
+            <wp:effectExtent l="0" t="0" r="5715" b="8255"/>
+            <wp:wrapSquare wrapText="bothSides"/>
+            <wp:docPr id="23" name="Picture 23"/>
+            <wp:cNvGraphicFramePr>
+              <a:graphicFrameLocks xmlns:a="http://schemas.openxmlformats.org/drawingml/2006/main" noChangeAspect="1"/>
+            </wp:cNvGraphicFramePr>
+            <a:graphic xmlns:a="http://schemas.openxmlformats.org/drawingml/2006/main">
+              <a:graphicData uri="http://schemas.openxmlformats.org/drawingml/2006/picture">
+                <pic:pic xmlns:pic="http://schemas.openxmlformats.org/drawingml/2006/picture">
+                  <pic:nvPicPr>
+                    <pic:cNvPr id="0" name="Picture 1"/>
+                    <pic:cNvPicPr>
+                      <a:picLocks noChangeAspect="1" noChangeArrowheads="1"/>
+                    </pic:cNvPicPr>
+                  </pic:nvPicPr>
+                  <pic:blipFill>
+                    <a:blip r:embed="rId38">
+                      <a:extLst>
+                        <a:ext uri="{28A0092B-C50C-407E-A947-70E740481C1C}">
+                          <a14:useLocalDpi xmlns:a14="http://schemas.microsoft.com/office/drawing/2010/main" val="0"/>
+                        </a:ext>
+                      </a:extLst>
+                    </a:blip>
+                    <a:srcRect/>
+                    <a:stretch>
+                      <a:fillRect/>
+                    </a:stretch>
+                  </pic:blipFill>
+                  <pic:spPr bwMode="auto">
+                    <a:xfrm>
+                      <a:off x="0" y="0"/>
+                      <a:ext cx="3556635" cy="5020945"/>
+                    </a:xfrm>
+                    <a:prstGeom prst="rect">
+                      <a:avLst/>
+                    </a:prstGeom>
+                    <a:noFill/>
+                    <a:ln>
+                      <a:noFill/>
+                    </a:ln>
+                  </pic:spPr>
+                </pic:pic>
+              </a:graphicData>
+            </a:graphic>
+            <wp14:sizeRelV relativeFrom="margin">
+              <wp14:pctHeight>0</wp14:pctHeight>
+            </wp14:sizeRelV>
+          </wp:anchor>
+        </w:drawing>
+      </w:r>
+      <w:r>
+        <w:rPr>
           <w:rFonts w:ascii="Times New Roman" w:hAnsi="Times New Roman" w:cs="Times New Roman"/>
           <w:sz w:val="24"/>
           <w:szCs w:val="24"/>
@@ -15543,7 +15610,31 @@
           <w:sz w:val="24"/>
           <w:szCs w:val="24"/>
         </w:rPr>
-        <w:t xml:space="preserve"> library. We also were able to send a custom data into the model and the model would predict it. By sending different data’s, we were able to manipulate the program into playing different sounds. Following are some photo snaps of code of implementation.</w:t>
+        <w:t xml:space="preserve"> library. We also were able to send a custom data into the model and the model would predict it. By sending different data’s, we were able to manipulate the program into playing different sounds. Following </w:t>
+      </w:r>
+      <w:r>
+        <w:rPr>
+          <w:rFonts w:ascii="Times New Roman" w:hAnsi="Times New Roman" w:cs="Times New Roman"/>
+          <w:sz w:val="24"/>
+          <w:szCs w:val="24"/>
+        </w:rPr>
+        <w:t>is the dataset containing approx. 100 tuples that we used for short implementation of Random Forest</w:t>
+      </w:r>
+      <w:r>
+        <w:rPr>
+          <w:rFonts w:ascii="Times New Roman" w:hAnsi="Times New Roman" w:cs="Times New Roman"/>
+          <w:sz w:val="24"/>
+          <w:szCs w:val="24"/>
+        </w:rPr>
+        <w:t>.</w:t>
+      </w:r>
+      <w:r>
+        <w:rPr>
+          <w:rFonts w:ascii="Times New Roman" w:hAnsi="Times New Roman" w:cs="Times New Roman"/>
+          <w:sz w:val="24"/>
+          <w:szCs w:val="24"/>
+        </w:rPr>
+        <w:t xml:space="preserve"> The model gives output 0 if the user isn’t purchasing a car and 1 if purchasing. The code is given in appendix.</w:t>
       </w:r>
     </w:p>
     <w:p>
@@ -15556,12 +15647,1874 @@
           <w:szCs w:val="24"/>
         </w:rPr>
       </w:pPr>
-      <w:r>
+    </w:p>
+    <w:p>
+      <w:pPr>
+        <w:rPr>
+          <w:rFonts w:ascii="Times New Roman" w:hAnsi="Times New Roman" w:cs="Times New Roman"/>
+          <w:sz w:val="24"/>
+          <w:szCs w:val="24"/>
+        </w:rPr>
+      </w:pPr>
+    </w:p>
+    <w:p>
+      <w:pPr>
+        <w:rPr>
+          <w:rFonts w:ascii="Times New Roman" w:hAnsi="Times New Roman" w:cs="Times New Roman"/>
+          <w:sz w:val="24"/>
+          <w:szCs w:val="24"/>
+        </w:rPr>
+      </w:pPr>
+    </w:p>
+    <w:p>
+      <w:pPr>
+        <w:rPr>
+          <w:rFonts w:ascii="Times New Roman" w:hAnsi="Times New Roman" w:cs="Times New Roman"/>
+          <w:sz w:val="24"/>
+          <w:szCs w:val="24"/>
+        </w:rPr>
+      </w:pPr>
+    </w:p>
+    <w:p>
+      <w:pPr>
+        <w:rPr>
+          <w:rFonts w:ascii="Times New Roman" w:hAnsi="Times New Roman" w:cs="Times New Roman"/>
+          <w:sz w:val="24"/>
+          <w:szCs w:val="24"/>
+        </w:rPr>
+      </w:pPr>
+    </w:p>
+    <w:p>
+      <w:pPr>
+        <w:rPr>
+          <w:rFonts w:ascii="Times New Roman" w:hAnsi="Times New Roman" w:cs="Times New Roman"/>
+          <w:sz w:val="24"/>
+          <w:szCs w:val="24"/>
+        </w:rPr>
+      </w:pPr>
+    </w:p>
+    <w:p>
+      <w:pPr>
+        <w:rPr>
+          <w:rFonts w:ascii="Times New Roman" w:hAnsi="Times New Roman" w:cs="Times New Roman"/>
+          <w:sz w:val="24"/>
+          <w:szCs w:val="24"/>
+        </w:rPr>
+      </w:pPr>
+    </w:p>
+    <w:p>
+      <w:pPr>
+        <w:rPr>
+          <w:rFonts w:ascii="Times New Roman" w:hAnsi="Times New Roman" w:cs="Times New Roman"/>
+          <w:sz w:val="24"/>
+          <w:szCs w:val="24"/>
+        </w:rPr>
+      </w:pPr>
+    </w:p>
+    <w:p>
+      <w:pPr>
+        <w:rPr>
+          <w:rFonts w:ascii="Times New Roman" w:hAnsi="Times New Roman" w:cs="Times New Roman"/>
+          <w:sz w:val="24"/>
+          <w:szCs w:val="24"/>
+        </w:rPr>
+      </w:pPr>
+    </w:p>
+    <w:p>
+      <w:pPr>
+        <w:rPr>
+          <w:rFonts w:ascii="Times New Roman" w:hAnsi="Times New Roman" w:cs="Times New Roman"/>
+          <w:sz w:val="24"/>
+          <w:szCs w:val="24"/>
+        </w:rPr>
+      </w:pPr>
+    </w:p>
+    <w:p>
+      <w:pPr>
+        <w:rPr>
+          <w:rFonts w:ascii="Times New Roman" w:hAnsi="Times New Roman" w:cs="Times New Roman"/>
+          <w:sz w:val="24"/>
+          <w:szCs w:val="24"/>
+        </w:rPr>
+      </w:pPr>
+    </w:p>
+    <w:p>
+      <w:pPr>
+        <w:rPr>
+          <w:rFonts w:ascii="Times New Roman" w:hAnsi="Times New Roman" w:cs="Times New Roman"/>
+          <w:sz w:val="24"/>
+          <w:szCs w:val="24"/>
+        </w:rPr>
+      </w:pPr>
+    </w:p>
+    <w:p>
+      <w:pPr>
+        <w:spacing w:line="360" w:lineRule="auto"/>
+        <w:ind w:firstLine="720"/>
+        <w:jc w:val="both"/>
+        <w:rPr>
+          <w:rFonts w:ascii="Times New Roman" w:hAnsi="Times New Roman" w:cs="Times New Roman"/>
+          <w:sz w:val="24"/>
+          <w:szCs w:val="24"/>
+        </w:rPr>
+      </w:pPr>
+    </w:p>
+    <w:p>
+      <w:pPr>
+        <w:spacing w:before="240" w:line="360" w:lineRule="auto"/>
+        <w:jc w:val="center"/>
+        <w:rPr>
+          <w:rFonts w:ascii="Times New Roman" w:hAnsi="Times New Roman" w:cs="Times New Roman"/>
+        </w:rPr>
+      </w:pPr>
+      <w:r>
+        <w:rPr>
+          <w:rFonts w:ascii="Times New Roman" w:hAnsi="Times New Roman" w:cs="Times New Roman"/>
+          <w:sz w:val="24"/>
+          <w:szCs w:val="24"/>
+        </w:rPr>
+        <w:br w:type="textWrapping" w:clear="all"/>
+      </w:r>
+      <w:r>
+        <w:rPr>
+          <w:rFonts w:ascii="Times New Roman" w:hAnsi="Times New Roman" w:cs="Times New Roman"/>
+        </w:rPr>
+        <w:t>Figure 5.3: Simulation dataset for random forest classifier</w:t>
+      </w:r>
+    </w:p>
+    <w:p>
+      <w:pPr>
+        <w:pStyle w:val="Heading2"/>
+        <w:numPr>
+          <w:ilvl w:val="1"/>
+          <w:numId w:val="22"/>
+        </w:numPr>
+        <w:spacing w:line="360" w:lineRule="auto"/>
+        <w:ind w:left="540" w:hanging="540"/>
+      </w:pPr>
+      <w:bookmarkStart w:id="42" w:name="_Toc109821994"/>
+      <w:r>
+        <w:lastRenderedPageBreak/>
+        <w:t>Remaining Work</w:t>
+      </w:r>
+      <w:bookmarkEnd w:id="42"/>
+    </w:p>
+    <w:p>
+      <w:pPr>
+        <w:pStyle w:val="ListParagraph"/>
+        <w:numPr>
+          <w:ilvl w:val="0"/>
+          <w:numId w:val="23"/>
+        </w:numPr>
+        <w:spacing w:after="0" w:line="360" w:lineRule="auto"/>
+        <w:rPr>
+          <w:rFonts w:ascii="Times New Roman" w:hAnsi="Times New Roman" w:cs="Times New Roman"/>
+          <w:sz w:val="24"/>
+          <w:szCs w:val="24"/>
+        </w:rPr>
+      </w:pPr>
+      <w:r>
+        <w:rPr>
+          <w:rFonts w:ascii="Times New Roman" w:hAnsi="Times New Roman" w:cs="Times New Roman"/>
+          <w:sz w:val="24"/>
+          <w:szCs w:val="24"/>
+        </w:rPr>
+        <w:t>Data collection</w:t>
+      </w:r>
+      <w:r>
+        <w:rPr>
+          <w:rFonts w:ascii="Times New Roman" w:hAnsi="Times New Roman" w:cs="Times New Roman"/>
+          <w:sz w:val="24"/>
+          <w:szCs w:val="24"/>
+        </w:rPr>
+        <w:t xml:space="preserve"> and Parsing</w:t>
+      </w:r>
+    </w:p>
+    <w:p>
+      <w:pPr>
+        <w:pStyle w:val="ListParagraph"/>
+        <w:numPr>
+          <w:ilvl w:val="0"/>
+          <w:numId w:val="23"/>
+        </w:numPr>
+        <w:spacing w:after="0" w:line="360" w:lineRule="auto"/>
+        <w:rPr>
+          <w:rFonts w:ascii="Times New Roman" w:hAnsi="Times New Roman" w:cs="Times New Roman"/>
+          <w:sz w:val="24"/>
+          <w:szCs w:val="24"/>
+        </w:rPr>
+      </w:pPr>
+      <w:r>
+        <w:rPr>
+          <w:rFonts w:ascii="Times New Roman" w:hAnsi="Times New Roman" w:cs="Times New Roman"/>
+          <w:sz w:val="24"/>
+          <w:szCs w:val="24"/>
+        </w:rPr>
+        <w:t>Writing Data into excel file</w:t>
+      </w:r>
+    </w:p>
+    <w:p>
+      <w:pPr>
+        <w:pStyle w:val="ListParagraph"/>
+        <w:numPr>
+          <w:ilvl w:val="0"/>
+          <w:numId w:val="23"/>
+        </w:numPr>
+        <w:spacing w:after="0" w:line="360" w:lineRule="auto"/>
+        <w:rPr>
+          <w:rFonts w:ascii="Times New Roman" w:hAnsi="Times New Roman" w:cs="Times New Roman"/>
+          <w:sz w:val="24"/>
+          <w:szCs w:val="24"/>
+        </w:rPr>
+      </w:pPr>
+      <w:r>
+        <w:rPr>
+          <w:rFonts w:ascii="Times New Roman" w:hAnsi="Times New Roman" w:cs="Times New Roman"/>
+          <w:sz w:val="24"/>
+          <w:szCs w:val="24"/>
+        </w:rPr>
+        <w:t>Hardware assembling</w:t>
+      </w:r>
+    </w:p>
+    <w:p>
+      <w:pPr>
+        <w:pStyle w:val="ListParagraph"/>
+        <w:numPr>
+          <w:ilvl w:val="0"/>
+          <w:numId w:val="23"/>
+        </w:numPr>
+        <w:spacing w:after="0" w:line="360" w:lineRule="auto"/>
+        <w:rPr>
+          <w:rFonts w:ascii="Times New Roman" w:hAnsi="Times New Roman" w:cs="Times New Roman"/>
+          <w:sz w:val="24"/>
+          <w:szCs w:val="24"/>
+        </w:rPr>
+      </w:pPr>
+      <w:r>
+        <w:rPr>
+          <w:rFonts w:ascii="Times New Roman" w:hAnsi="Times New Roman" w:cs="Times New Roman"/>
+          <w:sz w:val="24"/>
+          <w:szCs w:val="24"/>
+        </w:rPr>
+        <w:t>Code based on real data model</w:t>
+      </w:r>
+    </w:p>
+    <w:p>
+      <w:pPr>
+        <w:pStyle w:val="ListParagraph"/>
+        <w:numPr>
+          <w:ilvl w:val="0"/>
+          <w:numId w:val="23"/>
+        </w:numPr>
+        <w:spacing w:after="0" w:line="360" w:lineRule="auto"/>
+        <w:rPr>
+          <w:rFonts w:ascii="Times New Roman" w:hAnsi="Times New Roman" w:cs="Times New Roman"/>
+          <w:sz w:val="24"/>
+          <w:szCs w:val="24"/>
+        </w:rPr>
+      </w:pPr>
+      <w:r>
+        <w:rPr>
+          <w:rFonts w:ascii="Times New Roman" w:hAnsi="Times New Roman" w:cs="Times New Roman"/>
+          <w:sz w:val="24"/>
+          <w:szCs w:val="24"/>
+        </w:rPr>
+        <w:t>Research and adjustment as required</w:t>
+      </w:r>
+    </w:p>
+    <w:p>
+      <w:pPr>
+        <w:pStyle w:val="ListParagraph"/>
+        <w:numPr>
+          <w:ilvl w:val="0"/>
+          <w:numId w:val="23"/>
+        </w:numPr>
+        <w:spacing w:after="0" w:line="360" w:lineRule="auto"/>
+        <w:rPr>
+          <w:rFonts w:ascii="Times New Roman" w:hAnsi="Times New Roman" w:cs="Times New Roman"/>
+          <w:sz w:val="24"/>
+          <w:szCs w:val="24"/>
+        </w:rPr>
+      </w:pPr>
+      <w:r>
+        <w:rPr>
+          <w:rFonts w:ascii="Times New Roman" w:hAnsi="Times New Roman" w:cs="Times New Roman"/>
+          <w:sz w:val="24"/>
+          <w:szCs w:val="24"/>
+        </w:rPr>
+        <w:t>Testing and Output Processing</w:t>
+      </w:r>
+    </w:p>
+    <w:p/>
+    <w:p>
+      <w:pPr>
+        <w:pStyle w:val="Heading1"/>
+        <w:spacing w:after="240"/>
+        <w:sectPr>
+          <w:footerReference w:type="default" r:id="rId39"/>
+          <w:pgSz w:w="12240" w:h="15840"/>
+          <w:pgMar w:top="1440" w:right="1440" w:bottom="1440" w:left="2160" w:header="720" w:footer="720" w:gutter="0"/>
+          <w:pgNumType w:start="1"/>
+          <w:cols w:space="720"/>
+          <w:docGrid w:linePitch="360"/>
+        </w:sectPr>
+      </w:pPr>
+    </w:p>
+    <w:p>
+      <w:pPr>
+        <w:pStyle w:val="Heading1"/>
+        <w:spacing w:after="240"/>
+      </w:pPr>
+      <w:bookmarkStart w:id="43" w:name="_Toc109821995"/>
+      <w:r>
+        <w:lastRenderedPageBreak/>
+        <w:t>REFERENCE</w:t>
+      </w:r>
+      <w:bookmarkEnd w:id="43"/>
+    </w:p>
+    <w:p>
+      <w:pPr>
+        <w:spacing w:line="360" w:lineRule="auto"/>
+        <w:ind w:left="180"/>
+        <w:jc w:val="both"/>
+        <w:rPr>
+          <w:rFonts w:ascii="Times New Roman" w:eastAsiaTheme="majorEastAsia" w:hAnsi="Times New Roman" w:cs="Times New Roman"/>
+          <w:bCs/>
+          <w:color w:val="000000" w:themeColor="text1"/>
+          <w:sz w:val="24"/>
+        </w:rPr>
+      </w:pPr>
+      <w:r>
+        <w:rPr>
+          <w:rFonts w:ascii="Times New Roman" w:eastAsiaTheme="majorEastAsia" w:hAnsi="Times New Roman" w:cs="Times New Roman"/>
+          <w:bCs/>
+          <w:color w:val="000000" w:themeColor="text1"/>
+          <w:sz w:val="24"/>
+        </w:rPr>
+        <w:t>[1]</w:t>
+      </w:r>
+      <w:r>
+        <w:rPr>
+          <w:rFonts w:ascii="Times New Roman" w:eastAsiaTheme="majorEastAsia" w:hAnsi="Times New Roman" w:cs="Times New Roman"/>
+          <w:bCs/>
+          <w:color w:val="000000" w:themeColor="text1"/>
+          <w:sz w:val="24"/>
+        </w:rPr>
+        <w:t xml:space="preserve"> </w:t>
+      </w:r>
+      <w:r>
+        <w:rPr>
+          <w:rFonts w:ascii="Times New Roman" w:eastAsiaTheme="majorEastAsia" w:hAnsi="Times New Roman" w:cs="Times New Roman"/>
+          <w:bCs/>
+          <w:color w:val="000000" w:themeColor="text1"/>
+          <w:sz w:val="24"/>
+        </w:rPr>
+        <w:t xml:space="preserve">D. Hubbell, “Blogs: Microsoft,” 9 January 2014. [Online]. Available:                           </w:t>
+      </w:r>
+      <w:r>
+        <w:rPr>
+          <w:rFonts w:ascii="Times New Roman" w:eastAsiaTheme="majorEastAsia" w:hAnsi="Times New Roman" w:cs="Times New Roman"/>
+          <w:bCs/>
+          <w:color w:val="000000" w:themeColor="text1"/>
+          <w:sz w:val="24"/>
+        </w:rPr>
+        <w:t xml:space="preserve"> </w:t>
+      </w:r>
+      <w:r>
+        <w:rPr>
+          <w:rFonts w:ascii="Times New Roman" w:eastAsiaTheme="majorEastAsia" w:hAnsi="Times New Roman" w:cs="Times New Roman"/>
+          <w:bCs/>
+          <w:color w:val="000000" w:themeColor="text1"/>
+          <w:sz w:val="24"/>
+        </w:rPr>
+        <w:tab/>
+      </w:r>
+      <w:hyperlink r:id="rId40" w:history="1">
+        <w:r>
+          <w:rPr>
+            <w:rStyle w:val="Hyperlink"/>
+            <w:rFonts w:ascii="Times New Roman" w:eastAsiaTheme="majorEastAsia" w:hAnsi="Times New Roman" w:cs="Times New Roman"/>
+            <w:bCs/>
+            <w:color w:val="auto"/>
+            <w:sz w:val="24"/>
+            <w:u w:val="none"/>
+          </w:rPr>
+          <w:t>https://blogs.msdn.microsoft.com/accessibility/2014/01/19/ukranian-students-design-</w:t>
+        </w:r>
+        <w:r>
+          <w:rPr>
+            <w:rStyle w:val="Hyperlink"/>
+            <w:rFonts w:ascii="Times New Roman" w:eastAsiaTheme="majorEastAsia" w:hAnsi="Times New Roman" w:cs="Times New Roman"/>
+            <w:bCs/>
+            <w:color w:val="auto"/>
+            <w:sz w:val="24"/>
+            <w:u w:val="none"/>
+          </w:rPr>
+          <w:tab/>
+          <w:t>gloves-that-translate-sign-into-spoken-words/</w:t>
+        </w:r>
+      </w:hyperlink>
+      <w:r>
+        <w:rPr>
+          <w:rFonts w:ascii="Times New Roman" w:eastAsiaTheme="majorEastAsia" w:hAnsi="Times New Roman" w:cs="Times New Roman"/>
+          <w:bCs/>
+          <w:sz w:val="24"/>
+        </w:rPr>
+        <w:t>.</w:t>
+      </w:r>
+      <w:r>
+        <w:rPr>
+          <w:rFonts w:ascii="Times New Roman" w:eastAsiaTheme="majorEastAsia" w:hAnsi="Times New Roman" w:cs="Times New Roman"/>
+          <w:bCs/>
+          <w:sz w:val="24"/>
+        </w:rPr>
+        <w:t xml:space="preserve"> </w:t>
+      </w:r>
+      <w:r>
+        <w:rPr>
+          <w:rFonts w:ascii="Times New Roman" w:hAnsi="Times New Roman" w:cs="Times New Roman"/>
+          <w:sz w:val="24"/>
+          <w:szCs w:val="24"/>
+        </w:rPr>
+        <w:t>[Accessed 25 May 2022]</w:t>
+      </w:r>
+    </w:p>
+    <w:p>
+      <w:pPr>
+        <w:spacing w:line="360" w:lineRule="auto"/>
+        <w:ind w:left="180"/>
+        <w:jc w:val="both"/>
+        <w:rPr>
+          <w:rFonts w:ascii="Times New Roman" w:hAnsi="Times New Roman" w:cs="Times New Roman"/>
+          <w:sz w:val="24"/>
+          <w:szCs w:val="24"/>
+        </w:rPr>
+      </w:pPr>
+      <w:r>
+        <w:rPr>
+          <w:rFonts w:ascii="Times New Roman" w:hAnsi="Times New Roman" w:cs="Times New Roman"/>
+          <w:sz w:val="24"/>
+          <w:szCs w:val="24"/>
+        </w:rPr>
+        <w:t xml:space="preserve">[2]    Laura </w:t>
+      </w:r>
+      <w:proofErr w:type="spellStart"/>
+      <w:r>
+        <w:rPr>
+          <w:rFonts w:ascii="Times New Roman" w:hAnsi="Times New Roman" w:cs="Times New Roman"/>
+          <w:sz w:val="24"/>
+          <w:szCs w:val="24"/>
+        </w:rPr>
+        <w:t>Dipietro</w:t>
+      </w:r>
+      <w:proofErr w:type="spellEnd"/>
+      <w:r>
+        <w:rPr>
+          <w:rFonts w:ascii="Times New Roman" w:hAnsi="Times New Roman" w:cs="Times New Roman"/>
+          <w:sz w:val="24"/>
+          <w:szCs w:val="24"/>
+        </w:rPr>
+        <w:t xml:space="preserve">, Angelo </w:t>
+      </w:r>
+      <w:proofErr w:type="spellStart"/>
+      <w:proofErr w:type="gramStart"/>
+      <w:r>
+        <w:rPr>
+          <w:rFonts w:ascii="Times New Roman" w:hAnsi="Times New Roman" w:cs="Times New Roman"/>
+          <w:sz w:val="24"/>
+          <w:szCs w:val="24"/>
+        </w:rPr>
+        <w:t>M.Seior</w:t>
+      </w:r>
+      <w:proofErr w:type="spellEnd"/>
+      <w:proofErr w:type="gramEnd"/>
+      <w:r>
+        <w:rPr>
+          <w:rFonts w:ascii="Times New Roman" w:hAnsi="Times New Roman" w:cs="Times New Roman"/>
+          <w:sz w:val="24"/>
+          <w:szCs w:val="24"/>
+        </w:rPr>
+        <w:t xml:space="preserve">, member IEEE, “A Survey of Glove-Based System and </w:t>
+      </w:r>
+      <w:r>
+        <w:rPr>
+          <w:rFonts w:ascii="Times New Roman" w:hAnsi="Times New Roman" w:cs="Times New Roman"/>
+          <w:sz w:val="24"/>
+          <w:szCs w:val="24"/>
+        </w:rPr>
+        <w:tab/>
+        <w:t xml:space="preserve">their Applications,” </w:t>
+      </w:r>
+      <w:r>
+        <w:rPr>
+          <w:rFonts w:ascii="Times New Roman" w:hAnsi="Times New Roman" w:cs="Times New Roman"/>
+          <w:i/>
+          <w:iCs/>
+          <w:sz w:val="24"/>
+          <w:szCs w:val="24"/>
+        </w:rPr>
+        <w:t>IEEE</w:t>
+      </w:r>
+      <w:r>
+        <w:rPr>
+          <w:rFonts w:ascii="Times New Roman" w:hAnsi="Times New Roman" w:cs="Times New Roman"/>
+          <w:i/>
+          <w:iCs/>
+          <w:sz w:val="24"/>
+          <w:szCs w:val="24"/>
+        </w:rPr>
+        <w:t xml:space="preserve"> transaction on System, Man and Cybernetics-Part C: </w:t>
+      </w:r>
+      <w:r>
+        <w:rPr>
+          <w:rFonts w:ascii="Times New Roman" w:hAnsi="Times New Roman" w:cs="Times New Roman"/>
+          <w:i/>
+          <w:iCs/>
+          <w:sz w:val="24"/>
+          <w:szCs w:val="24"/>
+        </w:rPr>
+        <w:tab/>
+        <w:t xml:space="preserve">Application and Review, </w:t>
+      </w:r>
+      <w:r>
+        <w:rPr>
+          <w:rFonts w:ascii="Times New Roman" w:hAnsi="Times New Roman" w:cs="Times New Roman"/>
+          <w:sz w:val="24"/>
+          <w:szCs w:val="24"/>
+        </w:rPr>
+        <w:t>vol. 38, no. 4, 2008.</w:t>
+      </w:r>
+    </w:p>
+    <w:p>
+      <w:pPr>
+        <w:spacing w:line="360" w:lineRule="auto"/>
+        <w:ind w:left="180"/>
+        <w:jc w:val="both"/>
+        <w:rPr>
+          <w:rFonts w:ascii="Times New Roman" w:hAnsi="Times New Roman" w:cs="Times New Roman"/>
+          <w:sz w:val="24"/>
+          <w:szCs w:val="24"/>
+        </w:rPr>
+      </w:pPr>
+      <w:r>
+        <w:rPr>
+          <w:rFonts w:ascii="Times New Roman" w:hAnsi="Times New Roman" w:cs="Times New Roman"/>
+          <w:sz w:val="24"/>
+          <w:szCs w:val="24"/>
+        </w:rPr>
+        <w:t>[3]</w:t>
+      </w:r>
+      <w:r>
+        <w:rPr>
+          <w:rFonts w:ascii="Times New Roman" w:hAnsi="Times New Roman" w:cs="Times New Roman"/>
+          <w:sz w:val="24"/>
+          <w:szCs w:val="24"/>
+        </w:rPr>
+        <w:t xml:space="preserve">   </w:t>
+      </w:r>
+      <w:r>
+        <w:rPr>
+          <w:rFonts w:ascii="Times New Roman" w:hAnsi="Times New Roman" w:cs="Times New Roman"/>
+          <w:sz w:val="24"/>
+          <w:szCs w:val="24"/>
+        </w:rPr>
+        <w:t xml:space="preserve">X Chai et al., "Sign Language Recognition and Translation with Kinect," Institute of </w:t>
+      </w:r>
+      <w:r>
+        <w:rPr>
+          <w:rFonts w:ascii="Times New Roman" w:hAnsi="Times New Roman" w:cs="Times New Roman"/>
+          <w:sz w:val="24"/>
+          <w:szCs w:val="24"/>
+        </w:rPr>
+        <w:tab/>
+      </w:r>
+      <w:r>
+        <w:rPr>
+          <w:rFonts w:ascii="Times New Roman" w:hAnsi="Times New Roman" w:cs="Times New Roman"/>
+          <w:sz w:val="24"/>
+          <w:szCs w:val="24"/>
+        </w:rPr>
+        <w:t>Computing Technology, CAS, Microsoft Research Asia, Beijing, China, October 2013.</w:t>
+      </w:r>
+    </w:p>
+    <w:p>
+      <w:pPr>
+        <w:spacing w:line="360" w:lineRule="auto"/>
+        <w:ind w:left="180"/>
+        <w:jc w:val="both"/>
+        <w:rPr>
+          <w:rFonts w:ascii="Times New Roman" w:hAnsi="Times New Roman" w:cs="Times New Roman"/>
+          <w:sz w:val="24"/>
+          <w:szCs w:val="24"/>
+        </w:rPr>
+      </w:pPr>
+      <w:r>
+        <w:rPr>
+          <w:rFonts w:ascii="Times New Roman" w:hAnsi="Times New Roman" w:cs="Times New Roman"/>
+          <w:sz w:val="24"/>
+          <w:szCs w:val="24"/>
+        </w:rPr>
+        <w:t xml:space="preserve">[4]    Sidney Fels and Geoffrey Hinton, “Glove Talk II,” Department of Computer Science of </w:t>
+      </w:r>
+      <w:r>
+        <w:rPr>
+          <w:rFonts w:ascii="Times New Roman" w:hAnsi="Times New Roman" w:cs="Times New Roman"/>
+          <w:sz w:val="24"/>
+          <w:szCs w:val="24"/>
+        </w:rPr>
+        <w:tab/>
+        <w:t>University of Toronto, Toronto, 6 November 1992.</w:t>
+      </w:r>
+    </w:p>
+    <w:p>
+      <w:pPr>
+        <w:spacing w:line="360" w:lineRule="auto"/>
+        <w:ind w:left="180"/>
+        <w:jc w:val="both"/>
+        <w:rPr>
+          <w:rFonts w:ascii="Times New Roman" w:hAnsi="Times New Roman" w:cs="Times New Roman"/>
+          <w:sz w:val="24"/>
+          <w:szCs w:val="24"/>
+        </w:rPr>
+      </w:pPr>
+      <w:r>
+        <w:rPr>
+          <w:rFonts w:ascii="Times New Roman" w:hAnsi="Times New Roman" w:cs="Times New Roman"/>
+          <w:sz w:val="24"/>
+          <w:szCs w:val="24"/>
+        </w:rPr>
+        <w:t xml:space="preserve">[5]    </w:t>
+      </w:r>
+      <w:r>
+        <w:rPr>
+          <w:rFonts w:ascii="Times New Roman" w:hAnsi="Times New Roman" w:cs="Times New Roman"/>
+          <w:sz w:val="24"/>
+          <w:szCs w:val="24"/>
+        </w:rPr>
+        <w:t xml:space="preserve">Y Quan and P </w:t>
+      </w:r>
+      <w:proofErr w:type="spellStart"/>
+      <w:r>
+        <w:rPr>
+          <w:rFonts w:ascii="Times New Roman" w:hAnsi="Times New Roman" w:cs="Times New Roman"/>
+          <w:sz w:val="24"/>
+          <w:szCs w:val="24"/>
+        </w:rPr>
+        <w:t>Jinye</w:t>
+      </w:r>
+      <w:proofErr w:type="spellEnd"/>
+      <w:r>
+        <w:rPr>
+          <w:rFonts w:ascii="Times New Roman" w:hAnsi="Times New Roman" w:cs="Times New Roman"/>
+          <w:sz w:val="24"/>
+          <w:szCs w:val="24"/>
+        </w:rPr>
+        <w:t xml:space="preserve">, "Application of improved sign languages recognition and synthesis </w:t>
+      </w:r>
+      <w:r>
+        <w:rPr>
+          <w:rFonts w:ascii="Times New Roman" w:hAnsi="Times New Roman" w:cs="Times New Roman"/>
+          <w:sz w:val="24"/>
+          <w:szCs w:val="24"/>
+        </w:rPr>
+        <w:tab/>
+      </w:r>
+      <w:r>
+        <w:rPr>
+          <w:rFonts w:ascii="Times New Roman" w:hAnsi="Times New Roman" w:cs="Times New Roman"/>
+          <w:sz w:val="24"/>
+          <w:szCs w:val="24"/>
+        </w:rPr>
+        <w:t xml:space="preserve">technology," Industrial Electronics and Application, 2008, ICIEA 2008, 3rd IEEE </w:t>
+      </w:r>
+      <w:r>
+        <w:rPr>
+          <w:rFonts w:ascii="Times New Roman" w:hAnsi="Times New Roman" w:cs="Times New Roman"/>
+          <w:sz w:val="24"/>
+          <w:szCs w:val="24"/>
+        </w:rPr>
+        <w:tab/>
+      </w:r>
+      <w:r>
+        <w:rPr>
+          <w:rFonts w:ascii="Times New Roman" w:hAnsi="Times New Roman" w:cs="Times New Roman"/>
+          <w:sz w:val="24"/>
+          <w:szCs w:val="24"/>
+        </w:rPr>
+        <w:t>Conference, pp. 1629- 1634, June 2008.</w:t>
+      </w:r>
+    </w:p>
+    <w:p>
+      <w:pPr>
+        <w:spacing w:line="360" w:lineRule="auto"/>
+        <w:ind w:left="180"/>
+        <w:jc w:val="both"/>
+        <w:rPr>
+          <w:rFonts w:ascii="Times New Roman" w:hAnsi="Times New Roman" w:cs="Times New Roman"/>
+          <w:sz w:val="24"/>
+          <w:szCs w:val="24"/>
+        </w:rPr>
+      </w:pPr>
+      <w:r>
+        <w:rPr>
+          <w:rFonts w:ascii="Times New Roman" w:hAnsi="Times New Roman" w:cs="Times New Roman"/>
+          <w:sz w:val="24"/>
+          <w:szCs w:val="24"/>
+        </w:rPr>
+        <w:t>[6] “</w:t>
+      </w:r>
+      <w:proofErr w:type="spellStart"/>
+      <w:r>
+        <w:rPr>
+          <w:rFonts w:ascii="Times New Roman" w:hAnsi="Times New Roman" w:cs="Times New Roman"/>
+          <w:sz w:val="24"/>
+          <w:szCs w:val="24"/>
+        </w:rPr>
+        <w:t>Speakjet</w:t>
+      </w:r>
+      <w:proofErr w:type="spellEnd"/>
+      <w:r>
+        <w:rPr>
+          <w:rFonts w:ascii="Times New Roman" w:hAnsi="Times New Roman" w:cs="Times New Roman"/>
+          <w:sz w:val="24"/>
+          <w:szCs w:val="24"/>
+        </w:rPr>
+        <w:t xml:space="preserve">,” </w:t>
+      </w:r>
+      <w:proofErr w:type="spellStart"/>
+      <w:r>
+        <w:rPr>
+          <w:rFonts w:ascii="Times New Roman" w:hAnsi="Times New Roman" w:cs="Times New Roman"/>
+          <w:sz w:val="24"/>
+          <w:szCs w:val="24"/>
+        </w:rPr>
+        <w:t>Magnevation</w:t>
+      </w:r>
+      <w:proofErr w:type="spellEnd"/>
+      <w:r>
+        <w:rPr>
+          <w:rFonts w:ascii="Times New Roman" w:hAnsi="Times New Roman" w:cs="Times New Roman"/>
+          <w:sz w:val="24"/>
+          <w:szCs w:val="24"/>
+        </w:rPr>
+        <w:t xml:space="preserve"> Speak Jet Inc. USA, 4 June 2010. [Online]. Available: </w:t>
+      </w:r>
+      <w:r>
+        <w:rPr>
+          <w:rFonts w:ascii="Times New Roman" w:hAnsi="Times New Roman" w:cs="Times New Roman"/>
+          <w:sz w:val="24"/>
+          <w:szCs w:val="24"/>
+        </w:rPr>
+        <w:tab/>
+      </w:r>
+      <w:hyperlink r:id="rId41" w:history="1">
+        <w:r>
+          <w:rPr>
+            <w:rStyle w:val="Hyperlink"/>
+            <w:rFonts w:ascii="Times New Roman" w:hAnsi="Times New Roman" w:cs="Times New Roman"/>
+            <w:color w:val="auto"/>
+            <w:sz w:val="24"/>
+            <w:szCs w:val="24"/>
+            <w:u w:val="none"/>
+          </w:rPr>
+          <w:t>http://www.speakjet.com/</w:t>
+        </w:r>
+      </w:hyperlink>
+      <w:r>
+        <w:rPr>
+          <w:rFonts w:ascii="Times New Roman" w:hAnsi="Times New Roman" w:cs="Times New Roman"/>
+          <w:sz w:val="24"/>
+          <w:szCs w:val="24"/>
+        </w:rPr>
+        <w:t xml:space="preserve">. </w:t>
+      </w:r>
+      <w:r>
+        <w:rPr>
+          <w:rFonts w:ascii="Times New Roman" w:hAnsi="Times New Roman" w:cs="Times New Roman"/>
+          <w:sz w:val="24"/>
+          <w:szCs w:val="24"/>
+        </w:rPr>
+        <w:t>[Accessed 25 May 2022]</w:t>
+      </w:r>
+    </w:p>
+    <w:p>
+      <w:pPr>
+        <w:spacing w:line="360" w:lineRule="auto"/>
+        <w:ind w:left="180"/>
+        <w:jc w:val="both"/>
+        <w:rPr>
+          <w:rFonts w:ascii="Times New Roman" w:hAnsi="Times New Roman" w:cs="Times New Roman"/>
+          <w:sz w:val="24"/>
+          <w:szCs w:val="24"/>
+        </w:rPr>
+      </w:pPr>
+      <w:r>
+        <w:rPr>
+          <w:rFonts w:ascii="Times New Roman" w:hAnsi="Times New Roman" w:cs="Times New Roman"/>
+          <w:sz w:val="24"/>
+          <w:szCs w:val="24"/>
+        </w:rPr>
+        <w:t xml:space="preserve">[7] </w:t>
+      </w:r>
+      <w:r>
+        <w:rPr>
+          <w:rFonts w:ascii="Times New Roman" w:hAnsi="Times New Roman" w:cs="Times New Roman"/>
+          <w:sz w:val="24"/>
+          <w:szCs w:val="24"/>
+        </w:rPr>
+        <w:t xml:space="preserve">Ata Ur Rehman, Salman Afghani, Muhammad Akmal, and </w:t>
+      </w:r>
+      <w:proofErr w:type="spellStart"/>
+      <w:r>
+        <w:rPr>
+          <w:rFonts w:ascii="Times New Roman" w:hAnsi="Times New Roman" w:cs="Times New Roman"/>
+          <w:sz w:val="24"/>
+          <w:szCs w:val="24"/>
+        </w:rPr>
+        <w:t>Raheel</w:t>
+      </w:r>
+      <w:proofErr w:type="spellEnd"/>
+      <w:r>
+        <w:rPr>
+          <w:rFonts w:ascii="Times New Roman" w:hAnsi="Times New Roman" w:cs="Times New Roman"/>
+          <w:sz w:val="24"/>
+          <w:szCs w:val="24"/>
+        </w:rPr>
+        <w:t xml:space="preserve"> Yousaf, </w:t>
+      </w:r>
+      <w:r>
+        <w:rPr>
+          <w:rFonts w:ascii="Times New Roman" w:hAnsi="Times New Roman" w:cs="Times New Roman"/>
+          <w:sz w:val="24"/>
+          <w:szCs w:val="24"/>
+        </w:rPr>
+        <w:tab/>
+      </w:r>
+      <w:r>
+        <w:rPr>
+          <w:rFonts w:ascii="Times New Roman" w:hAnsi="Times New Roman" w:cs="Times New Roman"/>
+          <w:sz w:val="24"/>
+          <w:szCs w:val="24"/>
+        </w:rPr>
+        <w:t xml:space="preserve">"Microcontroller and Sensors Based Gesture Vocalizer," Rachna College of </w:t>
+      </w:r>
+      <w:proofErr w:type="spellStart"/>
+      <w:r>
+        <w:rPr>
+          <w:rFonts w:ascii="Times New Roman" w:hAnsi="Times New Roman" w:cs="Times New Roman"/>
+          <w:sz w:val="24"/>
+          <w:szCs w:val="24"/>
+        </w:rPr>
+        <w:t>Engg</w:t>
+      </w:r>
+      <w:proofErr w:type="spellEnd"/>
+      <w:r>
+        <w:rPr>
+          <w:rFonts w:ascii="Times New Roman" w:hAnsi="Times New Roman" w:cs="Times New Roman"/>
+          <w:sz w:val="24"/>
+          <w:szCs w:val="24"/>
+        </w:rPr>
+        <w:t xml:space="preserve">. and </w:t>
+      </w:r>
+      <w:r>
+        <w:rPr>
+          <w:rFonts w:ascii="Times New Roman" w:hAnsi="Times New Roman" w:cs="Times New Roman"/>
+          <w:sz w:val="24"/>
+          <w:szCs w:val="24"/>
+        </w:rPr>
+        <w:tab/>
+      </w:r>
+      <w:r>
+        <w:rPr>
+          <w:rFonts w:ascii="Times New Roman" w:hAnsi="Times New Roman" w:cs="Times New Roman"/>
+          <w:sz w:val="24"/>
+          <w:szCs w:val="24"/>
+        </w:rPr>
+        <w:t>tech., Air University Islamabad, Islamabad, Research Paper 2008.</w:t>
+      </w:r>
+    </w:p>
+    <w:p>
+      <w:pPr>
+        <w:spacing w:line="360" w:lineRule="auto"/>
+        <w:ind w:left="180"/>
+        <w:jc w:val="both"/>
+        <w:rPr>
+          <w:rFonts w:ascii="Times New Roman" w:hAnsi="Times New Roman" w:cs="Times New Roman"/>
+          <w:sz w:val="24"/>
+          <w:szCs w:val="24"/>
+        </w:rPr>
+      </w:pPr>
+      <w:r>
+        <w:rPr>
+          <w:rFonts w:ascii="Times New Roman" w:hAnsi="Times New Roman" w:cs="Times New Roman"/>
+          <w:sz w:val="24"/>
+          <w:szCs w:val="24"/>
+        </w:rPr>
+        <w:t>[8</w:t>
+      </w:r>
+      <w:proofErr w:type="gramStart"/>
+      <w:r>
+        <w:rPr>
+          <w:rFonts w:ascii="Times New Roman" w:hAnsi="Times New Roman" w:cs="Times New Roman"/>
+          <w:sz w:val="24"/>
+          <w:szCs w:val="24"/>
+        </w:rPr>
+        <w:t xml:space="preserve">]  </w:t>
+      </w:r>
+      <w:proofErr w:type="spellStart"/>
+      <w:r>
+        <w:rPr>
+          <w:rFonts w:ascii="Times New Roman" w:hAnsi="Times New Roman" w:cs="Times New Roman"/>
+          <w:sz w:val="24"/>
+          <w:szCs w:val="24"/>
+        </w:rPr>
+        <w:t>Prerana</w:t>
+      </w:r>
+      <w:proofErr w:type="spellEnd"/>
+      <w:proofErr w:type="gramEnd"/>
+      <w:r>
+        <w:rPr>
+          <w:rFonts w:ascii="Times New Roman" w:hAnsi="Times New Roman" w:cs="Times New Roman"/>
+          <w:sz w:val="24"/>
+          <w:szCs w:val="24"/>
+        </w:rPr>
+        <w:t xml:space="preserve"> K.C, </w:t>
+      </w:r>
+      <w:proofErr w:type="spellStart"/>
+      <w:r>
+        <w:rPr>
+          <w:rFonts w:ascii="Times New Roman" w:hAnsi="Times New Roman" w:cs="Times New Roman"/>
+          <w:sz w:val="24"/>
+          <w:szCs w:val="24"/>
+        </w:rPr>
+        <w:t>Nishu</w:t>
+      </w:r>
+      <w:proofErr w:type="spellEnd"/>
+      <w:r>
+        <w:rPr>
+          <w:rFonts w:ascii="Times New Roman" w:hAnsi="Times New Roman" w:cs="Times New Roman"/>
+          <w:sz w:val="24"/>
+          <w:szCs w:val="24"/>
+        </w:rPr>
+        <w:t xml:space="preserve"> </w:t>
+      </w:r>
+      <w:proofErr w:type="spellStart"/>
+      <w:r>
+        <w:rPr>
+          <w:rFonts w:ascii="Times New Roman" w:hAnsi="Times New Roman" w:cs="Times New Roman"/>
+          <w:sz w:val="24"/>
+          <w:szCs w:val="24"/>
+        </w:rPr>
+        <w:t>Mahato</w:t>
+      </w:r>
+      <w:proofErr w:type="spellEnd"/>
+      <w:r>
+        <w:rPr>
+          <w:rFonts w:ascii="Times New Roman" w:hAnsi="Times New Roman" w:cs="Times New Roman"/>
+          <w:sz w:val="24"/>
+          <w:szCs w:val="24"/>
+        </w:rPr>
+        <w:t xml:space="preserve">, and </w:t>
+      </w:r>
+      <w:proofErr w:type="spellStart"/>
+      <w:r>
+        <w:rPr>
+          <w:rFonts w:ascii="Times New Roman" w:hAnsi="Times New Roman" w:cs="Times New Roman"/>
+          <w:sz w:val="24"/>
+          <w:szCs w:val="24"/>
+        </w:rPr>
+        <w:t>Bishruti</w:t>
+      </w:r>
+      <w:proofErr w:type="spellEnd"/>
+      <w:r>
+        <w:rPr>
+          <w:rFonts w:ascii="Times New Roman" w:hAnsi="Times New Roman" w:cs="Times New Roman"/>
+          <w:sz w:val="24"/>
+          <w:szCs w:val="24"/>
+        </w:rPr>
+        <w:t xml:space="preserve"> </w:t>
+      </w:r>
+      <w:proofErr w:type="spellStart"/>
+      <w:r>
+        <w:rPr>
+          <w:rFonts w:ascii="Times New Roman" w:hAnsi="Times New Roman" w:cs="Times New Roman"/>
+          <w:sz w:val="24"/>
+          <w:szCs w:val="24"/>
+        </w:rPr>
+        <w:t>Satyal</w:t>
+      </w:r>
+      <w:proofErr w:type="spellEnd"/>
+      <w:r>
+        <w:rPr>
+          <w:rFonts w:ascii="Times New Roman" w:hAnsi="Times New Roman" w:cs="Times New Roman"/>
+          <w:sz w:val="24"/>
+          <w:szCs w:val="24"/>
+        </w:rPr>
+        <w:t xml:space="preserve">, "Hand Gesture Recognition using </w:t>
+      </w:r>
+      <w:r>
+        <w:rPr>
+          <w:rFonts w:ascii="Times New Roman" w:hAnsi="Times New Roman" w:cs="Times New Roman"/>
+          <w:sz w:val="24"/>
+          <w:szCs w:val="24"/>
+        </w:rPr>
+        <w:tab/>
+      </w:r>
+      <w:r>
+        <w:rPr>
+          <w:rFonts w:ascii="Times New Roman" w:hAnsi="Times New Roman" w:cs="Times New Roman"/>
+          <w:sz w:val="24"/>
+          <w:szCs w:val="24"/>
+        </w:rPr>
+        <w:t xml:space="preserve">KINECT," Nepal Engineering College, </w:t>
+      </w:r>
+      <w:proofErr w:type="spellStart"/>
+      <w:r>
+        <w:rPr>
+          <w:rFonts w:ascii="Times New Roman" w:hAnsi="Times New Roman" w:cs="Times New Roman"/>
+          <w:sz w:val="24"/>
+          <w:szCs w:val="24"/>
+        </w:rPr>
+        <w:t>Baktapur</w:t>
+      </w:r>
+      <w:proofErr w:type="spellEnd"/>
+      <w:r>
+        <w:rPr>
+          <w:rFonts w:ascii="Times New Roman" w:hAnsi="Times New Roman" w:cs="Times New Roman"/>
+          <w:sz w:val="24"/>
+          <w:szCs w:val="24"/>
+        </w:rPr>
+        <w:t>, Bachelor Thesis P3-I.0-14-4, 2015.</w:t>
+      </w:r>
+    </w:p>
+    <w:p>
+      <w:pPr>
+        <w:spacing w:line="360" w:lineRule="auto"/>
+        <w:ind w:left="180"/>
+        <w:jc w:val="both"/>
+        <w:rPr>
+          <w:rFonts w:ascii="Times New Roman" w:hAnsi="Times New Roman" w:cs="Times New Roman"/>
+          <w:sz w:val="24"/>
+          <w:szCs w:val="24"/>
+        </w:rPr>
+      </w:pPr>
+      <w:r>
+        <w:rPr>
+          <w:rFonts w:ascii="Times New Roman" w:hAnsi="Times New Roman" w:cs="Times New Roman"/>
+          <w:sz w:val="24"/>
+          <w:szCs w:val="24"/>
+        </w:rPr>
+        <w:t xml:space="preserve">[9]   </w:t>
+      </w:r>
+      <w:proofErr w:type="spellStart"/>
+      <w:r>
+        <w:rPr>
+          <w:rFonts w:ascii="Times New Roman" w:hAnsi="Times New Roman" w:cs="Times New Roman"/>
+          <w:sz w:val="24"/>
+          <w:szCs w:val="24"/>
+        </w:rPr>
+        <w:t>Avinash</w:t>
+      </w:r>
+      <w:proofErr w:type="spellEnd"/>
+      <w:r>
+        <w:rPr>
+          <w:rFonts w:ascii="Times New Roman" w:hAnsi="Times New Roman" w:cs="Times New Roman"/>
+          <w:sz w:val="24"/>
+          <w:szCs w:val="24"/>
+        </w:rPr>
+        <w:t xml:space="preserve"> </w:t>
+      </w:r>
+      <w:proofErr w:type="spellStart"/>
+      <w:r>
+        <w:rPr>
+          <w:rFonts w:ascii="Times New Roman" w:hAnsi="Times New Roman" w:cs="Times New Roman"/>
+          <w:sz w:val="24"/>
+          <w:szCs w:val="24"/>
+        </w:rPr>
+        <w:t>Navalani</w:t>
+      </w:r>
+      <w:proofErr w:type="spellEnd"/>
+      <w:r>
+        <w:rPr>
+          <w:rFonts w:ascii="Times New Roman" w:hAnsi="Times New Roman" w:cs="Times New Roman"/>
+          <w:sz w:val="24"/>
+          <w:szCs w:val="24"/>
+        </w:rPr>
+        <w:t xml:space="preserve">. (2018, May) </w:t>
+      </w:r>
+      <w:proofErr w:type="spellStart"/>
+      <w:r>
+        <w:rPr>
+          <w:rFonts w:ascii="Times New Roman" w:hAnsi="Times New Roman" w:cs="Times New Roman"/>
+          <w:sz w:val="24"/>
+          <w:szCs w:val="24"/>
+        </w:rPr>
+        <w:t>datacamp</w:t>
+      </w:r>
+      <w:proofErr w:type="spellEnd"/>
+      <w:r>
+        <w:rPr>
+          <w:rFonts w:ascii="Times New Roman" w:hAnsi="Times New Roman" w:cs="Times New Roman"/>
+          <w:sz w:val="24"/>
+          <w:szCs w:val="24"/>
+        </w:rPr>
+        <w:t xml:space="preserve">. com. [Online]. </w:t>
+      </w:r>
+      <w:hyperlink r:id="rId42" w:history="1">
+        <w:r>
+          <w:rPr>
+            <w:rStyle w:val="Hyperlink"/>
+            <w:rFonts w:ascii="Times New Roman" w:hAnsi="Times New Roman" w:cs="Times New Roman"/>
+            <w:color w:val="auto"/>
+            <w:sz w:val="24"/>
+            <w:szCs w:val="24"/>
+            <w:u w:val="none"/>
+          </w:rPr>
+          <w:t>https://www.datacamp.com/</w:t>
+        </w:r>
+      </w:hyperlink>
+      <w:r>
+        <w:rPr>
+          <w:rFonts w:ascii="Times New Roman" w:hAnsi="Times New Roman" w:cs="Times New Roman"/>
+          <w:sz w:val="24"/>
+          <w:szCs w:val="24"/>
+        </w:rPr>
+        <w:t xml:space="preserve"> </w:t>
+      </w:r>
+      <w:r>
+        <w:rPr>
+          <w:rFonts w:ascii="Times New Roman" w:hAnsi="Times New Roman" w:cs="Times New Roman"/>
+          <w:sz w:val="24"/>
+          <w:szCs w:val="24"/>
+        </w:rPr>
+        <w:tab/>
+      </w:r>
+      <w:r>
+        <w:rPr>
+          <w:rFonts w:ascii="Times New Roman" w:hAnsi="Times New Roman" w:cs="Times New Roman"/>
+          <w:sz w:val="24"/>
+          <w:szCs w:val="24"/>
+        </w:rPr>
+        <w:t>community/tutorials/random-forests-classifier</w:t>
+      </w:r>
+      <w:r>
+        <w:rPr>
+          <w:rFonts w:ascii="Times New Roman" w:hAnsi="Times New Roman" w:cs="Times New Roman"/>
+          <w:sz w:val="24"/>
+          <w:szCs w:val="24"/>
+        </w:rPr>
+        <w:t>-</w:t>
+      </w:r>
+      <w:r>
+        <w:rPr>
+          <w:rFonts w:ascii="Times New Roman" w:hAnsi="Times New Roman" w:cs="Times New Roman"/>
+          <w:sz w:val="24"/>
+          <w:szCs w:val="24"/>
+        </w:rPr>
+        <w:t>python</w:t>
+      </w:r>
+      <w:r>
+        <w:rPr>
+          <w:rFonts w:ascii="Times New Roman" w:hAnsi="Times New Roman" w:cs="Times New Roman"/>
+          <w:sz w:val="24"/>
+          <w:szCs w:val="24"/>
+        </w:rPr>
+        <w:t>.</w:t>
+      </w:r>
+    </w:p>
+    <w:p>
+      <w:pPr>
+        <w:spacing w:line="360" w:lineRule="auto"/>
+        <w:ind w:left="180"/>
+        <w:jc w:val="both"/>
+        <w:rPr>
+          <w:rFonts w:ascii="Times New Roman" w:hAnsi="Times New Roman" w:cs="Times New Roman"/>
+          <w:sz w:val="24"/>
+          <w:szCs w:val="24"/>
+        </w:rPr>
+      </w:pPr>
+      <w:r>
+        <w:rPr>
+          <w:rFonts w:ascii="Times New Roman" w:hAnsi="Times New Roman" w:cs="Times New Roman"/>
+          <w:sz w:val="24"/>
+          <w:szCs w:val="24"/>
+        </w:rPr>
+        <w:t xml:space="preserve">[10]    </w:t>
+      </w:r>
+      <w:r>
+        <w:rPr>
+          <w:rFonts w:ascii="Times New Roman" w:hAnsi="Times New Roman" w:cs="Times New Roman"/>
+          <w:sz w:val="24"/>
+          <w:szCs w:val="24"/>
+        </w:rPr>
+        <w:t xml:space="preserve">Shubham Mishra, Saurabh </w:t>
+      </w:r>
+      <w:proofErr w:type="spellStart"/>
+      <w:r>
+        <w:rPr>
+          <w:rFonts w:ascii="Times New Roman" w:hAnsi="Times New Roman" w:cs="Times New Roman"/>
+          <w:sz w:val="24"/>
+          <w:szCs w:val="24"/>
+        </w:rPr>
+        <w:t>Takkar</w:t>
+      </w:r>
+      <w:proofErr w:type="spellEnd"/>
+      <w:r>
+        <w:rPr>
+          <w:rFonts w:ascii="Times New Roman" w:hAnsi="Times New Roman" w:cs="Times New Roman"/>
+          <w:sz w:val="24"/>
+          <w:szCs w:val="24"/>
+        </w:rPr>
+        <w:t xml:space="preserve"> and </w:t>
+      </w:r>
+      <w:proofErr w:type="spellStart"/>
+      <w:r>
+        <w:rPr>
+          <w:rFonts w:ascii="Times New Roman" w:hAnsi="Times New Roman" w:cs="Times New Roman"/>
+          <w:sz w:val="24"/>
+          <w:szCs w:val="24"/>
+        </w:rPr>
+        <w:t>Tripti</w:t>
+      </w:r>
+      <w:proofErr w:type="spellEnd"/>
+      <w:r>
+        <w:rPr>
+          <w:rFonts w:ascii="Times New Roman" w:hAnsi="Times New Roman" w:cs="Times New Roman"/>
+          <w:sz w:val="24"/>
+          <w:szCs w:val="24"/>
+        </w:rPr>
+        <w:t xml:space="preserve"> Garg (15 March 2018)</w:t>
+      </w:r>
+      <w:r>
+        <w:rPr>
+          <w:rFonts w:ascii="Times New Roman" w:hAnsi="Times New Roman" w:cs="Times New Roman"/>
+          <w:sz w:val="24"/>
+          <w:szCs w:val="24"/>
+        </w:rPr>
+        <w:t xml:space="preserve">, “Arduino based </w:t>
+      </w:r>
+      <w:r>
+        <w:rPr>
+          <w:rFonts w:ascii="Times New Roman" w:hAnsi="Times New Roman" w:cs="Times New Roman"/>
+          <w:sz w:val="24"/>
+          <w:szCs w:val="24"/>
+        </w:rPr>
+        <w:tab/>
+      </w:r>
+      <w:proofErr w:type="gramStart"/>
+      <w:r>
+        <w:rPr>
+          <w:rFonts w:ascii="Times New Roman" w:hAnsi="Times New Roman" w:cs="Times New Roman"/>
+          <w:sz w:val="24"/>
+          <w:szCs w:val="24"/>
+        </w:rPr>
+        <w:tab/>
+        <w:t xml:space="preserve">  </w:t>
+      </w:r>
+      <w:r>
+        <w:rPr>
+          <w:rFonts w:ascii="Times New Roman" w:hAnsi="Times New Roman" w:cs="Times New Roman"/>
+          <w:sz w:val="24"/>
+          <w:szCs w:val="24"/>
+        </w:rPr>
+        <w:t>Gestures</w:t>
+      </w:r>
+      <w:proofErr w:type="gramEnd"/>
+      <w:r>
+        <w:rPr>
+          <w:rFonts w:ascii="Times New Roman" w:hAnsi="Times New Roman" w:cs="Times New Roman"/>
+          <w:sz w:val="24"/>
+          <w:szCs w:val="24"/>
+        </w:rPr>
+        <w:t xml:space="preserve"> to Speech Conversion System” [Online]. International Journal of Advance </w:t>
+      </w:r>
+      <w:r>
+        <w:rPr>
+          <w:rFonts w:ascii="Times New Roman" w:hAnsi="Times New Roman" w:cs="Times New Roman"/>
+          <w:sz w:val="24"/>
+          <w:szCs w:val="24"/>
+        </w:rPr>
+        <w:tab/>
+        <w:t xml:space="preserve"> </w:t>
+      </w:r>
+      <w:proofErr w:type="gramStart"/>
+      <w:r>
+        <w:rPr>
+          <w:rFonts w:ascii="Times New Roman" w:hAnsi="Times New Roman" w:cs="Times New Roman"/>
+          <w:sz w:val="24"/>
+          <w:szCs w:val="24"/>
+        </w:rPr>
+        <w:tab/>
+        <w:t xml:space="preserve">  </w:t>
+      </w:r>
+      <w:r>
+        <w:rPr>
+          <w:rFonts w:ascii="Times New Roman" w:hAnsi="Times New Roman" w:cs="Times New Roman"/>
+          <w:sz w:val="24"/>
+          <w:szCs w:val="24"/>
+        </w:rPr>
+        <w:t>Research</w:t>
+      </w:r>
+      <w:proofErr w:type="gramEnd"/>
+      <w:r>
+        <w:rPr>
+          <w:rFonts w:ascii="Times New Roman" w:hAnsi="Times New Roman" w:cs="Times New Roman"/>
+          <w:sz w:val="24"/>
+          <w:szCs w:val="24"/>
+        </w:rPr>
+        <w:t xml:space="preserve"> and Innovation.</w:t>
+      </w:r>
+    </w:p>
+    <w:p>
+      <w:pPr>
+        <w:spacing w:line="360" w:lineRule="auto"/>
+        <w:ind w:left="180"/>
+        <w:rPr>
+          <w:rFonts w:ascii="Times New Roman" w:hAnsi="Times New Roman" w:cs="Times New Roman"/>
+          <w:bCs/>
+          <w:sz w:val="24"/>
+          <w:szCs w:val="24"/>
+        </w:rPr>
+      </w:pPr>
+      <w:r>
+        <w:rPr>
+          <w:rFonts w:ascii="Times New Roman" w:hAnsi="Times New Roman" w:cs="Times New Roman"/>
+          <w:bCs/>
+          <w:sz w:val="24"/>
+          <w:szCs w:val="24"/>
+        </w:rPr>
+        <w:lastRenderedPageBreak/>
+        <w:t xml:space="preserve">[11] </w:t>
+      </w:r>
+      <w:r>
+        <w:rPr>
+          <w:rFonts w:ascii="Times New Roman" w:hAnsi="Times New Roman" w:cs="Times New Roman"/>
+          <w:bCs/>
+          <w:sz w:val="24"/>
+          <w:szCs w:val="24"/>
+        </w:rPr>
+        <w:t xml:space="preserve">    </w:t>
+      </w:r>
+      <w:r>
+        <w:rPr>
+          <w:rFonts w:ascii="Times New Roman" w:hAnsi="Times New Roman" w:cs="Times New Roman"/>
+          <w:bCs/>
+          <w:sz w:val="24"/>
+          <w:szCs w:val="24"/>
+        </w:rPr>
+        <w:t xml:space="preserve">Tony </w:t>
+      </w:r>
+      <w:proofErr w:type="spellStart"/>
+      <w:r>
+        <w:rPr>
+          <w:rFonts w:ascii="Times New Roman" w:hAnsi="Times New Roman" w:cs="Times New Roman"/>
+          <w:bCs/>
+          <w:sz w:val="24"/>
+          <w:szCs w:val="24"/>
+        </w:rPr>
+        <w:t>Yiu</w:t>
+      </w:r>
+      <w:proofErr w:type="spellEnd"/>
+      <w:r>
+        <w:rPr>
+          <w:rFonts w:ascii="Times New Roman" w:hAnsi="Times New Roman" w:cs="Times New Roman"/>
+          <w:bCs/>
+          <w:sz w:val="24"/>
+          <w:szCs w:val="24"/>
+        </w:rPr>
+        <w:t xml:space="preserve"> (</w:t>
+      </w:r>
+      <w:r>
+        <w:rPr>
+          <w:rFonts w:ascii="Times New Roman" w:hAnsi="Times New Roman" w:cs="Times New Roman"/>
+          <w:bCs/>
+          <w:sz w:val="24"/>
+          <w:szCs w:val="24"/>
+          <w:shd w:val="clear" w:color="auto" w:fill="FFFFFF"/>
+        </w:rPr>
+        <w:t>Jun 12, 2019), “</w:t>
+      </w:r>
+      <w:r>
+        <w:rPr>
+          <w:rFonts w:ascii="Times New Roman" w:hAnsi="Times New Roman" w:cs="Times New Roman"/>
+          <w:bCs/>
+          <w:sz w:val="24"/>
+          <w:szCs w:val="24"/>
+        </w:rPr>
+        <w:t xml:space="preserve">Understanding Random Forest” [Online]. </w:t>
+      </w:r>
+      <w:r>
+        <w:rPr>
+          <w:rFonts w:ascii="Times New Roman" w:hAnsi="Times New Roman" w:cs="Times New Roman"/>
+          <w:bCs/>
+          <w:sz w:val="24"/>
+          <w:szCs w:val="24"/>
+        </w:rPr>
+        <w:tab/>
+        <w:t xml:space="preserve">  </w:t>
+      </w:r>
+      <w:r>
+        <w:rPr>
+          <w:rFonts w:ascii="Times New Roman" w:hAnsi="Times New Roman" w:cs="Times New Roman"/>
+          <w:bCs/>
+          <w:sz w:val="24"/>
+          <w:szCs w:val="24"/>
+        </w:rPr>
+        <w:tab/>
+      </w:r>
+      <w:r>
+        <w:rPr>
+          <w:rFonts w:ascii="Times New Roman" w:hAnsi="Times New Roman" w:cs="Times New Roman"/>
+          <w:bCs/>
+          <w:sz w:val="24"/>
+          <w:szCs w:val="24"/>
+        </w:rPr>
+        <w:tab/>
+      </w:r>
+      <w:r>
+        <w:rPr>
+          <w:rFonts w:ascii="Times New Roman" w:hAnsi="Times New Roman" w:cs="Times New Roman"/>
+          <w:bCs/>
+          <w:sz w:val="24"/>
+          <w:szCs w:val="24"/>
+        </w:rPr>
+        <w:tab/>
+        <w:t xml:space="preserve">   </w:t>
+      </w:r>
+      <w:hyperlink r:id="rId43" w:history="1">
+        <w:r>
+          <w:rPr>
+            <w:rStyle w:val="Hyperlink"/>
+            <w:rFonts w:ascii="Times New Roman" w:hAnsi="Times New Roman" w:cs="Times New Roman"/>
+            <w:bCs/>
+            <w:color w:val="auto"/>
+            <w:sz w:val="24"/>
+            <w:szCs w:val="24"/>
+            <w:u w:val="none"/>
+          </w:rPr>
+          <w:t>https://towardsdatascience.com/understanding-random-forest-58381e0602d2</w:t>
+        </w:r>
+      </w:hyperlink>
+      <w:r>
+        <w:rPr>
+          <w:rFonts w:ascii="Times New Roman" w:hAnsi="Times New Roman" w:cs="Times New Roman"/>
+          <w:bCs/>
+          <w:sz w:val="24"/>
+          <w:szCs w:val="24"/>
+        </w:rPr>
+        <w:t>.</w:t>
+      </w:r>
+    </w:p>
+    <w:p>
+      <w:pPr>
+        <w:spacing w:line="360" w:lineRule="auto"/>
+        <w:ind w:left="180"/>
+        <w:rPr>
+          <w:rFonts w:ascii="Times New Roman" w:hAnsi="Times New Roman" w:cs="Times New Roman"/>
+          <w:bCs/>
+          <w:color w:val="292929"/>
+          <w:sz w:val="24"/>
+          <w:szCs w:val="24"/>
+        </w:rPr>
+      </w:pPr>
+      <w:r>
+        <w:rPr>
+          <w:rFonts w:ascii="Times New Roman" w:hAnsi="Times New Roman" w:cs="Times New Roman"/>
+          <w:bCs/>
+          <w:sz w:val="24"/>
+          <w:szCs w:val="24"/>
+        </w:rPr>
+        <w:t xml:space="preserve">[12]     </w:t>
+      </w:r>
+      <w:proofErr w:type="spellStart"/>
+      <w:r>
+        <w:rPr>
+          <w:rFonts w:ascii="Times New Roman" w:hAnsi="Times New Roman" w:cs="Times New Roman"/>
+          <w:sz w:val="24"/>
+          <w:szCs w:val="24"/>
+        </w:rPr>
+        <w:t>Sparkfun</w:t>
+      </w:r>
+      <w:proofErr w:type="spellEnd"/>
+      <w:r>
+        <w:rPr>
+          <w:rFonts w:ascii="Times New Roman" w:hAnsi="Times New Roman" w:cs="Times New Roman"/>
+          <w:sz w:val="24"/>
+          <w:szCs w:val="24"/>
+        </w:rPr>
+        <w:t xml:space="preserve">. (2015) learn.sparkfun.com. [Online]. </w:t>
+      </w:r>
+      <w:hyperlink r:id="rId44" w:history="1">
+        <w:r>
+          <w:rPr>
+            <w:rStyle w:val="Hyperlink"/>
+            <w:rFonts w:ascii="Times New Roman" w:hAnsi="Times New Roman" w:cs="Times New Roman"/>
+            <w:color w:val="auto"/>
+            <w:sz w:val="24"/>
+            <w:szCs w:val="24"/>
+            <w:u w:val="none"/>
+          </w:rPr>
+          <w:t>https://learn.sparkfun.com/tutorials/fl</w:t>
+        </w:r>
+      </w:hyperlink>
+      <w:r>
+        <w:rPr>
+          <w:rFonts w:ascii="Times New Roman" w:hAnsi="Times New Roman" w:cs="Times New Roman"/>
+          <w:sz w:val="24"/>
+          <w:szCs w:val="24"/>
+        </w:rPr>
+        <w:t xml:space="preserve"> </w:t>
+      </w:r>
+      <w:r>
+        <w:rPr>
+          <w:rFonts w:ascii="Times New Roman" w:hAnsi="Times New Roman" w:cs="Times New Roman"/>
+          <w:sz w:val="24"/>
+          <w:szCs w:val="24"/>
+        </w:rPr>
+        <w:tab/>
+        <w:t xml:space="preserve">    </w:t>
+      </w:r>
+      <w:r>
+        <w:rPr>
+          <w:rFonts w:ascii="Times New Roman" w:hAnsi="Times New Roman" w:cs="Times New Roman"/>
+          <w:sz w:val="24"/>
+          <w:szCs w:val="24"/>
+        </w:rPr>
+        <w:tab/>
+        <w:t xml:space="preserve">   </w:t>
+      </w:r>
+      <w:r>
+        <w:rPr>
+          <w:rFonts w:ascii="Times New Roman" w:hAnsi="Times New Roman" w:cs="Times New Roman"/>
+          <w:sz w:val="24"/>
+          <w:szCs w:val="24"/>
+        </w:rPr>
+        <w:t>ex-sensor</w:t>
+      </w:r>
+      <w:r>
+        <w:rPr>
+          <w:rFonts w:ascii="Times New Roman" w:hAnsi="Times New Roman" w:cs="Times New Roman"/>
+          <w:sz w:val="24"/>
+          <w:szCs w:val="24"/>
+        </w:rPr>
+        <w:t>-</w:t>
+      </w:r>
+      <w:r>
+        <w:rPr>
+          <w:rFonts w:ascii="Times New Roman" w:hAnsi="Times New Roman" w:cs="Times New Roman"/>
+          <w:sz w:val="24"/>
+          <w:szCs w:val="24"/>
+        </w:rPr>
+        <w:t>hookup-guide/all</w:t>
+      </w:r>
+    </w:p>
+    <w:p>
+      <w:pPr>
+        <w:spacing w:line="360" w:lineRule="auto"/>
+        <w:ind w:left="180"/>
+        <w:jc w:val="both"/>
+        <w:rPr>
+          <w:rFonts w:ascii="Times New Roman" w:hAnsi="Times New Roman" w:cs="Times New Roman"/>
+          <w:sz w:val="28"/>
+          <w:szCs w:val="28"/>
+        </w:rPr>
+      </w:pPr>
+    </w:p>
+    <w:p>
+      <w:pPr>
+        <w:spacing w:line="360" w:lineRule="auto"/>
+        <w:ind w:left="180"/>
+        <w:jc w:val="both"/>
+        <w:rPr>
+          <w:rFonts w:ascii="Times New Roman" w:hAnsi="Times New Roman" w:cs="Times New Roman"/>
+          <w:sz w:val="28"/>
+          <w:szCs w:val="28"/>
+        </w:rPr>
+      </w:pPr>
+    </w:p>
+    <w:p>
+      <w:pPr>
+        <w:spacing w:line="360" w:lineRule="auto"/>
+        <w:ind w:left="180"/>
+        <w:jc w:val="both"/>
+        <w:rPr>
+          <w:rFonts w:ascii="Times New Roman" w:hAnsi="Times New Roman" w:cs="Times New Roman"/>
+          <w:sz w:val="28"/>
+          <w:szCs w:val="28"/>
+        </w:rPr>
+      </w:pPr>
+    </w:p>
+    <w:p>
+      <w:pPr>
+        <w:spacing w:line="360" w:lineRule="auto"/>
+        <w:ind w:left="180"/>
+        <w:jc w:val="both"/>
+        <w:rPr>
+          <w:rFonts w:ascii="Times New Roman" w:hAnsi="Times New Roman" w:cs="Times New Roman"/>
+          <w:sz w:val="28"/>
+          <w:szCs w:val="28"/>
+        </w:rPr>
+      </w:pPr>
+    </w:p>
+    <w:p>
+      <w:pPr>
+        <w:spacing w:line="360" w:lineRule="auto"/>
+        <w:ind w:left="180"/>
+        <w:jc w:val="both"/>
+        <w:rPr>
+          <w:rFonts w:ascii="Times New Roman" w:hAnsi="Times New Roman" w:cs="Times New Roman"/>
+          <w:sz w:val="28"/>
+          <w:szCs w:val="28"/>
+        </w:rPr>
+      </w:pPr>
+    </w:p>
+    <w:p>
+      <w:pPr>
+        <w:spacing w:line="360" w:lineRule="auto"/>
+        <w:ind w:left="180"/>
+        <w:jc w:val="both"/>
+        <w:rPr>
+          <w:rFonts w:ascii="Times New Roman" w:hAnsi="Times New Roman" w:cs="Times New Roman"/>
+          <w:sz w:val="28"/>
+          <w:szCs w:val="28"/>
+        </w:rPr>
+      </w:pPr>
+    </w:p>
+    <w:p>
+      <w:pPr>
+        <w:spacing w:line="360" w:lineRule="auto"/>
+        <w:ind w:left="180"/>
+        <w:jc w:val="both"/>
+        <w:rPr>
+          <w:rFonts w:ascii="Times New Roman" w:hAnsi="Times New Roman" w:cs="Times New Roman"/>
+          <w:sz w:val="28"/>
+          <w:szCs w:val="28"/>
+        </w:rPr>
+      </w:pPr>
+    </w:p>
+    <w:p>
+      <w:pPr>
+        <w:spacing w:line="360" w:lineRule="auto"/>
+        <w:ind w:left="180"/>
+        <w:jc w:val="both"/>
+        <w:rPr>
+          <w:rFonts w:ascii="Times New Roman" w:hAnsi="Times New Roman" w:cs="Times New Roman"/>
+          <w:sz w:val="28"/>
+          <w:szCs w:val="28"/>
+        </w:rPr>
+      </w:pPr>
+    </w:p>
+    <w:p>
+      <w:pPr>
+        <w:spacing w:line="360" w:lineRule="auto"/>
+        <w:ind w:left="180"/>
+        <w:jc w:val="both"/>
+        <w:rPr>
+          <w:rFonts w:ascii="Times New Roman" w:hAnsi="Times New Roman" w:cs="Times New Roman"/>
+          <w:sz w:val="28"/>
+          <w:szCs w:val="28"/>
+        </w:rPr>
+      </w:pPr>
+    </w:p>
+    <w:p>
+      <w:pPr>
+        <w:spacing w:line="360" w:lineRule="auto"/>
+        <w:ind w:left="180"/>
+        <w:jc w:val="both"/>
+        <w:rPr>
+          <w:rFonts w:ascii="Times New Roman" w:hAnsi="Times New Roman" w:cs="Times New Roman"/>
+          <w:sz w:val="28"/>
+          <w:szCs w:val="28"/>
+        </w:rPr>
+      </w:pPr>
+    </w:p>
+    <w:p>
+      <w:pPr>
+        <w:spacing w:line="360" w:lineRule="auto"/>
+        <w:ind w:left="180"/>
+        <w:jc w:val="both"/>
+        <w:rPr>
+          <w:rFonts w:ascii="Times New Roman" w:hAnsi="Times New Roman" w:cs="Times New Roman"/>
+          <w:sz w:val="28"/>
+          <w:szCs w:val="28"/>
+        </w:rPr>
+      </w:pPr>
+    </w:p>
+    <w:p>
+      <w:pPr>
+        <w:spacing w:line="360" w:lineRule="auto"/>
+        <w:ind w:left="180"/>
+        <w:jc w:val="both"/>
+        <w:rPr>
+          <w:rFonts w:ascii="Times New Roman" w:hAnsi="Times New Roman" w:cs="Times New Roman"/>
+          <w:sz w:val="28"/>
+          <w:szCs w:val="28"/>
+        </w:rPr>
+      </w:pPr>
+    </w:p>
+    <w:p>
+      <w:pPr>
+        <w:spacing w:line="360" w:lineRule="auto"/>
+        <w:ind w:left="180"/>
+        <w:jc w:val="both"/>
+        <w:rPr>
+          <w:rFonts w:ascii="Times New Roman" w:hAnsi="Times New Roman" w:cs="Times New Roman"/>
+          <w:sz w:val="28"/>
+          <w:szCs w:val="28"/>
+        </w:rPr>
+      </w:pPr>
+    </w:p>
+    <w:p>
+      <w:pPr>
+        <w:spacing w:line="360" w:lineRule="auto"/>
+        <w:ind w:left="180"/>
+        <w:jc w:val="both"/>
+        <w:rPr>
+          <w:rFonts w:ascii="Times New Roman" w:hAnsi="Times New Roman" w:cs="Times New Roman"/>
+          <w:sz w:val="28"/>
+          <w:szCs w:val="28"/>
+        </w:rPr>
+      </w:pPr>
+    </w:p>
+    <w:p>
+      <w:pPr>
+        <w:spacing w:line="360" w:lineRule="auto"/>
+        <w:ind w:left="180"/>
+        <w:jc w:val="both"/>
+        <w:rPr>
+          <w:rFonts w:ascii="Times New Roman" w:hAnsi="Times New Roman" w:cs="Times New Roman"/>
+          <w:sz w:val="28"/>
+          <w:szCs w:val="28"/>
+        </w:rPr>
+      </w:pPr>
+    </w:p>
+    <w:p>
+      <w:pPr>
+        <w:spacing w:line="360" w:lineRule="auto"/>
+        <w:ind w:left="180"/>
+        <w:jc w:val="both"/>
+        <w:rPr>
+          <w:rFonts w:ascii="Times New Roman" w:hAnsi="Times New Roman" w:cs="Times New Roman"/>
+          <w:sz w:val="28"/>
+          <w:szCs w:val="28"/>
+        </w:rPr>
+      </w:pPr>
+    </w:p>
+    <w:p>
+      <w:pPr>
+        <w:spacing w:line="360" w:lineRule="auto"/>
+        <w:ind w:left="180"/>
+        <w:jc w:val="both"/>
+        <w:rPr>
+          <w:rFonts w:ascii="Times New Roman" w:hAnsi="Times New Roman" w:cs="Times New Roman"/>
+          <w:sz w:val="28"/>
+          <w:szCs w:val="28"/>
+        </w:rPr>
+      </w:pPr>
+    </w:p>
+    <w:p>
+      <w:pPr>
+        <w:pStyle w:val="Heading1"/>
+      </w:pPr>
+      <w:bookmarkStart w:id="44" w:name="_Toc109821996"/>
+      <w:r>
+        <w:lastRenderedPageBreak/>
+        <w:t>APPENDIX</w:t>
+      </w:r>
+      <w:bookmarkEnd w:id="44"/>
+    </w:p>
+    <w:p>
+      <w:pPr>
+        <w:pStyle w:val="Heading2"/>
+      </w:pPr>
+      <w:bookmarkStart w:id="45" w:name="_Toc109821997"/>
+      <w:r>
+        <w:t>Working Codes:</w:t>
+      </w:r>
+      <w:bookmarkEnd w:id="45"/>
+    </w:p>
+    <w:p>
+      <w:pPr>
         <w:rPr>
           <w:noProof/>
         </w:rPr>
+      </w:pPr>
+      <w:r>
+        <w:rPr>
+          <w:noProof/>
+        </w:rPr>
         <w:drawing>
-          <wp:inline distT="0" distB="0" distL="0" distR="0" wp14:anchorId="26AF83E9" wp14:editId="22C434B6">
+          <wp:anchor distT="0" distB="0" distL="114300" distR="114300" simplePos="0" relativeHeight="251675648" behindDoc="0" locked="0" layoutInCell="1" allowOverlap="1" wp14:anchorId="3725B3C9" wp14:editId="6EF87F9F">
+            <wp:simplePos x="0" y="0"/>
+            <wp:positionH relativeFrom="column">
+              <wp:posOffset>0</wp:posOffset>
+            </wp:positionH>
+            <wp:positionV relativeFrom="paragraph">
+              <wp:posOffset>5235780</wp:posOffset>
+            </wp:positionV>
+            <wp:extent cx="5943600" cy="1424305"/>
+            <wp:effectExtent l="0" t="0" r="0" b="4445"/>
+            <wp:wrapSquare wrapText="bothSides"/>
+            <wp:docPr id="20" name="Picture 20"/>
+            <wp:cNvGraphicFramePr>
+              <a:graphicFrameLocks xmlns:a="http://schemas.openxmlformats.org/drawingml/2006/main" noChangeAspect="1"/>
+            </wp:cNvGraphicFramePr>
+            <a:graphic xmlns:a="http://schemas.openxmlformats.org/drawingml/2006/main">
+              <a:graphicData uri="http://schemas.openxmlformats.org/drawingml/2006/picture">
+                <pic:pic xmlns:pic="http://schemas.openxmlformats.org/drawingml/2006/picture">
+                  <pic:nvPicPr>
+                    <pic:cNvPr id="0" name="Picture 3"/>
+                    <pic:cNvPicPr>
+                      <a:picLocks noChangeAspect="1" noChangeArrowheads="1"/>
+                    </pic:cNvPicPr>
+                  </pic:nvPicPr>
+                  <pic:blipFill rotWithShape="1">
+                    <a:blip r:embed="rId45">
+                      <a:extLst>
+                        <a:ext uri="{28A0092B-C50C-407E-A947-70E740481C1C}">
+                          <a14:useLocalDpi xmlns:a14="http://schemas.microsoft.com/office/drawing/2010/main" val="0"/>
+                        </a:ext>
+                      </a:extLst>
+                    </a:blip>
+                    <a:srcRect t="30278"/>
+                    <a:stretch/>
+                  </pic:blipFill>
+                  <pic:spPr bwMode="auto">
+                    <a:xfrm>
+                      <a:off x="0" y="0"/>
+                      <a:ext cx="5943600" cy="1424305"/>
+                    </a:xfrm>
+                    <a:prstGeom prst="rect">
+                      <a:avLst/>
+                    </a:prstGeom>
+                    <a:noFill/>
+                    <a:ln>
+                      <a:noFill/>
+                    </a:ln>
+                    <a:extLst>
+                      <a:ext uri="{53640926-AAD7-44D8-BBD7-CCE9431645EC}">
+                        <a14:shadowObscured xmlns:a14="http://schemas.microsoft.com/office/drawing/2010/main"/>
+                      </a:ext>
+                    </a:extLst>
+                  </pic:spPr>
+                </pic:pic>
+              </a:graphicData>
+            </a:graphic>
+            <wp14:sizeRelH relativeFrom="page">
+              <wp14:pctWidth>0</wp14:pctWidth>
+            </wp14:sizeRelH>
+            <wp14:sizeRelV relativeFrom="page">
+              <wp14:pctHeight>0</wp14:pctHeight>
+            </wp14:sizeRelV>
+          </wp:anchor>
+        </w:drawing>
+      </w:r>
+      <w:r>
+        <w:rPr>
+          <w:noProof/>
+        </w:rPr>
+        <w:drawing>
+          <wp:inline distT="0" distB="0" distL="0" distR="0" wp14:anchorId="5BF6C40B" wp14:editId="24CBB004">
             <wp:extent cx="5752387" cy="5181600"/>
             <wp:effectExtent l="0" t="0" r="1270" b="0"/>
             <wp:docPr id="16" name="Picture 16"/>
@@ -15578,7 +17531,7 @@
                     </pic:cNvPicPr>
                   </pic:nvPicPr>
                   <pic:blipFill rotWithShape="1">
-                    <a:blip r:embed="rId38">
+                    <a:blip r:embed="rId46">
                       <a:extLst>
                         <a:ext uri="{28A0092B-C50C-407E-A947-70E740481C1C}">
                           <a14:useLocalDpi xmlns:a14="http://schemas.microsoft.com/office/drawing/2010/main" val="0"/>
@@ -15613,11 +17566,16 @@
         </w:drawing>
       </w:r>
     </w:p>
-    <w:p>
-      <w:pPr>
-        <w:spacing w:line="360" w:lineRule="auto"/>
-        <w:rPr>
-          <w:rFonts w:ascii="Times New Roman" w:hAnsi="Times New Roman" w:cs="Times New Roman"/>
+    <w:p/>
+    <w:p>
+      <w:pPr>
+        <w:jc w:val="center"/>
+      </w:pPr>
+    </w:p>
+    <w:p>
+      <w:pPr>
+        <w:rPr>
+          <w:noProof/>
         </w:rPr>
       </w:pPr>
       <w:r>
@@ -15626,169 +17584,7 @@
         </w:rPr>
         <w:lastRenderedPageBreak/>
         <w:drawing>
-          <wp:inline distT="0" distB="0" distL="0" distR="0" wp14:anchorId="194914BA" wp14:editId="2F457864">
-            <wp:extent cx="6158422" cy="1475874"/>
-            <wp:effectExtent l="0" t="0" r="0" b="0"/>
-            <wp:docPr id="20" name="Picture 20"/>
-            <wp:cNvGraphicFramePr>
-              <a:graphicFrameLocks xmlns:a="http://schemas.openxmlformats.org/drawingml/2006/main" noChangeAspect="1"/>
-            </wp:cNvGraphicFramePr>
-            <a:graphic xmlns:a="http://schemas.openxmlformats.org/drawingml/2006/main">
-              <a:graphicData uri="http://schemas.openxmlformats.org/drawingml/2006/picture">
-                <pic:pic xmlns:pic="http://schemas.openxmlformats.org/drawingml/2006/picture">
-                  <pic:nvPicPr>
-                    <pic:cNvPr id="0" name="Picture 3"/>
-                    <pic:cNvPicPr>
-                      <a:picLocks noChangeAspect="1" noChangeArrowheads="1"/>
-                    </pic:cNvPicPr>
-                  </pic:nvPicPr>
-                  <pic:blipFill rotWithShape="1">
-                    <a:blip r:embed="rId39">
-                      <a:extLst>
-                        <a:ext uri="{28A0092B-C50C-407E-A947-70E740481C1C}">
-                          <a14:useLocalDpi xmlns:a14="http://schemas.microsoft.com/office/drawing/2010/main" val="0"/>
-                        </a:ext>
-                      </a:extLst>
-                    </a:blip>
-                    <a:srcRect t="30278"/>
-                    <a:stretch/>
-                  </pic:blipFill>
-                  <pic:spPr bwMode="auto">
-                    <a:xfrm>
-                      <a:off x="0" y="0"/>
-                      <a:ext cx="6238988" cy="1495182"/>
-                    </a:xfrm>
-                    <a:prstGeom prst="rect">
-                      <a:avLst/>
-                    </a:prstGeom>
-                    <a:noFill/>
-                    <a:ln>
-                      <a:noFill/>
-                    </a:ln>
-                    <a:extLst>
-                      <a:ext uri="{53640926-AAD7-44D8-BBD7-CCE9431645EC}">
-                        <a14:shadowObscured xmlns:a14="http://schemas.microsoft.com/office/drawing/2010/main"/>
-                      </a:ext>
-                    </a:extLst>
-                  </pic:spPr>
-                </pic:pic>
-              </a:graphicData>
-            </a:graphic>
-          </wp:inline>
-        </w:drawing>
-      </w:r>
-    </w:p>
-    <w:p>
-      <w:pPr>
-        <w:spacing w:line="360" w:lineRule="auto"/>
-        <w:jc w:val="center"/>
-        <w:rPr>
-          <w:rFonts w:ascii="Times New Roman" w:hAnsi="Times New Roman" w:cs="Times New Roman"/>
-        </w:rPr>
-      </w:pPr>
-      <w:r>
-        <w:rPr>
-          <w:rFonts w:ascii="Times New Roman" w:hAnsi="Times New Roman" w:cs="Times New Roman"/>
-        </w:rPr>
-        <w:t>Figure 5.</w:t>
-      </w:r>
-      <w:r>
-        <w:rPr>
-          <w:rFonts w:ascii="Times New Roman" w:hAnsi="Times New Roman" w:cs="Times New Roman"/>
-        </w:rPr>
-        <w:t>3</w:t>
-      </w:r>
-      <w:r>
-        <w:rPr>
-          <w:rFonts w:ascii="Times New Roman" w:hAnsi="Times New Roman" w:cs="Times New Roman"/>
-        </w:rPr>
-        <w:t>:</w:t>
-      </w:r>
-      <w:r>
-        <w:rPr>
-          <w:rFonts w:ascii="Times New Roman" w:hAnsi="Times New Roman" w:cs="Times New Roman"/>
-        </w:rPr>
-        <w:t xml:space="preserve"> Trains the model</w:t>
-      </w:r>
-    </w:p>
-    <w:p>
-      <w:pPr>
-        <w:spacing w:line="360" w:lineRule="auto"/>
-        <w:jc w:val="both"/>
-        <w:rPr>
-          <w:rFonts w:ascii="Times New Roman" w:hAnsi="Times New Roman" w:cs="Times New Roman"/>
-          <w:sz w:val="24"/>
-          <w:szCs w:val="24"/>
-        </w:rPr>
-      </w:pPr>
-      <w:r>
-        <w:rPr>
-          <w:rFonts w:ascii="Times New Roman" w:hAnsi="Times New Roman" w:cs="Times New Roman"/>
-          <w:sz w:val="24"/>
-          <w:szCs w:val="24"/>
-        </w:rPr>
-        <w:t xml:space="preserve">The above code trains the model. In comments we can clearly see what each line of code is doing. The import statements are placed to emphasis what exactly each library is doing. Pickle is exporting our model while </w:t>
-      </w:r>
-      <w:proofErr w:type="spellStart"/>
-      <w:r>
-        <w:rPr>
-          <w:rFonts w:ascii="Times New Roman" w:hAnsi="Times New Roman" w:cs="Times New Roman"/>
-          <w:sz w:val="24"/>
-          <w:szCs w:val="24"/>
-        </w:rPr>
-        <w:t>sklearn</w:t>
-      </w:r>
-      <w:proofErr w:type="spellEnd"/>
-      <w:r>
-        <w:rPr>
-          <w:rFonts w:ascii="Times New Roman" w:hAnsi="Times New Roman" w:cs="Times New Roman"/>
-          <w:sz w:val="24"/>
-          <w:szCs w:val="24"/>
-        </w:rPr>
-        <w:t xml:space="preserve"> is training and predicting. The pandas </w:t>
-      </w:r>
-      <w:proofErr w:type="gramStart"/>
-      <w:r>
-        <w:rPr>
-          <w:rFonts w:ascii="Times New Roman" w:hAnsi="Times New Roman" w:cs="Times New Roman"/>
-          <w:sz w:val="24"/>
-          <w:szCs w:val="24"/>
-        </w:rPr>
-        <w:t>read</w:t>
-      </w:r>
-      <w:r>
-        <w:rPr>
-          <w:rFonts w:ascii="Times New Roman" w:hAnsi="Times New Roman" w:cs="Times New Roman"/>
-          <w:sz w:val="24"/>
-          <w:szCs w:val="24"/>
-        </w:rPr>
-        <w:t>s</w:t>
-      </w:r>
-      <w:proofErr w:type="gramEnd"/>
-      <w:r>
-        <w:rPr>
-          <w:rFonts w:ascii="Times New Roman" w:hAnsi="Times New Roman" w:cs="Times New Roman"/>
-          <w:sz w:val="24"/>
-          <w:szCs w:val="24"/>
-        </w:rPr>
-        <w:t xml:space="preserve"> the csv excel file.</w:t>
-      </w:r>
-    </w:p>
-    <w:p>
-      <w:pPr>
-        <w:spacing w:line="360" w:lineRule="auto"/>
-        <w:rPr>
-          <w:rFonts w:ascii="Times New Roman" w:hAnsi="Times New Roman" w:cs="Times New Roman"/>
-          <w:sz w:val="24"/>
-          <w:szCs w:val="24"/>
-        </w:rPr>
-      </w:pPr>
-      <w:r>
-        <w:rPr>
-          <w:noProof/>
-        </w:rPr>
-        <w:drawing>
-          <wp:inline distT="0" distB="0" distL="0" distR="0" wp14:anchorId="12FDC7E3" wp14:editId="117B409D">
+          <wp:inline distT="0" distB="0" distL="0" distR="0" wp14:anchorId="52D4ACDF" wp14:editId="43F8CAD1">
             <wp:extent cx="5486400" cy="4323348"/>
             <wp:effectExtent l="0" t="0" r="0" b="1270"/>
             <wp:docPr id="21" name="Picture 21"/>
@@ -15805,7 +17601,7 @@
                     </pic:cNvPicPr>
                   </pic:nvPicPr>
                   <pic:blipFill rotWithShape="1">
-                    <a:blip r:embed="rId40">
+                    <a:blip r:embed="rId47">
                       <a:extLst>
                         <a:ext uri="{28A0092B-C50C-407E-A947-70E740481C1C}">
                           <a14:useLocalDpi xmlns:a14="http://schemas.microsoft.com/office/drawing/2010/main" val="0"/>
@@ -15842,1651 +17638,10 @@
     </w:p>
     <w:p>
       <w:pPr>
-        <w:spacing w:after="0" w:line="360" w:lineRule="auto"/>
+        <w:tabs>
+          <w:tab w:val="left" w:pos="2758"/>
+        </w:tabs>
         <w:jc w:val="center"/>
-        <w:rPr>
-          <w:rFonts w:ascii="Times New Roman" w:hAnsi="Times New Roman" w:cs="Times New Roman"/>
-        </w:rPr>
-      </w:pPr>
-      <w:r>
-        <w:rPr>
-          <w:rFonts w:ascii="Times New Roman" w:hAnsi="Times New Roman" w:cs="Times New Roman"/>
-        </w:rPr>
-        <w:t>Figure 5.</w:t>
-      </w:r>
-      <w:r>
-        <w:rPr>
-          <w:rFonts w:ascii="Times New Roman" w:hAnsi="Times New Roman" w:cs="Times New Roman"/>
-        </w:rPr>
-        <w:t>4</w:t>
-      </w:r>
-      <w:r>
-        <w:rPr>
-          <w:rFonts w:ascii="Times New Roman" w:hAnsi="Times New Roman" w:cs="Times New Roman"/>
-        </w:rPr>
-        <w:t>:</w:t>
-      </w:r>
-      <w:r>
-        <w:rPr>
-          <w:rFonts w:ascii="Times New Roman" w:hAnsi="Times New Roman" w:cs="Times New Roman"/>
-        </w:rPr>
-        <w:t xml:space="preserve"> Imports the model </w:t>
-      </w:r>
-      <w:r>
-        <w:rPr>
-          <w:rFonts w:ascii="Times New Roman" w:hAnsi="Times New Roman" w:cs="Times New Roman"/>
-        </w:rPr>
-        <w:t xml:space="preserve"> </w:t>
-      </w:r>
-    </w:p>
-    <w:p>
-      <w:pPr>
-        <w:spacing w:line="360" w:lineRule="auto"/>
-      </w:pPr>
-    </w:p>
-    <w:p>
-      <w:pPr>
-        <w:spacing w:line="360" w:lineRule="auto"/>
-        <w:jc w:val="both"/>
-        <w:rPr>
-          <w:rFonts w:ascii="Times New Roman" w:hAnsi="Times New Roman" w:cs="Times New Roman"/>
-          <w:sz w:val="24"/>
-          <w:szCs w:val="24"/>
-        </w:rPr>
-      </w:pPr>
-      <w:r>
-        <w:rPr>
-          <w:rFonts w:ascii="Times New Roman" w:hAnsi="Times New Roman" w:cs="Times New Roman"/>
-          <w:sz w:val="24"/>
-          <w:szCs w:val="24"/>
-        </w:rPr>
-        <w:lastRenderedPageBreak/>
-        <w:t xml:space="preserve">The above code imports the model and by using </w:t>
-      </w:r>
-      <w:proofErr w:type="spellStart"/>
-      <w:r>
-        <w:rPr>
-          <w:rFonts w:ascii="Times New Roman" w:hAnsi="Times New Roman" w:cs="Times New Roman"/>
-          <w:sz w:val="24"/>
-          <w:szCs w:val="24"/>
-        </w:rPr>
-        <w:t>playsound</w:t>
-      </w:r>
-      <w:proofErr w:type="spellEnd"/>
-      <w:r>
-        <w:rPr>
-          <w:rFonts w:ascii="Times New Roman" w:hAnsi="Times New Roman" w:cs="Times New Roman"/>
-          <w:sz w:val="24"/>
-          <w:szCs w:val="24"/>
-        </w:rPr>
-        <w:t xml:space="preserve"> library, we could play a sound AI generated to experiment with the model and simulate the implementation. We can create custom data and check what the model predicts to further know how accurate the data is.</w:t>
-      </w:r>
-    </w:p>
-    <w:p>
-      <w:pPr>
-        <w:pStyle w:val="Heading2"/>
-        <w:numPr>
-          <w:ilvl w:val="1"/>
-          <w:numId w:val="22"/>
-        </w:numPr>
-        <w:spacing w:line="360" w:lineRule="auto"/>
-        <w:ind w:left="540" w:hanging="540"/>
-      </w:pPr>
-      <w:bookmarkStart w:id="42" w:name="_Toc109808052"/>
-      <w:r>
-        <w:t>Remaining Work</w:t>
-      </w:r>
-      <w:bookmarkEnd w:id="42"/>
-    </w:p>
-    <w:p>
-      <w:pPr>
-        <w:pStyle w:val="ListParagraph"/>
-        <w:numPr>
-          <w:ilvl w:val="0"/>
-          <w:numId w:val="23"/>
-        </w:numPr>
-        <w:spacing w:after="0" w:line="360" w:lineRule="auto"/>
-        <w:rPr>
-          <w:rFonts w:ascii="Times New Roman" w:hAnsi="Times New Roman" w:cs="Times New Roman"/>
-          <w:sz w:val="24"/>
-          <w:szCs w:val="24"/>
-        </w:rPr>
-      </w:pPr>
-      <w:r>
-        <w:rPr>
-          <w:rFonts w:ascii="Times New Roman" w:hAnsi="Times New Roman" w:cs="Times New Roman"/>
-          <w:sz w:val="24"/>
-          <w:szCs w:val="24"/>
-        </w:rPr>
-        <w:t>Data collection</w:t>
-      </w:r>
-      <w:r>
-        <w:rPr>
-          <w:rFonts w:ascii="Times New Roman" w:hAnsi="Times New Roman" w:cs="Times New Roman"/>
-          <w:sz w:val="24"/>
-          <w:szCs w:val="24"/>
-        </w:rPr>
-        <w:t xml:space="preserve"> and Parsing</w:t>
-      </w:r>
-    </w:p>
-    <w:p>
-      <w:pPr>
-        <w:pStyle w:val="ListParagraph"/>
-        <w:numPr>
-          <w:ilvl w:val="0"/>
-          <w:numId w:val="23"/>
-        </w:numPr>
-        <w:spacing w:after="0" w:line="360" w:lineRule="auto"/>
-        <w:rPr>
-          <w:rFonts w:ascii="Times New Roman" w:hAnsi="Times New Roman" w:cs="Times New Roman"/>
-          <w:sz w:val="24"/>
-          <w:szCs w:val="24"/>
-        </w:rPr>
-      </w:pPr>
-      <w:r>
-        <w:rPr>
-          <w:rFonts w:ascii="Times New Roman" w:hAnsi="Times New Roman" w:cs="Times New Roman"/>
-          <w:sz w:val="24"/>
-          <w:szCs w:val="24"/>
-        </w:rPr>
-        <w:t>Writing Data into excel file</w:t>
-      </w:r>
-    </w:p>
-    <w:p>
-      <w:pPr>
-        <w:pStyle w:val="ListParagraph"/>
-        <w:numPr>
-          <w:ilvl w:val="0"/>
-          <w:numId w:val="23"/>
-        </w:numPr>
-        <w:spacing w:after="0" w:line="360" w:lineRule="auto"/>
-        <w:rPr>
-          <w:rFonts w:ascii="Times New Roman" w:hAnsi="Times New Roman" w:cs="Times New Roman"/>
-          <w:sz w:val="24"/>
-          <w:szCs w:val="24"/>
-        </w:rPr>
-      </w:pPr>
-      <w:r>
-        <w:rPr>
-          <w:rFonts w:ascii="Times New Roman" w:hAnsi="Times New Roman" w:cs="Times New Roman"/>
-          <w:sz w:val="24"/>
-          <w:szCs w:val="24"/>
-        </w:rPr>
-        <w:t>Hardware assembling</w:t>
-      </w:r>
-    </w:p>
-    <w:p>
-      <w:pPr>
-        <w:pStyle w:val="ListParagraph"/>
-        <w:numPr>
-          <w:ilvl w:val="0"/>
-          <w:numId w:val="23"/>
-        </w:numPr>
-        <w:spacing w:after="0" w:line="360" w:lineRule="auto"/>
-        <w:rPr>
-          <w:rFonts w:ascii="Times New Roman" w:hAnsi="Times New Roman" w:cs="Times New Roman"/>
-          <w:sz w:val="24"/>
-          <w:szCs w:val="24"/>
-        </w:rPr>
-      </w:pPr>
-      <w:r>
-        <w:rPr>
-          <w:rFonts w:ascii="Times New Roman" w:hAnsi="Times New Roman" w:cs="Times New Roman"/>
-          <w:sz w:val="24"/>
-          <w:szCs w:val="24"/>
-        </w:rPr>
-        <w:t>Code based on real data model</w:t>
-      </w:r>
-    </w:p>
-    <w:p>
-      <w:pPr>
-        <w:pStyle w:val="ListParagraph"/>
-        <w:numPr>
-          <w:ilvl w:val="0"/>
-          <w:numId w:val="23"/>
-        </w:numPr>
-        <w:spacing w:after="0" w:line="360" w:lineRule="auto"/>
-        <w:rPr>
-          <w:rFonts w:ascii="Times New Roman" w:hAnsi="Times New Roman" w:cs="Times New Roman"/>
-          <w:sz w:val="24"/>
-          <w:szCs w:val="24"/>
-        </w:rPr>
-      </w:pPr>
-      <w:r>
-        <w:rPr>
-          <w:rFonts w:ascii="Times New Roman" w:hAnsi="Times New Roman" w:cs="Times New Roman"/>
-          <w:sz w:val="24"/>
-          <w:szCs w:val="24"/>
-        </w:rPr>
-        <w:t>Research and adjustment as required</w:t>
-      </w:r>
-    </w:p>
-    <w:p>
-      <w:pPr>
-        <w:pStyle w:val="ListParagraph"/>
-        <w:numPr>
-          <w:ilvl w:val="0"/>
-          <w:numId w:val="23"/>
-        </w:numPr>
-        <w:spacing w:after="0" w:line="360" w:lineRule="auto"/>
-        <w:rPr>
-          <w:rFonts w:ascii="Times New Roman" w:hAnsi="Times New Roman" w:cs="Times New Roman"/>
-          <w:sz w:val="24"/>
-          <w:szCs w:val="24"/>
-        </w:rPr>
-      </w:pPr>
-      <w:r>
-        <w:rPr>
-          <w:rFonts w:ascii="Times New Roman" w:hAnsi="Times New Roman" w:cs="Times New Roman"/>
-          <w:sz w:val="24"/>
-          <w:szCs w:val="24"/>
-        </w:rPr>
-        <w:t>Testing and Output Processing</w:t>
-      </w:r>
-    </w:p>
-    <w:p>
-      <w:pPr>
-        <w:rPr>
-          <w:rFonts w:ascii="Times New Roman" w:hAnsi="Times New Roman" w:cs="Times New Roman"/>
-        </w:rPr>
-      </w:pPr>
-    </w:p>
-    <w:p>
-      <w:pPr>
-        <w:spacing w:line="360" w:lineRule="auto"/>
-      </w:pPr>
-    </w:p>
-    <w:p>
-      <w:pPr>
-        <w:spacing w:line="360" w:lineRule="auto"/>
-      </w:pPr>
-    </w:p>
-    <w:p/>
-    <w:p/>
-    <w:p/>
-    <w:p/>
-    <w:p/>
-    <w:p/>
-    <w:p/>
-    <w:p/>
-    <w:p/>
-    <w:p/>
-    <w:p/>
-    <w:p/>
-    <w:p/>
-    <w:p/>
-    <w:p/>
-    <w:p>
-      <w:pPr>
-        <w:pStyle w:val="Heading1"/>
-        <w:spacing w:line="600" w:lineRule="auto"/>
-      </w:pPr>
-      <w:bookmarkStart w:id="43" w:name="_Toc109808053"/>
-      <w:r>
-        <w:lastRenderedPageBreak/>
-        <w:t xml:space="preserve">Chapter </w:t>
-      </w:r>
-      <w:r>
-        <w:t>6</w:t>
-      </w:r>
-      <w:r>
-        <w:t>: Gantt Chart</w:t>
-      </w:r>
-      <w:bookmarkEnd w:id="43"/>
-    </w:p>
-    <w:p>
-      <w:r>
-        <w:rPr>
-          <w:noProof/>
-        </w:rPr>
-        <w:drawing>
-          <wp:inline distT="0" distB="0" distL="0" distR="0" wp14:anchorId="187ABD03" wp14:editId="66D618B5">
-            <wp:extent cx="5486400" cy="2581910"/>
-            <wp:effectExtent l="0" t="0" r="0" b="8890"/>
-            <wp:docPr id="27" name="Chart 27">
-              <a:extLst xmlns:a="http://schemas.openxmlformats.org/drawingml/2006/main">
-                <a:ext uri="{FF2B5EF4-FFF2-40B4-BE49-F238E27FC236}">
-                  <a16:creationId xmlns:a16="http://schemas.microsoft.com/office/drawing/2014/main" id="{8F8FDC6D-8A9E-7FBF-26AF-5E334634A7E6}"/>
-                </a:ext>
-              </a:extLst>
-            </wp:docPr>
-            <wp:cNvGraphicFramePr/>
-            <a:graphic xmlns:a="http://schemas.openxmlformats.org/drawingml/2006/main">
-              <a:graphicData uri="http://schemas.openxmlformats.org/drawingml/2006/chart">
-                <c:chart xmlns:c="http://schemas.openxmlformats.org/drawingml/2006/chart" xmlns:r="http://schemas.openxmlformats.org/officeDocument/2006/relationships" r:id="rId41"/>
-              </a:graphicData>
-            </a:graphic>
-          </wp:inline>
-        </w:drawing>
-      </w:r>
-    </w:p>
-    <w:p>
-      <w:pPr>
-        <w:pStyle w:val="Caption"/>
-        <w:jc w:val="center"/>
-        <w:rPr>
-          <w:rFonts w:ascii="Times New Roman" w:hAnsi="Times New Roman" w:cs="Times New Roman"/>
-          <w:i w:val="0"/>
-          <w:iCs w:val="0"/>
-          <w:color w:val="auto"/>
-          <w:sz w:val="22"/>
-          <w:szCs w:val="22"/>
-        </w:rPr>
-      </w:pPr>
-      <w:r>
-        <w:rPr>
-          <w:rFonts w:ascii="Times New Roman" w:hAnsi="Times New Roman" w:cs="Times New Roman"/>
-          <w:i w:val="0"/>
-          <w:iCs w:val="0"/>
-          <w:color w:val="auto"/>
-          <w:sz w:val="22"/>
-          <w:szCs w:val="22"/>
-        </w:rPr>
-        <w:t xml:space="preserve">Figure </w:t>
-      </w:r>
-      <w:r>
-        <w:rPr>
-          <w:rFonts w:ascii="Times New Roman" w:hAnsi="Times New Roman" w:cs="Times New Roman"/>
-          <w:i w:val="0"/>
-          <w:iCs w:val="0"/>
-          <w:color w:val="auto"/>
-          <w:sz w:val="22"/>
-          <w:szCs w:val="22"/>
-        </w:rPr>
-        <w:t>6</w:t>
-      </w:r>
-      <w:r>
-        <w:rPr>
-          <w:rFonts w:ascii="Times New Roman" w:hAnsi="Times New Roman" w:cs="Times New Roman"/>
-          <w:i w:val="0"/>
-          <w:iCs w:val="0"/>
-          <w:color w:val="auto"/>
-          <w:sz w:val="22"/>
-          <w:szCs w:val="22"/>
-        </w:rPr>
-        <w:t>.1: Gantt Chart</w:t>
-      </w:r>
-    </w:p>
-    <w:p>
-      <w:pPr>
-        <w:jc w:val="center"/>
-      </w:pPr>
-    </w:p>
-    <w:p/>
-    <w:p/>
-    <w:p/>
-    <w:p>
-      <w:pPr>
-        <w:pStyle w:val="Heading1"/>
-        <w:spacing w:after="240"/>
-        <w:sectPr>
-          <w:footerReference w:type="default" r:id="rId42"/>
-          <w:pgSz w:w="12240" w:h="15840"/>
-          <w:pgMar w:top="1440" w:right="1440" w:bottom="1440" w:left="2160" w:header="720" w:footer="720" w:gutter="0"/>
-          <w:pgNumType w:start="1"/>
-          <w:cols w:space="720"/>
-          <w:docGrid w:linePitch="360"/>
-        </w:sectPr>
-      </w:pPr>
-    </w:p>
-    <w:p>
-      <w:pPr>
-        <w:pStyle w:val="Heading1"/>
-        <w:spacing w:after="240"/>
-      </w:pPr>
-      <w:bookmarkStart w:id="44" w:name="_Toc109808054"/>
-      <w:r>
-        <w:lastRenderedPageBreak/>
-        <w:t>REFERENCE</w:t>
-      </w:r>
-      <w:bookmarkEnd w:id="44"/>
-    </w:p>
-    <w:p>
-      <w:pPr>
-        <w:spacing w:line="360" w:lineRule="auto"/>
-        <w:ind w:left="180"/>
-        <w:jc w:val="both"/>
-        <w:rPr>
-          <w:rFonts w:ascii="Times New Roman" w:eastAsiaTheme="majorEastAsia" w:hAnsi="Times New Roman" w:cs="Times New Roman"/>
-          <w:bCs/>
-          <w:color w:val="000000" w:themeColor="text1"/>
-          <w:sz w:val="24"/>
-        </w:rPr>
-      </w:pPr>
-      <w:r>
-        <w:rPr>
-          <w:rFonts w:ascii="Times New Roman" w:eastAsiaTheme="majorEastAsia" w:hAnsi="Times New Roman" w:cs="Times New Roman"/>
-          <w:bCs/>
-          <w:color w:val="000000" w:themeColor="text1"/>
-          <w:sz w:val="24"/>
-        </w:rPr>
-        <w:t>[1]</w:t>
-      </w:r>
-      <w:r>
-        <w:rPr>
-          <w:rFonts w:ascii="Times New Roman" w:eastAsiaTheme="majorEastAsia" w:hAnsi="Times New Roman" w:cs="Times New Roman"/>
-          <w:bCs/>
-          <w:color w:val="000000" w:themeColor="text1"/>
-          <w:sz w:val="24"/>
-        </w:rPr>
-        <w:t xml:space="preserve"> </w:t>
-      </w:r>
-      <w:r>
-        <w:rPr>
-          <w:rFonts w:ascii="Times New Roman" w:eastAsiaTheme="majorEastAsia" w:hAnsi="Times New Roman" w:cs="Times New Roman"/>
-          <w:bCs/>
-          <w:color w:val="000000" w:themeColor="text1"/>
-          <w:sz w:val="24"/>
-        </w:rPr>
-        <w:t xml:space="preserve">D. Hubbell, “Blogs: Microsoft,” 9 January 2014. [Online]. Available:                           </w:t>
-      </w:r>
-      <w:r>
-        <w:rPr>
-          <w:rFonts w:ascii="Times New Roman" w:eastAsiaTheme="majorEastAsia" w:hAnsi="Times New Roman" w:cs="Times New Roman"/>
-          <w:bCs/>
-          <w:color w:val="000000" w:themeColor="text1"/>
-          <w:sz w:val="24"/>
-        </w:rPr>
-        <w:t xml:space="preserve"> </w:t>
-      </w:r>
-      <w:r>
-        <w:rPr>
-          <w:rFonts w:ascii="Times New Roman" w:eastAsiaTheme="majorEastAsia" w:hAnsi="Times New Roman" w:cs="Times New Roman"/>
-          <w:bCs/>
-          <w:color w:val="000000" w:themeColor="text1"/>
-          <w:sz w:val="24"/>
-        </w:rPr>
-        <w:tab/>
-      </w:r>
-      <w:hyperlink r:id="rId43" w:history="1">
-        <w:r>
-          <w:rPr>
-            <w:rStyle w:val="Hyperlink"/>
-            <w:rFonts w:ascii="Times New Roman" w:eastAsiaTheme="majorEastAsia" w:hAnsi="Times New Roman" w:cs="Times New Roman"/>
-            <w:bCs/>
-            <w:color w:val="auto"/>
-            <w:sz w:val="24"/>
-            <w:u w:val="none"/>
-          </w:rPr>
-          <w:t>https://blogs.msdn.microsoft.com/accessibility/2014/01/19/ukranian-students-design-</w:t>
-        </w:r>
-        <w:r>
-          <w:rPr>
-            <w:rStyle w:val="Hyperlink"/>
-            <w:rFonts w:ascii="Times New Roman" w:eastAsiaTheme="majorEastAsia" w:hAnsi="Times New Roman" w:cs="Times New Roman"/>
-            <w:bCs/>
-            <w:color w:val="auto"/>
-            <w:sz w:val="24"/>
-            <w:u w:val="none"/>
-          </w:rPr>
-          <w:tab/>
-          <w:t>gloves-that-translate-sign-into-spoken-words/</w:t>
-        </w:r>
-      </w:hyperlink>
-      <w:r>
-        <w:rPr>
-          <w:rFonts w:ascii="Times New Roman" w:eastAsiaTheme="majorEastAsia" w:hAnsi="Times New Roman" w:cs="Times New Roman"/>
-          <w:bCs/>
-          <w:sz w:val="24"/>
-        </w:rPr>
-        <w:t>.</w:t>
-      </w:r>
-      <w:r>
-        <w:rPr>
-          <w:rFonts w:ascii="Times New Roman" w:eastAsiaTheme="majorEastAsia" w:hAnsi="Times New Roman" w:cs="Times New Roman"/>
-          <w:bCs/>
-          <w:sz w:val="24"/>
-        </w:rPr>
-        <w:t xml:space="preserve"> </w:t>
-      </w:r>
-      <w:r>
-        <w:rPr>
-          <w:rFonts w:ascii="Times New Roman" w:hAnsi="Times New Roman" w:cs="Times New Roman"/>
-          <w:sz w:val="24"/>
-          <w:szCs w:val="24"/>
-        </w:rPr>
-        <w:t>[Accessed 25 May 2022]</w:t>
-      </w:r>
-    </w:p>
-    <w:p>
-      <w:pPr>
-        <w:spacing w:line="360" w:lineRule="auto"/>
-        <w:ind w:left="180"/>
-        <w:jc w:val="both"/>
-        <w:rPr>
-          <w:rFonts w:ascii="Times New Roman" w:hAnsi="Times New Roman" w:cs="Times New Roman"/>
-          <w:sz w:val="24"/>
-          <w:szCs w:val="24"/>
-        </w:rPr>
-      </w:pPr>
-      <w:r>
-        <w:rPr>
-          <w:rFonts w:ascii="Times New Roman" w:hAnsi="Times New Roman" w:cs="Times New Roman"/>
-          <w:sz w:val="24"/>
-          <w:szCs w:val="24"/>
-        </w:rPr>
-        <w:t xml:space="preserve">[2]    Laura </w:t>
-      </w:r>
-      <w:proofErr w:type="spellStart"/>
-      <w:r>
-        <w:rPr>
-          <w:rFonts w:ascii="Times New Roman" w:hAnsi="Times New Roman" w:cs="Times New Roman"/>
-          <w:sz w:val="24"/>
-          <w:szCs w:val="24"/>
-        </w:rPr>
-        <w:t>Dipietro</w:t>
-      </w:r>
-      <w:proofErr w:type="spellEnd"/>
-      <w:r>
-        <w:rPr>
-          <w:rFonts w:ascii="Times New Roman" w:hAnsi="Times New Roman" w:cs="Times New Roman"/>
-          <w:sz w:val="24"/>
-          <w:szCs w:val="24"/>
-        </w:rPr>
-        <w:t xml:space="preserve">, Angelo </w:t>
-      </w:r>
-      <w:proofErr w:type="spellStart"/>
-      <w:proofErr w:type="gramStart"/>
-      <w:r>
-        <w:rPr>
-          <w:rFonts w:ascii="Times New Roman" w:hAnsi="Times New Roman" w:cs="Times New Roman"/>
-          <w:sz w:val="24"/>
-          <w:szCs w:val="24"/>
-        </w:rPr>
-        <w:t>M.Seior</w:t>
-      </w:r>
-      <w:proofErr w:type="spellEnd"/>
-      <w:proofErr w:type="gramEnd"/>
-      <w:r>
-        <w:rPr>
-          <w:rFonts w:ascii="Times New Roman" w:hAnsi="Times New Roman" w:cs="Times New Roman"/>
-          <w:sz w:val="24"/>
-          <w:szCs w:val="24"/>
-        </w:rPr>
-        <w:t xml:space="preserve">, member IEEE, “A Survey of Glove-Based System and </w:t>
-      </w:r>
-      <w:r>
-        <w:rPr>
-          <w:rFonts w:ascii="Times New Roman" w:hAnsi="Times New Roman" w:cs="Times New Roman"/>
-          <w:sz w:val="24"/>
-          <w:szCs w:val="24"/>
-        </w:rPr>
-        <w:tab/>
-        <w:t xml:space="preserve">their Applications,” </w:t>
-      </w:r>
-      <w:r>
-        <w:rPr>
-          <w:rFonts w:ascii="Times New Roman" w:hAnsi="Times New Roman" w:cs="Times New Roman"/>
-          <w:i/>
-          <w:iCs/>
-          <w:sz w:val="24"/>
-          <w:szCs w:val="24"/>
-        </w:rPr>
-        <w:t>IEEE</w:t>
-      </w:r>
-      <w:r>
-        <w:rPr>
-          <w:rFonts w:ascii="Times New Roman" w:hAnsi="Times New Roman" w:cs="Times New Roman"/>
-          <w:i/>
-          <w:iCs/>
-          <w:sz w:val="24"/>
-          <w:szCs w:val="24"/>
-        </w:rPr>
-        <w:t xml:space="preserve"> transaction on System, Man and Cybernetics-Part C: </w:t>
-      </w:r>
-      <w:r>
-        <w:rPr>
-          <w:rFonts w:ascii="Times New Roman" w:hAnsi="Times New Roman" w:cs="Times New Roman"/>
-          <w:i/>
-          <w:iCs/>
-          <w:sz w:val="24"/>
-          <w:szCs w:val="24"/>
-        </w:rPr>
-        <w:tab/>
-        <w:t xml:space="preserve">Application and Review, </w:t>
-      </w:r>
-      <w:r>
-        <w:rPr>
-          <w:rFonts w:ascii="Times New Roman" w:hAnsi="Times New Roman" w:cs="Times New Roman"/>
-          <w:sz w:val="24"/>
-          <w:szCs w:val="24"/>
-        </w:rPr>
-        <w:t>vol. 38, no. 4, 2008.</w:t>
-      </w:r>
-    </w:p>
-    <w:p>
-      <w:pPr>
-        <w:spacing w:line="360" w:lineRule="auto"/>
-        <w:ind w:left="180"/>
-        <w:jc w:val="both"/>
-        <w:rPr>
-          <w:rFonts w:ascii="Times New Roman" w:hAnsi="Times New Roman" w:cs="Times New Roman"/>
-          <w:sz w:val="24"/>
-          <w:szCs w:val="24"/>
-        </w:rPr>
-      </w:pPr>
-      <w:r>
-        <w:rPr>
-          <w:rFonts w:ascii="Times New Roman" w:hAnsi="Times New Roman" w:cs="Times New Roman"/>
-          <w:sz w:val="24"/>
-          <w:szCs w:val="24"/>
-        </w:rPr>
-        <w:t>[3]</w:t>
-      </w:r>
-      <w:r>
-        <w:rPr>
-          <w:rFonts w:ascii="Times New Roman" w:hAnsi="Times New Roman" w:cs="Times New Roman"/>
-          <w:sz w:val="24"/>
-          <w:szCs w:val="24"/>
-        </w:rPr>
-        <w:t xml:space="preserve">   </w:t>
-      </w:r>
-      <w:r>
-        <w:rPr>
-          <w:rFonts w:ascii="Times New Roman" w:hAnsi="Times New Roman" w:cs="Times New Roman"/>
-          <w:sz w:val="24"/>
-          <w:szCs w:val="24"/>
-        </w:rPr>
-        <w:t xml:space="preserve">X Chai et al., "Sign Language Recognition and Translation with Kinect," Institute of </w:t>
-      </w:r>
-      <w:r>
-        <w:rPr>
-          <w:rFonts w:ascii="Times New Roman" w:hAnsi="Times New Roman" w:cs="Times New Roman"/>
-          <w:sz w:val="24"/>
-          <w:szCs w:val="24"/>
-        </w:rPr>
-        <w:tab/>
-      </w:r>
-      <w:r>
-        <w:rPr>
-          <w:rFonts w:ascii="Times New Roman" w:hAnsi="Times New Roman" w:cs="Times New Roman"/>
-          <w:sz w:val="24"/>
-          <w:szCs w:val="24"/>
-        </w:rPr>
-        <w:t>Computing Technology, CAS, Microsoft Research Asia, Beijing, China, October 2013.</w:t>
-      </w:r>
-    </w:p>
-    <w:p>
-      <w:pPr>
-        <w:spacing w:line="360" w:lineRule="auto"/>
-        <w:ind w:left="180"/>
-        <w:jc w:val="both"/>
-        <w:rPr>
-          <w:rFonts w:ascii="Times New Roman" w:hAnsi="Times New Roman" w:cs="Times New Roman"/>
-          <w:sz w:val="24"/>
-          <w:szCs w:val="24"/>
-        </w:rPr>
-      </w:pPr>
-      <w:r>
-        <w:rPr>
-          <w:rFonts w:ascii="Times New Roman" w:hAnsi="Times New Roman" w:cs="Times New Roman"/>
-          <w:sz w:val="24"/>
-          <w:szCs w:val="24"/>
-        </w:rPr>
-        <w:t xml:space="preserve">[4]    Sidney Fels and Geoffrey Hinton, “Glove Talk II,” Department of Computer Science of </w:t>
-      </w:r>
-      <w:r>
-        <w:rPr>
-          <w:rFonts w:ascii="Times New Roman" w:hAnsi="Times New Roman" w:cs="Times New Roman"/>
-          <w:sz w:val="24"/>
-          <w:szCs w:val="24"/>
-        </w:rPr>
-        <w:tab/>
-        <w:t>University of Toronto, Toronto, 6 November 1992.</w:t>
-      </w:r>
-    </w:p>
-    <w:p>
-      <w:pPr>
-        <w:spacing w:line="360" w:lineRule="auto"/>
-        <w:ind w:left="180"/>
-        <w:jc w:val="both"/>
-        <w:rPr>
-          <w:rFonts w:ascii="Times New Roman" w:hAnsi="Times New Roman" w:cs="Times New Roman"/>
-          <w:sz w:val="24"/>
-          <w:szCs w:val="24"/>
-        </w:rPr>
-      </w:pPr>
-      <w:r>
-        <w:rPr>
-          <w:rFonts w:ascii="Times New Roman" w:hAnsi="Times New Roman" w:cs="Times New Roman"/>
-          <w:sz w:val="24"/>
-          <w:szCs w:val="24"/>
-        </w:rPr>
-        <w:t xml:space="preserve">[5]    </w:t>
-      </w:r>
-      <w:r>
-        <w:rPr>
-          <w:rFonts w:ascii="Times New Roman" w:hAnsi="Times New Roman" w:cs="Times New Roman"/>
-          <w:sz w:val="24"/>
-          <w:szCs w:val="24"/>
-        </w:rPr>
-        <w:t xml:space="preserve">Y Quan and P </w:t>
-      </w:r>
-      <w:proofErr w:type="spellStart"/>
-      <w:r>
-        <w:rPr>
-          <w:rFonts w:ascii="Times New Roman" w:hAnsi="Times New Roman" w:cs="Times New Roman"/>
-          <w:sz w:val="24"/>
-          <w:szCs w:val="24"/>
-        </w:rPr>
-        <w:t>Jinye</w:t>
-      </w:r>
-      <w:proofErr w:type="spellEnd"/>
-      <w:r>
-        <w:rPr>
-          <w:rFonts w:ascii="Times New Roman" w:hAnsi="Times New Roman" w:cs="Times New Roman"/>
-          <w:sz w:val="24"/>
-          <w:szCs w:val="24"/>
-        </w:rPr>
-        <w:t xml:space="preserve">, "Application of improved sign languages recognition and synthesis </w:t>
-      </w:r>
-      <w:r>
-        <w:rPr>
-          <w:rFonts w:ascii="Times New Roman" w:hAnsi="Times New Roman" w:cs="Times New Roman"/>
-          <w:sz w:val="24"/>
-          <w:szCs w:val="24"/>
-        </w:rPr>
-        <w:tab/>
-      </w:r>
-      <w:r>
-        <w:rPr>
-          <w:rFonts w:ascii="Times New Roman" w:hAnsi="Times New Roman" w:cs="Times New Roman"/>
-          <w:sz w:val="24"/>
-          <w:szCs w:val="24"/>
-        </w:rPr>
-        <w:t xml:space="preserve">technology," Industrial Electronics and Application, 2008, ICIEA 2008, 3rd IEEE </w:t>
-      </w:r>
-      <w:r>
-        <w:rPr>
-          <w:rFonts w:ascii="Times New Roman" w:hAnsi="Times New Roman" w:cs="Times New Roman"/>
-          <w:sz w:val="24"/>
-          <w:szCs w:val="24"/>
-        </w:rPr>
-        <w:tab/>
-      </w:r>
-      <w:r>
-        <w:rPr>
-          <w:rFonts w:ascii="Times New Roman" w:hAnsi="Times New Roman" w:cs="Times New Roman"/>
-          <w:sz w:val="24"/>
-          <w:szCs w:val="24"/>
-        </w:rPr>
-        <w:t>Conference, pp. 1629- 1634, June 2008.</w:t>
-      </w:r>
-    </w:p>
-    <w:p>
-      <w:pPr>
-        <w:spacing w:line="360" w:lineRule="auto"/>
-        <w:ind w:left="180"/>
-        <w:jc w:val="both"/>
-        <w:rPr>
-          <w:rFonts w:ascii="Times New Roman" w:hAnsi="Times New Roman" w:cs="Times New Roman"/>
-          <w:sz w:val="24"/>
-          <w:szCs w:val="24"/>
-        </w:rPr>
-      </w:pPr>
-      <w:r>
-        <w:rPr>
-          <w:rFonts w:ascii="Times New Roman" w:hAnsi="Times New Roman" w:cs="Times New Roman"/>
-          <w:sz w:val="24"/>
-          <w:szCs w:val="24"/>
-        </w:rPr>
-        <w:t>[6] “</w:t>
-      </w:r>
-      <w:proofErr w:type="spellStart"/>
-      <w:r>
-        <w:rPr>
-          <w:rFonts w:ascii="Times New Roman" w:hAnsi="Times New Roman" w:cs="Times New Roman"/>
-          <w:sz w:val="24"/>
-          <w:szCs w:val="24"/>
-        </w:rPr>
-        <w:t>Speakjet</w:t>
-      </w:r>
-      <w:proofErr w:type="spellEnd"/>
-      <w:r>
-        <w:rPr>
-          <w:rFonts w:ascii="Times New Roman" w:hAnsi="Times New Roman" w:cs="Times New Roman"/>
-          <w:sz w:val="24"/>
-          <w:szCs w:val="24"/>
-        </w:rPr>
-        <w:t xml:space="preserve">,” </w:t>
-      </w:r>
-      <w:proofErr w:type="spellStart"/>
-      <w:r>
-        <w:rPr>
-          <w:rFonts w:ascii="Times New Roman" w:hAnsi="Times New Roman" w:cs="Times New Roman"/>
-          <w:sz w:val="24"/>
-          <w:szCs w:val="24"/>
-        </w:rPr>
-        <w:t>Magnevation</w:t>
-      </w:r>
-      <w:proofErr w:type="spellEnd"/>
-      <w:r>
-        <w:rPr>
-          <w:rFonts w:ascii="Times New Roman" w:hAnsi="Times New Roman" w:cs="Times New Roman"/>
-          <w:sz w:val="24"/>
-          <w:szCs w:val="24"/>
-        </w:rPr>
-        <w:t xml:space="preserve"> Speak Jet Inc. USA, 4 June 2010. [Online]. Available: </w:t>
-      </w:r>
-      <w:r>
-        <w:rPr>
-          <w:rFonts w:ascii="Times New Roman" w:hAnsi="Times New Roman" w:cs="Times New Roman"/>
-          <w:sz w:val="24"/>
-          <w:szCs w:val="24"/>
-        </w:rPr>
-        <w:tab/>
-      </w:r>
-      <w:hyperlink r:id="rId44" w:history="1">
-        <w:r>
-          <w:rPr>
-            <w:rStyle w:val="Hyperlink"/>
-            <w:rFonts w:ascii="Times New Roman" w:hAnsi="Times New Roman" w:cs="Times New Roman"/>
-            <w:color w:val="auto"/>
-            <w:sz w:val="24"/>
-            <w:szCs w:val="24"/>
-            <w:u w:val="none"/>
-          </w:rPr>
-          <w:t>http://www.speakjet.com/</w:t>
-        </w:r>
-      </w:hyperlink>
-      <w:r>
-        <w:rPr>
-          <w:rFonts w:ascii="Times New Roman" w:hAnsi="Times New Roman" w:cs="Times New Roman"/>
-          <w:sz w:val="24"/>
-          <w:szCs w:val="24"/>
-        </w:rPr>
-        <w:t xml:space="preserve">. </w:t>
-      </w:r>
-      <w:r>
-        <w:rPr>
-          <w:rFonts w:ascii="Times New Roman" w:hAnsi="Times New Roman" w:cs="Times New Roman"/>
-          <w:sz w:val="24"/>
-          <w:szCs w:val="24"/>
-        </w:rPr>
-        <w:t>[Accessed 25 May 2022]</w:t>
-      </w:r>
-    </w:p>
-    <w:p>
-      <w:pPr>
-        <w:spacing w:line="360" w:lineRule="auto"/>
-        <w:ind w:left="180"/>
-        <w:jc w:val="both"/>
-        <w:rPr>
-          <w:rFonts w:ascii="Times New Roman" w:hAnsi="Times New Roman" w:cs="Times New Roman"/>
-          <w:sz w:val="24"/>
-          <w:szCs w:val="24"/>
-        </w:rPr>
-      </w:pPr>
-      <w:r>
-        <w:rPr>
-          <w:rFonts w:ascii="Times New Roman" w:hAnsi="Times New Roman" w:cs="Times New Roman"/>
-          <w:sz w:val="24"/>
-          <w:szCs w:val="24"/>
-        </w:rPr>
-        <w:t xml:space="preserve">[7] </w:t>
-      </w:r>
-      <w:r>
-        <w:rPr>
-          <w:rFonts w:ascii="Times New Roman" w:hAnsi="Times New Roman" w:cs="Times New Roman"/>
-          <w:sz w:val="24"/>
-          <w:szCs w:val="24"/>
-        </w:rPr>
-        <w:t xml:space="preserve">Ata Ur Rehman, Salman Afghani, Muhammad Akmal, and </w:t>
-      </w:r>
-      <w:proofErr w:type="spellStart"/>
-      <w:r>
-        <w:rPr>
-          <w:rFonts w:ascii="Times New Roman" w:hAnsi="Times New Roman" w:cs="Times New Roman"/>
-          <w:sz w:val="24"/>
-          <w:szCs w:val="24"/>
-        </w:rPr>
-        <w:t>Raheel</w:t>
-      </w:r>
-      <w:proofErr w:type="spellEnd"/>
-      <w:r>
-        <w:rPr>
-          <w:rFonts w:ascii="Times New Roman" w:hAnsi="Times New Roman" w:cs="Times New Roman"/>
-          <w:sz w:val="24"/>
-          <w:szCs w:val="24"/>
-        </w:rPr>
-        <w:t xml:space="preserve"> Yousaf, </w:t>
-      </w:r>
-      <w:r>
-        <w:rPr>
-          <w:rFonts w:ascii="Times New Roman" w:hAnsi="Times New Roman" w:cs="Times New Roman"/>
-          <w:sz w:val="24"/>
-          <w:szCs w:val="24"/>
-        </w:rPr>
-        <w:tab/>
-      </w:r>
-      <w:r>
-        <w:rPr>
-          <w:rFonts w:ascii="Times New Roman" w:hAnsi="Times New Roman" w:cs="Times New Roman"/>
-          <w:sz w:val="24"/>
-          <w:szCs w:val="24"/>
-        </w:rPr>
-        <w:t xml:space="preserve">"Microcontroller and Sensors Based Gesture Vocalizer," Rachna College of </w:t>
-      </w:r>
-      <w:proofErr w:type="spellStart"/>
-      <w:r>
-        <w:rPr>
-          <w:rFonts w:ascii="Times New Roman" w:hAnsi="Times New Roman" w:cs="Times New Roman"/>
-          <w:sz w:val="24"/>
-          <w:szCs w:val="24"/>
-        </w:rPr>
-        <w:t>Engg</w:t>
-      </w:r>
-      <w:proofErr w:type="spellEnd"/>
-      <w:r>
-        <w:rPr>
-          <w:rFonts w:ascii="Times New Roman" w:hAnsi="Times New Roman" w:cs="Times New Roman"/>
-          <w:sz w:val="24"/>
-          <w:szCs w:val="24"/>
-        </w:rPr>
-        <w:t xml:space="preserve">. and </w:t>
-      </w:r>
-      <w:r>
-        <w:rPr>
-          <w:rFonts w:ascii="Times New Roman" w:hAnsi="Times New Roman" w:cs="Times New Roman"/>
-          <w:sz w:val="24"/>
-          <w:szCs w:val="24"/>
-        </w:rPr>
-        <w:tab/>
-      </w:r>
-      <w:r>
-        <w:rPr>
-          <w:rFonts w:ascii="Times New Roman" w:hAnsi="Times New Roman" w:cs="Times New Roman"/>
-          <w:sz w:val="24"/>
-          <w:szCs w:val="24"/>
-        </w:rPr>
-        <w:t>tech., Air University Islamabad, Islamabad, Research Paper 2008.</w:t>
-      </w:r>
-    </w:p>
-    <w:p>
-      <w:pPr>
-        <w:spacing w:line="360" w:lineRule="auto"/>
-        <w:ind w:left="180"/>
-        <w:jc w:val="both"/>
-        <w:rPr>
-          <w:rFonts w:ascii="Times New Roman" w:hAnsi="Times New Roman" w:cs="Times New Roman"/>
-          <w:sz w:val="24"/>
-          <w:szCs w:val="24"/>
-        </w:rPr>
-      </w:pPr>
-      <w:r>
-        <w:rPr>
-          <w:rFonts w:ascii="Times New Roman" w:hAnsi="Times New Roman" w:cs="Times New Roman"/>
-          <w:sz w:val="24"/>
-          <w:szCs w:val="24"/>
-        </w:rPr>
-        <w:t>[8</w:t>
-      </w:r>
-      <w:proofErr w:type="gramStart"/>
-      <w:r>
-        <w:rPr>
-          <w:rFonts w:ascii="Times New Roman" w:hAnsi="Times New Roman" w:cs="Times New Roman"/>
-          <w:sz w:val="24"/>
-          <w:szCs w:val="24"/>
-        </w:rPr>
-        <w:t xml:space="preserve">]  </w:t>
-      </w:r>
-      <w:proofErr w:type="spellStart"/>
-      <w:r>
-        <w:rPr>
-          <w:rFonts w:ascii="Times New Roman" w:hAnsi="Times New Roman" w:cs="Times New Roman"/>
-          <w:sz w:val="24"/>
-          <w:szCs w:val="24"/>
-        </w:rPr>
-        <w:t>Prerana</w:t>
-      </w:r>
-      <w:proofErr w:type="spellEnd"/>
-      <w:proofErr w:type="gramEnd"/>
-      <w:r>
-        <w:rPr>
-          <w:rFonts w:ascii="Times New Roman" w:hAnsi="Times New Roman" w:cs="Times New Roman"/>
-          <w:sz w:val="24"/>
-          <w:szCs w:val="24"/>
-        </w:rPr>
-        <w:t xml:space="preserve"> K.C, </w:t>
-      </w:r>
-      <w:proofErr w:type="spellStart"/>
-      <w:r>
-        <w:rPr>
-          <w:rFonts w:ascii="Times New Roman" w:hAnsi="Times New Roman" w:cs="Times New Roman"/>
-          <w:sz w:val="24"/>
-          <w:szCs w:val="24"/>
-        </w:rPr>
-        <w:t>Nishu</w:t>
-      </w:r>
-      <w:proofErr w:type="spellEnd"/>
-      <w:r>
-        <w:rPr>
-          <w:rFonts w:ascii="Times New Roman" w:hAnsi="Times New Roman" w:cs="Times New Roman"/>
-          <w:sz w:val="24"/>
-          <w:szCs w:val="24"/>
-        </w:rPr>
-        <w:t xml:space="preserve"> </w:t>
-      </w:r>
-      <w:proofErr w:type="spellStart"/>
-      <w:r>
-        <w:rPr>
-          <w:rFonts w:ascii="Times New Roman" w:hAnsi="Times New Roman" w:cs="Times New Roman"/>
-          <w:sz w:val="24"/>
-          <w:szCs w:val="24"/>
-        </w:rPr>
-        <w:t>Mahato</w:t>
-      </w:r>
-      <w:proofErr w:type="spellEnd"/>
-      <w:r>
-        <w:rPr>
-          <w:rFonts w:ascii="Times New Roman" w:hAnsi="Times New Roman" w:cs="Times New Roman"/>
-          <w:sz w:val="24"/>
-          <w:szCs w:val="24"/>
-        </w:rPr>
-        <w:t xml:space="preserve">, and </w:t>
-      </w:r>
-      <w:proofErr w:type="spellStart"/>
-      <w:r>
-        <w:rPr>
-          <w:rFonts w:ascii="Times New Roman" w:hAnsi="Times New Roman" w:cs="Times New Roman"/>
-          <w:sz w:val="24"/>
-          <w:szCs w:val="24"/>
-        </w:rPr>
-        <w:t>Bishruti</w:t>
-      </w:r>
-      <w:proofErr w:type="spellEnd"/>
-      <w:r>
-        <w:rPr>
-          <w:rFonts w:ascii="Times New Roman" w:hAnsi="Times New Roman" w:cs="Times New Roman"/>
-          <w:sz w:val="24"/>
-          <w:szCs w:val="24"/>
-        </w:rPr>
-        <w:t xml:space="preserve"> </w:t>
-      </w:r>
-      <w:proofErr w:type="spellStart"/>
-      <w:r>
-        <w:rPr>
-          <w:rFonts w:ascii="Times New Roman" w:hAnsi="Times New Roman" w:cs="Times New Roman"/>
-          <w:sz w:val="24"/>
-          <w:szCs w:val="24"/>
-        </w:rPr>
-        <w:t>Satyal</w:t>
-      </w:r>
-      <w:proofErr w:type="spellEnd"/>
-      <w:r>
-        <w:rPr>
-          <w:rFonts w:ascii="Times New Roman" w:hAnsi="Times New Roman" w:cs="Times New Roman"/>
-          <w:sz w:val="24"/>
-          <w:szCs w:val="24"/>
-        </w:rPr>
-        <w:t xml:space="preserve">, "Hand Gesture Recognition using </w:t>
-      </w:r>
-      <w:r>
-        <w:rPr>
-          <w:rFonts w:ascii="Times New Roman" w:hAnsi="Times New Roman" w:cs="Times New Roman"/>
-          <w:sz w:val="24"/>
-          <w:szCs w:val="24"/>
-        </w:rPr>
-        <w:tab/>
-      </w:r>
-      <w:r>
-        <w:rPr>
-          <w:rFonts w:ascii="Times New Roman" w:hAnsi="Times New Roman" w:cs="Times New Roman"/>
-          <w:sz w:val="24"/>
-          <w:szCs w:val="24"/>
-        </w:rPr>
-        <w:t xml:space="preserve">KINECT," Nepal Engineering College, </w:t>
-      </w:r>
-      <w:proofErr w:type="spellStart"/>
-      <w:r>
-        <w:rPr>
-          <w:rFonts w:ascii="Times New Roman" w:hAnsi="Times New Roman" w:cs="Times New Roman"/>
-          <w:sz w:val="24"/>
-          <w:szCs w:val="24"/>
-        </w:rPr>
-        <w:t>Baktapur</w:t>
-      </w:r>
-      <w:proofErr w:type="spellEnd"/>
-      <w:r>
-        <w:rPr>
-          <w:rFonts w:ascii="Times New Roman" w:hAnsi="Times New Roman" w:cs="Times New Roman"/>
-          <w:sz w:val="24"/>
-          <w:szCs w:val="24"/>
-        </w:rPr>
-        <w:t>, Bachelor Thesis P3-I.0-14-4, 2015.</w:t>
-      </w:r>
-    </w:p>
-    <w:p>
-      <w:pPr>
-        <w:spacing w:line="360" w:lineRule="auto"/>
-        <w:ind w:left="180"/>
-        <w:jc w:val="both"/>
-        <w:rPr>
-          <w:rFonts w:ascii="Times New Roman" w:hAnsi="Times New Roman" w:cs="Times New Roman"/>
-          <w:sz w:val="24"/>
-          <w:szCs w:val="24"/>
-        </w:rPr>
-      </w:pPr>
-      <w:r>
-        <w:rPr>
-          <w:rFonts w:ascii="Times New Roman" w:hAnsi="Times New Roman" w:cs="Times New Roman"/>
-          <w:sz w:val="24"/>
-          <w:szCs w:val="24"/>
-        </w:rPr>
-        <w:t xml:space="preserve">[9]   </w:t>
-      </w:r>
-      <w:proofErr w:type="spellStart"/>
-      <w:r>
-        <w:rPr>
-          <w:rFonts w:ascii="Times New Roman" w:hAnsi="Times New Roman" w:cs="Times New Roman"/>
-          <w:sz w:val="24"/>
-          <w:szCs w:val="24"/>
-        </w:rPr>
-        <w:t>Avinash</w:t>
-      </w:r>
-      <w:proofErr w:type="spellEnd"/>
-      <w:r>
-        <w:rPr>
-          <w:rFonts w:ascii="Times New Roman" w:hAnsi="Times New Roman" w:cs="Times New Roman"/>
-          <w:sz w:val="24"/>
-          <w:szCs w:val="24"/>
-        </w:rPr>
-        <w:t xml:space="preserve"> </w:t>
-      </w:r>
-      <w:proofErr w:type="spellStart"/>
-      <w:r>
-        <w:rPr>
-          <w:rFonts w:ascii="Times New Roman" w:hAnsi="Times New Roman" w:cs="Times New Roman"/>
-          <w:sz w:val="24"/>
-          <w:szCs w:val="24"/>
-        </w:rPr>
-        <w:t>Navalani</w:t>
-      </w:r>
-      <w:proofErr w:type="spellEnd"/>
-      <w:r>
-        <w:rPr>
-          <w:rFonts w:ascii="Times New Roman" w:hAnsi="Times New Roman" w:cs="Times New Roman"/>
-          <w:sz w:val="24"/>
-          <w:szCs w:val="24"/>
-        </w:rPr>
-        <w:t xml:space="preserve">. (2018, May) </w:t>
-      </w:r>
-      <w:proofErr w:type="spellStart"/>
-      <w:r>
-        <w:rPr>
-          <w:rFonts w:ascii="Times New Roman" w:hAnsi="Times New Roman" w:cs="Times New Roman"/>
-          <w:sz w:val="24"/>
-          <w:szCs w:val="24"/>
-        </w:rPr>
-        <w:t>datacamp</w:t>
-      </w:r>
-      <w:proofErr w:type="spellEnd"/>
-      <w:r>
-        <w:rPr>
-          <w:rFonts w:ascii="Times New Roman" w:hAnsi="Times New Roman" w:cs="Times New Roman"/>
-          <w:sz w:val="24"/>
-          <w:szCs w:val="24"/>
-        </w:rPr>
-        <w:t xml:space="preserve">. com. [Online]. </w:t>
-      </w:r>
-      <w:hyperlink r:id="rId45" w:history="1">
-        <w:r>
-          <w:rPr>
-            <w:rStyle w:val="Hyperlink"/>
-            <w:rFonts w:ascii="Times New Roman" w:hAnsi="Times New Roman" w:cs="Times New Roman"/>
-            <w:color w:val="auto"/>
-            <w:sz w:val="24"/>
-            <w:szCs w:val="24"/>
-            <w:u w:val="none"/>
-          </w:rPr>
-          <w:t>https://www.datacamp.com/</w:t>
-        </w:r>
-      </w:hyperlink>
-      <w:r>
-        <w:rPr>
-          <w:rFonts w:ascii="Times New Roman" w:hAnsi="Times New Roman" w:cs="Times New Roman"/>
-          <w:sz w:val="24"/>
-          <w:szCs w:val="24"/>
-        </w:rPr>
-        <w:t xml:space="preserve"> </w:t>
-      </w:r>
-      <w:r>
-        <w:rPr>
-          <w:rFonts w:ascii="Times New Roman" w:hAnsi="Times New Roman" w:cs="Times New Roman"/>
-          <w:sz w:val="24"/>
-          <w:szCs w:val="24"/>
-        </w:rPr>
-        <w:tab/>
-      </w:r>
-      <w:r>
-        <w:rPr>
-          <w:rFonts w:ascii="Times New Roman" w:hAnsi="Times New Roman" w:cs="Times New Roman"/>
-          <w:sz w:val="24"/>
-          <w:szCs w:val="24"/>
-        </w:rPr>
-        <w:t>community/tutorials/random-forests-classifier</w:t>
-      </w:r>
-      <w:r>
-        <w:rPr>
-          <w:rFonts w:ascii="Times New Roman" w:hAnsi="Times New Roman" w:cs="Times New Roman"/>
-          <w:sz w:val="24"/>
-          <w:szCs w:val="24"/>
-        </w:rPr>
-        <w:t>-</w:t>
-      </w:r>
-      <w:r>
-        <w:rPr>
-          <w:rFonts w:ascii="Times New Roman" w:hAnsi="Times New Roman" w:cs="Times New Roman"/>
-          <w:sz w:val="24"/>
-          <w:szCs w:val="24"/>
-        </w:rPr>
-        <w:t>python</w:t>
-      </w:r>
-      <w:r>
-        <w:rPr>
-          <w:rFonts w:ascii="Times New Roman" w:hAnsi="Times New Roman" w:cs="Times New Roman"/>
-          <w:sz w:val="24"/>
-          <w:szCs w:val="24"/>
-        </w:rPr>
-        <w:t>.</w:t>
-      </w:r>
-    </w:p>
-    <w:p>
-      <w:pPr>
-        <w:spacing w:line="360" w:lineRule="auto"/>
-        <w:ind w:left="180"/>
-        <w:jc w:val="both"/>
-        <w:rPr>
-          <w:rFonts w:ascii="Times New Roman" w:hAnsi="Times New Roman" w:cs="Times New Roman"/>
-          <w:sz w:val="24"/>
-          <w:szCs w:val="24"/>
-        </w:rPr>
-      </w:pPr>
-      <w:r>
-        <w:rPr>
-          <w:rFonts w:ascii="Times New Roman" w:hAnsi="Times New Roman" w:cs="Times New Roman"/>
-          <w:sz w:val="24"/>
-          <w:szCs w:val="24"/>
-        </w:rPr>
-        <w:t xml:space="preserve">[10]    </w:t>
-      </w:r>
-      <w:r>
-        <w:rPr>
-          <w:rFonts w:ascii="Times New Roman" w:hAnsi="Times New Roman" w:cs="Times New Roman"/>
-          <w:sz w:val="24"/>
-          <w:szCs w:val="24"/>
-        </w:rPr>
-        <w:t xml:space="preserve">Shubham Mishra, Saurabh </w:t>
-      </w:r>
-      <w:proofErr w:type="spellStart"/>
-      <w:r>
-        <w:rPr>
-          <w:rFonts w:ascii="Times New Roman" w:hAnsi="Times New Roman" w:cs="Times New Roman"/>
-          <w:sz w:val="24"/>
-          <w:szCs w:val="24"/>
-        </w:rPr>
-        <w:t>Takkar</w:t>
-      </w:r>
-      <w:proofErr w:type="spellEnd"/>
-      <w:r>
-        <w:rPr>
-          <w:rFonts w:ascii="Times New Roman" w:hAnsi="Times New Roman" w:cs="Times New Roman"/>
-          <w:sz w:val="24"/>
-          <w:szCs w:val="24"/>
-        </w:rPr>
-        <w:t xml:space="preserve"> and </w:t>
-      </w:r>
-      <w:proofErr w:type="spellStart"/>
-      <w:r>
-        <w:rPr>
-          <w:rFonts w:ascii="Times New Roman" w:hAnsi="Times New Roman" w:cs="Times New Roman"/>
-          <w:sz w:val="24"/>
-          <w:szCs w:val="24"/>
-        </w:rPr>
-        <w:t>Tripti</w:t>
-      </w:r>
-      <w:proofErr w:type="spellEnd"/>
-      <w:r>
-        <w:rPr>
-          <w:rFonts w:ascii="Times New Roman" w:hAnsi="Times New Roman" w:cs="Times New Roman"/>
-          <w:sz w:val="24"/>
-          <w:szCs w:val="24"/>
-        </w:rPr>
-        <w:t xml:space="preserve"> Garg (15 March 2018)</w:t>
-      </w:r>
-      <w:r>
-        <w:rPr>
-          <w:rFonts w:ascii="Times New Roman" w:hAnsi="Times New Roman" w:cs="Times New Roman"/>
-          <w:sz w:val="24"/>
-          <w:szCs w:val="24"/>
-        </w:rPr>
-        <w:t xml:space="preserve">, “Arduino based </w:t>
-      </w:r>
-      <w:r>
-        <w:rPr>
-          <w:rFonts w:ascii="Times New Roman" w:hAnsi="Times New Roman" w:cs="Times New Roman"/>
-          <w:sz w:val="24"/>
-          <w:szCs w:val="24"/>
-        </w:rPr>
-        <w:tab/>
-      </w:r>
-      <w:proofErr w:type="gramStart"/>
-      <w:r>
-        <w:rPr>
-          <w:rFonts w:ascii="Times New Roman" w:hAnsi="Times New Roman" w:cs="Times New Roman"/>
-          <w:sz w:val="24"/>
-          <w:szCs w:val="24"/>
-        </w:rPr>
-        <w:tab/>
-        <w:t xml:space="preserve">  </w:t>
-      </w:r>
-      <w:r>
-        <w:rPr>
-          <w:rFonts w:ascii="Times New Roman" w:hAnsi="Times New Roman" w:cs="Times New Roman"/>
-          <w:sz w:val="24"/>
-          <w:szCs w:val="24"/>
-        </w:rPr>
-        <w:t>Gestures</w:t>
-      </w:r>
-      <w:proofErr w:type="gramEnd"/>
-      <w:r>
-        <w:rPr>
-          <w:rFonts w:ascii="Times New Roman" w:hAnsi="Times New Roman" w:cs="Times New Roman"/>
-          <w:sz w:val="24"/>
-          <w:szCs w:val="24"/>
-        </w:rPr>
-        <w:t xml:space="preserve"> to Speech Conversion System” [Online]. International Journal of Advance </w:t>
-      </w:r>
-      <w:r>
-        <w:rPr>
-          <w:rFonts w:ascii="Times New Roman" w:hAnsi="Times New Roman" w:cs="Times New Roman"/>
-          <w:sz w:val="24"/>
-          <w:szCs w:val="24"/>
-        </w:rPr>
-        <w:tab/>
-        <w:t xml:space="preserve"> </w:t>
-      </w:r>
-      <w:proofErr w:type="gramStart"/>
-      <w:r>
-        <w:rPr>
-          <w:rFonts w:ascii="Times New Roman" w:hAnsi="Times New Roman" w:cs="Times New Roman"/>
-          <w:sz w:val="24"/>
-          <w:szCs w:val="24"/>
-        </w:rPr>
-        <w:tab/>
-        <w:t xml:space="preserve">  </w:t>
-      </w:r>
-      <w:r>
-        <w:rPr>
-          <w:rFonts w:ascii="Times New Roman" w:hAnsi="Times New Roman" w:cs="Times New Roman"/>
-          <w:sz w:val="24"/>
-          <w:szCs w:val="24"/>
-        </w:rPr>
-        <w:t>Research</w:t>
-      </w:r>
-      <w:proofErr w:type="gramEnd"/>
-      <w:r>
-        <w:rPr>
-          <w:rFonts w:ascii="Times New Roman" w:hAnsi="Times New Roman" w:cs="Times New Roman"/>
-          <w:sz w:val="24"/>
-          <w:szCs w:val="24"/>
-        </w:rPr>
-        <w:t xml:space="preserve"> and Innovation.</w:t>
-      </w:r>
-    </w:p>
-    <w:p>
-      <w:pPr>
-        <w:spacing w:line="360" w:lineRule="auto"/>
-        <w:ind w:left="180"/>
-        <w:rPr>
-          <w:rFonts w:ascii="Times New Roman" w:hAnsi="Times New Roman" w:cs="Times New Roman"/>
-          <w:bCs/>
-          <w:sz w:val="24"/>
-          <w:szCs w:val="24"/>
-        </w:rPr>
-      </w:pPr>
-      <w:r>
-        <w:rPr>
-          <w:rFonts w:ascii="Times New Roman" w:hAnsi="Times New Roman" w:cs="Times New Roman"/>
-          <w:bCs/>
-          <w:sz w:val="24"/>
-          <w:szCs w:val="24"/>
-        </w:rPr>
-        <w:lastRenderedPageBreak/>
-        <w:t xml:space="preserve">[11] </w:t>
-      </w:r>
-      <w:r>
-        <w:rPr>
-          <w:rFonts w:ascii="Times New Roman" w:hAnsi="Times New Roman" w:cs="Times New Roman"/>
-          <w:bCs/>
-          <w:sz w:val="24"/>
-          <w:szCs w:val="24"/>
-        </w:rPr>
-        <w:t xml:space="preserve">    </w:t>
-      </w:r>
-      <w:r>
-        <w:rPr>
-          <w:rFonts w:ascii="Times New Roman" w:hAnsi="Times New Roman" w:cs="Times New Roman"/>
-          <w:bCs/>
-          <w:sz w:val="24"/>
-          <w:szCs w:val="24"/>
-        </w:rPr>
-        <w:t xml:space="preserve">Tony </w:t>
-      </w:r>
-      <w:proofErr w:type="spellStart"/>
-      <w:r>
-        <w:rPr>
-          <w:rFonts w:ascii="Times New Roman" w:hAnsi="Times New Roman" w:cs="Times New Roman"/>
-          <w:bCs/>
-          <w:sz w:val="24"/>
-          <w:szCs w:val="24"/>
-        </w:rPr>
-        <w:t>Yiu</w:t>
-      </w:r>
-      <w:proofErr w:type="spellEnd"/>
-      <w:r>
-        <w:rPr>
-          <w:rFonts w:ascii="Times New Roman" w:hAnsi="Times New Roman" w:cs="Times New Roman"/>
-          <w:bCs/>
-          <w:sz w:val="24"/>
-          <w:szCs w:val="24"/>
-        </w:rPr>
-        <w:t xml:space="preserve"> (</w:t>
-      </w:r>
-      <w:r>
-        <w:rPr>
-          <w:rFonts w:ascii="Times New Roman" w:hAnsi="Times New Roman" w:cs="Times New Roman"/>
-          <w:bCs/>
-          <w:sz w:val="24"/>
-          <w:szCs w:val="24"/>
-          <w:shd w:val="clear" w:color="auto" w:fill="FFFFFF"/>
-        </w:rPr>
-        <w:t>Jun 12, 2019), “</w:t>
-      </w:r>
-      <w:r>
-        <w:rPr>
-          <w:rFonts w:ascii="Times New Roman" w:hAnsi="Times New Roman" w:cs="Times New Roman"/>
-          <w:bCs/>
-          <w:sz w:val="24"/>
-          <w:szCs w:val="24"/>
-        </w:rPr>
-        <w:t xml:space="preserve">Understanding Random Forest” [Online]. </w:t>
-      </w:r>
-      <w:r>
-        <w:rPr>
-          <w:rFonts w:ascii="Times New Roman" w:hAnsi="Times New Roman" w:cs="Times New Roman"/>
-          <w:bCs/>
-          <w:sz w:val="24"/>
-          <w:szCs w:val="24"/>
-        </w:rPr>
-        <w:tab/>
-        <w:t xml:space="preserve">  </w:t>
-      </w:r>
-      <w:r>
-        <w:rPr>
-          <w:rFonts w:ascii="Times New Roman" w:hAnsi="Times New Roman" w:cs="Times New Roman"/>
-          <w:bCs/>
-          <w:sz w:val="24"/>
-          <w:szCs w:val="24"/>
-        </w:rPr>
-        <w:tab/>
-      </w:r>
-      <w:r>
-        <w:rPr>
-          <w:rFonts w:ascii="Times New Roman" w:hAnsi="Times New Roman" w:cs="Times New Roman"/>
-          <w:bCs/>
-          <w:sz w:val="24"/>
-          <w:szCs w:val="24"/>
-        </w:rPr>
-        <w:tab/>
-      </w:r>
-      <w:r>
-        <w:rPr>
-          <w:rFonts w:ascii="Times New Roman" w:hAnsi="Times New Roman" w:cs="Times New Roman"/>
-          <w:bCs/>
-          <w:sz w:val="24"/>
-          <w:szCs w:val="24"/>
-        </w:rPr>
-        <w:tab/>
-        <w:t xml:space="preserve">   </w:t>
-      </w:r>
-      <w:hyperlink r:id="rId46" w:history="1">
-        <w:r>
-          <w:rPr>
-            <w:rStyle w:val="Hyperlink"/>
-            <w:rFonts w:ascii="Times New Roman" w:hAnsi="Times New Roman" w:cs="Times New Roman"/>
-            <w:bCs/>
-            <w:color w:val="auto"/>
-            <w:sz w:val="24"/>
-            <w:szCs w:val="24"/>
-            <w:u w:val="none"/>
-          </w:rPr>
-          <w:t>https://towardsdatascience.com/understanding-random-forest-58381e0602d2</w:t>
-        </w:r>
-      </w:hyperlink>
-      <w:r>
-        <w:rPr>
-          <w:rFonts w:ascii="Times New Roman" w:hAnsi="Times New Roman" w:cs="Times New Roman"/>
-          <w:bCs/>
-          <w:sz w:val="24"/>
-          <w:szCs w:val="24"/>
-        </w:rPr>
-        <w:t>.</w:t>
-      </w:r>
-    </w:p>
-    <w:p>
-      <w:pPr>
-        <w:spacing w:line="360" w:lineRule="auto"/>
-        <w:ind w:left="180"/>
-        <w:rPr>
-          <w:rFonts w:ascii="Times New Roman" w:hAnsi="Times New Roman" w:cs="Times New Roman"/>
-          <w:bCs/>
-          <w:color w:val="292929"/>
-          <w:sz w:val="24"/>
-          <w:szCs w:val="24"/>
-        </w:rPr>
-      </w:pPr>
-      <w:r>
-        <w:rPr>
-          <w:rFonts w:ascii="Times New Roman" w:hAnsi="Times New Roman" w:cs="Times New Roman"/>
-          <w:bCs/>
-          <w:sz w:val="24"/>
-          <w:szCs w:val="24"/>
-        </w:rPr>
-        <w:t xml:space="preserve">[12]     </w:t>
-      </w:r>
-      <w:proofErr w:type="spellStart"/>
-      <w:r>
-        <w:rPr>
-          <w:rFonts w:ascii="Times New Roman" w:hAnsi="Times New Roman" w:cs="Times New Roman"/>
-          <w:sz w:val="24"/>
-          <w:szCs w:val="24"/>
-        </w:rPr>
-        <w:t>Sparkfun</w:t>
-      </w:r>
-      <w:proofErr w:type="spellEnd"/>
-      <w:r>
-        <w:rPr>
-          <w:rFonts w:ascii="Times New Roman" w:hAnsi="Times New Roman" w:cs="Times New Roman"/>
-          <w:sz w:val="24"/>
-          <w:szCs w:val="24"/>
-        </w:rPr>
-        <w:t xml:space="preserve">. (2015) learn.sparkfun.com. [Online]. </w:t>
-      </w:r>
-      <w:hyperlink r:id="rId47" w:history="1">
-        <w:r>
-          <w:rPr>
-            <w:rStyle w:val="Hyperlink"/>
-            <w:rFonts w:ascii="Times New Roman" w:hAnsi="Times New Roman" w:cs="Times New Roman"/>
-            <w:color w:val="auto"/>
-            <w:sz w:val="24"/>
-            <w:szCs w:val="24"/>
-            <w:u w:val="none"/>
-          </w:rPr>
-          <w:t>https://learn.sparkfun.com/tutorials/fl</w:t>
-        </w:r>
-      </w:hyperlink>
-      <w:r>
-        <w:rPr>
-          <w:rFonts w:ascii="Times New Roman" w:hAnsi="Times New Roman" w:cs="Times New Roman"/>
-          <w:sz w:val="24"/>
-          <w:szCs w:val="24"/>
-        </w:rPr>
-        <w:t xml:space="preserve"> </w:t>
-      </w:r>
-      <w:r>
-        <w:rPr>
-          <w:rFonts w:ascii="Times New Roman" w:hAnsi="Times New Roman" w:cs="Times New Roman"/>
-          <w:sz w:val="24"/>
-          <w:szCs w:val="24"/>
-        </w:rPr>
-        <w:tab/>
-        <w:t xml:space="preserve">    </w:t>
-      </w:r>
-      <w:r>
-        <w:rPr>
-          <w:rFonts w:ascii="Times New Roman" w:hAnsi="Times New Roman" w:cs="Times New Roman"/>
-          <w:sz w:val="24"/>
-          <w:szCs w:val="24"/>
-        </w:rPr>
-        <w:tab/>
-        <w:t xml:space="preserve">   </w:t>
-      </w:r>
-      <w:r>
-        <w:rPr>
-          <w:rFonts w:ascii="Times New Roman" w:hAnsi="Times New Roman" w:cs="Times New Roman"/>
-          <w:sz w:val="24"/>
-          <w:szCs w:val="24"/>
-        </w:rPr>
-        <w:t>ex-sensor</w:t>
-      </w:r>
-      <w:r>
-        <w:rPr>
-          <w:rFonts w:ascii="Times New Roman" w:hAnsi="Times New Roman" w:cs="Times New Roman"/>
-          <w:sz w:val="24"/>
-          <w:szCs w:val="24"/>
-        </w:rPr>
-        <w:t>-</w:t>
-      </w:r>
-      <w:r>
-        <w:rPr>
-          <w:rFonts w:ascii="Times New Roman" w:hAnsi="Times New Roman" w:cs="Times New Roman"/>
-          <w:sz w:val="24"/>
-          <w:szCs w:val="24"/>
-        </w:rPr>
-        <w:t>hookup-guide/all</w:t>
-      </w:r>
-    </w:p>
-    <w:p>
-      <w:pPr>
-        <w:spacing w:line="360" w:lineRule="auto"/>
-        <w:ind w:left="180"/>
-        <w:jc w:val="both"/>
-        <w:rPr>
-          <w:rFonts w:ascii="Times New Roman" w:hAnsi="Times New Roman" w:cs="Times New Roman"/>
-          <w:sz w:val="28"/>
-          <w:szCs w:val="28"/>
-        </w:rPr>
       </w:pPr>
     </w:p>
     <w:sectPr>
@@ -20767,1050 +20922,6 @@
 </w:styles>
 </file>
 
-<file path=word/charts/chart1.xml><?xml version="1.0" encoding="utf-8"?>
-<c:chartSpace xmlns:c="http://schemas.openxmlformats.org/drawingml/2006/chart" xmlns:a="http://schemas.openxmlformats.org/drawingml/2006/main" xmlns:r="http://schemas.openxmlformats.org/officeDocument/2006/relationships" xmlns:c16r2="http://schemas.microsoft.com/office/drawing/2015/06/chart">
-  <c:date1904 val="0"/>
-  <c:lang val="en-US"/>
-  <c:roundedCorners val="0"/>
-  <mc:AlternateContent xmlns:mc="http://schemas.openxmlformats.org/markup-compatibility/2006">
-    <mc:Choice xmlns:c14="http://schemas.microsoft.com/office/drawing/2007/8/2/chart" Requires="c14">
-      <c14:style val="102"/>
-    </mc:Choice>
-    <mc:Fallback>
-      <c:style val="2"/>
-    </mc:Fallback>
-  </mc:AlternateContent>
-  <c:chart>
-    <c:autoTitleDeleted val="0"/>
-    <c:view3D>
-      <c:rotX val="15"/>
-      <c:rotY val="20"/>
-      <c:depthPercent val="100"/>
-      <c:rAngAx val="1"/>
-    </c:view3D>
-    <c:floor>
-      <c:thickness val="0"/>
-      <c:spPr>
-        <a:noFill/>
-        <a:ln>
-          <a:noFill/>
-        </a:ln>
-        <a:effectLst/>
-        <a:sp3d/>
-      </c:spPr>
-    </c:floor>
-    <c:sideWall>
-      <c:thickness val="0"/>
-      <c:spPr>
-        <a:noFill/>
-        <a:ln w="25400">
-          <a:noFill/>
-        </a:ln>
-        <a:effectLst/>
-        <a:sp3d/>
-      </c:spPr>
-    </c:sideWall>
-    <c:backWall>
-      <c:thickness val="0"/>
-      <c:spPr>
-        <a:noFill/>
-        <a:ln w="25400">
-          <a:noFill/>
-        </a:ln>
-        <a:effectLst/>
-        <a:sp3d/>
-      </c:spPr>
-    </c:backWall>
-    <c:plotArea>
-      <c:layout/>
-      <c:bar3DChart>
-        <c:barDir val="bar"/>
-        <c:grouping val="stacked"/>
-        <c:varyColors val="0"/>
-        <c:ser>
-          <c:idx val="0"/>
-          <c:order val="0"/>
-          <c:tx>
-            <c:strRef>
-              <c:f>Sheet1!$B$1</c:f>
-              <c:strCache>
-                <c:ptCount val="1"/>
-                <c:pt idx="0">
-                  <c:v>Start Date</c:v>
-                </c:pt>
-              </c:strCache>
-            </c:strRef>
-          </c:tx>
-          <c:spPr>
-            <a:noFill/>
-            <a:ln>
-              <a:noFill/>
-            </a:ln>
-            <a:effectLst/>
-            <a:sp3d/>
-          </c:spPr>
-          <c:invertIfNegative val="0"/>
-          <c:cat>
-            <c:strRef>
-              <c:f>Sheet1!$A$2:$A$8</c:f>
-              <c:strCache>
-                <c:ptCount val="7"/>
-                <c:pt idx="0">
-                  <c:v>Research</c:v>
-                </c:pt>
-                <c:pt idx="1">
-                  <c:v>Hardware Acquisition</c:v>
-                </c:pt>
-                <c:pt idx="2">
-                  <c:v>Dataset collection and preparation</c:v>
-                </c:pt>
-                <c:pt idx="3">
-                  <c:v>Programming and training</c:v>
-                </c:pt>
-                <c:pt idx="4">
-                  <c:v>Progress Reporting</c:v>
-                </c:pt>
-                <c:pt idx="5">
-                  <c:v>Milestone</c:v>
-                </c:pt>
-                <c:pt idx="6">
-                  <c:v>Prototyping and Testing</c:v>
-                </c:pt>
-              </c:strCache>
-              <c:extLst/>
-            </c:strRef>
-          </c:cat>
-          <c:val>
-            <c:numRef>
-              <c:f>Sheet1!$B$2:$B$8</c:f>
-              <c:numCache>
-                <c:formatCode>m/d/yyyy</c:formatCode>
-                <c:ptCount val="7"/>
-                <c:pt idx="0">
-                  <c:v>44706</c:v>
-                </c:pt>
-                <c:pt idx="1">
-                  <c:v>44706</c:v>
-                </c:pt>
-                <c:pt idx="2">
-                  <c:v>44747</c:v>
-                </c:pt>
-                <c:pt idx="3">
-                  <c:v>44778</c:v>
-                </c:pt>
-                <c:pt idx="4">
-                  <c:v>44711</c:v>
-                </c:pt>
-                <c:pt idx="5">
-                  <c:v>44941</c:v>
-                </c:pt>
-                <c:pt idx="6">
-                  <c:v>44839</c:v>
-                </c:pt>
-              </c:numCache>
-              <c:extLst/>
-            </c:numRef>
-          </c:val>
-          <c:extLst>
-            <c:ext xmlns:c16="http://schemas.microsoft.com/office/drawing/2014/chart" uri="{C3380CC4-5D6E-409C-BE32-E72D297353CC}">
-              <c16:uniqueId val="{00000000-B6BB-41FE-9792-422D46AD2824}"/>
-            </c:ext>
-          </c:extLst>
-        </c:ser>
-        <c:ser>
-          <c:idx val="1"/>
-          <c:order val="1"/>
-          <c:tx>
-            <c:strRef>
-              <c:f>Sheet1!$D$1</c:f>
-              <c:strCache>
-                <c:ptCount val="1"/>
-                <c:pt idx="0">
-                  <c:v>Duration</c:v>
-                </c:pt>
-              </c:strCache>
-            </c:strRef>
-          </c:tx>
-          <c:spPr>
-            <a:solidFill>
-              <a:schemeClr val="accent2"/>
-            </a:solidFill>
-            <a:ln>
-              <a:noFill/>
-            </a:ln>
-            <a:effectLst/>
-            <a:sp3d/>
-          </c:spPr>
-          <c:invertIfNegative val="0"/>
-          <c:dPt>
-            <c:idx val="5"/>
-            <c:invertIfNegative val="0"/>
-            <c:bubble3D val="0"/>
-            <c:spPr>
-              <a:noFill/>
-              <a:ln>
-                <a:noFill/>
-              </a:ln>
-              <a:effectLst/>
-              <a:sp3d/>
-            </c:spPr>
-            <c:extLst>
-              <c:ext xmlns:c16="http://schemas.microsoft.com/office/drawing/2014/chart" uri="{C3380CC4-5D6E-409C-BE32-E72D297353CC}">
-                <c16:uniqueId val="{00000002-B6BB-41FE-9792-422D46AD2824}"/>
-              </c:ext>
-            </c:extLst>
-          </c:dPt>
-          <c:cat>
-            <c:strRef>
-              <c:f>Sheet1!$A$2:$A$8</c:f>
-              <c:strCache>
-                <c:ptCount val="7"/>
-                <c:pt idx="0">
-                  <c:v>Research</c:v>
-                </c:pt>
-                <c:pt idx="1">
-                  <c:v>Hardware Acquisition</c:v>
-                </c:pt>
-                <c:pt idx="2">
-                  <c:v>Dataset collection and preparation</c:v>
-                </c:pt>
-                <c:pt idx="3">
-                  <c:v>Programming and training</c:v>
-                </c:pt>
-                <c:pt idx="4">
-                  <c:v>Progress Reporting</c:v>
-                </c:pt>
-                <c:pt idx="5">
-                  <c:v>Milestone</c:v>
-                </c:pt>
-                <c:pt idx="6">
-                  <c:v>Prototyping and Testing</c:v>
-                </c:pt>
-              </c:strCache>
-              <c:extLst/>
-            </c:strRef>
-          </c:cat>
-          <c:val>
-            <c:numRef>
-              <c:f>Sheet1!$D$2:$D$8</c:f>
-              <c:numCache>
-                <c:formatCode>General</c:formatCode>
-                <c:ptCount val="7"/>
-                <c:pt idx="0">
-                  <c:v>30</c:v>
-                </c:pt>
-                <c:pt idx="1">
-                  <c:v>190</c:v>
-                </c:pt>
-                <c:pt idx="2">
-                  <c:v>130</c:v>
-                </c:pt>
-                <c:pt idx="3">
-                  <c:v>125</c:v>
-                </c:pt>
-                <c:pt idx="4">
-                  <c:v>290</c:v>
-                </c:pt>
-                <c:pt idx="5">
-                  <c:v>5</c:v>
-                </c:pt>
-                <c:pt idx="6">
-                  <c:v>120</c:v>
-                </c:pt>
-              </c:numCache>
-              <c:extLst/>
-            </c:numRef>
-          </c:val>
-          <c:extLst>
-            <c:ext xmlns:c16="http://schemas.microsoft.com/office/drawing/2014/chart" uri="{C3380CC4-5D6E-409C-BE32-E72D297353CC}">
-              <c16:uniqueId val="{00000003-B6BB-41FE-9792-422D46AD2824}"/>
-            </c:ext>
-          </c:extLst>
-        </c:ser>
-        <c:dLbls>
-          <c:showLegendKey val="0"/>
-          <c:showVal val="0"/>
-          <c:showCatName val="0"/>
-          <c:showSerName val="0"/>
-          <c:showPercent val="0"/>
-          <c:showBubbleSize val="0"/>
-        </c:dLbls>
-        <c:gapWidth val="150"/>
-        <c:shape val="box"/>
-        <c:axId val="513350128"/>
-        <c:axId val="513347176"/>
-        <c:axId val="0"/>
-      </c:bar3DChart>
-      <c:catAx>
-        <c:axId val="513350128"/>
-        <c:scaling>
-          <c:orientation val="maxMin"/>
-        </c:scaling>
-        <c:delete val="0"/>
-        <c:axPos val="l"/>
-        <c:numFmt formatCode="General" sourceLinked="1"/>
-        <c:majorTickMark val="none"/>
-        <c:minorTickMark val="none"/>
-        <c:tickLblPos val="nextTo"/>
-        <c:spPr>
-          <a:noFill/>
-          <a:ln>
-            <a:noFill/>
-          </a:ln>
-          <a:effectLst/>
-        </c:spPr>
-        <c:txPr>
-          <a:bodyPr rot="-60000000" spcFirstLastPara="1" vertOverflow="ellipsis" vert="horz" wrap="square" anchor="ctr" anchorCtr="1"/>
-          <a:lstStyle/>
-          <a:p>
-            <a:pPr>
-              <a:defRPr sz="900" b="0" i="0" u="none" strike="noStrike" kern="1200" baseline="0">
-                <a:solidFill>
-                  <a:schemeClr val="tx1">
-                    <a:lumMod val="65000"/>
-                    <a:lumOff val="35000"/>
-                  </a:schemeClr>
-                </a:solidFill>
-                <a:latin typeface="+mn-lt"/>
-                <a:ea typeface="+mn-ea"/>
-                <a:cs typeface="+mn-cs"/>
-              </a:defRPr>
-            </a:pPr>
-            <a:endParaRPr lang="en-US"/>
-          </a:p>
-        </c:txPr>
-        <c:crossAx val="513347176"/>
-        <c:crosses val="autoZero"/>
-        <c:auto val="1"/>
-        <c:lblAlgn val="ctr"/>
-        <c:lblOffset val="100"/>
-        <c:noMultiLvlLbl val="0"/>
-      </c:catAx>
-      <c:valAx>
-        <c:axId val="513347176"/>
-        <c:scaling>
-          <c:orientation val="minMax"/>
-          <c:min val="44706"/>
-        </c:scaling>
-        <c:delete val="0"/>
-        <c:axPos val="t"/>
-        <c:majorGridlines>
-          <c:spPr>
-            <a:ln w="9525" cap="flat" cmpd="sng" algn="ctr">
-              <a:solidFill>
-                <a:schemeClr val="tx1">
-                  <a:lumMod val="15000"/>
-                  <a:lumOff val="85000"/>
-                </a:schemeClr>
-              </a:solidFill>
-              <a:round/>
-            </a:ln>
-            <a:effectLst/>
-          </c:spPr>
-        </c:majorGridlines>
-        <c:numFmt formatCode="m/d/yyyy" sourceLinked="1"/>
-        <c:majorTickMark val="none"/>
-        <c:minorTickMark val="none"/>
-        <c:tickLblPos val="nextTo"/>
-        <c:spPr>
-          <a:noFill/>
-          <a:ln>
-            <a:noFill/>
-          </a:ln>
-          <a:effectLst/>
-        </c:spPr>
-        <c:txPr>
-          <a:bodyPr rot="-60000000" spcFirstLastPara="1" vertOverflow="ellipsis" vert="horz" wrap="square" anchor="ctr" anchorCtr="1"/>
-          <a:lstStyle/>
-          <a:p>
-            <a:pPr>
-              <a:defRPr sz="900" b="0" i="0" u="none" strike="noStrike" kern="1200" baseline="0">
-                <a:solidFill>
-                  <a:schemeClr val="tx1">
-                    <a:lumMod val="65000"/>
-                    <a:lumOff val="35000"/>
-                  </a:schemeClr>
-                </a:solidFill>
-                <a:latin typeface="+mn-lt"/>
-                <a:ea typeface="+mn-ea"/>
-                <a:cs typeface="+mn-cs"/>
-              </a:defRPr>
-            </a:pPr>
-            <a:endParaRPr lang="en-US"/>
-          </a:p>
-        </c:txPr>
-        <c:crossAx val="513350128"/>
-        <c:crosses val="autoZero"/>
-        <c:crossBetween val="between"/>
-      </c:valAx>
-      <c:spPr>
-        <a:noFill/>
-        <a:ln>
-          <a:noFill/>
-        </a:ln>
-        <a:effectLst/>
-      </c:spPr>
-    </c:plotArea>
-    <c:plotVisOnly val="1"/>
-    <c:dispBlanksAs val="gap"/>
-    <c:extLst>
-      <c:ext xmlns:c16r3="http://schemas.microsoft.com/office/drawing/2017/03/chart" uri="{56B9EC1D-385E-4148-901F-78D8002777C0}">
-        <c16r3:dataDisplayOptions16>
-          <c16r3:dispNaAsBlank val="1"/>
-        </c16r3:dataDisplayOptions16>
-      </c:ext>
-    </c:extLst>
-    <c:showDLblsOverMax val="0"/>
-  </c:chart>
-  <c:spPr>
-    <a:solidFill>
-      <a:schemeClr val="bg1"/>
-    </a:solidFill>
-    <a:ln w="9525" cap="flat" cmpd="sng" algn="ctr">
-      <a:solidFill>
-        <a:schemeClr val="tx1">
-          <a:lumMod val="15000"/>
-          <a:lumOff val="85000"/>
-        </a:schemeClr>
-      </a:solidFill>
-      <a:round/>
-    </a:ln>
-    <a:effectLst/>
-  </c:spPr>
-  <c:txPr>
-    <a:bodyPr/>
-    <a:lstStyle/>
-    <a:p>
-      <a:pPr>
-        <a:defRPr/>
-      </a:pPr>
-      <a:endParaRPr lang="en-US"/>
-    </a:p>
-  </c:txPr>
-  <c:externalData r:id="rId3">
-    <c:autoUpdate val="0"/>
-  </c:externalData>
-  <c:userShapes r:id="rId4"/>
-</c:chartSpace>
-</file>
-
-<file path=word/charts/colors1.xml><?xml version="1.0" encoding="utf-8"?>
-<cs:colorStyle xmlns:cs="http://schemas.microsoft.com/office/drawing/2012/chartStyle" xmlns:a="http://schemas.openxmlformats.org/drawingml/2006/main" meth="cycle" id="10">
-  <a:schemeClr val="accent1"/>
-  <a:schemeClr val="accent2"/>
-  <a:schemeClr val="accent3"/>
-  <a:schemeClr val="accent4"/>
-  <a:schemeClr val="accent5"/>
-  <a:schemeClr val="accent6"/>
-  <cs:variation/>
-  <cs:variation>
-    <a:lumMod val="60000"/>
-  </cs:variation>
-  <cs:variation>
-    <a:lumMod val="80000"/>
-    <a:lumOff val="20000"/>
-  </cs:variation>
-  <cs:variation>
-    <a:lumMod val="80000"/>
-  </cs:variation>
-  <cs:variation>
-    <a:lumMod val="60000"/>
-    <a:lumOff val="40000"/>
-  </cs:variation>
-  <cs:variation>
-    <a:lumMod val="50000"/>
-  </cs:variation>
-  <cs:variation>
-    <a:lumMod val="70000"/>
-    <a:lumOff val="30000"/>
-  </cs:variation>
-  <cs:variation>
-    <a:lumMod val="70000"/>
-  </cs:variation>
-  <cs:variation>
-    <a:lumMod val="50000"/>
-    <a:lumOff val="50000"/>
-  </cs:variation>
-</cs:colorStyle>
-</file>
-
-<file path=word/charts/style1.xml><?xml version="1.0" encoding="utf-8"?>
-<cs:chartStyle xmlns:cs="http://schemas.microsoft.com/office/drawing/2012/chartStyle" xmlns:a="http://schemas.openxmlformats.org/drawingml/2006/main" id="286">
-  <cs:axisTitle>
-    <cs:lnRef idx="0"/>
-    <cs:fillRef idx="0"/>
-    <cs:effectRef idx="0"/>
-    <cs:fontRef idx="minor">
-      <a:schemeClr val="tx1">
-        <a:lumMod val="65000"/>
-        <a:lumOff val="35000"/>
-      </a:schemeClr>
-    </cs:fontRef>
-    <cs:defRPr sz="1000" kern="1200"/>
-  </cs:axisTitle>
-  <cs:categoryAxis>
-    <cs:lnRef idx="0"/>
-    <cs:fillRef idx="0"/>
-    <cs:effectRef idx="0"/>
-    <cs:fontRef idx="minor">
-      <a:schemeClr val="tx1">
-        <a:lumMod val="65000"/>
-        <a:lumOff val="35000"/>
-      </a:schemeClr>
-    </cs:fontRef>
-    <cs:defRPr sz="900" kern="1200"/>
-  </cs:categoryAxis>
-  <cs:chartArea mods="allowNoFillOverride allowNoLineOverride">
-    <cs:lnRef idx="0"/>
-    <cs:fillRef idx="0"/>
-    <cs:effectRef idx="0"/>
-    <cs:fontRef idx="minor">
-      <a:schemeClr val="tx1"/>
-    </cs:fontRef>
-    <cs:spPr>
-      <a:solidFill>
-        <a:schemeClr val="bg1"/>
-      </a:solidFill>
-      <a:ln w="9525" cap="flat" cmpd="sng" algn="ctr">
-        <a:solidFill>
-          <a:schemeClr val="tx1">
-            <a:lumMod val="15000"/>
-            <a:lumOff val="85000"/>
-          </a:schemeClr>
-        </a:solidFill>
-        <a:round/>
-      </a:ln>
-    </cs:spPr>
-    <cs:defRPr sz="1000" kern="1200"/>
-  </cs:chartArea>
-  <cs:dataLabel>
-    <cs:lnRef idx="0"/>
-    <cs:fillRef idx="0"/>
-    <cs:effectRef idx="0"/>
-    <cs:fontRef idx="minor">
-      <a:schemeClr val="tx1">
-        <a:lumMod val="75000"/>
-        <a:lumOff val="25000"/>
-      </a:schemeClr>
-    </cs:fontRef>
-    <cs:defRPr sz="900" kern="1200"/>
-  </cs:dataLabel>
-  <cs:dataLabelCallout>
-    <cs:lnRef idx="0"/>
-    <cs:fillRef idx="0"/>
-    <cs:effectRef idx="0"/>
-    <cs:fontRef idx="minor">
-      <a:schemeClr val="dk1">
-        <a:lumMod val="65000"/>
-        <a:lumOff val="35000"/>
-      </a:schemeClr>
-    </cs:fontRef>
-    <cs:spPr>
-      <a:solidFill>
-        <a:schemeClr val="lt1"/>
-      </a:solidFill>
-      <a:ln>
-        <a:solidFill>
-          <a:schemeClr val="dk1">
-            <a:lumMod val="25000"/>
-            <a:lumOff val="75000"/>
-          </a:schemeClr>
-        </a:solidFill>
-      </a:ln>
-    </cs:spPr>
-    <cs:defRPr sz="900" kern="1200"/>
-    <cs:bodyPr rot="0" spcFirstLastPara="1" vertOverflow="clip" horzOverflow="clip" vert="horz" wrap="square" lIns="36576" tIns="18288" rIns="36576" bIns="18288" anchor="ctr" anchorCtr="1">
-      <a:spAutoFit/>
-    </cs:bodyPr>
-  </cs:dataLabelCallout>
-  <cs:dataPoint>
-    <cs:lnRef idx="0"/>
-    <cs:fillRef idx="1">
-      <cs:styleClr val="auto"/>
-    </cs:fillRef>
-    <cs:effectRef idx="0"/>
-    <cs:fontRef idx="minor">
-      <a:schemeClr val="tx1"/>
-    </cs:fontRef>
-  </cs:dataPoint>
-  <cs:dataPoint3D>
-    <cs:lnRef idx="0"/>
-    <cs:fillRef idx="1">
-      <cs:styleClr val="auto"/>
-    </cs:fillRef>
-    <cs:effectRef idx="0"/>
-    <cs:fontRef idx="minor">
-      <a:schemeClr val="tx1"/>
-    </cs:fontRef>
-  </cs:dataPoint3D>
-  <cs:dataPointLine>
-    <cs:lnRef idx="0">
-      <cs:styleClr val="auto"/>
-    </cs:lnRef>
-    <cs:fillRef idx="1"/>
-    <cs:effectRef idx="0"/>
-    <cs:fontRef idx="minor">
-      <a:schemeClr val="tx1"/>
-    </cs:fontRef>
-    <cs:spPr>
-      <a:ln w="28575" cap="rnd">
-        <a:solidFill>
-          <a:schemeClr val="phClr"/>
-        </a:solidFill>
-        <a:round/>
-      </a:ln>
-    </cs:spPr>
-  </cs:dataPointLine>
-  <cs:dataPointMarker>
-    <cs:lnRef idx="0">
-      <cs:styleClr val="auto"/>
-    </cs:lnRef>
-    <cs:fillRef idx="1">
-      <cs:styleClr val="auto"/>
-    </cs:fillRef>
-    <cs:effectRef idx="0"/>
-    <cs:fontRef idx="minor">
-      <a:schemeClr val="tx1"/>
-    </cs:fontRef>
-    <cs:spPr>
-      <a:ln w="9525">
-        <a:solidFill>
-          <a:schemeClr val="phClr"/>
-        </a:solidFill>
-      </a:ln>
-    </cs:spPr>
-  </cs:dataPointMarker>
-  <cs:dataPointMarkerLayout symbol="circle" size="5"/>
-  <cs:dataPointWireframe>
-    <cs:lnRef idx="0">
-      <cs:styleClr val="auto"/>
-    </cs:lnRef>
-    <cs:fillRef idx="1"/>
-    <cs:effectRef idx="0"/>
-    <cs:fontRef idx="minor">
-      <a:schemeClr val="tx1"/>
-    </cs:fontRef>
-    <cs:spPr>
-      <a:ln w="9525" cap="rnd">
-        <a:solidFill>
-          <a:schemeClr val="phClr"/>
-        </a:solidFill>
-        <a:round/>
-      </a:ln>
-    </cs:spPr>
-  </cs:dataPointWireframe>
-  <cs:dataTable>
-    <cs:lnRef idx="0"/>
-    <cs:fillRef idx="0"/>
-    <cs:effectRef idx="0"/>
-    <cs:fontRef idx="minor">
-      <a:schemeClr val="tx1">
-        <a:lumMod val="65000"/>
-        <a:lumOff val="35000"/>
-      </a:schemeClr>
-    </cs:fontRef>
-    <cs:spPr>
-      <a:noFill/>
-      <a:ln w="9525" cap="flat" cmpd="sng" algn="ctr">
-        <a:solidFill>
-          <a:schemeClr val="tx1">
-            <a:lumMod val="15000"/>
-            <a:lumOff val="85000"/>
-          </a:schemeClr>
-        </a:solidFill>
-        <a:round/>
-      </a:ln>
-    </cs:spPr>
-    <cs:defRPr sz="900" kern="1200"/>
-  </cs:dataTable>
-  <cs:downBar>
-    <cs:lnRef idx="0"/>
-    <cs:fillRef idx="0"/>
-    <cs:effectRef idx="0"/>
-    <cs:fontRef idx="minor">
-      <a:schemeClr val="tx1"/>
-    </cs:fontRef>
-    <cs:spPr>
-      <a:solidFill>
-        <a:schemeClr val="dk1">
-          <a:lumMod val="75000"/>
-          <a:lumOff val="25000"/>
-        </a:schemeClr>
-      </a:solidFill>
-      <a:ln w="9525" cap="flat" cmpd="sng" algn="ctr">
-        <a:solidFill>
-          <a:schemeClr val="tx1">
-            <a:lumMod val="65000"/>
-            <a:lumOff val="35000"/>
-          </a:schemeClr>
-        </a:solidFill>
-        <a:round/>
-      </a:ln>
-    </cs:spPr>
-  </cs:downBar>
-  <cs:dropLine>
-    <cs:lnRef idx="0"/>
-    <cs:fillRef idx="0"/>
-    <cs:effectRef idx="0"/>
-    <cs:fontRef idx="minor">
-      <a:schemeClr val="tx1"/>
-    </cs:fontRef>
-    <cs:spPr>
-      <a:ln w="9525" cap="flat" cmpd="sng" algn="ctr">
-        <a:solidFill>
-          <a:schemeClr val="tx1">
-            <a:lumMod val="35000"/>
-            <a:lumOff val="65000"/>
-          </a:schemeClr>
-        </a:solidFill>
-        <a:round/>
-      </a:ln>
-    </cs:spPr>
-  </cs:dropLine>
-  <cs:errorBar>
-    <cs:lnRef idx="0"/>
-    <cs:fillRef idx="0"/>
-    <cs:effectRef idx="0"/>
-    <cs:fontRef idx="minor">
-      <a:schemeClr val="tx1"/>
-    </cs:fontRef>
-    <cs:spPr>
-      <a:ln w="9525" cap="flat" cmpd="sng" algn="ctr">
-        <a:solidFill>
-          <a:schemeClr val="tx1">
-            <a:lumMod val="65000"/>
-            <a:lumOff val="35000"/>
-          </a:schemeClr>
-        </a:solidFill>
-        <a:round/>
-      </a:ln>
-    </cs:spPr>
-  </cs:errorBar>
-  <cs:floor>
-    <cs:lnRef idx="0"/>
-    <cs:fillRef idx="0"/>
-    <cs:effectRef idx="0"/>
-    <cs:fontRef idx="minor">
-      <a:schemeClr val="tx1"/>
-    </cs:fontRef>
-    <cs:spPr>
-      <a:noFill/>
-      <a:ln>
-        <a:noFill/>
-      </a:ln>
-    </cs:spPr>
-  </cs:floor>
-  <cs:gridlineMajor>
-    <cs:lnRef idx="0"/>
-    <cs:fillRef idx="0"/>
-    <cs:effectRef idx="0"/>
-    <cs:fontRef idx="minor">
-      <a:schemeClr val="tx1"/>
-    </cs:fontRef>
-    <cs:spPr>
-      <a:ln w="9525" cap="flat" cmpd="sng" algn="ctr">
-        <a:solidFill>
-          <a:schemeClr val="tx1">
-            <a:lumMod val="15000"/>
-            <a:lumOff val="85000"/>
-          </a:schemeClr>
-        </a:solidFill>
-        <a:round/>
-      </a:ln>
-    </cs:spPr>
-  </cs:gridlineMajor>
-  <cs:gridlineMinor>
-    <cs:lnRef idx="0"/>
-    <cs:fillRef idx="0"/>
-    <cs:effectRef idx="0"/>
-    <cs:fontRef idx="minor">
-      <a:schemeClr val="tx1"/>
-    </cs:fontRef>
-    <cs:spPr>
-      <a:ln w="9525" cap="flat" cmpd="sng" algn="ctr">
-        <a:solidFill>
-          <a:schemeClr val="tx1">
-            <a:lumMod val="5000"/>
-            <a:lumOff val="95000"/>
-          </a:schemeClr>
-        </a:solidFill>
-        <a:round/>
-      </a:ln>
-    </cs:spPr>
-  </cs:gridlineMinor>
-  <cs:hiLoLine>
-    <cs:lnRef idx="0"/>
-    <cs:fillRef idx="0"/>
-    <cs:effectRef idx="0"/>
-    <cs:fontRef idx="minor">
-      <a:schemeClr val="tx1"/>
-    </cs:fontRef>
-    <cs:spPr>
-      <a:ln w="9525" cap="flat" cmpd="sng" algn="ctr">
-        <a:solidFill>
-          <a:schemeClr val="tx1">
-            <a:lumMod val="50000"/>
-            <a:lumOff val="50000"/>
-          </a:schemeClr>
-        </a:solidFill>
-        <a:round/>
-      </a:ln>
-    </cs:spPr>
-  </cs:hiLoLine>
-  <cs:leaderLine>
-    <cs:lnRef idx="0"/>
-    <cs:fillRef idx="0"/>
-    <cs:effectRef idx="0"/>
-    <cs:fontRef idx="minor">
-      <a:schemeClr val="tx1"/>
-    </cs:fontRef>
-    <cs:spPr>
-      <a:ln w="9525" cap="flat" cmpd="sng" algn="ctr">
-        <a:solidFill>
-          <a:schemeClr val="tx1">
-            <a:lumMod val="35000"/>
-            <a:lumOff val="65000"/>
-          </a:schemeClr>
-        </a:solidFill>
-        <a:round/>
-      </a:ln>
-    </cs:spPr>
-  </cs:leaderLine>
-  <cs:legend>
-    <cs:lnRef idx="0"/>
-    <cs:fillRef idx="0"/>
-    <cs:effectRef idx="0"/>
-    <cs:fontRef idx="minor">
-      <a:schemeClr val="tx1">
-        <a:lumMod val="65000"/>
-        <a:lumOff val="35000"/>
-      </a:schemeClr>
-    </cs:fontRef>
-    <cs:defRPr sz="900" kern="1200"/>
-  </cs:legend>
-  <cs:plotArea mods="allowNoFillOverride allowNoLineOverride">
-    <cs:lnRef idx="0"/>
-    <cs:fillRef idx="0"/>
-    <cs:effectRef idx="0"/>
-    <cs:fontRef idx="minor">
-      <a:schemeClr val="tx1"/>
-    </cs:fontRef>
-  </cs:plotArea>
-  <cs:plotArea3D mods="allowNoFillOverride allowNoLineOverride">
-    <cs:lnRef idx="0"/>
-    <cs:fillRef idx="0"/>
-    <cs:effectRef idx="0"/>
-    <cs:fontRef idx="minor">
-      <a:schemeClr val="tx1"/>
-    </cs:fontRef>
-  </cs:plotArea3D>
-  <cs:seriesAxis>
-    <cs:lnRef idx="0"/>
-    <cs:fillRef idx="0"/>
-    <cs:effectRef idx="0"/>
-    <cs:fontRef idx="minor">
-      <a:schemeClr val="tx1">
-        <a:lumMod val="65000"/>
-        <a:lumOff val="35000"/>
-      </a:schemeClr>
-    </cs:fontRef>
-    <cs:defRPr sz="900" kern="1200"/>
-  </cs:seriesAxis>
-  <cs:seriesLine>
-    <cs:lnRef idx="0"/>
-    <cs:fillRef idx="0"/>
-    <cs:effectRef idx="0"/>
-    <cs:fontRef idx="minor">
-      <a:schemeClr val="tx1"/>
-    </cs:fontRef>
-    <cs:spPr>
-      <a:ln w="9525" cap="flat" cmpd="sng" algn="ctr">
-        <a:solidFill>
-          <a:schemeClr val="tx1">
-            <a:lumMod val="35000"/>
-            <a:lumOff val="65000"/>
-          </a:schemeClr>
-        </a:solidFill>
-        <a:round/>
-      </a:ln>
-    </cs:spPr>
-  </cs:seriesLine>
-  <cs:title>
-    <cs:lnRef idx="0"/>
-    <cs:fillRef idx="0"/>
-    <cs:effectRef idx="0"/>
-    <cs:fontRef idx="minor">
-      <a:schemeClr val="tx1">
-        <a:lumMod val="65000"/>
-        <a:lumOff val="35000"/>
-      </a:schemeClr>
-    </cs:fontRef>
-    <cs:defRPr sz="1400" b="0" kern="1200" spc="0" baseline="0"/>
-  </cs:title>
-  <cs:trendline>
-    <cs:lnRef idx="0">
-      <cs:styleClr val="auto"/>
-    </cs:lnRef>
-    <cs:fillRef idx="0"/>
-    <cs:effectRef idx="0"/>
-    <cs:fontRef idx="minor">
-      <a:schemeClr val="tx1"/>
-    </cs:fontRef>
-    <cs:spPr>
-      <a:ln w="19050" cap="rnd">
-        <a:solidFill>
-          <a:schemeClr val="phClr"/>
-        </a:solidFill>
-        <a:prstDash val="sysDot"/>
-      </a:ln>
-    </cs:spPr>
-  </cs:trendline>
-  <cs:trendlineLabel>
-    <cs:lnRef idx="0"/>
-    <cs:fillRef idx="0"/>
-    <cs:effectRef idx="0"/>
-    <cs:fontRef idx="minor">
-      <a:schemeClr val="tx1">
-        <a:lumMod val="65000"/>
-        <a:lumOff val="35000"/>
-      </a:schemeClr>
-    </cs:fontRef>
-    <cs:defRPr sz="900" kern="1200"/>
-  </cs:trendlineLabel>
-  <cs:upBar>
-    <cs:lnRef idx="0"/>
-    <cs:fillRef idx="0"/>
-    <cs:effectRef idx="0"/>
-    <cs:fontRef idx="minor">
-      <a:schemeClr val="tx1"/>
-    </cs:fontRef>
-    <cs:spPr>
-      <a:solidFill>
-        <a:schemeClr val="lt1"/>
-      </a:solidFill>
-      <a:ln w="9525" cap="flat" cmpd="sng" algn="ctr">
-        <a:solidFill>
-          <a:schemeClr val="tx1">
-            <a:lumMod val="65000"/>
-            <a:lumOff val="35000"/>
-          </a:schemeClr>
-        </a:solidFill>
-        <a:round/>
-      </a:ln>
-    </cs:spPr>
-  </cs:upBar>
-  <cs:valueAxis>
-    <cs:lnRef idx="0"/>
-    <cs:fillRef idx="0"/>
-    <cs:effectRef idx="0"/>
-    <cs:fontRef idx="minor">
-      <a:schemeClr val="tx1">
-        <a:lumMod val="65000"/>
-        <a:lumOff val="35000"/>
-      </a:schemeClr>
-    </cs:fontRef>
-    <cs:defRPr sz="900" kern="1200"/>
-  </cs:valueAxis>
-  <cs:wall>
-    <cs:lnRef idx="0"/>
-    <cs:fillRef idx="0"/>
-    <cs:effectRef idx="0"/>
-    <cs:fontRef idx="minor">
-      <a:schemeClr val="tx1"/>
-    </cs:fontRef>
-    <cs:spPr>
-      <a:noFill/>
-      <a:ln>
-        <a:noFill/>
-      </a:ln>
-    </cs:spPr>
-  </cs:wall>
-</cs:chartStyle>
-</file>
-
-<file path=word/drawings/drawing1.xml><?xml version="1.0" encoding="utf-8"?>
-<c:userShapes xmlns:c="http://schemas.openxmlformats.org/drawingml/2006/chart">
-  <cdr:relSizeAnchor xmlns:cdr="http://schemas.openxmlformats.org/drawingml/2006/chartDrawing">
-    <cdr:from>
-      <cdr:x>0.73856</cdr:x>
-      <cdr:y>0.71667</cdr:y>
-    </cdr:from>
-    <cdr:to>
-      <cdr:x>0.76471</cdr:x>
-      <cdr:y>0.79444</cdr:y>
-    </cdr:to>
-    <cdr:sp macro="" textlink="">
-      <cdr:nvSpPr>
-        <cdr:cNvPr id="2" name="Flowchart: Decision 1">
-          <a:extLst xmlns:a="http://schemas.openxmlformats.org/drawingml/2006/main">
-            <a:ext uri="{FF2B5EF4-FFF2-40B4-BE49-F238E27FC236}">
-              <a16:creationId xmlns:a16="http://schemas.microsoft.com/office/drawing/2014/main" id="{6C96DE94-3654-ADD6-D3E4-6AE46ACAC457}"/>
-            </a:ext>
-          </a:extLst>
-        </cdr:cNvPr>
-        <cdr:cNvSpPr/>
-      </cdr:nvSpPr>
-      <cdr:spPr>
-        <a:xfrm xmlns:a="http://schemas.openxmlformats.org/drawingml/2006/main">
-          <a:off x="4305292" y="1965969"/>
-          <a:ext cx="152436" cy="213339"/>
-        </a:xfrm>
-        <a:prstGeom xmlns:a="http://schemas.openxmlformats.org/drawingml/2006/main" prst="flowChartDecision">
-          <a:avLst/>
-        </a:prstGeom>
-        <a:gradFill xmlns:a="http://schemas.openxmlformats.org/drawingml/2006/main" flip="none" rotWithShape="1">
-          <a:gsLst>
-            <a:gs pos="0">
-              <a:schemeClr val="accent1">
-                <a:lumMod val="67000"/>
-              </a:schemeClr>
-            </a:gs>
-            <a:gs pos="48000">
-              <a:schemeClr val="accent1">
-                <a:lumMod val="97000"/>
-                <a:lumOff val="3000"/>
-              </a:schemeClr>
-            </a:gs>
-            <a:gs pos="100000">
-              <a:schemeClr val="accent1">
-                <a:lumMod val="60000"/>
-                <a:lumOff val="40000"/>
-              </a:schemeClr>
-            </a:gs>
-          </a:gsLst>
-          <a:lin ang="16200000" scaled="1"/>
-          <a:tileRect/>
-        </a:gradFill>
-        <a:ln xmlns:a="http://schemas.openxmlformats.org/drawingml/2006/main">
-          <a:noFill/>
-        </a:ln>
-      </cdr:spPr>
-      <cdr:style>
-        <a:lnRef xmlns:a="http://schemas.openxmlformats.org/drawingml/2006/main" idx="0">
-          <a:scrgbClr r="0" g="0" b="0"/>
-        </a:lnRef>
-        <a:fillRef xmlns:a="http://schemas.openxmlformats.org/drawingml/2006/main" idx="0">
-          <a:scrgbClr r="0" g="0" b="0"/>
-        </a:fillRef>
-        <a:effectRef xmlns:a="http://schemas.openxmlformats.org/drawingml/2006/main" idx="0">
-          <a:scrgbClr r="0" g="0" b="0"/>
-        </a:effectRef>
-        <a:fontRef xmlns:a="http://schemas.openxmlformats.org/drawingml/2006/main" idx="minor">
-          <a:schemeClr val="lt1"/>
-        </a:fontRef>
-      </cdr:style>
-      <cdr:txBody>
-        <a:bodyPr xmlns:a="http://schemas.openxmlformats.org/drawingml/2006/main" vertOverflow="clip"/>
-        <a:lstStyle xmlns:a="http://schemas.openxmlformats.org/drawingml/2006/main"/>
-        <a:p xmlns:a="http://schemas.openxmlformats.org/drawingml/2006/main">
-          <a:endParaRPr lang="en-US"/>
-        </a:p>
-      </cdr:txBody>
-    </cdr:sp>
-  </cdr:relSizeAnchor>
-</c:userShapes>
-</file>
-
 <file path=word/theme/theme1.xml><?xml version="1.0" encoding="utf-8"?>
 <a:theme xmlns:a="http://schemas.openxmlformats.org/drawingml/2006/main" name="Office Theme">
   <a:themeElements>
